--- a/declarative-amsterdam-2020/an-introduction-to-greenfox/an-introduction-to-greenfox.docx
+++ b/declarative-amsterdam-2020/an-introduction-to-greenfox/an-introduction-to-greenfox.docx
@@ -3,11 +3,25 @@
 <w:document xmlns:wpc="http://schemas.microsoft.com/office/word/2010/wordprocessingCanvas" xmlns:mc="http://schemas.openxmlformats.org/markup-compatibility/2006" xmlns:o="urn:schemas-microsoft-com:office:office" xmlns:r="http://schemas.openxmlformats.org/officeDocument/2006/relationships" xmlns:m="http://schemas.openxmlformats.org/officeDocument/2006/math" xmlns:v="urn:schemas-microsoft-com:vml" xmlns:wp14="http://schemas.microsoft.com/office/word/2010/wordprocessingDrawing" xmlns:wp="http://schemas.openxmlformats.org/drawingml/2006/wordprocessingDrawing" xmlns:w10="urn:schemas-microsoft-com:office:word" xmlns:w="http://schemas.openxmlformats.org/wordprocessingml/2006/main" xmlns:w14="http://schemas.microsoft.com/office/word/2010/wordml" xmlns:w15="http://schemas.microsoft.com/office/word/2012/wordml" xmlns:wpg="http://schemas.microsoft.com/office/word/2010/wordprocessingGroup" xmlns:wpi="http://schemas.microsoft.com/office/word/2010/wordprocessingInk" xmlns:wne="http://schemas.microsoft.com/office/word/2006/wordml" xmlns:wps="http://schemas.microsoft.com/office/word/2010/wordprocessingShape" mc:Ignorable="w14 w15 wp14">
   <w:body>
     <w:p>
-      <w:r>
+      <w:pPr>
+        <w:rPr>
+          <w:lang w:val="en-US"/>
+        </w:rPr>
+      </w:pPr>
+      <w:r>
+        <w:rPr>
+          <w:lang w:val="en-US"/>
+        </w:rPr>
         <w:t>DC 2020 – outline</w:t>
       </w:r>
     </w:p>
-    <w:p/>
+    <w:p>
+      <w:pPr>
+        <w:rPr>
+          <w:lang w:val="en-US"/>
+        </w:rPr>
+      </w:pPr>
+    </w:p>
     <w:p>
       <w:pPr>
         <w:rPr>
@@ -151,12 +165,245 @@
     </w:p>
     <w:p>
       <w:pPr>
+        <w:rPr>
+          <w:lang w:val="en-US"/>
+        </w:rPr>
+      </w:pPr>
+    </w:p>
+    <w:p>
+      <w:pPr>
         <w:pStyle w:val="Heading2"/>
         <w:spacing w:after="160"/>
         <w:rPr>
           <w:lang w:val="en-US"/>
         </w:rPr>
       </w:pPr>
+      <w:r>
+        <w:rPr>
+          <w:lang w:val="en-US"/>
+        </w:rPr>
+        <w:t>W</w:t>
+      </w:r>
+      <w:r>
+        <w:rPr>
+          <w:lang w:val="en-US"/>
+        </w:rPr>
+        <w:t>hat is file system validation?</w:t>
+      </w:r>
+    </w:p>
+    <w:p>
+      <w:pPr>
+        <w:spacing w:after="0"/>
+        <w:rPr>
+          <w:lang w:val="en-US"/>
+        </w:rPr>
+      </w:pPr>
+      <w:r>
+        <w:rPr>
+          <w:lang w:val="en-US"/>
+        </w:rPr>
+        <w:t xml:space="preserve">The term </w:t>
+      </w:r>
+      <w:r>
+        <w:rPr>
+          <w:b/>
+          <w:lang w:val="en-US"/>
+        </w:rPr>
+        <w:t>file system validation</w:t>
+      </w:r>
+      <w:r>
+        <w:rPr>
+          <w:lang w:val="en-US"/>
+        </w:rPr>
+        <w:t xml:space="preserve"> is used for an evaluation of a file system tree, </w:t>
+      </w:r>
+      <w:r>
+        <w:rPr>
+          <w:lang w:val="en-US"/>
+        </w:rPr>
+        <w:t xml:space="preserve">defined as a root folder and everything directly or indirectly contained. </w:t>
+      </w:r>
+      <w:r>
+        <w:rPr>
+          <w:lang w:val="en-US"/>
+        </w:rPr>
+        <w:t xml:space="preserve">The evaluation is </w:t>
+      </w:r>
+      <w:r>
+        <w:rPr>
+          <w:lang w:val="en-US"/>
+        </w:rPr>
+        <w:t>controlled</w:t>
+      </w:r>
+      <w:r>
+        <w:rPr>
+          <w:lang w:val="en-US"/>
+        </w:rPr>
+        <w:t xml:space="preserve"> by a </w:t>
+      </w:r>
+      <w:r>
+        <w:rPr>
+          <w:b/>
+          <w:lang w:val="en-US"/>
+        </w:rPr>
+        <w:t>Greenfox schema</w:t>
+      </w:r>
+      <w:r>
+        <w:rPr>
+          <w:lang w:val="en-US"/>
+        </w:rPr>
+        <w:t xml:space="preserve">, which is a set of </w:t>
+      </w:r>
+      <w:r>
+        <w:rPr>
+          <w:b/>
+          <w:lang w:val="en-US"/>
+        </w:rPr>
+        <w:t>constraints</w:t>
+      </w:r>
+      <w:r>
+        <w:rPr>
+          <w:lang w:val="en-US"/>
+        </w:rPr>
+        <w:t xml:space="preserve">. The </w:t>
+      </w:r>
+      <w:r>
+        <w:rPr>
+          <w:lang w:val="en-US"/>
+        </w:rPr>
+        <w:t xml:space="preserve">outcome of validation is a set of </w:t>
+      </w:r>
+      <w:r>
+        <w:rPr>
+          <w:b/>
+          <w:lang w:val="en-US"/>
+        </w:rPr>
+        <w:t>validation results</w:t>
+      </w:r>
+      <w:r>
+        <w:rPr>
+          <w:lang w:val="en-US"/>
+        </w:rPr>
+        <w:t xml:space="preserve">, </w:t>
+      </w:r>
+      <w:r>
+        <w:rPr>
+          <w:lang w:val="en-US"/>
+        </w:rPr>
+        <w:t xml:space="preserve">one </w:t>
+      </w:r>
+      <w:r>
+        <w:rPr>
+          <w:lang w:val="en-US"/>
+        </w:rPr>
+        <w:t xml:space="preserve">result </w:t>
+      </w:r>
+      <w:r>
+        <w:rPr>
+          <w:lang w:val="en-US"/>
+        </w:rPr>
+        <w:t xml:space="preserve">per validation of a single resource against a single constraint. </w:t>
+      </w:r>
+      <w:r>
+        <w:rPr>
+          <w:lang w:val="en-US"/>
+        </w:rPr>
+        <w:t xml:space="preserve">The validation result </w:t>
+      </w:r>
+      <w:r>
+        <w:rPr>
+          <w:lang w:val="en-US"/>
+        </w:rPr>
+        <w:t xml:space="preserve">is structured information which </w:t>
+      </w:r>
+      <w:r>
+        <w:rPr>
+          <w:lang w:val="en-US"/>
+        </w:rPr>
+        <w:t xml:space="preserve">identifies the resource and the constraint, asserts </w:t>
+      </w:r>
+      <w:r>
+        <w:rPr>
+          <w:b/>
+          <w:lang w:val="en-US"/>
+        </w:rPr>
+        <w:t>conformance</w:t>
+      </w:r>
+      <w:r>
+        <w:rPr>
+          <w:lang w:val="en-US"/>
+        </w:rPr>
+        <w:t xml:space="preserve"> </w:t>
+      </w:r>
+      <w:r>
+        <w:rPr>
+          <w:lang w:val="en-US"/>
+        </w:rPr>
+        <w:t xml:space="preserve">or violation and </w:t>
+      </w:r>
+      <w:r>
+        <w:rPr>
+          <w:lang w:val="en-US"/>
+        </w:rPr>
+        <w:t>includes</w:t>
+      </w:r>
+      <w:r>
+        <w:rPr>
+          <w:lang w:val="en-US"/>
+        </w:rPr>
+        <w:t xml:space="preserve"> details about a </w:t>
+      </w:r>
+      <w:r>
+        <w:rPr>
+          <w:lang w:val="en-US"/>
+        </w:rPr>
+        <w:t xml:space="preserve">possible violation. </w:t>
+      </w:r>
+      <w:r>
+        <w:rPr>
+          <w:lang w:val="en-US"/>
+        </w:rPr>
+        <w:t xml:space="preserve">The validation results are mapped to a </w:t>
+      </w:r>
+      <w:r>
+        <w:rPr>
+          <w:b/>
+          <w:lang w:val="en-US"/>
+        </w:rPr>
+        <w:t>validation report</w:t>
+      </w:r>
+      <w:r>
+        <w:rPr>
+          <w:lang w:val="en-US"/>
+        </w:rPr>
+        <w:t xml:space="preserve">, </w:t>
+      </w:r>
+      <w:r>
+        <w:rPr>
+          <w:lang w:val="en-US"/>
+        </w:rPr>
+        <w:t xml:space="preserve">which is a list of results or </w:t>
+      </w:r>
+      <w:r>
+        <w:rPr>
+          <w:lang w:val="en-US"/>
+        </w:rPr>
+        <w:t>some derived</w:t>
+      </w:r>
+      <w:r>
+        <w:rPr>
+          <w:lang w:val="en-US"/>
+        </w:rPr>
+        <w:t xml:space="preserve"> representation, namely statistical information.</w:t>
+      </w:r>
+    </w:p>
+    <w:p>
+      <w:pPr>
+        <w:spacing w:after="0"/>
+        <w:rPr>
+          <w:lang w:val="en-US"/>
+        </w:rPr>
+      </w:pPr>
     </w:p>
     <w:p>
       <w:pPr>
@@ -170,206 +417,7 @@
         <w:rPr>
           <w:lang w:val="en-US"/>
         </w:rPr>
-        <w:t>W</w:t>
-      </w:r>
-      <w:r>
-        <w:rPr>
-          <w:lang w:val="en-US"/>
-        </w:rPr>
-        <w:t>hat is file system validation?</w:t>
-      </w:r>
-    </w:p>
-    <w:p>
-      <w:pPr>
-        <w:spacing w:after="0"/>
-        <w:rPr>
-          <w:lang w:val="en-US"/>
-        </w:rPr>
-      </w:pPr>
-      <w:r>
-        <w:rPr>
-          <w:lang w:val="en-US"/>
-        </w:rPr>
-        <w:t xml:space="preserve">The term </w:t>
-      </w:r>
-      <w:r>
-        <w:rPr>
-          <w:b/>
-          <w:lang w:val="en-US"/>
-        </w:rPr>
-        <w:t>file system validation</w:t>
-      </w:r>
-      <w:r>
-        <w:rPr>
-          <w:lang w:val="en-US"/>
-        </w:rPr>
-        <w:t xml:space="preserve"> is used for an evaluation of a file system tree, </w:t>
-      </w:r>
-      <w:r>
-        <w:rPr>
-          <w:lang w:val="en-US"/>
-        </w:rPr>
-        <w:t>defined as a root folder (</w:t>
-      </w:r>
-      <w:r>
-        <w:rPr>
-          <w:lang w:val="en-US"/>
-        </w:rPr>
-        <w:t>the validation domain</w:t>
-      </w:r>
-      <w:r>
-        <w:rPr>
-          <w:lang w:val="en-US"/>
-        </w:rPr>
-        <w:t xml:space="preserve">) and everything directly or indirectly contained. </w:t>
-      </w:r>
-      <w:r>
-        <w:rPr>
-          <w:lang w:val="en-US"/>
-        </w:rPr>
-        <w:t xml:space="preserve">The evaluation is guided by a </w:t>
-      </w:r>
-      <w:r>
-        <w:rPr>
-          <w:b/>
-          <w:lang w:val="en-US"/>
-        </w:rPr>
-        <w:t>Greenfox schema</w:t>
-      </w:r>
-      <w:r>
-        <w:rPr>
-          <w:lang w:val="en-US"/>
-        </w:rPr>
-        <w:t xml:space="preserve">, which is a set of </w:t>
-      </w:r>
-      <w:r>
-        <w:rPr>
-          <w:b/>
-          <w:lang w:val="en-US"/>
-        </w:rPr>
-        <w:t>constraints</w:t>
-      </w:r>
-      <w:r>
-        <w:rPr>
-          <w:lang w:val="en-US"/>
-        </w:rPr>
-        <w:t xml:space="preserve">. The </w:t>
-      </w:r>
-      <w:r>
-        <w:rPr>
-          <w:lang w:val="en-US"/>
-        </w:rPr>
-        <w:t xml:space="preserve">outcome of validation is a set of </w:t>
-      </w:r>
-      <w:r>
-        <w:rPr>
-          <w:b/>
-          <w:lang w:val="en-US"/>
-        </w:rPr>
-        <w:t>validation results</w:t>
-      </w:r>
-      <w:r>
-        <w:rPr>
-          <w:lang w:val="en-US"/>
-        </w:rPr>
-        <w:t xml:space="preserve">, represented by a </w:t>
-      </w:r>
-      <w:r>
-        <w:rPr>
-          <w:b/>
-          <w:lang w:val="en-US"/>
-        </w:rPr>
-        <w:t>validation report</w:t>
-      </w:r>
-      <w:r>
-        <w:rPr>
-          <w:lang w:val="en-US"/>
-        </w:rPr>
-        <w:t xml:space="preserve">. Each validation result is an assertion of </w:t>
-      </w:r>
-      <w:r>
-        <w:rPr>
-          <w:b/>
-          <w:lang w:val="en-US"/>
-        </w:rPr>
-        <w:t>conformance</w:t>
-      </w:r>
-      <w:r>
-        <w:rPr>
-          <w:lang w:val="en-US"/>
-        </w:rPr>
-        <w:t xml:space="preserve"> to or violation of the constraint, accompanied by structured information giving various details. The validation report can be a filtered or unfiltered list of results, </w:t>
-      </w:r>
-      <w:r>
-        <w:rPr>
-          <w:lang w:val="en-US"/>
-        </w:rPr>
-        <w:t>typically grouped by resources</w:t>
-      </w:r>
-      <w:r>
-        <w:rPr>
-          <w:lang w:val="en-US"/>
-        </w:rPr>
-        <w:t xml:space="preserve">. Or it is </w:t>
-      </w:r>
-      <w:r>
-        <w:rPr>
-          <w:lang w:val="en-US"/>
-        </w:rPr>
-        <w:t>some derived</w:t>
-      </w:r>
-      <w:r>
-        <w:rPr>
-          <w:lang w:val="en-US"/>
-        </w:rPr>
-        <w:t xml:space="preserve"> representation, namely statistical information about the types of constraints that have been used and the number</w:t>
-      </w:r>
-      <w:r>
-        <w:rPr>
-          <w:lang w:val="en-US"/>
-        </w:rPr>
-        <w:t>s</w:t>
-      </w:r>
-      <w:r>
-        <w:rPr>
-          <w:lang w:val="en-US"/>
-        </w:rPr>
-        <w:t xml:space="preserve"> of conformant and violating results.</w:t>
-      </w:r>
-    </w:p>
-    <w:p>
-      <w:pPr>
-        <w:spacing w:after="0"/>
-        <w:rPr>
-          <w:lang w:val="en-US"/>
-        </w:rPr>
-      </w:pPr>
-    </w:p>
-    <w:p>
-      <w:pPr>
-        <w:pStyle w:val="Heading2"/>
-        <w:spacing w:after="160"/>
-        <w:rPr>
-          <w:lang w:val="en-US"/>
-        </w:rPr>
-      </w:pPr>
-      <w:r>
-        <w:rPr>
-          <w:lang w:val="en-US"/>
-        </w:rPr>
-        <w:t>And w</w:t>
-      </w:r>
-      <w:r>
-        <w:rPr>
-          <w:lang w:val="en-US"/>
-        </w:rPr>
-        <w:t>hy might you care</w:t>
-      </w:r>
-      <w:r>
-        <w:rPr>
-          <w:lang w:val="en-US"/>
-        </w:rPr>
-        <w:t>?</w:t>
+        <w:t>And why might you care?</w:t>
       </w:r>
     </w:p>
     <w:p>
@@ -466,7 +514,19 @@
         <w:rPr>
           <w:lang w:val="en-US"/>
         </w:rPr>
-        <w:t>a set of applications we use</w:t>
+        <w:t xml:space="preserve">a set of applications </w:t>
+      </w:r>
+      <w:r>
+        <w:rPr>
+          <w:lang w:val="en-US"/>
+        </w:rPr>
+        <w:t>in</w:t>
+      </w:r>
+      <w:r>
+        <w:rPr>
+          <w:lang w:val="en-US"/>
+        </w:rPr>
+        <w:t xml:space="preserve"> use</w:t>
       </w:r>
     </w:p>
     <w:p>
@@ -484,7 +544,13 @@
         <w:rPr>
           <w:lang w:val="en-US"/>
         </w:rPr>
-        <w:t>a product we are about to ship</w:t>
+        <w:t xml:space="preserve">a product </w:t>
+      </w:r>
+      <w:r>
+        <w:rPr>
+          <w:lang w:val="en-US"/>
+        </w:rPr>
+        <w:t>to be shipped</w:t>
       </w:r>
     </w:p>
     <w:p>
@@ -520,7 +586,7 @@
         <w:rPr>
           <w:lang w:val="en-US"/>
         </w:rPr>
-        <w:t>data sources and assets playing a role for consuming applications</w:t>
+        <w:t>data sources and assets</w:t>
       </w:r>
     </w:p>
     <w:p>
@@ -556,13 +622,49 @@
         <w:rPr>
           <w:lang w:val="en-US"/>
         </w:rPr>
-        <w:t xml:space="preserve">or </w:t>
-      </w:r>
-      <w:r>
-        <w:rPr>
-          <w:lang w:val="en-US"/>
-        </w:rPr>
-        <w:t>a collection of observations, which themselves may be the serialized results of test execution, sanity checks, etc.</w:t>
+        <w:t xml:space="preserve">a collection of observations, </w:t>
+      </w:r>
+      <w:r>
+        <w:rPr>
+          <w:lang w:val="en-US"/>
+        </w:rPr>
+        <w:t xml:space="preserve">obtained by </w:t>
+      </w:r>
+      <w:r>
+        <w:rPr>
+          <w:lang w:val="en-US"/>
+        </w:rPr>
+        <w:t xml:space="preserve">test execution, </w:t>
+      </w:r>
+      <w:r>
+        <w:rPr>
+          <w:lang w:val="en-US"/>
+        </w:rPr>
+        <w:t xml:space="preserve">monitoring </w:t>
+      </w:r>
+      <w:r>
+        <w:rPr>
+          <w:lang w:val="en-US"/>
+        </w:rPr>
+        <w:t>sanity checks, etc.</w:t>
+      </w:r>
+    </w:p>
+    <w:p>
+      <w:pPr>
+        <w:pStyle w:val="ListParagraph"/>
+        <w:numPr>
+          <w:ilvl w:val="0"/>
+          <w:numId w:val="4"/>
+        </w:numPr>
+        <w:rPr>
+          <w:lang w:val="en-US"/>
+        </w:rPr>
+      </w:pPr>
+      <w:r>
+        <w:rPr>
+          <w:lang w:val="en-US"/>
+        </w:rPr>
+        <w:t>a mixture of the aforementioned</w:t>
       </w:r>
     </w:p>
     <w:p>
@@ -600,13 +702,25 @@
         <w:rPr>
           <w:lang w:val="en-US"/>
         </w:rPr>
-        <w:t xml:space="preserve">quality, reliability, robustness etc. of </w:t>
-      </w:r>
-      <w:r>
-        <w:rPr>
-          <w:lang w:val="en-US"/>
-        </w:rPr>
-        <w:t xml:space="preserve">the </w:t>
+        <w:t>quality</w:t>
+      </w:r>
+      <w:r>
+        <w:rPr>
+          <w:lang w:val="en-US"/>
+        </w:rPr>
+        <w:t xml:space="preserve"> and reliability </w:t>
+      </w:r>
+      <w:r>
+        <w:rPr>
+          <w:lang w:val="en-US"/>
+        </w:rPr>
+        <w:t xml:space="preserve">of </w:t>
+      </w:r>
+      <w:r>
+        <w:rPr>
+          <w:lang w:val="en-US"/>
+        </w:rPr>
+        <w:t xml:space="preserve">important </w:t>
       </w:r>
       <w:r>
         <w:rPr>
@@ -618,13 +732,13 @@
         <w:rPr>
           <w:lang w:val="en-US"/>
         </w:rPr>
-        <w:t xml:space="preserve">we depend on </w:t>
-      </w:r>
-      <w:r>
-        <w:rPr>
-          <w:lang w:val="en-US"/>
-        </w:rPr>
-        <w:t>directly depend on this: conformance of file system contents to the expectations we have.</w:t>
+        <w:t xml:space="preserve">depend on </w:t>
+      </w:r>
+      <w:r>
+        <w:rPr>
+          <w:lang w:val="en-US"/>
+        </w:rPr>
+        <w:t>this: conformance of file system contents to expectations.</w:t>
       </w:r>
       <w:r>
         <w:rPr>
@@ -679,19 +793,19 @@
         <w:rPr>
           <w:lang w:val="en-US"/>
         </w:rPr>
-        <w:t xml:space="preserve">reached a stable </w:t>
-      </w:r>
-      <w:r>
-        <w:rPr>
-          <w:lang w:val="en-US"/>
-        </w:rPr>
-        <w:t xml:space="preserve">and very solid </w:t>
-      </w:r>
-      <w:r>
-        <w:rPr>
-          <w:lang w:val="en-US"/>
-        </w:rPr>
-        <w:t>state</w:t>
+        <w:t xml:space="preserve">reached a </w:t>
+      </w:r>
+      <w:r>
+        <w:rPr>
+          <w:lang w:val="en-US"/>
+        </w:rPr>
+        <w:t>certain maturity</w:t>
+      </w:r>
+      <w:r>
+        <w:rPr>
+          <w:lang w:val="en-US"/>
+        </w:rPr>
+        <w:t>, capable of guiding future development</w:t>
       </w:r>
       <w:r>
         <w:rPr>
@@ -709,86 +823,164 @@
         <w:rPr>
           <w:lang w:val="en-US"/>
         </w:rPr>
-        <w:t xml:space="preserve">aligns </w:t>
-      </w:r>
-      <w:r>
-        <w:rPr>
-          <w:lang w:val="en-US"/>
-        </w:rPr>
-        <w:t xml:space="preserve">with your requirements, you </w:t>
+        <w:t>a</w:t>
+      </w:r>
+      <w:r>
+        <w:rPr>
+          <w:lang w:val="en-US"/>
+        </w:rPr>
+        <w:t xml:space="preserve">ddresses at least some of </w:t>
+      </w:r>
+      <w:r>
+        <w:rPr>
+          <w:lang w:val="en-US"/>
+        </w:rPr>
+        <w:t xml:space="preserve">your requirements, you may obtain within hours </w:t>
+      </w:r>
+      <w:r>
+        <w:rPr>
+          <w:lang w:val="en-US"/>
+        </w:rPr>
+        <w:t xml:space="preserve">what </w:t>
+      </w:r>
+      <w:r>
+        <w:rPr>
+          <w:lang w:val="en-US"/>
+        </w:rPr>
+        <w:t xml:space="preserve">otherwise would cost you </w:t>
+      </w:r>
+      <w:r>
+        <w:rPr>
+          <w:lang w:val="en-US"/>
+        </w:rPr>
+        <w:t xml:space="preserve">large developmental </w:t>
+      </w:r>
+      <w:r>
+        <w:rPr>
+          <w:lang w:val="en-US"/>
+        </w:rPr>
+        <w:t xml:space="preserve">effort </w:t>
+      </w:r>
+      <w:r>
+        <w:rPr>
+          <w:lang w:val="en-US"/>
+        </w:rPr>
+        <w:t xml:space="preserve">leading to </w:t>
+      </w:r>
+      <w:r>
+        <w:rPr>
+          <w:lang w:val="en-US"/>
+        </w:rPr>
+        <w:t>heaps of complex code</w:t>
+      </w:r>
+      <w:r>
+        <w:rPr>
+          <w:lang w:val="en-US"/>
+        </w:rPr>
+        <w:t xml:space="preserve">. </w:t>
+      </w:r>
+      <w:r>
+        <w:rPr>
+          <w:lang w:val="en-US"/>
+        </w:rPr>
+        <w:t>U</w:t>
+      </w:r>
+      <w:r>
+        <w:rPr>
+          <w:lang w:val="en-US"/>
+        </w:rPr>
+        <w:t xml:space="preserve">sing Greenfox </w:t>
+      </w:r>
+      <w:r>
+        <w:rPr>
+          <w:lang w:val="en-US"/>
+        </w:rPr>
+        <w:t xml:space="preserve">you </w:t>
+      </w:r>
+      <w:r>
+        <w:rPr>
+          <w:lang w:val="en-US"/>
+        </w:rPr>
+        <w:t xml:space="preserve">invest in </w:t>
       </w:r>
       <w:r>
         <w:rPr>
           <w:lang w:val="en-US"/>
         </w:rPr>
         <w:lastRenderedPageBreak/>
-        <w:t xml:space="preserve">may obtain within hours </w:t>
-      </w:r>
-      <w:r>
-        <w:rPr>
-          <w:lang w:val="en-US"/>
-        </w:rPr>
-        <w:t xml:space="preserve">what </w:t>
-      </w:r>
-      <w:r>
-        <w:rPr>
-          <w:lang w:val="en-US"/>
-        </w:rPr>
-        <w:t>otherwise would cost you weeks and</w:t>
-      </w:r>
-      <w:r>
-        <w:rPr>
-          <w:lang w:val="en-US"/>
-        </w:rPr>
-        <w:t xml:space="preserve"> leave you with heaps of complex code</w:t>
-      </w:r>
-      <w:r>
-        <w:rPr>
-          <w:lang w:val="en-US"/>
-        </w:rPr>
-        <w:t xml:space="preserve">. Equally important: using Greenfox </w:t>
-      </w:r>
-      <w:r>
-        <w:rPr>
-          <w:lang w:val="en-US"/>
-        </w:rPr>
-        <w:t xml:space="preserve">you put your effort into </w:t>
-      </w:r>
-      <w:r>
-        <w:rPr>
-          <w:lang w:val="en-US"/>
-        </w:rPr>
-        <w:t xml:space="preserve">a </w:t>
-      </w:r>
-      <w:r>
-        <w:rPr>
-          <w:lang w:val="en-US"/>
-        </w:rPr>
-        <w:t xml:space="preserve">crisp and </w:t>
-      </w:r>
-      <w:r>
-        <w:rPr>
-          <w:lang w:val="en-US"/>
-        </w:rPr>
-        <w:t xml:space="preserve">declarative capturing of your requirements, rather than code. </w:t>
-      </w:r>
-      <w:r>
-        <w:rPr>
-          <w:lang w:val="en-US"/>
-        </w:rPr>
-        <w:t>At least that</w:t>
-      </w:r>
-      <w:r>
-        <w:rPr>
-          <w:lang w:val="en-US"/>
-        </w:rPr>
-        <w:t xml:space="preserve"> is my hope and theory</w:t>
-      </w:r>
-      <w:r>
-        <w:rPr>
-          <w:lang w:val="en-US"/>
-        </w:rPr>
-        <w:t>, and I invite you to put it to a test.</w:t>
+        <w:t>an executable de</w:t>
+      </w:r>
+      <w:r>
+        <w:rPr>
+          <w:lang w:val="en-US"/>
+        </w:rPr>
+        <w:t>scription</w:t>
+      </w:r>
+      <w:r>
+        <w:rPr>
+          <w:lang w:val="en-US"/>
+        </w:rPr>
+        <w:t xml:space="preserve"> of your </w:t>
+      </w:r>
+      <w:r>
+        <w:rPr>
+          <w:lang w:val="en-US"/>
+        </w:rPr>
+        <w:t>expectations</w:t>
+      </w:r>
+      <w:r>
+        <w:rPr>
+          <w:lang w:val="en-US"/>
+        </w:rPr>
+        <w:t xml:space="preserve">, rather than code. </w:t>
+      </w:r>
+      <w:r>
+        <w:rPr>
+          <w:lang w:val="en-US"/>
+        </w:rPr>
+        <w:t xml:space="preserve">This characterization may be a slightly idealizing one, as </w:t>
+      </w:r>
+      <w:r>
+        <w:rPr>
+          <w:lang w:val="en-US"/>
+        </w:rPr>
+        <w:t xml:space="preserve">the description </w:t>
+      </w:r>
+      <w:r>
+        <w:rPr>
+          <w:lang w:val="en-US"/>
+        </w:rPr>
+        <w:t xml:space="preserve">may </w:t>
+      </w:r>
+      <w:r>
+        <w:rPr>
+          <w:lang w:val="en-US"/>
+        </w:rPr>
+        <w:t xml:space="preserve">involve </w:t>
+      </w:r>
+      <w:r>
+        <w:rPr>
+          <w:lang w:val="en-US"/>
+        </w:rPr>
+        <w:t>complex expressions which can be regarded as a sort of code</w:t>
+      </w:r>
+      <w:r>
+        <w:rPr>
+          <w:lang w:val="en-US"/>
+        </w:rPr>
+        <w:t>;</w:t>
+      </w:r>
+      <w:r>
+        <w:rPr>
+          <w:lang w:val="en-US"/>
+        </w:rPr>
+        <w:t xml:space="preserve"> but by and large I think the statement is true. And </w:t>
+      </w:r>
+      <w:r>
+        <w:rPr>
+          <w:lang w:val="en-US"/>
+        </w:rPr>
+        <w:t>I invite you to put it to a test.</w:t>
       </w:r>
     </w:p>
     <w:p>
@@ -861,7 +1053,19 @@
         <w:rPr>
           <w:lang w:val="en-US"/>
         </w:rPr>
-        <w:t xml:space="preserve">This is followed by an attempt to be more systematic, to summarize for you a “big picture” - </w:t>
+        <w:t xml:space="preserve">This is followed by </w:t>
+      </w:r>
+      <w:r>
+        <w:rPr>
+          <w:lang w:val="en-US"/>
+        </w:rPr>
+        <w:t xml:space="preserve">a brief </w:t>
+      </w:r>
+      <w:r>
+        <w:rPr>
+          <w:lang w:val="en-US"/>
+        </w:rPr>
+        <w:t xml:space="preserve">“big picture” - </w:t>
       </w:r>
       <w:r>
         <w:rPr>
@@ -885,7 +1089,13 @@
         <w:rPr>
           <w:lang w:val="en-US"/>
         </w:rPr>
-        <w:t>This is followed by an o</w:t>
+        <w:t xml:space="preserve">You are given </w:t>
+      </w:r>
+      <w:r>
+        <w:rPr>
+          <w:lang w:val="en-US"/>
+        </w:rPr>
+        <w:t>an o</w:t>
       </w:r>
       <w:r>
         <w:rPr>
@@ -970,7 +1180,13 @@
         <w:rPr>
           <w:lang w:val="en-US"/>
         </w:rPr>
-        <w:t>, especially important because very important features have been deliberately postponed in order to be sure to lay a rock-solid groundwork</w:t>
+        <w:t xml:space="preserve">, especially important because important features have been postponed in </w:t>
+      </w:r>
+      <w:r>
+        <w:rPr>
+          <w:lang w:val="en-US"/>
+        </w:rPr>
+        <w:t>the interest of a solid fundament</w:t>
       </w:r>
     </w:p>
     <w:p>
@@ -1370,8 +1586,6 @@
         </w:rPr>
         <w:t xml:space="preserve"> That was easy!</w:t>
       </w:r>
-      <w:bookmarkStart w:id="0" w:name="_GoBack"/>
-      <w:bookmarkEnd w:id="0"/>
     </w:p>
     <w:p>
       <w:pPr>
@@ -1393,87 +1607,93 @@
         <w:rPr>
           <w:lang w:val="en-US"/>
         </w:rPr>
+        <w:t>Constraints</w:t>
+      </w:r>
+    </w:p>
+    <w:p>
+      <w:pPr>
+        <w:rPr>
+          <w:lang w:val="en-US"/>
+        </w:rPr>
+      </w:pPr>
+      <w:r>
+        <w:rPr>
+          <w:lang w:val="en-US"/>
+        </w:rPr>
+        <w:t xml:space="preserve">A constraint is a function applied to a </w:t>
+      </w:r>
+      <w:r>
+        <w:rPr>
+          <w:lang w:val="en-US"/>
+        </w:rPr>
+        <w:t xml:space="preserve">single </w:t>
+      </w:r>
+      <w:r>
+        <w:rPr>
+          <w:lang w:val="en-US"/>
+        </w:rPr>
+        <w:t>resource</w:t>
+      </w:r>
+      <w:r>
+        <w:rPr>
+          <w:lang w:val="en-US"/>
+        </w:rPr>
+        <w:t xml:space="preserve"> and yielding a </w:t>
+      </w:r>
+      <w:r>
+        <w:rPr>
+          <w:lang w:val="en-US"/>
+        </w:rPr>
+        <w:t xml:space="preserve">validation </w:t>
+      </w:r>
+      <w:r>
+        <w:rPr>
+          <w:lang w:val="en-US"/>
+        </w:rPr>
+        <w:t>result</w:t>
+      </w:r>
+      <w:r>
+        <w:rPr>
+          <w:lang w:val="en-US"/>
+        </w:rPr>
+        <w:t>.</w:t>
+      </w:r>
+      <w:r>
+        <w:rPr>
+          <w:lang w:val="en-US"/>
+        </w:rPr>
+        <w:t xml:space="preserve"> </w:t>
+      </w:r>
+      <w:r>
+        <w:rPr>
+          <w:lang w:val="en-US"/>
+        </w:rPr>
+        <w:t xml:space="preserve">A constraint has </w:t>
+      </w:r>
+      <w:r>
+        <w:rPr>
+          <w:lang w:val="en-US"/>
+        </w:rPr>
+        <w:t xml:space="preserve">parameters, </w:t>
+      </w:r>
+      <w:r>
+        <w:rPr>
+          <w:lang w:val="en-US"/>
+        </w:rPr>
+        <w:t xml:space="preserve">syntax and semantics. The syntax describes </w:t>
+      </w:r>
+      <w:r>
+        <w:rPr>
+          <w:lang w:val="en-US"/>
+        </w:rPr>
+        <w:t xml:space="preserve">the representation of the constraint and its </w:t>
+      </w:r>
+      <w:r>
+        <w:rPr>
+          <w:lang w:val="en-US"/>
+        </w:rPr>
         <w:lastRenderedPageBreak/>
-        <w:t>Constraints</w:t>
-      </w:r>
-    </w:p>
-    <w:p>
-      <w:pPr>
-        <w:rPr>
-          <w:lang w:val="en-US"/>
-        </w:rPr>
-      </w:pPr>
-      <w:r>
-        <w:rPr>
-          <w:lang w:val="en-US"/>
-        </w:rPr>
-        <w:t xml:space="preserve">A constraint is a function applied to a </w:t>
-      </w:r>
-      <w:r>
-        <w:rPr>
-          <w:lang w:val="en-US"/>
-        </w:rPr>
-        <w:t xml:space="preserve">single </w:t>
-      </w:r>
-      <w:r>
-        <w:rPr>
-          <w:lang w:val="en-US"/>
-        </w:rPr>
-        <w:t>resource</w:t>
-      </w:r>
-      <w:r>
-        <w:rPr>
-          <w:lang w:val="en-US"/>
-        </w:rPr>
-        <w:t xml:space="preserve"> and yielding a </w:t>
-      </w:r>
-      <w:r>
-        <w:rPr>
-          <w:lang w:val="en-US"/>
-        </w:rPr>
-        <w:t xml:space="preserve">validation </w:t>
-      </w:r>
-      <w:r>
-        <w:rPr>
-          <w:lang w:val="en-US"/>
-        </w:rPr>
-        <w:t>result</w:t>
-      </w:r>
-      <w:r>
-        <w:rPr>
-          <w:lang w:val="en-US"/>
-        </w:rPr>
-        <w:t>.</w:t>
-      </w:r>
-      <w:r>
-        <w:rPr>
-          <w:lang w:val="en-US"/>
-        </w:rPr>
-        <w:t xml:space="preserve"> </w:t>
-      </w:r>
-      <w:r>
-        <w:rPr>
-          <w:lang w:val="en-US"/>
-        </w:rPr>
-        <w:t xml:space="preserve">A constraint has </w:t>
-      </w:r>
-      <w:r>
-        <w:rPr>
-          <w:lang w:val="en-US"/>
-        </w:rPr>
-        <w:t xml:space="preserve">parameters, </w:t>
-      </w:r>
-      <w:r>
-        <w:rPr>
-          <w:lang w:val="en-US"/>
-        </w:rPr>
-        <w:t xml:space="preserve">syntax and semantics. The syntax describes </w:t>
-      </w:r>
-      <w:r>
-        <w:rPr>
-          <w:lang w:val="en-US"/>
-        </w:rPr>
-        <w:t xml:space="preserve">the representation of the constraint and its parameters; the semantics </w:t>
+        <w:t xml:space="preserve">parameters; the semantics </w:t>
       </w:r>
       <w:r>
         <w:rPr>
@@ -2725,47 +2945,47 @@
           <w:szCs w:val="18"/>
           <w:lang w:val="en-US"/>
         </w:rPr>
+        <w:t xml:space="preserve">    &lt;links exprXP="//@href"/&gt;</w:t>
+      </w:r>
+    </w:p>
+    <w:p>
+      <w:pPr>
+        <w:rPr>
+          <w:sz w:val="18"/>
+          <w:szCs w:val="18"/>
+          <w:lang w:val="en-US"/>
+        </w:rPr>
+      </w:pPr>
+      <w:r>
+        <w:rPr>
+          <w:rFonts w:ascii="Courier New" w:hAnsi="Courier New" w:cs="Courier New"/>
+          <w:sz w:val="18"/>
+          <w:szCs w:val="18"/>
+          <w:lang w:val="en-US"/>
+        </w:rPr>
+        <w:t>&lt;/file&gt;</w:t>
+      </w:r>
+      <w:r>
+        <w:rPr>
+          <w:sz w:val="18"/>
+          <w:szCs w:val="18"/>
+          <w:lang w:val="en-US"/>
+        </w:rPr>
+        <w:t xml:space="preserve"> </w:t>
+      </w:r>
+    </w:p>
+    <w:p>
+      <w:pPr>
+        <w:spacing w:after="0"/>
+        <w:rPr>
+          <w:lang w:val="en-US"/>
+        </w:rPr>
+      </w:pPr>
+      <w:r>
+        <w:rPr>
+          <w:lang w:val="en-US"/>
+        </w:rPr>
         <w:lastRenderedPageBreak/>
-        <w:t xml:space="preserve">    &lt;links exprXP="//@href"/&gt;</w:t>
-      </w:r>
-    </w:p>
-    <w:p>
-      <w:pPr>
-        <w:rPr>
-          <w:sz w:val="18"/>
-          <w:szCs w:val="18"/>
-          <w:lang w:val="en-US"/>
-        </w:rPr>
-      </w:pPr>
-      <w:r>
-        <w:rPr>
-          <w:rFonts w:ascii="Courier New" w:hAnsi="Courier New" w:cs="Courier New"/>
-          <w:sz w:val="18"/>
-          <w:szCs w:val="18"/>
-          <w:lang w:val="en-US"/>
-        </w:rPr>
-        <w:t>&lt;/file&gt;</w:t>
-      </w:r>
-      <w:r>
-        <w:rPr>
-          <w:sz w:val="18"/>
-          <w:szCs w:val="18"/>
-          <w:lang w:val="en-US"/>
-        </w:rPr>
-        <w:t xml:space="preserve"> </w:t>
-      </w:r>
-    </w:p>
-    <w:p>
-      <w:pPr>
-        <w:spacing w:after="0"/>
-        <w:rPr>
-          <w:lang w:val="en-US"/>
-        </w:rPr>
-      </w:pPr>
-      <w:r>
-        <w:rPr>
-          <w:lang w:val="en-US"/>
-        </w:rPr>
         <w:t xml:space="preserve">In this example, the shape is represented by the </w:t>
       </w:r>
       <w:r>
@@ -4116,91 +4336,85 @@
         <w:rPr>
           <w:lang w:val="en-US"/>
         </w:rPr>
-        <w:t xml:space="preserve"> other resources </w:t>
-      </w:r>
+        <w:t xml:space="preserve"> other resources called</w:t>
+      </w:r>
+      <w:r>
+        <w:rPr>
+          <w:lang w:val="en-US"/>
+        </w:rPr>
+        <w:t xml:space="preserve"> </w:t>
+      </w:r>
+      <w:r>
+        <w:rPr>
+          <w:b/>
+          <w:lang w:val="en-US"/>
+        </w:rPr>
+        <w:t xml:space="preserve">link target </w:t>
+      </w:r>
+      <w:r>
+        <w:rPr>
+          <w:b/>
+          <w:lang w:val="en-US"/>
+        </w:rPr>
+        <w:t>resources</w:t>
+      </w:r>
+      <w:r>
+        <w:rPr>
+          <w:lang w:val="en-US"/>
+        </w:rPr>
+        <w:t xml:space="preserve">. (Distinguish the terms </w:t>
+      </w:r>
+      <w:r>
+        <w:rPr>
+          <w:i/>
+          <w:lang w:val="en-US"/>
+        </w:rPr>
+        <w:t>link target resource</w:t>
+      </w:r>
+      <w:r>
+        <w:rPr>
+          <w:lang w:val="en-US"/>
+        </w:rPr>
+        <w:t xml:space="preserve"> and </w:t>
+      </w:r>
+      <w:r>
+        <w:rPr>
+          <w:i/>
+          <w:lang w:val="en-US"/>
+        </w:rPr>
+        <w:t>shape target resource</w:t>
+      </w:r>
+      <w:r>
+        <w:rPr>
+          <w:lang w:val="en-US"/>
+        </w:rPr>
+        <w:t xml:space="preserve">, often for short just called </w:t>
+      </w:r>
+      <w:r>
+        <w:rPr>
+          <w:i/>
+          <w:lang w:val="en-US"/>
+        </w:rPr>
+        <w:t>target resource</w:t>
+      </w:r>
+      <w:r>
+        <w:rPr>
+          <w:lang w:val="en-US"/>
+        </w:rPr>
+        <w:t xml:space="preserve">.) </w:t>
+      </w:r>
+    </w:p>
+    <w:p>
+      <w:pPr>
+        <w:rPr>
+          <w:lang w:val="en-US"/>
+        </w:rPr>
+      </w:pPr>
       <w:r>
         <w:rPr>
           <w:lang w:val="en-US"/>
         </w:rPr>
         <w:lastRenderedPageBreak/>
-        <w:t>called</w:t>
-      </w:r>
-      <w:r>
-        <w:rPr>
-          <w:lang w:val="en-US"/>
-        </w:rPr>
-        <w:t xml:space="preserve"> </w:t>
-      </w:r>
-      <w:r>
-        <w:rPr>
-          <w:b/>
-          <w:lang w:val="en-US"/>
-        </w:rPr>
-        <w:t xml:space="preserve">link target </w:t>
-      </w:r>
-      <w:r>
-        <w:rPr>
-          <w:b/>
-          <w:lang w:val="en-US"/>
-        </w:rPr>
-        <w:t>resources</w:t>
-      </w:r>
-      <w:r>
-        <w:rPr>
-          <w:lang w:val="en-US"/>
-        </w:rPr>
-        <w:t xml:space="preserve">. (Distinguish the terms </w:t>
-      </w:r>
-      <w:r>
-        <w:rPr>
-          <w:i/>
-          <w:lang w:val="en-US"/>
-        </w:rPr>
-        <w:t>link target resource</w:t>
-      </w:r>
-      <w:r>
-        <w:rPr>
-          <w:lang w:val="en-US"/>
-        </w:rPr>
-        <w:t xml:space="preserve"> and </w:t>
-      </w:r>
-      <w:r>
-        <w:rPr>
-          <w:i/>
-          <w:lang w:val="en-US"/>
-        </w:rPr>
-        <w:t>shape target resource</w:t>
-      </w:r>
-      <w:r>
-        <w:rPr>
-          <w:lang w:val="en-US"/>
-        </w:rPr>
-        <w:t xml:space="preserve">, often for short just called </w:t>
-      </w:r>
-      <w:r>
-        <w:rPr>
-          <w:i/>
-          <w:lang w:val="en-US"/>
-        </w:rPr>
-        <w:t>target resource</w:t>
-      </w:r>
-      <w:r>
-        <w:rPr>
-          <w:lang w:val="en-US"/>
-        </w:rPr>
-        <w:t xml:space="preserve">.) </w:t>
-      </w:r>
-    </w:p>
-    <w:p>
-      <w:pPr>
-        <w:rPr>
-          <w:lang w:val="en-US"/>
-        </w:rPr>
-      </w:pPr>
-      <w:r>
-        <w:rPr>
-          <w:lang w:val="en-US"/>
-        </w:rPr>
         <w:t>W</w:t>
       </w:r>
       <w:r>
@@ -5065,71 +5279,77 @@
     <w:p>
       <w:pPr>
         <w:rPr>
-          <w:lang w:val="en-US"/>
-        </w:rPr>
-      </w:pPr>
-      <w:r>
-        <w:rPr>
+          <w:lang w:val="es-ES"/>
+        </w:rPr>
+      </w:pPr>
+      <w:r>
+        <w:rPr>
+          <w:lang w:val="en-US"/>
+        </w:rPr>
+        <w:t>Currently, the default report is statistical – it does not expose the validation results themselves.</w:t>
+      </w:r>
+      <w:r>
+        <w:rPr>
+          <w:lang w:val="en-US"/>
+        </w:rPr>
+        <w:t xml:space="preserve"> </w:t>
+      </w:r>
+      <w:r>
+        <w:rPr>
+          <w:lang w:val="es-ES"/>
+        </w:rPr>
+        <w:t>Example:</w:t>
+      </w:r>
+    </w:p>
+    <w:p>
+      <w:pPr>
+        <w:spacing w:after="0"/>
+        <w:rPr>
+          <w:rFonts w:ascii="Courier New" w:hAnsi="Courier New" w:cs="Courier New"/>
+          <w:sz w:val="16"/>
+          <w:szCs w:val="16"/>
+          <w:lang w:val="es-ES"/>
+        </w:rPr>
+      </w:pPr>
+      <w:r>
+        <w:rPr>
+          <w:rFonts w:ascii="Courier New" w:hAnsi="Courier New" w:cs="Courier New"/>
+          <w:sz w:val="16"/>
+          <w:szCs w:val="16"/>
+          <w:lang w:val="es-ES"/>
+        </w:rPr>
+        <w:t>G r e e n f o x    r e p o r t    s u m m a r y</w:t>
+      </w:r>
+    </w:p>
+    <w:p>
+      <w:pPr>
+        <w:spacing w:after="0"/>
+        <w:rPr>
+          <w:rFonts w:ascii="Courier New" w:hAnsi="Courier New" w:cs="Courier New"/>
+          <w:sz w:val="16"/>
+          <w:szCs w:val="16"/>
+          <w:lang w:val="es-ES"/>
+        </w:rPr>
+      </w:pPr>
+    </w:p>
+    <w:p>
+      <w:pPr>
+        <w:spacing w:after="0"/>
+        <w:rPr>
+          <w:rFonts w:ascii="Courier New" w:hAnsi="Courier New" w:cs="Courier New"/>
+          <w:sz w:val="16"/>
+          <w:szCs w:val="16"/>
+          <w:lang w:val="en-US"/>
+        </w:rPr>
+      </w:pPr>
+      <w:r>
+        <w:rPr>
+          <w:rFonts w:ascii="Courier New" w:hAnsi="Courier New" w:cs="Courier New"/>
+          <w:sz w:val="16"/>
+          <w:szCs w:val="16"/>
           <w:lang w:val="en-US"/>
         </w:rPr>
         <w:lastRenderedPageBreak/>
-        <w:t>Currently, the default report is statistical – it does not expose the validation results themselves.</w:t>
-      </w:r>
-      <w:r>
-        <w:rPr>
-          <w:lang w:val="en-US"/>
-        </w:rPr>
-        <w:t xml:space="preserve"> Example:</w:t>
-      </w:r>
-    </w:p>
-    <w:p>
-      <w:pPr>
-        <w:spacing w:after="0"/>
-        <w:rPr>
-          <w:rFonts w:ascii="Courier New" w:hAnsi="Courier New" w:cs="Courier New"/>
-          <w:sz w:val="16"/>
-          <w:szCs w:val="16"/>
-          <w:lang w:val="es-ES"/>
-        </w:rPr>
-      </w:pPr>
-      <w:r>
-        <w:rPr>
-          <w:rFonts w:ascii="Courier New" w:hAnsi="Courier New" w:cs="Courier New"/>
-          <w:sz w:val="16"/>
-          <w:szCs w:val="16"/>
-          <w:lang w:val="es-ES"/>
-        </w:rPr>
-        <w:t>G r e e n f o x    r e p o r t    s u m m a r y</w:t>
-      </w:r>
-    </w:p>
-    <w:p>
-      <w:pPr>
-        <w:spacing w:after="0"/>
-        <w:rPr>
-          <w:rFonts w:ascii="Courier New" w:hAnsi="Courier New" w:cs="Courier New"/>
-          <w:sz w:val="16"/>
-          <w:szCs w:val="16"/>
-          <w:lang w:val="es-ES"/>
-        </w:rPr>
-      </w:pPr>
-    </w:p>
-    <w:p>
-      <w:pPr>
-        <w:spacing w:after="0"/>
-        <w:rPr>
-          <w:rFonts w:ascii="Courier New" w:hAnsi="Courier New" w:cs="Courier New"/>
-          <w:sz w:val="16"/>
-          <w:szCs w:val="16"/>
-          <w:lang w:val="en-US"/>
-        </w:rPr>
-      </w:pPr>
-      <w:r>
-        <w:rPr>
-          <w:rFonts w:ascii="Courier New" w:hAnsi="Courier New" w:cs="Courier New"/>
-          <w:sz w:val="16"/>
-          <w:szCs w:val="16"/>
-          <w:lang w:val="en-US"/>
-        </w:rPr>
         <w:t>greenfox: C:/tt/greenfox/declarative-amsterdam-2020/schema/air03.gfox.xml</w:t>
       </w:r>
     </w:p>
@@ -7461,16 +7681,7 @@
           <w:szCs w:val="16"/>
           <w:lang w:val="en-US"/>
         </w:rPr>
-        <w:t>\tt\greenfox\declarative-*\data\\airports\index\*.xml</w:t>
-      </w:r>
-      <w:r>
-        <w:rPr>
-          <w:rFonts w:ascii="Courier New" w:hAnsi="Courier New" w:cs="Courier New"/>
-          <w:sz w:val="16"/>
-          <w:szCs w:val="16"/>
-          <w:lang w:val="en-US"/>
-        </w:rPr>
-        <w:t>[.//airport[not(*)]]]</w:t>
+        <w:t>\tt\greenfox\declarative-*\data\\airports\index\*.xml[.//airport[not(*)]]]</w:t>
       </w:r>
     </w:p>
     <w:p>
@@ -8167,19 +8378,7 @@
         <w:rPr>
           <w:lang w:val="en-US"/>
         </w:rPr>
-        <w:t>Foxpath</w:t>
-      </w:r>
-      <w:r>
-        <w:rPr>
-          <w:lang w:val="en-US"/>
-        </w:rPr>
-        <w:t xml:space="preserve"> expressions are contained by attributes with the name suffix </w:t>
-      </w:r>
-      <w:r>
-        <w:rPr>
-          <w:lang w:val="en-US"/>
-        </w:rPr>
-        <w:t xml:space="preserve">FOX, or with the name </w:t>
+        <w:t xml:space="preserve">Foxpath expressions are contained by attributes with the name suffix FOX, or with the name </w:t>
       </w:r>
       <w:r>
         <w:rPr>
@@ -8358,19 +8557,7 @@
         <w:rPr>
           <w:lang w:val="en-US"/>
         </w:rPr>
-        <w:t xml:space="preserve">LinePath expressions are XPath expressions evaluated in the context of a document obtained by representing </w:t>
-      </w:r>
-      <w:r>
-        <w:rPr>
-          <w:lang w:val="en-US"/>
-        </w:rPr>
-        <w:t xml:space="preserve">the lines of a text file </w:t>
-      </w:r>
-      <w:r>
-        <w:rPr>
-          <w:lang w:val="en-US"/>
-        </w:rPr>
-        <w:t xml:space="preserve">by </w:t>
+        <w:t xml:space="preserve">LinePath expressions are XPath expressions evaluated in the context of a document obtained by representing the lines of a text file by </w:t>
       </w:r>
       <w:r>
         <w:rPr>
@@ -8383,19 +8570,7 @@
         <w:rPr>
           <w:lang w:val="en-US"/>
         </w:rPr>
-        <w:t xml:space="preserve"> element</w:t>
-      </w:r>
-      <w:r>
-        <w:rPr>
-          <w:lang w:val="en-US"/>
-        </w:rPr>
-        <w:t>s</w:t>
-      </w:r>
-      <w:r>
-        <w:rPr>
-          <w:lang w:val="en-US"/>
-        </w:rPr>
-        <w:t xml:space="preserve"> </w:t>
+        <w:t xml:space="preserve"> elements </w:t>
       </w:r>
       <w:r>
         <w:rPr>
@@ -8519,13 +8694,7 @@
         <w:rPr>
           <w:lang w:val="en-US"/>
         </w:rPr>
-        <w:t>LinePath expressions are contained by att</w:t>
-      </w:r>
-      <w:r>
-        <w:rPr>
-          <w:lang w:val="en-US"/>
-        </w:rPr>
-        <w:t>ributes with the name suffix NP.</w:t>
+        <w:t>LinePath expressions are contained by attributes with the name suffix NP.</w:t>
       </w:r>
     </w:p>
     <w:p>
@@ -8720,32 +8889,20 @@
         <w:rPr>
           <w:lang w:val="en-US"/>
         </w:rPr>
-        <w:t>XPath</w:t>
-      </w:r>
-      <w:r>
-        <w:rPr>
-          <w:lang w:val="en-US"/>
-        </w:rPr>
-        <w:t xml:space="preserve"> context</w:t>
-      </w:r>
-    </w:p>
-    <w:p>
-      <w:pPr>
-        <w:rPr>
-          <w:lang w:val="en-US"/>
-        </w:rPr>
-      </w:pPr>
-      <w:r>
-        <w:rPr>
-          <w:lang w:val="en-US"/>
-        </w:rPr>
-        <w:t>In Greenfox, the evaluation context of a</w:t>
-      </w:r>
-      <w:r>
-        <w:rPr>
-          <w:lang w:val="en-US"/>
-        </w:rPr>
-        <w:t xml:space="preserve">n XPath expression is most often a document root node, but it can also be an inner node. </w:t>
+        <w:t>XPath context</w:t>
+      </w:r>
+    </w:p>
+    <w:p>
+      <w:pPr>
+        <w:rPr>
+          <w:lang w:val="en-US"/>
+        </w:rPr>
+      </w:pPr>
+      <w:r>
+        <w:rPr>
+          <w:lang w:val="en-US"/>
+        </w:rPr>
+        <w:t xml:space="preserve">In Greenfox, the evaluation context of an XPath expression is most often a document root node, but it can also be an inner node. </w:t>
       </w:r>
       <w:r>
         <w:rPr>
@@ -9180,6 +9337,51 @@
         <w:rPr>
           <w:lang w:val="en-US"/>
         </w:rPr>
+        <w:t xml:space="preserve">Greenfox aims to make XPath-based evaluation of non-XML resources as easy as possible. JSON, CSV and HTML documents are made accessible to XPath by just adding mediatype attributes to the resource shape or </w:t>
+      </w:r>
+      <w:r>
+        <w:rPr>
+          <w:lang w:val="en-US"/>
+        </w:rPr>
+        <w:t>Link Defiitions</w:t>
+      </w:r>
+      <w:bookmarkStart w:id="0" w:name="_GoBack"/>
+      <w:bookmarkEnd w:id="0"/>
+      <w:r>
+        <w:rPr>
+          <w:lang w:val="en-US"/>
+        </w:rPr>
+        <w:t xml:space="preserve">. </w:t>
+      </w:r>
+      <w:r>
+        <w:rPr>
+          <w:lang w:val="en-US"/>
+        </w:rPr>
+        <w:t>Example:</w:t>
+      </w:r>
+    </w:p>
+    <w:p>
+      <w:pPr>
+        <w:pStyle w:val="ListParagraph"/>
+        <w:numPr>
+          <w:ilvl w:val="0"/>
+          <w:numId w:val="1"/>
+        </w:numPr>
+        <w:rPr>
+          <w:lang w:val="en-US"/>
+        </w:rPr>
+      </w:pPr>
+      <w:r>
+        <w:rPr>
+          <w:lang w:val="en-US"/>
+        </w:rPr>
+        <w:lastRenderedPageBreak/>
+        <w:t xml:space="preserve"> </w:t>
+      </w:r>
+      <w:r>
+        <w:rPr>
+          <w:lang w:val="en-US"/>
+        </w:rPr>
         <w:t>(under construction)</w:t>
       </w:r>
     </w:p>
@@ -9202,7 +9404,6 @@
         <w:rPr>
           <w:lang w:val="en-US"/>
         </w:rPr>
-        <w:lastRenderedPageBreak/>
         <w:t>The context element of a Greenfox schema</w:t>
       </w:r>
     </w:p>

--- a/declarative-amsterdam-2020/an-introduction-to-greenfox/an-introduction-to-greenfox.docx
+++ b/declarative-amsterdam-2020/an-introduction-to-greenfox/an-introduction-to-greenfox.docx
@@ -221,7 +221,19 @@
         <w:rPr>
           <w:lang w:val="en-US"/>
         </w:rPr>
-        <w:t xml:space="preserve">defined as a root folder and everything directly or indirectly contained. </w:t>
+        <w:t xml:space="preserve">defined as a </w:t>
+      </w:r>
+      <w:r>
+        <w:rPr>
+          <w:lang w:val="en-US"/>
+        </w:rPr>
+        <w:t xml:space="preserve">selected </w:t>
+      </w:r>
+      <w:r>
+        <w:rPr>
+          <w:lang w:val="en-US"/>
+        </w:rPr>
+        <w:t xml:space="preserve">root folder and everything directly or indirectly contained. </w:t>
       </w:r>
       <w:r>
         <w:rPr>
@@ -266,6 +278,12 @@
           <w:lang w:val="en-US"/>
         </w:rPr>
         <w:t xml:space="preserve">. The </w:t>
+      </w:r>
+      <w:r>
+        <w:rPr>
+          <w:lang w:val="en-US"/>
+        </w:rPr>
+        <w:t xml:space="preserve">primary </w:t>
       </w:r>
       <w:r>
         <w:rPr>
@@ -640,7 +658,21 @@
         <w:rPr>
           <w:lang w:val="en-US"/>
         </w:rPr>
-        <w:t xml:space="preserve">monitoring </w:t>
+        <w:t>monitoring</w:t>
+      </w:r>
+      <w:r>
+        <w:rPr>
+          <w:lang w:val="en-US"/>
+        </w:rPr>
+        <w:t>,</w:t>
+      </w:r>
+      <w:bookmarkStart w:id="0" w:name="_GoBack"/>
+      <w:bookmarkEnd w:id="0"/>
+      <w:r>
+        <w:rPr>
+          <w:lang w:val="en-US"/>
+        </w:rPr>
+        <w:t xml:space="preserve"> </w:t>
       </w:r>
       <w:r>
         <w:rPr>
@@ -847,7 +879,14 @@
         <w:rPr>
           <w:lang w:val="en-US"/>
         </w:rPr>
-        <w:t xml:space="preserve">otherwise would cost you </w:t>
+        <w:t xml:space="preserve">otherwise would </w:t>
+      </w:r>
+      <w:r>
+        <w:rPr>
+          <w:lang w:val="en-US"/>
+        </w:rPr>
+        <w:lastRenderedPageBreak/>
+        <w:t xml:space="preserve">cost you </w:t>
       </w:r>
       <w:r>
         <w:rPr>
@@ -901,14 +940,7 @@
         <w:rPr>
           <w:lang w:val="en-US"/>
         </w:rPr>
-        <w:t xml:space="preserve">invest in </w:t>
-      </w:r>
-      <w:r>
-        <w:rPr>
-          <w:lang w:val="en-US"/>
-        </w:rPr>
-        <w:lastRenderedPageBreak/>
-        <w:t>an executable de</w:t>
+        <w:t>invest in an executable de</w:t>
       </w:r>
       <w:r>
         <w:rPr>
@@ -1607,6 +1639,7 @@
         <w:rPr>
           <w:lang w:val="en-US"/>
         </w:rPr>
+        <w:lastRenderedPageBreak/>
         <w:t>Constraints</w:t>
       </w:r>
     </w:p>
@@ -1686,14 +1719,7 @@
         <w:rPr>
           <w:lang w:val="en-US"/>
         </w:rPr>
-        <w:t xml:space="preserve">the representation of the constraint and its </w:t>
-      </w:r>
-      <w:r>
-        <w:rPr>
-          <w:lang w:val="en-US"/>
-        </w:rPr>
-        <w:lastRenderedPageBreak/>
-        <w:t xml:space="preserve">parameters; the semantics </w:t>
+        <w:t xml:space="preserve">the representation of the constraint and its parameters; the semantics </w:t>
       </w:r>
       <w:r>
         <w:rPr>
@@ -2945,6 +2971,7 @@
           <w:szCs w:val="18"/>
           <w:lang w:val="en-US"/>
         </w:rPr>
+        <w:lastRenderedPageBreak/>
         <w:t xml:space="preserve">    &lt;links exprXP="//@href"/&gt;</w:t>
       </w:r>
     </w:p>
@@ -2985,7 +3012,6 @@
         <w:rPr>
           <w:lang w:val="en-US"/>
         </w:rPr>
-        <w:lastRenderedPageBreak/>
         <w:t xml:space="preserve">In this example, the shape is represented by the </w:t>
       </w:r>
       <w:r>
@@ -4336,7 +4362,14 @@
         <w:rPr>
           <w:lang w:val="en-US"/>
         </w:rPr>
-        <w:t xml:space="preserve"> other resources called</w:t>
+        <w:t xml:space="preserve"> other resources </w:t>
+      </w:r>
+      <w:r>
+        <w:rPr>
+          <w:lang w:val="en-US"/>
+        </w:rPr>
+        <w:lastRenderedPageBreak/>
+        <w:t>called</w:t>
       </w:r>
       <w:r>
         <w:rPr>
@@ -4414,7 +4447,6 @@
         <w:rPr>
           <w:lang w:val="en-US"/>
         </w:rPr>
-        <w:lastRenderedPageBreak/>
         <w:t>W</w:t>
       </w:r>
       <w:r>
@@ -5286,6 +5318,7 @@
         <w:rPr>
           <w:lang w:val="en-US"/>
         </w:rPr>
+        <w:lastRenderedPageBreak/>
         <w:t>Currently, the default report is statistical – it does not expose the validation results themselves.</w:t>
       </w:r>
       <w:r>
@@ -5349,7 +5382,6 @@
           <w:szCs w:val="16"/>
           <w:lang w:val="en-US"/>
         </w:rPr>
-        <w:lastRenderedPageBreak/>
         <w:t>greenfox: C:/tt/greenfox/declarative-amsterdam-2020/schema/air03.gfox.xml</w:t>
       </w:r>
     </w:p>
@@ -9345,8 +9377,6 @@
         </w:rPr>
         <w:t>Link Defiitions</w:t>
       </w:r>
-      <w:bookmarkStart w:id="0" w:name="_GoBack"/>
-      <w:bookmarkEnd w:id="0"/>
       <w:r>
         <w:rPr>
           <w:lang w:val="en-US"/>

--- a/declarative-amsterdam-2020/an-introduction-to-greenfox/an-introduction-to-greenfox.docx
+++ b/declarative-amsterdam-2020/an-introduction-to-greenfox/an-introduction-to-greenfox.docx
@@ -5,126 +5,19 @@
     <w:p>
       <w:pPr>
         <w:rPr>
-          <w:lang w:val="en-US"/>
-        </w:rPr>
-      </w:pPr>
-      <w:r>
-        <w:rPr>
-          <w:lang w:val="en-US"/>
-        </w:rPr>
-        <w:t>DC 2020 – outline</w:t>
-      </w:r>
-    </w:p>
-    <w:p>
-      <w:pPr>
-        <w:rPr>
-          <w:lang w:val="en-US"/>
-        </w:rPr>
-      </w:pPr>
-    </w:p>
-    <w:p>
-      <w:pPr>
-        <w:rPr>
-          <w:lang w:val="en-US"/>
-        </w:rPr>
-      </w:pPr>
-      <w:r>
-        <w:rPr>
-          <w:lang w:val="en-US"/>
-        </w:rPr>
-        <w:t>5‘</w:t>
-      </w:r>
-      <w:r>
-        <w:rPr>
-          <w:lang w:val="en-US"/>
-        </w:rPr>
-        <w:tab/>
-      </w:r>
-      <w:r>
-        <w:rPr>
-          <w:lang w:val="en-US"/>
-        </w:rPr>
-        <w:t>Introduction – why file system validation</w:t>
-      </w:r>
-    </w:p>
-    <w:p>
-      <w:pPr>
-        <w:rPr>
-          <w:lang w:val="en-US"/>
-        </w:rPr>
-      </w:pPr>
-      <w:r>
-        <w:rPr>
-          <w:lang w:val="en-US"/>
-        </w:rPr>
-        <w:t>40</w:t>
-      </w:r>
-      <w:r>
-        <w:rPr>
-          <w:lang w:val="en-US"/>
-        </w:rPr>
-        <w:t>’</w:t>
-      </w:r>
-      <w:r>
-        <w:rPr>
-          <w:lang w:val="en-US"/>
-        </w:rPr>
-        <w:tab/>
-        <w:t>Guided tour with excercises</w:t>
-      </w:r>
-    </w:p>
-    <w:p>
-      <w:pPr>
-        <w:rPr>
-          <w:lang w:val="en-US"/>
-        </w:rPr>
-      </w:pPr>
-      <w:r>
-        <w:rPr>
-          <w:lang w:val="en-US"/>
-        </w:rPr>
-        <w:t>1</w:t>
-      </w:r>
-      <w:r>
-        <w:rPr>
-          <w:lang w:val="en-US"/>
-        </w:rPr>
-        <w:t>5’</w:t>
-      </w:r>
-      <w:r>
-        <w:rPr>
-          <w:lang w:val="en-US"/>
-        </w:rPr>
-        <w:tab/>
-        <w:t>Big picture</w:t>
-      </w:r>
-    </w:p>
-    <w:p>
-      <w:pPr>
-        <w:rPr>
-          <w:lang w:val="en-US"/>
-        </w:rPr>
-      </w:pPr>
-      <w:r>
-        <w:rPr>
-          <w:lang w:val="en-US"/>
-        </w:rPr>
-        <w:t>30’</w:t>
-      </w:r>
-      <w:r>
-        <w:rPr>
-          <w:lang w:val="en-US"/>
-        </w:rPr>
-        <w:tab/>
-        <w:t>Selected topics with examples and excercises</w:t>
-      </w:r>
-    </w:p>
-    <w:p>
-      <w:pPr>
-        <w:rPr>
-          <w:lang w:val="en-US"/>
-        </w:rPr>
-      </w:pPr>
+          <w:b/>
+          <w:i/>
+          <w:lang w:val="en-US"/>
+        </w:rPr>
+      </w:pPr>
+      <w:r>
+        <w:rPr>
+          <w:b/>
+          <w:i/>
+          <w:lang w:val="en-US"/>
+        </w:rPr>
+        <w:t>[This article is still under construction; final version planned for 2020-10-18]</w:t>
+      </w:r>
     </w:p>
     <w:p>
       <w:pPr>
@@ -134,15 +27,6 @@
           <w:lang w:val="en-US"/>
         </w:rPr>
       </w:pPr>
-    </w:p>
-    <w:p>
-      <w:pPr>
-        <w:pStyle w:val="Heading2"/>
-        <w:spacing w:after="160"/>
-        <w:rPr>
-          <w:lang w:val="en-US"/>
-        </w:rPr>
-      </w:pPr>
       <w:r>
         <w:rPr>
           <w:lang w:val="en-US"/>
@@ -162,13 +46,6 @@
         </w:rPr>
         <w:t>A tutorial held at: Declarative Amsterdam, 2020-10-08, 14:00 – 15:30</w:t>
       </w:r>
-    </w:p>
-    <w:p>
-      <w:pPr>
-        <w:rPr>
-          <w:lang w:val="en-US"/>
-        </w:rPr>
-      </w:pPr>
     </w:p>
     <w:p>
       <w:pPr>
@@ -666,8 +543,6 @@
         </w:rPr>
         <w:t>,</w:t>
       </w:r>
-      <w:bookmarkStart w:id="0" w:name="_GoBack"/>
-      <w:bookmarkEnd w:id="0"/>
       <w:r>
         <w:rPr>
           <w:lang w:val="en-US"/>
@@ -879,14 +754,7 @@
         <w:rPr>
           <w:lang w:val="en-US"/>
         </w:rPr>
-        <w:t xml:space="preserve">otherwise would </w:t>
-      </w:r>
-      <w:r>
-        <w:rPr>
-          <w:lang w:val="en-US"/>
-        </w:rPr>
-        <w:lastRenderedPageBreak/>
-        <w:t xml:space="preserve">cost you </w:t>
+        <w:t xml:space="preserve">otherwise would cost you </w:t>
       </w:r>
       <w:r>
         <w:rPr>
@@ -1200,6 +1068,7 @@
         <w:rPr>
           <w:lang w:val="en-US"/>
         </w:rPr>
+        <w:lastRenderedPageBreak/>
         <w:t>And we conclude with an o</w:t>
       </w:r>
       <w:r>
@@ -1639,7 +1508,6 @@
         <w:rPr>
           <w:lang w:val="en-US"/>
         </w:rPr>
-        <w:lastRenderedPageBreak/>
         <w:t>Constraints</w:t>
       </w:r>
     </w:p>
@@ -2013,6 +1881,7 @@
           <w:szCs w:val="18"/>
           <w:lang w:val="en-US"/>
         </w:rPr>
+        <w:lastRenderedPageBreak/>
         <w:t>cmp="</w:t>
       </w:r>
       <w:r>
@@ -2971,7 +2840,6 @@
           <w:szCs w:val="18"/>
           <w:lang w:val="en-US"/>
         </w:rPr>
-        <w:lastRenderedPageBreak/>
         <w:t xml:space="preserve">    &lt;links exprXP="//@href"/&gt;</w:t>
       </w:r>
     </w:p>
@@ -3362,6 +3230,7 @@
         <w:rPr>
           <w:lang w:val="en-US"/>
         </w:rPr>
+        <w:lastRenderedPageBreak/>
         <w:t>This target declaration selects the documents obtained by recursively resolving URIs found at locations identified by an XPath. Independent of the kind of target declaration, the basic principle is that the declaration is evaluated repeatedly, in the context of each resource selected by the parent shape.</w:t>
       </w:r>
       <w:r>
@@ -4362,14 +4231,7 @@
         <w:rPr>
           <w:lang w:val="en-US"/>
         </w:rPr>
-        <w:t xml:space="preserve"> other resources </w:t>
-      </w:r>
-      <w:r>
-        <w:rPr>
-          <w:lang w:val="en-US"/>
-        </w:rPr>
-        <w:lastRenderedPageBreak/>
-        <w:t>called</w:t>
+        <w:t xml:space="preserve"> other resources called</w:t>
       </w:r>
       <w:r>
         <w:rPr>
@@ -4546,6 +4408,7 @@
           <w:highlight w:val="white"/>
           <w:lang w:val="en-US"/>
         </w:rPr>
+        <w:lastRenderedPageBreak/>
         <w:t>&lt;greenfox greenfoxURI="</w:t>
       </w:r>
       <w:r>
@@ -5318,372 +5181,372 @@
         <w:rPr>
           <w:lang w:val="en-US"/>
         </w:rPr>
+        <w:t>Currently, the default report is statistical – it does not expose the validation results themselves.</w:t>
+      </w:r>
+      <w:r>
+        <w:rPr>
+          <w:lang w:val="en-US"/>
+        </w:rPr>
+        <w:t xml:space="preserve"> </w:t>
+      </w:r>
+      <w:r>
+        <w:rPr>
+          <w:lang w:val="es-ES"/>
+        </w:rPr>
+        <w:t>Example:</w:t>
+      </w:r>
+    </w:p>
+    <w:p>
+      <w:pPr>
+        <w:spacing w:after="0"/>
+        <w:rPr>
+          <w:rFonts w:ascii="Courier New" w:hAnsi="Courier New" w:cs="Courier New"/>
+          <w:sz w:val="16"/>
+          <w:szCs w:val="16"/>
+          <w:lang w:val="es-ES"/>
+        </w:rPr>
+      </w:pPr>
+      <w:r>
+        <w:rPr>
+          <w:rFonts w:ascii="Courier New" w:hAnsi="Courier New" w:cs="Courier New"/>
+          <w:sz w:val="16"/>
+          <w:szCs w:val="16"/>
+          <w:lang w:val="es-ES"/>
+        </w:rPr>
+        <w:t>G r e e n f o x    r e p o r t    s u m m a r y</w:t>
+      </w:r>
+    </w:p>
+    <w:p>
+      <w:pPr>
+        <w:spacing w:after="0"/>
+        <w:rPr>
+          <w:rFonts w:ascii="Courier New" w:hAnsi="Courier New" w:cs="Courier New"/>
+          <w:sz w:val="16"/>
+          <w:szCs w:val="16"/>
+          <w:lang w:val="es-ES"/>
+        </w:rPr>
+      </w:pPr>
+    </w:p>
+    <w:p>
+      <w:pPr>
+        <w:spacing w:after="0"/>
+        <w:rPr>
+          <w:rFonts w:ascii="Courier New" w:hAnsi="Courier New" w:cs="Courier New"/>
+          <w:sz w:val="16"/>
+          <w:szCs w:val="16"/>
+          <w:lang w:val="en-US"/>
+        </w:rPr>
+      </w:pPr>
+      <w:r>
+        <w:rPr>
+          <w:rFonts w:ascii="Courier New" w:hAnsi="Courier New" w:cs="Courier New"/>
+          <w:sz w:val="16"/>
+          <w:szCs w:val="16"/>
+          <w:lang w:val="en-US"/>
+        </w:rPr>
+        <w:t>greenfox: C:/tt/greenfox/declarative-amsterdam-2020/schema/air03.gfox.xml</w:t>
+      </w:r>
+    </w:p>
+    <w:p>
+      <w:pPr>
+        <w:spacing w:after="0"/>
+        <w:rPr>
+          <w:rFonts w:ascii="Courier New" w:hAnsi="Courier New" w:cs="Courier New"/>
+          <w:sz w:val="16"/>
+          <w:szCs w:val="16"/>
+          <w:lang w:val="en-US"/>
+        </w:rPr>
+      </w:pPr>
+      <w:r>
+        <w:rPr>
+          <w:rFonts w:ascii="Courier New" w:hAnsi="Courier New" w:cs="Courier New"/>
+          <w:sz w:val="16"/>
+          <w:szCs w:val="16"/>
+          <w:lang w:val="en-US"/>
+        </w:rPr>
+        <w:t>domain:   C:/tt/greenfox/declarative-amsterdam-2020/data/air</w:t>
+      </w:r>
+    </w:p>
+    <w:p>
+      <w:pPr>
+        <w:spacing w:after="0"/>
+        <w:rPr>
+          <w:rFonts w:ascii="Courier New" w:hAnsi="Courier New" w:cs="Courier New"/>
+          <w:sz w:val="16"/>
+          <w:szCs w:val="16"/>
+          <w:lang w:val="en-US"/>
+        </w:rPr>
+      </w:pPr>
+    </w:p>
+    <w:p>
+      <w:pPr>
+        <w:spacing w:after="0"/>
+        <w:rPr>
+          <w:rFonts w:ascii="Courier New" w:hAnsi="Courier New" w:cs="Courier New"/>
+          <w:sz w:val="16"/>
+          <w:szCs w:val="16"/>
+          <w:lang w:val="en-US"/>
+        </w:rPr>
+      </w:pPr>
+      <w:r>
+        <w:rPr>
+          <w:rFonts w:ascii="Courier New" w:hAnsi="Courier New" w:cs="Courier New"/>
+          <w:sz w:val="16"/>
+          <w:szCs w:val="16"/>
+          <w:lang w:val="en-US"/>
+        </w:rPr>
+        <w:t>#red:     2   (2 resources)</w:t>
+      </w:r>
+    </w:p>
+    <w:p>
+      <w:pPr>
+        <w:spacing w:after="0"/>
+        <w:rPr>
+          <w:rFonts w:ascii="Courier New" w:hAnsi="Courier New" w:cs="Courier New"/>
+          <w:sz w:val="16"/>
+          <w:szCs w:val="16"/>
+          <w:lang w:val="en-US"/>
+        </w:rPr>
+      </w:pPr>
+      <w:r>
+        <w:rPr>
+          <w:rFonts w:ascii="Courier New" w:hAnsi="Courier New" w:cs="Courier New"/>
+          <w:sz w:val="16"/>
+          <w:szCs w:val="16"/>
+          <w:lang w:val="en-US"/>
+        </w:rPr>
+        <w:t>#green:   41   (4 resources)</w:t>
+      </w:r>
+    </w:p>
+    <w:p>
+      <w:pPr>
+        <w:spacing w:after="0"/>
+        <w:rPr>
+          <w:rFonts w:ascii="Courier New" w:hAnsi="Courier New" w:cs="Courier New"/>
+          <w:sz w:val="16"/>
+          <w:szCs w:val="16"/>
+          <w:lang w:val="en-US"/>
+        </w:rPr>
+      </w:pPr>
+    </w:p>
+    <w:p>
+      <w:pPr>
+        <w:spacing w:after="0"/>
+        <w:rPr>
+          <w:rFonts w:ascii="Courier New" w:hAnsi="Courier New" w:cs="Courier New"/>
+          <w:sz w:val="16"/>
+          <w:szCs w:val="16"/>
+          <w:lang w:val="en-US"/>
+        </w:rPr>
+      </w:pPr>
+      <w:r>
+        <w:rPr>
+          <w:rFonts w:ascii="Courier New" w:hAnsi="Courier New" w:cs="Courier New"/>
+          <w:sz w:val="16"/>
+          <w:szCs w:val="16"/>
+          <w:lang w:val="en-US"/>
+        </w:rPr>
+        <w:t>--------------------------------------------</w:t>
+      </w:r>
+    </w:p>
+    <w:p>
+      <w:pPr>
+        <w:spacing w:after="0"/>
+        <w:rPr>
+          <w:rFonts w:ascii="Courier New" w:hAnsi="Courier New" w:cs="Courier New"/>
+          <w:sz w:val="16"/>
+          <w:szCs w:val="16"/>
+          <w:lang w:val="en-US"/>
+        </w:rPr>
+      </w:pPr>
+      <w:r>
+        <w:rPr>
+          <w:rFonts w:ascii="Courier New" w:hAnsi="Courier New" w:cs="Courier New"/>
+          <w:sz w:val="16"/>
+          <w:szCs w:val="16"/>
+          <w:lang w:val="en-US"/>
+        </w:rPr>
+        <w:t>| Constraint Comp          | #red | #green |</w:t>
+      </w:r>
+    </w:p>
+    <w:p>
+      <w:pPr>
+        <w:spacing w:after="0"/>
+        <w:rPr>
+          <w:rFonts w:ascii="Courier New" w:hAnsi="Courier New" w:cs="Courier New"/>
+          <w:sz w:val="16"/>
+          <w:szCs w:val="16"/>
+          <w:lang w:val="en-US"/>
+        </w:rPr>
+      </w:pPr>
+      <w:r>
+        <w:rPr>
+          <w:rFonts w:ascii="Courier New" w:hAnsi="Courier New" w:cs="Courier New"/>
+          <w:sz w:val="16"/>
+          <w:szCs w:val="16"/>
+          <w:lang w:val="en-US"/>
+        </w:rPr>
+        <w:t>|--------------------------|------|--------</w:t>
+      </w:r>
+    </w:p>
+    <w:p>
+      <w:pPr>
+        <w:spacing w:after="0"/>
+        <w:rPr>
+          <w:rFonts w:ascii="Courier New" w:hAnsi="Courier New" w:cs="Courier New"/>
+          <w:sz w:val="16"/>
+          <w:szCs w:val="16"/>
+          <w:lang w:val="en-US"/>
+        </w:rPr>
+      </w:pPr>
+      <w:r>
+        <w:rPr>
+          <w:rFonts w:ascii="Courier New" w:hAnsi="Courier New" w:cs="Courier New"/>
+          <w:sz w:val="16"/>
+          <w:szCs w:val="16"/>
+          <w:lang w:val="en-US"/>
+        </w:rPr>
+        <w:t>| FileSizeEq ............. |    0 |      1 |</w:t>
+      </w:r>
+    </w:p>
+    <w:p>
+      <w:pPr>
+        <w:spacing w:after="0"/>
+        <w:rPr>
+          <w:rFonts w:ascii="Courier New" w:hAnsi="Courier New" w:cs="Courier New"/>
+          <w:sz w:val="16"/>
+          <w:szCs w:val="16"/>
+          <w:lang w:val="en-US"/>
+        </w:rPr>
+      </w:pPr>
+      <w:r>
+        <w:rPr>
+          <w:rFonts w:ascii="Courier New" w:hAnsi="Courier New" w:cs="Courier New"/>
+          <w:sz w:val="16"/>
+          <w:szCs w:val="16"/>
+          <w:lang w:val="en-US"/>
+        </w:rPr>
+        <w:t>| FolderContentClosed .... |    0 |      1 |</w:t>
+      </w:r>
+    </w:p>
+    <w:p>
+      <w:pPr>
+        <w:spacing w:after="0"/>
+        <w:rPr>
+          <w:rFonts w:ascii="Courier New" w:hAnsi="Courier New" w:cs="Courier New"/>
+          <w:sz w:val="16"/>
+          <w:szCs w:val="16"/>
+          <w:lang w:val="en-US"/>
+        </w:rPr>
+      </w:pPr>
+      <w:r>
+        <w:rPr>
+          <w:rFonts w:ascii="Courier New" w:hAnsi="Courier New" w:cs="Courier New"/>
+          <w:sz w:val="16"/>
+          <w:szCs w:val="16"/>
+          <w:lang w:val="en-US"/>
+        </w:rPr>
+        <w:t>| FolderContentMemberFile  |    0 |      1 |</w:t>
+      </w:r>
+    </w:p>
+    <w:p>
+      <w:pPr>
+        <w:spacing w:after="0"/>
+        <w:rPr>
+          <w:rFonts w:ascii="Courier New" w:hAnsi="Courier New" w:cs="Courier New"/>
+          <w:sz w:val="16"/>
+          <w:szCs w:val="16"/>
+          <w:lang w:val="en-US"/>
+        </w:rPr>
+      </w:pPr>
+      <w:r>
+        <w:rPr>
+          <w:rFonts w:ascii="Courier New" w:hAnsi="Courier New" w:cs="Courier New"/>
+          <w:sz w:val="16"/>
+          <w:szCs w:val="16"/>
+          <w:lang w:val="en-US"/>
+        </w:rPr>
+        <w:t>| FolderContentMemberFiles |    0 |      6 |</w:t>
+      </w:r>
+    </w:p>
+    <w:p>
+      <w:pPr>
+        <w:spacing w:after="0"/>
+        <w:rPr>
+          <w:rFonts w:ascii="Courier New" w:hAnsi="Courier New" w:cs="Courier New"/>
+          <w:sz w:val="16"/>
+          <w:szCs w:val="16"/>
+          <w:lang w:val="en-US"/>
+        </w:rPr>
+      </w:pPr>
+      <w:r>
+        <w:rPr>
+          <w:rFonts w:ascii="Courier New" w:hAnsi="Courier New" w:cs="Courier New"/>
+          <w:sz w:val="16"/>
+          <w:szCs w:val="16"/>
+          <w:lang w:val="en-US"/>
+        </w:rPr>
+        <w:t>| FolderContentMinCount .. |    0 |      1 |</w:t>
+      </w:r>
+    </w:p>
+    <w:p>
+      <w:pPr>
+        <w:spacing w:after="0"/>
+        <w:rPr>
+          <w:rFonts w:ascii="Courier New" w:hAnsi="Courier New" w:cs="Courier New"/>
+          <w:sz w:val="16"/>
+          <w:szCs w:val="16"/>
+          <w:lang w:val="en-US"/>
+        </w:rPr>
+      </w:pPr>
+      <w:r>
+        <w:rPr>
+          <w:rFonts w:ascii="Courier New" w:hAnsi="Courier New" w:cs="Courier New"/>
+          <w:sz w:val="16"/>
+          <w:szCs w:val="16"/>
+          <w:lang w:val="en-US"/>
+        </w:rPr>
+        <w:t>| TargetCount ............ |    0 |      1 |</w:t>
+      </w:r>
+    </w:p>
+    <w:p>
+      <w:pPr>
+        <w:spacing w:after="0"/>
+        <w:rPr>
+          <w:rFonts w:ascii="Courier New" w:hAnsi="Courier New" w:cs="Courier New"/>
+          <w:sz w:val="16"/>
+          <w:szCs w:val="16"/>
+          <w:lang w:val="en-US"/>
+        </w:rPr>
+      </w:pPr>
+      <w:r>
+        <w:rPr>
+          <w:rFonts w:ascii="Courier New" w:hAnsi="Courier New" w:cs="Courier New"/>
+          <w:sz w:val="16"/>
+          <w:szCs w:val="16"/>
+          <w:lang w:val="en-US"/>
+        </w:rPr>
+        <w:t>| TargetMinCount ......... |    0 |      2 |</w:t>
+      </w:r>
+    </w:p>
+    <w:p>
+      <w:pPr>
+        <w:spacing w:after="0"/>
+        <w:rPr>
+          <w:rFonts w:ascii="Courier New" w:hAnsi="Courier New" w:cs="Courier New"/>
+          <w:sz w:val="16"/>
+          <w:szCs w:val="16"/>
+          <w:lang w:val="en-US"/>
+        </w:rPr>
+      </w:pPr>
+      <w:r>
+        <w:rPr>
+          <w:rFonts w:ascii="Courier New" w:hAnsi="Courier New" w:cs="Courier New"/>
+          <w:sz w:val="16"/>
+          <w:szCs w:val="16"/>
+          <w:lang w:val="en-US"/>
+        </w:rPr>
         <w:lastRenderedPageBreak/>
-        <w:t>Currently, the default report is statistical – it does not expose the validation results themselves.</w:t>
-      </w:r>
-      <w:r>
-        <w:rPr>
-          <w:lang w:val="en-US"/>
-        </w:rPr>
-        <w:t xml:space="preserve"> </w:t>
-      </w:r>
-      <w:r>
-        <w:rPr>
-          <w:lang w:val="es-ES"/>
-        </w:rPr>
-        <w:t>Example:</w:t>
-      </w:r>
-    </w:p>
-    <w:p>
-      <w:pPr>
-        <w:spacing w:after="0"/>
-        <w:rPr>
-          <w:rFonts w:ascii="Courier New" w:hAnsi="Courier New" w:cs="Courier New"/>
-          <w:sz w:val="16"/>
-          <w:szCs w:val="16"/>
-          <w:lang w:val="es-ES"/>
-        </w:rPr>
-      </w:pPr>
-      <w:r>
-        <w:rPr>
-          <w:rFonts w:ascii="Courier New" w:hAnsi="Courier New" w:cs="Courier New"/>
-          <w:sz w:val="16"/>
-          <w:szCs w:val="16"/>
-          <w:lang w:val="es-ES"/>
-        </w:rPr>
-        <w:t>G r e e n f o x    r e p o r t    s u m m a r y</w:t>
-      </w:r>
-    </w:p>
-    <w:p>
-      <w:pPr>
-        <w:spacing w:after="0"/>
-        <w:rPr>
-          <w:rFonts w:ascii="Courier New" w:hAnsi="Courier New" w:cs="Courier New"/>
-          <w:sz w:val="16"/>
-          <w:szCs w:val="16"/>
-          <w:lang w:val="es-ES"/>
-        </w:rPr>
-      </w:pPr>
-    </w:p>
-    <w:p>
-      <w:pPr>
-        <w:spacing w:after="0"/>
-        <w:rPr>
-          <w:rFonts w:ascii="Courier New" w:hAnsi="Courier New" w:cs="Courier New"/>
-          <w:sz w:val="16"/>
-          <w:szCs w:val="16"/>
-          <w:lang w:val="en-US"/>
-        </w:rPr>
-      </w:pPr>
-      <w:r>
-        <w:rPr>
-          <w:rFonts w:ascii="Courier New" w:hAnsi="Courier New" w:cs="Courier New"/>
-          <w:sz w:val="16"/>
-          <w:szCs w:val="16"/>
-          <w:lang w:val="en-US"/>
-        </w:rPr>
-        <w:t>greenfox: C:/tt/greenfox/declarative-amsterdam-2020/schema/air03.gfox.xml</w:t>
-      </w:r>
-    </w:p>
-    <w:p>
-      <w:pPr>
-        <w:spacing w:after="0"/>
-        <w:rPr>
-          <w:rFonts w:ascii="Courier New" w:hAnsi="Courier New" w:cs="Courier New"/>
-          <w:sz w:val="16"/>
-          <w:szCs w:val="16"/>
-          <w:lang w:val="en-US"/>
-        </w:rPr>
-      </w:pPr>
-      <w:r>
-        <w:rPr>
-          <w:rFonts w:ascii="Courier New" w:hAnsi="Courier New" w:cs="Courier New"/>
-          <w:sz w:val="16"/>
-          <w:szCs w:val="16"/>
-          <w:lang w:val="en-US"/>
-        </w:rPr>
-        <w:t>domain:   C:/tt/greenfox/declarative-amsterdam-2020/data/air</w:t>
-      </w:r>
-    </w:p>
-    <w:p>
-      <w:pPr>
-        <w:spacing w:after="0"/>
-        <w:rPr>
-          <w:rFonts w:ascii="Courier New" w:hAnsi="Courier New" w:cs="Courier New"/>
-          <w:sz w:val="16"/>
-          <w:szCs w:val="16"/>
-          <w:lang w:val="en-US"/>
-        </w:rPr>
-      </w:pPr>
-    </w:p>
-    <w:p>
-      <w:pPr>
-        <w:spacing w:after="0"/>
-        <w:rPr>
-          <w:rFonts w:ascii="Courier New" w:hAnsi="Courier New" w:cs="Courier New"/>
-          <w:sz w:val="16"/>
-          <w:szCs w:val="16"/>
-          <w:lang w:val="en-US"/>
-        </w:rPr>
-      </w:pPr>
-      <w:r>
-        <w:rPr>
-          <w:rFonts w:ascii="Courier New" w:hAnsi="Courier New" w:cs="Courier New"/>
-          <w:sz w:val="16"/>
-          <w:szCs w:val="16"/>
-          <w:lang w:val="en-US"/>
-        </w:rPr>
-        <w:t>#red:     2   (2 resources)</w:t>
-      </w:r>
-    </w:p>
-    <w:p>
-      <w:pPr>
-        <w:spacing w:after="0"/>
-        <w:rPr>
-          <w:rFonts w:ascii="Courier New" w:hAnsi="Courier New" w:cs="Courier New"/>
-          <w:sz w:val="16"/>
-          <w:szCs w:val="16"/>
-          <w:lang w:val="en-US"/>
-        </w:rPr>
-      </w:pPr>
-      <w:r>
-        <w:rPr>
-          <w:rFonts w:ascii="Courier New" w:hAnsi="Courier New" w:cs="Courier New"/>
-          <w:sz w:val="16"/>
-          <w:szCs w:val="16"/>
-          <w:lang w:val="en-US"/>
-        </w:rPr>
-        <w:t>#green:   41   (4 resources)</w:t>
-      </w:r>
-    </w:p>
-    <w:p>
-      <w:pPr>
-        <w:spacing w:after="0"/>
-        <w:rPr>
-          <w:rFonts w:ascii="Courier New" w:hAnsi="Courier New" w:cs="Courier New"/>
-          <w:sz w:val="16"/>
-          <w:szCs w:val="16"/>
-          <w:lang w:val="en-US"/>
-        </w:rPr>
-      </w:pPr>
-    </w:p>
-    <w:p>
-      <w:pPr>
-        <w:spacing w:after="0"/>
-        <w:rPr>
-          <w:rFonts w:ascii="Courier New" w:hAnsi="Courier New" w:cs="Courier New"/>
-          <w:sz w:val="16"/>
-          <w:szCs w:val="16"/>
-          <w:lang w:val="en-US"/>
-        </w:rPr>
-      </w:pPr>
-      <w:r>
-        <w:rPr>
-          <w:rFonts w:ascii="Courier New" w:hAnsi="Courier New" w:cs="Courier New"/>
-          <w:sz w:val="16"/>
-          <w:szCs w:val="16"/>
-          <w:lang w:val="en-US"/>
-        </w:rPr>
-        <w:t>--------------------------------------------</w:t>
-      </w:r>
-    </w:p>
-    <w:p>
-      <w:pPr>
-        <w:spacing w:after="0"/>
-        <w:rPr>
-          <w:rFonts w:ascii="Courier New" w:hAnsi="Courier New" w:cs="Courier New"/>
-          <w:sz w:val="16"/>
-          <w:szCs w:val="16"/>
-          <w:lang w:val="en-US"/>
-        </w:rPr>
-      </w:pPr>
-      <w:r>
-        <w:rPr>
-          <w:rFonts w:ascii="Courier New" w:hAnsi="Courier New" w:cs="Courier New"/>
-          <w:sz w:val="16"/>
-          <w:szCs w:val="16"/>
-          <w:lang w:val="en-US"/>
-        </w:rPr>
-        <w:t>| Constraint Comp          | #red | #green |</w:t>
-      </w:r>
-    </w:p>
-    <w:p>
-      <w:pPr>
-        <w:spacing w:after="0"/>
-        <w:rPr>
-          <w:rFonts w:ascii="Courier New" w:hAnsi="Courier New" w:cs="Courier New"/>
-          <w:sz w:val="16"/>
-          <w:szCs w:val="16"/>
-          <w:lang w:val="en-US"/>
-        </w:rPr>
-      </w:pPr>
-      <w:r>
-        <w:rPr>
-          <w:rFonts w:ascii="Courier New" w:hAnsi="Courier New" w:cs="Courier New"/>
-          <w:sz w:val="16"/>
-          <w:szCs w:val="16"/>
-          <w:lang w:val="en-US"/>
-        </w:rPr>
-        <w:t>|--------------------------|------|--------</w:t>
-      </w:r>
-    </w:p>
-    <w:p>
-      <w:pPr>
-        <w:spacing w:after="0"/>
-        <w:rPr>
-          <w:rFonts w:ascii="Courier New" w:hAnsi="Courier New" w:cs="Courier New"/>
-          <w:sz w:val="16"/>
-          <w:szCs w:val="16"/>
-          <w:lang w:val="en-US"/>
-        </w:rPr>
-      </w:pPr>
-      <w:r>
-        <w:rPr>
-          <w:rFonts w:ascii="Courier New" w:hAnsi="Courier New" w:cs="Courier New"/>
-          <w:sz w:val="16"/>
-          <w:szCs w:val="16"/>
-          <w:lang w:val="en-US"/>
-        </w:rPr>
-        <w:t>| FileSizeEq ............. |    0 |      1 |</w:t>
-      </w:r>
-    </w:p>
-    <w:p>
-      <w:pPr>
-        <w:spacing w:after="0"/>
-        <w:rPr>
-          <w:rFonts w:ascii="Courier New" w:hAnsi="Courier New" w:cs="Courier New"/>
-          <w:sz w:val="16"/>
-          <w:szCs w:val="16"/>
-          <w:lang w:val="en-US"/>
-        </w:rPr>
-      </w:pPr>
-      <w:r>
-        <w:rPr>
-          <w:rFonts w:ascii="Courier New" w:hAnsi="Courier New" w:cs="Courier New"/>
-          <w:sz w:val="16"/>
-          <w:szCs w:val="16"/>
-          <w:lang w:val="en-US"/>
-        </w:rPr>
-        <w:t>| FolderContentClosed .... |    0 |      1 |</w:t>
-      </w:r>
-    </w:p>
-    <w:p>
-      <w:pPr>
-        <w:spacing w:after="0"/>
-        <w:rPr>
-          <w:rFonts w:ascii="Courier New" w:hAnsi="Courier New" w:cs="Courier New"/>
-          <w:sz w:val="16"/>
-          <w:szCs w:val="16"/>
-          <w:lang w:val="en-US"/>
-        </w:rPr>
-      </w:pPr>
-      <w:r>
-        <w:rPr>
-          <w:rFonts w:ascii="Courier New" w:hAnsi="Courier New" w:cs="Courier New"/>
-          <w:sz w:val="16"/>
-          <w:szCs w:val="16"/>
-          <w:lang w:val="en-US"/>
-        </w:rPr>
-        <w:t>| FolderContentMemberFile  |    0 |      1 |</w:t>
-      </w:r>
-    </w:p>
-    <w:p>
-      <w:pPr>
-        <w:spacing w:after="0"/>
-        <w:rPr>
-          <w:rFonts w:ascii="Courier New" w:hAnsi="Courier New" w:cs="Courier New"/>
-          <w:sz w:val="16"/>
-          <w:szCs w:val="16"/>
-          <w:lang w:val="en-US"/>
-        </w:rPr>
-      </w:pPr>
-      <w:r>
-        <w:rPr>
-          <w:rFonts w:ascii="Courier New" w:hAnsi="Courier New" w:cs="Courier New"/>
-          <w:sz w:val="16"/>
-          <w:szCs w:val="16"/>
-          <w:lang w:val="en-US"/>
-        </w:rPr>
-        <w:t>| FolderContentMemberFiles |    0 |      6 |</w:t>
-      </w:r>
-    </w:p>
-    <w:p>
-      <w:pPr>
-        <w:spacing w:after="0"/>
-        <w:rPr>
-          <w:rFonts w:ascii="Courier New" w:hAnsi="Courier New" w:cs="Courier New"/>
-          <w:sz w:val="16"/>
-          <w:szCs w:val="16"/>
-          <w:lang w:val="en-US"/>
-        </w:rPr>
-      </w:pPr>
-      <w:r>
-        <w:rPr>
-          <w:rFonts w:ascii="Courier New" w:hAnsi="Courier New" w:cs="Courier New"/>
-          <w:sz w:val="16"/>
-          <w:szCs w:val="16"/>
-          <w:lang w:val="en-US"/>
-        </w:rPr>
-        <w:t>| FolderContentMinCount .. |    0 |      1 |</w:t>
-      </w:r>
-    </w:p>
-    <w:p>
-      <w:pPr>
-        <w:spacing w:after="0"/>
-        <w:rPr>
-          <w:rFonts w:ascii="Courier New" w:hAnsi="Courier New" w:cs="Courier New"/>
-          <w:sz w:val="16"/>
-          <w:szCs w:val="16"/>
-          <w:lang w:val="en-US"/>
-        </w:rPr>
-      </w:pPr>
-      <w:r>
-        <w:rPr>
-          <w:rFonts w:ascii="Courier New" w:hAnsi="Courier New" w:cs="Courier New"/>
-          <w:sz w:val="16"/>
-          <w:szCs w:val="16"/>
-          <w:lang w:val="en-US"/>
-        </w:rPr>
-        <w:t>| TargetCount ............ |    0 |      1 |</w:t>
-      </w:r>
-    </w:p>
-    <w:p>
-      <w:pPr>
-        <w:spacing w:after="0"/>
-        <w:rPr>
-          <w:rFonts w:ascii="Courier New" w:hAnsi="Courier New" w:cs="Courier New"/>
-          <w:sz w:val="16"/>
-          <w:szCs w:val="16"/>
-          <w:lang w:val="en-US"/>
-        </w:rPr>
-      </w:pPr>
-      <w:r>
-        <w:rPr>
-          <w:rFonts w:ascii="Courier New" w:hAnsi="Courier New" w:cs="Courier New"/>
-          <w:sz w:val="16"/>
-          <w:szCs w:val="16"/>
-          <w:lang w:val="en-US"/>
-        </w:rPr>
-        <w:t>| TargetMinCount ......... |    0 |      2 |</w:t>
-      </w:r>
-    </w:p>
-    <w:p>
-      <w:pPr>
-        <w:spacing w:after="0"/>
-        <w:rPr>
-          <w:rFonts w:ascii="Courier New" w:hAnsi="Courier New" w:cs="Courier New"/>
-          <w:sz w:val="16"/>
-          <w:szCs w:val="16"/>
-          <w:lang w:val="en-US"/>
-        </w:rPr>
-      </w:pPr>
-      <w:r>
-        <w:rPr>
-          <w:rFonts w:ascii="Courier New" w:hAnsi="Courier New" w:cs="Courier New"/>
-          <w:sz w:val="16"/>
-          <w:szCs w:val="16"/>
-          <w:lang w:val="en-US"/>
-        </w:rPr>
         <w:t>| ValueDatatype .......... |    0 |      3 |</w:t>
       </w:r>
     </w:p>
@@ -5960,34 +5823,26 @@
           <w:lang w:val="en-US"/>
         </w:rPr>
       </w:pPr>
-      <w:r>
+      <w:bookmarkStart w:id="0" w:name="_GoBack"/>
+      <w:bookmarkEnd w:id="0"/>
+    </w:p>
+    <w:p>
+      <w:pPr>
+        <w:spacing w:after="0"/>
         <w:rPr>
           <w:rFonts w:ascii="Courier New" w:hAnsi="Courier New" w:cs="Courier New"/>
           <w:sz w:val="14"/>
           <w:szCs w:val="14"/>
           <w:lang w:val="en-US"/>
         </w:rPr>
-        <w:br w:type="page"/>
-      </w:r>
-    </w:p>
-    <w:p>
-      <w:pPr>
-        <w:spacing w:after="0"/>
+      </w:pPr>
+      <w:r>
         <w:rPr>
           <w:rFonts w:ascii="Courier New" w:hAnsi="Courier New" w:cs="Courier New"/>
           <w:sz w:val="14"/>
           <w:szCs w:val="14"/>
           <w:lang w:val="en-US"/>
         </w:rPr>
-      </w:pPr>
-      <w:r>
-        <w:rPr>
-          <w:rFonts w:ascii="Courier New" w:hAnsi="Courier New" w:cs="Courier New"/>
-          <w:sz w:val="14"/>
-          <w:szCs w:val="14"/>
-          <w:lang w:val="en-US"/>
-        </w:rPr>
-        <w:lastRenderedPageBreak/>
         <w:t xml:space="preserve">&lt;gx:validationReport </w:t>
       </w:r>
       <w:r>
@@ -7014,6 +6869,7 @@
         <w:rPr>
           <w:lang w:val="en-US"/>
         </w:rPr>
+        <w:lastRenderedPageBreak/>
         <w:t xml:space="preserve">Familiarize yourself with </w:t>
       </w:r>
       <w:r>
@@ -7251,7 +7107,6 @@
         <w:rPr>
           <w:lang w:val="en-US"/>
         </w:rPr>
-        <w:lastRenderedPageBreak/>
         <w:t xml:space="preserve">A few </w:t>
       </w:r>
       <w:r>
@@ -7791,6 +7646,7 @@
           <w:szCs w:val="16"/>
           <w:lang w:val="en-US"/>
         </w:rPr>
+        <w:lastRenderedPageBreak/>
         <w:t>\tt\greenfox\declarative-*</w:t>
       </w:r>
       <w:r>
@@ -8062,7 +7918,6 @@
           <w:szCs w:val="16"/>
           <w:lang w:val="en-US"/>
         </w:rPr>
-        <w:lastRenderedPageBreak/>
         <w:t>\tt\greenfox\declarative-*\data\air\resources\airports\*.csv</w:t>
       </w:r>
     </w:p>
@@ -8526,6 +8381,7 @@
         <w:rPr>
           <w:lang w:val="en-US"/>
         </w:rPr>
+        <w:lastRenderedPageBreak/>
         <w:t>SYNTAX RULE:</w:t>
       </w:r>
     </w:p>
@@ -8678,7 +8534,6 @@
         <w:rPr>
           <w:lang w:val="en-US"/>
         </w:rPr>
-        <w:lastRenderedPageBreak/>
         <w:t>NodePath</w:t>
       </w:r>
     </w:p>
@@ -9258,6 +9113,7 @@
           <w:szCs w:val="16"/>
           <w:lang w:val="en-US"/>
         </w:rPr>
+        <w:lastRenderedPageBreak/>
         <w:t xml:space="preserve">  &lt;/focusNode&gt;</w:t>
       </w:r>
     </w:p>
@@ -9405,7 +9261,6 @@
         <w:rPr>
           <w:lang w:val="en-US"/>
         </w:rPr>
-        <w:lastRenderedPageBreak/>
         <w:t xml:space="preserve"> </w:t>
       </w:r>
       <w:r>
@@ -10348,6 +10203,7 @@
               <w:rPr>
                 <w:lang w:val="en-US"/>
               </w:rPr>
+              <w:lastRenderedPageBreak/>
               <w:t>XsdValid</w:t>
             </w:r>
           </w:p>
@@ -11457,7 +11313,6 @@
         <w:rPr>
           <w:lang w:val="en-US"/>
         </w:rPr>
-        <w:lastRenderedPageBreak/>
         <w:t>Constraint types - examples</w:t>
       </w:r>
     </w:p>

--- a/declarative-amsterdam-2020/an-introduction-to-greenfox/an-introduction-to-greenfox.docx
+++ b/declarative-amsterdam-2020/an-introduction-to-greenfox/an-introduction-to-greenfox.docx
@@ -5823,8 +5823,6 @@
           <w:lang w:val="en-US"/>
         </w:rPr>
       </w:pPr>
-      <w:bookmarkStart w:id="0" w:name="_GoBack"/>
-      <w:bookmarkEnd w:id="0"/>
     </w:p>
     <w:p>
       <w:pPr>
@@ -9398,28 +9396,114 @@
     </w:p>
     <w:p>
       <w:pPr>
-        <w:rPr>
-          <w:lang w:val="en-US"/>
-        </w:rPr>
-      </w:pPr>
-      <w:r>
-        <w:rPr>
-          <w:lang w:val="en-US"/>
-        </w:rPr>
-        <w:t>Having acquired an idea of the basic building blocks and concepts of Greenfox, the next thing to do is familiarize yourself with the major constraint types available (currently 19). The following table summarizes these types, including information whether the constraint can be used for folders or files only, whether it considers the resource in isolation or in the context of other resources, and whether the constraint is concerned with resource properties or resource contents.</w:t>
-      </w:r>
-    </w:p>
-    <w:p>
-      <w:pPr>
-        <w:rPr>
-          <w:lang w:val="en-US"/>
-        </w:rPr>
-      </w:pPr>
-      <w:r>
+        <w:spacing w:after="0"/>
+        <w:rPr>
+          <w:lang w:val="en-US"/>
+        </w:rPr>
+      </w:pPr>
+      <w:r>
+        <w:rPr>
+          <w:lang w:val="en-US"/>
+        </w:rPr>
+        <w:t xml:space="preserve">Having acquired an idea of the basic building blocks and concepts of Greenfox, the next thing to do is familiarize yourself with the major constraint types available (currently 19). </w:t>
+      </w:r>
+    </w:p>
+    <w:p>
+      <w:pPr>
+        <w:spacing w:after="0"/>
+        <w:rPr>
+          <w:lang w:val="en-US"/>
+        </w:rPr>
+      </w:pPr>
+    </w:p>
+    <w:p>
+      <w:pPr>
+        <w:pStyle w:val="Heading3"/>
+        <w:spacing w:after="160"/>
+        <w:rPr>
+          <w:lang w:val="en-US"/>
+        </w:rPr>
+      </w:pPr>
+      <w:r>
+        <w:rPr>
+          <w:lang w:val="en-US"/>
+        </w:rPr>
+        <w:t>Overview</w:t>
+      </w:r>
+    </w:p>
+    <w:p>
+      <w:pPr>
+        <w:rPr>
+          <w:lang w:val="en-US"/>
+        </w:rPr>
+      </w:pPr>
+      <w:r>
+        <w:rPr>
+          <w:lang w:val="en-US"/>
+        </w:rPr>
+        <w:t>The following table summarizes these types, including information whether the constraint can be used for folders or files only, whether it considers the resource in isolation or in the context of other resources, and whether the constraint is concerned with resource properties or resource contents.</w:t>
+      </w:r>
+    </w:p>
+    <w:p>
+      <w:pPr>
         <w:rPr>
           <w:b/>
           <w:lang w:val="en-US"/>
         </w:rPr>
+      </w:pPr>
+    </w:p>
+    <w:p>
+      <w:pPr>
+        <w:rPr>
+          <w:b/>
+          <w:lang w:val="en-US"/>
+        </w:rPr>
+      </w:pPr>
+    </w:p>
+    <w:p>
+      <w:pPr>
+        <w:rPr>
+          <w:b/>
+          <w:lang w:val="en-US"/>
+        </w:rPr>
+      </w:pPr>
+    </w:p>
+    <w:p>
+      <w:pPr>
+        <w:rPr>
+          <w:b/>
+          <w:lang w:val="en-US"/>
+        </w:rPr>
+      </w:pPr>
+    </w:p>
+    <w:p>
+      <w:pPr>
+        <w:rPr>
+          <w:b/>
+          <w:lang w:val="en-US"/>
+        </w:rPr>
+      </w:pPr>
+    </w:p>
+    <w:p>
+      <w:pPr>
+        <w:rPr>
+          <w:b/>
+          <w:lang w:val="en-US"/>
+        </w:rPr>
+      </w:pPr>
+    </w:p>
+    <w:p>
+      <w:pPr>
+        <w:rPr>
+          <w:lang w:val="en-US"/>
+        </w:rPr>
+      </w:pPr>
+      <w:r>
+        <w:rPr>
+          <w:b/>
+          <w:lang w:val="en-US"/>
+        </w:rPr>
+        <w:lastRenderedPageBreak/>
         <w:t>Table.</w:t>
       </w:r>
       <w:r>
@@ -9427,6 +9511,12 @@
           <w:lang w:val="en-US"/>
         </w:rPr>
         <w:t xml:space="preserve"> The constraint types supported by Greenfox. For each constraint type, a varying number of constraint facets is available.</w:t>
+      </w:r>
+      <w:r>
+        <w:rPr>
+          <w:lang w:val="en-US"/>
+        </w:rPr>
+        <w:t xml:space="preserve"> A binary constraint is applied to pairs of resources. An open constraint involves a link definition which serves a different purpose than identifying the second resources of pairs.</w:t>
       </w:r>
     </w:p>
     <w:tbl>
@@ -9438,14 +9528,14 @@
       <w:tblGrid>
         <w:gridCol w:w="1941"/>
         <w:gridCol w:w="2126"/>
-        <w:gridCol w:w="1634"/>
-        <w:gridCol w:w="1661"/>
-        <w:gridCol w:w="1700"/>
+        <w:gridCol w:w="1173"/>
+        <w:gridCol w:w="2150"/>
+        <w:gridCol w:w="1672"/>
       </w:tblGrid>
       <w:tr>
         <w:tc>
           <w:tcPr>
-            <w:tcW w:w="1812" w:type="dxa"/>
+            <w:tcW w:w="1941" w:type="dxa"/>
           </w:tcPr>
           <w:p>
             <w:pPr>
@@ -9459,13 +9549,15 @@
                 <w:b/>
                 <w:lang w:val="en-US"/>
               </w:rPr>
-              <w:t>Name</w:t>
+              <w:t>Constraint type</w:t>
             </w:r>
+            <w:bookmarkStart w:id="0" w:name="_GoBack"/>
+            <w:bookmarkEnd w:id="0"/>
           </w:p>
         </w:tc>
         <w:tc>
           <w:tcPr>
-            <w:tcW w:w="1812" w:type="dxa"/>
+            <w:tcW w:w="2126" w:type="dxa"/>
           </w:tcPr>
           <w:p>
             <w:pPr>
@@ -9485,7 +9577,7 @@
         </w:tc>
         <w:tc>
           <w:tcPr>
-            <w:tcW w:w="1812" w:type="dxa"/>
+            <w:tcW w:w="1173" w:type="dxa"/>
           </w:tcPr>
           <w:p>
             <w:pPr>
@@ -9505,7 +9597,7 @@
         </w:tc>
         <w:tc>
           <w:tcPr>
-            <w:tcW w:w="1813" w:type="dxa"/>
+            <w:tcW w:w="2150" w:type="dxa"/>
           </w:tcPr>
           <w:p>
             <w:pPr>
@@ -9519,13 +9611,65 @@
                 <w:b/>
                 <w:lang w:val="en-US"/>
               </w:rPr>
-              <w:t>Isolated (I) or in Context (C)</w:t>
+              <w:t>Unary/Binary (U|</w:t>
+            </w:r>
+            <w:r>
+              <w:rPr>
+                <w:b/>
+                <w:color w:val="00B050"/>
+                <w:lang w:val="en-US"/>
+              </w:rPr>
+              <w:t>B</w:t>
+            </w:r>
+            <w:r>
+              <w:rPr>
+                <w:b/>
+                <w:lang w:val="en-US"/>
+              </w:rPr>
+              <w:t>)</w:t>
+            </w:r>
+            <w:r>
+              <w:rPr>
+                <w:b/>
+                <w:lang w:val="en-US"/>
+              </w:rPr>
+              <w:t xml:space="preserve"> /</w:t>
+            </w:r>
+          </w:p>
+          <w:p>
+            <w:pPr>
+              <w:rPr>
+                <w:b/>
+                <w:lang w:val="en-US"/>
+              </w:rPr>
+            </w:pPr>
+            <w:r>
+              <w:rPr>
+                <w:b/>
+                <w:lang w:val="en-US"/>
+              </w:rPr>
+              <w:t>Closed/Open (C|</w:t>
+            </w:r>
+            <w:r>
+              <w:rPr>
+                <w:b/>
+                <w:color w:val="C00000"/>
+                <w:lang w:val="en-US"/>
+              </w:rPr>
+              <w:t>O</w:t>
+            </w:r>
+            <w:r>
+              <w:rPr>
+                <w:b/>
+                <w:lang w:val="en-US"/>
+              </w:rPr>
+              <w:t>)</w:t>
             </w:r>
           </w:p>
         </w:tc>
         <w:tc>
           <w:tcPr>
-            <w:tcW w:w="1813" w:type="dxa"/>
+            <w:tcW w:w="1672" w:type="dxa"/>
           </w:tcPr>
           <w:p>
             <w:pPr>
@@ -9547,7 +9691,7 @@
       <w:tr>
         <w:tc>
           <w:tcPr>
-            <w:tcW w:w="1812" w:type="dxa"/>
+            <w:tcW w:w="1941" w:type="dxa"/>
           </w:tcPr>
           <w:p>
             <w:pPr>
@@ -9565,7 +9709,7 @@
         </w:tc>
         <w:tc>
           <w:tcPr>
-            <w:tcW w:w="1812" w:type="dxa"/>
+            <w:tcW w:w="2126" w:type="dxa"/>
           </w:tcPr>
           <w:p>
             <w:pPr>
@@ -9583,7 +9727,7 @@
         </w:tc>
         <w:tc>
           <w:tcPr>
-            <w:tcW w:w="1812" w:type="dxa"/>
+            <w:tcW w:w="1173" w:type="dxa"/>
           </w:tcPr>
           <w:p>
             <w:pPr>
@@ -9601,7 +9745,7 @@
         </w:tc>
         <w:tc>
           <w:tcPr>
-            <w:tcW w:w="1813" w:type="dxa"/>
+            <w:tcW w:w="2150" w:type="dxa"/>
           </w:tcPr>
           <w:p>
             <w:pPr>
@@ -9613,13 +9757,13 @@
               <w:rPr>
                 <w:lang w:val="en-US"/>
               </w:rPr>
-              <w:t>I</w:t>
+              <w:t>U/C</w:t>
             </w:r>
           </w:p>
         </w:tc>
         <w:tc>
           <w:tcPr>
-            <w:tcW w:w="1813" w:type="dxa"/>
+            <w:tcW w:w="1672" w:type="dxa"/>
           </w:tcPr>
           <w:p>
             <w:pPr>
@@ -9639,7 +9783,7 @@
       <w:tr>
         <w:tc>
           <w:tcPr>
-            <w:tcW w:w="1812" w:type="dxa"/>
+            <w:tcW w:w="1941" w:type="dxa"/>
           </w:tcPr>
           <w:p>
             <w:pPr>
@@ -9657,7 +9801,7 @@
         </w:tc>
         <w:tc>
           <w:tcPr>
-            <w:tcW w:w="1812" w:type="dxa"/>
+            <w:tcW w:w="2126" w:type="dxa"/>
           </w:tcPr>
           <w:p>
             <w:pPr>
@@ -9675,7 +9819,7 @@
         </w:tc>
         <w:tc>
           <w:tcPr>
-            <w:tcW w:w="1812" w:type="dxa"/>
+            <w:tcW w:w="1173" w:type="dxa"/>
           </w:tcPr>
           <w:p>
             <w:pPr>
@@ -9693,7 +9837,7 @@
         </w:tc>
         <w:tc>
           <w:tcPr>
-            <w:tcW w:w="1813" w:type="dxa"/>
+            <w:tcW w:w="2150" w:type="dxa"/>
           </w:tcPr>
           <w:p>
             <w:pPr>
@@ -9705,13 +9849,13 @@
               <w:rPr>
                 <w:lang w:val="en-US"/>
               </w:rPr>
-              <w:t>I</w:t>
+              <w:t>U/C</w:t>
             </w:r>
           </w:p>
         </w:tc>
         <w:tc>
           <w:tcPr>
-            <w:tcW w:w="1813" w:type="dxa"/>
+            <w:tcW w:w="1672" w:type="dxa"/>
           </w:tcPr>
           <w:p>
             <w:pPr>
@@ -9731,7 +9875,7 @@
       <w:tr>
         <w:tc>
           <w:tcPr>
-            <w:tcW w:w="1812" w:type="dxa"/>
+            <w:tcW w:w="1941" w:type="dxa"/>
           </w:tcPr>
           <w:p>
             <w:pPr>
@@ -9749,7 +9893,7 @@
         </w:tc>
         <w:tc>
           <w:tcPr>
-            <w:tcW w:w="1812" w:type="dxa"/>
+            <w:tcW w:w="2126" w:type="dxa"/>
           </w:tcPr>
           <w:p>
             <w:pPr>
@@ -9767,7 +9911,7 @@
         </w:tc>
         <w:tc>
           <w:tcPr>
-            <w:tcW w:w="1812" w:type="dxa"/>
+            <w:tcW w:w="1173" w:type="dxa"/>
           </w:tcPr>
           <w:p>
             <w:pPr>
@@ -9785,7 +9929,7 @@
         </w:tc>
         <w:tc>
           <w:tcPr>
-            <w:tcW w:w="1813" w:type="dxa"/>
+            <w:tcW w:w="2150" w:type="dxa"/>
           </w:tcPr>
           <w:p>
             <w:pPr>
@@ -9797,13 +9941,13 @@
               <w:rPr>
                 <w:lang w:val="en-US"/>
               </w:rPr>
-              <w:t>I</w:t>
+              <w:t>U/C</w:t>
             </w:r>
           </w:p>
         </w:tc>
         <w:tc>
           <w:tcPr>
-            <w:tcW w:w="1813" w:type="dxa"/>
+            <w:tcW w:w="1672" w:type="dxa"/>
           </w:tcPr>
           <w:p>
             <w:pPr>
@@ -9823,7 +9967,7 @@
       <w:tr>
         <w:tc>
           <w:tcPr>
-            <w:tcW w:w="1812" w:type="dxa"/>
+            <w:tcW w:w="1941" w:type="dxa"/>
           </w:tcPr>
           <w:p>
             <w:pPr>
@@ -9841,7 +9985,7 @@
         </w:tc>
         <w:tc>
           <w:tcPr>
-            <w:tcW w:w="1812" w:type="dxa"/>
+            <w:tcW w:w="2126" w:type="dxa"/>
           </w:tcPr>
           <w:p>
             <w:pPr>
@@ -9859,7 +10003,7 @@
         </w:tc>
         <w:tc>
           <w:tcPr>
-            <w:tcW w:w="1812" w:type="dxa"/>
+            <w:tcW w:w="1173" w:type="dxa"/>
           </w:tcPr>
           <w:p>
             <w:pPr>
@@ -9877,7 +10021,7 @@
         </w:tc>
         <w:tc>
           <w:tcPr>
-            <w:tcW w:w="1813" w:type="dxa"/>
+            <w:tcW w:w="2150" w:type="dxa"/>
           </w:tcPr>
           <w:p>
             <w:pPr>
@@ -9889,13 +10033,13 @@
               <w:rPr>
                 <w:lang w:val="en-US"/>
               </w:rPr>
-              <w:t>I</w:t>
+              <w:t>U/C</w:t>
             </w:r>
           </w:p>
         </w:tc>
         <w:tc>
           <w:tcPr>
-            <w:tcW w:w="1813" w:type="dxa"/>
+            <w:tcW w:w="1672" w:type="dxa"/>
           </w:tcPr>
           <w:p>
             <w:pPr>
@@ -9915,7 +10059,7 @@
       <w:tr>
         <w:tc>
           <w:tcPr>
-            <w:tcW w:w="1812" w:type="dxa"/>
+            <w:tcW w:w="1941" w:type="dxa"/>
           </w:tcPr>
           <w:p>
             <w:pPr>
@@ -9933,7 +10077,7 @@
         </w:tc>
         <w:tc>
           <w:tcPr>
-            <w:tcW w:w="1812" w:type="dxa"/>
+            <w:tcW w:w="2126" w:type="dxa"/>
           </w:tcPr>
           <w:p>
             <w:pPr>
@@ -9951,7 +10095,7 @@
         </w:tc>
         <w:tc>
           <w:tcPr>
-            <w:tcW w:w="1812" w:type="dxa"/>
+            <w:tcW w:w="1173" w:type="dxa"/>
           </w:tcPr>
           <w:p>
             <w:pPr>
@@ -9969,7 +10113,7 @@
         </w:tc>
         <w:tc>
           <w:tcPr>
-            <w:tcW w:w="1813" w:type="dxa"/>
+            <w:tcW w:w="2150" w:type="dxa"/>
           </w:tcPr>
           <w:p>
             <w:pPr>
@@ -9981,13 +10125,13 @@
               <w:rPr>
                 <w:lang w:val="en-US"/>
               </w:rPr>
-              <w:t>I</w:t>
+              <w:t>U/C</w:t>
             </w:r>
           </w:p>
         </w:tc>
         <w:tc>
           <w:tcPr>
-            <w:tcW w:w="1813" w:type="dxa"/>
+            <w:tcW w:w="1672" w:type="dxa"/>
           </w:tcPr>
           <w:p>
             <w:pPr>
@@ -10007,7 +10151,7 @@
       <w:tr>
         <w:tc>
           <w:tcPr>
-            <w:tcW w:w="1812" w:type="dxa"/>
+            <w:tcW w:w="1941" w:type="dxa"/>
           </w:tcPr>
           <w:p>
             <w:pPr>
@@ -10025,7 +10169,7 @@
         </w:tc>
         <w:tc>
           <w:tcPr>
-            <w:tcW w:w="1812" w:type="dxa"/>
+            <w:tcW w:w="2126" w:type="dxa"/>
           </w:tcPr>
           <w:p>
             <w:pPr>
@@ -10043,7 +10187,7 @@
         </w:tc>
         <w:tc>
           <w:tcPr>
-            <w:tcW w:w="1812" w:type="dxa"/>
+            <w:tcW w:w="1173" w:type="dxa"/>
           </w:tcPr>
           <w:p>
             <w:pPr>
@@ -10061,7 +10205,7 @@
         </w:tc>
         <w:tc>
           <w:tcPr>
-            <w:tcW w:w="1813" w:type="dxa"/>
+            <w:tcW w:w="2150" w:type="dxa"/>
           </w:tcPr>
           <w:p>
             <w:pPr>
@@ -10073,13 +10217,13 @@
               <w:rPr>
                 <w:lang w:val="en-US"/>
               </w:rPr>
-              <w:t>I</w:t>
+              <w:t>U/C</w:t>
             </w:r>
           </w:p>
         </w:tc>
         <w:tc>
           <w:tcPr>
-            <w:tcW w:w="1813" w:type="dxa"/>
+            <w:tcW w:w="1672" w:type="dxa"/>
           </w:tcPr>
           <w:p>
             <w:pPr>
@@ -10099,7 +10243,7 @@
       <w:tr>
         <w:tc>
           <w:tcPr>
-            <w:tcW w:w="1812" w:type="dxa"/>
+            <w:tcW w:w="1941" w:type="dxa"/>
           </w:tcPr>
           <w:p>
             <w:pPr>
@@ -10117,7 +10261,7 @@
         </w:tc>
         <w:tc>
           <w:tcPr>
-            <w:tcW w:w="1812" w:type="dxa"/>
+            <w:tcW w:w="2126" w:type="dxa"/>
           </w:tcPr>
           <w:p>
             <w:pPr>
@@ -10135,7 +10279,7 @@
         </w:tc>
         <w:tc>
           <w:tcPr>
-            <w:tcW w:w="1812" w:type="dxa"/>
+            <w:tcW w:w="1173" w:type="dxa"/>
           </w:tcPr>
           <w:p>
             <w:pPr>
@@ -10153,7 +10297,7 @@
         </w:tc>
         <w:tc>
           <w:tcPr>
-            <w:tcW w:w="1813" w:type="dxa"/>
+            <w:tcW w:w="2150" w:type="dxa"/>
           </w:tcPr>
           <w:p>
             <w:pPr>
@@ -10165,13 +10309,21 @@
               <w:rPr>
                 <w:lang w:val="en-US"/>
               </w:rPr>
-              <w:t>C</w:t>
+              <w:t>U/</w:t>
+            </w:r>
+            <w:r>
+              <w:rPr>
+                <w:b/>
+                <w:color w:val="C00000"/>
+                <w:lang w:val="en-US"/>
+              </w:rPr>
+              <w:t>O</w:t>
             </w:r>
           </w:p>
         </w:tc>
         <w:tc>
           <w:tcPr>
-            <w:tcW w:w="1813" w:type="dxa"/>
+            <w:tcW w:w="1672" w:type="dxa"/>
           </w:tcPr>
           <w:p>
             <w:pPr>
@@ -10191,7 +10343,7 @@
       <w:tr>
         <w:tc>
           <w:tcPr>
-            <w:tcW w:w="1812" w:type="dxa"/>
+            <w:tcW w:w="1941" w:type="dxa"/>
           </w:tcPr>
           <w:p>
             <w:pPr>
@@ -10203,14 +10355,13 @@
               <w:rPr>
                 <w:lang w:val="en-US"/>
               </w:rPr>
-              <w:lastRenderedPageBreak/>
               <w:t>XsdValid</w:t>
             </w:r>
           </w:p>
         </w:tc>
         <w:tc>
           <w:tcPr>
-            <w:tcW w:w="1812" w:type="dxa"/>
+            <w:tcW w:w="2126" w:type="dxa"/>
           </w:tcPr>
           <w:p>
             <w:pPr>
@@ -10228,7 +10379,7 @@
         </w:tc>
         <w:tc>
           <w:tcPr>
-            <w:tcW w:w="1812" w:type="dxa"/>
+            <w:tcW w:w="1173" w:type="dxa"/>
           </w:tcPr>
           <w:p>
             <w:pPr>
@@ -10246,7 +10397,7 @@
         </w:tc>
         <w:tc>
           <w:tcPr>
-            <w:tcW w:w="1813" w:type="dxa"/>
+            <w:tcW w:w="2150" w:type="dxa"/>
           </w:tcPr>
           <w:p>
             <w:pPr>
@@ -10258,13 +10409,13 @@
               <w:rPr>
                 <w:lang w:val="en-US"/>
               </w:rPr>
-              <w:t>I</w:t>
+              <w:t>U/C</w:t>
             </w:r>
           </w:p>
         </w:tc>
         <w:tc>
           <w:tcPr>
-            <w:tcW w:w="1813" w:type="dxa"/>
+            <w:tcW w:w="1672" w:type="dxa"/>
           </w:tcPr>
           <w:p>
             <w:pPr>
@@ -10284,7 +10435,7 @@
       <w:tr>
         <w:tc>
           <w:tcPr>
-            <w:tcW w:w="1812" w:type="dxa"/>
+            <w:tcW w:w="1941" w:type="dxa"/>
           </w:tcPr>
           <w:p>
             <w:pPr>
@@ -10302,7 +10453,7 @@
         </w:tc>
         <w:tc>
           <w:tcPr>
-            <w:tcW w:w="1812" w:type="dxa"/>
+            <w:tcW w:w="2126" w:type="dxa"/>
           </w:tcPr>
           <w:p>
             <w:pPr>
@@ -10320,7 +10471,7 @@
         </w:tc>
         <w:tc>
           <w:tcPr>
-            <w:tcW w:w="1812" w:type="dxa"/>
+            <w:tcW w:w="1173" w:type="dxa"/>
           </w:tcPr>
           <w:p>
             <w:pPr>
@@ -10338,7 +10489,7 @@
         </w:tc>
         <w:tc>
           <w:tcPr>
-            <w:tcW w:w="1813" w:type="dxa"/>
+            <w:tcW w:w="2150" w:type="dxa"/>
           </w:tcPr>
           <w:p>
             <w:pPr>
@@ -10350,13 +10501,13 @@
               <w:rPr>
                 <w:lang w:val="en-US"/>
               </w:rPr>
-              <w:t>I</w:t>
+              <w:t>U/C</w:t>
             </w:r>
           </w:p>
         </w:tc>
         <w:tc>
           <w:tcPr>
-            <w:tcW w:w="1813" w:type="dxa"/>
+            <w:tcW w:w="1672" w:type="dxa"/>
           </w:tcPr>
           <w:p>
             <w:pPr>
@@ -10376,7 +10527,7 @@
       <w:tr>
         <w:tc>
           <w:tcPr>
-            <w:tcW w:w="1812" w:type="dxa"/>
+            <w:tcW w:w="1941" w:type="dxa"/>
           </w:tcPr>
           <w:p>
             <w:pPr>
@@ -10394,7 +10545,7 @@
         </w:tc>
         <w:tc>
           <w:tcPr>
-            <w:tcW w:w="1812" w:type="dxa"/>
+            <w:tcW w:w="2126" w:type="dxa"/>
           </w:tcPr>
           <w:p>
             <w:pPr>
@@ -10412,7 +10563,7 @@
         </w:tc>
         <w:tc>
           <w:tcPr>
-            <w:tcW w:w="1812" w:type="dxa"/>
+            <w:tcW w:w="1173" w:type="dxa"/>
           </w:tcPr>
           <w:p>
             <w:pPr>
@@ -10430,7 +10581,7 @@
         </w:tc>
         <w:tc>
           <w:tcPr>
-            <w:tcW w:w="1813" w:type="dxa"/>
+            <w:tcW w:w="2150" w:type="dxa"/>
           </w:tcPr>
           <w:p>
             <w:pPr>
@@ -10440,15 +10591,23 @@
             </w:pPr>
             <w:r>
               <w:rPr>
-                <w:lang w:val="en-US"/>
-              </w:rPr>
-              <w:t>I</w:t>
+                <w:b/>
+                <w:color w:val="00B050"/>
+                <w:lang w:val="en-US"/>
+              </w:rPr>
+              <w:t>B</w:t>
+            </w:r>
+            <w:r>
+              <w:rPr>
+                <w:lang w:val="en-US"/>
+              </w:rPr>
+              <w:t>/C</w:t>
             </w:r>
           </w:p>
         </w:tc>
         <w:tc>
           <w:tcPr>
-            <w:tcW w:w="1813" w:type="dxa"/>
+            <w:tcW w:w="1672" w:type="dxa"/>
           </w:tcPr>
           <w:p>
             <w:pPr>
@@ -10468,7 +10627,7 @@
       <w:tr>
         <w:tc>
           <w:tcPr>
-            <w:tcW w:w="1812" w:type="dxa"/>
+            <w:tcW w:w="1941" w:type="dxa"/>
           </w:tcPr>
           <w:p>
             <w:pPr>
@@ -10486,7 +10645,7 @@
         </w:tc>
         <w:tc>
           <w:tcPr>
-            <w:tcW w:w="1812" w:type="dxa"/>
+            <w:tcW w:w="2126" w:type="dxa"/>
           </w:tcPr>
           <w:p>
             <w:pPr>
@@ -10504,7 +10663,7 @@
         </w:tc>
         <w:tc>
           <w:tcPr>
-            <w:tcW w:w="1812" w:type="dxa"/>
+            <w:tcW w:w="1173" w:type="dxa"/>
           </w:tcPr>
           <w:p>
             <w:pPr>
@@ -10522,7 +10681,7 @@
         </w:tc>
         <w:tc>
           <w:tcPr>
-            <w:tcW w:w="1813" w:type="dxa"/>
+            <w:tcW w:w="2150" w:type="dxa"/>
           </w:tcPr>
           <w:p>
             <w:pPr>
@@ -10534,13 +10693,21 @@
               <w:rPr>
                 <w:lang w:val="en-US"/>
               </w:rPr>
-              <w:t>C</w:t>
+              <w:t>U/</w:t>
+            </w:r>
+            <w:r>
+              <w:rPr>
+                <w:b/>
+                <w:color w:val="C00000"/>
+                <w:lang w:val="en-US"/>
+              </w:rPr>
+              <w:t>O</w:t>
             </w:r>
           </w:p>
         </w:tc>
         <w:tc>
           <w:tcPr>
-            <w:tcW w:w="1813" w:type="dxa"/>
+            <w:tcW w:w="1672" w:type="dxa"/>
           </w:tcPr>
           <w:p>
             <w:pPr>
@@ -10560,7 +10727,7 @@
       <w:tr>
         <w:tc>
           <w:tcPr>
-            <w:tcW w:w="1812" w:type="dxa"/>
+            <w:tcW w:w="1941" w:type="dxa"/>
           </w:tcPr>
           <w:p>
             <w:pPr>
@@ -10578,7 +10745,7 @@
         </w:tc>
         <w:tc>
           <w:tcPr>
-            <w:tcW w:w="1812" w:type="dxa"/>
+            <w:tcW w:w="2126" w:type="dxa"/>
           </w:tcPr>
           <w:p>
             <w:pPr>
@@ -10596,7 +10763,7 @@
         </w:tc>
         <w:tc>
           <w:tcPr>
-            <w:tcW w:w="1812" w:type="dxa"/>
+            <w:tcW w:w="1173" w:type="dxa"/>
           </w:tcPr>
           <w:p>
             <w:pPr>
@@ -10614,7 +10781,7 @@
         </w:tc>
         <w:tc>
           <w:tcPr>
-            <w:tcW w:w="1813" w:type="dxa"/>
+            <w:tcW w:w="2150" w:type="dxa"/>
           </w:tcPr>
           <w:p>
             <w:pPr>
@@ -10624,15 +10791,31 @@
             </w:pPr>
             <w:r>
               <w:rPr>
-                <w:lang w:val="en-US"/>
-              </w:rPr>
-              <w:t>C</w:t>
+                <w:b/>
+                <w:color w:val="00B050"/>
+                <w:lang w:val="en-US"/>
+              </w:rPr>
+              <w:t>B</w:t>
+            </w:r>
+            <w:r>
+              <w:rPr>
+                <w:lang w:val="en-US"/>
+              </w:rPr>
+              <w:t>/</w:t>
+            </w:r>
+            <w:r>
+              <w:rPr>
+                <w:b/>
+                <w:color w:val="C00000"/>
+                <w:lang w:val="en-US"/>
+              </w:rPr>
+              <w:t>O</w:t>
             </w:r>
           </w:p>
         </w:tc>
         <w:tc>
           <w:tcPr>
-            <w:tcW w:w="1813" w:type="dxa"/>
+            <w:tcW w:w="1672" w:type="dxa"/>
           </w:tcPr>
           <w:p>
             <w:pPr>
@@ -10652,7 +10835,7 @@
       <w:tr>
         <w:tc>
           <w:tcPr>
-            <w:tcW w:w="1812" w:type="dxa"/>
+            <w:tcW w:w="1941" w:type="dxa"/>
           </w:tcPr>
           <w:p>
             <w:pPr>
@@ -10670,7 +10853,7 @@
         </w:tc>
         <w:tc>
           <w:tcPr>
-            <w:tcW w:w="1812" w:type="dxa"/>
+            <w:tcW w:w="2126" w:type="dxa"/>
           </w:tcPr>
           <w:p>
             <w:pPr>
@@ -10688,7 +10871,7 @@
         </w:tc>
         <w:tc>
           <w:tcPr>
-            <w:tcW w:w="1812" w:type="dxa"/>
+            <w:tcW w:w="1173" w:type="dxa"/>
           </w:tcPr>
           <w:p>
             <w:pPr>
@@ -10706,7 +10889,7 @@
         </w:tc>
         <w:tc>
           <w:tcPr>
-            <w:tcW w:w="1813" w:type="dxa"/>
+            <w:tcW w:w="2150" w:type="dxa"/>
           </w:tcPr>
           <w:p>
             <w:pPr>
@@ -10716,15 +10899,23 @@
             </w:pPr>
             <w:r>
               <w:rPr>
-                <w:lang w:val="en-US"/>
-              </w:rPr>
-              <w:t>C</w:t>
+                <w:b/>
+                <w:color w:val="00B050"/>
+                <w:lang w:val="en-US"/>
+              </w:rPr>
+              <w:t>B</w:t>
+            </w:r>
+            <w:r>
+              <w:rPr>
+                <w:lang w:val="en-US"/>
+              </w:rPr>
+              <w:t>/C</w:t>
             </w:r>
           </w:p>
         </w:tc>
         <w:tc>
           <w:tcPr>
-            <w:tcW w:w="1813" w:type="dxa"/>
+            <w:tcW w:w="1672" w:type="dxa"/>
           </w:tcPr>
           <w:p>
             <w:pPr>
@@ -10744,7 +10935,7 @@
       <w:tr>
         <w:tc>
           <w:tcPr>
-            <w:tcW w:w="1812" w:type="dxa"/>
+            <w:tcW w:w="1941" w:type="dxa"/>
           </w:tcPr>
           <w:p>
             <w:pPr>
@@ -10762,7 +10953,7 @@
         </w:tc>
         <w:tc>
           <w:tcPr>
-            <w:tcW w:w="1812" w:type="dxa"/>
+            <w:tcW w:w="2126" w:type="dxa"/>
           </w:tcPr>
           <w:p>
             <w:pPr>
@@ -10780,7 +10971,7 @@
         </w:tc>
         <w:tc>
           <w:tcPr>
-            <w:tcW w:w="1812" w:type="dxa"/>
+            <w:tcW w:w="1173" w:type="dxa"/>
           </w:tcPr>
           <w:p>
             <w:pPr>
@@ -10798,7 +10989,7 @@
         </w:tc>
         <w:tc>
           <w:tcPr>
-            <w:tcW w:w="1813" w:type="dxa"/>
+            <w:tcW w:w="2150" w:type="dxa"/>
           </w:tcPr>
           <w:p>
             <w:pPr>
@@ -10808,15 +10999,31 @@
             </w:pPr>
             <w:r>
               <w:rPr>
-                <w:lang w:val="en-US"/>
-              </w:rPr>
-              <w:t>C</w:t>
+                <w:b/>
+                <w:color w:val="00B050"/>
+                <w:lang w:val="en-US"/>
+              </w:rPr>
+              <w:t>B</w:t>
+            </w:r>
+            <w:r>
+              <w:rPr>
+                <w:lang w:val="en-US"/>
+              </w:rPr>
+              <w:t>/</w:t>
+            </w:r>
+            <w:r>
+              <w:rPr>
+                <w:b/>
+                <w:color w:val="C00000"/>
+                <w:lang w:val="en-US"/>
+              </w:rPr>
+              <w:t>O</w:t>
             </w:r>
           </w:p>
         </w:tc>
         <w:tc>
           <w:tcPr>
-            <w:tcW w:w="1813" w:type="dxa"/>
+            <w:tcW w:w="1672" w:type="dxa"/>
           </w:tcPr>
           <w:p>
             <w:pPr>
@@ -10836,7 +11043,7 @@
       <w:tr>
         <w:tc>
           <w:tcPr>
-            <w:tcW w:w="1812" w:type="dxa"/>
+            <w:tcW w:w="1941" w:type="dxa"/>
           </w:tcPr>
           <w:p>
             <w:pPr>
@@ -10854,7 +11061,7 @@
         </w:tc>
         <w:tc>
           <w:tcPr>
-            <w:tcW w:w="1812" w:type="dxa"/>
+            <w:tcW w:w="2126" w:type="dxa"/>
           </w:tcPr>
           <w:p>
             <w:pPr>
@@ -10872,7 +11079,7 @@
         </w:tc>
         <w:tc>
           <w:tcPr>
-            <w:tcW w:w="1812" w:type="dxa"/>
+            <w:tcW w:w="1173" w:type="dxa"/>
           </w:tcPr>
           <w:p>
             <w:pPr>
@@ -10890,7 +11097,7 @@
         </w:tc>
         <w:tc>
           <w:tcPr>
-            <w:tcW w:w="1813" w:type="dxa"/>
+            <w:tcW w:w="2150" w:type="dxa"/>
           </w:tcPr>
           <w:p>
             <w:pPr>
@@ -10900,15 +11107,23 @@
             </w:pPr>
             <w:r>
               <w:rPr>
-                <w:lang w:val="en-US"/>
-              </w:rPr>
-              <w:t>C</w:t>
+                <w:b/>
+                <w:color w:val="00B050"/>
+                <w:lang w:val="en-US"/>
+              </w:rPr>
+              <w:t>B</w:t>
+            </w:r>
+            <w:r>
+              <w:rPr>
+                <w:lang w:val="en-US"/>
+              </w:rPr>
+              <w:t>/C</w:t>
             </w:r>
           </w:p>
         </w:tc>
         <w:tc>
           <w:tcPr>
-            <w:tcW w:w="1813" w:type="dxa"/>
+            <w:tcW w:w="1672" w:type="dxa"/>
           </w:tcPr>
           <w:p>
             <w:pPr>
@@ -10928,7 +11143,7 @@
       <w:tr>
         <w:tc>
           <w:tcPr>
-            <w:tcW w:w="1812" w:type="dxa"/>
+            <w:tcW w:w="1941" w:type="dxa"/>
           </w:tcPr>
           <w:p>
             <w:pPr>
@@ -10946,7 +11161,7 @@
         </w:tc>
         <w:tc>
           <w:tcPr>
-            <w:tcW w:w="1812" w:type="dxa"/>
+            <w:tcW w:w="2126" w:type="dxa"/>
           </w:tcPr>
           <w:p>
             <w:pPr>
@@ -10964,7 +11179,7 @@
         </w:tc>
         <w:tc>
           <w:tcPr>
-            <w:tcW w:w="1812" w:type="dxa"/>
+            <w:tcW w:w="1173" w:type="dxa"/>
           </w:tcPr>
           <w:p>
             <w:pPr>
@@ -10982,7 +11197,7 @@
         </w:tc>
         <w:tc>
           <w:tcPr>
-            <w:tcW w:w="1813" w:type="dxa"/>
+            <w:tcW w:w="2150" w:type="dxa"/>
           </w:tcPr>
           <w:p>
             <w:pPr>
@@ -10992,15 +11207,23 @@
             </w:pPr>
             <w:r>
               <w:rPr>
-                <w:lang w:val="en-US"/>
-              </w:rPr>
-              <w:t>C</w:t>
+                <w:b/>
+                <w:color w:val="00B050"/>
+                <w:lang w:val="en-US"/>
+              </w:rPr>
+              <w:t>B</w:t>
+            </w:r>
+            <w:r>
+              <w:rPr>
+                <w:lang w:val="en-US"/>
+              </w:rPr>
+              <w:t>/C</w:t>
             </w:r>
           </w:p>
         </w:tc>
         <w:tc>
           <w:tcPr>
-            <w:tcW w:w="1813" w:type="dxa"/>
+            <w:tcW w:w="1672" w:type="dxa"/>
           </w:tcPr>
           <w:p>
             <w:pPr>
@@ -11020,7 +11243,7 @@
       <w:tr>
         <w:tc>
           <w:tcPr>
-            <w:tcW w:w="1812" w:type="dxa"/>
+            <w:tcW w:w="1941" w:type="dxa"/>
           </w:tcPr>
           <w:p>
             <w:pPr>
@@ -11038,7 +11261,7 @@
         </w:tc>
         <w:tc>
           <w:tcPr>
-            <w:tcW w:w="1812" w:type="dxa"/>
+            <w:tcW w:w="2126" w:type="dxa"/>
           </w:tcPr>
           <w:p>
             <w:pPr>
@@ -11056,7 +11279,7 @@
         </w:tc>
         <w:tc>
           <w:tcPr>
-            <w:tcW w:w="1812" w:type="dxa"/>
+            <w:tcW w:w="1173" w:type="dxa"/>
           </w:tcPr>
           <w:p>
             <w:pPr>
@@ -11074,7 +11297,7 @@
         </w:tc>
         <w:tc>
           <w:tcPr>
-            <w:tcW w:w="1813" w:type="dxa"/>
+            <w:tcW w:w="2150" w:type="dxa"/>
           </w:tcPr>
           <w:p>
             <w:pPr>
@@ -11086,25 +11309,35 @@
               <w:rPr>
                 <w:lang w:val="en-US"/>
               </w:rPr>
-              <w:t>C</w:t>
+              <w:t>U/</w:t>
+            </w:r>
+            <w:r>
+              <w:rPr>
+                <w:b/>
+                <w:color w:val="C00000"/>
+                <w:lang w:val="en-US"/>
+              </w:rPr>
+              <w:t>O</w:t>
             </w:r>
           </w:p>
         </w:tc>
         <w:tc>
           <w:tcPr>
-            <w:tcW w:w="1813" w:type="dxa"/>
+            <w:tcW w:w="1672" w:type="dxa"/>
           </w:tcPr>
           <w:p>
             <w:pPr>
               <w:rPr>
+                <w:i/>
                 <w:lang w:val="en-US"/>
               </w:rPr>
             </w:pPr>
             <w:r>
               <w:rPr>
-                <w:lang w:val="en-US"/>
-              </w:rPr>
-              <w:t>-</w:t>
+                <w:i/>
+                <w:lang w:val="en-US"/>
+              </w:rPr>
+              <w:t>(depends)</w:t>
             </w:r>
           </w:p>
         </w:tc>
@@ -11112,7 +11345,7 @@
       <w:tr>
         <w:tc>
           <w:tcPr>
-            <w:tcW w:w="1812" w:type="dxa"/>
+            <w:tcW w:w="1941" w:type="dxa"/>
           </w:tcPr>
           <w:p>
             <w:pPr>
@@ -11130,7 +11363,7 @@
         </w:tc>
         <w:tc>
           <w:tcPr>
-            <w:tcW w:w="1812" w:type="dxa"/>
+            <w:tcW w:w="2126" w:type="dxa"/>
           </w:tcPr>
           <w:p>
             <w:pPr>
@@ -11148,7 +11381,7 @@
         </w:tc>
         <w:tc>
           <w:tcPr>
-            <w:tcW w:w="1812" w:type="dxa"/>
+            <w:tcW w:w="1173" w:type="dxa"/>
           </w:tcPr>
           <w:p>
             <w:pPr>
@@ -11166,7 +11399,7 @@
         </w:tc>
         <w:tc>
           <w:tcPr>
-            <w:tcW w:w="1813" w:type="dxa"/>
+            <w:tcW w:w="2150" w:type="dxa"/>
           </w:tcPr>
           <w:p>
             <w:pPr>
@@ -11178,13 +11411,27 @@
               <w:rPr>
                 <w:lang w:val="en-US"/>
               </w:rPr>
-              <w:t>C</w:t>
+              <w:t>U</w:t>
+            </w:r>
+            <w:r>
+              <w:rPr>
+                <w:lang w:val="en-US"/>
+              </w:rPr>
+              <w:t>/</w:t>
+            </w:r>
+            <w:r>
+              <w:rPr>
+                <w:b/>
+                <w:color w:val="C00000"/>
+                <w:lang w:val="en-US"/>
+              </w:rPr>
+              <w:t>O</w:t>
             </w:r>
           </w:p>
         </w:tc>
         <w:tc>
           <w:tcPr>
-            <w:tcW w:w="1813" w:type="dxa"/>
+            <w:tcW w:w="1672" w:type="dxa"/>
           </w:tcPr>
           <w:p>
             <w:pPr>
@@ -11194,9 +11441,10 @@
             </w:pPr>
             <w:r>
               <w:rPr>
-                <w:lang w:val="en-US"/>
-              </w:rPr>
-              <w:t>-</w:t>
+                <w:i/>
+                <w:lang w:val="en-US"/>
+              </w:rPr>
+              <w:t>(depends)</w:t>
             </w:r>
           </w:p>
         </w:tc>
@@ -11204,7 +11452,7 @@
       <w:tr>
         <w:tc>
           <w:tcPr>
-            <w:tcW w:w="1812" w:type="dxa"/>
+            <w:tcW w:w="1941" w:type="dxa"/>
           </w:tcPr>
           <w:p>
             <w:pPr>
@@ -11222,7 +11470,7 @@
         </w:tc>
         <w:tc>
           <w:tcPr>
-            <w:tcW w:w="1812" w:type="dxa"/>
+            <w:tcW w:w="2126" w:type="dxa"/>
           </w:tcPr>
           <w:p>
             <w:pPr>
@@ -11240,7 +11488,7 @@
         </w:tc>
         <w:tc>
           <w:tcPr>
-            <w:tcW w:w="1812" w:type="dxa"/>
+            <w:tcW w:w="1173" w:type="dxa"/>
           </w:tcPr>
           <w:p>
             <w:pPr>
@@ -11258,25 +11506,27 @@
         </w:tc>
         <w:tc>
           <w:tcPr>
-            <w:tcW w:w="1813" w:type="dxa"/>
+            <w:tcW w:w="2150" w:type="dxa"/>
           </w:tcPr>
           <w:p>
             <w:pPr>
               <w:rPr>
+                <w:i/>
                 <w:lang w:val="en-US"/>
               </w:rPr>
             </w:pPr>
             <w:r>
               <w:rPr>
-                <w:lang w:val="en-US"/>
-              </w:rPr>
-              <w:t>-</w:t>
+                <w:i/>
+                <w:lang w:val="en-US"/>
+              </w:rPr>
+              <w:t>(depends)</w:t>
             </w:r>
           </w:p>
         </w:tc>
         <w:tc>
           <w:tcPr>
-            <w:tcW w:w="1813" w:type="dxa"/>
+            <w:tcW w:w="1672" w:type="dxa"/>
           </w:tcPr>
           <w:p>
             <w:pPr>
@@ -11286,9 +11536,10 @@
             </w:pPr>
             <w:r>
               <w:rPr>
-                <w:lang w:val="en-US"/>
-              </w:rPr>
-              <w:t>-</w:t>
+                <w:i/>
+                <w:lang w:val="en-US"/>
+              </w:rPr>
+              <w:t>(depends)</w:t>
             </w:r>
           </w:p>
         </w:tc>
@@ -11303,6 +11554,13 @@
     </w:p>
     <w:p>
       <w:pPr>
+        <w:rPr>
+          <w:lang w:val="en-US"/>
+        </w:rPr>
+      </w:pPr>
+    </w:p>
+    <w:p>
+      <w:pPr>
         <w:pStyle w:val="Heading3"/>
         <w:spacing w:after="160"/>
         <w:rPr>
@@ -11338,8 +11596,7 @@
     </w:p>
     <w:p>
       <w:pPr>
-        <w:pStyle w:val="Heading3"/>
-        <w:spacing w:after="160"/>
+        <w:pStyle w:val="Heading2"/>
         <w:rPr>
           <w:lang w:val="en-US"/>
         </w:rPr>

--- a/declarative-amsterdam-2020/an-introduction-to-greenfox/an-introduction-to-greenfox.docx
+++ b/declarative-amsterdam-2020/an-introduction-to-greenfox/an-introduction-to-greenfox.docx
@@ -2,6 +2,54 @@
 <file path=word/document.xml><?xml version="1.0" encoding="utf-8"?>
 <w:document xmlns:wpc="http://schemas.microsoft.com/office/word/2010/wordprocessingCanvas" xmlns:mc="http://schemas.openxmlformats.org/markup-compatibility/2006" xmlns:o="urn:schemas-microsoft-com:office:office" xmlns:r="http://schemas.openxmlformats.org/officeDocument/2006/relationships" xmlns:m="http://schemas.openxmlformats.org/officeDocument/2006/math" xmlns:v="urn:schemas-microsoft-com:vml" xmlns:wp14="http://schemas.microsoft.com/office/word/2010/wordprocessingDrawing" xmlns:wp="http://schemas.openxmlformats.org/drawingml/2006/wordprocessingDrawing" xmlns:w10="urn:schemas-microsoft-com:office:word" xmlns:w="http://schemas.openxmlformats.org/wordprocessingml/2006/main" xmlns:w14="http://schemas.microsoft.com/office/word/2010/wordml" xmlns:w15="http://schemas.microsoft.com/office/word/2012/wordml" xmlns:wpg="http://schemas.microsoft.com/office/word/2010/wordprocessingGroup" xmlns:wpi="http://schemas.microsoft.com/office/word/2010/wordprocessingInk" xmlns:wne="http://schemas.microsoft.com/office/word/2006/wordml" xmlns:wps="http://schemas.microsoft.com/office/word/2010/wordprocessingShape" mc:Ignorable="w14 w15 wp14">
   <w:body>
+    <w:p>
+      <w:pPr>
+        <w:rPr>
+          <w:b/>
+          <w:i/>
+          <w:color w:val="00B050"/>
+          <w:lang w:val="en-US"/>
+        </w:rPr>
+      </w:pPr>
+      <w:r>
+        <w:rPr>
+          <w:b/>
+          <w:i/>
+          <w:color w:val="00B050"/>
+          <w:lang w:val="en-US"/>
+        </w:rPr>
+        <w:t>[2020-10-09 – added: section</w:t>
+      </w:r>
+      <w:r>
+        <w:rPr>
+          <w:b/>
+          <w:i/>
+          <w:color w:val="00B050"/>
+          <w:lang w:val="en-US"/>
+        </w:rPr>
+        <w:t xml:space="preserve"> </w:t>
+      </w:r>
+      <w:hyperlink w:anchor="_Dealing_with_non-XML" w:history="1">
+        <w:r>
+          <w:rPr>
+            <w:rStyle w:val="Hyperlink"/>
+            <w:b/>
+            <w:i/>
+            <w:lang w:val="en-US"/>
+          </w:rPr>
+          <w:t>Dealing with non-XML mediatypes</w:t>
+        </w:r>
+      </w:hyperlink>
+      <w:r>
+        <w:rPr>
+          <w:b/>
+          <w:i/>
+          <w:color w:val="00B050"/>
+          <w:lang w:val="en-US"/>
+        </w:rPr>
+        <w:t>]</w:t>
+      </w:r>
+    </w:p>
     <w:p>
       <w:pPr>
         <w:rPr>
@@ -9136,6 +9184,7 @@
     </w:p>
     <w:p>
       <w:pPr>
+        <w:spacing w:after="0"/>
         <w:rPr>
           <w:lang w:val="en-US"/>
         </w:rPr>
@@ -9193,6 +9242,7 @@
     </w:p>
     <w:p>
       <w:pPr>
+        <w:spacing w:after="0"/>
         <w:rPr>
           <w:lang w:val="en-US"/>
         </w:rPr>
@@ -9206,6 +9256,8 @@
           <w:lang w:val="en-US"/>
         </w:rPr>
       </w:pPr>
+      <w:bookmarkStart w:id="0" w:name="_Dealing_with_non-XML"/>
+      <w:bookmarkEnd w:id="0"/>
       <w:r>
         <w:rPr>
           <w:lang w:val="en-US"/>
@@ -9215,33 +9267,641 @@
     </w:p>
     <w:p>
       <w:pPr>
-        <w:rPr>
-          <w:lang w:val="en-US"/>
-        </w:rPr>
-      </w:pPr>
-      <w:r>
-        <w:rPr>
-          <w:lang w:val="en-US"/>
-        </w:rPr>
-        <w:t xml:space="preserve">Greenfox aims to make XPath-based evaluation of non-XML resources as easy as possible. JSON, CSV and HTML documents are made accessible to XPath by just adding mediatype attributes to the resource shape or </w:t>
-      </w:r>
-      <w:r>
-        <w:rPr>
-          <w:lang w:val="en-US"/>
-        </w:rPr>
-        <w:t>Link Defiitions</w:t>
-      </w:r>
-      <w:r>
-        <w:rPr>
-          <w:lang w:val="en-US"/>
-        </w:rPr>
-        <w:t xml:space="preserve">. </w:t>
-      </w:r>
-      <w:r>
-        <w:rPr>
-          <w:lang w:val="en-US"/>
-        </w:rPr>
-        <w:t>Example:</w:t>
+        <w:spacing w:after="0"/>
+        <w:rPr>
+          <w:lang w:val="en-US"/>
+        </w:rPr>
+      </w:pPr>
+      <w:r>
+        <w:rPr>
+          <w:lang w:val="en-US"/>
+        </w:rPr>
+        <w:t xml:space="preserve">Greenfox </w:t>
+      </w:r>
+      <w:r>
+        <w:rPr>
+          <w:lang w:val="en-US"/>
+        </w:rPr>
+        <w:t xml:space="preserve">supports </w:t>
+      </w:r>
+      <w:r>
+        <w:rPr>
+          <w:lang w:val="en-US"/>
+        </w:rPr>
+        <w:t xml:space="preserve">XPath-based evaluation of non-XML resources. </w:t>
+      </w:r>
+    </w:p>
+    <w:p>
+      <w:pPr>
+        <w:spacing w:after="0"/>
+        <w:rPr>
+          <w:lang w:val="en-US"/>
+        </w:rPr>
+      </w:pPr>
+    </w:p>
+    <w:p>
+      <w:pPr>
+        <w:pStyle w:val="Heading4"/>
+        <w:spacing w:after="160"/>
+        <w:rPr>
+          <w:lang w:val="en-US"/>
+        </w:rPr>
+      </w:pPr>
+      <w:r>
+        <w:rPr>
+          <w:lang w:val="en-US"/>
+        </w:rPr>
+        <w:t>Shape target</w:t>
+      </w:r>
+    </w:p>
+    <w:p>
+      <w:pPr>
+        <w:rPr>
+          <w:lang w:val="en-US"/>
+        </w:rPr>
+      </w:pPr>
+      <w:r>
+        <w:rPr>
+          <w:lang w:val="en-US"/>
+        </w:rPr>
+        <w:t>The first approach is to “annotate” a shape as targeting resource of a particular mediatype</w:t>
+      </w:r>
+      <w:r>
+        <w:rPr>
+          <w:lang w:val="en-US"/>
+        </w:rPr>
+        <w:t>, using attribute @mediatype</w:t>
+      </w:r>
+      <w:r>
+        <w:rPr>
+          <w:lang w:val="en-US"/>
+        </w:rPr>
+        <w:t xml:space="preserve"> with one of the values </w:t>
+      </w:r>
+      <w:r>
+        <w:rPr>
+          <w:rFonts w:ascii="Courier New" w:hAnsi="Courier New" w:cs="Courier New"/>
+          <w:lang w:val="en-US"/>
+        </w:rPr>
+        <w:t>xml</w:t>
+      </w:r>
+      <w:r>
+        <w:rPr>
+          <w:lang w:val="en-US"/>
+        </w:rPr>
+        <w:t xml:space="preserve">, </w:t>
+      </w:r>
+      <w:r>
+        <w:rPr>
+          <w:rFonts w:ascii="Courier New" w:hAnsi="Courier New" w:cs="Courier New"/>
+          <w:lang w:val="en-US"/>
+        </w:rPr>
+        <w:t>json</w:t>
+      </w:r>
+      <w:r>
+        <w:rPr>
+          <w:lang w:val="en-US"/>
+        </w:rPr>
+        <w:t xml:space="preserve">, </w:t>
+      </w:r>
+      <w:r>
+        <w:rPr>
+          <w:rFonts w:ascii="Courier New" w:hAnsi="Courier New" w:cs="Courier New"/>
+          <w:lang w:val="en-US"/>
+        </w:rPr>
+        <w:t>csv</w:t>
+      </w:r>
+      <w:r>
+        <w:rPr>
+          <w:lang w:val="en-US"/>
+        </w:rPr>
+        <w:t xml:space="preserve">, </w:t>
+      </w:r>
+      <w:r>
+        <w:rPr>
+          <w:rFonts w:ascii="Courier New" w:hAnsi="Courier New" w:cs="Courier New"/>
+          <w:lang w:val="en-US"/>
+        </w:rPr>
+        <w:t>html</w:t>
+      </w:r>
+      <w:r>
+        <w:rPr>
+          <w:lang w:val="en-US"/>
+        </w:rPr>
+        <w:t>:</w:t>
+      </w:r>
+    </w:p>
+    <w:p>
+      <w:pPr>
+        <w:spacing w:after="0"/>
+        <w:rPr>
+          <w:rFonts w:ascii="Courier New" w:hAnsi="Courier New" w:cs="Courier New"/>
+          <w:sz w:val="18"/>
+          <w:szCs w:val="18"/>
+          <w:lang w:val="en-US"/>
+        </w:rPr>
+      </w:pPr>
+      <w:r>
+        <w:rPr>
+          <w:rFonts w:ascii="Courier New" w:hAnsi="Courier New" w:cs="Courier New"/>
+          <w:sz w:val="18"/>
+          <w:szCs w:val="18"/>
+          <w:lang w:val="en-US"/>
+        </w:rPr>
+        <w:t xml:space="preserve">    &lt;file mediatype="json" …&gt;…&lt;/file&gt;</w:t>
+      </w:r>
+    </w:p>
+    <w:p>
+      <w:pPr>
+        <w:spacing w:after="0"/>
+        <w:rPr>
+          <w:rFonts w:ascii="Courier New" w:hAnsi="Courier New" w:cs="Courier New"/>
+          <w:sz w:val="18"/>
+          <w:szCs w:val="18"/>
+          <w:lang w:val="en-US"/>
+        </w:rPr>
+      </w:pPr>
+      <w:r>
+        <w:rPr>
+          <w:rFonts w:ascii="Courier New" w:hAnsi="Courier New" w:cs="Courier New"/>
+          <w:sz w:val="18"/>
+          <w:szCs w:val="18"/>
+          <w:lang w:val="en-US"/>
+        </w:rPr>
+        <w:t xml:space="preserve">    &lt;file mediatype="</w:t>
+      </w:r>
+      <w:r>
+        <w:rPr>
+          <w:rFonts w:ascii="Courier New" w:hAnsi="Courier New" w:cs="Courier New"/>
+          <w:sz w:val="18"/>
+          <w:szCs w:val="18"/>
+          <w:lang w:val="en-US"/>
+        </w:rPr>
+        <w:t>html</w:t>
+      </w:r>
+      <w:r>
+        <w:rPr>
+          <w:rFonts w:ascii="Courier New" w:hAnsi="Courier New" w:cs="Courier New"/>
+          <w:sz w:val="18"/>
+          <w:szCs w:val="18"/>
+          <w:lang w:val="en-US"/>
+        </w:rPr>
+        <w:t>" …&gt;…&lt;/file&gt;</w:t>
+      </w:r>
+    </w:p>
+    <w:p>
+      <w:pPr>
+        <w:rPr>
+          <w:rFonts w:ascii="Courier New" w:hAnsi="Courier New" w:cs="Courier New"/>
+          <w:sz w:val="18"/>
+          <w:szCs w:val="18"/>
+          <w:lang w:val="en-US"/>
+        </w:rPr>
+      </w:pPr>
+      <w:r>
+        <w:rPr>
+          <w:rFonts w:ascii="Courier New" w:hAnsi="Courier New" w:cs="Courier New"/>
+          <w:sz w:val="18"/>
+          <w:szCs w:val="18"/>
+          <w:lang w:val="en-US"/>
+        </w:rPr>
+        <w:t xml:space="preserve">    &lt;file mediatype="</w:t>
+      </w:r>
+      <w:r>
+        <w:rPr>
+          <w:rFonts w:ascii="Courier New" w:hAnsi="Courier New" w:cs="Courier New"/>
+          <w:sz w:val="18"/>
+          <w:szCs w:val="18"/>
+          <w:lang w:val="en-US"/>
+        </w:rPr>
+        <w:t>csv</w:t>
+      </w:r>
+      <w:r>
+        <w:rPr>
+          <w:rFonts w:ascii="Courier New" w:hAnsi="Courier New" w:cs="Courier New"/>
+          <w:sz w:val="18"/>
+          <w:szCs w:val="18"/>
+          <w:lang w:val="en-US"/>
+        </w:rPr>
+        <w:t>" …&gt;…&lt;/file&gt;</w:t>
+      </w:r>
+    </w:p>
+    <w:p>
+      <w:pPr>
+        <w:rPr>
+          <w:lang w:val="en-US"/>
+        </w:rPr>
+      </w:pPr>
+      <w:r>
+        <w:rPr>
+          <w:lang w:val="en-US"/>
+        </w:rPr>
+        <w:t xml:space="preserve">Greenfox will automatically parse the target resources </w:t>
+      </w:r>
+      <w:r>
+        <w:rPr>
+          <w:lang w:val="en-US"/>
+        </w:rPr>
+        <w:t xml:space="preserve">of the shape </w:t>
+      </w:r>
+      <w:r>
+        <w:rPr>
+          <w:lang w:val="en-US"/>
+        </w:rPr>
+        <w:t>into a node tree representation</w:t>
+      </w:r>
+      <w:r>
+        <w:rPr>
+          <w:lang w:val="en-US"/>
+        </w:rPr>
+        <w:t>.</w:t>
+      </w:r>
+      <w:r>
+        <w:rPr>
+          <w:lang w:val="en-US"/>
+        </w:rPr>
+        <w:t xml:space="preserve"> </w:t>
+      </w:r>
+      <w:r>
+        <w:rPr>
+          <w:lang w:val="en-US"/>
+        </w:rPr>
+        <w:t xml:space="preserve">It is </w:t>
+      </w:r>
+      <w:r>
+        <w:rPr>
+          <w:lang w:val="en-US"/>
+        </w:rPr>
+        <w:t xml:space="preserve">the implicit </w:t>
+      </w:r>
+      <w:r>
+        <w:rPr>
+          <w:i/>
+          <w:lang w:val="en-US"/>
+        </w:rPr>
+        <w:t xml:space="preserve">evaluation </w:t>
+      </w:r>
+      <w:r>
+        <w:rPr>
+          <w:i/>
+          <w:lang w:val="en-US"/>
+        </w:rPr>
+        <w:t>context</w:t>
+      </w:r>
+      <w:r>
+        <w:rPr>
+          <w:lang w:val="en-US"/>
+        </w:rPr>
+        <w:t xml:space="preserve"> for any XPath expres</w:t>
+      </w:r>
+      <w:r>
+        <w:rPr>
+          <w:lang w:val="en-US"/>
+        </w:rPr>
+        <w:t>s</w:t>
+      </w:r>
+      <w:r>
+        <w:rPr>
+          <w:lang w:val="en-US"/>
+        </w:rPr>
+        <w:t>ion</w:t>
+      </w:r>
+      <w:r>
+        <w:rPr>
+          <w:lang w:val="en-US"/>
+        </w:rPr>
+        <w:t xml:space="preserve"> used in a constraint of the shape</w:t>
+      </w:r>
+      <w:r>
+        <w:rPr>
+          <w:lang w:val="en-US"/>
+        </w:rPr>
+        <w:t xml:space="preserve">, excluding </w:t>
+      </w:r>
+      <w:r>
+        <w:rPr>
+          <w:lang w:val="en-US"/>
+        </w:rPr>
+        <w:t xml:space="preserve">@expr2XP </w:t>
+      </w:r>
+      <w:r>
+        <w:rPr>
+          <w:lang w:val="en-US"/>
+        </w:rPr>
+        <w:t>in binary constraints</w:t>
+      </w:r>
+      <w:r>
+        <w:rPr>
+          <w:lang w:val="en-US"/>
+        </w:rPr>
+        <w:t xml:space="preserve"> (e.</w:t>
+      </w:r>
+      <w:r>
+        <w:rPr>
+          <w:lang w:val="en-US"/>
+        </w:rPr>
+        <w:t>g</w:t>
+      </w:r>
+      <w:r>
+        <w:rPr>
+          <w:lang w:val="en-US"/>
+        </w:rPr>
+        <w:t xml:space="preserve">. @exprXP in </w:t>
+      </w:r>
+      <w:r>
+        <w:rPr>
+          <w:rFonts w:ascii="Courier New" w:hAnsi="Courier New" w:cs="Courier New"/>
+          <w:lang w:val="en-US"/>
+        </w:rPr>
+        <w:t>&lt;value&gt;</w:t>
+      </w:r>
+      <w:r>
+        <w:rPr>
+          <w:lang w:val="en-US"/>
+        </w:rPr>
+        <w:t xml:space="preserve"> or @expr1XP in </w:t>
+      </w:r>
+      <w:r>
+        <w:rPr>
+          <w:rFonts w:ascii="Courier New" w:hAnsi="Courier New" w:cs="Courier New"/>
+          <w:lang w:val="en-US"/>
+        </w:rPr>
+        <w:t>&lt;valueCompared&gt;</w:t>
+      </w:r>
+      <w:r>
+        <w:rPr>
+          <w:lang w:val="en-US"/>
+        </w:rPr>
+        <w:t xml:space="preserve"> or </w:t>
+      </w:r>
+      <w:r>
+        <w:rPr>
+          <w:rFonts w:ascii="Courier New" w:hAnsi="Courier New" w:cs="Courier New"/>
+          <w:lang w:val="en-US"/>
+        </w:rPr>
+        <w:t>&lt;docSimilar&gt;</w:t>
+      </w:r>
+      <w:r>
+        <w:rPr>
+          <w:lang w:val="en-US"/>
+        </w:rPr>
+        <w:t>).</w:t>
+      </w:r>
+      <w:r>
+        <w:rPr>
+          <w:lang w:val="en-US"/>
+        </w:rPr>
+        <w:t xml:space="preserve"> </w:t>
+      </w:r>
+      <w:r>
+        <w:rPr>
+          <w:lang w:val="en-US"/>
+        </w:rPr>
+        <w:t xml:space="preserve">Here comes an example where a shape targets JSON files and </w:t>
+      </w:r>
+      <w:r>
+        <w:rPr>
+          <w:lang w:val="en-US"/>
+        </w:rPr>
+        <w:t>submits them to a value constraint based on an XPath expression</w:t>
+      </w:r>
+      <w:r>
+        <w:rPr>
+          <w:lang w:val="en-US"/>
+        </w:rPr>
+        <w:t>:</w:t>
+      </w:r>
+    </w:p>
+    <w:p>
+      <w:pPr>
+        <w:spacing w:after="0"/>
+        <w:rPr>
+          <w:rFonts w:ascii="Courier New" w:hAnsi="Courier New" w:cs="Courier New"/>
+          <w:sz w:val="18"/>
+          <w:szCs w:val="18"/>
+          <w:lang w:val="en-US"/>
+        </w:rPr>
+      </w:pPr>
+      <w:r>
+        <w:rPr>
+          <w:rFonts w:ascii="Courier New" w:hAnsi="Courier New" w:cs="Courier New"/>
+          <w:sz w:val="18"/>
+          <w:szCs w:val="18"/>
+          <w:lang w:val="en-US"/>
+        </w:rPr>
+        <w:t xml:space="preserve">  &lt;file</w:t>
+      </w:r>
+      <w:r>
+        <w:rPr>
+          <w:rFonts w:ascii="Courier New" w:hAnsi="Courier New" w:cs="Courier New"/>
+          <w:sz w:val="18"/>
+          <w:szCs w:val="18"/>
+          <w:lang w:val="en-US"/>
+        </w:rPr>
+        <w:t xml:space="preserve"> mediatype=</w:t>
+      </w:r>
+      <w:r>
+        <w:rPr>
+          <w:rFonts w:ascii="Courier New" w:hAnsi="Courier New" w:cs="Courier New"/>
+          <w:sz w:val="18"/>
+          <w:szCs w:val="18"/>
+          <w:lang w:val="en-US"/>
+        </w:rPr>
+        <w:t>"</w:t>
+      </w:r>
+      <w:r>
+        <w:rPr>
+          <w:rFonts w:ascii="Courier New" w:hAnsi="Courier New" w:cs="Courier New"/>
+          <w:sz w:val="18"/>
+          <w:szCs w:val="18"/>
+          <w:lang w:val="en-US"/>
+        </w:rPr>
+        <w:t>json</w:t>
+      </w:r>
+      <w:r>
+        <w:rPr>
+          <w:rFonts w:ascii="Courier New" w:hAnsi="Courier New" w:cs="Courier New"/>
+          <w:sz w:val="18"/>
+          <w:szCs w:val="18"/>
+          <w:lang w:val="en-US"/>
+        </w:rPr>
+        <w:t>"</w:t>
+      </w:r>
+      <w:r>
+        <w:rPr>
+          <w:rFonts w:ascii="Courier New" w:hAnsi="Courier New" w:cs="Courier New"/>
+          <w:sz w:val="18"/>
+          <w:szCs w:val="18"/>
+          <w:lang w:val="en-US"/>
+        </w:rPr>
+        <w:t xml:space="preserve"> foxpath="…"&gt;</w:t>
+      </w:r>
+    </w:p>
+    <w:p>
+      <w:pPr>
+        <w:spacing w:after="0"/>
+        <w:rPr>
+          <w:rFonts w:ascii="Courier New" w:hAnsi="Courier New" w:cs="Courier New"/>
+          <w:sz w:val="18"/>
+          <w:szCs w:val="18"/>
+          <w:lang w:val="en-US"/>
+        </w:rPr>
+      </w:pPr>
+      <w:r>
+        <w:rPr>
+          <w:rFonts w:ascii="Courier New" w:hAnsi="Courier New" w:cs="Courier New"/>
+          <w:sz w:val="18"/>
+          <w:szCs w:val="18"/>
+          <w:lang w:val="en-US"/>
+        </w:rPr>
+        <w:t xml:space="preserve">    &lt;value exprXP=</w:t>
+      </w:r>
+      <w:r>
+        <w:rPr>
+          <w:rFonts w:ascii="Courier New" w:hAnsi="Courier New" w:cs="Courier New"/>
+          <w:sz w:val="18"/>
+          <w:szCs w:val="18"/>
+          <w:lang w:val="en-US"/>
+        </w:rPr>
+        <w:t>"</w:t>
+      </w:r>
+      <w:r>
+        <w:rPr>
+          <w:rFonts w:ascii="Courier New" w:hAnsi="Courier New" w:cs="Courier New"/>
+          <w:sz w:val="18"/>
+          <w:szCs w:val="18"/>
+          <w:lang w:val="en-US"/>
+        </w:rPr>
+        <w:t>//iata</w:t>
+      </w:r>
+      <w:r>
+        <w:rPr>
+          <w:rFonts w:ascii="Courier New" w:hAnsi="Courier New" w:cs="Courier New"/>
+          <w:sz w:val="18"/>
+          <w:szCs w:val="18"/>
+          <w:lang w:val="en-US"/>
+        </w:rPr>
+        <w:t>"</w:t>
+      </w:r>
+      <w:r>
+        <w:rPr>
+          <w:rFonts w:ascii="Courier New" w:hAnsi="Courier New" w:cs="Courier New"/>
+          <w:sz w:val="18"/>
+          <w:szCs w:val="18"/>
+          <w:lang w:val="en-US"/>
+        </w:rPr>
+        <w:t xml:space="preserve"> length=</w:t>
+      </w:r>
+      <w:r>
+        <w:rPr>
+          <w:rFonts w:ascii="Courier New" w:hAnsi="Courier New" w:cs="Courier New"/>
+          <w:sz w:val="18"/>
+          <w:szCs w:val="18"/>
+          <w:lang w:val="en-US"/>
+        </w:rPr>
+        <w:t>"</w:t>
+      </w:r>
+      <w:r>
+        <w:rPr>
+          <w:rFonts w:ascii="Courier New" w:hAnsi="Courier New" w:cs="Courier New"/>
+          <w:sz w:val="18"/>
+          <w:szCs w:val="18"/>
+          <w:lang w:val="en-US"/>
+        </w:rPr>
+        <w:t>3</w:t>
+      </w:r>
+      <w:r>
+        <w:rPr>
+          <w:rFonts w:ascii="Courier New" w:hAnsi="Courier New" w:cs="Courier New"/>
+          <w:sz w:val="18"/>
+          <w:szCs w:val="18"/>
+          <w:lang w:val="en-US"/>
+        </w:rPr>
+        <w:t>"</w:t>
+      </w:r>
+      <w:r>
+        <w:rPr>
+          <w:rFonts w:ascii="Courier New" w:hAnsi="Courier New" w:cs="Courier New"/>
+          <w:sz w:val="18"/>
+          <w:szCs w:val="18"/>
+          <w:lang w:val="en-US"/>
+        </w:rPr>
+        <w:t>/&gt;</w:t>
+      </w:r>
+    </w:p>
+    <w:p>
+      <w:pPr>
+        <w:rPr>
+          <w:rFonts w:ascii="Courier New" w:hAnsi="Courier New" w:cs="Courier New"/>
+          <w:sz w:val="18"/>
+          <w:szCs w:val="18"/>
+          <w:lang w:val="en-US"/>
+        </w:rPr>
+      </w:pPr>
+      <w:r>
+        <w:rPr>
+          <w:rFonts w:ascii="Courier New" w:hAnsi="Courier New" w:cs="Courier New"/>
+          <w:sz w:val="18"/>
+          <w:szCs w:val="18"/>
+          <w:lang w:val="en-US"/>
+        </w:rPr>
+        <w:t xml:space="preserve">  &lt;/file&gt;</w:t>
+      </w:r>
+    </w:p>
+    <w:p>
+      <w:pPr>
+        <w:spacing w:after="0"/>
+        <w:rPr>
+          <w:lang w:val="en-US"/>
+        </w:rPr>
+      </w:pPr>
+      <w:r>
+        <w:rPr>
+          <w:lang w:val="en-US"/>
+        </w:rPr>
+        <w:t>In the case of mediatyp</w:t>
+      </w:r>
+      <w:r>
+        <w:rPr>
+          <w:lang w:val="en-US"/>
+        </w:rPr>
+        <w:t>e</w:t>
+      </w:r>
+      <w:r>
+        <w:rPr>
+          <w:lang w:val="en-US"/>
+        </w:rPr>
+        <w:t xml:space="preserve"> </w:t>
+      </w:r>
+      <w:r>
+        <w:rPr>
+          <w:lang w:val="en-US"/>
+        </w:rPr>
+        <w:t>CSV</w:t>
+      </w:r>
+      <w:r>
+        <w:rPr>
+          <w:lang w:val="en-US"/>
+        </w:rPr>
+        <w:t>, further attributes are available for controlling the par</w:t>
+      </w:r>
+      <w:r>
+        <w:rPr>
+          <w:lang w:val="en-US"/>
+        </w:rPr>
+        <w:t>sing</w:t>
+      </w:r>
+      <w:r>
+        <w:rPr>
+          <w:lang w:val="en-US"/>
+        </w:rPr>
+        <w:t xml:space="preserve"> of the CSV file into a node tree</w:t>
+      </w:r>
+      <w:r>
+        <w:rPr>
+          <w:lang w:val="en-US"/>
+        </w:rPr>
+        <w:t>:</w:t>
       </w:r>
     </w:p>
     <w:p>
@@ -9251,26 +9911,992 @@
           <w:ilvl w:val="0"/>
           <w:numId w:val="1"/>
         </w:numPr>
-        <w:rPr>
-          <w:lang w:val="en-US"/>
-        </w:rPr>
-      </w:pPr>
+        <w:spacing w:after="0"/>
+        <w:rPr>
+          <w:lang w:val="en-US"/>
+        </w:rPr>
+      </w:pPr>
+      <w:r>
+        <w:rPr>
+          <w:lang w:val="en-US"/>
+        </w:rPr>
+        <w:t>@csv.sepa</w:t>
+      </w:r>
+      <w:r>
+        <w:rPr>
+          <w:lang w:val="en-US"/>
+        </w:rPr>
+        <w:t>rator</w:t>
+      </w:r>
+      <w:r>
+        <w:rPr>
+          <w:lang w:val="en-US"/>
+        </w:rPr>
+        <w:t xml:space="preserve"> - </w:t>
+      </w:r>
+      <w:r>
+        <w:rPr>
+          <w:lang w:val="en-US"/>
+        </w:rPr>
+        <w:t xml:space="preserve">the separator, identified by one of the tokens </w:t>
+      </w:r>
+      <w:r>
+        <w:rPr>
+          <w:rFonts w:ascii="Courier New" w:hAnsi="Courier New" w:cs="Courier New"/>
+          <w:lang w:val="en-US"/>
+        </w:rPr>
+        <w:t>comma</w:t>
+      </w:r>
+      <w:r>
+        <w:rPr>
+          <w:lang w:val="en-US"/>
+        </w:rPr>
+        <w:t xml:space="preserve">, </w:t>
+      </w:r>
+      <w:r>
+        <w:rPr>
+          <w:rFonts w:ascii="Courier New" w:hAnsi="Courier New" w:cs="Courier New"/>
+          <w:lang w:val="en-US"/>
+        </w:rPr>
+        <w:t>semicolon</w:t>
+      </w:r>
+      <w:r>
+        <w:rPr>
+          <w:lang w:val="en-US"/>
+        </w:rPr>
+        <w:t xml:space="preserve">, </w:t>
+      </w:r>
+      <w:r>
+        <w:rPr>
+          <w:rFonts w:ascii="Courier New" w:hAnsi="Courier New" w:cs="Courier New"/>
+          <w:lang w:val="en-US"/>
+        </w:rPr>
+        <w:t>colon</w:t>
+      </w:r>
+      <w:r>
+        <w:rPr>
+          <w:lang w:val="en-US"/>
+        </w:rPr>
+        <w:t xml:space="preserve">, </w:t>
+      </w:r>
+      <w:r>
+        <w:rPr>
+          <w:rFonts w:ascii="Courier New" w:hAnsi="Courier New" w:cs="Courier New"/>
+          <w:lang w:val="en-US"/>
+        </w:rPr>
+        <w:t>tab</w:t>
+      </w:r>
+      <w:r>
+        <w:rPr>
+          <w:lang w:val="en-US"/>
+        </w:rPr>
+        <w:t xml:space="preserve"> or </w:t>
+      </w:r>
+      <w:r>
+        <w:rPr>
+          <w:rFonts w:ascii="Courier New" w:hAnsi="Courier New" w:cs="Courier New"/>
+          <w:lang w:val="en-US"/>
+        </w:rPr>
+        <w:t>space</w:t>
+      </w:r>
+      <w:r>
+        <w:rPr>
+          <w:lang w:val="en-US"/>
+        </w:rPr>
+        <w:t>, or a single character</w:t>
+      </w:r>
+    </w:p>
+    <w:p>
+      <w:pPr>
+        <w:pStyle w:val="ListParagraph"/>
+        <w:numPr>
+          <w:ilvl w:val="0"/>
+          <w:numId w:val="1"/>
+        </w:numPr>
+        <w:spacing w:after="0"/>
+        <w:rPr>
+          <w:rFonts w:ascii="Courier New" w:hAnsi="Courier New" w:cs="Courier New"/>
+          <w:lang w:val="en-US"/>
+        </w:rPr>
+      </w:pPr>
+      <w:r>
+        <w:rPr>
+          <w:lang w:val="en-US"/>
+        </w:rPr>
+        <w:t>@csv.header</w:t>
+      </w:r>
+      <w:r>
+        <w:rPr>
+          <w:lang w:val="en-US"/>
+        </w:rPr>
+        <w:t xml:space="preserve"> - </w:t>
+      </w:r>
+      <w:r>
+        <w:rPr>
+          <w:lang w:val="en-US"/>
+        </w:rPr>
+        <w:t>indicates whether the first line of the file contains columns headers</w:t>
+      </w:r>
+      <w:r>
+        <w:rPr>
+          <w:lang w:val="en-US"/>
+        </w:rPr>
+        <w:t xml:space="preserve"> (value </w:t>
+      </w:r>
+      <w:r>
+        <w:rPr>
+          <w:rFonts w:ascii="Courier New" w:hAnsi="Courier New" w:cs="Courier New"/>
+          <w:lang w:val="en-US"/>
+        </w:rPr>
+        <w:t>yes</w:t>
+      </w:r>
+      <w:r>
+        <w:rPr>
+          <w:lang w:val="en-US"/>
+        </w:rPr>
+        <w:t xml:space="preserve"> or </w:t>
+      </w:r>
+      <w:r>
+        <w:rPr>
+          <w:rFonts w:ascii="Courier New" w:hAnsi="Courier New" w:cs="Courier New"/>
+          <w:lang w:val="en-US"/>
+        </w:rPr>
+        <w:t>no</w:t>
+      </w:r>
+      <w:r>
+        <w:rPr>
+          <w:lang w:val="en-US"/>
+        </w:rPr>
+        <w:t>)</w:t>
+      </w:r>
+    </w:p>
+    <w:p>
+      <w:pPr>
+        <w:pStyle w:val="ListParagraph"/>
+        <w:numPr>
+          <w:ilvl w:val="0"/>
+          <w:numId w:val="1"/>
+        </w:numPr>
+        <w:spacing w:after="0"/>
+        <w:rPr>
+          <w:rFonts w:ascii="Courier New" w:hAnsi="Courier New" w:cs="Courier New"/>
+          <w:lang w:val="en-US"/>
+        </w:rPr>
+      </w:pPr>
+      <w:r>
+        <w:rPr>
+          <w:lang w:val="en-US"/>
+        </w:rPr>
+        <w:t>@csv.format</w:t>
+      </w:r>
+      <w:r>
+        <w:rPr>
+          <w:lang w:val="en-US"/>
+        </w:rPr>
+        <w:t xml:space="preserve"> - </w:t>
+      </w:r>
+      <w:r>
+        <w:rPr>
+          <w:lang w:val="en-US"/>
+        </w:rPr>
+        <w:t xml:space="preserve">specifies if JSON names are represented by </w:t>
+      </w:r>
+      <w:r>
+        <w:rPr>
+          <w:lang w:val="en-US"/>
+        </w:rPr>
+        <w:t xml:space="preserve">XML </w:t>
+      </w:r>
+      <w:r>
+        <w:rPr>
+          <w:lang w:val="en-US"/>
+        </w:rPr>
+        <w:t xml:space="preserve">element names (value </w:t>
+      </w:r>
+      <w:r>
+        <w:rPr>
+          <w:rFonts w:ascii="Courier New" w:hAnsi="Courier New" w:cs="Courier New"/>
+          <w:lang w:val="en-US"/>
+        </w:rPr>
+        <w:t>direct</w:t>
+      </w:r>
+      <w:r>
+        <w:rPr>
+          <w:lang w:val="en-US"/>
+        </w:rPr>
+        <w:t>) or provided by</w:t>
+      </w:r>
+      <w:r>
+        <w:rPr>
+          <w:lang w:val="en-US"/>
+        </w:rPr>
+        <w:t xml:space="preserve"> XML</w:t>
+      </w:r>
+      <w:r>
+        <w:rPr>
+          <w:lang w:val="en-US"/>
+        </w:rPr>
+        <w:t xml:space="preserve"> @name attributes (value </w:t>
+      </w:r>
+      <w:r>
+        <w:rPr>
+          <w:rFonts w:ascii="Courier New" w:hAnsi="Courier New" w:cs="Courier New"/>
+          <w:lang w:val="en-US"/>
+        </w:rPr>
+        <w:t>attributes</w:t>
+      </w:r>
+      <w:r>
+        <w:rPr>
+          <w:lang w:val="en-US"/>
+        </w:rPr>
+        <w:t xml:space="preserve">) </w:t>
+      </w:r>
+    </w:p>
+    <w:p>
+      <w:pPr>
+        <w:pStyle w:val="ListParagraph"/>
+        <w:spacing w:after="0"/>
+        <w:rPr>
+          <w:rFonts w:ascii="Courier New" w:hAnsi="Courier New" w:cs="Courier New"/>
+          <w:lang w:val="en-US"/>
+        </w:rPr>
+      </w:pPr>
+    </w:p>
+    <w:p>
+      <w:pPr>
+        <w:pStyle w:val="Heading4"/>
+        <w:spacing w:after="160"/>
+        <w:rPr>
+          <w:lang w:val="en-US"/>
+        </w:rPr>
+      </w:pPr>
+      <w:r>
+        <w:rPr>
+          <w:lang w:val="en-US"/>
+        </w:rPr>
+        <w:t>Link target</w:t>
+      </w:r>
+    </w:p>
+    <w:p>
+      <w:pPr>
+        <w:rPr>
+          <w:lang w:val="en-US"/>
+        </w:rPr>
+      </w:pPr>
+      <w:r>
+        <w:rPr>
+          <w:lang w:val="en-US"/>
+        </w:rPr>
+        <w:t xml:space="preserve">A link definition has an optional attribute @targetMediatype, which may be one of the values </w:t>
+      </w:r>
+      <w:r>
+        <w:rPr>
+          <w:rFonts w:ascii="Courier New" w:hAnsi="Courier New" w:cs="Courier New"/>
+          <w:lang w:val="en-US"/>
+        </w:rPr>
+        <w:t>xml</w:t>
+      </w:r>
+      <w:r>
+        <w:rPr>
+          <w:lang w:val="en-US"/>
+        </w:rPr>
+        <w:t xml:space="preserve">, </w:t>
+      </w:r>
+      <w:r>
+        <w:rPr>
+          <w:rFonts w:ascii="Courier New" w:hAnsi="Courier New" w:cs="Courier New"/>
+          <w:lang w:val="en-US"/>
+        </w:rPr>
+        <w:t>json</w:t>
+      </w:r>
+      <w:r>
+        <w:rPr>
+          <w:lang w:val="en-US"/>
+        </w:rPr>
+        <w:t xml:space="preserve">, </w:t>
+      </w:r>
+      <w:r>
+        <w:rPr>
+          <w:rFonts w:ascii="Courier New" w:hAnsi="Courier New" w:cs="Courier New"/>
+          <w:lang w:val="en-US"/>
+        </w:rPr>
+        <w:t>csv</w:t>
+      </w:r>
+      <w:r>
+        <w:rPr>
+          <w:lang w:val="en-US"/>
+        </w:rPr>
+        <w:t xml:space="preserve">, </w:t>
+      </w:r>
+      <w:r>
+        <w:rPr>
+          <w:rFonts w:ascii="Courier New" w:hAnsi="Courier New" w:cs="Courier New"/>
+          <w:lang w:val="en-US"/>
+        </w:rPr>
+        <w:t>html</w:t>
+      </w:r>
+      <w:r>
+        <w:rPr>
+          <w:lang w:val="en-US"/>
+        </w:rPr>
+        <w:t xml:space="preserve">. In case of a non-XML value, link resolution includes a final step of parsing the link target into a node tree representation. If the parsing fails, link resolution as a whole is considered a failure. </w:t>
+      </w:r>
+    </w:p>
+    <w:p>
+      <w:pPr>
+        <w:spacing w:after="0"/>
+        <w:rPr>
+          <w:lang w:val="en-US"/>
+        </w:rPr>
+      </w:pPr>
+      <w:r>
+        <w:rPr>
+          <w:lang w:val="en-US"/>
+        </w:rPr>
+        <w:t>A link definition has additional optional attributes controlling the parsing of CSV targets. These are the same attributes as allowed on a shape element(@csv.separator, @csv.header, @csv.format).</w:t>
+      </w:r>
       <w:r>
         <w:rPr>
           <w:lang w:val="en-US"/>
         </w:rPr>
         <w:t xml:space="preserve"> </w:t>
       </w:r>
-      <w:r>
-        <w:rPr>
-          <w:lang w:val="en-US"/>
-        </w:rPr>
-        <w:t>(under construction)</w:t>
-      </w:r>
-    </w:p>
-    <w:p>
-      <w:pPr>
-        <w:rPr>
+    </w:p>
+    <w:p>
+      <w:pPr>
+        <w:spacing w:after="0"/>
+        <w:rPr>
+          <w:lang w:val="en-US"/>
+        </w:rPr>
+      </w:pPr>
+    </w:p>
+    <w:p>
+      <w:pPr>
+        <w:pStyle w:val="Heading4"/>
+        <w:spacing w:after="160"/>
+        <w:rPr>
+          <w:lang w:val="en-US"/>
+        </w:rPr>
+      </w:pPr>
+      <w:r>
+        <w:rPr>
+          <w:lang w:val="en-US"/>
+        </w:rPr>
+        <w:t>Expression context</w:t>
+      </w:r>
+      <w:bookmarkStart w:id="1" w:name="_GoBack"/>
+      <w:bookmarkEnd w:id="1"/>
+    </w:p>
+    <w:p>
+      <w:pPr>
+        <w:rPr>
+          <w:lang w:val="en-US"/>
+        </w:rPr>
+      </w:pPr>
+      <w:r>
+        <w:rPr>
+          <w:lang w:val="en-US"/>
+        </w:rPr>
+        <w:t xml:space="preserve">The node tree representation </w:t>
+      </w:r>
+      <w:r>
+        <w:rPr>
+          <w:lang w:val="en-US"/>
+        </w:rPr>
+        <w:t xml:space="preserve">of the </w:t>
+      </w:r>
+      <w:r>
+        <w:rPr>
+          <w:lang w:val="en-US"/>
+        </w:rPr>
+        <w:t xml:space="preserve">current resourde from the </w:t>
+      </w:r>
+      <w:r>
+        <w:rPr>
+          <w:lang w:val="en-US"/>
+        </w:rPr>
+        <w:t xml:space="preserve">shape target </w:t>
+      </w:r>
+      <w:r>
+        <w:rPr>
+          <w:lang w:val="en-US"/>
+        </w:rPr>
+        <w:t xml:space="preserve">is </w:t>
+      </w:r>
+      <w:r>
+        <w:rPr>
+          <w:lang w:val="en-US"/>
+        </w:rPr>
+        <w:t xml:space="preserve">bound to the built-in variable </w:t>
+      </w:r>
+      <w:r>
+        <w:rPr>
+          <w:rFonts w:ascii="Courier New" w:hAnsi="Courier New" w:cs="Courier New"/>
+          <w:lang w:val="en-US"/>
+        </w:rPr>
+        <w:t>$doc</w:t>
+      </w:r>
+      <w:r>
+        <w:rPr>
+          <w:lang w:val="en-US"/>
+        </w:rPr>
+        <w:t>, available in any XPath</w:t>
+      </w:r>
+      <w:r>
+        <w:rPr>
+          <w:lang w:val="en-US"/>
+        </w:rPr>
+        <w:t xml:space="preserve"> or Foxpath </w:t>
+      </w:r>
+      <w:r>
+        <w:rPr>
+          <w:lang w:val="en-US"/>
+        </w:rPr>
+        <w:t>expression used in a co</w:t>
+      </w:r>
+      <w:r>
+        <w:rPr>
+          <w:lang w:val="en-US"/>
+        </w:rPr>
+        <w:t>nstraint</w:t>
+      </w:r>
+      <w:r>
+        <w:rPr>
+          <w:lang w:val="en-US"/>
+        </w:rPr>
+        <w:t xml:space="preserve"> of the shape</w:t>
+      </w:r>
+      <w:r>
+        <w:rPr>
+          <w:lang w:val="en-US"/>
+        </w:rPr>
+        <w:t xml:space="preserve">, or in a </w:t>
+      </w:r>
+      <w:r>
+        <w:rPr>
+          <w:lang w:val="en-US"/>
+        </w:rPr>
+        <w:lastRenderedPageBreak/>
+        <w:t>link definition referenced by such a constraint</w:t>
+      </w:r>
+      <w:r>
+        <w:rPr>
+          <w:lang w:val="en-US"/>
+        </w:rPr>
+        <w:t>.</w:t>
+      </w:r>
+      <w:r>
+        <w:rPr>
+          <w:lang w:val="en-US"/>
+        </w:rPr>
+        <w:t xml:space="preserve"> In the following example, the </w:t>
+      </w:r>
+      <w:r>
+        <w:rPr>
+          <w:rFonts w:ascii="Courier New" w:hAnsi="Courier New" w:cs="Courier New"/>
+          <w:lang w:val="en-US"/>
+        </w:rPr>
+        <w:t>$doc</w:t>
+      </w:r>
+      <w:r>
+        <w:rPr>
+          <w:lang w:val="en-US"/>
+        </w:rPr>
+        <w:t xml:space="preserve"> variable is </w:t>
+      </w:r>
+      <w:r>
+        <w:rPr>
+          <w:lang w:val="en-US"/>
+        </w:rPr>
+        <w:t xml:space="preserve">  </w:t>
+      </w:r>
+      <w:r>
+        <w:rPr>
+          <w:lang w:val="en-US"/>
+        </w:rPr>
+        <w:t xml:space="preserve">referenced by </w:t>
+      </w:r>
+      <w:r>
+        <w:rPr>
+          <w:lang w:val="en-US"/>
+        </w:rPr>
+        <w:t xml:space="preserve">the second expression </w:t>
+      </w:r>
+      <w:r>
+        <w:rPr>
+          <w:lang w:val="en-US"/>
+        </w:rPr>
+        <w:t>of</w:t>
+      </w:r>
+      <w:r>
+        <w:rPr>
+          <w:lang w:val="en-US"/>
+        </w:rPr>
+        <w:t xml:space="preserve"> a ValueCompared constraint:</w:t>
+      </w:r>
+    </w:p>
+    <w:p>
+      <w:pPr>
+        <w:spacing w:after="0"/>
+        <w:rPr>
+          <w:rFonts w:ascii="Courier New" w:hAnsi="Courier New" w:cs="Courier New"/>
+          <w:sz w:val="18"/>
+          <w:szCs w:val="18"/>
+          <w:lang w:val="en-US"/>
+        </w:rPr>
+      </w:pPr>
+      <w:r>
+        <w:rPr>
+          <w:rFonts w:ascii="Courier New" w:hAnsi="Courier New" w:cs="Courier New"/>
+          <w:sz w:val="18"/>
+          <w:szCs w:val="18"/>
+          <w:lang w:val="en-US"/>
+        </w:rPr>
+        <w:t xml:space="preserve">  &lt;valueCompared expr1XP="//</w:t>
+      </w:r>
+      <w:r>
+        <w:rPr>
+          <w:rFonts w:ascii="Courier New" w:hAnsi="Courier New" w:cs="Courier New"/>
+          <w:sz w:val="18"/>
+          <w:szCs w:val="18"/>
+          <w:lang w:val="en-US"/>
+        </w:rPr>
+        <w:t>startDate</w:t>
+      </w:r>
+      <w:r>
+        <w:rPr>
+          <w:rFonts w:ascii="Courier New" w:hAnsi="Courier New" w:cs="Courier New"/>
+          <w:sz w:val="18"/>
+          <w:szCs w:val="18"/>
+          <w:lang w:val="en-US"/>
+        </w:rPr>
+        <w:t>"</w:t>
+      </w:r>
+      <w:r>
+        <w:rPr>
+          <w:rFonts w:ascii="Courier New" w:hAnsi="Courier New" w:cs="Courier New"/>
+          <w:sz w:val="18"/>
+          <w:szCs w:val="18"/>
+          <w:lang w:val="en-US"/>
+        </w:rPr>
+        <w:t xml:space="preserve"> </w:t>
+      </w:r>
+    </w:p>
+    <w:p>
+      <w:pPr>
+        <w:rPr>
+          <w:rFonts w:ascii="Courier New" w:hAnsi="Courier New" w:cs="Courier New"/>
+          <w:sz w:val="18"/>
+          <w:szCs w:val="18"/>
+          <w:lang w:val="en-US"/>
+        </w:rPr>
+      </w:pPr>
+      <w:r>
+        <w:rPr>
+          <w:rFonts w:ascii="Courier New" w:hAnsi="Courier New" w:cs="Courier New"/>
+          <w:sz w:val="18"/>
+          <w:szCs w:val="18"/>
+          <w:lang w:val="en-US"/>
+        </w:rPr>
+        <w:t xml:space="preserve">                 expr2</w:t>
+      </w:r>
+      <w:r>
+        <w:rPr>
+          <w:rFonts w:ascii="Courier New" w:hAnsi="Courier New" w:cs="Courier New"/>
+          <w:sz w:val="18"/>
+          <w:szCs w:val="18"/>
+          <w:lang w:val="en-US"/>
+        </w:rPr>
+        <w:t>XP</w:t>
+      </w:r>
+      <w:r>
+        <w:rPr>
+          <w:rFonts w:ascii="Courier New" w:hAnsi="Courier New" w:cs="Courier New"/>
+          <w:sz w:val="18"/>
+          <w:szCs w:val="18"/>
+          <w:lang w:val="en-US"/>
+        </w:rPr>
+        <w:t>=</w:t>
+      </w:r>
+      <w:r>
+        <w:rPr>
+          <w:rFonts w:ascii="Courier New" w:hAnsi="Courier New" w:cs="Courier New"/>
+          <w:sz w:val="18"/>
+          <w:szCs w:val="18"/>
+          <w:lang w:val="en-US"/>
+        </w:rPr>
+        <w:t>"</w:t>
+      </w:r>
+      <w:r>
+        <w:rPr>
+          <w:rFonts w:ascii="Courier New" w:hAnsi="Courier New" w:cs="Courier New"/>
+          <w:sz w:val="18"/>
+          <w:szCs w:val="18"/>
+          <w:lang w:val="en-US"/>
+        </w:rPr>
+        <w:t>//project[@id eq $doc//projectId]/startDate</w:t>
+      </w:r>
+      <w:r>
+        <w:rPr>
+          <w:rFonts w:ascii="Courier New" w:hAnsi="Courier New" w:cs="Courier New"/>
+          <w:sz w:val="18"/>
+          <w:szCs w:val="18"/>
+          <w:lang w:val="en-US"/>
+        </w:rPr>
+        <w:t>"</w:t>
+      </w:r>
+      <w:r>
+        <w:rPr>
+          <w:rFonts w:ascii="Courier New" w:hAnsi="Courier New" w:cs="Courier New"/>
+          <w:sz w:val="18"/>
+          <w:szCs w:val="18"/>
+          <w:lang w:val="en-US"/>
+        </w:rPr>
+        <w:t xml:space="preserve"> …/&gt;</w:t>
+      </w:r>
+    </w:p>
+    <w:p>
+      <w:pPr>
+        <w:spacing w:after="0"/>
+        <w:rPr>
+          <w:lang w:val="en-US"/>
+        </w:rPr>
+      </w:pPr>
+      <w:r>
+        <w:rPr>
+          <w:lang w:val="en-US"/>
+        </w:rPr>
+        <w:t xml:space="preserve">Note that </w:t>
+      </w:r>
+      <w:r>
+        <w:rPr>
+          <w:lang w:val="en-US"/>
+        </w:rPr>
+        <w:t>@</w:t>
+      </w:r>
+      <w:r>
+        <w:rPr>
+          <w:lang w:val="en-US"/>
+        </w:rPr>
+        <w:t xml:space="preserve">expr2XP is evaluated in the context of a link target, </w:t>
+      </w:r>
+      <w:r>
+        <w:rPr>
+          <w:lang w:val="en-US"/>
+        </w:rPr>
+        <w:t xml:space="preserve">not the shape target, </w:t>
+      </w:r>
+      <w:r>
+        <w:rPr>
+          <w:lang w:val="en-US"/>
+        </w:rPr>
+        <w:t>so</w:t>
+      </w:r>
+      <w:r>
+        <w:rPr>
+          <w:lang w:val="en-US"/>
+        </w:rPr>
+        <w:t xml:space="preserve"> that</w:t>
+      </w:r>
+      <w:r>
+        <w:rPr>
+          <w:lang w:val="en-US"/>
+        </w:rPr>
+        <w:t xml:space="preserve"> </w:t>
+      </w:r>
+      <w:r>
+        <w:rPr>
+          <w:rFonts w:ascii="Courier New" w:hAnsi="Courier New" w:cs="Courier New"/>
+          <w:lang w:val="en-US"/>
+        </w:rPr>
+        <w:t>$doc</w:t>
+      </w:r>
+      <w:r>
+        <w:rPr>
+          <w:lang w:val="en-US"/>
+        </w:rPr>
+        <w:t xml:space="preserve"> is required </w:t>
+      </w:r>
+      <w:r>
+        <w:rPr>
+          <w:lang w:val="en-US"/>
+        </w:rPr>
+        <w:t xml:space="preserve">for access to </w:t>
+      </w:r>
+      <w:r>
+        <w:rPr>
+          <w:lang w:val="en-US"/>
+        </w:rPr>
+        <w:t>data from the sh</w:t>
+      </w:r>
+      <w:r>
+        <w:rPr>
+          <w:lang w:val="en-US"/>
+        </w:rPr>
+        <w:t>ape target.</w:t>
+      </w:r>
+    </w:p>
+    <w:p>
+      <w:pPr>
+        <w:spacing w:after="0"/>
+        <w:rPr>
+          <w:lang w:val="en-US"/>
+        </w:rPr>
+      </w:pPr>
+    </w:p>
+    <w:p>
+      <w:pPr>
+        <w:pStyle w:val="Heading4"/>
+        <w:spacing w:after="160"/>
+        <w:rPr>
+          <w:lang w:val="en-US"/>
+        </w:rPr>
+      </w:pPr>
+      <w:r>
+        <w:rPr>
+          <w:lang w:val="en-US"/>
+        </w:rPr>
+        <w:t>Foxpath function calls</w:t>
+      </w:r>
+    </w:p>
+    <w:p>
+      <w:pPr>
+        <w:rPr>
+          <w:lang w:val="en-US"/>
+        </w:rPr>
+      </w:pPr>
+      <w:r>
+        <w:rPr>
+          <w:lang w:val="en-US"/>
+        </w:rPr>
+        <w:t xml:space="preserve">Independently of the current </w:t>
+      </w:r>
+      <w:r>
+        <w:rPr>
+          <w:lang w:val="en-US"/>
+        </w:rPr>
+        <w:t xml:space="preserve">resource from the </w:t>
+      </w:r>
+      <w:r>
+        <w:rPr>
+          <w:lang w:val="en-US"/>
+        </w:rPr>
+        <w:t xml:space="preserve">shape target, Foxpath expressions may </w:t>
+      </w:r>
+      <w:r>
+        <w:rPr>
+          <w:lang w:val="en-US"/>
+        </w:rPr>
+        <w:t>contain</w:t>
+      </w:r>
+      <w:r>
+        <w:rPr>
+          <w:lang w:val="en-US"/>
+        </w:rPr>
+        <w:t xml:space="preserve"> function calls for parsing </w:t>
+      </w:r>
+      <w:r>
+        <w:rPr>
+          <w:lang w:val="en-US"/>
+        </w:rPr>
+        <w:t xml:space="preserve">arbitrary </w:t>
+      </w:r>
+      <w:r>
+        <w:rPr>
+          <w:lang w:val="en-US"/>
+        </w:rPr>
+        <w:t>non-XML resources into node trees:</w:t>
+      </w:r>
+    </w:p>
+    <w:p>
+      <w:pPr>
+        <w:pStyle w:val="ListParagraph"/>
+        <w:numPr>
+          <w:ilvl w:val="0"/>
+          <w:numId w:val="1"/>
+        </w:numPr>
+        <w:rPr>
+          <w:lang w:val="en-US"/>
+        </w:rPr>
+      </w:pPr>
+      <w:r>
+        <w:rPr>
+          <w:rFonts w:ascii="Courier New" w:hAnsi="Courier New" w:cs="Courier New"/>
+          <w:lang w:val="en-US"/>
+        </w:rPr>
+        <w:t>json-doc($uri)</w:t>
+      </w:r>
+      <w:r>
+        <w:rPr>
+          <w:lang w:val="en-US"/>
+        </w:rPr>
+        <w:tab/>
+        <w:t>- parses a JSON resource</w:t>
+      </w:r>
+      <w:r>
+        <w:rPr>
+          <w:lang w:val="en-US"/>
+        </w:rPr>
+        <w:t xml:space="preserve"> into a node tree</w:t>
+      </w:r>
+    </w:p>
+    <w:p>
+      <w:pPr>
+        <w:pStyle w:val="ListParagraph"/>
+        <w:numPr>
+          <w:ilvl w:val="0"/>
+          <w:numId w:val="1"/>
+        </w:numPr>
+        <w:rPr>
+          <w:lang w:val="en-US"/>
+        </w:rPr>
+      </w:pPr>
+      <w:r>
+        <w:rPr>
+          <w:rFonts w:ascii="Courier New" w:hAnsi="Courier New" w:cs="Courier New"/>
+          <w:lang w:val="en-US"/>
+        </w:rPr>
+        <w:t>html-doc($uri)</w:t>
+      </w:r>
+      <w:r>
+        <w:rPr>
+          <w:lang w:val="en-US"/>
+        </w:rPr>
+        <w:tab/>
+        <w:t>- parses an HTML resource</w:t>
+      </w:r>
+      <w:r>
+        <w:rPr>
+          <w:lang w:val="en-US"/>
+        </w:rPr>
+        <w:t xml:space="preserve"> into a node tree</w:t>
+      </w:r>
+    </w:p>
+    <w:p>
+      <w:pPr>
+        <w:pStyle w:val="ListParagraph"/>
+        <w:numPr>
+          <w:ilvl w:val="0"/>
+          <w:numId w:val="1"/>
+        </w:numPr>
+        <w:rPr>
+          <w:lang w:val="en-US"/>
+        </w:rPr>
+      </w:pPr>
+      <w:r>
+        <w:rPr>
+          <w:rFonts w:ascii="Courier New" w:hAnsi="Courier New" w:cs="Courier New"/>
+          <w:lang w:val="en-US"/>
+        </w:rPr>
+        <w:t>csv-doc($uri)</w:t>
+      </w:r>
+      <w:r>
+        <w:rPr>
+          <w:lang w:val="en-US"/>
+        </w:rPr>
+        <w:tab/>
+        <w:t>- parses a CSV resource</w:t>
+      </w:r>
+      <w:r>
+        <w:rPr>
+          <w:lang w:val="en-US"/>
+        </w:rPr>
+        <w:t xml:space="preserve"> into a node tree</w:t>
+      </w:r>
+    </w:p>
+    <w:p>
+      <w:pPr>
+        <w:rPr>
+          <w:lang w:val="en-US"/>
+        </w:rPr>
+      </w:pPr>
+      <w:r>
+        <w:rPr>
+          <w:lang w:val="en-US"/>
+        </w:rPr>
+        <w:t xml:space="preserve">The function </w:t>
+      </w:r>
+      <w:r>
+        <w:rPr>
+          <w:rFonts w:ascii="Courier New" w:hAnsi="Courier New" w:cs="Courier New"/>
+          <w:lang w:val="en-US"/>
+        </w:rPr>
+        <w:t>csv-doc()</w:t>
+      </w:r>
+      <w:r>
+        <w:rPr>
+          <w:lang w:val="en-US"/>
+        </w:rPr>
+        <w:t xml:space="preserve"> supports also parameters corresponding to the shape attributes controlling CSV parsing (@csv.separator, @csv.header and @csv.format):</w:t>
+      </w:r>
+    </w:p>
+    <w:p>
+      <w:pPr>
+        <w:pStyle w:val="ListParagraph"/>
+        <w:numPr>
+          <w:ilvl w:val="0"/>
+          <w:numId w:val="1"/>
+        </w:numPr>
+        <w:rPr>
+          <w:rFonts w:ascii="Courier New" w:hAnsi="Courier New" w:cs="Courier New"/>
+          <w:lang w:val="en-US"/>
+        </w:rPr>
+      </w:pPr>
+      <w:r>
+        <w:rPr>
+          <w:rFonts w:ascii="Courier New" w:hAnsi="Courier New" w:cs="Courier New"/>
+          <w:lang w:val="en-US"/>
+        </w:rPr>
+        <w:t>csv-doc($uri, $separator)</w:t>
+      </w:r>
+    </w:p>
+    <w:p>
+      <w:pPr>
+        <w:pStyle w:val="ListParagraph"/>
+        <w:numPr>
+          <w:ilvl w:val="0"/>
+          <w:numId w:val="1"/>
+        </w:numPr>
+        <w:rPr>
+          <w:rFonts w:ascii="Courier New" w:hAnsi="Courier New" w:cs="Courier New"/>
+          <w:lang w:val="en-US"/>
+        </w:rPr>
+      </w:pPr>
+      <w:r>
+        <w:rPr>
+          <w:rFonts w:ascii="Courier New" w:hAnsi="Courier New" w:cs="Courier New"/>
+          <w:lang w:val="en-US"/>
+        </w:rPr>
+        <w:t xml:space="preserve">csv-doc($uri, $separator, $headerFlag, </w:t>
+      </w:r>
+    </w:p>
+    <w:p>
+      <w:pPr>
+        <w:pStyle w:val="ListParagraph"/>
+        <w:numPr>
+          <w:ilvl w:val="0"/>
+          <w:numId w:val="1"/>
+        </w:numPr>
+        <w:spacing w:after="0"/>
+        <w:rPr>
+          <w:rFonts w:ascii="Courier New" w:hAnsi="Courier New" w:cs="Courier New"/>
+          <w:lang w:val="en-US"/>
+        </w:rPr>
+      </w:pPr>
+      <w:r>
+        <w:rPr>
+          <w:rFonts w:ascii="Courier New" w:hAnsi="Courier New" w:cs="Courier New"/>
+          <w:lang w:val="en-US"/>
+        </w:rPr>
+        <w:t>csv-doc($uri, $separator, $headerFlag, $format)</w:t>
+      </w:r>
+    </w:p>
+    <w:p>
+      <w:pPr>
+        <w:pStyle w:val="ListParagraph"/>
+        <w:spacing w:after="0"/>
+        <w:rPr>
+          <w:rFonts w:ascii="Courier New" w:hAnsi="Courier New" w:cs="Courier New"/>
           <w:lang w:val="en-US"/>
         </w:rPr>
       </w:pPr>
@@ -9503,7 +11129,6 @@
           <w:b/>
           <w:lang w:val="en-US"/>
         </w:rPr>
-        <w:lastRenderedPageBreak/>
         <w:t>Table.</w:t>
       </w:r>
       <w:r>
@@ -9551,8 +11176,6 @@
               </w:rPr>
               <w:t>Constraint type</w:t>
             </w:r>
-            <w:bookmarkStart w:id="0" w:name="_GoBack"/>
-            <w:bookmarkEnd w:id="0"/>
           </w:p>
         </w:tc>
         <w:tc>
@@ -12633,6 +14256,18 @@
       <w:color w:val="2E74B5" w:themeColor="accent1" w:themeShade="BF"/>
     </w:rPr>
   </w:style>
+  <w:style w:type="character" w:styleId="FollowedHyperlink">
+    <w:name w:val="FollowedHyperlink"/>
+    <w:basedOn w:val="DefaultParagraphFont"/>
+    <w:uiPriority w:val="99"/>
+    <w:semiHidden/>
+    <w:unhideWhenUsed/>
+    <w:rsid w:val="00BC7DC4"/>
+    <w:rPr>
+      <w:color w:val="954F72" w:themeColor="followedHyperlink"/>
+      <w:u w:val="single"/>
+    </w:rPr>
+  </w:style>
 </w:styles>
 </file>
 

--- a/declarative-amsterdam-2020/an-introduction-to-greenfox/an-introduction-to-greenfox.docx
+++ b/declarative-amsterdam-2020/an-introduction-to-greenfox/an-introduction-to-greenfox.docx
@@ -15,7 +15,6 @@
         <w:rPr>
           <w:b/>
           <w:i/>
-          <w:color w:val="00B050"/>
           <w:lang w:val="en-US"/>
         </w:rPr>
         <w:t>[2020-10-09 – added: section</w:t>
@@ -24,7 +23,6 @@
         <w:rPr>
           <w:b/>
           <w:i/>
-          <w:color w:val="00B050"/>
           <w:lang w:val="en-US"/>
         </w:rPr>
         <w:t xml:space="preserve"> </w:t>
@@ -52,6 +50,7 @@
     </w:p>
     <w:p>
       <w:pPr>
+        <w:spacing w:after="0"/>
         <w:rPr>
           <w:b/>
           <w:i/>
@@ -64,8 +63,86 @@
           <w:i/>
           <w:lang w:val="en-US"/>
         </w:rPr>
-        <w:t>[This article is still under construction; final version planned for 2020-10-18]</w:t>
-      </w:r>
+        <w:t>[This article is still under construction</w:t>
+      </w:r>
+      <w:r>
+        <w:rPr>
+          <w:b/>
+          <w:i/>
+          <w:lang w:val="en-US"/>
+        </w:rPr>
+        <w:t xml:space="preserve">, </w:t>
+      </w:r>
+    </w:p>
+    <w:p>
+      <w:pPr>
+        <w:spacing w:after="0"/>
+        <w:rPr>
+          <w:b/>
+          <w:i/>
+          <w:lang w:val="en-US"/>
+        </w:rPr>
+      </w:pPr>
+      <w:r>
+        <w:rPr>
+          <w:b/>
+          <w:i/>
+          <w:lang w:val="en-US"/>
+        </w:rPr>
+        <w:t>frequen</w:t>
+      </w:r>
+      <w:r>
+        <w:rPr>
+          <w:b/>
+          <w:i/>
+          <w:lang w:val="en-US"/>
+        </w:rPr>
+        <w:t>t</w:t>
+      </w:r>
+      <w:r>
+        <w:rPr>
+          <w:b/>
+          <w:i/>
+          <w:lang w:val="en-US"/>
+        </w:rPr>
+        <w:t xml:space="preserve"> updates to be expected</w:t>
+      </w:r>
+      <w:r>
+        <w:rPr>
+          <w:b/>
+          <w:i/>
+          <w:lang w:val="en-US"/>
+        </w:rPr>
+        <w:t xml:space="preserve">; </w:t>
+      </w:r>
+    </w:p>
+    <w:p>
+      <w:pPr>
+        <w:spacing w:after="0"/>
+        <w:rPr>
+          <w:b/>
+          <w:i/>
+          <w:lang w:val="en-US"/>
+        </w:rPr>
+      </w:pPr>
+      <w:r>
+        <w:rPr>
+          <w:b/>
+          <w:i/>
+          <w:lang w:val="en-US"/>
+        </w:rPr>
+        <w:t>final version planned for 2020-10-18]</w:t>
+      </w:r>
+    </w:p>
+    <w:p>
+      <w:pPr>
+        <w:spacing w:after="0"/>
+        <w:rPr>
+          <w:b/>
+          <w:i/>
+          <w:lang w:val="en-US"/>
+        </w:rPr>
+      </w:pPr>
     </w:p>
     <w:p>
       <w:pPr>
@@ -81,9 +158,16 @@
         </w:rPr>
         <w:t>An introduction to Greenfox, a schema language describing file system contents</w:t>
       </w:r>
-    </w:p>
-    <w:p>
-      <w:pPr>
+      <w:r>
+        <w:rPr>
+          <w:lang w:val="en-US"/>
+        </w:rPr>
+        <w:t>s</w:t>
+      </w:r>
+    </w:p>
+    <w:p>
+      <w:pPr>
+        <w:spacing w:after="0"/>
         <w:rPr>
           <w:lang w:val="en-US"/>
         </w:rPr>
@@ -94,6 +178,16 @@
         </w:rPr>
         <w:t>A tutorial held at: Declarative Amsterdam, 2020-10-08, 14:00 – 15:30</w:t>
       </w:r>
+    </w:p>
+    <w:p>
+      <w:pPr>
+        <w:spacing w:after="0"/>
+        <w:rPr>
+          <w:lang w:val="en-US"/>
+        </w:rPr>
+      </w:pPr>
+      <w:bookmarkStart w:id="0" w:name="_GoBack"/>
+      <w:bookmarkEnd w:id="0"/>
     </w:p>
     <w:p>
       <w:pPr>
@@ -1001,6 +1095,7 @@
         <w:rPr>
           <w:lang w:val="en-US"/>
         </w:rPr>
+        <w:lastRenderedPageBreak/>
         <w:t xml:space="preserve">This is followed by </w:t>
       </w:r>
       <w:r>
@@ -1116,7 +1211,6 @@
         <w:rPr>
           <w:lang w:val="en-US"/>
         </w:rPr>
-        <w:lastRenderedPageBreak/>
         <w:t>And we conclude with an o</w:t>
       </w:r>
       <w:r>
@@ -1804,6 +1898,7 @@
           <w:szCs w:val="18"/>
           <w:lang w:val="en-US"/>
         </w:rPr>
+        <w:lastRenderedPageBreak/>
         <w:t>expr2XP="</w:t>
       </w:r>
       <w:r>
@@ -1929,7 +2024,6 @@
           <w:szCs w:val="18"/>
           <w:lang w:val="en-US"/>
         </w:rPr>
-        <w:lastRenderedPageBreak/>
         <w:t>cmp="</w:t>
       </w:r>
       <w:r>
@@ -3093,6 +3187,7 @@
           <w:szCs w:val="18"/>
           <w:lang w:val="en-US"/>
         </w:rPr>
+        <w:lastRenderedPageBreak/>
         <w:t xml:space="preserve">      </w:t>
       </w:r>
       <w:r>
@@ -3278,7 +3373,6 @@
         <w:rPr>
           <w:lang w:val="en-US"/>
         </w:rPr>
-        <w:lastRenderedPageBreak/>
         <w:t>This target declaration selects the documents obtained by recursively resolving URIs found at locations identified by an XPath. Independent of the kind of target declaration, the basic principle is that the declaration is evaluated repeatedly, in the context of each resource selected by the parent shape.</w:t>
       </w:r>
       <w:r>
@@ -4400,6 +4494,7 @@
         <w:rPr>
           <w:lang w:val="en-US"/>
         </w:rPr>
+        <w:lastRenderedPageBreak/>
         <w:t xml:space="preserve">Link definition may be local – defined by attributes </w:t>
       </w:r>
       <w:r>
@@ -4456,7 +4551,6 @@
           <w:highlight w:val="white"/>
           <w:lang w:val="en-US"/>
         </w:rPr>
-        <w:lastRenderedPageBreak/>
         <w:t>&lt;greenfox greenfoxURI="</w:t>
       </w:r>
       <w:r>
@@ -5494,6 +5588,7 @@
           <w:szCs w:val="16"/>
           <w:lang w:val="en-US"/>
         </w:rPr>
+        <w:lastRenderedPageBreak/>
         <w:t>| FolderContentMemberFile  |    0 |      1 |</w:t>
       </w:r>
     </w:p>
@@ -5594,7 +5689,6 @@
           <w:szCs w:val="16"/>
           <w:lang w:val="en-US"/>
         </w:rPr>
-        <w:lastRenderedPageBreak/>
         <w:t>| ValueDatatype .......... |    0 |      3 |</w:t>
       </w:r>
     </w:p>
@@ -6915,7 +7009,6 @@
         <w:rPr>
           <w:lang w:val="en-US"/>
         </w:rPr>
-        <w:lastRenderedPageBreak/>
         <w:t xml:space="preserve">Familiarize yourself with </w:t>
       </w:r>
       <w:r>
@@ -7573,6 +7666,7 @@
           <w:i/>
           <w:lang w:val="en-US"/>
         </w:rPr>
+        <w:lastRenderedPageBreak/>
         <w:t xml:space="preserve">Result: as before, but only </w:t>
       </w:r>
       <w:r>
@@ -7692,7 +7786,6 @@
           <w:szCs w:val="16"/>
           <w:lang w:val="en-US"/>
         </w:rPr>
-        <w:lastRenderedPageBreak/>
         <w:t>\tt\greenfox\declarative-*</w:t>
       </w:r>
       <w:r>
@@ -8395,6 +8488,7 @@
         <w:rPr>
           <w:lang w:val="en-US"/>
         </w:rPr>
+        <w:lastRenderedPageBreak/>
         <w:t>As focus node, shifting the evaluation context for constraints from the document root to inner nodes</w:t>
       </w:r>
     </w:p>
@@ -8427,7 +8521,6 @@
         <w:rPr>
           <w:lang w:val="en-US"/>
         </w:rPr>
-        <w:lastRenderedPageBreak/>
         <w:t>SYNTAX RULE:</w:t>
       </w:r>
     </w:p>
@@ -8956,6 +9049,7 @@
           <w:szCs w:val="16"/>
           <w:lang w:val="en-US"/>
         </w:rPr>
+        <w:lastRenderedPageBreak/>
         <w:t xml:space="preserve">    &lt;!-- Put here: continent checks --&gt;</w:t>
       </w:r>
     </w:p>
@@ -9159,7 +9253,6 @@
           <w:szCs w:val="16"/>
           <w:lang w:val="en-US"/>
         </w:rPr>
-        <w:lastRenderedPageBreak/>
         <w:t xml:space="preserve">  &lt;/focusNode&gt;</w:t>
       </w:r>
     </w:p>
@@ -9256,8 +9349,8 @@
           <w:lang w:val="en-US"/>
         </w:rPr>
       </w:pPr>
-      <w:bookmarkStart w:id="0" w:name="_Dealing_with_non-XML"/>
-      <w:bookmarkEnd w:id="0"/>
+      <w:bookmarkStart w:id="1" w:name="_Dealing_with_non-XML"/>
+      <w:bookmarkEnd w:id="1"/>
       <w:r>
         <w:rPr>
           <w:lang w:val="en-US"/>
@@ -9428,62 +9521,26 @@
           <w:szCs w:val="18"/>
           <w:lang w:val="en-US"/>
         </w:rPr>
-        <w:t xml:space="preserve">    &lt;file mediatype="</w:t>
-      </w:r>
-      <w:r>
-        <w:rPr>
-          <w:rFonts w:ascii="Courier New" w:hAnsi="Courier New" w:cs="Courier New"/>
-          <w:sz w:val="18"/>
-          <w:szCs w:val="18"/>
-          <w:lang w:val="en-US"/>
-        </w:rPr>
-        <w:t>html</w:t>
-      </w:r>
-      <w:r>
-        <w:rPr>
-          <w:rFonts w:ascii="Courier New" w:hAnsi="Courier New" w:cs="Courier New"/>
-          <w:sz w:val="18"/>
-          <w:szCs w:val="18"/>
-          <w:lang w:val="en-US"/>
-        </w:rPr>
-        <w:t>" …&gt;…&lt;/file&gt;</w:t>
-      </w:r>
-    </w:p>
-    <w:p>
-      <w:pPr>
-        <w:rPr>
-          <w:rFonts w:ascii="Courier New" w:hAnsi="Courier New" w:cs="Courier New"/>
-          <w:sz w:val="18"/>
-          <w:szCs w:val="18"/>
-          <w:lang w:val="en-US"/>
-        </w:rPr>
-      </w:pPr>
-      <w:r>
-        <w:rPr>
-          <w:rFonts w:ascii="Courier New" w:hAnsi="Courier New" w:cs="Courier New"/>
-          <w:sz w:val="18"/>
-          <w:szCs w:val="18"/>
-          <w:lang w:val="en-US"/>
-        </w:rPr>
-        <w:t xml:space="preserve">    &lt;file mediatype="</w:t>
-      </w:r>
-      <w:r>
-        <w:rPr>
-          <w:rFonts w:ascii="Courier New" w:hAnsi="Courier New" w:cs="Courier New"/>
-          <w:sz w:val="18"/>
-          <w:szCs w:val="18"/>
-          <w:lang w:val="en-US"/>
-        </w:rPr>
-        <w:t>csv</w:t>
-      </w:r>
-      <w:r>
-        <w:rPr>
-          <w:rFonts w:ascii="Courier New" w:hAnsi="Courier New" w:cs="Courier New"/>
-          <w:sz w:val="18"/>
-          <w:szCs w:val="18"/>
-          <w:lang w:val="en-US"/>
-        </w:rPr>
-        <w:t>" …&gt;…&lt;/file&gt;</w:t>
+        <w:t xml:space="preserve">    &lt;file mediatype="html" …&gt;…&lt;/file&gt;</w:t>
+      </w:r>
+    </w:p>
+    <w:p>
+      <w:pPr>
+        <w:rPr>
+          <w:rFonts w:ascii="Courier New" w:hAnsi="Courier New" w:cs="Courier New"/>
+          <w:sz w:val="18"/>
+          <w:szCs w:val="18"/>
+          <w:lang w:val="en-US"/>
+        </w:rPr>
+      </w:pPr>
+      <w:r>
+        <w:rPr>
+          <w:rFonts w:ascii="Courier New" w:hAnsi="Courier New" w:cs="Courier New"/>
+          <w:sz w:val="18"/>
+          <w:szCs w:val="18"/>
+          <w:lang w:val="en-US"/>
+        </w:rPr>
+        <w:t xml:space="preserve">    &lt;file mediatype="csv" …&gt;…&lt;/file&gt;</w:t>
       </w:r>
     </w:p>
     <w:p>
@@ -9725,108 +9782,27 @@
           <w:szCs w:val="18"/>
           <w:lang w:val="en-US"/>
         </w:rPr>
-        <w:t>"</w:t>
-      </w:r>
-      <w:r>
-        <w:rPr>
-          <w:rFonts w:ascii="Courier New" w:hAnsi="Courier New" w:cs="Courier New"/>
-          <w:sz w:val="18"/>
-          <w:szCs w:val="18"/>
-          <w:lang w:val="en-US"/>
-        </w:rPr>
-        <w:t xml:space="preserve"> foxpath="…"&gt;</w:t>
-      </w:r>
-    </w:p>
-    <w:p>
-      <w:pPr>
-        <w:spacing w:after="0"/>
-        <w:rPr>
-          <w:rFonts w:ascii="Courier New" w:hAnsi="Courier New" w:cs="Courier New"/>
-          <w:sz w:val="18"/>
-          <w:szCs w:val="18"/>
-          <w:lang w:val="en-US"/>
-        </w:rPr>
-      </w:pPr>
-      <w:r>
-        <w:rPr>
-          <w:rFonts w:ascii="Courier New" w:hAnsi="Courier New" w:cs="Courier New"/>
-          <w:sz w:val="18"/>
-          <w:szCs w:val="18"/>
-          <w:lang w:val="en-US"/>
-        </w:rPr>
-        <w:t xml:space="preserve">    &lt;value exprXP=</w:t>
-      </w:r>
-      <w:r>
-        <w:rPr>
-          <w:rFonts w:ascii="Courier New" w:hAnsi="Courier New" w:cs="Courier New"/>
-          <w:sz w:val="18"/>
-          <w:szCs w:val="18"/>
-          <w:lang w:val="en-US"/>
-        </w:rPr>
-        <w:t>"</w:t>
-      </w:r>
-      <w:r>
-        <w:rPr>
-          <w:rFonts w:ascii="Courier New" w:hAnsi="Courier New" w:cs="Courier New"/>
-          <w:sz w:val="18"/>
-          <w:szCs w:val="18"/>
-          <w:lang w:val="en-US"/>
-        </w:rPr>
-        <w:t>//iata</w:t>
-      </w:r>
-      <w:r>
-        <w:rPr>
-          <w:rFonts w:ascii="Courier New" w:hAnsi="Courier New" w:cs="Courier New"/>
-          <w:sz w:val="18"/>
-          <w:szCs w:val="18"/>
-          <w:lang w:val="en-US"/>
-        </w:rPr>
-        <w:t>"</w:t>
-      </w:r>
-      <w:r>
-        <w:rPr>
-          <w:rFonts w:ascii="Courier New" w:hAnsi="Courier New" w:cs="Courier New"/>
-          <w:sz w:val="18"/>
-          <w:szCs w:val="18"/>
-          <w:lang w:val="en-US"/>
-        </w:rPr>
-        <w:t xml:space="preserve"> length=</w:t>
-      </w:r>
-      <w:r>
-        <w:rPr>
-          <w:rFonts w:ascii="Courier New" w:hAnsi="Courier New" w:cs="Courier New"/>
-          <w:sz w:val="18"/>
-          <w:szCs w:val="18"/>
-          <w:lang w:val="en-US"/>
-        </w:rPr>
-        <w:t>"</w:t>
-      </w:r>
-      <w:r>
-        <w:rPr>
-          <w:rFonts w:ascii="Courier New" w:hAnsi="Courier New" w:cs="Courier New"/>
-          <w:sz w:val="18"/>
-          <w:szCs w:val="18"/>
-          <w:lang w:val="en-US"/>
-        </w:rPr>
-        <w:t>3</w:t>
-      </w:r>
-      <w:r>
-        <w:rPr>
-          <w:rFonts w:ascii="Courier New" w:hAnsi="Courier New" w:cs="Courier New"/>
-          <w:sz w:val="18"/>
-          <w:szCs w:val="18"/>
-          <w:lang w:val="en-US"/>
-        </w:rPr>
-        <w:t>"</w:t>
-      </w:r>
-      <w:r>
-        <w:rPr>
-          <w:rFonts w:ascii="Courier New" w:hAnsi="Courier New" w:cs="Courier New"/>
-          <w:sz w:val="18"/>
-          <w:szCs w:val="18"/>
-          <w:lang w:val="en-US"/>
-        </w:rPr>
-        <w:t>/&gt;</w:t>
+        <w:t>" foxpath="…"&gt;</w:t>
+      </w:r>
+    </w:p>
+    <w:p>
+      <w:pPr>
+        <w:spacing w:after="0"/>
+        <w:rPr>
+          <w:rFonts w:ascii="Courier New" w:hAnsi="Courier New" w:cs="Courier New"/>
+          <w:sz w:val="18"/>
+          <w:szCs w:val="18"/>
+          <w:lang w:val="en-US"/>
+        </w:rPr>
+      </w:pPr>
+      <w:r>
+        <w:rPr>
+          <w:rFonts w:ascii="Courier New" w:hAnsi="Courier New" w:cs="Courier New"/>
+          <w:sz w:val="18"/>
+          <w:szCs w:val="18"/>
+          <w:lang w:val="en-US"/>
+        </w:rPr>
+        <w:t xml:space="preserve">    &lt;value exprXP="//iata" length="3"/&gt;</w:t>
       </w:r>
     </w:p>
     <w:p>
@@ -9895,13 +9871,7 @@
         <w:rPr>
           <w:lang w:val="en-US"/>
         </w:rPr>
-        <w:t xml:space="preserve"> of the CSV file into a node tree</w:t>
-      </w:r>
-      <w:r>
-        <w:rPr>
-          <w:lang w:val="en-US"/>
-        </w:rPr>
-        <w:t>:</w:t>
+        <w:t xml:space="preserve"> of the CSV file into a node tree:</w:t>
       </w:r>
     </w:p>
     <w:p>
@@ -10282,10 +10252,9 @@
         <w:rPr>
           <w:lang w:val="en-US"/>
         </w:rPr>
+        <w:lastRenderedPageBreak/>
         <w:t>Expression context</w:t>
       </w:r>
-      <w:bookmarkStart w:id="1" w:name="_GoBack"/>
-      <w:bookmarkEnd w:id="1"/>
     </w:p>
     <w:p>
       <w:pPr>
@@ -10370,14 +10339,7 @@
         <w:rPr>
           <w:lang w:val="en-US"/>
         </w:rPr>
-        <w:t xml:space="preserve">, or in a </w:t>
-      </w:r>
-      <w:r>
-        <w:rPr>
-          <w:lang w:val="en-US"/>
-        </w:rPr>
-        <w:lastRenderedPageBreak/>
-        <w:t>link definition referenced by such a constraint</w:t>
+        <w:t>, or in a link definition referenced by such a constraint</w:t>
       </w:r>
       <w:r>
         <w:rPr>
@@ -10516,34 +10478,16 @@
           <w:szCs w:val="18"/>
           <w:lang w:val="en-US"/>
         </w:rPr>
-        <w:t>=</w:t>
-      </w:r>
-      <w:r>
-        <w:rPr>
-          <w:rFonts w:ascii="Courier New" w:hAnsi="Courier New" w:cs="Courier New"/>
-          <w:sz w:val="18"/>
-          <w:szCs w:val="18"/>
-          <w:lang w:val="en-US"/>
-        </w:rPr>
-        <w:t>"</w:t>
-      </w:r>
-      <w:r>
-        <w:rPr>
-          <w:rFonts w:ascii="Courier New" w:hAnsi="Courier New" w:cs="Courier New"/>
-          <w:sz w:val="18"/>
-          <w:szCs w:val="18"/>
-          <w:lang w:val="en-US"/>
-        </w:rPr>
-        <w:t>//project[@id eq $doc//projectId]/startDate</w:t>
-      </w:r>
-      <w:r>
-        <w:rPr>
-          <w:rFonts w:ascii="Courier New" w:hAnsi="Courier New" w:cs="Courier New"/>
-          <w:sz w:val="18"/>
-          <w:szCs w:val="18"/>
-          <w:lang w:val="en-US"/>
-        </w:rPr>
-        <w:t>"</w:t>
+        <w:t>="</w:t>
+      </w:r>
+      <w:r>
+        <w:rPr>
+          <w:rFonts w:ascii="Courier New" w:hAnsi="Courier New" w:cs="Courier New"/>
+          <w:sz w:val="18"/>
+          <w:szCs w:val="18"/>
+          <w:lang w:val="en-US"/>
+        </w:rPr>
+        <w:t>//project[@id eq $doc//projectId]/startDate"</w:t>
       </w:r>
       <w:r>
         <w:rPr>
@@ -10926,41 +10870,19 @@
         <w:rPr>
           <w:lang w:val="en-US"/>
         </w:rPr>
-        <w:t>(under construction)</w:t>
-      </w:r>
-    </w:p>
-    <w:p>
-      <w:pPr>
-        <w:rPr>
-          <w:lang w:val="en-US"/>
-        </w:rPr>
-      </w:pPr>
-    </w:p>
-    <w:p>
-      <w:pPr>
-        <w:pStyle w:val="Heading3"/>
-        <w:rPr>
-          <w:lang w:val="en-US"/>
-        </w:rPr>
-      </w:pPr>
-      <w:r>
-        <w:rPr>
-          <w:lang w:val="en-US"/>
-        </w:rPr>
-        <w:t>Usage, syntax and semantics of link definitions</w:t>
-      </w:r>
-    </w:p>
-    <w:p>
-      <w:pPr>
-        <w:rPr>
-          <w:lang w:val="en-US"/>
-        </w:rPr>
-      </w:pPr>
-      <w:r>
-        <w:rPr>
-          <w:lang w:val="en-US"/>
-        </w:rPr>
-        <w:t>(under construction)</w:t>
+        <w:t>[</w:t>
+      </w:r>
+      <w:r>
+        <w:rPr>
+          <w:lang w:val="en-US"/>
+        </w:rPr>
+        <w:t>under construction</w:t>
+      </w:r>
+      <w:r>
+        <w:rPr>
+          <w:lang w:val="en-US"/>
+        </w:rPr>
+        <w:t>]</w:t>
       </w:r>
     </w:p>
     <w:p>
@@ -10982,6 +10904,53 @@
         <w:rPr>
           <w:lang w:val="en-US"/>
         </w:rPr>
+        <w:t>Usage, syntax and semantics of link definitions</w:t>
+      </w:r>
+    </w:p>
+    <w:p>
+      <w:pPr>
+        <w:rPr>
+          <w:lang w:val="en-US"/>
+        </w:rPr>
+      </w:pPr>
+      <w:r>
+        <w:rPr>
+          <w:lang w:val="en-US"/>
+        </w:rPr>
+        <w:t>[</w:t>
+      </w:r>
+      <w:r>
+        <w:rPr>
+          <w:lang w:val="en-US"/>
+        </w:rPr>
+        <w:t>under construction</w:t>
+      </w:r>
+      <w:r>
+        <w:rPr>
+          <w:lang w:val="en-US"/>
+        </w:rPr>
+        <w:t>]</w:t>
+      </w:r>
+    </w:p>
+    <w:p>
+      <w:pPr>
+        <w:rPr>
+          <w:lang w:val="en-US"/>
+        </w:rPr>
+      </w:pPr>
+    </w:p>
+    <w:p>
+      <w:pPr>
+        <w:pStyle w:val="Heading3"/>
+        <w:spacing w:after="160"/>
+        <w:rPr>
+          <w:lang w:val="en-US"/>
+        </w:rPr>
+      </w:pPr>
+      <w:r>
+        <w:rPr>
+          <w:lang w:val="en-US"/>
+        </w:rPr>
         <w:t>A few syntax rules and patterns</w:t>
       </w:r>
     </w:p>
@@ -10995,7 +10964,7 @@
         <w:rPr>
           <w:lang w:val="en-US"/>
         </w:rPr>
-        <w:t>(under construction)</w:t>
+        <w:t>[under construction]</w:t>
       </w:r>
     </w:p>
     <w:p>
@@ -11054,11 +11023,13 @@
         <w:rPr>
           <w:lang w:val="en-US"/>
         </w:rPr>
+        <w:lastRenderedPageBreak/>
         <w:t>Overview</w:t>
       </w:r>
     </w:p>
     <w:p>
       <w:pPr>
+        <w:spacing w:after="0"/>
         <w:rPr>
           <w:lang w:val="en-US"/>
         </w:rPr>
@@ -11072,48 +11043,8 @@
     </w:p>
     <w:p>
       <w:pPr>
-        <w:rPr>
-          <w:b/>
-          <w:lang w:val="en-US"/>
-        </w:rPr>
-      </w:pPr>
-    </w:p>
-    <w:p>
-      <w:pPr>
-        <w:rPr>
-          <w:b/>
-          <w:lang w:val="en-US"/>
-        </w:rPr>
-      </w:pPr>
-    </w:p>
-    <w:p>
-      <w:pPr>
-        <w:rPr>
-          <w:b/>
-          <w:lang w:val="en-US"/>
-        </w:rPr>
-      </w:pPr>
-    </w:p>
-    <w:p>
-      <w:pPr>
-        <w:rPr>
-          <w:b/>
-          <w:lang w:val="en-US"/>
-        </w:rPr>
-      </w:pPr>
-    </w:p>
-    <w:p>
-      <w:pPr>
-        <w:rPr>
-          <w:b/>
-          <w:lang w:val="en-US"/>
-        </w:rPr>
-      </w:pPr>
-    </w:p>
-    <w:p>
-      <w:pPr>
-        <w:rPr>
-          <w:b/>
+        <w:spacing w:after="0"/>
+        <w:rPr>
           <w:lang w:val="en-US"/>
         </w:rPr>
       </w:pPr>
@@ -13177,13 +13108,6 @@
     </w:p>
     <w:p>
       <w:pPr>
-        <w:rPr>
-          <w:lang w:val="en-US"/>
-        </w:rPr>
-      </w:pPr>
-    </w:p>
-    <w:p>
-      <w:pPr>
         <w:pStyle w:val="Heading3"/>
         <w:spacing w:after="160"/>
         <w:rPr>
@@ -13220,6 +13144,7 @@
     <w:p>
       <w:pPr>
         <w:pStyle w:val="Heading2"/>
+        <w:spacing w:after="160"/>
         <w:rPr>
           <w:lang w:val="en-US"/>
         </w:rPr>
@@ -13241,8 +13166,15 @@
         <w:rPr>
           <w:lang w:val="en-US"/>
         </w:rPr>
-        <w:t>Bla</w:t>
-      </w:r>
+        <w:t>[under construction]</w:t>
+      </w:r>
+    </w:p>
+    <w:p>
+      <w:pPr>
+        <w:rPr>
+          <w:lang w:val="en-US"/>
+        </w:rPr>
+      </w:pPr>
     </w:p>
     <w:p>
       <w:pPr>

--- a/declarative-amsterdam-2020/an-introduction-to-greenfox/an-introduction-to-greenfox.docx
+++ b/declarative-amsterdam-2020/an-introduction-to-greenfox/an-introduction-to-greenfox.docx
@@ -186,8 +186,6 @@
           <w:lang w:val="en-US"/>
         </w:rPr>
       </w:pPr>
-      <w:bookmarkStart w:id="0" w:name="_GoBack"/>
-      <w:bookmarkEnd w:id="0"/>
     </w:p>
     <w:p>
       <w:pPr>
@@ -8785,7 +8783,6 @@
     </w:p>
     <w:p>
       <w:pPr>
-        <w:spacing w:after="0"/>
         <w:rPr>
           <w:lang w:val="en-US"/>
         </w:rPr>
@@ -8800,7 +8797,26 @@
         <w:rPr>
           <w:lang w:val="en-US"/>
         </w:rPr>
-        <w:t xml:space="preserve">he evaluation context of a Foxpath expression is </w:t>
+        <w:t xml:space="preserve">he </w:t>
+      </w:r>
+      <w:r>
+        <w:rPr>
+          <w:b/>
+          <w:lang w:val="en-US"/>
+        </w:rPr>
+        <w:t>initial context item</w:t>
+      </w:r>
+      <w:r>
+        <w:rPr>
+          <w:lang w:val="en-US"/>
+        </w:rPr>
+        <w:t xml:space="preserve"> </w:t>
+      </w:r>
+      <w:r>
+        <w:rPr>
+          <w:lang w:val="en-US"/>
+        </w:rPr>
+        <w:t xml:space="preserve">of a Foxpath expression is </w:t>
       </w:r>
       <w:r>
         <w:rPr>
@@ -8829,12 +8845,14 @@
       </w:r>
       <w:r>
         <w:rPr>
-          <w:lang w:val="en-US"/>
-        </w:rPr>
-        <w:t xml:space="preserve">relevant </w:t>
-      </w:r>
-      <w:r>
-        <w:rPr>
+          <w:b/>
+          <w:lang w:val="en-US"/>
+        </w:rPr>
+        <w:t xml:space="preserve">context </w:t>
+      </w:r>
+      <w:r>
+        <w:rPr>
+          <w:b/>
           <w:lang w:val="en-US"/>
         </w:rPr>
         <w:t>resource</w:t>
@@ -8862,31 +8880,68 @@
         <w:rPr>
           <w:lang w:val="en-US"/>
         </w:rPr>
-        <w:t xml:space="preserve">. When used as part of constraint validation, </w:t>
-      </w:r>
-      <w:r>
-        <w:rPr>
-          <w:lang w:val="en-US"/>
-        </w:rPr>
-        <w:t xml:space="preserve">the relevant resource </w:t>
-      </w:r>
-      <w:r>
-        <w:rPr>
-          <w:lang w:val="en-US"/>
-        </w:rPr>
-        <w:t xml:space="preserve">is typically the resource being validated, but </w:t>
-      </w:r>
-      <w:r>
-        <w:rPr>
-          <w:lang w:val="en-US"/>
-        </w:rPr>
-        <w:t xml:space="preserve">it </w:t>
-      </w:r>
-      <w:r>
-        <w:rPr>
-          <w:lang w:val="en-US"/>
-        </w:rPr>
-        <w:t>can also be a second resource involved in the evaluation. When used as part of resolving a link definition, the relevant resource is the link context resource.</w:t>
+        <w:t xml:space="preserve">. </w:t>
+      </w:r>
+      <w:r>
+        <w:rPr>
+          <w:lang w:val="en-US"/>
+        </w:rPr>
+        <w:t>The context resource is either</w:t>
+      </w:r>
+      <w:r>
+        <w:rPr>
+          <w:lang w:val="en-US"/>
+        </w:rPr>
+        <w:t xml:space="preserve"> the</w:t>
+      </w:r>
+      <w:r>
+        <w:rPr>
+          <w:lang w:val="en-US"/>
+        </w:rPr>
+        <w:t xml:space="preserve"> resource currently validated, or a resource serving as a link target (see table below).</w:t>
+      </w:r>
+    </w:p>
+    <w:p>
+      <w:pPr>
+        <w:rPr>
+          <w:lang w:val="en-US"/>
+        </w:rPr>
+      </w:pPr>
+      <w:r>
+        <w:rPr>
+          <w:lang w:val="en-US"/>
+        </w:rPr>
+        <w:t xml:space="preserve">If available, </w:t>
+      </w:r>
+      <w:r>
+        <w:rPr>
+          <w:lang w:val="en-US"/>
+        </w:rPr>
+        <w:t xml:space="preserve">relevant nodes </w:t>
+      </w:r>
+      <w:r>
+        <w:rPr>
+          <w:lang w:val="en-US"/>
+        </w:rPr>
+        <w:t xml:space="preserve">from the </w:t>
+      </w:r>
+      <w:r>
+        <w:rPr>
+          <w:lang w:val="en-US"/>
+        </w:rPr>
+        <w:t>context</w:t>
+      </w:r>
+      <w:r>
+        <w:rPr>
+          <w:lang w:val="en-US"/>
+        </w:rPr>
+        <w:t xml:space="preserve"> resource</w:t>
+      </w:r>
+      <w:r>
+        <w:rPr>
+          <w:lang w:val="en-US"/>
+        </w:rPr>
+        <w:t xml:space="preserve"> are</w:t>
       </w:r>
       <w:r>
         <w:rPr>
@@ -8894,6 +8949,1127 @@
         </w:rPr>
         <w:t xml:space="preserve"> </w:t>
       </w:r>
+      <w:r>
+        <w:rPr>
+          <w:lang w:val="en-US"/>
+        </w:rPr>
+        <w:t xml:space="preserve">made available via </w:t>
+      </w:r>
+      <w:r>
+        <w:rPr>
+          <w:b/>
+          <w:lang w:val="en-US"/>
+        </w:rPr>
+        <w:t>variable bindings</w:t>
+      </w:r>
+      <w:r>
+        <w:rPr>
+          <w:lang w:val="en-US"/>
+        </w:rPr>
+        <w:t xml:space="preserve"> (</w:t>
+      </w:r>
+      <w:r>
+        <w:rPr>
+          <w:rFonts w:ascii="Courier New" w:hAnsi="Courier New" w:cs="Courier New"/>
+          <w:lang w:val="en-US"/>
+        </w:rPr>
+        <w:t>$doc</w:t>
+      </w:r>
+      <w:r>
+        <w:rPr>
+          <w:lang w:val="en-US"/>
+        </w:rPr>
+        <w:t xml:space="preserve">, </w:t>
+      </w:r>
+      <w:r>
+        <w:rPr>
+          <w:rFonts w:ascii="Courier New" w:hAnsi="Courier New" w:cs="Courier New"/>
+          <w:lang w:val="en-US"/>
+        </w:rPr>
+        <w:t>$targetDoc</w:t>
+      </w:r>
+      <w:r>
+        <w:rPr>
+          <w:lang w:val="en-US"/>
+        </w:rPr>
+        <w:t xml:space="preserve">, </w:t>
+      </w:r>
+      <w:r>
+        <w:rPr>
+          <w:rFonts w:ascii="Courier New" w:hAnsi="Courier New" w:cs="Courier New"/>
+          <w:lang w:val="en-US"/>
+        </w:rPr>
+        <w:t>$targetNode</w:t>
+      </w:r>
+      <w:r>
+        <w:rPr>
+          <w:lang w:val="en-US"/>
+        </w:rPr>
+        <w:t xml:space="preserve">, </w:t>
+      </w:r>
+      <w:r>
+        <w:rPr>
+          <w:rFonts w:ascii="Courier New" w:hAnsi="Courier New" w:cs="Courier New"/>
+          <w:lang w:val="en-US"/>
+        </w:rPr>
+        <w:t>$item</w:t>
+      </w:r>
+      <w:r>
+        <w:rPr>
+          <w:lang w:val="en-US"/>
+        </w:rPr>
+        <w:t xml:space="preserve">, </w:t>
+      </w:r>
+      <w:r>
+        <w:rPr>
+          <w:rFonts w:ascii="Courier New" w:hAnsi="Courier New" w:cs="Courier New"/>
+          <w:lang w:val="en-US"/>
+        </w:rPr>
+        <w:t>$</w:t>
+      </w:r>
+      <w:r>
+        <w:rPr>
+          <w:rFonts w:ascii="Courier New" w:hAnsi="Courier New" w:cs="Courier New"/>
+          <w:lang w:val="en-US"/>
+        </w:rPr>
+        <w:t>linkContext</w:t>
+      </w:r>
+      <w:r>
+        <w:rPr>
+          <w:lang w:val="en-US"/>
+        </w:rPr>
+        <w:t xml:space="preserve">). </w:t>
+      </w:r>
+      <w:r>
+        <w:rPr>
+          <w:lang w:val="en-US"/>
+        </w:rPr>
+        <w:t xml:space="preserve">The </w:t>
+      </w:r>
+      <w:r>
+        <w:rPr>
+          <w:lang w:val="en-US"/>
+        </w:rPr>
+        <w:t>context</w:t>
+      </w:r>
+      <w:r>
+        <w:rPr>
+          <w:lang w:val="en-US"/>
+        </w:rPr>
+        <w:t xml:space="preserve"> resource is implied by the name of the attribute containing the expression.</w:t>
+      </w:r>
+    </w:p>
+    <w:p>
+      <w:pPr>
+        <w:rPr>
+          <w:lang w:val="en-US"/>
+        </w:rPr>
+      </w:pPr>
+      <w:r>
+        <w:rPr>
+          <w:lang w:val="en-US"/>
+        </w:rPr>
+        <w:br w:type="page"/>
+      </w:r>
+    </w:p>
+    <w:p>
+      <w:pPr>
+        <w:rPr>
+          <w:lang w:val="en-US"/>
+        </w:rPr>
+      </w:pPr>
+      <w:r>
+        <w:rPr>
+          <w:lang w:val="en-US"/>
+        </w:rPr>
+        <w:lastRenderedPageBreak/>
+        <w:t xml:space="preserve">Table. </w:t>
+      </w:r>
+      <w:r>
+        <w:rPr>
+          <w:lang w:val="en-US"/>
+        </w:rPr>
+        <w:t>Evaluation context of Foxpath expressions</w:t>
+      </w:r>
+      <w:r>
+        <w:rPr>
+          <w:lang w:val="en-US"/>
+        </w:rPr>
+        <w:t>.</w:t>
+      </w:r>
+    </w:p>
+    <w:tbl>
+      <w:tblPr>
+        <w:tblStyle w:val="TableGrid"/>
+        <w:tblW w:w="0" w:type="auto"/>
+        <w:tblLook w:val="04A0" w:firstRow="1" w:lastRow="0" w:firstColumn="1" w:lastColumn="0" w:noHBand="0" w:noVBand="1"/>
+      </w:tblPr>
+      <w:tblGrid>
+        <w:gridCol w:w="1815"/>
+        <w:gridCol w:w="1565"/>
+        <w:gridCol w:w="1801"/>
+        <w:gridCol w:w="1755"/>
+        <w:gridCol w:w="2126"/>
+      </w:tblGrid>
+      <w:tr>
+        <w:tc>
+          <w:tcPr>
+            <w:tcW w:w="1815" w:type="dxa"/>
+          </w:tcPr>
+          <w:p>
+            <w:pPr>
+              <w:rPr>
+                <w:b/>
+                <w:lang w:val="en-US"/>
+              </w:rPr>
+            </w:pPr>
+            <w:r>
+              <w:rPr>
+                <w:b/>
+                <w:lang w:val="en-US"/>
+              </w:rPr>
+              <w:t>Expression</w:t>
+            </w:r>
+          </w:p>
+          <w:p>
+            <w:pPr>
+              <w:rPr>
+                <w:b/>
+                <w:lang w:val="en-US"/>
+              </w:rPr>
+            </w:pPr>
+            <w:r>
+              <w:rPr>
+                <w:b/>
+                <w:lang w:val="en-US"/>
+              </w:rPr>
+              <w:t>attribute</w:t>
+            </w:r>
+          </w:p>
+        </w:tc>
+        <w:tc>
+          <w:tcPr>
+            <w:tcW w:w="1636" w:type="dxa"/>
+          </w:tcPr>
+          <w:p>
+            <w:pPr>
+              <w:rPr>
+                <w:b/>
+                <w:lang w:val="en-US"/>
+              </w:rPr>
+            </w:pPr>
+            <w:r>
+              <w:rPr>
+                <w:b/>
+                <w:lang w:val="en-US"/>
+              </w:rPr>
+              <w:t>Context resource</w:t>
+            </w:r>
+          </w:p>
+        </w:tc>
+        <w:tc>
+          <w:tcPr>
+            <w:tcW w:w="1713" w:type="dxa"/>
+          </w:tcPr>
+          <w:p>
+            <w:pPr>
+              <w:rPr>
+                <w:b/>
+                <w:lang w:val="en-US"/>
+              </w:rPr>
+            </w:pPr>
+            <w:r>
+              <w:rPr>
+                <w:b/>
+                <w:lang w:val="en-US"/>
+              </w:rPr>
+              <w:t>Variable name</w:t>
+            </w:r>
+          </w:p>
+        </w:tc>
+        <w:tc>
+          <w:tcPr>
+            <w:tcW w:w="1772" w:type="dxa"/>
+          </w:tcPr>
+          <w:p>
+            <w:pPr>
+              <w:rPr>
+                <w:b/>
+                <w:lang w:val="en-US"/>
+              </w:rPr>
+            </w:pPr>
+            <w:r>
+              <w:rPr>
+                <w:b/>
+                <w:lang w:val="en-US"/>
+              </w:rPr>
+              <w:t>Variable value</w:t>
+            </w:r>
+          </w:p>
+        </w:tc>
+        <w:tc>
+          <w:tcPr>
+            <w:tcW w:w="2126" w:type="dxa"/>
+          </w:tcPr>
+          <w:p>
+            <w:pPr>
+              <w:rPr>
+                <w:b/>
+                <w:lang w:val="en-US"/>
+              </w:rPr>
+            </w:pPr>
+            <w:r>
+              <w:rPr>
+                <w:b/>
+                <w:lang w:val="en-US"/>
+              </w:rPr>
+              <w:t>Conditions</w:t>
+            </w:r>
+          </w:p>
+        </w:tc>
+      </w:tr>
+      <w:tr>
+        <w:tc>
+          <w:tcPr>
+            <w:tcW w:w="1815" w:type="dxa"/>
+          </w:tcPr>
+          <w:p>
+            <w:pPr>
+              <w:rPr>
+                <w:lang w:val="en-US"/>
+              </w:rPr>
+            </w:pPr>
+            <w:r>
+              <w:rPr>
+                <w:lang w:val="en-US"/>
+              </w:rPr>
+              <w:t>@exprFOX</w:t>
+            </w:r>
+          </w:p>
+        </w:tc>
+        <w:tc>
+          <w:tcPr>
+            <w:tcW w:w="1636" w:type="dxa"/>
+          </w:tcPr>
+          <w:p>
+            <w:pPr>
+              <w:rPr>
+                <w:lang w:val="en-US"/>
+              </w:rPr>
+            </w:pPr>
+            <w:r>
+              <w:rPr>
+                <w:lang w:val="en-US"/>
+              </w:rPr>
+              <w:t>Focus resource</w:t>
+            </w:r>
+          </w:p>
+        </w:tc>
+        <w:tc>
+          <w:tcPr>
+            <w:tcW w:w="1713" w:type="dxa"/>
+          </w:tcPr>
+          <w:p>
+            <w:pPr>
+              <w:rPr>
+                <w:rFonts w:ascii="Courier New" w:hAnsi="Courier New" w:cs="Courier New"/>
+                <w:lang w:val="en-US"/>
+              </w:rPr>
+            </w:pPr>
+            <w:r>
+              <w:rPr>
+                <w:rFonts w:ascii="Courier New" w:hAnsi="Courier New" w:cs="Courier New"/>
+                <w:lang w:val="en-US"/>
+              </w:rPr>
+              <w:t>$doc</w:t>
+            </w:r>
+          </w:p>
+        </w:tc>
+        <w:tc>
+          <w:tcPr>
+            <w:tcW w:w="1772" w:type="dxa"/>
+          </w:tcPr>
+          <w:p>
+            <w:pPr>
+              <w:rPr>
+                <w:lang w:val="en-US"/>
+              </w:rPr>
+            </w:pPr>
+            <w:r>
+              <w:rPr>
+                <w:lang w:val="en-US"/>
+              </w:rPr>
+              <w:t>Root node of focus resource</w:t>
+            </w:r>
+          </w:p>
+        </w:tc>
+        <w:tc>
+          <w:tcPr>
+            <w:tcW w:w="2126" w:type="dxa"/>
+          </w:tcPr>
+          <w:p>
+            <w:pPr>
+              <w:rPr>
+                <w:lang w:val="en-US"/>
+              </w:rPr>
+            </w:pPr>
+            <w:r>
+              <w:rPr>
+                <w:lang w:val="en-US"/>
+              </w:rPr>
+              <w:t>Focus resource can be parsed into a node tree</w:t>
+            </w:r>
+          </w:p>
+        </w:tc>
+      </w:tr>
+      <w:tr>
+        <w:tc>
+          <w:tcPr>
+            <w:tcW w:w="1815" w:type="dxa"/>
+          </w:tcPr>
+          <w:p>
+            <w:pPr>
+              <w:rPr>
+                <w:lang w:val="en-US"/>
+              </w:rPr>
+            </w:pPr>
+            <w:r>
+              <w:rPr>
+                <w:lang w:val="en-US"/>
+              </w:rPr>
+              <w:t>@expr1FOX</w:t>
+            </w:r>
+          </w:p>
+        </w:tc>
+        <w:tc>
+          <w:tcPr>
+            <w:tcW w:w="1636" w:type="dxa"/>
+          </w:tcPr>
+          <w:p>
+            <w:pPr>
+              <w:rPr>
+                <w:lang w:val="en-US"/>
+              </w:rPr>
+            </w:pPr>
+            <w:r>
+              <w:rPr>
+                <w:lang w:val="en-US"/>
+              </w:rPr>
+              <w:t>Focus resource</w:t>
+            </w:r>
+          </w:p>
+        </w:tc>
+        <w:tc>
+          <w:tcPr>
+            <w:tcW w:w="1713" w:type="dxa"/>
+          </w:tcPr>
+          <w:p>
+            <w:pPr>
+              <w:rPr>
+                <w:rFonts w:ascii="Courier New" w:hAnsi="Courier New" w:cs="Courier New"/>
+                <w:lang w:val="en-US"/>
+              </w:rPr>
+            </w:pPr>
+            <w:r>
+              <w:rPr>
+                <w:rFonts w:ascii="Courier New" w:hAnsi="Courier New" w:cs="Courier New"/>
+                <w:lang w:val="en-US"/>
+              </w:rPr>
+              <w:t>$doc</w:t>
+            </w:r>
+          </w:p>
+        </w:tc>
+        <w:tc>
+          <w:tcPr>
+            <w:tcW w:w="1772" w:type="dxa"/>
+          </w:tcPr>
+          <w:p>
+            <w:pPr>
+              <w:rPr>
+                <w:lang w:val="en-US"/>
+              </w:rPr>
+            </w:pPr>
+            <w:r>
+              <w:rPr>
+                <w:lang w:val="en-US"/>
+              </w:rPr>
+              <w:t>Root node of focus resource</w:t>
+            </w:r>
+          </w:p>
+        </w:tc>
+        <w:tc>
+          <w:tcPr>
+            <w:tcW w:w="2126" w:type="dxa"/>
+          </w:tcPr>
+          <w:p>
+            <w:pPr>
+              <w:rPr>
+                <w:lang w:val="en-US"/>
+              </w:rPr>
+            </w:pPr>
+            <w:r>
+              <w:rPr>
+                <w:lang w:val="en-US"/>
+              </w:rPr>
+              <w:t>Focus resource can be parsed into a node tree</w:t>
+            </w:r>
+          </w:p>
+        </w:tc>
+      </w:tr>
+      <w:tr>
+        <w:tc>
+          <w:tcPr>
+            <w:tcW w:w="1815" w:type="dxa"/>
+          </w:tcPr>
+          <w:p>
+            <w:pPr>
+              <w:rPr>
+                <w:lang w:val="en-US"/>
+              </w:rPr>
+            </w:pPr>
+            <w:r>
+              <w:rPr>
+                <w:lang w:val="en-US"/>
+              </w:rPr>
+              <w:t>@expr2FOX</w:t>
+            </w:r>
+          </w:p>
+        </w:tc>
+        <w:tc>
+          <w:tcPr>
+            <w:tcW w:w="1636" w:type="dxa"/>
+          </w:tcPr>
+          <w:p>
+            <w:pPr>
+              <w:rPr>
+                <w:lang w:val="en-US"/>
+              </w:rPr>
+            </w:pPr>
+            <w:r>
+              <w:rPr>
+                <w:lang w:val="en-US"/>
+              </w:rPr>
+              <w:t>Link target resource</w:t>
+            </w:r>
+          </w:p>
+        </w:tc>
+        <w:tc>
+          <w:tcPr>
+            <w:tcW w:w="1713" w:type="dxa"/>
+          </w:tcPr>
+          <w:p>
+            <w:pPr>
+              <w:rPr>
+                <w:rFonts w:ascii="Courier New" w:hAnsi="Courier New" w:cs="Courier New"/>
+                <w:lang w:val="en-US"/>
+              </w:rPr>
+            </w:pPr>
+            <w:r>
+              <w:rPr>
+                <w:rFonts w:ascii="Courier New" w:hAnsi="Courier New" w:cs="Courier New"/>
+                <w:lang w:val="en-US"/>
+              </w:rPr>
+              <w:t>$doc</w:t>
+            </w:r>
+          </w:p>
+        </w:tc>
+        <w:tc>
+          <w:tcPr>
+            <w:tcW w:w="1772" w:type="dxa"/>
+          </w:tcPr>
+          <w:p>
+            <w:pPr>
+              <w:rPr>
+                <w:lang w:val="en-US"/>
+              </w:rPr>
+            </w:pPr>
+            <w:r>
+              <w:rPr>
+                <w:lang w:val="en-US"/>
+              </w:rPr>
+              <w:t>Root node of focus resource</w:t>
+            </w:r>
+          </w:p>
+        </w:tc>
+        <w:tc>
+          <w:tcPr>
+            <w:tcW w:w="2126" w:type="dxa"/>
+          </w:tcPr>
+          <w:p>
+            <w:pPr>
+              <w:rPr>
+                <w:lang w:val="en-US"/>
+              </w:rPr>
+            </w:pPr>
+            <w:r>
+              <w:rPr>
+                <w:lang w:val="en-US"/>
+              </w:rPr>
+              <w:t>Focus resource can be parsed into a node tree</w:t>
+            </w:r>
+          </w:p>
+        </w:tc>
+      </w:tr>
+      <w:tr>
+        <w:tc>
+          <w:tcPr>
+            <w:tcW w:w="1815" w:type="dxa"/>
+          </w:tcPr>
+          <w:p>
+            <w:pPr>
+              <w:rPr>
+                <w:lang w:val="en-US"/>
+              </w:rPr>
+            </w:pPr>
+          </w:p>
+        </w:tc>
+        <w:tc>
+          <w:tcPr>
+            <w:tcW w:w="1636" w:type="dxa"/>
+          </w:tcPr>
+          <w:p>
+            <w:pPr>
+              <w:rPr>
+                <w:lang w:val="en-US"/>
+              </w:rPr>
+            </w:pPr>
+          </w:p>
+        </w:tc>
+        <w:tc>
+          <w:tcPr>
+            <w:tcW w:w="1713" w:type="dxa"/>
+          </w:tcPr>
+          <w:p>
+            <w:pPr>
+              <w:rPr>
+                <w:rFonts w:ascii="Courier New" w:hAnsi="Courier New" w:cs="Courier New"/>
+                <w:lang w:val="en-US"/>
+              </w:rPr>
+            </w:pPr>
+            <w:r>
+              <w:rPr>
+                <w:rFonts w:ascii="Courier New" w:hAnsi="Courier New" w:cs="Courier New"/>
+                <w:lang w:val="en-US"/>
+              </w:rPr>
+              <w:t>$item</w:t>
+            </w:r>
+          </w:p>
+        </w:tc>
+        <w:tc>
+          <w:tcPr>
+            <w:tcW w:w="1772" w:type="dxa"/>
+          </w:tcPr>
+          <w:p>
+            <w:pPr>
+              <w:rPr>
+                <w:lang w:val="en-US"/>
+              </w:rPr>
+            </w:pPr>
+            <w:r>
+              <w:rPr>
+                <w:lang w:val="en-US"/>
+              </w:rPr>
+              <w:t>An item returned by @expr1* (*=FOX|XP|LP); may be a node or an atom</w:t>
+            </w:r>
+          </w:p>
+        </w:tc>
+        <w:tc>
+          <w:tcPr>
+            <w:tcW w:w="2126" w:type="dxa"/>
+          </w:tcPr>
+          <w:p>
+            <w:pPr>
+              <w:rPr>
+                <w:lang w:val="en-US"/>
+              </w:rPr>
+            </w:pPr>
+            <w:r>
+              <w:rPr>
+                <w:lang w:val="en-US"/>
+              </w:rPr>
+              <w:t>If</w:t>
+            </w:r>
+            <w:r>
+              <w:rPr>
+                <w:lang w:val="en-US"/>
+              </w:rPr>
+              <w:t xml:space="preserve"> </w:t>
+            </w:r>
+            <w:r>
+              <w:rPr>
+                <w:lang w:val="en-US"/>
+              </w:rPr>
+              <w:t xml:space="preserve">in </w:t>
+            </w:r>
+            <w:r>
+              <w:rPr>
+                <w:lang w:val="en-US"/>
+              </w:rPr>
+              <w:t xml:space="preserve">&lt;foxvaluePair&gt; or </w:t>
+            </w:r>
+            <w:r>
+              <w:rPr>
+                <w:lang w:val="en-US"/>
+              </w:rPr>
+              <w:t xml:space="preserve">&lt;foxvalueCompared&gt; with @expr2Context = </w:t>
+            </w:r>
+            <w:r>
+              <w:rPr>
+                <w:rFonts w:ascii="Courier New" w:hAnsi="Courier New" w:cs="Courier New"/>
+                <w:lang w:val="en-US"/>
+              </w:rPr>
+              <w:t>item</w:t>
+            </w:r>
+          </w:p>
+        </w:tc>
+      </w:tr>
+      <w:tr>
+        <w:tc>
+          <w:tcPr>
+            <w:tcW w:w="1815" w:type="dxa"/>
+          </w:tcPr>
+          <w:p>
+            <w:pPr>
+              <w:rPr>
+                <w:lang w:val="en-US"/>
+              </w:rPr>
+            </w:pPr>
+          </w:p>
+        </w:tc>
+        <w:tc>
+          <w:tcPr>
+            <w:tcW w:w="1636" w:type="dxa"/>
+          </w:tcPr>
+          <w:p>
+            <w:pPr>
+              <w:rPr>
+                <w:lang w:val="en-US"/>
+              </w:rPr>
+            </w:pPr>
+          </w:p>
+        </w:tc>
+        <w:tc>
+          <w:tcPr>
+            <w:tcW w:w="1713" w:type="dxa"/>
+          </w:tcPr>
+          <w:p>
+            <w:pPr>
+              <w:rPr>
+                <w:rFonts w:ascii="Courier New" w:hAnsi="Courier New" w:cs="Courier New"/>
+                <w:lang w:val="en-US"/>
+              </w:rPr>
+            </w:pPr>
+            <w:r>
+              <w:rPr>
+                <w:rFonts w:ascii="Courier New" w:hAnsi="Courier New" w:cs="Courier New"/>
+                <w:lang w:val="en-US"/>
+              </w:rPr>
+              <w:t>$targetDoc</w:t>
+            </w:r>
+          </w:p>
+        </w:tc>
+        <w:tc>
+          <w:tcPr>
+            <w:tcW w:w="1772" w:type="dxa"/>
+          </w:tcPr>
+          <w:p>
+            <w:pPr>
+              <w:rPr>
+                <w:lang w:val="en-US"/>
+              </w:rPr>
+            </w:pPr>
+            <w:r>
+              <w:rPr>
+                <w:lang w:val="en-US"/>
+              </w:rPr>
+              <w:t>Root node of link target resource</w:t>
+            </w:r>
+          </w:p>
+        </w:tc>
+        <w:tc>
+          <w:tcPr>
+            <w:tcW w:w="2126" w:type="dxa"/>
+          </w:tcPr>
+          <w:p>
+            <w:pPr>
+              <w:rPr>
+                <w:lang w:val="en-US"/>
+              </w:rPr>
+            </w:pPr>
+            <w:r>
+              <w:rPr>
+                <w:lang w:val="en-US"/>
+              </w:rPr>
+              <w:t>Link target resource can be parsed into a node tree</w:t>
+            </w:r>
+          </w:p>
+        </w:tc>
+      </w:tr>
+      <w:tr>
+        <w:tc>
+          <w:tcPr>
+            <w:tcW w:w="1815" w:type="dxa"/>
+          </w:tcPr>
+          <w:p>
+            <w:pPr>
+              <w:rPr>
+                <w:lang w:val="en-US"/>
+              </w:rPr>
+            </w:pPr>
+          </w:p>
+        </w:tc>
+        <w:tc>
+          <w:tcPr>
+            <w:tcW w:w="1636" w:type="dxa"/>
+          </w:tcPr>
+          <w:p>
+            <w:pPr>
+              <w:rPr>
+                <w:lang w:val="en-US"/>
+              </w:rPr>
+            </w:pPr>
+          </w:p>
+        </w:tc>
+        <w:tc>
+          <w:tcPr>
+            <w:tcW w:w="1713" w:type="dxa"/>
+          </w:tcPr>
+          <w:p>
+            <w:pPr>
+              <w:rPr>
+                <w:rFonts w:ascii="Courier New" w:hAnsi="Courier New" w:cs="Courier New"/>
+                <w:lang w:val="en-US"/>
+              </w:rPr>
+            </w:pPr>
+            <w:r>
+              <w:rPr>
+                <w:rFonts w:ascii="Courier New" w:hAnsi="Courier New" w:cs="Courier New"/>
+                <w:lang w:val="en-US"/>
+              </w:rPr>
+              <w:t>$targetNode</w:t>
+            </w:r>
+          </w:p>
+        </w:tc>
+        <w:tc>
+          <w:tcPr>
+            <w:tcW w:w="1772" w:type="dxa"/>
+          </w:tcPr>
+          <w:p>
+            <w:pPr>
+              <w:rPr>
+                <w:lang w:val="en-US"/>
+              </w:rPr>
+            </w:pPr>
+            <w:r>
+              <w:rPr>
+                <w:lang w:val="en-US"/>
+              </w:rPr>
+              <w:t>A node from the link target</w:t>
+            </w:r>
+          </w:p>
+        </w:tc>
+        <w:tc>
+          <w:tcPr>
+            <w:tcW w:w="2126" w:type="dxa"/>
+          </w:tcPr>
+          <w:p>
+            <w:pPr>
+              <w:rPr>
+                <w:lang w:val="en-US"/>
+              </w:rPr>
+            </w:pPr>
+            <w:r>
+              <w:rPr>
+                <w:lang w:val="en-US"/>
+              </w:rPr>
+              <w:t>Link target resource uses @targetXP</w:t>
+            </w:r>
+          </w:p>
+        </w:tc>
+      </w:tr>
+      <w:tr>
+        <w:tc>
+          <w:tcPr>
+            <w:tcW w:w="1815" w:type="dxa"/>
+          </w:tcPr>
+          <w:p>
+            <w:pPr>
+              <w:rPr>
+                <w:lang w:val="en-US"/>
+              </w:rPr>
+            </w:pPr>
+            <w:r>
+              <w:rPr>
+                <w:lang w:val="en-US"/>
+              </w:rPr>
+              <w:t>linkDef/@foxpath</w:t>
+            </w:r>
+          </w:p>
+        </w:tc>
+        <w:tc>
+          <w:tcPr>
+            <w:tcW w:w="1636" w:type="dxa"/>
+          </w:tcPr>
+          <w:p>
+            <w:pPr>
+              <w:rPr>
+                <w:lang w:val="en-US"/>
+              </w:rPr>
+            </w:pPr>
+            <w:r>
+              <w:rPr>
+                <w:lang w:val="en-US"/>
+              </w:rPr>
+              <w:t>Focus resource</w:t>
+            </w:r>
+          </w:p>
+        </w:tc>
+        <w:tc>
+          <w:tcPr>
+            <w:tcW w:w="1713" w:type="dxa"/>
+          </w:tcPr>
+          <w:p>
+            <w:pPr>
+              <w:rPr>
+                <w:rFonts w:ascii="Courier New" w:hAnsi="Courier New" w:cs="Courier New"/>
+                <w:lang w:val="en-US"/>
+              </w:rPr>
+            </w:pPr>
+            <w:r>
+              <w:rPr>
+                <w:rFonts w:ascii="Courier New" w:hAnsi="Courier New" w:cs="Courier New"/>
+                <w:lang w:val="en-US"/>
+              </w:rPr>
+              <w:t>$doc</w:t>
+            </w:r>
+          </w:p>
+        </w:tc>
+        <w:tc>
+          <w:tcPr>
+            <w:tcW w:w="1772" w:type="dxa"/>
+          </w:tcPr>
+          <w:p>
+            <w:pPr>
+              <w:rPr>
+                <w:lang w:val="en-US"/>
+              </w:rPr>
+            </w:pPr>
+            <w:r>
+              <w:rPr>
+                <w:lang w:val="en-US"/>
+              </w:rPr>
+              <w:t>Root node of focus resource</w:t>
+            </w:r>
+          </w:p>
+        </w:tc>
+        <w:tc>
+          <w:tcPr>
+            <w:tcW w:w="2126" w:type="dxa"/>
+          </w:tcPr>
+          <w:p>
+            <w:pPr>
+              <w:rPr>
+                <w:lang w:val="en-US"/>
+              </w:rPr>
+            </w:pPr>
+            <w:r>
+              <w:rPr>
+                <w:lang w:val="en-US"/>
+              </w:rPr>
+              <w:t>Focus resource can be parsed into a node tree</w:t>
+            </w:r>
+          </w:p>
+        </w:tc>
+      </w:tr>
+      <w:tr>
+        <w:tc>
+          <w:tcPr>
+            <w:tcW w:w="1815" w:type="dxa"/>
+          </w:tcPr>
+          <w:p>
+            <w:pPr>
+              <w:rPr>
+                <w:lang w:val="en-US"/>
+              </w:rPr>
+            </w:pPr>
+          </w:p>
+        </w:tc>
+        <w:tc>
+          <w:tcPr>
+            <w:tcW w:w="1636" w:type="dxa"/>
+          </w:tcPr>
+          <w:p>
+            <w:pPr>
+              <w:rPr>
+                <w:lang w:val="en-US"/>
+              </w:rPr>
+            </w:pPr>
+          </w:p>
+        </w:tc>
+        <w:tc>
+          <w:tcPr>
+            <w:tcW w:w="1713" w:type="dxa"/>
+          </w:tcPr>
+          <w:p>
+            <w:pPr>
+              <w:rPr>
+                <w:rFonts w:ascii="Courier New" w:hAnsi="Courier New" w:cs="Courier New"/>
+                <w:lang w:val="en-US"/>
+              </w:rPr>
+            </w:pPr>
+            <w:r>
+              <w:rPr>
+                <w:rFonts w:ascii="Courier New" w:hAnsi="Courier New" w:cs="Courier New"/>
+                <w:lang w:val="en-US"/>
+              </w:rPr>
+              <w:t>$linkContext</w:t>
+            </w:r>
+          </w:p>
+        </w:tc>
+        <w:tc>
+          <w:tcPr>
+            <w:tcW w:w="1772" w:type="dxa"/>
+          </w:tcPr>
+          <w:p>
+            <w:pPr>
+              <w:rPr>
+                <w:lang w:val="en-US"/>
+              </w:rPr>
+            </w:pPr>
+            <w:r>
+              <w:rPr>
+                <w:lang w:val="en-US"/>
+              </w:rPr>
+              <w:t xml:space="preserve">Link context </w:t>
+            </w:r>
+            <w:r>
+              <w:rPr>
+                <w:lang w:val="en-US"/>
+              </w:rPr>
+              <w:t>item (a content node, the root node or the URI)</w:t>
+            </w:r>
+          </w:p>
+        </w:tc>
+        <w:tc>
+          <w:tcPr>
+            <w:tcW w:w="2126" w:type="dxa"/>
+          </w:tcPr>
+          <w:p>
+            <w:pPr>
+              <w:rPr>
+                <w:lang w:val="en-US"/>
+              </w:rPr>
+            </w:pPr>
+            <w:r>
+              <w:rPr>
+                <w:lang w:val="en-US"/>
+              </w:rPr>
+              <w:t>Link definition uses @contextXP</w:t>
+            </w:r>
+          </w:p>
+        </w:tc>
+      </w:tr>
+      <w:tr>
+        <w:tc>
+          <w:tcPr>
+            <w:tcW w:w="1815" w:type="dxa"/>
+          </w:tcPr>
+          <w:p>
+            <w:pPr>
+              <w:rPr>
+                <w:lang w:val="en-US"/>
+              </w:rPr>
+            </w:pPr>
+            <w:r>
+              <w:rPr>
+                <w:lang w:val="en-US"/>
+              </w:rPr>
+              <w:t>@xsdFOX</w:t>
+            </w:r>
+          </w:p>
+        </w:tc>
+        <w:tc>
+          <w:tcPr>
+            <w:tcW w:w="1636" w:type="dxa"/>
+          </w:tcPr>
+          <w:p>
+            <w:pPr>
+              <w:rPr>
+                <w:lang w:val="en-US"/>
+              </w:rPr>
+            </w:pPr>
+            <w:r>
+              <w:rPr>
+                <w:lang w:val="en-US"/>
+              </w:rPr>
+              <w:t>Focus resource</w:t>
+            </w:r>
+          </w:p>
+        </w:tc>
+        <w:tc>
+          <w:tcPr>
+            <w:tcW w:w="1713" w:type="dxa"/>
+          </w:tcPr>
+          <w:p>
+            <w:pPr>
+              <w:rPr>
+                <w:rFonts w:ascii="Courier New" w:hAnsi="Courier New" w:cs="Courier New"/>
+                <w:lang w:val="en-US"/>
+              </w:rPr>
+            </w:pPr>
+            <w:r>
+              <w:rPr>
+                <w:rFonts w:ascii="Courier New" w:hAnsi="Courier New" w:cs="Courier New"/>
+                <w:lang w:val="en-US"/>
+              </w:rPr>
+              <w:t>$doc</w:t>
+            </w:r>
+          </w:p>
+        </w:tc>
+        <w:tc>
+          <w:tcPr>
+            <w:tcW w:w="1772" w:type="dxa"/>
+          </w:tcPr>
+          <w:p>
+            <w:pPr>
+              <w:rPr>
+                <w:lang w:val="en-US"/>
+              </w:rPr>
+            </w:pPr>
+            <w:r>
+              <w:rPr>
+                <w:lang w:val="en-US"/>
+              </w:rPr>
+              <w:t>Root node of focus resource</w:t>
+            </w:r>
+          </w:p>
+        </w:tc>
+        <w:tc>
+          <w:tcPr>
+            <w:tcW w:w="2126" w:type="dxa"/>
+          </w:tcPr>
+          <w:p>
+            <w:pPr>
+              <w:rPr>
+                <w:lang w:val="en-US"/>
+              </w:rPr>
+            </w:pPr>
+            <w:r>
+              <w:rPr>
+                <w:lang w:val="en-US"/>
+              </w:rPr>
+              <w:t>Focus resource can be parsed into a node tree</w:t>
+            </w:r>
+          </w:p>
+        </w:tc>
+      </w:tr>
+    </w:tbl>
+    <w:p>
+      <w:pPr>
+        <w:rPr>
+          <w:lang w:val="en-US"/>
+        </w:rPr>
+      </w:pPr>
     </w:p>
     <w:p>
       <w:pPr>
@@ -8928,25 +10104,53 @@
         <w:rPr>
           <w:lang w:val="en-US"/>
         </w:rPr>
-        <w:t xml:space="preserve">In Greenfox, the evaluation context of an XPath expression is most often a document root node, but it can also be an inner node. </w:t>
-      </w:r>
-      <w:r>
-        <w:rPr>
-          <w:lang w:val="en-US"/>
-        </w:rPr>
-        <w:t>However, when the rule is when the expression is used by a constraint which is child of a focus</w:t>
-      </w:r>
-      <w:r>
-        <w:rPr>
-          <w:lang w:val="en-US"/>
-        </w:rPr>
-        <w:t xml:space="preserve"> n</w:t>
-      </w:r>
-      <w:r>
-        <w:rPr>
-          <w:lang w:val="en-US"/>
-        </w:rPr>
-        <w:t>ode declaration, the evaluation context is a node selected by the focus node declaration. W</w:t>
+        <w:t xml:space="preserve">In Greenfox, the evaluation context of an XPath expression is </w:t>
+      </w:r>
+      <w:r>
+        <w:rPr>
+          <w:lang w:val="en-US"/>
+        </w:rPr>
+        <w:t xml:space="preserve">typically the </w:t>
+      </w:r>
+      <w:r>
+        <w:rPr>
+          <w:b/>
+          <w:lang w:val="en-US"/>
+        </w:rPr>
+        <w:t>document node</w:t>
+      </w:r>
+      <w:r>
+        <w:rPr>
+          <w:lang w:val="en-US"/>
+        </w:rPr>
+        <w:t xml:space="preserve"> of the context resource or a </w:t>
+      </w:r>
+      <w:r>
+        <w:rPr>
+          <w:b/>
+          <w:lang w:val="en-US"/>
+        </w:rPr>
+        <w:t>focus node</w:t>
+      </w:r>
+      <w:r>
+        <w:rPr>
+          <w:lang w:val="en-US"/>
+        </w:rPr>
+        <w:t xml:space="preserve">. </w:t>
+      </w:r>
+      <w:r>
+        <w:rPr>
+          <w:lang w:val="en-US"/>
+        </w:rPr>
+        <w:t xml:space="preserve">It is a focus node when the constraint being evaluated is a child of a focus node declaration. </w:t>
+      </w:r>
+      <w:bookmarkStart w:id="0" w:name="_GoBack"/>
+      <w:bookmarkEnd w:id="0"/>
+      <w:r>
+        <w:rPr>
+          <w:lang w:val="en-US"/>
+        </w:rPr>
+        <w:t>W</w:t>
       </w:r>
       <w:r>
         <w:rPr>
@@ -9049,7 +10253,6 @@
           <w:szCs w:val="16"/>
           <w:lang w:val="en-US"/>
         </w:rPr>
-        <w:lastRenderedPageBreak/>
         <w:t xml:space="preserve">    &lt;!-- Put here: continent checks --&gt;</w:t>
       </w:r>
     </w:p>
@@ -9193,6 +10396,7 @@
           <w:szCs w:val="16"/>
           <w:lang w:val="en-US"/>
         </w:rPr>
+        <w:lastRenderedPageBreak/>
         <w:t xml:space="preserve">        &lt;!-- Put here: pProvince checks --&gt;</w:t>
       </w:r>
     </w:p>

--- a/declarative-amsterdam-2020/an-introduction-to-greenfox/an-introduction-to-greenfox.docx
+++ b/declarative-amsterdam-2020/an-introduction-to-greenfox/an-introduction-to-greenfox.docx
@@ -8757,6 +8757,12 @@
         </w:rPr>
         <w:t xml:space="preserve">When expressions are evaluated, it is crucial to have a clear understanding of the evaluation context. </w:t>
       </w:r>
+      <w:r>
+        <w:rPr>
+          <w:lang w:val="en-US"/>
+        </w:rPr>
+        <w:t>The evaluation context comprises the initial context item and variable bindings.</w:t>
+      </w:r>
     </w:p>
     <w:p>
       <w:pPr>
@@ -8804,7 +8810,7 @@
           <w:b/>
           <w:lang w:val="en-US"/>
         </w:rPr>
-        <w:t>initial context item</w:t>
+        <w:t>context item</w:t>
       </w:r>
       <w:r>
         <w:rPr>
@@ -8828,7 +8834,13 @@
         <w:rPr>
           <w:lang w:val="en-US"/>
         </w:rPr>
-        <w:t xml:space="preserve">the </w:t>
+        <w:t>a</w:t>
+      </w:r>
+      <w:r>
+        <w:rPr>
+          <w:lang w:val="en-US"/>
+        </w:rPr>
+        <w:t xml:space="preserve"> </w:t>
       </w:r>
       <w:r>
         <w:rPr>
@@ -8841,89 +8853,255 @@
         <w:rPr>
           <w:lang w:val="en-US"/>
         </w:rPr>
-        <w:t xml:space="preserve"> of the </w:t>
-      </w:r>
-      <w:r>
+        <w:t xml:space="preserve">, not a node. </w:t>
+      </w:r>
+      <w:r>
+        <w:rPr>
+          <w:lang w:val="en-US"/>
+        </w:rPr>
+        <w:t xml:space="preserve">The resource is </w:t>
+      </w:r>
+      <w:r>
+        <w:rPr>
+          <w:lang w:val="en-US"/>
+        </w:rPr>
+        <w:t>either a shape target resource (the resource which is currently validated), or a link target resource</w:t>
+      </w:r>
+      <w:r>
+        <w:rPr>
+          <w:lang w:val="en-US"/>
+        </w:rPr>
+        <w:t>.</w:t>
+      </w:r>
+    </w:p>
+    <w:p>
+      <w:pPr>
         <w:rPr>
           <w:b/>
           <w:lang w:val="en-US"/>
         </w:rPr>
-        <w:t xml:space="preserve">context </w:t>
+      </w:pPr>
+      <w:r>
+        <w:rPr>
+          <w:lang w:val="en-US"/>
+        </w:rPr>
+        <w:t xml:space="preserve">If available, </w:t>
+      </w:r>
+      <w:r>
+        <w:rPr>
+          <w:lang w:val="en-US"/>
+        </w:rPr>
+        <w:t xml:space="preserve">relevant nodes </w:t>
+      </w:r>
+      <w:r>
+        <w:rPr>
+          <w:lang w:val="en-US"/>
+        </w:rPr>
+        <w:t>are</w:t>
+      </w:r>
+      <w:r>
+        <w:rPr>
+          <w:lang w:val="en-US"/>
+        </w:rPr>
+        <w:t xml:space="preserve"> </w:t>
+      </w:r>
+      <w:r>
+        <w:rPr>
+          <w:lang w:val="en-US"/>
+        </w:rPr>
+        <w:t xml:space="preserve">made available via </w:t>
       </w:r>
       <w:r>
         <w:rPr>
           <w:b/>
           <w:lang w:val="en-US"/>
         </w:rPr>
-        <w:t>resource</w:t>
-      </w:r>
-      <w:r>
-        <w:rPr>
-          <w:lang w:val="en-US"/>
-        </w:rPr>
-        <w:t xml:space="preserve"> – it is </w:t>
-      </w:r>
-      <w:r>
-        <w:rPr>
-          <w:i/>
-          <w:lang w:val="en-US"/>
-        </w:rPr>
-        <w:t>not</w:t>
-      </w:r>
-      <w:r>
-        <w:rPr>
-          <w:lang w:val="en-US"/>
-        </w:rPr>
-        <w:t xml:space="preserve"> a node from resource contents</w:t>
-      </w:r>
-      <w:r>
-        <w:rPr>
-          <w:lang w:val="en-US"/>
-        </w:rPr>
-        <w:t xml:space="preserve">. </w:t>
-      </w:r>
-      <w:r>
-        <w:rPr>
-          <w:lang w:val="en-US"/>
-        </w:rPr>
-        <w:t>The context resource is either</w:t>
-      </w:r>
-      <w:r>
-        <w:rPr>
-          <w:lang w:val="en-US"/>
-        </w:rPr>
-        <w:t xml:space="preserve"> the</w:t>
-      </w:r>
-      <w:r>
-        <w:rPr>
-          <w:lang w:val="en-US"/>
-        </w:rPr>
-        <w:t xml:space="preserve"> resource currently validated, or a resource serving as a link target (see table below).</w:t>
-      </w:r>
-    </w:p>
-    <w:p>
-      <w:pPr>
-        <w:rPr>
-          <w:lang w:val="en-US"/>
-        </w:rPr>
-      </w:pPr>
-      <w:r>
-        <w:rPr>
-          <w:lang w:val="en-US"/>
-        </w:rPr>
-        <w:t xml:space="preserve">If available, </w:t>
-      </w:r>
-      <w:r>
-        <w:rPr>
-          <w:lang w:val="en-US"/>
-        </w:rPr>
-        <w:t xml:space="preserve">relevant nodes </w:t>
-      </w:r>
-      <w:r>
-        <w:rPr>
-          <w:lang w:val="en-US"/>
-        </w:rPr>
-        <w:t xml:space="preserve">from the </w:t>
+        <w:t>variable bindings</w:t>
+      </w:r>
+      <w:r>
+        <w:rPr>
+          <w:b/>
+          <w:lang w:val="en-US"/>
+        </w:rPr>
+        <w:t>:</w:t>
+      </w:r>
+    </w:p>
+    <w:p>
+      <w:pPr>
+        <w:pStyle w:val="ListParagraph"/>
+        <w:numPr>
+          <w:ilvl w:val="0"/>
+          <w:numId w:val="1"/>
+        </w:numPr>
+        <w:rPr>
+          <w:lang w:val="en-US"/>
+        </w:rPr>
+      </w:pPr>
+      <w:r>
+        <w:rPr>
+          <w:lang w:val="en-US"/>
+        </w:rPr>
+        <w:t xml:space="preserve">Nodes of the shape target resource: </w:t>
+      </w:r>
+      <w:r>
+        <w:rPr>
+          <w:rFonts w:ascii="Courier New" w:hAnsi="Courier New" w:cs="Courier New"/>
+          <w:lang w:val="en-US"/>
+        </w:rPr>
+        <w:t>$doc</w:t>
+      </w:r>
+      <w:r>
+        <w:rPr>
+          <w:lang w:val="en-US"/>
+        </w:rPr>
+        <w:t>,</w:t>
+      </w:r>
+      <w:r>
+        <w:rPr>
+          <w:lang w:val="en-US"/>
+        </w:rPr>
+        <w:t xml:space="preserve"> </w:t>
+      </w:r>
+      <w:r>
+        <w:rPr>
+          <w:rFonts w:ascii="Courier New" w:hAnsi="Courier New" w:cs="Courier New"/>
+          <w:lang w:val="en-US"/>
+        </w:rPr>
+        <w:t>$linesdoc</w:t>
+      </w:r>
+      <w:r>
+        <w:rPr>
+          <w:lang w:val="en-US"/>
+        </w:rPr>
+        <w:t xml:space="preserve">, </w:t>
+      </w:r>
+      <w:r>
+        <w:rPr>
+          <w:rFonts w:ascii="Courier New" w:hAnsi="Courier New" w:cs="Courier New"/>
+          <w:lang w:val="en-US"/>
+        </w:rPr>
+        <w:t>$item</w:t>
+      </w:r>
+      <w:r>
+        <w:rPr>
+          <w:lang w:val="en-US"/>
+        </w:rPr>
+        <w:t xml:space="preserve">, </w:t>
+      </w:r>
+      <w:r>
+        <w:rPr>
+          <w:rFonts w:ascii="Courier New" w:hAnsi="Courier New" w:cs="Courier New"/>
+          <w:lang w:val="en-US"/>
+        </w:rPr>
+        <w:t>$linkContext</w:t>
+      </w:r>
+    </w:p>
+    <w:p>
+      <w:pPr>
+        <w:pStyle w:val="ListParagraph"/>
+        <w:numPr>
+          <w:ilvl w:val="0"/>
+          <w:numId w:val="1"/>
+        </w:numPr>
+        <w:rPr>
+          <w:lang w:val="en-US"/>
+        </w:rPr>
+      </w:pPr>
+      <w:r>
+        <w:rPr>
+          <w:lang w:val="en-US"/>
+        </w:rPr>
+        <w:t xml:space="preserve">Nodes of the current link target resource: </w:t>
+      </w:r>
+      <w:r>
+        <w:rPr>
+          <w:rFonts w:ascii="Courier New" w:hAnsi="Courier New" w:cs="Courier New"/>
+          <w:lang w:val="en-US"/>
+        </w:rPr>
+        <w:t>$targetDoc</w:t>
+      </w:r>
+      <w:r>
+        <w:rPr>
+          <w:lang w:val="en-US"/>
+        </w:rPr>
+        <w:t xml:space="preserve">, </w:t>
+      </w:r>
+      <w:r>
+        <w:rPr>
+          <w:rFonts w:ascii="Courier New" w:hAnsi="Courier New" w:cs="Courier New"/>
+          <w:lang w:val="en-US"/>
+        </w:rPr>
+        <w:t>$targetNode</w:t>
+      </w:r>
+    </w:p>
+    <w:p>
+      <w:pPr>
+        <w:rPr>
+          <w:lang w:val="en-US"/>
+        </w:rPr>
+      </w:pPr>
+      <w:r>
+        <w:rPr>
+          <w:lang w:val="en-US"/>
+        </w:rPr>
+        <w:t xml:space="preserve">The context also comprises further variables with atomic values: </w:t>
+      </w:r>
+      <w:r>
+        <w:rPr>
+          <w:rFonts w:ascii="Courier New" w:hAnsi="Courier New" w:cs="Courier New"/>
+          <w:lang w:val="en-US"/>
+        </w:rPr>
+        <w:t>$fileName</w:t>
+      </w:r>
+      <w:r>
+        <w:rPr>
+          <w:lang w:val="en-US"/>
+        </w:rPr>
+        <w:t xml:space="preserve">, </w:t>
+      </w:r>
+      <w:r>
+        <w:rPr>
+          <w:rFonts w:ascii="Courier New" w:hAnsi="Courier New" w:cs="Courier New"/>
+          <w:lang w:val="en-US"/>
+        </w:rPr>
+        <w:t>$filePath</w:t>
+      </w:r>
+      <w:r>
+        <w:rPr>
+          <w:lang w:val="en-US"/>
+        </w:rPr>
+        <w:t xml:space="preserve">, </w:t>
+      </w:r>
+      <w:r>
+        <w:rPr>
+          <w:rFonts w:ascii="Courier New" w:hAnsi="Courier New" w:cs="Courier New"/>
+          <w:lang w:val="en-US"/>
+        </w:rPr>
+        <w:t>$domain</w:t>
+      </w:r>
+      <w:r>
+        <w:rPr>
+          <w:lang w:val="en-US"/>
+        </w:rPr>
+        <w:t>.</w:t>
+      </w:r>
+      <w:r>
+        <w:rPr>
+          <w:lang w:val="en-US"/>
+        </w:rPr>
+        <w:t xml:space="preserve"> </w:t>
+      </w:r>
+      <w:r>
+        <w:rPr>
+          <w:lang w:val="en-US"/>
+        </w:rPr>
+        <w:t xml:space="preserve">The </w:t>
+      </w:r>
+      <w:r>
+        <w:rPr>
+          <w:lang w:val="en-US"/>
+        </w:rPr>
+        <w:t xml:space="preserve">choice of </w:t>
       </w:r>
       <w:r>
         <w:rPr>
@@ -8935,13 +9113,19 @@
         <w:rPr>
           <w:lang w:val="en-US"/>
         </w:rPr>
-        <w:t xml:space="preserve"> resource</w:t>
-      </w:r>
-      <w:r>
-        <w:rPr>
-          <w:lang w:val="en-US"/>
-        </w:rPr>
-        <w:t xml:space="preserve"> are</w:t>
+        <w:t xml:space="preserve"> resource </w:t>
+      </w:r>
+      <w:r>
+        <w:rPr>
+          <w:lang w:val="en-US"/>
+        </w:rPr>
+        <w:t xml:space="preserve">(shape target or link target) </w:t>
+      </w:r>
+      <w:r>
+        <w:rPr>
+          <w:lang w:val="en-US"/>
+        </w:rPr>
+        <w:t>is implied by the name of the attribute containing the expression.</w:t>
       </w:r>
       <w:r>
         <w:rPr>
@@ -8953,110 +9137,25 @@
         <w:rPr>
           <w:lang w:val="en-US"/>
         </w:rPr>
-        <w:t xml:space="preserve">made available via </w:t>
-      </w:r>
-      <w:r>
-        <w:rPr>
-          <w:b/>
-          <w:lang w:val="en-US"/>
-        </w:rPr>
-        <w:t>variable bindings</w:t>
-      </w:r>
-      <w:r>
-        <w:rPr>
-          <w:lang w:val="en-US"/>
-        </w:rPr>
-        <w:t xml:space="preserve"> (</w:t>
-      </w:r>
-      <w:r>
-        <w:rPr>
-          <w:rFonts w:ascii="Courier New" w:hAnsi="Courier New" w:cs="Courier New"/>
-          <w:lang w:val="en-US"/>
-        </w:rPr>
-        <w:t>$doc</w:t>
-      </w:r>
-      <w:r>
-        <w:rPr>
-          <w:lang w:val="en-US"/>
-        </w:rPr>
-        <w:t xml:space="preserve">, </w:t>
-      </w:r>
-      <w:r>
-        <w:rPr>
-          <w:rFonts w:ascii="Courier New" w:hAnsi="Courier New" w:cs="Courier New"/>
-          <w:lang w:val="en-US"/>
-        </w:rPr>
-        <w:t>$targetDoc</w:t>
-      </w:r>
-      <w:r>
-        <w:rPr>
-          <w:lang w:val="en-US"/>
-        </w:rPr>
-        <w:t xml:space="preserve">, </w:t>
-      </w:r>
-      <w:r>
-        <w:rPr>
-          <w:rFonts w:ascii="Courier New" w:hAnsi="Courier New" w:cs="Courier New"/>
-          <w:lang w:val="en-US"/>
-        </w:rPr>
-        <w:t>$targetNode</w:t>
-      </w:r>
-      <w:r>
-        <w:rPr>
-          <w:lang w:val="en-US"/>
-        </w:rPr>
-        <w:t xml:space="preserve">, </w:t>
-      </w:r>
-      <w:r>
-        <w:rPr>
-          <w:rFonts w:ascii="Courier New" w:hAnsi="Courier New" w:cs="Courier New"/>
-          <w:lang w:val="en-US"/>
-        </w:rPr>
-        <w:t>$item</w:t>
-      </w:r>
-      <w:r>
-        <w:rPr>
-          <w:lang w:val="en-US"/>
-        </w:rPr>
-        <w:t xml:space="preserve">, </w:t>
-      </w:r>
-      <w:r>
-        <w:rPr>
-          <w:rFonts w:ascii="Courier New" w:hAnsi="Courier New" w:cs="Courier New"/>
-          <w:lang w:val="en-US"/>
-        </w:rPr>
-        <w:t>$</w:t>
-      </w:r>
-      <w:r>
-        <w:rPr>
-          <w:rFonts w:ascii="Courier New" w:hAnsi="Courier New" w:cs="Courier New"/>
-          <w:lang w:val="en-US"/>
-        </w:rPr>
-        <w:t>linkContext</w:t>
-      </w:r>
-      <w:r>
-        <w:rPr>
-          <w:lang w:val="en-US"/>
-        </w:rPr>
-        <w:t xml:space="preserve">). </w:t>
-      </w:r>
-      <w:r>
-        <w:rPr>
-          <w:lang w:val="en-US"/>
-        </w:rPr>
         <w:t xml:space="preserve">The </w:t>
       </w:r>
       <w:r>
         <w:rPr>
           <w:lang w:val="en-US"/>
         </w:rPr>
-        <w:t>context</w:t>
-      </w:r>
-      <w:r>
-        <w:rPr>
-          <w:lang w:val="en-US"/>
-        </w:rPr>
-        <w:t xml:space="preserve"> resource is implied by the name of the attribute containing the expression.</w:t>
+        <w:t xml:space="preserve">evaluation context of Foxpath expressions is </w:t>
+      </w:r>
+      <w:r>
+        <w:rPr>
+          <w:lang w:val="en-US"/>
+        </w:rPr>
+        <w:t xml:space="preserve">summarized </w:t>
+      </w:r>
+      <w:r>
+        <w:rPr>
+          <w:lang w:val="en-US"/>
+        </w:rPr>
+        <w:t>by the following table.</w:t>
       </w:r>
     </w:p>
     <w:p>
@@ -9096,6 +9195,54 @@
           <w:lang w:val="en-US"/>
         </w:rPr>
         <w:t>.</w:t>
+      </w:r>
+      <w:r>
+        <w:rPr>
+          <w:lang w:val="en-US"/>
+        </w:rPr>
+        <w:t xml:space="preserve"> The context comprises generic parts (see row </w:t>
+      </w:r>
+      <w:r>
+        <w:rPr>
+          <w:lang w:val="en-US"/>
+        </w:rPr>
+        <w:t>“</w:t>
+      </w:r>
+      <w:r>
+        <w:rPr>
+          <w:lang w:val="en-US"/>
+        </w:rPr>
+        <w:t>@*FOX</w:t>
+      </w:r>
+      <w:r>
+        <w:rPr>
+          <w:lang w:val="en-US"/>
+        </w:rPr>
+        <w:t>”</w:t>
+      </w:r>
+      <w:r>
+        <w:rPr>
+          <w:lang w:val="en-US"/>
+        </w:rPr>
+        <w:t xml:space="preserve">) </w:t>
+      </w:r>
+      <w:r>
+        <w:rPr>
+          <w:lang w:val="en-US"/>
+        </w:rPr>
+        <w:t xml:space="preserve">and, optionally, </w:t>
+      </w:r>
+      <w:r>
+        <w:rPr>
+          <w:lang w:val="en-US"/>
+        </w:rPr>
+        <w:t>specific parts which depend on the role of the expression</w:t>
+      </w:r>
+      <w:r>
+        <w:rPr>
+          <w:lang w:val="en-US"/>
+        </w:rPr>
+        <w:t xml:space="preserve"> (see the other rows).</w:t>
       </w:r>
     </w:p>
     <w:tbl>
@@ -9106,10 +9253,10 @@
       </w:tblPr>
       <w:tblGrid>
         <w:gridCol w:w="1815"/>
-        <w:gridCol w:w="1565"/>
+        <w:gridCol w:w="1187"/>
         <w:gridCol w:w="1801"/>
-        <w:gridCol w:w="1755"/>
-        <w:gridCol w:w="2126"/>
+        <w:gridCol w:w="1666"/>
+        <w:gridCol w:w="2593"/>
       </w:tblGrid>
       <w:tr>
         <w:tc>
@@ -9149,7 +9296,7 @@
         </w:tc>
         <w:tc>
           <w:tcPr>
-            <w:tcW w:w="1636" w:type="dxa"/>
+            <w:tcW w:w="1187" w:type="dxa"/>
           </w:tcPr>
           <w:p>
             <w:pPr>
@@ -9169,7 +9316,7 @@
         </w:tc>
         <w:tc>
           <w:tcPr>
-            <w:tcW w:w="1713" w:type="dxa"/>
+            <w:tcW w:w="1801" w:type="dxa"/>
           </w:tcPr>
           <w:p>
             <w:pPr>
@@ -9189,7 +9336,7 @@
         </w:tc>
         <w:tc>
           <w:tcPr>
-            <w:tcW w:w="1772" w:type="dxa"/>
+            <w:tcW w:w="1666" w:type="dxa"/>
           </w:tcPr>
           <w:p>
             <w:pPr>
@@ -9209,7 +9356,7 @@
         </w:tc>
         <w:tc>
           <w:tcPr>
-            <w:tcW w:w="2126" w:type="dxa"/>
+            <w:tcW w:w="2593" w:type="dxa"/>
           </w:tcPr>
           <w:p>
             <w:pPr>
@@ -9243,31 +9390,56 @@
               <w:rPr>
                 <w:lang w:val="en-US"/>
               </w:rPr>
-              <w:t>@exprFOX</w:t>
-            </w:r>
-          </w:p>
-        </w:tc>
-        <w:tc>
-          <w:tcPr>
-            <w:tcW w:w="1636" w:type="dxa"/>
-          </w:tcPr>
-          <w:p>
-            <w:pPr>
-              <w:rPr>
-                <w:lang w:val="en-US"/>
-              </w:rPr>
-            </w:pPr>
-            <w:r>
-              <w:rPr>
-                <w:lang w:val="en-US"/>
-              </w:rPr>
-              <w:t>Focus resource</w:t>
-            </w:r>
-          </w:p>
-        </w:tc>
-        <w:tc>
-          <w:tcPr>
-            <w:tcW w:w="1713" w:type="dxa"/>
+              <w:t>@*</w:t>
+            </w:r>
+            <w:r>
+              <w:rPr>
+                <w:lang w:val="en-US"/>
+              </w:rPr>
+              <w:t>FOX</w:t>
+            </w:r>
+            <w:r>
+              <w:rPr>
+                <w:lang w:val="en-US"/>
+              </w:rPr>
+              <w:t>,</w:t>
+            </w:r>
+          </w:p>
+          <w:p>
+            <w:pPr>
+              <w:rPr>
+                <w:lang w:val="en-US"/>
+              </w:rPr>
+            </w:pPr>
+            <w:r>
+              <w:rPr>
+                <w:lang w:val="en-US"/>
+              </w:rPr>
+              <w:t>@foxpath</w:t>
+            </w:r>
+          </w:p>
+        </w:tc>
+        <w:tc>
+          <w:tcPr>
+            <w:tcW w:w="1187" w:type="dxa"/>
+          </w:tcPr>
+          <w:p>
+            <w:pPr>
+              <w:rPr>
+                <w:lang w:val="en-US"/>
+              </w:rPr>
+            </w:pPr>
+            <w:r>
+              <w:rPr>
+                <w:lang w:val="en-US"/>
+              </w:rPr>
+              <w:t>*</w:t>
+            </w:r>
+          </w:p>
+        </w:tc>
+        <w:tc>
+          <w:tcPr>
+            <w:tcW w:w="1801" w:type="dxa"/>
           </w:tcPr>
           <w:p>
             <w:pPr>
@@ -9287,37 +9459,37 @@
         </w:tc>
         <w:tc>
           <w:tcPr>
-            <w:tcW w:w="1772" w:type="dxa"/>
-          </w:tcPr>
-          <w:p>
-            <w:pPr>
-              <w:rPr>
-                <w:lang w:val="en-US"/>
-              </w:rPr>
-            </w:pPr>
-            <w:r>
-              <w:rPr>
-                <w:lang w:val="en-US"/>
-              </w:rPr>
-              <w:t>Root node of focus resource</w:t>
-            </w:r>
-          </w:p>
-        </w:tc>
-        <w:tc>
-          <w:tcPr>
-            <w:tcW w:w="2126" w:type="dxa"/>
-          </w:tcPr>
-          <w:p>
-            <w:pPr>
-              <w:rPr>
-                <w:lang w:val="en-US"/>
-              </w:rPr>
-            </w:pPr>
-            <w:r>
-              <w:rPr>
-                <w:lang w:val="en-US"/>
-              </w:rPr>
-              <w:t>Focus resource can be parsed into a node tree</w:t>
+            <w:tcW w:w="1666" w:type="dxa"/>
+          </w:tcPr>
+          <w:p>
+            <w:pPr>
+              <w:rPr>
+                <w:lang w:val="en-US"/>
+              </w:rPr>
+            </w:pPr>
+            <w:r>
+              <w:rPr>
+                <w:lang w:val="en-US"/>
+              </w:rPr>
+              <w:t>Root node of the shape target resource</w:t>
+            </w:r>
+          </w:p>
+        </w:tc>
+        <w:tc>
+          <w:tcPr>
+            <w:tcW w:w="2593" w:type="dxa"/>
+          </w:tcPr>
+          <w:p>
+            <w:pPr>
+              <w:rPr>
+                <w:lang w:val="en-US"/>
+              </w:rPr>
+            </w:pPr>
+            <w:r>
+              <w:rPr>
+                <w:lang w:val="en-US"/>
+              </w:rPr>
+              <w:t>Shape target resource can be parsed into a node tree</w:t>
             </w:r>
           </w:p>
         </w:tc>
@@ -9333,35 +9505,23 @@
                 <w:lang w:val="en-US"/>
               </w:rPr>
             </w:pPr>
-            <w:r>
-              <w:rPr>
-                <w:lang w:val="en-US"/>
-              </w:rPr>
-              <w:t>@expr1FOX</w:t>
-            </w:r>
-          </w:p>
-        </w:tc>
-        <w:tc>
-          <w:tcPr>
-            <w:tcW w:w="1636" w:type="dxa"/>
-          </w:tcPr>
-          <w:p>
-            <w:pPr>
-              <w:rPr>
-                <w:lang w:val="en-US"/>
-              </w:rPr>
-            </w:pPr>
-            <w:r>
-              <w:rPr>
-                <w:lang w:val="en-US"/>
-              </w:rPr>
-              <w:t>Focus resource</w:t>
-            </w:r>
-          </w:p>
-        </w:tc>
-        <w:tc>
-          <w:tcPr>
-            <w:tcW w:w="1713" w:type="dxa"/>
+          </w:p>
+        </w:tc>
+        <w:tc>
+          <w:tcPr>
+            <w:tcW w:w="1187" w:type="dxa"/>
+          </w:tcPr>
+          <w:p>
+            <w:pPr>
+              <w:rPr>
+                <w:lang w:val="en-US"/>
+              </w:rPr>
+            </w:pPr>
+          </w:p>
+        </w:tc>
+        <w:tc>
+          <w:tcPr>
+            <w:tcW w:w="1801" w:type="dxa"/>
           </w:tcPr>
           <w:p>
             <w:pPr>
@@ -9375,43 +9535,43 @@
                 <w:rFonts w:ascii="Courier New" w:hAnsi="Courier New" w:cs="Courier New"/>
                 <w:lang w:val="en-US"/>
               </w:rPr>
-              <w:t>$doc</w:t>
-            </w:r>
-          </w:p>
-        </w:tc>
-        <w:tc>
-          <w:tcPr>
-            <w:tcW w:w="1772" w:type="dxa"/>
-          </w:tcPr>
-          <w:p>
-            <w:pPr>
-              <w:rPr>
-                <w:lang w:val="en-US"/>
-              </w:rPr>
-            </w:pPr>
-            <w:r>
-              <w:rPr>
-                <w:lang w:val="en-US"/>
-              </w:rPr>
-              <w:t>Root node of focus resource</w:t>
-            </w:r>
-          </w:p>
-        </w:tc>
-        <w:tc>
-          <w:tcPr>
-            <w:tcW w:w="2126" w:type="dxa"/>
-          </w:tcPr>
-          <w:p>
-            <w:pPr>
-              <w:rPr>
-                <w:lang w:val="en-US"/>
-              </w:rPr>
-            </w:pPr>
-            <w:r>
-              <w:rPr>
-                <w:lang w:val="en-US"/>
-              </w:rPr>
-              <w:t>Focus resource can be parsed into a node tree</w:t>
+              <w:t>$linesdoc</w:t>
+            </w:r>
+          </w:p>
+        </w:tc>
+        <w:tc>
+          <w:tcPr>
+            <w:tcW w:w="1666" w:type="dxa"/>
+          </w:tcPr>
+          <w:p>
+            <w:pPr>
+              <w:rPr>
+                <w:lang w:val="en-US"/>
+              </w:rPr>
+            </w:pPr>
+            <w:r>
+              <w:rPr>
+                <w:lang w:val="en-US"/>
+              </w:rPr>
+              <w:t>Node representation of content lines of the target resource</w:t>
+            </w:r>
+          </w:p>
+        </w:tc>
+        <w:tc>
+          <w:tcPr>
+            <w:tcW w:w="2593" w:type="dxa"/>
+          </w:tcPr>
+          <w:p>
+            <w:pPr>
+              <w:rPr>
+                <w:lang w:val="en-US"/>
+              </w:rPr>
+            </w:pPr>
+            <w:r>
+              <w:rPr>
+                <w:lang w:val="en-US"/>
+              </w:rPr>
+              <w:t>-</w:t>
             </w:r>
           </w:p>
         </w:tc>
@@ -9427,35 +9587,23 @@
                 <w:lang w:val="en-US"/>
               </w:rPr>
             </w:pPr>
-            <w:r>
-              <w:rPr>
-                <w:lang w:val="en-US"/>
-              </w:rPr>
-              <w:t>@expr2FOX</w:t>
-            </w:r>
-          </w:p>
-        </w:tc>
-        <w:tc>
-          <w:tcPr>
-            <w:tcW w:w="1636" w:type="dxa"/>
-          </w:tcPr>
-          <w:p>
-            <w:pPr>
-              <w:rPr>
-                <w:lang w:val="en-US"/>
-              </w:rPr>
-            </w:pPr>
-            <w:r>
-              <w:rPr>
-                <w:lang w:val="en-US"/>
-              </w:rPr>
-              <w:t>Link target resource</w:t>
-            </w:r>
-          </w:p>
-        </w:tc>
-        <w:tc>
-          <w:tcPr>
-            <w:tcW w:w="1713" w:type="dxa"/>
+          </w:p>
+        </w:tc>
+        <w:tc>
+          <w:tcPr>
+            <w:tcW w:w="1187" w:type="dxa"/>
+          </w:tcPr>
+          <w:p>
+            <w:pPr>
+              <w:rPr>
+                <w:lang w:val="en-US"/>
+              </w:rPr>
+            </w:pPr>
+          </w:p>
+        </w:tc>
+        <w:tc>
+          <w:tcPr>
+            <w:tcW w:w="1801" w:type="dxa"/>
           </w:tcPr>
           <w:p>
             <w:pPr>
@@ -9469,43 +9617,43 @@
                 <w:rFonts w:ascii="Courier New" w:hAnsi="Courier New" w:cs="Courier New"/>
                 <w:lang w:val="en-US"/>
               </w:rPr>
-              <w:t>$doc</w:t>
-            </w:r>
-          </w:p>
-        </w:tc>
-        <w:tc>
-          <w:tcPr>
-            <w:tcW w:w="1772" w:type="dxa"/>
-          </w:tcPr>
-          <w:p>
-            <w:pPr>
-              <w:rPr>
-                <w:lang w:val="en-US"/>
-              </w:rPr>
-            </w:pPr>
-            <w:r>
-              <w:rPr>
-                <w:lang w:val="en-US"/>
-              </w:rPr>
-              <w:t>Root node of focus resource</w:t>
-            </w:r>
-          </w:p>
-        </w:tc>
-        <w:tc>
-          <w:tcPr>
-            <w:tcW w:w="2126" w:type="dxa"/>
-          </w:tcPr>
-          <w:p>
-            <w:pPr>
-              <w:rPr>
-                <w:lang w:val="en-US"/>
-              </w:rPr>
-            </w:pPr>
-            <w:r>
-              <w:rPr>
-                <w:lang w:val="en-US"/>
-              </w:rPr>
-              <w:t>Focus resource can be parsed into a node tree</w:t>
+              <w:t>$fileName</w:t>
+            </w:r>
+          </w:p>
+        </w:tc>
+        <w:tc>
+          <w:tcPr>
+            <w:tcW w:w="1666" w:type="dxa"/>
+          </w:tcPr>
+          <w:p>
+            <w:pPr>
+              <w:rPr>
+                <w:lang w:val="en-US"/>
+              </w:rPr>
+            </w:pPr>
+            <w:r>
+              <w:rPr>
+                <w:lang w:val="en-US"/>
+              </w:rPr>
+              <w:t>File name of the shape target resource</w:t>
+            </w:r>
+          </w:p>
+        </w:tc>
+        <w:tc>
+          <w:tcPr>
+            <w:tcW w:w="2593" w:type="dxa"/>
+          </w:tcPr>
+          <w:p>
+            <w:pPr>
+              <w:rPr>
+                <w:lang w:val="en-US"/>
+              </w:rPr>
+            </w:pPr>
+            <w:r>
+              <w:rPr>
+                <w:lang w:val="en-US"/>
+              </w:rPr>
+              <w:t>-</w:t>
             </w:r>
           </w:p>
         </w:tc>
@@ -9525,19 +9673,19 @@
         </w:tc>
         <w:tc>
           <w:tcPr>
-            <w:tcW w:w="1636" w:type="dxa"/>
-          </w:tcPr>
-          <w:p>
-            <w:pPr>
-              <w:rPr>
-                <w:lang w:val="en-US"/>
-              </w:rPr>
-            </w:pPr>
-          </w:p>
-        </w:tc>
-        <w:tc>
-          <w:tcPr>
-            <w:tcW w:w="1713" w:type="dxa"/>
+            <w:tcW w:w="1187" w:type="dxa"/>
+          </w:tcPr>
+          <w:p>
+            <w:pPr>
+              <w:rPr>
+                <w:lang w:val="en-US"/>
+              </w:rPr>
+            </w:pPr>
+          </w:p>
+        </w:tc>
+        <w:tc>
+          <w:tcPr>
+            <w:tcW w:w="1801" w:type="dxa"/>
           </w:tcPr>
           <w:p>
             <w:pPr>
@@ -9551,74 +9699,43 @@
                 <w:rFonts w:ascii="Courier New" w:hAnsi="Courier New" w:cs="Courier New"/>
                 <w:lang w:val="en-US"/>
               </w:rPr>
-              <w:t>$item</w:t>
-            </w:r>
-          </w:p>
-        </w:tc>
-        <w:tc>
-          <w:tcPr>
-            <w:tcW w:w="1772" w:type="dxa"/>
-          </w:tcPr>
-          <w:p>
-            <w:pPr>
-              <w:rPr>
-                <w:lang w:val="en-US"/>
-              </w:rPr>
-            </w:pPr>
-            <w:r>
-              <w:rPr>
-                <w:lang w:val="en-US"/>
-              </w:rPr>
-              <w:t>An item returned by @expr1* (*=FOX|XP|LP); may be a node or an atom</w:t>
-            </w:r>
-          </w:p>
-        </w:tc>
-        <w:tc>
-          <w:tcPr>
-            <w:tcW w:w="2126" w:type="dxa"/>
-          </w:tcPr>
-          <w:p>
-            <w:pPr>
-              <w:rPr>
-                <w:lang w:val="en-US"/>
-              </w:rPr>
-            </w:pPr>
-            <w:r>
-              <w:rPr>
-                <w:lang w:val="en-US"/>
-              </w:rPr>
-              <w:t>If</w:t>
-            </w:r>
-            <w:r>
-              <w:rPr>
-                <w:lang w:val="en-US"/>
-              </w:rPr>
-              <w:t xml:space="preserve"> </w:t>
-            </w:r>
-            <w:r>
-              <w:rPr>
-                <w:lang w:val="en-US"/>
-              </w:rPr>
-              <w:t xml:space="preserve">in </w:t>
-            </w:r>
-            <w:r>
-              <w:rPr>
-                <w:lang w:val="en-US"/>
-              </w:rPr>
-              <w:t xml:space="preserve">&lt;foxvaluePair&gt; or </w:t>
-            </w:r>
-            <w:r>
-              <w:rPr>
-                <w:lang w:val="en-US"/>
-              </w:rPr>
-              <w:t xml:space="preserve">&lt;foxvalueCompared&gt; with @expr2Context = </w:t>
-            </w:r>
-            <w:r>
-              <w:rPr>
-                <w:rFonts w:ascii="Courier New" w:hAnsi="Courier New" w:cs="Courier New"/>
-                <w:lang w:val="en-US"/>
-              </w:rPr>
-              <w:t>item</w:t>
+              <w:t>$filePath</w:t>
+            </w:r>
+          </w:p>
+        </w:tc>
+        <w:tc>
+          <w:tcPr>
+            <w:tcW w:w="1666" w:type="dxa"/>
+          </w:tcPr>
+          <w:p>
+            <w:pPr>
+              <w:rPr>
+                <w:lang w:val="en-US"/>
+              </w:rPr>
+            </w:pPr>
+            <w:r>
+              <w:rPr>
+                <w:lang w:val="en-US"/>
+              </w:rPr>
+              <w:t>URI of the shape target resource</w:t>
+            </w:r>
+          </w:p>
+        </w:tc>
+        <w:tc>
+          <w:tcPr>
+            <w:tcW w:w="2593" w:type="dxa"/>
+          </w:tcPr>
+          <w:p>
+            <w:pPr>
+              <w:rPr>
+                <w:lang w:val="en-US"/>
+              </w:rPr>
+            </w:pPr>
+            <w:r>
+              <w:rPr>
+                <w:lang w:val="en-US"/>
+              </w:rPr>
+              <w:t>-</w:t>
             </w:r>
           </w:p>
         </w:tc>
@@ -9638,19 +9755,19 @@
         </w:tc>
         <w:tc>
           <w:tcPr>
-            <w:tcW w:w="1636" w:type="dxa"/>
-          </w:tcPr>
-          <w:p>
-            <w:pPr>
-              <w:rPr>
-                <w:lang w:val="en-US"/>
-              </w:rPr>
-            </w:pPr>
-          </w:p>
-        </w:tc>
-        <w:tc>
-          <w:tcPr>
-            <w:tcW w:w="1713" w:type="dxa"/>
+            <w:tcW w:w="1187" w:type="dxa"/>
+          </w:tcPr>
+          <w:p>
+            <w:pPr>
+              <w:rPr>
+                <w:lang w:val="en-US"/>
+              </w:rPr>
+            </w:pPr>
+          </w:p>
+        </w:tc>
+        <w:tc>
+          <w:tcPr>
+            <w:tcW w:w="1801" w:type="dxa"/>
           </w:tcPr>
           <w:p>
             <w:pPr>
@@ -9664,43 +9781,43 @@
                 <w:rFonts w:ascii="Courier New" w:hAnsi="Courier New" w:cs="Courier New"/>
                 <w:lang w:val="en-US"/>
               </w:rPr>
-              <w:t>$targetDoc</w:t>
-            </w:r>
-          </w:p>
-        </w:tc>
-        <w:tc>
-          <w:tcPr>
-            <w:tcW w:w="1772" w:type="dxa"/>
-          </w:tcPr>
-          <w:p>
-            <w:pPr>
-              <w:rPr>
-                <w:lang w:val="en-US"/>
-              </w:rPr>
-            </w:pPr>
-            <w:r>
-              <w:rPr>
-                <w:lang w:val="en-US"/>
-              </w:rPr>
-              <w:t>Root node of link target resource</w:t>
-            </w:r>
-          </w:p>
-        </w:tc>
-        <w:tc>
-          <w:tcPr>
-            <w:tcW w:w="2126" w:type="dxa"/>
-          </w:tcPr>
-          <w:p>
-            <w:pPr>
-              <w:rPr>
-                <w:lang w:val="en-US"/>
-              </w:rPr>
-            </w:pPr>
-            <w:r>
-              <w:rPr>
-                <w:lang w:val="en-US"/>
-              </w:rPr>
-              <w:t>Link target resource can be parsed into a node tree</w:t>
+              <w:t>$domain</w:t>
+            </w:r>
+          </w:p>
+        </w:tc>
+        <w:tc>
+          <w:tcPr>
+            <w:tcW w:w="1666" w:type="dxa"/>
+          </w:tcPr>
+          <w:p>
+            <w:pPr>
+              <w:rPr>
+                <w:lang w:val="en-US"/>
+              </w:rPr>
+            </w:pPr>
+            <w:r>
+              <w:rPr>
+                <w:lang w:val="en-US"/>
+              </w:rPr>
+              <w:t>URI of the domain folder</w:t>
+            </w:r>
+          </w:p>
+        </w:tc>
+        <w:tc>
+          <w:tcPr>
+            <w:tcW w:w="2593" w:type="dxa"/>
+          </w:tcPr>
+          <w:p>
+            <w:pPr>
+              <w:rPr>
+                <w:lang w:val="en-US"/>
+              </w:rPr>
+            </w:pPr>
+            <w:r>
+              <w:rPr>
+                <w:lang w:val="en-US"/>
+              </w:rPr>
+              <w:t>-</w:t>
             </w:r>
           </w:p>
         </w:tc>
@@ -9716,74 +9833,95 @@
                 <w:lang w:val="en-US"/>
               </w:rPr>
             </w:pPr>
-          </w:p>
-        </w:tc>
-        <w:tc>
-          <w:tcPr>
-            <w:tcW w:w="1636" w:type="dxa"/>
-          </w:tcPr>
-          <w:p>
-            <w:pPr>
-              <w:rPr>
-                <w:lang w:val="en-US"/>
-              </w:rPr>
-            </w:pPr>
-          </w:p>
-        </w:tc>
-        <w:tc>
-          <w:tcPr>
-            <w:tcW w:w="1713" w:type="dxa"/>
-          </w:tcPr>
-          <w:p>
-            <w:pPr>
-              <w:rPr>
-                <w:rFonts w:ascii="Courier New" w:hAnsi="Courier New" w:cs="Courier New"/>
-                <w:lang w:val="en-US"/>
-              </w:rPr>
-            </w:pPr>
-            <w:r>
-              <w:rPr>
-                <w:rFonts w:ascii="Courier New" w:hAnsi="Courier New" w:cs="Courier New"/>
-                <w:lang w:val="en-US"/>
-              </w:rPr>
-              <w:t>$targetNode</w:t>
-            </w:r>
-          </w:p>
-        </w:tc>
-        <w:tc>
-          <w:tcPr>
-            <w:tcW w:w="1772" w:type="dxa"/>
-          </w:tcPr>
-          <w:p>
-            <w:pPr>
-              <w:rPr>
-                <w:lang w:val="en-US"/>
-              </w:rPr>
-            </w:pPr>
-            <w:r>
-              <w:rPr>
-                <w:lang w:val="en-US"/>
-              </w:rPr>
-              <w:t>A node from the link target</w:t>
-            </w:r>
-          </w:p>
-        </w:tc>
-        <w:tc>
-          <w:tcPr>
-            <w:tcW w:w="2126" w:type="dxa"/>
-          </w:tcPr>
-          <w:p>
-            <w:pPr>
-              <w:rPr>
-                <w:lang w:val="en-US"/>
-              </w:rPr>
-            </w:pPr>
-            <w:r>
-              <w:rPr>
-                <w:lang w:val="en-US"/>
-              </w:rPr>
-              <w:t>Link target resource uses @targetXP</w:t>
-            </w:r>
+            <w:r>
+              <w:rPr>
+                <w:lang w:val="en-US"/>
+              </w:rPr>
+              <w:t>@exprFOX</w:t>
+            </w:r>
+          </w:p>
+        </w:tc>
+        <w:tc>
+          <w:tcPr>
+            <w:tcW w:w="1187" w:type="dxa"/>
+          </w:tcPr>
+          <w:p>
+            <w:pPr>
+              <w:rPr>
+                <w:lang w:val="en-US"/>
+              </w:rPr>
+            </w:pPr>
+            <w:r>
+              <w:rPr>
+                <w:lang w:val="en-US"/>
+              </w:rPr>
+              <w:t>Shape target resource</w:t>
+            </w:r>
+          </w:p>
+        </w:tc>
+        <w:tc>
+          <w:tcPr>
+            <w:tcW w:w="1801" w:type="dxa"/>
+          </w:tcPr>
+          <w:p>
+            <w:pPr>
+              <w:rPr>
+                <w:rFonts w:ascii="Calibri" w:hAnsi="Calibri" w:cs="Calibri"/>
+                <w:lang w:val="en-US"/>
+              </w:rPr>
+            </w:pPr>
+            <w:r>
+              <w:rPr>
+                <w:rFonts w:ascii="Calibri" w:hAnsi="Calibri" w:cs="Calibri"/>
+                <w:lang w:val="en-US"/>
+              </w:rPr>
+              <w:t>[</w:t>
+            </w:r>
+            <w:r>
+              <w:rPr>
+                <w:rFonts w:ascii="Calibri" w:hAnsi="Calibri" w:cs="Calibri"/>
+                <w:lang w:val="en-US"/>
+              </w:rPr>
+              <w:t>see @*</w:t>
+            </w:r>
+            <w:r>
+              <w:rPr>
+                <w:rFonts w:ascii="Calibri" w:hAnsi="Calibri" w:cs="Calibri"/>
+                <w:lang w:val="en-US"/>
+              </w:rPr>
+              <w:t>FOX</w:t>
+            </w:r>
+            <w:r>
+              <w:rPr>
+                <w:rFonts w:ascii="Calibri" w:hAnsi="Calibri" w:cs="Calibri"/>
+                <w:lang w:val="en-US"/>
+              </w:rPr>
+              <w:t>]</w:t>
+            </w:r>
+          </w:p>
+        </w:tc>
+        <w:tc>
+          <w:tcPr>
+            <w:tcW w:w="1666" w:type="dxa"/>
+          </w:tcPr>
+          <w:p>
+            <w:pPr>
+              <w:rPr>
+                <w:lang w:val="en-US"/>
+              </w:rPr>
+            </w:pPr>
+          </w:p>
+        </w:tc>
+        <w:tc>
+          <w:tcPr>
+            <w:tcW w:w="2593" w:type="dxa"/>
+          </w:tcPr>
+          <w:p>
+            <w:pPr>
+              <w:rPr>
+                <w:lang w:val="en-US"/>
+              </w:rPr>
+            </w:pPr>
           </w:p>
         </w:tc>
       </w:tr>
@@ -9802,31 +9940,31 @@
               <w:rPr>
                 <w:lang w:val="en-US"/>
               </w:rPr>
-              <w:t>linkDef/@foxpath</w:t>
-            </w:r>
-          </w:p>
-        </w:tc>
-        <w:tc>
-          <w:tcPr>
-            <w:tcW w:w="1636" w:type="dxa"/>
-          </w:tcPr>
-          <w:p>
-            <w:pPr>
-              <w:rPr>
-                <w:lang w:val="en-US"/>
-              </w:rPr>
-            </w:pPr>
-            <w:r>
-              <w:rPr>
-                <w:lang w:val="en-US"/>
-              </w:rPr>
-              <w:t>Focus resource</w:t>
-            </w:r>
-          </w:p>
-        </w:tc>
-        <w:tc>
-          <w:tcPr>
-            <w:tcW w:w="1713" w:type="dxa"/>
+              <w:t>@expr1FOX</w:t>
+            </w:r>
+          </w:p>
+        </w:tc>
+        <w:tc>
+          <w:tcPr>
+            <w:tcW w:w="1187" w:type="dxa"/>
+          </w:tcPr>
+          <w:p>
+            <w:pPr>
+              <w:rPr>
+                <w:lang w:val="en-US"/>
+              </w:rPr>
+            </w:pPr>
+            <w:r>
+              <w:rPr>
+                <w:lang w:val="en-US"/>
+              </w:rPr>
+              <w:t>Shape target resource</w:t>
+            </w:r>
+          </w:p>
+        </w:tc>
+        <w:tc>
+          <w:tcPr>
+            <w:tcW w:w="1801" w:type="dxa"/>
           </w:tcPr>
           <w:p>
             <w:pPr>
@@ -9837,47 +9975,56 @@
             </w:pPr>
             <w:r>
               <w:rPr>
-                <w:rFonts w:ascii="Courier New" w:hAnsi="Courier New" w:cs="Courier New"/>
-                <w:lang w:val="en-US"/>
-              </w:rPr>
-              <w:t>$doc</w:t>
-            </w:r>
-          </w:p>
-        </w:tc>
-        <w:tc>
-          <w:tcPr>
-            <w:tcW w:w="1772" w:type="dxa"/>
-          </w:tcPr>
-          <w:p>
-            <w:pPr>
-              <w:rPr>
-                <w:lang w:val="en-US"/>
-              </w:rPr>
-            </w:pPr>
-            <w:r>
-              <w:rPr>
-                <w:lang w:val="en-US"/>
-              </w:rPr>
-              <w:t>Root node of focus resource</w:t>
-            </w:r>
-          </w:p>
-        </w:tc>
-        <w:tc>
-          <w:tcPr>
-            <w:tcW w:w="2126" w:type="dxa"/>
-          </w:tcPr>
-          <w:p>
-            <w:pPr>
-              <w:rPr>
-                <w:lang w:val="en-US"/>
-              </w:rPr>
-            </w:pPr>
-            <w:r>
-              <w:rPr>
-                <w:lang w:val="en-US"/>
-              </w:rPr>
-              <w:t>Focus resource can be parsed into a node tree</w:t>
-            </w:r>
+                <w:rFonts w:ascii="Calibri" w:hAnsi="Calibri" w:cs="Calibri"/>
+                <w:lang w:val="en-US"/>
+              </w:rPr>
+              <w:t>[</w:t>
+            </w:r>
+            <w:r>
+              <w:rPr>
+                <w:rFonts w:ascii="Calibri" w:hAnsi="Calibri" w:cs="Calibri"/>
+                <w:lang w:val="en-US"/>
+              </w:rPr>
+              <w:t>see @*</w:t>
+            </w:r>
+            <w:r>
+              <w:rPr>
+                <w:rFonts w:ascii="Calibri" w:hAnsi="Calibri" w:cs="Calibri"/>
+                <w:lang w:val="en-US"/>
+              </w:rPr>
+              <w:t>FOX</w:t>
+            </w:r>
+            <w:r>
+              <w:rPr>
+                <w:rFonts w:ascii="Calibri" w:hAnsi="Calibri" w:cs="Calibri"/>
+                <w:lang w:val="en-US"/>
+              </w:rPr>
+              <w:t>]</w:t>
+            </w:r>
+          </w:p>
+        </w:tc>
+        <w:tc>
+          <w:tcPr>
+            <w:tcW w:w="1666" w:type="dxa"/>
+          </w:tcPr>
+          <w:p>
+            <w:pPr>
+              <w:rPr>
+                <w:lang w:val="en-US"/>
+              </w:rPr>
+            </w:pPr>
+          </w:p>
+        </w:tc>
+        <w:tc>
+          <w:tcPr>
+            <w:tcW w:w="2593" w:type="dxa"/>
+          </w:tcPr>
+          <w:p>
+            <w:pPr>
+              <w:rPr>
+                <w:lang w:val="en-US"/>
+              </w:rPr>
+            </w:pPr>
           </w:p>
         </w:tc>
       </w:tr>
@@ -9892,23 +10039,35 @@
                 <w:lang w:val="en-US"/>
               </w:rPr>
             </w:pPr>
-          </w:p>
-        </w:tc>
-        <w:tc>
-          <w:tcPr>
-            <w:tcW w:w="1636" w:type="dxa"/>
-          </w:tcPr>
-          <w:p>
-            <w:pPr>
-              <w:rPr>
-                <w:lang w:val="en-US"/>
-              </w:rPr>
-            </w:pPr>
-          </w:p>
-        </w:tc>
-        <w:tc>
-          <w:tcPr>
-            <w:tcW w:w="1713" w:type="dxa"/>
+            <w:r>
+              <w:rPr>
+                <w:lang w:val="en-US"/>
+              </w:rPr>
+              <w:t>linkDef/@foxpath</w:t>
+            </w:r>
+          </w:p>
+        </w:tc>
+        <w:tc>
+          <w:tcPr>
+            <w:tcW w:w="1187" w:type="dxa"/>
+          </w:tcPr>
+          <w:p>
+            <w:pPr>
+              <w:rPr>
+                <w:lang w:val="en-US"/>
+              </w:rPr>
+            </w:pPr>
+            <w:r>
+              <w:rPr>
+                <w:lang w:val="en-US"/>
+              </w:rPr>
+              <w:t>Shape target resource</w:t>
+            </w:r>
+          </w:p>
+        </w:tc>
+        <w:tc>
+          <w:tcPr>
+            <w:tcW w:w="1801" w:type="dxa"/>
           </w:tcPr>
           <w:p>
             <w:pPr>
@@ -9919,53 +10078,56 @@
             </w:pPr>
             <w:r>
               <w:rPr>
-                <w:rFonts w:ascii="Courier New" w:hAnsi="Courier New" w:cs="Courier New"/>
-                <w:lang w:val="en-US"/>
-              </w:rPr>
-              <w:t>$linkContext</w:t>
-            </w:r>
-          </w:p>
-        </w:tc>
-        <w:tc>
-          <w:tcPr>
-            <w:tcW w:w="1772" w:type="dxa"/>
-          </w:tcPr>
-          <w:p>
-            <w:pPr>
-              <w:rPr>
-                <w:lang w:val="en-US"/>
-              </w:rPr>
-            </w:pPr>
-            <w:r>
-              <w:rPr>
-                <w:lang w:val="en-US"/>
-              </w:rPr>
-              <w:t xml:space="preserve">Link context </w:t>
-            </w:r>
-            <w:r>
-              <w:rPr>
-                <w:lang w:val="en-US"/>
-              </w:rPr>
-              <w:t>item (a content node, the root node or the URI)</w:t>
-            </w:r>
-          </w:p>
-        </w:tc>
-        <w:tc>
-          <w:tcPr>
-            <w:tcW w:w="2126" w:type="dxa"/>
-          </w:tcPr>
-          <w:p>
-            <w:pPr>
-              <w:rPr>
-                <w:lang w:val="en-US"/>
-              </w:rPr>
-            </w:pPr>
-            <w:r>
-              <w:rPr>
-                <w:lang w:val="en-US"/>
-              </w:rPr>
-              <w:t>Link definition uses @contextXP</w:t>
-            </w:r>
+                <w:rFonts w:ascii="Calibri" w:hAnsi="Calibri" w:cs="Calibri"/>
+                <w:lang w:val="en-US"/>
+              </w:rPr>
+              <w:t>[</w:t>
+            </w:r>
+            <w:r>
+              <w:rPr>
+                <w:rFonts w:ascii="Calibri" w:hAnsi="Calibri" w:cs="Calibri"/>
+                <w:lang w:val="en-US"/>
+              </w:rPr>
+              <w:t>see @</w:t>
+            </w:r>
+            <w:r>
+              <w:rPr>
+                <w:rFonts w:ascii="Calibri" w:hAnsi="Calibri" w:cs="Calibri"/>
+                <w:lang w:val="en-US"/>
+              </w:rPr>
+              <w:t>*</w:t>
+            </w:r>
+            <w:r>
+              <w:rPr>
+                <w:rFonts w:ascii="Calibri" w:hAnsi="Calibri" w:cs="Calibri"/>
+                <w:lang w:val="en-US"/>
+              </w:rPr>
+              <w:t>FOX]</w:t>
+            </w:r>
+          </w:p>
+        </w:tc>
+        <w:tc>
+          <w:tcPr>
+            <w:tcW w:w="1666" w:type="dxa"/>
+          </w:tcPr>
+          <w:p>
+            <w:pPr>
+              <w:rPr>
+                <w:lang w:val="en-US"/>
+              </w:rPr>
+            </w:pPr>
+          </w:p>
+        </w:tc>
+        <w:tc>
+          <w:tcPr>
+            <w:tcW w:w="2593" w:type="dxa"/>
+          </w:tcPr>
+          <w:p>
+            <w:pPr>
+              <w:rPr>
+                <w:lang w:val="en-US"/>
+              </w:rPr>
+            </w:pPr>
           </w:p>
         </w:tc>
       </w:tr>
@@ -9990,25 +10152,25 @@
         </w:tc>
         <w:tc>
           <w:tcPr>
-            <w:tcW w:w="1636" w:type="dxa"/>
-          </w:tcPr>
-          <w:p>
-            <w:pPr>
-              <w:rPr>
-                <w:lang w:val="en-US"/>
-              </w:rPr>
-            </w:pPr>
-            <w:r>
-              <w:rPr>
-                <w:lang w:val="en-US"/>
-              </w:rPr>
-              <w:t>Focus resource</w:t>
-            </w:r>
-          </w:p>
-        </w:tc>
-        <w:tc>
-          <w:tcPr>
-            <w:tcW w:w="1713" w:type="dxa"/>
+            <w:tcW w:w="1187" w:type="dxa"/>
+          </w:tcPr>
+          <w:p>
+            <w:pPr>
+              <w:rPr>
+                <w:lang w:val="en-US"/>
+              </w:rPr>
+            </w:pPr>
+            <w:r>
+              <w:rPr>
+                <w:lang w:val="en-US"/>
+              </w:rPr>
+              <w:t>Shape target resource</w:t>
+            </w:r>
+          </w:p>
+        </w:tc>
+        <w:tc>
+          <w:tcPr>
+            <w:tcW w:w="1801" w:type="dxa"/>
           </w:tcPr>
           <w:p>
             <w:pPr>
@@ -10019,46 +10181,520 @@
             </w:pPr>
             <w:r>
               <w:rPr>
+                <w:rFonts w:ascii="Calibri" w:hAnsi="Calibri" w:cs="Calibri"/>
+                <w:lang w:val="en-US"/>
+              </w:rPr>
+              <w:t>[</w:t>
+            </w:r>
+            <w:r>
+              <w:rPr>
+                <w:rFonts w:ascii="Calibri" w:hAnsi="Calibri" w:cs="Calibri"/>
+                <w:lang w:val="en-US"/>
+              </w:rPr>
+              <w:t>see @</w:t>
+            </w:r>
+            <w:r>
+              <w:rPr>
+                <w:rFonts w:ascii="Calibri" w:hAnsi="Calibri" w:cs="Calibri"/>
+                <w:lang w:val="en-US"/>
+              </w:rPr>
+              <w:t>*</w:t>
+            </w:r>
+            <w:r>
+              <w:rPr>
+                <w:rFonts w:ascii="Calibri" w:hAnsi="Calibri" w:cs="Calibri"/>
+                <w:lang w:val="en-US"/>
+              </w:rPr>
+              <w:t>FOX]</w:t>
+            </w:r>
+          </w:p>
+        </w:tc>
+        <w:tc>
+          <w:tcPr>
+            <w:tcW w:w="1666" w:type="dxa"/>
+          </w:tcPr>
+          <w:p>
+            <w:pPr>
+              <w:rPr>
+                <w:lang w:val="en-US"/>
+              </w:rPr>
+            </w:pPr>
+          </w:p>
+        </w:tc>
+        <w:tc>
+          <w:tcPr>
+            <w:tcW w:w="2593" w:type="dxa"/>
+          </w:tcPr>
+          <w:p>
+            <w:pPr>
+              <w:rPr>
+                <w:lang w:val="en-US"/>
+              </w:rPr>
+            </w:pPr>
+          </w:p>
+        </w:tc>
+      </w:tr>
+      <w:tr>
+        <w:tc>
+          <w:tcPr>
+            <w:tcW w:w="1815" w:type="dxa"/>
+          </w:tcPr>
+          <w:p>
+            <w:pPr>
+              <w:rPr>
+                <w:lang w:val="en-US"/>
+              </w:rPr>
+            </w:pPr>
+            <w:r>
+              <w:rPr>
+                <w:lang w:val="en-US"/>
+              </w:rPr>
+              <w:t>@expr2FOX</w:t>
+            </w:r>
+          </w:p>
+        </w:tc>
+        <w:tc>
+          <w:tcPr>
+            <w:tcW w:w="1187" w:type="dxa"/>
+          </w:tcPr>
+          <w:p>
+            <w:pPr>
+              <w:rPr>
+                <w:lang w:val="en-US"/>
+              </w:rPr>
+            </w:pPr>
+            <w:r>
+              <w:rPr>
+                <w:lang w:val="en-US"/>
+              </w:rPr>
+              <w:t>Link target resource</w:t>
+            </w:r>
+          </w:p>
+        </w:tc>
+        <w:tc>
+          <w:tcPr>
+            <w:tcW w:w="1801" w:type="dxa"/>
+          </w:tcPr>
+          <w:p>
+            <w:pPr>
+              <w:rPr>
                 <w:rFonts w:ascii="Courier New" w:hAnsi="Courier New" w:cs="Courier New"/>
                 <w:lang w:val="en-US"/>
               </w:rPr>
-              <w:t>$doc</w:t>
-            </w:r>
-          </w:p>
-        </w:tc>
-        <w:tc>
-          <w:tcPr>
-            <w:tcW w:w="1772" w:type="dxa"/>
-          </w:tcPr>
-          <w:p>
-            <w:pPr>
-              <w:rPr>
-                <w:lang w:val="en-US"/>
-              </w:rPr>
-            </w:pPr>
-            <w:r>
-              <w:rPr>
-                <w:lang w:val="en-US"/>
-              </w:rPr>
-              <w:t>Root node of focus resource</w:t>
-            </w:r>
-          </w:p>
-        </w:tc>
-        <w:tc>
-          <w:tcPr>
-            <w:tcW w:w="2126" w:type="dxa"/>
-          </w:tcPr>
-          <w:p>
-            <w:pPr>
-              <w:rPr>
-                <w:lang w:val="en-US"/>
-              </w:rPr>
-            </w:pPr>
-            <w:r>
-              <w:rPr>
-                <w:lang w:val="en-US"/>
-              </w:rPr>
-              <w:t>Focus resource can be parsed into a node tree</w:t>
+            </w:pPr>
+            <w:r>
+              <w:rPr>
+                <w:rFonts w:ascii="Calibri" w:hAnsi="Calibri" w:cs="Calibri"/>
+                <w:lang w:val="en-US"/>
+              </w:rPr>
+              <w:t>[</w:t>
+            </w:r>
+            <w:r>
+              <w:rPr>
+                <w:rFonts w:ascii="Calibri" w:hAnsi="Calibri" w:cs="Calibri"/>
+                <w:lang w:val="en-US"/>
+              </w:rPr>
+              <w:t>see @*</w:t>
+            </w:r>
+            <w:r>
+              <w:rPr>
+                <w:rFonts w:ascii="Calibri" w:hAnsi="Calibri" w:cs="Calibri"/>
+                <w:lang w:val="en-US"/>
+              </w:rPr>
+              <w:t>FOX]</w:t>
+            </w:r>
+          </w:p>
+        </w:tc>
+        <w:tc>
+          <w:tcPr>
+            <w:tcW w:w="1666" w:type="dxa"/>
+          </w:tcPr>
+          <w:p>
+            <w:pPr>
+              <w:rPr>
+                <w:lang w:val="en-US"/>
+              </w:rPr>
+            </w:pPr>
+          </w:p>
+        </w:tc>
+        <w:tc>
+          <w:tcPr>
+            <w:tcW w:w="2593" w:type="dxa"/>
+          </w:tcPr>
+          <w:p>
+            <w:pPr>
+              <w:rPr>
+                <w:lang w:val="en-US"/>
+              </w:rPr>
+            </w:pPr>
+          </w:p>
+        </w:tc>
+      </w:tr>
+      <w:tr>
+        <w:tc>
+          <w:tcPr>
+            <w:tcW w:w="1815" w:type="dxa"/>
+          </w:tcPr>
+          <w:p>
+            <w:pPr>
+              <w:rPr>
+                <w:lang w:val="en-US"/>
+              </w:rPr>
+            </w:pPr>
+          </w:p>
+        </w:tc>
+        <w:tc>
+          <w:tcPr>
+            <w:tcW w:w="1187" w:type="dxa"/>
+          </w:tcPr>
+          <w:p>
+            <w:pPr>
+              <w:rPr>
+                <w:lang w:val="en-US"/>
+              </w:rPr>
+            </w:pPr>
+          </w:p>
+        </w:tc>
+        <w:tc>
+          <w:tcPr>
+            <w:tcW w:w="1801" w:type="dxa"/>
+          </w:tcPr>
+          <w:p>
+            <w:pPr>
+              <w:rPr>
+                <w:rFonts w:ascii="Courier New" w:hAnsi="Courier New" w:cs="Courier New"/>
+                <w:lang w:val="en-US"/>
+              </w:rPr>
+            </w:pPr>
+            <w:r>
+              <w:rPr>
+                <w:rFonts w:ascii="Courier New" w:hAnsi="Courier New" w:cs="Courier New"/>
+                <w:lang w:val="en-US"/>
+              </w:rPr>
+              <w:t>$item</w:t>
+            </w:r>
+          </w:p>
+        </w:tc>
+        <w:tc>
+          <w:tcPr>
+            <w:tcW w:w="1666" w:type="dxa"/>
+          </w:tcPr>
+          <w:p>
+            <w:pPr>
+              <w:rPr>
+                <w:lang w:val="en-US"/>
+              </w:rPr>
+            </w:pPr>
+            <w:r>
+              <w:rPr>
+                <w:lang w:val="en-US"/>
+              </w:rPr>
+              <w:t>An item returned by @expr1* (*=FOX|XP|LP); may be a node or an atom</w:t>
+            </w:r>
+          </w:p>
+        </w:tc>
+        <w:tc>
+          <w:tcPr>
+            <w:tcW w:w="2593" w:type="dxa"/>
+          </w:tcPr>
+          <w:p>
+            <w:pPr>
+              <w:rPr>
+                <w:lang w:val="en-US"/>
+              </w:rPr>
+            </w:pPr>
+            <w:r>
+              <w:rPr>
+                <w:lang w:val="en-US"/>
+              </w:rPr>
+              <w:t xml:space="preserve">Attribute located in </w:t>
+            </w:r>
+            <w:r>
+              <w:rPr>
+                <w:rFonts w:ascii="Courier New" w:hAnsi="Courier New" w:cs="Courier New"/>
+                <w:lang w:val="en-US"/>
+              </w:rPr>
+              <w:t>&lt;foxvaluePair&gt;</w:t>
+            </w:r>
+            <w:r>
+              <w:rPr>
+                <w:lang w:val="en-US"/>
+              </w:rPr>
+              <w:t xml:space="preserve"> or </w:t>
+            </w:r>
+            <w:r>
+              <w:rPr>
+                <w:rFonts w:ascii="Courier New" w:hAnsi="Courier New" w:cs="Courier New"/>
+                <w:lang w:val="en-US"/>
+              </w:rPr>
+              <w:t>&lt;foxvalueCompared&gt;</w:t>
+            </w:r>
+            <w:r>
+              <w:rPr>
+                <w:lang w:val="en-US"/>
+              </w:rPr>
+              <w:t xml:space="preserve"> constraint which also has an attribute @expr2Context = </w:t>
+            </w:r>
+            <w:r>
+              <w:rPr>
+                <w:rFonts w:ascii="Courier New" w:hAnsi="Courier New" w:cs="Courier New"/>
+                <w:lang w:val="en-US"/>
+              </w:rPr>
+              <w:t>item</w:t>
+            </w:r>
+          </w:p>
+        </w:tc>
+      </w:tr>
+      <w:tr>
+        <w:tc>
+          <w:tcPr>
+            <w:tcW w:w="1815" w:type="dxa"/>
+          </w:tcPr>
+          <w:p>
+            <w:pPr>
+              <w:rPr>
+                <w:lang w:val="en-US"/>
+              </w:rPr>
+            </w:pPr>
+          </w:p>
+        </w:tc>
+        <w:tc>
+          <w:tcPr>
+            <w:tcW w:w="1187" w:type="dxa"/>
+          </w:tcPr>
+          <w:p>
+            <w:pPr>
+              <w:rPr>
+                <w:lang w:val="en-US"/>
+              </w:rPr>
+            </w:pPr>
+          </w:p>
+        </w:tc>
+        <w:tc>
+          <w:tcPr>
+            <w:tcW w:w="1801" w:type="dxa"/>
+          </w:tcPr>
+          <w:p>
+            <w:pPr>
+              <w:rPr>
+                <w:rFonts w:ascii="Courier New" w:hAnsi="Courier New" w:cs="Courier New"/>
+                <w:lang w:val="en-US"/>
+              </w:rPr>
+            </w:pPr>
+            <w:r>
+              <w:rPr>
+                <w:rFonts w:ascii="Courier New" w:hAnsi="Courier New" w:cs="Courier New"/>
+                <w:lang w:val="en-US"/>
+              </w:rPr>
+              <w:t>$targetDoc</w:t>
+            </w:r>
+          </w:p>
+        </w:tc>
+        <w:tc>
+          <w:tcPr>
+            <w:tcW w:w="1666" w:type="dxa"/>
+          </w:tcPr>
+          <w:p>
+            <w:pPr>
+              <w:rPr>
+                <w:lang w:val="en-US"/>
+              </w:rPr>
+            </w:pPr>
+            <w:r>
+              <w:rPr>
+                <w:lang w:val="en-US"/>
+              </w:rPr>
+              <w:t>Root node of link target resource</w:t>
+            </w:r>
+          </w:p>
+        </w:tc>
+        <w:tc>
+          <w:tcPr>
+            <w:tcW w:w="2593" w:type="dxa"/>
+          </w:tcPr>
+          <w:p>
+            <w:pPr>
+              <w:rPr>
+                <w:lang w:val="en-US"/>
+              </w:rPr>
+            </w:pPr>
+            <w:r>
+              <w:rPr>
+                <w:lang w:val="en-US"/>
+              </w:rPr>
+              <w:t>Link target resource can be parsed into a node tree</w:t>
+            </w:r>
+          </w:p>
+        </w:tc>
+      </w:tr>
+      <w:tr>
+        <w:tc>
+          <w:tcPr>
+            <w:tcW w:w="1815" w:type="dxa"/>
+          </w:tcPr>
+          <w:p>
+            <w:pPr>
+              <w:rPr>
+                <w:lang w:val="en-US"/>
+              </w:rPr>
+            </w:pPr>
+          </w:p>
+        </w:tc>
+        <w:tc>
+          <w:tcPr>
+            <w:tcW w:w="1187" w:type="dxa"/>
+          </w:tcPr>
+          <w:p>
+            <w:pPr>
+              <w:rPr>
+                <w:lang w:val="en-US"/>
+              </w:rPr>
+            </w:pPr>
+          </w:p>
+        </w:tc>
+        <w:tc>
+          <w:tcPr>
+            <w:tcW w:w="1801" w:type="dxa"/>
+          </w:tcPr>
+          <w:p>
+            <w:pPr>
+              <w:rPr>
+                <w:rFonts w:ascii="Courier New" w:hAnsi="Courier New" w:cs="Courier New"/>
+                <w:lang w:val="en-US"/>
+              </w:rPr>
+            </w:pPr>
+            <w:r>
+              <w:rPr>
+                <w:rFonts w:ascii="Courier New" w:hAnsi="Courier New" w:cs="Courier New"/>
+                <w:lang w:val="en-US"/>
+              </w:rPr>
+              <w:t>$targetNode</w:t>
+            </w:r>
+          </w:p>
+        </w:tc>
+        <w:tc>
+          <w:tcPr>
+            <w:tcW w:w="1666" w:type="dxa"/>
+          </w:tcPr>
+          <w:p>
+            <w:pPr>
+              <w:rPr>
+                <w:lang w:val="en-US"/>
+              </w:rPr>
+            </w:pPr>
+            <w:r>
+              <w:rPr>
+                <w:lang w:val="en-US"/>
+              </w:rPr>
+              <w:t>A node from the link target resource</w:t>
+            </w:r>
+          </w:p>
+        </w:tc>
+        <w:tc>
+          <w:tcPr>
+            <w:tcW w:w="2593" w:type="dxa"/>
+          </w:tcPr>
+          <w:p>
+            <w:pPr>
+              <w:rPr>
+                <w:lang w:val="en-US"/>
+              </w:rPr>
+            </w:pPr>
+            <w:r>
+              <w:rPr>
+                <w:lang w:val="en-US"/>
+              </w:rPr>
+              <w:t>Link definition contains @targetXP</w:t>
+            </w:r>
+          </w:p>
+        </w:tc>
+      </w:tr>
+      <w:tr>
+        <w:tc>
+          <w:tcPr>
+            <w:tcW w:w="1815" w:type="dxa"/>
+          </w:tcPr>
+          <w:p>
+            <w:pPr>
+              <w:rPr>
+                <w:lang w:val="en-US"/>
+              </w:rPr>
+            </w:pPr>
+          </w:p>
+        </w:tc>
+        <w:tc>
+          <w:tcPr>
+            <w:tcW w:w="1187" w:type="dxa"/>
+          </w:tcPr>
+          <w:p>
+            <w:pPr>
+              <w:rPr>
+                <w:lang w:val="en-US"/>
+              </w:rPr>
+            </w:pPr>
+          </w:p>
+        </w:tc>
+        <w:tc>
+          <w:tcPr>
+            <w:tcW w:w="1801" w:type="dxa"/>
+          </w:tcPr>
+          <w:p>
+            <w:pPr>
+              <w:rPr>
+                <w:rFonts w:ascii="Courier New" w:hAnsi="Courier New" w:cs="Courier New"/>
+                <w:lang w:val="en-US"/>
+              </w:rPr>
+            </w:pPr>
+            <w:r>
+              <w:rPr>
+                <w:rFonts w:ascii="Courier New" w:hAnsi="Courier New" w:cs="Courier New"/>
+                <w:lang w:val="en-US"/>
+              </w:rPr>
+              <w:t>$linkContext</w:t>
+            </w:r>
+          </w:p>
+        </w:tc>
+        <w:tc>
+          <w:tcPr>
+            <w:tcW w:w="1666" w:type="dxa"/>
+          </w:tcPr>
+          <w:p>
+            <w:pPr>
+              <w:rPr>
+                <w:lang w:val="en-US"/>
+              </w:rPr>
+            </w:pPr>
+            <w:r>
+              <w:rPr>
+                <w:lang w:val="en-US"/>
+              </w:rPr>
+              <w:t xml:space="preserve">Link context item (a content node, the root </w:t>
+            </w:r>
+            <w:r>
+              <w:rPr>
+                <w:lang w:val="en-US"/>
+              </w:rPr>
+              <w:lastRenderedPageBreak/>
+              <w:t>node or the URI)</w:t>
+            </w:r>
+          </w:p>
+        </w:tc>
+        <w:tc>
+          <w:tcPr>
+            <w:tcW w:w="2593" w:type="dxa"/>
+          </w:tcPr>
+          <w:p>
+            <w:pPr>
+              <w:rPr>
+                <w:lang w:val="en-US"/>
+              </w:rPr>
+            </w:pPr>
+            <w:r>
+              <w:rPr>
+                <w:lang w:val="en-US"/>
+              </w:rPr>
+              <w:lastRenderedPageBreak/>
+              <w:t>Link definition contains @contextXP</w:t>
             </w:r>
           </w:p>
         </w:tc>
@@ -10104,6 +10740,2296 @@
         <w:rPr>
           <w:lang w:val="en-US"/>
         </w:rPr>
+        <w:t xml:space="preserve">In Greenfox, the </w:t>
+      </w:r>
+      <w:r>
+        <w:rPr>
+          <w:b/>
+          <w:lang w:val="en-US"/>
+        </w:rPr>
+        <w:t>context item</w:t>
+      </w:r>
+      <w:r>
+        <w:rPr>
+          <w:lang w:val="en-US"/>
+        </w:rPr>
+        <w:t xml:space="preserve"> of a</w:t>
+      </w:r>
+      <w:r>
+        <w:rPr>
+          <w:lang w:val="en-US"/>
+        </w:rPr>
+        <w:t>n XPath</w:t>
+      </w:r>
+      <w:r>
+        <w:rPr>
+          <w:lang w:val="en-US"/>
+        </w:rPr>
+        <w:t xml:space="preserve"> expression is</w:t>
+      </w:r>
+      <w:r>
+        <w:rPr>
+          <w:lang w:val="en-US"/>
+        </w:rPr>
+        <w:t xml:space="preserve"> a document node</w:t>
+      </w:r>
+      <w:r>
+        <w:rPr>
+          <w:lang w:val="en-US"/>
+        </w:rPr>
+        <w:t xml:space="preserve"> or a focus node. </w:t>
+      </w:r>
+      <w:r>
+        <w:rPr>
+          <w:lang w:val="en-US"/>
+        </w:rPr>
+        <w:t xml:space="preserve">It is a focus node if the relevant constraint </w:t>
+      </w:r>
+      <w:r>
+        <w:rPr>
+          <w:lang w:val="en-US"/>
+        </w:rPr>
+        <w:t xml:space="preserve">has a </w:t>
+      </w:r>
+      <w:r>
+        <w:rPr>
+          <w:rFonts w:ascii="Courier New" w:hAnsi="Courier New" w:cs="Courier New"/>
+          <w:lang w:val="en-US"/>
+        </w:rPr>
+        <w:t>&lt;focusNode&gt;</w:t>
+      </w:r>
+      <w:r>
+        <w:rPr>
+          <w:lang w:val="en-US"/>
+        </w:rPr>
+        <w:t xml:space="preserve"> parent. </w:t>
+      </w:r>
+    </w:p>
+    <w:p>
+      <w:pPr>
+        <w:rPr>
+          <w:b/>
+          <w:lang w:val="en-US"/>
+        </w:rPr>
+      </w:pPr>
+      <w:r>
+        <w:rPr>
+          <w:lang w:val="en-US"/>
+        </w:rPr>
+        <w:t xml:space="preserve">If available, relevant nodes are made available via </w:t>
+      </w:r>
+      <w:r>
+        <w:rPr>
+          <w:b/>
+          <w:lang w:val="en-US"/>
+        </w:rPr>
+        <w:t>variable bindings</w:t>
+      </w:r>
+      <w:r>
+        <w:rPr>
+          <w:b/>
+          <w:lang w:val="en-US"/>
+        </w:rPr>
+        <w:t>:</w:t>
+      </w:r>
+    </w:p>
+    <w:p>
+      <w:pPr>
+        <w:pStyle w:val="ListParagraph"/>
+        <w:numPr>
+          <w:ilvl w:val="0"/>
+          <w:numId w:val="1"/>
+        </w:numPr>
+        <w:rPr>
+          <w:lang w:val="en-US"/>
+        </w:rPr>
+      </w:pPr>
+      <w:r>
+        <w:rPr>
+          <w:lang w:val="en-US"/>
+        </w:rPr>
+        <w:t xml:space="preserve">Nodes of the shape target resource: </w:t>
+      </w:r>
+      <w:r>
+        <w:rPr>
+          <w:rFonts w:ascii="Courier New" w:hAnsi="Courier New" w:cs="Courier New"/>
+          <w:lang w:val="en-US"/>
+        </w:rPr>
+        <w:t>$doc</w:t>
+      </w:r>
+      <w:r>
+        <w:rPr>
+          <w:lang w:val="en-US"/>
+        </w:rPr>
+        <w:t>,</w:t>
+      </w:r>
+      <w:r>
+        <w:rPr>
+          <w:lang w:val="en-US"/>
+        </w:rPr>
+        <w:t xml:space="preserve"> </w:t>
+      </w:r>
+      <w:r>
+        <w:rPr>
+          <w:rFonts w:ascii="Courier New" w:hAnsi="Courier New" w:cs="Courier New"/>
+          <w:lang w:val="en-US"/>
+        </w:rPr>
+        <w:t>$linesdoc</w:t>
+      </w:r>
+      <w:r>
+        <w:rPr>
+          <w:lang w:val="en-US"/>
+        </w:rPr>
+        <w:t xml:space="preserve">, </w:t>
+      </w:r>
+      <w:r>
+        <w:rPr>
+          <w:rFonts w:ascii="Courier New" w:hAnsi="Courier New" w:cs="Courier New"/>
+          <w:lang w:val="en-US"/>
+        </w:rPr>
+        <w:t>$item</w:t>
+      </w:r>
+      <w:r>
+        <w:rPr>
+          <w:lang w:val="en-US"/>
+        </w:rPr>
+        <w:t xml:space="preserve">, </w:t>
+      </w:r>
+      <w:r>
+        <w:rPr>
+          <w:rFonts w:ascii="Courier New" w:hAnsi="Courier New" w:cs="Courier New"/>
+          <w:lang w:val="en-US"/>
+        </w:rPr>
+        <w:t>$linkContext</w:t>
+      </w:r>
+    </w:p>
+    <w:p>
+      <w:pPr>
+        <w:pStyle w:val="ListParagraph"/>
+        <w:numPr>
+          <w:ilvl w:val="0"/>
+          <w:numId w:val="1"/>
+        </w:numPr>
+        <w:rPr>
+          <w:lang w:val="en-US"/>
+        </w:rPr>
+      </w:pPr>
+      <w:r>
+        <w:rPr>
+          <w:lang w:val="en-US"/>
+        </w:rPr>
+        <w:t xml:space="preserve">Nodes of the current link target resource: </w:t>
+      </w:r>
+      <w:r>
+        <w:rPr>
+          <w:rFonts w:ascii="Courier New" w:hAnsi="Courier New" w:cs="Courier New"/>
+          <w:lang w:val="en-US"/>
+        </w:rPr>
+        <w:t>$targetDoc</w:t>
+      </w:r>
+      <w:r>
+        <w:rPr>
+          <w:lang w:val="en-US"/>
+        </w:rPr>
+        <w:t xml:space="preserve">, </w:t>
+      </w:r>
+      <w:r>
+        <w:rPr>
+          <w:rFonts w:ascii="Courier New" w:hAnsi="Courier New" w:cs="Courier New"/>
+          <w:lang w:val="en-US"/>
+        </w:rPr>
+        <w:t>$targetNode</w:t>
+      </w:r>
+    </w:p>
+    <w:p>
+      <w:pPr>
+        <w:rPr>
+          <w:lang w:val="en-US"/>
+        </w:rPr>
+      </w:pPr>
+      <w:r>
+        <w:rPr>
+          <w:lang w:val="en-US"/>
+        </w:rPr>
+        <w:t xml:space="preserve">The context also comprises further variables with atomic values: </w:t>
+      </w:r>
+      <w:r>
+        <w:rPr>
+          <w:rFonts w:ascii="Courier New" w:hAnsi="Courier New" w:cs="Courier New"/>
+          <w:lang w:val="en-US"/>
+        </w:rPr>
+        <w:t>$fileName</w:t>
+      </w:r>
+      <w:r>
+        <w:rPr>
+          <w:lang w:val="en-US"/>
+        </w:rPr>
+        <w:t xml:space="preserve">, </w:t>
+      </w:r>
+      <w:r>
+        <w:rPr>
+          <w:rFonts w:ascii="Courier New" w:hAnsi="Courier New" w:cs="Courier New"/>
+          <w:lang w:val="en-US"/>
+        </w:rPr>
+        <w:t>$filePath</w:t>
+      </w:r>
+      <w:r>
+        <w:rPr>
+          <w:lang w:val="en-US"/>
+        </w:rPr>
+        <w:t xml:space="preserve">, </w:t>
+      </w:r>
+      <w:r>
+        <w:rPr>
+          <w:rFonts w:ascii="Courier New" w:hAnsi="Courier New" w:cs="Courier New"/>
+          <w:lang w:val="en-US"/>
+        </w:rPr>
+        <w:t>$domain</w:t>
+      </w:r>
+      <w:r>
+        <w:rPr>
+          <w:lang w:val="en-US"/>
+        </w:rPr>
+        <w:t xml:space="preserve">. </w:t>
+      </w:r>
+      <w:r>
+        <w:rPr>
+          <w:lang w:val="en-US"/>
+        </w:rPr>
+        <w:t>The choice of context resource (shape target or link target) is implied by the name of the attribute containing the expression.</w:t>
+      </w:r>
+      <w:r>
+        <w:rPr>
+          <w:lang w:val="en-US"/>
+        </w:rPr>
+        <w:t xml:space="preserve"> The evaluation context of </w:t>
+      </w:r>
+      <w:r>
+        <w:rPr>
+          <w:lang w:val="en-US"/>
+        </w:rPr>
+        <w:t>XPath</w:t>
+      </w:r>
+      <w:r>
+        <w:rPr>
+          <w:lang w:val="en-US"/>
+        </w:rPr>
+        <w:t xml:space="preserve"> expressions is summarized by the following table.</w:t>
+      </w:r>
+    </w:p>
+    <w:p>
+      <w:pPr>
+        <w:rPr>
+          <w:lang w:val="en-US"/>
+        </w:rPr>
+      </w:pPr>
+      <w:r>
+        <w:rPr>
+          <w:lang w:val="en-US"/>
+        </w:rPr>
+        <w:t xml:space="preserve">Table. Evaluation context of </w:t>
+      </w:r>
+      <w:r>
+        <w:rPr>
+          <w:lang w:val="en-US"/>
+        </w:rPr>
+        <w:t>XPath</w:t>
+      </w:r>
+      <w:r>
+        <w:rPr>
+          <w:lang w:val="en-US"/>
+        </w:rPr>
+        <w:t xml:space="preserve"> expressions.</w:t>
+      </w:r>
+    </w:p>
+    <w:tbl>
+      <w:tblPr>
+        <w:tblStyle w:val="TableGrid"/>
+        <w:tblW w:w="0" w:type="auto"/>
+        <w:tblLook w:val="04A0" w:firstRow="1" w:lastRow="0" w:firstColumn="1" w:lastColumn="0" w:noHBand="0" w:noVBand="1"/>
+      </w:tblPr>
+      <w:tblGrid>
+        <w:gridCol w:w="1318"/>
+        <w:gridCol w:w="1231"/>
+        <w:gridCol w:w="1801"/>
+        <w:gridCol w:w="2119"/>
+        <w:gridCol w:w="2593"/>
+      </w:tblGrid>
+      <w:tr>
+        <w:tc>
+          <w:tcPr>
+            <w:tcW w:w="1318" w:type="dxa"/>
+          </w:tcPr>
+          <w:p>
+            <w:pPr>
+              <w:rPr>
+                <w:b/>
+                <w:lang w:val="en-US"/>
+              </w:rPr>
+            </w:pPr>
+            <w:r>
+              <w:rPr>
+                <w:b/>
+                <w:lang w:val="en-US"/>
+              </w:rPr>
+              <w:t>Expression</w:t>
+            </w:r>
+          </w:p>
+          <w:p>
+            <w:pPr>
+              <w:rPr>
+                <w:b/>
+                <w:lang w:val="en-US"/>
+              </w:rPr>
+            </w:pPr>
+            <w:r>
+              <w:rPr>
+                <w:b/>
+                <w:lang w:val="en-US"/>
+              </w:rPr>
+              <w:t>attribute</w:t>
+            </w:r>
+          </w:p>
+        </w:tc>
+        <w:tc>
+          <w:tcPr>
+            <w:tcW w:w="1231" w:type="dxa"/>
+          </w:tcPr>
+          <w:p>
+            <w:pPr>
+              <w:rPr>
+                <w:b/>
+                <w:lang w:val="en-US"/>
+              </w:rPr>
+            </w:pPr>
+            <w:r>
+              <w:rPr>
+                <w:b/>
+                <w:lang w:val="en-US"/>
+              </w:rPr>
+              <w:t>Context resource</w:t>
+            </w:r>
+          </w:p>
+        </w:tc>
+        <w:tc>
+          <w:tcPr>
+            <w:tcW w:w="1801" w:type="dxa"/>
+          </w:tcPr>
+          <w:p>
+            <w:pPr>
+              <w:rPr>
+                <w:b/>
+                <w:lang w:val="en-US"/>
+              </w:rPr>
+            </w:pPr>
+            <w:r>
+              <w:rPr>
+                <w:b/>
+                <w:lang w:val="en-US"/>
+              </w:rPr>
+              <w:t>Variable name</w:t>
+            </w:r>
+          </w:p>
+        </w:tc>
+        <w:tc>
+          <w:tcPr>
+            <w:tcW w:w="2119" w:type="dxa"/>
+          </w:tcPr>
+          <w:p>
+            <w:pPr>
+              <w:rPr>
+                <w:b/>
+                <w:lang w:val="en-US"/>
+              </w:rPr>
+            </w:pPr>
+            <w:r>
+              <w:rPr>
+                <w:b/>
+                <w:lang w:val="en-US"/>
+              </w:rPr>
+              <w:t>Variable value</w:t>
+            </w:r>
+          </w:p>
+        </w:tc>
+        <w:tc>
+          <w:tcPr>
+            <w:tcW w:w="2593" w:type="dxa"/>
+          </w:tcPr>
+          <w:p>
+            <w:pPr>
+              <w:rPr>
+                <w:b/>
+                <w:lang w:val="en-US"/>
+              </w:rPr>
+            </w:pPr>
+            <w:r>
+              <w:rPr>
+                <w:b/>
+                <w:lang w:val="en-US"/>
+              </w:rPr>
+              <w:t>Conditions</w:t>
+            </w:r>
+          </w:p>
+        </w:tc>
+      </w:tr>
+      <w:tr>
+        <w:tc>
+          <w:tcPr>
+            <w:tcW w:w="1318" w:type="dxa"/>
+          </w:tcPr>
+          <w:p>
+            <w:pPr>
+              <w:rPr>
+                <w:lang w:val="en-US"/>
+              </w:rPr>
+            </w:pPr>
+            <w:r>
+              <w:rPr>
+                <w:lang w:val="en-US"/>
+              </w:rPr>
+              <w:t>@*</w:t>
+            </w:r>
+            <w:r>
+              <w:rPr>
+                <w:lang w:val="en-US"/>
+              </w:rPr>
+              <w:t xml:space="preserve">XP, </w:t>
+            </w:r>
+          </w:p>
+          <w:p>
+            <w:pPr>
+              <w:rPr>
+                <w:lang w:val="en-US"/>
+              </w:rPr>
+            </w:pPr>
+            <w:r>
+              <w:rPr>
+                <w:lang w:val="en-US"/>
+              </w:rPr>
+              <w:t>@xpath</w:t>
+            </w:r>
+          </w:p>
+        </w:tc>
+        <w:tc>
+          <w:tcPr>
+            <w:tcW w:w="1231" w:type="dxa"/>
+          </w:tcPr>
+          <w:p>
+            <w:pPr>
+              <w:rPr>
+                <w:lang w:val="en-US"/>
+              </w:rPr>
+            </w:pPr>
+            <w:r>
+              <w:rPr>
+                <w:lang w:val="en-US"/>
+              </w:rPr>
+              <w:t>*</w:t>
+            </w:r>
+          </w:p>
+        </w:tc>
+        <w:tc>
+          <w:tcPr>
+            <w:tcW w:w="1801" w:type="dxa"/>
+          </w:tcPr>
+          <w:p>
+            <w:pPr>
+              <w:rPr>
+                <w:rFonts w:ascii="Courier New" w:hAnsi="Courier New" w:cs="Courier New"/>
+                <w:lang w:val="en-US"/>
+              </w:rPr>
+            </w:pPr>
+            <w:r>
+              <w:rPr>
+                <w:rFonts w:ascii="Courier New" w:hAnsi="Courier New" w:cs="Courier New"/>
+                <w:lang w:val="en-US"/>
+              </w:rPr>
+              <w:t>$fileName</w:t>
+            </w:r>
+          </w:p>
+        </w:tc>
+        <w:tc>
+          <w:tcPr>
+            <w:tcW w:w="2119" w:type="dxa"/>
+          </w:tcPr>
+          <w:p>
+            <w:pPr>
+              <w:rPr>
+                <w:lang w:val="en-US"/>
+              </w:rPr>
+            </w:pPr>
+            <w:r>
+              <w:rPr>
+                <w:lang w:val="en-US"/>
+              </w:rPr>
+              <w:t>File name of the shape target resource</w:t>
+            </w:r>
+          </w:p>
+        </w:tc>
+        <w:tc>
+          <w:tcPr>
+            <w:tcW w:w="2593" w:type="dxa"/>
+          </w:tcPr>
+          <w:p>
+            <w:pPr>
+              <w:rPr>
+                <w:lang w:val="en-US"/>
+              </w:rPr>
+            </w:pPr>
+            <w:r>
+              <w:rPr>
+                <w:lang w:val="en-US"/>
+              </w:rPr>
+              <w:t>-</w:t>
+            </w:r>
+          </w:p>
+        </w:tc>
+      </w:tr>
+      <w:tr>
+        <w:tc>
+          <w:tcPr>
+            <w:tcW w:w="1318" w:type="dxa"/>
+          </w:tcPr>
+          <w:p>
+            <w:pPr>
+              <w:rPr>
+                <w:lang w:val="en-US"/>
+              </w:rPr>
+            </w:pPr>
+          </w:p>
+        </w:tc>
+        <w:tc>
+          <w:tcPr>
+            <w:tcW w:w="1231" w:type="dxa"/>
+          </w:tcPr>
+          <w:p>
+            <w:pPr>
+              <w:rPr>
+                <w:lang w:val="en-US"/>
+              </w:rPr>
+            </w:pPr>
+          </w:p>
+        </w:tc>
+        <w:tc>
+          <w:tcPr>
+            <w:tcW w:w="1801" w:type="dxa"/>
+          </w:tcPr>
+          <w:p>
+            <w:pPr>
+              <w:rPr>
+                <w:rFonts w:ascii="Courier New" w:hAnsi="Courier New" w:cs="Courier New"/>
+                <w:lang w:val="en-US"/>
+              </w:rPr>
+            </w:pPr>
+            <w:r>
+              <w:rPr>
+                <w:rFonts w:ascii="Courier New" w:hAnsi="Courier New" w:cs="Courier New"/>
+                <w:lang w:val="en-US"/>
+              </w:rPr>
+              <w:t>$filePath</w:t>
+            </w:r>
+          </w:p>
+        </w:tc>
+        <w:tc>
+          <w:tcPr>
+            <w:tcW w:w="2119" w:type="dxa"/>
+          </w:tcPr>
+          <w:p>
+            <w:pPr>
+              <w:rPr>
+                <w:lang w:val="en-US"/>
+              </w:rPr>
+            </w:pPr>
+            <w:r>
+              <w:rPr>
+                <w:lang w:val="en-US"/>
+              </w:rPr>
+              <w:t>URI of the shape target resource</w:t>
+            </w:r>
+          </w:p>
+        </w:tc>
+        <w:tc>
+          <w:tcPr>
+            <w:tcW w:w="2593" w:type="dxa"/>
+          </w:tcPr>
+          <w:p>
+            <w:pPr>
+              <w:rPr>
+                <w:lang w:val="en-US"/>
+              </w:rPr>
+            </w:pPr>
+            <w:r>
+              <w:rPr>
+                <w:lang w:val="en-US"/>
+              </w:rPr>
+              <w:t>-</w:t>
+            </w:r>
+          </w:p>
+        </w:tc>
+      </w:tr>
+      <w:tr>
+        <w:tc>
+          <w:tcPr>
+            <w:tcW w:w="1318" w:type="dxa"/>
+          </w:tcPr>
+          <w:p>
+            <w:pPr>
+              <w:rPr>
+                <w:lang w:val="en-US"/>
+              </w:rPr>
+            </w:pPr>
+          </w:p>
+        </w:tc>
+        <w:tc>
+          <w:tcPr>
+            <w:tcW w:w="1231" w:type="dxa"/>
+          </w:tcPr>
+          <w:p>
+            <w:pPr>
+              <w:rPr>
+                <w:lang w:val="en-US"/>
+              </w:rPr>
+            </w:pPr>
+          </w:p>
+        </w:tc>
+        <w:tc>
+          <w:tcPr>
+            <w:tcW w:w="1801" w:type="dxa"/>
+          </w:tcPr>
+          <w:p>
+            <w:pPr>
+              <w:rPr>
+                <w:rFonts w:ascii="Courier New" w:hAnsi="Courier New" w:cs="Courier New"/>
+                <w:lang w:val="en-US"/>
+              </w:rPr>
+            </w:pPr>
+            <w:r>
+              <w:rPr>
+                <w:rFonts w:ascii="Courier New" w:hAnsi="Courier New" w:cs="Courier New"/>
+                <w:lang w:val="en-US"/>
+              </w:rPr>
+              <w:t>$domain</w:t>
+            </w:r>
+          </w:p>
+        </w:tc>
+        <w:tc>
+          <w:tcPr>
+            <w:tcW w:w="2119" w:type="dxa"/>
+          </w:tcPr>
+          <w:p>
+            <w:pPr>
+              <w:rPr>
+                <w:lang w:val="en-US"/>
+              </w:rPr>
+            </w:pPr>
+            <w:r>
+              <w:rPr>
+                <w:lang w:val="en-US"/>
+              </w:rPr>
+              <w:t>URI of the domain folder</w:t>
+            </w:r>
+          </w:p>
+        </w:tc>
+        <w:tc>
+          <w:tcPr>
+            <w:tcW w:w="2593" w:type="dxa"/>
+          </w:tcPr>
+          <w:p>
+            <w:pPr>
+              <w:rPr>
+                <w:lang w:val="en-US"/>
+              </w:rPr>
+            </w:pPr>
+            <w:r>
+              <w:rPr>
+                <w:lang w:val="en-US"/>
+              </w:rPr>
+              <w:t>-</w:t>
+            </w:r>
+          </w:p>
+        </w:tc>
+      </w:tr>
+      <w:tr>
+        <w:tc>
+          <w:tcPr>
+            <w:tcW w:w="1318" w:type="dxa"/>
+          </w:tcPr>
+          <w:p>
+            <w:pPr>
+              <w:rPr>
+                <w:lang w:val="en-US"/>
+              </w:rPr>
+            </w:pPr>
+          </w:p>
+        </w:tc>
+        <w:tc>
+          <w:tcPr>
+            <w:tcW w:w="1231" w:type="dxa"/>
+          </w:tcPr>
+          <w:p>
+            <w:pPr>
+              <w:rPr>
+                <w:lang w:val="en-US"/>
+              </w:rPr>
+            </w:pPr>
+          </w:p>
+        </w:tc>
+        <w:tc>
+          <w:tcPr>
+            <w:tcW w:w="1801" w:type="dxa"/>
+          </w:tcPr>
+          <w:p>
+            <w:pPr>
+              <w:rPr>
+                <w:rFonts w:ascii="Courier New" w:hAnsi="Courier New" w:cs="Courier New"/>
+                <w:lang w:val="en-US"/>
+              </w:rPr>
+            </w:pPr>
+            <w:r>
+              <w:rPr>
+                <w:rFonts w:ascii="Courier New" w:hAnsi="Courier New" w:cs="Courier New"/>
+                <w:lang w:val="en-US"/>
+              </w:rPr>
+              <w:t>$doc</w:t>
+            </w:r>
+          </w:p>
+        </w:tc>
+        <w:tc>
+          <w:tcPr>
+            <w:tcW w:w="2119" w:type="dxa"/>
+          </w:tcPr>
+          <w:p>
+            <w:pPr>
+              <w:rPr>
+                <w:lang w:val="en-US"/>
+              </w:rPr>
+            </w:pPr>
+            <w:r>
+              <w:rPr>
+                <w:lang w:val="en-US"/>
+              </w:rPr>
+              <w:t>Root node of the shape target resource</w:t>
+            </w:r>
+          </w:p>
+        </w:tc>
+        <w:tc>
+          <w:tcPr>
+            <w:tcW w:w="2593" w:type="dxa"/>
+          </w:tcPr>
+          <w:p>
+            <w:pPr>
+              <w:rPr>
+                <w:lang w:val="en-US"/>
+              </w:rPr>
+            </w:pPr>
+            <w:r>
+              <w:rPr>
+                <w:lang w:val="en-US"/>
+              </w:rPr>
+              <w:t>Shape target resource can be parsed into a node tree</w:t>
+            </w:r>
+          </w:p>
+        </w:tc>
+      </w:tr>
+      <w:tr>
+        <w:tc>
+          <w:tcPr>
+            <w:tcW w:w="1318" w:type="dxa"/>
+          </w:tcPr>
+          <w:p>
+            <w:pPr>
+              <w:rPr>
+                <w:lang w:val="en-US"/>
+              </w:rPr>
+            </w:pPr>
+          </w:p>
+        </w:tc>
+        <w:tc>
+          <w:tcPr>
+            <w:tcW w:w="1231" w:type="dxa"/>
+          </w:tcPr>
+          <w:p>
+            <w:pPr>
+              <w:rPr>
+                <w:lang w:val="en-US"/>
+              </w:rPr>
+            </w:pPr>
+          </w:p>
+        </w:tc>
+        <w:tc>
+          <w:tcPr>
+            <w:tcW w:w="1801" w:type="dxa"/>
+          </w:tcPr>
+          <w:p>
+            <w:pPr>
+              <w:rPr>
+                <w:rFonts w:ascii="Courier New" w:hAnsi="Courier New" w:cs="Courier New"/>
+                <w:lang w:val="en-US"/>
+              </w:rPr>
+            </w:pPr>
+            <w:r>
+              <w:rPr>
+                <w:rFonts w:ascii="Courier New" w:hAnsi="Courier New" w:cs="Courier New"/>
+                <w:lang w:val="en-US"/>
+              </w:rPr>
+              <w:t>$linesdoc</w:t>
+            </w:r>
+          </w:p>
+        </w:tc>
+        <w:tc>
+          <w:tcPr>
+            <w:tcW w:w="2119" w:type="dxa"/>
+          </w:tcPr>
+          <w:p>
+            <w:pPr>
+              <w:rPr>
+                <w:lang w:val="en-US"/>
+              </w:rPr>
+            </w:pPr>
+            <w:r>
+              <w:rPr>
+                <w:lang w:val="en-US"/>
+              </w:rPr>
+              <w:t>Node representation of content lines</w:t>
+            </w:r>
+          </w:p>
+        </w:tc>
+        <w:tc>
+          <w:tcPr>
+            <w:tcW w:w="2593" w:type="dxa"/>
+          </w:tcPr>
+          <w:p>
+            <w:pPr>
+              <w:rPr>
+                <w:lang w:val="en-US"/>
+              </w:rPr>
+            </w:pPr>
+            <w:r>
+              <w:rPr>
+                <w:lang w:val="en-US"/>
+              </w:rPr>
+              <w:t>-</w:t>
+            </w:r>
+          </w:p>
+        </w:tc>
+      </w:tr>
+      <w:tr>
+        <w:tc>
+          <w:tcPr>
+            <w:tcW w:w="1318" w:type="dxa"/>
+          </w:tcPr>
+          <w:p>
+            <w:pPr>
+              <w:rPr>
+                <w:lang w:val="en-US"/>
+              </w:rPr>
+            </w:pPr>
+            <w:r>
+              <w:rPr>
+                <w:lang w:val="en-US"/>
+              </w:rPr>
+              <w:t>@exprXP</w:t>
+            </w:r>
+          </w:p>
+        </w:tc>
+        <w:tc>
+          <w:tcPr>
+            <w:tcW w:w="1231" w:type="dxa"/>
+          </w:tcPr>
+          <w:p>
+            <w:pPr>
+              <w:rPr>
+                <w:lang w:val="en-US"/>
+              </w:rPr>
+            </w:pPr>
+            <w:r>
+              <w:rPr>
+                <w:lang w:val="en-US"/>
+              </w:rPr>
+              <w:t>Shape target resource</w:t>
+            </w:r>
+          </w:p>
+        </w:tc>
+        <w:tc>
+          <w:tcPr>
+            <w:tcW w:w="1801" w:type="dxa"/>
+          </w:tcPr>
+          <w:p>
+            <w:pPr>
+              <w:rPr>
+                <w:rFonts w:ascii="Courier New" w:hAnsi="Courier New" w:cs="Courier New"/>
+                <w:lang w:val="en-US"/>
+              </w:rPr>
+            </w:pPr>
+            <w:r>
+              <w:rPr>
+                <w:rFonts w:ascii="Calibri" w:hAnsi="Calibri" w:cs="Calibri"/>
+                <w:lang w:val="en-US"/>
+              </w:rPr>
+              <w:t>[</w:t>
+            </w:r>
+            <w:r>
+              <w:rPr>
+                <w:rFonts w:ascii="Calibri" w:hAnsi="Calibri" w:cs="Calibri"/>
+                <w:lang w:val="en-US"/>
+              </w:rPr>
+              <w:t>see @*</w:t>
+            </w:r>
+            <w:r>
+              <w:rPr>
+                <w:rFonts w:ascii="Calibri" w:hAnsi="Calibri" w:cs="Calibri"/>
+                <w:lang w:val="en-US"/>
+              </w:rPr>
+              <w:t>XP]</w:t>
+            </w:r>
+          </w:p>
+        </w:tc>
+        <w:tc>
+          <w:tcPr>
+            <w:tcW w:w="2119" w:type="dxa"/>
+          </w:tcPr>
+          <w:p>
+            <w:pPr>
+              <w:rPr>
+                <w:lang w:val="en-US"/>
+              </w:rPr>
+            </w:pPr>
+          </w:p>
+        </w:tc>
+        <w:tc>
+          <w:tcPr>
+            <w:tcW w:w="2593" w:type="dxa"/>
+          </w:tcPr>
+          <w:p>
+            <w:pPr>
+              <w:rPr>
+                <w:lang w:val="en-US"/>
+              </w:rPr>
+            </w:pPr>
+          </w:p>
+        </w:tc>
+      </w:tr>
+      <w:tr>
+        <w:tc>
+          <w:tcPr>
+            <w:tcW w:w="1318" w:type="dxa"/>
+          </w:tcPr>
+          <w:p>
+            <w:pPr>
+              <w:rPr>
+                <w:lang w:val="en-US"/>
+              </w:rPr>
+            </w:pPr>
+            <w:r>
+              <w:rPr>
+                <w:lang w:val="en-US"/>
+              </w:rPr>
+              <w:t>@expr1XP</w:t>
+            </w:r>
+          </w:p>
+        </w:tc>
+        <w:tc>
+          <w:tcPr>
+            <w:tcW w:w="1231" w:type="dxa"/>
+          </w:tcPr>
+          <w:p>
+            <w:pPr>
+              <w:rPr>
+                <w:lang w:val="en-US"/>
+              </w:rPr>
+            </w:pPr>
+            <w:r>
+              <w:rPr>
+                <w:lang w:val="en-US"/>
+              </w:rPr>
+              <w:t>Shape target resource</w:t>
+            </w:r>
+          </w:p>
+        </w:tc>
+        <w:tc>
+          <w:tcPr>
+            <w:tcW w:w="1801" w:type="dxa"/>
+          </w:tcPr>
+          <w:p>
+            <w:pPr>
+              <w:rPr>
+                <w:rFonts w:ascii="Calibri" w:hAnsi="Calibri" w:cs="Calibri"/>
+                <w:lang w:val="en-US"/>
+              </w:rPr>
+            </w:pPr>
+            <w:r>
+              <w:rPr>
+                <w:rFonts w:ascii="Calibri" w:hAnsi="Calibri" w:cs="Calibri"/>
+                <w:lang w:val="en-US"/>
+              </w:rPr>
+              <w:t>[</w:t>
+            </w:r>
+            <w:r>
+              <w:rPr>
+                <w:rFonts w:ascii="Calibri" w:hAnsi="Calibri" w:cs="Calibri"/>
+                <w:lang w:val="en-US"/>
+              </w:rPr>
+              <w:t>see @*</w:t>
+            </w:r>
+            <w:r>
+              <w:rPr>
+                <w:rFonts w:ascii="Calibri" w:hAnsi="Calibri" w:cs="Calibri"/>
+                <w:lang w:val="en-US"/>
+              </w:rPr>
+              <w:t>XP]</w:t>
+            </w:r>
+          </w:p>
+        </w:tc>
+        <w:tc>
+          <w:tcPr>
+            <w:tcW w:w="2119" w:type="dxa"/>
+          </w:tcPr>
+          <w:p>
+            <w:pPr>
+              <w:rPr>
+                <w:lang w:val="en-US"/>
+              </w:rPr>
+            </w:pPr>
+          </w:p>
+        </w:tc>
+        <w:tc>
+          <w:tcPr>
+            <w:tcW w:w="2593" w:type="dxa"/>
+          </w:tcPr>
+          <w:p>
+            <w:pPr>
+              <w:rPr>
+                <w:lang w:val="en-US"/>
+              </w:rPr>
+            </w:pPr>
+          </w:p>
+        </w:tc>
+      </w:tr>
+      <w:tr>
+        <w:tc>
+          <w:tcPr>
+            <w:tcW w:w="1318" w:type="dxa"/>
+          </w:tcPr>
+          <w:p>
+            <w:pPr>
+              <w:rPr>
+                <w:lang w:val="en-US"/>
+              </w:rPr>
+            </w:pPr>
+            <w:r>
+              <w:rPr>
+                <w:lang w:val="en-US"/>
+              </w:rPr>
+              <w:t>@contextXP</w:t>
+            </w:r>
+          </w:p>
+        </w:tc>
+        <w:tc>
+          <w:tcPr>
+            <w:tcW w:w="1231" w:type="dxa"/>
+          </w:tcPr>
+          <w:p>
+            <w:pPr>
+              <w:rPr>
+                <w:lang w:val="en-US"/>
+              </w:rPr>
+            </w:pPr>
+            <w:r>
+              <w:rPr>
+                <w:lang w:val="en-US"/>
+              </w:rPr>
+              <w:t>Shape target resource</w:t>
+            </w:r>
+          </w:p>
+        </w:tc>
+        <w:tc>
+          <w:tcPr>
+            <w:tcW w:w="1801" w:type="dxa"/>
+          </w:tcPr>
+          <w:p>
+            <w:pPr>
+              <w:rPr>
+                <w:rFonts w:ascii="Calibri" w:hAnsi="Calibri" w:cs="Calibri"/>
+                <w:lang w:val="en-US"/>
+              </w:rPr>
+            </w:pPr>
+            <w:r>
+              <w:rPr>
+                <w:rFonts w:ascii="Calibri" w:hAnsi="Calibri" w:cs="Calibri"/>
+                <w:lang w:val="en-US"/>
+              </w:rPr>
+              <w:t>[</w:t>
+            </w:r>
+            <w:r>
+              <w:rPr>
+                <w:rFonts w:ascii="Calibri" w:hAnsi="Calibri" w:cs="Calibri"/>
+                <w:lang w:val="en-US"/>
+              </w:rPr>
+              <w:t>see @*</w:t>
+            </w:r>
+            <w:r>
+              <w:rPr>
+                <w:rFonts w:ascii="Calibri" w:hAnsi="Calibri" w:cs="Calibri"/>
+                <w:lang w:val="en-US"/>
+              </w:rPr>
+              <w:t>XP]</w:t>
+            </w:r>
+          </w:p>
+        </w:tc>
+        <w:tc>
+          <w:tcPr>
+            <w:tcW w:w="2119" w:type="dxa"/>
+          </w:tcPr>
+          <w:p>
+            <w:pPr>
+              <w:rPr>
+                <w:lang w:val="en-US"/>
+              </w:rPr>
+            </w:pPr>
+          </w:p>
+        </w:tc>
+        <w:tc>
+          <w:tcPr>
+            <w:tcW w:w="2593" w:type="dxa"/>
+          </w:tcPr>
+          <w:p>
+            <w:pPr>
+              <w:rPr>
+                <w:lang w:val="en-US"/>
+              </w:rPr>
+            </w:pPr>
+          </w:p>
+        </w:tc>
+      </w:tr>
+      <w:tr>
+        <w:tc>
+          <w:tcPr>
+            <w:tcW w:w="1318" w:type="dxa"/>
+          </w:tcPr>
+          <w:p>
+            <w:pPr>
+              <w:rPr>
+                <w:lang w:val="en-US"/>
+              </w:rPr>
+            </w:pPr>
+            <w:r>
+              <w:rPr>
+                <w:lang w:val="en-US"/>
+              </w:rPr>
+              <w:t>@expr2</w:t>
+            </w:r>
+            <w:r>
+              <w:rPr>
+                <w:lang w:val="en-US"/>
+              </w:rPr>
+              <w:t>XP</w:t>
+            </w:r>
+          </w:p>
+        </w:tc>
+        <w:tc>
+          <w:tcPr>
+            <w:tcW w:w="1231" w:type="dxa"/>
+          </w:tcPr>
+          <w:p>
+            <w:pPr>
+              <w:rPr>
+                <w:lang w:val="en-US"/>
+              </w:rPr>
+            </w:pPr>
+            <w:r>
+              <w:rPr>
+                <w:lang w:val="en-US"/>
+              </w:rPr>
+              <w:t>Link target resource</w:t>
+            </w:r>
+          </w:p>
+        </w:tc>
+        <w:tc>
+          <w:tcPr>
+            <w:tcW w:w="1801" w:type="dxa"/>
+          </w:tcPr>
+          <w:p>
+            <w:pPr>
+              <w:rPr>
+                <w:rFonts w:ascii="Courier New" w:hAnsi="Courier New" w:cs="Courier New"/>
+                <w:lang w:val="en-US"/>
+              </w:rPr>
+            </w:pPr>
+            <w:r>
+              <w:rPr>
+                <w:rFonts w:ascii="Courier New" w:hAnsi="Courier New" w:cs="Courier New"/>
+                <w:lang w:val="en-US"/>
+              </w:rPr>
+              <w:t>$</w:t>
+            </w:r>
+            <w:r>
+              <w:rPr>
+                <w:rFonts w:ascii="Courier New" w:hAnsi="Courier New" w:cs="Courier New"/>
+                <w:lang w:val="en-US"/>
+              </w:rPr>
+              <w:t>item</w:t>
+            </w:r>
+          </w:p>
+        </w:tc>
+        <w:tc>
+          <w:tcPr>
+            <w:tcW w:w="2119" w:type="dxa"/>
+          </w:tcPr>
+          <w:p>
+            <w:pPr>
+              <w:rPr>
+                <w:lang w:val="en-US"/>
+              </w:rPr>
+            </w:pPr>
+            <w:r>
+              <w:rPr>
+                <w:lang w:val="en-US"/>
+              </w:rPr>
+              <w:t>An item returned by @expr1* (*=FOX|XP|LP); may be a node or an atom</w:t>
+            </w:r>
+          </w:p>
+        </w:tc>
+        <w:tc>
+          <w:tcPr>
+            <w:tcW w:w="2593" w:type="dxa"/>
+          </w:tcPr>
+          <w:p>
+            <w:pPr>
+              <w:rPr>
+                <w:lang w:val="en-US"/>
+              </w:rPr>
+            </w:pPr>
+            <w:r>
+              <w:rPr>
+                <w:lang w:val="en-US"/>
+              </w:rPr>
+              <w:t xml:space="preserve">Attribute located in </w:t>
+            </w:r>
+          </w:p>
+          <w:p>
+            <w:pPr>
+              <w:rPr>
+                <w:lang w:val="en-US"/>
+              </w:rPr>
+            </w:pPr>
+            <w:r>
+              <w:rPr>
+                <w:rFonts w:ascii="Courier New" w:hAnsi="Courier New" w:cs="Courier New"/>
+                <w:lang w:val="en-US"/>
+              </w:rPr>
+              <w:t>&lt;valuePair&gt;</w:t>
+            </w:r>
+            <w:r>
+              <w:rPr>
+                <w:lang w:val="en-US"/>
+              </w:rPr>
+              <w:t xml:space="preserve"> or</w:t>
+            </w:r>
+          </w:p>
+          <w:p>
+            <w:pPr>
+              <w:rPr>
+                <w:lang w:val="en-US"/>
+              </w:rPr>
+            </w:pPr>
+            <w:r>
+              <w:rPr>
+                <w:rFonts w:ascii="Courier New" w:hAnsi="Courier New" w:cs="Courier New"/>
+                <w:lang w:val="en-US"/>
+              </w:rPr>
+              <w:t>&lt;valueCompared&gt;</w:t>
+            </w:r>
+            <w:r>
+              <w:rPr>
+                <w:lang w:val="en-US"/>
+              </w:rPr>
+              <w:t xml:space="preserve"> or</w:t>
+            </w:r>
+          </w:p>
+          <w:p>
+            <w:pPr>
+              <w:rPr>
+                <w:lang w:val="en-US"/>
+              </w:rPr>
+            </w:pPr>
+            <w:r>
+              <w:rPr>
+                <w:rFonts w:ascii="Courier New" w:hAnsi="Courier New" w:cs="Courier New"/>
+                <w:lang w:val="en-US"/>
+              </w:rPr>
+              <w:t>&lt;foxvaluePair&gt;</w:t>
+            </w:r>
+            <w:r>
+              <w:rPr>
+                <w:lang w:val="en-US"/>
+              </w:rPr>
+              <w:t xml:space="preserve"> or </w:t>
+            </w:r>
+            <w:r>
+              <w:rPr>
+                <w:rFonts w:ascii="Courier New" w:hAnsi="Courier New" w:cs="Courier New"/>
+                <w:lang w:val="en-US"/>
+              </w:rPr>
+              <w:t>&lt;foxvalueCompared&gt;</w:t>
+            </w:r>
+            <w:r>
+              <w:rPr>
+                <w:lang w:val="en-US"/>
+              </w:rPr>
+              <w:t xml:space="preserve"> constraint which also has an attribute @expr2Context = </w:t>
+            </w:r>
+            <w:r>
+              <w:rPr>
+                <w:rFonts w:ascii="Courier New" w:hAnsi="Courier New" w:cs="Courier New"/>
+                <w:lang w:val="en-US"/>
+              </w:rPr>
+              <w:t>item</w:t>
+            </w:r>
+          </w:p>
+        </w:tc>
+      </w:tr>
+      <w:tr>
+        <w:tc>
+          <w:tcPr>
+            <w:tcW w:w="1318" w:type="dxa"/>
+          </w:tcPr>
+          <w:p>
+            <w:pPr>
+              <w:rPr>
+                <w:lang w:val="en-US"/>
+              </w:rPr>
+            </w:pPr>
+          </w:p>
+        </w:tc>
+        <w:tc>
+          <w:tcPr>
+            <w:tcW w:w="1231" w:type="dxa"/>
+          </w:tcPr>
+          <w:p>
+            <w:pPr>
+              <w:rPr>
+                <w:lang w:val="en-US"/>
+              </w:rPr>
+            </w:pPr>
+          </w:p>
+        </w:tc>
+        <w:tc>
+          <w:tcPr>
+            <w:tcW w:w="1801" w:type="dxa"/>
+          </w:tcPr>
+          <w:p>
+            <w:pPr>
+              <w:rPr>
+                <w:rFonts w:ascii="Courier New" w:hAnsi="Courier New" w:cs="Courier New"/>
+                <w:lang w:val="en-US"/>
+              </w:rPr>
+            </w:pPr>
+            <w:r>
+              <w:rPr>
+                <w:rFonts w:ascii="Courier New" w:hAnsi="Courier New" w:cs="Courier New"/>
+                <w:lang w:val="en-US"/>
+              </w:rPr>
+              <w:t>$targetDoc</w:t>
+            </w:r>
+          </w:p>
+        </w:tc>
+        <w:tc>
+          <w:tcPr>
+            <w:tcW w:w="2119" w:type="dxa"/>
+          </w:tcPr>
+          <w:p>
+            <w:pPr>
+              <w:rPr>
+                <w:lang w:val="en-US"/>
+              </w:rPr>
+            </w:pPr>
+            <w:r>
+              <w:rPr>
+                <w:lang w:val="en-US"/>
+              </w:rPr>
+              <w:t>Root node of link target resource</w:t>
+            </w:r>
+          </w:p>
+        </w:tc>
+        <w:tc>
+          <w:tcPr>
+            <w:tcW w:w="2593" w:type="dxa"/>
+          </w:tcPr>
+          <w:p>
+            <w:pPr>
+              <w:rPr>
+                <w:lang w:val="en-US"/>
+              </w:rPr>
+            </w:pPr>
+            <w:r>
+              <w:rPr>
+                <w:lang w:val="en-US"/>
+              </w:rPr>
+              <w:t>Link target resource can be parsed into a node tree</w:t>
+            </w:r>
+          </w:p>
+        </w:tc>
+      </w:tr>
+      <w:tr>
+        <w:tc>
+          <w:tcPr>
+            <w:tcW w:w="1318" w:type="dxa"/>
+          </w:tcPr>
+          <w:p>
+            <w:pPr>
+              <w:rPr>
+                <w:lang w:val="en-US"/>
+              </w:rPr>
+            </w:pPr>
+          </w:p>
+        </w:tc>
+        <w:tc>
+          <w:tcPr>
+            <w:tcW w:w="1231" w:type="dxa"/>
+          </w:tcPr>
+          <w:p>
+            <w:pPr>
+              <w:rPr>
+                <w:lang w:val="en-US"/>
+              </w:rPr>
+            </w:pPr>
+          </w:p>
+        </w:tc>
+        <w:tc>
+          <w:tcPr>
+            <w:tcW w:w="1801" w:type="dxa"/>
+          </w:tcPr>
+          <w:p>
+            <w:pPr>
+              <w:rPr>
+                <w:rFonts w:ascii="Courier New" w:hAnsi="Courier New" w:cs="Courier New"/>
+                <w:lang w:val="en-US"/>
+              </w:rPr>
+            </w:pPr>
+            <w:r>
+              <w:rPr>
+                <w:rFonts w:ascii="Courier New" w:hAnsi="Courier New" w:cs="Courier New"/>
+                <w:lang w:val="en-US"/>
+              </w:rPr>
+              <w:t>$targetNode</w:t>
+            </w:r>
+          </w:p>
+        </w:tc>
+        <w:tc>
+          <w:tcPr>
+            <w:tcW w:w="2119" w:type="dxa"/>
+          </w:tcPr>
+          <w:p>
+            <w:pPr>
+              <w:rPr>
+                <w:lang w:val="en-US"/>
+              </w:rPr>
+            </w:pPr>
+            <w:r>
+              <w:rPr>
+                <w:lang w:val="en-US"/>
+              </w:rPr>
+              <w:t>A node from the link target resource</w:t>
+            </w:r>
+          </w:p>
+        </w:tc>
+        <w:tc>
+          <w:tcPr>
+            <w:tcW w:w="2593" w:type="dxa"/>
+          </w:tcPr>
+          <w:p>
+            <w:pPr>
+              <w:rPr>
+                <w:lang w:val="en-US"/>
+              </w:rPr>
+            </w:pPr>
+            <w:r>
+              <w:rPr>
+                <w:lang w:val="en-US"/>
+              </w:rPr>
+              <w:t>Link definition contains @targetXP</w:t>
+            </w:r>
+          </w:p>
+        </w:tc>
+      </w:tr>
+      <w:tr>
+        <w:tc>
+          <w:tcPr>
+            <w:tcW w:w="1318" w:type="dxa"/>
+          </w:tcPr>
+          <w:p>
+            <w:pPr>
+              <w:rPr>
+                <w:lang w:val="en-US"/>
+              </w:rPr>
+            </w:pPr>
+            <w:r>
+              <w:rPr>
+                <w:lang w:val="en-US"/>
+              </w:rPr>
+              <w:t>@targetXP</w:t>
+            </w:r>
+          </w:p>
+        </w:tc>
+        <w:tc>
+          <w:tcPr>
+            <w:tcW w:w="1231" w:type="dxa"/>
+          </w:tcPr>
+          <w:p>
+            <w:pPr>
+              <w:rPr>
+                <w:lang w:val="en-US"/>
+              </w:rPr>
+            </w:pPr>
+            <w:r>
+              <w:rPr>
+                <w:lang w:val="en-US"/>
+              </w:rPr>
+              <w:t>Link target resource</w:t>
+            </w:r>
+          </w:p>
+        </w:tc>
+        <w:tc>
+          <w:tcPr>
+            <w:tcW w:w="1801" w:type="dxa"/>
+          </w:tcPr>
+          <w:p>
+            <w:pPr>
+              <w:rPr>
+                <w:rFonts w:ascii="Calibri" w:hAnsi="Calibri" w:cs="Calibri"/>
+                <w:lang w:val="en-US"/>
+              </w:rPr>
+            </w:pPr>
+            <w:r>
+              <w:rPr>
+                <w:rFonts w:ascii="Calibri" w:hAnsi="Calibri" w:cs="Calibri"/>
+                <w:lang w:val="en-US"/>
+              </w:rPr>
+              <w:t>[</w:t>
+            </w:r>
+            <w:r>
+              <w:rPr>
+                <w:rFonts w:ascii="Calibri" w:hAnsi="Calibri" w:cs="Calibri"/>
+                <w:lang w:val="en-US"/>
+              </w:rPr>
+              <w:t>see @*</w:t>
+            </w:r>
+            <w:r>
+              <w:rPr>
+                <w:rFonts w:ascii="Calibri" w:hAnsi="Calibri" w:cs="Calibri"/>
+                <w:lang w:val="en-US"/>
+              </w:rPr>
+              <w:t>XP]</w:t>
+            </w:r>
+          </w:p>
+        </w:tc>
+        <w:tc>
+          <w:tcPr>
+            <w:tcW w:w="2119" w:type="dxa"/>
+          </w:tcPr>
+          <w:p>
+            <w:pPr>
+              <w:rPr>
+                <w:lang w:val="en-US"/>
+              </w:rPr>
+            </w:pPr>
+          </w:p>
+        </w:tc>
+        <w:tc>
+          <w:tcPr>
+            <w:tcW w:w="2593" w:type="dxa"/>
+          </w:tcPr>
+          <w:p>
+            <w:pPr>
+              <w:rPr>
+                <w:lang w:val="en-US"/>
+              </w:rPr>
+            </w:pPr>
+          </w:p>
+        </w:tc>
+      </w:tr>
+      <w:tr>
+        <w:tc>
+          <w:tcPr>
+            <w:tcW w:w="1318" w:type="dxa"/>
+          </w:tcPr>
+          <w:p>
+            <w:pPr>
+              <w:rPr>
+                <w:lang w:val="en-US"/>
+              </w:rPr>
+            </w:pPr>
+          </w:p>
+        </w:tc>
+        <w:tc>
+          <w:tcPr>
+            <w:tcW w:w="1231" w:type="dxa"/>
+          </w:tcPr>
+          <w:p>
+            <w:pPr>
+              <w:rPr>
+                <w:lang w:val="en-US"/>
+              </w:rPr>
+            </w:pPr>
+          </w:p>
+        </w:tc>
+        <w:tc>
+          <w:tcPr>
+            <w:tcW w:w="1801" w:type="dxa"/>
+          </w:tcPr>
+          <w:p>
+            <w:pPr>
+              <w:rPr>
+                <w:rFonts w:ascii="Courier New" w:hAnsi="Courier New" w:cs="Courier New"/>
+                <w:lang w:val="en-US"/>
+              </w:rPr>
+            </w:pPr>
+            <w:r>
+              <w:rPr>
+                <w:rFonts w:ascii="Courier New" w:hAnsi="Courier New" w:cs="Courier New"/>
+                <w:lang w:val="en-US"/>
+              </w:rPr>
+              <w:t>$linkContext</w:t>
+            </w:r>
+          </w:p>
+        </w:tc>
+        <w:tc>
+          <w:tcPr>
+            <w:tcW w:w="2119" w:type="dxa"/>
+          </w:tcPr>
+          <w:p>
+            <w:pPr>
+              <w:rPr>
+                <w:lang w:val="en-US"/>
+              </w:rPr>
+            </w:pPr>
+            <w:r>
+              <w:rPr>
+                <w:lang w:val="en-US"/>
+              </w:rPr>
+              <w:t>Link context item (a content node, the root node or the URI)</w:t>
+            </w:r>
+          </w:p>
+        </w:tc>
+        <w:tc>
+          <w:tcPr>
+            <w:tcW w:w="2593" w:type="dxa"/>
+          </w:tcPr>
+          <w:p>
+            <w:pPr>
+              <w:rPr>
+                <w:lang w:val="en-US"/>
+              </w:rPr>
+            </w:pPr>
+            <w:r>
+              <w:rPr>
+                <w:lang w:val="en-US"/>
+              </w:rPr>
+              <w:t>Link definition contains @contextXP</w:t>
+            </w:r>
+          </w:p>
+        </w:tc>
+      </w:tr>
+    </w:tbl>
+    <w:p>
+      <w:pPr>
+        <w:rPr>
+          <w:lang w:val="en-US"/>
+        </w:rPr>
+      </w:pPr>
+    </w:p>
+    <w:p>
+      <w:pPr>
+        <w:rPr>
+          <w:lang w:val="en-US"/>
+        </w:rPr>
+      </w:pPr>
+      <w:r>
+        <w:rPr>
+          <w:lang w:val="en-US"/>
+        </w:rPr>
+        <w:t>When the context resource is the shape target resource</w:t>
+      </w:r>
+      <w:r>
+        <w:rPr>
+          <w:lang w:val="en-US"/>
+        </w:rPr>
+        <w:t xml:space="preserve"> and the relevant constraint has a </w:t>
+      </w:r>
+      <w:r>
+        <w:rPr>
+          <w:rFonts w:ascii="Courier New" w:hAnsi="Courier New" w:cs="Courier New"/>
+          <w:lang w:val="en-US"/>
+        </w:rPr>
+        <w:t>&lt;focusNode&gt;</w:t>
+      </w:r>
+      <w:r>
+        <w:rPr>
+          <w:lang w:val="en-US"/>
+        </w:rPr>
+        <w:t xml:space="preserve"> parent, </w:t>
+      </w:r>
+      <w:r>
+        <w:rPr>
+          <w:lang w:val="en-US"/>
+        </w:rPr>
+        <w:t xml:space="preserve">the </w:t>
+      </w:r>
+      <w:r>
+        <w:rPr>
+          <w:b/>
+          <w:lang w:val="en-US"/>
+        </w:rPr>
+        <w:t>context item</w:t>
+      </w:r>
+      <w:r>
+        <w:rPr>
+          <w:lang w:val="en-US"/>
+        </w:rPr>
+        <w:t xml:space="preserve"> is a </w:t>
+      </w:r>
+      <w:r>
+        <w:rPr>
+          <w:i/>
+          <w:lang w:val="en-US"/>
+        </w:rPr>
+        <w:t>focus node</w:t>
+      </w:r>
+      <w:r>
+        <w:rPr>
+          <w:lang w:val="en-US"/>
+        </w:rPr>
+        <w:t xml:space="preserve"> from the shape target resource. </w:t>
+      </w:r>
+    </w:p>
+    <w:p>
+      <w:pPr>
+        <w:rPr>
+          <w:lang w:val="en-US"/>
+        </w:rPr>
+      </w:pPr>
+      <w:r>
+        <w:rPr>
+          <w:lang w:val="en-US"/>
+        </w:rPr>
+        <w:t xml:space="preserve">If the expression is </w:t>
+      </w:r>
+      <w:r>
+        <w:rPr>
+          <w:lang w:val="en-US"/>
+        </w:rPr>
+        <w:t>contained by @expr2</w:t>
+      </w:r>
+      <w:r>
+        <w:rPr>
+          <w:lang w:val="en-US"/>
+        </w:rPr>
+        <w:t>XP</w:t>
+      </w:r>
+      <w:r>
+        <w:rPr>
+          <w:lang w:val="en-US"/>
+        </w:rPr>
+        <w:t xml:space="preserve"> and the constraint parameter @expr2Context </w:t>
+      </w:r>
+      <w:r>
+        <w:rPr>
+          <w:lang w:val="en-US"/>
+        </w:rPr>
+        <w:t xml:space="preserve">has the value </w:t>
+      </w:r>
+      <w:r>
+        <w:rPr>
+          <w:rFonts w:ascii="Courier New" w:hAnsi="Courier New" w:cs="Courier New"/>
+          <w:lang w:val="en-US"/>
+        </w:rPr>
+        <w:t>item</w:t>
+      </w:r>
+      <w:r>
+        <w:rPr>
+          <w:lang w:val="en-US"/>
+        </w:rPr>
+        <w:t xml:space="preserve">, the context item is an item returned by the corresponding </w:t>
+      </w:r>
+      <w:r>
+        <w:rPr>
+          <w:lang w:val="en-US"/>
+        </w:rPr>
+        <w:t xml:space="preserve">first expression (@expr1*). </w:t>
+      </w:r>
+    </w:p>
+    <w:p>
+      <w:pPr>
+        <w:spacing w:after="0"/>
+        <w:rPr>
+          <w:lang w:val="en-US"/>
+        </w:rPr>
+      </w:pPr>
+      <w:r>
+        <w:rPr>
+          <w:lang w:val="en-US"/>
+        </w:rPr>
+        <w:t xml:space="preserve">In all other cases, </w:t>
+      </w:r>
+      <w:r>
+        <w:rPr>
+          <w:lang w:val="en-US"/>
+        </w:rPr>
+        <w:t>the context item is the document node of the context resource.</w:t>
+      </w:r>
+    </w:p>
+    <w:p>
+      <w:pPr>
+        <w:spacing w:after="0"/>
+        <w:rPr>
+          <w:lang w:val="en-US"/>
+        </w:rPr>
+      </w:pPr>
+    </w:p>
+    <w:p>
+      <w:pPr>
+        <w:pStyle w:val="Heading4"/>
+        <w:spacing w:after="160"/>
+        <w:rPr>
+          <w:lang w:val="en-US"/>
+        </w:rPr>
+      </w:pPr>
+      <w:r>
+        <w:rPr>
+          <w:lang w:val="en-US"/>
+        </w:rPr>
+        <w:t>Linepath context</w:t>
+      </w:r>
+    </w:p>
+    <w:p>
+      <w:pPr>
+        <w:rPr>
+          <w:lang w:val="en-US"/>
+        </w:rPr>
+      </w:pPr>
+      <w:r>
+        <w:rPr>
+          <w:lang w:val="en-US"/>
+        </w:rPr>
+        <w:t xml:space="preserve">The term </w:t>
+      </w:r>
+      <w:r>
+        <w:rPr>
+          <w:b/>
+          <w:lang w:val="en-US"/>
+        </w:rPr>
+        <w:t>Linepath</w:t>
+      </w:r>
+      <w:r>
+        <w:rPr>
+          <w:lang w:val="en-US"/>
+        </w:rPr>
+        <w:t xml:space="preserve"> is used for XPath expressions evaluated in the context of a “lines document”, which is a </w:t>
+      </w:r>
+      <w:r>
+        <w:rPr>
+          <w:rFonts w:ascii="Courier New" w:hAnsi="Courier New" w:cs="Courier New"/>
+          <w:lang w:val="en-US"/>
+        </w:rPr>
+        <w:t>&lt;lines&gt;</w:t>
+      </w:r>
+      <w:r>
+        <w:rPr>
+          <w:lang w:val="en-US"/>
+        </w:rPr>
+        <w:t xml:space="preserve"> element with </w:t>
+      </w:r>
+      <w:r>
+        <w:rPr>
+          <w:rFonts w:ascii="Courier New" w:hAnsi="Courier New" w:cs="Courier New"/>
+          <w:lang w:val="en-US"/>
+        </w:rPr>
+        <w:t>&lt;line&gt;</w:t>
+      </w:r>
+      <w:r>
+        <w:rPr>
+          <w:lang w:val="en-US"/>
+        </w:rPr>
+        <w:t xml:space="preserve"> child elements </w:t>
+      </w:r>
+      <w:r>
+        <w:rPr>
+          <w:lang w:val="en-US"/>
+        </w:rPr>
+        <w:t xml:space="preserve">representing the lines of the file text content. </w:t>
+      </w:r>
+      <w:r>
+        <w:rPr>
+          <w:lang w:val="en-US"/>
+        </w:rPr>
+        <w:t xml:space="preserve">The expressions are contained by attributes with a name </w:t>
+      </w:r>
+      <w:r>
+        <w:rPr>
+          <w:lang w:val="en-US"/>
+        </w:rPr>
+        <w:t>*</w:t>
+      </w:r>
+      <w:r>
+        <w:rPr>
+          <w:lang w:val="en-US"/>
+        </w:rPr>
+        <w:t>LP.</w:t>
+      </w:r>
+    </w:p>
+    <w:p>
+      <w:pPr>
+        <w:rPr>
+          <w:lang w:val="en-US"/>
+        </w:rPr>
+      </w:pPr>
+      <w:r>
+        <w:rPr>
+          <w:lang w:val="en-US"/>
+        </w:rPr>
+        <w:t xml:space="preserve">The evaluation context of expressions in attributes @expr*LP is equal to the context of the </w:t>
+      </w:r>
+      <w:r>
+        <w:rPr>
+          <w:lang w:val="en-US"/>
+        </w:rPr>
+        <w:t>XPath expression in a</w:t>
+      </w:r>
+      <w:r>
+        <w:rPr>
+          <w:lang w:val="en-US"/>
+        </w:rPr>
+        <w:t>n attribute with a matching name</w:t>
+      </w:r>
+      <w:r>
+        <w:rPr>
+          <w:lang w:val="en-US"/>
+        </w:rPr>
+        <w:t xml:space="preserve"> (</w:t>
+      </w:r>
+      <w:r>
+        <w:rPr>
+          <w:lang w:val="en-US"/>
+        </w:rPr>
+        <w:t>trailing “LP” replaced by “XP”</w:t>
+      </w:r>
+      <w:r>
+        <w:rPr>
+          <w:lang w:val="en-US"/>
+        </w:rPr>
+        <w:t>)</w:t>
+      </w:r>
+      <w:r>
+        <w:rPr>
+          <w:lang w:val="en-US"/>
+        </w:rPr>
+        <w:t>:</w:t>
+      </w:r>
+    </w:p>
+    <w:p>
+      <w:pPr>
+        <w:pStyle w:val="ListParagraph"/>
+        <w:numPr>
+          <w:ilvl w:val="0"/>
+          <w:numId w:val="1"/>
+        </w:numPr>
+        <w:rPr>
+          <w:lang w:val="en-US"/>
+        </w:rPr>
+      </w:pPr>
+      <w:r>
+        <w:rPr>
+          <w:lang w:val="en-US"/>
+        </w:rPr>
+        <w:t>@exprLP – same context as @exprXP</w:t>
+      </w:r>
+    </w:p>
+    <w:p>
+      <w:pPr>
+        <w:pStyle w:val="ListParagraph"/>
+        <w:numPr>
+          <w:ilvl w:val="0"/>
+          <w:numId w:val="1"/>
+        </w:numPr>
+        <w:rPr>
+          <w:lang w:val="en-US"/>
+        </w:rPr>
+      </w:pPr>
+      <w:r>
+        <w:rPr>
+          <w:lang w:val="en-US"/>
+        </w:rPr>
+        <w:t>@expr1LP – same context as @expr1XP</w:t>
+      </w:r>
+    </w:p>
+    <w:p>
+      <w:pPr>
+        <w:pStyle w:val="ListParagraph"/>
+        <w:numPr>
+          <w:ilvl w:val="0"/>
+          <w:numId w:val="1"/>
+        </w:numPr>
+        <w:rPr>
+          <w:lang w:val="en-US"/>
+        </w:rPr>
+      </w:pPr>
+      <w:r>
+        <w:rPr>
+          <w:lang w:val="en-US"/>
+        </w:rPr>
+        <w:t>@expr2LP – same context as @expr2XP</w:t>
+      </w:r>
+    </w:p>
+    <w:p>
+      <w:pPr>
+        <w:pStyle w:val="ListParagraph"/>
+        <w:numPr>
+          <w:ilvl w:val="0"/>
+          <w:numId w:val="1"/>
+        </w:numPr>
+        <w:rPr>
+          <w:lang w:val="en-US"/>
+        </w:rPr>
+      </w:pPr>
+      <w:r>
+        <w:rPr>
+          <w:lang w:val="en-US"/>
+        </w:rPr>
+        <w:t>@contextLP – same context as @contextXP</w:t>
+      </w:r>
+    </w:p>
+    <w:p>
+      <w:pPr>
+        <w:pStyle w:val="ListParagraph"/>
+        <w:numPr>
+          <w:ilvl w:val="0"/>
+          <w:numId w:val="1"/>
+        </w:numPr>
+        <w:rPr>
+          <w:lang w:val="en-US"/>
+        </w:rPr>
+      </w:pPr>
+      <w:r>
+        <w:rPr>
+          <w:lang w:val="en-US"/>
+        </w:rPr>
+        <w:t>@targetXP – same context as @targetXP</w:t>
+      </w:r>
+    </w:p>
+    <w:p>
+      <w:pPr>
+        <w:rPr>
+          <w:lang w:val="en-US"/>
+        </w:rPr>
+      </w:pPr>
+      <w:r>
+        <w:rPr>
+          <w:lang w:val="en-US"/>
+        </w:rPr>
+        <w:t>The resource (shape target resource or link target resource) is however represented by a lines document, not by the node tree obtained by parsing the resource according to its mediatype.</w:t>
+      </w:r>
+    </w:p>
+    <w:p>
+      <w:pPr>
+        <w:rPr>
+          <w:lang w:val="en-US"/>
+        </w:rPr>
+      </w:pPr>
+      <w:r>
+        <w:rPr>
+          <w:lang w:val="en-US"/>
+        </w:rPr>
+        <w:t>Similarly, the evaluation context of expressions in attributes @filter*LP and @map*LP is equal to the context of the name matching XPath expression</w:t>
+      </w:r>
+      <w:r>
+        <w:rPr>
+          <w:lang w:val="en-US"/>
+        </w:rPr>
+        <w:t>:</w:t>
+      </w:r>
+    </w:p>
+    <w:p>
+      <w:pPr>
+        <w:pStyle w:val="ListParagraph"/>
+        <w:numPr>
+          <w:ilvl w:val="0"/>
+          <w:numId w:val="1"/>
+        </w:numPr>
+        <w:rPr>
+          <w:lang w:val="en-US"/>
+        </w:rPr>
+      </w:pPr>
+      <w:r>
+        <w:rPr>
+          <w:lang w:val="en-US"/>
+        </w:rPr>
+        <w:t>@</w:t>
+      </w:r>
+      <w:r>
+        <w:rPr>
+          <w:lang w:val="en-US"/>
+        </w:rPr>
+        <w:t>filterLP, @mapLP</w:t>
+      </w:r>
+      <w:r>
+        <w:rPr>
+          <w:lang w:val="en-US"/>
+        </w:rPr>
+        <w:tab/>
+        <w:t xml:space="preserve">- </w:t>
+      </w:r>
+      <w:r>
+        <w:rPr>
+          <w:lang w:val="en-US"/>
+        </w:rPr>
+        <w:t>same context as @exprXP</w:t>
+      </w:r>
+    </w:p>
+    <w:p>
+      <w:pPr>
+        <w:pStyle w:val="ListParagraph"/>
+        <w:numPr>
+          <w:ilvl w:val="0"/>
+          <w:numId w:val="1"/>
+        </w:numPr>
+        <w:rPr>
+          <w:lang w:val="en-US"/>
+        </w:rPr>
+      </w:pPr>
+      <w:r>
+        <w:rPr>
+          <w:lang w:val="en-US"/>
+        </w:rPr>
+        <w:t>@filter1LP, @map1LP</w:t>
+      </w:r>
+      <w:r>
+        <w:rPr>
+          <w:lang w:val="en-US"/>
+        </w:rPr>
+        <w:tab/>
+        <w:t xml:space="preserve">- </w:t>
+      </w:r>
+      <w:r>
+        <w:rPr>
+          <w:lang w:val="en-US"/>
+        </w:rPr>
+        <w:t>same context as @expr1XP</w:t>
+      </w:r>
+    </w:p>
+    <w:p>
+      <w:pPr>
+        <w:pStyle w:val="ListParagraph"/>
+        <w:numPr>
+          <w:ilvl w:val="0"/>
+          <w:numId w:val="1"/>
+        </w:numPr>
+        <w:rPr>
+          <w:lang w:val="en-US"/>
+        </w:rPr>
+      </w:pPr>
+      <w:r>
+        <w:rPr>
+          <w:lang w:val="en-US"/>
+        </w:rPr>
+        <w:t>@</w:t>
+      </w:r>
+      <w:r>
+        <w:rPr>
+          <w:lang w:val="en-US"/>
+        </w:rPr>
+        <w:t>filter2LP, @map2P</w:t>
+      </w:r>
+      <w:r>
+        <w:rPr>
+          <w:lang w:val="en-US"/>
+        </w:rPr>
+        <w:tab/>
+        <w:t xml:space="preserve">- </w:t>
+      </w:r>
+      <w:r>
+        <w:rPr>
+          <w:lang w:val="en-US"/>
+        </w:rPr>
+        <w:t>same context as @expr2XP</w:t>
+      </w:r>
+    </w:p>
+    <w:p>
+      <w:pPr>
+        <w:rPr>
+          <w:lang w:val="en-US"/>
+        </w:rPr>
+      </w:pPr>
+      <w:r>
+        <w:rPr>
+          <w:lang w:val="en-US"/>
+        </w:rPr>
+        <w:t xml:space="preserve">In the case of the *LP attributes, the context item </w:t>
+      </w:r>
+      <w:r>
+        <w:rPr>
+          <w:lang w:val="en-US"/>
+        </w:rPr>
+        <w:t xml:space="preserve">is always a </w:t>
+      </w:r>
+      <w:r>
+        <w:rPr>
+          <w:rFonts w:ascii="Courier New" w:hAnsi="Courier New" w:cs="Courier New"/>
+          <w:lang w:val="en-US"/>
+        </w:rPr>
+        <w:t>&lt;line&gt;</w:t>
+      </w:r>
+      <w:r>
+        <w:rPr>
+          <w:lang w:val="en-US"/>
+        </w:rPr>
+        <w:t xml:space="preserve"> element representing a single line of resource content text.</w:t>
+      </w:r>
+    </w:p>
+    <w:p>
+      <w:pPr>
+        <w:rPr>
+          <w:lang w:val="en-US"/>
+        </w:rPr>
+      </w:pPr>
+      <w:r>
+        <w:rPr>
+          <w:lang w:val="en-US"/>
+        </w:rPr>
+        <w:t>~ ~ ~</w:t>
+      </w:r>
+    </w:p>
+    <w:p>
+      <w:pPr>
+        <w:rPr>
+          <w:lang w:val="en-US"/>
+        </w:rPr>
+      </w:pPr>
+    </w:p>
+    <w:p>
+      <w:pPr>
+        <w:rPr>
+          <w:lang w:val="en-US"/>
+        </w:rPr>
+      </w:pPr>
+    </w:p>
+    <w:p>
+      <w:pPr>
+        <w:rPr>
+          <w:lang w:val="en-US"/>
+        </w:rPr>
+      </w:pPr>
+    </w:p>
+    <w:p>
+      <w:pPr>
+        <w:rPr>
+          <w:lang w:val="en-US"/>
+        </w:rPr>
+      </w:pPr>
+      <w:r>
+        <w:rPr>
+          <w:lang w:val="en-US"/>
+        </w:rPr>
+        <w:lastRenderedPageBreak/>
         <w:t xml:space="preserve">In Greenfox, the evaluation context of an XPath expression is </w:t>
       </w:r>
       <w:r>
@@ -10123,13 +13049,26 @@
         <w:rPr>
           <w:lang w:val="en-US"/>
         </w:rPr>
-        <w:t xml:space="preserve"> of the context resource or a </w:t>
+        <w:t xml:space="preserve"> of the </w:t>
       </w:r>
       <w:r>
         <w:rPr>
           <w:b/>
           <w:lang w:val="en-US"/>
         </w:rPr>
+        <w:t>context resource</w:t>
+      </w:r>
+      <w:r>
+        <w:rPr>
+          <w:lang w:val="en-US"/>
+        </w:rPr>
+        <w:t xml:space="preserve"> or a </w:t>
+      </w:r>
+      <w:r>
+        <w:rPr>
+          <w:b/>
+          <w:lang w:val="en-US"/>
+        </w:rPr>
         <w:t>focus node</w:t>
       </w:r>
       <w:r>
@@ -10143,6 +13082,42 @@
           <w:lang w:val="en-US"/>
         </w:rPr>
         <w:t xml:space="preserve">It is a focus node when the constraint being evaluated is a child of a focus node declaration. </w:t>
+      </w:r>
+      <w:r>
+        <w:rPr>
+          <w:lang w:val="en-US"/>
+        </w:rPr>
+        <w:t>W</w:t>
+      </w:r>
+      <w:r>
+        <w:rPr>
+          <w:lang w:val="en-US"/>
+        </w:rPr>
+        <w:t xml:space="preserve">hen the expression </w:t>
+      </w:r>
+      <w:r>
+        <w:rPr>
+          <w:lang w:val="en-US"/>
+        </w:rPr>
+        <w:t>plays the role of an “expression #2” (in constraints using a pair of expressions), constraint parameters control whether the context is the document root (or focus node) of the relevant resource, or an item returned by the first expression. When used as part of a link definition, the context is either the document node</w:t>
+      </w:r>
+      <w:r>
+        <w:rPr>
+          <w:lang w:val="en-US"/>
+        </w:rPr>
+        <w:t>,</w:t>
+      </w:r>
+      <w:r>
+        <w:rPr>
+          <w:lang w:val="en-US"/>
+        </w:rPr>
+        <w:t xml:space="preserve"> or a focus node</w:t>
+      </w:r>
+      <w:r>
+        <w:rPr>
+          <w:lang w:val="en-US"/>
+        </w:rPr>
+        <w:t>,</w:t>
       </w:r>
       <w:bookmarkStart w:id="0" w:name="_GoBack"/>
       <w:bookmarkEnd w:id="0"/>
@@ -10150,19 +13125,19 @@
         <w:rPr>
           <w:lang w:val="en-US"/>
         </w:rPr>
-        <w:t>W</w:t>
-      </w:r>
-      <w:r>
-        <w:rPr>
-          <w:lang w:val="en-US"/>
-        </w:rPr>
-        <w:t xml:space="preserve">hen the expression </w:t>
-      </w:r>
-      <w:r>
-        <w:rPr>
-          <w:lang w:val="en-US"/>
-        </w:rPr>
-        <w:t>plays the role of an “expression #2” (in constraints using a pair of expressions), constraint parameters control whether the context is the document root (or focus node) of the relevant resource, or an item returned by the first expression. When used as part of a link definition, the context is either the document node or a focus node of the link context resource.</w:t>
+        <w:t xml:space="preserve"> o</w:t>
+      </w:r>
+      <w:r>
+        <w:rPr>
+          <w:lang w:val="en-US"/>
+        </w:rPr>
+        <w:t>r</w:t>
+      </w:r>
+      <w:r>
+        <w:rPr>
+          <w:lang w:val="en-US"/>
+        </w:rPr>
+        <w:t xml:space="preserve"> the link context resource.</w:t>
       </w:r>
     </w:p>
     <w:p>
@@ -10396,7 +13371,6 @@
           <w:szCs w:val="16"/>
           <w:lang w:val="en-US"/>
         </w:rPr>
-        <w:lastRenderedPageBreak/>
         <w:t xml:space="preserve">        &lt;!-- Put here: pProvince checks --&gt;</w:t>
       </w:r>
     </w:p>
@@ -11456,7 +14430,6 @@
         <w:rPr>
           <w:lang w:val="en-US"/>
         </w:rPr>
-        <w:lastRenderedPageBreak/>
         <w:t>Expression context</w:t>
       </w:r>
     </w:p>
@@ -12227,7 +15200,6 @@
         <w:rPr>
           <w:lang w:val="en-US"/>
         </w:rPr>
-        <w:lastRenderedPageBreak/>
         <w:t>Overview</w:t>
       </w:r>
     </w:p>
@@ -14357,6 +17329,7 @@
         <w:rPr>
           <w:lang w:val="en-US"/>
         </w:rPr>
+        <w:lastRenderedPageBreak/>
         <w:t>Outlook</w:t>
       </w:r>
     </w:p>

--- a/declarative-amsterdam-2020/an-introduction-to-greenfox/an-introduction-to-greenfox.docx
+++ b/declarative-amsterdam-2020/an-introduction-to-greenfox/an-introduction-to-greenfox.docx
@@ -9179,6 +9179,7 @@
       </w:pPr>
       <w:r>
         <w:rPr>
+          <w:b/>
           <w:lang w:val="en-US"/>
         </w:rPr>
         <w:lastRenderedPageBreak/>
@@ -9186,12 +9187,14 @@
       </w:r>
       <w:r>
         <w:rPr>
+          <w:b/>
           <w:lang w:val="en-US"/>
         </w:rPr>
         <w:t>Evaluation context of Foxpath expressions</w:t>
       </w:r>
       <w:r>
         <w:rPr>
+          <w:b/>
           <w:lang w:val="en-US"/>
         </w:rPr>
         <w:t>.</w:t>
@@ -9535,7 +9538,7 @@
                 <w:rFonts w:ascii="Courier New" w:hAnsi="Courier New" w:cs="Courier New"/>
                 <w:lang w:val="en-US"/>
               </w:rPr>
-              <w:t>$linesdoc</w:t>
+              <w:t>$focusNode</w:t>
             </w:r>
           </w:p>
         </w:tc>
@@ -9553,7 +9556,7 @@
               <w:rPr>
                 <w:lang w:val="en-US"/>
               </w:rPr>
-              <w:t>Node representation of content lines of the target resource</w:t>
+              <w:t>Current focus node</w:t>
             </w:r>
           </w:p>
         </w:tc>
@@ -9571,7 +9574,20 @@
               <w:rPr>
                 <w:lang w:val="en-US"/>
               </w:rPr>
-              <w:t>-</w:t>
+              <w:t xml:space="preserve">Relevant constraint has a </w:t>
+            </w:r>
+            <w:r>
+              <w:rPr>
+                <w:rFonts w:ascii="Courier New" w:hAnsi="Courier New" w:cs="Courier New"/>
+                <w:lang w:val="en-US"/>
+              </w:rPr>
+              <w:t>&lt;focusNode&gt;</w:t>
+            </w:r>
+            <w:r>
+              <w:rPr>
+                <w:lang w:val="en-US"/>
+              </w:rPr>
+              <w:t xml:space="preserve"> parent</w:t>
             </w:r>
           </w:p>
         </w:tc>
@@ -9617,7 +9633,7 @@
                 <w:rFonts w:ascii="Courier New" w:hAnsi="Courier New" w:cs="Courier New"/>
                 <w:lang w:val="en-US"/>
               </w:rPr>
-              <w:t>$fileName</w:t>
+              <w:t>$linesdoc</w:t>
             </w:r>
           </w:p>
         </w:tc>
@@ -9635,7 +9651,7 @@
               <w:rPr>
                 <w:lang w:val="en-US"/>
               </w:rPr>
-              <w:t>File name of the shape target resource</w:t>
+              <w:t>Node representation of content lines of the target resource</w:t>
             </w:r>
           </w:p>
         </w:tc>
@@ -9699,7 +9715,7 @@
                 <w:rFonts w:ascii="Courier New" w:hAnsi="Courier New" w:cs="Courier New"/>
                 <w:lang w:val="en-US"/>
               </w:rPr>
-              <w:t>$filePath</w:t>
+              <w:t>$fileName</w:t>
             </w:r>
           </w:p>
         </w:tc>
@@ -9717,7 +9733,7 @@
               <w:rPr>
                 <w:lang w:val="en-US"/>
               </w:rPr>
-              <w:t>URI of the shape target resource</w:t>
+              <w:t>File name of the shape target resource</w:t>
             </w:r>
           </w:p>
         </w:tc>
@@ -9781,7 +9797,7 @@
                 <w:rFonts w:ascii="Courier New" w:hAnsi="Courier New" w:cs="Courier New"/>
                 <w:lang w:val="en-US"/>
               </w:rPr>
-              <w:t>$domain</w:t>
+              <w:t>$filePath</w:t>
             </w:r>
           </w:p>
         </w:tc>
@@ -9799,7 +9815,7 @@
               <w:rPr>
                 <w:lang w:val="en-US"/>
               </w:rPr>
-              <w:t>URI of the domain folder</w:t>
+              <w:t>URI of the shape target resource</w:t>
             </w:r>
           </w:p>
         </w:tc>
@@ -9833,12 +9849,6 @@
                 <w:lang w:val="en-US"/>
               </w:rPr>
             </w:pPr>
-            <w:r>
-              <w:rPr>
-                <w:lang w:val="en-US"/>
-              </w:rPr>
-              <w:t>@exprFOX</w:t>
-            </w:r>
           </w:p>
         </w:tc>
         <w:tc>
@@ -9851,12 +9861,6 @@
                 <w:lang w:val="en-US"/>
               </w:rPr>
             </w:pPr>
-            <w:r>
-              <w:rPr>
-                <w:lang w:val="en-US"/>
-              </w:rPr>
-              <w:t>Shape target resource</w:t>
-            </w:r>
           </w:p>
         </w:tc>
         <w:tc>
@@ -9866,37 +9870,16 @@
           <w:p>
             <w:pPr>
               <w:rPr>
-                <w:rFonts w:ascii="Calibri" w:hAnsi="Calibri" w:cs="Calibri"/>
-                <w:lang w:val="en-US"/>
-              </w:rPr>
-            </w:pPr>
-            <w:r>
-              <w:rPr>
-                <w:rFonts w:ascii="Calibri" w:hAnsi="Calibri" w:cs="Calibri"/>
-                <w:lang w:val="en-US"/>
-              </w:rPr>
-              <w:t>[</w:t>
-            </w:r>
-            <w:r>
-              <w:rPr>
-                <w:rFonts w:ascii="Calibri" w:hAnsi="Calibri" w:cs="Calibri"/>
-                <w:lang w:val="en-US"/>
-              </w:rPr>
-              <w:t>see @*</w:t>
-            </w:r>
-            <w:r>
-              <w:rPr>
-                <w:rFonts w:ascii="Calibri" w:hAnsi="Calibri" w:cs="Calibri"/>
-                <w:lang w:val="en-US"/>
-              </w:rPr>
-              <w:t>FOX</w:t>
-            </w:r>
-            <w:r>
-              <w:rPr>
-                <w:rFonts w:ascii="Calibri" w:hAnsi="Calibri" w:cs="Calibri"/>
-                <w:lang w:val="en-US"/>
-              </w:rPr>
-              <w:t>]</w:t>
+                <w:rFonts w:ascii="Courier New" w:hAnsi="Courier New" w:cs="Courier New"/>
+                <w:lang w:val="en-US"/>
+              </w:rPr>
+            </w:pPr>
+            <w:r>
+              <w:rPr>
+                <w:rFonts w:ascii="Courier New" w:hAnsi="Courier New" w:cs="Courier New"/>
+                <w:lang w:val="en-US"/>
+              </w:rPr>
+              <w:t>$domain</w:t>
             </w:r>
           </w:p>
         </w:tc>
@@ -9910,6 +9893,12 @@
                 <w:lang w:val="en-US"/>
               </w:rPr>
             </w:pPr>
+            <w:r>
+              <w:rPr>
+                <w:lang w:val="en-US"/>
+              </w:rPr>
+              <w:t>URI of the domain folder</w:t>
+            </w:r>
           </w:p>
         </w:tc>
         <w:tc>
@@ -9922,6 +9911,12 @@
                 <w:lang w:val="en-US"/>
               </w:rPr>
             </w:pPr>
+            <w:r>
+              <w:rPr>
+                <w:lang w:val="en-US"/>
+              </w:rPr>
+              <w:t>-</w:t>
+            </w:r>
           </w:p>
         </w:tc>
       </w:tr>
@@ -9940,7 +9935,7 @@
               <w:rPr>
                 <w:lang w:val="en-US"/>
               </w:rPr>
-              <w:t>@expr1FOX</w:t>
+              <w:t>@exprFOX</w:t>
             </w:r>
           </w:p>
         </w:tc>
@@ -9969,7 +9964,7 @@
           <w:p>
             <w:pPr>
               <w:rPr>
-                <w:rFonts w:ascii="Courier New" w:hAnsi="Courier New" w:cs="Courier New"/>
+                <w:rFonts w:ascii="Calibri" w:hAnsi="Calibri" w:cs="Calibri"/>
                 <w:lang w:val="en-US"/>
               </w:rPr>
             </w:pPr>
@@ -10043,7 +10038,7 @@
               <w:rPr>
                 <w:lang w:val="en-US"/>
               </w:rPr>
-              <w:t>linkDef/@foxpath</w:t>
+              <w:t>@expr1FOX</w:t>
             </w:r>
           </w:p>
         </w:tc>
@@ -10088,21 +10083,21 @@
                 <w:rFonts w:ascii="Calibri" w:hAnsi="Calibri" w:cs="Calibri"/>
                 <w:lang w:val="en-US"/>
               </w:rPr>
-              <w:t>see @</w:t>
+              <w:t>see @*</w:t>
             </w:r>
             <w:r>
               <w:rPr>
                 <w:rFonts w:ascii="Calibri" w:hAnsi="Calibri" w:cs="Calibri"/>
                 <w:lang w:val="en-US"/>
               </w:rPr>
-              <w:t>*</w:t>
+              <w:t>FOX</w:t>
             </w:r>
             <w:r>
               <w:rPr>
                 <w:rFonts w:ascii="Calibri" w:hAnsi="Calibri" w:cs="Calibri"/>
                 <w:lang w:val="en-US"/>
               </w:rPr>
-              <w:t>FOX]</w:t>
+              <w:t>]</w:t>
             </w:r>
           </w:p>
         </w:tc>
@@ -10146,7 +10141,7 @@
               <w:rPr>
                 <w:lang w:val="en-US"/>
               </w:rPr>
-              <w:t>@xsdFOX</w:t>
+              <w:t>linkDef/@foxpath</w:t>
             </w:r>
           </w:p>
         </w:tc>
@@ -10249,7 +10244,7 @@
               <w:rPr>
                 <w:lang w:val="en-US"/>
               </w:rPr>
-              <w:t>@expr2FOX</w:t>
+              <w:t>@xsdFOX</w:t>
             </w:r>
           </w:p>
         </w:tc>
@@ -10267,7 +10262,7 @@
               <w:rPr>
                 <w:lang w:val="en-US"/>
               </w:rPr>
-              <w:t>Link target resource</w:t>
+              <w:t>Shape target resource</w:t>
             </w:r>
           </w:p>
         </w:tc>
@@ -10294,7 +10289,14 @@
                 <w:rFonts w:ascii="Calibri" w:hAnsi="Calibri" w:cs="Calibri"/>
                 <w:lang w:val="en-US"/>
               </w:rPr>
-              <w:t>see @*</w:t>
+              <w:t>see @</w:t>
+            </w:r>
+            <w:r>
+              <w:rPr>
+                <w:rFonts w:ascii="Calibri" w:hAnsi="Calibri" w:cs="Calibri"/>
+                <w:lang w:val="en-US"/>
+              </w:rPr>
+              <w:t>*</w:t>
             </w:r>
             <w:r>
               <w:rPr>
@@ -10341,6 +10343,12 @@
                 <w:lang w:val="en-US"/>
               </w:rPr>
             </w:pPr>
+            <w:r>
+              <w:rPr>
+                <w:lang w:val="en-US"/>
+              </w:rPr>
+              <w:t>@expr2FOX</w:t>
+            </w:r>
           </w:p>
         </w:tc>
         <w:tc>
@@ -10353,6 +10361,18 @@
                 <w:lang w:val="en-US"/>
               </w:rPr>
             </w:pPr>
+            <w:r>
+              <w:rPr>
+                <w:lang w:val="en-US"/>
+              </w:rPr>
+              <w:t xml:space="preserve">Shape or link </w:t>
+            </w:r>
+            <w:r>
+              <w:rPr>
+                <w:lang w:val="en-US"/>
+              </w:rPr>
+              <w:t>target resource</w:t>
+            </w:r>
           </w:p>
         </w:tc>
         <w:tc>
@@ -10368,79 +10388,79 @@
             </w:pPr>
             <w:r>
               <w:rPr>
+                <w:rFonts w:ascii="Calibri" w:hAnsi="Calibri" w:cs="Calibri"/>
+                <w:lang w:val="en-US"/>
+              </w:rPr>
+              <w:t>[</w:t>
+            </w:r>
+            <w:r>
+              <w:rPr>
+                <w:rFonts w:ascii="Calibri" w:hAnsi="Calibri" w:cs="Calibri"/>
+                <w:lang w:val="en-US"/>
+              </w:rPr>
+              <w:t>see @*</w:t>
+            </w:r>
+            <w:r>
+              <w:rPr>
+                <w:rFonts w:ascii="Calibri" w:hAnsi="Calibri" w:cs="Calibri"/>
+                <w:lang w:val="en-US"/>
+              </w:rPr>
+              <w:t>FOX]</w:t>
+            </w:r>
+          </w:p>
+        </w:tc>
+        <w:tc>
+          <w:tcPr>
+            <w:tcW w:w="1666" w:type="dxa"/>
+          </w:tcPr>
+          <w:p>
+            <w:pPr>
+              <w:rPr>
+                <w:lang w:val="en-US"/>
+              </w:rPr>
+            </w:pPr>
+          </w:p>
+        </w:tc>
+        <w:tc>
+          <w:tcPr>
+            <w:tcW w:w="2593" w:type="dxa"/>
+          </w:tcPr>
+          <w:p>
+            <w:pPr>
+              <w:rPr>
+                <w:lang w:val="en-US"/>
+              </w:rPr>
+            </w:pPr>
+            <w:r>
+              <w:rPr>
+                <w:lang w:val="en-US"/>
+              </w:rPr>
+              <w:t xml:space="preserve">If relevant constraint is </w:t>
+            </w:r>
+            <w:r>
+              <w:rPr>
                 <w:rFonts w:ascii="Courier New" w:hAnsi="Courier New" w:cs="Courier New"/>
                 <w:lang w:val="en-US"/>
               </w:rPr>
-              <w:t>$item</w:t>
-            </w:r>
-          </w:p>
-        </w:tc>
-        <w:tc>
-          <w:tcPr>
-            <w:tcW w:w="1666" w:type="dxa"/>
-          </w:tcPr>
-          <w:p>
-            <w:pPr>
-              <w:rPr>
-                <w:lang w:val="en-US"/>
-              </w:rPr>
-            </w:pPr>
-            <w:r>
-              <w:rPr>
-                <w:lang w:val="en-US"/>
-              </w:rPr>
-              <w:t>An item returned by @expr1* (*=FOX|XP|LP); may be a node or an atom</w:t>
-            </w:r>
-          </w:p>
-        </w:tc>
-        <w:tc>
-          <w:tcPr>
-            <w:tcW w:w="2593" w:type="dxa"/>
-          </w:tcPr>
-          <w:p>
-            <w:pPr>
-              <w:rPr>
-                <w:lang w:val="en-US"/>
-              </w:rPr>
-            </w:pPr>
-            <w:r>
-              <w:rPr>
-                <w:lang w:val="en-US"/>
-              </w:rPr>
-              <w:t xml:space="preserve">Attribute located in </w:t>
-            </w:r>
-            <w:r>
-              <w:rPr>
-                <w:rFonts w:ascii="Courier New" w:hAnsi="Courier New" w:cs="Courier New"/>
-                <w:lang w:val="en-US"/>
-              </w:rPr>
-              <w:t>&lt;foxvaluePair&gt;</w:t>
-            </w:r>
-            <w:r>
-              <w:rPr>
-                <w:lang w:val="en-US"/>
-              </w:rPr>
-              <w:t xml:space="preserve"> or </w:t>
-            </w:r>
-            <w:r>
-              <w:rPr>
-                <w:rFonts w:ascii="Courier New" w:hAnsi="Courier New" w:cs="Courier New"/>
-                <w:lang w:val="en-US"/>
-              </w:rPr>
-              <w:t>&lt;foxvalueCompared&gt;</w:t>
-            </w:r>
-            <w:r>
-              <w:rPr>
-                <w:lang w:val="en-US"/>
-              </w:rPr>
-              <w:t xml:space="preserve"> constraint which also has an attribute @expr2Context = </w:t>
-            </w:r>
-            <w:r>
-              <w:rPr>
-                <w:rFonts w:ascii="Courier New" w:hAnsi="Courier New" w:cs="Courier New"/>
-                <w:lang w:val="en-US"/>
-              </w:rPr>
-              <w:t>item</w:t>
+              <w:t>&lt;*Compared&gt;</w:t>
+            </w:r>
+            <w:r>
+              <w:rPr>
+                <w:lang w:val="en-US"/>
+              </w:rPr>
+              <w:t xml:space="preserve">, the context resource is the </w:t>
+            </w:r>
+            <w:r>
+              <w:rPr>
+                <w:lang w:val="en-US"/>
+              </w:rPr>
+              <w:t>l</w:t>
+            </w:r>
+            <w:r>
+              <w:rPr>
+                <w:lang w:val="en-US"/>
+              </w:rPr>
+              <w:t>ink target resource, otherwise the shape target resource</w:t>
             </w:r>
           </w:p>
         </w:tc>
@@ -10486,7 +10506,7 @@
                 <w:rFonts w:ascii="Courier New" w:hAnsi="Courier New" w:cs="Courier New"/>
                 <w:lang w:val="en-US"/>
               </w:rPr>
-              <w:t>$targetDoc</w:t>
+              <w:t>$value</w:t>
             </w:r>
           </w:p>
         </w:tc>
@@ -10504,7 +10524,7 @@
               <w:rPr>
                 <w:lang w:val="en-US"/>
               </w:rPr>
-              <w:t>Root node of link target resource</w:t>
+              <w:t>Value obtained from @expr1*</w:t>
             </w:r>
           </w:p>
         </w:tc>
@@ -10522,7 +10542,7 @@
               <w:rPr>
                 <w:lang w:val="en-US"/>
               </w:rPr>
-              <w:t>Link target resource can be parsed into a node tree</w:t>
+              <w:t>-</w:t>
             </w:r>
           </w:p>
         </w:tc>
@@ -10568,7 +10588,7 @@
                 <w:rFonts w:ascii="Courier New" w:hAnsi="Courier New" w:cs="Courier New"/>
                 <w:lang w:val="en-US"/>
               </w:rPr>
-              <w:t>$targetNode</w:t>
+              <w:t>$item</w:t>
             </w:r>
           </w:p>
         </w:tc>
@@ -10586,7 +10606,7 @@
               <w:rPr>
                 <w:lang w:val="en-US"/>
               </w:rPr>
-              <w:t>A node from the link target resource</w:t>
+              <w:t>An item returned by @expr1* (*=FOX|XP|LP); may be a node or an atom</w:t>
             </w:r>
           </w:p>
         </w:tc>
@@ -10604,7 +10624,42 @@
               <w:rPr>
                 <w:lang w:val="en-US"/>
               </w:rPr>
-              <w:t>Link definition contains @targetXP</w:t>
+              <w:t xml:space="preserve">Relevant constraint is a </w:t>
+            </w:r>
+            <w:bookmarkStart w:id="0" w:name="_GoBack"/>
+            <w:bookmarkEnd w:id="0"/>
+            <w:r>
+              <w:rPr>
+                <w:rFonts w:ascii="Courier New" w:hAnsi="Courier New" w:cs="Courier New"/>
+                <w:lang w:val="en-US"/>
+              </w:rPr>
+              <w:t>&lt;foxvaluePair&gt;</w:t>
+            </w:r>
+            <w:r>
+              <w:rPr>
+                <w:lang w:val="en-US"/>
+              </w:rPr>
+              <w:t xml:space="preserve"> or </w:t>
+            </w:r>
+            <w:r>
+              <w:rPr>
+                <w:rFonts w:ascii="Courier New" w:hAnsi="Courier New" w:cs="Courier New"/>
+                <w:lang w:val="en-US"/>
+              </w:rPr>
+              <w:t>&lt;foxvalueCompared&gt;</w:t>
+            </w:r>
+            <w:r>
+              <w:rPr>
+                <w:lang w:val="en-US"/>
+              </w:rPr>
+              <w:t xml:space="preserve"> constraint which also has an attribute @expr2Context = </w:t>
+            </w:r>
+            <w:r>
+              <w:rPr>
+                <w:rFonts w:ascii="Courier New" w:hAnsi="Courier New" w:cs="Courier New"/>
+                <w:lang w:val="en-US"/>
+              </w:rPr>
+              <w:t>item</w:t>
             </w:r>
           </w:p>
         </w:tc>
@@ -10650,6 +10705,170 @@
                 <w:rFonts w:ascii="Courier New" w:hAnsi="Courier New" w:cs="Courier New"/>
                 <w:lang w:val="en-US"/>
               </w:rPr>
+              <w:t>$targetDoc</w:t>
+            </w:r>
+          </w:p>
+        </w:tc>
+        <w:tc>
+          <w:tcPr>
+            <w:tcW w:w="1666" w:type="dxa"/>
+          </w:tcPr>
+          <w:p>
+            <w:pPr>
+              <w:rPr>
+                <w:lang w:val="en-US"/>
+              </w:rPr>
+            </w:pPr>
+            <w:r>
+              <w:rPr>
+                <w:lang w:val="en-US"/>
+              </w:rPr>
+              <w:t>Root node of link target resource</w:t>
+            </w:r>
+          </w:p>
+        </w:tc>
+        <w:tc>
+          <w:tcPr>
+            <w:tcW w:w="2593" w:type="dxa"/>
+          </w:tcPr>
+          <w:p>
+            <w:pPr>
+              <w:rPr>
+                <w:lang w:val="en-US"/>
+              </w:rPr>
+            </w:pPr>
+            <w:r>
+              <w:rPr>
+                <w:lang w:val="en-US"/>
+              </w:rPr>
+              <w:t>Link target resource can be parsed into a node tree</w:t>
+            </w:r>
+          </w:p>
+        </w:tc>
+      </w:tr>
+      <w:tr>
+        <w:tc>
+          <w:tcPr>
+            <w:tcW w:w="1815" w:type="dxa"/>
+          </w:tcPr>
+          <w:p>
+            <w:pPr>
+              <w:rPr>
+                <w:lang w:val="en-US"/>
+              </w:rPr>
+            </w:pPr>
+          </w:p>
+        </w:tc>
+        <w:tc>
+          <w:tcPr>
+            <w:tcW w:w="1187" w:type="dxa"/>
+          </w:tcPr>
+          <w:p>
+            <w:pPr>
+              <w:rPr>
+                <w:lang w:val="en-US"/>
+              </w:rPr>
+            </w:pPr>
+          </w:p>
+        </w:tc>
+        <w:tc>
+          <w:tcPr>
+            <w:tcW w:w="1801" w:type="dxa"/>
+          </w:tcPr>
+          <w:p>
+            <w:pPr>
+              <w:rPr>
+                <w:rFonts w:ascii="Courier New" w:hAnsi="Courier New" w:cs="Courier New"/>
+                <w:lang w:val="en-US"/>
+              </w:rPr>
+            </w:pPr>
+            <w:r>
+              <w:rPr>
+                <w:rFonts w:ascii="Courier New" w:hAnsi="Courier New" w:cs="Courier New"/>
+                <w:lang w:val="en-US"/>
+              </w:rPr>
+              <w:t>$targetNode</w:t>
+            </w:r>
+          </w:p>
+        </w:tc>
+        <w:tc>
+          <w:tcPr>
+            <w:tcW w:w="1666" w:type="dxa"/>
+          </w:tcPr>
+          <w:p>
+            <w:pPr>
+              <w:rPr>
+                <w:lang w:val="en-US"/>
+              </w:rPr>
+            </w:pPr>
+            <w:r>
+              <w:rPr>
+                <w:lang w:val="en-US"/>
+              </w:rPr>
+              <w:t>A node from the link target resource</w:t>
+            </w:r>
+          </w:p>
+        </w:tc>
+        <w:tc>
+          <w:tcPr>
+            <w:tcW w:w="2593" w:type="dxa"/>
+          </w:tcPr>
+          <w:p>
+            <w:pPr>
+              <w:rPr>
+                <w:lang w:val="en-US"/>
+              </w:rPr>
+            </w:pPr>
+            <w:r>
+              <w:rPr>
+                <w:lang w:val="en-US"/>
+              </w:rPr>
+              <w:t>Link definition contains @targetXP</w:t>
+            </w:r>
+          </w:p>
+        </w:tc>
+      </w:tr>
+      <w:tr>
+        <w:tc>
+          <w:tcPr>
+            <w:tcW w:w="1815" w:type="dxa"/>
+          </w:tcPr>
+          <w:p>
+            <w:pPr>
+              <w:rPr>
+                <w:lang w:val="en-US"/>
+              </w:rPr>
+            </w:pPr>
+          </w:p>
+        </w:tc>
+        <w:tc>
+          <w:tcPr>
+            <w:tcW w:w="1187" w:type="dxa"/>
+          </w:tcPr>
+          <w:p>
+            <w:pPr>
+              <w:rPr>
+                <w:lang w:val="en-US"/>
+              </w:rPr>
+            </w:pPr>
+          </w:p>
+        </w:tc>
+        <w:tc>
+          <w:tcPr>
+            <w:tcW w:w="1801" w:type="dxa"/>
+          </w:tcPr>
+          <w:p>
+            <w:pPr>
+              <w:rPr>
+                <w:rFonts w:ascii="Courier New" w:hAnsi="Courier New" w:cs="Courier New"/>
+                <w:lang w:val="en-US"/>
+              </w:rPr>
+            </w:pPr>
+            <w:r>
+              <w:rPr>
+                <w:rFonts w:ascii="Courier New" w:hAnsi="Courier New" w:cs="Courier New"/>
+                <w:lang w:val="en-US"/>
+              </w:rPr>
               <w:t>$linkContext</w:t>
             </w:r>
           </w:p>
@@ -10668,14 +10887,7 @@
               <w:rPr>
                 <w:lang w:val="en-US"/>
               </w:rPr>
-              <w:t xml:space="preserve">Link context item (a content node, the root </w:t>
-            </w:r>
-            <w:r>
-              <w:rPr>
-                <w:lang w:val="en-US"/>
-              </w:rPr>
-              <w:lastRenderedPageBreak/>
-              <w:t>node or the URI)</w:t>
+              <w:t>Link context item (a content node, the root node or the URI)</w:t>
             </w:r>
           </w:p>
         </w:tc>
@@ -10693,7 +10905,6 @@
               <w:rPr>
                 <w:lang w:val="en-US"/>
               </w:rPr>
-              <w:lastRenderedPageBreak/>
               <w:t>Link definition contains @contextXP</w:t>
             </w:r>
           </w:p>
@@ -11916,13 +12127,8 @@
               <w:rPr>
                 <w:lang w:val="en-US"/>
               </w:rPr>
-              <w:t>@expr2</w:t>
-            </w:r>
-            <w:r>
-              <w:rPr>
-                <w:lang w:val="en-US"/>
-              </w:rPr>
-              <w:t>XP</w:t>
+              <w:lastRenderedPageBreak/>
+              <w:t>@expr2XP</w:t>
             </w:r>
           </w:p>
         </w:tc>
@@ -11940,7 +12146,7 @@
               <w:rPr>
                 <w:lang w:val="en-US"/>
               </w:rPr>
-              <w:t>Link target resource</w:t>
+              <w:t>Shape or link target resource</w:t>
             </w:r>
           </w:p>
         </w:tc>
@@ -11957,9 +12163,200 @@
             </w:pPr>
             <w:r>
               <w:rPr>
+                <w:rFonts w:ascii="Calibri" w:hAnsi="Calibri" w:cs="Calibri"/>
+                <w:lang w:val="en-US"/>
+              </w:rPr>
+              <w:t>[</w:t>
+            </w:r>
+            <w:r>
+              <w:rPr>
+                <w:rFonts w:ascii="Calibri" w:hAnsi="Calibri" w:cs="Calibri"/>
+                <w:lang w:val="en-US"/>
+              </w:rPr>
+              <w:t>see @*</w:t>
+            </w:r>
+            <w:r>
+              <w:rPr>
+                <w:rFonts w:ascii="Calibri" w:hAnsi="Calibri" w:cs="Calibri"/>
+                <w:lang w:val="en-US"/>
+              </w:rPr>
+              <w:t>XP]</w:t>
+            </w:r>
+          </w:p>
+        </w:tc>
+        <w:tc>
+          <w:tcPr>
+            <w:tcW w:w="2119" w:type="dxa"/>
+          </w:tcPr>
+          <w:p>
+            <w:pPr>
+              <w:rPr>
+                <w:lang w:val="en-US"/>
+              </w:rPr>
+            </w:pPr>
+          </w:p>
+        </w:tc>
+        <w:tc>
+          <w:tcPr>
+            <w:tcW w:w="2593" w:type="dxa"/>
+          </w:tcPr>
+          <w:p>
+            <w:pPr>
+              <w:rPr>
+                <w:lang w:val="en-US"/>
+              </w:rPr>
+            </w:pPr>
+            <w:r>
+              <w:rPr>
+                <w:lang w:val="en-US"/>
+              </w:rPr>
+              <w:t xml:space="preserve">If relevant constraint is </w:t>
+            </w:r>
+            <w:r>
+              <w:rPr>
                 <w:rFonts w:ascii="Courier New" w:hAnsi="Courier New" w:cs="Courier New"/>
                 <w:lang w:val="en-US"/>
               </w:rPr>
+              <w:t>&lt;*Compared&gt;</w:t>
+            </w:r>
+            <w:r>
+              <w:rPr>
+                <w:lang w:val="en-US"/>
+              </w:rPr>
+              <w:t xml:space="preserve">, the context resource is the </w:t>
+            </w:r>
+            <w:r>
+              <w:rPr>
+                <w:lang w:val="en-US"/>
+              </w:rPr>
+              <w:t>l</w:t>
+            </w:r>
+            <w:r>
+              <w:rPr>
+                <w:lang w:val="en-US"/>
+              </w:rPr>
+              <w:t>ink target resource, otherwise the shape target resource</w:t>
+            </w:r>
+          </w:p>
+        </w:tc>
+      </w:tr>
+      <w:tr>
+        <w:tc>
+          <w:tcPr>
+            <w:tcW w:w="1318" w:type="dxa"/>
+          </w:tcPr>
+          <w:p>
+            <w:pPr>
+              <w:rPr>
+                <w:lang w:val="en-US"/>
+              </w:rPr>
+            </w:pPr>
+          </w:p>
+        </w:tc>
+        <w:tc>
+          <w:tcPr>
+            <w:tcW w:w="1231" w:type="dxa"/>
+          </w:tcPr>
+          <w:p>
+            <w:pPr>
+              <w:rPr>
+                <w:lang w:val="en-US"/>
+              </w:rPr>
+            </w:pPr>
+          </w:p>
+        </w:tc>
+        <w:tc>
+          <w:tcPr>
+            <w:tcW w:w="1801" w:type="dxa"/>
+          </w:tcPr>
+          <w:p>
+            <w:pPr>
+              <w:rPr>
+                <w:rFonts w:ascii="Courier New" w:hAnsi="Courier New" w:cs="Courier New"/>
+                <w:lang w:val="en-US"/>
+              </w:rPr>
+            </w:pPr>
+            <w:r>
+              <w:rPr>
+                <w:rFonts w:ascii="Courier New" w:hAnsi="Courier New" w:cs="Courier New"/>
+                <w:lang w:val="en-US"/>
+              </w:rPr>
+              <w:t>$value</w:t>
+            </w:r>
+          </w:p>
+        </w:tc>
+        <w:tc>
+          <w:tcPr>
+            <w:tcW w:w="2119" w:type="dxa"/>
+          </w:tcPr>
+          <w:p>
+            <w:pPr>
+              <w:rPr>
+                <w:lang w:val="en-US"/>
+              </w:rPr>
+            </w:pPr>
+            <w:r>
+              <w:rPr>
+                <w:lang w:val="en-US"/>
+              </w:rPr>
+              <w:t>Value obtained from @expr1*</w:t>
+            </w:r>
+          </w:p>
+        </w:tc>
+        <w:tc>
+          <w:tcPr>
+            <w:tcW w:w="2593" w:type="dxa"/>
+          </w:tcPr>
+          <w:p>
+            <w:pPr>
+              <w:rPr>
+                <w:lang w:val="en-US"/>
+              </w:rPr>
+            </w:pPr>
+          </w:p>
+        </w:tc>
+      </w:tr>
+      <w:tr>
+        <w:tc>
+          <w:tcPr>
+            <w:tcW w:w="1318" w:type="dxa"/>
+          </w:tcPr>
+          <w:p>
+            <w:pPr>
+              <w:rPr>
+                <w:lang w:val="en-US"/>
+              </w:rPr>
+            </w:pPr>
+          </w:p>
+        </w:tc>
+        <w:tc>
+          <w:tcPr>
+            <w:tcW w:w="1231" w:type="dxa"/>
+          </w:tcPr>
+          <w:p>
+            <w:pPr>
+              <w:rPr>
+                <w:lang w:val="en-US"/>
+              </w:rPr>
+            </w:pPr>
+          </w:p>
+        </w:tc>
+        <w:tc>
+          <w:tcPr>
+            <w:tcW w:w="1801" w:type="dxa"/>
+          </w:tcPr>
+          <w:p>
+            <w:pPr>
+              <w:rPr>
+                <w:rFonts w:ascii="Courier New" w:hAnsi="Courier New" w:cs="Courier New"/>
+                <w:lang w:val="en-US"/>
+              </w:rPr>
+            </w:pPr>
+            <w:r>
+              <w:rPr>
+                <w:rFonts w:ascii="Courier New" w:hAnsi="Courier New" w:cs="Courier New"/>
+                <w:lang w:val="en-US"/>
+              </w:rPr>
               <w:t>$</w:t>
             </w:r>
             <w:r>
@@ -12085,6 +12482,69 @@
               </w:rPr>
               <w:t>item</w:t>
             </w:r>
+          </w:p>
+        </w:tc>
+      </w:tr>
+      <w:tr>
+        <w:tc>
+          <w:tcPr>
+            <w:tcW w:w="1318" w:type="dxa"/>
+          </w:tcPr>
+          <w:p>
+            <w:pPr>
+              <w:rPr>
+                <w:lang w:val="en-US"/>
+              </w:rPr>
+            </w:pPr>
+          </w:p>
+        </w:tc>
+        <w:tc>
+          <w:tcPr>
+            <w:tcW w:w="1231" w:type="dxa"/>
+          </w:tcPr>
+          <w:p>
+            <w:pPr>
+              <w:rPr>
+                <w:lang w:val="en-US"/>
+              </w:rPr>
+            </w:pPr>
+          </w:p>
+        </w:tc>
+        <w:tc>
+          <w:tcPr>
+            <w:tcW w:w="1801" w:type="dxa"/>
+          </w:tcPr>
+          <w:p>
+            <w:pPr>
+              <w:rPr>
+                <w:rFonts w:ascii="Courier New" w:hAnsi="Courier New" w:cs="Courier New"/>
+                <w:lang w:val="en-US"/>
+              </w:rPr>
+            </w:pPr>
+          </w:p>
+        </w:tc>
+        <w:tc>
+          <w:tcPr>
+            <w:tcW w:w="2119" w:type="dxa"/>
+          </w:tcPr>
+          <w:p>
+            <w:pPr>
+              <w:rPr>
+                <w:lang w:val="en-US"/>
+              </w:rPr>
+            </w:pPr>
+          </w:p>
+        </w:tc>
+        <w:tc>
+          <w:tcPr>
+            <w:tcW w:w="2593" w:type="dxa"/>
+          </w:tcPr>
+          <w:p>
+            <w:pPr>
+              <w:rPr>
+                <w:lang w:val="en-US"/>
+              </w:rPr>
+            </w:pPr>
           </w:p>
         </w:tc>
       </w:tr>
@@ -12826,6 +13286,7 @@
         <w:rPr>
           <w:lang w:val="en-US"/>
         </w:rPr>
+        <w:lastRenderedPageBreak/>
         <w:t>The resource (shape target resource or link target resource) is however represented by a lines document, not by the node tree obtained by parsing the resource according to its mediatype.</w:t>
       </w:r>
     </w:p>
@@ -13029,7 +13490,6 @@
         <w:rPr>
           <w:lang w:val="en-US"/>
         </w:rPr>
-        <w:lastRenderedPageBreak/>
         <w:t xml:space="preserve">In Greenfox, the evaluation context of an XPath expression is </w:t>
       </w:r>
       <w:r>
@@ -13119,8 +13579,6 @@
         </w:rPr>
         <w:t>,</w:t>
       </w:r>
-      <w:bookmarkStart w:id="0" w:name="_GoBack"/>
-      <w:bookmarkEnd w:id="0"/>
       <w:r>
         <w:rPr>
           <w:lang w:val="en-US"/>
@@ -13731,6 +14189,7 @@
         <w:rPr>
           <w:lang w:val="en-US"/>
         </w:rPr>
+        <w:lastRenderedPageBreak/>
         <w:t xml:space="preserve">Greenfox will automatically parse the target resources </w:t>
       </w:r>
       <w:r>
@@ -14968,6 +15427,7 @@
           <w:rFonts w:ascii="Courier New" w:hAnsi="Courier New" w:cs="Courier New"/>
           <w:lang w:val="en-US"/>
         </w:rPr>
+        <w:lastRenderedPageBreak/>
         <w:t>csv-doc($uri, $separator)</w:t>
       </w:r>
     </w:p>
@@ -16677,6 +17137,7 @@
               <w:rPr>
                 <w:lang w:val="en-US"/>
               </w:rPr>
+              <w:lastRenderedPageBreak/>
               <w:t>FoxvalueCompared</w:t>
             </w:r>
           </w:p>
@@ -17329,7 +17790,6 @@
         <w:rPr>
           <w:lang w:val="en-US"/>
         </w:rPr>
-        <w:lastRenderedPageBreak/>
         <w:t>Outlook</w:t>
       </w:r>
     </w:p>

--- a/declarative-amsterdam-2020/an-introduction-to-greenfox/an-introduction-to-greenfox.docx
+++ b/declarative-amsterdam-2020/an-introduction-to-greenfox/an-introduction-to-greenfox.docx
@@ -9633,7 +9633,7 @@
                 <w:rFonts w:ascii="Courier New" w:hAnsi="Courier New" w:cs="Courier New"/>
                 <w:lang w:val="en-US"/>
               </w:rPr>
-              <w:t>$linesdoc</w:t>
+              <w:t>$lines</w:t>
             </w:r>
           </w:p>
         </w:tc>
@@ -10193,14 +10193,7 @@
                 <w:rFonts w:ascii="Calibri" w:hAnsi="Calibri" w:cs="Calibri"/>
                 <w:lang w:val="en-US"/>
               </w:rPr>
-              <w:t>*</w:t>
-            </w:r>
-            <w:r>
-              <w:rPr>
-                <w:rFonts w:ascii="Calibri" w:hAnsi="Calibri" w:cs="Calibri"/>
-                <w:lang w:val="en-US"/>
-              </w:rPr>
-              <w:t>FOX]</w:t>
+              <w:t>*FOX]</w:t>
             </w:r>
           </w:p>
         </w:tc>
@@ -10296,14 +10289,7 @@
                 <w:rFonts w:ascii="Calibri" w:hAnsi="Calibri" w:cs="Calibri"/>
                 <w:lang w:val="en-US"/>
               </w:rPr>
-              <w:t>*</w:t>
-            </w:r>
-            <w:r>
-              <w:rPr>
-                <w:rFonts w:ascii="Calibri" w:hAnsi="Calibri" w:cs="Calibri"/>
-                <w:lang w:val="en-US"/>
-              </w:rPr>
-              <w:t>FOX]</w:t>
+              <w:t>*FOX]</w:t>
             </w:r>
           </w:p>
         </w:tc>
@@ -10626,8 +10612,6 @@
               </w:rPr>
               <w:t xml:space="preserve">Relevant constraint is a </w:t>
             </w:r>
-            <w:bookmarkStart w:id="0" w:name="_GoBack"/>
-            <w:bookmarkEnd w:id="0"/>
             <w:r>
               <w:rPr>
                 <w:rFonts w:ascii="Courier New" w:hAnsi="Courier New" w:cs="Courier New"/>
@@ -10951,7 +10935,13 @@
         <w:rPr>
           <w:lang w:val="en-US"/>
         </w:rPr>
-        <w:t xml:space="preserve">In Greenfox, the </w:t>
+        <w:t xml:space="preserve">In Greenfox, </w:t>
+      </w:r>
+      <w:r>
+        <w:rPr>
+          <w:lang w:val="en-US"/>
+        </w:rPr>
+        <w:t xml:space="preserve">the </w:t>
       </w:r>
       <w:r>
         <w:rPr>
@@ -10964,31 +10954,51 @@
         <w:rPr>
           <w:lang w:val="en-US"/>
         </w:rPr>
-        <w:t xml:space="preserve"> of a</w:t>
-      </w:r>
-      <w:r>
-        <w:rPr>
-          <w:lang w:val="en-US"/>
-        </w:rPr>
-        <w:t>n XPath</w:t>
-      </w:r>
-      <w:r>
-        <w:rPr>
-          <w:lang w:val="en-US"/>
-        </w:rPr>
-        <w:t xml:space="preserve"> expression is</w:t>
-      </w:r>
-      <w:r>
-        <w:rPr>
-          <w:lang w:val="en-US"/>
-        </w:rPr>
-        <w:t xml:space="preserve"> a document node</w:t>
-      </w:r>
-      <w:r>
-        <w:rPr>
-          <w:lang w:val="en-US"/>
-        </w:rPr>
-        <w:t xml:space="preserve"> or a focus node. </w:t>
+        <w:t xml:space="preserve"> of an XPath expression is </w:t>
+      </w:r>
+      <w:r>
+        <w:rPr>
+          <w:lang w:val="en-US"/>
+        </w:rPr>
+        <w:t>usually</w:t>
+      </w:r>
+      <w:r>
+        <w:rPr>
+          <w:lang w:val="en-US"/>
+        </w:rPr>
+        <w:t xml:space="preserve"> </w:t>
+      </w:r>
+      <w:r>
+        <w:rPr>
+          <w:lang w:val="en-US"/>
+        </w:rPr>
+        <w:t xml:space="preserve">a </w:t>
+      </w:r>
+      <w:r>
+        <w:rPr>
+          <w:b/>
+          <w:lang w:val="en-US"/>
+        </w:rPr>
+        <w:t>document node</w:t>
+      </w:r>
+      <w:r>
+        <w:rPr>
+          <w:lang w:val="en-US"/>
+        </w:rPr>
+        <w:t xml:space="preserve"> or a </w:t>
+      </w:r>
+      <w:r>
+        <w:rPr>
+          <w:b/>
+          <w:lang w:val="en-US"/>
+        </w:rPr>
+        <w:t>focus node</w:t>
+      </w:r>
+      <w:r>
+        <w:rPr>
+          <w:lang w:val="en-US"/>
+        </w:rPr>
+        <w:t xml:space="preserve">. </w:t>
       </w:r>
       <w:r>
         <w:rPr>
@@ -11014,6 +11024,571 @@
           <w:lang w:val="en-US"/>
         </w:rPr>
         <w:t xml:space="preserve"> parent. </w:t>
+      </w:r>
+      <w:r>
+        <w:rPr>
+          <w:lang w:val="en-US"/>
+        </w:rPr>
+        <w:t>A</w:t>
+      </w:r>
+      <w:r>
+        <w:rPr>
+          <w:lang w:val="en-US"/>
+        </w:rPr>
+        <w:t xml:space="preserve"> </w:t>
+      </w:r>
+      <w:r>
+        <w:rPr>
+          <w:rFonts w:ascii="Courier New" w:hAnsi="Courier New" w:cs="Courier New"/>
+          <w:lang w:val="en-US"/>
+        </w:rPr>
+        <w:t>&lt;focusNode&gt;</w:t>
+      </w:r>
+      <w:r>
+        <w:rPr>
+          <w:lang w:val="en-US"/>
+        </w:rPr>
+        <w:t xml:space="preserve"> element selects nodes from the target documents of the containing shape. </w:t>
+      </w:r>
+      <w:r>
+        <w:rPr>
+          <w:lang w:val="en-US"/>
+        </w:rPr>
+        <w:t>Consider this schematic example</w:t>
+      </w:r>
+    </w:p>
+    <w:p>
+      <w:pPr>
+        <w:spacing w:after="0"/>
+        <w:rPr>
+          <w:rFonts w:ascii="Courier New" w:hAnsi="Courier New" w:cs="Courier New"/>
+          <w:sz w:val="16"/>
+          <w:szCs w:val="16"/>
+          <w:lang w:val="en-US"/>
+        </w:rPr>
+      </w:pPr>
+      <w:r>
+        <w:rPr>
+          <w:rFonts w:ascii="Courier New" w:hAnsi="Courier New" w:cs="Courier New"/>
+          <w:sz w:val="16"/>
+          <w:szCs w:val="16"/>
+          <w:lang w:val="en-US"/>
+        </w:rPr>
+        <w:t>&lt;file foxpath=".\\geo.xml'"&gt;</w:t>
+      </w:r>
+    </w:p>
+    <w:p>
+      <w:pPr>
+        <w:spacing w:after="0"/>
+        <w:rPr>
+          <w:rFonts w:ascii="Courier New" w:hAnsi="Courier New" w:cs="Courier New"/>
+          <w:sz w:val="16"/>
+          <w:szCs w:val="16"/>
+          <w:lang w:val="en-US"/>
+        </w:rPr>
+      </w:pPr>
+      <w:r>
+        <w:rPr>
+          <w:rFonts w:ascii="Courier New" w:hAnsi="Courier New" w:cs="Courier New"/>
+          <w:sz w:val="16"/>
+          <w:szCs w:val="16"/>
+          <w:lang w:val="en-US"/>
+        </w:rPr>
+        <w:t xml:space="preserve">  </w:t>
+      </w:r>
+      <w:r>
+        <w:rPr>
+          <w:rFonts w:ascii="Courier New" w:hAnsi="Courier New" w:cs="Courier New"/>
+          <w:sz w:val="16"/>
+          <w:szCs w:val="16"/>
+          <w:lang w:val="en-US"/>
+        </w:rPr>
+        <w:t xml:space="preserve">&lt;focusNode xpath=".//continent"&gt;   </w:t>
+      </w:r>
+      <w:r>
+        <w:rPr>
+          <w:rFonts w:ascii="Courier New" w:hAnsi="Courier New" w:cs="Courier New"/>
+          <w:sz w:val="16"/>
+          <w:szCs w:val="16"/>
+          <w:lang w:val="en-US"/>
+        </w:rPr>
+        <w:t xml:space="preserve">   </w:t>
+      </w:r>
+      <w:r>
+        <w:rPr>
+          <w:rFonts w:ascii="Courier New" w:hAnsi="Courier New" w:cs="Courier New"/>
+          <w:sz w:val="16"/>
+          <w:szCs w:val="16"/>
+          <w:lang w:val="en-US"/>
+        </w:rPr>
+        <w:t xml:space="preserve">&lt;!-- Visit </w:t>
+      </w:r>
+      <w:r>
+        <w:rPr>
+          <w:rFonts w:ascii="Courier New" w:hAnsi="Courier New" w:cs="Courier New"/>
+          <w:sz w:val="16"/>
+          <w:szCs w:val="16"/>
+          <w:lang w:val="en-US"/>
+        </w:rPr>
+        <w:t>&lt;</w:t>
+      </w:r>
+      <w:r>
+        <w:rPr>
+          <w:rFonts w:ascii="Courier New" w:hAnsi="Courier New" w:cs="Courier New"/>
+          <w:sz w:val="16"/>
+          <w:szCs w:val="16"/>
+          <w:lang w:val="en-US"/>
+        </w:rPr>
+        <w:t>continent</w:t>
+      </w:r>
+      <w:r>
+        <w:rPr>
+          <w:rFonts w:ascii="Courier New" w:hAnsi="Courier New" w:cs="Courier New"/>
+          <w:sz w:val="16"/>
+          <w:szCs w:val="16"/>
+          <w:lang w:val="en-US"/>
+        </w:rPr>
+        <w:t>&gt; node</w:t>
+      </w:r>
+      <w:r>
+        <w:rPr>
+          <w:rFonts w:ascii="Courier New" w:hAnsi="Courier New" w:cs="Courier New"/>
+          <w:sz w:val="16"/>
+          <w:szCs w:val="16"/>
+          <w:lang w:val="en-US"/>
+        </w:rPr>
+        <w:t xml:space="preserve">s </w:t>
+      </w:r>
+      <w:r>
+        <w:rPr>
+          <w:rFonts w:ascii="Courier New" w:hAnsi="Courier New" w:cs="Courier New"/>
+          <w:sz w:val="16"/>
+          <w:szCs w:val="16"/>
+          <w:lang w:val="en-US"/>
+        </w:rPr>
+        <w:t xml:space="preserve">          </w:t>
+      </w:r>
+      <w:r>
+        <w:rPr>
+          <w:rFonts w:ascii="Courier New" w:hAnsi="Courier New" w:cs="Courier New"/>
+          <w:sz w:val="16"/>
+          <w:szCs w:val="16"/>
+          <w:lang w:val="en-US"/>
+        </w:rPr>
+        <w:t>--&gt;</w:t>
+      </w:r>
+    </w:p>
+    <w:p>
+      <w:pPr>
+        <w:spacing w:after="0"/>
+        <w:rPr>
+          <w:rFonts w:ascii="Courier New" w:hAnsi="Courier New" w:cs="Courier New"/>
+          <w:sz w:val="16"/>
+          <w:szCs w:val="16"/>
+          <w:lang w:val="en-US"/>
+        </w:rPr>
+      </w:pPr>
+      <w:r>
+        <w:rPr>
+          <w:rFonts w:ascii="Courier New" w:hAnsi="Courier New" w:cs="Courier New"/>
+          <w:sz w:val="16"/>
+          <w:szCs w:val="16"/>
+          <w:lang w:val="en-US"/>
+        </w:rPr>
+        <w:t xml:space="preserve">    &lt;!-- </w:t>
+      </w:r>
+      <w:r>
+        <w:rPr>
+          <w:rFonts w:ascii="Courier New" w:hAnsi="Courier New" w:cs="Courier New"/>
+          <w:sz w:val="16"/>
+          <w:szCs w:val="16"/>
+          <w:lang w:val="en-US"/>
+        </w:rPr>
+        <w:t xml:space="preserve">… </w:t>
+      </w:r>
+      <w:r>
+        <w:rPr>
+          <w:rFonts w:ascii="Courier New" w:hAnsi="Courier New" w:cs="Courier New"/>
+          <w:sz w:val="16"/>
+          <w:szCs w:val="16"/>
+          <w:lang w:val="en-US"/>
+        </w:rPr>
+        <w:t>continent check</w:t>
+      </w:r>
+      <w:r>
+        <w:rPr>
+          <w:rFonts w:ascii="Courier New" w:hAnsi="Courier New" w:cs="Courier New"/>
+          <w:sz w:val="16"/>
+          <w:szCs w:val="16"/>
+          <w:lang w:val="en-US"/>
+        </w:rPr>
+        <w:t xml:space="preserve"> …</w:t>
+      </w:r>
+      <w:r>
+        <w:rPr>
+          <w:rFonts w:ascii="Courier New" w:hAnsi="Courier New" w:cs="Courier New"/>
+          <w:sz w:val="16"/>
+          <w:szCs w:val="16"/>
+          <w:lang w:val="en-US"/>
+        </w:rPr>
+        <w:t xml:space="preserve"> --&gt;</w:t>
+      </w:r>
+      <w:r>
+        <w:rPr>
+          <w:rFonts w:ascii="Courier New" w:hAnsi="Courier New" w:cs="Courier New"/>
+          <w:sz w:val="16"/>
+          <w:szCs w:val="16"/>
+          <w:lang w:val="en-US"/>
+        </w:rPr>
+        <w:t xml:space="preserve">        &lt;!--   Context item here: &lt;continent&gt;  --&gt;</w:t>
+      </w:r>
+    </w:p>
+    <w:p>
+      <w:pPr>
+        <w:spacing w:after="0"/>
+        <w:rPr>
+          <w:rFonts w:ascii="Courier New" w:hAnsi="Courier New" w:cs="Courier New"/>
+          <w:sz w:val="16"/>
+          <w:szCs w:val="16"/>
+          <w:lang w:val="en-US"/>
+        </w:rPr>
+      </w:pPr>
+      <w:r>
+        <w:rPr>
+          <w:rFonts w:ascii="Courier New" w:hAnsi="Courier New" w:cs="Courier New"/>
+          <w:sz w:val="16"/>
+          <w:szCs w:val="16"/>
+          <w:lang w:val="en-US"/>
+        </w:rPr>
+        <w:t xml:space="preserve">  </w:t>
+      </w:r>
+      <w:r>
+        <w:rPr>
+          <w:rFonts w:ascii="Courier New" w:hAnsi="Courier New" w:cs="Courier New"/>
+          <w:sz w:val="16"/>
+          <w:szCs w:val="16"/>
+          <w:lang w:val="en-US"/>
+        </w:rPr>
+        <w:t xml:space="preserve">  </w:t>
+      </w:r>
+      <w:r>
+        <w:rPr>
+          <w:rFonts w:ascii="Courier New" w:hAnsi="Courier New" w:cs="Courier New"/>
+          <w:sz w:val="16"/>
+          <w:szCs w:val="16"/>
+          <w:lang w:val="en-US"/>
+        </w:rPr>
+        <w:t xml:space="preserve">&lt;focusNode xpath=".//country"&gt;  </w:t>
+      </w:r>
+      <w:r>
+        <w:rPr>
+          <w:rFonts w:ascii="Courier New" w:hAnsi="Courier New" w:cs="Courier New"/>
+          <w:sz w:val="16"/>
+          <w:szCs w:val="16"/>
+          <w:lang w:val="en-US"/>
+        </w:rPr>
+        <w:t xml:space="preserve">    </w:t>
+      </w:r>
+      <w:r>
+        <w:rPr>
+          <w:rFonts w:ascii="Courier New" w:hAnsi="Courier New" w:cs="Courier New"/>
+          <w:sz w:val="16"/>
+          <w:szCs w:val="16"/>
+          <w:lang w:val="en-US"/>
+        </w:rPr>
+        <w:t>&lt;!</w:t>
+      </w:r>
+      <w:r>
+        <w:rPr>
+          <w:rFonts w:ascii="Courier New" w:hAnsi="Courier New" w:cs="Courier New"/>
+          <w:sz w:val="16"/>
+          <w:szCs w:val="16"/>
+          <w:lang w:val="en-US"/>
+        </w:rPr>
+        <w:t>-- Visit &lt;country&gt; nodes</w:t>
+      </w:r>
+      <w:r>
+        <w:rPr>
+          <w:rFonts w:ascii="Courier New" w:hAnsi="Courier New" w:cs="Courier New"/>
+          <w:sz w:val="16"/>
+          <w:szCs w:val="16"/>
+          <w:lang w:val="en-US"/>
+        </w:rPr>
+        <w:t xml:space="preserve">            </w:t>
+      </w:r>
+      <w:r>
+        <w:rPr>
+          <w:rFonts w:ascii="Courier New" w:hAnsi="Courier New" w:cs="Courier New"/>
+          <w:sz w:val="16"/>
+          <w:szCs w:val="16"/>
+          <w:lang w:val="en-US"/>
+        </w:rPr>
+        <w:t xml:space="preserve"> --&gt;</w:t>
+      </w:r>
+    </w:p>
+    <w:p>
+      <w:pPr>
+        <w:spacing w:after="0"/>
+        <w:rPr>
+          <w:rFonts w:ascii="Courier New" w:hAnsi="Courier New" w:cs="Courier New"/>
+          <w:sz w:val="16"/>
+          <w:szCs w:val="16"/>
+          <w:lang w:val="en-US"/>
+        </w:rPr>
+      </w:pPr>
+      <w:r>
+        <w:rPr>
+          <w:rFonts w:ascii="Courier New" w:hAnsi="Courier New" w:cs="Courier New"/>
+          <w:sz w:val="16"/>
+          <w:szCs w:val="16"/>
+          <w:lang w:val="en-US"/>
+        </w:rPr>
+        <w:t xml:space="preserve">      &lt;!-- </w:t>
+      </w:r>
+      <w:r>
+        <w:rPr>
+          <w:rFonts w:ascii="Courier New" w:hAnsi="Courier New" w:cs="Courier New"/>
+          <w:sz w:val="16"/>
+          <w:szCs w:val="16"/>
+          <w:lang w:val="en-US"/>
+        </w:rPr>
+        <w:t xml:space="preserve">… </w:t>
+      </w:r>
+      <w:r>
+        <w:rPr>
+          <w:rFonts w:ascii="Courier New" w:hAnsi="Courier New" w:cs="Courier New"/>
+          <w:sz w:val="16"/>
+          <w:szCs w:val="16"/>
+          <w:lang w:val="en-US"/>
+        </w:rPr>
+        <w:t>country checks --&gt;</w:t>
+      </w:r>
+      <w:r>
+        <w:rPr>
+          <w:rFonts w:ascii="Courier New" w:hAnsi="Courier New" w:cs="Courier New"/>
+          <w:sz w:val="16"/>
+          <w:szCs w:val="16"/>
+          <w:lang w:val="en-US"/>
+        </w:rPr>
+        <w:t xml:space="preserve">         &lt;!--   Context item here: &lt;country&gt;    --&gt;</w:t>
+      </w:r>
+    </w:p>
+    <w:p>
+      <w:pPr>
+        <w:spacing w:after="0"/>
+        <w:rPr>
+          <w:rFonts w:ascii="Courier New" w:hAnsi="Courier New" w:cs="Courier New"/>
+          <w:sz w:val="16"/>
+          <w:szCs w:val="16"/>
+          <w:lang w:val="en-US"/>
+        </w:rPr>
+      </w:pPr>
+      <w:r>
+        <w:rPr>
+          <w:rFonts w:ascii="Courier New" w:hAnsi="Courier New" w:cs="Courier New"/>
+          <w:sz w:val="16"/>
+          <w:szCs w:val="16"/>
+          <w:lang w:val="en-US"/>
+        </w:rPr>
+        <w:t xml:space="preserve">    </w:t>
+      </w:r>
+      <w:r>
+        <w:rPr>
+          <w:rFonts w:ascii="Courier New" w:hAnsi="Courier New" w:cs="Courier New"/>
+          <w:sz w:val="16"/>
+          <w:szCs w:val="16"/>
+          <w:lang w:val="en-US"/>
+        </w:rPr>
+        <w:t xml:space="preserve">  </w:t>
+      </w:r>
+      <w:r>
+        <w:rPr>
+          <w:rFonts w:ascii="Courier New" w:hAnsi="Courier New" w:cs="Courier New"/>
+          <w:sz w:val="16"/>
+          <w:szCs w:val="16"/>
+          <w:lang w:val="en-US"/>
+        </w:rPr>
+        <w:t>&lt;focusNode xpath=".//province"&gt;   &lt;!</w:t>
+      </w:r>
+      <w:r>
+        <w:rPr>
+          <w:rFonts w:ascii="Courier New" w:hAnsi="Courier New" w:cs="Courier New"/>
+          <w:sz w:val="16"/>
+          <w:szCs w:val="16"/>
+          <w:lang w:val="en-US"/>
+        </w:rPr>
+        <w:t>-- Visit &lt;province&gt; nodes</w:t>
+      </w:r>
+      <w:r>
+        <w:rPr>
+          <w:rFonts w:ascii="Courier New" w:hAnsi="Courier New" w:cs="Courier New"/>
+          <w:sz w:val="16"/>
+          <w:szCs w:val="16"/>
+          <w:lang w:val="en-US"/>
+        </w:rPr>
+        <w:t xml:space="preserve">           </w:t>
+      </w:r>
+      <w:r>
+        <w:rPr>
+          <w:rFonts w:ascii="Courier New" w:hAnsi="Courier New" w:cs="Courier New"/>
+          <w:sz w:val="16"/>
+          <w:szCs w:val="16"/>
+          <w:lang w:val="en-US"/>
+        </w:rPr>
+        <w:t xml:space="preserve"> --&gt;</w:t>
+      </w:r>
+    </w:p>
+    <w:p>
+      <w:pPr>
+        <w:spacing w:after="0"/>
+        <w:rPr>
+          <w:rFonts w:ascii="Courier New" w:hAnsi="Courier New" w:cs="Courier New"/>
+          <w:sz w:val="16"/>
+          <w:szCs w:val="16"/>
+          <w:lang w:val="en-US"/>
+        </w:rPr>
+      </w:pPr>
+      <w:r>
+        <w:rPr>
+          <w:rFonts w:ascii="Courier New" w:hAnsi="Courier New" w:cs="Courier New"/>
+          <w:sz w:val="16"/>
+          <w:szCs w:val="16"/>
+          <w:lang w:val="en-US"/>
+        </w:rPr>
+        <w:t xml:space="preserve">      </w:t>
+      </w:r>
+      <w:r>
+        <w:rPr>
+          <w:rFonts w:ascii="Courier New" w:hAnsi="Courier New" w:cs="Courier New"/>
+          <w:sz w:val="16"/>
+          <w:szCs w:val="16"/>
+          <w:lang w:val="en-US"/>
+        </w:rPr>
+        <w:t xml:space="preserve">  &lt;!-- … province checks --&gt;</w:t>
+      </w:r>
+      <w:r>
+        <w:rPr>
+          <w:rFonts w:ascii="Courier New" w:hAnsi="Courier New" w:cs="Courier New"/>
+          <w:sz w:val="16"/>
+          <w:szCs w:val="16"/>
+          <w:lang w:val="en-US"/>
+        </w:rPr>
+        <w:t xml:space="preserve">      &lt;!-- </w:t>
+      </w:r>
+      <w:r>
+        <w:rPr>
+          <w:rFonts w:ascii="Courier New" w:hAnsi="Courier New" w:cs="Courier New"/>
+          <w:sz w:val="16"/>
+          <w:szCs w:val="16"/>
+          <w:lang w:val="en-US"/>
+        </w:rPr>
+        <w:t xml:space="preserve">  Context item here: &lt;province&gt;</w:t>
+      </w:r>
+      <w:r>
+        <w:rPr>
+          <w:rFonts w:ascii="Courier New" w:hAnsi="Courier New" w:cs="Courier New"/>
+          <w:sz w:val="16"/>
+          <w:szCs w:val="16"/>
+          <w:lang w:val="en-US"/>
+        </w:rPr>
+        <w:t xml:space="preserve"> </w:t>
+      </w:r>
+      <w:r>
+        <w:rPr>
+          <w:rFonts w:ascii="Courier New" w:hAnsi="Courier New" w:cs="Courier New"/>
+          <w:sz w:val="16"/>
+          <w:szCs w:val="16"/>
+          <w:lang w:val="en-US"/>
+        </w:rPr>
+        <w:t xml:space="preserve">  </w:t>
+      </w:r>
+      <w:r>
+        <w:rPr>
+          <w:rFonts w:ascii="Courier New" w:hAnsi="Courier New" w:cs="Courier New"/>
+          <w:sz w:val="16"/>
+          <w:szCs w:val="16"/>
+          <w:lang w:val="en-US"/>
+        </w:rPr>
+        <w:t>--&gt;</w:t>
+      </w:r>
+    </w:p>
+    <w:p>
+      <w:pPr>
+        <w:spacing w:after="0"/>
+        <w:rPr>
+          <w:rFonts w:ascii="Courier New" w:hAnsi="Courier New" w:cs="Courier New"/>
+          <w:sz w:val="16"/>
+          <w:szCs w:val="16"/>
+          <w:lang w:val="en-US"/>
+        </w:rPr>
+      </w:pPr>
+      <w:r>
+        <w:rPr>
+          <w:rFonts w:ascii="Courier New" w:hAnsi="Courier New" w:cs="Courier New"/>
+          <w:sz w:val="16"/>
+          <w:szCs w:val="16"/>
+          <w:lang w:val="en-US"/>
+        </w:rPr>
+        <w:t xml:space="preserve">      &lt;/focusNode&gt;</w:t>
+      </w:r>
+    </w:p>
+    <w:p>
+      <w:pPr>
+        <w:spacing w:after="0"/>
+        <w:rPr>
+          <w:rFonts w:ascii="Courier New" w:hAnsi="Courier New" w:cs="Courier New"/>
+          <w:sz w:val="16"/>
+          <w:szCs w:val="16"/>
+          <w:lang w:val="en-US"/>
+        </w:rPr>
+      </w:pPr>
+      <w:r>
+        <w:rPr>
+          <w:rFonts w:ascii="Courier New" w:hAnsi="Courier New" w:cs="Courier New"/>
+          <w:sz w:val="16"/>
+          <w:szCs w:val="16"/>
+          <w:lang w:val="en-US"/>
+        </w:rPr>
+        <w:t xml:space="preserve">    &lt;/focusNode&gt;</w:t>
+      </w:r>
+    </w:p>
+    <w:p>
+      <w:pPr>
+        <w:spacing w:after="0"/>
+        <w:rPr>
+          <w:rFonts w:ascii="Courier New" w:hAnsi="Courier New" w:cs="Courier New"/>
+          <w:sz w:val="16"/>
+          <w:szCs w:val="16"/>
+          <w:lang w:val="en-US"/>
+        </w:rPr>
+      </w:pPr>
+      <w:r>
+        <w:rPr>
+          <w:rFonts w:ascii="Courier New" w:hAnsi="Courier New" w:cs="Courier New"/>
+          <w:sz w:val="16"/>
+          <w:szCs w:val="16"/>
+          <w:lang w:val="en-US"/>
+        </w:rPr>
+        <w:t xml:space="preserve">  &lt;/focusNode&gt;</w:t>
+      </w:r>
+    </w:p>
+    <w:p>
+      <w:pPr>
+        <w:rPr>
+          <w:rFonts w:ascii="Courier New" w:hAnsi="Courier New" w:cs="Courier New"/>
+          <w:sz w:val="16"/>
+          <w:szCs w:val="16"/>
+          <w:lang w:val="en-US"/>
+        </w:rPr>
+      </w:pPr>
+      <w:r>
+        <w:rPr>
+          <w:rFonts w:ascii="Courier New" w:hAnsi="Courier New" w:cs="Courier New"/>
+          <w:sz w:val="16"/>
+          <w:szCs w:val="16"/>
+          <w:lang w:val="en-US"/>
+        </w:rPr>
+        <w:t>&lt;/file&gt;</w:t>
       </w:r>
     </w:p>
     <w:p>
@@ -11207,13 +11782,185 @@
         <w:rPr>
           <w:lang w:val="en-US"/>
         </w:rPr>
-        <w:t>The choice of context resource (shape target or link target) is implied by the name of the attribute containing the expression.</w:t>
-      </w:r>
-      <w:r>
-        <w:rPr>
-          <w:lang w:val="en-US"/>
-        </w:rPr>
-        <w:t xml:space="preserve"> The evaluation context of </w:t>
+        <w:t xml:space="preserve">The choice of context resource (shape target or link target) </w:t>
+      </w:r>
+      <w:r>
+        <w:rPr>
+          <w:lang w:val="en-US"/>
+        </w:rPr>
+        <w:t>depends on the containing attribute</w:t>
+      </w:r>
+      <w:r>
+        <w:rPr>
+          <w:lang w:val="en-US"/>
+        </w:rPr>
+        <w:t>; the context resource is</w:t>
+      </w:r>
+      <w:r>
+        <w:rPr>
+          <w:lang w:val="en-US"/>
+        </w:rPr>
+        <w:t xml:space="preserve"> the</w:t>
+      </w:r>
+      <w:r>
+        <w:rPr>
+          <w:lang w:val="en-US"/>
+        </w:rPr>
+        <w:t xml:space="preserve"> …</w:t>
+      </w:r>
+      <w:r>
+        <w:rPr>
+          <w:lang w:val="en-US"/>
+        </w:rPr>
+        <w:t xml:space="preserve"> </w:t>
+      </w:r>
+    </w:p>
+    <w:p>
+      <w:pPr>
+        <w:pStyle w:val="ListParagraph"/>
+        <w:numPr>
+          <w:ilvl w:val="0"/>
+          <w:numId w:val="1"/>
+        </w:numPr>
+        <w:rPr>
+          <w:lang w:val="en-US"/>
+        </w:rPr>
+      </w:pPr>
+      <w:r>
+        <w:rPr>
+          <w:lang w:val="en-US"/>
+        </w:rPr>
+        <w:t>L</w:t>
+      </w:r>
+      <w:r>
+        <w:rPr>
+          <w:lang w:val="en-US"/>
+        </w:rPr>
+        <w:t>ink target</w:t>
+      </w:r>
+      <w:r>
+        <w:rPr>
+          <w:lang w:val="en-US"/>
+        </w:rPr>
+        <w:t xml:space="preserve"> resource</w:t>
+      </w:r>
+      <w:r>
+        <w:rPr>
+          <w:lang w:val="en-US"/>
+        </w:rPr>
+        <w:t xml:space="preserve"> – if e</w:t>
+      </w:r>
+      <w:r>
+        <w:rPr>
+          <w:lang w:val="en-US"/>
+        </w:rPr>
+        <w:t>xpression attribute</w:t>
+      </w:r>
+      <w:r>
+        <w:rPr>
+          <w:lang w:val="en-US"/>
+        </w:rPr>
+        <w:t>:</w:t>
+      </w:r>
+      <w:r>
+        <w:rPr>
+          <w:lang w:val="en-US"/>
+        </w:rPr>
+        <w:t xml:space="preserve"> </w:t>
+      </w:r>
+      <w:r>
+        <w:rPr>
+          <w:rFonts w:ascii="Courier New" w:hAnsi="Courier New" w:cs="Courier New"/>
+          <w:lang w:val="en-US"/>
+        </w:rPr>
+        <w:t>*Compared/</w:t>
+      </w:r>
+      <w:r>
+        <w:rPr>
+          <w:rFonts w:ascii="Courier New" w:hAnsi="Courier New" w:cs="Courier New"/>
+          <w:lang w:val="en-US"/>
+        </w:rPr>
+        <w:t>@expr2XP</w:t>
+      </w:r>
+      <w:r>
+        <w:rPr>
+          <w:lang w:val="en-US"/>
+        </w:rPr>
+        <w:t xml:space="preserve"> </w:t>
+      </w:r>
+      <w:r>
+        <w:rPr>
+          <w:lang w:val="en-US"/>
+        </w:rPr>
+        <w:t>or</w:t>
+      </w:r>
+      <w:r>
+        <w:rPr>
+          <w:lang w:val="en-US"/>
+        </w:rPr>
+        <w:t xml:space="preserve"> </w:t>
+      </w:r>
+      <w:r>
+        <w:rPr>
+          <w:rFonts w:ascii="Courier New" w:hAnsi="Courier New" w:cs="Courier New"/>
+          <w:lang w:val="en-US"/>
+        </w:rPr>
+        <w:t>@targetXP</w:t>
+      </w:r>
+    </w:p>
+    <w:p>
+      <w:pPr>
+        <w:pStyle w:val="ListParagraph"/>
+        <w:numPr>
+          <w:ilvl w:val="0"/>
+          <w:numId w:val="1"/>
+        </w:numPr>
+        <w:rPr>
+          <w:lang w:val="en-US"/>
+        </w:rPr>
+      </w:pPr>
+      <w:r>
+        <w:rPr>
+          <w:lang w:val="en-US"/>
+        </w:rPr>
+        <w:t>S</w:t>
+      </w:r>
+      <w:r>
+        <w:rPr>
+          <w:lang w:val="en-US"/>
+        </w:rPr>
+        <w:t>hape target</w:t>
+      </w:r>
+      <w:r>
+        <w:rPr>
+          <w:lang w:val="en-US"/>
+        </w:rPr>
+        <w:t xml:space="preserve"> resource</w:t>
+      </w:r>
+      <w:r>
+        <w:rPr>
+          <w:lang w:val="en-US"/>
+        </w:rPr>
+        <w:t xml:space="preserve"> - otherwise</w:t>
+      </w:r>
+      <w:r>
+        <w:rPr>
+          <w:lang w:val="en-US"/>
+        </w:rPr>
+        <w:t xml:space="preserve"> </w:t>
+      </w:r>
+    </w:p>
+    <w:p>
+      <w:pPr>
+        <w:rPr>
+          <w:lang w:val="en-US"/>
+        </w:rPr>
+      </w:pPr>
+      <w:r>
+        <w:rPr>
+          <w:lang w:val="en-US"/>
+        </w:rPr>
+        <w:t xml:space="preserve">The evaluation context of </w:t>
       </w:r>
       <w:r>
         <w:rPr>
@@ -11238,19 +11985,7 @@
         <w:rPr>
           <w:lang w:val="en-US"/>
         </w:rPr>
-        <w:t xml:space="preserve">Table. Evaluation context of </w:t>
-      </w:r>
-      <w:r>
-        <w:rPr>
-          <w:lang w:val="en-US"/>
-        </w:rPr>
-        <w:t>XPath</w:t>
-      </w:r>
-      <w:r>
-        <w:rPr>
-          <w:lang w:val="en-US"/>
-        </w:rPr>
-        <w:t xml:space="preserve"> expressions.</w:t>
+        <w:t>Table. Evaluation context of XPath expressions.</w:t>
       </w:r>
     </w:p>
     <w:tbl>
@@ -11783,7 +12518,7 @@
                 <w:rFonts w:ascii="Courier New" w:hAnsi="Courier New" w:cs="Courier New"/>
                 <w:lang w:val="en-US"/>
               </w:rPr>
-              <w:t>$linesdoc</w:t>
+              <w:t>$lines</w:t>
             </w:r>
           </w:p>
         </w:tc>
@@ -12127,7 +12862,6 @@
               <w:rPr>
                 <w:lang w:val="en-US"/>
               </w:rPr>
-              <w:lastRenderedPageBreak/>
               <w:t>@expr2XP</w:t>
             </w:r>
           </w:p>
@@ -13058,6 +13792,7 @@
         <w:rPr>
           <w:lang w:val="en-US"/>
         </w:rPr>
+        <w:lastRenderedPageBreak/>
         <w:t>Linepath context</w:t>
       </w:r>
     </w:p>
@@ -13286,7 +14021,6 @@
         <w:rPr>
           <w:lang w:val="en-US"/>
         </w:rPr>
-        <w:lastRenderedPageBreak/>
         <w:t>The resource (shape target resource or link target resource) is however represented by a lines document, not by the node tree obtained by parsing the resource according to its mediatype.</w:t>
       </w:r>
     </w:p>
@@ -13324,26 +14058,14 @@
         <w:rPr>
           <w:lang w:val="en-US"/>
         </w:rPr>
-        <w:t>@</w:t>
-      </w:r>
-      <w:r>
-        <w:rPr>
-          <w:lang w:val="en-US"/>
-        </w:rPr>
-        <w:t>filterLP, @mapLP</w:t>
+        <w:t>@filterLP, @mapLP</w:t>
       </w:r>
       <w:r>
         <w:rPr>
           <w:lang w:val="en-US"/>
         </w:rPr>
         <w:tab/>
-        <w:t xml:space="preserve">- </w:t>
-      </w:r>
-      <w:r>
-        <w:rPr>
-          <w:lang w:val="en-US"/>
-        </w:rPr>
-        <w:t>same context as @exprXP</w:t>
+        <w:t>- same context as @exprXP</w:t>
       </w:r>
     </w:p>
     <w:p>
@@ -13368,13 +14090,7 @@
           <w:lang w:val="en-US"/>
         </w:rPr>
         <w:tab/>
-        <w:t xml:space="preserve">- </w:t>
-      </w:r>
-      <w:r>
-        <w:rPr>
-          <w:lang w:val="en-US"/>
-        </w:rPr>
-        <w:t>same context as @expr1XP</w:t>
+        <w:t>- same context as @expr1XP</w:t>
       </w:r>
     </w:p>
     <w:p>
@@ -13392,30 +14108,19 @@
         <w:rPr>
           <w:lang w:val="en-US"/>
         </w:rPr>
-        <w:t>@</w:t>
-      </w:r>
-      <w:r>
-        <w:rPr>
-          <w:lang w:val="en-US"/>
-        </w:rPr>
-        <w:t>filter2LP, @map2P</w:t>
+        <w:t>@filter2LP, @map2P</w:t>
       </w:r>
       <w:r>
         <w:rPr>
           <w:lang w:val="en-US"/>
         </w:rPr>
         <w:tab/>
-        <w:t xml:space="preserve">- </w:t>
-      </w:r>
-      <w:r>
-        <w:rPr>
-          <w:lang w:val="en-US"/>
-        </w:rPr>
-        <w:t>same context as @expr2XP</w:t>
-      </w:r>
-    </w:p>
-    <w:p>
-      <w:pPr>
+        <w:t>- same context as @expr2XP</w:t>
+      </w:r>
+    </w:p>
+    <w:p>
+      <w:pPr>
+        <w:spacing w:after="0"/>
         <w:rPr>
           <w:lang w:val="en-US"/>
         </w:rPr>
@@ -13444,529 +14149,6 @@
           <w:lang w:val="en-US"/>
         </w:rPr>
         <w:t xml:space="preserve"> element representing a single line of resource content text.</w:t>
-      </w:r>
-    </w:p>
-    <w:p>
-      <w:pPr>
-        <w:rPr>
-          <w:lang w:val="en-US"/>
-        </w:rPr>
-      </w:pPr>
-      <w:r>
-        <w:rPr>
-          <w:lang w:val="en-US"/>
-        </w:rPr>
-        <w:t>~ ~ ~</w:t>
-      </w:r>
-    </w:p>
-    <w:p>
-      <w:pPr>
-        <w:rPr>
-          <w:lang w:val="en-US"/>
-        </w:rPr>
-      </w:pPr>
-    </w:p>
-    <w:p>
-      <w:pPr>
-        <w:rPr>
-          <w:lang w:val="en-US"/>
-        </w:rPr>
-      </w:pPr>
-    </w:p>
-    <w:p>
-      <w:pPr>
-        <w:rPr>
-          <w:lang w:val="en-US"/>
-        </w:rPr>
-      </w:pPr>
-    </w:p>
-    <w:p>
-      <w:pPr>
-        <w:rPr>
-          <w:lang w:val="en-US"/>
-        </w:rPr>
-      </w:pPr>
-      <w:r>
-        <w:rPr>
-          <w:lang w:val="en-US"/>
-        </w:rPr>
-        <w:t xml:space="preserve">In Greenfox, the evaluation context of an XPath expression is </w:t>
-      </w:r>
-      <w:r>
-        <w:rPr>
-          <w:lang w:val="en-US"/>
-        </w:rPr>
-        <w:t xml:space="preserve">typically the </w:t>
-      </w:r>
-      <w:r>
-        <w:rPr>
-          <w:b/>
-          <w:lang w:val="en-US"/>
-        </w:rPr>
-        <w:t>document node</w:t>
-      </w:r>
-      <w:r>
-        <w:rPr>
-          <w:lang w:val="en-US"/>
-        </w:rPr>
-        <w:t xml:space="preserve"> of the </w:t>
-      </w:r>
-      <w:r>
-        <w:rPr>
-          <w:b/>
-          <w:lang w:val="en-US"/>
-        </w:rPr>
-        <w:t>context resource</w:t>
-      </w:r>
-      <w:r>
-        <w:rPr>
-          <w:lang w:val="en-US"/>
-        </w:rPr>
-        <w:t xml:space="preserve"> or a </w:t>
-      </w:r>
-      <w:r>
-        <w:rPr>
-          <w:b/>
-          <w:lang w:val="en-US"/>
-        </w:rPr>
-        <w:t>focus node</w:t>
-      </w:r>
-      <w:r>
-        <w:rPr>
-          <w:lang w:val="en-US"/>
-        </w:rPr>
-        <w:t xml:space="preserve">. </w:t>
-      </w:r>
-      <w:r>
-        <w:rPr>
-          <w:lang w:val="en-US"/>
-        </w:rPr>
-        <w:t xml:space="preserve">It is a focus node when the constraint being evaluated is a child of a focus node declaration. </w:t>
-      </w:r>
-      <w:r>
-        <w:rPr>
-          <w:lang w:val="en-US"/>
-        </w:rPr>
-        <w:t>W</w:t>
-      </w:r>
-      <w:r>
-        <w:rPr>
-          <w:lang w:val="en-US"/>
-        </w:rPr>
-        <w:t xml:space="preserve">hen the expression </w:t>
-      </w:r>
-      <w:r>
-        <w:rPr>
-          <w:lang w:val="en-US"/>
-        </w:rPr>
-        <w:t>plays the role of an “expression #2” (in constraints using a pair of expressions), constraint parameters control whether the context is the document root (or focus node) of the relevant resource, or an item returned by the first expression. When used as part of a link definition, the context is either the document node</w:t>
-      </w:r>
-      <w:r>
-        <w:rPr>
-          <w:lang w:val="en-US"/>
-        </w:rPr>
-        <w:t>,</w:t>
-      </w:r>
-      <w:r>
-        <w:rPr>
-          <w:lang w:val="en-US"/>
-        </w:rPr>
-        <w:t xml:space="preserve"> or a focus node</w:t>
-      </w:r>
-      <w:r>
-        <w:rPr>
-          <w:lang w:val="en-US"/>
-        </w:rPr>
-        <w:t>,</w:t>
-      </w:r>
-      <w:r>
-        <w:rPr>
-          <w:lang w:val="en-US"/>
-        </w:rPr>
-        <w:t xml:space="preserve"> o</w:t>
-      </w:r>
-      <w:r>
-        <w:rPr>
-          <w:lang w:val="en-US"/>
-        </w:rPr>
-        <w:t>r</w:t>
-      </w:r>
-      <w:r>
-        <w:rPr>
-          <w:lang w:val="en-US"/>
-        </w:rPr>
-        <w:t xml:space="preserve"> the link context resource.</w:t>
-      </w:r>
-    </w:p>
-    <w:p>
-      <w:pPr>
-        <w:rPr>
-          <w:lang w:val="en-US"/>
-        </w:rPr>
-      </w:pPr>
-      <w:r>
-        <w:rPr>
-          <w:lang w:val="en-US"/>
-        </w:rPr>
-        <w:t>The following example illustrates the effect of a focus node declarations:</w:t>
-      </w:r>
-    </w:p>
-    <w:p>
-      <w:pPr>
-        <w:spacing w:after="0"/>
-        <w:rPr>
-          <w:rFonts w:ascii="Courier New" w:hAnsi="Courier New" w:cs="Courier New"/>
-          <w:sz w:val="16"/>
-          <w:szCs w:val="16"/>
-          <w:lang w:val="en-US"/>
-        </w:rPr>
-      </w:pPr>
-      <w:r>
-        <w:rPr>
-          <w:rFonts w:ascii="Courier New" w:hAnsi="Courier New" w:cs="Courier New"/>
-          <w:sz w:val="16"/>
-          <w:szCs w:val="16"/>
-          <w:lang w:val="en-US"/>
-        </w:rPr>
-        <w:t>&lt;file foxpath=".\\geo.xml'"&gt;</w:t>
-      </w:r>
-    </w:p>
-    <w:p>
-      <w:pPr>
-        <w:spacing w:after="0"/>
-        <w:rPr>
-          <w:rFonts w:ascii="Courier New" w:hAnsi="Courier New" w:cs="Courier New"/>
-          <w:sz w:val="16"/>
-          <w:szCs w:val="16"/>
-          <w:lang w:val="en-US"/>
-        </w:rPr>
-      </w:pPr>
-      <w:r>
-        <w:rPr>
-          <w:rFonts w:ascii="Courier New" w:hAnsi="Courier New" w:cs="Courier New"/>
-          <w:sz w:val="16"/>
-          <w:szCs w:val="16"/>
-          <w:lang w:val="en-US"/>
-        </w:rPr>
-        <w:t xml:space="preserve">  </w:t>
-      </w:r>
-      <w:r>
-        <w:rPr>
-          <w:rFonts w:ascii="Courier New" w:hAnsi="Courier New" w:cs="Courier New"/>
-          <w:sz w:val="16"/>
-          <w:szCs w:val="16"/>
-          <w:lang w:val="en-US"/>
-        </w:rPr>
-        <w:t>&lt;focusNode xpath=".//continent"&gt;</w:t>
-      </w:r>
-      <w:r>
-        <w:rPr>
-          <w:rFonts w:ascii="Courier New" w:hAnsi="Courier New" w:cs="Courier New"/>
-          <w:sz w:val="16"/>
-          <w:szCs w:val="16"/>
-          <w:lang w:val="en-US"/>
-        </w:rPr>
-        <w:t xml:space="preserve">   &lt;!-- Visit continents --&gt;</w:t>
-      </w:r>
-    </w:p>
-    <w:p>
-      <w:pPr>
-        <w:spacing w:after="0"/>
-        <w:rPr>
-          <w:rFonts w:ascii="Courier New" w:hAnsi="Courier New" w:cs="Courier New"/>
-          <w:sz w:val="16"/>
-          <w:szCs w:val="16"/>
-          <w:lang w:val="en-US"/>
-        </w:rPr>
-      </w:pPr>
-      <w:r>
-        <w:rPr>
-          <w:rFonts w:ascii="Courier New" w:hAnsi="Courier New" w:cs="Courier New"/>
-          <w:sz w:val="16"/>
-          <w:szCs w:val="16"/>
-          <w:lang w:val="en-US"/>
-        </w:rPr>
-        <w:t xml:space="preserve">    &lt;!-- Put here: continent checks --&gt;</w:t>
-      </w:r>
-    </w:p>
-    <w:p>
-      <w:pPr>
-        <w:spacing w:after="0"/>
-        <w:rPr>
-          <w:rFonts w:ascii="Courier New" w:hAnsi="Courier New" w:cs="Courier New"/>
-          <w:sz w:val="16"/>
-          <w:szCs w:val="16"/>
-          <w:lang w:val="en-US"/>
-        </w:rPr>
-      </w:pPr>
-      <w:r>
-        <w:rPr>
-          <w:rFonts w:ascii="Courier New" w:hAnsi="Courier New" w:cs="Courier New"/>
-          <w:sz w:val="16"/>
-          <w:szCs w:val="16"/>
-          <w:lang w:val="en-US"/>
-        </w:rPr>
-        <w:t xml:space="preserve">  </w:t>
-      </w:r>
-      <w:r>
-        <w:rPr>
-          <w:rFonts w:ascii="Courier New" w:hAnsi="Courier New" w:cs="Courier New"/>
-          <w:sz w:val="16"/>
-          <w:szCs w:val="16"/>
-          <w:lang w:val="en-US"/>
-        </w:rPr>
-        <w:t xml:space="preserve">  </w:t>
-      </w:r>
-      <w:r>
-        <w:rPr>
-          <w:rFonts w:ascii="Courier New" w:hAnsi="Courier New" w:cs="Courier New"/>
-          <w:sz w:val="16"/>
-          <w:szCs w:val="16"/>
-          <w:lang w:val="en-US"/>
-        </w:rPr>
-        <w:t>&lt;focusNode xpath=".//country"&gt;</w:t>
-      </w:r>
-      <w:r>
-        <w:rPr>
-          <w:rFonts w:ascii="Courier New" w:hAnsi="Courier New" w:cs="Courier New"/>
-          <w:sz w:val="16"/>
-          <w:szCs w:val="16"/>
-          <w:lang w:val="en-US"/>
-        </w:rPr>
-        <w:t xml:space="preserve">  &lt;!-- Within the continent: visit countries --&gt;</w:t>
-      </w:r>
-    </w:p>
-    <w:p>
-      <w:pPr>
-        <w:spacing w:after="0"/>
-        <w:rPr>
-          <w:rFonts w:ascii="Courier New" w:hAnsi="Courier New" w:cs="Courier New"/>
-          <w:sz w:val="16"/>
-          <w:szCs w:val="16"/>
-          <w:lang w:val="en-US"/>
-        </w:rPr>
-      </w:pPr>
-      <w:r>
-        <w:rPr>
-          <w:rFonts w:ascii="Courier New" w:hAnsi="Courier New" w:cs="Courier New"/>
-          <w:sz w:val="16"/>
-          <w:szCs w:val="16"/>
-          <w:lang w:val="en-US"/>
-        </w:rPr>
-        <w:t xml:space="preserve">      &lt;!-- Put here: country checks --&gt;</w:t>
-      </w:r>
-    </w:p>
-    <w:p>
-      <w:pPr>
-        <w:spacing w:after="0"/>
-        <w:rPr>
-          <w:rFonts w:ascii="Courier New" w:hAnsi="Courier New" w:cs="Courier New"/>
-          <w:sz w:val="16"/>
-          <w:szCs w:val="16"/>
-          <w:lang w:val="en-US"/>
-        </w:rPr>
-      </w:pPr>
-      <w:r>
-        <w:rPr>
-          <w:rFonts w:ascii="Courier New" w:hAnsi="Courier New" w:cs="Courier New"/>
-          <w:sz w:val="16"/>
-          <w:szCs w:val="16"/>
-          <w:lang w:val="en-US"/>
-        </w:rPr>
-        <w:t xml:space="preserve">    </w:t>
-      </w:r>
-      <w:r>
-        <w:rPr>
-          <w:rFonts w:ascii="Courier New" w:hAnsi="Courier New" w:cs="Courier New"/>
-          <w:sz w:val="16"/>
-          <w:szCs w:val="16"/>
-          <w:lang w:val="en-US"/>
-        </w:rPr>
-        <w:t xml:space="preserve">  </w:t>
-      </w:r>
-      <w:r>
-        <w:rPr>
-          <w:rFonts w:ascii="Courier New" w:hAnsi="Courier New" w:cs="Courier New"/>
-          <w:sz w:val="16"/>
-          <w:szCs w:val="16"/>
-          <w:lang w:val="en-US"/>
-        </w:rPr>
-        <w:t>&lt;focusNode xpath=".//province"&gt;</w:t>
-      </w:r>
-      <w:r>
-        <w:rPr>
-          <w:rFonts w:ascii="Courier New" w:hAnsi="Courier New" w:cs="Courier New"/>
-          <w:sz w:val="16"/>
-          <w:szCs w:val="16"/>
-          <w:lang w:val="en-US"/>
-        </w:rPr>
-        <w:t xml:space="preserve">   &lt;!—Within the country: visit province elements</w:t>
-      </w:r>
-      <w:r>
-        <w:rPr>
-          <w:rFonts w:ascii="Courier New" w:hAnsi="Courier New" w:cs="Courier New"/>
-          <w:sz w:val="16"/>
-          <w:szCs w:val="16"/>
-          <w:lang w:val="en-US"/>
-        </w:rPr>
-        <w:t xml:space="preserve"> --&gt;</w:t>
-      </w:r>
-    </w:p>
-    <w:p>
-      <w:pPr>
-        <w:spacing w:after="0"/>
-        <w:rPr>
-          <w:rFonts w:ascii="Courier New" w:hAnsi="Courier New" w:cs="Courier New"/>
-          <w:sz w:val="16"/>
-          <w:szCs w:val="16"/>
-          <w:lang w:val="en-US"/>
-        </w:rPr>
-      </w:pPr>
-      <w:r>
-        <w:rPr>
-          <w:rFonts w:ascii="Courier New" w:hAnsi="Courier New" w:cs="Courier New"/>
-          <w:sz w:val="16"/>
-          <w:szCs w:val="16"/>
-          <w:lang w:val="en-US"/>
-        </w:rPr>
-        <w:t xml:space="preserve">        &lt;!-- Put here: pProvince checks --&gt;</w:t>
-      </w:r>
-    </w:p>
-    <w:p>
-      <w:pPr>
-        <w:spacing w:after="0"/>
-        <w:rPr>
-          <w:rFonts w:ascii="Courier New" w:hAnsi="Courier New" w:cs="Courier New"/>
-          <w:sz w:val="16"/>
-          <w:szCs w:val="16"/>
-          <w:lang w:val="en-US"/>
-        </w:rPr>
-      </w:pPr>
-      <w:r>
-        <w:rPr>
-          <w:rFonts w:ascii="Courier New" w:hAnsi="Courier New" w:cs="Courier New"/>
-          <w:sz w:val="16"/>
-          <w:szCs w:val="16"/>
-          <w:lang w:val="en-US"/>
-        </w:rPr>
-        <w:t xml:space="preserve">      &lt;/focusNode&gt;</w:t>
-      </w:r>
-    </w:p>
-    <w:p>
-      <w:pPr>
-        <w:spacing w:after="0"/>
-        <w:rPr>
-          <w:rFonts w:ascii="Courier New" w:hAnsi="Courier New" w:cs="Courier New"/>
-          <w:sz w:val="16"/>
-          <w:szCs w:val="16"/>
-          <w:lang w:val="en-US"/>
-        </w:rPr>
-      </w:pPr>
-      <w:r>
-        <w:rPr>
-          <w:rFonts w:ascii="Courier New" w:hAnsi="Courier New" w:cs="Courier New"/>
-          <w:sz w:val="16"/>
-          <w:szCs w:val="16"/>
-          <w:lang w:val="en-US"/>
-        </w:rPr>
-        <w:t xml:space="preserve">    &lt;/focusNode&gt;</w:t>
-      </w:r>
-    </w:p>
-    <w:p>
-      <w:pPr>
-        <w:spacing w:after="0"/>
-        <w:rPr>
-          <w:rFonts w:ascii="Courier New" w:hAnsi="Courier New" w:cs="Courier New"/>
-          <w:sz w:val="16"/>
-          <w:szCs w:val="16"/>
-          <w:lang w:val="en-US"/>
-        </w:rPr>
-      </w:pPr>
-      <w:r>
-        <w:rPr>
-          <w:rFonts w:ascii="Courier New" w:hAnsi="Courier New" w:cs="Courier New"/>
-          <w:sz w:val="16"/>
-          <w:szCs w:val="16"/>
-          <w:lang w:val="en-US"/>
-        </w:rPr>
-        <w:t xml:space="preserve">  &lt;/focusNode&gt;</w:t>
-      </w:r>
-    </w:p>
-    <w:p>
-      <w:pPr>
-        <w:rPr>
-          <w:rFonts w:ascii="Courier New" w:hAnsi="Courier New" w:cs="Courier New"/>
-          <w:sz w:val="16"/>
-          <w:szCs w:val="16"/>
-          <w:lang w:val="en-US"/>
-        </w:rPr>
-      </w:pPr>
-      <w:r>
-        <w:rPr>
-          <w:rFonts w:ascii="Courier New" w:hAnsi="Courier New" w:cs="Courier New"/>
-          <w:sz w:val="16"/>
-          <w:szCs w:val="16"/>
-          <w:lang w:val="en-US"/>
-        </w:rPr>
-        <w:t>&lt;/file&gt;</w:t>
-      </w:r>
-    </w:p>
-    <w:p>
-      <w:pPr>
-        <w:spacing w:after="0"/>
-        <w:rPr>
-          <w:lang w:val="en-US"/>
-        </w:rPr>
-      </w:pPr>
-      <w:r>
-        <w:rPr>
-          <w:lang w:val="en-US"/>
-        </w:rPr>
-        <w:t xml:space="preserve">A </w:t>
-      </w:r>
-      <w:r>
-        <w:rPr>
-          <w:rFonts w:ascii="Courier New" w:hAnsi="Courier New" w:cs="Courier New"/>
-          <w:lang w:val="en-US"/>
-        </w:rPr>
-        <w:t>&lt;focusNode&gt;</w:t>
-      </w:r>
-      <w:r>
-        <w:rPr>
-          <w:lang w:val="en-US"/>
-        </w:rPr>
-        <w:t xml:space="preserve"> element selects nodes from the target documents of the containing shape. C</w:t>
-      </w:r>
-      <w:r>
-        <w:rPr>
-          <w:lang w:val="en-US"/>
-        </w:rPr>
-        <w:t xml:space="preserve">onstraints </w:t>
-      </w:r>
-      <w:r>
-        <w:rPr>
-          <w:lang w:val="en-US"/>
-        </w:rPr>
-        <w:t xml:space="preserve">contained by a </w:t>
-      </w:r>
-      <w:r>
-        <w:rPr>
-          <w:rFonts w:ascii="Courier New" w:hAnsi="Courier New" w:cs="Courier New"/>
-          <w:lang w:val="en-US"/>
-        </w:rPr>
-        <w:t>&lt;focusNode&gt;</w:t>
-      </w:r>
-      <w:r>
-        <w:rPr>
-          <w:lang w:val="en-US"/>
-        </w:rPr>
-        <w:t xml:space="preserve"> element use those focus nodes as evaluation context of their XPath expressions, rather than the document node.</w:t>
-      </w:r>
-      <w:r>
-        <w:rPr>
-          <w:lang w:val="en-US"/>
-        </w:rPr>
-        <w:t xml:space="preserve"> </w:t>
       </w:r>
     </w:p>
     <w:p>
@@ -13985,8 +14167,8 @@
           <w:lang w:val="en-US"/>
         </w:rPr>
       </w:pPr>
-      <w:bookmarkStart w:id="1" w:name="_Dealing_with_non-XML"/>
-      <w:bookmarkEnd w:id="1"/>
+      <w:bookmarkStart w:id="0" w:name="_Dealing_with_non-XML"/>
+      <w:bookmarkEnd w:id="0"/>
       <w:r>
         <w:rPr>
           <w:lang w:val="en-US"/>
@@ -14053,7 +14235,21 @@
         <w:rPr>
           <w:lang w:val="en-US"/>
         </w:rPr>
-        <w:t>The first approach is to “annotate” a shape as targeting resource of a particular mediatype</w:t>
+        <w:t>The first approach is to “annotate” a shape as targeting resource</w:t>
+      </w:r>
+      <w:r>
+        <w:rPr>
+          <w:lang w:val="en-US"/>
+        </w:rPr>
+        <w:t>s</w:t>
+      </w:r>
+      <w:bookmarkStart w:id="1" w:name="_GoBack"/>
+      <w:bookmarkEnd w:id="1"/>
+      <w:r>
+        <w:rPr>
+          <w:lang w:val="en-US"/>
+        </w:rPr>
+        <w:t xml:space="preserve"> of a particular mediatype</w:t>
       </w:r>
       <w:r>
         <w:rPr>
@@ -14189,7 +14385,6 @@
         <w:rPr>
           <w:lang w:val="en-US"/>
         </w:rPr>
-        <w:lastRenderedPageBreak/>
         <w:t xml:space="preserve">Greenfox will automatically parse the target resources </w:t>
       </w:r>
       <w:r>
@@ -14630,6 +14825,7 @@
         <w:rPr>
           <w:lang w:val="en-US"/>
         </w:rPr>
+        <w:lastRenderedPageBreak/>
         <w:t>@csv.header</w:t>
       </w:r>
       <w:r>
@@ -15427,7 +15623,6 @@
           <w:rFonts w:ascii="Courier New" w:hAnsi="Courier New" w:cs="Courier New"/>
           <w:lang w:val="en-US"/>
         </w:rPr>
-        <w:lastRenderedPageBreak/>
         <w:t>csv-doc($uri, $separator)</w:t>
       </w:r>
     </w:p>
@@ -17137,7 +17332,6 @@
               <w:rPr>
                 <w:lang w:val="en-US"/>
               </w:rPr>
-              <w:lastRenderedPageBreak/>
               <w:t>FoxvalueCompared</w:t>
             </w:r>
           </w:p>
@@ -17768,7 +17962,14 @@
         <w:rPr>
           <w:lang w:val="en-US"/>
         </w:rPr>
-        <w:t>The folder demo-constraints contains for each constraint type one or several example schemas. Note that the examples are not meant to give a comprehensive overview of the possibilites. Rather, they should give a feeling what can be achieved using that constraint type, and how using the constraint type looks.</w:t>
+        <w:t xml:space="preserve">The folder demo-constraints contains for each constraint type one or several example schemas. Note that the examples are not meant to give a comprehensive overview of the possibilites. Rather, they </w:t>
+      </w:r>
+      <w:r>
+        <w:rPr>
+          <w:lang w:val="en-US"/>
+        </w:rPr>
+        <w:lastRenderedPageBreak/>
+        <w:t>should give a feeling what can be achieved using that constraint type, and how using the constraint type looks.</w:t>
       </w:r>
     </w:p>
     <w:p>

--- a/declarative-amsterdam-2020/an-introduction-to-greenfox/an-introduction-to-greenfox.docx
+++ b/declarative-amsterdam-2020/an-introduction-to-greenfox/an-introduction-to-greenfox.docx
@@ -14224,6 +14224,12 @@
         </w:rPr>
         <w:t>Shape target</w:t>
       </w:r>
+      <w:r>
+        <w:rPr>
+          <w:lang w:val="en-US"/>
+        </w:rPr>
+        <w:t xml:space="preserve"> resource</w:t>
+      </w:r>
     </w:p>
     <w:p>
       <w:pPr>
@@ -14243,8 +14249,6 @@
         </w:rPr>
         <w:t>s</w:t>
       </w:r>
-      <w:bookmarkStart w:id="1" w:name="_GoBack"/>
-      <w:bookmarkEnd w:id="1"/>
       <w:r>
         <w:rPr>
           <w:lang w:val="en-US"/>
@@ -14465,7 +14469,13 @@
         <w:rPr>
           <w:lang w:val="en-US"/>
         </w:rPr>
-        <w:t xml:space="preserve">, excluding </w:t>
+        <w:t xml:space="preserve"> (</w:t>
+      </w:r>
+      <w:r>
+        <w:rPr>
+          <w:lang w:val="en-US"/>
+        </w:rPr>
+        <w:t xml:space="preserve">excluding </w:t>
       </w:r>
       <w:r>
         <w:rPr>
@@ -14483,57 +14493,6 @@
         <w:rPr>
           <w:lang w:val="en-US"/>
         </w:rPr>
-        <w:t xml:space="preserve"> (e.</w:t>
-      </w:r>
-      <w:r>
-        <w:rPr>
-          <w:lang w:val="en-US"/>
-        </w:rPr>
-        <w:t>g</w:t>
-      </w:r>
-      <w:r>
-        <w:rPr>
-          <w:lang w:val="en-US"/>
-        </w:rPr>
-        <w:t xml:space="preserve">. @exprXP in </w:t>
-      </w:r>
-      <w:r>
-        <w:rPr>
-          <w:rFonts w:ascii="Courier New" w:hAnsi="Courier New" w:cs="Courier New"/>
-          <w:lang w:val="en-US"/>
-        </w:rPr>
-        <w:t>&lt;value&gt;</w:t>
-      </w:r>
-      <w:r>
-        <w:rPr>
-          <w:lang w:val="en-US"/>
-        </w:rPr>
-        <w:t xml:space="preserve"> or @expr1XP in </w:t>
-      </w:r>
-      <w:r>
-        <w:rPr>
-          <w:rFonts w:ascii="Courier New" w:hAnsi="Courier New" w:cs="Courier New"/>
-          <w:lang w:val="en-US"/>
-        </w:rPr>
-        <w:t>&lt;valueCompared&gt;</w:t>
-      </w:r>
-      <w:r>
-        <w:rPr>
-          <w:lang w:val="en-US"/>
-        </w:rPr>
-        <w:t xml:space="preserve"> or </w:t>
-      </w:r>
-      <w:r>
-        <w:rPr>
-          <w:rFonts w:ascii="Courier New" w:hAnsi="Courier New" w:cs="Courier New"/>
-          <w:lang w:val="en-US"/>
-        </w:rPr>
-        <w:t>&lt;docSimilar&gt;</w:t>
-      </w:r>
-      <w:r>
-        <w:rPr>
-          <w:lang w:val="en-US"/>
-        </w:rPr>
         <w:t>).</w:t>
       </w:r>
       <w:r>
@@ -14587,6 +14546,51 @@
           <w:szCs w:val="18"/>
           <w:lang w:val="en-US"/>
         </w:rPr>
+        <w:t xml:space="preserve"> </w:t>
+      </w:r>
+      <w:r>
+        <w:rPr>
+          <w:rFonts w:ascii="Courier New" w:hAnsi="Courier New" w:cs="Courier New"/>
+          <w:sz w:val="18"/>
+          <w:szCs w:val="18"/>
+          <w:lang w:val="en-US"/>
+        </w:rPr>
+        <w:t>foxpath="</w:t>
+      </w:r>
+      <w:r>
+        <w:rPr>
+          <w:rFonts w:ascii="Courier New" w:hAnsi="Courier New" w:cs="Courier New"/>
+          <w:sz w:val="18"/>
+          <w:szCs w:val="18"/>
+          <w:lang w:val="en-US"/>
+        </w:rPr>
+        <w:t>airport</w:t>
+      </w:r>
+      <w:r>
+        <w:rPr>
+          <w:rFonts w:ascii="Courier New" w:hAnsi="Courier New" w:cs="Courier New"/>
+          <w:sz w:val="18"/>
+          <w:szCs w:val="18"/>
+          <w:lang w:val="en-US"/>
+        </w:rPr>
+        <w:t>.json</w:t>
+      </w:r>
+      <w:r>
+        <w:rPr>
+          <w:rFonts w:ascii="Courier New" w:hAnsi="Courier New" w:cs="Courier New"/>
+          <w:sz w:val="18"/>
+          <w:szCs w:val="18"/>
+          <w:lang w:val="en-US"/>
+        </w:rPr>
+        <w:t>"</w:t>
+      </w:r>
+      <w:r>
+        <w:rPr>
+          <w:rFonts w:ascii="Courier New" w:hAnsi="Courier New" w:cs="Courier New"/>
+          <w:sz w:val="18"/>
+          <w:szCs w:val="18"/>
+          <w:lang w:val="en-US"/>
+        </w:rPr>
         <w:t xml:space="preserve"> mediatype=</w:t>
       </w:r>
       <w:r>
@@ -14614,7 +14618,7 @@
           <w:szCs w:val="18"/>
           <w:lang w:val="en-US"/>
         </w:rPr>
-        <w:t>" foxpath="…"&gt;</w:t>
+        <w:t>"&gt;</w:t>
       </w:r>
     </w:p>
     <w:p>
@@ -14832,13 +14836,31 @@
         <w:rPr>
           <w:lang w:val="en-US"/>
         </w:rPr>
-        <w:t xml:space="preserve"> - </w:t>
-      </w:r>
-      <w:r>
-        <w:rPr>
-          <w:lang w:val="en-US"/>
-        </w:rPr>
-        <w:t>indicates whether the first line of the file contains columns headers</w:t>
+        <w:t xml:space="preserve"> </w:t>
+      </w:r>
+      <w:r>
+        <w:rPr>
+          <w:lang w:val="en-US"/>
+        </w:rPr>
+        <w:t>–</w:t>
+      </w:r>
+      <w:r>
+        <w:rPr>
+          <w:lang w:val="en-US"/>
+        </w:rPr>
+        <w:t xml:space="preserve"> </w:t>
+      </w:r>
+      <w:r>
+        <w:rPr>
+          <w:lang w:val="en-US"/>
+        </w:rPr>
+        <w:t xml:space="preserve">a switch indicating </w:t>
+      </w:r>
+      <w:r>
+        <w:rPr>
+          <w:lang w:val="en-US"/>
+        </w:rPr>
+        <w:t>whether the first line of the file contains columns headers</w:t>
       </w:r>
       <w:r>
         <w:rPr>
@@ -14896,13 +14918,31 @@
         <w:rPr>
           <w:lang w:val="en-US"/>
         </w:rPr>
-        <w:t xml:space="preserve"> - </w:t>
-      </w:r>
-      <w:r>
-        <w:rPr>
-          <w:lang w:val="en-US"/>
-        </w:rPr>
-        <w:t xml:space="preserve">specifies if JSON names are represented by </w:t>
+        <w:t xml:space="preserve"> </w:t>
+      </w:r>
+      <w:r>
+        <w:rPr>
+          <w:lang w:val="en-US"/>
+        </w:rPr>
+        <w:t>–</w:t>
+      </w:r>
+      <w:r>
+        <w:rPr>
+          <w:lang w:val="en-US"/>
+        </w:rPr>
+        <w:t xml:space="preserve"> </w:t>
+      </w:r>
+      <w:r>
+        <w:rPr>
+          <w:lang w:val="en-US"/>
+        </w:rPr>
+        <w:t xml:space="preserve">controls the representation of JSON names, </w:t>
+      </w:r>
+      <w:r>
+        <w:rPr>
+          <w:lang w:val="en-US"/>
+        </w:rPr>
+        <w:t xml:space="preserve">if JSON names are represented by </w:t>
       </w:r>
       <w:r>
         <w:rPr>
@@ -14979,18 +15019,54 @@
         </w:rPr>
         <w:t>Link target</w:t>
       </w:r>
-    </w:p>
-    <w:p>
-      <w:pPr>
-        <w:rPr>
-          <w:lang w:val="en-US"/>
-        </w:rPr>
-      </w:pPr>
-      <w:r>
-        <w:rPr>
-          <w:lang w:val="en-US"/>
-        </w:rPr>
-        <w:t xml:space="preserve">A link definition has an optional attribute @targetMediatype, which may be one of the values </w:t>
+      <w:r>
+        <w:rPr>
+          <w:lang w:val="en-US"/>
+        </w:rPr>
+        <w:t xml:space="preserve"> resource</w:t>
+      </w:r>
+    </w:p>
+    <w:p>
+      <w:pPr>
+        <w:rPr>
+          <w:lang w:val="en-US"/>
+        </w:rPr>
+      </w:pPr>
+      <w:r>
+        <w:rPr>
+          <w:lang w:val="en-US"/>
+        </w:rPr>
+        <w:t xml:space="preserve">Like shape elements, also </w:t>
+      </w:r>
+      <w:r>
+        <w:rPr>
+          <w:lang w:val="en-US"/>
+        </w:rPr>
+        <w:t xml:space="preserve">link definition </w:t>
+      </w:r>
+      <w:r>
+        <w:rPr>
+          <w:lang w:val="en-US"/>
+        </w:rPr>
+        <w:t>elements have</w:t>
+      </w:r>
+      <w:r>
+        <w:rPr>
+          <w:lang w:val="en-US"/>
+        </w:rPr>
+        <w:t xml:space="preserve"> an optional attribute @</w:t>
+      </w:r>
+      <w:r>
+        <w:rPr>
+          <w:lang w:val="en-US"/>
+        </w:rPr>
+        <w:t>m</w:t>
+      </w:r>
+      <w:r>
+        <w:rPr>
+          <w:lang w:val="en-US"/>
+        </w:rPr>
+        <w:t xml:space="preserve">ediatype, which may be one of the values </w:t>
       </w:r>
       <w:r>
         <w:rPr>
@@ -15081,6 +15157,8 @@
           <w:lang w:val="en-US"/>
         </w:rPr>
       </w:pPr>
+      <w:bookmarkStart w:id="1" w:name="_Expression_context"/>
+      <w:bookmarkEnd w:id="1"/>
       <w:r>
         <w:rPr>
           <w:lang w:val="en-US"/>
@@ -15110,7 +15188,7 @@
         <w:rPr>
           <w:lang w:val="en-US"/>
         </w:rPr>
-        <w:t xml:space="preserve">current resourde from the </w:t>
+        <w:t xml:space="preserve">current </w:t>
       </w:r>
       <w:r>
         <w:rPr>
@@ -15122,13 +15200,49 @@
         <w:rPr>
           <w:lang w:val="en-US"/>
         </w:rPr>
+        <w:t>resour</w:t>
+      </w:r>
+      <w:r>
+        <w:rPr>
+          <w:lang w:val="en-US"/>
+        </w:rPr>
+        <w:t>c</w:t>
+      </w:r>
+      <w:r>
+        <w:rPr>
+          <w:lang w:val="en-US"/>
+        </w:rPr>
+        <w:t>e</w:t>
+      </w:r>
+      <w:r>
+        <w:rPr>
+          <w:lang w:val="en-US"/>
+        </w:rPr>
+        <w:t xml:space="preserve"> </w:t>
+      </w:r>
+      <w:r>
+        <w:rPr>
+          <w:lang w:val="en-US"/>
+        </w:rPr>
         <w:t xml:space="preserve">is </w:t>
       </w:r>
       <w:r>
         <w:rPr>
           <w:lang w:val="en-US"/>
         </w:rPr>
-        <w:t xml:space="preserve">bound to the built-in variable </w:t>
+        <w:t xml:space="preserve">bound to </w:t>
+      </w:r>
+      <w:r>
+        <w:rPr>
+          <w:lang w:val="en-US"/>
+        </w:rPr>
+        <w:t xml:space="preserve">a </w:t>
+      </w:r>
+      <w:r>
+        <w:rPr>
+          <w:lang w:val="en-US"/>
+        </w:rPr>
+        <w:t xml:space="preserve">variable </w:t>
       </w:r>
       <w:r>
         <w:rPr>
@@ -15177,6 +15291,27 @@
         <w:rPr>
           <w:lang w:val="en-US"/>
         </w:rPr>
+        <w:t xml:space="preserve"> (see </w:t>
+      </w:r>
+      <w:hyperlink w:anchor="_Expression_context" w:history="1">
+        <w:r>
+          <w:rPr>
+            <w:rStyle w:val="Hyperlink"/>
+            <w:lang w:val="en-US"/>
+          </w:rPr>
+          <w:t>Expression context</w:t>
+        </w:r>
+      </w:hyperlink>
+      <w:r>
+        <w:rPr>
+          <w:lang w:val="en-US"/>
+        </w:rPr>
+        <w:t>)</w:t>
+      </w:r>
+      <w:r>
+        <w:rPr>
+          <w:lang w:val="en-US"/>
+        </w:rPr>
         <w:t>.</w:t>
       </w:r>
       <w:r>
@@ -15196,7 +15331,7 @@
         <w:rPr>
           <w:lang w:val="en-US"/>
         </w:rPr>
-        <w:t xml:space="preserve"> variable is </w:t>
+        <w:t xml:space="preserve"> variable is</w:t>
       </w:r>
       <w:r>
         <w:rPr>
@@ -15246,6 +15381,410 @@
           <w:szCs w:val="18"/>
           <w:lang w:val="en-US"/>
         </w:rPr>
+        <w:t xml:space="preserve">  &lt;</w:t>
+      </w:r>
+      <w:r>
+        <w:rPr>
+          <w:rFonts w:ascii="Courier New" w:hAnsi="Courier New" w:cs="Courier New"/>
+          <w:sz w:val="18"/>
+          <w:szCs w:val="18"/>
+          <w:lang w:val="en-US"/>
+        </w:rPr>
+        <w:t>linkDef</w:t>
+      </w:r>
+      <w:r>
+        <w:rPr>
+          <w:rFonts w:ascii="Courier New" w:hAnsi="Courier New" w:cs="Courier New"/>
+          <w:sz w:val="18"/>
+          <w:szCs w:val="18"/>
+          <w:lang w:val="en-US"/>
+        </w:rPr>
+        <w:t xml:space="preserve"> </w:t>
+      </w:r>
+      <w:r>
+        <w:rPr>
+          <w:rFonts w:ascii="Courier New" w:hAnsi="Courier New" w:cs="Courier New"/>
+          <w:sz w:val="18"/>
+          <w:szCs w:val="18"/>
+          <w:lang w:val="en-US"/>
+        </w:rPr>
+        <w:t>linkName=</w:t>
+      </w:r>
+      <w:r>
+        <w:rPr>
+          <w:rFonts w:ascii="Courier New" w:hAnsi="Courier New" w:cs="Courier New"/>
+          <w:sz w:val="18"/>
+          <w:szCs w:val="18"/>
+          <w:lang w:val="en-US"/>
+        </w:rPr>
+        <w:t>"</w:t>
+      </w:r>
+      <w:r>
+        <w:rPr>
+          <w:rFonts w:ascii="Courier New" w:hAnsi="Courier New" w:cs="Courier New"/>
+          <w:sz w:val="18"/>
+          <w:szCs w:val="18"/>
+          <w:lang w:val="en-US"/>
+        </w:rPr>
+        <w:t>projects</w:t>
+      </w:r>
+      <w:r>
+        <w:rPr>
+          <w:rFonts w:ascii="Courier New" w:hAnsi="Courier New" w:cs="Courier New"/>
+          <w:sz w:val="18"/>
+          <w:szCs w:val="18"/>
+          <w:lang w:val="en-US"/>
+        </w:rPr>
+        <w:t>"</w:t>
+      </w:r>
+      <w:r>
+        <w:rPr>
+          <w:rFonts w:ascii="Courier New" w:hAnsi="Courier New" w:cs="Courier New"/>
+          <w:sz w:val="18"/>
+          <w:szCs w:val="18"/>
+          <w:lang w:val="en-US"/>
+        </w:rPr>
+        <w:t xml:space="preserve"> foxpath=</w:t>
+      </w:r>
+      <w:r>
+        <w:rPr>
+          <w:rFonts w:ascii="Courier New" w:hAnsi="Courier New" w:cs="Courier New"/>
+          <w:sz w:val="18"/>
+          <w:szCs w:val="18"/>
+          <w:lang w:val="en-US"/>
+        </w:rPr>
+        <w:t>"</w:t>
+      </w:r>
+      <w:r>
+        <w:rPr>
+          <w:rFonts w:ascii="Courier New" w:hAnsi="Courier New" w:cs="Courier New"/>
+          <w:sz w:val="18"/>
+          <w:szCs w:val="18"/>
+          <w:lang w:val="en-US"/>
+        </w:rPr>
+        <w:t>…</w:t>
+      </w:r>
+      <w:r>
+        <w:rPr>
+          <w:rFonts w:ascii="Courier New" w:hAnsi="Courier New" w:cs="Courier New"/>
+          <w:sz w:val="18"/>
+          <w:szCs w:val="18"/>
+          <w:lang w:val="en-US"/>
+        </w:rPr>
+        <w:t>"</w:t>
+      </w:r>
+      <w:r>
+        <w:rPr>
+          <w:rFonts w:ascii="Courier New" w:hAnsi="Courier New" w:cs="Courier New"/>
+          <w:sz w:val="18"/>
+          <w:szCs w:val="18"/>
+          <w:lang w:val="en-US"/>
+        </w:rPr>
+        <w:t xml:space="preserve"> mediatype=</w:t>
+      </w:r>
+      <w:r>
+        <w:rPr>
+          <w:rFonts w:ascii="Courier New" w:hAnsi="Courier New" w:cs="Courier New"/>
+          <w:sz w:val="18"/>
+          <w:szCs w:val="18"/>
+          <w:lang w:val="en-US"/>
+        </w:rPr>
+        <w:t>"</w:t>
+      </w:r>
+      <w:r>
+        <w:rPr>
+          <w:rFonts w:ascii="Courier New" w:hAnsi="Courier New" w:cs="Courier New"/>
+          <w:sz w:val="18"/>
+          <w:szCs w:val="18"/>
+          <w:lang w:val="en-US"/>
+        </w:rPr>
+        <w:t>csv</w:t>
+      </w:r>
+      <w:r>
+        <w:rPr>
+          <w:rFonts w:ascii="Courier New" w:hAnsi="Courier New" w:cs="Courier New"/>
+          <w:sz w:val="18"/>
+          <w:szCs w:val="18"/>
+          <w:lang w:val="en-US"/>
+        </w:rPr>
+        <w:t>"</w:t>
+      </w:r>
+      <w:r>
+        <w:rPr>
+          <w:rFonts w:ascii="Courier New" w:hAnsi="Courier New" w:cs="Courier New"/>
+          <w:sz w:val="18"/>
+          <w:szCs w:val="18"/>
+          <w:lang w:val="en-US"/>
+        </w:rPr>
+        <w:t>&gt;</w:t>
+      </w:r>
+      <w:r>
+        <w:rPr>
+          <w:rFonts w:ascii="Courier New" w:hAnsi="Courier New" w:cs="Courier New"/>
+          <w:sz w:val="18"/>
+          <w:szCs w:val="18"/>
+          <w:lang w:val="en-US"/>
+        </w:rPr>
+        <w:t xml:space="preserve"> </w:t>
+      </w:r>
+    </w:p>
+    <w:p>
+      <w:pPr>
+        <w:spacing w:after="0"/>
+        <w:rPr>
+          <w:rFonts w:ascii="Courier New" w:hAnsi="Courier New" w:cs="Courier New"/>
+          <w:sz w:val="18"/>
+          <w:szCs w:val="18"/>
+          <w:lang w:val="en-US"/>
+        </w:rPr>
+      </w:pPr>
+    </w:p>
+    <w:p>
+      <w:pPr>
+        <w:spacing w:after="0"/>
+        <w:rPr>
+          <w:rFonts w:ascii="Courier New" w:hAnsi="Courier New" w:cs="Courier New"/>
+          <w:sz w:val="18"/>
+          <w:szCs w:val="18"/>
+          <w:lang w:val="en-US"/>
+        </w:rPr>
+      </w:pPr>
+      <w:r>
+        <w:rPr>
+          <w:rFonts w:ascii="Courier New" w:hAnsi="Courier New" w:cs="Courier New"/>
+          <w:sz w:val="18"/>
+          <w:szCs w:val="18"/>
+          <w:lang w:val="en-US"/>
+        </w:rPr>
+        <w:t xml:space="preserve">  &lt;</w:t>
+      </w:r>
+      <w:r>
+        <w:rPr>
+          <w:rFonts w:ascii="Courier New" w:hAnsi="Courier New" w:cs="Courier New"/>
+          <w:sz w:val="18"/>
+          <w:szCs w:val="18"/>
+          <w:lang w:val="en-US"/>
+        </w:rPr>
+        <w:t>file foxpath</w:t>
+      </w:r>
+      <w:r>
+        <w:rPr>
+          <w:rFonts w:ascii="Courier New" w:hAnsi="Courier New" w:cs="Courier New"/>
+          <w:sz w:val="18"/>
+          <w:szCs w:val="18"/>
+          <w:lang w:val="en-US"/>
+        </w:rPr>
+        <w:t>=</w:t>
+      </w:r>
+      <w:r>
+        <w:rPr>
+          <w:rFonts w:ascii="Courier New" w:hAnsi="Courier New" w:cs="Courier New"/>
+          <w:sz w:val="18"/>
+          <w:szCs w:val="18"/>
+          <w:lang w:val="en-US"/>
+        </w:rPr>
+        <w:t>"</w:t>
+      </w:r>
+      <w:r>
+        <w:rPr>
+          <w:rFonts w:ascii="Courier New" w:hAnsi="Courier New" w:cs="Courier New"/>
+          <w:sz w:val="18"/>
+          <w:szCs w:val="18"/>
+          <w:lang w:val="en-US"/>
+        </w:rPr>
+        <w:t>…</w:t>
+      </w:r>
+      <w:r>
+        <w:rPr>
+          <w:rFonts w:ascii="Courier New" w:hAnsi="Courier New" w:cs="Courier New"/>
+          <w:sz w:val="18"/>
+          <w:szCs w:val="18"/>
+          <w:lang w:val="en-US"/>
+        </w:rPr>
+        <w:t>"</w:t>
+      </w:r>
+      <w:r>
+        <w:rPr>
+          <w:rFonts w:ascii="Courier New" w:hAnsi="Courier New" w:cs="Courier New"/>
+          <w:sz w:val="18"/>
+          <w:szCs w:val="18"/>
+          <w:lang w:val="en-US"/>
+        </w:rPr>
+        <w:t xml:space="preserve"> mediatype</w:t>
+      </w:r>
+      <w:r>
+        <w:rPr>
+          <w:rFonts w:ascii="Courier New" w:hAnsi="Courier New" w:cs="Courier New"/>
+          <w:sz w:val="18"/>
+          <w:szCs w:val="18"/>
+          <w:lang w:val="en-US"/>
+        </w:rPr>
+        <w:t>"</w:t>
+      </w:r>
+      <w:r>
+        <w:rPr>
+          <w:rFonts w:ascii="Courier New" w:hAnsi="Courier New" w:cs="Courier New"/>
+          <w:sz w:val="18"/>
+          <w:szCs w:val="18"/>
+          <w:lang w:val="en-US"/>
+        </w:rPr>
+        <w:t>json</w:t>
+      </w:r>
+      <w:r>
+        <w:rPr>
+          <w:rFonts w:ascii="Courier New" w:hAnsi="Courier New" w:cs="Courier New"/>
+          <w:sz w:val="18"/>
+          <w:szCs w:val="18"/>
+          <w:lang w:val="en-US"/>
+        </w:rPr>
+        <w:t>"</w:t>
+      </w:r>
+      <w:r>
+        <w:rPr>
+          <w:rFonts w:ascii="Courier New" w:hAnsi="Courier New" w:cs="Courier New"/>
+          <w:sz w:val="18"/>
+          <w:szCs w:val="18"/>
+          <w:lang w:val="en-US"/>
+        </w:rPr>
+        <w:t>&gt;</w:t>
+      </w:r>
+      <w:r>
+        <w:rPr>
+          <w:rFonts w:ascii="Courier New" w:hAnsi="Courier New" w:cs="Courier New"/>
+          <w:sz w:val="18"/>
+          <w:szCs w:val="18"/>
+          <w:lang w:val="en-US"/>
+        </w:rPr>
+        <w:t xml:space="preserve"> </w:t>
+      </w:r>
+    </w:p>
+    <w:p>
+      <w:pPr>
+        <w:spacing w:after="0"/>
+        <w:rPr>
+          <w:rFonts w:ascii="Courier New" w:hAnsi="Courier New" w:cs="Courier New"/>
+          <w:sz w:val="18"/>
+          <w:szCs w:val="18"/>
+          <w:lang w:val="en-US"/>
+        </w:rPr>
+      </w:pPr>
+      <w:r>
+        <w:rPr>
+          <w:rFonts w:ascii="Courier New" w:hAnsi="Courier New" w:cs="Courier New"/>
+          <w:sz w:val="18"/>
+          <w:szCs w:val="18"/>
+          <w:lang w:val="en-US"/>
+        </w:rPr>
+        <w:t xml:space="preserve">  </w:t>
+      </w:r>
+      <w:r>
+        <w:rPr>
+          <w:rFonts w:ascii="Courier New" w:hAnsi="Courier New" w:cs="Courier New"/>
+          <w:sz w:val="18"/>
+          <w:szCs w:val="18"/>
+          <w:lang w:val="en-US"/>
+        </w:rPr>
+        <w:t xml:space="preserve">  &lt;value</w:t>
+      </w:r>
+      <w:r>
+        <w:rPr>
+          <w:rFonts w:ascii="Courier New" w:hAnsi="Courier New" w:cs="Courier New"/>
+          <w:sz w:val="18"/>
+          <w:szCs w:val="18"/>
+          <w:lang w:val="en-US"/>
+        </w:rPr>
+        <w:t>s</w:t>
+      </w:r>
+      <w:r>
+        <w:rPr>
+          <w:rFonts w:ascii="Courier New" w:hAnsi="Courier New" w:cs="Courier New"/>
+          <w:sz w:val="18"/>
+          <w:szCs w:val="18"/>
+          <w:lang w:val="en-US"/>
+        </w:rPr>
+        <w:t xml:space="preserve">Compared </w:t>
+      </w:r>
+      <w:r>
+        <w:rPr>
+          <w:rFonts w:ascii="Courier New" w:hAnsi="Courier New" w:cs="Courier New"/>
+          <w:sz w:val="18"/>
+          <w:szCs w:val="18"/>
+          <w:lang w:val="en-US"/>
+        </w:rPr>
+        <w:t>linkName=</w:t>
+      </w:r>
+      <w:r>
+        <w:rPr>
+          <w:rFonts w:ascii="Courier New" w:hAnsi="Courier New" w:cs="Courier New"/>
+          <w:sz w:val="18"/>
+          <w:szCs w:val="18"/>
+          <w:lang w:val="en-US"/>
+        </w:rPr>
+        <w:t>"</w:t>
+      </w:r>
+      <w:r>
+        <w:rPr>
+          <w:rFonts w:ascii="Courier New" w:hAnsi="Courier New" w:cs="Courier New"/>
+          <w:sz w:val="18"/>
+          <w:szCs w:val="18"/>
+          <w:lang w:val="en-US"/>
+        </w:rPr>
+        <w:t>projects</w:t>
+      </w:r>
+      <w:r>
+        <w:rPr>
+          <w:rFonts w:ascii="Courier New" w:hAnsi="Courier New" w:cs="Courier New"/>
+          <w:sz w:val="18"/>
+          <w:szCs w:val="18"/>
+          <w:lang w:val="en-US"/>
+        </w:rPr>
+        <w:t>"</w:t>
+      </w:r>
+      <w:r>
+        <w:rPr>
+          <w:rFonts w:ascii="Courier New" w:hAnsi="Courier New" w:cs="Courier New"/>
+          <w:sz w:val="18"/>
+          <w:szCs w:val="18"/>
+          <w:lang w:val="en-US"/>
+        </w:rPr>
+        <w:t>&gt;</w:t>
+      </w:r>
+      <w:r>
+        <w:rPr>
+          <w:rFonts w:ascii="Courier New" w:hAnsi="Courier New" w:cs="Courier New"/>
+          <w:sz w:val="18"/>
+          <w:szCs w:val="18"/>
+          <w:lang w:val="en-US"/>
+        </w:rPr>
+        <w:t xml:space="preserve"> </w:t>
+      </w:r>
+    </w:p>
+    <w:p>
+      <w:pPr>
+        <w:spacing w:after="0"/>
+        <w:rPr>
+          <w:rFonts w:ascii="Courier New" w:hAnsi="Courier New" w:cs="Courier New"/>
+          <w:sz w:val="18"/>
+          <w:szCs w:val="18"/>
+          <w:lang w:val="en-US"/>
+        </w:rPr>
+      </w:pPr>
+      <w:r>
+        <w:rPr>
+          <w:rFonts w:ascii="Courier New" w:hAnsi="Courier New" w:cs="Courier New"/>
+          <w:sz w:val="18"/>
+          <w:szCs w:val="18"/>
+          <w:lang w:val="en-US"/>
+        </w:rPr>
+        <w:t xml:space="preserve">    </w:t>
+      </w:r>
+      <w:r>
+        <w:rPr>
+          <w:rFonts w:ascii="Courier New" w:hAnsi="Courier New" w:cs="Courier New"/>
+          <w:sz w:val="18"/>
+          <w:szCs w:val="18"/>
+          <w:lang w:val="en-US"/>
+        </w:rPr>
         <w:t xml:space="preserve">  &lt;valueCompared expr1XP="//</w:t>
       </w:r>
       <w:r>
@@ -15278,21 +15817,40 @@
     </w:p>
     <w:p>
       <w:pPr>
-        <w:rPr>
-          <w:rFonts w:ascii="Courier New" w:hAnsi="Courier New" w:cs="Courier New"/>
-          <w:sz w:val="18"/>
-          <w:szCs w:val="18"/>
-          <w:lang w:val="en-US"/>
-        </w:rPr>
-      </w:pPr>
-      <w:r>
-        <w:rPr>
-          <w:rFonts w:ascii="Courier New" w:hAnsi="Courier New" w:cs="Courier New"/>
-          <w:sz w:val="18"/>
-          <w:szCs w:val="18"/>
-          <w:lang w:val="en-US"/>
-        </w:rPr>
-        <w:t xml:space="preserve">                 expr2</w:t>
+        <w:spacing w:after="0"/>
+        <w:rPr>
+          <w:rFonts w:ascii="Courier New" w:hAnsi="Courier New" w:cs="Courier New"/>
+          <w:sz w:val="18"/>
+          <w:szCs w:val="18"/>
+          <w:lang w:val="en-US"/>
+        </w:rPr>
+      </w:pPr>
+      <w:r>
+        <w:rPr>
+          <w:rFonts w:ascii="Courier New" w:hAnsi="Courier New" w:cs="Courier New"/>
+          <w:sz w:val="18"/>
+          <w:szCs w:val="18"/>
+          <w:lang w:val="en-US"/>
+        </w:rPr>
+        <w:t xml:space="preserve">    </w:t>
+      </w:r>
+      <w:r>
+        <w:rPr>
+          <w:rFonts w:ascii="Courier New" w:hAnsi="Courier New" w:cs="Courier New"/>
+          <w:sz w:val="18"/>
+          <w:szCs w:val="18"/>
+          <w:lang w:val="en-US"/>
+        </w:rPr>
+        <w:t xml:space="preserve">    </w:t>
+      </w:r>
+      <w:r>
+        <w:rPr>
+          <w:rFonts w:ascii="Courier New" w:hAnsi="Courier New" w:cs="Courier New"/>
+          <w:sz w:val="18"/>
+          <w:szCs w:val="18"/>
+          <w:lang w:val="en-US"/>
+        </w:rPr>
+        <w:t xml:space="preserve">             expr2</w:t>
       </w:r>
       <w:r>
         <w:rPr>
@@ -15335,6 +15893,129 @@
       <w:pPr>
         <w:spacing w:after="0"/>
         <w:rPr>
+          <w:rFonts w:ascii="Courier New" w:hAnsi="Courier New" w:cs="Courier New"/>
+          <w:sz w:val="18"/>
+          <w:szCs w:val="18"/>
+          <w:lang w:val="en-US"/>
+        </w:rPr>
+      </w:pPr>
+      <w:r>
+        <w:rPr>
+          <w:rFonts w:ascii="Courier New" w:hAnsi="Courier New" w:cs="Courier New"/>
+          <w:sz w:val="18"/>
+          <w:szCs w:val="18"/>
+          <w:lang w:val="en-US"/>
+        </w:rPr>
+        <w:t xml:space="preserve">  </w:t>
+      </w:r>
+      <w:r>
+        <w:rPr>
+          <w:rFonts w:ascii="Courier New" w:hAnsi="Courier New" w:cs="Courier New"/>
+          <w:sz w:val="18"/>
+          <w:szCs w:val="18"/>
+          <w:lang w:val="en-US"/>
+        </w:rPr>
+        <w:t xml:space="preserve">  </w:t>
+      </w:r>
+      <w:r>
+        <w:rPr>
+          <w:rFonts w:ascii="Courier New" w:hAnsi="Courier New" w:cs="Courier New"/>
+          <w:sz w:val="18"/>
+          <w:szCs w:val="18"/>
+          <w:lang w:val="en-US"/>
+        </w:rPr>
+        <w:t>&lt;</w:t>
+      </w:r>
+      <w:r>
+        <w:rPr>
+          <w:rFonts w:ascii="Courier New" w:hAnsi="Courier New" w:cs="Courier New"/>
+          <w:sz w:val="18"/>
+          <w:szCs w:val="18"/>
+          <w:lang w:val="en-US"/>
+        </w:rPr>
+        <w:t>/</w:t>
+      </w:r>
+      <w:r>
+        <w:rPr>
+          <w:rFonts w:ascii="Courier New" w:hAnsi="Courier New" w:cs="Courier New"/>
+          <w:sz w:val="18"/>
+          <w:szCs w:val="18"/>
+          <w:lang w:val="en-US"/>
+        </w:rPr>
+        <w:t>value</w:t>
+      </w:r>
+      <w:r>
+        <w:rPr>
+          <w:rFonts w:ascii="Courier New" w:hAnsi="Courier New" w:cs="Courier New"/>
+          <w:sz w:val="18"/>
+          <w:szCs w:val="18"/>
+          <w:lang w:val="en-US"/>
+        </w:rPr>
+        <w:t>s</w:t>
+      </w:r>
+      <w:r>
+        <w:rPr>
+          <w:rFonts w:ascii="Courier New" w:hAnsi="Courier New" w:cs="Courier New"/>
+          <w:sz w:val="18"/>
+          <w:szCs w:val="18"/>
+          <w:lang w:val="en-US"/>
+        </w:rPr>
+        <w:t>Compared</w:t>
+      </w:r>
+      <w:r>
+        <w:rPr>
+          <w:rFonts w:ascii="Courier New" w:hAnsi="Courier New" w:cs="Courier New"/>
+          <w:sz w:val="18"/>
+          <w:szCs w:val="18"/>
+          <w:lang w:val="en-US"/>
+        </w:rPr>
+        <w:t>&gt;</w:t>
+      </w:r>
+      <w:r>
+        <w:rPr>
+          <w:rFonts w:ascii="Courier New" w:hAnsi="Courier New" w:cs="Courier New"/>
+          <w:sz w:val="18"/>
+          <w:szCs w:val="18"/>
+          <w:lang w:val="en-US"/>
+        </w:rPr>
+        <w:t xml:space="preserve"> </w:t>
+      </w:r>
+    </w:p>
+    <w:p>
+      <w:pPr>
+        <w:spacing w:after="0"/>
+        <w:rPr>
+          <w:rFonts w:ascii="Courier New" w:hAnsi="Courier New" w:cs="Courier New"/>
+          <w:sz w:val="18"/>
+          <w:szCs w:val="18"/>
+          <w:lang w:val="en-US"/>
+        </w:rPr>
+      </w:pPr>
+      <w:r>
+        <w:rPr>
+          <w:rFonts w:ascii="Courier New" w:hAnsi="Courier New" w:cs="Courier New"/>
+          <w:sz w:val="18"/>
+          <w:szCs w:val="18"/>
+          <w:lang w:val="en-US"/>
+        </w:rPr>
+        <w:t xml:space="preserve">  &lt;/file&gt;</w:t>
+      </w:r>
+    </w:p>
+    <w:p>
+      <w:pPr>
+        <w:spacing w:after="0"/>
+        <w:rPr>
+          <w:rFonts w:ascii="Courier New" w:hAnsi="Courier New" w:cs="Courier New"/>
+          <w:sz w:val="18"/>
+          <w:szCs w:val="18"/>
+          <w:lang w:val="en-US"/>
+        </w:rPr>
+      </w:pPr>
+    </w:p>
+    <w:p>
+      <w:pPr>
+        <w:spacing w:after="0"/>
+        <w:rPr>
           <w:lang w:val="en-US"/>
         </w:rPr>
       </w:pPr>
@@ -15354,13 +16035,45 @@
         <w:rPr>
           <w:lang w:val="en-US"/>
         </w:rPr>
-        <w:t xml:space="preserve">expr2XP is evaluated in the context of a link target, </w:t>
-      </w:r>
-      <w:r>
-        <w:rPr>
-          <w:lang w:val="en-US"/>
-        </w:rPr>
-        <w:t xml:space="preserve">not the shape target, </w:t>
+        <w:t xml:space="preserve">expr2XP is evaluated in the context of a </w:t>
+      </w:r>
+      <w:r>
+        <w:rPr>
+          <w:i/>
+          <w:lang w:val="en-US"/>
+        </w:rPr>
+        <w:t>link target</w:t>
+      </w:r>
+      <w:r>
+        <w:rPr>
+          <w:i/>
+          <w:lang w:val="en-US"/>
+        </w:rPr>
+        <w:t xml:space="preserve"> resource</w:t>
+      </w:r>
+      <w:r>
+        <w:rPr>
+          <w:lang w:val="en-US"/>
+        </w:rPr>
+        <w:t xml:space="preserve">, </w:t>
+      </w:r>
+      <w:r>
+        <w:rPr>
+          <w:lang w:val="en-US"/>
+        </w:rPr>
+        <w:t>not the shape target</w:t>
+      </w:r>
+      <w:r>
+        <w:rPr>
+          <w:lang w:val="en-US"/>
+        </w:rPr>
+        <w:t xml:space="preserve"> resource</w:t>
+      </w:r>
+      <w:r>
+        <w:rPr>
+          <w:lang w:val="en-US"/>
+        </w:rPr>
+        <w:t xml:space="preserve">, </w:t>
       </w:r>
       <w:r>
         <w:rPr>
@@ -15409,7 +16122,73 @@
         <w:rPr>
           <w:lang w:val="en-US"/>
         </w:rPr>
-        <w:t>ape target.</w:t>
+        <w:t>ape target</w:t>
+      </w:r>
+      <w:r>
+        <w:rPr>
+          <w:lang w:val="en-US"/>
+        </w:rPr>
+        <w:t xml:space="preserve"> resource</w:t>
+      </w:r>
+      <w:r>
+        <w:rPr>
+          <w:lang w:val="en-US"/>
+        </w:rPr>
+        <w:t>.</w:t>
+      </w:r>
+      <w:r>
+        <w:rPr>
+          <w:lang w:val="en-US"/>
+        </w:rPr>
+        <w:t xml:space="preserve"> </w:t>
+      </w:r>
+      <w:r>
+        <w:rPr>
+          <w:lang w:val="en-US"/>
+        </w:rPr>
+        <w:t>Also note that</w:t>
+      </w:r>
+      <w:r>
+        <w:rPr>
+          <w:lang w:val="en-US"/>
+        </w:rPr>
+        <w:t xml:space="preserve"> the link</w:t>
+      </w:r>
+      <w:r>
+        <w:rPr>
+          <w:lang w:val="en-US"/>
+        </w:rPr>
+        <w:t xml:space="preserve"> </w:t>
+      </w:r>
+      <w:r>
+        <w:rPr>
+          <w:lang w:val="en-US"/>
+        </w:rPr>
+        <w:t>target resource is a CSV document, whereas the shape target resource is a JSON document</w:t>
+      </w:r>
+      <w:r>
+        <w:rPr>
+          <w:lang w:val="en-US"/>
+        </w:rPr>
+        <w:t xml:space="preserve">. The constraint thus </w:t>
+      </w:r>
+      <w:r>
+        <w:rPr>
+          <w:lang w:val="en-US"/>
+        </w:rPr>
+        <w:t>uses</w:t>
+      </w:r>
+      <w:r>
+        <w:rPr>
+          <w:lang w:val="en-US"/>
+        </w:rPr>
+        <w:t xml:space="preserve"> an expression evaluating JSON contents (@expr1XP) as well as an expression evaluating CSV contents, yet also accessing JSON contents (@expr2XP).</w:t>
+      </w:r>
+      <w:r>
+        <w:rPr>
+          <w:lang w:val="en-US"/>
+        </w:rPr>
+        <w:t xml:space="preserve"> </w:t>
       </w:r>
     </w:p>
     <w:p>
@@ -15603,7 +16382,21 @@
         <w:rPr>
           <w:lang w:val="en-US"/>
         </w:rPr>
-        <w:t xml:space="preserve"> supports also parameters corresponding to the shape attributes controlling CSV parsing (@csv.separator, @csv.header and @csv.format):</w:t>
+        <w:t xml:space="preserve"> </w:t>
+      </w:r>
+      <w:r>
+        <w:rPr>
+          <w:lang w:val="en-US"/>
+        </w:rPr>
+        <w:t xml:space="preserve">has further optional </w:t>
+      </w:r>
+      <w:bookmarkStart w:id="2" w:name="_GoBack"/>
+      <w:bookmarkEnd w:id="2"/>
+      <w:r>
+        <w:rPr>
+          <w:lang w:val="en-US"/>
+        </w:rPr>
+        <w:t>parameters corresponding to the shape attributes controlling CSV parsing (@csv.separator, @csv.header and @csv.format):</w:t>
       </w:r>
     </w:p>
     <w:p>
@@ -15689,6 +16482,7 @@
         <w:rPr>
           <w:lang w:val="en-US"/>
         </w:rPr>
+        <w:lastRenderedPageBreak/>
         <w:t>The context element of a Greenfox schema</w:t>
       </w:r>
     </w:p>
@@ -17742,6 +18536,7 @@
               <w:rPr>
                 <w:lang w:val="en-US"/>
               </w:rPr>
+              <w:lastRenderedPageBreak/>
               <w:t>TargetSize</w:t>
             </w:r>
           </w:p>
@@ -17962,14 +18757,7 @@
         <w:rPr>
           <w:lang w:val="en-US"/>
         </w:rPr>
-        <w:t xml:space="preserve">The folder demo-constraints contains for each constraint type one or several example schemas. Note that the examples are not meant to give a comprehensive overview of the possibilites. Rather, they </w:t>
-      </w:r>
-      <w:r>
-        <w:rPr>
-          <w:lang w:val="en-US"/>
-        </w:rPr>
-        <w:lastRenderedPageBreak/>
-        <w:t>should give a feeling what can be achieved using that constraint type, and how using the constraint type looks.</w:t>
+        <w:t>The folder demo-constraints contains for each constraint type one or several example schemas. Note that the examples are not meant to give a comprehensive overview of the possibilites. Rather, they should give a feeling what can be achieved using that constraint type, and how using the constraint type looks.</w:t>
       </w:r>
     </w:p>
     <w:p>

--- a/declarative-amsterdam-2020/an-introduction-to-greenfox/an-introduction-to-greenfox.docx
+++ b/declarative-amsterdam-2020/an-introduction-to-greenfox/an-introduction-to-greenfox.docx
@@ -2,6 +2,150 @@
 <file path=word/document.xml><?xml version="1.0" encoding="utf-8"?>
 <w:document xmlns:wpc="http://schemas.microsoft.com/office/word/2010/wordprocessingCanvas" xmlns:mc="http://schemas.openxmlformats.org/markup-compatibility/2006" xmlns:o="urn:schemas-microsoft-com:office:office" xmlns:r="http://schemas.openxmlformats.org/officeDocument/2006/relationships" xmlns:m="http://schemas.openxmlformats.org/officeDocument/2006/math" xmlns:v="urn:schemas-microsoft-com:vml" xmlns:wp14="http://schemas.microsoft.com/office/word/2010/wordprocessingDrawing" xmlns:wp="http://schemas.openxmlformats.org/drawingml/2006/wordprocessingDrawing" xmlns:w10="urn:schemas-microsoft-com:office:word" xmlns:w="http://schemas.openxmlformats.org/wordprocessingml/2006/main" xmlns:w14="http://schemas.microsoft.com/office/word/2010/wordml" xmlns:w15="http://schemas.microsoft.com/office/word/2012/wordml" xmlns:wpg="http://schemas.microsoft.com/office/word/2010/wordprocessingGroup" xmlns:wpi="http://schemas.microsoft.com/office/word/2010/wordprocessingInk" xmlns:wne="http://schemas.microsoft.com/office/word/2006/wordml" xmlns:wps="http://schemas.microsoft.com/office/word/2010/wordprocessingShape" mc:Ignorable="w14 w15 wp14">
   <w:body>
+    <w:p>
+      <w:pPr>
+        <w:spacing w:after="0"/>
+        <w:rPr>
+          <w:b/>
+          <w:i/>
+          <w:color w:val="00B050"/>
+          <w:lang w:val="en-US"/>
+        </w:rPr>
+      </w:pPr>
+      <w:r>
+        <w:rPr>
+          <w:b/>
+          <w:i/>
+          <w:lang w:val="en-US"/>
+        </w:rPr>
+        <w:t>[2020-10-</w:t>
+      </w:r>
+      <w:r>
+        <w:rPr>
+          <w:b/>
+          <w:i/>
+          <w:lang w:val="en-US"/>
+        </w:rPr>
+        <w:t>18</w:t>
+      </w:r>
+      <w:r>
+        <w:rPr>
+          <w:b/>
+          <w:i/>
+          <w:lang w:val="en-US"/>
+        </w:rPr>
+        <w:t xml:space="preserve"> – added: section</w:t>
+      </w:r>
+      <w:r>
+        <w:rPr>
+          <w:b/>
+          <w:i/>
+          <w:lang w:val="en-US"/>
+        </w:rPr>
+        <w:t xml:space="preserve"> </w:t>
+      </w:r>
+      <w:hyperlink w:anchor="_The_context_element" w:history="1">
+        <w:r>
+          <w:rPr>
+            <w:rStyle w:val="Hyperlink"/>
+            <w:b/>
+            <w:i/>
+            <w:lang w:val="en-US"/>
+          </w:rPr>
+          <w:t>The context element of a Greenfox schema</w:t>
+        </w:r>
+      </w:hyperlink>
+      <w:r>
+        <w:rPr>
+          <w:b/>
+          <w:i/>
+          <w:color w:val="00B050"/>
+          <w:lang w:val="en-US"/>
+        </w:rPr>
+        <w:t>]</w:t>
+      </w:r>
+    </w:p>
+    <w:p>
+      <w:pPr>
+        <w:spacing w:after="0"/>
+        <w:rPr>
+          <w:b/>
+          <w:i/>
+          <w:color w:val="00B050"/>
+          <w:lang w:val="en-US"/>
+        </w:rPr>
+      </w:pPr>
+      <w:bookmarkStart w:id="0" w:name="_GoBack"/>
+      <w:bookmarkEnd w:id="0"/>
+      <w:r>
+        <w:rPr>
+          <w:b/>
+          <w:i/>
+          <w:lang w:val="en-US"/>
+        </w:rPr>
+        <w:t>[2020-10-</w:t>
+      </w:r>
+      <w:r>
+        <w:rPr>
+          <w:b/>
+          <w:i/>
+          <w:lang w:val="en-US"/>
+        </w:rPr>
+        <w:t>16</w:t>
+      </w:r>
+      <w:r>
+        <w:rPr>
+          <w:b/>
+          <w:i/>
+          <w:lang w:val="en-US"/>
+        </w:rPr>
+        <w:t xml:space="preserve"> – </w:t>
+      </w:r>
+      <w:r>
+        <w:rPr>
+          <w:b/>
+          <w:i/>
+          <w:lang w:val="en-US"/>
+        </w:rPr>
+        <w:t>elaborated</w:t>
+      </w:r>
+      <w:r>
+        <w:rPr>
+          <w:b/>
+          <w:i/>
+          <w:lang w:val="en-US"/>
+        </w:rPr>
+        <w:t>: section</w:t>
+      </w:r>
+      <w:r>
+        <w:rPr>
+          <w:b/>
+          <w:i/>
+          <w:lang w:val="en-US"/>
+        </w:rPr>
+        <w:t xml:space="preserve"> </w:t>
+      </w:r>
+      <w:hyperlink w:anchor="_Evaluation_context" w:history="1">
+        <w:r>
+          <w:rPr>
+            <w:rStyle w:val="Hyperlink"/>
+            <w:b/>
+            <w:i/>
+            <w:lang w:val="en-US"/>
+          </w:rPr>
+          <w:t>Evaluation context</w:t>
+        </w:r>
+      </w:hyperlink>
+      <w:r>
+        <w:rPr>
+          <w:b/>
+          <w:i/>
+          <w:color w:val="00B050"/>
+          <w:lang w:val="en-US"/>
+        </w:rPr>
+        <w:t>]</w:t>
+      </w:r>
+    </w:p>
     <w:p>
       <w:pPr>
         <w:rPr>
@@ -131,7 +275,23 @@
           <w:i/>
           <w:lang w:val="en-US"/>
         </w:rPr>
-        <w:t>final version planned for 2020-10-18]</w:t>
+        <w:t>final version planned for 2020-10-</w:t>
+      </w:r>
+      <w:r>
+        <w:rPr>
+          <w:b/>
+          <w:i/>
+          <w:lang w:val="en-US"/>
+        </w:rPr>
+        <w:t>25</w:t>
+      </w:r>
+      <w:r>
+        <w:rPr>
+          <w:b/>
+          <w:i/>
+          <w:lang w:val="en-US"/>
+        </w:rPr>
+        <w:t>]</w:t>
       </w:r>
     </w:p>
     <w:p>
@@ -1051,6 +1211,7 @@
         <w:rPr>
           <w:lang w:val="en-US"/>
         </w:rPr>
+        <w:lastRenderedPageBreak/>
         <w:t>We start with a g</w:t>
       </w:r>
       <w:r>
@@ -1093,7 +1254,6 @@
         <w:rPr>
           <w:lang w:val="en-US"/>
         </w:rPr>
-        <w:lastRenderedPageBreak/>
         <w:t xml:space="preserve">This is followed by </w:t>
       </w:r>
       <w:r>
@@ -1802,6 +1962,7 @@
           <w:szCs w:val="18"/>
           <w:lang w:val="en-US"/>
         </w:rPr>
+        <w:lastRenderedPageBreak/>
         <w:t>&lt;value exprXP="//@iata" length="3" distinct="true"/&gt;</w:t>
       </w:r>
     </w:p>
@@ -1896,7 +2057,6 @@
           <w:szCs w:val="18"/>
           <w:lang w:val="en-US"/>
         </w:rPr>
-        <w:lastRenderedPageBreak/>
         <w:t>expr2XP="</w:t>
       </w:r>
       <w:r>
@@ -3075,6 +3235,7 @@
         <w:rPr>
           <w:lang w:val="en-US"/>
         </w:rPr>
+        <w:lastRenderedPageBreak/>
         <w:t>Target declaration</w:t>
       </w:r>
     </w:p>
@@ -3185,7 +3346,6 @@
           <w:szCs w:val="18"/>
           <w:lang w:val="en-US"/>
         </w:rPr>
-        <w:lastRenderedPageBreak/>
         <w:t xml:space="preserve">      </w:t>
       </w:r>
       <w:r>
@@ -4467,7 +4627,14 @@
         <w:rPr>
           <w:lang w:val="en-US"/>
         </w:rPr>
-        <w:t xml:space="preserve">all pairs are checked obtained by combining the resource under validation with each one of the resources obtained from the link definition. This logic is the same in both cases – target declarations and pair-based constraints. Therefore, it is the same set of possibilities available for making target declarations or for selecting constraint targets. Syntactically, it’s the same set of attributes </w:t>
+        <w:t xml:space="preserve">all pairs are checked obtained by combining the resource under validation with each one of </w:t>
+      </w:r>
+      <w:r>
+        <w:rPr>
+          <w:lang w:val="en-US"/>
+        </w:rPr>
+        <w:lastRenderedPageBreak/>
+        <w:t xml:space="preserve">the resources obtained from the link definition. This logic is the same in both cases – target declarations and pair-based constraints. Therefore, it is the same set of possibilities available for making target declarations or for selecting constraint targets. Syntactically, it’s the same set of attributes </w:t>
       </w:r>
       <w:r>
         <w:rPr>
@@ -4492,7 +4659,6 @@
         <w:rPr>
           <w:lang w:val="en-US"/>
         </w:rPr>
-        <w:lastRenderedPageBreak/>
         <w:t xml:space="preserve">Link definition may be local – defined by attributes </w:t>
       </w:r>
       <w:r>
@@ -5435,6 +5601,7 @@
           <w:szCs w:val="16"/>
           <w:lang w:val="en-US"/>
         </w:rPr>
+        <w:lastRenderedPageBreak/>
         <w:t>#red:     2   (2 resources)</w:t>
       </w:r>
     </w:p>
@@ -5586,7 +5753,6 @@
           <w:szCs w:val="16"/>
           <w:lang w:val="en-US"/>
         </w:rPr>
-        <w:lastRenderedPageBreak/>
         <w:t>| FolderContentMemberFile  |    0 |      1 |</w:t>
       </w:r>
     </w:p>
@@ -6921,6 +7087,7 @@
         <w:rPr>
           <w:lang w:val="en-US"/>
         </w:rPr>
+        <w:lastRenderedPageBreak/>
         <w:t>The evaluation of validation reports may be facilitated by the possibility to filter the constraint types included in the report (option –F). Selection can be very fine-grained, using inclusive and exclusive name filters.</w:t>
       </w:r>
     </w:p>
@@ -7573,6 +7740,7 @@
           <w:i/>
           <w:lang w:val="en-US"/>
         </w:rPr>
+        <w:lastRenderedPageBreak/>
         <w:t>Result: as before, but only files whith are empty</w:t>
       </w:r>
     </w:p>
@@ -7664,7 +7832,6 @@
           <w:i/>
           <w:lang w:val="en-US"/>
         </w:rPr>
-        <w:lastRenderedPageBreak/>
         <w:t xml:space="preserve">Result: as before, but only </w:t>
       </w:r>
       <w:r>
@@ -8437,6 +8604,7 @@
         <w:rPr>
           <w:lang w:val="en-US"/>
         </w:rPr>
+        <w:lastRenderedPageBreak/>
         <w:t>XPath</w:t>
       </w:r>
     </w:p>
@@ -8486,7 +8654,6 @@
         <w:rPr>
           <w:lang w:val="en-US"/>
         </w:rPr>
-        <w:lastRenderedPageBreak/>
         <w:t>As focus node, shifting the evaluation context for constraints from the document root to inner nodes</w:t>
       </w:r>
     </w:p>
@@ -8737,6 +8904,8 @@
           <w:lang w:val="en-US"/>
         </w:rPr>
       </w:pPr>
+      <w:bookmarkStart w:id="1" w:name="_Evaluation_context"/>
+      <w:bookmarkEnd w:id="1"/>
       <w:r>
         <w:rPr>
           <w:lang w:val="en-US"/>
@@ -14167,8 +14336,8 @@
           <w:lang w:val="en-US"/>
         </w:rPr>
       </w:pPr>
-      <w:bookmarkStart w:id="0" w:name="_Dealing_with_non-XML"/>
-      <w:bookmarkEnd w:id="0"/>
+      <w:bookmarkStart w:id="2" w:name="_Dealing_with_non-XML"/>
+      <w:bookmarkEnd w:id="2"/>
       <w:r>
         <w:rPr>
           <w:lang w:val="en-US"/>
@@ -15157,8 +15326,8 @@
           <w:lang w:val="en-US"/>
         </w:rPr>
       </w:pPr>
-      <w:bookmarkStart w:id="1" w:name="_Expression_context"/>
-      <w:bookmarkEnd w:id="1"/>
+      <w:bookmarkStart w:id="3" w:name="_Expression_context"/>
+      <w:bookmarkEnd w:id="3"/>
       <w:r>
         <w:rPr>
           <w:lang w:val="en-US"/>
@@ -15565,16 +15734,7 @@
           <w:szCs w:val="18"/>
           <w:lang w:val="en-US"/>
         </w:rPr>
-        <w:t>file foxpath</w:t>
-      </w:r>
-      <w:r>
-        <w:rPr>
-          <w:rFonts w:ascii="Courier New" w:hAnsi="Courier New" w:cs="Courier New"/>
-          <w:sz w:val="18"/>
-          <w:szCs w:val="18"/>
-          <w:lang w:val="en-US"/>
-        </w:rPr>
-        <w:t>=</w:t>
+        <w:t>file foxpath=</w:t>
       </w:r>
       <w:r>
         <w:rPr>
@@ -16390,8 +16550,6 @@
         </w:rPr>
         <w:t xml:space="preserve">has further optional </w:t>
       </w:r>
-      <w:bookmarkStart w:id="2" w:name="_GoBack"/>
-      <w:bookmarkEnd w:id="2"/>
       <w:r>
         <w:rPr>
           <w:lang w:val="en-US"/>
@@ -16478,6 +16636,8 @@
           <w:lang w:val="en-US"/>
         </w:rPr>
       </w:pPr>
+      <w:bookmarkStart w:id="4" w:name="_The_context_element"/>
+      <w:bookmarkEnd w:id="4"/>
       <w:r>
         <w:rPr>
           <w:lang w:val="en-US"/>
@@ -16496,19 +16656,959 @@
         <w:rPr>
           <w:lang w:val="en-US"/>
         </w:rPr>
-        <w:t>[</w:t>
-      </w:r>
-      <w:r>
-        <w:rPr>
-          <w:lang w:val="en-US"/>
-        </w:rPr>
-        <w:t>under construction</w:t>
-      </w:r>
-      <w:r>
-        <w:rPr>
-          <w:lang w:val="en-US"/>
-        </w:rPr>
-        <w:t>]</w:t>
+        <w:t xml:space="preserve">The </w:t>
+      </w:r>
+      <w:r>
+        <w:rPr>
+          <w:rFonts w:ascii="Courier New" w:hAnsi="Courier New" w:cs="Courier New"/>
+          <w:lang w:val="en-US"/>
+        </w:rPr>
+        <w:t>&lt;context&gt;</w:t>
+      </w:r>
+      <w:r>
+        <w:rPr>
+          <w:lang w:val="en-US"/>
+        </w:rPr>
+        <w:t xml:space="preserve"> element can be used in order to define name</w:t>
+      </w:r>
+      <w:r>
+        <w:rPr>
+          <w:lang w:val="en-US"/>
+        </w:rPr>
+        <w:t>/</w:t>
+      </w:r>
+      <w:r>
+        <w:rPr>
+          <w:lang w:val="en-US"/>
+        </w:rPr>
+        <w:t xml:space="preserve">value pairs receiving their values from call parameters. </w:t>
+      </w:r>
+      <w:r>
+        <w:rPr>
+          <w:lang w:val="en-US"/>
+        </w:rPr>
+        <w:t>Before validation, the schema is modified by replacing variable references (</w:t>
+      </w:r>
+      <w:r>
+        <w:rPr>
+          <w:lang w:val="en-US"/>
+        </w:rPr>
+        <w:t xml:space="preserve">syntax: </w:t>
+      </w:r>
+      <w:r>
+        <w:rPr>
+          <w:rFonts w:ascii="Courier New" w:hAnsi="Courier New" w:cs="Courier New"/>
+          <w:lang w:val="en-US"/>
+        </w:rPr>
+        <w:t>${varname}</w:t>
+      </w:r>
+      <w:r>
+        <w:rPr>
+          <w:lang w:val="en-US"/>
+        </w:rPr>
+        <w:t xml:space="preserve">) with the variable values. </w:t>
+      </w:r>
+      <w:r>
+        <w:rPr>
+          <w:lang w:val="en-US"/>
+        </w:rPr>
+        <w:t xml:space="preserve">References may be used </w:t>
+      </w:r>
+      <w:r>
+        <w:rPr>
+          <w:lang w:val="en-US"/>
+        </w:rPr>
+        <w:t>in</w:t>
+      </w:r>
+      <w:r>
+        <w:rPr>
+          <w:lang w:val="en-US"/>
+        </w:rPr>
+        <w:t xml:space="preserve"> any attribute value</w:t>
+      </w:r>
+      <w:r>
+        <w:rPr>
+          <w:lang w:val="en-US"/>
+        </w:rPr>
+        <w:t xml:space="preserve">. The </w:t>
+      </w:r>
+      <w:r>
+        <w:rPr>
+          <w:lang w:val="en-US"/>
+        </w:rPr>
+        <w:t xml:space="preserve"> replacement is a purely textual operation</w:t>
+      </w:r>
+      <w:r>
+        <w:rPr>
+          <w:lang w:val="en-US"/>
+        </w:rPr>
+        <w:t>, and c</w:t>
+      </w:r>
+      <w:r>
+        <w:rPr>
+          <w:lang w:val="en-US"/>
+        </w:rPr>
+        <w:t xml:space="preserve">ontext variables are </w:t>
+      </w:r>
+      <w:r>
+        <w:rPr>
+          <w:i/>
+          <w:lang w:val="en-US"/>
+        </w:rPr>
+        <w:t>not</w:t>
+      </w:r>
+      <w:r>
+        <w:rPr>
+          <w:lang w:val="en-US"/>
+        </w:rPr>
+        <w:t xml:space="preserve"> added to the evaluation context of expressions. </w:t>
+      </w:r>
+      <w:r>
+        <w:rPr>
+          <w:lang w:val="en-US"/>
+        </w:rPr>
+        <w:t xml:space="preserve">As an example, </w:t>
+      </w:r>
+      <w:r>
+        <w:rPr>
+          <w:lang w:val="en-US"/>
+        </w:rPr>
+        <w:t xml:space="preserve">when </w:t>
+      </w:r>
+      <w:r>
+        <w:rPr>
+          <w:lang w:val="en-US"/>
+        </w:rPr>
+        <w:t>invoking the following schema</w:t>
+      </w:r>
+    </w:p>
+    <w:p>
+      <w:pPr>
+        <w:spacing w:after="0"/>
+        <w:rPr>
+          <w:rFonts w:ascii="Courier New" w:hAnsi="Courier New" w:cs="Courier New"/>
+          <w:sz w:val="18"/>
+          <w:szCs w:val="18"/>
+          <w:lang w:val="en-US"/>
+        </w:rPr>
+      </w:pPr>
+      <w:r>
+        <w:rPr>
+          <w:rFonts w:ascii="Courier New" w:hAnsi="Courier New" w:cs="Courier New"/>
+          <w:sz w:val="18"/>
+          <w:szCs w:val="18"/>
+          <w:lang w:val="en-US"/>
+        </w:rPr>
+        <w:t>&lt;greenfox …&gt;</w:t>
+      </w:r>
+    </w:p>
+    <w:p>
+      <w:pPr>
+        <w:spacing w:after="0"/>
+        <w:rPr>
+          <w:rFonts w:ascii="Courier New" w:hAnsi="Courier New" w:cs="Courier New"/>
+          <w:sz w:val="18"/>
+          <w:szCs w:val="18"/>
+          <w:lang w:val="en-US"/>
+        </w:rPr>
+      </w:pPr>
+      <w:r>
+        <w:rPr>
+          <w:rFonts w:ascii="Courier New" w:hAnsi="Courier New" w:cs="Courier New"/>
+          <w:sz w:val="18"/>
+          <w:szCs w:val="18"/>
+          <w:lang w:val="en-US"/>
+        </w:rPr>
+        <w:t xml:space="preserve">    &lt;context&gt;</w:t>
+      </w:r>
+    </w:p>
+    <w:p>
+      <w:pPr>
+        <w:spacing w:after="0"/>
+        <w:rPr>
+          <w:rFonts w:ascii="Courier New" w:hAnsi="Courier New" w:cs="Courier New"/>
+          <w:sz w:val="18"/>
+          <w:szCs w:val="18"/>
+          <w:lang w:val="en-US"/>
+        </w:rPr>
+      </w:pPr>
+      <w:r>
+        <w:rPr>
+          <w:rFonts w:ascii="Courier New" w:hAnsi="Courier New" w:cs="Courier New"/>
+          <w:sz w:val="18"/>
+          <w:szCs w:val="18"/>
+          <w:lang w:val="en-US"/>
+        </w:rPr>
+        <w:t xml:space="preserve">        &lt;field name="maxDate"/&gt;</w:t>
+      </w:r>
+    </w:p>
+    <w:p>
+      <w:pPr>
+        <w:spacing w:after="0"/>
+        <w:rPr>
+          <w:rFonts w:ascii="Courier New" w:hAnsi="Courier New" w:cs="Courier New"/>
+          <w:sz w:val="18"/>
+          <w:szCs w:val="18"/>
+          <w:lang w:val="en-US"/>
+        </w:rPr>
+      </w:pPr>
+      <w:r>
+        <w:rPr>
+          <w:rFonts w:ascii="Courier New" w:hAnsi="Courier New" w:cs="Courier New"/>
+          <w:sz w:val="18"/>
+          <w:szCs w:val="18"/>
+          <w:lang w:val="en-US"/>
+        </w:rPr>
+        <w:t xml:space="preserve">    &lt;/context</w:t>
+      </w:r>
+    </w:p>
+    <w:p>
+      <w:pPr>
+        <w:spacing w:after="0"/>
+        <w:rPr>
+          <w:rFonts w:ascii="Courier New" w:hAnsi="Courier New" w:cs="Courier New"/>
+          <w:sz w:val="18"/>
+          <w:szCs w:val="18"/>
+          <w:lang w:val="en-US"/>
+        </w:rPr>
+      </w:pPr>
+      <w:r>
+        <w:rPr>
+          <w:rFonts w:ascii="Courier New" w:hAnsi="Courier New" w:cs="Courier New"/>
+          <w:sz w:val="18"/>
+          <w:szCs w:val="18"/>
+          <w:lang w:val="en-US"/>
+        </w:rPr>
+        <w:t xml:space="preserve">    &lt;domain …&gt;</w:t>
+      </w:r>
+    </w:p>
+    <w:p>
+      <w:pPr>
+        <w:spacing w:after="0"/>
+        <w:rPr>
+          <w:rFonts w:ascii="Courier New" w:hAnsi="Courier New" w:cs="Courier New"/>
+          <w:sz w:val="18"/>
+          <w:szCs w:val="18"/>
+          <w:lang w:val="en-US"/>
+        </w:rPr>
+      </w:pPr>
+      <w:r>
+        <w:rPr>
+          <w:rFonts w:ascii="Courier New" w:hAnsi="Courier New" w:cs="Courier New"/>
+          <w:sz w:val="18"/>
+          <w:szCs w:val="18"/>
+          <w:lang w:val="en-US"/>
+        </w:rPr>
+        <w:t xml:space="preserve">        &lt;file …&gt;</w:t>
+      </w:r>
+    </w:p>
+    <w:p>
+      <w:pPr>
+        <w:spacing w:after="0"/>
+        <w:rPr>
+          <w:rFonts w:ascii="Courier New" w:hAnsi="Courier New" w:cs="Courier New"/>
+          <w:sz w:val="18"/>
+          <w:szCs w:val="18"/>
+          <w:lang w:val="en-US"/>
+        </w:rPr>
+      </w:pPr>
+      <w:r>
+        <w:rPr>
+          <w:rFonts w:ascii="Courier New" w:hAnsi="Courier New" w:cs="Courier New"/>
+          <w:sz w:val="18"/>
+          <w:szCs w:val="18"/>
+          <w:lang w:val="en-US"/>
+        </w:rPr>
+        <w:t xml:space="preserve">            &lt;fileDate lt=</w:t>
+      </w:r>
+      <w:r>
+        <w:rPr>
+          <w:rFonts w:ascii="Courier New" w:hAnsi="Courier New" w:cs="Courier New"/>
+          <w:sz w:val="18"/>
+          <w:szCs w:val="18"/>
+          <w:lang w:val="en-US"/>
+        </w:rPr>
+        <w:t>"</w:t>
+      </w:r>
+      <w:r>
+        <w:rPr>
+          <w:rFonts w:ascii="Courier New" w:hAnsi="Courier New" w:cs="Courier New"/>
+          <w:sz w:val="18"/>
+          <w:szCs w:val="18"/>
+          <w:lang w:val="en-US"/>
+        </w:rPr>
+        <w:t>${maxDate}</w:t>
+      </w:r>
+      <w:r>
+        <w:rPr>
+          <w:rFonts w:ascii="Courier New" w:hAnsi="Courier New" w:cs="Courier New"/>
+          <w:sz w:val="18"/>
+          <w:szCs w:val="18"/>
+          <w:lang w:val="en-US"/>
+        </w:rPr>
+        <w:t>"</w:t>
+      </w:r>
+      <w:r>
+        <w:rPr>
+          <w:rFonts w:ascii="Courier New" w:hAnsi="Courier New" w:cs="Courier New"/>
+          <w:sz w:val="18"/>
+          <w:szCs w:val="18"/>
+          <w:lang w:val="en-US"/>
+        </w:rPr>
+        <w:t>/&gt;</w:t>
+      </w:r>
+    </w:p>
+    <w:p>
+      <w:pPr>
+        <w:spacing w:after="0"/>
+        <w:rPr>
+          <w:rFonts w:ascii="Courier New" w:hAnsi="Courier New" w:cs="Courier New"/>
+          <w:sz w:val="18"/>
+          <w:szCs w:val="18"/>
+          <w:lang w:val="en-US"/>
+        </w:rPr>
+      </w:pPr>
+      <w:r>
+        <w:rPr>
+          <w:rFonts w:ascii="Courier New" w:hAnsi="Courier New" w:cs="Courier New"/>
+          <w:sz w:val="18"/>
+          <w:szCs w:val="18"/>
+          <w:lang w:val="en-US"/>
+        </w:rPr>
+        <w:t xml:space="preserve">        &lt;/file&gt;</w:t>
+      </w:r>
+    </w:p>
+    <w:p>
+      <w:pPr>
+        <w:spacing w:after="0"/>
+        <w:rPr>
+          <w:rFonts w:ascii="Courier New" w:hAnsi="Courier New" w:cs="Courier New"/>
+          <w:sz w:val="18"/>
+          <w:szCs w:val="18"/>
+          <w:lang w:val="en-US"/>
+        </w:rPr>
+      </w:pPr>
+      <w:r>
+        <w:rPr>
+          <w:rFonts w:ascii="Courier New" w:hAnsi="Courier New" w:cs="Courier New"/>
+          <w:sz w:val="18"/>
+          <w:szCs w:val="18"/>
+          <w:lang w:val="en-US"/>
+        </w:rPr>
+        <w:t xml:space="preserve">    &lt;/domain&gt;</w:t>
+      </w:r>
+    </w:p>
+    <w:p>
+      <w:pPr>
+        <w:spacing w:after="0"/>
+        <w:rPr>
+          <w:rFonts w:ascii="Courier New" w:hAnsi="Courier New" w:cs="Courier New"/>
+          <w:sz w:val="18"/>
+          <w:szCs w:val="18"/>
+          <w:lang w:val="en-US"/>
+        </w:rPr>
+      </w:pPr>
+      <w:r>
+        <w:rPr>
+          <w:rFonts w:ascii="Courier New" w:hAnsi="Courier New" w:cs="Courier New"/>
+          <w:sz w:val="18"/>
+          <w:szCs w:val="18"/>
+          <w:lang w:val="en-US"/>
+        </w:rPr>
+        <w:t>&lt;/greenfox&gt;</w:t>
+      </w:r>
+    </w:p>
+    <w:p>
+      <w:pPr>
+        <w:rPr>
+          <w:lang w:val="en-US"/>
+        </w:rPr>
+      </w:pPr>
+    </w:p>
+    <w:p>
+      <w:pPr>
+        <w:rPr>
+          <w:lang w:val="en-US"/>
+        </w:rPr>
+      </w:pPr>
+      <w:r>
+        <w:rPr>
+          <w:lang w:val="en-US"/>
+        </w:rPr>
+        <w:t xml:space="preserve">the caller </w:t>
+      </w:r>
+      <w:r>
+        <w:rPr>
+          <w:lang w:val="en-US"/>
+        </w:rPr>
+        <w:t xml:space="preserve">controls </w:t>
+      </w:r>
+      <w:r>
+        <w:rPr>
+          <w:lang w:val="en-US"/>
+        </w:rPr>
+        <w:t xml:space="preserve">validation by supplying a value for context variable </w:t>
+      </w:r>
+      <w:r>
+        <w:rPr>
+          <w:rFonts w:ascii="Courier New" w:hAnsi="Courier New" w:cs="Courier New"/>
+          <w:lang w:val="en-US"/>
+        </w:rPr>
+        <w:t>maxDate</w:t>
+      </w:r>
+      <w:r>
+        <w:rPr>
+          <w:lang w:val="en-US"/>
+        </w:rPr>
+        <w:t>:</w:t>
+      </w:r>
+    </w:p>
+    <w:p>
+      <w:pPr>
+        <w:rPr>
+          <w:rFonts w:ascii="Courier New" w:hAnsi="Courier New" w:cs="Courier New"/>
+          <w:sz w:val="18"/>
+          <w:szCs w:val="18"/>
+          <w:lang w:val="en-US"/>
+        </w:rPr>
+      </w:pPr>
+      <w:r>
+        <w:rPr>
+          <w:rFonts w:ascii="Courier New" w:hAnsi="Courier New" w:cs="Courier New"/>
+          <w:sz w:val="18"/>
+          <w:szCs w:val="18"/>
+          <w:lang w:val="en-US"/>
+        </w:rPr>
+        <w:t>gfox myschema.xml</w:t>
+      </w:r>
+      <w:r>
+        <w:rPr>
+          <w:rFonts w:ascii="Courier New" w:hAnsi="Courier New" w:cs="Courier New"/>
+          <w:sz w:val="18"/>
+          <w:szCs w:val="18"/>
+          <w:lang w:val="en-US"/>
+        </w:rPr>
+        <w:t xml:space="preserve"> /a/b/c -v maxDate=</w:t>
+      </w:r>
+      <w:r>
+        <w:rPr>
+          <w:rFonts w:ascii="Courier New" w:hAnsi="Courier New" w:cs="Courier New"/>
+          <w:sz w:val="18"/>
+          <w:szCs w:val="18"/>
+          <w:lang w:val="en-US"/>
+        </w:rPr>
+        <w:t>2019-12-31</w:t>
+      </w:r>
+    </w:p>
+    <w:p>
+      <w:pPr>
+        <w:rPr>
+          <w:lang w:val="en-US"/>
+        </w:rPr>
+      </w:pPr>
+      <w:r>
+        <w:rPr>
+          <w:lang w:val="en-US"/>
+        </w:rPr>
+        <w:t xml:space="preserve">Variable names must be NCNames (in other words: names which might be used as </w:t>
+      </w:r>
+      <w:r>
+        <w:rPr>
+          <w:lang w:val="en-US"/>
+        </w:rPr>
+        <w:t>XML names</w:t>
+      </w:r>
+      <w:r>
+        <w:rPr>
+          <w:lang w:val="en-US"/>
+        </w:rPr>
+        <w:t>)</w:t>
+      </w:r>
+      <w:r>
+        <w:rPr>
+          <w:lang w:val="en-US"/>
+        </w:rPr>
+        <w:t xml:space="preserve"> and </w:t>
+      </w:r>
+      <w:r>
+        <w:rPr>
+          <w:lang w:val="en-US"/>
+        </w:rPr>
+        <w:t>must not start with an underscore.</w:t>
+      </w:r>
+      <w:r>
+        <w:rPr>
+          <w:lang w:val="en-US"/>
+        </w:rPr>
+        <w:t xml:space="preserve"> </w:t>
+      </w:r>
+      <w:r>
+        <w:rPr>
+          <w:lang w:val="en-US"/>
+        </w:rPr>
+        <w:t xml:space="preserve">A call </w:t>
+      </w:r>
+      <w:r>
+        <w:rPr>
+          <w:lang w:val="en-US"/>
+        </w:rPr>
+        <w:t xml:space="preserve">supplying </w:t>
+      </w:r>
+      <w:r>
+        <w:rPr>
+          <w:lang w:val="en-US"/>
+        </w:rPr>
+        <w:t>values for undefined context variables</w:t>
+      </w:r>
+      <w:r>
+        <w:rPr>
+          <w:lang w:val="en-US"/>
+        </w:rPr>
+        <w:t xml:space="preserve"> </w:t>
+      </w:r>
+      <w:r>
+        <w:rPr>
+          <w:lang w:val="en-US"/>
+        </w:rPr>
+        <w:t>are</w:t>
+      </w:r>
+      <w:r>
+        <w:rPr>
+          <w:lang w:val="en-US"/>
+        </w:rPr>
+        <w:t xml:space="preserve"> </w:t>
+      </w:r>
+      <w:r>
+        <w:rPr>
+          <w:lang w:val="en-US"/>
+        </w:rPr>
+        <w:t>rejected with an error message.</w:t>
+      </w:r>
+      <w:r>
+        <w:rPr>
+          <w:lang w:val="en-US"/>
+        </w:rPr>
+        <w:t xml:space="preserve"> </w:t>
+      </w:r>
+      <w:r>
+        <w:rPr>
+          <w:lang w:val="en-US"/>
+        </w:rPr>
+        <w:t>Variable d</w:t>
+      </w:r>
+      <w:r>
+        <w:rPr>
+          <w:lang w:val="en-US"/>
+        </w:rPr>
+        <w:t xml:space="preserve">efault values </w:t>
+      </w:r>
+      <w:r>
+        <w:rPr>
+          <w:lang w:val="en-US"/>
+        </w:rPr>
+        <w:t>can be defined using a @value attribute on the</w:t>
+      </w:r>
+      <w:r>
+        <w:rPr>
+          <w:lang w:val="en-US"/>
+        </w:rPr>
+        <w:t xml:space="preserve"> </w:t>
+      </w:r>
+      <w:r>
+        <w:rPr>
+          <w:rFonts w:ascii="Courier New" w:hAnsi="Courier New" w:cs="Courier New"/>
+          <w:lang w:val="en-US"/>
+        </w:rPr>
+        <w:t>&lt;field&gt;</w:t>
+      </w:r>
+      <w:r>
+        <w:rPr>
+          <w:lang w:val="en-US"/>
+        </w:rPr>
+        <w:t xml:space="preserve"> element:</w:t>
+      </w:r>
+    </w:p>
+    <w:p>
+      <w:pPr>
+        <w:rPr>
+          <w:rFonts w:ascii="Courier New" w:hAnsi="Courier New" w:cs="Courier New"/>
+          <w:sz w:val="18"/>
+          <w:szCs w:val="18"/>
+          <w:lang w:val="en-US"/>
+        </w:rPr>
+      </w:pPr>
+      <w:r>
+        <w:rPr>
+          <w:rFonts w:ascii="Courier New" w:hAnsi="Courier New" w:cs="Courier New"/>
+          <w:sz w:val="18"/>
+          <w:szCs w:val="18"/>
+          <w:lang w:val="en-US"/>
+        </w:rPr>
+        <w:t>&lt;field name=</w:t>
+      </w:r>
+      <w:r>
+        <w:rPr>
+          <w:rFonts w:ascii="Courier New" w:hAnsi="Courier New" w:cs="Courier New"/>
+          <w:sz w:val="18"/>
+          <w:szCs w:val="18"/>
+          <w:lang w:val="en-US"/>
+        </w:rPr>
+        <w:t>"maxDate"</w:t>
+      </w:r>
+      <w:r>
+        <w:rPr>
+          <w:rFonts w:ascii="Courier New" w:hAnsi="Courier New" w:cs="Courier New"/>
+          <w:sz w:val="18"/>
+          <w:szCs w:val="18"/>
+          <w:lang w:val="en-US"/>
+        </w:rPr>
+        <w:t xml:space="preserve"> value=</w:t>
+      </w:r>
+      <w:r>
+        <w:rPr>
+          <w:rFonts w:ascii="Courier New" w:hAnsi="Courier New" w:cs="Courier New"/>
+          <w:sz w:val="18"/>
+          <w:szCs w:val="18"/>
+          <w:lang w:val="en-US"/>
+        </w:rPr>
+        <w:t>"</w:t>
+      </w:r>
+      <w:r>
+        <w:rPr>
+          <w:rFonts w:ascii="Courier New" w:hAnsi="Courier New" w:cs="Courier New"/>
+          <w:sz w:val="18"/>
+          <w:szCs w:val="18"/>
+          <w:lang w:val="en-US"/>
+        </w:rPr>
+        <w:t>2019-06-30</w:t>
+      </w:r>
+      <w:r>
+        <w:rPr>
+          <w:rFonts w:ascii="Courier New" w:hAnsi="Courier New" w:cs="Courier New"/>
+          <w:sz w:val="18"/>
+          <w:szCs w:val="18"/>
+          <w:lang w:val="en-US"/>
+        </w:rPr>
+        <w:t>"</w:t>
+      </w:r>
+      <w:r>
+        <w:rPr>
+          <w:rFonts w:ascii="Courier New" w:hAnsi="Courier New" w:cs="Courier New"/>
+          <w:sz w:val="18"/>
+          <w:szCs w:val="18"/>
+          <w:lang w:val="en-US"/>
+        </w:rPr>
+        <w:t>/&gt;</w:t>
+      </w:r>
+    </w:p>
+    <w:p>
+      <w:pPr>
+        <w:rPr>
+          <w:lang w:val="en-US"/>
+        </w:rPr>
+      </w:pPr>
+      <w:r>
+        <w:rPr>
+          <w:lang w:val="en-US"/>
+        </w:rPr>
+        <w:t xml:space="preserve">A call </w:t>
+      </w:r>
+      <w:r>
+        <w:rPr>
+          <w:i/>
+          <w:lang w:val="en-US"/>
+        </w:rPr>
+        <w:t>must</w:t>
+      </w:r>
+      <w:r>
+        <w:rPr>
+          <w:lang w:val="en-US"/>
+        </w:rPr>
+        <w:t xml:space="preserve"> provide values for all context variables without </w:t>
+      </w:r>
+      <w:r>
+        <w:rPr>
+          <w:lang w:val="en-US"/>
+        </w:rPr>
+        <w:t xml:space="preserve">a </w:t>
+      </w:r>
+      <w:r>
+        <w:rPr>
+          <w:lang w:val="en-US"/>
+        </w:rPr>
+        <w:t xml:space="preserve">default value. A call failing to do so </w:t>
+      </w:r>
+      <w:r>
+        <w:rPr>
+          <w:lang w:val="en-US"/>
+        </w:rPr>
+        <w:t>is re</w:t>
+      </w:r>
+      <w:r>
+        <w:rPr>
+          <w:lang w:val="en-US"/>
+        </w:rPr>
+        <w:t>jected</w:t>
+      </w:r>
+      <w:r>
+        <w:rPr>
+          <w:lang w:val="en-US"/>
+        </w:rPr>
+        <w:t xml:space="preserve"> with an error message.</w:t>
+      </w:r>
+      <w:r>
+        <w:rPr>
+          <w:lang w:val="en-US"/>
+        </w:rPr>
+        <w:t xml:space="preserve"> </w:t>
+      </w:r>
+      <w:r>
+        <w:rPr>
+          <w:lang w:val="en-US"/>
+        </w:rPr>
+        <w:t xml:space="preserve">Variable references can also be used within the context: the @value attributes may reference any preceding variable. </w:t>
+      </w:r>
+      <w:r>
+        <w:rPr>
+          <w:lang w:val="en-US"/>
+        </w:rPr>
+        <w:t>Example:</w:t>
+      </w:r>
+    </w:p>
+    <w:p>
+      <w:pPr>
+        <w:spacing w:after="0"/>
+        <w:rPr>
+          <w:rFonts w:ascii="Courier New" w:hAnsi="Courier New" w:cs="Courier New"/>
+          <w:sz w:val="18"/>
+          <w:szCs w:val="18"/>
+          <w:lang w:val="en-US"/>
+        </w:rPr>
+      </w:pPr>
+      <w:r>
+        <w:rPr>
+          <w:rFonts w:ascii="Courier New" w:hAnsi="Courier New" w:cs="Courier New"/>
+          <w:sz w:val="18"/>
+          <w:szCs w:val="18"/>
+          <w:lang w:val="en-US"/>
+        </w:rPr>
+        <w:t>&lt;context&gt;</w:t>
+      </w:r>
+    </w:p>
+    <w:p>
+      <w:pPr>
+        <w:spacing w:after="0"/>
+        <w:rPr>
+          <w:rFonts w:ascii="Courier New" w:hAnsi="Courier New" w:cs="Courier New"/>
+          <w:sz w:val="18"/>
+          <w:szCs w:val="18"/>
+          <w:lang w:val="en-US"/>
+        </w:rPr>
+      </w:pPr>
+      <w:r>
+        <w:rPr>
+          <w:rFonts w:ascii="Courier New" w:hAnsi="Courier New" w:cs="Courier New"/>
+          <w:sz w:val="18"/>
+          <w:szCs w:val="18"/>
+          <w:lang w:val="en-US"/>
+        </w:rPr>
+        <w:t xml:space="preserve">    &lt;field name="extension" value="json"/&gt;</w:t>
+      </w:r>
+    </w:p>
+    <w:p>
+      <w:pPr>
+        <w:spacing w:after="0"/>
+        <w:rPr>
+          <w:rFonts w:ascii="Courier New" w:hAnsi="Courier New" w:cs="Courier New"/>
+          <w:sz w:val="18"/>
+          <w:szCs w:val="18"/>
+          <w:lang w:val="en-US"/>
+        </w:rPr>
+      </w:pPr>
+      <w:r>
+        <w:rPr>
+          <w:rFonts w:ascii="Courier New" w:hAnsi="Courier New" w:cs="Courier New"/>
+          <w:sz w:val="18"/>
+          <w:szCs w:val="18"/>
+          <w:lang w:val="en-US"/>
+        </w:rPr>
+        <w:t xml:space="preserve">    &lt;field name=</w:t>
+      </w:r>
+      <w:r>
+        <w:rPr>
+          <w:rFonts w:ascii="Courier New" w:hAnsi="Courier New" w:cs="Courier New"/>
+          <w:sz w:val="18"/>
+          <w:szCs w:val="18"/>
+          <w:lang w:val="en-US"/>
+        </w:rPr>
+        <w:t>"</w:t>
+      </w:r>
+      <w:r>
+        <w:rPr>
+          <w:rFonts w:ascii="Courier New" w:hAnsi="Courier New" w:cs="Courier New"/>
+          <w:sz w:val="18"/>
+          <w:szCs w:val="18"/>
+          <w:lang w:val="en-US"/>
+        </w:rPr>
+        <w:t>logFileName</w:t>
+      </w:r>
+      <w:r>
+        <w:rPr>
+          <w:rFonts w:ascii="Courier New" w:hAnsi="Courier New" w:cs="Courier New"/>
+          <w:sz w:val="18"/>
+          <w:szCs w:val="18"/>
+          <w:lang w:val="en-US"/>
+        </w:rPr>
+        <w:t>"</w:t>
+      </w:r>
+      <w:r>
+        <w:rPr>
+          <w:rFonts w:ascii="Courier New" w:hAnsi="Courier New" w:cs="Courier New"/>
+          <w:sz w:val="18"/>
+          <w:szCs w:val="18"/>
+          <w:lang w:val="en-US"/>
+        </w:rPr>
+        <w:t xml:space="preserve"> value=</w:t>
+      </w:r>
+      <w:r>
+        <w:rPr>
+          <w:rFonts w:ascii="Courier New" w:hAnsi="Courier New" w:cs="Courier New"/>
+          <w:sz w:val="18"/>
+          <w:szCs w:val="18"/>
+          <w:lang w:val="en-US"/>
+        </w:rPr>
+        <w:t>"</w:t>
+      </w:r>
+      <w:r>
+        <w:rPr>
+          <w:rFonts w:ascii="Courier New" w:hAnsi="Courier New" w:cs="Courier New"/>
+          <w:sz w:val="18"/>
+          <w:szCs w:val="18"/>
+          <w:lang w:val="en-US"/>
+        </w:rPr>
+        <w:t>log.msgs-${extension}.txt</w:t>
+      </w:r>
+      <w:r>
+        <w:rPr>
+          <w:rFonts w:ascii="Courier New" w:hAnsi="Courier New" w:cs="Courier New"/>
+          <w:sz w:val="18"/>
+          <w:szCs w:val="18"/>
+          <w:lang w:val="en-US"/>
+        </w:rPr>
+        <w:t>"</w:t>
+      </w:r>
+    </w:p>
+    <w:p>
+      <w:pPr>
+        <w:rPr>
+          <w:rFonts w:ascii="Courier New" w:hAnsi="Courier New" w:cs="Courier New"/>
+          <w:sz w:val="18"/>
+          <w:szCs w:val="18"/>
+          <w:lang w:val="en-US"/>
+        </w:rPr>
+      </w:pPr>
+      <w:r>
+        <w:rPr>
+          <w:rFonts w:ascii="Courier New" w:hAnsi="Courier New" w:cs="Courier New"/>
+          <w:sz w:val="18"/>
+          <w:szCs w:val="18"/>
+          <w:lang w:val="en-US"/>
+        </w:rPr>
+        <w:t>&lt;/context&gt;</w:t>
+      </w:r>
+    </w:p>
+    <w:p>
+      <w:pPr>
+        <w:rPr>
+          <w:lang w:val="en-US"/>
+        </w:rPr>
+      </w:pPr>
+      <w:r>
+        <w:rPr>
+          <w:lang w:val="en-US"/>
+        </w:rPr>
+        <w:t xml:space="preserve">Several </w:t>
+      </w:r>
+      <w:r>
+        <w:rPr>
+          <w:i/>
+          <w:lang w:val="en-US"/>
+        </w:rPr>
+        <w:t xml:space="preserve">built-in </w:t>
+      </w:r>
+      <w:r>
+        <w:rPr>
+          <w:i/>
+          <w:lang w:val="en-US"/>
+        </w:rPr>
+        <w:t xml:space="preserve">context </w:t>
+      </w:r>
+      <w:r>
+        <w:rPr>
+          <w:i/>
+          <w:lang w:val="en-US"/>
+        </w:rPr>
+        <w:t>variables</w:t>
+      </w:r>
+      <w:r>
+        <w:rPr>
+          <w:lang w:val="en-US"/>
+        </w:rPr>
+        <w:t xml:space="preserve"> may be referenced as if they had been declarared by the user:</w:t>
+      </w:r>
+    </w:p>
+    <w:p>
+      <w:pPr>
+        <w:pStyle w:val="ListParagraph"/>
+        <w:numPr>
+          <w:ilvl w:val="0"/>
+          <w:numId w:val="5"/>
+        </w:numPr>
+        <w:rPr>
+          <w:lang w:val="en-US"/>
+        </w:rPr>
+      </w:pPr>
+      <w:r>
+        <w:rPr>
+          <w:lang w:val="en-US"/>
+        </w:rPr>
+        <w:t xml:space="preserve">schemaLocation – the path of the schema file, in Foxpath syntax (using backslashes) </w:t>
+      </w:r>
+    </w:p>
+    <w:p>
+      <w:pPr>
+        <w:pStyle w:val="ListParagraph"/>
+        <w:numPr>
+          <w:ilvl w:val="0"/>
+          <w:numId w:val="5"/>
+        </w:numPr>
+        <w:rPr>
+          <w:lang w:val="en-US"/>
+        </w:rPr>
+      </w:pPr>
+      <w:r>
+        <w:rPr>
+          <w:lang w:val="en-US"/>
+        </w:rPr>
+        <w:t>currentDate – the current date</w:t>
+      </w:r>
+    </w:p>
+    <w:p>
+      <w:pPr>
+        <w:pStyle w:val="ListParagraph"/>
+        <w:numPr>
+          <w:ilvl w:val="0"/>
+          <w:numId w:val="5"/>
+        </w:numPr>
+        <w:rPr>
+          <w:lang w:val="en-US"/>
+        </w:rPr>
+      </w:pPr>
+      <w:r>
+        <w:rPr>
+          <w:lang w:val="en-US"/>
+        </w:rPr>
+        <w:t>currentDatetime – the current date time</w:t>
       </w:r>
     </w:p>
     <w:p>
@@ -16612,6 +17712,7 @@
         <w:rPr>
           <w:lang w:val="en-US"/>
         </w:rPr>
+        <w:lastRenderedPageBreak/>
         <w:t xml:space="preserve">Constraint types </w:t>
       </w:r>
     </w:p>
@@ -18536,7 +19637,6 @@
               <w:rPr>
                 <w:lang w:val="en-US"/>
               </w:rPr>
-              <w:lastRenderedPageBreak/>
               <w:t>TargetSize</w:t>
             </w:r>
           </w:p>
@@ -19232,6 +20332,118 @@
       </w:rPr>
     </w:lvl>
   </w:abstractNum>
+  <w:abstractNum w:abstractNumId="4" w15:restartNumberingAfterBreak="0">
+    <w:nsid w:val="79DF21C0"/>
+    <w:multiLevelType w:val="hybridMultilevel"/>
+    <w:tmpl w:val="A7166290"/>
+    <w:lvl w:ilvl="0" w:tplc="5D200B44">
+      <w:numFmt w:val="bullet"/>
+      <w:lvlText w:val="-"/>
+      <w:lvlJc w:val="left"/>
+      <w:pPr>
+        <w:ind w:left="720" w:hanging="360"/>
+      </w:pPr>
+      <w:rPr>
+        <w:rFonts w:ascii="Calibri" w:eastAsiaTheme="minorHAnsi" w:hAnsi="Calibri" w:cs="Calibri" w:hint="default"/>
+      </w:rPr>
+    </w:lvl>
+    <w:lvl w:ilvl="1" w:tplc="04070003" w:tentative="1">
+      <w:start w:val="1"/>
+      <w:numFmt w:val="bullet"/>
+      <w:lvlText w:val="o"/>
+      <w:lvlJc w:val="left"/>
+      <w:pPr>
+        <w:ind w:left="1440" w:hanging="360"/>
+      </w:pPr>
+      <w:rPr>
+        <w:rFonts w:ascii="Courier New" w:hAnsi="Courier New" w:cs="Courier New" w:hint="default"/>
+      </w:rPr>
+    </w:lvl>
+    <w:lvl w:ilvl="2" w:tplc="04070005" w:tentative="1">
+      <w:start w:val="1"/>
+      <w:numFmt w:val="bullet"/>
+      <w:lvlText w:val=""/>
+      <w:lvlJc w:val="left"/>
+      <w:pPr>
+        <w:ind w:left="2160" w:hanging="360"/>
+      </w:pPr>
+      <w:rPr>
+        <w:rFonts w:ascii="Wingdings" w:hAnsi="Wingdings" w:hint="default"/>
+      </w:rPr>
+    </w:lvl>
+    <w:lvl w:ilvl="3" w:tplc="04070001" w:tentative="1">
+      <w:start w:val="1"/>
+      <w:numFmt w:val="bullet"/>
+      <w:lvlText w:val=""/>
+      <w:lvlJc w:val="left"/>
+      <w:pPr>
+        <w:ind w:left="2880" w:hanging="360"/>
+      </w:pPr>
+      <w:rPr>
+        <w:rFonts w:ascii="Symbol" w:hAnsi="Symbol" w:hint="default"/>
+      </w:rPr>
+    </w:lvl>
+    <w:lvl w:ilvl="4" w:tplc="04070003" w:tentative="1">
+      <w:start w:val="1"/>
+      <w:numFmt w:val="bullet"/>
+      <w:lvlText w:val="o"/>
+      <w:lvlJc w:val="left"/>
+      <w:pPr>
+        <w:ind w:left="3600" w:hanging="360"/>
+      </w:pPr>
+      <w:rPr>
+        <w:rFonts w:ascii="Courier New" w:hAnsi="Courier New" w:cs="Courier New" w:hint="default"/>
+      </w:rPr>
+    </w:lvl>
+    <w:lvl w:ilvl="5" w:tplc="04070005" w:tentative="1">
+      <w:start w:val="1"/>
+      <w:numFmt w:val="bullet"/>
+      <w:lvlText w:val=""/>
+      <w:lvlJc w:val="left"/>
+      <w:pPr>
+        <w:ind w:left="4320" w:hanging="360"/>
+      </w:pPr>
+      <w:rPr>
+        <w:rFonts w:ascii="Wingdings" w:hAnsi="Wingdings" w:hint="default"/>
+      </w:rPr>
+    </w:lvl>
+    <w:lvl w:ilvl="6" w:tplc="04070001" w:tentative="1">
+      <w:start w:val="1"/>
+      <w:numFmt w:val="bullet"/>
+      <w:lvlText w:val=""/>
+      <w:lvlJc w:val="left"/>
+      <w:pPr>
+        <w:ind w:left="5040" w:hanging="360"/>
+      </w:pPr>
+      <w:rPr>
+        <w:rFonts w:ascii="Symbol" w:hAnsi="Symbol" w:hint="default"/>
+      </w:rPr>
+    </w:lvl>
+    <w:lvl w:ilvl="7" w:tplc="04070003" w:tentative="1">
+      <w:start w:val="1"/>
+      <w:numFmt w:val="bullet"/>
+      <w:lvlText w:val="o"/>
+      <w:lvlJc w:val="left"/>
+      <w:pPr>
+        <w:ind w:left="5760" w:hanging="360"/>
+      </w:pPr>
+      <w:rPr>
+        <w:rFonts w:ascii="Courier New" w:hAnsi="Courier New" w:cs="Courier New" w:hint="default"/>
+      </w:rPr>
+    </w:lvl>
+    <w:lvl w:ilvl="8" w:tplc="04070005" w:tentative="1">
+      <w:start w:val="1"/>
+      <w:numFmt w:val="bullet"/>
+      <w:lvlText w:val=""/>
+      <w:lvlJc w:val="left"/>
+      <w:pPr>
+        <w:ind w:left="6480" w:hanging="360"/>
+      </w:pPr>
+      <w:rPr>
+        <w:rFonts w:ascii="Wingdings" w:hAnsi="Wingdings" w:hint="default"/>
+      </w:rPr>
+    </w:lvl>
+  </w:abstractNum>
   <w:num w:numId="1">
     <w:abstractNumId w:val="3"/>
   </w:num>
@@ -19243,6 +20455,9 @@
   </w:num>
   <w:num w:numId="4">
     <w:abstractNumId w:val="2"/>
+  </w:num>
+  <w:num w:numId="5">
+    <w:abstractNumId w:val="4"/>
   </w:num>
 </w:numbering>
 </file>

--- a/declarative-amsterdam-2020/an-introduction-to-greenfox/an-introduction-to-greenfox.docx
+++ b/declarative-amsterdam-2020/an-introduction-to-greenfox/an-introduction-to-greenfox.docx
@@ -75,8 +75,6 @@
           <w:lang w:val="en-US"/>
         </w:rPr>
       </w:pPr>
-      <w:bookmarkStart w:id="0" w:name="_GoBack"/>
-      <w:bookmarkEnd w:id="0"/>
       <w:r>
         <w:rPr>
           <w:b/>
@@ -8904,8 +8902,8 @@
           <w:lang w:val="en-US"/>
         </w:rPr>
       </w:pPr>
-      <w:bookmarkStart w:id="1" w:name="_Evaluation_context"/>
-      <w:bookmarkEnd w:id="1"/>
+      <w:bookmarkStart w:id="0" w:name="_Evaluation_context"/>
+      <w:bookmarkEnd w:id="0"/>
       <w:r>
         <w:rPr>
           <w:lang w:val="en-US"/>
@@ -14336,8 +14334,8 @@
           <w:lang w:val="en-US"/>
         </w:rPr>
       </w:pPr>
-      <w:bookmarkStart w:id="2" w:name="_Dealing_with_non-XML"/>
-      <w:bookmarkEnd w:id="2"/>
+      <w:bookmarkStart w:id="1" w:name="_Dealing_with_non-XML"/>
+      <w:bookmarkEnd w:id="1"/>
       <w:r>
         <w:rPr>
           <w:lang w:val="en-US"/>
@@ -15326,8 +15324,8 @@
           <w:lang w:val="en-US"/>
         </w:rPr>
       </w:pPr>
-      <w:bookmarkStart w:id="3" w:name="_Expression_context"/>
-      <w:bookmarkEnd w:id="3"/>
+      <w:bookmarkStart w:id="2" w:name="_Expression_context"/>
+      <w:bookmarkEnd w:id="2"/>
       <w:r>
         <w:rPr>
           <w:lang w:val="en-US"/>
@@ -16636,8 +16634,8 @@
           <w:lang w:val="en-US"/>
         </w:rPr>
       </w:pPr>
-      <w:bookmarkStart w:id="4" w:name="_The_context_element"/>
-      <w:bookmarkEnd w:id="4"/>
+      <w:bookmarkStart w:id="3" w:name="_The_context_element"/>
+      <w:bookmarkEnd w:id="3"/>
       <w:r>
         <w:rPr>
           <w:lang w:val="en-US"/>
@@ -16919,43 +16917,7 @@
           <w:szCs w:val="18"/>
           <w:lang w:val="en-US"/>
         </w:rPr>
-        <w:t xml:space="preserve">            &lt;fileDate lt=</w:t>
-      </w:r>
-      <w:r>
-        <w:rPr>
-          <w:rFonts w:ascii="Courier New" w:hAnsi="Courier New" w:cs="Courier New"/>
-          <w:sz w:val="18"/>
-          <w:szCs w:val="18"/>
-          <w:lang w:val="en-US"/>
-        </w:rPr>
-        <w:t>"</w:t>
-      </w:r>
-      <w:r>
-        <w:rPr>
-          <w:rFonts w:ascii="Courier New" w:hAnsi="Courier New" w:cs="Courier New"/>
-          <w:sz w:val="18"/>
-          <w:szCs w:val="18"/>
-          <w:lang w:val="en-US"/>
-        </w:rPr>
-        <w:t>${maxDate}</w:t>
-      </w:r>
-      <w:r>
-        <w:rPr>
-          <w:rFonts w:ascii="Courier New" w:hAnsi="Courier New" w:cs="Courier New"/>
-          <w:sz w:val="18"/>
-          <w:szCs w:val="18"/>
-          <w:lang w:val="en-US"/>
-        </w:rPr>
-        <w:t>"</w:t>
-      </w:r>
-      <w:r>
-        <w:rPr>
-          <w:rFonts w:ascii="Courier New" w:hAnsi="Courier New" w:cs="Courier New"/>
-          <w:sz w:val="18"/>
-          <w:szCs w:val="18"/>
-          <w:lang w:val="en-US"/>
-        </w:rPr>
-        <w:t>/&gt;</w:t>
+        <w:t xml:space="preserve">            &lt;fileDate lt="${maxDate}"/&gt;</w:t>
       </w:r>
     </w:p>
     <w:p>
@@ -17244,61 +17206,7 @@
           <w:szCs w:val="18"/>
           <w:lang w:val="en-US"/>
         </w:rPr>
-        <w:t>&lt;field name=</w:t>
-      </w:r>
-      <w:r>
-        <w:rPr>
-          <w:rFonts w:ascii="Courier New" w:hAnsi="Courier New" w:cs="Courier New"/>
-          <w:sz w:val="18"/>
-          <w:szCs w:val="18"/>
-          <w:lang w:val="en-US"/>
-        </w:rPr>
-        <w:t>"maxDate"</w:t>
-      </w:r>
-      <w:r>
-        <w:rPr>
-          <w:rFonts w:ascii="Courier New" w:hAnsi="Courier New" w:cs="Courier New"/>
-          <w:sz w:val="18"/>
-          <w:szCs w:val="18"/>
-          <w:lang w:val="en-US"/>
-        </w:rPr>
-        <w:t xml:space="preserve"> value=</w:t>
-      </w:r>
-      <w:r>
-        <w:rPr>
-          <w:rFonts w:ascii="Courier New" w:hAnsi="Courier New" w:cs="Courier New"/>
-          <w:sz w:val="18"/>
-          <w:szCs w:val="18"/>
-          <w:lang w:val="en-US"/>
-        </w:rPr>
-        <w:t>"</w:t>
-      </w:r>
-      <w:r>
-        <w:rPr>
-          <w:rFonts w:ascii="Courier New" w:hAnsi="Courier New" w:cs="Courier New"/>
-          <w:sz w:val="18"/>
-          <w:szCs w:val="18"/>
-          <w:lang w:val="en-US"/>
-        </w:rPr>
-        <w:t>2019-06-30</w:t>
-      </w:r>
-      <w:r>
-        <w:rPr>
-          <w:rFonts w:ascii="Courier New" w:hAnsi="Courier New" w:cs="Courier New"/>
-          <w:sz w:val="18"/>
-          <w:szCs w:val="18"/>
-          <w:lang w:val="en-US"/>
-        </w:rPr>
-        <w:t>"</w:t>
-      </w:r>
-      <w:r>
-        <w:rPr>
-          <w:rFonts w:ascii="Courier New" w:hAnsi="Courier New" w:cs="Courier New"/>
-          <w:sz w:val="18"/>
-          <w:szCs w:val="18"/>
-          <w:lang w:val="en-US"/>
-        </w:rPr>
-        <w:t>/&gt;</w:t>
+        <w:t>&lt;field name="maxDate" value="2019-06-30"/&gt;</w:t>
       </w:r>
     </w:p>
     <w:p>
@@ -17432,52 +17340,7 @@
           <w:szCs w:val="18"/>
           <w:lang w:val="en-US"/>
         </w:rPr>
-        <w:t xml:space="preserve">    &lt;field name=</w:t>
-      </w:r>
-      <w:r>
-        <w:rPr>
-          <w:rFonts w:ascii="Courier New" w:hAnsi="Courier New" w:cs="Courier New"/>
-          <w:sz w:val="18"/>
-          <w:szCs w:val="18"/>
-          <w:lang w:val="en-US"/>
-        </w:rPr>
-        <w:t>"</w:t>
-      </w:r>
-      <w:r>
-        <w:rPr>
-          <w:rFonts w:ascii="Courier New" w:hAnsi="Courier New" w:cs="Courier New"/>
-          <w:sz w:val="18"/>
-          <w:szCs w:val="18"/>
-          <w:lang w:val="en-US"/>
-        </w:rPr>
-        <w:t>logFileName</w:t>
-      </w:r>
-      <w:r>
-        <w:rPr>
-          <w:rFonts w:ascii="Courier New" w:hAnsi="Courier New" w:cs="Courier New"/>
-          <w:sz w:val="18"/>
-          <w:szCs w:val="18"/>
-          <w:lang w:val="en-US"/>
-        </w:rPr>
-        <w:t>"</w:t>
-      </w:r>
-      <w:r>
-        <w:rPr>
-          <w:rFonts w:ascii="Courier New" w:hAnsi="Courier New" w:cs="Courier New"/>
-          <w:sz w:val="18"/>
-          <w:szCs w:val="18"/>
-          <w:lang w:val="en-US"/>
-        </w:rPr>
-        <w:t xml:space="preserve"> value=</w:t>
-      </w:r>
-      <w:r>
-        <w:rPr>
-          <w:rFonts w:ascii="Courier New" w:hAnsi="Courier New" w:cs="Courier New"/>
-          <w:sz w:val="18"/>
-          <w:szCs w:val="18"/>
-          <w:lang w:val="en-US"/>
-        </w:rPr>
-        <w:t>"</w:t>
+        <w:t xml:space="preserve">    &lt;field name="logFileName" value="</w:t>
       </w:r>
       <w:r>
         <w:rPr>
@@ -17643,19 +17506,715 @@
         <w:rPr>
           <w:lang w:val="en-US"/>
         </w:rPr>
-        <w:t>[</w:t>
-      </w:r>
-      <w:r>
-        <w:rPr>
-          <w:lang w:val="en-US"/>
-        </w:rPr>
-        <w:t>under construction</w:t>
-      </w:r>
-      <w:r>
-        <w:rPr>
-          <w:lang w:val="en-US"/>
-        </w:rPr>
-        <w:t>]</w:t>
+        <w:t>A link definition is a logical function mapping an input resource to a set of links.</w:t>
+      </w:r>
+    </w:p>
+    <w:p>
+      <w:pPr>
+        <w:rPr>
+          <w:lang w:val="en-US"/>
+        </w:rPr>
+      </w:pPr>
+      <w:r>
+        <w:rPr>
+          <w:lang w:val="en-US"/>
+        </w:rPr>
+        <w:t xml:space="preserve">A link is an association between two resources: a </w:t>
+      </w:r>
+      <w:r>
+        <w:rPr>
+          <w:lang w:val="en-US"/>
+        </w:rPr>
+        <w:t>context</w:t>
+      </w:r>
+      <w:r>
+        <w:rPr>
+          <w:lang w:val="en-US"/>
+        </w:rPr>
+        <w:t xml:space="preserve"> resource </w:t>
+      </w:r>
+      <w:r>
+        <w:rPr>
+          <w:lang w:val="en-US"/>
+        </w:rPr>
+        <w:t xml:space="preserve">is mapped to a target resource. </w:t>
+      </w:r>
+      <w:r>
+        <w:rPr>
+          <w:lang w:val="en-US"/>
+        </w:rPr>
+        <w:t>Within Greenfox, the definition of a link is elaborated as follows:</w:t>
+      </w:r>
+    </w:p>
+    <w:p>
+      <w:pPr>
+        <w:pStyle w:val="ListParagraph"/>
+        <w:numPr>
+          <w:ilvl w:val="0"/>
+          <w:numId w:val="1"/>
+        </w:numPr>
+        <w:rPr>
+          <w:lang w:val="en-US"/>
+        </w:rPr>
+      </w:pPr>
+      <w:r>
+        <w:rPr>
+          <w:lang w:val="en-US"/>
+        </w:rPr>
+        <w:t xml:space="preserve">The context resource is either the complete resource or </w:t>
+      </w:r>
+      <w:r>
+        <w:rPr>
+          <w:lang w:val="en-US"/>
+        </w:rPr>
+        <w:t xml:space="preserve">a fragment, </w:t>
+      </w:r>
+      <w:r>
+        <w:rPr>
+          <w:lang w:val="en-US"/>
+        </w:rPr>
+        <w:t>which is</w:t>
+      </w:r>
+      <w:r>
+        <w:rPr>
+          <w:lang w:val="en-US"/>
+        </w:rPr>
+        <w:t xml:space="preserve"> </w:t>
+      </w:r>
+      <w:r>
+        <w:rPr>
+          <w:lang w:val="en-US"/>
+        </w:rPr>
+        <w:t>a</w:t>
+      </w:r>
+      <w:r>
+        <w:rPr>
+          <w:lang w:val="en-US"/>
+        </w:rPr>
+        <w:t xml:space="preserve"> single</w:t>
+      </w:r>
+      <w:r>
+        <w:rPr>
+          <w:lang w:val="en-US"/>
+        </w:rPr>
+        <w:t xml:space="preserve"> item from resource contents.</w:t>
+      </w:r>
+    </w:p>
+    <w:p>
+      <w:pPr>
+        <w:pStyle w:val="ListParagraph"/>
+        <w:numPr>
+          <w:ilvl w:val="0"/>
+          <w:numId w:val="1"/>
+        </w:numPr>
+        <w:rPr>
+          <w:lang w:val="en-US"/>
+        </w:rPr>
+      </w:pPr>
+      <w:r>
+        <w:rPr>
+          <w:lang w:val="en-US"/>
+        </w:rPr>
+        <w:t xml:space="preserve">The target resource is either the complete resource or a </w:t>
+      </w:r>
+      <w:r>
+        <w:rPr>
+          <w:lang w:val="en-US"/>
+        </w:rPr>
+        <w:t xml:space="preserve">fragment, which is a </w:t>
+      </w:r>
+      <w:r>
+        <w:rPr>
+          <w:lang w:val="en-US"/>
+        </w:rPr>
+        <w:t>set of items from resource contents.</w:t>
+      </w:r>
+    </w:p>
+    <w:p>
+      <w:pPr>
+        <w:pStyle w:val="ListParagraph"/>
+        <w:numPr>
+          <w:ilvl w:val="0"/>
+          <w:numId w:val="1"/>
+        </w:numPr>
+        <w:rPr>
+          <w:lang w:val="en-US"/>
+        </w:rPr>
+      </w:pPr>
+      <w:r>
+        <w:rPr>
+          <w:lang w:val="en-US"/>
+        </w:rPr>
+        <w:lastRenderedPageBreak/>
+        <w:t xml:space="preserve">A complete resource </w:t>
+      </w:r>
+      <w:r>
+        <w:rPr>
+          <w:lang w:val="en-US"/>
+        </w:rPr>
+        <w:t xml:space="preserve">is </w:t>
+      </w:r>
+      <w:r>
+        <w:rPr>
+          <w:lang w:val="en-US"/>
+        </w:rPr>
+        <w:t>represented by a resource URI</w:t>
+      </w:r>
+      <w:r>
+        <w:rPr>
+          <w:lang w:val="en-US"/>
+        </w:rPr>
+        <w:t xml:space="preserve">, optionally accompanied </w:t>
+      </w:r>
+      <w:r>
+        <w:rPr>
+          <w:lang w:val="en-US"/>
+        </w:rPr>
+        <w:t xml:space="preserve">by a representation of resource contents. A representation of resource contents is the root node of a node tree. </w:t>
+      </w:r>
+    </w:p>
+    <w:p>
+      <w:pPr>
+        <w:rPr>
+          <w:lang w:val="en-US"/>
+        </w:rPr>
+      </w:pPr>
+      <w:r>
+        <w:rPr>
+          <w:lang w:val="en-US"/>
+        </w:rPr>
+        <w:t>Note that a context resource fragment is a single node, whereas a target resource fragment is a set of nodes.</w:t>
+      </w:r>
+    </w:p>
+    <w:p>
+      <w:pPr>
+        <w:rPr>
+          <w:lang w:val="en-US"/>
+        </w:rPr>
+      </w:pPr>
+      <w:r>
+        <w:rPr>
+          <w:lang w:val="en-US"/>
+        </w:rPr>
+        <w:t>A link definition can be divided into three parts:</w:t>
+      </w:r>
+    </w:p>
+    <w:p>
+      <w:pPr>
+        <w:pStyle w:val="ListParagraph"/>
+        <w:numPr>
+          <w:ilvl w:val="0"/>
+          <w:numId w:val="1"/>
+        </w:numPr>
+        <w:rPr>
+          <w:lang w:val="en-US"/>
+        </w:rPr>
+      </w:pPr>
+      <w:r>
+        <w:rPr>
+          <w:lang w:val="en-US"/>
+        </w:rPr>
+        <w:t>Context selector –</w:t>
+      </w:r>
+      <w:r>
+        <w:rPr>
+          <w:lang w:val="en-US"/>
+        </w:rPr>
+        <w:t xml:space="preserve"> </w:t>
+      </w:r>
+      <w:r>
+        <w:rPr>
+          <w:lang w:val="en-US"/>
+        </w:rPr>
+        <w:t>selection of link conte</w:t>
+      </w:r>
+      <w:r>
+        <w:rPr>
+          <w:lang w:val="en-US"/>
+        </w:rPr>
+        <w:t>x</w:t>
+      </w:r>
+      <w:r>
+        <w:rPr>
+          <w:lang w:val="en-US"/>
+        </w:rPr>
+        <w:t>t items</w:t>
+      </w:r>
+      <w:r>
+        <w:rPr>
+          <w:lang w:val="en-US"/>
+        </w:rPr>
+        <w:t xml:space="preserve"> (optional)</w:t>
+      </w:r>
+    </w:p>
+    <w:p>
+      <w:pPr>
+        <w:pStyle w:val="ListParagraph"/>
+        <w:numPr>
+          <w:ilvl w:val="0"/>
+          <w:numId w:val="1"/>
+        </w:numPr>
+        <w:rPr>
+          <w:lang w:val="en-US"/>
+        </w:rPr>
+      </w:pPr>
+      <w:r>
+        <w:rPr>
+          <w:lang w:val="en-US"/>
+        </w:rPr>
+        <w:t>Resource connector – identification of target resources</w:t>
+      </w:r>
+    </w:p>
+    <w:p>
+      <w:pPr>
+        <w:pStyle w:val="ListParagraph"/>
+        <w:numPr>
+          <w:ilvl w:val="0"/>
+          <w:numId w:val="1"/>
+        </w:numPr>
+        <w:rPr>
+          <w:lang w:val="en-US"/>
+        </w:rPr>
+      </w:pPr>
+      <w:r>
+        <w:rPr>
+          <w:lang w:val="en-US"/>
+        </w:rPr>
+        <w:t xml:space="preserve">Target </w:t>
+      </w:r>
+      <w:r>
+        <w:rPr>
+          <w:lang w:val="en-US"/>
+        </w:rPr>
+        <w:t>selector</w:t>
+      </w:r>
+      <w:r>
+        <w:rPr>
+          <w:lang w:val="en-US"/>
+        </w:rPr>
+        <w:t xml:space="preserve"> – selection of link target items</w:t>
+      </w:r>
+      <w:r>
+        <w:rPr>
+          <w:lang w:val="en-US"/>
+        </w:rPr>
+        <w:t xml:space="preserve"> (optional)</w:t>
+      </w:r>
+    </w:p>
+    <w:p>
+      <w:pPr>
+        <w:rPr>
+          <w:lang w:val="en-US"/>
+        </w:rPr>
+      </w:pPr>
+      <w:r>
+        <w:rPr>
+          <w:lang w:val="en-US"/>
+        </w:rPr>
+        <w:t xml:space="preserve">When a context selector is used, </w:t>
+      </w:r>
+      <w:r>
+        <w:rPr>
+          <w:lang w:val="en-US"/>
+        </w:rPr>
+        <w:t xml:space="preserve">the resource connector is </w:t>
+      </w:r>
+      <w:r>
+        <w:rPr>
+          <w:lang w:val="en-US"/>
+        </w:rPr>
+        <w:t>evaluated repeatedly, once for each item obtained from the context selector</w:t>
+      </w:r>
+      <w:r>
+        <w:rPr>
+          <w:lang w:val="en-US"/>
+        </w:rPr>
+        <w:t>. The item is added to the evaluation context of any expressions used by the resource connector</w:t>
+      </w:r>
+      <w:r>
+        <w:rPr>
+          <w:lang w:val="en-US"/>
+        </w:rPr>
+        <w:t xml:space="preserve"> and target selector</w:t>
+      </w:r>
+      <w:r>
+        <w:rPr>
+          <w:lang w:val="en-US"/>
+        </w:rPr>
+        <w:t>.</w:t>
+      </w:r>
+      <w:r>
+        <w:rPr>
+          <w:lang w:val="en-US"/>
+        </w:rPr>
+        <w:t xml:space="preserve"> Dependent on the role and type of the expression, the link context item is used as evaluation context item</w:t>
+      </w:r>
+      <w:r>
+        <w:rPr>
+          <w:lang w:val="en-US"/>
+        </w:rPr>
+        <w:t xml:space="preserve">, and independent of the role and type of the expression it is bound to a </w:t>
+      </w:r>
+      <w:r>
+        <w:rPr>
+          <w:lang w:val="en-US"/>
+        </w:rPr>
+        <w:t xml:space="preserve">context variable </w:t>
+      </w:r>
+      <w:r>
+        <w:rPr>
+          <w:rFonts w:ascii="Courier New" w:hAnsi="Courier New" w:cs="Courier New"/>
+          <w:lang w:val="en-US"/>
+        </w:rPr>
+        <w:t>$contextItem</w:t>
+      </w:r>
+      <w:r>
+        <w:rPr>
+          <w:lang w:val="en-US"/>
+        </w:rPr>
+        <w:t>.</w:t>
+      </w:r>
+      <w:r>
+        <w:rPr>
+          <w:lang w:val="en-US"/>
+        </w:rPr>
+        <w:t xml:space="preserve"> </w:t>
+      </w:r>
+      <w:r>
+        <w:rPr>
+          <w:lang w:val="en-US"/>
+        </w:rPr>
+        <w:t xml:space="preserve">In the following example, the context selector is given by an XPath expression selecting </w:t>
+      </w:r>
+      <w:r>
+        <w:rPr>
+          <w:rFonts w:ascii="Courier New" w:hAnsi="Courier New" w:cs="Courier New"/>
+          <w:lang w:val="en-US"/>
+        </w:rPr>
+        <w:t>&lt;airport&gt;</w:t>
+      </w:r>
+      <w:r>
+        <w:rPr>
+          <w:lang w:val="en-US"/>
+        </w:rPr>
+        <w:t xml:space="preserve"> elements from the context resource</w:t>
+      </w:r>
+      <w:r>
+        <w:rPr>
+          <w:lang w:val="en-US"/>
+        </w:rPr>
+        <w:t>, and t</w:t>
+      </w:r>
+      <w:r>
+        <w:rPr>
+          <w:lang w:val="en-US"/>
+        </w:rPr>
+        <w:t xml:space="preserve">he resource connector is an XPath expression constructing a target URI (@uriXP). When evaluating the latter expression, an </w:t>
+      </w:r>
+      <w:r>
+        <w:rPr>
+          <w:rFonts w:ascii="Courier New" w:hAnsi="Courier New" w:cs="Courier New"/>
+          <w:lang w:val="en-US"/>
+        </w:rPr>
+        <w:t>&lt;airport&gt;</w:t>
+      </w:r>
+      <w:r>
+        <w:rPr>
+          <w:lang w:val="en-US"/>
+        </w:rPr>
+        <w:t xml:space="preserve"> element selected by the context expression is used a context item:</w:t>
+      </w:r>
+    </w:p>
+    <w:p>
+      <w:pPr>
+        <w:spacing w:after="0"/>
+        <w:rPr>
+          <w:rFonts w:ascii="Courier New" w:hAnsi="Courier New" w:cs="Courier New"/>
+          <w:sz w:val="18"/>
+          <w:szCs w:val="18"/>
+          <w:lang w:val="en-US"/>
+        </w:rPr>
+      </w:pPr>
+      <w:r>
+        <w:rPr>
+          <w:rFonts w:ascii="Courier New" w:hAnsi="Courier New" w:cs="Courier New"/>
+          <w:sz w:val="18"/>
+          <w:szCs w:val="18"/>
+          <w:lang w:val="en-US"/>
+        </w:rPr>
+        <w:t>&lt;linkDef name= "somelink"</w:t>
+      </w:r>
+    </w:p>
+    <w:p>
+      <w:pPr>
+        <w:spacing w:after="0"/>
+        <w:rPr>
+          <w:rFonts w:ascii="Courier New" w:hAnsi="Courier New" w:cs="Courier New"/>
+          <w:sz w:val="18"/>
+          <w:szCs w:val="18"/>
+          <w:lang w:val="en-US"/>
+        </w:rPr>
+      </w:pPr>
+      <w:r>
+        <w:rPr>
+          <w:rFonts w:ascii="Courier New" w:hAnsi="Courier New" w:cs="Courier New"/>
+          <w:sz w:val="18"/>
+          <w:szCs w:val="18"/>
+          <w:lang w:val="en-US"/>
+        </w:rPr>
+        <w:t xml:space="preserve">    contextXP="//airport"</w:t>
+      </w:r>
+    </w:p>
+    <w:p>
+      <w:pPr>
+        <w:spacing w:after="0"/>
+        <w:rPr>
+          <w:rFonts w:ascii="Courier New" w:hAnsi="Courier New" w:cs="Courier New"/>
+          <w:sz w:val="18"/>
+          <w:szCs w:val="18"/>
+          <w:lang w:val="en-US"/>
+        </w:rPr>
+      </w:pPr>
+      <w:r>
+        <w:rPr>
+          <w:rFonts w:ascii="Courier New" w:hAnsi="Courier New" w:cs="Courier New"/>
+          <w:sz w:val="18"/>
+          <w:szCs w:val="18"/>
+          <w:lang w:val="en-US"/>
+        </w:rPr>
+        <w:t xml:space="preserve">    uriXP="concat(</w:t>
+      </w:r>
+      <w:r>
+        <w:rPr>
+          <w:rFonts w:ascii="Courier New" w:hAnsi="Courier New" w:cs="Courier New"/>
+          <w:sz w:val="18"/>
+          <w:szCs w:val="18"/>
+          <w:lang w:val="en-US"/>
+        </w:rPr>
+        <w:t>'</w:t>
+      </w:r>
+      <w:r>
+        <w:rPr>
+          <w:rFonts w:ascii="Courier New" w:hAnsi="Courier New" w:cs="Courier New"/>
+          <w:sz w:val="18"/>
+          <w:szCs w:val="18"/>
+          <w:lang w:val="en-US"/>
+        </w:rPr>
+        <w:t>http://example.com/airport/</w:t>
+      </w:r>
+      <w:r>
+        <w:rPr>
+          <w:rFonts w:ascii="Courier New" w:hAnsi="Courier New" w:cs="Courier New"/>
+          <w:sz w:val="18"/>
+          <w:szCs w:val="18"/>
+          <w:lang w:val="en-US"/>
+        </w:rPr>
+        <w:t>'</w:t>
+      </w:r>
+      <w:r>
+        <w:rPr>
+          <w:rFonts w:ascii="Courier New" w:hAnsi="Courier New" w:cs="Courier New"/>
+          <w:sz w:val="18"/>
+          <w:szCs w:val="18"/>
+          <w:lang w:val="en-US"/>
+        </w:rPr>
+        <w:t>, @iata)"&gt;</w:t>
+      </w:r>
+    </w:p>
+    <w:p>
+      <w:pPr>
+        <w:rPr>
+          <w:rFonts w:ascii="Courier New" w:hAnsi="Courier New" w:cs="Courier New"/>
+          <w:sz w:val="18"/>
+          <w:szCs w:val="18"/>
+          <w:lang w:val="en-US"/>
+        </w:rPr>
+      </w:pPr>
+      <w:r>
+        <w:rPr>
+          <w:rFonts w:ascii="Courier New" w:hAnsi="Courier New" w:cs="Courier New"/>
+          <w:sz w:val="18"/>
+          <w:szCs w:val="18"/>
+          <w:lang w:val="en-US"/>
+        </w:rPr>
+        <w:t>&lt;/linkDef&gt;</w:t>
+      </w:r>
+    </w:p>
+    <w:p>
+      <w:pPr>
+        <w:rPr>
+          <w:lang w:val="en-US"/>
+        </w:rPr>
+      </w:pPr>
+      <w:r>
+        <w:rPr>
+          <w:lang w:val="en-US"/>
+        </w:rPr>
+        <w:t xml:space="preserve">The </w:t>
+      </w:r>
+      <w:r>
+        <w:rPr>
+          <w:lang w:val="en-US"/>
+        </w:rPr>
+        <w:t xml:space="preserve">resource connector (@uriXP) is evaluated once for each </w:t>
+      </w:r>
+      <w:r>
+        <w:rPr>
+          <w:rFonts w:ascii="Courier New" w:hAnsi="Courier New" w:cs="Courier New"/>
+          <w:lang w:val="en-US"/>
+        </w:rPr>
+        <w:t>&lt;airport&gt;</w:t>
+      </w:r>
+      <w:r>
+        <w:rPr>
+          <w:lang w:val="en-US"/>
+        </w:rPr>
+        <w:t xml:space="preserve"> element selected by @contextXP</w:t>
+      </w:r>
+      <w:r>
+        <w:rPr>
+          <w:lang w:val="en-US"/>
+        </w:rPr>
+        <w:t>, using that element as the context item</w:t>
+      </w:r>
+      <w:r>
+        <w:rPr>
+          <w:lang w:val="en-US"/>
+        </w:rPr>
+        <w:t>.</w:t>
+      </w:r>
+      <w:r>
+        <w:rPr>
+          <w:lang w:val="en-US"/>
+        </w:rPr>
+        <w:t xml:space="preserve"> By contrast, when applying this link definition</w:t>
+      </w:r>
+    </w:p>
+    <w:p>
+      <w:pPr>
+        <w:spacing w:after="0"/>
+        <w:rPr>
+          <w:rFonts w:ascii="Courier New" w:hAnsi="Courier New" w:cs="Courier New"/>
+          <w:sz w:val="18"/>
+          <w:szCs w:val="18"/>
+          <w:lang w:val="en-US"/>
+        </w:rPr>
+      </w:pPr>
+      <w:r>
+        <w:rPr>
+          <w:rFonts w:ascii="Courier New" w:hAnsi="Courier New" w:cs="Courier New"/>
+          <w:sz w:val="18"/>
+          <w:szCs w:val="18"/>
+          <w:lang w:val="en-US"/>
+        </w:rPr>
+        <w:t>&lt;linkDef name= "somelink"</w:t>
+      </w:r>
+    </w:p>
+    <w:p>
+      <w:pPr>
+        <w:spacing w:after="0"/>
+        <w:rPr>
+          <w:rFonts w:ascii="Courier New" w:hAnsi="Courier New" w:cs="Courier New"/>
+          <w:sz w:val="18"/>
+          <w:szCs w:val="18"/>
+          <w:lang w:val="en-US"/>
+        </w:rPr>
+      </w:pPr>
+      <w:r>
+        <w:rPr>
+          <w:rFonts w:ascii="Courier New" w:hAnsi="Courier New" w:cs="Courier New"/>
+          <w:sz w:val="18"/>
+          <w:szCs w:val="18"/>
+          <w:lang w:val="en-US"/>
+        </w:rPr>
+        <w:t xml:space="preserve">    uriXP="</w:t>
+      </w:r>
+      <w:r>
+        <w:rPr>
+          <w:rFonts w:ascii="Courier New" w:hAnsi="Courier New" w:cs="Courier New"/>
+          <w:sz w:val="18"/>
+          <w:szCs w:val="18"/>
+          <w:lang w:val="en-US"/>
+        </w:rPr>
+        <w:t>//airport/@iata/</w:t>
+      </w:r>
+      <w:r>
+        <w:rPr>
+          <w:rFonts w:ascii="Courier New" w:hAnsi="Courier New" w:cs="Courier New"/>
+          <w:sz w:val="18"/>
+          <w:szCs w:val="18"/>
+          <w:lang w:val="en-US"/>
+        </w:rPr>
+        <w:t xml:space="preserve">concat('http://example.com/airport/', </w:t>
+      </w:r>
+      <w:r>
+        <w:rPr>
+          <w:rFonts w:ascii="Courier New" w:hAnsi="Courier New" w:cs="Courier New"/>
+          <w:sz w:val="18"/>
+          <w:szCs w:val="18"/>
+          <w:lang w:val="en-US"/>
+        </w:rPr>
+        <w:t>.</w:t>
+      </w:r>
+      <w:r>
+        <w:rPr>
+          <w:rFonts w:ascii="Courier New" w:hAnsi="Courier New" w:cs="Courier New"/>
+          <w:sz w:val="18"/>
+          <w:szCs w:val="18"/>
+          <w:lang w:val="en-US"/>
+        </w:rPr>
+        <w:t>)"&gt;</w:t>
+      </w:r>
+    </w:p>
+    <w:p>
+      <w:pPr>
+        <w:rPr>
+          <w:rFonts w:ascii="Courier New" w:hAnsi="Courier New" w:cs="Courier New"/>
+          <w:sz w:val="18"/>
+          <w:szCs w:val="18"/>
+          <w:lang w:val="en-US"/>
+        </w:rPr>
+      </w:pPr>
+      <w:r>
+        <w:rPr>
+          <w:rFonts w:ascii="Courier New" w:hAnsi="Courier New" w:cs="Courier New"/>
+          <w:sz w:val="18"/>
+          <w:szCs w:val="18"/>
+          <w:lang w:val="en-US"/>
+        </w:rPr>
+        <w:t>&lt;/linkDef&gt;</w:t>
+      </w:r>
+    </w:p>
+    <w:p>
+      <w:pPr>
+        <w:rPr>
+          <w:lang w:val="en-US"/>
+        </w:rPr>
+      </w:pPr>
+      <w:r>
+        <w:rPr>
+          <w:lang w:val="en-US"/>
+        </w:rPr>
+        <w:t>t</w:t>
+      </w:r>
+      <w:r>
+        <w:rPr>
+          <w:lang w:val="en-US"/>
+        </w:rPr>
+        <w:t xml:space="preserve">he resource connector will be evaluated only once. While also here one link is created for each </w:t>
+      </w:r>
+      <w:r>
+        <w:rPr>
+          <w:rFonts w:ascii="Courier New" w:hAnsi="Courier New" w:cs="Courier New"/>
+          <w:lang w:val="en-US"/>
+        </w:rPr>
+        <w:t>&lt;airport&gt;</w:t>
+      </w:r>
+      <w:r>
+        <w:rPr>
+          <w:lang w:val="en-US"/>
+        </w:rPr>
+        <w:t xml:space="preserve"> element, all links have the same context resource, which is the root node of parsed resource contents.</w:t>
       </w:r>
     </w:p>
     <w:p>
@@ -17690,11 +18249,4027 @@
         <w:rPr>
           <w:lang w:val="en-US"/>
         </w:rPr>
-        <w:t>[under construction]</w:t>
-      </w:r>
-    </w:p>
-    <w:p>
-      <w:pPr>
+        <w:t>Certain name suffixes signal the kind of expression represented by the attribute value:</w:t>
+      </w:r>
+    </w:p>
+    <w:p>
+      <w:pPr>
+        <w:pStyle w:val="ListParagraph"/>
+        <w:numPr>
+          <w:ilvl w:val="0"/>
+          <w:numId w:val="1"/>
+        </w:numPr>
+        <w:rPr>
+          <w:lang w:val="en-US"/>
+        </w:rPr>
+      </w:pPr>
+      <w:r>
+        <w:rPr>
+          <w:lang w:val="en-US"/>
+        </w:rPr>
+        <w:t>suffix XP – value is an XPath expression</w:t>
+      </w:r>
+    </w:p>
+    <w:p>
+      <w:pPr>
+        <w:pStyle w:val="ListParagraph"/>
+        <w:numPr>
+          <w:ilvl w:val="0"/>
+          <w:numId w:val="1"/>
+        </w:numPr>
+        <w:rPr>
+          <w:lang w:val="en-US"/>
+        </w:rPr>
+      </w:pPr>
+      <w:r>
+        <w:rPr>
+          <w:lang w:val="en-US"/>
+        </w:rPr>
+        <w:t>suffix FOX – value is a Foxpath expression</w:t>
+      </w:r>
+    </w:p>
+    <w:p>
+      <w:pPr>
+        <w:pStyle w:val="ListParagraph"/>
+        <w:numPr>
+          <w:ilvl w:val="0"/>
+          <w:numId w:val="1"/>
+        </w:numPr>
+        <w:rPr>
+          <w:lang w:val="en-US"/>
+        </w:rPr>
+      </w:pPr>
+      <w:r>
+        <w:rPr>
+          <w:lang w:val="en-US"/>
+        </w:rPr>
+        <w:t>suffix LP – value is a Linepath expression</w:t>
+      </w:r>
+    </w:p>
+    <w:p>
+      <w:pPr>
+        <w:pStyle w:val="ListParagraph"/>
+        <w:numPr>
+          <w:ilvl w:val="0"/>
+          <w:numId w:val="1"/>
+        </w:numPr>
+        <w:rPr>
+          <w:lang w:val="en-US"/>
+        </w:rPr>
+      </w:pPr>
+      <w:r>
+        <w:rPr>
+          <w:lang w:val="en-US"/>
+        </w:rPr>
+        <w:t>suffix NP – value is a node path expression</w:t>
+      </w:r>
+    </w:p>
+    <w:tbl>
+      <w:tblPr>
+        <w:tblStyle w:val="TableGrid"/>
+        <w:tblW w:w="0" w:type="auto"/>
+        <w:tblLook w:val="04A0" w:firstRow="1" w:lastRow="0" w:firstColumn="1" w:lastColumn="0" w:noHBand="0" w:noVBand="1"/>
+      </w:tblPr>
+      <w:tblGrid>
+        <w:gridCol w:w="1856"/>
+        <w:gridCol w:w="1979"/>
+        <w:gridCol w:w="1965"/>
+        <w:gridCol w:w="3262"/>
+      </w:tblGrid>
+      <w:tr>
+        <w:tc>
+          <w:tcPr>
+            <w:tcW w:w="1856" w:type="dxa"/>
+          </w:tcPr>
+          <w:p>
+            <w:pPr>
+              <w:rPr>
+                <w:lang w:val="en-US"/>
+              </w:rPr>
+            </w:pPr>
+            <w:r>
+              <w:rPr>
+                <w:lang w:val="en-US"/>
+              </w:rPr>
+              <w:t>Suffix</w:t>
+            </w:r>
+          </w:p>
+        </w:tc>
+        <w:tc>
+          <w:tcPr>
+            <w:tcW w:w="1979" w:type="dxa"/>
+          </w:tcPr>
+          <w:p>
+            <w:pPr>
+              <w:rPr>
+                <w:lang w:val="en-US"/>
+              </w:rPr>
+            </w:pPr>
+            <w:r>
+              <w:rPr>
+                <w:lang w:val="en-US"/>
+              </w:rPr>
+              <w:t>Meaning</w:t>
+            </w:r>
+          </w:p>
+        </w:tc>
+        <w:tc>
+          <w:tcPr>
+            <w:tcW w:w="1965" w:type="dxa"/>
+          </w:tcPr>
+          <w:p>
+            <w:pPr>
+              <w:rPr>
+                <w:lang w:val="en-US"/>
+              </w:rPr>
+            </w:pPr>
+            <w:r>
+              <w:rPr>
+                <w:lang w:val="en-US"/>
+              </w:rPr>
+              <w:t>Examples</w:t>
+            </w:r>
+          </w:p>
+        </w:tc>
+        <w:tc>
+          <w:tcPr>
+            <w:tcW w:w="3262" w:type="dxa"/>
+          </w:tcPr>
+          <w:p>
+            <w:pPr>
+              <w:rPr>
+                <w:lang w:val="en-US"/>
+              </w:rPr>
+            </w:pPr>
+            <w:r>
+              <w:rPr>
+                <w:lang w:val="en-US"/>
+              </w:rPr>
+              <w:t>Meaning</w:t>
+            </w:r>
+          </w:p>
+        </w:tc>
+      </w:tr>
+      <w:tr>
+        <w:tc>
+          <w:tcPr>
+            <w:tcW w:w="1856" w:type="dxa"/>
+          </w:tcPr>
+          <w:p>
+            <w:pPr>
+              <w:rPr>
+                <w:lang w:val="en-US"/>
+              </w:rPr>
+            </w:pPr>
+            <w:r>
+              <w:rPr>
+                <w:lang w:val="en-US"/>
+              </w:rPr>
+              <w:t>XP</w:t>
+            </w:r>
+          </w:p>
+        </w:tc>
+        <w:tc>
+          <w:tcPr>
+            <w:tcW w:w="1979" w:type="dxa"/>
+          </w:tcPr>
+          <w:p>
+            <w:pPr>
+              <w:rPr>
+                <w:lang w:val="en-US"/>
+              </w:rPr>
+            </w:pPr>
+            <w:r>
+              <w:rPr>
+                <w:lang w:val="en-US"/>
+              </w:rPr>
+              <w:t>Value is an XPath expression</w:t>
+            </w:r>
+          </w:p>
+        </w:tc>
+        <w:tc>
+          <w:tcPr>
+            <w:tcW w:w="1965" w:type="dxa"/>
+          </w:tcPr>
+          <w:p>
+            <w:pPr>
+              <w:rPr>
+                <w:lang w:val="en-US"/>
+              </w:rPr>
+            </w:pPr>
+            <w:r>
+              <w:rPr>
+                <w:lang w:val="en-US"/>
+              </w:rPr>
+              <w:t>exprXP</w:t>
+            </w:r>
+          </w:p>
+        </w:tc>
+        <w:tc>
+          <w:tcPr>
+            <w:tcW w:w="3262" w:type="dxa"/>
+          </w:tcPr>
+          <w:p>
+            <w:pPr>
+              <w:rPr>
+                <w:lang w:val="en-US"/>
+              </w:rPr>
+            </w:pPr>
+            <w:r>
+              <w:rPr>
+                <w:lang w:val="en-US"/>
+              </w:rPr>
+              <w:t>Expression used by a Value constraint</w:t>
+            </w:r>
+          </w:p>
+        </w:tc>
+      </w:tr>
+      <w:tr>
+        <w:tc>
+          <w:tcPr>
+            <w:tcW w:w="1856" w:type="dxa"/>
+          </w:tcPr>
+          <w:p>
+            <w:pPr>
+              <w:rPr>
+                <w:lang w:val="en-US"/>
+              </w:rPr>
+            </w:pPr>
+          </w:p>
+        </w:tc>
+        <w:tc>
+          <w:tcPr>
+            <w:tcW w:w="1979" w:type="dxa"/>
+          </w:tcPr>
+          <w:p>
+            <w:pPr>
+              <w:rPr>
+                <w:lang w:val="en-US"/>
+              </w:rPr>
+            </w:pPr>
+          </w:p>
+        </w:tc>
+        <w:tc>
+          <w:tcPr>
+            <w:tcW w:w="1965" w:type="dxa"/>
+          </w:tcPr>
+          <w:p>
+            <w:pPr>
+              <w:rPr>
+                <w:lang w:val="en-US"/>
+              </w:rPr>
+            </w:pPr>
+            <w:r>
+              <w:rPr>
+                <w:lang w:val="en-US"/>
+              </w:rPr>
+              <w:t>e</w:t>
+            </w:r>
+            <w:r>
+              <w:rPr>
+                <w:lang w:val="en-US"/>
+              </w:rPr>
+              <w:t>xpr1XP</w:t>
+            </w:r>
+          </w:p>
+        </w:tc>
+        <w:tc>
+          <w:tcPr>
+            <w:tcW w:w="3262" w:type="dxa"/>
+          </w:tcPr>
+          <w:p>
+            <w:pPr>
+              <w:rPr>
+                <w:lang w:val="en-US"/>
+              </w:rPr>
+            </w:pPr>
+            <w:r>
+              <w:rPr>
+                <w:lang w:val="en-US"/>
+              </w:rPr>
+              <w:t>Expression used by a (Value|Foxvalue)(Pair|Compared) constraint</w:t>
+            </w:r>
+          </w:p>
+        </w:tc>
+      </w:tr>
+      <w:tr>
+        <w:tc>
+          <w:tcPr>
+            <w:tcW w:w="1856" w:type="dxa"/>
+          </w:tcPr>
+          <w:p>
+            <w:pPr>
+              <w:rPr>
+                <w:lang w:val="en-US"/>
+              </w:rPr>
+            </w:pPr>
+          </w:p>
+        </w:tc>
+        <w:tc>
+          <w:tcPr>
+            <w:tcW w:w="1979" w:type="dxa"/>
+          </w:tcPr>
+          <w:p>
+            <w:pPr>
+              <w:rPr>
+                <w:lang w:val="en-US"/>
+              </w:rPr>
+            </w:pPr>
+          </w:p>
+        </w:tc>
+        <w:tc>
+          <w:tcPr>
+            <w:tcW w:w="1965" w:type="dxa"/>
+          </w:tcPr>
+          <w:p>
+            <w:pPr>
+              <w:rPr>
+                <w:lang w:val="en-US"/>
+              </w:rPr>
+            </w:pPr>
+            <w:r>
+              <w:rPr>
+                <w:lang w:val="en-US"/>
+              </w:rPr>
+              <w:t>e</w:t>
+            </w:r>
+            <w:r>
+              <w:rPr>
+                <w:lang w:val="en-US"/>
+              </w:rPr>
+              <w:t>xpr2XP</w:t>
+            </w:r>
+          </w:p>
+        </w:tc>
+        <w:tc>
+          <w:tcPr>
+            <w:tcW w:w="3262" w:type="dxa"/>
+          </w:tcPr>
+          <w:p>
+            <w:pPr>
+              <w:rPr>
+                <w:lang w:val="en-US"/>
+              </w:rPr>
+            </w:pPr>
+            <w:r>
+              <w:rPr>
+                <w:lang w:val="en-US"/>
+              </w:rPr>
+              <w:t>Expression used by a (Value|Foxvalue)(Pair|Compared) constraint</w:t>
+            </w:r>
+          </w:p>
+        </w:tc>
+      </w:tr>
+      <w:tr>
+        <w:tc>
+          <w:tcPr>
+            <w:tcW w:w="1856" w:type="dxa"/>
+          </w:tcPr>
+          <w:p>
+            <w:pPr>
+              <w:rPr>
+                <w:lang w:val="en-US"/>
+              </w:rPr>
+            </w:pPr>
+          </w:p>
+        </w:tc>
+        <w:tc>
+          <w:tcPr>
+            <w:tcW w:w="1979" w:type="dxa"/>
+          </w:tcPr>
+          <w:p>
+            <w:pPr>
+              <w:rPr>
+                <w:lang w:val="en-US"/>
+              </w:rPr>
+            </w:pPr>
+          </w:p>
+        </w:tc>
+        <w:tc>
+          <w:tcPr>
+            <w:tcW w:w="1965" w:type="dxa"/>
+          </w:tcPr>
+          <w:p>
+            <w:pPr>
+              <w:rPr>
+                <w:lang w:val="en-US"/>
+              </w:rPr>
+            </w:pPr>
+            <w:r>
+              <w:rPr>
+                <w:lang w:val="en-US"/>
+              </w:rPr>
+              <w:t>contextXP</w:t>
+            </w:r>
+          </w:p>
+        </w:tc>
+        <w:tc>
+          <w:tcPr>
+            <w:tcW w:w="3262" w:type="dxa"/>
+          </w:tcPr>
+          <w:p>
+            <w:pPr>
+              <w:rPr>
+                <w:lang w:val="en-US"/>
+              </w:rPr>
+            </w:pPr>
+            <w:r>
+              <w:rPr>
+                <w:lang w:val="en-US"/>
+              </w:rPr>
+              <w:t>Part of a link definition – selects the link context items</w:t>
+            </w:r>
+          </w:p>
+        </w:tc>
+      </w:tr>
+      <w:tr>
+        <w:tc>
+          <w:tcPr>
+            <w:tcW w:w="1856" w:type="dxa"/>
+          </w:tcPr>
+          <w:p>
+            <w:pPr>
+              <w:rPr>
+                <w:lang w:val="en-US"/>
+              </w:rPr>
+            </w:pPr>
+          </w:p>
+        </w:tc>
+        <w:tc>
+          <w:tcPr>
+            <w:tcW w:w="1979" w:type="dxa"/>
+          </w:tcPr>
+          <w:p>
+            <w:pPr>
+              <w:rPr>
+                <w:lang w:val="en-US"/>
+              </w:rPr>
+            </w:pPr>
+          </w:p>
+        </w:tc>
+        <w:tc>
+          <w:tcPr>
+            <w:tcW w:w="1965" w:type="dxa"/>
+          </w:tcPr>
+          <w:p>
+            <w:pPr>
+              <w:rPr>
+                <w:lang w:val="en-US"/>
+              </w:rPr>
+            </w:pPr>
+            <w:r>
+              <w:rPr>
+                <w:lang w:val="en-US"/>
+              </w:rPr>
+              <w:t>targetXP</w:t>
+            </w:r>
+          </w:p>
+        </w:tc>
+        <w:tc>
+          <w:tcPr>
+            <w:tcW w:w="3262" w:type="dxa"/>
+          </w:tcPr>
+          <w:p>
+            <w:pPr>
+              <w:rPr>
+                <w:lang w:val="en-US"/>
+              </w:rPr>
+            </w:pPr>
+            <w:r>
+              <w:rPr>
+                <w:lang w:val="en-US"/>
+              </w:rPr>
+              <w:t>Part of a link definition – selects the link target nodes</w:t>
+            </w:r>
+          </w:p>
+        </w:tc>
+      </w:tr>
+      <w:tr>
+        <w:tc>
+          <w:tcPr>
+            <w:tcW w:w="1856" w:type="dxa"/>
+          </w:tcPr>
+          <w:p>
+            <w:pPr>
+              <w:rPr>
+                <w:lang w:val="en-US"/>
+              </w:rPr>
+            </w:pPr>
+          </w:p>
+        </w:tc>
+        <w:tc>
+          <w:tcPr>
+            <w:tcW w:w="1979" w:type="dxa"/>
+          </w:tcPr>
+          <w:p>
+            <w:pPr>
+              <w:rPr>
+                <w:lang w:val="en-US"/>
+              </w:rPr>
+            </w:pPr>
+          </w:p>
+        </w:tc>
+        <w:tc>
+          <w:tcPr>
+            <w:tcW w:w="1965" w:type="dxa"/>
+          </w:tcPr>
+          <w:p>
+            <w:pPr>
+              <w:rPr>
+                <w:lang w:val="en-US"/>
+              </w:rPr>
+            </w:pPr>
+            <w:r>
+              <w:rPr>
+                <w:lang w:val="en-US"/>
+              </w:rPr>
+              <w:t>hrefXP</w:t>
+            </w:r>
+          </w:p>
+        </w:tc>
+        <w:tc>
+          <w:tcPr>
+            <w:tcW w:w="3262" w:type="dxa"/>
+          </w:tcPr>
+          <w:p>
+            <w:pPr>
+              <w:rPr>
+                <w:lang w:val="en-US"/>
+              </w:rPr>
+            </w:pPr>
+            <w:r>
+              <w:rPr>
+                <w:lang w:val="en-US"/>
+              </w:rPr>
+              <w:t>Part of a link definition – selects the nodes containing URI values</w:t>
+            </w:r>
+          </w:p>
+        </w:tc>
+      </w:tr>
+      <w:tr>
+        <w:tc>
+          <w:tcPr>
+            <w:tcW w:w="1856" w:type="dxa"/>
+          </w:tcPr>
+          <w:p>
+            <w:pPr>
+              <w:rPr>
+                <w:lang w:val="en-US"/>
+              </w:rPr>
+            </w:pPr>
+          </w:p>
+        </w:tc>
+        <w:tc>
+          <w:tcPr>
+            <w:tcW w:w="1979" w:type="dxa"/>
+          </w:tcPr>
+          <w:p>
+            <w:pPr>
+              <w:rPr>
+                <w:lang w:val="en-US"/>
+              </w:rPr>
+            </w:pPr>
+          </w:p>
+        </w:tc>
+        <w:tc>
+          <w:tcPr>
+            <w:tcW w:w="1965" w:type="dxa"/>
+          </w:tcPr>
+          <w:p>
+            <w:pPr>
+              <w:rPr>
+                <w:lang w:val="en-US"/>
+              </w:rPr>
+            </w:pPr>
+            <w:r>
+              <w:rPr>
+                <w:lang w:val="en-US"/>
+              </w:rPr>
+              <w:t>uriXP</w:t>
+            </w:r>
+          </w:p>
+        </w:tc>
+        <w:tc>
+          <w:tcPr>
+            <w:tcW w:w="3262" w:type="dxa"/>
+          </w:tcPr>
+          <w:p>
+            <w:pPr>
+              <w:rPr>
+                <w:lang w:val="en-US"/>
+              </w:rPr>
+            </w:pPr>
+            <w:r>
+              <w:rPr>
+                <w:lang w:val="en-US"/>
+              </w:rPr>
+              <w:t>Part of a link definition – constructs URI values</w:t>
+            </w:r>
+          </w:p>
+        </w:tc>
+      </w:tr>
+      <w:tr>
+        <w:tc>
+          <w:tcPr>
+            <w:tcW w:w="1856" w:type="dxa"/>
+          </w:tcPr>
+          <w:p>
+            <w:pPr>
+              <w:rPr>
+                <w:lang w:val="en-US"/>
+              </w:rPr>
+            </w:pPr>
+          </w:p>
+        </w:tc>
+        <w:tc>
+          <w:tcPr>
+            <w:tcW w:w="1979" w:type="dxa"/>
+          </w:tcPr>
+          <w:p>
+            <w:pPr>
+              <w:rPr>
+                <w:lang w:val="en-US"/>
+              </w:rPr>
+            </w:pPr>
+          </w:p>
+        </w:tc>
+        <w:tc>
+          <w:tcPr>
+            <w:tcW w:w="1965" w:type="dxa"/>
+          </w:tcPr>
+          <w:p>
+            <w:pPr>
+              <w:rPr>
+                <w:lang w:val="en-US"/>
+              </w:rPr>
+            </w:pPr>
+            <w:r>
+              <w:rPr>
+                <w:lang w:val="en-US"/>
+              </w:rPr>
+              <w:t>valueXP</w:t>
+            </w:r>
+          </w:p>
+        </w:tc>
+        <w:tc>
+          <w:tcPr>
+            <w:tcW w:w="3262" w:type="dxa"/>
+          </w:tcPr>
+          <w:p>
+            <w:pPr>
+              <w:rPr>
+                <w:lang w:val="en-US"/>
+              </w:rPr>
+            </w:pPr>
+            <w:r>
+              <w:rPr>
+                <w:lang w:val="en-US"/>
+              </w:rPr>
+              <w:t>Part of a link definition – constructs the value of a template variable</w:t>
+            </w:r>
+          </w:p>
+        </w:tc>
+      </w:tr>
+      <w:tr>
+        <w:tc>
+          <w:tcPr>
+            <w:tcW w:w="1856" w:type="dxa"/>
+          </w:tcPr>
+          <w:p>
+            <w:pPr>
+              <w:rPr>
+                <w:lang w:val="en-US"/>
+              </w:rPr>
+            </w:pPr>
+          </w:p>
+        </w:tc>
+        <w:tc>
+          <w:tcPr>
+            <w:tcW w:w="1979" w:type="dxa"/>
+          </w:tcPr>
+          <w:p>
+            <w:pPr>
+              <w:rPr>
+                <w:lang w:val="en-US"/>
+              </w:rPr>
+            </w:pPr>
+          </w:p>
+        </w:tc>
+        <w:tc>
+          <w:tcPr>
+            <w:tcW w:w="1965" w:type="dxa"/>
+          </w:tcPr>
+          <w:p>
+            <w:pPr>
+              <w:rPr>
+                <w:lang w:val="en-US"/>
+              </w:rPr>
+            </w:pPr>
+            <w:r>
+              <w:rPr>
+                <w:lang w:val="en-US"/>
+              </w:rPr>
+              <w:t>itemXP</w:t>
+            </w:r>
+          </w:p>
+        </w:tc>
+        <w:tc>
+          <w:tcPr>
+            <w:tcW w:w="3262" w:type="dxa"/>
+          </w:tcPr>
+          <w:p>
+            <w:pPr>
+              <w:rPr>
+                <w:lang w:val="en-US"/>
+              </w:rPr>
+            </w:pPr>
+            <w:r>
+              <w:rPr>
+                <w:lang w:val="en-US"/>
+              </w:rPr>
+              <w:t xml:space="preserve">Part of a DocSimilar constraint – </w:t>
+            </w:r>
+            <w:r>
+              <w:rPr>
+                <w:lang w:val="en-US"/>
+              </w:rPr>
+              <w:t xml:space="preserve">selects items to be modified by an item modifier </w:t>
+            </w:r>
+          </w:p>
+        </w:tc>
+      </w:tr>
+      <w:tr>
+        <w:tc>
+          <w:tcPr>
+            <w:tcW w:w="1856" w:type="dxa"/>
+          </w:tcPr>
+          <w:p>
+            <w:pPr>
+              <w:rPr>
+                <w:lang w:val="en-US"/>
+              </w:rPr>
+            </w:pPr>
+          </w:p>
+        </w:tc>
+        <w:tc>
+          <w:tcPr>
+            <w:tcW w:w="1979" w:type="dxa"/>
+          </w:tcPr>
+          <w:p>
+            <w:pPr>
+              <w:rPr>
+                <w:lang w:val="en-US"/>
+              </w:rPr>
+            </w:pPr>
+          </w:p>
+        </w:tc>
+        <w:tc>
+          <w:tcPr>
+            <w:tcW w:w="1965" w:type="dxa"/>
+          </w:tcPr>
+          <w:p>
+            <w:pPr>
+              <w:rPr>
+                <w:lang w:val="en-US"/>
+              </w:rPr>
+            </w:pPr>
+            <w:r>
+              <w:rPr>
+                <w:lang w:val="en-US"/>
+              </w:rPr>
+              <w:t>ifXP</w:t>
+            </w:r>
+          </w:p>
+        </w:tc>
+        <w:tc>
+          <w:tcPr>
+            <w:tcW w:w="3262" w:type="dxa"/>
+          </w:tcPr>
+          <w:p>
+            <w:pPr>
+              <w:rPr>
+                <w:lang w:val="en-US"/>
+              </w:rPr>
+            </w:pPr>
+            <w:r>
+              <w:rPr>
+                <w:lang w:val="en-US"/>
+              </w:rPr>
+              <w:t xml:space="preserve">Part of a DocSimilar constraint </w:t>
+            </w:r>
+            <w:r>
+              <w:rPr>
+                <w:lang w:val="en-US"/>
+              </w:rPr>
+              <w:t>–</w:t>
+            </w:r>
+            <w:r>
+              <w:rPr>
+                <w:lang w:val="en-US"/>
+              </w:rPr>
+              <w:t xml:space="preserve"> </w:t>
+            </w:r>
+            <w:r>
+              <w:rPr>
+                <w:lang w:val="en-US"/>
+              </w:rPr>
+              <w:t>decides if a modification is applied</w:t>
+            </w:r>
+          </w:p>
+        </w:tc>
+      </w:tr>
+      <w:tr>
+        <w:tc>
+          <w:tcPr>
+            <w:tcW w:w="1856" w:type="dxa"/>
+          </w:tcPr>
+          <w:p>
+            <w:pPr>
+              <w:rPr>
+                <w:lang w:val="en-US"/>
+              </w:rPr>
+            </w:pPr>
+            <w:r>
+              <w:rPr>
+                <w:lang w:val="en-US"/>
+              </w:rPr>
+              <w:t>FOX</w:t>
+            </w:r>
+          </w:p>
+        </w:tc>
+        <w:tc>
+          <w:tcPr>
+            <w:tcW w:w="1979" w:type="dxa"/>
+          </w:tcPr>
+          <w:p>
+            <w:pPr>
+              <w:rPr>
+                <w:lang w:val="en-US"/>
+              </w:rPr>
+            </w:pPr>
+            <w:r>
+              <w:rPr>
+                <w:lang w:val="en-US"/>
+              </w:rPr>
+              <w:t>Value is a Foxpath expression</w:t>
+            </w:r>
+          </w:p>
+        </w:tc>
+        <w:tc>
+          <w:tcPr>
+            <w:tcW w:w="1965" w:type="dxa"/>
+          </w:tcPr>
+          <w:p>
+            <w:pPr>
+              <w:rPr>
+                <w:lang w:val="en-US"/>
+              </w:rPr>
+            </w:pPr>
+            <w:r>
+              <w:rPr>
+                <w:lang w:val="en-US"/>
+              </w:rPr>
+              <w:t>exprFOX</w:t>
+            </w:r>
+          </w:p>
+        </w:tc>
+        <w:tc>
+          <w:tcPr>
+            <w:tcW w:w="3262" w:type="dxa"/>
+          </w:tcPr>
+          <w:p>
+            <w:pPr>
+              <w:rPr>
+                <w:lang w:val="en-US"/>
+              </w:rPr>
+            </w:pPr>
+            <w:r>
+              <w:rPr>
+                <w:lang w:val="en-US"/>
+              </w:rPr>
+              <w:t xml:space="preserve">Expression used by a </w:t>
+            </w:r>
+            <w:r>
+              <w:rPr>
+                <w:lang w:val="en-US"/>
+              </w:rPr>
+              <w:t>Foxv</w:t>
+            </w:r>
+            <w:r>
+              <w:rPr>
+                <w:lang w:val="en-US"/>
+              </w:rPr>
+              <w:t>alue constraint</w:t>
+            </w:r>
+          </w:p>
+        </w:tc>
+      </w:tr>
+      <w:tr>
+        <w:tc>
+          <w:tcPr>
+            <w:tcW w:w="1856" w:type="dxa"/>
+          </w:tcPr>
+          <w:p>
+            <w:pPr>
+              <w:rPr>
+                <w:lang w:val="en-US"/>
+              </w:rPr>
+            </w:pPr>
+          </w:p>
+        </w:tc>
+        <w:tc>
+          <w:tcPr>
+            <w:tcW w:w="1979" w:type="dxa"/>
+          </w:tcPr>
+          <w:p>
+            <w:pPr>
+              <w:rPr>
+                <w:lang w:val="en-US"/>
+              </w:rPr>
+            </w:pPr>
+          </w:p>
+        </w:tc>
+        <w:tc>
+          <w:tcPr>
+            <w:tcW w:w="1965" w:type="dxa"/>
+          </w:tcPr>
+          <w:p>
+            <w:pPr>
+              <w:rPr>
+                <w:lang w:val="en-US"/>
+              </w:rPr>
+            </w:pPr>
+            <w:r>
+              <w:rPr>
+                <w:lang w:val="en-US"/>
+              </w:rPr>
+              <w:t>Expr1FOX</w:t>
+            </w:r>
+          </w:p>
+        </w:tc>
+        <w:tc>
+          <w:tcPr>
+            <w:tcW w:w="3262" w:type="dxa"/>
+          </w:tcPr>
+          <w:p>
+            <w:pPr>
+              <w:rPr>
+                <w:lang w:val="en-US"/>
+              </w:rPr>
+            </w:pPr>
+            <w:r>
+              <w:rPr>
+                <w:lang w:val="en-US"/>
+              </w:rPr>
+              <w:t>Expression used by a (Value|Foxvalue)(Pair|Compared) constraint</w:t>
+            </w:r>
+          </w:p>
+        </w:tc>
+      </w:tr>
+      <w:tr>
+        <w:tc>
+          <w:tcPr>
+            <w:tcW w:w="1856" w:type="dxa"/>
+          </w:tcPr>
+          <w:p>
+            <w:pPr>
+              <w:rPr>
+                <w:lang w:val="en-US"/>
+              </w:rPr>
+            </w:pPr>
+          </w:p>
+        </w:tc>
+        <w:tc>
+          <w:tcPr>
+            <w:tcW w:w="1979" w:type="dxa"/>
+          </w:tcPr>
+          <w:p>
+            <w:pPr>
+              <w:rPr>
+                <w:lang w:val="en-US"/>
+              </w:rPr>
+            </w:pPr>
+          </w:p>
+        </w:tc>
+        <w:tc>
+          <w:tcPr>
+            <w:tcW w:w="1965" w:type="dxa"/>
+          </w:tcPr>
+          <w:p>
+            <w:pPr>
+              <w:rPr>
+                <w:lang w:val="en-US"/>
+              </w:rPr>
+            </w:pPr>
+            <w:r>
+              <w:rPr>
+                <w:lang w:val="en-US"/>
+              </w:rPr>
+              <w:t>Expr2FOX</w:t>
+            </w:r>
+          </w:p>
+        </w:tc>
+        <w:tc>
+          <w:tcPr>
+            <w:tcW w:w="3262" w:type="dxa"/>
+          </w:tcPr>
+          <w:p>
+            <w:pPr>
+              <w:rPr>
+                <w:lang w:val="en-US"/>
+              </w:rPr>
+            </w:pPr>
+            <w:r>
+              <w:rPr>
+                <w:lang w:val="en-US"/>
+              </w:rPr>
+              <w:t>Expression used by a (Value|Foxvalue)(Pair|Compared) constraint</w:t>
+            </w:r>
+          </w:p>
+        </w:tc>
+      </w:tr>
+      <w:tr>
+        <w:tc>
+          <w:tcPr>
+            <w:tcW w:w="1856" w:type="dxa"/>
+          </w:tcPr>
+          <w:p>
+            <w:pPr>
+              <w:rPr>
+                <w:lang w:val="en-US"/>
+              </w:rPr>
+            </w:pPr>
+          </w:p>
+        </w:tc>
+        <w:tc>
+          <w:tcPr>
+            <w:tcW w:w="1979" w:type="dxa"/>
+          </w:tcPr>
+          <w:p>
+            <w:pPr>
+              <w:rPr>
+                <w:lang w:val="en-US"/>
+              </w:rPr>
+            </w:pPr>
+          </w:p>
+        </w:tc>
+        <w:tc>
+          <w:tcPr>
+            <w:tcW w:w="1965" w:type="dxa"/>
+          </w:tcPr>
+          <w:p>
+            <w:pPr>
+              <w:rPr>
+                <w:lang w:val="en-US"/>
+              </w:rPr>
+            </w:pPr>
+            <w:r>
+              <w:rPr>
+                <w:lang w:val="en-US"/>
+              </w:rPr>
+              <w:t>r</w:t>
+            </w:r>
+            <w:r>
+              <w:rPr>
+                <w:lang w:val="en-US"/>
+              </w:rPr>
+              <w:t>eflector1FOX</w:t>
+            </w:r>
+          </w:p>
+        </w:tc>
+        <w:tc>
+          <w:tcPr>
+            <w:tcW w:w="3262" w:type="dxa"/>
+          </w:tcPr>
+          <w:p>
+            <w:pPr>
+              <w:rPr>
+                <w:lang w:val="en-US"/>
+              </w:rPr>
+            </w:pPr>
+            <w:r>
+              <w:rPr>
+                <w:lang w:val="en-US"/>
+              </w:rPr>
+              <w:t>Part of a link definition – navigates from the current resource to reflector 1 resource</w:t>
+            </w:r>
+          </w:p>
+        </w:tc>
+      </w:tr>
+      <w:tr>
+        <w:tc>
+          <w:tcPr>
+            <w:tcW w:w="1856" w:type="dxa"/>
+          </w:tcPr>
+          <w:p>
+            <w:pPr>
+              <w:rPr>
+                <w:lang w:val="en-US"/>
+              </w:rPr>
+            </w:pPr>
+          </w:p>
+        </w:tc>
+        <w:tc>
+          <w:tcPr>
+            <w:tcW w:w="1979" w:type="dxa"/>
+          </w:tcPr>
+          <w:p>
+            <w:pPr>
+              <w:rPr>
+                <w:lang w:val="en-US"/>
+              </w:rPr>
+            </w:pPr>
+          </w:p>
+        </w:tc>
+        <w:tc>
+          <w:tcPr>
+            <w:tcW w:w="1965" w:type="dxa"/>
+          </w:tcPr>
+          <w:p>
+            <w:pPr>
+              <w:rPr>
+                <w:lang w:val="en-US"/>
+              </w:rPr>
+            </w:pPr>
+            <w:r>
+              <w:rPr>
+                <w:lang w:val="en-US"/>
+              </w:rPr>
+              <w:t>reflector2FOX</w:t>
+            </w:r>
+          </w:p>
+        </w:tc>
+        <w:tc>
+          <w:tcPr>
+            <w:tcW w:w="3262" w:type="dxa"/>
+          </w:tcPr>
+          <w:p>
+            <w:pPr>
+              <w:rPr>
+                <w:lang w:val="en-US"/>
+              </w:rPr>
+            </w:pPr>
+            <w:r>
+              <w:rPr>
+                <w:lang w:val="en-US"/>
+              </w:rPr>
+              <w:t xml:space="preserve">Part of a link definition – navigates from </w:t>
+            </w:r>
+            <w:r>
+              <w:rPr>
+                <w:lang w:val="en-US"/>
+              </w:rPr>
+              <w:t>reflector 1 resource to reflector 2 resource</w:t>
+            </w:r>
+            <w:r>
+              <w:rPr>
+                <w:lang w:val="en-US"/>
+              </w:rPr>
+              <w:t>s</w:t>
+            </w:r>
+          </w:p>
+        </w:tc>
+      </w:tr>
+      <w:tr>
+        <w:tc>
+          <w:tcPr>
+            <w:tcW w:w="1856" w:type="dxa"/>
+          </w:tcPr>
+          <w:p>
+            <w:pPr>
+              <w:rPr>
+                <w:lang w:val="en-US"/>
+              </w:rPr>
+            </w:pPr>
+            <w:r>
+              <w:rPr>
+                <w:lang w:val="en-US"/>
+              </w:rPr>
+              <w:t>LP</w:t>
+            </w:r>
+          </w:p>
+        </w:tc>
+        <w:tc>
+          <w:tcPr>
+            <w:tcW w:w="1979" w:type="dxa"/>
+          </w:tcPr>
+          <w:p>
+            <w:pPr>
+              <w:rPr>
+                <w:lang w:val="en-US"/>
+              </w:rPr>
+            </w:pPr>
+            <w:r>
+              <w:rPr>
+                <w:lang w:val="en-US"/>
+              </w:rPr>
+              <w:t>Value isn XPath expression applied to a &lt;lines&gt; document or a &lt;line&gt; element from such a document</w:t>
+            </w:r>
+          </w:p>
+        </w:tc>
+        <w:tc>
+          <w:tcPr>
+            <w:tcW w:w="1965" w:type="dxa"/>
+          </w:tcPr>
+          <w:p>
+            <w:pPr>
+              <w:rPr>
+                <w:lang w:val="en-US"/>
+              </w:rPr>
+            </w:pPr>
+          </w:p>
+        </w:tc>
+        <w:tc>
+          <w:tcPr>
+            <w:tcW w:w="3262" w:type="dxa"/>
+          </w:tcPr>
+          <w:p>
+            <w:pPr>
+              <w:rPr>
+                <w:lang w:val="en-US"/>
+              </w:rPr>
+            </w:pPr>
+          </w:p>
+        </w:tc>
+      </w:tr>
+    </w:tbl>
+    <w:p>
+      <w:pPr>
+        <w:rPr>
+          <w:lang w:val="en-US"/>
+        </w:rPr>
+      </w:pPr>
+    </w:p>
+    <w:p>
+      <w:pPr>
+        <w:rPr>
+          <w:lang w:val="en-US"/>
+        </w:rPr>
+      </w:pPr>
+      <w:r>
+        <w:rPr>
+          <w:lang w:val="en-US"/>
+        </w:rPr>
+        <w:t>Attribute base names:</w:t>
+      </w:r>
+    </w:p>
+    <w:p>
+      <w:pPr>
+        <w:spacing w:after="0"/>
+        <w:rPr>
+          <w:lang w:val="en-US"/>
+        </w:rPr>
+      </w:pPr>
+    </w:p>
+    <w:p>
+      <w:pPr>
+        <w:spacing w:after="0"/>
+        <w:rPr>
+          <w:lang w:val="en-US"/>
+        </w:rPr>
+      </w:pPr>
+      <w:r>
+        <w:rPr>
+          <w:lang w:val="en-US"/>
+        </w:rPr>
+        <w:t xml:space="preserve">cardinality: </w:t>
+      </w:r>
+      <w:r>
+        <w:rPr>
+          <w:lang w:val="en-US"/>
+        </w:rPr>
+        <w:t>start-with count</w:t>
+      </w:r>
+      <w:r>
+        <w:rPr>
+          <w:lang w:val="en-US"/>
+        </w:rPr>
+        <w:t>, start-with exists, start-with empty</w:t>
+      </w:r>
+    </w:p>
+    <w:p>
+      <w:pPr>
+        <w:spacing w:after="0"/>
+        <w:rPr>
+          <w:i/>
+          <w:lang w:val="en-US"/>
+        </w:rPr>
+      </w:pPr>
+      <w:r>
+        <w:rPr>
+          <w:i/>
+          <w:lang w:val="en-US"/>
+        </w:rPr>
+        <w:t>count (4)</w:t>
+      </w:r>
+    </w:p>
+    <w:p>
+      <w:pPr>
+        <w:spacing w:after="0"/>
+        <w:rPr>
+          <w:i/>
+          <w:lang w:val="en-US"/>
+        </w:rPr>
+      </w:pPr>
+      <w:r>
+        <w:rPr>
+          <w:i/>
+          <w:lang w:val="en-US"/>
+        </w:rPr>
+        <w:t>count1 (1)</w:t>
+      </w:r>
+    </w:p>
+    <w:p>
+      <w:pPr>
+        <w:spacing w:after="0"/>
+        <w:rPr>
+          <w:i/>
+          <w:lang w:val="en-US"/>
+        </w:rPr>
+      </w:pPr>
+      <w:r>
+        <w:rPr>
+          <w:i/>
+          <w:lang w:val="en-US"/>
+        </w:rPr>
+        <w:t>count2 (1)</w:t>
+      </w:r>
+    </w:p>
+    <w:p>
+      <w:pPr>
+        <w:spacing w:after="0"/>
+        <w:rPr>
+          <w:i/>
+          <w:lang w:val="en-US"/>
+        </w:rPr>
+      </w:pPr>
+      <w:r>
+        <w:rPr>
+          <w:i/>
+          <w:lang w:val="en-US"/>
+        </w:rPr>
+        <w:t>countContextNodes (1)</w:t>
+      </w:r>
+    </w:p>
+    <w:p>
+      <w:pPr>
+        <w:spacing w:after="0"/>
+        <w:rPr>
+          <w:i/>
+          <w:lang w:val="en-US"/>
+        </w:rPr>
+      </w:pPr>
+      <w:r>
+        <w:rPr>
+          <w:i/>
+          <w:lang w:val="en-US"/>
+        </w:rPr>
+        <w:t>countTargetDocs (1)</w:t>
+      </w:r>
+    </w:p>
+    <w:p>
+      <w:pPr>
+        <w:spacing w:after="0"/>
+        <w:rPr>
+          <w:i/>
+          <w:lang w:val="en-US"/>
+        </w:rPr>
+      </w:pPr>
+      <w:r>
+        <w:rPr>
+          <w:i/>
+          <w:lang w:val="en-US"/>
+        </w:rPr>
+        <w:lastRenderedPageBreak/>
+        <w:t>countTargetDocsPerContextPoint (1)</w:t>
+      </w:r>
+    </w:p>
+    <w:p>
+      <w:pPr>
+        <w:spacing w:after="0"/>
+        <w:rPr>
+          <w:i/>
+          <w:lang w:val="en-US"/>
+        </w:rPr>
+      </w:pPr>
+      <w:r>
+        <w:rPr>
+          <w:i/>
+          <w:lang w:val="en-US"/>
+        </w:rPr>
+        <w:t>countTargetNodes (1)</w:t>
+      </w:r>
+    </w:p>
+    <w:p>
+      <w:pPr>
+        <w:spacing w:after="0"/>
+        <w:rPr>
+          <w:i/>
+          <w:lang w:val="en-US"/>
+        </w:rPr>
+      </w:pPr>
+      <w:r>
+        <w:rPr>
+          <w:i/>
+          <w:lang w:val="en-US"/>
+        </w:rPr>
+        <w:t>countTargetNodesPerContextPoint (1)</w:t>
+      </w:r>
+    </w:p>
+    <w:p>
+      <w:pPr>
+        <w:spacing w:after="0"/>
+        <w:rPr>
+          <w:i/>
+          <w:lang w:val="en-US"/>
+        </w:rPr>
+      </w:pPr>
+      <w:r>
+        <w:rPr>
+          <w:i/>
+          <w:lang w:val="en-US"/>
+        </w:rPr>
+        <w:t>countTargetResources (1)</w:t>
+      </w:r>
+    </w:p>
+    <w:p>
+      <w:pPr>
+        <w:spacing w:after="0"/>
+        <w:rPr>
+          <w:i/>
+          <w:lang w:val="en-US"/>
+        </w:rPr>
+      </w:pPr>
+      <w:r>
+        <w:rPr>
+          <w:i/>
+          <w:lang w:val="en-US"/>
+        </w:rPr>
+        <w:t>countTargetResourcesPerContextPoint (1)</w:t>
+      </w:r>
+    </w:p>
+    <w:p>
+      <w:pPr>
+        <w:spacing w:after="0"/>
+        <w:rPr>
+          <w:i/>
+          <w:lang w:val="en-US"/>
+        </w:rPr>
+      </w:pPr>
+    </w:p>
+    <w:p>
+      <w:pPr>
+        <w:spacing w:after="0"/>
+        <w:rPr>
+          <w:i/>
+          <w:lang w:val="en-US"/>
+        </w:rPr>
+      </w:pPr>
+      <w:r>
+        <w:rPr>
+          <w:i/>
+          <w:lang w:val="en-US"/>
+        </w:rPr>
+        <w:t>empty (1)</w:t>
+      </w:r>
+    </w:p>
+    <w:p>
+      <w:pPr>
+        <w:spacing w:after="0"/>
+        <w:rPr>
+          <w:i/>
+          <w:lang w:val="en-US"/>
+        </w:rPr>
+      </w:pPr>
+      <w:r>
+        <w:rPr>
+          <w:i/>
+          <w:lang w:val="en-US"/>
+        </w:rPr>
+        <w:t>empty1 (1)</w:t>
+      </w:r>
+    </w:p>
+    <w:p>
+      <w:pPr>
+        <w:spacing w:after="0"/>
+        <w:rPr>
+          <w:i/>
+          <w:lang w:val="en-US"/>
+        </w:rPr>
+      </w:pPr>
+      <w:r>
+        <w:rPr>
+          <w:i/>
+          <w:lang w:val="en-US"/>
+        </w:rPr>
+        <w:t>empty2 (1)</w:t>
+      </w:r>
+    </w:p>
+    <w:p>
+      <w:pPr>
+        <w:spacing w:after="0"/>
+        <w:rPr>
+          <w:i/>
+          <w:lang w:val="en-US"/>
+        </w:rPr>
+      </w:pPr>
+    </w:p>
+    <w:p>
+      <w:pPr>
+        <w:spacing w:after="0"/>
+        <w:rPr>
+          <w:i/>
+          <w:lang w:val="en-US"/>
+        </w:rPr>
+      </w:pPr>
+      <w:r>
+        <w:rPr>
+          <w:i/>
+          <w:lang w:val="en-US"/>
+        </w:rPr>
+        <w:t>exists (2)</w:t>
+      </w:r>
+    </w:p>
+    <w:p>
+      <w:pPr>
+        <w:spacing w:after="0"/>
+        <w:rPr>
+          <w:i/>
+          <w:lang w:val="en-US"/>
+        </w:rPr>
+      </w:pPr>
+      <w:r>
+        <w:rPr>
+          <w:i/>
+          <w:lang w:val="en-US"/>
+        </w:rPr>
+        <w:t>exists1 (1)</w:t>
+      </w:r>
+    </w:p>
+    <w:p>
+      <w:pPr>
+        <w:spacing w:after="0"/>
+        <w:rPr>
+          <w:i/>
+          <w:lang w:val="en-US"/>
+        </w:rPr>
+      </w:pPr>
+      <w:r>
+        <w:rPr>
+          <w:i/>
+          <w:lang w:val="en-US"/>
+        </w:rPr>
+        <w:t>exists2 (1)</w:t>
+      </w:r>
+    </w:p>
+    <w:p>
+      <w:pPr>
+        <w:spacing w:after="0"/>
+        <w:rPr>
+          <w:i/>
+          <w:lang w:val="en-US"/>
+        </w:rPr>
+      </w:pPr>
+    </w:p>
+    <w:p>
+      <w:pPr>
+        <w:spacing w:after="0"/>
+        <w:rPr>
+          <w:i/>
+          <w:lang w:val="en-US"/>
+        </w:rPr>
+      </w:pPr>
+      <w:r>
+        <w:rPr>
+          <w:i/>
+          <w:lang w:val="en-US"/>
+        </w:rPr>
+        <w:t>maxCount (4)</w:t>
+      </w:r>
+    </w:p>
+    <w:p>
+      <w:pPr>
+        <w:spacing w:after="0"/>
+        <w:rPr>
+          <w:i/>
+          <w:lang w:val="en-US"/>
+        </w:rPr>
+      </w:pPr>
+      <w:r>
+        <w:rPr>
+          <w:i/>
+          <w:lang w:val="en-US"/>
+        </w:rPr>
+        <w:t>maxCount1 (1)</w:t>
+      </w:r>
+    </w:p>
+    <w:p>
+      <w:pPr>
+        <w:spacing w:after="0"/>
+        <w:rPr>
+          <w:i/>
+          <w:lang w:val="en-US"/>
+        </w:rPr>
+      </w:pPr>
+      <w:r>
+        <w:rPr>
+          <w:i/>
+          <w:lang w:val="en-US"/>
+        </w:rPr>
+        <w:t>maxCount2 (1)</w:t>
+      </w:r>
+    </w:p>
+    <w:p>
+      <w:pPr>
+        <w:spacing w:after="0"/>
+        <w:rPr>
+          <w:i/>
+          <w:lang w:val="en-US"/>
+        </w:rPr>
+      </w:pPr>
+      <w:r>
+        <w:rPr>
+          <w:i/>
+          <w:lang w:val="en-US"/>
+        </w:rPr>
+        <w:t>maxCountContextNodes (1)</w:t>
+      </w:r>
+    </w:p>
+    <w:p>
+      <w:pPr>
+        <w:spacing w:after="0"/>
+        <w:rPr>
+          <w:i/>
+          <w:lang w:val="en-US"/>
+        </w:rPr>
+      </w:pPr>
+      <w:r>
+        <w:rPr>
+          <w:i/>
+          <w:lang w:val="en-US"/>
+        </w:rPr>
+        <w:t>maxCountTargetDocs (1)</w:t>
+      </w:r>
+    </w:p>
+    <w:p>
+      <w:pPr>
+        <w:spacing w:after="0"/>
+        <w:rPr>
+          <w:i/>
+          <w:lang w:val="en-US"/>
+        </w:rPr>
+      </w:pPr>
+      <w:r>
+        <w:rPr>
+          <w:i/>
+          <w:lang w:val="en-US"/>
+        </w:rPr>
+        <w:t>maxCountTargetDocsPerContextPoint (1)</w:t>
+      </w:r>
+    </w:p>
+    <w:p>
+      <w:pPr>
+        <w:spacing w:after="0"/>
+        <w:rPr>
+          <w:i/>
+          <w:lang w:val="en-US"/>
+        </w:rPr>
+      </w:pPr>
+      <w:r>
+        <w:rPr>
+          <w:i/>
+          <w:lang w:val="en-US"/>
+        </w:rPr>
+        <w:t>maxCountTargetNodes (1)</w:t>
+      </w:r>
+    </w:p>
+    <w:p>
+      <w:pPr>
+        <w:spacing w:after="0"/>
+        <w:rPr>
+          <w:i/>
+          <w:lang w:val="en-US"/>
+        </w:rPr>
+      </w:pPr>
+      <w:r>
+        <w:rPr>
+          <w:i/>
+          <w:lang w:val="en-US"/>
+        </w:rPr>
+        <w:t>maxCountTargetNodesPerContextPoint (1)</w:t>
+      </w:r>
+    </w:p>
+    <w:p>
+      <w:pPr>
+        <w:spacing w:after="0"/>
+        <w:rPr>
+          <w:i/>
+          <w:lang w:val="en-US"/>
+        </w:rPr>
+      </w:pPr>
+      <w:r>
+        <w:rPr>
+          <w:i/>
+          <w:lang w:val="en-US"/>
+        </w:rPr>
+        <w:t>maxCountTargetResources (1)</w:t>
+      </w:r>
+    </w:p>
+    <w:p>
+      <w:pPr>
+        <w:spacing w:after="0"/>
+        <w:rPr>
+          <w:i/>
+          <w:lang w:val="en-US"/>
+        </w:rPr>
+      </w:pPr>
+      <w:r>
+        <w:rPr>
+          <w:i/>
+          <w:lang w:val="en-US"/>
+        </w:rPr>
+        <w:t>maxCountTargetResourcesMsgPerContextPointOK (1)</w:t>
+      </w:r>
+    </w:p>
+    <w:p>
+      <w:pPr>
+        <w:spacing w:after="0"/>
+        <w:rPr>
+          <w:i/>
+          <w:lang w:val="en-US"/>
+        </w:rPr>
+      </w:pPr>
+      <w:r>
+        <w:rPr>
+          <w:i/>
+          <w:lang w:val="en-US"/>
+        </w:rPr>
+        <w:t>maxCountTargetResourcesPerContextPoint (1)</w:t>
+      </w:r>
+    </w:p>
+    <w:p>
+      <w:pPr>
+        <w:spacing w:after="0"/>
+        <w:rPr>
+          <w:lang w:val="en-US"/>
+        </w:rPr>
+      </w:pPr>
+    </w:p>
+    <w:p>
+      <w:pPr>
+        <w:spacing w:after="0"/>
+        <w:rPr>
+          <w:lang w:val="en-US"/>
+        </w:rPr>
+      </w:pPr>
+      <w:r>
+        <w:rPr>
+          <w:lang w:val="en-US"/>
+        </w:rPr>
+        <w:t>start-with minCount</w:t>
+      </w:r>
+    </w:p>
+    <w:p>
+      <w:pPr>
+        <w:spacing w:after="0"/>
+        <w:rPr>
+          <w:i/>
+          <w:lang w:val="en-US"/>
+        </w:rPr>
+      </w:pPr>
+      <w:r>
+        <w:rPr>
+          <w:i/>
+          <w:lang w:val="en-US"/>
+        </w:rPr>
+        <w:t>mincCountTargetDocsMsgPerContextPointOK (1)</w:t>
+      </w:r>
+    </w:p>
+    <w:p>
+      <w:pPr>
+        <w:spacing w:after="0"/>
+        <w:rPr>
+          <w:i/>
+          <w:lang w:val="en-US"/>
+        </w:rPr>
+      </w:pPr>
+      <w:r>
+        <w:rPr>
+          <w:i/>
+          <w:lang w:val="en-US"/>
+        </w:rPr>
+        <w:t>mincCountTargetNodesMsgPerContextPointOK (1)</w:t>
+      </w:r>
+    </w:p>
+    <w:p>
+      <w:pPr>
+        <w:spacing w:after="0"/>
+        <w:rPr>
+          <w:i/>
+          <w:lang w:val="en-US"/>
+        </w:rPr>
+      </w:pPr>
+      <w:r>
+        <w:rPr>
+          <w:i/>
+          <w:lang w:val="en-US"/>
+        </w:rPr>
+        <w:t>minCount (6)</w:t>
+      </w:r>
+    </w:p>
+    <w:p>
+      <w:pPr>
+        <w:spacing w:after="0"/>
+        <w:rPr>
+          <w:i/>
+          <w:lang w:val="en-US"/>
+        </w:rPr>
+      </w:pPr>
+      <w:r>
+        <w:rPr>
+          <w:i/>
+          <w:lang w:val="en-US"/>
+        </w:rPr>
+        <w:t>minCount1 (1)</w:t>
+      </w:r>
+    </w:p>
+    <w:p>
+      <w:pPr>
+        <w:spacing w:after="0"/>
+        <w:rPr>
+          <w:i/>
+          <w:lang w:val="en-US"/>
+        </w:rPr>
+      </w:pPr>
+      <w:r>
+        <w:rPr>
+          <w:i/>
+          <w:lang w:val="en-US"/>
+        </w:rPr>
+        <w:t>minCount2 (1)</w:t>
+      </w:r>
+    </w:p>
+    <w:p>
+      <w:pPr>
+        <w:spacing w:after="0"/>
+        <w:rPr>
+          <w:i/>
+          <w:lang w:val="en-US"/>
+        </w:rPr>
+      </w:pPr>
+      <w:r>
+        <w:rPr>
+          <w:i/>
+          <w:lang w:val="en-US"/>
+        </w:rPr>
+        <w:t>minCountContextNodes (1)</w:t>
+      </w:r>
+    </w:p>
+    <w:p>
+      <w:pPr>
+        <w:spacing w:after="0"/>
+        <w:rPr>
+          <w:i/>
+          <w:lang w:val="en-US"/>
+        </w:rPr>
+      </w:pPr>
+      <w:r>
+        <w:rPr>
+          <w:i/>
+          <w:lang w:val="en-US"/>
+        </w:rPr>
+        <w:t>minCountTargetDocs (1)</w:t>
+      </w:r>
+    </w:p>
+    <w:p>
+      <w:pPr>
+        <w:spacing w:after="0"/>
+        <w:rPr>
+          <w:i/>
+          <w:lang w:val="en-US"/>
+        </w:rPr>
+      </w:pPr>
+      <w:r>
+        <w:rPr>
+          <w:i/>
+          <w:lang w:val="en-US"/>
+        </w:rPr>
+        <w:t>minCountTargetDocsPerContextPoint (1)</w:t>
+      </w:r>
+    </w:p>
+    <w:p>
+      <w:pPr>
+        <w:spacing w:after="0"/>
+        <w:rPr>
+          <w:i/>
+          <w:lang w:val="en-US"/>
+        </w:rPr>
+      </w:pPr>
+      <w:r>
+        <w:rPr>
+          <w:i/>
+          <w:lang w:val="en-US"/>
+        </w:rPr>
+        <w:t>minCountTargetNodes (1)</w:t>
+      </w:r>
+    </w:p>
+    <w:p>
+      <w:pPr>
+        <w:spacing w:after="0"/>
+        <w:rPr>
+          <w:i/>
+          <w:lang w:val="en-US"/>
+        </w:rPr>
+      </w:pPr>
+      <w:r>
+        <w:rPr>
+          <w:i/>
+          <w:lang w:val="en-US"/>
+        </w:rPr>
+        <w:t>minCountTargetNodesPerContextPoint (1)</w:t>
+      </w:r>
+    </w:p>
+    <w:p>
+      <w:pPr>
+        <w:spacing w:after="0"/>
+        <w:rPr>
+          <w:i/>
+          <w:lang w:val="en-US"/>
+        </w:rPr>
+      </w:pPr>
+      <w:r>
+        <w:rPr>
+          <w:i/>
+          <w:lang w:val="en-US"/>
+        </w:rPr>
+        <w:t>minCountTargetResources (1)</w:t>
+      </w:r>
+    </w:p>
+    <w:p>
+      <w:pPr>
+        <w:spacing w:after="0"/>
+        <w:rPr>
+          <w:i/>
+          <w:lang w:val="en-US"/>
+        </w:rPr>
+      </w:pPr>
+      <w:r>
+        <w:rPr>
+          <w:i/>
+          <w:lang w:val="en-US"/>
+        </w:rPr>
+        <w:t>minCountTargetResourcesPerContextPoint (1)</w:t>
+      </w:r>
+    </w:p>
+    <w:p>
+      <w:pPr>
+        <w:spacing w:after="0"/>
+        <w:rPr>
+          <w:i/>
+          <w:lang w:val="en-US"/>
+        </w:rPr>
+      </w:pPr>
+    </w:p>
+    <w:p>
+      <w:pPr>
+        <w:spacing w:after="0"/>
+        <w:rPr>
+          <w:i/>
+          <w:lang w:val="en-US"/>
+        </w:rPr>
+      </w:pPr>
+    </w:p>
+    <w:p>
+      <w:pPr>
+        <w:spacing w:after="0"/>
+        <w:rPr>
+          <w:lang w:val="en-US"/>
+        </w:rPr>
+      </w:pPr>
+      <w:r>
+        <w:rPr>
+          <w:lang w:val="en-US"/>
+        </w:rPr>
+        <w:t>Group: expression constructing a value to be checked</w:t>
+      </w:r>
+    </w:p>
+    <w:p>
+      <w:pPr>
+        <w:spacing w:after="0"/>
+        <w:rPr>
+          <w:i/>
+          <w:lang w:val="en-US"/>
+        </w:rPr>
+      </w:pPr>
+      <w:r>
+        <w:rPr>
+          <w:i/>
+          <w:lang w:val="en-US"/>
+        </w:rPr>
+        <w:t>expr1FOX (2)</w:t>
+      </w:r>
+    </w:p>
+    <w:p>
+      <w:pPr>
+        <w:spacing w:after="0"/>
+        <w:rPr>
+          <w:i/>
+          <w:lang w:val="en-US"/>
+        </w:rPr>
+      </w:pPr>
+      <w:r>
+        <w:rPr>
+          <w:i/>
+          <w:lang w:val="en-US"/>
+        </w:rPr>
+        <w:t>expr1LP (2)</w:t>
+      </w:r>
+    </w:p>
+    <w:p>
+      <w:pPr>
+        <w:spacing w:after="0"/>
+        <w:rPr>
+          <w:i/>
+          <w:lang w:val="en-US"/>
+        </w:rPr>
+      </w:pPr>
+      <w:r>
+        <w:rPr>
+          <w:i/>
+          <w:lang w:val="en-US"/>
+        </w:rPr>
+        <w:t>expr1XP (4)</w:t>
+      </w:r>
+    </w:p>
+    <w:p>
+      <w:pPr>
+        <w:spacing w:after="0"/>
+        <w:rPr>
+          <w:i/>
+          <w:lang w:val="en-US"/>
+        </w:rPr>
+      </w:pPr>
+      <w:r>
+        <w:rPr>
+          <w:i/>
+          <w:lang w:val="en-US"/>
+        </w:rPr>
+        <w:t>e</w:t>
+      </w:r>
+      <w:r>
+        <w:rPr>
+          <w:i/>
+          <w:lang w:val="en-US"/>
+        </w:rPr>
+        <w:t>xpr2FOX (2)</w:t>
+      </w:r>
+    </w:p>
+    <w:p>
+      <w:pPr>
+        <w:spacing w:after="0"/>
+        <w:rPr>
+          <w:i/>
+          <w:lang w:val="en-US"/>
+        </w:rPr>
+      </w:pPr>
+      <w:r>
+        <w:rPr>
+          <w:i/>
+          <w:lang w:val="en-US"/>
+        </w:rPr>
+        <w:t>expr2LP (2)</w:t>
+      </w:r>
+    </w:p>
+    <w:p>
+      <w:pPr>
+        <w:spacing w:after="0"/>
+        <w:rPr>
+          <w:i/>
+          <w:lang w:val="en-US"/>
+        </w:rPr>
+      </w:pPr>
+      <w:r>
+        <w:rPr>
+          <w:i/>
+          <w:lang w:val="en-US"/>
+        </w:rPr>
+        <w:t>expr2XP (4)</w:t>
+      </w:r>
+    </w:p>
+    <w:p>
+      <w:pPr>
+        <w:spacing w:after="0"/>
+        <w:rPr>
+          <w:i/>
+          <w:lang w:val="en-US"/>
+        </w:rPr>
+      </w:pPr>
+      <w:r>
+        <w:rPr>
+          <w:i/>
+          <w:lang w:val="en-US"/>
+        </w:rPr>
+        <w:t>exprFOX (1)</w:t>
+      </w:r>
+    </w:p>
+    <w:p>
+      <w:pPr>
+        <w:spacing w:after="0"/>
+        <w:rPr>
+          <w:i/>
+          <w:lang w:val="en-US"/>
+        </w:rPr>
+      </w:pPr>
+      <w:r>
+        <w:rPr>
+          <w:i/>
+          <w:lang w:val="en-US"/>
+        </w:rPr>
+        <w:lastRenderedPageBreak/>
+        <w:t>exprLP (1)</w:t>
+      </w:r>
+    </w:p>
+    <w:p>
+      <w:pPr>
+        <w:spacing w:after="0"/>
+        <w:rPr>
+          <w:i/>
+          <w:lang w:val="en-US"/>
+        </w:rPr>
+      </w:pPr>
+      <w:r>
+        <w:rPr>
+          <w:i/>
+          <w:lang w:val="en-US"/>
+        </w:rPr>
+        <w:t>exprXP (1)</w:t>
+      </w:r>
+    </w:p>
+    <w:p>
+      <w:pPr>
+        <w:spacing w:after="0"/>
+        <w:rPr>
+          <w:i/>
+          <w:lang w:val="en-US"/>
+        </w:rPr>
+      </w:pPr>
+      <w:r>
+        <w:rPr>
+          <w:i/>
+          <w:lang w:val="en-US"/>
+        </w:rPr>
+        <w:t>filter1LP (2)</w:t>
+      </w:r>
+    </w:p>
+    <w:p>
+      <w:pPr>
+        <w:spacing w:after="0"/>
+        <w:rPr>
+          <w:i/>
+          <w:lang w:val="en-US"/>
+        </w:rPr>
+      </w:pPr>
+      <w:r>
+        <w:rPr>
+          <w:i/>
+          <w:lang w:val="en-US"/>
+        </w:rPr>
+        <w:t>filter2LP (2)</w:t>
+      </w:r>
+    </w:p>
+    <w:p>
+      <w:pPr>
+        <w:spacing w:after="0"/>
+        <w:rPr>
+          <w:i/>
+          <w:lang w:val="en-US"/>
+        </w:rPr>
+      </w:pPr>
+      <w:r>
+        <w:rPr>
+          <w:i/>
+          <w:lang w:val="en-US"/>
+        </w:rPr>
+        <w:t>filterLP (1)</w:t>
+      </w:r>
+    </w:p>
+    <w:p>
+      <w:pPr>
+        <w:spacing w:after="0"/>
+        <w:rPr>
+          <w:i/>
+          <w:lang w:val="en-US"/>
+        </w:rPr>
+      </w:pPr>
+      <w:r>
+        <w:rPr>
+          <w:i/>
+          <w:lang w:val="en-US"/>
+        </w:rPr>
+        <w:t>map1LP (2)</w:t>
+      </w:r>
+    </w:p>
+    <w:p>
+      <w:pPr>
+        <w:spacing w:after="0"/>
+        <w:rPr>
+          <w:i/>
+          <w:lang w:val="en-US"/>
+        </w:rPr>
+      </w:pPr>
+      <w:r>
+        <w:rPr>
+          <w:i/>
+          <w:lang w:val="en-US"/>
+        </w:rPr>
+        <w:t>map2LP (2)</w:t>
+      </w:r>
+    </w:p>
+    <w:p>
+      <w:pPr>
+        <w:spacing w:after="0"/>
+        <w:rPr>
+          <w:i/>
+          <w:lang w:val="en-US"/>
+        </w:rPr>
+      </w:pPr>
+      <w:r>
+        <w:rPr>
+          <w:i/>
+          <w:lang w:val="en-US"/>
+        </w:rPr>
+        <w:t>mapLP (1)</w:t>
+      </w:r>
+    </w:p>
+    <w:p>
+      <w:pPr>
+        <w:spacing w:after="0"/>
+        <w:rPr>
+          <w:lang w:val="en-US"/>
+        </w:rPr>
+      </w:pPr>
+    </w:p>
+    <w:p>
+      <w:pPr>
+        <w:spacing w:after="0"/>
+        <w:rPr>
+          <w:lang w:val="en-US"/>
+        </w:rPr>
+      </w:pPr>
+    </w:p>
+    <w:p>
+      <w:pPr>
+        <w:spacing w:after="0"/>
+        <w:rPr>
+          <w:lang w:val="en-US"/>
+        </w:rPr>
+      </w:pPr>
+    </w:p>
+    <w:p>
+      <w:pPr>
+        <w:spacing w:after="0"/>
+        <w:rPr>
+          <w:lang w:val="en-US"/>
+        </w:rPr>
+      </w:pPr>
+      <w:r>
+        <w:rPr>
+          <w:lang w:val="en-US"/>
+        </w:rPr>
+        <w:t>Controllers:</w:t>
+      </w:r>
+    </w:p>
+    <w:p>
+      <w:pPr>
+        <w:spacing w:after="0"/>
+        <w:rPr>
+          <w:i/>
+          <w:lang w:val="en-US"/>
+        </w:rPr>
+      </w:pPr>
+      <w:r>
+        <w:rPr>
+          <w:i/>
+          <w:lang w:val="en-US"/>
+        </w:rPr>
+        <w:t>case (1)</w:t>
+      </w:r>
+    </w:p>
+    <w:p>
+      <w:pPr>
+        <w:spacing w:after="0"/>
+        <w:rPr>
+          <w:i/>
+          <w:lang w:val="en-US"/>
+        </w:rPr>
+      </w:pPr>
+      <w:r>
+        <w:rPr>
+          <w:i/>
+          <w:lang w:val="en-US"/>
+        </w:rPr>
+        <w:t>expr2Context (1)</w:t>
+      </w:r>
+    </w:p>
+    <w:p>
+      <w:pPr>
+        <w:spacing w:after="0"/>
+        <w:rPr>
+          <w:i/>
+          <w:lang w:val="en-US"/>
+        </w:rPr>
+      </w:pPr>
+      <w:r>
+        <w:rPr>
+          <w:i/>
+          <w:lang w:val="en-US"/>
+        </w:rPr>
+        <w:t>flags (3)</w:t>
+      </w:r>
+    </w:p>
+    <w:p>
+      <w:pPr>
+        <w:spacing w:after="0"/>
+        <w:rPr>
+          <w:i/>
+          <w:lang w:val="en-US"/>
+        </w:rPr>
+      </w:pPr>
+      <w:r>
+        <w:rPr>
+          <w:i/>
+          <w:lang w:val="en-US"/>
+        </w:rPr>
+        <w:t>quant (2)</w:t>
+      </w:r>
+    </w:p>
+    <w:p>
+      <w:pPr>
+        <w:spacing w:after="0"/>
+        <w:rPr>
+          <w:i/>
+          <w:lang w:val="en-US"/>
+        </w:rPr>
+      </w:pPr>
+      <w:r>
+        <w:rPr>
+          <w:i/>
+          <w:lang w:val="en-US"/>
+        </w:rPr>
+        <w:t>useDatatype (2)</w:t>
+      </w:r>
+    </w:p>
+    <w:p>
+      <w:pPr>
+        <w:spacing w:after="0"/>
+        <w:rPr>
+          <w:i/>
+          <w:lang w:val="en-US"/>
+        </w:rPr>
+      </w:pPr>
+      <w:r>
+        <w:rPr>
+          <w:i/>
+          <w:lang w:val="en-US"/>
+        </w:rPr>
+        <w:t>useString (3)</w:t>
+      </w:r>
+    </w:p>
+    <w:p>
+      <w:pPr>
+        <w:spacing w:after="0"/>
+        <w:rPr>
+          <w:i/>
+          <w:lang w:val="en-US"/>
+        </w:rPr>
+      </w:pPr>
+    </w:p>
+    <w:p>
+      <w:pPr>
+        <w:spacing w:after="0"/>
+        <w:rPr>
+          <w:i/>
+          <w:lang w:val="en-US"/>
+        </w:rPr>
+      </w:pPr>
+    </w:p>
+    <w:p>
+      <w:pPr>
+        <w:spacing w:after="0"/>
+        <w:rPr>
+          <w:i/>
+          <w:lang w:val="en-US"/>
+        </w:rPr>
+      </w:pPr>
+    </w:p>
+    <w:p>
+      <w:pPr>
+        <w:spacing w:after="0"/>
+        <w:rPr>
+          <w:lang w:val="en-US"/>
+        </w:rPr>
+      </w:pPr>
+    </w:p>
+    <w:p>
+      <w:pPr>
+        <w:spacing w:after="0"/>
+        <w:rPr>
+          <w:lang w:val="en-US"/>
+        </w:rPr>
+      </w:pPr>
+      <w:r>
+        <w:rPr>
+          <w:lang w:val="en-US"/>
+        </w:rPr>
+        <w:t>Value constraints:</w:t>
+      </w:r>
+    </w:p>
+    <w:p>
+      <w:pPr>
+        <w:spacing w:after="0"/>
+        <w:rPr>
+          <w:i/>
+          <w:lang w:val="en-US"/>
+        </w:rPr>
+      </w:pPr>
+      <w:r>
+        <w:rPr>
+          <w:i/>
+          <w:lang w:val="en-US"/>
+        </w:rPr>
+        <w:t>cmp (1)</w:t>
+      </w:r>
+    </w:p>
+    <w:p>
+      <w:pPr>
+        <w:spacing w:after="0"/>
+        <w:rPr>
+          <w:i/>
+          <w:lang w:val="en-US"/>
+        </w:rPr>
+      </w:pPr>
+      <w:r>
+        <w:rPr>
+          <w:i/>
+          <w:lang w:val="en-US"/>
+        </w:rPr>
+        <w:t>cmpCount (1)</w:t>
+      </w:r>
+    </w:p>
+    <w:p>
+      <w:pPr>
+        <w:spacing w:after="0"/>
+        <w:rPr>
+          <w:i/>
+          <w:lang w:val="en-US"/>
+        </w:rPr>
+      </w:pPr>
+      <w:r>
+        <w:rPr>
+          <w:i/>
+          <w:lang w:val="en-US"/>
+        </w:rPr>
+        <w:t>datatype (1)</w:t>
+      </w:r>
+    </w:p>
+    <w:p>
+      <w:pPr>
+        <w:spacing w:after="0"/>
+        <w:rPr>
+          <w:i/>
+          <w:lang w:val="en-US"/>
+        </w:rPr>
+      </w:pPr>
+      <w:r>
+        <w:rPr>
+          <w:i/>
+          <w:lang w:val="en-US"/>
+        </w:rPr>
+        <w:t>distinct (1)</w:t>
+      </w:r>
+    </w:p>
+    <w:p>
+      <w:pPr>
+        <w:spacing w:after="0"/>
+        <w:rPr>
+          <w:i/>
+          <w:lang w:val="en-US"/>
+        </w:rPr>
+      </w:pPr>
+      <w:r>
+        <w:rPr>
+          <w:i/>
+          <w:lang w:val="en-US"/>
+        </w:rPr>
+        <w:t>eq (3)</w:t>
+      </w:r>
+    </w:p>
+    <w:p>
+      <w:pPr>
+        <w:spacing w:after="0"/>
+        <w:rPr>
+          <w:i/>
+          <w:lang w:val="en-US"/>
+        </w:rPr>
+      </w:pPr>
+      <w:r>
+        <w:rPr>
+          <w:i/>
+          <w:lang w:val="en-US"/>
+        </w:rPr>
+        <w:t>ge (2)</w:t>
+      </w:r>
+    </w:p>
+    <w:p>
+      <w:pPr>
+        <w:spacing w:after="0"/>
+        <w:rPr>
+          <w:i/>
+          <w:lang w:val="en-US"/>
+        </w:rPr>
+      </w:pPr>
+      <w:r>
+        <w:rPr>
+          <w:i/>
+          <w:lang w:val="en-US"/>
+        </w:rPr>
+        <w:t>gt (2)</w:t>
+      </w:r>
+    </w:p>
+    <w:p>
+      <w:pPr>
+        <w:spacing w:after="0"/>
+        <w:rPr>
+          <w:i/>
+          <w:lang w:val="en-US"/>
+        </w:rPr>
+      </w:pPr>
+      <w:r>
+        <w:rPr>
+          <w:i/>
+          <w:lang w:val="en-US"/>
+        </w:rPr>
+        <w:t>le (2)</w:t>
+      </w:r>
+    </w:p>
+    <w:p>
+      <w:pPr>
+        <w:spacing w:after="0"/>
+        <w:rPr>
+          <w:i/>
+          <w:lang w:val="en-US"/>
+        </w:rPr>
+      </w:pPr>
+      <w:r>
+        <w:rPr>
+          <w:i/>
+          <w:lang w:val="en-US"/>
+        </w:rPr>
+        <w:t>length (1)</w:t>
+      </w:r>
+    </w:p>
+    <w:p>
+      <w:pPr>
+        <w:spacing w:after="0"/>
+        <w:rPr>
+          <w:i/>
+          <w:lang w:val="en-US"/>
+        </w:rPr>
+      </w:pPr>
+      <w:r>
+        <w:rPr>
+          <w:i/>
+          <w:lang w:val="en-US"/>
+        </w:rPr>
+        <w:t>like (1)</w:t>
+      </w:r>
+    </w:p>
+    <w:p>
+      <w:pPr>
+        <w:spacing w:after="0"/>
+        <w:rPr>
+          <w:i/>
+          <w:lang w:val="en-US"/>
+        </w:rPr>
+      </w:pPr>
+      <w:r>
+        <w:rPr>
+          <w:i/>
+          <w:lang w:val="en-US"/>
+        </w:rPr>
+        <w:t>lt (2)</w:t>
+      </w:r>
+    </w:p>
+    <w:p>
+      <w:pPr>
+        <w:spacing w:after="0"/>
+        <w:rPr>
+          <w:i/>
+          <w:lang w:val="en-US"/>
+        </w:rPr>
+      </w:pPr>
+      <w:r>
+        <w:rPr>
+          <w:i/>
+          <w:lang w:val="en-US"/>
+        </w:rPr>
+        <w:t>matches (1)</w:t>
+      </w:r>
+    </w:p>
+    <w:p>
+      <w:pPr>
+        <w:spacing w:after="0"/>
+        <w:rPr>
+          <w:i/>
+          <w:lang w:val="en-US"/>
+        </w:rPr>
+      </w:pPr>
+      <w:r>
+        <w:rPr>
+          <w:i/>
+          <w:lang w:val="en-US"/>
+        </w:rPr>
+        <w:t>maxLength (1)</w:t>
+      </w:r>
+    </w:p>
+    <w:p>
+      <w:pPr>
+        <w:spacing w:after="0"/>
+        <w:rPr>
+          <w:i/>
+          <w:lang w:val="en-US"/>
+        </w:rPr>
+      </w:pPr>
+      <w:r>
+        <w:rPr>
+          <w:i/>
+          <w:lang w:val="en-US"/>
+        </w:rPr>
+        <w:t>minLength (1)</w:t>
+      </w:r>
+    </w:p>
+    <w:p>
+      <w:pPr>
+        <w:spacing w:after="0"/>
+        <w:rPr>
+          <w:i/>
+          <w:lang w:val="en-US"/>
+        </w:rPr>
+      </w:pPr>
+      <w:r>
+        <w:rPr>
+          <w:i/>
+          <w:lang w:val="en-US"/>
+        </w:rPr>
+        <w:t>ne (2)</w:t>
+      </w:r>
+    </w:p>
+    <w:p>
+      <w:pPr>
+        <w:spacing w:after="0"/>
+        <w:rPr>
+          <w:i/>
+          <w:lang w:val="en-US"/>
+        </w:rPr>
+      </w:pPr>
+      <w:r>
+        <w:rPr>
+          <w:i/>
+          <w:lang w:val="en-US"/>
+        </w:rPr>
+        <w:t>notLike (1)</w:t>
+      </w:r>
+    </w:p>
+    <w:p>
+      <w:pPr>
+        <w:spacing w:after="0"/>
+        <w:rPr>
+          <w:i/>
+          <w:lang w:val="en-US"/>
+        </w:rPr>
+      </w:pPr>
+      <w:r>
+        <w:rPr>
+          <w:i/>
+          <w:lang w:val="en-US"/>
+        </w:rPr>
+        <w:t>notMatches (1)</w:t>
+      </w:r>
+    </w:p>
+    <w:p>
+      <w:pPr>
+        <w:spacing w:after="0"/>
+        <w:rPr>
+          <w:i/>
+          <w:lang w:val="en-US"/>
+        </w:rPr>
+      </w:pPr>
+    </w:p>
+    <w:p>
+      <w:pPr>
+        <w:spacing w:after="0"/>
+        <w:rPr>
+          <w:i/>
+          <w:lang w:val="en-US"/>
+        </w:rPr>
+      </w:pPr>
+    </w:p>
+    <w:p>
+      <w:pPr>
+        <w:spacing w:after="0"/>
+        <w:rPr>
+          <w:lang w:val="en-US"/>
+        </w:rPr>
+      </w:pPr>
+      <w:r>
+        <w:rPr>
+          <w:lang w:val="en-US"/>
+        </w:rPr>
+        <w:t>DocTree</w:t>
+      </w:r>
+    </w:p>
+    <w:p>
+      <w:pPr>
+        <w:spacing w:after="0"/>
+        <w:rPr>
+          <w:i/>
+          <w:lang w:val="en-US"/>
+        </w:rPr>
+      </w:pPr>
+      <w:r>
+        <w:rPr>
+          <w:i/>
+          <w:lang w:val="en-US"/>
+        </w:rPr>
+        <w:t>atts (1)</w:t>
+      </w:r>
+    </w:p>
+    <w:p>
+      <w:pPr>
+        <w:spacing w:after="0"/>
+        <w:rPr>
+          <w:i/>
+          <w:lang w:val="en-US"/>
+        </w:rPr>
+      </w:pPr>
+      <w:r>
+        <w:rPr>
+          <w:i/>
+          <w:lang w:val="en-US"/>
+        </w:rPr>
+        <w:t>closed (2)</w:t>
+      </w:r>
+    </w:p>
+    <w:p>
+      <w:pPr>
+        <w:spacing w:after="0"/>
+        <w:rPr>
+          <w:i/>
+          <w:lang w:val="en-US"/>
+        </w:rPr>
+      </w:pPr>
+      <w:r>
+        <w:rPr>
+          <w:i/>
+          <w:lang w:val="en-US"/>
+        </w:rPr>
+        <w:t>locNP (1)</w:t>
+      </w:r>
+    </w:p>
+    <w:p>
+      <w:pPr>
+        <w:spacing w:after="0"/>
+        <w:rPr>
+          <w:i/>
+          <w:lang w:val="en-US"/>
+        </w:rPr>
+      </w:pPr>
+      <w:r>
+        <w:rPr>
+          <w:i/>
+          <w:lang w:val="en-US"/>
+        </w:rPr>
+        <w:t>withNamespaces (1)</w:t>
+      </w:r>
+    </w:p>
+    <w:p>
+      <w:pPr>
+        <w:spacing w:after="0"/>
+        <w:rPr>
+          <w:i/>
+          <w:lang w:val="en-US"/>
+        </w:rPr>
+      </w:pPr>
+    </w:p>
+    <w:p>
+      <w:pPr>
+        <w:spacing w:after="0"/>
+        <w:rPr>
+          <w:lang w:val="en-US"/>
+        </w:rPr>
+      </w:pPr>
+    </w:p>
+    <w:p>
+      <w:pPr>
+        <w:spacing w:after="0"/>
+        <w:rPr>
+          <w:lang w:val="en-US"/>
+        </w:rPr>
+      </w:pPr>
+      <w:r>
+        <w:rPr>
+          <w:lang w:val="en-US"/>
+        </w:rPr>
+        <w:lastRenderedPageBreak/>
+        <w:t>Link definition</w:t>
+      </w:r>
+    </w:p>
+    <w:p>
+      <w:pPr>
+        <w:spacing w:after="0"/>
+        <w:rPr>
+          <w:i/>
+          <w:lang w:val="en-US"/>
+        </w:rPr>
+      </w:pPr>
+      <w:r>
+        <w:rPr>
+          <w:i/>
+          <w:lang w:val="en-US"/>
+        </w:rPr>
+        <w:t>contextXP (1)</w:t>
+      </w:r>
+    </w:p>
+    <w:p>
+      <w:pPr>
+        <w:spacing w:after="0"/>
+        <w:rPr>
+          <w:i/>
+          <w:lang w:val="en-US"/>
+        </w:rPr>
+      </w:pPr>
+      <w:r>
+        <w:rPr>
+          <w:i/>
+          <w:lang w:val="en-US"/>
+        </w:rPr>
+        <w:t>hrefXP (1)</w:t>
+      </w:r>
+    </w:p>
+    <w:p>
+      <w:pPr>
+        <w:spacing w:after="0"/>
+        <w:rPr>
+          <w:i/>
+          <w:lang w:val="en-US"/>
+        </w:rPr>
+      </w:pPr>
+      <w:r>
+        <w:rPr>
+          <w:i/>
+          <w:lang w:val="en-US"/>
+        </w:rPr>
+        <w:t>linkName (1)</w:t>
+      </w:r>
+    </w:p>
+    <w:p>
+      <w:pPr>
+        <w:spacing w:after="0"/>
+        <w:rPr>
+          <w:i/>
+          <w:lang w:val="en-US"/>
+        </w:rPr>
+      </w:pPr>
+      <w:r>
+        <w:rPr>
+          <w:i/>
+          <w:lang w:val="en-US"/>
+        </w:rPr>
+        <w:t>recursive (1)</w:t>
+      </w:r>
+    </w:p>
+    <w:p>
+      <w:pPr>
+        <w:spacing w:after="0"/>
+        <w:rPr>
+          <w:i/>
+          <w:lang w:val="en-US"/>
+        </w:rPr>
+      </w:pPr>
+      <w:r>
+        <w:rPr>
+          <w:i/>
+          <w:lang w:val="en-US"/>
+        </w:rPr>
+        <w:t>reflectedReplaceSubstring (1)</w:t>
+      </w:r>
+    </w:p>
+    <w:p>
+      <w:pPr>
+        <w:spacing w:after="0"/>
+        <w:rPr>
+          <w:i/>
+          <w:lang w:val="en-US"/>
+        </w:rPr>
+      </w:pPr>
+      <w:r>
+        <w:rPr>
+          <w:i/>
+          <w:lang w:val="en-US"/>
+        </w:rPr>
+        <w:t>reflectedReplaceWith (1)</w:t>
+      </w:r>
+    </w:p>
+    <w:p>
+      <w:pPr>
+        <w:spacing w:after="0"/>
+        <w:rPr>
+          <w:i/>
+          <w:lang w:val="en-US"/>
+        </w:rPr>
+      </w:pPr>
+      <w:r>
+        <w:rPr>
+          <w:i/>
+          <w:lang w:val="en-US"/>
+        </w:rPr>
+        <w:t>reflector1 (1)</w:t>
+      </w:r>
+    </w:p>
+    <w:p>
+      <w:pPr>
+        <w:spacing w:after="0"/>
+        <w:rPr>
+          <w:i/>
+          <w:lang w:val="en-US"/>
+        </w:rPr>
+      </w:pPr>
+      <w:r>
+        <w:rPr>
+          <w:i/>
+          <w:lang w:val="en-US"/>
+        </w:rPr>
+        <w:t>reflector1FOX (1)</w:t>
+      </w:r>
+    </w:p>
+    <w:p>
+      <w:pPr>
+        <w:spacing w:after="0"/>
+        <w:rPr>
+          <w:i/>
+          <w:lang w:val="en-US"/>
+        </w:rPr>
+      </w:pPr>
+      <w:r>
+        <w:rPr>
+          <w:i/>
+          <w:lang w:val="en-US"/>
+        </w:rPr>
+        <w:t>reflector2 (1)</w:t>
+      </w:r>
+    </w:p>
+    <w:p>
+      <w:pPr>
+        <w:spacing w:after="0"/>
+        <w:rPr>
+          <w:i/>
+          <w:lang w:val="en-US"/>
+        </w:rPr>
+      </w:pPr>
+      <w:r>
+        <w:rPr>
+          <w:i/>
+          <w:lang w:val="en-US"/>
+        </w:rPr>
+        <w:t>reflector2FOX (1)</w:t>
+      </w:r>
+    </w:p>
+    <w:p>
+      <w:pPr>
+        <w:spacing w:after="0"/>
+        <w:rPr>
+          <w:i/>
+          <w:lang w:val="en-US"/>
+        </w:rPr>
+      </w:pPr>
+      <w:r>
+        <w:rPr>
+          <w:i/>
+          <w:lang w:val="en-US"/>
+        </w:rPr>
+        <w:t>targetXP (1)</w:t>
+      </w:r>
+    </w:p>
+    <w:p>
+      <w:pPr>
+        <w:spacing w:after="0"/>
+        <w:rPr>
+          <w:i/>
+          <w:lang w:val="en-US"/>
+        </w:rPr>
+      </w:pPr>
+      <w:r>
+        <w:rPr>
+          <w:i/>
+          <w:lang w:val="en-US"/>
+        </w:rPr>
+        <w:t>uriTemplate (1)</w:t>
+      </w:r>
+    </w:p>
+    <w:p>
+      <w:pPr>
+        <w:spacing w:after="0"/>
+        <w:rPr>
+          <w:i/>
+          <w:lang w:val="en-US"/>
+        </w:rPr>
+      </w:pPr>
+      <w:r>
+        <w:rPr>
+          <w:i/>
+          <w:lang w:val="en-US"/>
+        </w:rPr>
+        <w:t>uriXP (1)</w:t>
+      </w:r>
+    </w:p>
+    <w:p>
+      <w:pPr>
+        <w:spacing w:after="0"/>
+        <w:rPr>
+          <w:i/>
+          <w:lang w:val="en-US"/>
+        </w:rPr>
+      </w:pPr>
+      <w:r>
+        <w:rPr>
+          <w:i/>
+          <w:lang w:val="en-US"/>
+        </w:rPr>
+        <w:t>valueXP (1)</w:t>
+      </w:r>
+    </w:p>
+    <w:p>
+      <w:pPr>
+        <w:spacing w:after="0"/>
+        <w:rPr>
+          <w:i/>
+          <w:lang w:val="en-US"/>
+        </w:rPr>
+      </w:pPr>
+    </w:p>
+    <w:p>
+      <w:pPr>
+        <w:spacing w:after="0"/>
+        <w:rPr>
+          <w:i/>
+          <w:lang w:val="en-US"/>
+        </w:rPr>
+      </w:pPr>
+    </w:p>
+    <w:p>
+      <w:pPr>
+        <w:spacing w:after="0"/>
+        <w:rPr>
+          <w:i/>
+          <w:lang w:val="en-US"/>
+        </w:rPr>
+      </w:pPr>
+    </w:p>
+    <w:p>
+      <w:pPr>
+        <w:spacing w:after="0"/>
+        <w:rPr>
+          <w:i/>
+          <w:lang w:val="en-US"/>
+        </w:rPr>
+      </w:pPr>
+    </w:p>
+    <w:p>
+      <w:pPr>
+        <w:spacing w:after="0"/>
+        <w:rPr>
+          <w:i/>
+          <w:lang w:val="en-US"/>
+        </w:rPr>
+      </w:pPr>
+    </w:p>
+    <w:p>
+      <w:pPr>
+        <w:spacing w:after="0"/>
+        <w:rPr>
+          <w:lang w:val="en-US"/>
+        </w:rPr>
+      </w:pPr>
+    </w:p>
+    <w:p>
+      <w:pPr>
+        <w:spacing w:after="0"/>
+        <w:rPr>
+          <w:lang w:val="en-US"/>
+        </w:rPr>
+      </w:pPr>
+    </w:p>
+    <w:p>
+      <w:pPr>
+        <w:spacing w:after="0"/>
+        <w:rPr>
+          <w:lang w:val="en-US"/>
+        </w:rPr>
+      </w:pPr>
+      <w:r>
+        <w:rPr>
+          <w:lang w:val="en-US"/>
+        </w:rPr>
+        <w:t>start-with csv.</w:t>
+      </w:r>
+    </w:p>
+    <w:p>
+      <w:pPr>
+        <w:spacing w:after="0"/>
+        <w:rPr>
+          <w:i/>
+          <w:lang w:val="en-US"/>
+        </w:rPr>
+      </w:pPr>
+      <w:r>
+        <w:rPr>
+          <w:i/>
+          <w:lang w:val="en-US"/>
+        </w:rPr>
+        <w:t>csv.backslashes (1)</w:t>
+      </w:r>
+    </w:p>
+    <w:p>
+      <w:pPr>
+        <w:spacing w:after="0"/>
+        <w:rPr>
+          <w:i/>
+          <w:lang w:val="en-US"/>
+        </w:rPr>
+      </w:pPr>
+      <w:r>
+        <w:rPr>
+          <w:i/>
+          <w:lang w:val="en-US"/>
+        </w:rPr>
+        <w:t>csv.columnCount (1)</w:t>
+      </w:r>
+    </w:p>
+    <w:p>
+      <w:pPr>
+        <w:spacing w:after="0"/>
+        <w:rPr>
+          <w:i/>
+          <w:lang w:val="en-US"/>
+        </w:rPr>
+      </w:pPr>
+      <w:r>
+        <w:rPr>
+          <w:i/>
+          <w:lang w:val="en-US"/>
+        </w:rPr>
+        <w:t>csv.format (1)</w:t>
+      </w:r>
+    </w:p>
+    <w:p>
+      <w:pPr>
+        <w:spacing w:after="0"/>
+        <w:rPr>
+          <w:i/>
+          <w:lang w:val="en-US"/>
+        </w:rPr>
+      </w:pPr>
+      <w:r>
+        <w:rPr>
+          <w:i/>
+          <w:lang w:val="en-US"/>
+        </w:rPr>
+        <w:t>csv.header (1)</w:t>
+      </w:r>
+    </w:p>
+    <w:p>
+      <w:pPr>
+        <w:spacing w:after="0"/>
+        <w:rPr>
+          <w:i/>
+          <w:lang w:val="en-US"/>
+        </w:rPr>
+      </w:pPr>
+      <w:r>
+        <w:rPr>
+          <w:i/>
+          <w:lang w:val="en-US"/>
+        </w:rPr>
+        <w:t>csv.lax (1)</w:t>
+      </w:r>
+    </w:p>
+    <w:p>
+      <w:pPr>
+        <w:spacing w:after="0"/>
+        <w:rPr>
+          <w:i/>
+          <w:lang w:val="en-US"/>
+        </w:rPr>
+      </w:pPr>
+      <w:r>
+        <w:rPr>
+          <w:i/>
+          <w:lang w:val="en-US"/>
+        </w:rPr>
+        <w:t>csv.maxColumnCount (1)</w:t>
+      </w:r>
+    </w:p>
+    <w:p>
+      <w:pPr>
+        <w:spacing w:after="0"/>
+        <w:rPr>
+          <w:i/>
+          <w:lang w:val="en-US"/>
+        </w:rPr>
+      </w:pPr>
+      <w:r>
+        <w:rPr>
+          <w:i/>
+          <w:lang w:val="en-US"/>
+        </w:rPr>
+        <w:t>csv.maxRowCount (1)</w:t>
+      </w:r>
+    </w:p>
+    <w:p>
+      <w:pPr>
+        <w:spacing w:after="0"/>
+        <w:rPr>
+          <w:i/>
+          <w:lang w:val="en-US"/>
+        </w:rPr>
+      </w:pPr>
+      <w:r>
+        <w:rPr>
+          <w:i/>
+          <w:lang w:val="en-US"/>
+        </w:rPr>
+        <w:t>csv.minColumnCount (1)</w:t>
+      </w:r>
+    </w:p>
+    <w:p>
+      <w:pPr>
+        <w:spacing w:after="0"/>
+        <w:rPr>
+          <w:i/>
+          <w:lang w:val="en-US"/>
+        </w:rPr>
+      </w:pPr>
+      <w:r>
+        <w:rPr>
+          <w:i/>
+          <w:lang w:val="en-US"/>
+        </w:rPr>
+        <w:t>csv.minRowCount (1)</w:t>
+      </w:r>
+    </w:p>
+    <w:p>
+      <w:pPr>
+        <w:spacing w:after="0"/>
+        <w:rPr>
+          <w:i/>
+          <w:lang w:val="en-US"/>
+        </w:rPr>
+      </w:pPr>
+      <w:r>
+        <w:rPr>
+          <w:i/>
+          <w:lang w:val="en-US"/>
+        </w:rPr>
+        <w:t>csv.quotes (1)</w:t>
+      </w:r>
+    </w:p>
+    <w:p>
+      <w:pPr>
+        <w:spacing w:after="0"/>
+        <w:rPr>
+          <w:i/>
+          <w:lang w:val="en-US"/>
+        </w:rPr>
+      </w:pPr>
+      <w:r>
+        <w:rPr>
+          <w:i/>
+          <w:lang w:val="en-US"/>
+        </w:rPr>
+        <w:t>csv.rowCount (1)</w:t>
+      </w:r>
+    </w:p>
+    <w:p>
+      <w:pPr>
+        <w:spacing w:after="0"/>
+        <w:rPr>
+          <w:i/>
+          <w:lang w:val="en-US"/>
+        </w:rPr>
+      </w:pPr>
+      <w:r>
+        <w:rPr>
+          <w:i/>
+          <w:lang w:val="en-US"/>
+        </w:rPr>
+        <w:t>csv.separator (1)</w:t>
+      </w:r>
+    </w:p>
+    <w:p>
+      <w:pPr>
+        <w:spacing w:after="0"/>
+        <w:rPr>
+          <w:lang w:val="en-US"/>
+        </w:rPr>
+      </w:pPr>
+    </w:p>
+    <w:p>
+      <w:pPr>
+        <w:spacing w:after="0"/>
+        <w:rPr>
+          <w:lang w:val="en-US"/>
+        </w:rPr>
+      </w:pPr>
+    </w:p>
+    <w:p>
+      <w:pPr>
+        <w:spacing w:after="0"/>
+        <w:rPr>
+          <w:lang w:val="en-US"/>
+        </w:rPr>
+      </w:pPr>
+      <w:r>
+        <w:rPr>
+          <w:lang w:val="en-US"/>
+        </w:rPr>
+        <w:t>Folder content</w:t>
+      </w:r>
+    </w:p>
+    <w:p>
+      <w:pPr>
+        <w:spacing w:after="0"/>
+        <w:rPr>
+          <w:i/>
+          <w:lang w:val="en-US"/>
+        </w:rPr>
+      </w:pPr>
+      <w:r>
+        <w:rPr>
+          <w:i/>
+          <w:lang w:val="en-US"/>
+        </w:rPr>
+        <w:t>md5 (1)</w:t>
+      </w:r>
+    </w:p>
+    <w:p>
+      <w:pPr>
+        <w:spacing w:after="0"/>
+        <w:rPr>
+          <w:i/>
+          <w:lang w:val="en-US"/>
+        </w:rPr>
+      </w:pPr>
+      <w:r>
+        <w:rPr>
+          <w:i/>
+          <w:lang w:val="en-US"/>
+        </w:rPr>
+        <w:t>ignoredMembers (1)</w:t>
+      </w:r>
+    </w:p>
+    <w:p>
+      <w:pPr>
+        <w:spacing w:after="0"/>
+        <w:rPr>
+          <w:i/>
+          <w:lang w:val="en-US"/>
+        </w:rPr>
+      </w:pPr>
+      <w:r>
+        <w:rPr>
+          <w:i/>
+          <w:lang w:val="en-US"/>
+        </w:rPr>
+        <w:t>name (8)</w:t>
+      </w:r>
+    </w:p>
+    <w:p>
+      <w:pPr>
+        <w:spacing w:after="0"/>
+        <w:rPr>
+          <w:i/>
+          <w:lang w:val="en-US"/>
+        </w:rPr>
+      </w:pPr>
+      <w:r>
+        <w:rPr>
+          <w:i/>
+          <w:lang w:val="en-US"/>
+        </w:rPr>
+        <w:t>names (5)</w:t>
+      </w:r>
+    </w:p>
+    <w:p>
+      <w:pPr>
+        <w:spacing w:after="0"/>
+        <w:rPr>
+          <w:i/>
+          <w:lang w:val="en-US"/>
+        </w:rPr>
+      </w:pPr>
+      <w:r>
+        <w:rPr>
+          <w:i/>
+          <w:lang w:val="en-US"/>
+        </w:rPr>
+        <w:t>sha1 (1)</w:t>
+      </w:r>
+    </w:p>
+    <w:p>
+      <w:pPr>
+        <w:spacing w:after="0"/>
+        <w:rPr>
+          <w:i/>
+          <w:lang w:val="en-US"/>
+        </w:rPr>
+      </w:pPr>
+      <w:r>
+        <w:rPr>
+          <w:i/>
+          <w:lang w:val="en-US"/>
+        </w:rPr>
+        <w:t>sha256 (1)</w:t>
+      </w:r>
+    </w:p>
+    <w:p>
+      <w:pPr>
+        <w:spacing w:after="0"/>
+        <w:rPr>
+          <w:i/>
+          <w:lang w:val="en-US"/>
+        </w:rPr>
+      </w:pPr>
+    </w:p>
+    <w:p>
+      <w:pPr>
+        <w:spacing w:after="0"/>
+        <w:rPr>
+          <w:i/>
+          <w:lang w:val="en-US"/>
+        </w:rPr>
+      </w:pPr>
+    </w:p>
+    <w:p>
+      <w:pPr>
+        <w:spacing w:after="0"/>
+        <w:rPr>
+          <w:lang w:val="en-US"/>
+        </w:rPr>
+      </w:pPr>
+      <w:r>
+        <w:rPr>
+          <w:lang w:val="en-US"/>
+        </w:rPr>
+        <w:t>Item selection</w:t>
+      </w:r>
+      <w:r>
+        <w:rPr>
+          <w:lang w:val="en-US"/>
+        </w:rPr>
+        <w:t xml:space="preserve"> </w:t>
+      </w:r>
+      <w:r>
+        <w:rPr>
+          <w:lang w:val="en-US"/>
+        </w:rPr>
+        <w:t xml:space="preserve"> (DocSimilar)</w:t>
+      </w:r>
+    </w:p>
+    <w:p>
+      <w:pPr>
+        <w:spacing w:after="0"/>
+        <w:rPr>
+          <w:i/>
+          <w:lang w:val="en-US"/>
+        </w:rPr>
+      </w:pPr>
+      <w:r>
+        <w:rPr>
+          <w:i/>
+          <w:lang w:val="en-US"/>
+        </w:rPr>
+        <w:t>ifXP (1)</w:t>
+      </w:r>
+    </w:p>
+    <w:p>
+      <w:pPr>
+        <w:spacing w:after="0"/>
+        <w:rPr>
+          <w:i/>
+          <w:lang w:val="en-US"/>
+        </w:rPr>
+      </w:pPr>
+      <w:r>
+        <w:rPr>
+          <w:i/>
+          <w:lang w:val="en-US"/>
+        </w:rPr>
+        <w:t>itemXP (1)</w:t>
+      </w:r>
+    </w:p>
+    <w:p>
+      <w:pPr>
+        <w:spacing w:after="0"/>
+        <w:rPr>
+          <w:i/>
+          <w:lang w:val="en-US"/>
+        </w:rPr>
+      </w:pPr>
+      <w:r>
+        <w:rPr>
+          <w:i/>
+          <w:lang w:val="en-US"/>
+        </w:rPr>
+        <w:lastRenderedPageBreak/>
+        <w:t>kind (1)</w:t>
+      </w:r>
+    </w:p>
+    <w:p>
+      <w:pPr>
+        <w:spacing w:after="0"/>
+        <w:rPr>
+          <w:i/>
+          <w:lang w:val="en-US"/>
+        </w:rPr>
+      </w:pPr>
+      <w:r>
+        <w:rPr>
+          <w:i/>
+          <w:lang w:val="en-US"/>
+        </w:rPr>
+        <w:t>localName (1)</w:t>
+      </w:r>
+    </w:p>
+    <w:p>
+      <w:pPr>
+        <w:spacing w:after="0"/>
+        <w:rPr>
+          <w:i/>
+          <w:lang w:val="en-US"/>
+        </w:rPr>
+      </w:pPr>
+      <w:r>
+        <w:rPr>
+          <w:i/>
+          <w:lang w:val="en-US"/>
+        </w:rPr>
+        <w:t>namespace (1)</w:t>
+      </w:r>
+    </w:p>
+    <w:p>
+      <w:pPr>
+        <w:spacing w:after="0"/>
+        <w:rPr>
+          <w:i/>
+          <w:lang w:val="en-US"/>
+        </w:rPr>
+      </w:pPr>
+    </w:p>
+    <w:p>
+      <w:pPr>
+        <w:spacing w:after="0"/>
+        <w:rPr>
+          <w:i/>
+          <w:lang w:val="en-US"/>
+        </w:rPr>
+      </w:pPr>
+      <w:r>
+        <w:rPr>
+          <w:i/>
+          <w:lang w:val="en-US"/>
+        </w:rPr>
+        <w:t>parentLocalName (1)</w:t>
+      </w:r>
+    </w:p>
+    <w:p>
+      <w:pPr>
+        <w:spacing w:after="0"/>
+        <w:rPr>
+          <w:i/>
+          <w:lang w:val="en-US"/>
+        </w:rPr>
+      </w:pPr>
+      <w:r>
+        <w:rPr>
+          <w:i/>
+          <w:lang w:val="en-US"/>
+        </w:rPr>
+        <w:t>parentNamespace (1)</w:t>
+      </w:r>
+    </w:p>
+    <w:p>
+      <w:pPr>
+        <w:spacing w:after="0"/>
+        <w:rPr>
+          <w:lang w:val="en-US"/>
+        </w:rPr>
+      </w:pPr>
+    </w:p>
+    <w:p>
+      <w:pPr>
+        <w:spacing w:after="0"/>
+        <w:rPr>
+          <w:lang w:val="en-US"/>
+        </w:rPr>
+      </w:pPr>
+      <w:r>
+        <w:rPr>
+          <w:lang w:val="en-US"/>
+        </w:rPr>
+        <w:t>Item modification (DocSimilar)</w:t>
+      </w:r>
+    </w:p>
+    <w:p>
+      <w:pPr>
+        <w:spacing w:after="0"/>
+        <w:rPr>
+          <w:i/>
+          <w:lang w:val="en-US"/>
+        </w:rPr>
+      </w:pPr>
+      <w:r>
+        <w:rPr>
+          <w:i/>
+          <w:lang w:val="en-US"/>
+        </w:rPr>
+        <w:t>replaceSubstring (1)</w:t>
+      </w:r>
+    </w:p>
+    <w:p>
+      <w:pPr>
+        <w:spacing w:after="0"/>
+        <w:rPr>
+          <w:i/>
+          <w:lang w:val="en-US"/>
+        </w:rPr>
+      </w:pPr>
+      <w:r>
+        <w:rPr>
+          <w:i/>
+          <w:lang w:val="en-US"/>
+        </w:rPr>
+        <w:t>replaceWith (1)</w:t>
+      </w:r>
+    </w:p>
+    <w:p>
+      <w:pPr>
+        <w:spacing w:after="0"/>
+        <w:rPr>
+          <w:lang w:val="en-US"/>
+        </w:rPr>
+      </w:pPr>
+    </w:p>
+    <w:p>
+      <w:pPr>
+        <w:spacing w:after="0"/>
+        <w:rPr>
+          <w:lang w:val="en-US"/>
+        </w:rPr>
+      </w:pPr>
+      <w:r>
+        <w:rPr>
+          <w:lang w:val="en-US"/>
+        </w:rPr>
+        <w:t>Order specification</w:t>
+      </w:r>
+    </w:p>
+    <w:p>
+      <w:pPr>
+        <w:spacing w:after="0"/>
+        <w:rPr>
+          <w:i/>
+          <w:lang w:val="en-US"/>
+        </w:rPr>
+      </w:pPr>
+      <w:r>
+        <w:rPr>
+          <w:i/>
+          <w:lang w:val="en-US"/>
+        </w:rPr>
+        <w:t>elemName (1)</w:t>
+      </w:r>
+    </w:p>
+    <w:p>
+      <w:pPr>
+        <w:spacing w:after="0"/>
+        <w:rPr>
+          <w:i/>
+          <w:lang w:val="en-US"/>
+        </w:rPr>
+      </w:pPr>
+      <w:r>
+        <w:rPr>
+          <w:i/>
+          <w:lang w:val="en-US"/>
+        </w:rPr>
+        <w:t>keyItemName (1)</w:t>
+      </w:r>
+    </w:p>
+    <w:p>
+      <w:pPr>
+        <w:spacing w:after="0"/>
+        <w:rPr>
+          <w:i/>
+          <w:lang w:val="en-US"/>
+        </w:rPr>
+      </w:pPr>
+      <w:r>
+        <w:rPr>
+          <w:i/>
+          <w:lang w:val="en-US"/>
+        </w:rPr>
+        <w:t>localNames (1)</w:t>
+      </w:r>
+    </w:p>
+    <w:p>
+      <w:pPr>
+        <w:spacing w:after="0"/>
+        <w:rPr>
+          <w:i/>
+          <w:lang w:val="en-US"/>
+        </w:rPr>
+      </w:pPr>
+      <w:r>
+        <w:rPr>
+          <w:i/>
+          <w:lang w:val="en-US"/>
+        </w:rPr>
+        <w:t>orderBy (1)</w:t>
+      </w:r>
+    </w:p>
+    <w:p>
+      <w:pPr>
+        <w:spacing w:after="0"/>
+        <w:rPr>
+          <w:lang w:val="en-US"/>
+        </w:rPr>
+      </w:pPr>
+    </w:p>
+    <w:p>
+      <w:pPr>
+        <w:spacing w:after="0"/>
+        <w:rPr>
+          <w:lang w:val="en-US"/>
+        </w:rPr>
+      </w:pPr>
+      <w:r>
+        <w:rPr>
+          <w:lang w:val="en-US"/>
+        </w:rPr>
+        <w:t>Context</w:t>
+      </w:r>
+    </w:p>
+    <w:p>
+      <w:pPr>
+        <w:spacing w:after="0"/>
+        <w:rPr>
+          <w:i/>
+          <w:lang w:val="en-US"/>
+        </w:rPr>
+      </w:pPr>
+      <w:r>
+        <w:rPr>
+          <w:i/>
+          <w:lang w:val="en-US"/>
+        </w:rPr>
+        <w:t>name (8)</w:t>
+      </w:r>
+    </w:p>
+    <w:p>
+      <w:pPr>
+        <w:spacing w:after="0"/>
+        <w:rPr>
+          <w:i/>
+          <w:lang w:val="en-US"/>
+        </w:rPr>
+      </w:pPr>
+      <w:r>
+        <w:rPr>
+          <w:i/>
+          <w:lang w:val="en-US"/>
+        </w:rPr>
+        <w:t>value (1)</w:t>
+      </w:r>
+    </w:p>
+    <w:p>
+      <w:pPr>
+        <w:spacing w:after="0"/>
+        <w:rPr>
+          <w:lang w:val="en-US"/>
+        </w:rPr>
+      </w:pPr>
+    </w:p>
+    <w:p>
+      <w:pPr>
+        <w:spacing w:after="0"/>
+        <w:rPr>
+          <w:lang w:val="en-US"/>
+        </w:rPr>
+      </w:pPr>
+      <w:r>
+        <w:rPr>
+          <w:lang w:val="en-US"/>
+        </w:rPr>
+        <w:t>FolderSimilar</w:t>
+      </w:r>
+    </w:p>
+    <w:p>
+      <w:pPr>
+        <w:spacing w:after="0"/>
+        <w:rPr>
+          <w:i/>
+          <w:lang w:val="en-US"/>
+        </w:rPr>
+      </w:pPr>
+      <w:r>
+        <w:rPr>
+          <w:i/>
+          <w:lang w:val="en-US"/>
+        </w:rPr>
+        <w:t>where (1)</w:t>
+      </w:r>
+    </w:p>
+    <w:p>
+      <w:pPr>
+        <w:spacing w:after="0"/>
+        <w:rPr>
+          <w:lang w:val="en-US"/>
+        </w:rPr>
+      </w:pPr>
+    </w:p>
+    <w:p>
+      <w:pPr>
+        <w:spacing w:after="0"/>
+        <w:rPr>
+          <w:lang w:val="en-US"/>
+        </w:rPr>
+      </w:pPr>
+      <w:r>
+        <w:rPr>
+          <w:lang w:val="en-US"/>
+        </w:rPr>
+        <w:t>Mediatype</w:t>
+      </w:r>
+    </w:p>
+    <w:p>
+      <w:pPr>
+        <w:spacing w:after="0"/>
+        <w:rPr>
+          <w:i/>
+          <w:lang w:val="en-US"/>
+        </w:rPr>
+      </w:pPr>
+      <w:r>
+        <w:rPr>
+          <w:i/>
+          <w:lang w:val="en-US"/>
+        </w:rPr>
+        <w:t>mediatype (1)</w:t>
+      </w:r>
+    </w:p>
+    <w:p>
+      <w:pPr>
+        <w:spacing w:after="0"/>
+        <w:rPr>
+          <w:lang w:val="en-US"/>
+        </w:rPr>
+      </w:pPr>
+    </w:p>
+    <w:p>
+      <w:pPr>
+        <w:spacing w:after="0"/>
+        <w:rPr>
+          <w:lang w:val="en-US"/>
+        </w:rPr>
+      </w:pPr>
+    </w:p>
+    <w:p>
+      <w:pPr>
+        <w:spacing w:after="0"/>
+        <w:rPr>
+          <w:lang w:val="en-US"/>
+        </w:rPr>
+      </w:pPr>
+      <w:r>
+        <w:rPr>
+          <w:lang w:val="en-US"/>
+        </w:rPr>
+        <w:t>foxpath (1)</w:t>
+      </w:r>
+    </w:p>
+    <w:p>
+      <w:pPr>
+        <w:spacing w:after="0"/>
+        <w:rPr>
+          <w:lang w:val="en-US"/>
+        </w:rPr>
+      </w:pPr>
+      <w:r>
+        <w:rPr>
+          <w:lang w:val="en-US"/>
+        </w:rPr>
+        <w:t>greenfoxURI (1)</w:t>
+      </w:r>
+      <w:bookmarkStart w:id="4" w:name="_GoBack"/>
+      <w:bookmarkEnd w:id="4"/>
+    </w:p>
+    <w:p>
+      <w:pPr>
+        <w:spacing w:after="0"/>
+        <w:rPr>
+          <w:lang w:val="en-US"/>
+        </w:rPr>
+      </w:pPr>
+      <w:r>
+        <w:rPr>
+          <w:lang w:val="en-US"/>
+        </w:rPr>
+        <w:t>id (2)</w:t>
+      </w:r>
+    </w:p>
+    <w:p>
+      <w:pPr>
+        <w:spacing w:after="0"/>
+        <w:rPr>
+          <w:lang w:val="en-US"/>
+        </w:rPr>
+      </w:pPr>
+      <w:r>
+        <w:rPr>
+          <w:lang w:val="en-US"/>
+        </w:rPr>
+        <w:t>path (2)</w:t>
+      </w:r>
+    </w:p>
+    <w:p>
+      <w:pPr>
+        <w:spacing w:after="0"/>
+        <w:rPr>
+          <w:lang w:val="en-US"/>
+        </w:rPr>
+      </w:pPr>
+      <w:r>
+        <w:rPr>
+          <w:lang w:val="en-US"/>
+        </w:rPr>
+        <w:t>redReport (1)</w:t>
+      </w:r>
+    </w:p>
+    <w:p>
+      <w:pPr>
+        <w:spacing w:after="0"/>
+        <w:rPr>
+          <w:lang w:val="en-US"/>
+        </w:rPr>
+      </w:pPr>
+      <w:r>
+        <w:rPr>
+          <w:lang w:val="en-US"/>
+        </w:rPr>
+        <w:t>resolvable (1)</w:t>
+      </w:r>
+    </w:p>
+    <w:p>
+      <w:pPr>
+        <w:spacing w:after="0"/>
+        <w:rPr>
+          <w:lang w:val="en-US"/>
+        </w:rPr>
+      </w:pPr>
+      <w:r>
+        <w:rPr>
+          <w:lang w:val="en-US"/>
+        </w:rPr>
+        <w:t>xpath (1)</w:t>
+      </w:r>
+    </w:p>
+    <w:p>
+      <w:pPr>
+        <w:spacing w:after="0"/>
+        <w:rPr>
+          <w:lang w:val="en-US"/>
+        </w:rPr>
+      </w:pPr>
+      <w:r>
+        <w:rPr>
+          <w:lang w:val="en-US"/>
+        </w:rPr>
+        <w:t>xsdFOX (1)</w:t>
+      </w:r>
+    </w:p>
+    <w:p>
+      <w:pPr>
+        <w:spacing w:after="0"/>
         <w:rPr>
           <w:lang w:val="en-US"/>
         </w:rPr>
@@ -17712,7 +22287,6 @@
         <w:rPr>
           <w:lang w:val="en-US"/>
         </w:rPr>
-        <w:lastRenderedPageBreak/>
         <w:t xml:space="preserve">Constraint types </w:t>
       </w:r>
     </w:p>
@@ -17786,6 +22360,7 @@
           <w:b/>
           <w:lang w:val="en-US"/>
         </w:rPr>
+        <w:lastRenderedPageBreak/>
         <w:t>Table.</w:t>
       </w:r>
       <w:r>

--- a/declarative-amsterdam-2020/an-introduction-to-greenfox/an-introduction-to-greenfox.docx
+++ b/declarative-amsterdam-2020/an-introduction-to-greenfox/an-introduction-to-greenfox.docx
@@ -17519,7 +17519,19 @@
         <w:rPr>
           <w:lang w:val="en-US"/>
         </w:rPr>
-        <w:t xml:space="preserve">A link is an association between two resources: a </w:t>
+        <w:t>A link is a</w:t>
+      </w:r>
+      <w:r>
+        <w:rPr>
+          <w:lang w:val="en-US"/>
+        </w:rPr>
+        <w:t xml:space="preserve"> directed</w:t>
+      </w:r>
+      <w:r>
+        <w:rPr>
+          <w:lang w:val="en-US"/>
+        </w:rPr>
+        <w:t xml:space="preserve"> association between two resources: a </w:t>
       </w:r>
       <w:r>
         <w:rPr>
@@ -17561,13 +17573,37 @@
         <w:rPr>
           <w:lang w:val="en-US"/>
         </w:rPr>
-        <w:t xml:space="preserve">The context resource is either the complete resource or </w:t>
-      </w:r>
-      <w:r>
-        <w:rPr>
-          <w:lang w:val="en-US"/>
-        </w:rPr>
-        <w:t xml:space="preserve">a fragment, </w:t>
+        <w:t xml:space="preserve">The context resource is either </w:t>
+      </w:r>
+      <w:r>
+        <w:rPr>
+          <w:lang w:val="en-US"/>
+        </w:rPr>
+        <w:t>a</w:t>
+      </w:r>
+      <w:r>
+        <w:rPr>
+          <w:lang w:val="en-US"/>
+        </w:rPr>
+        <w:t xml:space="preserve"> complete resource or </w:t>
+      </w:r>
+      <w:r>
+        <w:rPr>
+          <w:lang w:val="en-US"/>
+        </w:rPr>
+        <w:t xml:space="preserve">a </w:t>
+      </w:r>
+      <w:r>
+        <w:rPr>
+          <w:lang w:val="en-US"/>
+        </w:rPr>
+        <w:t xml:space="preserve">resource </w:t>
+      </w:r>
+      <w:r>
+        <w:rPr>
+          <w:lang w:val="en-US"/>
+        </w:rPr>
+        <w:t xml:space="preserve">fragment, </w:t>
       </w:r>
       <w:r>
         <w:rPr>
@@ -17597,7 +17633,19 @@
         <w:rPr>
           <w:lang w:val="en-US"/>
         </w:rPr>
-        <w:t xml:space="preserve"> item from resource contents.</w:t>
+        <w:t xml:space="preserve"> </w:t>
+      </w:r>
+      <w:r>
+        <w:rPr>
+          <w:lang w:val="en-US"/>
+        </w:rPr>
+        <w:t xml:space="preserve">node from a node tree representation of </w:t>
+      </w:r>
+      <w:r>
+        <w:rPr>
+          <w:lang w:val="en-US"/>
+        </w:rPr>
+        <w:t>resource contents.</w:t>
       </w:r>
     </w:p>
     <w:p>
@@ -17615,7 +17663,19 @@
         <w:rPr>
           <w:lang w:val="en-US"/>
         </w:rPr>
-        <w:t xml:space="preserve">The target resource is either the complete resource or a </w:t>
+        <w:t xml:space="preserve">The target resource is either </w:t>
+      </w:r>
+      <w:r>
+        <w:rPr>
+          <w:lang w:val="en-US"/>
+        </w:rPr>
+        <w:t>a</w:t>
+      </w:r>
+      <w:r>
+        <w:rPr>
+          <w:lang w:val="en-US"/>
+        </w:rPr>
+        <w:t xml:space="preserve"> complete resource or a </w:t>
       </w:r>
       <w:r>
         <w:rPr>
@@ -17627,7 +17687,33 @@
         <w:rPr>
           <w:lang w:val="en-US"/>
         </w:rPr>
-        <w:t>set of items from resource contents.</w:t>
+        <w:t xml:space="preserve">set of </w:t>
+      </w:r>
+      <w:r>
+        <w:rPr>
+          <w:lang w:val="en-US"/>
+        </w:rPr>
+        <w:t xml:space="preserve">nodes from a node tree representation of </w:t>
+      </w:r>
+      <w:r>
+        <w:rPr>
+          <w:lang w:val="en-US"/>
+        </w:rPr>
+        <w:t>resource contents.</w:t>
+      </w:r>
+    </w:p>
+    <w:p>
+      <w:pPr>
+        <w:rPr>
+          <w:lang w:val="en-US"/>
+        </w:rPr>
+      </w:pPr>
+      <w:r>
+        <w:rPr>
+          <w:lang w:val="en-US"/>
+        </w:rPr>
+        <w:lastRenderedPageBreak/>
+        <w:t>A link definition is resolved by using it as a function, consuming input and returning output:</w:t>
       </w:r>
     </w:p>
     <w:p>
@@ -17645,58 +17731,7 @@
         <w:rPr>
           <w:lang w:val="en-US"/>
         </w:rPr>
-        <w:lastRenderedPageBreak/>
-        <w:t xml:space="preserve">A complete resource </w:t>
-      </w:r>
-      <w:r>
-        <w:rPr>
-          <w:lang w:val="en-US"/>
-        </w:rPr>
-        <w:t xml:space="preserve">is </w:t>
-      </w:r>
-      <w:r>
-        <w:rPr>
-          <w:lang w:val="en-US"/>
-        </w:rPr>
-        <w:t>represented by a resource URI</w:t>
-      </w:r>
-      <w:r>
-        <w:rPr>
-          <w:lang w:val="en-US"/>
-        </w:rPr>
-        <w:t xml:space="preserve">, optionally accompanied </w:t>
-      </w:r>
-      <w:r>
-        <w:rPr>
-          <w:lang w:val="en-US"/>
-        </w:rPr>
-        <w:t xml:space="preserve">by a representation of resource contents. A representation of resource contents is the root node of a node tree. </w:t>
-      </w:r>
-    </w:p>
-    <w:p>
-      <w:pPr>
-        <w:rPr>
-          <w:lang w:val="en-US"/>
-        </w:rPr>
-      </w:pPr>
-      <w:r>
-        <w:rPr>
-          <w:lang w:val="en-US"/>
-        </w:rPr>
-        <w:t>Note that a context resource fragment is a single node, whereas a target resource fragment is a set of nodes.</w:t>
-      </w:r>
-    </w:p>
-    <w:p>
-      <w:pPr>
-        <w:rPr>
-          <w:lang w:val="en-US"/>
-        </w:rPr>
-      </w:pPr>
-      <w:r>
-        <w:rPr>
-          <w:lang w:val="en-US"/>
-        </w:rPr>
-        <w:t>A link definition can be divided into three parts:</w:t>
+        <w:t>The input of a link definition is a context resource URI.</w:t>
       </w:r>
     </w:p>
     <w:p>
@@ -17714,37 +17749,261 @@
         <w:rPr>
           <w:lang w:val="en-US"/>
         </w:rPr>
-        <w:t>Context selector –</w:t>
-      </w:r>
-      <w:r>
-        <w:rPr>
-          <w:lang w:val="en-US"/>
-        </w:rPr>
-        <w:t xml:space="preserve"> </w:t>
-      </w:r>
-      <w:r>
-        <w:rPr>
-          <w:lang w:val="en-US"/>
-        </w:rPr>
-        <w:t>selection of link conte</w:t>
-      </w:r>
-      <w:r>
-        <w:rPr>
-          <w:lang w:val="en-US"/>
-        </w:rPr>
-        <w:t>x</w:t>
-      </w:r>
-      <w:r>
-        <w:rPr>
-          <w:lang w:val="en-US"/>
-        </w:rPr>
-        <w:t>t items</w:t>
-      </w:r>
-      <w:r>
-        <w:rPr>
-          <w:lang w:val="en-US"/>
-        </w:rPr>
-        <w:t xml:space="preserve"> (optional)</w:t>
+        <w:t>The output of a link definition is a set of links</w:t>
+      </w:r>
+      <w:r>
+        <w:rPr>
+          <w:lang w:val="en-US"/>
+        </w:rPr>
+        <w:t>, each one</w:t>
+      </w:r>
+      <w:r>
+        <w:rPr>
+          <w:lang w:val="en-US"/>
+        </w:rPr>
+        <w:t xml:space="preserve"> specifying </w:t>
+      </w:r>
+    </w:p>
+    <w:p>
+      <w:pPr>
+        <w:pStyle w:val="ListParagraph"/>
+        <w:numPr>
+          <w:ilvl w:val="1"/>
+          <w:numId w:val="1"/>
+        </w:numPr>
+        <w:rPr>
+          <w:lang w:val="en-US"/>
+        </w:rPr>
+      </w:pPr>
+      <w:r>
+        <w:rPr>
+          <w:lang w:val="en-US"/>
+        </w:rPr>
+        <w:t>Context resource URI</w:t>
+      </w:r>
+    </w:p>
+    <w:p>
+      <w:pPr>
+        <w:pStyle w:val="ListParagraph"/>
+        <w:numPr>
+          <w:ilvl w:val="1"/>
+          <w:numId w:val="1"/>
+        </w:numPr>
+        <w:rPr>
+          <w:lang w:val="en-US"/>
+        </w:rPr>
+      </w:pPr>
+      <w:r>
+        <w:rPr>
+          <w:lang w:val="en-US"/>
+        </w:rPr>
+        <w:t xml:space="preserve">Optionally: </w:t>
+      </w:r>
+      <w:r>
+        <w:rPr>
+          <w:lang w:val="en-US"/>
+        </w:rPr>
+        <w:t>context</w:t>
+      </w:r>
+      <w:r>
+        <w:rPr>
+          <w:lang w:val="en-US"/>
+        </w:rPr>
+        <w:t xml:space="preserve"> resource tree</w:t>
+      </w:r>
+    </w:p>
+    <w:p>
+      <w:pPr>
+        <w:pStyle w:val="ListParagraph"/>
+        <w:numPr>
+          <w:ilvl w:val="2"/>
+          <w:numId w:val="1"/>
+        </w:numPr>
+        <w:rPr>
+          <w:lang w:val="en-US"/>
+        </w:rPr>
+      </w:pPr>
+      <w:r>
+        <w:rPr>
+          <w:lang w:val="en-US"/>
+        </w:rPr>
+        <w:t xml:space="preserve">Node tree representation of the </w:t>
+      </w:r>
+      <w:r>
+        <w:rPr>
+          <w:lang w:val="en-US"/>
+        </w:rPr>
+        <w:t>context</w:t>
+      </w:r>
+      <w:r>
+        <w:rPr>
+          <w:lang w:val="en-US"/>
+        </w:rPr>
+        <w:t xml:space="preserve"> resource</w:t>
+      </w:r>
+    </w:p>
+    <w:p>
+      <w:pPr>
+        <w:pStyle w:val="ListParagraph"/>
+        <w:numPr>
+          <w:ilvl w:val="1"/>
+          <w:numId w:val="1"/>
+        </w:numPr>
+        <w:rPr>
+          <w:lang w:val="en-US"/>
+        </w:rPr>
+      </w:pPr>
+      <w:r>
+        <w:rPr>
+          <w:lang w:val="en-US"/>
+        </w:rPr>
+        <w:t>Optionally: context resource fragment</w:t>
+      </w:r>
+    </w:p>
+    <w:p>
+      <w:pPr>
+        <w:pStyle w:val="ListParagraph"/>
+        <w:numPr>
+          <w:ilvl w:val="2"/>
+          <w:numId w:val="1"/>
+        </w:numPr>
+        <w:rPr>
+          <w:lang w:val="en-US"/>
+        </w:rPr>
+      </w:pPr>
+      <w:r>
+        <w:rPr>
+          <w:lang w:val="en-US"/>
+        </w:rPr>
+        <w:t>a node from the context resource used as context resource fragment</w:t>
+      </w:r>
+    </w:p>
+    <w:p>
+      <w:pPr>
+        <w:pStyle w:val="ListParagraph"/>
+        <w:numPr>
+          <w:ilvl w:val="1"/>
+          <w:numId w:val="1"/>
+        </w:numPr>
+        <w:rPr>
+          <w:lang w:val="en-US"/>
+        </w:rPr>
+      </w:pPr>
+      <w:r>
+        <w:rPr>
+          <w:lang w:val="en-US"/>
+        </w:rPr>
+        <w:t>Target resource URI</w:t>
+      </w:r>
+    </w:p>
+    <w:p>
+      <w:pPr>
+        <w:pStyle w:val="ListParagraph"/>
+        <w:numPr>
+          <w:ilvl w:val="1"/>
+          <w:numId w:val="1"/>
+        </w:numPr>
+        <w:rPr>
+          <w:lang w:val="en-US"/>
+        </w:rPr>
+      </w:pPr>
+      <w:r>
+        <w:rPr>
+          <w:lang w:val="en-US"/>
+        </w:rPr>
+        <w:t>Optionally: target resource tree</w:t>
+      </w:r>
+    </w:p>
+    <w:p>
+      <w:pPr>
+        <w:pStyle w:val="ListParagraph"/>
+        <w:numPr>
+          <w:ilvl w:val="2"/>
+          <w:numId w:val="1"/>
+        </w:numPr>
+        <w:rPr>
+          <w:lang w:val="en-US"/>
+        </w:rPr>
+      </w:pPr>
+      <w:r>
+        <w:rPr>
+          <w:lang w:val="en-US"/>
+        </w:rPr>
+        <w:t>Node tree representation of the target resource</w:t>
+      </w:r>
+    </w:p>
+    <w:p>
+      <w:pPr>
+        <w:pStyle w:val="ListParagraph"/>
+        <w:numPr>
+          <w:ilvl w:val="1"/>
+          <w:numId w:val="1"/>
+        </w:numPr>
+        <w:rPr>
+          <w:lang w:val="en-US"/>
+        </w:rPr>
+      </w:pPr>
+      <w:r>
+        <w:rPr>
+          <w:lang w:val="en-US"/>
+        </w:rPr>
+        <w:t>Optionally</w:t>
+      </w:r>
+      <w:r>
+        <w:rPr>
+          <w:lang w:val="en-US"/>
+        </w:rPr>
+        <w:t xml:space="preserve">: </w:t>
+      </w:r>
+      <w:r>
+        <w:rPr>
+          <w:lang w:val="en-US"/>
+        </w:rPr>
+        <w:t>target resource fragment</w:t>
+      </w:r>
+    </w:p>
+    <w:p>
+      <w:pPr>
+        <w:pStyle w:val="ListParagraph"/>
+        <w:numPr>
+          <w:ilvl w:val="2"/>
+          <w:numId w:val="1"/>
+        </w:numPr>
+        <w:rPr>
+          <w:lang w:val="en-US"/>
+        </w:rPr>
+      </w:pPr>
+      <w:r>
+        <w:rPr>
+          <w:lang w:val="en-US"/>
+        </w:rPr>
+        <w:t>Or a set of nodes from a node tree representation of the target resource</w:t>
+      </w:r>
+    </w:p>
+    <w:p>
+      <w:pPr>
+        <w:rPr>
+          <w:lang w:val="en-US"/>
+        </w:rPr>
+      </w:pPr>
+      <w:r>
+        <w:rPr>
+          <w:lang w:val="en-US"/>
+        </w:rPr>
+        <w:t>Note that a context resource fragment is a single node, whereas a target resource fragment is a set of nodes.</w:t>
+      </w:r>
+    </w:p>
+    <w:p>
+      <w:pPr>
+        <w:rPr>
+          <w:lang w:val="en-US"/>
+        </w:rPr>
+      </w:pPr>
+      <w:r>
+        <w:rPr>
+          <w:lang w:val="en-US"/>
+        </w:rPr>
+        <w:t>A link definition can be divided into three parts:</w:t>
       </w:r>
     </w:p>
     <w:p>
@@ -17762,7 +18021,43 @@
         <w:rPr>
           <w:lang w:val="en-US"/>
         </w:rPr>
-        <w:t>Resource connector – identification of target resources</w:t>
+        <w:t>Context selector –</w:t>
+      </w:r>
+      <w:r>
+        <w:rPr>
+          <w:lang w:val="en-US"/>
+        </w:rPr>
+        <w:t xml:space="preserve"> </w:t>
+      </w:r>
+      <w:r>
+        <w:rPr>
+          <w:lang w:val="en-US"/>
+        </w:rPr>
+        <w:t>selection of link conte</w:t>
+      </w:r>
+      <w:r>
+        <w:rPr>
+          <w:lang w:val="en-US"/>
+        </w:rPr>
+        <w:t>x</w:t>
+      </w:r>
+      <w:r>
+        <w:rPr>
+          <w:lang w:val="en-US"/>
+        </w:rPr>
+        <w:t xml:space="preserve">t </w:t>
+      </w:r>
+      <w:r>
+        <w:rPr>
+          <w:lang w:val="en-US"/>
+        </w:rPr>
+        <w:t>fragments</w:t>
+      </w:r>
+      <w:r>
+        <w:rPr>
+          <w:lang w:val="en-US"/>
+        </w:rPr>
+        <w:t xml:space="preserve"> (optional)</w:t>
       </w:r>
     </w:p>
     <w:p>
@@ -17780,6 +18075,36 @@
         <w:rPr>
           <w:lang w:val="en-US"/>
         </w:rPr>
+        <w:t xml:space="preserve">Resource connector – </w:t>
+      </w:r>
+      <w:r>
+        <w:rPr>
+          <w:lang w:val="en-US"/>
+        </w:rPr>
+        <w:t xml:space="preserve">identification </w:t>
+      </w:r>
+      <w:r>
+        <w:rPr>
+          <w:lang w:val="en-US"/>
+        </w:rPr>
+        <w:t>of target resources</w:t>
+      </w:r>
+    </w:p>
+    <w:p>
+      <w:pPr>
+        <w:pStyle w:val="ListParagraph"/>
+        <w:numPr>
+          <w:ilvl w:val="0"/>
+          <w:numId w:val="1"/>
+        </w:numPr>
+        <w:rPr>
+          <w:lang w:val="en-US"/>
+        </w:rPr>
+      </w:pPr>
+      <w:r>
+        <w:rPr>
+          <w:lang w:val="en-US"/>
+        </w:rPr>
         <w:t xml:space="preserve">Target </w:t>
       </w:r>
       <w:r>
@@ -17792,32 +18117,57 @@
         <w:rPr>
           <w:lang w:val="en-US"/>
         </w:rPr>
-        <w:t xml:space="preserve"> – selection of link target items</w:t>
-      </w:r>
-      <w:r>
-        <w:rPr>
-          <w:lang w:val="en-US"/>
-        </w:rPr>
-        <w:t xml:space="preserve"> (optional)</w:t>
-      </w:r>
-    </w:p>
-    <w:p>
-      <w:pPr>
-        <w:rPr>
-          <w:lang w:val="en-US"/>
-        </w:rPr>
-      </w:pPr>
-      <w:r>
-        <w:rPr>
-          <w:lang w:val="en-US"/>
-        </w:rPr>
-        <w:t xml:space="preserve">When a context selector is used, </w:t>
-      </w:r>
-      <w:r>
-        <w:rPr>
-          <w:lang w:val="en-US"/>
-        </w:rPr>
-        <w:t xml:space="preserve">the resource connector is </w:t>
+        <w:t xml:space="preserve"> – selection of link target </w:t>
+      </w:r>
+      <w:r>
+        <w:rPr>
+          <w:lang w:val="en-US"/>
+        </w:rPr>
+        <w:t xml:space="preserve">fragment </w:t>
+      </w:r>
+      <w:r>
+        <w:rPr>
+          <w:lang w:val="en-US"/>
+        </w:rPr>
+        <w:t>(optional)</w:t>
+      </w:r>
+    </w:p>
+    <w:p>
+      <w:pPr>
+        <w:rPr>
+          <w:lang w:val="en-US"/>
+        </w:rPr>
+      </w:pPr>
+      <w:r>
+        <w:rPr>
+          <w:lang w:val="en-US"/>
+        </w:rPr>
+        <w:t xml:space="preserve">The optional </w:t>
+      </w:r>
+      <w:r>
+        <w:rPr>
+          <w:b/>
+          <w:lang w:val="en-US"/>
+        </w:rPr>
+        <w:t>context selector</w:t>
+      </w:r>
+      <w:r>
+        <w:rPr>
+          <w:lang w:val="en-US"/>
+        </w:rPr>
+        <w:t xml:space="preserve"> </w:t>
+      </w:r>
+      <w:r>
+        <w:rPr>
+          <w:lang w:val="en-US"/>
+        </w:rPr>
+        <w:t>selects nodes from the resource contents, each one of which shall be used as a resource fragment. T</w:t>
+      </w:r>
+      <w:r>
+        <w:rPr>
+          <w:lang w:val="en-US"/>
+        </w:rPr>
+        <w:t xml:space="preserve">he resource connector is </w:t>
       </w:r>
       <w:r>
         <w:rPr>
@@ -17829,50 +18179,506 @@
         <w:rPr>
           <w:lang w:val="en-US"/>
         </w:rPr>
-        <w:t>. The item is added to the evaluation context of any expressions used by the resource connector</w:t>
-      </w:r>
-      <w:r>
-        <w:rPr>
-          <w:lang w:val="en-US"/>
-        </w:rPr>
-        <w:t xml:space="preserve"> and target selector</w:t>
-      </w:r>
-      <w:r>
-        <w:rPr>
+        <w:t xml:space="preserve">. </w:t>
+      </w:r>
+      <w:r>
+        <w:rPr>
+          <w:lang w:val="en-US"/>
+        </w:rPr>
+        <w:t xml:space="preserve">The item is the </w:t>
+      </w:r>
+      <w:r>
+        <w:rPr>
+          <w:i/>
+          <w:lang w:val="en-US"/>
+        </w:rPr>
+        <w:t>initial context item</w:t>
+      </w:r>
+      <w:r>
+        <w:rPr>
+          <w:lang w:val="en-US"/>
+        </w:rPr>
+        <w:t xml:space="preserve"> when evaluating XPath expressions used by the connector </w:t>
+      </w:r>
+      <w:r>
+        <w:rPr>
+          <w:lang w:val="en-US"/>
+        </w:rPr>
+        <w:t>(expressions given by @uriXP, @hrefXP, @valueXP)</w:t>
+      </w:r>
+      <w:r>
+        <w:rPr>
+          <w:lang w:val="en-US"/>
+        </w:rPr>
+        <w:t xml:space="preserve">, and it can be accessed by other expressions </w:t>
+      </w:r>
+      <w:r>
+        <w:rPr>
+          <w:lang w:val="en-US"/>
+        </w:rPr>
+        <w:t xml:space="preserve">of </w:t>
+      </w:r>
+      <w:r>
+        <w:rPr>
+          <w:lang w:val="en-US"/>
+        </w:rPr>
+        <w:t xml:space="preserve">the link definition via </w:t>
+      </w:r>
+      <w:r>
+        <w:rPr>
+          <w:lang w:val="en-US"/>
+        </w:rPr>
+        <w:t xml:space="preserve">a </w:t>
+      </w:r>
+      <w:r>
+        <w:rPr>
+          <w:lang w:val="en-US"/>
+        </w:rPr>
+        <w:t>context variable</w:t>
+      </w:r>
+      <w:r>
+        <w:rPr>
+          <w:lang w:val="en-US"/>
+        </w:rPr>
+        <w:t xml:space="preserve"> (</w:t>
+      </w:r>
+      <w:r>
+        <w:rPr>
+          <w:rFonts w:ascii="Courier New" w:hAnsi="Courier New" w:cs="Courier New"/>
+          <w:lang w:val="en-US"/>
+        </w:rPr>
+        <w:t>$contextItem</w:t>
+      </w:r>
+      <w:r>
+        <w:rPr>
+          <w:lang w:val="en-US"/>
+        </w:rPr>
+        <w:t>).</w:t>
+      </w:r>
+      <w:r>
+        <w:rPr>
+          <w:lang w:val="en-US"/>
+        </w:rPr>
+        <w:t xml:space="preserve"> </w:t>
+      </w:r>
+    </w:p>
+    <w:p>
+      <w:pPr>
+        <w:rPr>
+          <w:lang w:val="en-US"/>
+        </w:rPr>
+      </w:pPr>
+      <w:r>
+        <w:rPr>
+          <w:lang w:val="en-US"/>
+        </w:rPr>
+        <w:t xml:space="preserve">In the following example, the context selector is given by an XPath expression selecting </w:t>
+      </w:r>
+      <w:r>
+        <w:rPr>
+          <w:rFonts w:ascii="Courier New" w:hAnsi="Courier New" w:cs="Courier New"/>
+          <w:lang w:val="en-US"/>
+        </w:rPr>
+        <w:t>&lt;airport&gt;</w:t>
+      </w:r>
+      <w:r>
+        <w:rPr>
+          <w:lang w:val="en-US"/>
+        </w:rPr>
+        <w:t xml:space="preserve"> elements from the context resource</w:t>
+      </w:r>
+      <w:r>
+        <w:rPr>
+          <w:lang w:val="en-US"/>
+        </w:rPr>
+        <w:t>, and t</w:t>
+      </w:r>
+      <w:r>
+        <w:rPr>
+          <w:lang w:val="en-US"/>
+        </w:rPr>
+        <w:t xml:space="preserve">he resource connector is an XPath expression constructing a target URI (@uriXP). </w:t>
+      </w:r>
+      <w:r>
+        <w:rPr>
+          <w:lang w:val="en-US"/>
+        </w:rPr>
+        <w:t xml:space="preserve">The connector expression is evaluated repeatedly, once for each item returned by the context selector and using that item as </w:t>
+      </w:r>
+      <w:r>
+        <w:rPr>
+          <w:lang w:val="en-US"/>
+        </w:rPr>
+        <w:t>a context item:</w:t>
+      </w:r>
+    </w:p>
+    <w:p>
+      <w:pPr>
+        <w:spacing w:after="0"/>
+        <w:rPr>
+          <w:rFonts w:ascii="Courier New" w:hAnsi="Courier New" w:cs="Courier New"/>
+          <w:sz w:val="18"/>
+          <w:szCs w:val="18"/>
+          <w:lang w:val="en-US"/>
+        </w:rPr>
+      </w:pPr>
+      <w:r>
+        <w:rPr>
+          <w:rFonts w:ascii="Courier New" w:hAnsi="Courier New" w:cs="Courier New"/>
+          <w:sz w:val="18"/>
+          <w:szCs w:val="18"/>
+          <w:lang w:val="en-US"/>
+        </w:rPr>
+        <w:t>&lt;linkDef name="somelink"</w:t>
+      </w:r>
+    </w:p>
+    <w:p>
+      <w:pPr>
+        <w:spacing w:after="0"/>
+        <w:rPr>
+          <w:rFonts w:ascii="Courier New" w:hAnsi="Courier New" w:cs="Courier New"/>
+          <w:sz w:val="18"/>
+          <w:szCs w:val="18"/>
+          <w:lang w:val="en-US"/>
+        </w:rPr>
+      </w:pPr>
+      <w:r>
+        <w:rPr>
+          <w:rFonts w:ascii="Courier New" w:hAnsi="Courier New" w:cs="Courier New"/>
+          <w:sz w:val="18"/>
+          <w:szCs w:val="18"/>
+          <w:lang w:val="en-US"/>
+        </w:rPr>
+        <w:t xml:space="preserve">    contextXP="//airport"</w:t>
+      </w:r>
+    </w:p>
+    <w:p>
+      <w:pPr>
+        <w:spacing w:after="0"/>
+        <w:rPr>
+          <w:rFonts w:ascii="Courier New" w:hAnsi="Courier New" w:cs="Courier New"/>
+          <w:sz w:val="18"/>
+          <w:szCs w:val="18"/>
+          <w:lang w:val="en-US"/>
+        </w:rPr>
+      </w:pPr>
+      <w:r>
+        <w:rPr>
+          <w:rFonts w:ascii="Courier New" w:hAnsi="Courier New" w:cs="Courier New"/>
+          <w:sz w:val="18"/>
+          <w:szCs w:val="18"/>
+          <w:lang w:val="en-US"/>
+        </w:rPr>
+        <w:t xml:space="preserve">    uriXP="concat(</w:t>
+      </w:r>
+      <w:r>
+        <w:rPr>
+          <w:rFonts w:ascii="Courier New" w:hAnsi="Courier New" w:cs="Courier New"/>
+          <w:sz w:val="18"/>
+          <w:szCs w:val="18"/>
+          <w:lang w:val="en-US"/>
+        </w:rPr>
+        <w:t>'</w:t>
+      </w:r>
+      <w:r>
+        <w:rPr>
+          <w:rFonts w:ascii="Courier New" w:hAnsi="Courier New" w:cs="Courier New"/>
+          <w:sz w:val="18"/>
+          <w:szCs w:val="18"/>
+          <w:lang w:val="en-US"/>
+        </w:rPr>
+        <w:t>http://example.com/airport/</w:t>
+      </w:r>
+      <w:r>
+        <w:rPr>
+          <w:rFonts w:ascii="Courier New" w:hAnsi="Courier New" w:cs="Courier New"/>
+          <w:sz w:val="18"/>
+          <w:szCs w:val="18"/>
+          <w:lang w:val="en-US"/>
+        </w:rPr>
+        <w:t>'</w:t>
+      </w:r>
+      <w:r>
+        <w:rPr>
+          <w:rFonts w:ascii="Courier New" w:hAnsi="Courier New" w:cs="Courier New"/>
+          <w:sz w:val="18"/>
+          <w:szCs w:val="18"/>
+          <w:lang w:val="en-US"/>
+        </w:rPr>
+        <w:t>, @iata)"&gt;</w:t>
+      </w:r>
+    </w:p>
+    <w:p>
+      <w:pPr>
+        <w:rPr>
+          <w:rFonts w:ascii="Courier New" w:hAnsi="Courier New" w:cs="Courier New"/>
+          <w:sz w:val="18"/>
+          <w:szCs w:val="18"/>
+          <w:lang w:val="en-US"/>
+        </w:rPr>
+      </w:pPr>
+      <w:r>
+        <w:rPr>
+          <w:rFonts w:ascii="Courier New" w:hAnsi="Courier New" w:cs="Courier New"/>
+          <w:sz w:val="18"/>
+          <w:szCs w:val="18"/>
+          <w:lang w:val="en-US"/>
+        </w:rPr>
+        <w:t>&lt;/linkDef&gt;</w:t>
+      </w:r>
+    </w:p>
+    <w:p>
+      <w:pPr>
+        <w:rPr>
+          <w:lang w:val="en-US"/>
+        </w:rPr>
+      </w:pPr>
+      <w:r>
+        <w:rPr>
+          <w:lang w:val="en-US"/>
+        </w:rPr>
+        <w:t xml:space="preserve">Thus we get one link for each airport returned by the context selector, and </w:t>
+      </w:r>
+      <w:r>
+        <w:rPr>
+          <w:lang w:val="en-US"/>
+        </w:rPr>
+        <w:t xml:space="preserve">each link identifies a different </w:t>
+      </w:r>
+      <w:r>
+        <w:rPr>
+          <w:rFonts w:ascii="Courier New" w:hAnsi="Courier New" w:cs="Courier New"/>
+          <w:lang w:val="en-US"/>
+        </w:rPr>
+        <w:t>&lt;airport&gt;</w:t>
+      </w:r>
+      <w:r>
+        <w:rPr>
+          <w:lang w:val="en-US"/>
+        </w:rPr>
+        <w:t xml:space="preserve"> element as its context fragment. </w:t>
+      </w:r>
+      <w:r>
+        <w:rPr>
+          <w:lang w:val="en-US"/>
+        </w:rPr>
+        <w:t>By contrast, when applying this link definition</w:t>
+      </w:r>
+    </w:p>
+    <w:p>
+      <w:pPr>
+        <w:spacing w:after="0"/>
+        <w:rPr>
+          <w:rFonts w:ascii="Courier New" w:hAnsi="Courier New" w:cs="Courier New"/>
+          <w:sz w:val="18"/>
+          <w:szCs w:val="18"/>
+          <w:lang w:val="en-US"/>
+        </w:rPr>
+      </w:pPr>
+      <w:r>
+        <w:rPr>
+          <w:rFonts w:ascii="Courier New" w:hAnsi="Courier New" w:cs="Courier New"/>
+          <w:sz w:val="18"/>
+          <w:szCs w:val="18"/>
+          <w:lang w:val="en-US"/>
+        </w:rPr>
+        <w:t>&lt;linkDef name= "somelink"</w:t>
+      </w:r>
+    </w:p>
+    <w:p>
+      <w:pPr>
+        <w:spacing w:after="0"/>
+        <w:rPr>
+          <w:rFonts w:ascii="Courier New" w:hAnsi="Courier New" w:cs="Courier New"/>
+          <w:sz w:val="18"/>
+          <w:szCs w:val="18"/>
+          <w:lang w:val="en-US"/>
+        </w:rPr>
+      </w:pPr>
+      <w:r>
+        <w:rPr>
+          <w:rFonts w:ascii="Courier New" w:hAnsi="Courier New" w:cs="Courier New"/>
+          <w:sz w:val="18"/>
+          <w:szCs w:val="18"/>
+          <w:lang w:val="en-US"/>
+        </w:rPr>
+        <w:t xml:space="preserve">    uriXP="</w:t>
+      </w:r>
+      <w:r>
+        <w:rPr>
+          <w:rFonts w:ascii="Courier New" w:hAnsi="Courier New" w:cs="Courier New"/>
+          <w:sz w:val="18"/>
+          <w:szCs w:val="18"/>
+          <w:lang w:val="en-US"/>
+        </w:rPr>
+        <w:t>//airport/@iata/</w:t>
+      </w:r>
+      <w:r>
+        <w:rPr>
+          <w:rFonts w:ascii="Courier New" w:hAnsi="Courier New" w:cs="Courier New"/>
+          <w:sz w:val="18"/>
+          <w:szCs w:val="18"/>
+          <w:lang w:val="en-US"/>
+        </w:rPr>
+        <w:t xml:space="preserve">concat('http://example.com/airport/', </w:t>
+      </w:r>
+      <w:r>
+        <w:rPr>
+          <w:rFonts w:ascii="Courier New" w:hAnsi="Courier New" w:cs="Courier New"/>
+          <w:sz w:val="18"/>
+          <w:szCs w:val="18"/>
           <w:lang w:val="en-US"/>
         </w:rPr>
         <w:t>.</w:t>
       </w:r>
       <w:r>
         <w:rPr>
-          <w:lang w:val="en-US"/>
-        </w:rPr>
-        <w:t xml:space="preserve"> Dependent on the role and type of the expression, the link context item is used as evaluation context item</w:t>
-      </w:r>
-      <w:r>
-        <w:rPr>
-          <w:lang w:val="en-US"/>
-        </w:rPr>
-        <w:t xml:space="preserve">, and independent of the role and type of the expression it is bound to a </w:t>
-      </w:r>
-      <w:r>
-        <w:rPr>
-          <w:lang w:val="en-US"/>
-        </w:rPr>
-        <w:t xml:space="preserve">context variable </w:t>
-      </w:r>
-      <w:r>
-        <w:rPr>
-          <w:rFonts w:ascii="Courier New" w:hAnsi="Courier New" w:cs="Courier New"/>
-          <w:lang w:val="en-US"/>
-        </w:rPr>
-        <w:t>$contextItem</w:t>
-      </w:r>
-      <w:r>
-        <w:rPr>
-          <w:lang w:val="en-US"/>
-        </w:rPr>
-        <w:t>.</w:t>
+          <w:rFonts w:ascii="Courier New" w:hAnsi="Courier New" w:cs="Courier New"/>
+          <w:sz w:val="18"/>
+          <w:szCs w:val="18"/>
+          <w:lang w:val="en-US"/>
+        </w:rPr>
+        <w:t>)"&gt;</w:t>
+      </w:r>
+    </w:p>
+    <w:p>
+      <w:pPr>
+        <w:rPr>
+          <w:rFonts w:ascii="Courier New" w:hAnsi="Courier New" w:cs="Courier New"/>
+          <w:sz w:val="18"/>
+          <w:szCs w:val="18"/>
+          <w:lang w:val="en-US"/>
+        </w:rPr>
+      </w:pPr>
+      <w:r>
+        <w:rPr>
+          <w:rFonts w:ascii="Courier New" w:hAnsi="Courier New" w:cs="Courier New"/>
+          <w:sz w:val="18"/>
+          <w:szCs w:val="18"/>
+          <w:lang w:val="en-US"/>
+        </w:rPr>
+        <w:t>&lt;/linkDef&gt;</w:t>
+      </w:r>
+    </w:p>
+    <w:p>
+      <w:pPr>
+        <w:rPr>
+          <w:lang w:val="en-US"/>
+        </w:rPr>
+      </w:pPr>
+      <w:r>
+        <w:rPr>
+          <w:lang w:val="en-US"/>
+        </w:rPr>
+        <w:t>t</w:t>
+      </w:r>
+      <w:r>
+        <w:rPr>
+          <w:lang w:val="en-US"/>
+        </w:rPr>
+        <w:t xml:space="preserve">he resource connector will be evaluated only once. While also here one link is created for each </w:t>
+      </w:r>
+      <w:r>
+        <w:rPr>
+          <w:rFonts w:ascii="Courier New" w:hAnsi="Courier New" w:cs="Courier New"/>
+          <w:lang w:val="en-US"/>
+        </w:rPr>
+        <w:t>&lt;airport&gt;</w:t>
+      </w:r>
+      <w:r>
+        <w:rPr>
+          <w:lang w:val="en-US"/>
+        </w:rPr>
+        <w:t xml:space="preserve"> element, all links have the same context resource, which is the </w:t>
+      </w:r>
+      <w:r>
+        <w:rPr>
+          <w:lang w:val="en-US"/>
+        </w:rPr>
+        <w:t xml:space="preserve">complete resource, identified by URI and complemented by a node tree. The individual links do not contain information about the </w:t>
+      </w:r>
+      <w:r>
+        <w:rPr>
+          <w:lang w:val="en-US"/>
+        </w:rPr>
+        <w:t xml:space="preserve">individual </w:t>
+      </w:r>
+      <w:r>
+        <w:rPr>
+          <w:rFonts w:ascii="Courier New" w:hAnsi="Courier New" w:cs="Courier New"/>
+          <w:lang w:val="en-US"/>
+        </w:rPr>
+        <w:t>&lt;airport&gt;</w:t>
+      </w:r>
+      <w:r>
+        <w:rPr>
+          <w:lang w:val="en-US"/>
+        </w:rPr>
+        <w:t xml:space="preserve"> element </w:t>
+      </w:r>
+      <w:r>
+        <w:rPr>
+          <w:lang w:val="en-US"/>
+        </w:rPr>
+        <w:t>used in order to construct the target URI.</w:t>
+      </w:r>
+      <w:r>
+        <w:rPr>
+          <w:lang w:val="en-US"/>
+        </w:rPr>
+        <w:t xml:space="preserve"> When validating the target resources, </w:t>
+      </w:r>
+      <w:r>
+        <w:rPr>
+          <w:lang w:val="en-US"/>
+        </w:rPr>
+        <w:t xml:space="preserve">dependencies on the triggering </w:t>
+      </w:r>
+      <w:r>
+        <w:rPr>
+          <w:rFonts w:ascii="Courier New" w:hAnsi="Courier New" w:cs="Courier New"/>
+          <w:lang w:val="en-US"/>
+        </w:rPr>
+        <w:t>&lt;airport&gt;</w:t>
+      </w:r>
+      <w:r>
+        <w:rPr>
+          <w:lang w:val="en-US"/>
+        </w:rPr>
+        <w:t xml:space="preserve"> element can only be checked when using the first link definition, although both link definitions yield the same set of target resources.</w:t>
+      </w:r>
+    </w:p>
+    <w:p>
+      <w:pPr>
+        <w:rPr>
+          <w:lang w:val="en-US"/>
+        </w:rPr>
+      </w:pPr>
+      <w:r>
+        <w:rPr>
+          <w:lang w:val="en-US"/>
+        </w:rPr>
+        <w:lastRenderedPageBreak/>
+        <w:t>Example: - code example –</w:t>
+      </w:r>
+    </w:p>
+    <w:p>
+      <w:pPr>
+        <w:rPr>
+          <w:lang w:val="en-US"/>
+        </w:rPr>
+      </w:pPr>
+      <w:r>
+        <w:rPr>
+          <w:lang w:val="en-US"/>
+        </w:rPr>
+        <w:t>The</w:t>
+      </w:r>
+      <w:r>
+        <w:rPr>
+          <w:lang w:val="en-US"/>
+        </w:rPr>
+        <w:t xml:space="preserve"> optional</w:t>
       </w:r>
       <w:r>
         <w:rPr>
@@ -17882,339 +18688,159 @@
       </w:r>
       <w:r>
         <w:rPr>
-          <w:lang w:val="en-US"/>
-        </w:rPr>
-        <w:t xml:space="preserve">In the following example, the context selector is given by an XPath expression selecting </w:t>
-      </w:r>
-      <w:r>
-        <w:rPr>
-          <w:rFonts w:ascii="Courier New" w:hAnsi="Courier New" w:cs="Courier New"/>
-          <w:lang w:val="en-US"/>
-        </w:rPr>
-        <w:t>&lt;airport&gt;</w:t>
-      </w:r>
-      <w:r>
-        <w:rPr>
-          <w:lang w:val="en-US"/>
-        </w:rPr>
-        <w:t xml:space="preserve"> elements from the context resource</w:t>
-      </w:r>
-      <w:r>
-        <w:rPr>
-          <w:lang w:val="en-US"/>
-        </w:rPr>
-        <w:t>, and t</w:t>
-      </w:r>
-      <w:r>
-        <w:rPr>
-          <w:lang w:val="en-US"/>
-        </w:rPr>
-        <w:t xml:space="preserve">he resource connector is an XPath expression constructing a target URI (@uriXP). When evaluating the latter expression, an </w:t>
-      </w:r>
-      <w:r>
-        <w:rPr>
-          <w:rFonts w:ascii="Courier New" w:hAnsi="Courier New" w:cs="Courier New"/>
-          <w:lang w:val="en-US"/>
-        </w:rPr>
-        <w:t>&lt;airport&gt;</w:t>
-      </w:r>
-      <w:r>
-        <w:rPr>
-          <w:lang w:val="en-US"/>
-        </w:rPr>
-        <w:t xml:space="preserve"> element selected by the context expression is used a context item:</w:t>
-      </w:r>
-    </w:p>
-    <w:p>
-      <w:pPr>
-        <w:spacing w:after="0"/>
-        <w:rPr>
-          <w:rFonts w:ascii="Courier New" w:hAnsi="Courier New" w:cs="Courier New"/>
-          <w:sz w:val="18"/>
-          <w:szCs w:val="18"/>
-          <w:lang w:val="en-US"/>
-        </w:rPr>
-      </w:pPr>
-      <w:r>
-        <w:rPr>
-          <w:rFonts w:ascii="Courier New" w:hAnsi="Courier New" w:cs="Courier New"/>
-          <w:sz w:val="18"/>
-          <w:szCs w:val="18"/>
-          <w:lang w:val="en-US"/>
-        </w:rPr>
-        <w:t>&lt;linkDef name= "somelink"</w:t>
-      </w:r>
-    </w:p>
-    <w:p>
-      <w:pPr>
-        <w:spacing w:after="0"/>
-        <w:rPr>
-          <w:rFonts w:ascii="Courier New" w:hAnsi="Courier New" w:cs="Courier New"/>
-          <w:sz w:val="18"/>
-          <w:szCs w:val="18"/>
-          <w:lang w:val="en-US"/>
-        </w:rPr>
-      </w:pPr>
-      <w:r>
-        <w:rPr>
-          <w:rFonts w:ascii="Courier New" w:hAnsi="Courier New" w:cs="Courier New"/>
-          <w:sz w:val="18"/>
-          <w:szCs w:val="18"/>
-          <w:lang w:val="en-US"/>
-        </w:rPr>
-        <w:t xml:space="preserve">    contextXP="//airport"</w:t>
-      </w:r>
-    </w:p>
-    <w:p>
-      <w:pPr>
-        <w:spacing w:after="0"/>
-        <w:rPr>
-          <w:rFonts w:ascii="Courier New" w:hAnsi="Courier New" w:cs="Courier New"/>
-          <w:sz w:val="18"/>
-          <w:szCs w:val="18"/>
-          <w:lang w:val="en-US"/>
-        </w:rPr>
-      </w:pPr>
-      <w:r>
-        <w:rPr>
-          <w:rFonts w:ascii="Courier New" w:hAnsi="Courier New" w:cs="Courier New"/>
-          <w:sz w:val="18"/>
-          <w:szCs w:val="18"/>
-          <w:lang w:val="en-US"/>
-        </w:rPr>
-        <w:t xml:space="preserve">    uriXP="concat(</w:t>
-      </w:r>
-      <w:r>
-        <w:rPr>
-          <w:rFonts w:ascii="Courier New" w:hAnsi="Courier New" w:cs="Courier New"/>
-          <w:sz w:val="18"/>
-          <w:szCs w:val="18"/>
-          <w:lang w:val="en-US"/>
-        </w:rPr>
-        <w:t>'</w:t>
-      </w:r>
-      <w:r>
-        <w:rPr>
-          <w:rFonts w:ascii="Courier New" w:hAnsi="Courier New" w:cs="Courier New"/>
-          <w:sz w:val="18"/>
-          <w:szCs w:val="18"/>
-          <w:lang w:val="en-US"/>
-        </w:rPr>
-        <w:t>http://example.com/airport/</w:t>
-      </w:r>
-      <w:r>
-        <w:rPr>
-          <w:rFonts w:ascii="Courier New" w:hAnsi="Courier New" w:cs="Courier New"/>
-          <w:sz w:val="18"/>
-          <w:szCs w:val="18"/>
-          <w:lang w:val="en-US"/>
-        </w:rPr>
-        <w:t>'</w:t>
-      </w:r>
-      <w:r>
-        <w:rPr>
-          <w:rFonts w:ascii="Courier New" w:hAnsi="Courier New" w:cs="Courier New"/>
-          <w:sz w:val="18"/>
-          <w:szCs w:val="18"/>
-          <w:lang w:val="en-US"/>
-        </w:rPr>
-        <w:t>, @iata)"&gt;</w:t>
-      </w:r>
-    </w:p>
-    <w:p>
-      <w:pPr>
-        <w:rPr>
-          <w:rFonts w:ascii="Courier New" w:hAnsi="Courier New" w:cs="Courier New"/>
-          <w:sz w:val="18"/>
-          <w:szCs w:val="18"/>
-          <w:lang w:val="en-US"/>
-        </w:rPr>
-      </w:pPr>
-      <w:r>
-        <w:rPr>
-          <w:rFonts w:ascii="Courier New" w:hAnsi="Courier New" w:cs="Courier New"/>
-          <w:sz w:val="18"/>
-          <w:szCs w:val="18"/>
-          <w:lang w:val="en-US"/>
-        </w:rPr>
-        <w:t>&lt;/linkDef&gt;</w:t>
-      </w:r>
-    </w:p>
-    <w:p>
-      <w:pPr>
-        <w:rPr>
-          <w:lang w:val="en-US"/>
-        </w:rPr>
-      </w:pPr>
-      <w:r>
-        <w:rPr>
-          <w:lang w:val="en-US"/>
-        </w:rPr>
-        <w:t xml:space="preserve">The </w:t>
-      </w:r>
-      <w:r>
-        <w:rPr>
-          <w:lang w:val="en-US"/>
-        </w:rPr>
-        <w:t xml:space="preserve">resource connector (@uriXP) is evaluated once for each </w:t>
-      </w:r>
-      <w:r>
-        <w:rPr>
-          <w:rFonts w:ascii="Courier New" w:hAnsi="Courier New" w:cs="Courier New"/>
-          <w:lang w:val="en-US"/>
-        </w:rPr>
-        <w:t>&lt;airport&gt;</w:t>
-      </w:r>
-      <w:r>
-        <w:rPr>
-          <w:lang w:val="en-US"/>
-        </w:rPr>
-        <w:t xml:space="preserve"> element selected by @contextXP</w:t>
-      </w:r>
-      <w:r>
-        <w:rPr>
-          <w:lang w:val="en-US"/>
-        </w:rPr>
-        <w:t>, using that element as the context item</w:t>
-      </w:r>
-      <w:r>
-        <w:rPr>
-          <w:lang w:val="en-US"/>
-        </w:rPr>
-        <w:t>.</w:t>
-      </w:r>
-      <w:r>
-        <w:rPr>
-          <w:lang w:val="en-US"/>
-        </w:rPr>
-        <w:t xml:space="preserve"> By contrast, when applying this link definition</w:t>
-      </w:r>
-    </w:p>
-    <w:p>
-      <w:pPr>
-        <w:spacing w:after="0"/>
-        <w:rPr>
-          <w:rFonts w:ascii="Courier New" w:hAnsi="Courier New" w:cs="Courier New"/>
-          <w:sz w:val="18"/>
-          <w:szCs w:val="18"/>
-          <w:lang w:val="en-US"/>
-        </w:rPr>
-      </w:pPr>
-      <w:r>
-        <w:rPr>
-          <w:rFonts w:ascii="Courier New" w:hAnsi="Courier New" w:cs="Courier New"/>
-          <w:sz w:val="18"/>
-          <w:szCs w:val="18"/>
-          <w:lang w:val="en-US"/>
-        </w:rPr>
-        <w:t>&lt;linkDef name= "somelink"</w:t>
-      </w:r>
-    </w:p>
-    <w:p>
-      <w:pPr>
-        <w:spacing w:after="0"/>
-        <w:rPr>
-          <w:rFonts w:ascii="Courier New" w:hAnsi="Courier New" w:cs="Courier New"/>
-          <w:sz w:val="18"/>
-          <w:szCs w:val="18"/>
-          <w:lang w:val="en-US"/>
-        </w:rPr>
-      </w:pPr>
-      <w:r>
-        <w:rPr>
-          <w:rFonts w:ascii="Courier New" w:hAnsi="Courier New" w:cs="Courier New"/>
-          <w:sz w:val="18"/>
-          <w:szCs w:val="18"/>
-          <w:lang w:val="en-US"/>
-        </w:rPr>
-        <w:t xml:space="preserve">    uriXP="</w:t>
-      </w:r>
-      <w:r>
-        <w:rPr>
-          <w:rFonts w:ascii="Courier New" w:hAnsi="Courier New" w:cs="Courier New"/>
-          <w:sz w:val="18"/>
-          <w:szCs w:val="18"/>
-          <w:lang w:val="en-US"/>
-        </w:rPr>
-        <w:t>//airport/@iata/</w:t>
-      </w:r>
-      <w:r>
-        <w:rPr>
-          <w:rFonts w:ascii="Courier New" w:hAnsi="Courier New" w:cs="Courier New"/>
-          <w:sz w:val="18"/>
-          <w:szCs w:val="18"/>
-          <w:lang w:val="en-US"/>
-        </w:rPr>
-        <w:t xml:space="preserve">concat('http://example.com/airport/', </w:t>
-      </w:r>
-      <w:r>
-        <w:rPr>
-          <w:rFonts w:ascii="Courier New" w:hAnsi="Courier New" w:cs="Courier New"/>
-          <w:sz w:val="18"/>
-          <w:szCs w:val="18"/>
-          <w:lang w:val="en-US"/>
-        </w:rPr>
-        <w:t>.</w:t>
-      </w:r>
-      <w:r>
-        <w:rPr>
-          <w:rFonts w:ascii="Courier New" w:hAnsi="Courier New" w:cs="Courier New"/>
-          <w:sz w:val="18"/>
-          <w:szCs w:val="18"/>
-          <w:lang w:val="en-US"/>
-        </w:rPr>
-        <w:t>)"&gt;</w:t>
-      </w:r>
-    </w:p>
-    <w:p>
-      <w:pPr>
-        <w:rPr>
-          <w:rFonts w:ascii="Courier New" w:hAnsi="Courier New" w:cs="Courier New"/>
-          <w:sz w:val="18"/>
-          <w:szCs w:val="18"/>
-          <w:lang w:val="en-US"/>
-        </w:rPr>
-      </w:pPr>
-      <w:r>
-        <w:rPr>
-          <w:rFonts w:ascii="Courier New" w:hAnsi="Courier New" w:cs="Courier New"/>
-          <w:sz w:val="18"/>
-          <w:szCs w:val="18"/>
-          <w:lang w:val="en-US"/>
-        </w:rPr>
-        <w:t>&lt;/linkDef&gt;</w:t>
-      </w:r>
-    </w:p>
-    <w:p>
-      <w:pPr>
-        <w:rPr>
-          <w:lang w:val="en-US"/>
-        </w:rPr>
-      </w:pPr>
-      <w:r>
-        <w:rPr>
-          <w:lang w:val="en-US"/>
-        </w:rPr>
-        <w:t>t</w:t>
-      </w:r>
-      <w:r>
-        <w:rPr>
-          <w:lang w:val="en-US"/>
-        </w:rPr>
-        <w:t xml:space="preserve">he resource connector will be evaluated only once. While also here one link is created for each </w:t>
-      </w:r>
-      <w:r>
-        <w:rPr>
-          <w:rFonts w:ascii="Courier New" w:hAnsi="Courier New" w:cs="Courier New"/>
-          <w:lang w:val="en-US"/>
-        </w:rPr>
-        <w:t>&lt;airport&gt;</w:t>
-      </w:r>
-      <w:r>
-        <w:rPr>
-          <w:lang w:val="en-US"/>
-        </w:rPr>
-        <w:t xml:space="preserve"> element, all links have the same context resource, which is the root node of parsed resource contents.</w:t>
+          <w:b/>
+          <w:lang w:val="en-US"/>
+        </w:rPr>
+        <w:t>target selector</w:t>
+      </w:r>
+      <w:r>
+        <w:rPr>
+          <w:lang w:val="en-US"/>
+        </w:rPr>
+        <w:t xml:space="preserve"> specifies a final step of </w:t>
+      </w:r>
+      <w:r>
+        <w:rPr>
+          <w:lang w:val="en-US"/>
+        </w:rPr>
+        <w:t>evaluation</w:t>
+      </w:r>
+      <w:r>
+        <w:rPr>
+          <w:lang w:val="en-US"/>
+        </w:rPr>
+        <w:t xml:space="preserve">, which is applied </w:t>
+      </w:r>
+      <w:r>
+        <w:rPr>
+          <w:lang w:val="en-US"/>
+        </w:rPr>
+        <w:t xml:space="preserve">to each resource obtained from the </w:t>
+      </w:r>
+      <w:r>
+        <w:rPr>
+          <w:lang w:val="en-US"/>
+        </w:rPr>
+        <w:t>link connector.</w:t>
+      </w:r>
+      <w:r>
+        <w:rPr>
+          <w:lang w:val="en-US"/>
+        </w:rPr>
+        <w:t xml:space="preserve"> </w:t>
+      </w:r>
+      <w:r>
+        <w:rPr>
+          <w:lang w:val="en-US"/>
+        </w:rPr>
+        <w:t xml:space="preserve">Currently, the target selector can only be an XPath expression (@targetXP). </w:t>
+      </w:r>
+      <w:r>
+        <w:rPr>
+          <w:lang w:val="en-US"/>
+        </w:rPr>
+        <w:t xml:space="preserve">The initial context item for its evaluation is a node tree representation of the target resource. </w:t>
+      </w:r>
+      <w:r>
+        <w:rPr>
+          <w:lang w:val="en-US"/>
+        </w:rPr>
+        <w:t xml:space="preserve">Use of a target selector is </w:t>
+      </w:r>
+      <w:r>
+        <w:rPr>
+          <w:lang w:val="en-US"/>
+        </w:rPr>
+        <w:t xml:space="preserve">therefore </w:t>
+      </w:r>
+      <w:r>
+        <w:rPr>
+          <w:lang w:val="en-US"/>
+        </w:rPr>
+        <w:t>only possible if the target resource can be parsed into a node tree. As long as this is the case, a target selector can be added, changed or removed independ</w:t>
+      </w:r>
+      <w:r>
+        <w:rPr>
+          <w:lang w:val="en-US"/>
+        </w:rPr>
+        <w:t>ently of the resource connector</w:t>
+      </w:r>
+      <w:r>
+        <w:rPr>
+          <w:lang w:val="en-US"/>
+        </w:rPr>
+        <w:t xml:space="preserve"> and the context selector</w:t>
+      </w:r>
+      <w:r>
+        <w:rPr>
+          <w:lang w:val="en-US"/>
+        </w:rPr>
+        <w:t xml:space="preserve">, as the selection of a target fragment is a final step of </w:t>
+      </w:r>
+      <w:r>
+        <w:rPr>
+          <w:lang w:val="en-US"/>
+        </w:rPr>
+        <w:t xml:space="preserve">evaluation </w:t>
+      </w:r>
+      <w:r>
+        <w:rPr>
+          <w:lang w:val="en-US"/>
+        </w:rPr>
+        <w:t>without impact on any preceding step.</w:t>
+      </w:r>
+      <w:r>
+        <w:rPr>
+          <w:lang w:val="en-US"/>
+        </w:rPr>
+        <w:t xml:space="preserve"> </w:t>
+      </w:r>
+    </w:p>
+    <w:p>
+      <w:pPr>
+        <w:rPr>
+          <w:lang w:val="en-US"/>
+        </w:rPr>
+      </w:pPr>
+      <w:r>
+        <w:rPr>
+          <w:lang w:val="en-US"/>
+        </w:rPr>
+        <w:t>The mandatory resource connector has a connector type and parameters dependent on the type (see table).</w:t>
+      </w:r>
+    </w:p>
+    <w:p>
+      <w:pPr>
+        <w:rPr>
+          <w:lang w:val="en-US"/>
+        </w:rPr>
+      </w:pPr>
+      <w:r>
+        <w:rPr>
+          <w:lang w:val="en-US"/>
+        </w:rPr>
+        <w:t>Table. Connector types and their parameters.</w:t>
+      </w:r>
+    </w:p>
+    <w:p>
+      <w:pPr>
+        <w:rPr>
+          <w:lang w:val="en-US"/>
+        </w:rPr>
+      </w:pPr>
+      <w:r>
+        <w:rPr>
+          <w:lang w:val="en-US"/>
+        </w:rPr>
+        <w:t>(U</w:t>
+      </w:r>
+      <w:bookmarkStart w:id="4" w:name="_GoBack"/>
+      <w:bookmarkEnd w:id="4"/>
+      <w:r>
+        <w:rPr>
+          <w:lang w:val="en-US"/>
+        </w:rPr>
+        <w:t>nder construction)</w:t>
       </w:r>
     </w:p>
     <w:p>
@@ -19093,6 +19719,7 @@
               <w:rPr>
                 <w:lang w:val="en-US"/>
               </w:rPr>
+              <w:lastRenderedPageBreak/>
               <w:t>FOX</w:t>
             </w:r>
           </w:p>
@@ -19502,2773 +20129,6 @@
     </w:p>
     <w:p>
       <w:pPr>
-        <w:rPr>
-          <w:lang w:val="en-US"/>
-        </w:rPr>
-      </w:pPr>
-      <w:r>
-        <w:rPr>
-          <w:lang w:val="en-US"/>
-        </w:rPr>
-        <w:t>Attribute base names:</w:t>
-      </w:r>
-    </w:p>
-    <w:p>
-      <w:pPr>
-        <w:spacing w:after="0"/>
-        <w:rPr>
-          <w:lang w:val="en-US"/>
-        </w:rPr>
-      </w:pPr>
-    </w:p>
-    <w:p>
-      <w:pPr>
-        <w:spacing w:after="0"/>
-        <w:rPr>
-          <w:lang w:val="en-US"/>
-        </w:rPr>
-      </w:pPr>
-      <w:r>
-        <w:rPr>
-          <w:lang w:val="en-US"/>
-        </w:rPr>
-        <w:t xml:space="preserve">cardinality: </w:t>
-      </w:r>
-      <w:r>
-        <w:rPr>
-          <w:lang w:val="en-US"/>
-        </w:rPr>
-        <w:t>start-with count</w:t>
-      </w:r>
-      <w:r>
-        <w:rPr>
-          <w:lang w:val="en-US"/>
-        </w:rPr>
-        <w:t>, start-with exists, start-with empty</w:t>
-      </w:r>
-    </w:p>
-    <w:p>
-      <w:pPr>
-        <w:spacing w:after="0"/>
-        <w:rPr>
-          <w:i/>
-          <w:lang w:val="en-US"/>
-        </w:rPr>
-      </w:pPr>
-      <w:r>
-        <w:rPr>
-          <w:i/>
-          <w:lang w:val="en-US"/>
-        </w:rPr>
-        <w:t>count (4)</w:t>
-      </w:r>
-    </w:p>
-    <w:p>
-      <w:pPr>
-        <w:spacing w:after="0"/>
-        <w:rPr>
-          <w:i/>
-          <w:lang w:val="en-US"/>
-        </w:rPr>
-      </w:pPr>
-      <w:r>
-        <w:rPr>
-          <w:i/>
-          <w:lang w:val="en-US"/>
-        </w:rPr>
-        <w:t>count1 (1)</w:t>
-      </w:r>
-    </w:p>
-    <w:p>
-      <w:pPr>
-        <w:spacing w:after="0"/>
-        <w:rPr>
-          <w:i/>
-          <w:lang w:val="en-US"/>
-        </w:rPr>
-      </w:pPr>
-      <w:r>
-        <w:rPr>
-          <w:i/>
-          <w:lang w:val="en-US"/>
-        </w:rPr>
-        <w:t>count2 (1)</w:t>
-      </w:r>
-    </w:p>
-    <w:p>
-      <w:pPr>
-        <w:spacing w:after="0"/>
-        <w:rPr>
-          <w:i/>
-          <w:lang w:val="en-US"/>
-        </w:rPr>
-      </w:pPr>
-      <w:r>
-        <w:rPr>
-          <w:i/>
-          <w:lang w:val="en-US"/>
-        </w:rPr>
-        <w:t>countContextNodes (1)</w:t>
-      </w:r>
-    </w:p>
-    <w:p>
-      <w:pPr>
-        <w:spacing w:after="0"/>
-        <w:rPr>
-          <w:i/>
-          <w:lang w:val="en-US"/>
-        </w:rPr>
-      </w:pPr>
-      <w:r>
-        <w:rPr>
-          <w:i/>
-          <w:lang w:val="en-US"/>
-        </w:rPr>
-        <w:t>countTargetDocs (1)</w:t>
-      </w:r>
-    </w:p>
-    <w:p>
-      <w:pPr>
-        <w:spacing w:after="0"/>
-        <w:rPr>
-          <w:i/>
-          <w:lang w:val="en-US"/>
-        </w:rPr>
-      </w:pPr>
-      <w:r>
-        <w:rPr>
-          <w:i/>
-          <w:lang w:val="en-US"/>
-        </w:rPr>
-        <w:lastRenderedPageBreak/>
-        <w:t>countTargetDocsPerContextPoint (1)</w:t>
-      </w:r>
-    </w:p>
-    <w:p>
-      <w:pPr>
-        <w:spacing w:after="0"/>
-        <w:rPr>
-          <w:i/>
-          <w:lang w:val="en-US"/>
-        </w:rPr>
-      </w:pPr>
-      <w:r>
-        <w:rPr>
-          <w:i/>
-          <w:lang w:val="en-US"/>
-        </w:rPr>
-        <w:t>countTargetNodes (1)</w:t>
-      </w:r>
-    </w:p>
-    <w:p>
-      <w:pPr>
-        <w:spacing w:after="0"/>
-        <w:rPr>
-          <w:i/>
-          <w:lang w:val="en-US"/>
-        </w:rPr>
-      </w:pPr>
-      <w:r>
-        <w:rPr>
-          <w:i/>
-          <w:lang w:val="en-US"/>
-        </w:rPr>
-        <w:t>countTargetNodesPerContextPoint (1)</w:t>
-      </w:r>
-    </w:p>
-    <w:p>
-      <w:pPr>
-        <w:spacing w:after="0"/>
-        <w:rPr>
-          <w:i/>
-          <w:lang w:val="en-US"/>
-        </w:rPr>
-      </w:pPr>
-      <w:r>
-        <w:rPr>
-          <w:i/>
-          <w:lang w:val="en-US"/>
-        </w:rPr>
-        <w:t>countTargetResources (1)</w:t>
-      </w:r>
-    </w:p>
-    <w:p>
-      <w:pPr>
-        <w:spacing w:after="0"/>
-        <w:rPr>
-          <w:i/>
-          <w:lang w:val="en-US"/>
-        </w:rPr>
-      </w:pPr>
-      <w:r>
-        <w:rPr>
-          <w:i/>
-          <w:lang w:val="en-US"/>
-        </w:rPr>
-        <w:t>countTargetResourcesPerContextPoint (1)</w:t>
-      </w:r>
-    </w:p>
-    <w:p>
-      <w:pPr>
-        <w:spacing w:after="0"/>
-        <w:rPr>
-          <w:i/>
-          <w:lang w:val="en-US"/>
-        </w:rPr>
-      </w:pPr>
-    </w:p>
-    <w:p>
-      <w:pPr>
-        <w:spacing w:after="0"/>
-        <w:rPr>
-          <w:i/>
-          <w:lang w:val="en-US"/>
-        </w:rPr>
-      </w:pPr>
-      <w:r>
-        <w:rPr>
-          <w:i/>
-          <w:lang w:val="en-US"/>
-        </w:rPr>
-        <w:t>empty (1)</w:t>
-      </w:r>
-    </w:p>
-    <w:p>
-      <w:pPr>
-        <w:spacing w:after="0"/>
-        <w:rPr>
-          <w:i/>
-          <w:lang w:val="en-US"/>
-        </w:rPr>
-      </w:pPr>
-      <w:r>
-        <w:rPr>
-          <w:i/>
-          <w:lang w:val="en-US"/>
-        </w:rPr>
-        <w:t>empty1 (1)</w:t>
-      </w:r>
-    </w:p>
-    <w:p>
-      <w:pPr>
-        <w:spacing w:after="0"/>
-        <w:rPr>
-          <w:i/>
-          <w:lang w:val="en-US"/>
-        </w:rPr>
-      </w:pPr>
-      <w:r>
-        <w:rPr>
-          <w:i/>
-          <w:lang w:val="en-US"/>
-        </w:rPr>
-        <w:t>empty2 (1)</w:t>
-      </w:r>
-    </w:p>
-    <w:p>
-      <w:pPr>
-        <w:spacing w:after="0"/>
-        <w:rPr>
-          <w:i/>
-          <w:lang w:val="en-US"/>
-        </w:rPr>
-      </w:pPr>
-    </w:p>
-    <w:p>
-      <w:pPr>
-        <w:spacing w:after="0"/>
-        <w:rPr>
-          <w:i/>
-          <w:lang w:val="en-US"/>
-        </w:rPr>
-      </w:pPr>
-      <w:r>
-        <w:rPr>
-          <w:i/>
-          <w:lang w:val="en-US"/>
-        </w:rPr>
-        <w:t>exists (2)</w:t>
-      </w:r>
-    </w:p>
-    <w:p>
-      <w:pPr>
-        <w:spacing w:after="0"/>
-        <w:rPr>
-          <w:i/>
-          <w:lang w:val="en-US"/>
-        </w:rPr>
-      </w:pPr>
-      <w:r>
-        <w:rPr>
-          <w:i/>
-          <w:lang w:val="en-US"/>
-        </w:rPr>
-        <w:t>exists1 (1)</w:t>
-      </w:r>
-    </w:p>
-    <w:p>
-      <w:pPr>
-        <w:spacing w:after="0"/>
-        <w:rPr>
-          <w:i/>
-          <w:lang w:val="en-US"/>
-        </w:rPr>
-      </w:pPr>
-      <w:r>
-        <w:rPr>
-          <w:i/>
-          <w:lang w:val="en-US"/>
-        </w:rPr>
-        <w:t>exists2 (1)</w:t>
-      </w:r>
-    </w:p>
-    <w:p>
-      <w:pPr>
-        <w:spacing w:after="0"/>
-        <w:rPr>
-          <w:i/>
-          <w:lang w:val="en-US"/>
-        </w:rPr>
-      </w:pPr>
-    </w:p>
-    <w:p>
-      <w:pPr>
-        <w:spacing w:after="0"/>
-        <w:rPr>
-          <w:i/>
-          <w:lang w:val="en-US"/>
-        </w:rPr>
-      </w:pPr>
-      <w:r>
-        <w:rPr>
-          <w:i/>
-          <w:lang w:val="en-US"/>
-        </w:rPr>
-        <w:t>maxCount (4)</w:t>
-      </w:r>
-    </w:p>
-    <w:p>
-      <w:pPr>
-        <w:spacing w:after="0"/>
-        <w:rPr>
-          <w:i/>
-          <w:lang w:val="en-US"/>
-        </w:rPr>
-      </w:pPr>
-      <w:r>
-        <w:rPr>
-          <w:i/>
-          <w:lang w:val="en-US"/>
-        </w:rPr>
-        <w:t>maxCount1 (1)</w:t>
-      </w:r>
-    </w:p>
-    <w:p>
-      <w:pPr>
-        <w:spacing w:after="0"/>
-        <w:rPr>
-          <w:i/>
-          <w:lang w:val="en-US"/>
-        </w:rPr>
-      </w:pPr>
-      <w:r>
-        <w:rPr>
-          <w:i/>
-          <w:lang w:val="en-US"/>
-        </w:rPr>
-        <w:t>maxCount2 (1)</w:t>
-      </w:r>
-    </w:p>
-    <w:p>
-      <w:pPr>
-        <w:spacing w:after="0"/>
-        <w:rPr>
-          <w:i/>
-          <w:lang w:val="en-US"/>
-        </w:rPr>
-      </w:pPr>
-      <w:r>
-        <w:rPr>
-          <w:i/>
-          <w:lang w:val="en-US"/>
-        </w:rPr>
-        <w:t>maxCountContextNodes (1)</w:t>
-      </w:r>
-    </w:p>
-    <w:p>
-      <w:pPr>
-        <w:spacing w:after="0"/>
-        <w:rPr>
-          <w:i/>
-          <w:lang w:val="en-US"/>
-        </w:rPr>
-      </w:pPr>
-      <w:r>
-        <w:rPr>
-          <w:i/>
-          <w:lang w:val="en-US"/>
-        </w:rPr>
-        <w:t>maxCountTargetDocs (1)</w:t>
-      </w:r>
-    </w:p>
-    <w:p>
-      <w:pPr>
-        <w:spacing w:after="0"/>
-        <w:rPr>
-          <w:i/>
-          <w:lang w:val="en-US"/>
-        </w:rPr>
-      </w:pPr>
-      <w:r>
-        <w:rPr>
-          <w:i/>
-          <w:lang w:val="en-US"/>
-        </w:rPr>
-        <w:t>maxCountTargetDocsPerContextPoint (1)</w:t>
-      </w:r>
-    </w:p>
-    <w:p>
-      <w:pPr>
-        <w:spacing w:after="0"/>
-        <w:rPr>
-          <w:i/>
-          <w:lang w:val="en-US"/>
-        </w:rPr>
-      </w:pPr>
-      <w:r>
-        <w:rPr>
-          <w:i/>
-          <w:lang w:val="en-US"/>
-        </w:rPr>
-        <w:t>maxCountTargetNodes (1)</w:t>
-      </w:r>
-    </w:p>
-    <w:p>
-      <w:pPr>
-        <w:spacing w:after="0"/>
-        <w:rPr>
-          <w:i/>
-          <w:lang w:val="en-US"/>
-        </w:rPr>
-      </w:pPr>
-      <w:r>
-        <w:rPr>
-          <w:i/>
-          <w:lang w:val="en-US"/>
-        </w:rPr>
-        <w:t>maxCountTargetNodesPerContextPoint (1)</w:t>
-      </w:r>
-    </w:p>
-    <w:p>
-      <w:pPr>
-        <w:spacing w:after="0"/>
-        <w:rPr>
-          <w:i/>
-          <w:lang w:val="en-US"/>
-        </w:rPr>
-      </w:pPr>
-      <w:r>
-        <w:rPr>
-          <w:i/>
-          <w:lang w:val="en-US"/>
-        </w:rPr>
-        <w:t>maxCountTargetResources (1)</w:t>
-      </w:r>
-    </w:p>
-    <w:p>
-      <w:pPr>
-        <w:spacing w:after="0"/>
-        <w:rPr>
-          <w:i/>
-          <w:lang w:val="en-US"/>
-        </w:rPr>
-      </w:pPr>
-      <w:r>
-        <w:rPr>
-          <w:i/>
-          <w:lang w:val="en-US"/>
-        </w:rPr>
-        <w:t>maxCountTargetResourcesMsgPerContextPointOK (1)</w:t>
-      </w:r>
-    </w:p>
-    <w:p>
-      <w:pPr>
-        <w:spacing w:after="0"/>
-        <w:rPr>
-          <w:i/>
-          <w:lang w:val="en-US"/>
-        </w:rPr>
-      </w:pPr>
-      <w:r>
-        <w:rPr>
-          <w:i/>
-          <w:lang w:val="en-US"/>
-        </w:rPr>
-        <w:t>maxCountTargetResourcesPerContextPoint (1)</w:t>
-      </w:r>
-    </w:p>
-    <w:p>
-      <w:pPr>
-        <w:spacing w:after="0"/>
-        <w:rPr>
-          <w:lang w:val="en-US"/>
-        </w:rPr>
-      </w:pPr>
-    </w:p>
-    <w:p>
-      <w:pPr>
-        <w:spacing w:after="0"/>
-        <w:rPr>
-          <w:lang w:val="en-US"/>
-        </w:rPr>
-      </w:pPr>
-      <w:r>
-        <w:rPr>
-          <w:lang w:val="en-US"/>
-        </w:rPr>
-        <w:t>start-with minCount</w:t>
-      </w:r>
-    </w:p>
-    <w:p>
-      <w:pPr>
-        <w:spacing w:after="0"/>
-        <w:rPr>
-          <w:i/>
-          <w:lang w:val="en-US"/>
-        </w:rPr>
-      </w:pPr>
-      <w:r>
-        <w:rPr>
-          <w:i/>
-          <w:lang w:val="en-US"/>
-        </w:rPr>
-        <w:t>mincCountTargetDocsMsgPerContextPointOK (1)</w:t>
-      </w:r>
-    </w:p>
-    <w:p>
-      <w:pPr>
-        <w:spacing w:after="0"/>
-        <w:rPr>
-          <w:i/>
-          <w:lang w:val="en-US"/>
-        </w:rPr>
-      </w:pPr>
-      <w:r>
-        <w:rPr>
-          <w:i/>
-          <w:lang w:val="en-US"/>
-        </w:rPr>
-        <w:t>mincCountTargetNodesMsgPerContextPointOK (1)</w:t>
-      </w:r>
-    </w:p>
-    <w:p>
-      <w:pPr>
-        <w:spacing w:after="0"/>
-        <w:rPr>
-          <w:i/>
-          <w:lang w:val="en-US"/>
-        </w:rPr>
-      </w:pPr>
-      <w:r>
-        <w:rPr>
-          <w:i/>
-          <w:lang w:val="en-US"/>
-        </w:rPr>
-        <w:t>minCount (6)</w:t>
-      </w:r>
-    </w:p>
-    <w:p>
-      <w:pPr>
-        <w:spacing w:after="0"/>
-        <w:rPr>
-          <w:i/>
-          <w:lang w:val="en-US"/>
-        </w:rPr>
-      </w:pPr>
-      <w:r>
-        <w:rPr>
-          <w:i/>
-          <w:lang w:val="en-US"/>
-        </w:rPr>
-        <w:t>minCount1 (1)</w:t>
-      </w:r>
-    </w:p>
-    <w:p>
-      <w:pPr>
-        <w:spacing w:after="0"/>
-        <w:rPr>
-          <w:i/>
-          <w:lang w:val="en-US"/>
-        </w:rPr>
-      </w:pPr>
-      <w:r>
-        <w:rPr>
-          <w:i/>
-          <w:lang w:val="en-US"/>
-        </w:rPr>
-        <w:t>minCount2 (1)</w:t>
-      </w:r>
-    </w:p>
-    <w:p>
-      <w:pPr>
-        <w:spacing w:after="0"/>
-        <w:rPr>
-          <w:i/>
-          <w:lang w:val="en-US"/>
-        </w:rPr>
-      </w:pPr>
-      <w:r>
-        <w:rPr>
-          <w:i/>
-          <w:lang w:val="en-US"/>
-        </w:rPr>
-        <w:t>minCountContextNodes (1)</w:t>
-      </w:r>
-    </w:p>
-    <w:p>
-      <w:pPr>
-        <w:spacing w:after="0"/>
-        <w:rPr>
-          <w:i/>
-          <w:lang w:val="en-US"/>
-        </w:rPr>
-      </w:pPr>
-      <w:r>
-        <w:rPr>
-          <w:i/>
-          <w:lang w:val="en-US"/>
-        </w:rPr>
-        <w:t>minCountTargetDocs (1)</w:t>
-      </w:r>
-    </w:p>
-    <w:p>
-      <w:pPr>
-        <w:spacing w:after="0"/>
-        <w:rPr>
-          <w:i/>
-          <w:lang w:val="en-US"/>
-        </w:rPr>
-      </w:pPr>
-      <w:r>
-        <w:rPr>
-          <w:i/>
-          <w:lang w:val="en-US"/>
-        </w:rPr>
-        <w:t>minCountTargetDocsPerContextPoint (1)</w:t>
-      </w:r>
-    </w:p>
-    <w:p>
-      <w:pPr>
-        <w:spacing w:after="0"/>
-        <w:rPr>
-          <w:i/>
-          <w:lang w:val="en-US"/>
-        </w:rPr>
-      </w:pPr>
-      <w:r>
-        <w:rPr>
-          <w:i/>
-          <w:lang w:val="en-US"/>
-        </w:rPr>
-        <w:t>minCountTargetNodes (1)</w:t>
-      </w:r>
-    </w:p>
-    <w:p>
-      <w:pPr>
-        <w:spacing w:after="0"/>
-        <w:rPr>
-          <w:i/>
-          <w:lang w:val="en-US"/>
-        </w:rPr>
-      </w:pPr>
-      <w:r>
-        <w:rPr>
-          <w:i/>
-          <w:lang w:val="en-US"/>
-        </w:rPr>
-        <w:t>minCountTargetNodesPerContextPoint (1)</w:t>
-      </w:r>
-    </w:p>
-    <w:p>
-      <w:pPr>
-        <w:spacing w:after="0"/>
-        <w:rPr>
-          <w:i/>
-          <w:lang w:val="en-US"/>
-        </w:rPr>
-      </w:pPr>
-      <w:r>
-        <w:rPr>
-          <w:i/>
-          <w:lang w:val="en-US"/>
-        </w:rPr>
-        <w:t>minCountTargetResources (1)</w:t>
-      </w:r>
-    </w:p>
-    <w:p>
-      <w:pPr>
-        <w:spacing w:after="0"/>
-        <w:rPr>
-          <w:i/>
-          <w:lang w:val="en-US"/>
-        </w:rPr>
-      </w:pPr>
-      <w:r>
-        <w:rPr>
-          <w:i/>
-          <w:lang w:val="en-US"/>
-        </w:rPr>
-        <w:t>minCountTargetResourcesPerContextPoint (1)</w:t>
-      </w:r>
-    </w:p>
-    <w:p>
-      <w:pPr>
-        <w:spacing w:after="0"/>
-        <w:rPr>
-          <w:i/>
-          <w:lang w:val="en-US"/>
-        </w:rPr>
-      </w:pPr>
-    </w:p>
-    <w:p>
-      <w:pPr>
-        <w:spacing w:after="0"/>
-        <w:rPr>
-          <w:i/>
-          <w:lang w:val="en-US"/>
-        </w:rPr>
-      </w:pPr>
-    </w:p>
-    <w:p>
-      <w:pPr>
-        <w:spacing w:after="0"/>
-        <w:rPr>
-          <w:lang w:val="en-US"/>
-        </w:rPr>
-      </w:pPr>
-      <w:r>
-        <w:rPr>
-          <w:lang w:val="en-US"/>
-        </w:rPr>
-        <w:t>Group: expression constructing a value to be checked</w:t>
-      </w:r>
-    </w:p>
-    <w:p>
-      <w:pPr>
-        <w:spacing w:after="0"/>
-        <w:rPr>
-          <w:i/>
-          <w:lang w:val="en-US"/>
-        </w:rPr>
-      </w:pPr>
-      <w:r>
-        <w:rPr>
-          <w:i/>
-          <w:lang w:val="en-US"/>
-        </w:rPr>
-        <w:t>expr1FOX (2)</w:t>
-      </w:r>
-    </w:p>
-    <w:p>
-      <w:pPr>
-        <w:spacing w:after="0"/>
-        <w:rPr>
-          <w:i/>
-          <w:lang w:val="en-US"/>
-        </w:rPr>
-      </w:pPr>
-      <w:r>
-        <w:rPr>
-          <w:i/>
-          <w:lang w:val="en-US"/>
-        </w:rPr>
-        <w:t>expr1LP (2)</w:t>
-      </w:r>
-    </w:p>
-    <w:p>
-      <w:pPr>
-        <w:spacing w:after="0"/>
-        <w:rPr>
-          <w:i/>
-          <w:lang w:val="en-US"/>
-        </w:rPr>
-      </w:pPr>
-      <w:r>
-        <w:rPr>
-          <w:i/>
-          <w:lang w:val="en-US"/>
-        </w:rPr>
-        <w:t>expr1XP (4)</w:t>
-      </w:r>
-    </w:p>
-    <w:p>
-      <w:pPr>
-        <w:spacing w:after="0"/>
-        <w:rPr>
-          <w:i/>
-          <w:lang w:val="en-US"/>
-        </w:rPr>
-      </w:pPr>
-      <w:r>
-        <w:rPr>
-          <w:i/>
-          <w:lang w:val="en-US"/>
-        </w:rPr>
-        <w:t>e</w:t>
-      </w:r>
-      <w:r>
-        <w:rPr>
-          <w:i/>
-          <w:lang w:val="en-US"/>
-        </w:rPr>
-        <w:t>xpr2FOX (2)</w:t>
-      </w:r>
-    </w:p>
-    <w:p>
-      <w:pPr>
-        <w:spacing w:after="0"/>
-        <w:rPr>
-          <w:i/>
-          <w:lang w:val="en-US"/>
-        </w:rPr>
-      </w:pPr>
-      <w:r>
-        <w:rPr>
-          <w:i/>
-          <w:lang w:val="en-US"/>
-        </w:rPr>
-        <w:t>expr2LP (2)</w:t>
-      </w:r>
-    </w:p>
-    <w:p>
-      <w:pPr>
-        <w:spacing w:after="0"/>
-        <w:rPr>
-          <w:i/>
-          <w:lang w:val="en-US"/>
-        </w:rPr>
-      </w:pPr>
-      <w:r>
-        <w:rPr>
-          <w:i/>
-          <w:lang w:val="en-US"/>
-        </w:rPr>
-        <w:t>expr2XP (4)</w:t>
-      </w:r>
-    </w:p>
-    <w:p>
-      <w:pPr>
-        <w:spacing w:after="0"/>
-        <w:rPr>
-          <w:i/>
-          <w:lang w:val="en-US"/>
-        </w:rPr>
-      </w:pPr>
-      <w:r>
-        <w:rPr>
-          <w:i/>
-          <w:lang w:val="en-US"/>
-        </w:rPr>
-        <w:t>exprFOX (1)</w:t>
-      </w:r>
-    </w:p>
-    <w:p>
-      <w:pPr>
-        <w:spacing w:after="0"/>
-        <w:rPr>
-          <w:i/>
-          <w:lang w:val="en-US"/>
-        </w:rPr>
-      </w:pPr>
-      <w:r>
-        <w:rPr>
-          <w:i/>
-          <w:lang w:val="en-US"/>
-        </w:rPr>
-        <w:lastRenderedPageBreak/>
-        <w:t>exprLP (1)</w:t>
-      </w:r>
-    </w:p>
-    <w:p>
-      <w:pPr>
-        <w:spacing w:after="0"/>
-        <w:rPr>
-          <w:i/>
-          <w:lang w:val="en-US"/>
-        </w:rPr>
-      </w:pPr>
-      <w:r>
-        <w:rPr>
-          <w:i/>
-          <w:lang w:val="en-US"/>
-        </w:rPr>
-        <w:t>exprXP (1)</w:t>
-      </w:r>
-    </w:p>
-    <w:p>
-      <w:pPr>
-        <w:spacing w:after="0"/>
-        <w:rPr>
-          <w:i/>
-          <w:lang w:val="en-US"/>
-        </w:rPr>
-      </w:pPr>
-      <w:r>
-        <w:rPr>
-          <w:i/>
-          <w:lang w:val="en-US"/>
-        </w:rPr>
-        <w:t>filter1LP (2)</w:t>
-      </w:r>
-    </w:p>
-    <w:p>
-      <w:pPr>
-        <w:spacing w:after="0"/>
-        <w:rPr>
-          <w:i/>
-          <w:lang w:val="en-US"/>
-        </w:rPr>
-      </w:pPr>
-      <w:r>
-        <w:rPr>
-          <w:i/>
-          <w:lang w:val="en-US"/>
-        </w:rPr>
-        <w:t>filter2LP (2)</w:t>
-      </w:r>
-    </w:p>
-    <w:p>
-      <w:pPr>
-        <w:spacing w:after="0"/>
-        <w:rPr>
-          <w:i/>
-          <w:lang w:val="en-US"/>
-        </w:rPr>
-      </w:pPr>
-      <w:r>
-        <w:rPr>
-          <w:i/>
-          <w:lang w:val="en-US"/>
-        </w:rPr>
-        <w:t>filterLP (1)</w:t>
-      </w:r>
-    </w:p>
-    <w:p>
-      <w:pPr>
-        <w:spacing w:after="0"/>
-        <w:rPr>
-          <w:i/>
-          <w:lang w:val="en-US"/>
-        </w:rPr>
-      </w:pPr>
-      <w:r>
-        <w:rPr>
-          <w:i/>
-          <w:lang w:val="en-US"/>
-        </w:rPr>
-        <w:t>map1LP (2)</w:t>
-      </w:r>
-    </w:p>
-    <w:p>
-      <w:pPr>
-        <w:spacing w:after="0"/>
-        <w:rPr>
-          <w:i/>
-          <w:lang w:val="en-US"/>
-        </w:rPr>
-      </w:pPr>
-      <w:r>
-        <w:rPr>
-          <w:i/>
-          <w:lang w:val="en-US"/>
-        </w:rPr>
-        <w:t>map2LP (2)</w:t>
-      </w:r>
-    </w:p>
-    <w:p>
-      <w:pPr>
-        <w:spacing w:after="0"/>
-        <w:rPr>
-          <w:i/>
-          <w:lang w:val="en-US"/>
-        </w:rPr>
-      </w:pPr>
-      <w:r>
-        <w:rPr>
-          <w:i/>
-          <w:lang w:val="en-US"/>
-        </w:rPr>
-        <w:t>mapLP (1)</w:t>
-      </w:r>
-    </w:p>
-    <w:p>
-      <w:pPr>
-        <w:spacing w:after="0"/>
-        <w:rPr>
-          <w:lang w:val="en-US"/>
-        </w:rPr>
-      </w:pPr>
-    </w:p>
-    <w:p>
-      <w:pPr>
-        <w:spacing w:after="0"/>
-        <w:rPr>
-          <w:lang w:val="en-US"/>
-        </w:rPr>
-      </w:pPr>
-    </w:p>
-    <w:p>
-      <w:pPr>
-        <w:spacing w:after="0"/>
-        <w:rPr>
-          <w:lang w:val="en-US"/>
-        </w:rPr>
-      </w:pPr>
-    </w:p>
-    <w:p>
-      <w:pPr>
-        <w:spacing w:after="0"/>
-        <w:rPr>
-          <w:lang w:val="en-US"/>
-        </w:rPr>
-      </w:pPr>
-      <w:r>
-        <w:rPr>
-          <w:lang w:val="en-US"/>
-        </w:rPr>
-        <w:t>Controllers:</w:t>
-      </w:r>
-    </w:p>
-    <w:p>
-      <w:pPr>
-        <w:spacing w:after="0"/>
-        <w:rPr>
-          <w:i/>
-          <w:lang w:val="en-US"/>
-        </w:rPr>
-      </w:pPr>
-      <w:r>
-        <w:rPr>
-          <w:i/>
-          <w:lang w:val="en-US"/>
-        </w:rPr>
-        <w:t>case (1)</w:t>
-      </w:r>
-    </w:p>
-    <w:p>
-      <w:pPr>
-        <w:spacing w:after="0"/>
-        <w:rPr>
-          <w:i/>
-          <w:lang w:val="en-US"/>
-        </w:rPr>
-      </w:pPr>
-      <w:r>
-        <w:rPr>
-          <w:i/>
-          <w:lang w:val="en-US"/>
-        </w:rPr>
-        <w:t>expr2Context (1)</w:t>
-      </w:r>
-    </w:p>
-    <w:p>
-      <w:pPr>
-        <w:spacing w:after="0"/>
-        <w:rPr>
-          <w:i/>
-          <w:lang w:val="en-US"/>
-        </w:rPr>
-      </w:pPr>
-      <w:r>
-        <w:rPr>
-          <w:i/>
-          <w:lang w:val="en-US"/>
-        </w:rPr>
-        <w:t>flags (3)</w:t>
-      </w:r>
-    </w:p>
-    <w:p>
-      <w:pPr>
-        <w:spacing w:after="0"/>
-        <w:rPr>
-          <w:i/>
-          <w:lang w:val="en-US"/>
-        </w:rPr>
-      </w:pPr>
-      <w:r>
-        <w:rPr>
-          <w:i/>
-          <w:lang w:val="en-US"/>
-        </w:rPr>
-        <w:t>quant (2)</w:t>
-      </w:r>
-    </w:p>
-    <w:p>
-      <w:pPr>
-        <w:spacing w:after="0"/>
-        <w:rPr>
-          <w:i/>
-          <w:lang w:val="en-US"/>
-        </w:rPr>
-      </w:pPr>
-      <w:r>
-        <w:rPr>
-          <w:i/>
-          <w:lang w:val="en-US"/>
-        </w:rPr>
-        <w:t>useDatatype (2)</w:t>
-      </w:r>
-    </w:p>
-    <w:p>
-      <w:pPr>
-        <w:spacing w:after="0"/>
-        <w:rPr>
-          <w:i/>
-          <w:lang w:val="en-US"/>
-        </w:rPr>
-      </w:pPr>
-      <w:r>
-        <w:rPr>
-          <w:i/>
-          <w:lang w:val="en-US"/>
-        </w:rPr>
-        <w:t>useString (3)</w:t>
-      </w:r>
-    </w:p>
-    <w:p>
-      <w:pPr>
-        <w:spacing w:after="0"/>
-        <w:rPr>
-          <w:i/>
-          <w:lang w:val="en-US"/>
-        </w:rPr>
-      </w:pPr>
-    </w:p>
-    <w:p>
-      <w:pPr>
-        <w:spacing w:after="0"/>
-        <w:rPr>
-          <w:i/>
-          <w:lang w:val="en-US"/>
-        </w:rPr>
-      </w:pPr>
-    </w:p>
-    <w:p>
-      <w:pPr>
-        <w:spacing w:after="0"/>
-        <w:rPr>
-          <w:i/>
-          <w:lang w:val="en-US"/>
-        </w:rPr>
-      </w:pPr>
-    </w:p>
-    <w:p>
-      <w:pPr>
-        <w:spacing w:after="0"/>
-        <w:rPr>
-          <w:lang w:val="en-US"/>
-        </w:rPr>
-      </w:pPr>
-    </w:p>
-    <w:p>
-      <w:pPr>
-        <w:spacing w:after="0"/>
-        <w:rPr>
-          <w:lang w:val="en-US"/>
-        </w:rPr>
-      </w:pPr>
-      <w:r>
-        <w:rPr>
-          <w:lang w:val="en-US"/>
-        </w:rPr>
-        <w:t>Value constraints:</w:t>
-      </w:r>
-    </w:p>
-    <w:p>
-      <w:pPr>
-        <w:spacing w:after="0"/>
-        <w:rPr>
-          <w:i/>
-          <w:lang w:val="en-US"/>
-        </w:rPr>
-      </w:pPr>
-      <w:r>
-        <w:rPr>
-          <w:i/>
-          <w:lang w:val="en-US"/>
-        </w:rPr>
-        <w:t>cmp (1)</w:t>
-      </w:r>
-    </w:p>
-    <w:p>
-      <w:pPr>
-        <w:spacing w:after="0"/>
-        <w:rPr>
-          <w:i/>
-          <w:lang w:val="en-US"/>
-        </w:rPr>
-      </w:pPr>
-      <w:r>
-        <w:rPr>
-          <w:i/>
-          <w:lang w:val="en-US"/>
-        </w:rPr>
-        <w:t>cmpCount (1)</w:t>
-      </w:r>
-    </w:p>
-    <w:p>
-      <w:pPr>
-        <w:spacing w:after="0"/>
-        <w:rPr>
-          <w:i/>
-          <w:lang w:val="en-US"/>
-        </w:rPr>
-      </w:pPr>
-      <w:r>
-        <w:rPr>
-          <w:i/>
-          <w:lang w:val="en-US"/>
-        </w:rPr>
-        <w:t>datatype (1)</w:t>
-      </w:r>
-    </w:p>
-    <w:p>
-      <w:pPr>
-        <w:spacing w:after="0"/>
-        <w:rPr>
-          <w:i/>
-          <w:lang w:val="en-US"/>
-        </w:rPr>
-      </w:pPr>
-      <w:r>
-        <w:rPr>
-          <w:i/>
-          <w:lang w:val="en-US"/>
-        </w:rPr>
-        <w:t>distinct (1)</w:t>
-      </w:r>
-    </w:p>
-    <w:p>
-      <w:pPr>
-        <w:spacing w:after="0"/>
-        <w:rPr>
-          <w:i/>
-          <w:lang w:val="en-US"/>
-        </w:rPr>
-      </w:pPr>
-      <w:r>
-        <w:rPr>
-          <w:i/>
-          <w:lang w:val="en-US"/>
-        </w:rPr>
-        <w:t>eq (3)</w:t>
-      </w:r>
-    </w:p>
-    <w:p>
-      <w:pPr>
-        <w:spacing w:after="0"/>
-        <w:rPr>
-          <w:i/>
-          <w:lang w:val="en-US"/>
-        </w:rPr>
-      </w:pPr>
-      <w:r>
-        <w:rPr>
-          <w:i/>
-          <w:lang w:val="en-US"/>
-        </w:rPr>
-        <w:t>ge (2)</w:t>
-      </w:r>
-    </w:p>
-    <w:p>
-      <w:pPr>
-        <w:spacing w:after="0"/>
-        <w:rPr>
-          <w:i/>
-          <w:lang w:val="en-US"/>
-        </w:rPr>
-      </w:pPr>
-      <w:r>
-        <w:rPr>
-          <w:i/>
-          <w:lang w:val="en-US"/>
-        </w:rPr>
-        <w:t>gt (2)</w:t>
-      </w:r>
-    </w:p>
-    <w:p>
-      <w:pPr>
-        <w:spacing w:after="0"/>
-        <w:rPr>
-          <w:i/>
-          <w:lang w:val="en-US"/>
-        </w:rPr>
-      </w:pPr>
-      <w:r>
-        <w:rPr>
-          <w:i/>
-          <w:lang w:val="en-US"/>
-        </w:rPr>
-        <w:t>le (2)</w:t>
-      </w:r>
-    </w:p>
-    <w:p>
-      <w:pPr>
-        <w:spacing w:after="0"/>
-        <w:rPr>
-          <w:i/>
-          <w:lang w:val="en-US"/>
-        </w:rPr>
-      </w:pPr>
-      <w:r>
-        <w:rPr>
-          <w:i/>
-          <w:lang w:val="en-US"/>
-        </w:rPr>
-        <w:t>length (1)</w:t>
-      </w:r>
-    </w:p>
-    <w:p>
-      <w:pPr>
-        <w:spacing w:after="0"/>
-        <w:rPr>
-          <w:i/>
-          <w:lang w:val="en-US"/>
-        </w:rPr>
-      </w:pPr>
-      <w:r>
-        <w:rPr>
-          <w:i/>
-          <w:lang w:val="en-US"/>
-        </w:rPr>
-        <w:t>like (1)</w:t>
-      </w:r>
-    </w:p>
-    <w:p>
-      <w:pPr>
-        <w:spacing w:after="0"/>
-        <w:rPr>
-          <w:i/>
-          <w:lang w:val="en-US"/>
-        </w:rPr>
-      </w:pPr>
-      <w:r>
-        <w:rPr>
-          <w:i/>
-          <w:lang w:val="en-US"/>
-        </w:rPr>
-        <w:t>lt (2)</w:t>
-      </w:r>
-    </w:p>
-    <w:p>
-      <w:pPr>
-        <w:spacing w:after="0"/>
-        <w:rPr>
-          <w:i/>
-          <w:lang w:val="en-US"/>
-        </w:rPr>
-      </w:pPr>
-      <w:r>
-        <w:rPr>
-          <w:i/>
-          <w:lang w:val="en-US"/>
-        </w:rPr>
-        <w:t>matches (1)</w:t>
-      </w:r>
-    </w:p>
-    <w:p>
-      <w:pPr>
-        <w:spacing w:after="0"/>
-        <w:rPr>
-          <w:i/>
-          <w:lang w:val="en-US"/>
-        </w:rPr>
-      </w:pPr>
-      <w:r>
-        <w:rPr>
-          <w:i/>
-          <w:lang w:val="en-US"/>
-        </w:rPr>
-        <w:t>maxLength (1)</w:t>
-      </w:r>
-    </w:p>
-    <w:p>
-      <w:pPr>
-        <w:spacing w:after="0"/>
-        <w:rPr>
-          <w:i/>
-          <w:lang w:val="en-US"/>
-        </w:rPr>
-      </w:pPr>
-      <w:r>
-        <w:rPr>
-          <w:i/>
-          <w:lang w:val="en-US"/>
-        </w:rPr>
-        <w:t>minLength (1)</w:t>
-      </w:r>
-    </w:p>
-    <w:p>
-      <w:pPr>
-        <w:spacing w:after="0"/>
-        <w:rPr>
-          <w:i/>
-          <w:lang w:val="en-US"/>
-        </w:rPr>
-      </w:pPr>
-      <w:r>
-        <w:rPr>
-          <w:i/>
-          <w:lang w:val="en-US"/>
-        </w:rPr>
-        <w:t>ne (2)</w:t>
-      </w:r>
-    </w:p>
-    <w:p>
-      <w:pPr>
-        <w:spacing w:after="0"/>
-        <w:rPr>
-          <w:i/>
-          <w:lang w:val="en-US"/>
-        </w:rPr>
-      </w:pPr>
-      <w:r>
-        <w:rPr>
-          <w:i/>
-          <w:lang w:val="en-US"/>
-        </w:rPr>
-        <w:t>notLike (1)</w:t>
-      </w:r>
-    </w:p>
-    <w:p>
-      <w:pPr>
-        <w:spacing w:after="0"/>
-        <w:rPr>
-          <w:i/>
-          <w:lang w:val="en-US"/>
-        </w:rPr>
-      </w:pPr>
-      <w:r>
-        <w:rPr>
-          <w:i/>
-          <w:lang w:val="en-US"/>
-        </w:rPr>
-        <w:t>notMatches (1)</w:t>
-      </w:r>
-    </w:p>
-    <w:p>
-      <w:pPr>
-        <w:spacing w:after="0"/>
-        <w:rPr>
-          <w:i/>
-          <w:lang w:val="en-US"/>
-        </w:rPr>
-      </w:pPr>
-    </w:p>
-    <w:p>
-      <w:pPr>
-        <w:spacing w:after="0"/>
-        <w:rPr>
-          <w:i/>
-          <w:lang w:val="en-US"/>
-        </w:rPr>
-      </w:pPr>
-    </w:p>
-    <w:p>
-      <w:pPr>
-        <w:spacing w:after="0"/>
-        <w:rPr>
-          <w:lang w:val="en-US"/>
-        </w:rPr>
-      </w:pPr>
-      <w:r>
-        <w:rPr>
-          <w:lang w:val="en-US"/>
-        </w:rPr>
-        <w:t>DocTree</w:t>
-      </w:r>
-    </w:p>
-    <w:p>
-      <w:pPr>
-        <w:spacing w:after="0"/>
-        <w:rPr>
-          <w:i/>
-          <w:lang w:val="en-US"/>
-        </w:rPr>
-      </w:pPr>
-      <w:r>
-        <w:rPr>
-          <w:i/>
-          <w:lang w:val="en-US"/>
-        </w:rPr>
-        <w:t>atts (1)</w:t>
-      </w:r>
-    </w:p>
-    <w:p>
-      <w:pPr>
-        <w:spacing w:after="0"/>
-        <w:rPr>
-          <w:i/>
-          <w:lang w:val="en-US"/>
-        </w:rPr>
-      </w:pPr>
-      <w:r>
-        <w:rPr>
-          <w:i/>
-          <w:lang w:val="en-US"/>
-        </w:rPr>
-        <w:t>closed (2)</w:t>
-      </w:r>
-    </w:p>
-    <w:p>
-      <w:pPr>
-        <w:spacing w:after="0"/>
-        <w:rPr>
-          <w:i/>
-          <w:lang w:val="en-US"/>
-        </w:rPr>
-      </w:pPr>
-      <w:r>
-        <w:rPr>
-          <w:i/>
-          <w:lang w:val="en-US"/>
-        </w:rPr>
-        <w:t>locNP (1)</w:t>
-      </w:r>
-    </w:p>
-    <w:p>
-      <w:pPr>
-        <w:spacing w:after="0"/>
-        <w:rPr>
-          <w:i/>
-          <w:lang w:val="en-US"/>
-        </w:rPr>
-      </w:pPr>
-      <w:r>
-        <w:rPr>
-          <w:i/>
-          <w:lang w:val="en-US"/>
-        </w:rPr>
-        <w:t>withNamespaces (1)</w:t>
-      </w:r>
-    </w:p>
-    <w:p>
-      <w:pPr>
-        <w:spacing w:after="0"/>
-        <w:rPr>
-          <w:i/>
-          <w:lang w:val="en-US"/>
-        </w:rPr>
-      </w:pPr>
-    </w:p>
-    <w:p>
-      <w:pPr>
-        <w:spacing w:after="0"/>
-        <w:rPr>
-          <w:lang w:val="en-US"/>
-        </w:rPr>
-      </w:pPr>
-    </w:p>
-    <w:p>
-      <w:pPr>
-        <w:spacing w:after="0"/>
-        <w:rPr>
-          <w:lang w:val="en-US"/>
-        </w:rPr>
-      </w:pPr>
-      <w:r>
-        <w:rPr>
-          <w:lang w:val="en-US"/>
-        </w:rPr>
-        <w:lastRenderedPageBreak/>
-        <w:t>Link definition</w:t>
-      </w:r>
-    </w:p>
-    <w:p>
-      <w:pPr>
-        <w:spacing w:after="0"/>
-        <w:rPr>
-          <w:i/>
-          <w:lang w:val="en-US"/>
-        </w:rPr>
-      </w:pPr>
-      <w:r>
-        <w:rPr>
-          <w:i/>
-          <w:lang w:val="en-US"/>
-        </w:rPr>
-        <w:t>contextXP (1)</w:t>
-      </w:r>
-    </w:p>
-    <w:p>
-      <w:pPr>
-        <w:spacing w:after="0"/>
-        <w:rPr>
-          <w:i/>
-          <w:lang w:val="en-US"/>
-        </w:rPr>
-      </w:pPr>
-      <w:r>
-        <w:rPr>
-          <w:i/>
-          <w:lang w:val="en-US"/>
-        </w:rPr>
-        <w:t>hrefXP (1)</w:t>
-      </w:r>
-    </w:p>
-    <w:p>
-      <w:pPr>
-        <w:spacing w:after="0"/>
-        <w:rPr>
-          <w:i/>
-          <w:lang w:val="en-US"/>
-        </w:rPr>
-      </w:pPr>
-      <w:r>
-        <w:rPr>
-          <w:i/>
-          <w:lang w:val="en-US"/>
-        </w:rPr>
-        <w:t>linkName (1)</w:t>
-      </w:r>
-    </w:p>
-    <w:p>
-      <w:pPr>
-        <w:spacing w:after="0"/>
-        <w:rPr>
-          <w:i/>
-          <w:lang w:val="en-US"/>
-        </w:rPr>
-      </w:pPr>
-      <w:r>
-        <w:rPr>
-          <w:i/>
-          <w:lang w:val="en-US"/>
-        </w:rPr>
-        <w:t>recursive (1)</w:t>
-      </w:r>
-    </w:p>
-    <w:p>
-      <w:pPr>
-        <w:spacing w:after="0"/>
-        <w:rPr>
-          <w:i/>
-          <w:lang w:val="en-US"/>
-        </w:rPr>
-      </w:pPr>
-      <w:r>
-        <w:rPr>
-          <w:i/>
-          <w:lang w:val="en-US"/>
-        </w:rPr>
-        <w:t>reflectedReplaceSubstring (1)</w:t>
-      </w:r>
-    </w:p>
-    <w:p>
-      <w:pPr>
-        <w:spacing w:after="0"/>
-        <w:rPr>
-          <w:i/>
-          <w:lang w:val="en-US"/>
-        </w:rPr>
-      </w:pPr>
-      <w:r>
-        <w:rPr>
-          <w:i/>
-          <w:lang w:val="en-US"/>
-        </w:rPr>
-        <w:t>reflectedReplaceWith (1)</w:t>
-      </w:r>
-    </w:p>
-    <w:p>
-      <w:pPr>
-        <w:spacing w:after="0"/>
-        <w:rPr>
-          <w:i/>
-          <w:lang w:val="en-US"/>
-        </w:rPr>
-      </w:pPr>
-      <w:r>
-        <w:rPr>
-          <w:i/>
-          <w:lang w:val="en-US"/>
-        </w:rPr>
-        <w:t>reflector1 (1)</w:t>
-      </w:r>
-    </w:p>
-    <w:p>
-      <w:pPr>
-        <w:spacing w:after="0"/>
-        <w:rPr>
-          <w:i/>
-          <w:lang w:val="en-US"/>
-        </w:rPr>
-      </w:pPr>
-      <w:r>
-        <w:rPr>
-          <w:i/>
-          <w:lang w:val="en-US"/>
-        </w:rPr>
-        <w:t>reflector1FOX (1)</w:t>
-      </w:r>
-    </w:p>
-    <w:p>
-      <w:pPr>
-        <w:spacing w:after="0"/>
-        <w:rPr>
-          <w:i/>
-          <w:lang w:val="en-US"/>
-        </w:rPr>
-      </w:pPr>
-      <w:r>
-        <w:rPr>
-          <w:i/>
-          <w:lang w:val="en-US"/>
-        </w:rPr>
-        <w:t>reflector2 (1)</w:t>
-      </w:r>
-    </w:p>
-    <w:p>
-      <w:pPr>
-        <w:spacing w:after="0"/>
-        <w:rPr>
-          <w:i/>
-          <w:lang w:val="en-US"/>
-        </w:rPr>
-      </w:pPr>
-      <w:r>
-        <w:rPr>
-          <w:i/>
-          <w:lang w:val="en-US"/>
-        </w:rPr>
-        <w:t>reflector2FOX (1)</w:t>
-      </w:r>
-    </w:p>
-    <w:p>
-      <w:pPr>
-        <w:spacing w:after="0"/>
-        <w:rPr>
-          <w:i/>
-          <w:lang w:val="en-US"/>
-        </w:rPr>
-      </w:pPr>
-      <w:r>
-        <w:rPr>
-          <w:i/>
-          <w:lang w:val="en-US"/>
-        </w:rPr>
-        <w:t>targetXP (1)</w:t>
-      </w:r>
-    </w:p>
-    <w:p>
-      <w:pPr>
-        <w:spacing w:after="0"/>
-        <w:rPr>
-          <w:i/>
-          <w:lang w:val="en-US"/>
-        </w:rPr>
-      </w:pPr>
-      <w:r>
-        <w:rPr>
-          <w:i/>
-          <w:lang w:val="en-US"/>
-        </w:rPr>
-        <w:t>uriTemplate (1)</w:t>
-      </w:r>
-    </w:p>
-    <w:p>
-      <w:pPr>
-        <w:spacing w:after="0"/>
-        <w:rPr>
-          <w:i/>
-          <w:lang w:val="en-US"/>
-        </w:rPr>
-      </w:pPr>
-      <w:r>
-        <w:rPr>
-          <w:i/>
-          <w:lang w:val="en-US"/>
-        </w:rPr>
-        <w:t>uriXP (1)</w:t>
-      </w:r>
-    </w:p>
-    <w:p>
-      <w:pPr>
-        <w:spacing w:after="0"/>
-        <w:rPr>
-          <w:i/>
-          <w:lang w:val="en-US"/>
-        </w:rPr>
-      </w:pPr>
-      <w:r>
-        <w:rPr>
-          <w:i/>
-          <w:lang w:val="en-US"/>
-        </w:rPr>
-        <w:t>valueXP (1)</w:t>
-      </w:r>
-    </w:p>
-    <w:p>
-      <w:pPr>
-        <w:spacing w:after="0"/>
-        <w:rPr>
-          <w:i/>
-          <w:lang w:val="en-US"/>
-        </w:rPr>
-      </w:pPr>
-    </w:p>
-    <w:p>
-      <w:pPr>
-        <w:spacing w:after="0"/>
-        <w:rPr>
-          <w:i/>
-          <w:lang w:val="en-US"/>
-        </w:rPr>
-      </w:pPr>
-    </w:p>
-    <w:p>
-      <w:pPr>
-        <w:spacing w:after="0"/>
-        <w:rPr>
-          <w:i/>
-          <w:lang w:val="en-US"/>
-        </w:rPr>
-      </w:pPr>
-    </w:p>
-    <w:p>
-      <w:pPr>
-        <w:spacing w:after="0"/>
-        <w:rPr>
-          <w:i/>
-          <w:lang w:val="en-US"/>
-        </w:rPr>
-      </w:pPr>
-    </w:p>
-    <w:p>
-      <w:pPr>
-        <w:spacing w:after="0"/>
-        <w:rPr>
-          <w:i/>
-          <w:lang w:val="en-US"/>
-        </w:rPr>
-      </w:pPr>
-    </w:p>
-    <w:p>
-      <w:pPr>
-        <w:spacing w:after="0"/>
-        <w:rPr>
-          <w:lang w:val="en-US"/>
-        </w:rPr>
-      </w:pPr>
-    </w:p>
-    <w:p>
-      <w:pPr>
-        <w:spacing w:after="0"/>
-        <w:rPr>
-          <w:lang w:val="en-US"/>
-        </w:rPr>
-      </w:pPr>
-    </w:p>
-    <w:p>
-      <w:pPr>
-        <w:spacing w:after="0"/>
-        <w:rPr>
-          <w:lang w:val="en-US"/>
-        </w:rPr>
-      </w:pPr>
-      <w:r>
-        <w:rPr>
-          <w:lang w:val="en-US"/>
-        </w:rPr>
-        <w:t>start-with csv.</w:t>
-      </w:r>
-    </w:p>
-    <w:p>
-      <w:pPr>
-        <w:spacing w:after="0"/>
-        <w:rPr>
-          <w:i/>
-          <w:lang w:val="en-US"/>
-        </w:rPr>
-      </w:pPr>
-      <w:r>
-        <w:rPr>
-          <w:i/>
-          <w:lang w:val="en-US"/>
-        </w:rPr>
-        <w:t>csv.backslashes (1)</w:t>
-      </w:r>
-    </w:p>
-    <w:p>
-      <w:pPr>
-        <w:spacing w:after="0"/>
-        <w:rPr>
-          <w:i/>
-          <w:lang w:val="en-US"/>
-        </w:rPr>
-      </w:pPr>
-      <w:r>
-        <w:rPr>
-          <w:i/>
-          <w:lang w:val="en-US"/>
-        </w:rPr>
-        <w:t>csv.columnCount (1)</w:t>
-      </w:r>
-    </w:p>
-    <w:p>
-      <w:pPr>
-        <w:spacing w:after="0"/>
-        <w:rPr>
-          <w:i/>
-          <w:lang w:val="en-US"/>
-        </w:rPr>
-      </w:pPr>
-      <w:r>
-        <w:rPr>
-          <w:i/>
-          <w:lang w:val="en-US"/>
-        </w:rPr>
-        <w:t>csv.format (1)</w:t>
-      </w:r>
-    </w:p>
-    <w:p>
-      <w:pPr>
-        <w:spacing w:after="0"/>
-        <w:rPr>
-          <w:i/>
-          <w:lang w:val="en-US"/>
-        </w:rPr>
-      </w:pPr>
-      <w:r>
-        <w:rPr>
-          <w:i/>
-          <w:lang w:val="en-US"/>
-        </w:rPr>
-        <w:t>csv.header (1)</w:t>
-      </w:r>
-    </w:p>
-    <w:p>
-      <w:pPr>
-        <w:spacing w:after="0"/>
-        <w:rPr>
-          <w:i/>
-          <w:lang w:val="en-US"/>
-        </w:rPr>
-      </w:pPr>
-      <w:r>
-        <w:rPr>
-          <w:i/>
-          <w:lang w:val="en-US"/>
-        </w:rPr>
-        <w:t>csv.lax (1)</w:t>
-      </w:r>
-    </w:p>
-    <w:p>
-      <w:pPr>
-        <w:spacing w:after="0"/>
-        <w:rPr>
-          <w:i/>
-          <w:lang w:val="en-US"/>
-        </w:rPr>
-      </w:pPr>
-      <w:r>
-        <w:rPr>
-          <w:i/>
-          <w:lang w:val="en-US"/>
-        </w:rPr>
-        <w:t>csv.maxColumnCount (1)</w:t>
-      </w:r>
-    </w:p>
-    <w:p>
-      <w:pPr>
-        <w:spacing w:after="0"/>
-        <w:rPr>
-          <w:i/>
-          <w:lang w:val="en-US"/>
-        </w:rPr>
-      </w:pPr>
-      <w:r>
-        <w:rPr>
-          <w:i/>
-          <w:lang w:val="en-US"/>
-        </w:rPr>
-        <w:t>csv.maxRowCount (1)</w:t>
-      </w:r>
-    </w:p>
-    <w:p>
-      <w:pPr>
-        <w:spacing w:after="0"/>
-        <w:rPr>
-          <w:i/>
-          <w:lang w:val="en-US"/>
-        </w:rPr>
-      </w:pPr>
-      <w:r>
-        <w:rPr>
-          <w:i/>
-          <w:lang w:val="en-US"/>
-        </w:rPr>
-        <w:t>csv.minColumnCount (1)</w:t>
-      </w:r>
-    </w:p>
-    <w:p>
-      <w:pPr>
-        <w:spacing w:after="0"/>
-        <w:rPr>
-          <w:i/>
-          <w:lang w:val="en-US"/>
-        </w:rPr>
-      </w:pPr>
-      <w:r>
-        <w:rPr>
-          <w:i/>
-          <w:lang w:val="en-US"/>
-        </w:rPr>
-        <w:t>csv.minRowCount (1)</w:t>
-      </w:r>
-    </w:p>
-    <w:p>
-      <w:pPr>
-        <w:spacing w:after="0"/>
-        <w:rPr>
-          <w:i/>
-          <w:lang w:val="en-US"/>
-        </w:rPr>
-      </w:pPr>
-      <w:r>
-        <w:rPr>
-          <w:i/>
-          <w:lang w:val="en-US"/>
-        </w:rPr>
-        <w:t>csv.quotes (1)</w:t>
-      </w:r>
-    </w:p>
-    <w:p>
-      <w:pPr>
-        <w:spacing w:after="0"/>
-        <w:rPr>
-          <w:i/>
-          <w:lang w:val="en-US"/>
-        </w:rPr>
-      </w:pPr>
-      <w:r>
-        <w:rPr>
-          <w:i/>
-          <w:lang w:val="en-US"/>
-        </w:rPr>
-        <w:t>csv.rowCount (1)</w:t>
-      </w:r>
-    </w:p>
-    <w:p>
-      <w:pPr>
-        <w:spacing w:after="0"/>
-        <w:rPr>
-          <w:i/>
-          <w:lang w:val="en-US"/>
-        </w:rPr>
-      </w:pPr>
-      <w:r>
-        <w:rPr>
-          <w:i/>
-          <w:lang w:val="en-US"/>
-        </w:rPr>
-        <w:t>csv.separator (1)</w:t>
-      </w:r>
-    </w:p>
-    <w:p>
-      <w:pPr>
-        <w:spacing w:after="0"/>
-        <w:rPr>
-          <w:lang w:val="en-US"/>
-        </w:rPr>
-      </w:pPr>
-    </w:p>
-    <w:p>
-      <w:pPr>
-        <w:spacing w:after="0"/>
-        <w:rPr>
-          <w:lang w:val="en-US"/>
-        </w:rPr>
-      </w:pPr>
-    </w:p>
-    <w:p>
-      <w:pPr>
-        <w:spacing w:after="0"/>
-        <w:rPr>
-          <w:lang w:val="en-US"/>
-        </w:rPr>
-      </w:pPr>
-      <w:r>
-        <w:rPr>
-          <w:lang w:val="en-US"/>
-        </w:rPr>
-        <w:t>Folder content</w:t>
-      </w:r>
-    </w:p>
-    <w:p>
-      <w:pPr>
-        <w:spacing w:after="0"/>
-        <w:rPr>
-          <w:i/>
-          <w:lang w:val="en-US"/>
-        </w:rPr>
-      </w:pPr>
-      <w:r>
-        <w:rPr>
-          <w:i/>
-          <w:lang w:val="en-US"/>
-        </w:rPr>
-        <w:t>md5 (1)</w:t>
-      </w:r>
-    </w:p>
-    <w:p>
-      <w:pPr>
-        <w:spacing w:after="0"/>
-        <w:rPr>
-          <w:i/>
-          <w:lang w:val="en-US"/>
-        </w:rPr>
-      </w:pPr>
-      <w:r>
-        <w:rPr>
-          <w:i/>
-          <w:lang w:val="en-US"/>
-        </w:rPr>
-        <w:t>ignoredMembers (1)</w:t>
-      </w:r>
-    </w:p>
-    <w:p>
-      <w:pPr>
-        <w:spacing w:after="0"/>
-        <w:rPr>
-          <w:i/>
-          <w:lang w:val="en-US"/>
-        </w:rPr>
-      </w:pPr>
-      <w:r>
-        <w:rPr>
-          <w:i/>
-          <w:lang w:val="en-US"/>
-        </w:rPr>
-        <w:t>name (8)</w:t>
-      </w:r>
-    </w:p>
-    <w:p>
-      <w:pPr>
-        <w:spacing w:after="0"/>
-        <w:rPr>
-          <w:i/>
-          <w:lang w:val="en-US"/>
-        </w:rPr>
-      </w:pPr>
-      <w:r>
-        <w:rPr>
-          <w:i/>
-          <w:lang w:val="en-US"/>
-        </w:rPr>
-        <w:t>names (5)</w:t>
-      </w:r>
-    </w:p>
-    <w:p>
-      <w:pPr>
-        <w:spacing w:after="0"/>
-        <w:rPr>
-          <w:i/>
-          <w:lang w:val="en-US"/>
-        </w:rPr>
-      </w:pPr>
-      <w:r>
-        <w:rPr>
-          <w:i/>
-          <w:lang w:val="en-US"/>
-        </w:rPr>
-        <w:t>sha1 (1)</w:t>
-      </w:r>
-    </w:p>
-    <w:p>
-      <w:pPr>
-        <w:spacing w:after="0"/>
-        <w:rPr>
-          <w:i/>
-          <w:lang w:val="en-US"/>
-        </w:rPr>
-      </w:pPr>
-      <w:r>
-        <w:rPr>
-          <w:i/>
-          <w:lang w:val="en-US"/>
-        </w:rPr>
-        <w:t>sha256 (1)</w:t>
-      </w:r>
-    </w:p>
-    <w:p>
-      <w:pPr>
-        <w:spacing w:after="0"/>
-        <w:rPr>
-          <w:i/>
-          <w:lang w:val="en-US"/>
-        </w:rPr>
-      </w:pPr>
-    </w:p>
-    <w:p>
-      <w:pPr>
-        <w:spacing w:after="0"/>
-        <w:rPr>
-          <w:i/>
-          <w:lang w:val="en-US"/>
-        </w:rPr>
-      </w:pPr>
-    </w:p>
-    <w:p>
-      <w:pPr>
-        <w:spacing w:after="0"/>
-        <w:rPr>
-          <w:lang w:val="en-US"/>
-        </w:rPr>
-      </w:pPr>
-      <w:r>
-        <w:rPr>
-          <w:lang w:val="en-US"/>
-        </w:rPr>
-        <w:t>Item selection</w:t>
-      </w:r>
-      <w:r>
-        <w:rPr>
-          <w:lang w:val="en-US"/>
-        </w:rPr>
-        <w:t xml:space="preserve"> </w:t>
-      </w:r>
-      <w:r>
-        <w:rPr>
-          <w:lang w:val="en-US"/>
-        </w:rPr>
-        <w:t xml:space="preserve"> (DocSimilar)</w:t>
-      </w:r>
-    </w:p>
-    <w:p>
-      <w:pPr>
-        <w:spacing w:after="0"/>
-        <w:rPr>
-          <w:i/>
-          <w:lang w:val="en-US"/>
-        </w:rPr>
-      </w:pPr>
-      <w:r>
-        <w:rPr>
-          <w:i/>
-          <w:lang w:val="en-US"/>
-        </w:rPr>
-        <w:t>ifXP (1)</w:t>
-      </w:r>
-    </w:p>
-    <w:p>
-      <w:pPr>
-        <w:spacing w:after="0"/>
-        <w:rPr>
-          <w:i/>
-          <w:lang w:val="en-US"/>
-        </w:rPr>
-      </w:pPr>
-      <w:r>
-        <w:rPr>
-          <w:i/>
-          <w:lang w:val="en-US"/>
-        </w:rPr>
-        <w:t>itemXP (1)</w:t>
-      </w:r>
-    </w:p>
-    <w:p>
-      <w:pPr>
-        <w:spacing w:after="0"/>
-        <w:rPr>
-          <w:i/>
-          <w:lang w:val="en-US"/>
-        </w:rPr>
-      </w:pPr>
-      <w:r>
-        <w:rPr>
-          <w:i/>
-          <w:lang w:val="en-US"/>
-        </w:rPr>
-        <w:lastRenderedPageBreak/>
-        <w:t>kind (1)</w:t>
-      </w:r>
-    </w:p>
-    <w:p>
-      <w:pPr>
-        <w:spacing w:after="0"/>
-        <w:rPr>
-          <w:i/>
-          <w:lang w:val="en-US"/>
-        </w:rPr>
-      </w:pPr>
-      <w:r>
-        <w:rPr>
-          <w:i/>
-          <w:lang w:val="en-US"/>
-        </w:rPr>
-        <w:t>localName (1)</w:t>
-      </w:r>
-    </w:p>
-    <w:p>
-      <w:pPr>
-        <w:spacing w:after="0"/>
-        <w:rPr>
-          <w:i/>
-          <w:lang w:val="en-US"/>
-        </w:rPr>
-      </w:pPr>
-      <w:r>
-        <w:rPr>
-          <w:i/>
-          <w:lang w:val="en-US"/>
-        </w:rPr>
-        <w:t>namespace (1)</w:t>
-      </w:r>
-    </w:p>
-    <w:p>
-      <w:pPr>
-        <w:spacing w:after="0"/>
-        <w:rPr>
-          <w:i/>
-          <w:lang w:val="en-US"/>
-        </w:rPr>
-      </w:pPr>
-    </w:p>
-    <w:p>
-      <w:pPr>
-        <w:spacing w:after="0"/>
-        <w:rPr>
-          <w:i/>
-          <w:lang w:val="en-US"/>
-        </w:rPr>
-      </w:pPr>
-      <w:r>
-        <w:rPr>
-          <w:i/>
-          <w:lang w:val="en-US"/>
-        </w:rPr>
-        <w:t>parentLocalName (1)</w:t>
-      </w:r>
-    </w:p>
-    <w:p>
-      <w:pPr>
-        <w:spacing w:after="0"/>
-        <w:rPr>
-          <w:i/>
-          <w:lang w:val="en-US"/>
-        </w:rPr>
-      </w:pPr>
-      <w:r>
-        <w:rPr>
-          <w:i/>
-          <w:lang w:val="en-US"/>
-        </w:rPr>
-        <w:t>parentNamespace (1)</w:t>
-      </w:r>
-    </w:p>
-    <w:p>
-      <w:pPr>
-        <w:spacing w:after="0"/>
-        <w:rPr>
-          <w:lang w:val="en-US"/>
-        </w:rPr>
-      </w:pPr>
-    </w:p>
-    <w:p>
-      <w:pPr>
-        <w:spacing w:after="0"/>
-        <w:rPr>
-          <w:lang w:val="en-US"/>
-        </w:rPr>
-      </w:pPr>
-      <w:r>
-        <w:rPr>
-          <w:lang w:val="en-US"/>
-        </w:rPr>
-        <w:t>Item modification (DocSimilar)</w:t>
-      </w:r>
-    </w:p>
-    <w:p>
-      <w:pPr>
-        <w:spacing w:after="0"/>
-        <w:rPr>
-          <w:i/>
-          <w:lang w:val="en-US"/>
-        </w:rPr>
-      </w:pPr>
-      <w:r>
-        <w:rPr>
-          <w:i/>
-          <w:lang w:val="en-US"/>
-        </w:rPr>
-        <w:t>replaceSubstring (1)</w:t>
-      </w:r>
-    </w:p>
-    <w:p>
-      <w:pPr>
-        <w:spacing w:after="0"/>
-        <w:rPr>
-          <w:i/>
-          <w:lang w:val="en-US"/>
-        </w:rPr>
-      </w:pPr>
-      <w:r>
-        <w:rPr>
-          <w:i/>
-          <w:lang w:val="en-US"/>
-        </w:rPr>
-        <w:t>replaceWith (1)</w:t>
-      </w:r>
-    </w:p>
-    <w:p>
-      <w:pPr>
-        <w:spacing w:after="0"/>
-        <w:rPr>
-          <w:lang w:val="en-US"/>
-        </w:rPr>
-      </w:pPr>
-    </w:p>
-    <w:p>
-      <w:pPr>
-        <w:spacing w:after="0"/>
-        <w:rPr>
-          <w:lang w:val="en-US"/>
-        </w:rPr>
-      </w:pPr>
-      <w:r>
-        <w:rPr>
-          <w:lang w:val="en-US"/>
-        </w:rPr>
-        <w:t>Order specification</w:t>
-      </w:r>
-    </w:p>
-    <w:p>
-      <w:pPr>
-        <w:spacing w:after="0"/>
-        <w:rPr>
-          <w:i/>
-          <w:lang w:val="en-US"/>
-        </w:rPr>
-      </w:pPr>
-      <w:r>
-        <w:rPr>
-          <w:i/>
-          <w:lang w:val="en-US"/>
-        </w:rPr>
-        <w:t>elemName (1)</w:t>
-      </w:r>
-    </w:p>
-    <w:p>
-      <w:pPr>
-        <w:spacing w:after="0"/>
-        <w:rPr>
-          <w:i/>
-          <w:lang w:val="en-US"/>
-        </w:rPr>
-      </w:pPr>
-      <w:r>
-        <w:rPr>
-          <w:i/>
-          <w:lang w:val="en-US"/>
-        </w:rPr>
-        <w:t>keyItemName (1)</w:t>
-      </w:r>
-    </w:p>
-    <w:p>
-      <w:pPr>
-        <w:spacing w:after="0"/>
-        <w:rPr>
-          <w:i/>
-          <w:lang w:val="en-US"/>
-        </w:rPr>
-      </w:pPr>
-      <w:r>
-        <w:rPr>
-          <w:i/>
-          <w:lang w:val="en-US"/>
-        </w:rPr>
-        <w:t>localNames (1)</w:t>
-      </w:r>
-    </w:p>
-    <w:p>
-      <w:pPr>
-        <w:spacing w:after="0"/>
-        <w:rPr>
-          <w:i/>
-          <w:lang w:val="en-US"/>
-        </w:rPr>
-      </w:pPr>
-      <w:r>
-        <w:rPr>
-          <w:i/>
-          <w:lang w:val="en-US"/>
-        </w:rPr>
-        <w:t>orderBy (1)</w:t>
-      </w:r>
-    </w:p>
-    <w:p>
-      <w:pPr>
-        <w:spacing w:after="0"/>
-        <w:rPr>
-          <w:lang w:val="en-US"/>
-        </w:rPr>
-      </w:pPr>
-    </w:p>
-    <w:p>
-      <w:pPr>
-        <w:spacing w:after="0"/>
-        <w:rPr>
-          <w:lang w:val="en-US"/>
-        </w:rPr>
-      </w:pPr>
-      <w:r>
-        <w:rPr>
-          <w:lang w:val="en-US"/>
-        </w:rPr>
-        <w:t>Context</w:t>
-      </w:r>
-    </w:p>
-    <w:p>
-      <w:pPr>
-        <w:spacing w:after="0"/>
-        <w:rPr>
-          <w:i/>
-          <w:lang w:val="en-US"/>
-        </w:rPr>
-      </w:pPr>
-      <w:r>
-        <w:rPr>
-          <w:i/>
-          <w:lang w:val="en-US"/>
-        </w:rPr>
-        <w:t>name (8)</w:t>
-      </w:r>
-    </w:p>
-    <w:p>
-      <w:pPr>
-        <w:spacing w:after="0"/>
-        <w:rPr>
-          <w:i/>
-          <w:lang w:val="en-US"/>
-        </w:rPr>
-      </w:pPr>
-      <w:r>
-        <w:rPr>
-          <w:i/>
-          <w:lang w:val="en-US"/>
-        </w:rPr>
-        <w:t>value (1)</w:t>
-      </w:r>
-    </w:p>
-    <w:p>
-      <w:pPr>
-        <w:spacing w:after="0"/>
-        <w:rPr>
-          <w:lang w:val="en-US"/>
-        </w:rPr>
-      </w:pPr>
-    </w:p>
-    <w:p>
-      <w:pPr>
-        <w:spacing w:after="0"/>
-        <w:rPr>
-          <w:lang w:val="en-US"/>
-        </w:rPr>
-      </w:pPr>
-      <w:r>
-        <w:rPr>
-          <w:lang w:val="en-US"/>
-        </w:rPr>
-        <w:t>FolderSimilar</w:t>
-      </w:r>
-    </w:p>
-    <w:p>
-      <w:pPr>
-        <w:spacing w:after="0"/>
-        <w:rPr>
-          <w:i/>
-          <w:lang w:val="en-US"/>
-        </w:rPr>
-      </w:pPr>
-      <w:r>
-        <w:rPr>
-          <w:i/>
-          <w:lang w:val="en-US"/>
-        </w:rPr>
-        <w:t>where (1)</w:t>
-      </w:r>
-    </w:p>
-    <w:p>
-      <w:pPr>
-        <w:spacing w:after="0"/>
-        <w:rPr>
-          <w:lang w:val="en-US"/>
-        </w:rPr>
-      </w:pPr>
-    </w:p>
-    <w:p>
-      <w:pPr>
-        <w:spacing w:after="0"/>
-        <w:rPr>
-          <w:lang w:val="en-US"/>
-        </w:rPr>
-      </w:pPr>
-      <w:r>
-        <w:rPr>
-          <w:lang w:val="en-US"/>
-        </w:rPr>
-        <w:t>Mediatype</w:t>
-      </w:r>
-    </w:p>
-    <w:p>
-      <w:pPr>
-        <w:spacing w:after="0"/>
-        <w:rPr>
-          <w:i/>
-          <w:lang w:val="en-US"/>
-        </w:rPr>
-      </w:pPr>
-      <w:r>
-        <w:rPr>
-          <w:i/>
-          <w:lang w:val="en-US"/>
-        </w:rPr>
-        <w:t>mediatype (1)</w:t>
-      </w:r>
-    </w:p>
-    <w:p>
-      <w:pPr>
-        <w:spacing w:after="0"/>
-        <w:rPr>
-          <w:lang w:val="en-US"/>
-        </w:rPr>
-      </w:pPr>
-    </w:p>
-    <w:p>
-      <w:pPr>
-        <w:spacing w:after="0"/>
-        <w:rPr>
-          <w:lang w:val="en-US"/>
-        </w:rPr>
-      </w:pPr>
-    </w:p>
-    <w:p>
-      <w:pPr>
-        <w:spacing w:after="0"/>
-        <w:rPr>
-          <w:lang w:val="en-US"/>
-        </w:rPr>
-      </w:pPr>
-      <w:r>
-        <w:rPr>
-          <w:lang w:val="en-US"/>
-        </w:rPr>
-        <w:t>foxpath (1)</w:t>
-      </w:r>
-    </w:p>
-    <w:p>
-      <w:pPr>
-        <w:spacing w:after="0"/>
-        <w:rPr>
-          <w:lang w:val="en-US"/>
-        </w:rPr>
-      </w:pPr>
-      <w:r>
-        <w:rPr>
-          <w:lang w:val="en-US"/>
-        </w:rPr>
-        <w:t>greenfoxURI (1)</w:t>
-      </w:r>
-      <w:bookmarkStart w:id="4" w:name="_GoBack"/>
-      <w:bookmarkEnd w:id="4"/>
-    </w:p>
-    <w:p>
-      <w:pPr>
-        <w:spacing w:after="0"/>
-        <w:rPr>
-          <w:lang w:val="en-US"/>
-        </w:rPr>
-      </w:pPr>
-      <w:r>
-        <w:rPr>
-          <w:lang w:val="en-US"/>
-        </w:rPr>
-        <w:t>id (2)</w:t>
-      </w:r>
-    </w:p>
-    <w:p>
-      <w:pPr>
-        <w:spacing w:after="0"/>
-        <w:rPr>
-          <w:lang w:val="en-US"/>
-        </w:rPr>
-      </w:pPr>
-      <w:r>
-        <w:rPr>
-          <w:lang w:val="en-US"/>
-        </w:rPr>
-        <w:t>path (2)</w:t>
-      </w:r>
-    </w:p>
-    <w:p>
-      <w:pPr>
-        <w:spacing w:after="0"/>
-        <w:rPr>
-          <w:lang w:val="en-US"/>
-        </w:rPr>
-      </w:pPr>
-      <w:r>
-        <w:rPr>
-          <w:lang w:val="en-US"/>
-        </w:rPr>
-        <w:t>redReport (1)</w:t>
-      </w:r>
-    </w:p>
-    <w:p>
-      <w:pPr>
-        <w:spacing w:after="0"/>
-        <w:rPr>
-          <w:lang w:val="en-US"/>
-        </w:rPr>
-      </w:pPr>
-      <w:r>
-        <w:rPr>
-          <w:lang w:val="en-US"/>
-        </w:rPr>
-        <w:t>resolvable (1)</w:t>
-      </w:r>
-    </w:p>
-    <w:p>
-      <w:pPr>
-        <w:spacing w:after="0"/>
-        <w:rPr>
-          <w:lang w:val="en-US"/>
-        </w:rPr>
-      </w:pPr>
-      <w:r>
-        <w:rPr>
-          <w:lang w:val="en-US"/>
-        </w:rPr>
-        <w:t>xpath (1)</w:t>
-      </w:r>
-    </w:p>
-    <w:p>
-      <w:pPr>
-        <w:spacing w:after="0"/>
-        <w:rPr>
-          <w:lang w:val="en-US"/>
-        </w:rPr>
-      </w:pPr>
-      <w:r>
-        <w:rPr>
-          <w:lang w:val="en-US"/>
-        </w:rPr>
-        <w:t>xsdFOX (1)</w:t>
-      </w:r>
-    </w:p>
-    <w:p>
-      <w:pPr>
         <w:spacing w:after="0"/>
         <w:rPr>
           <w:lang w:val="en-US"/>
@@ -22360,7 +20220,6 @@
           <w:b/>
           <w:lang w:val="en-US"/>
         </w:rPr>
-        <w:lastRenderedPageBreak/>
         <w:t>Table.</w:t>
       </w:r>
       <w:r>
@@ -23394,6 +21253,7 @@
               <w:rPr>
                 <w:lang w:val="en-US"/>
               </w:rPr>
+              <w:lastRenderedPageBreak/>
               <w:t>ValuePair</w:t>
             </w:r>
           </w:p>

--- a/declarative-amsterdam-2020/an-introduction-to-greenfox/an-introduction-to-greenfox.docx
+++ b/declarative-amsterdam-2020/an-introduction-to-greenfox/an-introduction-to-greenfox.docx
@@ -2,6 +2,85 @@
 <file path=word/document.xml><?xml version="1.0" encoding="utf-8"?>
 <w:document xmlns:wpc="http://schemas.microsoft.com/office/word/2010/wordprocessingCanvas" xmlns:mc="http://schemas.openxmlformats.org/markup-compatibility/2006" xmlns:o="urn:schemas-microsoft-com:office:office" xmlns:r="http://schemas.openxmlformats.org/officeDocument/2006/relationships" xmlns:m="http://schemas.openxmlformats.org/officeDocument/2006/math" xmlns:v="urn:schemas-microsoft-com:vml" xmlns:wp14="http://schemas.microsoft.com/office/word/2010/wordprocessingDrawing" xmlns:wp="http://schemas.openxmlformats.org/drawingml/2006/wordprocessingDrawing" xmlns:w10="urn:schemas-microsoft-com:office:word" xmlns:w="http://schemas.openxmlformats.org/wordprocessingml/2006/main" xmlns:w14="http://schemas.microsoft.com/office/word/2010/wordml" xmlns:w15="http://schemas.microsoft.com/office/word/2012/wordml" xmlns:wpg="http://schemas.microsoft.com/office/word/2010/wordprocessingGroup" xmlns:wpi="http://schemas.microsoft.com/office/word/2010/wordprocessingInk" xmlns:wne="http://schemas.microsoft.com/office/word/2006/wordml" xmlns:wps="http://schemas.microsoft.com/office/word/2010/wordprocessingShape" mc:Ignorable="w14 w15 wp14">
   <w:body>
+    <w:p>
+      <w:pPr>
+        <w:spacing w:after="0"/>
+        <w:rPr>
+          <w:b/>
+          <w:i/>
+          <w:color w:val="00B050"/>
+          <w:lang w:val="en-US"/>
+        </w:rPr>
+      </w:pPr>
+      <w:r>
+        <w:rPr>
+          <w:b/>
+          <w:i/>
+          <w:lang w:val="en-US"/>
+        </w:rPr>
+        <w:t>[2020-10-</w:t>
+      </w:r>
+      <w:r>
+        <w:rPr>
+          <w:b/>
+          <w:i/>
+          <w:lang w:val="en-US"/>
+        </w:rPr>
+        <w:t>22</w:t>
+      </w:r>
+      <w:r>
+        <w:rPr>
+          <w:b/>
+          <w:i/>
+          <w:lang w:val="en-US"/>
+        </w:rPr>
+        <w:t xml:space="preserve"> – </w:t>
+      </w:r>
+      <w:r>
+        <w:rPr>
+          <w:b/>
+          <w:i/>
+          <w:lang w:val="en-US"/>
+        </w:rPr>
+        <w:t>elaborated</w:t>
+      </w:r>
+      <w:r>
+        <w:rPr>
+          <w:b/>
+          <w:i/>
+          <w:lang w:val="en-US"/>
+        </w:rPr>
+        <w:t>: section</w:t>
+      </w:r>
+      <w:r>
+        <w:rPr>
+          <w:b/>
+          <w:i/>
+          <w:lang w:val="en-US"/>
+        </w:rPr>
+        <w:t xml:space="preserve"> </w:t>
+      </w:r>
+      <w:hyperlink w:anchor="_Link_resolution" w:history="1">
+        <w:r>
+          <w:rPr>
+            <w:rStyle w:val="Hyperlink"/>
+            <w:b/>
+            <w:i/>
+            <w:lang w:val="en-US"/>
+          </w:rPr>
+          <w:t>Link resolution</w:t>
+        </w:r>
+      </w:hyperlink>
+      <w:r>
+        <w:rPr>
+          <w:b/>
+          <w:i/>
+          <w:color w:val="00B050"/>
+          <w:lang w:val="en-US"/>
+        </w:rPr>
+        <w:t>]</w:t>
+      </w:r>
+    </w:p>
     <w:p>
       <w:pPr>
         <w:spacing w:after="0"/>
@@ -273,7 +352,7 @@
           <w:i/>
           <w:lang w:val="en-US"/>
         </w:rPr>
-        <w:t>final version planned for 2020-10-</w:t>
+        <w:t>final version planned for 2020-1</w:t>
       </w:r>
       <w:r>
         <w:rPr>
@@ -281,7 +360,23 @@
           <w:i/>
           <w:lang w:val="en-US"/>
         </w:rPr>
-        <w:t>25</w:t>
+        <w:t>1</w:t>
+      </w:r>
+      <w:r>
+        <w:rPr>
+          <w:b/>
+          <w:i/>
+          <w:lang w:val="en-US"/>
+        </w:rPr>
+        <w:t>-</w:t>
+      </w:r>
+      <w:r>
+        <w:rPr>
+          <w:b/>
+          <w:i/>
+          <w:lang w:val="en-US"/>
+        </w:rPr>
+        <w:t>08</w:t>
       </w:r>
       <w:r>
         <w:rPr>
@@ -1191,6 +1286,7 @@
         <w:rPr>
           <w:lang w:val="en-US"/>
         </w:rPr>
+        <w:lastRenderedPageBreak/>
         <w:t>The outline for this tutorial is this:</w:t>
       </w:r>
     </w:p>
@@ -1209,7 +1305,6 @@
         <w:rPr>
           <w:lang w:val="en-US"/>
         </w:rPr>
-        <w:lastRenderedPageBreak/>
         <w:t>We start with a g</w:t>
       </w:r>
       <w:r>
@@ -1941,6 +2036,7 @@
           <w:szCs w:val="18"/>
           <w:lang w:val="en-US"/>
         </w:rPr>
+        <w:lastRenderedPageBreak/>
         <w:t>&lt;value exprXP="//@iata" length="3"/&gt;</w:t>
       </w:r>
     </w:p>
@@ -1960,7 +2056,6 @@
           <w:szCs w:val="18"/>
           <w:lang w:val="en-US"/>
         </w:rPr>
-        <w:lastRenderedPageBreak/>
         <w:t>&lt;value exprXP="//@iata" length="3" distinct="true"/&gt;</w:t>
       </w:r>
     </w:p>
@@ -4479,7 +4574,20 @@
         <w:rPr>
           <w:lang w:val="en-US"/>
         </w:rPr>
-        <w:t xml:space="preserve">a link definition. </w:t>
+        <w:t xml:space="preserve">a </w:t>
+      </w:r>
+      <w:r>
+        <w:rPr>
+          <w:b/>
+          <w:lang w:val="en-US"/>
+        </w:rPr>
+        <w:t>link definition</w:t>
+      </w:r>
+      <w:r>
+        <w:rPr>
+          <w:lang w:val="en-US"/>
+        </w:rPr>
+        <w:t xml:space="preserve">. </w:t>
       </w:r>
       <w:r>
         <w:rPr>
@@ -4489,7 +4597,6 @@
       </w:r>
       <w:r>
         <w:rPr>
-          <w:b/>
           <w:lang w:val="en-US"/>
         </w:rPr>
         <w:t>link definition</w:t>
@@ -17489,24 +17596,128 @@
           <w:lang w:val="en-US"/>
         </w:rPr>
       </w:pPr>
-      <w:r>
-        <w:rPr>
-          <w:lang w:val="en-US"/>
-        </w:rPr>
-        <w:t>Usage, syntax and semantics of link definitions</w:t>
-      </w:r>
-    </w:p>
-    <w:p>
-      <w:pPr>
-        <w:rPr>
-          <w:lang w:val="en-US"/>
-        </w:rPr>
-      </w:pPr>
-      <w:r>
-        <w:rPr>
-          <w:lang w:val="en-US"/>
-        </w:rPr>
-        <w:t>A link definition is a logical function mapping an input resource to a set of links.</w:t>
+      <w:bookmarkStart w:id="4" w:name="_Link_resolution"/>
+      <w:bookmarkEnd w:id="4"/>
+      <w:r>
+        <w:rPr>
+          <w:lang w:val="en-US"/>
+        </w:rPr>
+        <w:t>Link resolution</w:t>
+      </w:r>
+    </w:p>
+    <w:p>
+      <w:pPr>
+        <w:spacing w:after="0"/>
+        <w:rPr>
+          <w:lang w:val="en-US"/>
+        </w:rPr>
+      </w:pPr>
+      <w:r>
+        <w:rPr>
+          <w:lang w:val="en-US"/>
+        </w:rPr>
+        <w:t xml:space="preserve">Speaking generally, a link definition is a function mapping a resource to other resources. </w:t>
+      </w:r>
+      <w:r>
+        <w:rPr>
+          <w:lang w:val="en-US"/>
+        </w:rPr>
+        <w:t xml:space="preserve">This definition conveys the basic idea, but it </w:t>
+      </w:r>
+      <w:r>
+        <w:rPr>
+          <w:lang w:val="en-US"/>
+        </w:rPr>
+        <w:t xml:space="preserve">leaves </w:t>
+      </w:r>
+      <w:r>
+        <w:rPr>
+          <w:lang w:val="en-US"/>
+        </w:rPr>
+        <w:t xml:space="preserve">important </w:t>
+      </w:r>
+      <w:r>
+        <w:rPr>
+          <w:lang w:val="en-US"/>
+        </w:rPr>
+        <w:t>details</w:t>
+      </w:r>
+      <w:r>
+        <w:rPr>
+          <w:lang w:val="en-US"/>
+        </w:rPr>
+        <w:t xml:space="preserve"> </w:t>
+      </w:r>
+      <w:r>
+        <w:rPr>
+          <w:lang w:val="en-US"/>
+        </w:rPr>
+        <w:t xml:space="preserve">unclear, in particular the possibilities </w:t>
+      </w:r>
+      <w:r>
+        <w:rPr>
+          <w:lang w:val="en-US"/>
+        </w:rPr>
+        <w:t xml:space="preserve">of using </w:t>
+      </w:r>
+      <w:r>
+        <w:rPr>
+          <w:lang w:val="en-US"/>
+        </w:rPr>
+        <w:t>resource fragments</w:t>
+      </w:r>
+      <w:r>
+        <w:rPr>
+          <w:lang w:val="en-US"/>
+        </w:rPr>
+        <w:t xml:space="preserve">. Therefore we resort to a </w:t>
+      </w:r>
+      <w:r>
+        <w:rPr>
+          <w:lang w:val="en-US"/>
+        </w:rPr>
+        <w:t>detailed model of link definitions</w:t>
+      </w:r>
+      <w:r>
+        <w:rPr>
+          <w:lang w:val="en-US"/>
+        </w:rPr>
+        <w:t>, which should be regarded as an elaboration of the basic idea, not as a replacement</w:t>
+      </w:r>
+      <w:r>
+        <w:rPr>
+          <w:lang w:val="en-US"/>
+        </w:rPr>
+        <w:t>.</w:t>
+      </w:r>
+    </w:p>
+    <w:p>
+      <w:pPr>
+        <w:spacing w:after="0"/>
+        <w:rPr>
+          <w:lang w:val="en-US"/>
+        </w:rPr>
+      </w:pPr>
+    </w:p>
+    <w:p>
+      <w:pPr>
+        <w:pStyle w:val="Heading4"/>
+        <w:spacing w:after="160"/>
+        <w:rPr>
+          <w:lang w:val="en-US"/>
+        </w:rPr>
+      </w:pPr>
+      <w:r>
+        <w:rPr>
+          <w:lang w:val="en-US"/>
+        </w:rPr>
+        <w:t>Abstract l</w:t>
+      </w:r>
+      <w:r>
+        <w:rPr>
+          <w:lang w:val="en-US"/>
+        </w:rPr>
+        <w:t>ink model</w:t>
       </w:r>
     </w:p>
     <w:p>
@@ -17555,7 +17766,19 @@
         <w:rPr>
           <w:lang w:val="en-US"/>
         </w:rPr>
-        <w:t>Within Greenfox, the definition of a link is elaborated as follows:</w:t>
+        <w:t xml:space="preserve">Within Greenfox, the definition of a link is </w:t>
+      </w:r>
+      <w:r>
+        <w:rPr>
+          <w:lang w:val="en-US"/>
+        </w:rPr>
+        <w:t>modeled</w:t>
+      </w:r>
+      <w:r>
+        <w:rPr>
+          <w:lang w:val="en-US"/>
+        </w:rPr>
+        <w:t xml:space="preserve"> as follows:</w:t>
       </w:r>
     </w:p>
     <w:p>
@@ -17573,6 +17796,7 @@
         <w:rPr>
           <w:lang w:val="en-US"/>
         </w:rPr>
+        <w:lastRenderedPageBreak/>
         <w:t xml:space="preserve">The context resource is either </w:t>
       </w:r>
       <w:r>
@@ -17712,8 +17936,19 @@
         <w:rPr>
           <w:lang w:val="en-US"/>
         </w:rPr>
-        <w:lastRenderedPageBreak/>
-        <w:t>A link definition is resolved by using it as a function, consuming input and returning output:</w:t>
+        <w:t xml:space="preserve">A link definition is </w:t>
+      </w:r>
+      <w:r>
+        <w:rPr>
+          <w:lang w:val="en-US"/>
+        </w:rPr>
+        <w:t>a mapping of input to output</w:t>
+      </w:r>
+      <w:r>
+        <w:rPr>
+          <w:lang w:val="en-US"/>
+        </w:rPr>
+        <w:t>:</w:t>
       </w:r>
     </w:p>
     <w:p>
@@ -17749,19 +17984,25 @@
         <w:rPr>
           <w:lang w:val="en-US"/>
         </w:rPr>
-        <w:t>The output of a link definition is a set of links</w:t>
-      </w:r>
-      <w:r>
-        <w:rPr>
-          <w:lang w:val="en-US"/>
-        </w:rPr>
-        <w:t>, each one</w:t>
-      </w:r>
-      <w:r>
-        <w:rPr>
-          <w:lang w:val="en-US"/>
-        </w:rPr>
-        <w:t xml:space="preserve"> specifying </w:t>
+        <w:t xml:space="preserve">The output of a link definition is a set of </w:t>
+      </w:r>
+      <w:r>
+        <w:rPr>
+          <w:lang w:val="en-US"/>
+        </w:rPr>
+        <w:t xml:space="preserve">links, described by </w:t>
+      </w:r>
+      <w:r>
+        <w:rPr>
+          <w:lang w:val="en-US"/>
+        </w:rPr>
+        <w:t>a set of information items:</w:t>
+      </w:r>
+      <w:r>
+        <w:rPr>
+          <w:lang w:val="en-US"/>
+        </w:rPr>
+        <w:t xml:space="preserve"> </w:t>
       </w:r>
     </w:p>
     <w:p>
@@ -17875,7 +18116,19 @@
         <w:rPr>
           <w:lang w:val="en-US"/>
         </w:rPr>
-        <w:t>a node from the context resource used as context resource fragment</w:t>
+        <w:t xml:space="preserve">a node from the context resource </w:t>
+      </w:r>
+      <w:r>
+        <w:rPr>
+          <w:lang w:val="en-US"/>
+        </w:rPr>
+        <w:t xml:space="preserve">tree </w:t>
+      </w:r>
+      <w:r>
+        <w:rPr>
+          <w:lang w:val="en-US"/>
+        </w:rPr>
+        <w:t>used as context resource fragment</w:t>
       </w:r>
     </w:p>
     <w:p>
@@ -17977,33 +18230,57 @@
         <w:rPr>
           <w:lang w:val="en-US"/>
         </w:rPr>
-        <w:t>Or a set of nodes from a node tree representation of the target resource</w:t>
-      </w:r>
-    </w:p>
-    <w:p>
-      <w:pPr>
-        <w:rPr>
-          <w:lang w:val="en-US"/>
-        </w:rPr>
-      </w:pPr>
-      <w:r>
-        <w:rPr>
-          <w:lang w:val="en-US"/>
-        </w:rPr>
-        <w:t>Note that a context resource fragment is a single node, whereas a target resource fragment is a set of nodes.</w:t>
-      </w:r>
-    </w:p>
-    <w:p>
-      <w:pPr>
-        <w:rPr>
-          <w:lang w:val="en-US"/>
-        </w:rPr>
-      </w:pPr>
-      <w:r>
-        <w:rPr>
-          <w:lang w:val="en-US"/>
-        </w:rPr>
-        <w:t>A link definition can be divided into three parts:</w:t>
+        <w:t xml:space="preserve">Or a set of nodes from </w:t>
+      </w:r>
+      <w:r>
+        <w:rPr>
+          <w:lang w:val="en-US"/>
+        </w:rPr>
+        <w:t>the target resource tree</w:t>
+      </w:r>
+    </w:p>
+    <w:p>
+      <w:pPr>
+        <w:rPr>
+          <w:lang w:val="en-US"/>
+        </w:rPr>
+      </w:pPr>
+      <w:r>
+        <w:rPr>
+          <w:lang w:val="en-US"/>
+        </w:rPr>
+        <w:t>Note that a context resource fragment is a single node, whereas a target reso</w:t>
+      </w:r>
+      <w:r>
+        <w:rPr>
+          <w:lang w:val="en-US"/>
+        </w:rPr>
+        <w:t>urce fragment is a set of nodes, constrained to belong to the node tree representation of a single resource.</w:t>
+      </w:r>
+    </w:p>
+    <w:p>
+      <w:pPr>
+        <w:rPr>
+          <w:lang w:val="en-US"/>
+        </w:rPr>
+      </w:pPr>
+      <w:r>
+        <w:rPr>
+          <w:lang w:val="en-US"/>
+        </w:rPr>
+        <w:t xml:space="preserve">A link definition can be divided into three </w:t>
+      </w:r>
+      <w:r>
+        <w:rPr>
+          <w:lang w:val="en-US"/>
+        </w:rPr>
+        <w:t>components</w:t>
+      </w:r>
+      <w:r>
+        <w:rPr>
+          <w:lang w:val="en-US"/>
+        </w:rPr>
+        <w:t>:</w:t>
       </w:r>
     </w:p>
     <w:p>
@@ -18595,7 +18872,14 @@
         <w:rPr>
           <w:lang w:val="en-US"/>
         </w:rPr>
-        <w:t xml:space="preserve">complete resource, identified by URI and complemented by a node tree. The individual links do not contain information about the </w:t>
+        <w:t xml:space="preserve">complete resource, </w:t>
+      </w:r>
+      <w:r>
+        <w:rPr>
+          <w:lang w:val="en-US"/>
+        </w:rPr>
+        <w:lastRenderedPageBreak/>
+        <w:t xml:space="preserve">identified by URI and complemented by a node tree. The individual links do not contain information about the </w:t>
       </w:r>
       <w:r>
         <w:rPr>
@@ -18658,194 +18942,2541 @@
         <w:rPr>
           <w:lang w:val="en-US"/>
         </w:rPr>
+        <w:t>Example: - code example –</w:t>
+      </w:r>
+    </w:p>
+    <w:p>
+      <w:pPr>
+        <w:rPr>
+          <w:lang w:val="en-US"/>
+        </w:rPr>
+      </w:pPr>
+      <w:r>
+        <w:rPr>
+          <w:lang w:val="en-US"/>
+        </w:rPr>
+        <w:t>The</w:t>
+      </w:r>
+      <w:r>
+        <w:rPr>
+          <w:lang w:val="en-US"/>
+        </w:rPr>
+        <w:t xml:space="preserve"> optional</w:t>
+      </w:r>
+      <w:r>
+        <w:rPr>
+          <w:lang w:val="en-US"/>
+        </w:rPr>
+        <w:t xml:space="preserve"> </w:t>
+      </w:r>
+      <w:r>
+        <w:rPr>
+          <w:b/>
+          <w:lang w:val="en-US"/>
+        </w:rPr>
+        <w:t>target selector</w:t>
+      </w:r>
+      <w:r>
+        <w:rPr>
+          <w:lang w:val="en-US"/>
+        </w:rPr>
+        <w:t xml:space="preserve"> specifies a final step of </w:t>
+      </w:r>
+      <w:r>
+        <w:rPr>
+          <w:lang w:val="en-US"/>
+        </w:rPr>
+        <w:t>evaluation</w:t>
+      </w:r>
+      <w:r>
+        <w:rPr>
+          <w:lang w:val="en-US"/>
+        </w:rPr>
+        <w:t xml:space="preserve">, which is applied </w:t>
+      </w:r>
+      <w:r>
+        <w:rPr>
+          <w:lang w:val="en-US"/>
+        </w:rPr>
+        <w:t xml:space="preserve">to each resource obtained from the </w:t>
+      </w:r>
+      <w:r>
+        <w:rPr>
+          <w:lang w:val="en-US"/>
+        </w:rPr>
+        <w:t>link connector.</w:t>
+      </w:r>
+      <w:r>
+        <w:rPr>
+          <w:lang w:val="en-US"/>
+        </w:rPr>
+        <w:t xml:space="preserve"> </w:t>
+      </w:r>
+      <w:r>
+        <w:rPr>
+          <w:lang w:val="en-US"/>
+        </w:rPr>
+        <w:t xml:space="preserve">Currently, the target selector can only be an XPath expression (@targetXP). </w:t>
+      </w:r>
+      <w:r>
+        <w:rPr>
+          <w:lang w:val="en-US"/>
+        </w:rPr>
+        <w:t xml:space="preserve">The initial context item for its evaluation is a node tree representation of the target resource. </w:t>
+      </w:r>
+      <w:r>
+        <w:rPr>
+          <w:lang w:val="en-US"/>
+        </w:rPr>
+        <w:t xml:space="preserve">Use of a target selector is </w:t>
+      </w:r>
+      <w:r>
+        <w:rPr>
+          <w:lang w:val="en-US"/>
+        </w:rPr>
+        <w:t xml:space="preserve">therefore </w:t>
+      </w:r>
+      <w:r>
+        <w:rPr>
+          <w:lang w:val="en-US"/>
+        </w:rPr>
+        <w:t>only possible if the target resource can be parsed into a node tree. As long as this is the case, a target selector can be added, changed or removed independ</w:t>
+      </w:r>
+      <w:r>
+        <w:rPr>
+          <w:lang w:val="en-US"/>
+        </w:rPr>
+        <w:t>ently of the resource connector</w:t>
+      </w:r>
+      <w:r>
+        <w:rPr>
+          <w:lang w:val="en-US"/>
+        </w:rPr>
+        <w:t xml:space="preserve"> and the context selector</w:t>
+      </w:r>
+      <w:r>
+        <w:rPr>
+          <w:lang w:val="en-US"/>
+        </w:rPr>
+        <w:t xml:space="preserve">, as the selection of a target fragment is a final step of </w:t>
+      </w:r>
+      <w:r>
+        <w:rPr>
+          <w:lang w:val="en-US"/>
+        </w:rPr>
+        <w:t xml:space="preserve">evaluation </w:t>
+      </w:r>
+      <w:r>
+        <w:rPr>
+          <w:lang w:val="en-US"/>
+        </w:rPr>
+        <w:t>without impact on any preceding step.</w:t>
+      </w:r>
+      <w:r>
+        <w:rPr>
+          <w:lang w:val="en-US"/>
+        </w:rPr>
+        <w:t xml:space="preserve"> </w:t>
+      </w:r>
+    </w:p>
+    <w:p>
+      <w:pPr>
+        <w:spacing w:after="0"/>
+        <w:rPr>
+          <w:lang w:val="en-US"/>
+        </w:rPr>
+      </w:pPr>
+      <w:r>
+        <w:rPr>
+          <w:lang w:val="en-US"/>
+        </w:rPr>
+        <w:t xml:space="preserve">The mandatory </w:t>
+      </w:r>
+      <w:r>
+        <w:rPr>
+          <w:b/>
+          <w:lang w:val="en-US"/>
+        </w:rPr>
+        <w:t>resource connector</w:t>
+      </w:r>
+      <w:r>
+        <w:rPr>
+          <w:lang w:val="en-US"/>
+        </w:rPr>
+        <w:t xml:space="preserve"> has a connector type and parameters dependent on the type.</w:t>
+      </w:r>
+    </w:p>
+    <w:p>
+      <w:pPr>
+        <w:spacing w:after="0"/>
+        <w:rPr>
+          <w:lang w:val="en-US"/>
+        </w:rPr>
+      </w:pPr>
+    </w:p>
+    <w:p>
+      <w:pPr>
+        <w:pStyle w:val="Heading4"/>
+        <w:spacing w:after="160"/>
+        <w:rPr>
+          <w:lang w:val="en-US"/>
+        </w:rPr>
+      </w:pPr>
+      <w:r>
+        <w:rPr>
+          <w:lang w:val="en-US"/>
+        </w:rPr>
+        <w:t>Resource connectors</w:t>
+      </w:r>
+    </w:p>
+    <w:p>
+      <w:pPr>
+        <w:rPr>
+          <w:lang w:val="en-US"/>
+        </w:rPr>
+      </w:pPr>
+      <w:r>
+        <w:rPr>
+          <w:lang w:val="en-US"/>
+        </w:rPr>
+        <w:t xml:space="preserve">The resource connector is the key piece of a link defintion, as it maps the context resource to other resources. </w:t>
+      </w:r>
+      <w:r>
+        <w:rPr>
+          <w:lang w:val="en-US"/>
+        </w:rPr>
+        <w:t>Such mappings may be defined in very different ways</w:t>
+      </w:r>
+      <w:r>
+        <w:rPr>
+          <w:lang w:val="en-US"/>
+        </w:rPr>
+        <w:t xml:space="preserve">, e.g. locating target URIs in the content of the context resource, or evaluating a Foxpath expression. </w:t>
+      </w:r>
+      <w:r>
+        <w:rPr>
+          <w:lang w:val="en-US"/>
+        </w:rPr>
+        <w:t xml:space="preserve">This heterogeneity of possibilities is represented by the concept of connector types: each connector type has a specific set of parameters. The current version of the Greenfox language supports six different connector types, each one with a specific set of parameters. </w:t>
+      </w:r>
+      <w:r>
+        <w:rPr>
+          <w:lang w:val="en-US"/>
+        </w:rPr>
+        <w:t>Note that future versions may support additional connector types and also additional parameters for the types currently included.</w:t>
+      </w:r>
+    </w:p>
+    <w:p>
+      <w:pPr>
+        <w:rPr>
+          <w:lang w:val="en-US"/>
+        </w:rPr>
+      </w:pPr>
+    </w:p>
+    <w:p>
+      <w:pPr>
+        <w:rPr>
+          <w:b/>
+          <w:lang w:val="en-US"/>
+        </w:rPr>
+      </w:pPr>
+      <w:r>
+        <w:rPr>
+          <w:b/>
+          <w:lang w:val="en-US"/>
+        </w:rPr>
+        <w:t xml:space="preserve">Table. </w:t>
+      </w:r>
+      <w:r>
+        <w:rPr>
+          <w:b/>
+          <w:lang w:val="en-US"/>
+        </w:rPr>
+        <w:t>Resource c</w:t>
+      </w:r>
+      <w:r>
+        <w:rPr>
+          <w:b/>
+          <w:lang w:val="en-US"/>
+        </w:rPr>
+        <w:t>onnector types and their parameters.</w:t>
+      </w:r>
+    </w:p>
+    <w:tbl>
+      <w:tblPr>
+        <w:tblStyle w:val="TableGrid"/>
+        <w:tblW w:w="0" w:type="auto"/>
+        <w:tblLook w:val="04A0" w:firstRow="1" w:lastRow="0" w:firstColumn="1" w:lastColumn="0" w:noHBand="0" w:noVBand="1"/>
+      </w:tblPr>
+      <w:tblGrid>
+        <w:gridCol w:w="1645"/>
+        <w:gridCol w:w="1921"/>
+        <w:gridCol w:w="2627"/>
+        <w:gridCol w:w="2869"/>
+      </w:tblGrid>
+      <w:tr>
+        <w:tc>
+          <w:tcPr>
+            <w:tcW w:w="1645" w:type="dxa"/>
+          </w:tcPr>
+          <w:p>
+            <w:pPr>
+              <w:rPr>
+                <w:b/>
+                <w:lang w:val="en-US"/>
+              </w:rPr>
+            </w:pPr>
+            <w:r>
+              <w:rPr>
+                <w:b/>
+                <w:lang w:val="en-US"/>
+              </w:rPr>
+              <w:t>Connector Type</w:t>
+            </w:r>
+          </w:p>
+        </w:tc>
+        <w:tc>
+          <w:tcPr>
+            <w:tcW w:w="1921" w:type="dxa"/>
+          </w:tcPr>
+          <w:p>
+            <w:pPr>
+              <w:rPr>
+                <w:b/>
+                <w:lang w:val="en-US"/>
+              </w:rPr>
+            </w:pPr>
+            <w:r>
+              <w:rPr>
+                <w:b/>
+                <w:lang w:val="en-US"/>
+              </w:rPr>
+              <w:t>Parameter</w:t>
+            </w:r>
+          </w:p>
+        </w:tc>
+        <w:tc>
+          <w:tcPr>
+            <w:tcW w:w="2627" w:type="dxa"/>
+          </w:tcPr>
+          <w:p>
+            <w:pPr>
+              <w:rPr>
+                <w:b/>
+                <w:lang w:val="en-US"/>
+              </w:rPr>
+            </w:pPr>
+            <w:r>
+              <w:rPr>
+                <w:b/>
+                <w:lang w:val="en-US"/>
+              </w:rPr>
+              <w:t>Meaning</w:t>
+            </w:r>
+          </w:p>
+        </w:tc>
+        <w:tc>
+          <w:tcPr>
+            <w:tcW w:w="2869" w:type="dxa"/>
+          </w:tcPr>
+          <w:p>
+            <w:pPr>
+              <w:rPr>
+                <w:b/>
+                <w:lang w:val="en-US"/>
+              </w:rPr>
+            </w:pPr>
+            <w:r>
+              <w:rPr>
+                <w:b/>
+                <w:lang w:val="en-US"/>
+              </w:rPr>
+              <w:t>Note</w:t>
+            </w:r>
+          </w:p>
+        </w:tc>
+      </w:tr>
+      <w:tr>
+        <w:tc>
+          <w:tcPr>
+            <w:tcW w:w="1645" w:type="dxa"/>
+          </w:tcPr>
+          <w:p>
+            <w:pPr>
+              <w:rPr>
+                <w:lang w:val="en-US"/>
+              </w:rPr>
+            </w:pPr>
+            <w:r>
+              <w:rPr>
+                <w:lang w:val="en-US"/>
+              </w:rPr>
+              <w:t>uri</w:t>
+            </w:r>
+          </w:p>
+        </w:tc>
+        <w:tc>
+          <w:tcPr>
+            <w:tcW w:w="1921" w:type="dxa"/>
+          </w:tcPr>
+          <w:p>
+            <w:pPr>
+              <w:rPr>
+                <w:lang w:val="en-US"/>
+              </w:rPr>
+            </w:pPr>
+            <w:r>
+              <w:rPr>
+                <w:lang w:val="en-US"/>
+              </w:rPr>
+              <w:t>@uri</w:t>
+            </w:r>
+          </w:p>
+        </w:tc>
+        <w:tc>
+          <w:tcPr>
+            <w:tcW w:w="2627" w:type="dxa"/>
+          </w:tcPr>
+          <w:p>
+            <w:pPr>
+              <w:rPr>
+                <w:lang w:val="en-US"/>
+              </w:rPr>
+            </w:pPr>
+            <w:r>
+              <w:rPr>
+                <w:lang w:val="en-US"/>
+              </w:rPr>
+              <w:t>The URI of the link target.</w:t>
+            </w:r>
+          </w:p>
+        </w:tc>
+        <w:tc>
+          <w:tcPr>
+            <w:tcW w:w="2869" w:type="dxa"/>
+          </w:tcPr>
+          <w:p>
+            <w:pPr>
+              <w:rPr>
+                <w:lang w:val="en-US"/>
+              </w:rPr>
+            </w:pPr>
+            <w:r>
+              <w:rPr>
+                <w:lang w:val="en-US"/>
+              </w:rPr>
+              <w:t>The URI may be relative or absolute.</w:t>
+            </w:r>
+          </w:p>
+        </w:tc>
+      </w:tr>
+      <w:tr>
+        <w:tc>
+          <w:tcPr>
+            <w:tcW w:w="1645" w:type="dxa"/>
+          </w:tcPr>
+          <w:p>
+            <w:pPr>
+              <w:rPr>
+                <w:lang w:val="en-US"/>
+              </w:rPr>
+            </w:pPr>
+            <w:r>
+              <w:rPr>
+                <w:lang w:val="en-US"/>
+              </w:rPr>
+              <w:t>u</w:t>
+            </w:r>
+            <w:r>
+              <w:rPr>
+                <w:lang w:val="en-US"/>
+              </w:rPr>
+              <w:t>ri</w:t>
+            </w:r>
+            <w:r>
+              <w:rPr>
+                <w:lang w:val="en-US"/>
+              </w:rPr>
+              <w:t>-expression</w:t>
+            </w:r>
+          </w:p>
+        </w:tc>
+        <w:tc>
+          <w:tcPr>
+            <w:tcW w:w="1921" w:type="dxa"/>
+          </w:tcPr>
+          <w:p>
+            <w:pPr>
+              <w:rPr>
+                <w:lang w:val="en-US"/>
+              </w:rPr>
+            </w:pPr>
+            <w:r>
+              <w:rPr>
+                <w:lang w:val="en-US"/>
+              </w:rPr>
+              <w:t>@uriXP</w:t>
+            </w:r>
+          </w:p>
+        </w:tc>
+        <w:tc>
+          <w:tcPr>
+            <w:tcW w:w="2627" w:type="dxa"/>
+          </w:tcPr>
+          <w:p>
+            <w:pPr>
+              <w:rPr>
+                <w:lang w:val="en-US"/>
+              </w:rPr>
+            </w:pPr>
+            <w:r>
+              <w:rPr>
+                <w:lang w:val="en-US"/>
+              </w:rPr>
+              <w:t>XPath expression retur</w:t>
+            </w:r>
+            <w:r>
+              <w:rPr>
+                <w:lang w:val="en-US"/>
+              </w:rPr>
+              <w:t>n</w:t>
+            </w:r>
+            <w:r>
+              <w:rPr>
+                <w:lang w:val="en-US"/>
+              </w:rPr>
+              <w:t>ing the URI</w:t>
+            </w:r>
+            <w:r>
+              <w:rPr>
+                <w:lang w:val="en-US"/>
+              </w:rPr>
+              <w:t>s</w:t>
+            </w:r>
+            <w:r>
+              <w:rPr>
+                <w:lang w:val="en-US"/>
+              </w:rPr>
+              <w:t xml:space="preserve"> of the link target</w:t>
+            </w:r>
+            <w:r>
+              <w:rPr>
+                <w:lang w:val="en-US"/>
+              </w:rPr>
+              <w:t>s</w:t>
+            </w:r>
+            <w:r>
+              <w:rPr>
+                <w:lang w:val="en-US"/>
+              </w:rPr>
+              <w:t>.</w:t>
+            </w:r>
+          </w:p>
+        </w:tc>
+        <w:tc>
+          <w:tcPr>
+            <w:tcW w:w="2869" w:type="dxa"/>
+          </w:tcPr>
+          <w:p>
+            <w:pPr>
+              <w:rPr>
+                <w:lang w:val="en-US"/>
+              </w:rPr>
+            </w:pPr>
+            <w:r>
+              <w:rPr>
+                <w:lang w:val="en-US"/>
+              </w:rPr>
+              <w:t xml:space="preserve">The context item is a node from a node tree representation of the context resource: a node returned by the context selector, if </w:t>
+            </w:r>
+            <w:r>
+              <w:rPr>
+                <w:lang w:val="en-US"/>
+              </w:rPr>
+              <w:t xml:space="preserve">the link definition contains a context selector, </w:t>
+            </w:r>
+            <w:r>
+              <w:rPr>
+                <w:lang w:val="en-US"/>
+              </w:rPr>
+              <w:t xml:space="preserve">or the root node, otherwise. </w:t>
+            </w:r>
+          </w:p>
+        </w:tc>
+      </w:tr>
+      <w:tr>
+        <w:tc>
+          <w:tcPr>
+            <w:tcW w:w="1645" w:type="dxa"/>
+          </w:tcPr>
+          <w:p>
+            <w:pPr>
+              <w:rPr>
+                <w:lang w:val="en-US"/>
+              </w:rPr>
+            </w:pPr>
+            <w:r>
+              <w:rPr>
+                <w:lang w:val="en-US"/>
+              </w:rPr>
+              <w:t>h</w:t>
+            </w:r>
+            <w:r>
+              <w:rPr>
+                <w:lang w:val="en-US"/>
+              </w:rPr>
+              <w:t>ref-expression</w:t>
+            </w:r>
+          </w:p>
+        </w:tc>
+        <w:tc>
+          <w:tcPr>
+            <w:tcW w:w="1921" w:type="dxa"/>
+          </w:tcPr>
+          <w:p>
+            <w:pPr>
+              <w:rPr>
+                <w:lang w:val="en-US"/>
+              </w:rPr>
+            </w:pPr>
+            <w:r>
+              <w:rPr>
+                <w:lang w:val="en-US"/>
+              </w:rPr>
+              <w:t>@hrefXP</w:t>
+            </w:r>
+          </w:p>
+        </w:tc>
+        <w:tc>
+          <w:tcPr>
+            <w:tcW w:w="2627" w:type="dxa"/>
+          </w:tcPr>
+          <w:p>
+            <w:pPr>
+              <w:rPr>
+                <w:lang w:val="en-US"/>
+              </w:rPr>
+            </w:pPr>
+            <w:r>
+              <w:rPr>
+                <w:lang w:val="en-US"/>
+              </w:rPr>
+              <w:t xml:space="preserve">XPath expression returning nodes containing </w:t>
+            </w:r>
+            <w:r>
+              <w:rPr>
+                <w:lang w:val="en-US"/>
+              </w:rPr>
+              <w:t>the URIs of the link targets.</w:t>
+            </w:r>
+          </w:p>
+        </w:tc>
+        <w:tc>
+          <w:tcPr>
+            <w:tcW w:w="2869" w:type="dxa"/>
+          </w:tcPr>
+          <w:p>
+            <w:pPr>
+              <w:rPr>
+                <w:lang w:val="en-US"/>
+              </w:rPr>
+            </w:pPr>
+            <w:r>
+              <w:rPr>
+                <w:lang w:val="en-US"/>
+              </w:rPr>
+              <w:t>The context item selected as in the case of @uriXP</w:t>
+            </w:r>
+          </w:p>
+        </w:tc>
+      </w:tr>
+      <w:tr>
+        <w:tc>
+          <w:tcPr>
+            <w:tcW w:w="1645" w:type="dxa"/>
+            <w:vMerge w:val="restart"/>
+          </w:tcPr>
+          <w:p>
+            <w:pPr>
+              <w:rPr>
+                <w:lang w:val="en-US"/>
+              </w:rPr>
+            </w:pPr>
+            <w:r>
+              <w:rPr>
+                <w:lang w:val="en-US"/>
+              </w:rPr>
+              <w:t>uri-template</w:t>
+            </w:r>
+          </w:p>
+        </w:tc>
+        <w:tc>
+          <w:tcPr>
+            <w:tcW w:w="1921" w:type="dxa"/>
+          </w:tcPr>
+          <w:p>
+            <w:pPr>
+              <w:rPr>
+                <w:lang w:val="en-US"/>
+              </w:rPr>
+            </w:pPr>
+            <w:r>
+              <w:rPr>
+                <w:lang w:val="en-US"/>
+              </w:rPr>
+              <w:t>@uriTemplate</w:t>
+            </w:r>
+          </w:p>
+        </w:tc>
+        <w:tc>
+          <w:tcPr>
+            <w:tcW w:w="2627" w:type="dxa"/>
+          </w:tcPr>
+          <w:p>
+            <w:pPr>
+              <w:rPr>
+                <w:lang w:val="en-US"/>
+              </w:rPr>
+            </w:pPr>
+            <w:r>
+              <w:rPr>
+                <w:lang w:val="en-US"/>
+              </w:rPr>
+              <w:t xml:space="preserve">A template to be resolved to the URIs of the link targets; with placeholders for template variables defined by </w:t>
+            </w:r>
+            <w:r>
+              <w:rPr>
+                <w:rFonts w:ascii="Courier New" w:hAnsi="Courier New" w:cs="Courier New"/>
+                <w:lang w:val="en-US"/>
+              </w:rPr>
+              <w:lastRenderedPageBreak/>
+              <w:t>templateVar</w:t>
+            </w:r>
+            <w:r>
+              <w:rPr>
+                <w:lang w:val="en-US"/>
+              </w:rPr>
+              <w:t xml:space="preserve"> child elements </w:t>
+            </w:r>
+          </w:p>
+        </w:tc>
+        <w:tc>
+          <w:tcPr>
+            <w:tcW w:w="2869" w:type="dxa"/>
+          </w:tcPr>
+          <w:p>
+            <w:pPr>
+              <w:rPr>
+                <w:lang w:val="en-US"/>
+              </w:rPr>
+            </w:pPr>
+            <w:r>
+              <w:rPr>
+                <w:lang w:val="en-US"/>
+              </w:rPr>
+              <w:lastRenderedPageBreak/>
+              <w:t xml:space="preserve">Template variable references are replaced by single items from the template variable values; each combination of value items yields a URI. </w:t>
+            </w:r>
+          </w:p>
+        </w:tc>
+      </w:tr>
+      <w:tr>
+        <w:tc>
+          <w:tcPr>
+            <w:tcW w:w="1645" w:type="dxa"/>
+            <w:vMerge/>
+          </w:tcPr>
+          <w:p>
+            <w:pPr>
+              <w:rPr>
+                <w:lang w:val="en-US"/>
+              </w:rPr>
+            </w:pPr>
+          </w:p>
+        </w:tc>
+        <w:tc>
+          <w:tcPr>
+            <w:tcW w:w="1921" w:type="dxa"/>
+          </w:tcPr>
+          <w:p>
+            <w:pPr>
+              <w:rPr>
+                <w:lang w:val="en-US"/>
+              </w:rPr>
+            </w:pPr>
+            <w:r>
+              <w:rPr>
+                <w:lang w:val="en-US"/>
+              </w:rPr>
+              <w:t>templateVar/</w:t>
+            </w:r>
+          </w:p>
+          <w:p>
+            <w:pPr>
+              <w:rPr>
+                <w:lang w:val="en-US"/>
+              </w:rPr>
+            </w:pPr>
+            <w:r>
+              <w:rPr>
+                <w:lang w:val="en-US"/>
+              </w:rPr>
+              <w:t xml:space="preserve">  @name</w:t>
+            </w:r>
+          </w:p>
+        </w:tc>
+        <w:tc>
+          <w:tcPr>
+            <w:tcW w:w="2627" w:type="dxa"/>
+          </w:tcPr>
+          <w:p>
+            <w:pPr>
+              <w:rPr>
+                <w:lang w:val="en-US"/>
+              </w:rPr>
+            </w:pPr>
+            <w:r>
+              <w:rPr>
+                <w:lang w:val="en-US"/>
+              </w:rPr>
+              <w:t xml:space="preserve">Name of a template variable </w:t>
+            </w:r>
+          </w:p>
+        </w:tc>
+        <w:tc>
+          <w:tcPr>
+            <w:tcW w:w="2869" w:type="dxa"/>
+          </w:tcPr>
+          <w:p>
+            <w:pPr>
+              <w:rPr>
+                <w:lang w:val="en-US"/>
+              </w:rPr>
+            </w:pPr>
+            <w:r>
+              <w:rPr>
+                <w:lang w:val="en-US"/>
+              </w:rPr>
+              <w:t>Must be an NCName.</w:t>
+            </w:r>
+          </w:p>
+        </w:tc>
+      </w:tr>
+      <w:tr>
+        <w:tc>
+          <w:tcPr>
+            <w:tcW w:w="1645" w:type="dxa"/>
+            <w:vMerge/>
+          </w:tcPr>
+          <w:p>
+            <w:pPr>
+              <w:rPr>
+                <w:lang w:val="en-US"/>
+              </w:rPr>
+            </w:pPr>
+          </w:p>
+        </w:tc>
+        <w:tc>
+          <w:tcPr>
+            <w:tcW w:w="1921" w:type="dxa"/>
+          </w:tcPr>
+          <w:p>
+            <w:pPr>
+              <w:rPr>
+                <w:lang w:val="en-US"/>
+              </w:rPr>
+            </w:pPr>
+            <w:r>
+              <w:rPr>
+                <w:lang w:val="en-US"/>
+              </w:rPr>
+              <w:t>templateVar/</w:t>
+            </w:r>
+          </w:p>
+          <w:p>
+            <w:pPr>
+              <w:rPr>
+                <w:lang w:val="en-US"/>
+              </w:rPr>
+            </w:pPr>
+            <w:r>
+              <w:rPr>
+                <w:lang w:val="en-US"/>
+              </w:rPr>
+              <w:t xml:space="preserve">  @valueXP</w:t>
+            </w:r>
+          </w:p>
+        </w:tc>
+        <w:tc>
+          <w:tcPr>
+            <w:tcW w:w="2627" w:type="dxa"/>
+          </w:tcPr>
+          <w:p>
+            <w:pPr>
+              <w:rPr>
+                <w:lang w:val="en-US"/>
+              </w:rPr>
+            </w:pPr>
+            <w:r>
+              <w:rPr>
+                <w:lang w:val="en-US"/>
+              </w:rPr>
+              <w:t>XPath expression returning the variable value</w:t>
+            </w:r>
+          </w:p>
+        </w:tc>
+        <w:tc>
+          <w:tcPr>
+            <w:tcW w:w="2869" w:type="dxa"/>
+          </w:tcPr>
+          <w:p>
+            <w:pPr>
+              <w:rPr>
+                <w:lang w:val="en-US"/>
+              </w:rPr>
+            </w:pPr>
+            <w:r>
+              <w:rPr>
+                <w:lang w:val="en-US"/>
+              </w:rPr>
+              <w:t>The context item selected as in the case of @uriXP.</w:t>
+            </w:r>
+          </w:p>
+        </w:tc>
+      </w:tr>
+      <w:tr>
+        <w:tc>
+          <w:tcPr>
+            <w:tcW w:w="1645" w:type="dxa"/>
+            <w:vMerge w:val="restart"/>
+          </w:tcPr>
+          <w:p>
+            <w:pPr>
+              <w:rPr>
+                <w:lang w:val="en-US"/>
+              </w:rPr>
+            </w:pPr>
+            <w:r>
+              <w:rPr>
+                <w:lang w:val="en-US"/>
+              </w:rPr>
+              <w:t>m</w:t>
+            </w:r>
+            <w:r>
+              <w:rPr>
+                <w:lang w:val="en-US"/>
+              </w:rPr>
+              <w:t>irror</w:t>
+            </w:r>
+          </w:p>
+        </w:tc>
+        <w:tc>
+          <w:tcPr>
+            <w:tcW w:w="1921" w:type="dxa"/>
+          </w:tcPr>
+          <w:p>
+            <w:pPr>
+              <w:rPr>
+                <w:lang w:val="en-US"/>
+              </w:rPr>
+            </w:pPr>
+            <w:r>
+              <w:rPr>
+                <w:lang w:val="en-US"/>
+              </w:rPr>
+              <w:t>@reflector1URI</w:t>
+            </w:r>
+          </w:p>
+          <w:p>
+            <w:pPr>
+              <w:rPr>
+                <w:lang w:val="en-US"/>
+              </w:rPr>
+            </w:pPr>
+            <w:r>
+              <w:rPr>
+                <w:lang w:val="en-US"/>
+              </w:rPr>
+              <w:t xml:space="preserve">| </w:t>
+            </w:r>
+          </w:p>
+          <w:p>
+            <w:pPr>
+              <w:rPr>
+                <w:lang w:val="en-US"/>
+              </w:rPr>
+            </w:pPr>
+            <w:r>
+              <w:rPr>
+                <w:lang w:val="en-US"/>
+              </w:rPr>
+              <w:t>@reflector1FOX</w:t>
+            </w:r>
+          </w:p>
+        </w:tc>
+        <w:tc>
+          <w:tcPr>
+            <w:tcW w:w="2627" w:type="dxa"/>
+          </w:tcPr>
+          <w:p>
+            <w:pPr>
+              <w:rPr>
+                <w:lang w:val="en-US"/>
+              </w:rPr>
+            </w:pPr>
+            <w:r>
+              <w:rPr>
+                <w:lang w:val="en-US"/>
+              </w:rPr>
+              <w:t>URI of reflector 1, or a Foxpath expression returning that URI; reflector 1 is a folder containing the link context resource, which is mapped to a link target resource found at the same relative path under folder reflector 2 as the context resource is found under reflector 1.</w:t>
+            </w:r>
+          </w:p>
+        </w:tc>
+        <w:tc>
+          <w:tcPr>
+            <w:tcW w:w="2869" w:type="dxa"/>
+          </w:tcPr>
+          <w:p>
+            <w:pPr>
+              <w:rPr>
+                <w:lang w:val="en-US"/>
+              </w:rPr>
+            </w:pPr>
+            <w:r>
+              <w:rPr>
+                <w:lang w:val="en-US"/>
+              </w:rPr>
+              <w:t>When specified as a URI, it may be relative or absolute; when specified as a Foxpath expression, the expression value must contain at most one item; URI and FOX variants may be combined with URI and FOX variants for reflector 2.</w:t>
+            </w:r>
+          </w:p>
+        </w:tc>
+      </w:tr>
+      <w:tr>
+        <w:tc>
+          <w:tcPr>
+            <w:tcW w:w="1645" w:type="dxa"/>
+            <w:vMerge/>
+          </w:tcPr>
+          <w:p>
+            <w:pPr>
+              <w:rPr>
+                <w:lang w:val="en-US"/>
+              </w:rPr>
+            </w:pPr>
+          </w:p>
+        </w:tc>
+        <w:tc>
+          <w:tcPr>
+            <w:tcW w:w="1921" w:type="dxa"/>
+          </w:tcPr>
+          <w:p>
+            <w:pPr>
+              <w:rPr>
+                <w:lang w:val="en-US"/>
+              </w:rPr>
+            </w:pPr>
+            <w:r>
+              <w:rPr>
+                <w:lang w:val="en-US"/>
+              </w:rPr>
+              <w:t>@reflector2URI</w:t>
+            </w:r>
+          </w:p>
+          <w:p>
+            <w:pPr>
+              <w:rPr>
+                <w:lang w:val="en-US"/>
+              </w:rPr>
+            </w:pPr>
+            <w:r>
+              <w:rPr>
+                <w:lang w:val="en-US"/>
+              </w:rPr>
+              <w:t>|</w:t>
+            </w:r>
+          </w:p>
+          <w:p>
+            <w:pPr>
+              <w:rPr>
+                <w:lang w:val="en-US"/>
+              </w:rPr>
+            </w:pPr>
+            <w:r>
+              <w:rPr>
+                <w:lang w:val="en-US"/>
+              </w:rPr>
+              <w:t>@reflector2FOX</w:t>
+            </w:r>
+          </w:p>
+        </w:tc>
+        <w:tc>
+          <w:tcPr>
+            <w:tcW w:w="2627" w:type="dxa"/>
+          </w:tcPr>
+          <w:p>
+            <w:pPr>
+              <w:rPr>
+                <w:lang w:val="en-US"/>
+              </w:rPr>
+            </w:pPr>
+            <w:r>
+              <w:rPr>
+                <w:lang w:val="en-US"/>
+              </w:rPr>
+              <w:t xml:space="preserve">URI of reflector </w:t>
+            </w:r>
+            <w:r>
+              <w:rPr>
+                <w:lang w:val="en-US"/>
+              </w:rPr>
+              <w:t>2</w:t>
+            </w:r>
+            <w:r>
+              <w:rPr>
+                <w:lang w:val="en-US"/>
+              </w:rPr>
+              <w:t>, or a Foxpath expression returning that URI</w:t>
+            </w:r>
+          </w:p>
+        </w:tc>
+        <w:tc>
+          <w:tcPr>
+            <w:tcW w:w="2869" w:type="dxa"/>
+          </w:tcPr>
+          <w:p>
+            <w:pPr>
+              <w:rPr>
+                <w:lang w:val="en-US"/>
+              </w:rPr>
+            </w:pPr>
+            <w:r>
+              <w:rPr>
+                <w:lang w:val="en-US"/>
+              </w:rPr>
+              <w:t>See parameter @reflector1URI or @reflector1FOX for more information.</w:t>
+            </w:r>
+          </w:p>
+        </w:tc>
+      </w:tr>
+      <w:tr>
+        <w:tc>
+          <w:tcPr>
+            <w:tcW w:w="1645" w:type="dxa"/>
+            <w:vMerge/>
+          </w:tcPr>
+          <w:p>
+            <w:pPr>
+              <w:rPr>
+                <w:lang w:val="en-US"/>
+              </w:rPr>
+            </w:pPr>
+          </w:p>
+        </w:tc>
+        <w:tc>
+          <w:tcPr>
+            <w:tcW w:w="1921" w:type="dxa"/>
+          </w:tcPr>
+          <w:p>
+            <w:pPr>
+              <w:rPr>
+                <w:lang w:val="en-US"/>
+              </w:rPr>
+            </w:pPr>
+            <w:r>
+              <w:rPr>
+                <w:lang w:val="en-US"/>
+              </w:rPr>
+              <w:t>@reflected</w:t>
+            </w:r>
+            <w:r>
+              <w:rPr>
+                <w:lang w:val="en-US"/>
+              </w:rPr>
+              <w:t>-</w:t>
+            </w:r>
+          </w:p>
+          <w:p>
+            <w:pPr>
+              <w:rPr>
+                <w:lang w:val="en-US"/>
+              </w:rPr>
+            </w:pPr>
+            <w:r>
+              <w:rPr>
+                <w:lang w:val="en-US"/>
+              </w:rPr>
+              <w:t>-</w:t>
+            </w:r>
+            <w:r>
+              <w:rPr>
+                <w:lang w:val="en-US"/>
+              </w:rPr>
+              <w:t>ReplaceSubstring</w:t>
+            </w:r>
+          </w:p>
+        </w:tc>
+        <w:tc>
+          <w:tcPr>
+            <w:tcW w:w="2627" w:type="dxa"/>
+          </w:tcPr>
+          <w:p>
+            <w:pPr>
+              <w:rPr>
+                <w:lang w:val="en-US"/>
+              </w:rPr>
+            </w:pPr>
+            <w:r>
+              <w:rPr>
+                <w:lang w:val="en-US"/>
+              </w:rPr>
+              <w:t>The URI obtained from the reflectors is modified by replacing this substring with a string supplied by @reflectedReplaceWith</w:t>
+            </w:r>
+          </w:p>
+        </w:tc>
+        <w:tc>
+          <w:tcPr>
+            <w:tcW w:w="2869" w:type="dxa"/>
+          </w:tcPr>
+          <w:p>
+            <w:pPr>
+              <w:rPr>
+                <w:lang w:val="en-US"/>
+              </w:rPr>
+            </w:pPr>
+            <w:r>
+              <w:rPr>
+                <w:lang w:val="en-US"/>
+              </w:rPr>
+              <w:t>Describes an optional “final” editing of the URI obtained from the reflectors</w:t>
+            </w:r>
+          </w:p>
+        </w:tc>
+      </w:tr>
+      <w:tr>
+        <w:tc>
+          <w:tcPr>
+            <w:tcW w:w="1645" w:type="dxa"/>
+            <w:vMerge/>
+          </w:tcPr>
+          <w:p>
+            <w:pPr>
+              <w:rPr>
+                <w:lang w:val="en-US"/>
+              </w:rPr>
+            </w:pPr>
+          </w:p>
+        </w:tc>
+        <w:tc>
+          <w:tcPr>
+            <w:tcW w:w="1921" w:type="dxa"/>
+          </w:tcPr>
+          <w:p>
+            <w:pPr>
+              <w:rPr>
+                <w:lang w:val="en-US"/>
+              </w:rPr>
+            </w:pPr>
+            <w:r>
+              <w:rPr>
+                <w:lang w:val="en-US"/>
+              </w:rPr>
+              <w:t>@reflected</w:t>
+            </w:r>
+            <w:r>
+              <w:rPr>
+                <w:lang w:val="en-US"/>
+              </w:rPr>
+              <w:t>-</w:t>
+            </w:r>
+          </w:p>
+          <w:p>
+            <w:pPr>
+              <w:rPr>
+                <w:lang w:val="en-US"/>
+              </w:rPr>
+            </w:pPr>
+            <w:r>
+              <w:rPr>
+                <w:lang w:val="en-US"/>
+              </w:rPr>
+              <w:t>-</w:t>
+            </w:r>
+            <w:r>
+              <w:rPr>
+                <w:lang w:val="en-US"/>
+              </w:rPr>
+              <w:t>ReplaceWith</w:t>
+            </w:r>
+          </w:p>
+        </w:tc>
+        <w:tc>
+          <w:tcPr>
+            <w:tcW w:w="2627" w:type="dxa"/>
+          </w:tcPr>
+          <w:p>
+            <w:pPr>
+              <w:rPr>
+                <w:lang w:val="en-US"/>
+              </w:rPr>
+            </w:pPr>
+            <w:r>
+              <w:rPr>
+                <w:lang w:val="en-US"/>
+              </w:rPr>
+              <w:t xml:space="preserve">The URI obtained from the reflectors is modified by replacing </w:t>
+            </w:r>
+            <w:r>
+              <w:rPr>
+                <w:lang w:val="en-US"/>
+              </w:rPr>
+              <w:t>the substring supplied by @reflected-ReplaceSubstring with this string</w:t>
+            </w:r>
+          </w:p>
+        </w:tc>
+        <w:tc>
+          <w:tcPr>
+            <w:tcW w:w="2869" w:type="dxa"/>
+          </w:tcPr>
+          <w:p>
+            <w:pPr>
+              <w:rPr>
+                <w:lang w:val="en-US"/>
+              </w:rPr>
+            </w:pPr>
+            <w:r>
+              <w:rPr>
+                <w:lang w:val="en-US"/>
+              </w:rPr>
+              <w:t>Describes an optional “final” editing of the URI obtained from the reflectors</w:t>
+            </w:r>
+          </w:p>
+        </w:tc>
+      </w:tr>
+      <w:tr>
+        <w:tc>
+          <w:tcPr>
+            <w:tcW w:w="1645" w:type="dxa"/>
+          </w:tcPr>
+          <w:p>
+            <w:pPr>
+              <w:rPr>
+                <w:lang w:val="en-US"/>
+              </w:rPr>
+            </w:pPr>
+            <w:r>
+              <w:rPr>
+                <w:lang w:val="en-US"/>
+              </w:rPr>
+              <w:t>f</w:t>
+            </w:r>
+            <w:r>
+              <w:rPr>
+                <w:lang w:val="en-US"/>
+              </w:rPr>
+              <w:t>oxpath</w:t>
+            </w:r>
+          </w:p>
+        </w:tc>
+        <w:tc>
+          <w:tcPr>
+            <w:tcW w:w="1921" w:type="dxa"/>
+          </w:tcPr>
+          <w:p>
+            <w:pPr>
+              <w:rPr>
+                <w:lang w:val="en-US"/>
+              </w:rPr>
+            </w:pPr>
+            <w:r>
+              <w:rPr>
+                <w:lang w:val="en-US"/>
+              </w:rPr>
+              <w:t>@foxpath</w:t>
+            </w:r>
+          </w:p>
+        </w:tc>
+        <w:tc>
+          <w:tcPr>
+            <w:tcW w:w="2627" w:type="dxa"/>
+          </w:tcPr>
+          <w:p>
+            <w:pPr>
+              <w:rPr>
+                <w:lang w:val="en-US"/>
+              </w:rPr>
+            </w:pPr>
+            <w:r>
+              <w:rPr>
+                <w:lang w:val="en-US"/>
+              </w:rPr>
+              <w:t>A Foxpath expression returning the link target resources.</w:t>
+            </w:r>
+          </w:p>
+        </w:tc>
+        <w:tc>
+          <w:tcPr>
+            <w:tcW w:w="2869" w:type="dxa"/>
+          </w:tcPr>
+          <w:p>
+            <w:pPr>
+              <w:rPr>
+                <w:lang w:val="en-US"/>
+              </w:rPr>
+            </w:pPr>
+            <w:r>
+              <w:rPr>
+                <w:lang w:val="en-US"/>
+              </w:rPr>
+              <w:t>Atomic value items are interpreted as link target URIs, and node items are interpreted as nodes from the node tree representation of a target resource</w:t>
+            </w:r>
+          </w:p>
+        </w:tc>
+      </w:tr>
+    </w:tbl>
+    <w:p>
+      <w:pPr>
+        <w:rPr>
+          <w:lang w:val="en-US"/>
+        </w:rPr>
+      </w:pPr>
+    </w:p>
+    <w:p>
+      <w:pPr>
+        <w:pStyle w:val="Heading4"/>
+        <w:spacing w:after="160"/>
+        <w:rPr>
+          <w:lang w:val="en-US"/>
+        </w:rPr>
+      </w:pPr>
+      <w:r>
+        <w:rPr>
+          <w:lang w:val="en-US"/>
+        </w:rPr>
+        <w:t>Resolving link definitions – pseudo code</w:t>
+      </w:r>
+    </w:p>
+    <w:p>
+      <w:pPr>
+        <w:rPr>
+          <w:b/>
+          <w:lang w:val="en-US"/>
+        </w:rPr>
+      </w:pPr>
+      <w:r>
+        <w:rPr>
+          <w:lang w:val="en-US"/>
+        </w:rPr>
+        <w:t>The evaluation of a link definition can be described by pseudo-code (see listing x.x).</w:t>
+      </w:r>
+    </w:p>
+    <w:p>
+      <w:pPr>
+        <w:rPr>
+          <w:lang w:val="en-US"/>
+        </w:rPr>
+      </w:pPr>
+      <w:r>
+        <w:rPr>
+          <w:b/>
+          <w:lang w:val="en-US"/>
+        </w:rPr>
+        <w:t>Listing. Pseudo-code of the evaluation of a link definition.</w:t>
+      </w:r>
+      <w:r>
+        <w:rPr>
+          <w:lang w:val="en-US"/>
+        </w:rPr>
+        <w:t xml:space="preserve"> The link definition is represented by a Link Definition Object ($LDO); evaluation output is a sequence of Link Resolution Objects (LROs), each one describing a single link in terms of context resource and target resource.</w:t>
+      </w:r>
+    </w:p>
+    <w:p>
+      <w:pPr>
+        <w:spacing w:after="0"/>
+        <w:rPr>
+          <w:rFonts w:ascii="Courier New" w:hAnsi="Courier New" w:cs="Courier New"/>
+          <w:sz w:val="18"/>
+          <w:szCs w:val="18"/>
+          <w:lang w:val="en-US"/>
+        </w:rPr>
+      </w:pPr>
+      <w:r>
+        <w:rPr>
+          <w:rFonts w:ascii="Courier New" w:hAnsi="Courier New" w:cs="Courier New"/>
+          <w:sz w:val="18"/>
+          <w:szCs w:val="18"/>
+          <w:lang w:val="en-US"/>
+        </w:rPr>
+        <w:t>LROS($context-uri, $LDO):</w:t>
+      </w:r>
+    </w:p>
+    <w:p>
+      <w:pPr>
+        <w:spacing w:after="0"/>
+        <w:rPr>
+          <w:rFonts w:ascii="Courier New" w:hAnsi="Courier New" w:cs="Courier New"/>
+          <w:sz w:val="18"/>
+          <w:szCs w:val="18"/>
+          <w:lang w:val="en-US"/>
+        </w:rPr>
+      </w:pPr>
+    </w:p>
+    <w:p>
+      <w:pPr>
+        <w:spacing w:after="0"/>
+        <w:rPr>
+          <w:rFonts w:ascii="Courier New" w:hAnsi="Courier New" w:cs="Courier New"/>
+          <w:sz w:val="18"/>
+          <w:szCs w:val="18"/>
+          <w:lang w:val="en-US"/>
+        </w:rPr>
+      </w:pPr>
+      <w:r>
+        <w:rPr>
+          <w:rFonts w:ascii="Courier New" w:hAnsi="Courier New" w:cs="Courier New"/>
+          <w:sz w:val="18"/>
+          <w:szCs w:val="18"/>
+          <w:lang w:val="en-US"/>
+        </w:rPr>
+        <w:t xml:space="preserve">  let $context-tree = null</w:t>
+      </w:r>
+    </w:p>
+    <w:p>
+      <w:pPr>
+        <w:spacing w:after="0"/>
+        <w:rPr>
+          <w:rFonts w:ascii="Courier New" w:hAnsi="Courier New" w:cs="Courier New"/>
+          <w:sz w:val="18"/>
+          <w:szCs w:val="18"/>
+          <w:lang w:val="en-US"/>
+        </w:rPr>
+      </w:pPr>
+      <w:r>
+        <w:rPr>
+          <w:rFonts w:ascii="Courier New" w:hAnsi="Courier New" w:cs="Courier New"/>
+          <w:sz w:val="18"/>
+          <w:szCs w:val="18"/>
+          <w:lang w:val="en-US"/>
+        </w:rPr>
+        <w:t xml:space="preserve">  l</w:t>
+      </w:r>
+      <w:r>
+        <w:rPr>
+          <w:rFonts w:ascii="Courier New" w:hAnsi="Courier New" w:cs="Courier New"/>
+          <w:sz w:val="18"/>
+          <w:szCs w:val="18"/>
+          <w:lang w:val="en-US"/>
+        </w:rPr>
+        <w:t>et $context-points :=</w:t>
+      </w:r>
+    </w:p>
+    <w:p>
+      <w:pPr>
+        <w:spacing w:after="0"/>
+        <w:rPr>
+          <w:rFonts w:ascii="Courier New" w:hAnsi="Courier New" w:cs="Courier New"/>
+          <w:sz w:val="18"/>
+          <w:szCs w:val="18"/>
+          <w:lang w:val="en-US"/>
+        </w:rPr>
+      </w:pPr>
+      <w:r>
+        <w:rPr>
+          <w:rFonts w:ascii="Courier New" w:hAnsi="Courier New" w:cs="Courier New"/>
+          <w:sz w:val="18"/>
+          <w:szCs w:val="18"/>
+          <w:lang w:val="en-US"/>
+        </w:rPr>
+        <w:t xml:space="preserve">     i</w:t>
+      </w:r>
+      <w:r>
+        <w:rPr>
+          <w:rFonts w:ascii="Courier New" w:hAnsi="Courier New" w:cs="Courier New"/>
+          <w:sz w:val="18"/>
+          <w:szCs w:val="18"/>
+          <w:lang w:val="en-US"/>
+        </w:rPr>
+        <w:t>f (exists(</w:t>
+      </w:r>
+      <w:r>
+        <w:rPr>
+          <w:rFonts w:ascii="Courier New" w:hAnsi="Courier New" w:cs="Courier New"/>
+          <w:sz w:val="18"/>
+          <w:szCs w:val="18"/>
+          <w:lang w:val="en-US"/>
+        </w:rPr>
+        <w:t>$LDO.</w:t>
+      </w:r>
+      <w:r>
+        <w:rPr>
+          <w:rFonts w:ascii="Courier New" w:hAnsi="Courier New" w:cs="Courier New"/>
+          <w:sz w:val="18"/>
+          <w:szCs w:val="18"/>
+          <w:lang w:val="en-US"/>
+        </w:rPr>
+        <w:t>context-selector)):</w:t>
+      </w:r>
+    </w:p>
+    <w:p>
+      <w:pPr>
+        <w:spacing w:after="0"/>
+        <w:rPr>
+          <w:rFonts w:ascii="Courier New" w:hAnsi="Courier New" w:cs="Courier New"/>
+          <w:sz w:val="18"/>
+          <w:szCs w:val="18"/>
+          <w:lang w:val="en-US"/>
+        </w:rPr>
+      </w:pPr>
+      <w:r>
+        <w:rPr>
+          <w:rFonts w:ascii="Courier New" w:hAnsi="Courier New" w:cs="Courier New"/>
+          <w:sz w:val="18"/>
+          <w:szCs w:val="18"/>
+          <w:lang w:val="en-US"/>
+        </w:rPr>
+        <w:t xml:space="preserve">   </w:t>
+      </w:r>
+      <w:r>
+        <w:rPr>
+          <w:rFonts w:ascii="Courier New" w:hAnsi="Courier New" w:cs="Courier New"/>
+          <w:sz w:val="18"/>
+          <w:szCs w:val="18"/>
+          <w:lang w:val="en-US"/>
+        </w:rPr>
+        <w:t xml:space="preserve">    l</w:t>
+      </w:r>
+      <w:r>
+        <w:rPr>
+          <w:rFonts w:ascii="Courier New" w:hAnsi="Courier New" w:cs="Courier New"/>
+          <w:sz w:val="18"/>
+          <w:szCs w:val="18"/>
+          <w:lang w:val="en-US"/>
+        </w:rPr>
+        <w:t>et $</w:t>
+      </w:r>
+      <w:r>
+        <w:rPr>
+          <w:rFonts w:ascii="Courier New" w:hAnsi="Courier New" w:cs="Courier New"/>
+          <w:sz w:val="18"/>
+          <w:szCs w:val="18"/>
+          <w:lang w:val="en-US"/>
+        </w:rPr>
+        <w:t>context</w:t>
+      </w:r>
+      <w:r>
+        <w:rPr>
+          <w:rFonts w:ascii="Courier New" w:hAnsi="Courier New" w:cs="Courier New"/>
+          <w:sz w:val="18"/>
+          <w:szCs w:val="18"/>
+          <w:lang w:val="en-US"/>
+        </w:rPr>
+        <w:t>-tree = node-tree($context-uri)</w:t>
+      </w:r>
+    </w:p>
+    <w:p>
+      <w:pPr>
+        <w:spacing w:after="0"/>
+        <w:rPr>
+          <w:rFonts w:ascii="Courier New" w:hAnsi="Courier New" w:cs="Courier New"/>
+          <w:sz w:val="18"/>
+          <w:szCs w:val="18"/>
+          <w:lang w:val="en-US"/>
+        </w:rPr>
+      </w:pPr>
+      <w:r>
+        <w:rPr>
+          <w:rFonts w:ascii="Courier New" w:hAnsi="Courier New" w:cs="Courier New"/>
+          <w:sz w:val="18"/>
+          <w:szCs w:val="18"/>
+          <w:lang w:val="en-US"/>
+        </w:rPr>
         <w:lastRenderedPageBreak/>
-        <w:t>Example: - code example –</w:t>
-      </w:r>
-    </w:p>
-    <w:p>
-      <w:pPr>
-        <w:rPr>
-          <w:lang w:val="en-US"/>
-        </w:rPr>
-      </w:pPr>
-      <w:r>
-        <w:rPr>
-          <w:lang w:val="en-US"/>
-        </w:rPr>
-        <w:t>The</w:t>
-      </w:r>
-      <w:r>
-        <w:rPr>
-          <w:lang w:val="en-US"/>
-        </w:rPr>
-        <w:t xml:space="preserve"> optional</w:t>
-      </w:r>
-      <w:r>
-        <w:rPr>
+        <w:t xml:space="preserve">     </w:t>
+      </w:r>
+      <w:r>
+        <w:rPr>
+          <w:rFonts w:ascii="Courier New" w:hAnsi="Courier New" w:cs="Courier New"/>
+          <w:sz w:val="18"/>
+          <w:szCs w:val="18"/>
+          <w:lang w:val="en-US"/>
+        </w:rPr>
+        <w:t xml:space="preserve">  </w:t>
+      </w:r>
+      <w:r>
+        <w:rPr>
+          <w:rFonts w:ascii="Courier New" w:hAnsi="Courier New" w:cs="Courier New"/>
+          <w:sz w:val="18"/>
+          <w:szCs w:val="18"/>
+          <w:lang w:val="en-US"/>
+        </w:rPr>
+        <w:t>apply-expression(</w:t>
+      </w:r>
+      <w:r>
+        <w:rPr>
+          <w:rFonts w:ascii="Courier New" w:hAnsi="Courier New" w:cs="Courier New"/>
+          <w:sz w:val="18"/>
+          <w:szCs w:val="18"/>
+          <w:lang w:val="en-US"/>
+        </w:rPr>
+        <w:t>$LDO.</w:t>
+      </w:r>
+      <w:r>
+        <w:rPr>
+          <w:rFonts w:ascii="Courier New" w:hAnsi="Courier New" w:cs="Courier New"/>
+          <w:sz w:val="18"/>
+          <w:szCs w:val="18"/>
+          <w:lang w:val="en-US"/>
+        </w:rPr>
+        <w:t>context-selector, $</w:t>
+      </w:r>
+      <w:r>
+        <w:rPr>
+          <w:rFonts w:ascii="Courier New" w:hAnsi="Courier New" w:cs="Courier New"/>
+          <w:sz w:val="18"/>
+          <w:szCs w:val="18"/>
+          <w:lang w:val="en-US"/>
+        </w:rPr>
+        <w:t>context</w:t>
+      </w:r>
+      <w:r>
+        <w:rPr>
+          <w:rFonts w:ascii="Courier New" w:hAnsi="Courier New" w:cs="Courier New"/>
+          <w:sz w:val="18"/>
+          <w:szCs w:val="18"/>
+          <w:lang w:val="en-US"/>
+        </w:rPr>
+        <w:t>-tree)</w:t>
+      </w:r>
+    </w:p>
+    <w:p>
+      <w:pPr>
+        <w:spacing w:after="0"/>
+        <w:rPr>
+          <w:rFonts w:ascii="Courier New" w:hAnsi="Courier New" w:cs="Courier New"/>
+          <w:sz w:val="18"/>
+          <w:szCs w:val="18"/>
+          <w:lang w:val="en-US"/>
+        </w:rPr>
+      </w:pPr>
+      <w:r>
+        <w:rPr>
+          <w:rFonts w:ascii="Courier New" w:hAnsi="Courier New" w:cs="Courier New"/>
+          <w:sz w:val="18"/>
+          <w:szCs w:val="18"/>
+          <w:lang w:val="en-US"/>
+        </w:rPr>
+        <w:t xml:space="preserve">     e</w:t>
+      </w:r>
+      <w:r>
+        <w:rPr>
+          <w:rFonts w:ascii="Courier New" w:hAnsi="Courier New" w:cs="Courier New"/>
+          <w:sz w:val="18"/>
+          <w:szCs w:val="18"/>
+          <w:lang w:val="en-US"/>
+        </w:rPr>
+        <w:t>lse:</w:t>
+      </w:r>
+    </w:p>
+    <w:p>
+      <w:pPr>
+        <w:spacing w:after="0"/>
+        <w:rPr>
+          <w:rFonts w:ascii="Courier New" w:hAnsi="Courier New" w:cs="Courier New"/>
+          <w:sz w:val="18"/>
+          <w:szCs w:val="18"/>
+          <w:lang w:val="en-US"/>
+        </w:rPr>
+      </w:pPr>
+      <w:r>
+        <w:rPr>
+          <w:rFonts w:ascii="Courier New" w:hAnsi="Courier New" w:cs="Courier New"/>
+          <w:sz w:val="18"/>
+          <w:szCs w:val="18"/>
+          <w:lang w:val="en-US"/>
+        </w:rPr>
+        <w:t xml:space="preserve">  </w:t>
+      </w:r>
+      <w:r>
+        <w:rPr>
+          <w:rFonts w:ascii="Courier New" w:hAnsi="Courier New" w:cs="Courier New"/>
+          <w:sz w:val="18"/>
+          <w:szCs w:val="18"/>
+          <w:lang w:val="en-US"/>
+        </w:rPr>
+        <w:t xml:space="preserve">  </w:t>
+      </w:r>
+      <w:r>
+        <w:rPr>
+          <w:rFonts w:ascii="Courier New" w:hAnsi="Courier New" w:cs="Courier New"/>
+          <w:sz w:val="18"/>
+          <w:szCs w:val="18"/>
           <w:lang w:val="en-US"/>
         </w:rPr>
         <w:t xml:space="preserve"> </w:t>
       </w:r>
       <w:r>
         <w:rPr>
-          <w:b/>
-          <w:lang w:val="en-US"/>
-        </w:rPr>
-        <w:t>target selector</w:t>
-      </w:r>
-      <w:r>
-        <w:rPr>
-          <w:lang w:val="en-US"/>
-        </w:rPr>
-        <w:t xml:space="preserve"> specifies a final step of </w:t>
-      </w:r>
-      <w:r>
-        <w:rPr>
-          <w:lang w:val="en-US"/>
-        </w:rPr>
-        <w:t>evaluation</w:t>
-      </w:r>
-      <w:r>
-        <w:rPr>
-          <w:lang w:val="en-US"/>
-        </w:rPr>
-        <w:t xml:space="preserve">, which is applied </w:t>
-      </w:r>
-      <w:r>
-        <w:rPr>
-          <w:lang w:val="en-US"/>
-        </w:rPr>
-        <w:t xml:space="preserve">to each resource obtained from the </w:t>
-      </w:r>
-      <w:r>
-        <w:rPr>
-          <w:lang w:val="en-US"/>
-        </w:rPr>
-        <w:t>link connector.</w:t>
-      </w:r>
-      <w:r>
-        <w:rPr>
+          <w:rFonts w:ascii="Courier New" w:hAnsi="Courier New" w:cs="Courier New"/>
+          <w:sz w:val="18"/>
+          <w:szCs w:val="18"/>
+          <w:lang w:val="en-US"/>
+        </w:rPr>
+        <w:t xml:space="preserve">  i</w:t>
+      </w:r>
+      <w:r>
+        <w:rPr>
+          <w:rFonts w:ascii="Courier New" w:hAnsi="Courier New" w:cs="Courier New"/>
+          <w:sz w:val="18"/>
+          <w:szCs w:val="18"/>
+          <w:lang w:val="en-US"/>
+        </w:rPr>
+        <w:t>f (</w:t>
+      </w:r>
+      <w:r>
+        <w:rPr>
+          <w:rFonts w:ascii="Courier New" w:hAnsi="Courier New" w:cs="Courier New"/>
+          <w:sz w:val="18"/>
+          <w:szCs w:val="18"/>
+          <w:lang w:val="en-US"/>
+        </w:rPr>
+        <w:t>$LDO.resource-connector.requires-node-tree</w:t>
+      </w:r>
+      <w:r>
+        <w:rPr>
+          <w:rFonts w:ascii="Courier New" w:hAnsi="Courier New" w:cs="Courier New"/>
+          <w:sz w:val="18"/>
+          <w:szCs w:val="18"/>
+          <w:lang w:val="en-US"/>
+        </w:rPr>
+        <w:t>):</w:t>
+      </w:r>
+    </w:p>
+    <w:p>
+      <w:pPr>
+        <w:spacing w:after="0"/>
+        <w:rPr>
+          <w:rFonts w:ascii="Courier New" w:hAnsi="Courier New" w:cs="Courier New"/>
+          <w:sz w:val="18"/>
+          <w:szCs w:val="18"/>
+          <w:lang w:val="en-US"/>
+        </w:rPr>
+      </w:pPr>
+      <w:r>
+        <w:rPr>
+          <w:rFonts w:ascii="Courier New" w:hAnsi="Courier New" w:cs="Courier New"/>
+          <w:sz w:val="18"/>
+          <w:szCs w:val="18"/>
+          <w:lang w:val="en-US"/>
+        </w:rPr>
+        <w:t xml:space="preserve">    </w:t>
+      </w:r>
+      <w:r>
+        <w:rPr>
+          <w:rFonts w:ascii="Courier New" w:hAnsi="Courier New" w:cs="Courier New"/>
+          <w:sz w:val="18"/>
+          <w:szCs w:val="18"/>
           <w:lang w:val="en-US"/>
         </w:rPr>
         <w:t xml:space="preserve"> </w:t>
       </w:r>
       <w:r>
         <w:rPr>
-          <w:lang w:val="en-US"/>
-        </w:rPr>
-        <w:t xml:space="preserve">Currently, the target selector can only be an XPath expression (@targetXP). </w:t>
-      </w:r>
-      <w:r>
-        <w:rPr>
-          <w:lang w:val="en-US"/>
-        </w:rPr>
-        <w:t xml:space="preserve">The initial context item for its evaluation is a node tree representation of the target resource. </w:t>
-      </w:r>
-      <w:r>
-        <w:rPr>
-          <w:lang w:val="en-US"/>
-        </w:rPr>
-        <w:t xml:space="preserve">Use of a target selector is </w:t>
-      </w:r>
-      <w:r>
-        <w:rPr>
-          <w:lang w:val="en-US"/>
-        </w:rPr>
-        <w:t xml:space="preserve">therefore </w:t>
-      </w:r>
-      <w:r>
-        <w:rPr>
-          <w:lang w:val="en-US"/>
-        </w:rPr>
-        <w:t>only possible if the target resource can be parsed into a node tree. As long as this is the case, a target selector can be added, changed or removed independ</w:t>
-      </w:r>
-      <w:r>
-        <w:rPr>
-          <w:lang w:val="en-US"/>
-        </w:rPr>
-        <w:t>ently of the resource connector</w:t>
-      </w:r>
-      <w:r>
-        <w:rPr>
-          <w:lang w:val="en-US"/>
-        </w:rPr>
-        <w:t xml:space="preserve"> and the context selector</w:t>
-      </w:r>
-      <w:r>
-        <w:rPr>
-          <w:lang w:val="en-US"/>
-        </w:rPr>
-        <w:t xml:space="preserve">, as the selection of a target fragment is a final step of </w:t>
-      </w:r>
-      <w:r>
-        <w:rPr>
-          <w:lang w:val="en-US"/>
-        </w:rPr>
-        <w:t xml:space="preserve">evaluation </w:t>
-      </w:r>
-      <w:r>
-        <w:rPr>
-          <w:lang w:val="en-US"/>
-        </w:rPr>
-        <w:t>without impact on any preceding step.</w:t>
-      </w:r>
-      <w:r>
-        <w:rPr>
+          <w:rFonts w:ascii="Courier New" w:hAnsi="Courier New" w:cs="Courier New"/>
+          <w:sz w:val="18"/>
+          <w:szCs w:val="18"/>
           <w:lang w:val="en-US"/>
         </w:rPr>
         <w:t xml:space="preserve"> </w:t>
       </w:r>
-    </w:p>
-    <w:p>
-      <w:pPr>
-        <w:rPr>
-          <w:lang w:val="en-US"/>
-        </w:rPr>
-      </w:pPr>
-      <w:r>
-        <w:rPr>
-          <w:lang w:val="en-US"/>
-        </w:rPr>
-        <w:t>The mandatory resource connector has a connector type and parameters dependent on the type (see table).</w:t>
-      </w:r>
-    </w:p>
-    <w:p>
-      <w:pPr>
-        <w:rPr>
-          <w:lang w:val="en-US"/>
-        </w:rPr>
-      </w:pPr>
-      <w:r>
-        <w:rPr>
-          <w:lang w:val="en-US"/>
-        </w:rPr>
-        <w:t>Table. Connector types and their parameters.</w:t>
-      </w:r>
-    </w:p>
-    <w:p>
-      <w:pPr>
-        <w:rPr>
-          <w:lang w:val="en-US"/>
-        </w:rPr>
-      </w:pPr>
-      <w:r>
-        <w:rPr>
-          <w:lang w:val="en-US"/>
-        </w:rPr>
-        <w:t>(U</w:t>
-      </w:r>
-      <w:bookmarkStart w:id="4" w:name="_GoBack"/>
-      <w:bookmarkEnd w:id="4"/>
-      <w:r>
-        <w:rPr>
-          <w:lang w:val="en-US"/>
-        </w:rPr>
-        <w:t>nder construction)</w:t>
-      </w:r>
-    </w:p>
-    <w:p>
-      <w:pPr>
-        <w:rPr>
+      <w:r>
+        <w:rPr>
+          <w:rFonts w:ascii="Courier New" w:hAnsi="Courier New" w:cs="Courier New"/>
+          <w:sz w:val="18"/>
+          <w:szCs w:val="18"/>
+          <w:lang w:val="en-US"/>
+        </w:rPr>
+        <w:t xml:space="preserve">   n</w:t>
+      </w:r>
+      <w:r>
+        <w:rPr>
+          <w:rFonts w:ascii="Courier New" w:hAnsi="Courier New" w:cs="Courier New"/>
+          <w:sz w:val="18"/>
+          <w:szCs w:val="18"/>
+          <w:lang w:val="en-US"/>
+        </w:rPr>
+        <w:t>ode-tree($context-uri)</w:t>
+      </w:r>
+    </w:p>
+    <w:p>
+      <w:pPr>
+        <w:spacing w:after="0"/>
+        <w:rPr>
+          <w:rFonts w:ascii="Courier New" w:hAnsi="Courier New" w:cs="Courier New"/>
+          <w:sz w:val="18"/>
+          <w:szCs w:val="18"/>
+          <w:lang w:val="en-US"/>
+        </w:rPr>
+      </w:pPr>
+      <w:r>
+        <w:rPr>
+          <w:rFonts w:ascii="Courier New" w:hAnsi="Courier New" w:cs="Courier New"/>
+          <w:sz w:val="18"/>
+          <w:szCs w:val="18"/>
+          <w:lang w:val="en-US"/>
+        </w:rPr>
+        <w:t xml:space="preserve">     </w:t>
+      </w:r>
+      <w:r>
+        <w:rPr>
+          <w:rFonts w:ascii="Courier New" w:hAnsi="Courier New" w:cs="Courier New"/>
+          <w:sz w:val="18"/>
+          <w:szCs w:val="18"/>
+          <w:lang w:val="en-US"/>
+        </w:rPr>
+        <w:t xml:space="preserve">  e</w:t>
+      </w:r>
+      <w:r>
+        <w:rPr>
+          <w:rFonts w:ascii="Courier New" w:hAnsi="Courier New" w:cs="Courier New"/>
+          <w:sz w:val="18"/>
+          <w:szCs w:val="18"/>
+          <w:lang w:val="en-US"/>
+        </w:rPr>
+        <w:t>lse:</w:t>
+      </w:r>
+    </w:p>
+    <w:p>
+      <w:pPr>
+        <w:spacing w:after="0"/>
+        <w:rPr>
+          <w:rFonts w:ascii="Courier New" w:hAnsi="Courier New" w:cs="Courier New"/>
+          <w:sz w:val="18"/>
+          <w:szCs w:val="18"/>
+          <w:lang w:val="en-US"/>
+        </w:rPr>
+      </w:pPr>
+      <w:r>
+        <w:rPr>
+          <w:rFonts w:ascii="Courier New" w:hAnsi="Courier New" w:cs="Courier New"/>
+          <w:sz w:val="18"/>
+          <w:szCs w:val="18"/>
+          <w:lang w:val="en-US"/>
+        </w:rPr>
+        <w:t xml:space="preserve">     </w:t>
+      </w:r>
+      <w:r>
+        <w:rPr>
+          <w:rFonts w:ascii="Courier New" w:hAnsi="Courier New" w:cs="Courier New"/>
+          <w:sz w:val="18"/>
+          <w:szCs w:val="18"/>
+          <w:lang w:val="en-US"/>
+        </w:rPr>
+        <w:t xml:space="preserve">    </w:t>
+      </w:r>
+      <w:r>
+        <w:rPr>
+          <w:rFonts w:ascii="Courier New" w:hAnsi="Courier New" w:cs="Courier New"/>
+          <w:sz w:val="18"/>
+          <w:szCs w:val="18"/>
+          <w:lang w:val="en-US"/>
+        </w:rPr>
+        <w:t>$context-uri</w:t>
+      </w:r>
+    </w:p>
+    <w:p>
+      <w:pPr>
+        <w:spacing w:after="0"/>
+        <w:rPr>
+          <w:rFonts w:ascii="Courier New" w:hAnsi="Courier New" w:cs="Courier New"/>
+          <w:sz w:val="18"/>
+          <w:szCs w:val="18"/>
+          <w:lang w:val="en-US"/>
+        </w:rPr>
+      </w:pPr>
+      <w:r>
+        <w:rPr>
+          <w:rFonts w:ascii="Courier New" w:hAnsi="Courier New" w:cs="Courier New"/>
+          <w:sz w:val="18"/>
+          <w:szCs w:val="18"/>
+          <w:lang w:val="en-US"/>
+        </w:rPr>
+        <w:t xml:space="preserve">  f</w:t>
+      </w:r>
+      <w:r>
+        <w:rPr>
+          <w:rFonts w:ascii="Courier New" w:hAnsi="Courier New" w:cs="Courier New"/>
+          <w:sz w:val="18"/>
+          <w:szCs w:val="18"/>
+          <w:lang w:val="en-US"/>
+        </w:rPr>
+        <w:t>or each $context-point in $context-points:</w:t>
+      </w:r>
+    </w:p>
+    <w:p>
+      <w:pPr>
+        <w:spacing w:after="0"/>
+        <w:rPr>
+          <w:rFonts w:ascii="Courier New" w:hAnsi="Courier New" w:cs="Courier New"/>
+          <w:sz w:val="18"/>
+          <w:szCs w:val="18"/>
+          <w:lang w:val="en-US"/>
+        </w:rPr>
+      </w:pPr>
+      <w:r>
+        <w:rPr>
+          <w:rFonts w:ascii="Courier New" w:hAnsi="Courier New" w:cs="Courier New"/>
+          <w:sz w:val="18"/>
+          <w:szCs w:val="18"/>
+          <w:lang w:val="en-US"/>
+        </w:rPr>
+        <w:t xml:space="preserve">     l</w:t>
+      </w:r>
+      <w:r>
+        <w:rPr>
+          <w:rFonts w:ascii="Courier New" w:hAnsi="Courier New" w:cs="Courier New"/>
+          <w:sz w:val="18"/>
+          <w:szCs w:val="18"/>
+          <w:lang w:val="en-US"/>
+        </w:rPr>
+        <w:t>et $target-uris := apply-</w:t>
+      </w:r>
+      <w:r>
+        <w:rPr>
+          <w:rFonts w:ascii="Courier New" w:hAnsi="Courier New" w:cs="Courier New"/>
+          <w:sz w:val="18"/>
+          <w:szCs w:val="18"/>
+          <w:lang w:val="en-US"/>
+        </w:rPr>
+        <w:t xml:space="preserve">connector($LDO.connector, </w:t>
+      </w:r>
+      <w:r>
+        <w:rPr>
+          <w:rFonts w:ascii="Courier New" w:hAnsi="Courier New" w:cs="Courier New"/>
+          <w:sz w:val="18"/>
+          <w:szCs w:val="18"/>
+          <w:lang w:val="en-US"/>
+        </w:rPr>
+        <w:t>$context-point)</w:t>
+      </w:r>
+    </w:p>
+    <w:p>
+      <w:pPr>
+        <w:spacing w:after="0"/>
+        <w:rPr>
+          <w:rFonts w:ascii="Courier New" w:hAnsi="Courier New" w:cs="Courier New"/>
+          <w:sz w:val="18"/>
+          <w:szCs w:val="18"/>
+          <w:lang w:val="en-US"/>
+        </w:rPr>
+      </w:pPr>
+      <w:r>
+        <w:rPr>
+          <w:rFonts w:ascii="Courier New" w:hAnsi="Courier New" w:cs="Courier New"/>
+          <w:sz w:val="18"/>
+          <w:szCs w:val="18"/>
+          <w:lang w:val="en-US"/>
+        </w:rPr>
+        <w:t xml:space="preserve">     f</w:t>
+      </w:r>
+      <w:r>
+        <w:rPr>
+          <w:rFonts w:ascii="Courier New" w:hAnsi="Courier New" w:cs="Courier New"/>
+          <w:sz w:val="18"/>
+          <w:szCs w:val="18"/>
+          <w:lang w:val="en-US"/>
+        </w:rPr>
+        <w:t>or each $target-uri in $target-uris:</w:t>
+      </w:r>
+    </w:p>
+    <w:p>
+      <w:pPr>
+        <w:spacing w:after="0"/>
+        <w:rPr>
+          <w:rFonts w:ascii="Courier New" w:hAnsi="Courier New" w:cs="Courier New"/>
+          <w:sz w:val="18"/>
+          <w:szCs w:val="18"/>
+          <w:lang w:val="en-US"/>
+        </w:rPr>
+      </w:pPr>
+      <w:r>
+        <w:rPr>
+          <w:rFonts w:ascii="Courier New" w:hAnsi="Courier New" w:cs="Courier New"/>
+          <w:sz w:val="18"/>
+          <w:szCs w:val="18"/>
+          <w:lang w:val="en-US"/>
+        </w:rPr>
+        <w:t xml:space="preserve">  </w:t>
+      </w:r>
+      <w:r>
+        <w:rPr>
+          <w:rFonts w:ascii="Courier New" w:hAnsi="Courier New" w:cs="Courier New"/>
+          <w:sz w:val="18"/>
+          <w:szCs w:val="18"/>
+          <w:lang w:val="en-US"/>
+        </w:rPr>
+        <w:t xml:space="preserve">  </w:t>
+      </w:r>
+      <w:r>
+        <w:rPr>
+          <w:rFonts w:ascii="Courier New" w:hAnsi="Courier New" w:cs="Courier New"/>
+          <w:sz w:val="18"/>
+          <w:szCs w:val="18"/>
+          <w:lang w:val="en-US"/>
+        </w:rPr>
+        <w:t xml:space="preserve"> </w:t>
+      </w:r>
+      <w:r>
+        <w:rPr>
+          <w:rFonts w:ascii="Courier New" w:hAnsi="Courier New" w:cs="Courier New"/>
+          <w:sz w:val="18"/>
+          <w:szCs w:val="18"/>
+          <w:lang w:val="en-US"/>
+        </w:rPr>
+        <w:t xml:space="preserve">  i</w:t>
+      </w:r>
+      <w:r>
+        <w:rPr>
+          <w:rFonts w:ascii="Courier New" w:hAnsi="Courier New" w:cs="Courier New"/>
+          <w:sz w:val="18"/>
+          <w:szCs w:val="18"/>
+          <w:lang w:val="en-US"/>
+        </w:rPr>
+        <w:t>f (exists(</w:t>
+      </w:r>
+      <w:r>
+        <w:rPr>
+          <w:rFonts w:ascii="Courier New" w:hAnsi="Courier New" w:cs="Courier New"/>
+          <w:sz w:val="18"/>
+          <w:szCs w:val="18"/>
+          <w:lang w:val="en-US"/>
+        </w:rPr>
+        <w:t>$LDO.</w:t>
+      </w:r>
+      <w:r>
+        <w:rPr>
+          <w:rFonts w:ascii="Courier New" w:hAnsi="Courier New" w:cs="Courier New"/>
+          <w:sz w:val="18"/>
+          <w:szCs w:val="18"/>
+          <w:lang w:val="en-US"/>
+        </w:rPr>
+        <w:t>target-selector)</w:t>
+      </w:r>
+      <w:r>
+        <w:rPr>
+          <w:rFonts w:ascii="Courier New" w:hAnsi="Courier New" w:cs="Courier New"/>
+          <w:sz w:val="18"/>
+          <w:szCs w:val="18"/>
+          <w:lang w:val="en-US"/>
+        </w:rPr>
+        <w:t>)</w:t>
+      </w:r>
+      <w:r>
+        <w:rPr>
+          <w:rFonts w:ascii="Courier New" w:hAnsi="Courier New" w:cs="Courier New"/>
+          <w:sz w:val="18"/>
+          <w:szCs w:val="18"/>
+          <w:lang w:val="en-US"/>
+        </w:rPr>
+        <w:t>:</w:t>
+      </w:r>
+    </w:p>
+    <w:p>
+      <w:pPr>
+        <w:spacing w:after="0"/>
+        <w:rPr>
+          <w:rFonts w:ascii="Courier New" w:hAnsi="Courier New" w:cs="Courier New"/>
+          <w:sz w:val="18"/>
+          <w:szCs w:val="18"/>
+          <w:lang w:val="en-US"/>
+        </w:rPr>
+      </w:pPr>
+      <w:r>
+        <w:rPr>
+          <w:rFonts w:ascii="Courier New" w:hAnsi="Courier New" w:cs="Courier New"/>
+          <w:sz w:val="18"/>
+          <w:szCs w:val="18"/>
+          <w:lang w:val="en-US"/>
+        </w:rPr>
+        <w:t xml:space="preserve">    </w:t>
+      </w:r>
+      <w:r>
+        <w:rPr>
+          <w:rFonts w:ascii="Courier New" w:hAnsi="Courier New" w:cs="Courier New"/>
+          <w:sz w:val="18"/>
+          <w:szCs w:val="18"/>
+          <w:lang w:val="en-US"/>
+        </w:rPr>
+        <w:t xml:space="preserve"> </w:t>
+      </w:r>
+      <w:r>
+        <w:rPr>
+          <w:rFonts w:ascii="Courier New" w:hAnsi="Courier New" w:cs="Courier New"/>
+          <w:sz w:val="18"/>
+          <w:szCs w:val="18"/>
+          <w:lang w:val="en-US"/>
+        </w:rPr>
+        <w:t xml:space="preserve"> </w:t>
+      </w:r>
+      <w:r>
+        <w:rPr>
+          <w:rFonts w:ascii="Courier New" w:hAnsi="Courier New" w:cs="Courier New"/>
+          <w:sz w:val="18"/>
+          <w:szCs w:val="18"/>
+          <w:lang w:val="en-US"/>
+        </w:rPr>
+        <w:t xml:space="preserve">   l</w:t>
+      </w:r>
+      <w:r>
+        <w:rPr>
+          <w:rFonts w:ascii="Courier New" w:hAnsi="Courier New" w:cs="Courier New"/>
+          <w:sz w:val="18"/>
+          <w:szCs w:val="18"/>
+          <w:lang w:val="en-US"/>
+        </w:rPr>
+        <w:t>et $target</w:t>
+      </w:r>
+      <w:r>
+        <w:rPr>
+          <w:rFonts w:ascii="Courier New" w:hAnsi="Courier New" w:cs="Courier New"/>
+          <w:sz w:val="18"/>
+          <w:szCs w:val="18"/>
+          <w:lang w:val="en-US"/>
+        </w:rPr>
+        <w:t>-</w:t>
+      </w:r>
+      <w:r>
+        <w:rPr>
+          <w:rFonts w:ascii="Courier New" w:hAnsi="Courier New" w:cs="Courier New"/>
+          <w:sz w:val="18"/>
+          <w:szCs w:val="18"/>
+          <w:lang w:val="en-US"/>
+        </w:rPr>
+        <w:t>tree := node-tree($target-uri)</w:t>
+      </w:r>
+    </w:p>
+    <w:p>
+      <w:pPr>
+        <w:spacing w:after="0"/>
+        <w:rPr>
+          <w:rFonts w:ascii="Courier New" w:hAnsi="Courier New" w:cs="Courier New"/>
+          <w:sz w:val="18"/>
+          <w:szCs w:val="18"/>
+          <w:lang w:val="en-US"/>
+        </w:rPr>
+      </w:pPr>
+      <w:r>
+        <w:rPr>
+          <w:rFonts w:ascii="Courier New" w:hAnsi="Courier New" w:cs="Courier New"/>
+          <w:sz w:val="18"/>
+          <w:szCs w:val="18"/>
+          <w:lang w:val="en-US"/>
+        </w:rPr>
+        <w:t xml:space="preserve">     </w:t>
+      </w:r>
+      <w:r>
+        <w:rPr>
+          <w:rFonts w:ascii="Courier New" w:hAnsi="Courier New" w:cs="Courier New"/>
+          <w:sz w:val="18"/>
+          <w:szCs w:val="18"/>
+          <w:lang w:val="en-US"/>
+        </w:rPr>
+        <w:t xml:space="preserve"> </w:t>
+      </w:r>
+      <w:r>
+        <w:rPr>
+          <w:rFonts w:ascii="Courier New" w:hAnsi="Courier New" w:cs="Courier New"/>
+          <w:sz w:val="18"/>
+          <w:szCs w:val="18"/>
+          <w:lang w:val="en-US"/>
+        </w:rPr>
+        <w:t xml:space="preserve">   </w:t>
+      </w:r>
+      <w:r>
+        <w:rPr>
+          <w:rFonts w:ascii="Courier New" w:hAnsi="Courier New" w:cs="Courier New"/>
+          <w:sz w:val="18"/>
+          <w:szCs w:val="18"/>
+          <w:lang w:val="en-US"/>
+        </w:rPr>
+        <w:t>l</w:t>
+      </w:r>
+      <w:r>
+        <w:rPr>
+          <w:rFonts w:ascii="Courier New" w:hAnsi="Courier New" w:cs="Courier New"/>
+          <w:sz w:val="18"/>
+          <w:szCs w:val="18"/>
+          <w:lang w:val="en-US"/>
+        </w:rPr>
+        <w:t>et $target-fragment := apply-</w:t>
+      </w:r>
+      <w:r>
+        <w:rPr>
+          <w:rFonts w:ascii="Courier New" w:hAnsi="Courier New" w:cs="Courier New"/>
+          <w:sz w:val="18"/>
+          <w:szCs w:val="18"/>
+          <w:lang w:val="en-US"/>
+        </w:rPr>
+        <w:t>selector</w:t>
+      </w:r>
+      <w:r>
+        <w:rPr>
+          <w:rFonts w:ascii="Courier New" w:hAnsi="Courier New" w:cs="Courier New"/>
+          <w:sz w:val="18"/>
+          <w:szCs w:val="18"/>
+          <w:lang w:val="en-US"/>
+        </w:rPr>
+        <w:t>(</w:t>
+      </w:r>
+      <w:r>
+        <w:rPr>
+          <w:rFonts w:ascii="Courier New" w:hAnsi="Courier New" w:cs="Courier New"/>
+          <w:sz w:val="18"/>
+          <w:szCs w:val="18"/>
+          <w:lang w:val="en-US"/>
+        </w:rPr>
+        <w:t>$LDO.</w:t>
+      </w:r>
+      <w:r>
+        <w:rPr>
+          <w:rFonts w:ascii="Courier New" w:hAnsi="Courier New" w:cs="Courier New"/>
+          <w:sz w:val="18"/>
+          <w:szCs w:val="18"/>
+          <w:lang w:val="en-US"/>
+        </w:rPr>
+        <w:t>target-selector, $target-tree)</w:t>
+      </w:r>
+    </w:p>
+    <w:p>
+      <w:pPr>
+        <w:spacing w:after="0"/>
+        <w:rPr>
+          <w:rFonts w:ascii="Courier New" w:hAnsi="Courier New" w:cs="Courier New"/>
+          <w:sz w:val="18"/>
+          <w:szCs w:val="18"/>
+          <w:lang w:val="en-US"/>
+        </w:rPr>
+      </w:pPr>
+      <w:r>
+        <w:rPr>
+          <w:rFonts w:ascii="Courier New" w:hAnsi="Courier New" w:cs="Courier New"/>
+          <w:sz w:val="18"/>
+          <w:szCs w:val="18"/>
+          <w:lang w:val="en-US"/>
+        </w:rPr>
+        <w:t xml:space="preserve">      </w:t>
+      </w:r>
+      <w:r>
+        <w:rPr>
+          <w:rFonts w:ascii="Courier New" w:hAnsi="Courier New" w:cs="Courier New"/>
+          <w:sz w:val="18"/>
+          <w:szCs w:val="18"/>
+          <w:lang w:val="en-US"/>
+        </w:rPr>
+        <w:t xml:space="preserve">  </w:t>
+      </w:r>
+      <w:r>
+        <w:rPr>
+          <w:rFonts w:ascii="Courier New" w:hAnsi="Courier New" w:cs="Courier New"/>
+          <w:sz w:val="18"/>
+          <w:szCs w:val="18"/>
+          <w:lang w:val="en-US"/>
+        </w:rPr>
+        <w:t xml:space="preserve"> </w:t>
+      </w:r>
+      <w:r>
+        <w:rPr>
+          <w:rFonts w:ascii="Courier New" w:hAnsi="Courier New" w:cs="Courier New"/>
+          <w:sz w:val="18"/>
+          <w:szCs w:val="18"/>
+          <w:lang w:val="en-US"/>
+        </w:rPr>
+        <w:t>LRO</w:t>
+      </w:r>
+      <w:r>
+        <w:rPr>
+          <w:rFonts w:ascii="Courier New" w:hAnsi="Courier New" w:cs="Courier New"/>
+          <w:sz w:val="18"/>
+          <w:szCs w:val="18"/>
+          <w:lang w:val="en-US"/>
+        </w:rPr>
+        <w:t xml:space="preserve">($target-uri, $target-tree, $target-fragment, </w:t>
+      </w:r>
+    </w:p>
+    <w:p>
+      <w:pPr>
+        <w:spacing w:after="0"/>
+        <w:rPr>
+          <w:rFonts w:ascii="Courier New" w:hAnsi="Courier New" w:cs="Courier New"/>
+          <w:sz w:val="18"/>
+          <w:szCs w:val="18"/>
+          <w:lang w:val="en-US"/>
+        </w:rPr>
+      </w:pPr>
+      <w:r>
+        <w:rPr>
+          <w:rFonts w:ascii="Courier New" w:hAnsi="Courier New" w:cs="Courier New"/>
+          <w:sz w:val="18"/>
+          <w:szCs w:val="18"/>
+          <w:lang w:val="en-US"/>
+        </w:rPr>
+        <w:t xml:space="preserve">             </w:t>
+      </w:r>
+      <w:r>
+        <w:rPr>
+          <w:rFonts w:ascii="Courier New" w:hAnsi="Courier New" w:cs="Courier New"/>
+          <w:sz w:val="18"/>
+          <w:szCs w:val="18"/>
+          <w:lang w:val="en-US"/>
+        </w:rPr>
+        <w:t>$context-uri, $context-tree, $context-point)</w:t>
+      </w:r>
+    </w:p>
+    <w:p>
+      <w:pPr>
+        <w:spacing w:after="0"/>
+        <w:rPr>
+          <w:rFonts w:ascii="Courier New" w:hAnsi="Courier New" w:cs="Courier New"/>
+          <w:sz w:val="18"/>
+          <w:szCs w:val="18"/>
+          <w:lang w:val="en-US"/>
+        </w:rPr>
+      </w:pPr>
+      <w:r>
+        <w:rPr>
+          <w:rFonts w:ascii="Courier New" w:hAnsi="Courier New" w:cs="Courier New"/>
+          <w:sz w:val="18"/>
+          <w:szCs w:val="18"/>
+          <w:lang w:val="en-US"/>
+        </w:rPr>
+        <w:t xml:space="preserve">       else if ($LDO.expects-target-tree):</w:t>
+      </w:r>
+    </w:p>
+    <w:p>
+      <w:pPr>
+        <w:spacing w:after="0"/>
+        <w:rPr>
+          <w:rFonts w:ascii="Courier New" w:hAnsi="Courier New" w:cs="Courier New"/>
+          <w:sz w:val="18"/>
+          <w:szCs w:val="18"/>
+          <w:lang w:val="en-US"/>
+        </w:rPr>
+      </w:pPr>
+      <w:r>
+        <w:rPr>
+          <w:rFonts w:ascii="Courier New" w:hAnsi="Courier New" w:cs="Courier New"/>
+          <w:sz w:val="18"/>
+          <w:szCs w:val="18"/>
+          <w:lang w:val="en-US"/>
+        </w:rPr>
+        <w:t xml:space="preserve">         let $target-tree := node-tree($target-uri)</w:t>
+      </w:r>
+    </w:p>
+    <w:p>
+      <w:pPr>
+        <w:spacing w:after="0"/>
+        <w:rPr>
+          <w:rFonts w:ascii="Courier New" w:hAnsi="Courier New" w:cs="Courier New"/>
+          <w:sz w:val="18"/>
+          <w:szCs w:val="18"/>
+          <w:lang w:val="en-US"/>
+        </w:rPr>
+      </w:pPr>
+      <w:r>
+        <w:rPr>
+          <w:rFonts w:ascii="Courier New" w:hAnsi="Courier New" w:cs="Courier New"/>
+          <w:sz w:val="18"/>
+          <w:szCs w:val="18"/>
+          <w:lang w:val="en-US"/>
+        </w:rPr>
+        <w:t xml:space="preserve">         LRO($target-uri, $target-tree, null,</w:t>
+      </w:r>
+    </w:p>
+    <w:p>
+      <w:pPr>
+        <w:spacing w:after="0"/>
+        <w:rPr>
+          <w:rFonts w:ascii="Courier New" w:hAnsi="Courier New" w:cs="Courier New"/>
+          <w:sz w:val="18"/>
+          <w:szCs w:val="18"/>
+          <w:lang w:val="en-US"/>
+        </w:rPr>
+      </w:pPr>
+      <w:r>
+        <w:rPr>
+          <w:rFonts w:ascii="Courier New" w:hAnsi="Courier New" w:cs="Courier New"/>
+          <w:sz w:val="18"/>
+          <w:szCs w:val="18"/>
+          <w:lang w:val="en-US"/>
+        </w:rPr>
+        <w:t xml:space="preserve">             $context-uri, $context-tree, $context-point)</w:t>
+      </w:r>
+    </w:p>
+    <w:p>
+      <w:pPr>
+        <w:spacing w:after="0"/>
+        <w:rPr>
+          <w:rFonts w:ascii="Courier New" w:hAnsi="Courier New" w:cs="Courier New"/>
+          <w:sz w:val="18"/>
+          <w:szCs w:val="18"/>
+          <w:lang w:val="en-US"/>
+        </w:rPr>
+      </w:pPr>
+      <w:r>
+        <w:rPr>
+          <w:rFonts w:ascii="Courier New" w:hAnsi="Courier New" w:cs="Courier New"/>
+          <w:sz w:val="18"/>
+          <w:szCs w:val="18"/>
+          <w:lang w:val="en-US"/>
+        </w:rPr>
+        <w:t xml:space="preserve">       else:</w:t>
+      </w:r>
+    </w:p>
+    <w:p>
+      <w:pPr>
+        <w:spacing w:after="0"/>
+        <w:rPr>
+          <w:rFonts w:ascii="Courier New" w:hAnsi="Courier New" w:cs="Courier New"/>
+          <w:sz w:val="18"/>
+          <w:szCs w:val="18"/>
+          <w:lang w:val="en-US"/>
+        </w:rPr>
+      </w:pPr>
+      <w:r>
+        <w:rPr>
+          <w:rFonts w:ascii="Courier New" w:hAnsi="Courier New" w:cs="Courier New"/>
+          <w:sz w:val="18"/>
+          <w:szCs w:val="18"/>
+          <w:lang w:val="en-US"/>
+        </w:rPr>
+        <w:t xml:space="preserve">          LRO($target-uri, null, null,</w:t>
+      </w:r>
+    </w:p>
+    <w:p>
+      <w:pPr>
+        <w:spacing w:after="0"/>
+        <w:rPr>
+          <w:rFonts w:ascii="Courier New" w:hAnsi="Courier New" w:cs="Courier New"/>
+          <w:sz w:val="18"/>
+          <w:szCs w:val="18"/>
+          <w:lang w:val="en-US"/>
+        </w:rPr>
+      </w:pPr>
+      <w:r>
+        <w:rPr>
+          <w:rFonts w:ascii="Courier New" w:hAnsi="Courier New" w:cs="Courier New"/>
+          <w:sz w:val="18"/>
+          <w:szCs w:val="18"/>
+          <w:lang w:val="en-US"/>
+        </w:rPr>
+        <w:t xml:space="preserve">              $context-uri, $context-tree, $context-point)</w:t>
+      </w:r>
+    </w:p>
+    <w:p>
+      <w:pPr>
+        <w:spacing w:after="0"/>
+        <w:rPr>
+          <w:rFonts w:ascii="Courier New" w:hAnsi="Courier New" w:cs="Courier New"/>
+          <w:sz w:val="18"/>
+          <w:szCs w:val="18"/>
           <w:lang w:val="en-US"/>
         </w:rPr>
       </w:pPr>
@@ -20122,13 +22753,6 @@
     </w:tbl>
     <w:p>
       <w:pPr>
-        <w:rPr>
-          <w:lang w:val="en-US"/>
-        </w:rPr>
-      </w:pPr>
-    </w:p>
-    <w:p>
-      <w:pPr>
         <w:spacing w:after="0"/>
         <w:rPr>
           <w:lang w:val="en-US"/>
@@ -20149,6 +22773,8 @@
         </w:rPr>
         <w:t xml:space="preserve">Constraint types </w:t>
       </w:r>
+      <w:bookmarkStart w:id="5" w:name="_GoBack"/>
+      <w:bookmarkEnd w:id="5"/>
     </w:p>
     <w:p>
       <w:pPr>
@@ -20226,7 +22852,20 @@
         <w:rPr>
           <w:lang w:val="en-US"/>
         </w:rPr>
-        <w:t xml:space="preserve"> The constraint types supported by Greenfox. For each constraint type, a varying number of constraint facets is available.</w:t>
+        <w:t xml:space="preserve"> </w:t>
+      </w:r>
+      <w:r>
+        <w:rPr>
+          <w:b/>
+          <w:lang w:val="en-US"/>
+        </w:rPr>
+        <w:t>The constraint types supported by Greenfox.</w:t>
+      </w:r>
+      <w:r>
+        <w:rPr>
+          <w:lang w:val="en-US"/>
+        </w:rPr>
+        <w:t xml:space="preserve"> For each constraint type, a varying number of constraint facets is available.</w:t>
       </w:r>
       <w:r>
         <w:rPr>
@@ -21253,7 +23892,6 @@
               <w:rPr>
                 <w:lang w:val="en-US"/>
               </w:rPr>
-              <w:lastRenderedPageBreak/>
               <w:t>ValuePair</w:t>
             </w:r>
           </w:p>
@@ -21354,6 +23992,7 @@
               <w:rPr>
                 <w:lang w:val="en-US"/>
               </w:rPr>
+              <w:lastRenderedPageBreak/>
               <w:t>Foxvalue</w:t>
             </w:r>
           </w:p>

--- a/declarative-amsterdam-2020/an-introduction-to-greenfox/an-introduction-to-greenfox.docx
+++ b/declarative-amsterdam-2020/an-introduction-to-greenfox/an-introduction-to-greenfox.docx
@@ -17652,37 +17652,31 @@
         <w:rPr>
           <w:lang w:val="en-US"/>
         </w:rPr>
-        <w:t xml:space="preserve">unclear, in particular the possibilities </w:t>
-      </w:r>
-      <w:r>
-        <w:rPr>
-          <w:lang w:val="en-US"/>
-        </w:rPr>
-        <w:t xml:space="preserve">of using </w:t>
-      </w:r>
-      <w:r>
-        <w:rPr>
-          <w:lang w:val="en-US"/>
-        </w:rPr>
-        <w:t>resource fragments</w:t>
-      </w:r>
-      <w:r>
-        <w:rPr>
-          <w:lang w:val="en-US"/>
-        </w:rPr>
-        <w:t xml:space="preserve">. Therefore we resort to a </w:t>
-      </w:r>
-      <w:r>
-        <w:rPr>
-          <w:lang w:val="en-US"/>
-        </w:rPr>
-        <w:t>detailed model of link definitions</w:t>
-      </w:r>
-      <w:r>
-        <w:rPr>
-          <w:lang w:val="en-US"/>
-        </w:rPr>
-        <w:t>, which should be regarded as an elaboration of the basic idea, not as a replacement</w:t>
+        <w:t xml:space="preserve">unclear, in particular the </w:t>
+      </w:r>
+      <w:r>
+        <w:rPr>
+          <w:lang w:val="en-US"/>
+        </w:rPr>
+        <w:t>use of resource fragments</w:t>
+      </w:r>
+      <w:r>
+        <w:rPr>
+          <w:lang w:val="en-US"/>
+        </w:rPr>
+        <w:t xml:space="preserve">. </w:t>
+      </w:r>
+      <w:r>
+        <w:rPr>
+          <w:lang w:val="en-US"/>
+        </w:rPr>
+        <w:t xml:space="preserve">Greenfox is therefore based on a detailed link model, </w:t>
+      </w:r>
+      <w:r>
+        <w:rPr>
+          <w:lang w:val="en-US"/>
+        </w:rPr>
+        <w:t>which should be regarded as an elaboration of the basic idea, not as a replacement</w:t>
       </w:r>
       <w:r>
         <w:rPr>
@@ -17730,7 +17724,20 @@
         <w:rPr>
           <w:lang w:val="en-US"/>
         </w:rPr>
-        <w:t>A link is a</w:t>
+        <w:t xml:space="preserve">A </w:t>
+      </w:r>
+      <w:r>
+        <w:rPr>
+          <w:b/>
+          <w:lang w:val="en-US"/>
+        </w:rPr>
+        <w:t>link</w:t>
+      </w:r>
+      <w:r>
+        <w:rPr>
+          <w:lang w:val="en-US"/>
+        </w:rPr>
+        <w:t xml:space="preserve"> is a</w:t>
       </w:r>
       <w:r>
         <w:rPr>
@@ -17748,37 +17755,43 @@
         <w:rPr>
           <w:lang w:val="en-US"/>
         </w:rPr>
-        <w:t>context</w:t>
-      </w:r>
-      <w:r>
-        <w:rPr>
-          <w:lang w:val="en-US"/>
-        </w:rPr>
-        <w:t xml:space="preserve"> resource </w:t>
-      </w:r>
-      <w:r>
-        <w:rPr>
-          <w:lang w:val="en-US"/>
-        </w:rPr>
-        <w:t xml:space="preserve">is mapped to a target resource. </w:t>
-      </w:r>
-      <w:r>
-        <w:rPr>
-          <w:lang w:val="en-US"/>
-        </w:rPr>
-        <w:t xml:space="preserve">Within Greenfox, the definition of a link is </w:t>
-      </w:r>
-      <w:r>
-        <w:rPr>
-          <w:lang w:val="en-US"/>
-        </w:rPr>
-        <w:t>modeled</w:t>
-      </w:r>
-      <w:r>
-        <w:rPr>
-          <w:lang w:val="en-US"/>
-        </w:rPr>
-        <w:t xml:space="preserve"> as follows:</w:t>
+        <w:t xml:space="preserve">resource – </w:t>
+      </w:r>
+      <w:r>
+        <w:rPr>
+          <w:lang w:val="en-US"/>
+        </w:rPr>
+        <w:t xml:space="preserve">called </w:t>
+      </w:r>
+      <w:r>
+        <w:rPr>
+          <w:lang w:val="en-US"/>
+        </w:rPr>
+        <w:t xml:space="preserve">the link context resource – is mapped to another resource – </w:t>
+      </w:r>
+      <w:r>
+        <w:rPr>
+          <w:lang w:val="en-US"/>
+        </w:rPr>
+        <w:t xml:space="preserve">called </w:t>
+      </w:r>
+      <w:r>
+        <w:rPr>
+          <w:lang w:val="en-US"/>
+        </w:rPr>
+        <w:t xml:space="preserve">the link target resource. </w:t>
+      </w:r>
+      <w:r>
+        <w:rPr>
+          <w:lang w:val="en-US"/>
+        </w:rPr>
+        <w:t>Details</w:t>
+      </w:r>
+      <w:r>
+        <w:rPr>
+          <w:lang w:val="en-US"/>
+        </w:rPr>
+        <w:t>:</w:t>
       </w:r>
     </w:p>
     <w:p>
@@ -17936,7 +17949,20 @@
         <w:rPr>
           <w:lang w:val="en-US"/>
         </w:rPr>
-        <w:t xml:space="preserve">A link definition is </w:t>
+        <w:t xml:space="preserve">A </w:t>
+      </w:r>
+      <w:r>
+        <w:rPr>
+          <w:b/>
+          <w:lang w:val="en-US"/>
+        </w:rPr>
+        <w:t>link definition</w:t>
+      </w:r>
+      <w:r>
+        <w:rPr>
+          <w:lang w:val="en-US"/>
+        </w:rPr>
+        <w:t xml:space="preserve"> is </w:t>
       </w:r>
       <w:r>
         <w:rPr>
@@ -18013,11 +18039,13 @@
           <w:numId w:val="1"/>
         </w:numPr>
         <w:rPr>
-          <w:lang w:val="en-US"/>
-        </w:rPr>
-      </w:pPr>
-      <w:r>
-        <w:rPr>
+          <w:u w:val="single"/>
+          <w:lang w:val="en-US"/>
+        </w:rPr>
+      </w:pPr>
+      <w:r>
+        <w:rPr>
+          <w:u w:val="single"/>
           <w:lang w:val="en-US"/>
         </w:rPr>
         <w:t>Context resource URI</w:t>
@@ -18042,45 +18070,16 @@
       </w:r>
       <w:r>
         <w:rPr>
-          <w:lang w:val="en-US"/>
-        </w:rPr>
-        <w:t>context</w:t>
-      </w:r>
-      <w:r>
-        <w:rPr>
-          <w:lang w:val="en-US"/>
-        </w:rPr>
-        <w:t xml:space="preserve"> resource tree</w:t>
-      </w:r>
-    </w:p>
-    <w:p>
-      <w:pPr>
-        <w:pStyle w:val="ListParagraph"/>
-        <w:numPr>
-          <w:ilvl w:val="2"/>
-          <w:numId w:val="1"/>
-        </w:numPr>
-        <w:rPr>
-          <w:lang w:val="en-US"/>
-        </w:rPr>
-      </w:pPr>
-      <w:r>
-        <w:rPr>
-          <w:lang w:val="en-US"/>
-        </w:rPr>
-        <w:t xml:space="preserve">Node tree representation of the </w:t>
-      </w:r>
-      <w:r>
-        <w:rPr>
-          <w:lang w:val="en-US"/>
-        </w:rPr>
-        <w:t>context</w:t>
-      </w:r>
-      <w:r>
-        <w:rPr>
-          <w:lang w:val="en-US"/>
-        </w:rPr>
-        <w:t xml:space="preserve"> resource</w:t>
+          <w:u w:val="single"/>
+          <w:lang w:val="en-US"/>
+        </w:rPr>
+        <w:t>context resource tree</w:t>
+      </w:r>
+      <w:r>
+        <w:rPr>
+          <w:lang w:val="en-US"/>
+        </w:rPr>
+        <w:t xml:space="preserve"> (node tree representation of the context resource)</w:t>
       </w:r>
     </w:p>
     <w:p>
@@ -18098,37 +18097,32 @@
         <w:rPr>
           <w:lang w:val="en-US"/>
         </w:rPr>
-        <w:t>Optionally: context resource fragment</w:t>
-      </w:r>
-    </w:p>
-    <w:p>
-      <w:pPr>
-        <w:pStyle w:val="ListParagraph"/>
-        <w:numPr>
-          <w:ilvl w:val="2"/>
-          <w:numId w:val="1"/>
-        </w:numPr>
-        <w:rPr>
-          <w:lang w:val="en-US"/>
-        </w:rPr>
-      </w:pPr>
-      <w:r>
-        <w:rPr>
-          <w:lang w:val="en-US"/>
-        </w:rPr>
-        <w:t xml:space="preserve">a node from the context resource </w:t>
-      </w:r>
-      <w:r>
-        <w:rPr>
-          <w:lang w:val="en-US"/>
-        </w:rPr>
-        <w:t xml:space="preserve">tree </w:t>
-      </w:r>
-      <w:r>
-        <w:rPr>
-          <w:lang w:val="en-US"/>
-        </w:rPr>
-        <w:t>used as context resource fragment</w:t>
+        <w:t xml:space="preserve">Optionally: </w:t>
+      </w:r>
+      <w:r>
+        <w:rPr>
+          <w:u w:val="single"/>
+          <w:lang w:val="en-US"/>
+        </w:rPr>
+        <w:t>context resource fragment</w:t>
+      </w:r>
+      <w:r>
+        <w:rPr>
+          <w:lang w:val="en-US"/>
+        </w:rPr>
+        <w:t xml:space="preserve"> (a </w:t>
+      </w:r>
+      <w:r>
+        <w:rPr>
+          <w:lang w:val="en-US"/>
+        </w:rPr>
+        <w:t xml:space="preserve">single </w:t>
+      </w:r>
+      <w:r>
+        <w:rPr>
+          <w:lang w:val="en-US"/>
+        </w:rPr>
+        <w:t>node from the context resource tree)</w:t>
       </w:r>
     </w:p>
     <w:p>
@@ -18139,11 +18133,13 @@
           <w:numId w:val="1"/>
         </w:numPr>
         <w:rPr>
-          <w:lang w:val="en-US"/>
-        </w:rPr>
-      </w:pPr>
-      <w:r>
-        <w:rPr>
+          <w:u w:val="single"/>
+          <w:lang w:val="en-US"/>
+        </w:rPr>
+      </w:pPr>
+      <w:r>
+        <w:rPr>
+          <w:u w:val="single"/>
           <w:lang w:val="en-US"/>
         </w:rPr>
         <w:t>Target resource URI</w:t>
@@ -18164,25 +18160,20 @@
         <w:rPr>
           <w:lang w:val="en-US"/>
         </w:rPr>
-        <w:t>Optionally: target resource tree</w:t>
-      </w:r>
-    </w:p>
-    <w:p>
-      <w:pPr>
-        <w:pStyle w:val="ListParagraph"/>
-        <w:numPr>
-          <w:ilvl w:val="2"/>
-          <w:numId w:val="1"/>
-        </w:numPr>
-        <w:rPr>
-          <w:lang w:val="en-US"/>
-        </w:rPr>
-      </w:pPr>
-      <w:r>
-        <w:rPr>
-          <w:lang w:val="en-US"/>
-        </w:rPr>
-        <w:t>Node tree representation of the target resource</w:t>
+        <w:t xml:space="preserve">Optionally: </w:t>
+      </w:r>
+      <w:r>
+        <w:rPr>
+          <w:u w:val="single"/>
+          <w:lang w:val="en-US"/>
+        </w:rPr>
+        <w:t>target resource tree</w:t>
+      </w:r>
+      <w:r>
+        <w:rPr>
+          <w:lang w:val="en-US"/>
+        </w:rPr>
+        <w:t xml:space="preserve"> (node tree representation of the target resource)</w:t>
       </w:r>
     </w:p>
     <w:p>
@@ -18210,33 +18201,16 @@
       </w:r>
       <w:r>
         <w:rPr>
+          <w:u w:val="single"/>
           <w:lang w:val="en-US"/>
         </w:rPr>
         <w:t>target resource fragment</w:t>
       </w:r>
-    </w:p>
-    <w:p>
-      <w:pPr>
-        <w:pStyle w:val="ListParagraph"/>
-        <w:numPr>
-          <w:ilvl w:val="2"/>
-          <w:numId w:val="1"/>
-        </w:numPr>
-        <w:rPr>
-          <w:lang w:val="en-US"/>
-        </w:rPr>
-      </w:pPr>
-      <w:r>
-        <w:rPr>
-          <w:lang w:val="en-US"/>
-        </w:rPr>
-        <w:t xml:space="preserve">Or a set of nodes from </w:t>
-      </w:r>
-      <w:r>
-        <w:rPr>
-          <w:lang w:val="en-US"/>
-        </w:rPr>
-        <w:t>the target resource tree</w:t>
+      <w:r>
+        <w:rPr>
+          <w:lang w:val="en-US"/>
+        </w:rPr>
+        <w:t xml:space="preserve"> (set of nodes from the target resource tree)</w:t>
       </w:r>
     </w:p>
     <w:p>
@@ -18438,7 +18412,31 @@
         <w:rPr>
           <w:lang w:val="en-US"/>
         </w:rPr>
-        <w:t>selects nodes from the resource contents, each one of which shall be used as a resource fragment. T</w:t>
+        <w:t>selects nodes from the resource contents</w:t>
+      </w:r>
+      <w:r>
+        <w:rPr>
+          <w:lang w:val="en-US"/>
+        </w:rPr>
+        <w:t xml:space="preserve">. Each </w:t>
+      </w:r>
+      <w:r>
+        <w:rPr>
+          <w:lang w:val="en-US"/>
+        </w:rPr>
+        <w:t>selected node</w:t>
+      </w:r>
+      <w:r>
+        <w:rPr>
+          <w:lang w:val="en-US"/>
+        </w:rPr>
+        <w:t xml:space="preserve"> is mapped to a distinct link, using that node as context resource fragment. </w:t>
+      </w:r>
+      <w:r>
+        <w:rPr>
+          <w:lang w:val="en-US"/>
+        </w:rPr>
+        <w:t>T</w:t>
       </w:r>
       <w:r>
         <w:rPr>
@@ -18450,7 +18448,25 @@
         <w:rPr>
           <w:lang w:val="en-US"/>
         </w:rPr>
-        <w:t>evaluated repeatedly, once for each item obtained from the context selector</w:t>
+        <w:t xml:space="preserve">therefore </w:t>
+      </w:r>
+      <w:r>
+        <w:rPr>
+          <w:lang w:val="en-US"/>
+        </w:rPr>
+        <w:t xml:space="preserve">evaluated repeatedly, once for each </w:t>
+      </w:r>
+      <w:r>
+        <w:rPr>
+          <w:lang w:val="en-US"/>
+        </w:rPr>
+        <w:t xml:space="preserve">node </w:t>
+      </w:r>
+      <w:r>
+        <w:rPr>
+          <w:lang w:val="en-US"/>
+        </w:rPr>
+        <w:t>obtained from the context selector</w:t>
       </w:r>
       <w:r>
         <w:rPr>
@@ -18462,7 +18478,19 @@
         <w:rPr>
           <w:lang w:val="en-US"/>
         </w:rPr>
-        <w:t xml:space="preserve">The item is the </w:t>
+        <w:t xml:space="preserve">The </w:t>
+      </w:r>
+      <w:r>
+        <w:rPr>
+          <w:lang w:val="en-US"/>
+        </w:rPr>
+        <w:t xml:space="preserve">node </w:t>
+      </w:r>
+      <w:r>
+        <w:rPr>
+          <w:lang w:val="en-US"/>
+        </w:rPr>
+        <w:t xml:space="preserve">is the </w:t>
       </w:r>
       <w:r>
         <w:rPr>
@@ -18475,19 +18503,31 @@
         <w:rPr>
           <w:lang w:val="en-US"/>
         </w:rPr>
-        <w:t xml:space="preserve"> when evaluating XPath expressions used by the connector </w:t>
-      </w:r>
-      <w:r>
-        <w:rPr>
-          <w:lang w:val="en-US"/>
-        </w:rPr>
-        <w:t>(expressions given by @uriXP, @hrefXP, @valueXP)</w:t>
-      </w:r>
-      <w:r>
-        <w:rPr>
-          <w:lang w:val="en-US"/>
-        </w:rPr>
-        <w:t xml:space="preserve">, and it can be accessed by other expressions </w:t>
+        <w:t xml:space="preserve"> when evaluating XPath expressions used by the connector</w:t>
+      </w:r>
+      <w:r>
+        <w:rPr>
+          <w:lang w:val="en-US"/>
+        </w:rPr>
+        <w:t xml:space="preserve">, and it can be accessed by </w:t>
+      </w:r>
+      <w:r>
+        <w:rPr>
+          <w:lang w:val="en-US"/>
+        </w:rPr>
+        <w:t>all</w:t>
+      </w:r>
+      <w:r>
+        <w:rPr>
+          <w:lang w:val="en-US"/>
+        </w:rPr>
+        <w:t xml:space="preserve"> expressions </w:t>
+      </w:r>
+      <w:r>
+        <w:rPr>
+          <w:lang w:val="en-US"/>
+        </w:rPr>
+        <w:t xml:space="preserve">(XPath or not) </w:t>
       </w:r>
       <w:r>
         <w:rPr>
@@ -18524,7 +18564,14 @@
           <w:rFonts w:ascii="Courier New" w:hAnsi="Courier New" w:cs="Courier New"/>
           <w:lang w:val="en-US"/>
         </w:rPr>
-        <w:t>$contextItem</w:t>
+        <w:t>$</w:t>
+      </w:r>
+      <w:r>
+        <w:rPr>
+          <w:rFonts w:ascii="Courier New" w:hAnsi="Courier New" w:cs="Courier New"/>
+          <w:lang w:val="en-US"/>
+        </w:rPr>
+        <w:t>linkContext</w:t>
       </w:r>
       <w:r>
         <w:rPr>
@@ -18538,6 +18585,18 @@
         </w:rPr>
         <w:t xml:space="preserve"> </w:t>
       </w:r>
+      <w:r>
+        <w:rPr>
+          <w:lang w:val="en-US"/>
+        </w:rPr>
+        <w:t xml:space="preserve">If the link definition does not contain a context selector, the resource connector is evaluated only once. In this case, XPath expressions used by the connector are evaluated in the context of the root node of the context resource tree. </w:t>
+      </w:r>
+      <w:r>
+        <w:rPr>
+          <w:lang w:val="en-US"/>
+        </w:rPr>
+        <w:t>If the resource cannot be parsed into a resource tree, the resource connector must not use any XPath expressions requiring a context resource tree (@uriXP,  @hrefXP, templateVar/@valueXP).</w:t>
+      </w:r>
     </w:p>
     <w:p>
       <w:pPr>
@@ -18626,6 +18685,15 @@
           <w:szCs w:val="18"/>
           <w:lang w:val="en-US"/>
         </w:rPr>
+        <w:t xml:space="preserve">     </w:t>
+      </w:r>
+      <w:r>
+        <w:rPr>
+          <w:rFonts w:ascii="Courier New" w:hAnsi="Courier New" w:cs="Courier New"/>
+          <w:sz w:val="18"/>
+          <w:szCs w:val="18"/>
+          <w:lang w:val="en-US"/>
+        </w:rPr>
         <w:t xml:space="preserve">    contextXP="//airport"</w:t>
       </w:r>
     </w:p>
@@ -18646,7 +18714,25 @@
           <w:szCs w:val="18"/>
           <w:lang w:val="en-US"/>
         </w:rPr>
-        <w:t xml:space="preserve">    uriXP="concat(</w:t>
+        <w:t xml:space="preserve">    </w:t>
+      </w:r>
+      <w:r>
+        <w:rPr>
+          <w:rFonts w:ascii="Courier New" w:hAnsi="Courier New" w:cs="Courier New"/>
+          <w:sz w:val="18"/>
+          <w:szCs w:val="18"/>
+          <w:lang w:val="en-US"/>
+        </w:rPr>
+        <w:t xml:space="preserve">     </w:t>
+      </w:r>
+      <w:r>
+        <w:rPr>
+          <w:rFonts w:ascii="Courier New" w:hAnsi="Courier New" w:cs="Courier New"/>
+          <w:sz w:val="18"/>
+          <w:szCs w:val="18"/>
+          <w:lang w:val="en-US"/>
+        </w:rPr>
+        <w:t>uriXP="concat(</w:t>
       </w:r>
       <w:r>
         <w:rPr>
@@ -18682,27 +18768,37 @@
           <w:szCs w:val="18"/>
           <w:lang w:val="en-US"/>
         </w:rPr>
-        <w:t>, @iata)"&gt;</w:t>
-      </w:r>
-    </w:p>
-    <w:p>
-      <w:pPr>
-        <w:rPr>
-          <w:rFonts w:ascii="Courier New" w:hAnsi="Courier New" w:cs="Courier New"/>
-          <w:sz w:val="18"/>
-          <w:szCs w:val="18"/>
-          <w:lang w:val="en-US"/>
-        </w:rPr>
-      </w:pPr>
-      <w:r>
-        <w:rPr>
-          <w:rFonts w:ascii="Courier New" w:hAnsi="Courier New" w:cs="Courier New"/>
-          <w:sz w:val="18"/>
-          <w:szCs w:val="18"/>
-          <w:lang w:val="en-US"/>
-        </w:rPr>
-        <w:t>&lt;/linkDef&gt;</w:t>
-      </w:r>
+        <w:t>, @iata)"</w:t>
+      </w:r>
+      <w:r>
+        <w:rPr>
+          <w:rFonts w:ascii="Courier New" w:hAnsi="Courier New" w:cs="Courier New"/>
+          <w:sz w:val="18"/>
+          <w:szCs w:val="18"/>
+          <w:lang w:val="en-US"/>
+        </w:rPr>
+        <w:t>/</w:t>
+      </w:r>
+      <w:r>
+        <w:rPr>
+          <w:rFonts w:ascii="Courier New" w:hAnsi="Courier New" w:cs="Courier New"/>
+          <w:sz w:val="18"/>
+          <w:szCs w:val="18"/>
+          <w:lang w:val="en-US"/>
+        </w:rPr>
+        <w:t>&gt;</w:t>
+      </w:r>
+    </w:p>
+    <w:p>
+      <w:pPr>
+        <w:spacing w:after="0"/>
+        <w:rPr>
+          <w:rFonts w:ascii="Courier New" w:hAnsi="Courier New" w:cs="Courier New"/>
+          <w:sz w:val="18"/>
+          <w:szCs w:val="18"/>
+          <w:lang w:val="en-US"/>
+        </w:rPr>
+      </w:pPr>
     </w:p>
     <w:p>
       <w:pPr>
@@ -18733,7 +18829,19 @@
         <w:rPr>
           <w:lang w:val="en-US"/>
         </w:rPr>
-        <w:t xml:space="preserve"> element as its context fragment. </w:t>
+        <w:t xml:space="preserve"> element as its context </w:t>
+      </w:r>
+      <w:r>
+        <w:rPr>
+          <w:lang w:val="en-US"/>
+        </w:rPr>
+        <w:t xml:space="preserve">resource </w:t>
+      </w:r>
+      <w:r>
+        <w:rPr>
+          <w:lang w:val="en-US"/>
+        </w:rPr>
+        <w:t xml:space="preserve">fragment. </w:t>
       </w:r>
       <w:r>
         <w:rPr>
@@ -18779,7 +18887,25 @@
           <w:szCs w:val="18"/>
           <w:lang w:val="en-US"/>
         </w:rPr>
-        <w:t xml:space="preserve">    uriXP="</w:t>
+        <w:t xml:space="preserve">    </w:t>
+      </w:r>
+      <w:r>
+        <w:rPr>
+          <w:rFonts w:ascii="Courier New" w:hAnsi="Courier New" w:cs="Courier New"/>
+          <w:sz w:val="18"/>
+          <w:szCs w:val="18"/>
+          <w:lang w:val="en-US"/>
+        </w:rPr>
+        <w:t xml:space="preserve">     </w:t>
+      </w:r>
+      <w:r>
+        <w:rPr>
+          <w:rFonts w:ascii="Courier New" w:hAnsi="Courier New" w:cs="Courier New"/>
+          <w:sz w:val="18"/>
+          <w:szCs w:val="18"/>
+          <w:lang w:val="en-US"/>
+        </w:rPr>
+        <w:t>uriXP="</w:t>
       </w:r>
       <w:r>
         <w:rPr>
@@ -18815,27 +18941,37 @@
           <w:szCs w:val="18"/>
           <w:lang w:val="en-US"/>
         </w:rPr>
-        <w:t>)"&gt;</w:t>
-      </w:r>
-    </w:p>
-    <w:p>
-      <w:pPr>
-        <w:rPr>
-          <w:rFonts w:ascii="Courier New" w:hAnsi="Courier New" w:cs="Courier New"/>
-          <w:sz w:val="18"/>
-          <w:szCs w:val="18"/>
-          <w:lang w:val="en-US"/>
-        </w:rPr>
-      </w:pPr>
-      <w:r>
-        <w:rPr>
-          <w:rFonts w:ascii="Courier New" w:hAnsi="Courier New" w:cs="Courier New"/>
-          <w:sz w:val="18"/>
-          <w:szCs w:val="18"/>
-          <w:lang w:val="en-US"/>
-        </w:rPr>
-        <w:t>&lt;/linkDef&gt;</w:t>
-      </w:r>
+        <w:t>)"</w:t>
+      </w:r>
+      <w:r>
+        <w:rPr>
+          <w:rFonts w:ascii="Courier New" w:hAnsi="Courier New" w:cs="Courier New"/>
+          <w:sz w:val="18"/>
+          <w:szCs w:val="18"/>
+          <w:lang w:val="en-US"/>
+        </w:rPr>
+        <w:t>/</w:t>
+      </w:r>
+      <w:r>
+        <w:rPr>
+          <w:rFonts w:ascii="Courier New" w:hAnsi="Courier New" w:cs="Courier New"/>
+          <w:sz w:val="18"/>
+          <w:szCs w:val="18"/>
+          <w:lang w:val="en-US"/>
+        </w:rPr>
+        <w:t>&gt;</w:t>
+      </w:r>
+    </w:p>
+    <w:p>
+      <w:pPr>
+        <w:spacing w:after="0"/>
+        <w:rPr>
+          <w:rFonts w:ascii="Courier New" w:hAnsi="Courier New" w:cs="Courier New"/>
+          <w:sz w:val="18"/>
+          <w:szCs w:val="18"/>
+          <w:lang w:val="en-US"/>
+        </w:rPr>
+      </w:pPr>
     </w:p>
     <w:p>
       <w:pPr>
@@ -18866,20 +19002,38 @@
         <w:rPr>
           <w:lang w:val="en-US"/>
         </w:rPr>
-        <w:t xml:space="preserve"> element, all links have the same context resource, which is the </w:t>
-      </w:r>
-      <w:r>
-        <w:rPr>
-          <w:lang w:val="en-US"/>
-        </w:rPr>
-        <w:t xml:space="preserve">complete resource, </w:t>
+        <w:t xml:space="preserve"> element, </w:t>
+      </w:r>
+      <w:r>
+        <w:rPr>
+          <w:lang w:val="en-US"/>
+        </w:rPr>
+        <w:t xml:space="preserve">these links do not </w:t>
+      </w:r>
+      <w:r>
+        <w:rPr>
+          <w:lang w:val="en-US"/>
+        </w:rPr>
+        <w:t>identify</w:t>
+      </w:r>
+      <w:r>
+        <w:rPr>
+          <w:lang w:val="en-US"/>
+        </w:rPr>
+        <w:t xml:space="preserve"> a context resource fragment, thus do not contain </w:t>
       </w:r>
       <w:r>
         <w:rPr>
           <w:lang w:val="en-US"/>
         </w:rPr>
         <w:lastRenderedPageBreak/>
-        <w:t xml:space="preserve">identified by URI and complemented by a node tree. The individual links do not contain information about the </w:t>
+        <w:t xml:space="preserve">information </w:t>
+      </w:r>
+      <w:r>
+        <w:rPr>
+          <w:lang w:val="en-US"/>
+        </w:rPr>
+        <w:t xml:space="preserve">about the </w:t>
       </w:r>
       <w:r>
         <w:rPr>
@@ -18942,19 +19096,6 @@
         <w:rPr>
           <w:lang w:val="en-US"/>
         </w:rPr>
-        <w:t>Example: - code example –</w:t>
-      </w:r>
-    </w:p>
-    <w:p>
-      <w:pPr>
-        <w:rPr>
-          <w:lang w:val="en-US"/>
-        </w:rPr>
-      </w:pPr>
-      <w:r>
-        <w:rPr>
-          <w:lang w:val="en-US"/>
-        </w:rPr>
         <w:t>The</w:t>
       </w:r>
       <w:r>
@@ -19004,7 +19145,13 @@
         <w:rPr>
           <w:lang w:val="en-US"/>
         </w:rPr>
-        <w:t>link connector.</w:t>
+        <w:t>resource</w:t>
+      </w:r>
+      <w:r>
+        <w:rPr>
+          <w:lang w:val="en-US"/>
+        </w:rPr>
+        <w:t xml:space="preserve"> connector.</w:t>
       </w:r>
       <w:r>
         <w:rPr>
@@ -19157,21 +19304,87 @@
         <w:rPr>
           <w:lang w:val="en-US"/>
         </w:rPr>
-        <w:t xml:space="preserve">This heterogeneity of possibilities is represented by the concept of connector types: each connector type has a specific set of parameters. The current version of the Greenfox language supports six different connector types, each one with a specific set of parameters. </w:t>
-      </w:r>
-      <w:r>
-        <w:rPr>
-          <w:lang w:val="en-US"/>
-        </w:rPr>
-        <w:t>Note that future versions may support additional connector types and also additional parameters for the types currently included.</w:t>
-      </w:r>
-    </w:p>
-    <w:p>
-      <w:pPr>
-        <w:rPr>
-          <w:lang w:val="en-US"/>
-        </w:rPr>
-      </w:pPr>
+        <w:t>Th</w:t>
+      </w:r>
+      <w:r>
+        <w:rPr>
+          <w:lang w:val="en-US"/>
+        </w:rPr>
+        <w:t xml:space="preserve">ese different approaches are modeled as </w:t>
+      </w:r>
+      <w:r>
+        <w:rPr>
+          <w:b/>
+          <w:lang w:val="en-US"/>
+        </w:rPr>
+        <w:t>connector types</w:t>
+      </w:r>
+      <w:r>
+        <w:rPr>
+          <w:lang w:val="en-US"/>
+        </w:rPr>
+        <w:t>: each connector type has a specific set of parameters. The current version of the Greenfox language supports six different connector types</w:t>
+      </w:r>
+      <w:r>
+        <w:rPr>
+          <w:lang w:val="en-US"/>
+        </w:rPr>
+        <w:t xml:space="preserve">. Each connector type has a </w:t>
+      </w:r>
+      <w:r>
+        <w:rPr>
+          <w:lang w:val="en-US"/>
+        </w:rPr>
+        <w:t>specific set of parameters</w:t>
+      </w:r>
+      <w:r>
+        <w:rPr>
+          <w:lang w:val="en-US"/>
+        </w:rPr>
+        <w:t>, summarized in the following table</w:t>
+      </w:r>
+      <w:r>
+        <w:rPr>
+          <w:lang w:val="en-US"/>
+        </w:rPr>
+        <w:t xml:space="preserve">. </w:t>
+      </w:r>
+      <w:r>
+        <w:rPr>
+          <w:lang w:val="en-US"/>
+        </w:rPr>
+        <w:t>F</w:t>
+      </w:r>
+      <w:r>
+        <w:rPr>
+          <w:lang w:val="en-US"/>
+        </w:rPr>
+        <w:t xml:space="preserve">uture versions </w:t>
+      </w:r>
+      <w:r>
+        <w:rPr>
+          <w:lang w:val="en-US"/>
+        </w:rPr>
+        <w:t xml:space="preserve">of the Greenfox language </w:t>
+      </w:r>
+      <w:r>
+        <w:rPr>
+          <w:lang w:val="en-US"/>
+        </w:rPr>
+        <w:t>may support additional connector types</w:t>
+      </w:r>
+      <w:r>
+        <w:rPr>
+          <w:lang w:val="en-US"/>
+        </w:rPr>
+        <w:t xml:space="preserve">, as well as </w:t>
+      </w:r>
+      <w:r>
+        <w:rPr>
+          <w:lang w:val="en-US"/>
+        </w:rPr>
+        <w:t>additional parameters for the types currently included.</w:t>
+      </w:r>
     </w:p>
     <w:p>
       <w:pPr>
@@ -19585,7 +19798,13 @@
               <w:rPr>
                 <w:lang w:val="en-US"/>
               </w:rPr>
-              <w:t>The context item selected as in the case of @uriXP</w:t>
+              <w:t xml:space="preserve">Same </w:t>
+            </w:r>
+            <w:r>
+              <w:rPr>
+                <w:lang w:val="en-US"/>
+              </w:rPr>
+              <w:t>context item as in the case of @uriXP</w:t>
             </w:r>
           </w:p>
         </w:tc>
@@ -19649,7 +19868,6 @@
                 <w:rFonts w:ascii="Courier New" w:hAnsi="Courier New" w:cs="Courier New"/>
                 <w:lang w:val="en-US"/>
               </w:rPr>
-              <w:lastRenderedPageBreak/>
               <w:t>templateVar</w:t>
             </w:r>
             <w:r>
@@ -19674,7 +19892,6 @@
               <w:rPr>
                 <w:lang w:val="en-US"/>
               </w:rPr>
-              <w:lastRenderedPageBreak/>
               <w:t xml:space="preserve">Template variable references are replaced by single items from the template variable values; each combination of value items yields a URI. </w:t>
             </w:r>
           </w:p>
@@ -19839,7 +20056,7 @@
               <w:rPr>
                 <w:lang w:val="en-US"/>
               </w:rPr>
-              <w:t>The context item selected as in the case of @uriXP.</w:t>
+              <w:t>Same context item as in the case of @uriXP.</w:t>
             </w:r>
           </w:p>
         </w:tc>
@@ -20023,19 +20240,7 @@
               <w:rPr>
                 <w:lang w:val="en-US"/>
               </w:rPr>
-              <w:t xml:space="preserve">URI of reflector </w:t>
-            </w:r>
-            <w:r>
-              <w:rPr>
-                <w:lang w:val="en-US"/>
-              </w:rPr>
-              <w:t>2</w:t>
-            </w:r>
-            <w:r>
-              <w:rPr>
-                <w:lang w:val="en-US"/>
-              </w:rPr>
-              <w:t>, or a Foxpath expression returning that URI</w:t>
+              <w:t>URI of reflector 2, or a Foxpath expression returning that URI</w:t>
             </w:r>
           </w:p>
         </w:tc>
@@ -20223,13 +20428,7 @@
               <w:rPr>
                 <w:lang w:val="en-US"/>
               </w:rPr>
-              <w:t xml:space="preserve">The URI obtained from the reflectors is modified by replacing </w:t>
-            </w:r>
-            <w:r>
-              <w:rPr>
-                <w:lang w:val="en-US"/>
-              </w:rPr>
-              <w:t>the substring supplied by @reflected-ReplaceSubstring with this string</w:t>
+              <w:t>The URI obtained from the reflectors is modified by replacing the substring supplied by @reflected-ReplaceSubstring with this string</w:t>
             </w:r>
           </w:p>
         </w:tc>
@@ -20589,7 +20788,240 @@
           <w:szCs w:val="18"/>
           <w:lang w:val="en-US"/>
         </w:rPr>
+        <w:t xml:space="preserve">     </w:t>
+      </w:r>
+      <w:r>
+        <w:rPr>
+          <w:rFonts w:ascii="Courier New" w:hAnsi="Courier New" w:cs="Courier New"/>
+          <w:sz w:val="18"/>
+          <w:szCs w:val="18"/>
+          <w:lang w:val="en-US"/>
+        </w:rPr>
+        <w:t xml:space="preserve">  </w:t>
+      </w:r>
+      <w:r>
+        <w:rPr>
+          <w:rFonts w:ascii="Courier New" w:hAnsi="Courier New" w:cs="Courier New"/>
+          <w:sz w:val="18"/>
+          <w:szCs w:val="18"/>
+          <w:lang w:val="en-US"/>
+        </w:rPr>
+        <w:t>apply-expression(</w:t>
+      </w:r>
+      <w:r>
+        <w:rPr>
+          <w:rFonts w:ascii="Courier New" w:hAnsi="Courier New" w:cs="Courier New"/>
+          <w:sz w:val="18"/>
+          <w:szCs w:val="18"/>
+          <w:lang w:val="en-US"/>
+        </w:rPr>
+        <w:t>$LDO.</w:t>
+      </w:r>
+      <w:r>
+        <w:rPr>
+          <w:rFonts w:ascii="Courier New" w:hAnsi="Courier New" w:cs="Courier New"/>
+          <w:sz w:val="18"/>
+          <w:szCs w:val="18"/>
+          <w:lang w:val="en-US"/>
+        </w:rPr>
+        <w:t>context-selector, $</w:t>
+      </w:r>
+      <w:r>
+        <w:rPr>
+          <w:rFonts w:ascii="Courier New" w:hAnsi="Courier New" w:cs="Courier New"/>
+          <w:sz w:val="18"/>
+          <w:szCs w:val="18"/>
+          <w:lang w:val="en-US"/>
+        </w:rPr>
+        <w:t>context</w:t>
+      </w:r>
+      <w:r>
+        <w:rPr>
+          <w:rFonts w:ascii="Courier New" w:hAnsi="Courier New" w:cs="Courier New"/>
+          <w:sz w:val="18"/>
+          <w:szCs w:val="18"/>
+          <w:lang w:val="en-US"/>
+        </w:rPr>
+        <w:t>-tree)</w:t>
+      </w:r>
+    </w:p>
+    <w:p>
+      <w:pPr>
+        <w:spacing w:after="0"/>
+        <w:rPr>
+          <w:rFonts w:ascii="Courier New" w:hAnsi="Courier New" w:cs="Courier New"/>
+          <w:sz w:val="18"/>
+          <w:szCs w:val="18"/>
+          <w:lang w:val="en-US"/>
+        </w:rPr>
+      </w:pPr>
+      <w:r>
+        <w:rPr>
+          <w:rFonts w:ascii="Courier New" w:hAnsi="Courier New" w:cs="Courier New"/>
+          <w:sz w:val="18"/>
+          <w:szCs w:val="18"/>
+          <w:lang w:val="en-US"/>
+        </w:rPr>
+        <w:t xml:space="preserve">     e</w:t>
+      </w:r>
+      <w:r>
+        <w:rPr>
+          <w:rFonts w:ascii="Courier New" w:hAnsi="Courier New" w:cs="Courier New"/>
+          <w:sz w:val="18"/>
+          <w:szCs w:val="18"/>
+          <w:lang w:val="en-US"/>
+        </w:rPr>
+        <w:t>lse:</w:t>
+      </w:r>
+    </w:p>
+    <w:p>
+      <w:pPr>
+        <w:spacing w:after="0"/>
+        <w:rPr>
+          <w:rFonts w:ascii="Courier New" w:hAnsi="Courier New" w:cs="Courier New"/>
+          <w:sz w:val="18"/>
+          <w:szCs w:val="18"/>
+          <w:lang w:val="en-US"/>
+        </w:rPr>
+      </w:pPr>
+      <w:r>
+        <w:rPr>
+          <w:rFonts w:ascii="Courier New" w:hAnsi="Courier New" w:cs="Courier New"/>
+          <w:sz w:val="18"/>
+          <w:szCs w:val="18"/>
+          <w:lang w:val="en-US"/>
+        </w:rPr>
         <w:lastRenderedPageBreak/>
+        <w:t xml:space="preserve">  </w:t>
+      </w:r>
+      <w:r>
+        <w:rPr>
+          <w:rFonts w:ascii="Courier New" w:hAnsi="Courier New" w:cs="Courier New"/>
+          <w:sz w:val="18"/>
+          <w:szCs w:val="18"/>
+          <w:lang w:val="en-US"/>
+        </w:rPr>
+        <w:t xml:space="preserve">  </w:t>
+      </w:r>
+      <w:r>
+        <w:rPr>
+          <w:rFonts w:ascii="Courier New" w:hAnsi="Courier New" w:cs="Courier New"/>
+          <w:sz w:val="18"/>
+          <w:szCs w:val="18"/>
+          <w:lang w:val="en-US"/>
+        </w:rPr>
+        <w:t xml:space="preserve"> </w:t>
+      </w:r>
+      <w:r>
+        <w:rPr>
+          <w:rFonts w:ascii="Courier New" w:hAnsi="Courier New" w:cs="Courier New"/>
+          <w:sz w:val="18"/>
+          <w:szCs w:val="18"/>
+          <w:lang w:val="en-US"/>
+        </w:rPr>
+        <w:t xml:space="preserve">  i</w:t>
+      </w:r>
+      <w:r>
+        <w:rPr>
+          <w:rFonts w:ascii="Courier New" w:hAnsi="Courier New" w:cs="Courier New"/>
+          <w:sz w:val="18"/>
+          <w:szCs w:val="18"/>
+          <w:lang w:val="en-US"/>
+        </w:rPr>
+        <w:t>f (</w:t>
+      </w:r>
+      <w:r>
+        <w:rPr>
+          <w:rFonts w:ascii="Courier New" w:hAnsi="Courier New" w:cs="Courier New"/>
+          <w:sz w:val="18"/>
+          <w:szCs w:val="18"/>
+          <w:lang w:val="en-US"/>
+        </w:rPr>
+        <w:t>$LDO.resource-connector.requires-node-tree</w:t>
+      </w:r>
+      <w:r>
+        <w:rPr>
+          <w:rFonts w:ascii="Courier New" w:hAnsi="Courier New" w:cs="Courier New"/>
+          <w:sz w:val="18"/>
+          <w:szCs w:val="18"/>
+          <w:lang w:val="en-US"/>
+        </w:rPr>
+        <w:t>):</w:t>
+      </w:r>
+    </w:p>
+    <w:p>
+      <w:pPr>
+        <w:spacing w:after="0"/>
+        <w:rPr>
+          <w:rFonts w:ascii="Courier New" w:hAnsi="Courier New" w:cs="Courier New"/>
+          <w:sz w:val="18"/>
+          <w:szCs w:val="18"/>
+          <w:lang w:val="en-US"/>
+        </w:rPr>
+      </w:pPr>
+      <w:r>
+        <w:rPr>
+          <w:rFonts w:ascii="Courier New" w:hAnsi="Courier New" w:cs="Courier New"/>
+          <w:sz w:val="18"/>
+          <w:szCs w:val="18"/>
+          <w:lang w:val="en-US"/>
+        </w:rPr>
+        <w:t xml:space="preserve">    </w:t>
+      </w:r>
+      <w:r>
+        <w:rPr>
+          <w:rFonts w:ascii="Courier New" w:hAnsi="Courier New" w:cs="Courier New"/>
+          <w:sz w:val="18"/>
+          <w:szCs w:val="18"/>
+          <w:lang w:val="en-US"/>
+        </w:rPr>
+        <w:t xml:space="preserve"> </w:t>
+      </w:r>
+      <w:r>
+        <w:rPr>
+          <w:rFonts w:ascii="Courier New" w:hAnsi="Courier New" w:cs="Courier New"/>
+          <w:sz w:val="18"/>
+          <w:szCs w:val="18"/>
+          <w:lang w:val="en-US"/>
+        </w:rPr>
+        <w:t xml:space="preserve"> </w:t>
+      </w:r>
+      <w:r>
+        <w:rPr>
+          <w:rFonts w:ascii="Courier New" w:hAnsi="Courier New" w:cs="Courier New"/>
+          <w:sz w:val="18"/>
+          <w:szCs w:val="18"/>
+          <w:lang w:val="en-US"/>
+        </w:rPr>
+        <w:t xml:space="preserve">   n</w:t>
+      </w:r>
+      <w:r>
+        <w:rPr>
+          <w:rFonts w:ascii="Courier New" w:hAnsi="Courier New" w:cs="Courier New"/>
+          <w:sz w:val="18"/>
+          <w:szCs w:val="18"/>
+          <w:lang w:val="en-US"/>
+        </w:rPr>
+        <w:t>ode-tree($context-uri)</w:t>
+      </w:r>
+    </w:p>
+    <w:p>
+      <w:pPr>
+        <w:spacing w:after="0"/>
+        <w:rPr>
+          <w:rFonts w:ascii="Courier New" w:hAnsi="Courier New" w:cs="Courier New"/>
+          <w:sz w:val="18"/>
+          <w:szCs w:val="18"/>
+          <w:lang w:val="en-US"/>
+        </w:rPr>
+      </w:pPr>
+      <w:r>
+        <w:rPr>
+          <w:rFonts w:ascii="Courier New" w:hAnsi="Courier New" w:cs="Courier New"/>
+          <w:sz w:val="18"/>
+          <w:szCs w:val="18"/>
+          <w:lang w:val="en-US"/>
+        </w:rPr>
         <w:t xml:space="preserve">     </w:t>
       </w:r>
       <w:r>
@@ -20599,6 +21031,178 @@
           <w:szCs w:val="18"/>
           <w:lang w:val="en-US"/>
         </w:rPr>
+        <w:t xml:space="preserve">  e</w:t>
+      </w:r>
+      <w:r>
+        <w:rPr>
+          <w:rFonts w:ascii="Courier New" w:hAnsi="Courier New" w:cs="Courier New"/>
+          <w:sz w:val="18"/>
+          <w:szCs w:val="18"/>
+          <w:lang w:val="en-US"/>
+        </w:rPr>
+        <w:t>lse:</w:t>
+      </w:r>
+    </w:p>
+    <w:p>
+      <w:pPr>
+        <w:spacing w:after="0"/>
+        <w:rPr>
+          <w:rFonts w:ascii="Courier New" w:hAnsi="Courier New" w:cs="Courier New"/>
+          <w:sz w:val="18"/>
+          <w:szCs w:val="18"/>
+          <w:lang w:val="en-US"/>
+        </w:rPr>
+      </w:pPr>
+      <w:r>
+        <w:rPr>
+          <w:rFonts w:ascii="Courier New" w:hAnsi="Courier New" w:cs="Courier New"/>
+          <w:sz w:val="18"/>
+          <w:szCs w:val="18"/>
+          <w:lang w:val="en-US"/>
+        </w:rPr>
+        <w:t xml:space="preserve">     </w:t>
+      </w:r>
+      <w:r>
+        <w:rPr>
+          <w:rFonts w:ascii="Courier New" w:hAnsi="Courier New" w:cs="Courier New"/>
+          <w:sz w:val="18"/>
+          <w:szCs w:val="18"/>
+          <w:lang w:val="en-US"/>
+        </w:rPr>
+        <w:t xml:space="preserve">    </w:t>
+      </w:r>
+      <w:r>
+        <w:rPr>
+          <w:rFonts w:ascii="Courier New" w:hAnsi="Courier New" w:cs="Courier New"/>
+          <w:sz w:val="18"/>
+          <w:szCs w:val="18"/>
+          <w:lang w:val="en-US"/>
+        </w:rPr>
+        <w:t>$context-uri</w:t>
+      </w:r>
+    </w:p>
+    <w:p>
+      <w:pPr>
+        <w:spacing w:after="0"/>
+        <w:rPr>
+          <w:rFonts w:ascii="Courier New" w:hAnsi="Courier New" w:cs="Courier New"/>
+          <w:sz w:val="18"/>
+          <w:szCs w:val="18"/>
+          <w:lang w:val="en-US"/>
+        </w:rPr>
+      </w:pPr>
+      <w:r>
+        <w:rPr>
+          <w:rFonts w:ascii="Courier New" w:hAnsi="Courier New" w:cs="Courier New"/>
+          <w:sz w:val="18"/>
+          <w:szCs w:val="18"/>
+          <w:lang w:val="en-US"/>
+        </w:rPr>
+        <w:t xml:space="preserve">  f</w:t>
+      </w:r>
+      <w:r>
+        <w:rPr>
+          <w:rFonts w:ascii="Courier New" w:hAnsi="Courier New" w:cs="Courier New"/>
+          <w:sz w:val="18"/>
+          <w:szCs w:val="18"/>
+          <w:lang w:val="en-US"/>
+        </w:rPr>
+        <w:t>or each $context-point in $context-points:</w:t>
+      </w:r>
+    </w:p>
+    <w:p>
+      <w:pPr>
+        <w:spacing w:after="0"/>
+        <w:rPr>
+          <w:rFonts w:ascii="Courier New" w:hAnsi="Courier New" w:cs="Courier New"/>
+          <w:sz w:val="18"/>
+          <w:szCs w:val="18"/>
+          <w:lang w:val="en-US"/>
+        </w:rPr>
+      </w:pPr>
+      <w:r>
+        <w:rPr>
+          <w:rFonts w:ascii="Courier New" w:hAnsi="Courier New" w:cs="Courier New"/>
+          <w:sz w:val="18"/>
+          <w:szCs w:val="18"/>
+          <w:lang w:val="en-US"/>
+        </w:rPr>
+        <w:t xml:space="preserve">     l</w:t>
+      </w:r>
+      <w:r>
+        <w:rPr>
+          <w:rFonts w:ascii="Courier New" w:hAnsi="Courier New" w:cs="Courier New"/>
+          <w:sz w:val="18"/>
+          <w:szCs w:val="18"/>
+          <w:lang w:val="en-US"/>
+        </w:rPr>
+        <w:t>et $target-uris := apply-</w:t>
+      </w:r>
+      <w:r>
+        <w:rPr>
+          <w:rFonts w:ascii="Courier New" w:hAnsi="Courier New" w:cs="Courier New"/>
+          <w:sz w:val="18"/>
+          <w:szCs w:val="18"/>
+          <w:lang w:val="en-US"/>
+        </w:rPr>
+        <w:t xml:space="preserve">connector($LDO.connector, </w:t>
+      </w:r>
+      <w:r>
+        <w:rPr>
+          <w:rFonts w:ascii="Courier New" w:hAnsi="Courier New" w:cs="Courier New"/>
+          <w:sz w:val="18"/>
+          <w:szCs w:val="18"/>
+          <w:lang w:val="en-US"/>
+        </w:rPr>
+        <w:t>$context-point)</w:t>
+      </w:r>
+    </w:p>
+    <w:p>
+      <w:pPr>
+        <w:spacing w:after="0"/>
+        <w:rPr>
+          <w:rFonts w:ascii="Courier New" w:hAnsi="Courier New" w:cs="Courier New"/>
+          <w:sz w:val="18"/>
+          <w:szCs w:val="18"/>
+          <w:lang w:val="en-US"/>
+        </w:rPr>
+      </w:pPr>
+      <w:r>
+        <w:rPr>
+          <w:rFonts w:ascii="Courier New" w:hAnsi="Courier New" w:cs="Courier New"/>
+          <w:sz w:val="18"/>
+          <w:szCs w:val="18"/>
+          <w:lang w:val="en-US"/>
+        </w:rPr>
+        <w:t xml:space="preserve">     f</w:t>
+      </w:r>
+      <w:r>
+        <w:rPr>
+          <w:rFonts w:ascii="Courier New" w:hAnsi="Courier New" w:cs="Courier New"/>
+          <w:sz w:val="18"/>
+          <w:szCs w:val="18"/>
+          <w:lang w:val="en-US"/>
+        </w:rPr>
+        <w:t>or each $target-uri in $target-uris:</w:t>
+      </w:r>
+    </w:p>
+    <w:p>
+      <w:pPr>
+        <w:spacing w:after="0"/>
+        <w:rPr>
+          <w:rFonts w:ascii="Courier New" w:hAnsi="Courier New" w:cs="Courier New"/>
+          <w:sz w:val="18"/>
+          <w:szCs w:val="18"/>
+          <w:lang w:val="en-US"/>
+        </w:rPr>
+      </w:pPr>
+      <w:r>
+        <w:rPr>
+          <w:rFonts w:ascii="Courier New" w:hAnsi="Courier New" w:cs="Courier New"/>
+          <w:sz w:val="18"/>
+          <w:szCs w:val="18"/>
+          <w:lang w:val="en-US"/>
+        </w:rPr>
         <w:t xml:space="preserve">  </w:t>
       </w:r>
       <w:r>
@@ -20608,7 +21212,34 @@
           <w:szCs w:val="18"/>
           <w:lang w:val="en-US"/>
         </w:rPr>
-        <w:t>apply-expression(</w:t>
+        <w:t xml:space="preserve">  </w:t>
+      </w:r>
+      <w:r>
+        <w:rPr>
+          <w:rFonts w:ascii="Courier New" w:hAnsi="Courier New" w:cs="Courier New"/>
+          <w:sz w:val="18"/>
+          <w:szCs w:val="18"/>
+          <w:lang w:val="en-US"/>
+        </w:rPr>
+        <w:t xml:space="preserve"> </w:t>
+      </w:r>
+      <w:r>
+        <w:rPr>
+          <w:rFonts w:ascii="Courier New" w:hAnsi="Courier New" w:cs="Courier New"/>
+          <w:sz w:val="18"/>
+          <w:szCs w:val="18"/>
+          <w:lang w:val="en-US"/>
+        </w:rPr>
+        <w:t xml:space="preserve">  i</w:t>
+      </w:r>
+      <w:r>
+        <w:rPr>
+          <w:rFonts w:ascii="Courier New" w:hAnsi="Courier New" w:cs="Courier New"/>
+          <w:sz w:val="18"/>
+          <w:szCs w:val="18"/>
+          <w:lang w:val="en-US"/>
+        </w:rPr>
+        <w:t>f (exists(</w:t>
       </w:r>
       <w:r>
         <w:rPr>
@@ -20626,25 +21257,25 @@
           <w:szCs w:val="18"/>
           <w:lang w:val="en-US"/>
         </w:rPr>
-        <w:t>context-selector, $</w:t>
-      </w:r>
-      <w:r>
-        <w:rPr>
-          <w:rFonts w:ascii="Courier New" w:hAnsi="Courier New" w:cs="Courier New"/>
-          <w:sz w:val="18"/>
-          <w:szCs w:val="18"/>
-          <w:lang w:val="en-US"/>
-        </w:rPr>
-        <w:t>context</w:t>
-      </w:r>
-      <w:r>
-        <w:rPr>
-          <w:rFonts w:ascii="Courier New" w:hAnsi="Courier New" w:cs="Courier New"/>
-          <w:sz w:val="18"/>
-          <w:szCs w:val="18"/>
-          <w:lang w:val="en-US"/>
-        </w:rPr>
-        <w:t>-tree)</w:t>
+        <w:t>target-selector)</w:t>
+      </w:r>
+      <w:r>
+        <w:rPr>
+          <w:rFonts w:ascii="Courier New" w:hAnsi="Courier New" w:cs="Courier New"/>
+          <w:sz w:val="18"/>
+          <w:szCs w:val="18"/>
+          <w:lang w:val="en-US"/>
+        </w:rPr>
+        <w:t>)</w:t>
+      </w:r>
+      <w:r>
+        <w:rPr>
+          <w:rFonts w:ascii="Courier New" w:hAnsi="Courier New" w:cs="Courier New"/>
+          <w:sz w:val="18"/>
+          <w:szCs w:val="18"/>
+          <w:lang w:val="en-US"/>
+        </w:rPr>
+        <w:t>:</w:t>
       </w:r>
     </w:p>
     <w:p>
@@ -20664,16 +21295,61 @@
           <w:szCs w:val="18"/>
           <w:lang w:val="en-US"/>
         </w:rPr>
-        <w:t xml:space="preserve">     e</w:t>
-      </w:r>
-      <w:r>
-        <w:rPr>
-          <w:rFonts w:ascii="Courier New" w:hAnsi="Courier New" w:cs="Courier New"/>
-          <w:sz w:val="18"/>
-          <w:szCs w:val="18"/>
-          <w:lang w:val="en-US"/>
-        </w:rPr>
-        <w:t>lse:</w:t>
+        <w:t xml:space="preserve">    </w:t>
+      </w:r>
+      <w:r>
+        <w:rPr>
+          <w:rFonts w:ascii="Courier New" w:hAnsi="Courier New" w:cs="Courier New"/>
+          <w:sz w:val="18"/>
+          <w:szCs w:val="18"/>
+          <w:lang w:val="en-US"/>
+        </w:rPr>
+        <w:t xml:space="preserve"> </w:t>
+      </w:r>
+      <w:r>
+        <w:rPr>
+          <w:rFonts w:ascii="Courier New" w:hAnsi="Courier New" w:cs="Courier New"/>
+          <w:sz w:val="18"/>
+          <w:szCs w:val="18"/>
+          <w:lang w:val="en-US"/>
+        </w:rPr>
+        <w:t xml:space="preserve"> </w:t>
+      </w:r>
+      <w:r>
+        <w:rPr>
+          <w:rFonts w:ascii="Courier New" w:hAnsi="Courier New" w:cs="Courier New"/>
+          <w:sz w:val="18"/>
+          <w:szCs w:val="18"/>
+          <w:lang w:val="en-US"/>
+        </w:rPr>
+        <w:t xml:space="preserve">   l</w:t>
+      </w:r>
+      <w:r>
+        <w:rPr>
+          <w:rFonts w:ascii="Courier New" w:hAnsi="Courier New" w:cs="Courier New"/>
+          <w:sz w:val="18"/>
+          <w:szCs w:val="18"/>
+          <w:lang w:val="en-US"/>
+        </w:rPr>
+        <w:t>et $target</w:t>
+      </w:r>
+      <w:r>
+        <w:rPr>
+          <w:rFonts w:ascii="Courier New" w:hAnsi="Courier New" w:cs="Courier New"/>
+          <w:sz w:val="18"/>
+          <w:szCs w:val="18"/>
+          <w:lang w:val="en-US"/>
+        </w:rPr>
+        <w:t>-</w:t>
+      </w:r>
+      <w:r>
+        <w:rPr>
+          <w:rFonts w:ascii="Courier New" w:hAnsi="Courier New" w:cs="Courier New"/>
+          <w:sz w:val="18"/>
+          <w:szCs w:val="18"/>
+          <w:lang w:val="en-US"/>
+        </w:rPr>
+        <w:t>tree := node-tree($target-uri)</w:t>
       </w:r>
     </w:p>
     <w:p>
@@ -20693,6 +21369,107 @@
           <w:szCs w:val="18"/>
           <w:lang w:val="en-US"/>
         </w:rPr>
+        <w:t xml:space="preserve">     </w:t>
+      </w:r>
+      <w:r>
+        <w:rPr>
+          <w:rFonts w:ascii="Courier New" w:hAnsi="Courier New" w:cs="Courier New"/>
+          <w:sz w:val="18"/>
+          <w:szCs w:val="18"/>
+          <w:lang w:val="en-US"/>
+        </w:rPr>
+        <w:t xml:space="preserve"> </w:t>
+      </w:r>
+      <w:r>
+        <w:rPr>
+          <w:rFonts w:ascii="Courier New" w:hAnsi="Courier New" w:cs="Courier New"/>
+          <w:sz w:val="18"/>
+          <w:szCs w:val="18"/>
+          <w:lang w:val="en-US"/>
+        </w:rPr>
+        <w:t xml:space="preserve">   </w:t>
+      </w:r>
+      <w:r>
+        <w:rPr>
+          <w:rFonts w:ascii="Courier New" w:hAnsi="Courier New" w:cs="Courier New"/>
+          <w:sz w:val="18"/>
+          <w:szCs w:val="18"/>
+          <w:lang w:val="en-US"/>
+        </w:rPr>
+        <w:t>l</w:t>
+      </w:r>
+      <w:r>
+        <w:rPr>
+          <w:rFonts w:ascii="Courier New" w:hAnsi="Courier New" w:cs="Courier New"/>
+          <w:sz w:val="18"/>
+          <w:szCs w:val="18"/>
+          <w:lang w:val="en-US"/>
+        </w:rPr>
+        <w:t>et $target-fragment := apply-</w:t>
+      </w:r>
+      <w:r>
+        <w:rPr>
+          <w:rFonts w:ascii="Courier New" w:hAnsi="Courier New" w:cs="Courier New"/>
+          <w:sz w:val="18"/>
+          <w:szCs w:val="18"/>
+          <w:lang w:val="en-US"/>
+        </w:rPr>
+        <w:t>selector</w:t>
+      </w:r>
+      <w:r>
+        <w:rPr>
+          <w:rFonts w:ascii="Courier New" w:hAnsi="Courier New" w:cs="Courier New"/>
+          <w:sz w:val="18"/>
+          <w:szCs w:val="18"/>
+          <w:lang w:val="en-US"/>
+        </w:rPr>
+        <w:t>(</w:t>
+      </w:r>
+      <w:r>
+        <w:rPr>
+          <w:rFonts w:ascii="Courier New" w:hAnsi="Courier New" w:cs="Courier New"/>
+          <w:sz w:val="18"/>
+          <w:szCs w:val="18"/>
+          <w:lang w:val="en-US"/>
+        </w:rPr>
+        <w:t>$LDO.</w:t>
+      </w:r>
+      <w:r>
+        <w:rPr>
+          <w:rFonts w:ascii="Courier New" w:hAnsi="Courier New" w:cs="Courier New"/>
+          <w:sz w:val="18"/>
+          <w:szCs w:val="18"/>
+          <w:lang w:val="en-US"/>
+        </w:rPr>
+        <w:t>target-selector, $target-tree)</w:t>
+      </w:r>
+    </w:p>
+    <w:p>
+      <w:pPr>
+        <w:spacing w:after="0"/>
+        <w:rPr>
+          <w:rFonts w:ascii="Courier New" w:hAnsi="Courier New" w:cs="Courier New"/>
+          <w:sz w:val="18"/>
+          <w:szCs w:val="18"/>
+          <w:lang w:val="en-US"/>
+        </w:rPr>
+      </w:pPr>
+      <w:r>
+        <w:rPr>
+          <w:rFonts w:ascii="Courier New" w:hAnsi="Courier New" w:cs="Courier New"/>
+          <w:sz w:val="18"/>
+          <w:szCs w:val="18"/>
+          <w:lang w:val="en-US"/>
+        </w:rPr>
+        <w:t xml:space="preserve">      </w:t>
+      </w:r>
+      <w:r>
+        <w:rPr>
+          <w:rFonts w:ascii="Courier New" w:hAnsi="Courier New" w:cs="Courier New"/>
+          <w:sz w:val="18"/>
+          <w:szCs w:val="18"/>
+          <w:lang w:val="en-US"/>
+        </w:rPr>
         <w:t xml:space="preserve">  </w:t>
       </w:r>
       <w:r>
@@ -20702,6 +21479,1080 @@
           <w:szCs w:val="18"/>
           <w:lang w:val="en-US"/>
         </w:rPr>
+        <w:t xml:space="preserve"> </w:t>
+      </w:r>
+      <w:r>
+        <w:rPr>
+          <w:rFonts w:ascii="Courier New" w:hAnsi="Courier New" w:cs="Courier New"/>
+          <w:sz w:val="18"/>
+          <w:szCs w:val="18"/>
+          <w:lang w:val="en-US"/>
+        </w:rPr>
+        <w:t>LRO</w:t>
+      </w:r>
+      <w:r>
+        <w:rPr>
+          <w:rFonts w:ascii="Courier New" w:hAnsi="Courier New" w:cs="Courier New"/>
+          <w:sz w:val="18"/>
+          <w:szCs w:val="18"/>
+          <w:lang w:val="en-US"/>
+        </w:rPr>
+        <w:t xml:space="preserve">($target-uri, $target-tree, $target-fragment, </w:t>
+      </w:r>
+    </w:p>
+    <w:p>
+      <w:pPr>
+        <w:spacing w:after="0"/>
+        <w:rPr>
+          <w:rFonts w:ascii="Courier New" w:hAnsi="Courier New" w:cs="Courier New"/>
+          <w:sz w:val="18"/>
+          <w:szCs w:val="18"/>
+          <w:lang w:val="en-US"/>
+        </w:rPr>
+      </w:pPr>
+      <w:r>
+        <w:rPr>
+          <w:rFonts w:ascii="Courier New" w:hAnsi="Courier New" w:cs="Courier New"/>
+          <w:sz w:val="18"/>
+          <w:szCs w:val="18"/>
+          <w:lang w:val="en-US"/>
+        </w:rPr>
+        <w:t xml:space="preserve">             </w:t>
+      </w:r>
+      <w:r>
+        <w:rPr>
+          <w:rFonts w:ascii="Courier New" w:hAnsi="Courier New" w:cs="Courier New"/>
+          <w:sz w:val="18"/>
+          <w:szCs w:val="18"/>
+          <w:lang w:val="en-US"/>
+        </w:rPr>
+        <w:t>$context-uri, $context-tree, $context-point)</w:t>
+      </w:r>
+    </w:p>
+    <w:p>
+      <w:pPr>
+        <w:spacing w:after="0"/>
+        <w:rPr>
+          <w:rFonts w:ascii="Courier New" w:hAnsi="Courier New" w:cs="Courier New"/>
+          <w:sz w:val="18"/>
+          <w:szCs w:val="18"/>
+          <w:lang w:val="en-US"/>
+        </w:rPr>
+      </w:pPr>
+      <w:r>
+        <w:rPr>
+          <w:rFonts w:ascii="Courier New" w:hAnsi="Courier New" w:cs="Courier New"/>
+          <w:sz w:val="18"/>
+          <w:szCs w:val="18"/>
+          <w:lang w:val="en-US"/>
+        </w:rPr>
+        <w:t xml:space="preserve">       else if ($LDO.expects-target-tree):</w:t>
+      </w:r>
+    </w:p>
+    <w:p>
+      <w:pPr>
+        <w:spacing w:after="0"/>
+        <w:rPr>
+          <w:rFonts w:ascii="Courier New" w:hAnsi="Courier New" w:cs="Courier New"/>
+          <w:sz w:val="18"/>
+          <w:szCs w:val="18"/>
+          <w:lang w:val="en-US"/>
+        </w:rPr>
+      </w:pPr>
+      <w:r>
+        <w:rPr>
+          <w:rFonts w:ascii="Courier New" w:hAnsi="Courier New" w:cs="Courier New"/>
+          <w:sz w:val="18"/>
+          <w:szCs w:val="18"/>
+          <w:lang w:val="en-US"/>
+        </w:rPr>
+        <w:t xml:space="preserve">         let $target-tree := node-tree($target-uri)</w:t>
+      </w:r>
+    </w:p>
+    <w:p>
+      <w:pPr>
+        <w:spacing w:after="0"/>
+        <w:rPr>
+          <w:rFonts w:ascii="Courier New" w:hAnsi="Courier New" w:cs="Courier New"/>
+          <w:sz w:val="18"/>
+          <w:szCs w:val="18"/>
+          <w:lang w:val="en-US"/>
+        </w:rPr>
+      </w:pPr>
+      <w:r>
+        <w:rPr>
+          <w:rFonts w:ascii="Courier New" w:hAnsi="Courier New" w:cs="Courier New"/>
+          <w:sz w:val="18"/>
+          <w:szCs w:val="18"/>
+          <w:lang w:val="en-US"/>
+        </w:rPr>
+        <w:t xml:space="preserve">         LRO($target-uri, $target-tree, null,</w:t>
+      </w:r>
+    </w:p>
+    <w:p>
+      <w:pPr>
+        <w:spacing w:after="0"/>
+        <w:rPr>
+          <w:rFonts w:ascii="Courier New" w:hAnsi="Courier New" w:cs="Courier New"/>
+          <w:sz w:val="18"/>
+          <w:szCs w:val="18"/>
+          <w:lang w:val="en-US"/>
+        </w:rPr>
+      </w:pPr>
+      <w:r>
+        <w:rPr>
+          <w:rFonts w:ascii="Courier New" w:hAnsi="Courier New" w:cs="Courier New"/>
+          <w:sz w:val="18"/>
+          <w:szCs w:val="18"/>
+          <w:lang w:val="en-US"/>
+        </w:rPr>
+        <w:t xml:space="preserve">             $context-uri, $context-tree, $context-point)</w:t>
+      </w:r>
+    </w:p>
+    <w:p>
+      <w:pPr>
+        <w:spacing w:after="0"/>
+        <w:rPr>
+          <w:rFonts w:ascii="Courier New" w:hAnsi="Courier New" w:cs="Courier New"/>
+          <w:sz w:val="18"/>
+          <w:szCs w:val="18"/>
+          <w:lang w:val="en-US"/>
+        </w:rPr>
+      </w:pPr>
+      <w:r>
+        <w:rPr>
+          <w:rFonts w:ascii="Courier New" w:hAnsi="Courier New" w:cs="Courier New"/>
+          <w:sz w:val="18"/>
+          <w:szCs w:val="18"/>
+          <w:lang w:val="en-US"/>
+        </w:rPr>
+        <w:t xml:space="preserve">       else:</w:t>
+      </w:r>
+    </w:p>
+    <w:p>
+      <w:pPr>
+        <w:spacing w:after="0"/>
+        <w:rPr>
+          <w:rFonts w:ascii="Courier New" w:hAnsi="Courier New" w:cs="Courier New"/>
+          <w:sz w:val="18"/>
+          <w:szCs w:val="18"/>
+          <w:lang w:val="en-US"/>
+        </w:rPr>
+      </w:pPr>
+      <w:r>
+        <w:rPr>
+          <w:rFonts w:ascii="Courier New" w:hAnsi="Courier New" w:cs="Courier New"/>
+          <w:sz w:val="18"/>
+          <w:szCs w:val="18"/>
+          <w:lang w:val="en-US"/>
+        </w:rPr>
+        <w:t xml:space="preserve">          LRO($target-uri, null, null,</w:t>
+      </w:r>
+    </w:p>
+    <w:p>
+      <w:pPr>
+        <w:spacing w:after="0"/>
+        <w:rPr>
+          <w:rFonts w:ascii="Courier New" w:hAnsi="Courier New" w:cs="Courier New"/>
+          <w:sz w:val="18"/>
+          <w:szCs w:val="18"/>
+          <w:lang w:val="en-US"/>
+        </w:rPr>
+      </w:pPr>
+      <w:r>
+        <w:rPr>
+          <w:rFonts w:ascii="Courier New" w:hAnsi="Courier New" w:cs="Courier New"/>
+          <w:sz w:val="18"/>
+          <w:szCs w:val="18"/>
+          <w:lang w:val="en-US"/>
+        </w:rPr>
+        <w:t xml:space="preserve">              $context-uri, $context-tree, $context-point)</w:t>
+      </w:r>
+    </w:p>
+    <w:p>
+      <w:pPr>
+        <w:spacing w:after="0"/>
+        <w:rPr>
+          <w:rFonts w:ascii="Courier New" w:hAnsi="Courier New" w:cs="Courier New"/>
+          <w:sz w:val="18"/>
+          <w:szCs w:val="18"/>
+          <w:lang w:val="en-US"/>
+        </w:rPr>
+      </w:pPr>
+    </w:p>
+    <w:p>
+      <w:pPr>
+        <w:pStyle w:val="Heading4"/>
+        <w:spacing w:after="160"/>
+        <w:rPr>
+          <w:lang w:val="en-US"/>
+        </w:rPr>
+      </w:pPr>
+      <w:r>
+        <w:rPr>
+          <w:lang w:val="en-US"/>
+        </w:rPr>
+        <w:t>Recursive links</w:t>
+      </w:r>
+    </w:p>
+    <w:p>
+      <w:pPr>
+        <w:rPr>
+          <w:lang w:val="en-US"/>
+        </w:rPr>
+      </w:pPr>
+      <w:r>
+        <w:rPr>
+          <w:lang w:val="en-US"/>
+        </w:rPr>
+        <w:t>A link definition may be recursive</w:t>
+      </w:r>
+      <w:r>
+        <w:rPr>
+          <w:lang w:val="en-US"/>
+        </w:rPr>
+        <w:t xml:space="preserve"> (@recursive=</w:t>
+      </w:r>
+      <w:r>
+        <w:rPr>
+          <w:lang w:val="en-US"/>
+        </w:rPr>
+        <w:t>"</w:t>
+      </w:r>
+      <w:r>
+        <w:rPr>
+          <w:lang w:val="en-US"/>
+        </w:rPr>
+        <w:t>true</w:t>
+      </w:r>
+      <w:r>
+        <w:rPr>
+          <w:lang w:val="en-US"/>
+        </w:rPr>
+        <w:t>"</w:t>
+      </w:r>
+      <w:r>
+        <w:rPr>
+          <w:lang w:val="en-US"/>
+        </w:rPr>
+        <w:t>)</w:t>
+      </w:r>
+      <w:r>
+        <w:rPr>
+          <w:lang w:val="en-US"/>
+        </w:rPr>
+        <w:t>. In this case</w:t>
+      </w:r>
+      <w:r>
+        <w:rPr>
+          <w:lang w:val="en-US"/>
+        </w:rPr>
+        <w:t xml:space="preserve"> the mapping of link context to link target is recursive</w:t>
+      </w:r>
+      <w:r>
+        <w:rPr>
+          <w:lang w:val="en-US"/>
+        </w:rPr>
+        <w:t>ly</w:t>
+      </w:r>
+      <w:r>
+        <w:rPr>
+          <w:lang w:val="en-US"/>
+        </w:rPr>
+        <w:t xml:space="preserve"> applied to every link target</w:t>
+      </w:r>
+      <w:r>
+        <w:rPr>
+          <w:lang w:val="en-US"/>
+        </w:rPr>
+        <w:t xml:space="preserve">, and the link definition maps a context resource to all target resources </w:t>
+      </w:r>
+      <w:r>
+        <w:rPr>
+          <w:lang w:val="en-US"/>
+        </w:rPr>
+        <w:t>discovered. Example:</w:t>
+      </w:r>
+    </w:p>
+    <w:p>
+      <w:pPr>
+        <w:spacing w:after="0"/>
+        <w:rPr>
+          <w:rFonts w:ascii="Courier New" w:hAnsi="Courier New" w:cs="Courier New"/>
+          <w:sz w:val="18"/>
+          <w:szCs w:val="18"/>
+          <w:lang w:val="en-US"/>
+        </w:rPr>
+      </w:pPr>
+      <w:r>
+        <w:rPr>
+          <w:rFonts w:ascii="Courier New" w:hAnsi="Courier New" w:cs="Courier New"/>
+          <w:sz w:val="18"/>
+          <w:szCs w:val="18"/>
+          <w:lang w:val="en-US"/>
+        </w:rPr>
+        <w:t>&lt;linkDef name="xsd-import"&gt;</w:t>
+      </w:r>
+    </w:p>
+    <w:p>
+      <w:pPr>
+        <w:spacing w:after="0"/>
+        <w:rPr>
+          <w:rFonts w:ascii="Courier New" w:hAnsi="Courier New" w:cs="Courier New"/>
+          <w:sz w:val="18"/>
+          <w:szCs w:val="18"/>
+          <w:lang w:val="en-US"/>
+        </w:rPr>
+      </w:pPr>
+      <w:r>
+        <w:rPr>
+          <w:rFonts w:ascii="Courier New" w:hAnsi="Courier New" w:cs="Courier New"/>
+          <w:sz w:val="18"/>
+          <w:szCs w:val="18"/>
+          <w:lang w:val="en-US"/>
+        </w:rPr>
+        <w:t xml:space="preserve">    </w:t>
+      </w:r>
+      <w:r>
+        <w:rPr>
+          <w:rFonts w:ascii="Courier New" w:hAnsi="Courier New" w:cs="Courier New"/>
+          <w:sz w:val="18"/>
+          <w:szCs w:val="18"/>
+          <w:lang w:val="en-US"/>
+        </w:rPr>
+        <w:t xml:space="preserve">     </w:t>
+      </w:r>
+      <w:r>
+        <w:rPr>
+          <w:rFonts w:ascii="Courier New" w:hAnsi="Courier New" w:cs="Courier New"/>
+          <w:sz w:val="18"/>
+          <w:szCs w:val="18"/>
+          <w:lang w:val="en-US"/>
+        </w:rPr>
+        <w:t>hrefXP="//xs:import/@schemaLocation"</w:t>
+      </w:r>
+    </w:p>
+    <w:p>
+      <w:pPr>
+        <w:spacing w:after="0"/>
+        <w:rPr>
+          <w:rFonts w:ascii="Courier New" w:hAnsi="Courier New" w:cs="Courier New"/>
+          <w:sz w:val="18"/>
+          <w:szCs w:val="18"/>
+          <w:lang w:val="en-US"/>
+        </w:rPr>
+      </w:pPr>
+      <w:r>
+        <w:rPr>
+          <w:rFonts w:ascii="Courier New" w:hAnsi="Courier New" w:cs="Courier New"/>
+          <w:sz w:val="18"/>
+          <w:szCs w:val="18"/>
+          <w:lang w:val="en-US"/>
+        </w:rPr>
+        <w:t xml:space="preserve">         recursive="true</w:t>
+      </w:r>
+      <w:r>
+        <w:rPr>
+          <w:lang w:val="en-US"/>
+        </w:rPr>
+        <w:t xml:space="preserve"> </w:t>
+      </w:r>
+      <w:r>
+        <w:rPr>
+          <w:rFonts w:ascii="Courier New" w:hAnsi="Courier New" w:cs="Courier New"/>
+          <w:sz w:val="18"/>
+          <w:szCs w:val="18"/>
+          <w:lang w:val="en-US"/>
+        </w:rPr>
+        <w:t>"/&gt;</w:t>
+      </w:r>
+    </w:p>
+    <w:p>
+      <w:pPr>
+        <w:spacing w:after="0"/>
+        <w:rPr>
+          <w:rFonts w:ascii="Courier New" w:hAnsi="Courier New" w:cs="Courier New"/>
+          <w:sz w:val="18"/>
+          <w:szCs w:val="18"/>
+          <w:lang w:val="en-US"/>
+        </w:rPr>
+      </w:pPr>
+    </w:p>
+    <w:p>
+      <w:pPr>
+        <w:pStyle w:val="Heading4"/>
+        <w:spacing w:after="160"/>
+        <w:rPr>
+          <w:lang w:val="en-US"/>
+        </w:rPr>
+      </w:pPr>
+      <w:r>
+        <w:rPr>
+          <w:lang w:val="en-US"/>
+        </w:rPr>
+        <w:t xml:space="preserve">Link </w:t>
+      </w:r>
+      <w:r>
+        <w:rPr>
+          <w:lang w:val="en-US"/>
+        </w:rPr>
+        <w:t>errors</w:t>
+      </w:r>
+    </w:p>
+    <w:p>
+      <w:pPr>
+        <w:rPr>
+          <w:lang w:val="en-US"/>
+        </w:rPr>
+      </w:pPr>
+      <w:r>
+        <w:rPr>
+          <w:lang w:val="en-US"/>
+        </w:rPr>
+        <w:t>The description of a link may include an error condition</w:t>
+      </w:r>
+      <w:r>
+        <w:rPr>
+          <w:lang w:val="en-US"/>
+        </w:rPr>
+        <w:t xml:space="preserve">, as </w:t>
+      </w:r>
+      <w:r>
+        <w:rPr>
+          <w:lang w:val="en-US"/>
+        </w:rPr>
+        <w:t>summarized by the following table.</w:t>
+      </w:r>
+    </w:p>
+    <w:p>
+      <w:pPr>
+        <w:rPr>
+          <w:b/>
+          <w:lang w:val="en-US"/>
+        </w:rPr>
+      </w:pPr>
+      <w:r>
+        <w:rPr>
+          <w:b/>
+          <w:lang w:val="en-US"/>
+        </w:rPr>
+        <w:t>Table. Link errors and their meaning.</w:t>
+      </w:r>
+    </w:p>
+    <w:tbl>
+      <w:tblPr>
+        <w:tblStyle w:val="TableGrid"/>
+        <w:tblW w:w="0" w:type="auto"/>
+        <w:tblLook w:val="04A0" w:firstRow="1" w:lastRow="0" w:firstColumn="1" w:lastColumn="0" w:noHBand="0" w:noVBand="1"/>
+      </w:tblPr>
+      <w:tblGrid>
+        <w:gridCol w:w="2830"/>
+        <w:gridCol w:w="6232"/>
+      </w:tblGrid>
+      <w:tr>
+        <w:tc>
+          <w:tcPr>
+            <w:tcW w:w="2830" w:type="dxa"/>
+          </w:tcPr>
+          <w:p>
+            <w:pPr>
+              <w:rPr>
+                <w:b/>
+                <w:lang w:val="en-US"/>
+              </w:rPr>
+            </w:pPr>
+            <w:r>
+              <w:rPr>
+                <w:b/>
+                <w:lang w:val="en-US"/>
+              </w:rPr>
+              <w:t>Error code</w:t>
+            </w:r>
+          </w:p>
+        </w:tc>
+        <w:tc>
+          <w:tcPr>
+            <w:tcW w:w="6232" w:type="dxa"/>
+          </w:tcPr>
+          <w:p>
+            <w:pPr>
+              <w:rPr>
+                <w:b/>
+                <w:lang w:val="en-US"/>
+              </w:rPr>
+            </w:pPr>
+            <w:r>
+              <w:rPr>
+                <w:b/>
+                <w:lang w:val="en-US"/>
+              </w:rPr>
+              <w:t>Meaning</w:t>
+            </w:r>
+          </w:p>
+        </w:tc>
+      </w:tr>
+      <w:tr>
+        <w:tc>
+          <w:tcPr>
+            <w:tcW w:w="2830" w:type="dxa"/>
+          </w:tcPr>
+          <w:p>
+            <w:pPr>
+              <w:rPr>
+                <w:lang w:val="en-US"/>
+              </w:rPr>
+            </w:pPr>
+            <w:r>
+              <w:rPr>
+                <w:lang w:val="en-US"/>
+              </w:rPr>
+              <w:t>n</w:t>
+            </w:r>
+            <w:r>
+              <w:rPr>
+                <w:lang w:val="en-US"/>
+              </w:rPr>
+              <w:t>o_resource</w:t>
+            </w:r>
+          </w:p>
+        </w:tc>
+        <w:tc>
+          <w:tcPr>
+            <w:tcW w:w="6232" w:type="dxa"/>
+          </w:tcPr>
+          <w:p>
+            <w:pPr>
+              <w:rPr>
+                <w:lang w:val="en-US"/>
+              </w:rPr>
+            </w:pPr>
+            <w:r>
+              <w:rPr>
+                <w:lang w:val="en-US"/>
+              </w:rPr>
+              <w:t>No resource found at the link target URI.</w:t>
+            </w:r>
+          </w:p>
+        </w:tc>
+      </w:tr>
+      <w:tr>
+        <w:tc>
+          <w:tcPr>
+            <w:tcW w:w="2830" w:type="dxa"/>
+          </w:tcPr>
+          <w:p>
+            <w:pPr>
+              <w:rPr>
+                <w:lang w:val="en-US"/>
+              </w:rPr>
+            </w:pPr>
+            <w:r>
+              <w:rPr>
+                <w:lang w:val="en-US"/>
+              </w:rPr>
+              <w:t>n</w:t>
+            </w:r>
+            <w:r>
+              <w:rPr>
+                <w:lang w:val="en-US"/>
+              </w:rPr>
+              <w:t>o_text</w:t>
+            </w:r>
+          </w:p>
+        </w:tc>
+        <w:tc>
+          <w:tcPr>
+            <w:tcW w:w="6232" w:type="dxa"/>
+          </w:tcPr>
+          <w:p>
+            <w:pPr>
+              <w:rPr>
+                <w:lang w:val="en-US"/>
+              </w:rPr>
+            </w:pPr>
+            <w:r>
+              <w:rPr>
+                <w:lang w:val="en-US"/>
+              </w:rPr>
+              <w:t xml:space="preserve">Link target resource is binary, </w:t>
+            </w:r>
+            <w:r>
+              <w:rPr>
+                <w:lang w:val="en-US"/>
+              </w:rPr>
+              <w:t xml:space="preserve">but </w:t>
+            </w:r>
+            <w:r>
+              <w:rPr>
+                <w:lang w:val="en-US"/>
+              </w:rPr>
+              <w:t xml:space="preserve">a </w:t>
+            </w:r>
+            <w:r>
+              <w:rPr>
+                <w:lang w:val="en-US"/>
+              </w:rPr>
+              <w:t xml:space="preserve">text </w:t>
+            </w:r>
+            <w:r>
+              <w:rPr>
+                <w:lang w:val="en-US"/>
+              </w:rPr>
+              <w:t xml:space="preserve">resource </w:t>
+            </w:r>
+            <w:r>
+              <w:rPr>
+                <w:lang w:val="en-US"/>
+              </w:rPr>
+              <w:t>was expected.</w:t>
+            </w:r>
+          </w:p>
+        </w:tc>
+      </w:tr>
+      <w:tr>
+        <w:tc>
+          <w:tcPr>
+            <w:tcW w:w="2830" w:type="dxa"/>
+          </w:tcPr>
+          <w:p>
+            <w:pPr>
+              <w:rPr>
+                <w:lang w:val="en-US"/>
+              </w:rPr>
+            </w:pPr>
+            <w:r>
+              <w:rPr>
+                <w:lang w:val="en-US"/>
+              </w:rPr>
+              <w:t>n</w:t>
+            </w:r>
+            <w:r>
+              <w:rPr>
+                <w:lang w:val="en-US"/>
+              </w:rPr>
+              <w:t>ot_json</w:t>
+            </w:r>
+          </w:p>
+        </w:tc>
+        <w:tc>
+          <w:tcPr>
+            <w:tcW w:w="6232" w:type="dxa"/>
+          </w:tcPr>
+          <w:p>
+            <w:pPr>
+              <w:rPr>
+                <w:lang w:val="en-US"/>
+              </w:rPr>
+            </w:pPr>
+            <w:r>
+              <w:rPr>
+                <w:lang w:val="en-US"/>
+              </w:rPr>
+              <w:t>Link target resource not a well-formed</w:t>
+            </w:r>
+            <w:r>
+              <w:rPr>
+                <w:lang w:val="en-US"/>
+              </w:rPr>
+              <w:t xml:space="preserve"> </w:t>
+            </w:r>
+            <w:r>
+              <w:rPr>
+                <w:lang w:val="en-US"/>
+              </w:rPr>
+              <w:t>JSON document.</w:t>
+            </w:r>
+          </w:p>
+        </w:tc>
+      </w:tr>
+      <w:tr>
+        <w:tc>
+          <w:tcPr>
+            <w:tcW w:w="2830" w:type="dxa"/>
+          </w:tcPr>
+          <w:p>
+            <w:pPr>
+              <w:rPr>
+                <w:lang w:val="en-US"/>
+              </w:rPr>
+            </w:pPr>
+            <w:r>
+              <w:rPr>
+                <w:lang w:val="en-US"/>
+              </w:rPr>
+              <w:t>n</w:t>
+            </w:r>
+            <w:r>
+              <w:rPr>
+                <w:lang w:val="en-US"/>
+              </w:rPr>
+              <w:t>ot_xml</w:t>
+            </w:r>
+          </w:p>
+        </w:tc>
+        <w:tc>
+          <w:tcPr>
+            <w:tcW w:w="6232" w:type="dxa"/>
+          </w:tcPr>
+          <w:p>
+            <w:pPr>
+              <w:rPr>
+                <w:lang w:val="en-US"/>
+              </w:rPr>
+            </w:pPr>
+            <w:r>
+              <w:rPr>
+                <w:lang w:val="en-US"/>
+              </w:rPr>
+              <w:t>Link target resource not a well-formed XML document.</w:t>
+            </w:r>
+          </w:p>
+        </w:tc>
+      </w:tr>
+      <w:tr>
+        <w:tc>
+          <w:tcPr>
+            <w:tcW w:w="2830" w:type="dxa"/>
+          </w:tcPr>
+          <w:p>
+            <w:pPr>
+              <w:rPr>
+                <w:lang w:val="en-US"/>
+              </w:rPr>
+            </w:pPr>
+            <w:r>
+              <w:rPr>
+                <w:lang w:val="en-US"/>
+              </w:rPr>
+              <w:t>h</w:t>
+            </w:r>
+            <w:r>
+              <w:rPr>
+                <w:lang w:val="en-US"/>
+              </w:rPr>
+              <w:t>ref_selection_not_nodes</w:t>
+            </w:r>
+          </w:p>
+        </w:tc>
+        <w:tc>
+          <w:tcPr>
+            <w:tcW w:w="6232" w:type="dxa"/>
+          </w:tcPr>
+          <w:p>
+            <w:pPr>
+              <w:rPr>
+                <w:lang w:val="en-US"/>
+              </w:rPr>
+            </w:pPr>
+            <w:r>
+              <w:rPr>
+                <w:lang w:val="en-US"/>
+              </w:rPr>
+              <w:t>A href selector expression yields non-node items.</w:t>
+            </w:r>
+          </w:p>
+        </w:tc>
+      </w:tr>
+      <w:tr>
+        <w:tc>
+          <w:tcPr>
+            <w:tcW w:w="2830" w:type="dxa"/>
+          </w:tcPr>
+          <w:p>
+            <w:pPr>
+              <w:rPr>
+                <w:lang w:val="en-US"/>
+              </w:rPr>
+            </w:pPr>
+            <w:r>
+              <w:rPr>
+                <w:lang w:val="en-US"/>
+              </w:rPr>
+              <w:t>no_uri</w:t>
+            </w:r>
+          </w:p>
+        </w:tc>
+        <w:tc>
+          <w:tcPr>
+            <w:tcW w:w="6232" w:type="dxa"/>
+          </w:tcPr>
+          <w:p>
+            <w:pPr>
+              <w:rPr>
+                <w:lang w:val="en-US"/>
+              </w:rPr>
+            </w:pPr>
+            <w:r>
+              <w:rPr>
+                <w:lang w:val="en-US"/>
+              </w:rPr>
+              <w:t>Failed to determine a link target URI.</w:t>
+            </w:r>
+          </w:p>
+        </w:tc>
+      </w:tr>
+    </w:tbl>
+    <w:p>
+      <w:pPr>
+        <w:spacing w:after="0"/>
+        <w:rPr>
+          <w:rFonts w:ascii="Courier New" w:hAnsi="Courier New" w:cs="Courier New"/>
+          <w:sz w:val="18"/>
+          <w:szCs w:val="18"/>
+          <w:lang w:val="en-US"/>
+        </w:rPr>
+      </w:pPr>
+    </w:p>
+    <w:p>
+      <w:pPr>
+        <w:spacing w:after="0"/>
+        <w:rPr>
+          <w:rFonts w:ascii="Courier New" w:hAnsi="Courier New" w:cs="Courier New"/>
+          <w:sz w:val="18"/>
+          <w:szCs w:val="18"/>
+          <w:lang w:val="en-US"/>
+        </w:rPr>
+      </w:pPr>
+    </w:p>
+    <w:p>
+      <w:pPr>
+        <w:pStyle w:val="Heading4"/>
+        <w:spacing w:after="160"/>
+        <w:rPr>
+          <w:lang w:val="en-US"/>
+        </w:rPr>
+      </w:pPr>
+      <w:r>
+        <w:rPr>
+          <w:lang w:val="en-US"/>
+        </w:rPr>
+        <w:t>Link constraints</w:t>
+      </w:r>
+    </w:p>
+    <w:p>
+      <w:pPr>
+        <w:spacing w:after="0"/>
+        <w:rPr>
+          <w:lang w:val="en-US"/>
+        </w:rPr>
+      </w:pPr>
+      <w:r>
+        <w:rPr>
+          <w:lang w:val="en-US"/>
+        </w:rPr>
+        <w:t xml:space="preserve">A link definition may include constraints </w:t>
+      </w:r>
+      <w:r>
+        <w:rPr>
+          <w:lang w:val="en-US"/>
+        </w:rPr>
+        <w:t>which define successful resolution of the link definition</w:t>
+      </w:r>
+      <w:r>
+        <w:rPr>
+          <w:lang w:val="en-US"/>
+        </w:rPr>
+        <w:t xml:space="preserve"> as a whole</w:t>
+      </w:r>
+      <w:r>
+        <w:rPr>
+          <w:lang w:val="en-US"/>
+        </w:rPr>
+        <w:t xml:space="preserve">, rather than on the level of </w:t>
+      </w:r>
+      <w:r>
+        <w:rPr>
+          <w:lang w:val="en-US"/>
+        </w:rPr>
+        <w:t xml:space="preserve">the </w:t>
+      </w:r>
+      <w:r>
+        <w:rPr>
+          <w:lang w:val="en-US"/>
+        </w:rPr>
+        <w:t>individual links</w:t>
+      </w:r>
+      <w:r>
+        <w:rPr>
+          <w:lang w:val="en-US"/>
+        </w:rPr>
+        <w:t>.</w:t>
+      </w:r>
+      <w:r>
+        <w:rPr>
+          <w:lang w:val="en-US"/>
+        </w:rPr>
+        <w:t xml:space="preserve"> Constraints are expressed by attributes of a </w:t>
+      </w:r>
+      <w:r>
+        <w:rPr>
+          <w:rFonts w:ascii="Courier New" w:hAnsi="Courier New" w:cs="Courier New"/>
+          <w:lang w:val="en-US"/>
+        </w:rPr>
+        <w:t>&lt;targetSize&gt;</w:t>
+      </w:r>
+      <w:r>
+        <w:rPr>
+          <w:lang w:val="en-US"/>
+        </w:rPr>
+        <w:t xml:space="preserve"> child element</w:t>
+      </w:r>
+      <w:r>
+        <w:rPr>
+          <w:lang w:val="en-US"/>
+        </w:rPr>
+        <w:t>, which is a child element</w:t>
+      </w:r>
+      <w:r>
+        <w:rPr>
+          <w:lang w:val="en-US"/>
+        </w:rPr>
+        <w:t xml:space="preserve"> of the link defining element. Example:</w:t>
+      </w:r>
+    </w:p>
+    <w:p>
+      <w:pPr>
+        <w:spacing w:after="0"/>
+        <w:rPr>
+          <w:lang w:val="en-US"/>
+        </w:rPr>
+      </w:pPr>
+    </w:p>
+    <w:p>
+      <w:pPr>
+        <w:spacing w:after="0"/>
+        <w:rPr>
+          <w:rFonts w:ascii="Courier New" w:hAnsi="Courier New" w:cs="Courier New"/>
+          <w:sz w:val="18"/>
+          <w:szCs w:val="18"/>
+          <w:lang w:val="en-US"/>
+        </w:rPr>
+      </w:pPr>
+      <w:r>
+        <w:rPr>
+          <w:rFonts w:ascii="Courier New" w:hAnsi="Courier New" w:cs="Courier New"/>
+          <w:sz w:val="18"/>
+          <w:szCs w:val="18"/>
+          <w:lang w:val="en-US"/>
+        </w:rPr>
+        <w:t xml:space="preserve">&lt;linkDef </w:t>
+      </w:r>
+    </w:p>
+    <w:p>
+      <w:pPr>
+        <w:spacing w:after="0"/>
+        <w:rPr>
+          <w:rFonts w:ascii="Courier New" w:hAnsi="Courier New" w:cs="Courier New"/>
+          <w:sz w:val="18"/>
+          <w:szCs w:val="18"/>
+          <w:lang w:val="en-US"/>
+        </w:rPr>
+      </w:pPr>
+      <w:r>
+        <w:rPr>
+          <w:rFonts w:ascii="Courier New" w:hAnsi="Courier New" w:cs="Courier New"/>
+          <w:sz w:val="18"/>
+          <w:szCs w:val="18"/>
+          <w:lang w:val="en-US"/>
+        </w:rPr>
+        <w:t xml:space="preserve">    </w:t>
+      </w:r>
+      <w:r>
+        <w:rPr>
+          <w:rFonts w:ascii="Courier New" w:hAnsi="Courier New" w:cs="Courier New"/>
+          <w:sz w:val="18"/>
+          <w:szCs w:val="18"/>
+          <w:lang w:val="en-US"/>
+        </w:rPr>
+        <w:t>name="somelink"</w:t>
+      </w:r>
+    </w:p>
+    <w:p>
+      <w:pPr>
+        <w:spacing w:after="0"/>
+        <w:rPr>
+          <w:rFonts w:ascii="Courier New" w:hAnsi="Courier New" w:cs="Courier New"/>
+          <w:sz w:val="18"/>
+          <w:szCs w:val="18"/>
+          <w:lang w:val="en-US"/>
+        </w:rPr>
+      </w:pPr>
+      <w:r>
+        <w:rPr>
+          <w:rFonts w:ascii="Courier New" w:hAnsi="Courier New" w:cs="Courier New"/>
+          <w:sz w:val="18"/>
+          <w:szCs w:val="18"/>
+          <w:lang w:val="en-US"/>
+        </w:rPr>
+        <w:t xml:space="preserve">    contextXP="//airport"</w:t>
+      </w:r>
+    </w:p>
+    <w:p>
+      <w:pPr>
+        <w:spacing w:after="0"/>
+        <w:rPr>
+          <w:rFonts w:ascii="Courier New" w:hAnsi="Courier New" w:cs="Courier New"/>
+          <w:sz w:val="18"/>
+          <w:szCs w:val="18"/>
+          <w:lang w:val="en-US"/>
+        </w:rPr>
+      </w:pPr>
+      <w:r>
+        <w:rPr>
+          <w:rFonts w:ascii="Courier New" w:hAnsi="Courier New" w:cs="Courier New"/>
+          <w:sz w:val="18"/>
+          <w:szCs w:val="18"/>
+          <w:lang w:val="en-US"/>
+        </w:rPr>
+        <w:t xml:space="preserve">    uriXP="concat('http://example.com/airport/', @iata)"&gt;</w:t>
+      </w:r>
+    </w:p>
+    <w:p>
+      <w:pPr>
+        <w:spacing w:after="0"/>
+        <w:rPr>
+          <w:rFonts w:ascii="Courier New" w:hAnsi="Courier New" w:cs="Courier New"/>
+          <w:sz w:val="18"/>
+          <w:szCs w:val="18"/>
+          <w:lang w:val="en-US"/>
+        </w:rPr>
+      </w:pPr>
+      <w:r>
+        <w:rPr>
+          <w:rFonts w:ascii="Courier New" w:hAnsi="Courier New" w:cs="Courier New"/>
+          <w:sz w:val="18"/>
+          <w:szCs w:val="18"/>
+          <w:lang w:val="en-US"/>
+        </w:rPr>
+        <w:t xml:space="preserve">  &lt;targetSize </w:t>
+      </w:r>
+    </w:p>
+    <w:p>
+      <w:pPr>
+        <w:spacing w:after="0"/>
+        <w:rPr>
+          <w:rFonts w:ascii="Courier New" w:hAnsi="Courier New" w:cs="Courier New"/>
+          <w:sz w:val="18"/>
+          <w:szCs w:val="18"/>
+          <w:lang w:val="en-US"/>
+        </w:rPr>
+      </w:pPr>
+      <w:r>
+        <w:rPr>
+          <w:rFonts w:ascii="Courier New" w:hAnsi="Courier New" w:cs="Courier New"/>
+          <w:sz w:val="18"/>
+          <w:szCs w:val="18"/>
+          <w:lang w:val="en-US"/>
+        </w:rPr>
+        <w:t xml:space="preserve">    </w:t>
+      </w:r>
+      <w:r>
+        <w:rPr>
+          <w:rFonts w:ascii="Courier New" w:hAnsi="Courier New" w:cs="Courier New"/>
+          <w:sz w:val="18"/>
+          <w:szCs w:val="18"/>
+          <w:lang w:val="en-US"/>
+        </w:rPr>
         <w:t xml:space="preserve">  </w:t>
       </w:r>
       <w:r>
@@ -20711,772 +22562,703 @@
           <w:szCs w:val="18"/>
           <w:lang w:val="en-US"/>
         </w:rPr>
+        <w:t>resolvable=</w:t>
+      </w:r>
+      <w:r>
+        <w:rPr>
+          <w:rFonts w:ascii="Courier New" w:hAnsi="Courier New" w:cs="Courier New"/>
+          <w:sz w:val="18"/>
+          <w:szCs w:val="18"/>
+          <w:lang w:val="en-US"/>
+        </w:rPr>
+        <w:t>"</w:t>
+      </w:r>
+      <w:r>
+        <w:rPr>
+          <w:rFonts w:ascii="Courier New" w:hAnsi="Courier New" w:cs="Courier New"/>
+          <w:sz w:val="18"/>
+          <w:szCs w:val="18"/>
+          <w:lang w:val="en-US"/>
+        </w:rPr>
+        <w:t>true</w:t>
+      </w:r>
+      <w:r>
+        <w:rPr>
+          <w:rFonts w:ascii="Courier New" w:hAnsi="Courier New" w:cs="Courier New"/>
+          <w:sz w:val="18"/>
+          <w:szCs w:val="18"/>
+          <w:lang w:val="en-US"/>
+        </w:rPr>
+        <w:t>"</w:t>
+      </w:r>
+    </w:p>
+    <w:p>
+      <w:pPr>
+        <w:spacing w:after="0"/>
+        <w:rPr>
+          <w:rFonts w:ascii="Courier New" w:hAnsi="Courier New" w:cs="Courier New"/>
+          <w:sz w:val="18"/>
+          <w:szCs w:val="18"/>
+          <w:lang w:val="en-US"/>
+        </w:rPr>
+      </w:pPr>
+      <w:r>
+        <w:rPr>
+          <w:rFonts w:ascii="Courier New" w:hAnsi="Courier New" w:cs="Courier New"/>
+          <w:sz w:val="18"/>
+          <w:szCs w:val="18"/>
+          <w:lang w:val="en-US"/>
+        </w:rPr>
+        <w:t xml:space="preserve">    </w:t>
+      </w:r>
+      <w:r>
+        <w:rPr>
+          <w:rFonts w:ascii="Courier New" w:hAnsi="Courier New" w:cs="Courier New"/>
+          <w:sz w:val="18"/>
+          <w:szCs w:val="18"/>
+          <w:lang w:val="en-US"/>
+        </w:rPr>
+        <w:t xml:space="preserve">  </w:t>
+      </w:r>
+      <w:r>
+        <w:rPr>
+          <w:rFonts w:ascii="Courier New" w:hAnsi="Courier New" w:cs="Courier New"/>
+          <w:sz w:val="18"/>
+          <w:szCs w:val="18"/>
+          <w:lang w:val="en-US"/>
+        </w:rPr>
+        <w:t>minCountTargetResources=</w:t>
+      </w:r>
+      <w:r>
+        <w:rPr>
+          <w:rFonts w:ascii="Courier New" w:hAnsi="Courier New" w:cs="Courier New"/>
+          <w:sz w:val="18"/>
+          <w:szCs w:val="18"/>
+          <w:lang w:val="en-US"/>
+        </w:rPr>
+        <w:t>"</w:t>
+      </w:r>
+      <w:r>
+        <w:rPr>
+          <w:rFonts w:ascii="Courier New" w:hAnsi="Courier New" w:cs="Courier New"/>
+          <w:sz w:val="18"/>
+          <w:szCs w:val="18"/>
+          <w:lang w:val="en-US"/>
+        </w:rPr>
+        <w:t>10</w:t>
+      </w:r>
+      <w:r>
+        <w:rPr>
+          <w:rFonts w:ascii="Courier New" w:hAnsi="Courier New" w:cs="Courier New"/>
+          <w:sz w:val="18"/>
+          <w:szCs w:val="18"/>
+          <w:lang w:val="en-US"/>
+        </w:rPr>
+        <w:t>"</w:t>
+      </w:r>
+    </w:p>
+    <w:p>
+      <w:pPr>
+        <w:spacing w:after="0"/>
+        <w:rPr>
+          <w:rFonts w:ascii="Courier New" w:hAnsi="Courier New" w:cs="Courier New"/>
+          <w:sz w:val="18"/>
+          <w:szCs w:val="18"/>
+          <w:lang w:val="en-US"/>
+        </w:rPr>
+      </w:pPr>
+      <w:r>
+        <w:rPr>
+          <w:rFonts w:ascii="Courier New" w:hAnsi="Courier New" w:cs="Courier New"/>
+          <w:sz w:val="18"/>
+          <w:szCs w:val="18"/>
+          <w:lang w:val="en-US"/>
+        </w:rPr>
+        <w:t xml:space="preserve">    </w:t>
+      </w:r>
+      <w:r>
+        <w:rPr>
+          <w:rFonts w:ascii="Courier New" w:hAnsi="Courier New" w:cs="Courier New"/>
+          <w:sz w:val="18"/>
+          <w:szCs w:val="18"/>
+          <w:lang w:val="en-US"/>
+        </w:rPr>
+        <w:t xml:space="preserve">  </w:t>
+      </w:r>
+      <w:r>
+        <w:rPr>
+          <w:rFonts w:ascii="Courier New" w:hAnsi="Courier New" w:cs="Courier New"/>
+          <w:sz w:val="18"/>
+          <w:szCs w:val="18"/>
+          <w:lang w:val="en-US"/>
+        </w:rPr>
+        <w:t>countTargetResourcesPerContextPoint=</w:t>
+      </w:r>
+      <w:r>
+        <w:rPr>
+          <w:rFonts w:ascii="Courier New" w:hAnsi="Courier New" w:cs="Courier New"/>
+          <w:sz w:val="18"/>
+          <w:szCs w:val="18"/>
+          <w:lang w:val="en-US"/>
+        </w:rPr>
+        <w:t>"</w:t>
+      </w:r>
+      <w:r>
+        <w:rPr>
+          <w:rFonts w:ascii="Courier New" w:hAnsi="Courier New" w:cs="Courier New"/>
+          <w:sz w:val="18"/>
+          <w:szCs w:val="18"/>
+          <w:lang w:val="en-US"/>
+        </w:rPr>
+        <w:t>1</w:t>
+      </w:r>
+      <w:r>
+        <w:rPr>
+          <w:rFonts w:ascii="Courier New" w:hAnsi="Courier New" w:cs="Courier New"/>
+          <w:sz w:val="18"/>
+          <w:szCs w:val="18"/>
+          <w:lang w:val="en-US"/>
+        </w:rPr>
+        <w:t>"</w:t>
+      </w:r>
+      <w:r>
+        <w:rPr>
+          <w:rFonts w:ascii="Courier New" w:hAnsi="Courier New" w:cs="Courier New"/>
+          <w:sz w:val="18"/>
+          <w:szCs w:val="18"/>
+          <w:lang w:val="en-US"/>
+        </w:rPr>
+        <w:t>/&gt;</w:t>
+      </w:r>
+    </w:p>
+    <w:p>
+      <w:pPr>
+        <w:spacing w:after="0"/>
+        <w:rPr>
+          <w:rFonts w:ascii="Courier New" w:hAnsi="Courier New" w:cs="Courier New"/>
+          <w:sz w:val="18"/>
+          <w:szCs w:val="18"/>
+          <w:lang w:val="en-US"/>
+        </w:rPr>
+      </w:pPr>
+      <w:r>
+        <w:rPr>
+          <w:rFonts w:ascii="Courier New" w:hAnsi="Courier New" w:cs="Courier New"/>
+          <w:sz w:val="18"/>
+          <w:szCs w:val="18"/>
+          <w:lang w:val="en-US"/>
+        </w:rPr>
+        <w:t>&lt;/linkDef&gt;</w:t>
+      </w:r>
+    </w:p>
+    <w:p>
+      <w:pPr>
+        <w:spacing w:after="0"/>
+        <w:rPr>
+          <w:lang w:val="en-US"/>
+        </w:rPr>
+      </w:pPr>
+      <w:r>
+        <w:rPr>
+          <w:lang w:val="en-US"/>
+        </w:rPr>
+        <w:lastRenderedPageBreak/>
+        <w:t xml:space="preserve">Constraints built into a link definition are validated whenever the link definition is used. </w:t>
+      </w:r>
+      <w:r>
+        <w:rPr>
+          <w:lang w:val="en-US"/>
+        </w:rPr>
+        <w:t>Available constraints are summarized by the following table.</w:t>
+      </w:r>
+    </w:p>
+    <w:p>
+      <w:pPr>
+        <w:spacing w:after="0"/>
+        <w:rPr>
+          <w:lang w:val="en-US"/>
+        </w:rPr>
+      </w:pPr>
+    </w:p>
+    <w:p>
+      <w:pPr>
+        <w:rPr>
+          <w:lang w:val="en-US"/>
+        </w:rPr>
+      </w:pPr>
+      <w:r>
+        <w:rPr>
+          <w:b/>
+          <w:lang w:val="en-US"/>
+        </w:rPr>
+        <w:t>Table. Available constraints which may be included in a link definition.</w:t>
+      </w:r>
+      <w:r>
+        <w:rPr>
+          <w:lang w:val="en-US"/>
+        </w:rPr>
         <w:t xml:space="preserve"> </w:t>
       </w:r>
       <w:r>
         <w:rPr>
-          <w:rFonts w:ascii="Courier New" w:hAnsi="Courier New" w:cs="Courier New"/>
-          <w:sz w:val="18"/>
-          <w:szCs w:val="18"/>
-          <w:lang w:val="en-US"/>
-        </w:rPr>
-        <w:t xml:space="preserve">  i</w:t>
-      </w:r>
-      <w:r>
-        <w:rPr>
-          <w:rFonts w:ascii="Courier New" w:hAnsi="Courier New" w:cs="Courier New"/>
-          <w:sz w:val="18"/>
-          <w:szCs w:val="18"/>
-          <w:lang w:val="en-US"/>
-        </w:rPr>
-        <w:t>f (</w:t>
-      </w:r>
-      <w:r>
-        <w:rPr>
-          <w:rFonts w:ascii="Courier New" w:hAnsi="Courier New" w:cs="Courier New"/>
-          <w:sz w:val="18"/>
-          <w:szCs w:val="18"/>
-          <w:lang w:val="en-US"/>
-        </w:rPr>
-        <w:t>$LDO.resource-connector.requires-node-tree</w:t>
-      </w:r>
-      <w:r>
-        <w:rPr>
-          <w:rFonts w:ascii="Courier New" w:hAnsi="Courier New" w:cs="Courier New"/>
-          <w:sz w:val="18"/>
-          <w:szCs w:val="18"/>
-          <w:lang w:val="en-US"/>
-        </w:rPr>
-        <w:t>):</w:t>
-      </w:r>
-    </w:p>
+          <w:lang w:val="en-US"/>
+        </w:rPr>
+        <w:t>For each @count* constraint, there is also a corresponding @minCount* and a corresponding @maxCount* constraint.</w:t>
+      </w:r>
+      <w:r>
+        <w:rPr>
+          <w:lang w:val="en-US"/>
+        </w:rPr>
+        <w:t xml:space="preserve"> </w:t>
+      </w:r>
+      <w:bookmarkStart w:id="5" w:name="_GoBack"/>
+      <w:bookmarkEnd w:id="5"/>
+      <w:r>
+        <w:rPr>
+          <w:lang w:val="en-US"/>
+        </w:rPr>
+        <w:t xml:space="preserve">When no context selector is used (@contextXP), </w:t>
+      </w:r>
+      <w:r>
+        <w:rPr>
+          <w:lang w:val="en-US"/>
+        </w:rPr>
+        <w:t xml:space="preserve">there is only one context point and therefore </w:t>
+      </w:r>
+      <w:r>
+        <w:rPr>
+          <w:lang w:val="en-US"/>
+        </w:rPr>
+        <w:t xml:space="preserve">the </w:t>
+      </w:r>
+      <w:r>
+        <w:rPr>
+          <w:lang w:val="en-US"/>
+        </w:rPr>
+        <w:t xml:space="preserve">constraints with suffix </w:t>
+      </w:r>
+      <w:r>
+        <w:rPr>
+          <w:rFonts w:ascii="Courier New" w:hAnsi="Courier New" w:cs="Courier New"/>
+          <w:lang w:val="en-US"/>
+        </w:rPr>
+        <w:t>PerContextPoint</w:t>
+      </w:r>
+      <w:r>
+        <w:rPr>
+          <w:lang w:val="en-US"/>
+        </w:rPr>
+        <w:t xml:space="preserve"> are treated</w:t>
+      </w:r>
+      <w:r>
+        <w:rPr>
+          <w:lang w:val="en-US"/>
+        </w:rPr>
+        <w:t xml:space="preserve"> like the corresponding constraint without suffix</w:t>
+      </w:r>
+      <w:r>
+        <w:rPr>
+          <w:lang w:val="en-US"/>
+        </w:rPr>
+        <w:t>.</w:t>
+      </w:r>
+    </w:p>
+    <w:tbl>
+      <w:tblPr>
+        <w:tblStyle w:val="TableGrid"/>
+        <w:tblW w:w="0" w:type="auto"/>
+        <w:tblLook w:val="04A0" w:firstRow="1" w:lastRow="0" w:firstColumn="1" w:lastColumn="0" w:noHBand="0" w:noVBand="1"/>
+      </w:tblPr>
+      <w:tblGrid>
+        <w:gridCol w:w="3964"/>
+        <w:gridCol w:w="5098"/>
+      </w:tblGrid>
+      <w:tr>
+        <w:tc>
+          <w:tcPr>
+            <w:tcW w:w="3964" w:type="dxa"/>
+          </w:tcPr>
+          <w:p>
+            <w:pPr>
+              <w:rPr>
+                <w:b/>
+                <w:lang w:val="en-US"/>
+              </w:rPr>
+            </w:pPr>
+            <w:r>
+              <w:rPr>
+                <w:b/>
+                <w:lang w:val="en-US"/>
+              </w:rPr>
+              <w:t>Constraint attribute</w:t>
+            </w:r>
+          </w:p>
+        </w:tc>
+        <w:tc>
+          <w:tcPr>
+            <w:tcW w:w="5098" w:type="dxa"/>
+          </w:tcPr>
+          <w:p>
+            <w:pPr>
+              <w:rPr>
+                <w:b/>
+                <w:lang w:val="en-US"/>
+              </w:rPr>
+            </w:pPr>
+            <w:r>
+              <w:rPr>
+                <w:b/>
+                <w:lang w:val="en-US"/>
+              </w:rPr>
+              <w:t>Meaning</w:t>
+            </w:r>
+          </w:p>
+        </w:tc>
+      </w:tr>
+      <w:tr>
+        <w:tc>
+          <w:tcPr>
+            <w:tcW w:w="3964" w:type="dxa"/>
+          </w:tcPr>
+          <w:p>
+            <w:pPr>
+              <w:rPr>
+                <w:lang w:val="en-US"/>
+              </w:rPr>
+            </w:pPr>
+            <w:r>
+              <w:rPr>
+                <w:lang w:val="en-US"/>
+              </w:rPr>
+              <w:t>@resolvable</w:t>
+            </w:r>
+          </w:p>
+        </w:tc>
+        <w:tc>
+          <w:tcPr>
+            <w:tcW w:w="5098" w:type="dxa"/>
+          </w:tcPr>
+          <w:p>
+            <w:pPr>
+              <w:rPr>
+                <w:lang w:val="en-US"/>
+              </w:rPr>
+            </w:pPr>
+            <w:r>
+              <w:rPr>
+                <w:lang w:val="en-US"/>
+              </w:rPr>
+              <w:t xml:space="preserve">If </w:t>
+            </w:r>
+            <w:r>
+              <w:rPr>
+                <w:rFonts w:ascii="Courier New" w:hAnsi="Courier New" w:cs="Courier New"/>
+                <w:lang w:val="en-US"/>
+              </w:rPr>
+              <w:t>true</w:t>
+            </w:r>
+            <w:r>
+              <w:rPr>
+                <w:lang w:val="en-US"/>
+              </w:rPr>
+              <w:t>, t</w:t>
+            </w:r>
+            <w:r>
+              <w:rPr>
+                <w:lang w:val="en-US"/>
+              </w:rPr>
+              <w:t xml:space="preserve">he target URI </w:t>
+            </w:r>
+            <w:r>
+              <w:rPr>
+                <w:lang w:val="en-US"/>
+              </w:rPr>
+              <w:t xml:space="preserve">must </w:t>
+            </w:r>
+            <w:r>
+              <w:rPr>
+                <w:lang w:val="en-US"/>
+              </w:rPr>
+              <w:t>point</w:t>
+            </w:r>
+            <w:r>
+              <w:rPr>
+                <w:lang w:val="en-US"/>
+              </w:rPr>
+              <w:t xml:space="preserve"> to an existing resource</w:t>
+            </w:r>
+          </w:p>
+        </w:tc>
+      </w:tr>
+      <w:tr>
+        <w:tc>
+          <w:tcPr>
+            <w:tcW w:w="3964" w:type="dxa"/>
+          </w:tcPr>
+          <w:p>
+            <w:pPr>
+              <w:rPr>
+                <w:lang w:val="en-US"/>
+              </w:rPr>
+            </w:pPr>
+            <w:r>
+              <w:rPr>
+                <w:lang w:val="en-US"/>
+              </w:rPr>
+              <w:t>@countTargetResources</w:t>
+            </w:r>
+          </w:p>
+        </w:tc>
+        <w:tc>
+          <w:tcPr>
+            <w:tcW w:w="5098" w:type="dxa"/>
+          </w:tcPr>
+          <w:p>
+            <w:pPr>
+              <w:rPr>
+                <w:lang w:val="en-US"/>
+              </w:rPr>
+            </w:pPr>
+            <w:r>
+              <w:rPr>
+                <w:lang w:val="en-US"/>
+              </w:rPr>
+              <w:t>T</w:t>
+            </w:r>
+            <w:r>
+              <w:rPr>
+                <w:lang w:val="en-US"/>
+              </w:rPr>
+              <w:t xml:space="preserve">he number of target resources </w:t>
+            </w:r>
+          </w:p>
+        </w:tc>
+      </w:tr>
+      <w:tr>
+        <w:tc>
+          <w:tcPr>
+            <w:tcW w:w="3964" w:type="dxa"/>
+          </w:tcPr>
+          <w:p>
+            <w:pPr>
+              <w:rPr>
+                <w:lang w:val="en-US"/>
+              </w:rPr>
+            </w:pPr>
+            <w:r>
+              <w:rPr>
+                <w:lang w:val="en-US"/>
+              </w:rPr>
+              <w:t>@countTargetResourcesPerContextPoint</w:t>
+            </w:r>
+          </w:p>
+        </w:tc>
+        <w:tc>
+          <w:tcPr>
+            <w:tcW w:w="5098" w:type="dxa"/>
+          </w:tcPr>
+          <w:p>
+            <w:pPr>
+              <w:rPr>
+                <w:lang w:val="en-US"/>
+              </w:rPr>
+            </w:pPr>
+            <w:r>
+              <w:rPr>
+                <w:lang w:val="en-US"/>
+              </w:rPr>
+              <w:t>T</w:t>
+            </w:r>
+            <w:r>
+              <w:rPr>
+                <w:lang w:val="en-US"/>
+              </w:rPr>
+              <w:t>he number of target resources per context resource fragment</w:t>
+            </w:r>
+          </w:p>
+        </w:tc>
+      </w:tr>
+      <w:tr>
+        <w:tc>
+          <w:tcPr>
+            <w:tcW w:w="3964" w:type="dxa"/>
+          </w:tcPr>
+          <w:p>
+            <w:pPr>
+              <w:rPr>
+                <w:lang w:val="en-US"/>
+              </w:rPr>
+            </w:pPr>
+            <w:r>
+              <w:rPr>
+                <w:lang w:val="en-US"/>
+              </w:rPr>
+              <w:t>@countTargetDocs</w:t>
+            </w:r>
+          </w:p>
+        </w:tc>
+        <w:tc>
+          <w:tcPr>
+            <w:tcW w:w="5098" w:type="dxa"/>
+          </w:tcPr>
+          <w:p>
+            <w:pPr>
+              <w:rPr>
+                <w:lang w:val="en-US"/>
+              </w:rPr>
+            </w:pPr>
+            <w:r>
+              <w:rPr>
+                <w:lang w:val="en-US"/>
+              </w:rPr>
+              <w:t>The number of target resources successfully parsed into a node tree</w:t>
+            </w:r>
+          </w:p>
+        </w:tc>
+      </w:tr>
+      <w:tr>
+        <w:tc>
+          <w:tcPr>
+            <w:tcW w:w="3964" w:type="dxa"/>
+          </w:tcPr>
+          <w:p>
+            <w:pPr>
+              <w:rPr>
+                <w:lang w:val="en-US"/>
+              </w:rPr>
+            </w:pPr>
+            <w:r>
+              <w:rPr>
+                <w:lang w:val="en-US"/>
+              </w:rPr>
+              <w:t>@countTargetDocsPerContextPoint</w:t>
+            </w:r>
+          </w:p>
+        </w:tc>
+        <w:tc>
+          <w:tcPr>
+            <w:tcW w:w="5098" w:type="dxa"/>
+          </w:tcPr>
+          <w:p>
+            <w:pPr>
+              <w:rPr>
+                <w:lang w:val="en-US"/>
+              </w:rPr>
+            </w:pPr>
+            <w:r>
+              <w:rPr>
+                <w:lang w:val="en-US"/>
+              </w:rPr>
+              <w:t>The number of target resources successfully parsed into a node tree</w:t>
+            </w:r>
+            <w:r>
+              <w:rPr>
+                <w:lang w:val="en-US"/>
+              </w:rPr>
+              <w:t>, per context resource fragment</w:t>
+            </w:r>
+          </w:p>
+        </w:tc>
+      </w:tr>
+      <w:tr>
+        <w:tc>
+          <w:tcPr>
+            <w:tcW w:w="3964" w:type="dxa"/>
+          </w:tcPr>
+          <w:p>
+            <w:pPr>
+              <w:rPr>
+                <w:lang w:val="en-US"/>
+              </w:rPr>
+            </w:pPr>
+            <w:r>
+              <w:rPr>
+                <w:lang w:val="en-US"/>
+              </w:rPr>
+              <w:t>@countTargetNodes</w:t>
+            </w:r>
+          </w:p>
+        </w:tc>
+        <w:tc>
+          <w:tcPr>
+            <w:tcW w:w="5098" w:type="dxa"/>
+          </w:tcPr>
+          <w:p>
+            <w:pPr>
+              <w:rPr>
+                <w:lang w:val="en-US"/>
+              </w:rPr>
+            </w:pPr>
+            <w:r>
+              <w:rPr>
+                <w:lang w:val="en-US"/>
+              </w:rPr>
+              <w:t>The number of nodes contained in the target fragment</w:t>
+            </w:r>
+          </w:p>
+        </w:tc>
+      </w:tr>
+      <w:tr>
+        <w:tc>
+          <w:tcPr>
+            <w:tcW w:w="3964" w:type="dxa"/>
+          </w:tcPr>
+          <w:p>
+            <w:pPr>
+              <w:rPr>
+                <w:lang w:val="en-US"/>
+              </w:rPr>
+            </w:pPr>
+            <w:r>
+              <w:rPr>
+                <w:lang w:val="en-US"/>
+              </w:rPr>
+              <w:t>@countTarget</w:t>
+            </w:r>
+            <w:r>
+              <w:rPr>
+                <w:lang w:val="en-US"/>
+              </w:rPr>
+              <w:t>Nodes</w:t>
+            </w:r>
+            <w:r>
+              <w:rPr>
+                <w:lang w:val="en-US"/>
+              </w:rPr>
+              <w:t>PerContextPoint</w:t>
+            </w:r>
+          </w:p>
+        </w:tc>
+        <w:tc>
+          <w:tcPr>
+            <w:tcW w:w="5098" w:type="dxa"/>
+          </w:tcPr>
+          <w:p>
+            <w:pPr>
+              <w:rPr>
+                <w:lang w:val="en-US"/>
+              </w:rPr>
+            </w:pPr>
+            <w:r>
+              <w:rPr>
+                <w:lang w:val="en-US"/>
+              </w:rPr>
+              <w:t>The number of nodes contained in the target fragment</w:t>
+            </w:r>
+            <w:r>
+              <w:rPr>
+                <w:lang w:val="en-US"/>
+              </w:rPr>
+              <w:t>, per context resource fragment</w:t>
+            </w:r>
+          </w:p>
+        </w:tc>
+      </w:tr>
+    </w:tbl>
     <w:p>
       <w:pPr>
         <w:spacing w:after="0"/>
         <w:rPr>
-          <w:rFonts w:ascii="Courier New" w:hAnsi="Courier New" w:cs="Courier New"/>
-          <w:sz w:val="18"/>
-          <w:szCs w:val="18"/>
-          <w:lang w:val="en-US"/>
-        </w:rPr>
-      </w:pPr>
-      <w:r>
-        <w:rPr>
-          <w:rFonts w:ascii="Courier New" w:hAnsi="Courier New" w:cs="Courier New"/>
-          <w:sz w:val="18"/>
-          <w:szCs w:val="18"/>
-          <w:lang w:val="en-US"/>
-        </w:rPr>
-        <w:t xml:space="preserve">    </w:t>
-      </w:r>
-      <w:r>
-        <w:rPr>
-          <w:rFonts w:ascii="Courier New" w:hAnsi="Courier New" w:cs="Courier New"/>
-          <w:sz w:val="18"/>
-          <w:szCs w:val="18"/>
-          <w:lang w:val="en-US"/>
-        </w:rPr>
-        <w:t xml:space="preserve"> </w:t>
-      </w:r>
-      <w:r>
-        <w:rPr>
-          <w:rFonts w:ascii="Courier New" w:hAnsi="Courier New" w:cs="Courier New"/>
-          <w:sz w:val="18"/>
-          <w:szCs w:val="18"/>
-          <w:lang w:val="en-US"/>
-        </w:rPr>
-        <w:t xml:space="preserve"> </w:t>
-      </w:r>
-      <w:r>
-        <w:rPr>
-          <w:rFonts w:ascii="Courier New" w:hAnsi="Courier New" w:cs="Courier New"/>
-          <w:sz w:val="18"/>
-          <w:szCs w:val="18"/>
-          <w:lang w:val="en-US"/>
-        </w:rPr>
-        <w:t xml:space="preserve">   n</w:t>
-      </w:r>
-      <w:r>
-        <w:rPr>
-          <w:rFonts w:ascii="Courier New" w:hAnsi="Courier New" w:cs="Courier New"/>
-          <w:sz w:val="18"/>
-          <w:szCs w:val="18"/>
-          <w:lang w:val="en-US"/>
-        </w:rPr>
-        <w:t>ode-tree($context-uri)</w:t>
-      </w:r>
-    </w:p>
-    <w:p>
-      <w:pPr>
-        <w:spacing w:after="0"/>
-        <w:rPr>
-          <w:rFonts w:ascii="Courier New" w:hAnsi="Courier New" w:cs="Courier New"/>
-          <w:sz w:val="18"/>
-          <w:szCs w:val="18"/>
-          <w:lang w:val="en-US"/>
-        </w:rPr>
-      </w:pPr>
-      <w:r>
-        <w:rPr>
-          <w:rFonts w:ascii="Courier New" w:hAnsi="Courier New" w:cs="Courier New"/>
-          <w:sz w:val="18"/>
-          <w:szCs w:val="18"/>
-          <w:lang w:val="en-US"/>
-        </w:rPr>
-        <w:t xml:space="preserve">     </w:t>
-      </w:r>
-      <w:r>
-        <w:rPr>
-          <w:rFonts w:ascii="Courier New" w:hAnsi="Courier New" w:cs="Courier New"/>
-          <w:sz w:val="18"/>
-          <w:szCs w:val="18"/>
-          <w:lang w:val="en-US"/>
-        </w:rPr>
-        <w:t xml:space="preserve">  e</w:t>
-      </w:r>
-      <w:r>
-        <w:rPr>
-          <w:rFonts w:ascii="Courier New" w:hAnsi="Courier New" w:cs="Courier New"/>
-          <w:sz w:val="18"/>
-          <w:szCs w:val="18"/>
-          <w:lang w:val="en-US"/>
-        </w:rPr>
-        <w:t>lse:</w:t>
-      </w:r>
-    </w:p>
-    <w:p>
-      <w:pPr>
-        <w:spacing w:after="0"/>
-        <w:rPr>
-          <w:rFonts w:ascii="Courier New" w:hAnsi="Courier New" w:cs="Courier New"/>
-          <w:sz w:val="18"/>
-          <w:szCs w:val="18"/>
-          <w:lang w:val="en-US"/>
-        </w:rPr>
-      </w:pPr>
-      <w:r>
-        <w:rPr>
-          <w:rFonts w:ascii="Courier New" w:hAnsi="Courier New" w:cs="Courier New"/>
-          <w:sz w:val="18"/>
-          <w:szCs w:val="18"/>
-          <w:lang w:val="en-US"/>
-        </w:rPr>
-        <w:t xml:space="preserve">     </w:t>
-      </w:r>
-      <w:r>
-        <w:rPr>
-          <w:rFonts w:ascii="Courier New" w:hAnsi="Courier New" w:cs="Courier New"/>
-          <w:sz w:val="18"/>
-          <w:szCs w:val="18"/>
-          <w:lang w:val="en-US"/>
-        </w:rPr>
-        <w:t xml:space="preserve">    </w:t>
-      </w:r>
-      <w:r>
-        <w:rPr>
-          <w:rFonts w:ascii="Courier New" w:hAnsi="Courier New" w:cs="Courier New"/>
-          <w:sz w:val="18"/>
-          <w:szCs w:val="18"/>
-          <w:lang w:val="en-US"/>
-        </w:rPr>
-        <w:t>$context-uri</w:t>
-      </w:r>
-    </w:p>
-    <w:p>
-      <w:pPr>
-        <w:spacing w:after="0"/>
-        <w:rPr>
-          <w:rFonts w:ascii="Courier New" w:hAnsi="Courier New" w:cs="Courier New"/>
-          <w:sz w:val="18"/>
-          <w:szCs w:val="18"/>
-          <w:lang w:val="en-US"/>
-        </w:rPr>
-      </w:pPr>
-      <w:r>
-        <w:rPr>
-          <w:rFonts w:ascii="Courier New" w:hAnsi="Courier New" w:cs="Courier New"/>
-          <w:sz w:val="18"/>
-          <w:szCs w:val="18"/>
-          <w:lang w:val="en-US"/>
-        </w:rPr>
-        <w:t xml:space="preserve">  f</w:t>
-      </w:r>
-      <w:r>
-        <w:rPr>
-          <w:rFonts w:ascii="Courier New" w:hAnsi="Courier New" w:cs="Courier New"/>
-          <w:sz w:val="18"/>
-          <w:szCs w:val="18"/>
-          <w:lang w:val="en-US"/>
-        </w:rPr>
-        <w:t>or each $context-point in $context-points:</w:t>
-      </w:r>
-    </w:p>
-    <w:p>
-      <w:pPr>
-        <w:spacing w:after="0"/>
-        <w:rPr>
-          <w:rFonts w:ascii="Courier New" w:hAnsi="Courier New" w:cs="Courier New"/>
-          <w:sz w:val="18"/>
-          <w:szCs w:val="18"/>
-          <w:lang w:val="en-US"/>
-        </w:rPr>
-      </w:pPr>
-      <w:r>
-        <w:rPr>
-          <w:rFonts w:ascii="Courier New" w:hAnsi="Courier New" w:cs="Courier New"/>
-          <w:sz w:val="18"/>
-          <w:szCs w:val="18"/>
-          <w:lang w:val="en-US"/>
-        </w:rPr>
-        <w:t xml:space="preserve">     l</w:t>
-      </w:r>
-      <w:r>
-        <w:rPr>
-          <w:rFonts w:ascii="Courier New" w:hAnsi="Courier New" w:cs="Courier New"/>
-          <w:sz w:val="18"/>
-          <w:szCs w:val="18"/>
-          <w:lang w:val="en-US"/>
-        </w:rPr>
-        <w:t>et $target-uris := apply-</w:t>
-      </w:r>
-      <w:r>
-        <w:rPr>
-          <w:rFonts w:ascii="Courier New" w:hAnsi="Courier New" w:cs="Courier New"/>
-          <w:sz w:val="18"/>
-          <w:szCs w:val="18"/>
-          <w:lang w:val="en-US"/>
-        </w:rPr>
-        <w:t xml:space="preserve">connector($LDO.connector, </w:t>
-      </w:r>
-      <w:r>
-        <w:rPr>
-          <w:rFonts w:ascii="Courier New" w:hAnsi="Courier New" w:cs="Courier New"/>
-          <w:sz w:val="18"/>
-          <w:szCs w:val="18"/>
-          <w:lang w:val="en-US"/>
-        </w:rPr>
-        <w:t>$context-point)</w:t>
-      </w:r>
-    </w:p>
-    <w:p>
-      <w:pPr>
-        <w:spacing w:after="0"/>
-        <w:rPr>
-          <w:rFonts w:ascii="Courier New" w:hAnsi="Courier New" w:cs="Courier New"/>
-          <w:sz w:val="18"/>
-          <w:szCs w:val="18"/>
-          <w:lang w:val="en-US"/>
-        </w:rPr>
-      </w:pPr>
-      <w:r>
-        <w:rPr>
-          <w:rFonts w:ascii="Courier New" w:hAnsi="Courier New" w:cs="Courier New"/>
-          <w:sz w:val="18"/>
-          <w:szCs w:val="18"/>
-          <w:lang w:val="en-US"/>
-        </w:rPr>
-        <w:t xml:space="preserve">     f</w:t>
-      </w:r>
-      <w:r>
-        <w:rPr>
-          <w:rFonts w:ascii="Courier New" w:hAnsi="Courier New" w:cs="Courier New"/>
-          <w:sz w:val="18"/>
-          <w:szCs w:val="18"/>
-          <w:lang w:val="en-US"/>
-        </w:rPr>
-        <w:t>or each $target-uri in $target-uris:</w:t>
-      </w:r>
-    </w:p>
-    <w:p>
-      <w:pPr>
-        <w:spacing w:after="0"/>
-        <w:rPr>
-          <w:rFonts w:ascii="Courier New" w:hAnsi="Courier New" w:cs="Courier New"/>
-          <w:sz w:val="18"/>
-          <w:szCs w:val="18"/>
-          <w:lang w:val="en-US"/>
-        </w:rPr>
-      </w:pPr>
-      <w:r>
-        <w:rPr>
-          <w:rFonts w:ascii="Courier New" w:hAnsi="Courier New" w:cs="Courier New"/>
-          <w:sz w:val="18"/>
-          <w:szCs w:val="18"/>
-          <w:lang w:val="en-US"/>
-        </w:rPr>
-        <w:t xml:space="preserve">  </w:t>
-      </w:r>
-      <w:r>
-        <w:rPr>
-          <w:rFonts w:ascii="Courier New" w:hAnsi="Courier New" w:cs="Courier New"/>
-          <w:sz w:val="18"/>
-          <w:szCs w:val="18"/>
-          <w:lang w:val="en-US"/>
-        </w:rPr>
-        <w:t xml:space="preserve">  </w:t>
-      </w:r>
-      <w:r>
-        <w:rPr>
-          <w:rFonts w:ascii="Courier New" w:hAnsi="Courier New" w:cs="Courier New"/>
-          <w:sz w:val="18"/>
-          <w:szCs w:val="18"/>
-          <w:lang w:val="en-US"/>
-        </w:rPr>
-        <w:t xml:space="preserve"> </w:t>
-      </w:r>
-      <w:r>
-        <w:rPr>
-          <w:rFonts w:ascii="Courier New" w:hAnsi="Courier New" w:cs="Courier New"/>
-          <w:sz w:val="18"/>
-          <w:szCs w:val="18"/>
-          <w:lang w:val="en-US"/>
-        </w:rPr>
-        <w:t xml:space="preserve">  i</w:t>
-      </w:r>
-      <w:r>
-        <w:rPr>
-          <w:rFonts w:ascii="Courier New" w:hAnsi="Courier New" w:cs="Courier New"/>
-          <w:sz w:val="18"/>
-          <w:szCs w:val="18"/>
-          <w:lang w:val="en-US"/>
-        </w:rPr>
-        <w:t>f (exists(</w:t>
-      </w:r>
-      <w:r>
-        <w:rPr>
-          <w:rFonts w:ascii="Courier New" w:hAnsi="Courier New" w:cs="Courier New"/>
-          <w:sz w:val="18"/>
-          <w:szCs w:val="18"/>
-          <w:lang w:val="en-US"/>
-        </w:rPr>
-        <w:t>$LDO.</w:t>
-      </w:r>
-      <w:r>
-        <w:rPr>
-          <w:rFonts w:ascii="Courier New" w:hAnsi="Courier New" w:cs="Courier New"/>
-          <w:sz w:val="18"/>
-          <w:szCs w:val="18"/>
-          <w:lang w:val="en-US"/>
-        </w:rPr>
-        <w:t>target-selector)</w:t>
-      </w:r>
-      <w:r>
-        <w:rPr>
-          <w:rFonts w:ascii="Courier New" w:hAnsi="Courier New" w:cs="Courier New"/>
-          <w:sz w:val="18"/>
-          <w:szCs w:val="18"/>
-          <w:lang w:val="en-US"/>
-        </w:rPr>
-        <w:t>)</w:t>
-      </w:r>
-      <w:r>
-        <w:rPr>
-          <w:rFonts w:ascii="Courier New" w:hAnsi="Courier New" w:cs="Courier New"/>
-          <w:sz w:val="18"/>
-          <w:szCs w:val="18"/>
-          <w:lang w:val="en-US"/>
-        </w:rPr>
-        <w:t>:</w:t>
-      </w:r>
-    </w:p>
-    <w:p>
-      <w:pPr>
-        <w:spacing w:after="0"/>
-        <w:rPr>
-          <w:rFonts w:ascii="Courier New" w:hAnsi="Courier New" w:cs="Courier New"/>
-          <w:sz w:val="18"/>
-          <w:szCs w:val="18"/>
-          <w:lang w:val="en-US"/>
-        </w:rPr>
-      </w:pPr>
-      <w:r>
-        <w:rPr>
-          <w:rFonts w:ascii="Courier New" w:hAnsi="Courier New" w:cs="Courier New"/>
-          <w:sz w:val="18"/>
-          <w:szCs w:val="18"/>
-          <w:lang w:val="en-US"/>
-        </w:rPr>
-        <w:t xml:space="preserve">    </w:t>
-      </w:r>
-      <w:r>
-        <w:rPr>
-          <w:rFonts w:ascii="Courier New" w:hAnsi="Courier New" w:cs="Courier New"/>
-          <w:sz w:val="18"/>
-          <w:szCs w:val="18"/>
-          <w:lang w:val="en-US"/>
-        </w:rPr>
-        <w:t xml:space="preserve"> </w:t>
-      </w:r>
-      <w:r>
-        <w:rPr>
-          <w:rFonts w:ascii="Courier New" w:hAnsi="Courier New" w:cs="Courier New"/>
-          <w:sz w:val="18"/>
-          <w:szCs w:val="18"/>
-          <w:lang w:val="en-US"/>
-        </w:rPr>
-        <w:t xml:space="preserve"> </w:t>
-      </w:r>
-      <w:r>
-        <w:rPr>
-          <w:rFonts w:ascii="Courier New" w:hAnsi="Courier New" w:cs="Courier New"/>
-          <w:sz w:val="18"/>
-          <w:szCs w:val="18"/>
-          <w:lang w:val="en-US"/>
-        </w:rPr>
-        <w:t xml:space="preserve">   l</w:t>
-      </w:r>
-      <w:r>
-        <w:rPr>
-          <w:rFonts w:ascii="Courier New" w:hAnsi="Courier New" w:cs="Courier New"/>
-          <w:sz w:val="18"/>
-          <w:szCs w:val="18"/>
-          <w:lang w:val="en-US"/>
-        </w:rPr>
-        <w:t>et $target</w:t>
-      </w:r>
-      <w:r>
-        <w:rPr>
-          <w:rFonts w:ascii="Courier New" w:hAnsi="Courier New" w:cs="Courier New"/>
-          <w:sz w:val="18"/>
-          <w:szCs w:val="18"/>
-          <w:lang w:val="en-US"/>
-        </w:rPr>
-        <w:t>-</w:t>
-      </w:r>
-      <w:r>
-        <w:rPr>
-          <w:rFonts w:ascii="Courier New" w:hAnsi="Courier New" w:cs="Courier New"/>
-          <w:sz w:val="18"/>
-          <w:szCs w:val="18"/>
-          <w:lang w:val="en-US"/>
-        </w:rPr>
-        <w:t>tree := node-tree($target-uri)</w:t>
-      </w:r>
-    </w:p>
-    <w:p>
-      <w:pPr>
-        <w:spacing w:after="0"/>
-        <w:rPr>
-          <w:rFonts w:ascii="Courier New" w:hAnsi="Courier New" w:cs="Courier New"/>
-          <w:sz w:val="18"/>
-          <w:szCs w:val="18"/>
-          <w:lang w:val="en-US"/>
-        </w:rPr>
-      </w:pPr>
-      <w:r>
-        <w:rPr>
-          <w:rFonts w:ascii="Courier New" w:hAnsi="Courier New" w:cs="Courier New"/>
-          <w:sz w:val="18"/>
-          <w:szCs w:val="18"/>
-          <w:lang w:val="en-US"/>
-        </w:rPr>
-        <w:t xml:space="preserve">     </w:t>
-      </w:r>
-      <w:r>
-        <w:rPr>
-          <w:rFonts w:ascii="Courier New" w:hAnsi="Courier New" w:cs="Courier New"/>
-          <w:sz w:val="18"/>
-          <w:szCs w:val="18"/>
-          <w:lang w:val="en-US"/>
-        </w:rPr>
-        <w:t xml:space="preserve"> </w:t>
-      </w:r>
-      <w:r>
-        <w:rPr>
-          <w:rFonts w:ascii="Courier New" w:hAnsi="Courier New" w:cs="Courier New"/>
-          <w:sz w:val="18"/>
-          <w:szCs w:val="18"/>
-          <w:lang w:val="en-US"/>
-        </w:rPr>
-        <w:t xml:space="preserve">   </w:t>
-      </w:r>
-      <w:r>
-        <w:rPr>
-          <w:rFonts w:ascii="Courier New" w:hAnsi="Courier New" w:cs="Courier New"/>
-          <w:sz w:val="18"/>
-          <w:szCs w:val="18"/>
-          <w:lang w:val="en-US"/>
-        </w:rPr>
-        <w:t>l</w:t>
-      </w:r>
-      <w:r>
-        <w:rPr>
-          <w:rFonts w:ascii="Courier New" w:hAnsi="Courier New" w:cs="Courier New"/>
-          <w:sz w:val="18"/>
-          <w:szCs w:val="18"/>
-          <w:lang w:val="en-US"/>
-        </w:rPr>
-        <w:t>et $target-fragment := apply-</w:t>
-      </w:r>
-      <w:r>
-        <w:rPr>
-          <w:rFonts w:ascii="Courier New" w:hAnsi="Courier New" w:cs="Courier New"/>
-          <w:sz w:val="18"/>
-          <w:szCs w:val="18"/>
-          <w:lang w:val="en-US"/>
-        </w:rPr>
-        <w:t>selector</w:t>
-      </w:r>
-      <w:r>
-        <w:rPr>
-          <w:rFonts w:ascii="Courier New" w:hAnsi="Courier New" w:cs="Courier New"/>
-          <w:sz w:val="18"/>
-          <w:szCs w:val="18"/>
-          <w:lang w:val="en-US"/>
-        </w:rPr>
-        <w:t>(</w:t>
-      </w:r>
-      <w:r>
-        <w:rPr>
-          <w:rFonts w:ascii="Courier New" w:hAnsi="Courier New" w:cs="Courier New"/>
-          <w:sz w:val="18"/>
-          <w:szCs w:val="18"/>
-          <w:lang w:val="en-US"/>
-        </w:rPr>
-        <w:t>$LDO.</w:t>
-      </w:r>
-      <w:r>
-        <w:rPr>
-          <w:rFonts w:ascii="Courier New" w:hAnsi="Courier New" w:cs="Courier New"/>
-          <w:sz w:val="18"/>
-          <w:szCs w:val="18"/>
-          <w:lang w:val="en-US"/>
-        </w:rPr>
-        <w:t>target-selector, $target-tree)</w:t>
-      </w:r>
-    </w:p>
-    <w:p>
-      <w:pPr>
-        <w:spacing w:after="0"/>
-        <w:rPr>
-          <w:rFonts w:ascii="Courier New" w:hAnsi="Courier New" w:cs="Courier New"/>
-          <w:sz w:val="18"/>
-          <w:szCs w:val="18"/>
-          <w:lang w:val="en-US"/>
-        </w:rPr>
-      </w:pPr>
-      <w:r>
-        <w:rPr>
-          <w:rFonts w:ascii="Courier New" w:hAnsi="Courier New" w:cs="Courier New"/>
-          <w:sz w:val="18"/>
-          <w:szCs w:val="18"/>
-          <w:lang w:val="en-US"/>
-        </w:rPr>
-        <w:t xml:space="preserve">      </w:t>
-      </w:r>
-      <w:r>
-        <w:rPr>
-          <w:rFonts w:ascii="Courier New" w:hAnsi="Courier New" w:cs="Courier New"/>
-          <w:sz w:val="18"/>
-          <w:szCs w:val="18"/>
-          <w:lang w:val="en-US"/>
-        </w:rPr>
-        <w:t xml:space="preserve">  </w:t>
-      </w:r>
-      <w:r>
-        <w:rPr>
-          <w:rFonts w:ascii="Courier New" w:hAnsi="Courier New" w:cs="Courier New"/>
-          <w:sz w:val="18"/>
-          <w:szCs w:val="18"/>
-          <w:lang w:val="en-US"/>
-        </w:rPr>
-        <w:t xml:space="preserve"> </w:t>
-      </w:r>
-      <w:r>
-        <w:rPr>
-          <w:rFonts w:ascii="Courier New" w:hAnsi="Courier New" w:cs="Courier New"/>
-          <w:sz w:val="18"/>
-          <w:szCs w:val="18"/>
-          <w:lang w:val="en-US"/>
-        </w:rPr>
-        <w:t>LRO</w:t>
-      </w:r>
-      <w:r>
-        <w:rPr>
-          <w:rFonts w:ascii="Courier New" w:hAnsi="Courier New" w:cs="Courier New"/>
-          <w:sz w:val="18"/>
-          <w:szCs w:val="18"/>
-          <w:lang w:val="en-US"/>
-        </w:rPr>
-        <w:t xml:space="preserve">($target-uri, $target-tree, $target-fragment, </w:t>
-      </w:r>
-    </w:p>
-    <w:p>
-      <w:pPr>
-        <w:spacing w:after="0"/>
-        <w:rPr>
-          <w:rFonts w:ascii="Courier New" w:hAnsi="Courier New" w:cs="Courier New"/>
-          <w:sz w:val="18"/>
-          <w:szCs w:val="18"/>
-          <w:lang w:val="en-US"/>
-        </w:rPr>
-      </w:pPr>
-      <w:r>
-        <w:rPr>
-          <w:rFonts w:ascii="Courier New" w:hAnsi="Courier New" w:cs="Courier New"/>
-          <w:sz w:val="18"/>
-          <w:szCs w:val="18"/>
-          <w:lang w:val="en-US"/>
-        </w:rPr>
-        <w:t xml:space="preserve">             </w:t>
-      </w:r>
-      <w:r>
-        <w:rPr>
-          <w:rFonts w:ascii="Courier New" w:hAnsi="Courier New" w:cs="Courier New"/>
-          <w:sz w:val="18"/>
-          <w:szCs w:val="18"/>
-          <w:lang w:val="en-US"/>
-        </w:rPr>
-        <w:t>$context-uri, $context-tree, $context-point)</w:t>
-      </w:r>
-    </w:p>
-    <w:p>
-      <w:pPr>
-        <w:spacing w:after="0"/>
-        <w:rPr>
-          <w:rFonts w:ascii="Courier New" w:hAnsi="Courier New" w:cs="Courier New"/>
-          <w:sz w:val="18"/>
-          <w:szCs w:val="18"/>
-          <w:lang w:val="en-US"/>
-        </w:rPr>
-      </w:pPr>
-      <w:r>
-        <w:rPr>
-          <w:rFonts w:ascii="Courier New" w:hAnsi="Courier New" w:cs="Courier New"/>
-          <w:sz w:val="18"/>
-          <w:szCs w:val="18"/>
-          <w:lang w:val="en-US"/>
-        </w:rPr>
-        <w:t xml:space="preserve">       else if ($LDO.expects-target-tree):</w:t>
-      </w:r>
-    </w:p>
-    <w:p>
-      <w:pPr>
-        <w:spacing w:after="0"/>
-        <w:rPr>
-          <w:rFonts w:ascii="Courier New" w:hAnsi="Courier New" w:cs="Courier New"/>
-          <w:sz w:val="18"/>
-          <w:szCs w:val="18"/>
-          <w:lang w:val="en-US"/>
-        </w:rPr>
-      </w:pPr>
-      <w:r>
-        <w:rPr>
-          <w:rFonts w:ascii="Courier New" w:hAnsi="Courier New" w:cs="Courier New"/>
-          <w:sz w:val="18"/>
-          <w:szCs w:val="18"/>
-          <w:lang w:val="en-US"/>
-        </w:rPr>
-        <w:t xml:space="preserve">         let $target-tree := node-tree($target-uri)</w:t>
-      </w:r>
-    </w:p>
-    <w:p>
-      <w:pPr>
-        <w:spacing w:after="0"/>
-        <w:rPr>
-          <w:rFonts w:ascii="Courier New" w:hAnsi="Courier New" w:cs="Courier New"/>
-          <w:sz w:val="18"/>
-          <w:szCs w:val="18"/>
-          <w:lang w:val="en-US"/>
-        </w:rPr>
-      </w:pPr>
-      <w:r>
-        <w:rPr>
-          <w:rFonts w:ascii="Courier New" w:hAnsi="Courier New" w:cs="Courier New"/>
-          <w:sz w:val="18"/>
-          <w:szCs w:val="18"/>
-          <w:lang w:val="en-US"/>
-        </w:rPr>
-        <w:t xml:space="preserve">         LRO($target-uri, $target-tree, null,</w:t>
-      </w:r>
-    </w:p>
-    <w:p>
-      <w:pPr>
-        <w:spacing w:after="0"/>
-        <w:rPr>
-          <w:rFonts w:ascii="Courier New" w:hAnsi="Courier New" w:cs="Courier New"/>
-          <w:sz w:val="18"/>
-          <w:szCs w:val="18"/>
-          <w:lang w:val="en-US"/>
-        </w:rPr>
-      </w:pPr>
-      <w:r>
-        <w:rPr>
-          <w:rFonts w:ascii="Courier New" w:hAnsi="Courier New" w:cs="Courier New"/>
-          <w:sz w:val="18"/>
-          <w:szCs w:val="18"/>
-          <w:lang w:val="en-US"/>
-        </w:rPr>
-        <w:t xml:space="preserve">             $context-uri, $context-tree, $context-point)</w:t>
-      </w:r>
-    </w:p>
-    <w:p>
-      <w:pPr>
-        <w:spacing w:after="0"/>
-        <w:rPr>
-          <w:rFonts w:ascii="Courier New" w:hAnsi="Courier New" w:cs="Courier New"/>
-          <w:sz w:val="18"/>
-          <w:szCs w:val="18"/>
-          <w:lang w:val="en-US"/>
-        </w:rPr>
-      </w:pPr>
-      <w:r>
-        <w:rPr>
-          <w:rFonts w:ascii="Courier New" w:hAnsi="Courier New" w:cs="Courier New"/>
-          <w:sz w:val="18"/>
-          <w:szCs w:val="18"/>
-          <w:lang w:val="en-US"/>
-        </w:rPr>
-        <w:t xml:space="preserve">       else:</w:t>
-      </w:r>
-    </w:p>
-    <w:p>
-      <w:pPr>
-        <w:spacing w:after="0"/>
-        <w:rPr>
-          <w:rFonts w:ascii="Courier New" w:hAnsi="Courier New" w:cs="Courier New"/>
-          <w:sz w:val="18"/>
-          <w:szCs w:val="18"/>
-          <w:lang w:val="en-US"/>
-        </w:rPr>
-      </w:pPr>
-      <w:r>
-        <w:rPr>
-          <w:rFonts w:ascii="Courier New" w:hAnsi="Courier New" w:cs="Courier New"/>
-          <w:sz w:val="18"/>
-          <w:szCs w:val="18"/>
-          <w:lang w:val="en-US"/>
-        </w:rPr>
-        <w:t xml:space="preserve">          LRO($target-uri, null, null,</w:t>
-      </w:r>
-    </w:p>
-    <w:p>
-      <w:pPr>
-        <w:spacing w:after="0"/>
-        <w:rPr>
-          <w:rFonts w:ascii="Courier New" w:hAnsi="Courier New" w:cs="Courier New"/>
-          <w:sz w:val="18"/>
-          <w:szCs w:val="18"/>
-          <w:lang w:val="en-US"/>
-        </w:rPr>
-      </w:pPr>
-      <w:r>
-        <w:rPr>
-          <w:rFonts w:ascii="Courier New" w:hAnsi="Courier New" w:cs="Courier New"/>
-          <w:sz w:val="18"/>
-          <w:szCs w:val="18"/>
-          <w:lang w:val="en-US"/>
-        </w:rPr>
-        <w:t xml:space="preserve">              $context-uri, $context-tree, $context-point)</w:t>
-      </w:r>
-    </w:p>
-    <w:p>
-      <w:pPr>
-        <w:spacing w:after="0"/>
-        <w:rPr>
-          <w:rFonts w:ascii="Courier New" w:hAnsi="Courier New" w:cs="Courier New"/>
-          <w:sz w:val="18"/>
-          <w:szCs w:val="18"/>
           <w:lang w:val="en-US"/>
         </w:rPr>
       </w:pPr>
@@ -21484,7 +23266,14 @@
     <w:p>
       <w:pPr>
         <w:pStyle w:val="Heading3"/>
-        <w:spacing w:after="160"/>
+        <w:rPr>
+          <w:lang w:val="en-US"/>
+        </w:rPr>
+      </w:pPr>
+    </w:p>
+    <w:p>
+      <w:pPr>
+        <w:pStyle w:val="Heading3"/>
         <w:rPr>
           <w:lang w:val="en-US"/>
         </w:rPr>
@@ -22350,7 +24139,6 @@
               <w:rPr>
                 <w:lang w:val="en-US"/>
               </w:rPr>
-              <w:lastRenderedPageBreak/>
               <w:t>FOX</w:t>
             </w:r>
           </w:p>
@@ -22405,19 +24193,7 @@
               <w:rPr>
                 <w:lang w:val="en-US"/>
               </w:rPr>
-              <w:t xml:space="preserve">Expression used by a </w:t>
-            </w:r>
-            <w:r>
-              <w:rPr>
-                <w:lang w:val="en-US"/>
-              </w:rPr>
-              <w:t>Foxv</w:t>
-            </w:r>
-            <w:r>
-              <w:rPr>
-                <w:lang w:val="en-US"/>
-              </w:rPr>
-              <w:t>alue constraint</w:t>
+              <w:t>Expression used by a Foxvalue constraint</w:t>
             </w:r>
           </w:p>
         </w:tc>
@@ -22773,8 +24549,6 @@
         </w:rPr>
         <w:t xml:space="preserve">Constraint types </w:t>
       </w:r>
-      <w:bookmarkStart w:id="5" w:name="_GoBack"/>
-      <w:bookmarkEnd w:id="5"/>
     </w:p>
     <w:p>
       <w:pPr>
@@ -23240,6 +25014,7 @@
               <w:rPr>
                 <w:lang w:val="en-US"/>
               </w:rPr>
+              <w:lastRenderedPageBreak/>
               <w:t>FileSize</w:t>
             </w:r>
           </w:p>
@@ -23992,7 +25767,6 @@
               <w:rPr>
                 <w:lang w:val="en-US"/>
               </w:rPr>
-              <w:lastRenderedPageBreak/>
               <w:t>Foxvalue</w:t>
             </w:r>
           </w:p>

--- a/declarative-amsterdam-2020/an-introduction-to-greenfox/an-introduction-to-greenfox.docx
+++ b/declarative-amsterdam-2020/an-introduction-to-greenfox/an-introduction-to-greenfox.docx
@@ -22809,15 +22809,19 @@
         <w:rPr>
           <w:lang w:val="en-US"/>
         </w:rPr>
-        <w:t xml:space="preserve"> </w:t>
-      </w:r>
-      <w:bookmarkStart w:id="5" w:name="_GoBack"/>
-      <w:bookmarkEnd w:id="5"/>
-      <w:r>
-        <w:rPr>
-          <w:lang w:val="en-US"/>
-        </w:rPr>
-        <w:t xml:space="preserve">When no context selector is used (@contextXP), </w:t>
+        <w:t xml:space="preserve"> When no context selector is used (</w:t>
+      </w:r>
+      <w:r>
+        <w:rPr>
+          <w:lang w:val="en-US"/>
+        </w:rPr>
+        <w:t xml:space="preserve">link definition without </w:t>
+      </w:r>
+      <w:r>
+        <w:rPr>
+          <w:lang w:val="en-US"/>
+        </w:rPr>
+        <w:t xml:space="preserve">@contextXP), </w:t>
       </w:r>
       <w:r>
         <w:rPr>
@@ -23266,36 +23270,71 @@
     <w:p>
       <w:pPr>
         <w:pStyle w:val="Heading3"/>
-        <w:rPr>
-          <w:lang w:val="en-US"/>
-        </w:rPr>
-      </w:pPr>
-    </w:p>
-    <w:p>
-      <w:pPr>
-        <w:pStyle w:val="Heading3"/>
-        <w:rPr>
-          <w:lang w:val="en-US"/>
-        </w:rPr>
-      </w:pPr>
-      <w:r>
-        <w:rPr>
-          <w:lang w:val="en-US"/>
-        </w:rPr>
-        <w:t>A few syntax rules and patterns</w:t>
-      </w:r>
-    </w:p>
-    <w:p>
-      <w:pPr>
-        <w:rPr>
-          <w:lang w:val="en-US"/>
-        </w:rPr>
-      </w:pPr>
-      <w:r>
-        <w:rPr>
-          <w:lang w:val="en-US"/>
-        </w:rPr>
-        <w:t>Certain name suffixes signal the kind of expression represented by the attribute value:</w:t>
+        <w:spacing w:after="160"/>
+        <w:rPr>
+          <w:lang w:val="en-US"/>
+        </w:rPr>
+      </w:pPr>
+      <w:r>
+        <w:rPr>
+          <w:lang w:val="en-US"/>
+        </w:rPr>
+        <w:t>A syntax rule to remember</w:t>
+      </w:r>
+    </w:p>
+    <w:p>
+      <w:pPr>
+        <w:rPr>
+          <w:lang w:val="en-US"/>
+        </w:rPr>
+      </w:pPr>
+      <w:r>
+        <w:rPr>
+          <w:lang w:val="en-US"/>
+        </w:rPr>
+        <w:t xml:space="preserve">The Greenfox language supports several expression languages, and in some cases a particular detail can be expressed </w:t>
+      </w:r>
+      <w:r>
+        <w:rPr>
+          <w:lang w:val="en-US"/>
+        </w:rPr>
+        <w:t xml:space="preserve">in alternative ways, </w:t>
+      </w:r>
+      <w:r>
+        <w:rPr>
+          <w:lang w:val="en-US"/>
+        </w:rPr>
+        <w:t xml:space="preserve">using different languages. </w:t>
+      </w:r>
+      <w:r>
+        <w:rPr>
+          <w:lang w:val="en-US"/>
+        </w:rPr>
+        <w:t>For example, t</w:t>
+      </w:r>
+      <w:r>
+        <w:rPr>
+          <w:lang w:val="en-US"/>
+        </w:rPr>
+        <w:t xml:space="preserve">he expression underlying a Value constraint may be expressed as an XPath expression (@exprXP), as a node path expression (@exprNP) or as a pair of filter and mapper using node pair expressions (@filterNP, @mapNP). </w:t>
+      </w:r>
+      <w:r>
+        <w:rPr>
+          <w:lang w:val="en-US"/>
+        </w:rPr>
+        <w:t>A simple naming rule should help you avoid confusion</w:t>
+      </w:r>
+      <w:r>
+        <w:rPr>
+          <w:lang w:val="en-US"/>
+        </w:rPr>
+        <w:t>: attributes expecting an expression have a name suffix indicating the expression language</w:t>
+      </w:r>
+      <w:r>
+        <w:rPr>
+          <w:lang w:val="en-US"/>
+        </w:rPr>
+        <w:t>:</w:t>
       </w:r>
     </w:p>
     <w:p>
@@ -23313,7 +23352,19 @@
         <w:rPr>
           <w:lang w:val="en-US"/>
         </w:rPr>
-        <w:t>suffix XP – value is an XPath expression</w:t>
+        <w:t xml:space="preserve">suffix XP </w:t>
+      </w:r>
+      <w:r>
+        <w:rPr>
+          <w:lang w:val="en-US"/>
+        </w:rPr>
+        <w:tab/>
+      </w:r>
+      <w:r>
+        <w:rPr>
+          <w:lang w:val="en-US"/>
+        </w:rPr>
+        <w:t>– value is an XPath expression</w:t>
       </w:r>
     </w:p>
     <w:p>
@@ -23331,7 +23382,19 @@
         <w:rPr>
           <w:lang w:val="en-US"/>
         </w:rPr>
-        <w:t>suffix FOX – value is a Foxpath expression</w:t>
+        <w:t xml:space="preserve">suffix FOX </w:t>
+      </w:r>
+      <w:r>
+        <w:rPr>
+          <w:lang w:val="en-US"/>
+        </w:rPr>
+        <w:tab/>
+      </w:r>
+      <w:r>
+        <w:rPr>
+          <w:lang w:val="en-US"/>
+        </w:rPr>
+        <w:t>– value is a Foxpath expression</w:t>
       </w:r>
     </w:p>
     <w:p>
@@ -23349,7 +23412,19 @@
         <w:rPr>
           <w:lang w:val="en-US"/>
         </w:rPr>
-        <w:t>suffix LP – value is a Linepath expression</w:t>
+        <w:t xml:space="preserve">suffix LP </w:t>
+      </w:r>
+      <w:r>
+        <w:rPr>
+          <w:lang w:val="en-US"/>
+        </w:rPr>
+        <w:tab/>
+      </w:r>
+      <w:r>
+        <w:rPr>
+          <w:lang w:val="en-US"/>
+        </w:rPr>
+        <w:t>– value is a Linepath expression</w:t>
       </w:r>
     </w:p>
     <w:p>
@@ -23367,7 +23442,32 @@
         <w:rPr>
           <w:lang w:val="en-US"/>
         </w:rPr>
-        <w:t>suffix NP – value is a node path expression</w:t>
+        <w:t xml:space="preserve">suffix NP </w:t>
+      </w:r>
+      <w:r>
+        <w:rPr>
+          <w:lang w:val="en-US"/>
+        </w:rPr>
+        <w:tab/>
+      </w:r>
+      <w:r>
+        <w:rPr>
+          <w:lang w:val="en-US"/>
+        </w:rPr>
+        <w:t>– value is a node path expression</w:t>
+      </w:r>
+    </w:p>
+    <w:p>
+      <w:pPr>
+        <w:rPr>
+          <w:lang w:val="en-US"/>
+        </w:rPr>
+      </w:pPr>
+      <w:r>
+        <w:rPr>
+          <w:lang w:val="en-US"/>
+        </w:rPr>
+        <w:t>The following table lists for each attribute name suffix the names of all attributes.</w:t>
       </w:r>
     </w:p>
     <w:tbl>
@@ -23377,42 +23477,52 @@
         <w:tblLook w:val="04A0" w:firstRow="1" w:lastRow="0" w:firstColumn="1" w:lastColumn="0" w:noHBand="0" w:noVBand="1"/>
       </w:tblPr>
       <w:tblGrid>
-        <w:gridCol w:w="1856"/>
-        <w:gridCol w:w="1979"/>
-        <w:gridCol w:w="1965"/>
-        <w:gridCol w:w="3262"/>
+        <w:gridCol w:w="1696"/>
+        <w:gridCol w:w="3261"/>
+        <w:gridCol w:w="4105"/>
       </w:tblGrid>
       <w:tr>
         <w:tc>
           <w:tcPr>
-            <w:tcW w:w="1856" w:type="dxa"/>
-          </w:tcPr>
-          <w:p>
-            <w:pPr>
-              <w:rPr>
-                <w:lang w:val="en-US"/>
-              </w:rPr>
-            </w:pPr>
-            <w:r>
-              <w:rPr>
-                <w:lang w:val="en-US"/>
-              </w:rPr>
-              <w:t>Suffix</w:t>
-            </w:r>
-          </w:p>
-        </w:tc>
-        <w:tc>
-          <w:tcPr>
-            <w:tcW w:w="1979" w:type="dxa"/>
-          </w:tcPr>
-          <w:p>
-            <w:pPr>
-              <w:rPr>
-                <w:lang w:val="en-US"/>
-              </w:rPr>
-            </w:pPr>
-            <w:r>
-              <w:rPr>
+            <w:tcW w:w="1696" w:type="dxa"/>
+          </w:tcPr>
+          <w:p>
+            <w:pPr>
+              <w:rPr>
+                <w:b/>
+                <w:lang w:val="en-US"/>
+              </w:rPr>
+            </w:pPr>
+            <w:r>
+              <w:rPr>
+                <w:b/>
+                <w:lang w:val="en-US"/>
+              </w:rPr>
+              <w:t>Attribute name s</w:t>
+            </w:r>
+            <w:r>
+              <w:rPr>
+                <w:b/>
+                <w:lang w:val="en-US"/>
+              </w:rPr>
+              <w:t>uffix</w:t>
+            </w:r>
+          </w:p>
+        </w:tc>
+        <w:tc>
+          <w:tcPr>
+            <w:tcW w:w="3261" w:type="dxa"/>
+          </w:tcPr>
+          <w:p>
+            <w:pPr>
+              <w:rPr>
+                <w:b/>
+                <w:lang w:val="en-US"/>
+              </w:rPr>
+            </w:pPr>
+            <w:r>
+              <w:rPr>
+                <w:b/>
                 <w:lang w:val="en-US"/>
               </w:rPr>
               <w:t>Meaning</w:t>
@@ -23421,37 +23531,21 @@
         </w:tc>
         <w:tc>
           <w:tcPr>
-            <w:tcW w:w="1965" w:type="dxa"/>
-          </w:tcPr>
-          <w:p>
-            <w:pPr>
-              <w:rPr>
-                <w:lang w:val="en-US"/>
-              </w:rPr>
-            </w:pPr>
-            <w:r>
-              <w:rPr>
-                <w:lang w:val="en-US"/>
-              </w:rPr>
-              <w:t>Examples</w:t>
-            </w:r>
-          </w:p>
-        </w:tc>
-        <w:tc>
-          <w:tcPr>
-            <w:tcW w:w="3262" w:type="dxa"/>
-          </w:tcPr>
-          <w:p>
-            <w:pPr>
-              <w:rPr>
-                <w:lang w:val="en-US"/>
-              </w:rPr>
-            </w:pPr>
-            <w:r>
-              <w:rPr>
-                <w:lang w:val="en-US"/>
-              </w:rPr>
-              <w:t>Meaning</w:t>
+            <w:tcW w:w="4105" w:type="dxa"/>
+          </w:tcPr>
+          <w:p>
+            <w:pPr>
+              <w:rPr>
+                <w:b/>
+                <w:lang w:val="en-US"/>
+              </w:rPr>
+            </w:pPr>
+            <w:r>
+              <w:rPr>
+                <w:b/>
+                <w:lang w:val="en-US"/>
+              </w:rPr>
+              <w:t>Attribute names</w:t>
             </w:r>
           </w:p>
         </w:tc>
@@ -23459,7 +23553,7 @@
       <w:tr>
         <w:tc>
           <w:tcPr>
-            <w:tcW w:w="1856" w:type="dxa"/>
+            <w:tcW w:w="1696" w:type="dxa"/>
           </w:tcPr>
           <w:p>
             <w:pPr>
@@ -23477,7 +23571,7 @@
         </w:tc>
         <w:tc>
           <w:tcPr>
-            <w:tcW w:w="1979" w:type="dxa"/>
+            <w:tcW w:w="3261" w:type="dxa"/>
           </w:tcPr>
           <w:p>
             <w:pPr>
@@ -23495,14 +23589,51 @@
         </w:tc>
         <w:tc>
           <w:tcPr>
-            <w:tcW w:w="1965" w:type="dxa"/>
-          </w:tcPr>
-          <w:p>
-            <w:pPr>
-              <w:rPr>
-                <w:lang w:val="en-US"/>
-              </w:rPr>
-            </w:pPr>
+            <w:tcW w:w="4105" w:type="dxa"/>
+          </w:tcPr>
+          <w:p>
+            <w:pPr>
+              <w:rPr>
+                <w:lang w:val="en-US"/>
+              </w:rPr>
+            </w:pPr>
+            <w:r>
+              <w:rPr>
+                <w:lang w:val="en-US"/>
+              </w:rPr>
+              <w:t>contextXP</w:t>
+            </w:r>
+          </w:p>
+          <w:p>
+            <w:pPr>
+              <w:rPr>
+                <w:lang w:val="en-US"/>
+              </w:rPr>
+            </w:pPr>
+            <w:r>
+              <w:rPr>
+                <w:lang w:val="en-US"/>
+              </w:rPr>
+              <w:t>expr1XP</w:t>
+            </w:r>
+            <w:r>
+              <w:rPr>
+                <w:lang w:val="en-US"/>
+              </w:rPr>
+              <w:t xml:space="preserve">, </w:t>
+            </w:r>
+            <w:r>
+              <w:rPr>
+                <w:lang w:val="en-US"/>
+              </w:rPr>
+              <w:t>expr2XP</w:t>
+            </w:r>
+            <w:r>
+              <w:rPr>
+                <w:lang w:val="en-US"/>
+              </w:rPr>
+              <w:t xml:space="preserve">, </w:t>
+            </w:r>
             <w:r>
               <w:rPr>
                 <w:lang w:val="en-US"/>
@@ -23510,22 +23641,82 @@
               <w:t>exprXP</w:t>
             </w:r>
           </w:p>
-        </w:tc>
-        <w:tc>
-          <w:tcPr>
-            <w:tcW w:w="3262" w:type="dxa"/>
-          </w:tcPr>
-          <w:p>
-            <w:pPr>
-              <w:rPr>
-                <w:lang w:val="en-US"/>
-              </w:rPr>
-            </w:pPr>
-            <w:r>
-              <w:rPr>
-                <w:lang w:val="en-US"/>
-              </w:rPr>
-              <w:t>Expression used by a Value constraint</w:t>
+          <w:p>
+            <w:pPr>
+              <w:rPr>
+                <w:lang w:val="en-US"/>
+              </w:rPr>
+            </w:pPr>
+            <w:r>
+              <w:rPr>
+                <w:lang w:val="en-US"/>
+              </w:rPr>
+              <w:t>hrefXP</w:t>
+            </w:r>
+          </w:p>
+          <w:p>
+            <w:pPr>
+              <w:rPr>
+                <w:lang w:val="en-US"/>
+              </w:rPr>
+            </w:pPr>
+            <w:r>
+              <w:rPr>
+                <w:lang w:val="en-US"/>
+              </w:rPr>
+              <w:t>ifXP</w:t>
+            </w:r>
+          </w:p>
+          <w:p>
+            <w:pPr>
+              <w:rPr>
+                <w:lang w:val="en-US"/>
+              </w:rPr>
+            </w:pPr>
+            <w:r>
+              <w:rPr>
+                <w:lang w:val="en-US"/>
+              </w:rPr>
+              <w:t>itemXP</w:t>
+            </w:r>
+          </w:p>
+          <w:p>
+            <w:pPr>
+              <w:rPr>
+                <w:lang w:val="en-US"/>
+              </w:rPr>
+            </w:pPr>
+            <w:r>
+              <w:rPr>
+                <w:lang w:val="en-US"/>
+              </w:rPr>
+              <w:t>targetXP</w:t>
+            </w:r>
+          </w:p>
+          <w:p>
+            <w:pPr>
+              <w:rPr>
+                <w:lang w:val="en-US"/>
+              </w:rPr>
+            </w:pPr>
+            <w:r>
+              <w:rPr>
+                <w:lang w:val="en-US"/>
+              </w:rPr>
+              <w:t>uriXP</w:t>
+            </w:r>
+          </w:p>
+          <w:p>
+            <w:pPr>
+              <w:rPr>
+                <w:lang w:val="en-US"/>
+              </w:rPr>
+            </w:pPr>
+            <w:r>
+              <w:rPr>
+                <w:lang w:val="en-US"/>
+              </w:rPr>
+              <w:t>valueXP</w:t>
             </w:r>
           </w:p>
         </w:tc>
@@ -23533,67 +23724,131 @@
       <w:tr>
         <w:tc>
           <w:tcPr>
-            <w:tcW w:w="1856" w:type="dxa"/>
-          </w:tcPr>
-          <w:p>
-            <w:pPr>
-              <w:rPr>
-                <w:lang w:val="en-US"/>
-              </w:rPr>
-            </w:pPr>
-          </w:p>
-        </w:tc>
-        <w:tc>
-          <w:tcPr>
-            <w:tcW w:w="1979" w:type="dxa"/>
-          </w:tcPr>
-          <w:p>
-            <w:pPr>
-              <w:rPr>
-                <w:lang w:val="en-US"/>
-              </w:rPr>
-            </w:pPr>
-          </w:p>
-        </w:tc>
-        <w:tc>
-          <w:tcPr>
-            <w:tcW w:w="1965" w:type="dxa"/>
-          </w:tcPr>
-          <w:p>
-            <w:pPr>
-              <w:rPr>
-                <w:lang w:val="en-US"/>
-              </w:rPr>
-            </w:pPr>
-            <w:r>
-              <w:rPr>
-                <w:lang w:val="en-US"/>
-              </w:rPr>
-              <w:t>e</w:t>
-            </w:r>
-            <w:r>
-              <w:rPr>
-                <w:lang w:val="en-US"/>
-              </w:rPr>
-              <w:t>xpr1XP</w:t>
-            </w:r>
-          </w:p>
-        </w:tc>
-        <w:tc>
-          <w:tcPr>
-            <w:tcW w:w="3262" w:type="dxa"/>
-          </w:tcPr>
-          <w:p>
-            <w:pPr>
-              <w:rPr>
-                <w:lang w:val="en-US"/>
-              </w:rPr>
-            </w:pPr>
-            <w:r>
-              <w:rPr>
-                <w:lang w:val="en-US"/>
-              </w:rPr>
-              <w:t>Expression used by a (Value|Foxvalue)(Pair|Compared) constraint</w:t>
+            <w:tcW w:w="1696" w:type="dxa"/>
+          </w:tcPr>
+          <w:p>
+            <w:pPr>
+              <w:rPr>
+                <w:lang w:val="en-US"/>
+              </w:rPr>
+            </w:pPr>
+            <w:r>
+              <w:rPr>
+                <w:lang w:val="en-US"/>
+              </w:rPr>
+              <w:t>FOX</w:t>
+            </w:r>
+          </w:p>
+        </w:tc>
+        <w:tc>
+          <w:tcPr>
+            <w:tcW w:w="3261" w:type="dxa"/>
+          </w:tcPr>
+          <w:p>
+            <w:pPr>
+              <w:rPr>
+                <w:lang w:val="en-US"/>
+              </w:rPr>
+            </w:pPr>
+            <w:r>
+              <w:rPr>
+                <w:lang w:val="en-US"/>
+              </w:rPr>
+              <w:t>Value is a Foxpath expression</w:t>
+            </w:r>
+          </w:p>
+        </w:tc>
+        <w:tc>
+          <w:tcPr>
+            <w:tcW w:w="4105" w:type="dxa"/>
+          </w:tcPr>
+          <w:p>
+            <w:pPr>
+              <w:rPr>
+                <w:lang w:val="en-US"/>
+              </w:rPr>
+            </w:pPr>
+            <w:r>
+              <w:rPr>
+                <w:lang w:val="en-US"/>
+              </w:rPr>
+              <w:t>expr1FOX</w:t>
+            </w:r>
+            <w:r>
+              <w:rPr>
+                <w:lang w:val="en-US"/>
+              </w:rPr>
+              <w:t xml:space="preserve">, </w:t>
+            </w:r>
+            <w:r>
+              <w:rPr>
+                <w:lang w:val="en-US"/>
+              </w:rPr>
+              <w:t>expr2FOX</w:t>
+            </w:r>
+            <w:r>
+              <w:rPr>
+                <w:lang w:val="en-US"/>
+              </w:rPr>
+              <w:t xml:space="preserve">, </w:t>
+            </w:r>
+            <w:r>
+              <w:rPr>
+                <w:lang w:val="en-US"/>
+              </w:rPr>
+              <w:t>exprFOX</w:t>
+            </w:r>
+          </w:p>
+          <w:p>
+            <w:pPr>
+              <w:rPr>
+                <w:lang w:val="en-US"/>
+              </w:rPr>
+            </w:pPr>
+            <w:r>
+              <w:rPr>
+                <w:lang w:val="en-US"/>
+              </w:rPr>
+              <w:t>reflector1FOX</w:t>
+            </w:r>
+            <w:r>
+              <w:rPr>
+                <w:lang w:val="en-US"/>
+              </w:rPr>
+              <w:t xml:space="preserve">, </w:t>
+            </w:r>
+            <w:r>
+              <w:rPr>
+                <w:lang w:val="en-US"/>
+              </w:rPr>
+              <w:t>reflector2FOX</w:t>
+            </w:r>
+          </w:p>
+          <w:p>
+            <w:pPr>
+              <w:rPr>
+                <w:lang w:val="en-US"/>
+              </w:rPr>
+            </w:pPr>
+            <w:r>
+              <w:rPr>
+                <w:lang w:val="en-US"/>
+              </w:rPr>
+              <w:lastRenderedPageBreak/>
+              <w:t>valueFOX</w:t>
+            </w:r>
+          </w:p>
+          <w:p>
+            <w:pPr>
+              <w:rPr>
+                <w:lang w:val="en-US"/>
+              </w:rPr>
+            </w:pPr>
+            <w:r>
+              <w:rPr>
+                <w:lang w:val="en-US"/>
+              </w:rPr>
+              <w:t>xsdFOX</w:t>
             </w:r>
           </w:p>
         </w:tc>
@@ -23601,31 +23856,44 @@
       <w:tr>
         <w:tc>
           <w:tcPr>
-            <w:tcW w:w="1856" w:type="dxa"/>
-          </w:tcPr>
-          <w:p>
-            <w:pPr>
-              <w:rPr>
-                <w:lang w:val="en-US"/>
-              </w:rPr>
-            </w:pPr>
-          </w:p>
-        </w:tc>
-        <w:tc>
-          <w:tcPr>
-            <w:tcW w:w="1979" w:type="dxa"/>
-          </w:tcPr>
-          <w:p>
-            <w:pPr>
-              <w:rPr>
-                <w:lang w:val="en-US"/>
-              </w:rPr>
-            </w:pPr>
-          </w:p>
-        </w:tc>
-        <w:tc>
-          <w:tcPr>
-            <w:tcW w:w="1965" w:type="dxa"/>
+            <w:tcW w:w="1696" w:type="dxa"/>
+          </w:tcPr>
+          <w:p>
+            <w:pPr>
+              <w:rPr>
+                <w:lang w:val="en-US"/>
+              </w:rPr>
+            </w:pPr>
+            <w:r>
+              <w:rPr>
+                <w:lang w:val="en-US"/>
+              </w:rPr>
+              <w:lastRenderedPageBreak/>
+              <w:t>LP</w:t>
+            </w:r>
+          </w:p>
+        </w:tc>
+        <w:tc>
+          <w:tcPr>
+            <w:tcW w:w="3261" w:type="dxa"/>
+          </w:tcPr>
+          <w:p>
+            <w:pPr>
+              <w:rPr>
+                <w:lang w:val="en-US"/>
+              </w:rPr>
+            </w:pPr>
+            <w:r>
+              <w:rPr>
+                <w:lang w:val="en-US"/>
+              </w:rPr>
+              <w:t>Value is a Linepath expression</w:t>
+            </w:r>
+          </w:p>
+        </w:tc>
+        <w:tc>
+          <w:tcPr>
+            <w:tcW w:w="4105" w:type="dxa"/>
           </w:tcPr>
           <w:p>
             <w:pPr>
@@ -23643,25 +23911,111 @@
               <w:rPr>
                 <w:lang w:val="en-US"/>
               </w:rPr>
-              <w:t>xpr2XP</w:t>
-            </w:r>
-          </w:p>
-        </w:tc>
-        <w:tc>
-          <w:tcPr>
-            <w:tcW w:w="3262" w:type="dxa"/>
-          </w:tcPr>
-          <w:p>
-            <w:pPr>
-              <w:rPr>
-                <w:lang w:val="en-US"/>
-              </w:rPr>
-            </w:pPr>
-            <w:r>
-              <w:rPr>
-                <w:lang w:val="en-US"/>
-              </w:rPr>
-              <w:t>Expression used by a (Value|Foxvalue)(Pair|Compared) constraint</w:t>
+              <w:t>xpr1LP</w:t>
+            </w:r>
+            <w:r>
+              <w:rPr>
+                <w:lang w:val="en-US"/>
+              </w:rPr>
+              <w:t xml:space="preserve">, </w:t>
+            </w:r>
+            <w:r>
+              <w:rPr>
+                <w:lang w:val="en-US"/>
+              </w:rPr>
+              <w:t>e</w:t>
+            </w:r>
+            <w:r>
+              <w:rPr>
+                <w:lang w:val="en-US"/>
+              </w:rPr>
+              <w:t>xpr2LP</w:t>
+            </w:r>
+            <w:r>
+              <w:rPr>
+                <w:lang w:val="en-US"/>
+              </w:rPr>
+              <w:t xml:space="preserve">, </w:t>
+            </w:r>
+            <w:r>
+              <w:rPr>
+                <w:lang w:val="en-US"/>
+              </w:rPr>
+              <w:t>exprLP</w:t>
+            </w:r>
+          </w:p>
+          <w:p>
+            <w:pPr>
+              <w:rPr>
+                <w:lang w:val="en-US"/>
+              </w:rPr>
+            </w:pPr>
+            <w:r>
+              <w:rPr>
+                <w:lang w:val="en-US"/>
+              </w:rPr>
+              <w:t>filter1LP</w:t>
+            </w:r>
+            <w:r>
+              <w:rPr>
+                <w:lang w:val="en-US"/>
+              </w:rPr>
+              <w:t xml:space="preserve">, </w:t>
+            </w:r>
+            <w:r>
+              <w:rPr>
+                <w:lang w:val="en-US"/>
+              </w:rPr>
+              <w:t>filter2LP</w:t>
+            </w:r>
+            <w:r>
+              <w:rPr>
+                <w:lang w:val="en-US"/>
+              </w:rPr>
+              <w:t xml:space="preserve">, </w:t>
+            </w:r>
+            <w:r>
+              <w:rPr>
+                <w:lang w:val="en-US"/>
+              </w:rPr>
+              <w:t>filterLP</w:t>
+            </w:r>
+          </w:p>
+          <w:p>
+            <w:pPr>
+              <w:rPr>
+                <w:lang w:val="en-US"/>
+              </w:rPr>
+            </w:pPr>
+            <w:r>
+              <w:rPr>
+                <w:lang w:val="en-US"/>
+              </w:rPr>
+              <w:t>map1LP</w:t>
+            </w:r>
+            <w:r>
+              <w:rPr>
+                <w:lang w:val="en-US"/>
+              </w:rPr>
+              <w:t xml:space="preserve">, </w:t>
+            </w:r>
+            <w:r>
+              <w:rPr>
+                <w:lang w:val="en-US"/>
+              </w:rPr>
+              <w:t>map2LP</w:t>
+            </w:r>
+            <w:r>
+              <w:rPr>
+                <w:lang w:val="en-US"/>
+              </w:rPr>
+              <w:t xml:space="preserve">, </w:t>
+            </w:r>
+            <w:r>
+              <w:rPr>
+                <w:lang w:val="en-US"/>
+              </w:rPr>
+              <w:t>mapLP</w:t>
             </w:r>
           </w:p>
         </w:tc>
@@ -23669,867 +24023,62 @@
       <w:tr>
         <w:tc>
           <w:tcPr>
-            <w:tcW w:w="1856" w:type="dxa"/>
-          </w:tcPr>
-          <w:p>
-            <w:pPr>
-              <w:rPr>
-                <w:lang w:val="en-US"/>
-              </w:rPr>
-            </w:pPr>
-          </w:p>
-        </w:tc>
-        <w:tc>
-          <w:tcPr>
-            <w:tcW w:w="1979" w:type="dxa"/>
-          </w:tcPr>
-          <w:p>
-            <w:pPr>
-              <w:rPr>
-                <w:lang w:val="en-US"/>
-              </w:rPr>
-            </w:pPr>
-          </w:p>
-        </w:tc>
-        <w:tc>
-          <w:tcPr>
-            <w:tcW w:w="1965" w:type="dxa"/>
-          </w:tcPr>
-          <w:p>
-            <w:pPr>
-              <w:rPr>
-                <w:lang w:val="en-US"/>
-              </w:rPr>
-            </w:pPr>
-            <w:r>
-              <w:rPr>
-                <w:lang w:val="en-US"/>
-              </w:rPr>
-              <w:t>contextXP</w:t>
-            </w:r>
-          </w:p>
-        </w:tc>
-        <w:tc>
-          <w:tcPr>
-            <w:tcW w:w="3262" w:type="dxa"/>
-          </w:tcPr>
-          <w:p>
-            <w:pPr>
-              <w:rPr>
-                <w:lang w:val="en-US"/>
-              </w:rPr>
-            </w:pPr>
-            <w:r>
-              <w:rPr>
-                <w:lang w:val="en-US"/>
-              </w:rPr>
-              <w:t>Part of a link definition – selects the link context items</w:t>
-            </w:r>
-          </w:p>
-        </w:tc>
-      </w:tr>
-      <w:tr>
-        <w:tc>
-          <w:tcPr>
-            <w:tcW w:w="1856" w:type="dxa"/>
-          </w:tcPr>
-          <w:p>
-            <w:pPr>
-              <w:rPr>
-                <w:lang w:val="en-US"/>
-              </w:rPr>
-            </w:pPr>
-          </w:p>
-        </w:tc>
-        <w:tc>
-          <w:tcPr>
-            <w:tcW w:w="1979" w:type="dxa"/>
-          </w:tcPr>
-          <w:p>
-            <w:pPr>
-              <w:rPr>
-                <w:lang w:val="en-US"/>
-              </w:rPr>
-            </w:pPr>
-          </w:p>
-        </w:tc>
-        <w:tc>
-          <w:tcPr>
-            <w:tcW w:w="1965" w:type="dxa"/>
-          </w:tcPr>
-          <w:p>
-            <w:pPr>
-              <w:rPr>
-                <w:lang w:val="en-US"/>
-              </w:rPr>
-            </w:pPr>
-            <w:r>
-              <w:rPr>
-                <w:lang w:val="en-US"/>
-              </w:rPr>
-              <w:t>targetXP</w:t>
-            </w:r>
-          </w:p>
-        </w:tc>
-        <w:tc>
-          <w:tcPr>
-            <w:tcW w:w="3262" w:type="dxa"/>
-          </w:tcPr>
-          <w:p>
-            <w:pPr>
-              <w:rPr>
-                <w:lang w:val="en-US"/>
-              </w:rPr>
-            </w:pPr>
-            <w:r>
-              <w:rPr>
-                <w:lang w:val="en-US"/>
-              </w:rPr>
-              <w:t>Part of a link definition – selects the link target nodes</w:t>
-            </w:r>
-          </w:p>
-        </w:tc>
-      </w:tr>
-      <w:tr>
-        <w:tc>
-          <w:tcPr>
-            <w:tcW w:w="1856" w:type="dxa"/>
-          </w:tcPr>
-          <w:p>
-            <w:pPr>
-              <w:rPr>
-                <w:lang w:val="en-US"/>
-              </w:rPr>
-            </w:pPr>
-          </w:p>
-        </w:tc>
-        <w:tc>
-          <w:tcPr>
-            <w:tcW w:w="1979" w:type="dxa"/>
-          </w:tcPr>
-          <w:p>
-            <w:pPr>
-              <w:rPr>
-                <w:lang w:val="en-US"/>
-              </w:rPr>
-            </w:pPr>
-          </w:p>
-        </w:tc>
-        <w:tc>
-          <w:tcPr>
-            <w:tcW w:w="1965" w:type="dxa"/>
-          </w:tcPr>
-          <w:p>
-            <w:pPr>
-              <w:rPr>
-                <w:lang w:val="en-US"/>
-              </w:rPr>
-            </w:pPr>
-            <w:r>
-              <w:rPr>
-                <w:lang w:val="en-US"/>
-              </w:rPr>
-              <w:t>hrefXP</w:t>
-            </w:r>
-          </w:p>
-        </w:tc>
-        <w:tc>
-          <w:tcPr>
-            <w:tcW w:w="3262" w:type="dxa"/>
-          </w:tcPr>
-          <w:p>
-            <w:pPr>
-              <w:rPr>
-                <w:lang w:val="en-US"/>
-              </w:rPr>
-            </w:pPr>
-            <w:r>
-              <w:rPr>
-                <w:lang w:val="en-US"/>
-              </w:rPr>
-              <w:t>Part of a link definition – selects the nodes containing URI values</w:t>
-            </w:r>
-          </w:p>
-        </w:tc>
-      </w:tr>
-      <w:tr>
-        <w:tc>
-          <w:tcPr>
-            <w:tcW w:w="1856" w:type="dxa"/>
-          </w:tcPr>
-          <w:p>
-            <w:pPr>
-              <w:rPr>
-                <w:lang w:val="en-US"/>
-              </w:rPr>
-            </w:pPr>
-          </w:p>
-        </w:tc>
-        <w:tc>
-          <w:tcPr>
-            <w:tcW w:w="1979" w:type="dxa"/>
-          </w:tcPr>
-          <w:p>
-            <w:pPr>
-              <w:rPr>
-                <w:lang w:val="en-US"/>
-              </w:rPr>
-            </w:pPr>
-          </w:p>
-        </w:tc>
-        <w:tc>
-          <w:tcPr>
-            <w:tcW w:w="1965" w:type="dxa"/>
-          </w:tcPr>
-          <w:p>
-            <w:pPr>
-              <w:rPr>
-                <w:lang w:val="en-US"/>
-              </w:rPr>
-            </w:pPr>
-            <w:r>
-              <w:rPr>
-                <w:lang w:val="en-US"/>
-              </w:rPr>
-              <w:t>uriXP</w:t>
-            </w:r>
-          </w:p>
-        </w:tc>
-        <w:tc>
-          <w:tcPr>
-            <w:tcW w:w="3262" w:type="dxa"/>
-          </w:tcPr>
-          <w:p>
-            <w:pPr>
-              <w:rPr>
-                <w:lang w:val="en-US"/>
-              </w:rPr>
-            </w:pPr>
-            <w:r>
-              <w:rPr>
-                <w:lang w:val="en-US"/>
-              </w:rPr>
-              <w:t>Part of a link definition – constructs URI values</w:t>
-            </w:r>
-          </w:p>
-        </w:tc>
-      </w:tr>
-      <w:tr>
-        <w:tc>
-          <w:tcPr>
-            <w:tcW w:w="1856" w:type="dxa"/>
-          </w:tcPr>
-          <w:p>
-            <w:pPr>
-              <w:rPr>
-                <w:lang w:val="en-US"/>
-              </w:rPr>
-            </w:pPr>
-          </w:p>
-        </w:tc>
-        <w:tc>
-          <w:tcPr>
-            <w:tcW w:w="1979" w:type="dxa"/>
-          </w:tcPr>
-          <w:p>
-            <w:pPr>
-              <w:rPr>
-                <w:lang w:val="en-US"/>
-              </w:rPr>
-            </w:pPr>
-          </w:p>
-        </w:tc>
-        <w:tc>
-          <w:tcPr>
-            <w:tcW w:w="1965" w:type="dxa"/>
-          </w:tcPr>
-          <w:p>
-            <w:pPr>
-              <w:rPr>
-                <w:lang w:val="en-US"/>
-              </w:rPr>
-            </w:pPr>
-            <w:r>
-              <w:rPr>
-                <w:lang w:val="en-US"/>
-              </w:rPr>
-              <w:t>valueXP</w:t>
-            </w:r>
-          </w:p>
-        </w:tc>
-        <w:tc>
-          <w:tcPr>
-            <w:tcW w:w="3262" w:type="dxa"/>
-          </w:tcPr>
-          <w:p>
-            <w:pPr>
-              <w:rPr>
-                <w:lang w:val="en-US"/>
-              </w:rPr>
-            </w:pPr>
-            <w:r>
-              <w:rPr>
-                <w:lang w:val="en-US"/>
-              </w:rPr>
-              <w:t>Part of a link definition – constructs the value of a template variable</w:t>
-            </w:r>
-          </w:p>
-        </w:tc>
-      </w:tr>
-      <w:tr>
-        <w:tc>
-          <w:tcPr>
-            <w:tcW w:w="1856" w:type="dxa"/>
-          </w:tcPr>
-          <w:p>
-            <w:pPr>
-              <w:rPr>
-                <w:lang w:val="en-US"/>
-              </w:rPr>
-            </w:pPr>
-          </w:p>
-        </w:tc>
-        <w:tc>
-          <w:tcPr>
-            <w:tcW w:w="1979" w:type="dxa"/>
-          </w:tcPr>
-          <w:p>
-            <w:pPr>
-              <w:rPr>
-                <w:lang w:val="en-US"/>
-              </w:rPr>
-            </w:pPr>
-          </w:p>
-        </w:tc>
-        <w:tc>
-          <w:tcPr>
-            <w:tcW w:w="1965" w:type="dxa"/>
-          </w:tcPr>
-          <w:p>
-            <w:pPr>
-              <w:rPr>
-                <w:lang w:val="en-US"/>
-              </w:rPr>
-            </w:pPr>
-            <w:r>
-              <w:rPr>
-                <w:lang w:val="en-US"/>
-              </w:rPr>
-              <w:t>itemXP</w:t>
-            </w:r>
-          </w:p>
-        </w:tc>
-        <w:tc>
-          <w:tcPr>
-            <w:tcW w:w="3262" w:type="dxa"/>
-          </w:tcPr>
-          <w:p>
-            <w:pPr>
-              <w:rPr>
-                <w:lang w:val="en-US"/>
-              </w:rPr>
-            </w:pPr>
-            <w:r>
-              <w:rPr>
-                <w:lang w:val="en-US"/>
-              </w:rPr>
-              <w:t xml:space="preserve">Part of a DocSimilar constraint – </w:t>
-            </w:r>
-            <w:r>
-              <w:rPr>
-                <w:lang w:val="en-US"/>
-              </w:rPr>
-              <w:t xml:space="preserve">selects items to be modified by an item modifier </w:t>
-            </w:r>
-          </w:p>
-        </w:tc>
-      </w:tr>
-      <w:tr>
-        <w:tc>
-          <w:tcPr>
-            <w:tcW w:w="1856" w:type="dxa"/>
-          </w:tcPr>
-          <w:p>
-            <w:pPr>
-              <w:rPr>
-                <w:lang w:val="en-US"/>
-              </w:rPr>
-            </w:pPr>
-          </w:p>
-        </w:tc>
-        <w:tc>
-          <w:tcPr>
-            <w:tcW w:w="1979" w:type="dxa"/>
-          </w:tcPr>
-          <w:p>
-            <w:pPr>
-              <w:rPr>
-                <w:lang w:val="en-US"/>
-              </w:rPr>
-            </w:pPr>
-          </w:p>
-        </w:tc>
-        <w:tc>
-          <w:tcPr>
-            <w:tcW w:w="1965" w:type="dxa"/>
-          </w:tcPr>
-          <w:p>
-            <w:pPr>
-              <w:rPr>
-                <w:lang w:val="en-US"/>
-              </w:rPr>
-            </w:pPr>
-            <w:r>
-              <w:rPr>
-                <w:lang w:val="en-US"/>
-              </w:rPr>
-              <w:t>ifXP</w:t>
-            </w:r>
-          </w:p>
-        </w:tc>
-        <w:tc>
-          <w:tcPr>
-            <w:tcW w:w="3262" w:type="dxa"/>
-          </w:tcPr>
-          <w:p>
-            <w:pPr>
-              <w:rPr>
-                <w:lang w:val="en-US"/>
-              </w:rPr>
-            </w:pPr>
-            <w:r>
-              <w:rPr>
-                <w:lang w:val="en-US"/>
-              </w:rPr>
-              <w:t xml:space="preserve">Part of a DocSimilar constraint </w:t>
-            </w:r>
-            <w:r>
-              <w:rPr>
-                <w:lang w:val="en-US"/>
-              </w:rPr>
-              <w:t>–</w:t>
-            </w:r>
-            <w:r>
-              <w:rPr>
-                <w:lang w:val="en-US"/>
-              </w:rPr>
-              <w:t xml:space="preserve"> </w:t>
-            </w:r>
-            <w:r>
-              <w:rPr>
-                <w:lang w:val="en-US"/>
-              </w:rPr>
-              <w:t>decides if a modification is applied</w:t>
-            </w:r>
-          </w:p>
-        </w:tc>
-      </w:tr>
-      <w:tr>
-        <w:tc>
-          <w:tcPr>
-            <w:tcW w:w="1856" w:type="dxa"/>
-          </w:tcPr>
-          <w:p>
-            <w:pPr>
-              <w:rPr>
-                <w:lang w:val="en-US"/>
-              </w:rPr>
-            </w:pPr>
-            <w:r>
-              <w:rPr>
-                <w:lang w:val="en-US"/>
-              </w:rPr>
-              <w:t>FOX</w:t>
-            </w:r>
-          </w:p>
-        </w:tc>
-        <w:tc>
-          <w:tcPr>
-            <w:tcW w:w="1979" w:type="dxa"/>
-          </w:tcPr>
-          <w:p>
-            <w:pPr>
-              <w:rPr>
-                <w:lang w:val="en-US"/>
-              </w:rPr>
-            </w:pPr>
-            <w:r>
-              <w:rPr>
-                <w:lang w:val="en-US"/>
-              </w:rPr>
-              <w:t>Value is a Foxpath expression</w:t>
-            </w:r>
-          </w:p>
-        </w:tc>
-        <w:tc>
-          <w:tcPr>
-            <w:tcW w:w="1965" w:type="dxa"/>
-          </w:tcPr>
-          <w:p>
-            <w:pPr>
-              <w:rPr>
-                <w:lang w:val="en-US"/>
-              </w:rPr>
-            </w:pPr>
-            <w:r>
-              <w:rPr>
-                <w:lang w:val="en-US"/>
-              </w:rPr>
-              <w:t>exprFOX</w:t>
-            </w:r>
-          </w:p>
-        </w:tc>
-        <w:tc>
-          <w:tcPr>
-            <w:tcW w:w="3262" w:type="dxa"/>
-          </w:tcPr>
-          <w:p>
-            <w:pPr>
-              <w:rPr>
-                <w:lang w:val="en-US"/>
-              </w:rPr>
-            </w:pPr>
-            <w:r>
-              <w:rPr>
-                <w:lang w:val="en-US"/>
-              </w:rPr>
-              <w:t>Expression used by a Foxvalue constraint</w:t>
-            </w:r>
-          </w:p>
-        </w:tc>
-      </w:tr>
-      <w:tr>
-        <w:tc>
-          <w:tcPr>
-            <w:tcW w:w="1856" w:type="dxa"/>
-          </w:tcPr>
-          <w:p>
-            <w:pPr>
-              <w:rPr>
-                <w:lang w:val="en-US"/>
-              </w:rPr>
-            </w:pPr>
-          </w:p>
-        </w:tc>
-        <w:tc>
-          <w:tcPr>
-            <w:tcW w:w="1979" w:type="dxa"/>
-          </w:tcPr>
-          <w:p>
-            <w:pPr>
-              <w:rPr>
-                <w:lang w:val="en-US"/>
-              </w:rPr>
-            </w:pPr>
-          </w:p>
-        </w:tc>
-        <w:tc>
-          <w:tcPr>
-            <w:tcW w:w="1965" w:type="dxa"/>
-          </w:tcPr>
-          <w:p>
-            <w:pPr>
-              <w:rPr>
-                <w:lang w:val="en-US"/>
-              </w:rPr>
-            </w:pPr>
-            <w:r>
-              <w:rPr>
-                <w:lang w:val="en-US"/>
-              </w:rPr>
-              <w:t>Expr1FOX</w:t>
-            </w:r>
-          </w:p>
-        </w:tc>
-        <w:tc>
-          <w:tcPr>
-            <w:tcW w:w="3262" w:type="dxa"/>
-          </w:tcPr>
-          <w:p>
-            <w:pPr>
-              <w:rPr>
-                <w:lang w:val="en-US"/>
-              </w:rPr>
-            </w:pPr>
-            <w:r>
-              <w:rPr>
-                <w:lang w:val="en-US"/>
-              </w:rPr>
-              <w:t>Expression used by a (Value|Foxvalue)(Pair|Compared) constraint</w:t>
-            </w:r>
-          </w:p>
-        </w:tc>
-      </w:tr>
-      <w:tr>
-        <w:tc>
-          <w:tcPr>
-            <w:tcW w:w="1856" w:type="dxa"/>
-          </w:tcPr>
-          <w:p>
-            <w:pPr>
-              <w:rPr>
-                <w:lang w:val="en-US"/>
-              </w:rPr>
-            </w:pPr>
-          </w:p>
-        </w:tc>
-        <w:tc>
-          <w:tcPr>
-            <w:tcW w:w="1979" w:type="dxa"/>
-          </w:tcPr>
-          <w:p>
-            <w:pPr>
-              <w:rPr>
-                <w:lang w:val="en-US"/>
-              </w:rPr>
-            </w:pPr>
-          </w:p>
-        </w:tc>
-        <w:tc>
-          <w:tcPr>
-            <w:tcW w:w="1965" w:type="dxa"/>
-          </w:tcPr>
-          <w:p>
-            <w:pPr>
-              <w:rPr>
-                <w:lang w:val="en-US"/>
-              </w:rPr>
-            </w:pPr>
-            <w:r>
-              <w:rPr>
-                <w:lang w:val="en-US"/>
-              </w:rPr>
-              <w:t>Expr2FOX</w:t>
-            </w:r>
-          </w:p>
-        </w:tc>
-        <w:tc>
-          <w:tcPr>
-            <w:tcW w:w="3262" w:type="dxa"/>
-          </w:tcPr>
-          <w:p>
-            <w:pPr>
-              <w:rPr>
-                <w:lang w:val="en-US"/>
-              </w:rPr>
-            </w:pPr>
-            <w:r>
-              <w:rPr>
-                <w:lang w:val="en-US"/>
-              </w:rPr>
-              <w:t>Expression used by a (Value|Foxvalue)(Pair|Compared) constraint</w:t>
-            </w:r>
-          </w:p>
-        </w:tc>
-      </w:tr>
-      <w:tr>
-        <w:tc>
-          <w:tcPr>
-            <w:tcW w:w="1856" w:type="dxa"/>
-          </w:tcPr>
-          <w:p>
-            <w:pPr>
-              <w:rPr>
-                <w:lang w:val="en-US"/>
-              </w:rPr>
-            </w:pPr>
-          </w:p>
-        </w:tc>
-        <w:tc>
-          <w:tcPr>
-            <w:tcW w:w="1979" w:type="dxa"/>
-          </w:tcPr>
-          <w:p>
-            <w:pPr>
-              <w:rPr>
-                <w:lang w:val="en-US"/>
-              </w:rPr>
-            </w:pPr>
-          </w:p>
-        </w:tc>
-        <w:tc>
-          <w:tcPr>
-            <w:tcW w:w="1965" w:type="dxa"/>
-          </w:tcPr>
-          <w:p>
-            <w:pPr>
-              <w:rPr>
-                <w:lang w:val="en-US"/>
-              </w:rPr>
-            </w:pPr>
-            <w:r>
-              <w:rPr>
-                <w:lang w:val="en-US"/>
-              </w:rPr>
-              <w:t>r</w:t>
-            </w:r>
-            <w:r>
-              <w:rPr>
-                <w:lang w:val="en-US"/>
-              </w:rPr>
-              <w:t>eflector1FOX</w:t>
-            </w:r>
-          </w:p>
-        </w:tc>
-        <w:tc>
-          <w:tcPr>
-            <w:tcW w:w="3262" w:type="dxa"/>
-          </w:tcPr>
-          <w:p>
-            <w:pPr>
-              <w:rPr>
-                <w:lang w:val="en-US"/>
-              </w:rPr>
-            </w:pPr>
-            <w:r>
-              <w:rPr>
-                <w:lang w:val="en-US"/>
-              </w:rPr>
-              <w:t>Part of a link definition – navigates from the current resource to reflector 1 resource</w:t>
-            </w:r>
-          </w:p>
-        </w:tc>
-      </w:tr>
-      <w:tr>
-        <w:tc>
-          <w:tcPr>
-            <w:tcW w:w="1856" w:type="dxa"/>
-          </w:tcPr>
-          <w:p>
-            <w:pPr>
-              <w:rPr>
-                <w:lang w:val="en-US"/>
-              </w:rPr>
-            </w:pPr>
-          </w:p>
-        </w:tc>
-        <w:tc>
-          <w:tcPr>
-            <w:tcW w:w="1979" w:type="dxa"/>
-          </w:tcPr>
-          <w:p>
-            <w:pPr>
-              <w:rPr>
-                <w:lang w:val="en-US"/>
-              </w:rPr>
-            </w:pPr>
-          </w:p>
-        </w:tc>
-        <w:tc>
-          <w:tcPr>
-            <w:tcW w:w="1965" w:type="dxa"/>
-          </w:tcPr>
-          <w:p>
-            <w:pPr>
-              <w:rPr>
-                <w:lang w:val="en-US"/>
-              </w:rPr>
-            </w:pPr>
-            <w:r>
-              <w:rPr>
-                <w:lang w:val="en-US"/>
-              </w:rPr>
-              <w:t>reflector2FOX</w:t>
-            </w:r>
-          </w:p>
-        </w:tc>
-        <w:tc>
-          <w:tcPr>
-            <w:tcW w:w="3262" w:type="dxa"/>
-          </w:tcPr>
-          <w:p>
-            <w:pPr>
-              <w:rPr>
-                <w:lang w:val="en-US"/>
-              </w:rPr>
-            </w:pPr>
-            <w:r>
-              <w:rPr>
-                <w:lang w:val="en-US"/>
-              </w:rPr>
-              <w:t xml:space="preserve">Part of a link definition – navigates from </w:t>
-            </w:r>
-            <w:r>
-              <w:rPr>
-                <w:lang w:val="en-US"/>
-              </w:rPr>
-              <w:t>reflector 1 resource to reflector 2 resource</w:t>
-            </w:r>
-            <w:r>
-              <w:rPr>
-                <w:lang w:val="en-US"/>
-              </w:rPr>
-              <w:t>s</w:t>
-            </w:r>
-          </w:p>
-        </w:tc>
-      </w:tr>
-      <w:tr>
-        <w:tc>
-          <w:tcPr>
-            <w:tcW w:w="1856" w:type="dxa"/>
-          </w:tcPr>
-          <w:p>
-            <w:pPr>
-              <w:rPr>
-                <w:lang w:val="en-US"/>
-              </w:rPr>
-            </w:pPr>
-            <w:r>
-              <w:rPr>
-                <w:lang w:val="en-US"/>
-              </w:rPr>
-              <w:t>LP</w:t>
-            </w:r>
-          </w:p>
-        </w:tc>
-        <w:tc>
-          <w:tcPr>
-            <w:tcW w:w="1979" w:type="dxa"/>
-          </w:tcPr>
-          <w:p>
-            <w:pPr>
-              <w:rPr>
-                <w:lang w:val="en-US"/>
-              </w:rPr>
-            </w:pPr>
-            <w:r>
-              <w:rPr>
-                <w:lang w:val="en-US"/>
-              </w:rPr>
-              <w:t>Value isn XPath expression applied to a &lt;lines&gt; document or a &lt;line&gt; element from such a document</w:t>
-            </w:r>
-          </w:p>
-        </w:tc>
-        <w:tc>
-          <w:tcPr>
-            <w:tcW w:w="1965" w:type="dxa"/>
-          </w:tcPr>
-          <w:p>
-            <w:pPr>
-              <w:rPr>
-                <w:lang w:val="en-US"/>
-              </w:rPr>
-            </w:pPr>
-          </w:p>
-        </w:tc>
-        <w:tc>
-          <w:tcPr>
-            <w:tcW w:w="3262" w:type="dxa"/>
-          </w:tcPr>
-          <w:p>
-            <w:pPr>
-              <w:rPr>
-                <w:lang w:val="en-US"/>
-              </w:rPr>
-            </w:pPr>
+            <w:tcW w:w="1696" w:type="dxa"/>
+          </w:tcPr>
+          <w:p>
+            <w:pPr>
+              <w:rPr>
+                <w:lang w:val="en-US"/>
+              </w:rPr>
+            </w:pPr>
+            <w:r>
+              <w:rPr>
+                <w:lang w:val="en-US"/>
+              </w:rPr>
+              <w:t>NP</w:t>
+            </w:r>
+          </w:p>
+        </w:tc>
+        <w:tc>
+          <w:tcPr>
+            <w:tcW w:w="3261" w:type="dxa"/>
+          </w:tcPr>
+          <w:p>
+            <w:pPr>
+              <w:rPr>
+                <w:lang w:val="en-US"/>
+              </w:rPr>
+            </w:pPr>
+            <w:r>
+              <w:rPr>
+                <w:lang w:val="en-US"/>
+              </w:rPr>
+              <w:t>Value is a Nodepath expression</w:t>
+            </w:r>
+          </w:p>
+        </w:tc>
+        <w:tc>
+          <w:tcPr>
+            <w:tcW w:w="4105" w:type="dxa"/>
+          </w:tcPr>
+          <w:p>
+            <w:pPr>
+              <w:rPr>
+                <w:lang w:val="en-US"/>
+              </w:rPr>
+            </w:pPr>
+            <w:r>
+              <w:rPr>
+                <w:lang w:val="en-US"/>
+              </w:rPr>
+              <w:t>locNP</w:t>
+            </w:r>
           </w:p>
         </w:tc>
       </w:tr>
     </w:tbl>
     <w:p>
       <w:pPr>
-        <w:spacing w:after="0"/>
         <w:rPr>
           <w:lang w:val="en-US"/>
         </w:rPr>
@@ -25014,7 +24563,6 @@
               <w:rPr>
                 <w:lang w:val="en-US"/>
               </w:rPr>
-              <w:lastRenderedPageBreak/>
               <w:t>FileSize</w:t>
             </w:r>
           </w:p>
@@ -26679,6 +26227,630 @@
           <w:lang w:val="en-US"/>
         </w:rPr>
       </w:pPr>
+    </w:p>
+    <w:p>
+      <w:pPr>
+        <w:pStyle w:val="Heading3"/>
+        <w:spacing w:after="160"/>
+        <w:rPr>
+          <w:lang w:val="en-US"/>
+        </w:rPr>
+      </w:pPr>
+      <w:r>
+        <w:rPr>
+          <w:lang w:val="en-US"/>
+        </w:rPr>
+        <w:t xml:space="preserve">Constraint types - </w:t>
+      </w:r>
+      <w:r>
+        <w:rPr>
+          <w:lang w:val="en-US"/>
+        </w:rPr>
+        <w:t>summaries</w:t>
+      </w:r>
+    </w:p>
+    <w:p>
+      <w:pPr>
+        <w:rPr>
+          <w:lang w:val="en-US"/>
+        </w:rPr>
+      </w:pPr>
+      <w:r>
+        <w:rPr>
+          <w:lang w:val="en-US"/>
+        </w:rPr>
+        <w:t>The section offers for each constraint type a short summary.</w:t>
+      </w:r>
+    </w:p>
+    <w:p>
+      <w:pPr>
+        <w:pStyle w:val="Heading4"/>
+        <w:spacing w:after="160"/>
+        <w:rPr>
+          <w:lang w:val="en-US"/>
+        </w:rPr>
+      </w:pPr>
+      <w:r>
+        <w:rPr>
+          <w:lang w:val="en-US"/>
+        </w:rPr>
+        <w:lastRenderedPageBreak/>
+        <w:t>FileDate</w:t>
+      </w:r>
+    </w:p>
+    <w:p>
+      <w:pPr>
+        <w:rPr>
+          <w:lang w:val="en-US"/>
+        </w:rPr>
+      </w:pPr>
+      <w:r>
+        <w:rPr>
+          <w:lang w:val="en-US"/>
+        </w:rPr>
+        <w:t>bla</w:t>
+      </w:r>
+    </w:p>
+    <w:p>
+      <w:pPr>
+        <w:pStyle w:val="Heading4"/>
+        <w:spacing w:after="160"/>
+        <w:rPr>
+          <w:lang w:val="en-US"/>
+        </w:rPr>
+      </w:pPr>
+      <w:r>
+        <w:rPr>
+          <w:lang w:val="en-US"/>
+        </w:rPr>
+        <w:t>File</w:t>
+      </w:r>
+      <w:r>
+        <w:rPr>
+          <w:lang w:val="en-US"/>
+        </w:rPr>
+        <w:t>Name</w:t>
+      </w:r>
+    </w:p>
+    <w:p>
+      <w:pPr>
+        <w:rPr>
+          <w:lang w:val="en-US"/>
+        </w:rPr>
+      </w:pPr>
+      <w:r>
+        <w:rPr>
+          <w:lang w:val="en-US"/>
+        </w:rPr>
+        <w:t>bla</w:t>
+      </w:r>
+    </w:p>
+    <w:p>
+      <w:pPr>
+        <w:pStyle w:val="Heading4"/>
+        <w:spacing w:after="160"/>
+        <w:rPr>
+          <w:lang w:val="en-US"/>
+        </w:rPr>
+      </w:pPr>
+      <w:r>
+        <w:rPr>
+          <w:lang w:val="en-US"/>
+        </w:rPr>
+        <w:t>File</w:t>
+      </w:r>
+      <w:r>
+        <w:rPr>
+          <w:lang w:val="en-US"/>
+        </w:rPr>
+        <w:t>Size</w:t>
+      </w:r>
+    </w:p>
+    <w:p>
+      <w:pPr>
+        <w:rPr>
+          <w:lang w:val="en-US"/>
+        </w:rPr>
+      </w:pPr>
+      <w:r>
+        <w:rPr>
+          <w:lang w:val="en-US"/>
+        </w:rPr>
+        <w:t>bla</w:t>
+      </w:r>
+    </w:p>
+    <w:p>
+      <w:pPr>
+        <w:pStyle w:val="Heading4"/>
+        <w:spacing w:after="160"/>
+        <w:rPr>
+          <w:lang w:val="en-US"/>
+        </w:rPr>
+      </w:pPr>
+      <w:r>
+        <w:rPr>
+          <w:lang w:val="en-US"/>
+        </w:rPr>
+        <w:t>FolderContent</w:t>
+      </w:r>
+    </w:p>
+    <w:p>
+      <w:pPr>
+        <w:rPr>
+          <w:lang w:val="en-US"/>
+        </w:rPr>
+      </w:pPr>
+      <w:r>
+        <w:rPr>
+          <w:lang w:val="en-US"/>
+        </w:rPr>
+        <w:t>bla</w:t>
+      </w:r>
+    </w:p>
+    <w:p>
+      <w:pPr>
+        <w:pStyle w:val="Heading4"/>
+        <w:spacing w:after="160"/>
+        <w:rPr>
+          <w:lang w:val="en-US"/>
+        </w:rPr>
+      </w:pPr>
+      <w:r>
+        <w:rPr>
+          <w:lang w:val="en-US"/>
+        </w:rPr>
+        <w:t>Mediatype</w:t>
+      </w:r>
+    </w:p>
+    <w:p>
+      <w:pPr>
+        <w:rPr>
+          <w:lang w:val="en-US"/>
+        </w:rPr>
+      </w:pPr>
+      <w:r>
+        <w:rPr>
+          <w:lang w:val="en-US"/>
+        </w:rPr>
+        <w:t>bla</w:t>
+      </w:r>
+    </w:p>
+    <w:p>
+      <w:pPr>
+        <w:pStyle w:val="Heading4"/>
+        <w:spacing w:after="160"/>
+        <w:rPr>
+          <w:lang w:val="en-US"/>
+        </w:rPr>
+      </w:pPr>
+      <w:r>
+        <w:rPr>
+          <w:lang w:val="en-US"/>
+        </w:rPr>
+        <w:t>DocTree</w:t>
+      </w:r>
+    </w:p>
+    <w:p>
+      <w:pPr>
+        <w:rPr>
+          <w:lang w:val="en-US"/>
+        </w:rPr>
+      </w:pPr>
+      <w:r>
+        <w:rPr>
+          <w:lang w:val="en-US"/>
+        </w:rPr>
+        <w:t>bla</w:t>
+      </w:r>
+    </w:p>
+    <w:p>
+      <w:pPr>
+        <w:pStyle w:val="Heading4"/>
+        <w:spacing w:after="160"/>
+        <w:rPr>
+          <w:lang w:val="en-US"/>
+        </w:rPr>
+      </w:pPr>
+      <w:r>
+        <w:rPr>
+          <w:lang w:val="en-US"/>
+        </w:rPr>
+        <w:t>Hyperd</w:t>
+      </w:r>
+      <w:r>
+        <w:rPr>
+          <w:lang w:val="en-US"/>
+        </w:rPr>
+        <w:t>ocTree</w:t>
+      </w:r>
+    </w:p>
+    <w:p>
+      <w:pPr>
+        <w:rPr>
+          <w:lang w:val="en-US"/>
+        </w:rPr>
+      </w:pPr>
+      <w:r>
+        <w:rPr>
+          <w:lang w:val="en-US"/>
+        </w:rPr>
+        <w:t>bla</w:t>
+      </w:r>
+    </w:p>
+    <w:p>
+      <w:pPr>
+        <w:pStyle w:val="Heading4"/>
+        <w:spacing w:after="160"/>
+        <w:rPr>
+          <w:lang w:val="en-US"/>
+        </w:rPr>
+      </w:pPr>
+      <w:r>
+        <w:rPr>
+          <w:lang w:val="en-US"/>
+        </w:rPr>
+        <w:t>XsdValid</w:t>
+      </w:r>
+    </w:p>
+    <w:p>
+      <w:pPr>
+        <w:rPr>
+          <w:lang w:val="en-US"/>
+        </w:rPr>
+      </w:pPr>
+      <w:r>
+        <w:rPr>
+          <w:lang w:val="en-US"/>
+        </w:rPr>
+        <w:t>bla</w:t>
+      </w:r>
+    </w:p>
+    <w:p>
+      <w:pPr>
+        <w:pStyle w:val="Heading4"/>
+        <w:spacing w:after="160"/>
+        <w:rPr>
+          <w:lang w:val="en-US"/>
+        </w:rPr>
+      </w:pPr>
+      <w:r>
+        <w:rPr>
+          <w:lang w:val="en-US"/>
+        </w:rPr>
+        <w:t>Value</w:t>
+      </w:r>
+    </w:p>
+    <w:p>
+      <w:pPr>
+        <w:rPr>
+          <w:lang w:val="en-US"/>
+        </w:rPr>
+      </w:pPr>
+      <w:r>
+        <w:rPr>
+          <w:lang w:val="en-US"/>
+        </w:rPr>
+        <w:t>bla</w:t>
+      </w:r>
+    </w:p>
+    <w:p>
+      <w:pPr>
+        <w:pStyle w:val="Heading4"/>
+        <w:spacing w:after="160"/>
+        <w:rPr>
+          <w:lang w:val="en-US"/>
+        </w:rPr>
+      </w:pPr>
+      <w:r>
+        <w:rPr>
+          <w:lang w:val="en-US"/>
+        </w:rPr>
+        <w:t>Value</w:t>
+      </w:r>
+      <w:r>
+        <w:rPr>
+          <w:lang w:val="en-US"/>
+        </w:rPr>
+        <w:t>Pair</w:t>
+      </w:r>
+    </w:p>
+    <w:p>
+      <w:pPr>
+        <w:rPr>
+          <w:lang w:val="en-US"/>
+        </w:rPr>
+      </w:pPr>
+      <w:r>
+        <w:rPr>
+          <w:lang w:val="en-US"/>
+        </w:rPr>
+        <w:t>bla</w:t>
+      </w:r>
+    </w:p>
+    <w:p>
+      <w:pPr>
+        <w:pStyle w:val="Heading4"/>
+        <w:spacing w:after="160"/>
+        <w:rPr>
+          <w:lang w:val="en-US"/>
+        </w:rPr>
+      </w:pPr>
+      <w:r>
+        <w:rPr>
+          <w:lang w:val="en-US"/>
+        </w:rPr>
+        <w:t>Foxv</w:t>
+      </w:r>
+      <w:r>
+        <w:rPr>
+          <w:lang w:val="en-US"/>
+        </w:rPr>
+        <w:t>alue</w:t>
+      </w:r>
+    </w:p>
+    <w:p>
+      <w:pPr>
+        <w:rPr>
+          <w:lang w:val="en-US"/>
+        </w:rPr>
+      </w:pPr>
+      <w:r>
+        <w:rPr>
+          <w:lang w:val="en-US"/>
+        </w:rPr>
+        <w:t>bla</w:t>
+      </w:r>
+    </w:p>
+    <w:p>
+      <w:pPr>
+        <w:pStyle w:val="Heading4"/>
+        <w:spacing w:after="160"/>
+        <w:rPr>
+          <w:lang w:val="en-US"/>
+        </w:rPr>
+      </w:pPr>
+      <w:r>
+        <w:rPr>
+          <w:lang w:val="en-US"/>
+        </w:rPr>
+        <w:t>F</w:t>
+      </w:r>
+      <w:r>
+        <w:rPr>
+          <w:lang w:val="en-US"/>
+        </w:rPr>
+        <w:t>oxv</w:t>
+      </w:r>
+      <w:r>
+        <w:rPr>
+          <w:lang w:val="en-US"/>
+        </w:rPr>
+        <w:t>aluePair</w:t>
+      </w:r>
+    </w:p>
+    <w:p>
+      <w:pPr>
+        <w:rPr>
+          <w:lang w:val="en-US"/>
+        </w:rPr>
+      </w:pPr>
+      <w:r>
+        <w:rPr>
+          <w:lang w:val="en-US"/>
+        </w:rPr>
+        <w:t>bla</w:t>
+      </w:r>
+    </w:p>
+    <w:p>
+      <w:pPr>
+        <w:pStyle w:val="Heading4"/>
+        <w:spacing w:after="160"/>
+        <w:rPr>
+          <w:lang w:val="en-US"/>
+        </w:rPr>
+      </w:pPr>
+      <w:r>
+        <w:rPr>
+          <w:lang w:val="en-US"/>
+        </w:rPr>
+        <w:t>ValueCompared</w:t>
+      </w:r>
+    </w:p>
+    <w:p>
+      <w:pPr>
+        <w:rPr>
+          <w:lang w:val="en-US"/>
+        </w:rPr>
+      </w:pPr>
+      <w:r>
+        <w:rPr>
+          <w:lang w:val="en-US"/>
+        </w:rPr>
+        <w:t>bla</w:t>
+      </w:r>
+    </w:p>
+    <w:p>
+      <w:pPr>
+        <w:pStyle w:val="Heading4"/>
+        <w:spacing w:after="160"/>
+        <w:rPr>
+          <w:lang w:val="en-US"/>
+        </w:rPr>
+      </w:pPr>
+      <w:r>
+        <w:rPr>
+          <w:lang w:val="en-US"/>
+        </w:rPr>
+        <w:t>Foxv</w:t>
+      </w:r>
+      <w:r>
+        <w:rPr>
+          <w:lang w:val="en-US"/>
+        </w:rPr>
+        <w:t>alueCompared</w:t>
+      </w:r>
+    </w:p>
+    <w:p>
+      <w:pPr>
+        <w:rPr>
+          <w:lang w:val="en-US"/>
+        </w:rPr>
+      </w:pPr>
+      <w:r>
+        <w:rPr>
+          <w:lang w:val="en-US"/>
+        </w:rPr>
+        <w:t>bla</w:t>
+      </w:r>
+    </w:p>
+    <w:p>
+      <w:pPr>
+        <w:pStyle w:val="Heading4"/>
+        <w:spacing w:after="160"/>
+        <w:rPr>
+          <w:lang w:val="en-US"/>
+        </w:rPr>
+      </w:pPr>
+      <w:r>
+        <w:rPr>
+          <w:lang w:val="en-US"/>
+        </w:rPr>
+        <w:t>DocSimilar</w:t>
+      </w:r>
+    </w:p>
+    <w:p>
+      <w:pPr>
+        <w:rPr>
+          <w:lang w:val="en-US"/>
+        </w:rPr>
+      </w:pPr>
+      <w:r>
+        <w:rPr>
+          <w:lang w:val="en-US"/>
+        </w:rPr>
+        <w:t>bla</w:t>
+      </w:r>
+    </w:p>
+    <w:p>
+      <w:pPr>
+        <w:pStyle w:val="Heading4"/>
+        <w:spacing w:after="160"/>
+        <w:rPr>
+          <w:lang w:val="en-US"/>
+        </w:rPr>
+      </w:pPr>
+      <w:r>
+        <w:rPr>
+          <w:lang w:val="en-US"/>
+        </w:rPr>
+        <w:t>Folder</w:t>
+      </w:r>
+      <w:r>
+        <w:rPr>
+          <w:lang w:val="en-US"/>
+        </w:rPr>
+        <w:t>Similar</w:t>
+      </w:r>
+    </w:p>
+    <w:p>
+      <w:pPr>
+        <w:rPr>
+          <w:lang w:val="en-US"/>
+        </w:rPr>
+      </w:pPr>
+      <w:r>
+        <w:rPr>
+          <w:lang w:val="en-US"/>
+        </w:rPr>
+        <w:t>bla</w:t>
+      </w:r>
+    </w:p>
+    <w:p>
+      <w:pPr>
+        <w:pStyle w:val="Heading4"/>
+        <w:spacing w:after="160"/>
+        <w:rPr>
+          <w:lang w:val="en-US"/>
+        </w:rPr>
+      </w:pPr>
+      <w:r>
+        <w:rPr>
+          <w:lang w:val="en-US"/>
+        </w:rPr>
+        <w:lastRenderedPageBreak/>
+        <w:t>Link</w:t>
+      </w:r>
+    </w:p>
+    <w:p>
+      <w:pPr>
+        <w:rPr>
+          <w:lang w:val="en-US"/>
+        </w:rPr>
+      </w:pPr>
+      <w:r>
+        <w:rPr>
+          <w:lang w:val="en-US"/>
+        </w:rPr>
+        <w:t>bla</w:t>
+      </w:r>
+    </w:p>
+    <w:p>
+      <w:pPr>
+        <w:pStyle w:val="Heading4"/>
+        <w:spacing w:after="160"/>
+        <w:rPr>
+          <w:lang w:val="en-US"/>
+        </w:rPr>
+      </w:pPr>
+      <w:r>
+        <w:rPr>
+          <w:lang w:val="en-US"/>
+        </w:rPr>
+        <w:t>TargetSize</w:t>
+      </w:r>
+    </w:p>
+    <w:p>
+      <w:pPr>
+        <w:rPr>
+          <w:lang w:val="en-US"/>
+        </w:rPr>
+      </w:pPr>
+      <w:r>
+        <w:rPr>
+          <w:lang w:val="en-US"/>
+        </w:rPr>
+        <w:t>bla</w:t>
+      </w:r>
+    </w:p>
+    <w:p>
+      <w:pPr>
+        <w:pStyle w:val="Heading4"/>
+        <w:spacing w:after="160"/>
+        <w:rPr>
+          <w:lang w:val="en-US"/>
+        </w:rPr>
+      </w:pPr>
+      <w:r>
+        <w:rPr>
+          <w:lang w:val="en-US"/>
+        </w:rPr>
+        <w:t>Conditional</w:t>
+      </w:r>
+    </w:p>
+    <w:p>
+      <w:pPr>
+        <w:rPr>
+          <w:lang w:val="en-US"/>
+        </w:rPr>
+      </w:pPr>
+      <w:r>
+        <w:rPr>
+          <w:lang w:val="en-US"/>
+        </w:rPr>
+        <w:t>bla</w:t>
+      </w:r>
+      <w:bookmarkStart w:id="5" w:name="_GoBack"/>
+      <w:bookmarkEnd w:id="5"/>
     </w:p>
     <w:p>
       <w:pPr>
@@ -28151,4 +28323,16 @@
     </a:ext>
   </a:extLst>
 </a:theme>
+</file>
+
+<file path=customXml/item1.xml><?xml version="1.0" encoding="utf-8"?>
+<b:Sources xmlns:b="http://schemas.openxmlformats.org/officeDocument/2006/bibliography" xmlns="http://schemas.openxmlformats.org/officeDocument/2006/bibliography" SelectedStyle="\APASixthEditionOfficeOnline.xsl" StyleName="APA" Version="6"/>
+</file>
+
+<file path=customXml/itemProps1.xml><?xml version="1.0" encoding="utf-8"?>
+<ds:datastoreItem xmlns:ds="http://schemas.openxmlformats.org/officeDocument/2006/customXml" ds:itemID="{267486E0-E158-4D51-951C-F40BAD5D5AEE}">
+  <ds:schemaRefs>
+    <ds:schemaRef ds:uri="http://schemas.openxmlformats.org/officeDocument/2006/bibliography"/>
+  </ds:schemaRefs>
+</ds:datastoreItem>
 </file>
--- a/declarative-amsterdam-2020/an-introduction-to-greenfox/an-introduction-to-greenfox.docx
+++ b/declarative-amsterdam-2020/an-introduction-to-greenfox/an-introduction-to-greenfox.docx
@@ -503,7 +503,19 @@
         <w:rPr>
           <w:lang w:val="en-US"/>
         </w:rPr>
-        <w:t xml:space="preserve">root folder and everything directly or indirectly contained. </w:t>
+        <w:t xml:space="preserve">root folder and </w:t>
+      </w:r>
+      <w:r>
+        <w:rPr>
+          <w:lang w:val="en-US"/>
+        </w:rPr>
+        <w:t xml:space="preserve">all files and folders </w:t>
+      </w:r>
+      <w:r>
+        <w:rPr>
+          <w:lang w:val="en-US"/>
+        </w:rPr>
+        <w:t xml:space="preserve">directly or indirectly contained. </w:t>
       </w:r>
       <w:r>
         <w:rPr>
@@ -748,7 +760,19 @@
         <w:rPr>
           <w:lang w:val="en-US"/>
         </w:rPr>
-        <w:t xml:space="preserve"> is broader – </w:t>
+        <w:t xml:space="preserve"> is </w:t>
+      </w:r>
+      <w:r>
+        <w:rPr>
+          <w:lang w:val="en-US"/>
+        </w:rPr>
+        <w:t xml:space="preserve">often </w:t>
+      </w:r>
+      <w:r>
+        <w:rPr>
+          <w:lang w:val="en-US"/>
+        </w:rPr>
+        <w:t xml:space="preserve">broader – </w:t>
       </w:r>
       <w:r>
         <w:rPr>
@@ -802,7 +826,7 @@
         <w:rPr>
           <w:lang w:val="en-US"/>
         </w:rPr>
-        <w:t xml:space="preserve">a set of applications </w:t>
+        <w:t xml:space="preserve">applications </w:t>
       </w:r>
       <w:r>
         <w:rPr>
@@ -892,7 +916,7 @@
         <w:rPr>
           <w:lang w:val="en-US"/>
         </w:rPr>
-        <w:t>a collection of test results</w:t>
+        <w:t>test results</w:t>
       </w:r>
     </w:p>
     <w:p>
@@ -910,7 +934,7 @@
         <w:rPr>
           <w:lang w:val="en-US"/>
         </w:rPr>
-        <w:t xml:space="preserve">a collection of observations, </w:t>
+        <w:t xml:space="preserve">observations, </w:t>
       </w:r>
       <w:r>
         <w:rPr>
@@ -1002,24 +1026,6 @@
         <w:rPr>
           <w:lang w:val="en-US"/>
         </w:rPr>
-        <w:t>quality</w:t>
-      </w:r>
-      <w:r>
-        <w:rPr>
-          <w:lang w:val="en-US"/>
-        </w:rPr>
-        <w:t xml:space="preserve"> and reliability </w:t>
-      </w:r>
-      <w:r>
-        <w:rPr>
-          <w:lang w:val="en-US"/>
-        </w:rPr>
-        <w:t xml:space="preserve">of </w:t>
-      </w:r>
-      <w:r>
-        <w:rPr>
-          <w:lang w:val="en-US"/>
-        </w:rPr>
         <w:t xml:space="preserve">important </w:t>
       </w:r>
       <w:r>
@@ -1038,7 +1044,7 @@
         <w:rPr>
           <w:lang w:val="en-US"/>
         </w:rPr>
-        <w:t>this: conformance of file system contents to expectations.</w:t>
+        <w:t>conformance of file system contents to expectations.</w:t>
       </w:r>
       <w:r>
         <w:rPr>
@@ -1081,7 +1087,19 @@
         <w:rPr>
           <w:lang w:val="en-US"/>
         </w:rPr>
-        <w:t xml:space="preserve">the conceptual groundwork </w:t>
+        <w:t xml:space="preserve">the conceptual </w:t>
+      </w:r>
+      <w:r>
+        <w:rPr>
+          <w:lang w:val="en-US"/>
+        </w:rPr>
+        <w:t>frame</w:t>
+      </w:r>
+      <w:r>
+        <w:rPr>
+          <w:lang w:val="en-US"/>
+        </w:rPr>
+        <w:t xml:space="preserve">work </w:t>
       </w:r>
       <w:r>
         <w:rPr>
@@ -1305,7 +1323,13 @@
         <w:rPr>
           <w:lang w:val="en-US"/>
         </w:rPr>
-        <w:t>We start with a g</w:t>
+        <w:t>A</w:t>
+      </w:r>
+      <w:r>
+        <w:rPr>
+          <w:lang w:val="en-US"/>
+        </w:rPr>
+        <w:t xml:space="preserve"> g</w:t>
       </w:r>
       <w:r>
         <w:rPr>
@@ -1329,7 +1353,19 @@
         <w:rPr>
           <w:lang w:val="en-US"/>
         </w:rPr>
-        <w:t>the scope and look and feel of using Greenfox</w:t>
+        <w:t>the scope</w:t>
+      </w:r>
+      <w:r>
+        <w:rPr>
+          <w:lang w:val="en-US"/>
+        </w:rPr>
+        <w:t xml:space="preserve">, </w:t>
+      </w:r>
+      <w:r>
+        <w:rPr>
+          <w:lang w:val="en-US"/>
+        </w:rPr>
+        <w:t>look and feel of Greenfox</w:t>
       </w:r>
     </w:p>
     <w:p>
@@ -1383,13 +1419,13 @@
         <w:rPr>
           <w:lang w:val="en-US"/>
         </w:rPr>
-        <w:t xml:space="preserve">You are given </w:t>
-      </w:r>
-      <w:r>
-        <w:rPr>
-          <w:lang w:val="en-US"/>
-        </w:rPr>
-        <w:t>an o</w:t>
+        <w:t xml:space="preserve">An </w:t>
+      </w:r>
+      <w:r>
+        <w:rPr>
+          <w:lang w:val="en-US"/>
+        </w:rPr>
+        <w:t>o</w:t>
       </w:r>
       <w:r>
         <w:rPr>
@@ -1402,42 +1438,6 @@
           <w:lang w:val="en-US"/>
         </w:rPr>
         <w:t xml:space="preserve"> of the available </w:t>
-      </w:r>
-      <w:r>
-        <w:rPr>
-          <w:lang w:val="en-US"/>
-        </w:rPr>
-        <w:t>constraint types</w:t>
-      </w:r>
-    </w:p>
-    <w:p>
-      <w:pPr>
-        <w:pStyle w:val="ListParagraph"/>
-        <w:numPr>
-          <w:ilvl w:val="0"/>
-          <w:numId w:val="1"/>
-        </w:numPr>
-        <w:rPr>
-          <w:lang w:val="en-US"/>
-        </w:rPr>
-      </w:pPr>
-      <w:r>
-        <w:rPr>
-          <w:lang w:val="en-US"/>
-        </w:rPr>
-        <w:t>We will briefly take a</w:t>
-      </w:r>
-      <w:r>
-        <w:rPr>
-          <w:lang w:val="en-US"/>
-        </w:rPr>
-        <w:t xml:space="preserve"> closer look at </w:t>
-      </w:r>
-      <w:r>
-        <w:rPr>
-          <w:lang w:val="en-US"/>
-        </w:rPr>
-        <w:t xml:space="preserve">a couple of interesting </w:t>
       </w:r>
       <w:r>
         <w:rPr>
@@ -1462,7 +1462,15 @@
         <w:rPr>
           <w:lang w:val="en-US"/>
         </w:rPr>
-        <w:t>And we conclude with an o</w:t>
+        <w:t xml:space="preserve">An </w:t>
+      </w:r>
+      <w:bookmarkStart w:id="0" w:name="_GoBack"/>
+      <w:bookmarkEnd w:id="0"/>
+      <w:r>
+        <w:rPr>
+          <w:lang w:val="en-US"/>
+        </w:rPr>
+        <w:t>o</w:t>
       </w:r>
       <w:r>
         <w:rPr>
@@ -2036,46 +2044,46 @@
           <w:szCs w:val="18"/>
           <w:lang w:val="en-US"/>
         </w:rPr>
+        <w:t>&lt;value exprXP="//@iata" length="3"/&gt;</w:t>
+      </w:r>
+    </w:p>
+    <w:p>
+      <w:pPr>
+        <w:rPr>
+          <w:rFonts w:ascii="Courier New" w:hAnsi="Courier New" w:cs="Courier New"/>
+          <w:sz w:val="18"/>
+          <w:szCs w:val="18"/>
+          <w:lang w:val="en-US"/>
+        </w:rPr>
+      </w:pPr>
+      <w:r>
+        <w:rPr>
+          <w:rFonts w:ascii="Courier New" w:hAnsi="Courier New" w:cs="Courier New"/>
+          <w:sz w:val="18"/>
+          <w:szCs w:val="18"/>
+          <w:lang w:val="en-US"/>
+        </w:rPr>
+        <w:t>&lt;value exprXP="//@iata" length="3" distinct="true"/&gt;</w:t>
+      </w:r>
+    </w:p>
+    <w:p>
+      <w:pPr>
+        <w:spacing w:after="0"/>
+        <w:rPr>
+          <w:rFonts w:ascii="Courier New" w:hAnsi="Courier New" w:cs="Courier New"/>
+          <w:sz w:val="18"/>
+          <w:szCs w:val="18"/>
+          <w:lang w:val="en-US"/>
+        </w:rPr>
+      </w:pPr>
+      <w:r>
+        <w:rPr>
+          <w:rFonts w:ascii="Courier New" w:hAnsi="Courier New" w:cs="Courier New"/>
+          <w:sz w:val="18"/>
+          <w:szCs w:val="18"/>
+          <w:lang w:val="en-US"/>
+        </w:rPr>
         <w:lastRenderedPageBreak/>
-        <w:t>&lt;value exprXP="//@iata" length="3"/&gt;</w:t>
-      </w:r>
-    </w:p>
-    <w:p>
-      <w:pPr>
-        <w:rPr>
-          <w:rFonts w:ascii="Courier New" w:hAnsi="Courier New" w:cs="Courier New"/>
-          <w:sz w:val="18"/>
-          <w:szCs w:val="18"/>
-          <w:lang w:val="en-US"/>
-        </w:rPr>
-      </w:pPr>
-      <w:r>
-        <w:rPr>
-          <w:rFonts w:ascii="Courier New" w:hAnsi="Courier New" w:cs="Courier New"/>
-          <w:sz w:val="18"/>
-          <w:szCs w:val="18"/>
-          <w:lang w:val="en-US"/>
-        </w:rPr>
-        <w:t>&lt;value exprXP="//@iata" length="3" distinct="true"/&gt;</w:t>
-      </w:r>
-    </w:p>
-    <w:p>
-      <w:pPr>
-        <w:spacing w:after="0"/>
-        <w:rPr>
-          <w:rFonts w:ascii="Courier New" w:hAnsi="Courier New" w:cs="Courier New"/>
-          <w:sz w:val="18"/>
-          <w:szCs w:val="18"/>
-          <w:lang w:val="en-US"/>
-        </w:rPr>
-      </w:pPr>
-      <w:r>
-        <w:rPr>
-          <w:rFonts w:ascii="Courier New" w:hAnsi="Courier New" w:cs="Courier New"/>
-          <w:sz w:val="18"/>
-          <w:szCs w:val="18"/>
-          <w:lang w:val="en-US"/>
-        </w:rPr>
         <w:t xml:space="preserve">&lt;valuePair </w:t>
       </w:r>
       <w:r>
@@ -3328,52 +3336,52 @@
         <w:rPr>
           <w:lang w:val="en-US"/>
         </w:rPr>
+        <w:t>Target declaration</w:t>
+      </w:r>
+    </w:p>
+    <w:p>
+      <w:pPr>
+        <w:rPr>
+          <w:lang w:val="en-US"/>
+        </w:rPr>
+      </w:pPr>
+      <w:r>
+        <w:rPr>
+          <w:lang w:val="en-US"/>
+        </w:rPr>
+        <w:t>The target declaration may take several different forms – it is not necessar</w:t>
+      </w:r>
+      <w:r>
+        <w:rPr>
+          <w:lang w:val="en-US"/>
+        </w:rPr>
+        <w:t>il</w:t>
+      </w:r>
+      <w:r>
+        <w:rPr>
+          <w:lang w:val="en-US"/>
+        </w:rPr>
+        <w:t>y a Foxpath expression. Here is a different example:</w:t>
+      </w:r>
+    </w:p>
+    <w:p>
+      <w:pPr>
+        <w:spacing w:after="0"/>
+        <w:rPr>
+          <w:rFonts w:ascii="Courier New" w:hAnsi="Courier New" w:cs="Courier New"/>
+          <w:sz w:val="18"/>
+          <w:szCs w:val="18"/>
+          <w:lang w:val="en-US"/>
+        </w:rPr>
+      </w:pPr>
+      <w:r>
+        <w:rPr>
+          <w:rFonts w:ascii="Courier New" w:hAnsi="Courier New" w:cs="Courier New"/>
+          <w:sz w:val="18"/>
+          <w:szCs w:val="18"/>
+          <w:lang w:val="en-US"/>
+        </w:rPr>
         <w:lastRenderedPageBreak/>
-        <w:t>Target declaration</w:t>
-      </w:r>
-    </w:p>
-    <w:p>
-      <w:pPr>
-        <w:rPr>
-          <w:lang w:val="en-US"/>
-        </w:rPr>
-      </w:pPr>
-      <w:r>
-        <w:rPr>
-          <w:lang w:val="en-US"/>
-        </w:rPr>
-        <w:t>The target declaration may take several different forms – it is not necessar</w:t>
-      </w:r>
-      <w:r>
-        <w:rPr>
-          <w:lang w:val="en-US"/>
-        </w:rPr>
-        <w:t>il</w:t>
-      </w:r>
-      <w:r>
-        <w:rPr>
-          <w:lang w:val="en-US"/>
-        </w:rPr>
-        <w:t>y a Foxpath expression. Here is a different example:</w:t>
-      </w:r>
-    </w:p>
-    <w:p>
-      <w:pPr>
-        <w:spacing w:after="0"/>
-        <w:rPr>
-          <w:rFonts w:ascii="Courier New" w:hAnsi="Courier New" w:cs="Courier New"/>
-          <w:sz w:val="18"/>
-          <w:szCs w:val="18"/>
-          <w:lang w:val="en-US"/>
-        </w:rPr>
-      </w:pPr>
-      <w:r>
-        <w:rPr>
-          <w:rFonts w:ascii="Courier New" w:hAnsi="Courier New" w:cs="Courier New"/>
-          <w:sz w:val="18"/>
-          <w:szCs w:val="18"/>
-          <w:lang w:val="en-US"/>
-        </w:rPr>
         <w:t xml:space="preserve">&lt;file </w:t>
       </w:r>
       <w:r>
@@ -4732,38 +4740,32 @@
         <w:rPr>
           <w:lang w:val="en-US"/>
         </w:rPr>
-        <w:t xml:space="preserve">all pairs are checked obtained by combining the resource under validation with each one of </w:t>
-      </w:r>
+        <w:t xml:space="preserve">all pairs are checked obtained by combining the resource under validation with each one of the resources obtained from the link definition. This logic is the same in both cases – target declarations and pair-based constraints. Therefore, it is the same set of possibilities available for making target declarations or for selecting constraint targets. Syntactically, it’s the same set of attributes </w:t>
+      </w:r>
+      <w:r>
+        <w:rPr>
+          <w:lang w:val="en-US"/>
+        </w:rPr>
+        <w:t xml:space="preserve">and child elements </w:t>
+      </w:r>
+      <w:r>
+        <w:rPr>
+          <w:lang w:val="en-US"/>
+        </w:rPr>
+        <w:t>which can be used by a target declaration and by a pair-oriented constraint.</w:t>
+      </w:r>
+    </w:p>
+    <w:p>
+      <w:pPr>
+        <w:rPr>
+          <w:lang w:val="en-US"/>
+        </w:rPr>
+      </w:pPr>
       <w:r>
         <w:rPr>
           <w:lang w:val="en-US"/>
         </w:rPr>
         <w:lastRenderedPageBreak/>
-        <w:t xml:space="preserve">the resources obtained from the link definition. This logic is the same in both cases – target declarations and pair-based constraints. Therefore, it is the same set of possibilities available for making target declarations or for selecting constraint targets. Syntactically, it’s the same set of attributes </w:t>
-      </w:r>
-      <w:r>
-        <w:rPr>
-          <w:lang w:val="en-US"/>
-        </w:rPr>
-        <w:t xml:space="preserve">and child elements </w:t>
-      </w:r>
-      <w:r>
-        <w:rPr>
-          <w:lang w:val="en-US"/>
-        </w:rPr>
-        <w:t>which can be used by a target declaration and by a pair-oriented constraint.</w:t>
-      </w:r>
-    </w:p>
-    <w:p>
-      <w:pPr>
-        <w:rPr>
-          <w:lang w:val="en-US"/>
-        </w:rPr>
-      </w:pPr>
-      <w:r>
-        <w:rPr>
-          <w:lang w:val="en-US"/>
-        </w:rPr>
         <w:t xml:space="preserve">Link definition may be local – defined by attributes </w:t>
       </w:r>
       <w:r>
@@ -5706,7 +5708,6 @@
           <w:szCs w:val="16"/>
           <w:lang w:val="en-US"/>
         </w:rPr>
-        <w:lastRenderedPageBreak/>
         <w:t>#red:     2   (2 resources)</w:t>
       </w:r>
     </w:p>
@@ -5858,6 +5859,7 @@
           <w:szCs w:val="16"/>
           <w:lang w:val="en-US"/>
         </w:rPr>
+        <w:lastRenderedPageBreak/>
         <w:t>| FolderContentMemberFile  |    0 |      1 |</w:t>
       </w:r>
     </w:p>
@@ -7192,7 +7194,6 @@
         <w:rPr>
           <w:lang w:val="en-US"/>
         </w:rPr>
-        <w:lastRenderedPageBreak/>
         <w:t>The evaluation of validation reports may be facilitated by the possibility to filter the constraint types included in the report (option –F). Selection can be very fine-grained, using inclusive and exclusive name filters.</w:t>
       </w:r>
     </w:p>
@@ -7845,7 +7846,6 @@
           <w:i/>
           <w:lang w:val="en-US"/>
         </w:rPr>
-        <w:lastRenderedPageBreak/>
         <w:t>Result: as before, but only files whith are empty</w:t>
       </w:r>
     </w:p>
@@ -7937,6 +7937,7 @@
           <w:i/>
           <w:lang w:val="en-US"/>
         </w:rPr>
+        <w:lastRenderedPageBreak/>
         <w:t xml:space="preserve">Result: as before, but only </w:t>
       </w:r>
       <w:r>
@@ -8709,7 +8710,6 @@
         <w:rPr>
           <w:lang w:val="en-US"/>
         </w:rPr>
-        <w:lastRenderedPageBreak/>
         <w:t>XPath</w:t>
       </w:r>
     </w:p>
@@ -8759,6 +8759,7 @@
         <w:rPr>
           <w:lang w:val="en-US"/>
         </w:rPr>
+        <w:lastRenderedPageBreak/>
         <w:t>As focus node, shifting the evaluation context for constraints from the document root to inner nodes</w:t>
       </w:r>
     </w:p>
@@ -9009,8 +9010,8 @@
           <w:lang w:val="en-US"/>
         </w:rPr>
       </w:pPr>
-      <w:bookmarkStart w:id="0" w:name="_Evaluation_context"/>
-      <w:bookmarkEnd w:id="0"/>
+      <w:bookmarkStart w:id="1" w:name="_Evaluation_context"/>
+      <w:bookmarkEnd w:id="1"/>
       <w:r>
         <w:rPr>
           <w:lang w:val="en-US"/>
@@ -14441,8 +14442,8 @@
           <w:lang w:val="en-US"/>
         </w:rPr>
       </w:pPr>
-      <w:bookmarkStart w:id="1" w:name="_Dealing_with_non-XML"/>
-      <w:bookmarkEnd w:id="1"/>
+      <w:bookmarkStart w:id="2" w:name="_Dealing_with_non-XML"/>
+      <w:bookmarkEnd w:id="2"/>
       <w:r>
         <w:rPr>
           <w:lang w:val="en-US"/>
@@ -15431,8 +15432,8 @@
           <w:lang w:val="en-US"/>
         </w:rPr>
       </w:pPr>
-      <w:bookmarkStart w:id="2" w:name="_Expression_context"/>
-      <w:bookmarkEnd w:id="2"/>
+      <w:bookmarkStart w:id="3" w:name="_Expression_context"/>
+      <w:bookmarkEnd w:id="3"/>
       <w:r>
         <w:rPr>
           <w:lang w:val="en-US"/>
@@ -16741,8 +16742,8 @@
           <w:lang w:val="en-US"/>
         </w:rPr>
       </w:pPr>
-      <w:bookmarkStart w:id="3" w:name="_The_context_element"/>
-      <w:bookmarkEnd w:id="3"/>
+      <w:bookmarkStart w:id="4" w:name="_The_context_element"/>
+      <w:bookmarkEnd w:id="4"/>
       <w:r>
         <w:rPr>
           <w:lang w:val="en-US"/>
@@ -17596,8 +17597,8 @@
           <w:lang w:val="en-US"/>
         </w:rPr>
       </w:pPr>
-      <w:bookmarkStart w:id="4" w:name="_Link_resolution"/>
-      <w:bookmarkEnd w:id="4"/>
+      <w:bookmarkStart w:id="5" w:name="_Link_resolution"/>
+      <w:bookmarkEnd w:id="5"/>
       <w:r>
         <w:rPr>
           <w:lang w:val="en-US"/>
@@ -21890,13 +21891,7 @@
         <w:rPr>
           <w:lang w:val="en-US"/>
         </w:rPr>
-        <w:t xml:space="preserve">Link </w:t>
-      </w:r>
-      <w:r>
-        <w:rPr>
-          <w:lang w:val="en-US"/>
-        </w:rPr>
-        <w:t>errors</w:t>
+        <w:t>Link errors</w:t>
       </w:r>
     </w:p>
     <w:p>
@@ -23153,13 +23148,7 @@
               <w:rPr>
                 <w:lang w:val="en-US"/>
               </w:rPr>
-              <w:t>The number of target resources successfully parsed into a node tree</w:t>
-            </w:r>
-            <w:r>
-              <w:rPr>
-                <w:lang w:val="en-US"/>
-              </w:rPr>
-              <w:t>, per context resource fragment</w:t>
+              <w:t>The number of target resources successfully parsed into a node tree, per context resource fragment</w:t>
             </w:r>
           </w:p>
         </w:tc>
@@ -23247,13 +23236,7 @@
               <w:rPr>
                 <w:lang w:val="en-US"/>
               </w:rPr>
-              <w:t>The number of nodes contained in the target fragment</w:t>
-            </w:r>
-            <w:r>
-              <w:rPr>
-                <w:lang w:val="en-US"/>
-              </w:rPr>
-              <w:t>, per context resource fragment</w:t>
+              <w:t>The number of nodes contained in the target fragment, per context resource fragment</w:t>
             </w:r>
           </w:p>
         </w:tc>
@@ -26240,13 +26223,7 @@
         <w:rPr>
           <w:lang w:val="en-US"/>
         </w:rPr>
-        <w:t xml:space="preserve">Constraint types - </w:t>
-      </w:r>
-      <w:r>
-        <w:rPr>
-          <w:lang w:val="en-US"/>
-        </w:rPr>
-        <w:t>summaries</w:t>
+        <w:t>Constraint types - summaries</w:t>
       </w:r>
     </w:p>
     <w:p>
@@ -26303,13 +26280,7 @@
         <w:rPr>
           <w:lang w:val="en-US"/>
         </w:rPr>
-        <w:t>File</w:t>
-      </w:r>
-      <w:r>
-        <w:rPr>
-          <w:lang w:val="en-US"/>
-        </w:rPr>
-        <w:t>Name</w:t>
+        <w:t>FileName</w:t>
       </w:r>
     </w:p>
     <w:p>
@@ -26337,13 +26308,7 @@
         <w:rPr>
           <w:lang w:val="en-US"/>
         </w:rPr>
-        <w:t>File</w:t>
-      </w:r>
-      <w:r>
-        <w:rPr>
-          <w:lang w:val="en-US"/>
-        </w:rPr>
-        <w:t>Size</w:t>
+        <w:t>FileSize</w:t>
       </w:r>
     </w:p>
     <w:p>
@@ -26455,13 +26420,7 @@
         <w:rPr>
           <w:lang w:val="en-US"/>
         </w:rPr>
-        <w:t>Hyperd</w:t>
-      </w:r>
-      <w:r>
-        <w:rPr>
-          <w:lang w:val="en-US"/>
-        </w:rPr>
-        <w:t>ocTree</w:t>
+        <w:t>HyperdocTree</w:t>
       </w:r>
     </w:p>
     <w:p>
@@ -26545,13 +26504,7 @@
         <w:rPr>
           <w:lang w:val="en-US"/>
         </w:rPr>
-        <w:t>Value</w:t>
-      </w:r>
-      <w:r>
-        <w:rPr>
-          <w:lang w:val="en-US"/>
-        </w:rPr>
-        <w:t>Pair</w:t>
+        <w:t>ValuePair</w:t>
       </w:r>
     </w:p>
     <w:p>
@@ -26579,13 +26532,7 @@
         <w:rPr>
           <w:lang w:val="en-US"/>
         </w:rPr>
-        <w:t>Foxv</w:t>
-      </w:r>
-      <w:r>
-        <w:rPr>
-          <w:lang w:val="en-US"/>
-        </w:rPr>
-        <w:t>alue</w:t>
+        <w:t>Foxvalue</w:t>
       </w:r>
     </w:p>
     <w:p>
@@ -26619,13 +26566,7 @@
         <w:rPr>
           <w:lang w:val="en-US"/>
         </w:rPr>
-        <w:t>oxv</w:t>
-      </w:r>
-      <w:r>
-        <w:rPr>
-          <w:lang w:val="en-US"/>
-        </w:rPr>
-        <w:t>aluePair</w:t>
+        <w:t>oxvaluePair</w:t>
       </w:r>
     </w:p>
     <w:p>
@@ -26681,13 +26622,7 @@
         <w:rPr>
           <w:lang w:val="en-US"/>
         </w:rPr>
-        <w:t>Foxv</w:t>
-      </w:r>
-      <w:r>
-        <w:rPr>
-          <w:lang w:val="en-US"/>
-        </w:rPr>
-        <w:t>alueCompared</w:t>
+        <w:t>FoxvalueCompared</w:t>
       </w:r>
     </w:p>
     <w:p>
@@ -26743,13 +26678,7 @@
         <w:rPr>
           <w:lang w:val="en-US"/>
         </w:rPr>
-        <w:t>Folder</w:t>
-      </w:r>
-      <w:r>
-        <w:rPr>
-          <w:lang w:val="en-US"/>
-        </w:rPr>
-        <w:t>Similar</w:t>
+        <w:t>FolderSimilar</w:t>
       </w:r>
     </w:p>
     <w:p>
@@ -26849,8 +26778,6 @@
         </w:rPr>
         <w:t>bla</w:t>
       </w:r>
-      <w:bookmarkStart w:id="5" w:name="_GoBack"/>
-      <w:bookmarkEnd w:id="5"/>
     </w:p>
     <w:p>
       <w:pPr>
@@ -28330,7 +28257,7 @@
 </file>
 
 <file path=customXml/itemProps1.xml><?xml version="1.0" encoding="utf-8"?>
-<ds:datastoreItem xmlns:ds="http://schemas.openxmlformats.org/officeDocument/2006/customXml" ds:itemID="{267486E0-E158-4D51-951C-F40BAD5D5AEE}">
+<ds:datastoreItem xmlns:ds="http://schemas.openxmlformats.org/officeDocument/2006/customXml" ds:itemID="{AEB39839-90B7-43DE-8930-343CCBBE895F}">
   <ds:schemaRefs>
     <ds:schemaRef ds:uri="http://schemas.openxmlformats.org/officeDocument/2006/bibliography"/>
   </ds:schemaRefs>

--- a/declarative-amsterdam-2020/an-introduction-to-greenfox/an-introduction-to-greenfox.docx
+++ b/declarative-amsterdam-2020/an-introduction-to-greenfox/an-introduction-to-greenfox.docx
@@ -1464,8 +1464,6 @@
         </w:rPr>
         <w:t xml:space="preserve">An </w:t>
       </w:r>
-      <w:bookmarkStart w:id="0" w:name="_GoBack"/>
-      <w:bookmarkEnd w:id="0"/>
       <w:r>
         <w:rPr>
           <w:lang w:val="en-US"/>
@@ -1611,7 +1609,13 @@
         <w:rPr>
           <w:lang w:val="en-US"/>
         </w:rPr>
-        <w:t>Same situation here, with Greenfox:</w:t>
+        <w:t xml:space="preserve">A similar situation applies to </w:t>
+      </w:r>
+      <w:r>
+        <w:rPr>
+          <w:lang w:val="en-US"/>
+        </w:rPr>
+        <w:t>Greenfox:</w:t>
       </w:r>
     </w:p>
     <w:p>
@@ -1661,7 +1665,19 @@
         <w:rPr>
           <w:lang w:val="en-US"/>
         </w:rPr>
-        <w:t>nce you have understood concepts and principles, it is easy to extend you knowledge iteratively, familiarizing yourself with the various types of constraints</w:t>
+        <w:t>nce you have understood concepts and principles, it is easy to extend you</w:t>
+      </w:r>
+      <w:r>
+        <w:rPr>
+          <w:lang w:val="en-US"/>
+        </w:rPr>
+        <w:t>r</w:t>
+      </w:r>
+      <w:r>
+        <w:rPr>
+          <w:lang w:val="en-US"/>
+        </w:rPr>
+        <w:t xml:space="preserve"> knowledge iteratively, familiarizing yourself with the various types of constraints</w:t>
       </w:r>
       <w:r>
         <w:rPr>
@@ -1715,7 +1731,19 @@
         <w:rPr>
           <w:lang w:val="en-US"/>
         </w:rPr>
-        <w:t>The big picture which I propose is just a collection of seven things:</w:t>
+        <w:t xml:space="preserve">The big picture which I propose is a collection of seven </w:t>
+      </w:r>
+      <w:r>
+        <w:rPr>
+          <w:lang w:val="en-US"/>
+        </w:rPr>
+        <w:t>concepts</w:t>
+      </w:r>
+      <w:r>
+        <w:rPr>
+          <w:lang w:val="en-US"/>
+        </w:rPr>
+        <w:t>:</w:t>
       </w:r>
     </w:p>
     <w:p>
@@ -1882,12 +1910,6 @@
         </w:rPr>
         <w:t>There are two kinds of resources – folders and files.</w:t>
       </w:r>
-      <w:r>
-        <w:rPr>
-          <w:lang w:val="en-US"/>
-        </w:rPr>
-        <w:t xml:space="preserve"> That was easy!</w:t>
-      </w:r>
     </w:p>
     <w:p>
       <w:pPr>
@@ -1922,7 +1944,19 @@
         <w:rPr>
           <w:lang w:val="en-US"/>
         </w:rPr>
-        <w:t xml:space="preserve">A constraint is a function applied to a </w:t>
+        <w:t xml:space="preserve">A constraint is a function </w:t>
+      </w:r>
+      <w:r>
+        <w:rPr>
+          <w:lang w:val="en-US"/>
+        </w:rPr>
+        <w:t xml:space="preserve">mapping </w:t>
+      </w:r>
+      <w:r>
+        <w:rPr>
+          <w:lang w:val="en-US"/>
+        </w:rPr>
+        <w:t xml:space="preserve">a </w:t>
       </w:r>
       <w:r>
         <w:rPr>
@@ -1940,7 +1974,19 @@
         <w:rPr>
           <w:lang w:val="en-US"/>
         </w:rPr>
-        <w:t xml:space="preserve"> and yielding a </w:t>
+        <w:t xml:space="preserve"> </w:t>
+      </w:r>
+      <w:r>
+        <w:rPr>
+          <w:lang w:val="en-US"/>
+        </w:rPr>
+        <w:t xml:space="preserve">to </w:t>
+      </w:r>
+      <w:r>
+        <w:rPr>
+          <w:lang w:val="en-US"/>
+        </w:rPr>
+        <w:t xml:space="preserve">a </w:t>
       </w:r>
       <w:r>
         <w:rPr>
@@ -1995,6 +2041,12 @@
           <w:lang w:val="en-US"/>
         </w:rPr>
         <w:t xml:space="preserve">define how the validation result is determined. We saw various examples, as a reminder here </w:t>
+      </w:r>
+      <w:r>
+        <w:rPr>
+          <w:lang w:val="en-US"/>
+        </w:rPr>
+        <w:t xml:space="preserve">some </w:t>
       </w:r>
       <w:r>
         <w:rPr>
@@ -2094,55 +2146,12 @@
           <w:lang w:val="en-US"/>
         </w:rPr>
         <w:tab/>
-      </w:r>
-      <w:r>
-        <w:rPr>
-          <w:rFonts w:ascii="Courier New" w:hAnsi="Courier New" w:cs="Courier New"/>
-          <w:sz w:val="18"/>
-          <w:szCs w:val="18"/>
-          <w:lang w:val="en-US"/>
-        </w:rPr>
-        <w:t>expr1XP="/</w:t>
-      </w:r>
-      <w:r>
-        <w:rPr>
-          <w:rFonts w:ascii="Courier New" w:hAnsi="Courier New" w:cs="Courier New"/>
-          <w:sz w:val="18"/>
-          <w:szCs w:val="18"/>
-          <w:lang w:val="en-US"/>
-        </w:rPr>
-        <w:t>project/</w:t>
-      </w:r>
-      <w:r>
-        <w:rPr>
-          <w:rFonts w:ascii="Courier New" w:hAnsi="Courier New" w:cs="Courier New"/>
-          <w:sz w:val="18"/>
-          <w:szCs w:val="18"/>
-          <w:lang w:val="en-US"/>
-        </w:rPr>
-        <w:t>@</w:t>
-      </w:r>
-      <w:r>
-        <w:rPr>
-          <w:rFonts w:ascii="Courier New" w:hAnsi="Courier New" w:cs="Courier New"/>
-          <w:sz w:val="18"/>
-          <w:szCs w:val="18"/>
-          <w:lang w:val="en-US"/>
-        </w:rPr>
-        <w:t>mintDate</w:t>
-      </w:r>
-      <w:r>
-        <w:rPr>
-          <w:rFonts w:ascii="Courier New" w:hAnsi="Courier New" w:cs="Courier New"/>
-          <w:sz w:val="18"/>
-          <w:szCs w:val="18"/>
-          <w:lang w:val="en-US"/>
-        </w:rPr>
-        <w:t xml:space="preserve">" </w:t>
-      </w:r>
-    </w:p>
-    <w:p>
-      <w:pPr>
+        <w:t xml:space="preserve">expr1XP="/project/@minDate" count1="1" </w:t>
+      </w:r>
+    </w:p>
+    <w:p>
+      <w:pPr>
+        <w:spacing w:after="0"/>
         <w:ind w:left="708" w:firstLine="708"/>
         <w:rPr>
           <w:rFonts w:ascii="Courier New" w:hAnsi="Courier New" w:cs="Courier New"/>
@@ -2158,25 +2167,45 @@
           <w:szCs w:val="18"/>
           <w:lang w:val="en-US"/>
         </w:rPr>
-        <w:t>expr2XP="</w:t>
-      </w:r>
-      <w:r>
-        <w:rPr>
-          <w:rFonts w:ascii="Courier New" w:hAnsi="Courier New" w:cs="Courier New"/>
-          <w:sz w:val="18"/>
-          <w:szCs w:val="18"/>
-          <w:lang w:val="en-US"/>
-        </w:rPr>
-        <w:t>//milestoneDate</w:t>
-      </w:r>
-      <w:r>
-        <w:rPr>
-          <w:rFonts w:ascii="Courier New" w:hAnsi="Courier New" w:cs="Courier New"/>
-          <w:sz w:val="18"/>
-          <w:szCs w:val="18"/>
-          <w:lang w:val="en-US"/>
-        </w:rPr>
-        <w:t>" cmp="</w:t>
+        <w:t>expr2XP="//milestoneDate" minCount</w:t>
+      </w:r>
+      <w:r>
+        <w:rPr>
+          <w:rFonts w:ascii="Courier New" w:hAnsi="Courier New" w:cs="Courier New"/>
+          <w:sz w:val="18"/>
+          <w:szCs w:val="18"/>
+          <w:lang w:val="en-US"/>
+        </w:rPr>
+        <w:t>2</w:t>
+      </w:r>
+      <w:r>
+        <w:rPr>
+          <w:rFonts w:ascii="Courier New" w:hAnsi="Courier New" w:cs="Courier New"/>
+          <w:sz w:val="18"/>
+          <w:szCs w:val="18"/>
+          <w:lang w:val="en-US"/>
+        </w:rPr>
+        <w:t xml:space="preserve">="3" </w:t>
+      </w:r>
+    </w:p>
+    <w:p>
+      <w:pPr>
+        <w:ind w:left="708" w:firstLine="708"/>
+        <w:rPr>
+          <w:rFonts w:ascii="Courier New" w:hAnsi="Courier New" w:cs="Courier New"/>
+          <w:sz w:val="18"/>
+          <w:szCs w:val="18"/>
+          <w:lang w:val="en-US"/>
+        </w:rPr>
+      </w:pPr>
+      <w:r>
+        <w:rPr>
+          <w:rFonts w:ascii="Courier New" w:hAnsi="Courier New" w:cs="Courier New"/>
+          <w:sz w:val="18"/>
+          <w:szCs w:val="18"/>
+          <w:lang w:val="en-US"/>
+        </w:rPr>
+        <w:t>cmp="</w:t>
       </w:r>
       <w:r>
         <w:rPr>
@@ -2195,6 +2224,189 @@
           <w:lang w:val="en-US"/>
         </w:rPr>
         <w:t>"/&gt;</w:t>
+      </w:r>
+    </w:p>
+    <w:p>
+      <w:pPr>
+        <w:spacing w:after="0"/>
+        <w:rPr>
+          <w:rFonts w:ascii="Courier New" w:hAnsi="Courier New" w:cs="Courier New"/>
+          <w:sz w:val="18"/>
+          <w:szCs w:val="18"/>
+          <w:lang w:val="en-US"/>
+        </w:rPr>
+      </w:pPr>
+      <w:r>
+        <w:rPr>
+          <w:rFonts w:ascii="Courier New" w:hAnsi="Courier New" w:cs="Courier New"/>
+          <w:sz w:val="18"/>
+          <w:szCs w:val="18"/>
+          <w:lang w:val="en-US"/>
+        </w:rPr>
+        <w:t>&lt;docSimilar linkName="</w:t>
+      </w:r>
+      <w:r>
+        <w:rPr>
+          <w:rFonts w:ascii="Courier New" w:hAnsi="Courier New" w:cs="Courier New"/>
+          <w:sz w:val="18"/>
+          <w:szCs w:val="18"/>
+          <w:lang w:val="en-US"/>
+        </w:rPr>
+        <w:t>referenceResponse</w:t>
+      </w:r>
+      <w:r>
+        <w:rPr>
+          <w:rFonts w:ascii="Courier New" w:hAnsi="Courier New" w:cs="Courier New"/>
+          <w:sz w:val="18"/>
+          <w:szCs w:val="18"/>
+          <w:lang w:val="en-US"/>
+        </w:rPr>
+        <w:t>"&gt;</w:t>
+      </w:r>
+    </w:p>
+    <w:p>
+      <w:pPr>
+        <w:spacing w:after="0"/>
+        <w:rPr>
+          <w:rFonts w:ascii="Courier New" w:hAnsi="Courier New" w:cs="Courier New"/>
+          <w:sz w:val="18"/>
+          <w:szCs w:val="18"/>
+          <w:lang w:val="en-US"/>
+        </w:rPr>
+      </w:pPr>
+      <w:r>
+        <w:rPr>
+          <w:rFonts w:ascii="Courier New" w:hAnsi="Courier New" w:cs="Courier New"/>
+          <w:sz w:val="18"/>
+          <w:szCs w:val="18"/>
+          <w:lang w:val="en-US"/>
+        </w:rPr>
+        <w:t xml:space="preserve">    &lt;skipItem kind="attribute" localName="timestamp"/&gt;</w:t>
+      </w:r>
+    </w:p>
+    <w:p>
+      <w:pPr>
+        <w:rPr>
+          <w:rFonts w:ascii="Courier New" w:hAnsi="Courier New" w:cs="Courier New"/>
+          <w:sz w:val="18"/>
+          <w:szCs w:val="18"/>
+          <w:lang w:val="en-US"/>
+        </w:rPr>
+      </w:pPr>
+      <w:r>
+        <w:rPr>
+          <w:rFonts w:ascii="Courier New" w:hAnsi="Courier New" w:cs="Courier New"/>
+          <w:sz w:val="18"/>
+          <w:szCs w:val="18"/>
+          <w:lang w:val="en-US"/>
+        </w:rPr>
+        <w:t>&lt;/docSimilar&gt;</w:t>
+      </w:r>
+    </w:p>
+    <w:p>
+      <w:pPr>
+        <w:rPr>
+          <w:lang w:val="en-US"/>
+        </w:rPr>
+      </w:pPr>
+      <w:r>
+        <w:rPr>
+          <w:lang w:val="en-US"/>
+        </w:rPr>
+        <w:t xml:space="preserve">There are many kinds of constraints. The kind can be decomposed into a </w:t>
+      </w:r>
+      <w:r>
+        <w:rPr>
+          <w:b/>
+          <w:lang w:val="en-US"/>
+        </w:rPr>
+        <w:t>type</w:t>
+      </w:r>
+      <w:r>
+        <w:rPr>
+          <w:lang w:val="en-US"/>
+        </w:rPr>
+        <w:t xml:space="preserve"> and a</w:t>
+      </w:r>
+      <w:r>
+        <w:rPr>
+          <w:lang w:val="en-US"/>
+        </w:rPr>
+        <w:t>n optional</w:t>
+      </w:r>
+      <w:r>
+        <w:rPr>
+          <w:lang w:val="en-US"/>
+        </w:rPr>
+        <w:t xml:space="preserve"> </w:t>
+      </w:r>
+      <w:r>
+        <w:rPr>
+          <w:b/>
+          <w:lang w:val="en-US"/>
+        </w:rPr>
+        <w:t>facet</w:t>
+      </w:r>
+      <w:r>
+        <w:rPr>
+          <w:lang w:val="en-US"/>
+        </w:rPr>
+        <w:t xml:space="preserve">. </w:t>
+      </w:r>
+      <w:r>
+        <w:rPr>
+          <w:lang w:val="en-US"/>
+        </w:rPr>
+        <w:t xml:space="preserve">Examples: FileSizeEq, ValueLength, ValueDistinct, ValuePairCount1, ValuePairMinCount2. </w:t>
+      </w:r>
+      <w:r>
+        <w:rPr>
+          <w:lang w:val="en-US"/>
+        </w:rPr>
+        <w:t xml:space="preserve">Constraints are represented by the content of </w:t>
+      </w:r>
+      <w:r>
+        <w:rPr>
+          <w:b/>
+          <w:lang w:val="en-US"/>
+        </w:rPr>
+        <w:t>constraint elements</w:t>
+      </w:r>
+      <w:r>
+        <w:rPr>
+          <w:lang w:val="en-US"/>
+        </w:rPr>
+        <w:t xml:space="preserve">. </w:t>
+      </w:r>
+      <w:r>
+        <w:rPr>
+          <w:lang w:val="en-US"/>
+        </w:rPr>
+        <w:t>A constraint element has a name equal to a constraint type, and attributes and child elements representing one or more constraints of this type and with different facets.</w:t>
+      </w:r>
+      <w:r>
+        <w:rPr>
+          <w:lang w:val="en-US"/>
+        </w:rPr>
+        <w:t xml:space="preserve"> </w:t>
+      </w:r>
+      <w:r>
+        <w:rPr>
+          <w:lang w:val="en-US"/>
+        </w:rPr>
+        <w:t xml:space="preserve">Nodes can be shared by some or all constraints. </w:t>
+      </w:r>
+      <w:r>
+        <w:rPr>
+          <w:lang w:val="en-US"/>
+        </w:rPr>
+        <w:t>In the following example, each attribute represents a constraint parameter used by one or more constraints</w:t>
+      </w:r>
+      <w:r>
+        <w:rPr>
+          <w:lang w:val="en-US"/>
+        </w:rPr>
+        <w:t>:</w:t>
       </w:r>
     </w:p>
     <w:p>
@@ -2283,344 +2495,71 @@
           <w:szCs w:val="18"/>
           <w:lang w:val="en-US"/>
         </w:rPr>
-        <w:t>cmp="</w:t>
-      </w:r>
-      <w:r>
-        <w:rPr>
-          <w:rFonts w:ascii="Courier New" w:hAnsi="Courier New" w:cs="Courier New"/>
-          <w:sz w:val="18"/>
-          <w:szCs w:val="18"/>
-          <w:lang w:val="en-US"/>
-        </w:rPr>
-        <w:t>le</w:t>
-      </w:r>
-      <w:r>
-        <w:rPr>
-          <w:rFonts w:ascii="Courier New" w:hAnsi="Courier New" w:cs="Courier New"/>
-          <w:sz w:val="18"/>
-          <w:szCs w:val="18"/>
-          <w:lang w:val="en-US"/>
-        </w:rPr>
-        <w:t>"/&gt;</w:t>
-      </w:r>
-    </w:p>
-    <w:p>
-      <w:pPr>
-        <w:spacing w:after="0"/>
-        <w:rPr>
-          <w:rFonts w:ascii="Courier New" w:hAnsi="Courier New" w:cs="Courier New"/>
-          <w:sz w:val="18"/>
-          <w:szCs w:val="18"/>
-          <w:lang w:val="en-US"/>
-        </w:rPr>
-      </w:pPr>
-      <w:r>
-        <w:rPr>
-          <w:rFonts w:ascii="Courier New" w:hAnsi="Courier New" w:cs="Courier New"/>
-          <w:sz w:val="18"/>
-          <w:szCs w:val="18"/>
-          <w:lang w:val="en-US"/>
-        </w:rPr>
-        <w:t>&lt;docSimilar linkName="…"&gt;</w:t>
-      </w:r>
-    </w:p>
-    <w:p>
-      <w:pPr>
-        <w:spacing w:after="0"/>
-        <w:rPr>
-          <w:rFonts w:ascii="Courier New" w:hAnsi="Courier New" w:cs="Courier New"/>
-          <w:sz w:val="18"/>
-          <w:szCs w:val="18"/>
-          <w:lang w:val="en-US"/>
-        </w:rPr>
-      </w:pPr>
-      <w:r>
-        <w:rPr>
-          <w:rFonts w:ascii="Courier New" w:hAnsi="Courier New" w:cs="Courier New"/>
-          <w:sz w:val="18"/>
-          <w:szCs w:val="18"/>
-          <w:lang w:val="en-US"/>
-        </w:rPr>
-        <w:t xml:space="preserve">    &lt;skipItem kind="attribute" localName="timestamp"/&gt;</w:t>
-      </w:r>
-    </w:p>
-    <w:p>
-      <w:pPr>
-        <w:rPr>
-          <w:rFonts w:ascii="Courier New" w:hAnsi="Courier New" w:cs="Courier New"/>
-          <w:sz w:val="18"/>
-          <w:szCs w:val="18"/>
-          <w:lang w:val="en-US"/>
-        </w:rPr>
-      </w:pPr>
-      <w:r>
-        <w:rPr>
-          <w:rFonts w:ascii="Courier New" w:hAnsi="Courier New" w:cs="Courier New"/>
-          <w:sz w:val="18"/>
-          <w:szCs w:val="18"/>
-          <w:lang w:val="en-US"/>
-        </w:rPr>
-        <w:t>&lt;/docSimilar&gt;</w:t>
-      </w:r>
-    </w:p>
-    <w:p>
-      <w:pPr>
-        <w:rPr>
-          <w:lang w:val="en-US"/>
-        </w:rPr>
-      </w:pPr>
-      <w:r>
-        <w:rPr>
-          <w:lang w:val="en-US"/>
-        </w:rPr>
-        <w:t xml:space="preserve">There are many kinds of constraints. The kind can be decomposed into a </w:t>
-      </w:r>
-      <w:r>
-        <w:rPr>
-          <w:b/>
-          <w:lang w:val="en-US"/>
-        </w:rPr>
-        <w:t>type</w:t>
-      </w:r>
-      <w:r>
-        <w:rPr>
-          <w:lang w:val="en-US"/>
-        </w:rPr>
-        <w:t xml:space="preserve"> and a</w:t>
-      </w:r>
-      <w:r>
-        <w:rPr>
-          <w:lang w:val="en-US"/>
-        </w:rPr>
-        <w:t>n optional</w:t>
-      </w:r>
-      <w:r>
-        <w:rPr>
-          <w:lang w:val="en-US"/>
-        </w:rPr>
-        <w:t>s</w:t>
-      </w:r>
-      <w:r>
-        <w:rPr>
-          <w:lang w:val="en-US"/>
-        </w:rPr>
-        <w:t xml:space="preserve"> </w:t>
-      </w:r>
-      <w:r>
-        <w:rPr>
-          <w:b/>
-          <w:lang w:val="en-US"/>
-        </w:rPr>
-        <w:t>facet</w:t>
-      </w:r>
-      <w:r>
-        <w:rPr>
-          <w:lang w:val="en-US"/>
-        </w:rPr>
-        <w:t xml:space="preserve">. </w:t>
-      </w:r>
-      <w:r>
-        <w:rPr>
-          <w:lang w:val="en-US"/>
-        </w:rPr>
-        <w:t xml:space="preserve">Examples: FileSizeEq, ValueLength, ValueDistinct, ValuePairCount1, ValuePairMinCount2. </w:t>
-      </w:r>
-      <w:r>
-        <w:rPr>
-          <w:lang w:val="en-US"/>
-        </w:rPr>
-        <w:t xml:space="preserve">Constraints are represented by the content of </w:t>
-      </w:r>
-      <w:r>
-        <w:rPr>
-          <w:b/>
-          <w:lang w:val="en-US"/>
-        </w:rPr>
-        <w:t>constraint elements</w:t>
-      </w:r>
-      <w:r>
-        <w:rPr>
-          <w:lang w:val="en-US"/>
-        </w:rPr>
-        <w:t xml:space="preserve">. </w:t>
-      </w:r>
-      <w:r>
-        <w:rPr>
-          <w:lang w:val="en-US"/>
-        </w:rPr>
-        <w:t>A constraint element has a name equal to a constraint type, and attributes and child elements representing one or more constraints of this type and with different facets.</w:t>
-      </w:r>
-      <w:r>
-        <w:rPr>
-          <w:lang w:val="en-US"/>
-        </w:rPr>
-        <w:t xml:space="preserve"> </w:t>
-      </w:r>
-      <w:r>
-        <w:rPr>
-          <w:lang w:val="en-US"/>
-        </w:rPr>
-        <w:t xml:space="preserve">Nodes can be shared by some or all constraints. </w:t>
-      </w:r>
-      <w:r>
-        <w:rPr>
-          <w:lang w:val="en-US"/>
-        </w:rPr>
-        <w:t>In the following example, each attribute represents a constraint parameter used by one or more constraints</w:t>
-      </w:r>
-      <w:r>
-        <w:rPr>
-          <w:lang w:val="en-US"/>
-        </w:rPr>
-        <w:t>:</w:t>
-      </w:r>
-    </w:p>
-    <w:p>
-      <w:pPr>
-        <w:spacing w:after="0"/>
-        <w:rPr>
-          <w:rFonts w:ascii="Courier New" w:hAnsi="Courier New" w:cs="Courier New"/>
-          <w:sz w:val="18"/>
-          <w:szCs w:val="18"/>
-          <w:lang w:val="en-US"/>
-        </w:rPr>
-      </w:pPr>
-      <w:r>
-        <w:rPr>
-          <w:rFonts w:ascii="Courier New" w:hAnsi="Courier New" w:cs="Courier New"/>
-          <w:sz w:val="18"/>
-          <w:szCs w:val="18"/>
-          <w:lang w:val="en-US"/>
-        </w:rPr>
-        <w:t xml:space="preserve">&lt;valuePair </w:t>
-      </w:r>
-      <w:r>
-        <w:rPr>
-          <w:rFonts w:ascii="Courier New" w:hAnsi="Courier New" w:cs="Courier New"/>
-          <w:sz w:val="18"/>
-          <w:szCs w:val="18"/>
+        <w:t>cmp="le"</w:t>
+      </w:r>
+      <w:r>
+        <w:rPr>
+          <w:rFonts w:ascii="Courier New" w:hAnsi="Courier New" w:cs="Courier New"/>
+          <w:sz w:val="18"/>
+          <w:szCs w:val="18"/>
+          <w:lang w:val="en-US"/>
+        </w:rPr>
+        <w:t xml:space="preserve"> useDatatype=</w:t>
+      </w:r>
+      <w:r>
+        <w:rPr>
+          <w:rFonts w:ascii="Courier New" w:hAnsi="Courier New" w:cs="Courier New"/>
+          <w:sz w:val="18"/>
+          <w:szCs w:val="18"/>
+          <w:lang w:val="en-US"/>
+        </w:rPr>
+        <w:t>"</w:t>
+      </w:r>
+      <w:r>
+        <w:rPr>
+          <w:rFonts w:ascii="Courier New" w:hAnsi="Courier New" w:cs="Courier New"/>
+          <w:sz w:val="18"/>
+          <w:szCs w:val="18"/>
+          <w:lang w:val="en-US"/>
+        </w:rPr>
+        <w:t>date</w:t>
+      </w:r>
+      <w:r>
+        <w:rPr>
+          <w:rFonts w:ascii="Courier New" w:hAnsi="Courier New" w:cs="Courier New"/>
+          <w:sz w:val="18"/>
+          <w:szCs w:val="18"/>
+          <w:lang w:val="en-US"/>
+        </w:rPr>
+        <w:t>"</w:t>
+      </w:r>
+      <w:r>
+        <w:rPr>
+          <w:rFonts w:ascii="Courier New" w:hAnsi="Courier New" w:cs="Courier New"/>
+          <w:sz w:val="18"/>
+          <w:szCs w:val="18"/>
+          <w:lang w:val="en-US"/>
+        </w:rPr>
+        <w:t>/&gt;</w:t>
+      </w:r>
+    </w:p>
+    <w:p>
+      <w:pPr>
+        <w:rPr>
+          <w:lang w:val="en-US"/>
+        </w:rPr>
+      </w:pPr>
+      <w:r>
+        <w:rPr>
+          <w:lang w:val="en-US"/>
+        </w:rPr>
+        <w:t>Constraint element:</w:t>
+      </w:r>
+      <w:r>
+        <w:rPr>
           <w:lang w:val="en-US"/>
         </w:rPr>
         <w:tab/>
-        <w:t xml:space="preserve">expr1XP="/project/@minDate" count1="1" </w:t>
-      </w:r>
-    </w:p>
-    <w:p>
-      <w:pPr>
-        <w:spacing w:after="0"/>
-        <w:ind w:left="708" w:firstLine="708"/>
-        <w:rPr>
-          <w:rFonts w:ascii="Courier New" w:hAnsi="Courier New" w:cs="Courier New"/>
-          <w:sz w:val="18"/>
-          <w:szCs w:val="18"/>
-          <w:lang w:val="en-US"/>
-        </w:rPr>
-      </w:pPr>
-      <w:r>
-        <w:rPr>
-          <w:rFonts w:ascii="Courier New" w:hAnsi="Courier New" w:cs="Courier New"/>
-          <w:sz w:val="18"/>
-          <w:szCs w:val="18"/>
-          <w:lang w:val="en-US"/>
-        </w:rPr>
-        <w:t>expr2XP="//milestoneDate" minCount</w:t>
-      </w:r>
-      <w:r>
-        <w:rPr>
-          <w:rFonts w:ascii="Courier New" w:hAnsi="Courier New" w:cs="Courier New"/>
-          <w:sz w:val="18"/>
-          <w:szCs w:val="18"/>
-          <w:lang w:val="en-US"/>
-        </w:rPr>
-        <w:t>2</w:t>
-      </w:r>
-      <w:r>
-        <w:rPr>
-          <w:rFonts w:ascii="Courier New" w:hAnsi="Courier New" w:cs="Courier New"/>
-          <w:sz w:val="18"/>
-          <w:szCs w:val="18"/>
-          <w:lang w:val="en-US"/>
-        </w:rPr>
-        <w:t xml:space="preserve">="3" </w:t>
-      </w:r>
-    </w:p>
-    <w:p>
-      <w:pPr>
-        <w:ind w:left="708" w:firstLine="708"/>
-        <w:rPr>
-          <w:rFonts w:ascii="Courier New" w:hAnsi="Courier New" w:cs="Courier New"/>
-          <w:sz w:val="18"/>
-          <w:szCs w:val="18"/>
-          <w:lang w:val="en-US"/>
-        </w:rPr>
-      </w:pPr>
-      <w:r>
-        <w:rPr>
-          <w:rFonts w:ascii="Courier New" w:hAnsi="Courier New" w:cs="Courier New"/>
-          <w:sz w:val="18"/>
-          <w:szCs w:val="18"/>
-          <w:lang w:val="en-US"/>
-        </w:rPr>
-        <w:t>cmp="le"</w:t>
-      </w:r>
-      <w:r>
-        <w:rPr>
-          <w:rFonts w:ascii="Courier New" w:hAnsi="Courier New" w:cs="Courier New"/>
-          <w:sz w:val="18"/>
-          <w:szCs w:val="18"/>
-          <w:lang w:val="en-US"/>
-        </w:rPr>
-        <w:t xml:space="preserve"> useDatatype=</w:t>
-      </w:r>
-      <w:r>
-        <w:rPr>
-          <w:rFonts w:ascii="Courier New" w:hAnsi="Courier New" w:cs="Courier New"/>
-          <w:sz w:val="18"/>
-          <w:szCs w:val="18"/>
-          <w:lang w:val="en-US"/>
-        </w:rPr>
-        <w:t>"</w:t>
-      </w:r>
-      <w:r>
-        <w:rPr>
-          <w:rFonts w:ascii="Courier New" w:hAnsi="Courier New" w:cs="Courier New"/>
-          <w:sz w:val="18"/>
-          <w:szCs w:val="18"/>
-          <w:lang w:val="en-US"/>
-        </w:rPr>
-        <w:t>date</w:t>
-      </w:r>
-      <w:r>
-        <w:rPr>
-          <w:rFonts w:ascii="Courier New" w:hAnsi="Courier New" w:cs="Courier New"/>
-          <w:sz w:val="18"/>
-          <w:szCs w:val="18"/>
-          <w:lang w:val="en-US"/>
-        </w:rPr>
-        <w:t>"</w:t>
-      </w:r>
-      <w:r>
-        <w:rPr>
-          <w:rFonts w:ascii="Courier New" w:hAnsi="Courier New" w:cs="Courier New"/>
-          <w:sz w:val="18"/>
-          <w:szCs w:val="18"/>
-          <w:lang w:val="en-US"/>
-        </w:rPr>
-        <w:t>/&gt;</w:t>
-      </w:r>
-    </w:p>
-    <w:p>
-      <w:pPr>
-        <w:spacing w:after="0"/>
-        <w:rPr>
-          <w:lang w:val="en-US"/>
-        </w:rPr>
-      </w:pPr>
-      <w:r>
-        <w:rPr>
-          <w:lang w:val="en-US"/>
-        </w:rPr>
-        <w:t>Constraint element:</w:t>
       </w:r>
       <w:r>
         <w:rPr>
@@ -2638,22 +2577,8 @@
         <w:rPr>
           <w:lang w:val="en-US"/>
         </w:rPr>
-        <w:tab/>
-      </w:r>
-      <w:r>
-        <w:rPr>
-          <w:lang w:val="en-US"/>
-        </w:rPr>
         <w:t>&lt;valuePair&gt;</w:t>
       </w:r>
-    </w:p>
-    <w:p>
-      <w:pPr>
-        <w:spacing w:after="0"/>
-        <w:rPr>
-          <w:lang w:val="en-US"/>
-        </w:rPr>
-      </w:pPr>
     </w:p>
     <w:p>
       <w:pPr>
@@ -2810,7 +2735,19 @@
         <w:rPr>
           <w:lang w:val="en-US"/>
         </w:rPr>
-        <w:t>ValuePairCmp constraint:</w:t>
+        <w:t>ValuePair</w:t>
+      </w:r>
+      <w:r>
+        <w:rPr>
+          <w:lang w:val="en-US"/>
+        </w:rPr>
+        <w:t>Le</w:t>
+      </w:r>
+      <w:r>
+        <w:rPr>
+          <w:lang w:val="en-US"/>
+        </w:rPr>
+        <w:t xml:space="preserve"> constraint:</w:t>
       </w:r>
       <w:r>
         <w:rPr>
@@ -2828,6 +2765,12 @@
         <w:rPr>
           <w:lang w:val="en-US"/>
         </w:rPr>
+        <w:tab/>
+      </w:r>
+      <w:r>
+        <w:rPr>
+          <w:lang w:val="en-US"/>
+        </w:rPr>
         <w:t>@expr1XP</w:t>
       </w:r>
       <w:r>
@@ -2858,15 +2801,8 @@
         <w:rPr>
           <w:lang w:val="en-US"/>
         </w:rPr>
-        <w:t>@cmp, @useDatatype</w:t>
-      </w:r>
-    </w:p>
-    <w:p>
-      <w:pPr>
-        <w:rPr>
-          <w:lang w:val="en-US"/>
-        </w:rPr>
-      </w:pPr>
+        <w:t>@useDatatype</w:t>
+      </w:r>
     </w:p>
     <w:p>
       <w:pPr>
@@ -2891,7 +2827,7 @@
           <w:rFonts w:ascii="Courier New" w:hAnsi="Courier New" w:cs="Courier New"/>
           <w:lang w:val="en-US"/>
         </w:rPr>
-        <w:t>skipItem</w:t>
+        <w:t>ignoreValue</w:t>
       </w:r>
       <w:r>
         <w:rPr>
@@ -3003,7 +2939,7 @@
           <w:highlight w:val="white"/>
           <w:lang w:val="en-US"/>
         </w:rPr>
-        <w:t>eq ne lt le gt ge</w:t>
+        <w:t>timestamp</w:t>
       </w:r>
       <w:r>
         <w:rPr>
@@ -3192,7 +3128,25 @@
           <w:szCs w:val="18"/>
           <w:lang w:val="en-US"/>
         </w:rPr>
-        <w:t>&lt;file foxpath="airports.xml"&gt;</w:t>
+        <w:t xml:space="preserve">&lt;file </w:t>
+      </w:r>
+      <w:r>
+        <w:rPr>
+          <w:rFonts w:ascii="Courier New" w:hAnsi="Courier New" w:cs="Courier New"/>
+          <w:sz w:val="18"/>
+          <w:szCs w:val="18"/>
+          <w:lang w:val="en-US"/>
+        </w:rPr>
+        <w:t>uri</w:t>
+      </w:r>
+      <w:r>
+        <w:rPr>
+          <w:rFonts w:ascii="Courier New" w:hAnsi="Courier New" w:cs="Courier New"/>
+          <w:sz w:val="18"/>
+          <w:szCs w:val="18"/>
+          <w:lang w:val="en-US"/>
+        </w:rPr>
+        <w:t>="airports.xml"&gt;</w:t>
       </w:r>
     </w:p>
     <w:p>
@@ -3300,7 +3254,19 @@
         <w:rPr>
           <w:lang w:val="en-US"/>
         </w:rPr>
-        <w:t xml:space="preserve">given by the @foxpath attribute, and the constraints by the child elements of </w:t>
+        <w:t>given by the @</w:t>
+      </w:r>
+      <w:r>
+        <w:rPr>
+          <w:lang w:val="en-US"/>
+        </w:rPr>
+        <w:t>uri</w:t>
+      </w:r>
+      <w:r>
+        <w:rPr>
+          <w:lang w:val="en-US"/>
+        </w:rPr>
+        <w:t xml:space="preserve"> attribute, and the constraints by the child elements of </w:t>
       </w:r>
       <w:r>
         <w:rPr>
@@ -3349,19 +3315,31 @@
         <w:rPr>
           <w:lang w:val="en-US"/>
         </w:rPr>
-        <w:t>The target declaration may take several different forms – it is not necessar</w:t>
-      </w:r>
-      <w:r>
-        <w:rPr>
-          <w:lang w:val="en-US"/>
-        </w:rPr>
-        <w:t>il</w:t>
-      </w:r>
-      <w:r>
-        <w:rPr>
-          <w:lang w:val="en-US"/>
-        </w:rPr>
-        <w:t>y a Foxpath expression. Here is a different example:</w:t>
+        <w:t xml:space="preserve">The target declaration may take several different forms – </w:t>
+      </w:r>
+      <w:r>
+        <w:rPr>
+          <w:lang w:val="en-US"/>
+        </w:rPr>
+        <w:t xml:space="preserve">the most common ones being a relative URI (@uri) and a Foxpath </w:t>
+      </w:r>
+      <w:r>
+        <w:rPr>
+          <w:lang w:val="en-US"/>
+        </w:rPr>
+        <w:t>expression</w:t>
+      </w:r>
+      <w:r>
+        <w:rPr>
+          <w:lang w:val="en-US"/>
+        </w:rPr>
+        <w:t xml:space="preserve"> (@navigateFOX)</w:t>
+      </w:r>
+      <w:r>
+        <w:rPr>
+          <w:lang w:val="en-US"/>
+        </w:rPr>
+        <w:t>. Here is a different example:</w:t>
       </w:r>
     </w:p>
     <w:p>
@@ -3381,7 +3359,645 @@
           <w:szCs w:val="18"/>
           <w:lang w:val="en-US"/>
         </w:rPr>
+        <w:t xml:space="preserve">&lt;file </w:t>
+      </w:r>
+      <w:r>
+        <w:rPr>
+          <w:rFonts w:ascii="Courier New" w:hAnsi="Courier New" w:cs="Courier New"/>
+          <w:sz w:val="18"/>
+          <w:szCs w:val="18"/>
+          <w:lang w:val="en-US"/>
+        </w:rPr>
+        <w:t>href</w:t>
+      </w:r>
+      <w:r>
+        <w:rPr>
+          <w:rFonts w:ascii="Courier New" w:hAnsi="Courier New" w:cs="Courier New"/>
+          <w:sz w:val="18"/>
+          <w:szCs w:val="18"/>
+          <w:lang w:val="en-US"/>
+        </w:rPr>
+        <w:t>XP</w:t>
+      </w:r>
+      <w:r>
+        <w:rPr>
+          <w:rFonts w:ascii="Courier New" w:hAnsi="Courier New" w:cs="Courier New"/>
+          <w:sz w:val="18"/>
+          <w:szCs w:val="18"/>
+          <w:lang w:val="en-US"/>
+        </w:rPr>
+        <w:t>="</w:t>
+      </w:r>
+      <w:r>
+        <w:rPr>
+          <w:rFonts w:ascii="Courier New" w:hAnsi="Courier New" w:cs="Courier New"/>
+          <w:sz w:val="18"/>
+          <w:szCs w:val="18"/>
+          <w:lang w:val="en-US"/>
+        </w:rPr>
+        <w:t>/*/(xs:include, xs:import)/@schemaLocation</w:t>
+      </w:r>
+      <w:r>
+        <w:rPr>
+          <w:rFonts w:ascii="Courier New" w:hAnsi="Courier New" w:cs="Courier New"/>
+          <w:sz w:val="18"/>
+          <w:szCs w:val="18"/>
+          <w:lang w:val="en-US"/>
+        </w:rPr>
+        <w:t>"</w:t>
+      </w:r>
+      <w:r>
+        <w:rPr>
+          <w:rFonts w:ascii="Courier New" w:hAnsi="Courier New" w:cs="Courier New"/>
+          <w:sz w:val="18"/>
+          <w:szCs w:val="18"/>
+          <w:lang w:val="en-US"/>
+        </w:rPr>
+        <w:t xml:space="preserve"> </w:t>
+      </w:r>
+    </w:p>
+    <w:p>
+      <w:pPr>
+        <w:spacing w:after="0"/>
+        <w:rPr>
+          <w:rFonts w:ascii="Courier New" w:hAnsi="Courier New" w:cs="Courier New"/>
+          <w:sz w:val="18"/>
+          <w:szCs w:val="18"/>
+          <w:lang w:val="en-US"/>
+        </w:rPr>
+      </w:pPr>
+      <w:r>
+        <w:rPr>
+          <w:rFonts w:ascii="Courier New" w:hAnsi="Courier New" w:cs="Courier New"/>
+          <w:sz w:val="18"/>
+          <w:szCs w:val="18"/>
+          <w:lang w:val="en-US"/>
+        </w:rPr>
+        <w:t xml:space="preserve">      </w:t>
+      </w:r>
+      <w:r>
+        <w:rPr>
+          <w:rFonts w:ascii="Courier New" w:hAnsi="Courier New" w:cs="Courier New"/>
+          <w:sz w:val="18"/>
+          <w:szCs w:val="18"/>
+          <w:lang w:val="en-US"/>
+        </w:rPr>
+        <w:t>recursive=</w:t>
+      </w:r>
+      <w:r>
+        <w:rPr>
+          <w:rFonts w:ascii="Courier New" w:hAnsi="Courier New" w:cs="Courier New"/>
+          <w:sz w:val="18"/>
+          <w:szCs w:val="18"/>
+          <w:lang w:val="en-US"/>
+        </w:rPr>
+        <w:t>"</w:t>
+      </w:r>
+      <w:r>
+        <w:rPr>
+          <w:rFonts w:ascii="Courier New" w:hAnsi="Courier New" w:cs="Courier New"/>
+          <w:sz w:val="18"/>
+          <w:szCs w:val="18"/>
+          <w:lang w:val="en-US"/>
+        </w:rPr>
+        <w:t>true</w:t>
+      </w:r>
+      <w:r>
+        <w:rPr>
+          <w:rFonts w:ascii="Courier New" w:hAnsi="Courier New" w:cs="Courier New"/>
+          <w:sz w:val="18"/>
+          <w:szCs w:val="18"/>
+          <w:lang w:val="en-US"/>
+        </w:rPr>
+        <w:t>"&gt;</w:t>
+      </w:r>
+    </w:p>
+    <w:p>
+      <w:pPr>
+        <w:spacing w:after="0"/>
+        <w:rPr>
+          <w:rFonts w:ascii="Courier New" w:hAnsi="Courier New" w:cs="Courier New"/>
+          <w:sz w:val="18"/>
+          <w:szCs w:val="18"/>
+          <w:lang w:val="en-US"/>
+        </w:rPr>
+      </w:pPr>
+      <w:r>
+        <w:rPr>
+          <w:rFonts w:ascii="Courier New" w:hAnsi="Courier New" w:cs="Courier New"/>
+          <w:sz w:val="18"/>
+          <w:szCs w:val="18"/>
+          <w:lang w:val="en-US"/>
+        </w:rPr>
+        <w:t xml:space="preserve">    &lt;</w:t>
+      </w:r>
+      <w:r>
+        <w:rPr>
+          <w:rFonts w:ascii="Courier New" w:hAnsi="Courier New" w:cs="Courier New"/>
+          <w:sz w:val="18"/>
+          <w:szCs w:val="18"/>
+          <w:lang w:val="en-US"/>
+        </w:rPr>
+        <w:t>value exprXP</w:t>
+      </w:r>
+      <w:r>
+        <w:rPr>
+          <w:rFonts w:ascii="Courier New" w:hAnsi="Courier New" w:cs="Courier New"/>
+          <w:sz w:val="18"/>
+          <w:szCs w:val="18"/>
+          <w:lang w:val="en-US"/>
+        </w:rPr>
+        <w:t>="</w:t>
+      </w:r>
+      <w:r>
+        <w:rPr>
+          <w:rFonts w:ascii="Courier New" w:hAnsi="Courier New" w:cs="Courier New"/>
+          <w:sz w:val="18"/>
+          <w:szCs w:val="18"/>
+          <w:lang w:val="en-US"/>
+        </w:rPr>
+        <w:t>/xs:schema/xs:</w:t>
+      </w:r>
+      <w:r>
+        <w:rPr>
+          <w:rFonts w:ascii="Courier New" w:hAnsi="Courier New" w:cs="Courier New"/>
+          <w:sz w:val="18"/>
+          <w:szCs w:val="18"/>
+          <w:lang w:val="en-US"/>
+        </w:rPr>
+        <w:t>redefine</w:t>
+      </w:r>
+      <w:r>
+        <w:rPr>
+          <w:rFonts w:ascii="Courier New" w:hAnsi="Courier New" w:cs="Courier New"/>
+          <w:sz w:val="18"/>
+          <w:szCs w:val="18"/>
+          <w:lang w:val="en-US"/>
+        </w:rPr>
+        <w:t>"</w:t>
+      </w:r>
+      <w:r>
+        <w:rPr>
+          <w:rFonts w:ascii="Courier New" w:hAnsi="Courier New" w:cs="Courier New"/>
+          <w:sz w:val="18"/>
+          <w:szCs w:val="18"/>
+          <w:lang w:val="en-US"/>
+        </w:rPr>
+        <w:t xml:space="preserve"> empty=</w:t>
+      </w:r>
+      <w:r>
+        <w:rPr>
+          <w:rFonts w:ascii="Courier New" w:hAnsi="Courier New" w:cs="Courier New"/>
+          <w:sz w:val="18"/>
+          <w:szCs w:val="18"/>
+          <w:lang w:val="en-US"/>
+        </w:rPr>
+        <w:t>"</w:t>
+      </w:r>
+      <w:r>
+        <w:rPr>
+          <w:rFonts w:ascii="Courier New" w:hAnsi="Courier New" w:cs="Courier New"/>
+          <w:sz w:val="18"/>
+          <w:szCs w:val="18"/>
+          <w:lang w:val="en-US"/>
+        </w:rPr>
+        <w:t>empty</w:t>
+      </w:r>
+      <w:r>
+        <w:rPr>
+          <w:rFonts w:ascii="Courier New" w:hAnsi="Courier New" w:cs="Courier New"/>
+          <w:sz w:val="18"/>
+          <w:szCs w:val="18"/>
+          <w:lang w:val="en-US"/>
+        </w:rPr>
+        <w:t>"</w:t>
+      </w:r>
+      <w:r>
+        <w:rPr>
+          <w:rFonts w:ascii="Courier New" w:hAnsi="Courier New" w:cs="Courier New"/>
+          <w:sz w:val="18"/>
+          <w:szCs w:val="18"/>
+          <w:lang w:val="en-US"/>
+        </w:rPr>
+        <w:t>/&gt;</w:t>
+      </w:r>
+    </w:p>
+    <w:p>
+      <w:pPr>
+        <w:rPr>
+          <w:sz w:val="18"/>
+          <w:szCs w:val="18"/>
+          <w:lang w:val="en-US"/>
+        </w:rPr>
+      </w:pPr>
+      <w:r>
+        <w:rPr>
+          <w:rFonts w:ascii="Courier New" w:hAnsi="Courier New" w:cs="Courier New"/>
+          <w:sz w:val="18"/>
+          <w:szCs w:val="18"/>
+          <w:lang w:val="en-US"/>
+        </w:rPr>
+        <w:t>&lt;/file&gt;</w:t>
+      </w:r>
+      <w:r>
+        <w:rPr>
+          <w:sz w:val="18"/>
+          <w:szCs w:val="18"/>
+          <w:lang w:val="en-US"/>
+        </w:rPr>
+        <w:t xml:space="preserve"> </w:t>
+      </w:r>
+    </w:p>
+    <w:p>
+      <w:pPr>
+        <w:rPr>
+          <w:lang w:val="en-US"/>
+        </w:rPr>
+      </w:pPr>
+      <w:r>
+        <w:rPr>
+          <w:lang w:val="en-US"/>
+        </w:rPr>
         <w:lastRenderedPageBreak/>
+        <w:t xml:space="preserve">This target declaration </w:t>
+      </w:r>
+      <w:r>
+        <w:rPr>
+          <w:lang w:val="en-US"/>
+        </w:rPr>
+        <w:t>is expressed by attribute @</w:t>
+      </w:r>
+      <w:r>
+        <w:rPr>
+          <w:lang w:val="en-US"/>
+        </w:rPr>
+        <w:t>href</w:t>
+      </w:r>
+      <w:r>
+        <w:rPr>
+          <w:lang w:val="en-US"/>
+        </w:rPr>
+        <w:t>XP and @recursive. It</w:t>
+      </w:r>
+      <w:r>
+        <w:rPr>
+          <w:lang w:val="en-US"/>
+        </w:rPr>
+        <w:t xml:space="preserve"> </w:t>
+      </w:r>
+      <w:r>
+        <w:rPr>
+          <w:lang w:val="en-US"/>
+        </w:rPr>
+        <w:t>selects the documents obtained by recursively resolving URIs found at locations identified by an XPath</w:t>
+      </w:r>
+      <w:r>
+        <w:rPr>
+          <w:lang w:val="en-US"/>
+        </w:rPr>
+        <w:t xml:space="preserve"> expression</w:t>
+      </w:r>
+      <w:r>
+        <w:rPr>
+          <w:lang w:val="en-US"/>
+        </w:rPr>
+        <w:t xml:space="preserve">. Independent of the kind of target declaration, the basic principle is that the </w:t>
+      </w:r>
+      <w:r>
+        <w:rPr>
+          <w:i/>
+          <w:lang w:val="en-US"/>
+        </w:rPr>
+        <w:t xml:space="preserve">target </w:t>
+      </w:r>
+      <w:r>
+        <w:rPr>
+          <w:i/>
+          <w:lang w:val="en-US"/>
+        </w:rPr>
+        <w:t>declaration is evaluated repeatedly</w:t>
+      </w:r>
+      <w:r>
+        <w:rPr>
+          <w:lang w:val="en-US"/>
+        </w:rPr>
+        <w:t xml:space="preserve">, </w:t>
+      </w:r>
+      <w:r>
+        <w:rPr>
+          <w:lang w:val="en-US"/>
+        </w:rPr>
+        <w:t xml:space="preserve">once for </w:t>
+      </w:r>
+      <w:r>
+        <w:rPr>
+          <w:lang w:val="en-US"/>
+        </w:rPr>
+        <w:t>each resource selected by the parent shape</w:t>
+      </w:r>
+      <w:r>
+        <w:rPr>
+          <w:lang w:val="en-US"/>
+        </w:rPr>
+        <w:t xml:space="preserve"> and treating that resource as evaluation context</w:t>
+      </w:r>
+      <w:r>
+        <w:rPr>
+          <w:lang w:val="en-US"/>
+        </w:rPr>
+        <w:t>.</w:t>
+      </w:r>
+      <w:r>
+        <w:rPr>
+          <w:lang w:val="en-US"/>
+        </w:rPr>
+        <w:t xml:space="preserve"> Consider:</w:t>
+      </w:r>
+    </w:p>
+    <w:p>
+      <w:pPr>
+        <w:spacing w:after="0"/>
+        <w:rPr>
+          <w:rFonts w:ascii="Courier New" w:hAnsi="Courier New" w:cs="Courier New"/>
+          <w:sz w:val="18"/>
+          <w:szCs w:val="18"/>
+          <w:lang w:val="en-US"/>
+        </w:rPr>
+      </w:pPr>
+      <w:r>
+        <w:rPr>
+          <w:rFonts w:ascii="Courier New" w:hAnsi="Courier New" w:cs="Courier New"/>
+          <w:sz w:val="18"/>
+          <w:szCs w:val="18"/>
+          <w:lang w:val="en-US"/>
+        </w:rPr>
+        <w:t xml:space="preserve">&lt;domain </w:t>
+      </w:r>
+      <w:r>
+        <w:rPr>
+          <w:rFonts w:ascii="Courier New" w:hAnsi="Courier New" w:cs="Courier New"/>
+          <w:sz w:val="18"/>
+          <w:szCs w:val="18"/>
+          <w:lang w:val="en-US"/>
+        </w:rPr>
+        <w:t>uri</w:t>
+      </w:r>
+      <w:r>
+        <w:rPr>
+          <w:rFonts w:ascii="Courier New" w:hAnsi="Courier New" w:cs="Courier New"/>
+          <w:sz w:val="18"/>
+          <w:szCs w:val="18"/>
+          <w:lang w:val="en-US"/>
+        </w:rPr>
+        <w:t>="</w:t>
+      </w:r>
+      <w:r>
+        <w:rPr>
+          <w:rFonts w:ascii="Courier New" w:hAnsi="Courier New" w:cs="Courier New"/>
+          <w:sz w:val="18"/>
+          <w:szCs w:val="18"/>
+          <w:lang w:val="en-US"/>
+        </w:rPr>
+        <w:t>/</w:t>
+      </w:r>
+      <w:r>
+        <w:rPr>
+          <w:rFonts w:ascii="Courier New" w:hAnsi="Courier New" w:cs="Courier New"/>
+          <w:sz w:val="18"/>
+          <w:szCs w:val="18"/>
+          <w:lang w:val="en-US"/>
+        </w:rPr>
+        <w:t>projects</w:t>
+      </w:r>
+      <w:r>
+        <w:rPr>
+          <w:rFonts w:ascii="Courier New" w:hAnsi="Courier New" w:cs="Courier New"/>
+          <w:sz w:val="18"/>
+          <w:szCs w:val="18"/>
+          <w:lang w:val="en-US"/>
+        </w:rPr>
+        <w:t>/</w:t>
+      </w:r>
+      <w:r>
+        <w:rPr>
+          <w:rFonts w:ascii="Courier New" w:hAnsi="Courier New" w:cs="Courier New"/>
+          <w:sz w:val="18"/>
+          <w:szCs w:val="18"/>
+          <w:lang w:val="en-US"/>
+        </w:rPr>
+        <w:t>abc-service</w:t>
+      </w:r>
+      <w:r>
+        <w:rPr>
+          <w:rFonts w:ascii="Courier New" w:hAnsi="Courier New" w:cs="Courier New"/>
+          <w:sz w:val="18"/>
+          <w:szCs w:val="18"/>
+          <w:lang w:val="en-US"/>
+        </w:rPr>
+        <w:t>"</w:t>
+      </w:r>
+      <w:r>
+        <w:rPr>
+          <w:rFonts w:ascii="Courier New" w:hAnsi="Courier New" w:cs="Courier New"/>
+          <w:sz w:val="18"/>
+          <w:szCs w:val="18"/>
+          <w:lang w:val="en-US"/>
+        </w:rPr>
+        <w:t>&gt;</w:t>
+      </w:r>
+    </w:p>
+    <w:p>
+      <w:pPr>
+        <w:spacing w:after="0"/>
+        <w:rPr>
+          <w:rFonts w:ascii="Courier New" w:hAnsi="Courier New" w:cs="Courier New"/>
+          <w:sz w:val="18"/>
+          <w:szCs w:val="18"/>
+          <w:lang w:val="en-US"/>
+        </w:rPr>
+      </w:pPr>
+      <w:r>
+        <w:rPr>
+          <w:rFonts w:ascii="Courier New" w:hAnsi="Courier New" w:cs="Courier New"/>
+          <w:sz w:val="18"/>
+          <w:szCs w:val="18"/>
+          <w:lang w:val="en-US"/>
+        </w:rPr>
+        <w:t xml:space="preserve">  </w:t>
+      </w:r>
+      <w:r>
+        <w:rPr>
+          <w:rFonts w:ascii="Courier New" w:hAnsi="Courier New" w:cs="Courier New"/>
+          <w:sz w:val="18"/>
+          <w:szCs w:val="18"/>
+          <w:lang w:val="en-US"/>
+        </w:rPr>
+        <w:t xml:space="preserve">&lt;folder </w:t>
+      </w:r>
+      <w:r>
+        <w:rPr>
+          <w:rFonts w:ascii="Courier New" w:hAnsi="Courier New" w:cs="Courier New"/>
+          <w:sz w:val="18"/>
+          <w:szCs w:val="18"/>
+          <w:lang w:val="en-US"/>
+        </w:rPr>
+        <w:t>navigateFOX</w:t>
+      </w:r>
+      <w:r>
+        <w:rPr>
+          <w:rFonts w:ascii="Courier New" w:hAnsi="Courier New" w:cs="Courier New"/>
+          <w:sz w:val="18"/>
+          <w:szCs w:val="18"/>
+          <w:lang w:val="en-US"/>
+        </w:rPr>
+        <w:t>="</w:t>
+      </w:r>
+      <w:r>
+        <w:rPr>
+          <w:rFonts w:ascii="Courier New" w:hAnsi="Courier New" w:cs="Courier New"/>
+          <w:sz w:val="18"/>
+          <w:szCs w:val="18"/>
+          <w:lang w:val="en-US"/>
+        </w:rPr>
+        <w:t>.</w:t>
+      </w:r>
+      <w:r>
+        <w:rPr>
+          <w:rFonts w:ascii="Courier New" w:hAnsi="Courier New" w:cs="Courier New"/>
+          <w:sz w:val="18"/>
+          <w:szCs w:val="18"/>
+          <w:lang w:val="en-US"/>
+        </w:rPr>
+        <w:t>\\xsd-*</w:t>
+      </w:r>
+      <w:r>
+        <w:rPr>
+          <w:rFonts w:ascii="Courier New" w:hAnsi="Courier New" w:cs="Courier New"/>
+          <w:sz w:val="18"/>
+          <w:szCs w:val="18"/>
+          <w:lang w:val="en-US"/>
+        </w:rPr>
+        <w:t>"</w:t>
+      </w:r>
+      <w:r>
+        <w:rPr>
+          <w:rFonts w:ascii="Courier New" w:hAnsi="Courier New" w:cs="Courier New"/>
+          <w:sz w:val="18"/>
+          <w:szCs w:val="18"/>
+          <w:lang w:val="en-US"/>
+        </w:rPr>
+        <w:t>&gt;</w:t>
+      </w:r>
+    </w:p>
+    <w:p>
+      <w:pPr>
+        <w:spacing w:after="0"/>
+        <w:rPr>
+          <w:rFonts w:ascii="Courier New" w:hAnsi="Courier New" w:cs="Courier New"/>
+          <w:sz w:val="18"/>
+          <w:szCs w:val="18"/>
+          <w:lang w:val="en-US"/>
+        </w:rPr>
+      </w:pPr>
+      <w:r>
+        <w:rPr>
+          <w:rFonts w:ascii="Courier New" w:hAnsi="Courier New" w:cs="Courier New"/>
+          <w:sz w:val="18"/>
+          <w:szCs w:val="18"/>
+          <w:lang w:val="en-US"/>
+        </w:rPr>
+        <w:t xml:space="preserve">    &lt;file </w:t>
+      </w:r>
+      <w:r>
+        <w:rPr>
+          <w:rFonts w:ascii="Courier New" w:hAnsi="Courier New" w:cs="Courier New"/>
+          <w:sz w:val="18"/>
+          <w:szCs w:val="18"/>
+          <w:lang w:val="en-US"/>
+        </w:rPr>
+        <w:t>navigateFOX</w:t>
+      </w:r>
+      <w:r>
+        <w:rPr>
+          <w:rFonts w:ascii="Courier New" w:hAnsi="Courier New" w:cs="Courier New"/>
+          <w:sz w:val="18"/>
+          <w:szCs w:val="18"/>
+          <w:lang w:val="en-US"/>
+        </w:rPr>
+        <w:t>=</w:t>
+      </w:r>
+      <w:r>
+        <w:rPr>
+          <w:rFonts w:ascii="Courier New" w:hAnsi="Courier New" w:cs="Courier New"/>
+          <w:sz w:val="18"/>
+          <w:szCs w:val="18"/>
+          <w:lang w:val="en-US"/>
+        </w:rPr>
+        <w:t>"</w:t>
+      </w:r>
+      <w:r>
+        <w:rPr>
+          <w:rFonts w:ascii="Courier New" w:hAnsi="Courier New" w:cs="Courier New"/>
+          <w:sz w:val="18"/>
+          <w:szCs w:val="18"/>
+          <w:lang w:val="en-US"/>
+        </w:rPr>
+        <w:t>*.xsd</w:t>
+      </w:r>
+      <w:r>
+        <w:rPr>
+          <w:rFonts w:ascii="Courier New" w:hAnsi="Courier New" w:cs="Courier New"/>
+          <w:sz w:val="18"/>
+          <w:szCs w:val="18"/>
+          <w:lang w:val="en-US"/>
+        </w:rPr>
+        <w:t>"</w:t>
+      </w:r>
+      <w:r>
+        <w:rPr>
+          <w:rFonts w:ascii="Courier New" w:hAnsi="Courier New" w:cs="Courier New"/>
+          <w:sz w:val="18"/>
+          <w:szCs w:val="18"/>
+          <w:lang w:val="en-US"/>
+        </w:rPr>
+        <w:t>&gt;</w:t>
+      </w:r>
+    </w:p>
+    <w:p>
+      <w:pPr>
+        <w:spacing w:after="0"/>
+        <w:rPr>
+          <w:rFonts w:ascii="Courier New" w:hAnsi="Courier New" w:cs="Courier New"/>
+          <w:sz w:val="18"/>
+          <w:szCs w:val="18"/>
+          <w:lang w:val="en-US"/>
+        </w:rPr>
+      </w:pPr>
+      <w:r>
+        <w:rPr>
+          <w:rFonts w:ascii="Courier New" w:hAnsi="Courier New" w:cs="Courier New"/>
+          <w:sz w:val="18"/>
+          <w:szCs w:val="18"/>
+          <w:lang w:val="en-US"/>
+        </w:rPr>
+        <w:t xml:space="preserve">  </w:t>
+      </w:r>
+      <w:r>
+        <w:rPr>
+          <w:rFonts w:ascii="Courier New" w:hAnsi="Courier New" w:cs="Courier New"/>
+          <w:sz w:val="18"/>
+          <w:szCs w:val="18"/>
+          <w:lang w:val="en-US"/>
+        </w:rPr>
+        <w:t xml:space="preserve">    </w:t>
+      </w:r>
+      <w:r>
+        <w:rPr>
+          <w:rFonts w:ascii="Courier New" w:hAnsi="Courier New" w:cs="Courier New"/>
+          <w:sz w:val="18"/>
+          <w:szCs w:val="18"/>
+          <w:lang w:val="en-US"/>
+        </w:rPr>
         <w:t xml:space="preserve">&lt;file </w:t>
       </w:r>
       <w:r>
@@ -3391,7 +4007,16 @@
           <w:szCs w:val="18"/>
           <w:lang w:val="en-US"/>
         </w:rPr>
-        <w:t>exprXP</w:t>
+        <w:t>href</w:t>
+      </w:r>
+      <w:r>
+        <w:rPr>
+          <w:rFonts w:ascii="Courier New" w:hAnsi="Courier New" w:cs="Courier New"/>
+          <w:sz w:val="18"/>
+          <w:szCs w:val="18"/>
+          <w:lang w:val="en-US"/>
+        </w:rPr>
+        <w:t>XP</w:t>
       </w:r>
       <w:r>
         <w:rPr>
@@ -3447,7 +4072,7 @@
           <w:szCs w:val="18"/>
           <w:lang w:val="en-US"/>
         </w:rPr>
-        <w:t xml:space="preserve">      </w:t>
+        <w:t xml:space="preserve">            </w:t>
       </w:r>
       <w:r>
         <w:rPr>
@@ -3457,457 +4082,6 @@
           <w:lang w:val="en-US"/>
         </w:rPr>
         <w:t>recursive=</w:t>
-      </w:r>
-      <w:r>
-        <w:rPr>
-          <w:rFonts w:ascii="Courier New" w:hAnsi="Courier New" w:cs="Courier New"/>
-          <w:sz w:val="18"/>
-          <w:szCs w:val="18"/>
-          <w:lang w:val="en-US"/>
-        </w:rPr>
-        <w:t>"</w:t>
-      </w:r>
-      <w:r>
-        <w:rPr>
-          <w:rFonts w:ascii="Courier New" w:hAnsi="Courier New" w:cs="Courier New"/>
-          <w:sz w:val="18"/>
-          <w:szCs w:val="18"/>
-          <w:lang w:val="en-US"/>
-        </w:rPr>
-        <w:t>true</w:t>
-      </w:r>
-      <w:r>
-        <w:rPr>
-          <w:rFonts w:ascii="Courier New" w:hAnsi="Courier New" w:cs="Courier New"/>
-          <w:sz w:val="18"/>
-          <w:szCs w:val="18"/>
-          <w:lang w:val="en-US"/>
-        </w:rPr>
-        <w:t>"&gt;</w:t>
-      </w:r>
-    </w:p>
-    <w:p>
-      <w:pPr>
-        <w:spacing w:after="0"/>
-        <w:rPr>
-          <w:rFonts w:ascii="Courier New" w:hAnsi="Courier New" w:cs="Courier New"/>
-          <w:sz w:val="18"/>
-          <w:szCs w:val="18"/>
-          <w:lang w:val="en-US"/>
-        </w:rPr>
-      </w:pPr>
-      <w:r>
-        <w:rPr>
-          <w:rFonts w:ascii="Courier New" w:hAnsi="Courier New" w:cs="Courier New"/>
-          <w:sz w:val="18"/>
-          <w:szCs w:val="18"/>
-          <w:lang w:val="en-US"/>
-        </w:rPr>
-        <w:t xml:space="preserve">    &lt;</w:t>
-      </w:r>
-      <w:r>
-        <w:rPr>
-          <w:rFonts w:ascii="Courier New" w:hAnsi="Courier New" w:cs="Courier New"/>
-          <w:sz w:val="18"/>
-          <w:szCs w:val="18"/>
-          <w:lang w:val="en-US"/>
-        </w:rPr>
-        <w:t>value exprXP</w:t>
-      </w:r>
-      <w:r>
-        <w:rPr>
-          <w:rFonts w:ascii="Courier New" w:hAnsi="Courier New" w:cs="Courier New"/>
-          <w:sz w:val="18"/>
-          <w:szCs w:val="18"/>
-          <w:lang w:val="en-US"/>
-        </w:rPr>
-        <w:t>="</w:t>
-      </w:r>
-      <w:r>
-        <w:rPr>
-          <w:rFonts w:ascii="Courier New" w:hAnsi="Courier New" w:cs="Courier New"/>
-          <w:sz w:val="18"/>
-          <w:szCs w:val="18"/>
-          <w:lang w:val="en-US"/>
-        </w:rPr>
-        <w:t>/xs:schema/xs:</w:t>
-      </w:r>
-      <w:r>
-        <w:rPr>
-          <w:rFonts w:ascii="Courier New" w:hAnsi="Courier New" w:cs="Courier New"/>
-          <w:sz w:val="18"/>
-          <w:szCs w:val="18"/>
-          <w:lang w:val="en-US"/>
-        </w:rPr>
-        <w:t>redefine</w:t>
-      </w:r>
-      <w:r>
-        <w:rPr>
-          <w:rFonts w:ascii="Courier New" w:hAnsi="Courier New" w:cs="Courier New"/>
-          <w:sz w:val="18"/>
-          <w:szCs w:val="18"/>
-          <w:lang w:val="en-US"/>
-        </w:rPr>
-        <w:t>"</w:t>
-      </w:r>
-      <w:r>
-        <w:rPr>
-          <w:rFonts w:ascii="Courier New" w:hAnsi="Courier New" w:cs="Courier New"/>
-          <w:sz w:val="18"/>
-          <w:szCs w:val="18"/>
-          <w:lang w:val="en-US"/>
-        </w:rPr>
-        <w:t xml:space="preserve"> empty=</w:t>
-      </w:r>
-      <w:r>
-        <w:rPr>
-          <w:rFonts w:ascii="Courier New" w:hAnsi="Courier New" w:cs="Courier New"/>
-          <w:sz w:val="18"/>
-          <w:szCs w:val="18"/>
-          <w:lang w:val="en-US"/>
-        </w:rPr>
-        <w:t>"</w:t>
-      </w:r>
-      <w:r>
-        <w:rPr>
-          <w:rFonts w:ascii="Courier New" w:hAnsi="Courier New" w:cs="Courier New"/>
-          <w:sz w:val="18"/>
-          <w:szCs w:val="18"/>
-          <w:lang w:val="en-US"/>
-        </w:rPr>
-        <w:t>empty</w:t>
-      </w:r>
-      <w:r>
-        <w:rPr>
-          <w:rFonts w:ascii="Courier New" w:hAnsi="Courier New" w:cs="Courier New"/>
-          <w:sz w:val="18"/>
-          <w:szCs w:val="18"/>
-          <w:lang w:val="en-US"/>
-        </w:rPr>
-        <w:t>"</w:t>
-      </w:r>
-      <w:r>
-        <w:rPr>
-          <w:rFonts w:ascii="Courier New" w:hAnsi="Courier New" w:cs="Courier New"/>
-          <w:sz w:val="18"/>
-          <w:szCs w:val="18"/>
-          <w:lang w:val="en-US"/>
-        </w:rPr>
-        <w:t>/&gt;</w:t>
-      </w:r>
-    </w:p>
-    <w:p>
-      <w:pPr>
-        <w:rPr>
-          <w:sz w:val="18"/>
-          <w:szCs w:val="18"/>
-          <w:lang w:val="en-US"/>
-        </w:rPr>
-      </w:pPr>
-      <w:r>
-        <w:rPr>
-          <w:rFonts w:ascii="Courier New" w:hAnsi="Courier New" w:cs="Courier New"/>
-          <w:sz w:val="18"/>
-          <w:szCs w:val="18"/>
-          <w:lang w:val="en-US"/>
-        </w:rPr>
-        <w:t>&lt;/file&gt;</w:t>
-      </w:r>
-      <w:r>
-        <w:rPr>
-          <w:sz w:val="18"/>
-          <w:szCs w:val="18"/>
-          <w:lang w:val="en-US"/>
-        </w:rPr>
-        <w:t xml:space="preserve"> </w:t>
-      </w:r>
-    </w:p>
-    <w:p>
-      <w:pPr>
-        <w:rPr>
-          <w:lang w:val="en-US"/>
-        </w:rPr>
-      </w:pPr>
-      <w:r>
-        <w:rPr>
-          <w:lang w:val="en-US"/>
-        </w:rPr>
-        <w:t>This target declaration selects the documents obtained by recursively resolving URIs found at locations identified by an XPath. Independent of the kind of target declaration, the basic principle is that the declaration is evaluated repeatedly, in the context of each resource selected by the parent shape.</w:t>
-      </w:r>
-      <w:r>
-        <w:rPr>
-          <w:lang w:val="en-US"/>
-        </w:rPr>
-        <w:t xml:space="preserve"> Consider:</w:t>
-      </w:r>
-    </w:p>
-    <w:p>
-      <w:pPr>
-        <w:spacing w:after="0"/>
-        <w:rPr>
-          <w:rFonts w:ascii="Courier New" w:hAnsi="Courier New" w:cs="Courier New"/>
-          <w:sz w:val="18"/>
-          <w:szCs w:val="18"/>
-          <w:lang w:val="en-US"/>
-        </w:rPr>
-      </w:pPr>
-      <w:r>
-        <w:rPr>
-          <w:rFonts w:ascii="Courier New" w:hAnsi="Courier New" w:cs="Courier New"/>
-          <w:sz w:val="18"/>
-          <w:szCs w:val="18"/>
-          <w:lang w:val="en-US"/>
-        </w:rPr>
-        <w:t>&lt;domain path</w:t>
-      </w:r>
-      <w:r>
-        <w:rPr>
-          <w:rFonts w:ascii="Courier New" w:hAnsi="Courier New" w:cs="Courier New"/>
-          <w:sz w:val="18"/>
-          <w:szCs w:val="18"/>
-          <w:lang w:val="en-US"/>
-        </w:rPr>
-        <w:t>="</w:t>
-      </w:r>
-      <w:r>
-        <w:rPr>
-          <w:rFonts w:ascii="Courier New" w:hAnsi="Courier New" w:cs="Courier New"/>
-          <w:sz w:val="18"/>
-          <w:szCs w:val="18"/>
-          <w:lang w:val="en-US"/>
-        </w:rPr>
-        <w:t>\projects\abc-service</w:t>
-      </w:r>
-      <w:r>
-        <w:rPr>
-          <w:rFonts w:ascii="Courier New" w:hAnsi="Courier New" w:cs="Courier New"/>
-          <w:sz w:val="18"/>
-          <w:szCs w:val="18"/>
-          <w:lang w:val="en-US"/>
-        </w:rPr>
-        <w:t>"</w:t>
-      </w:r>
-      <w:r>
-        <w:rPr>
-          <w:rFonts w:ascii="Courier New" w:hAnsi="Courier New" w:cs="Courier New"/>
-          <w:sz w:val="18"/>
-          <w:szCs w:val="18"/>
-          <w:lang w:val="en-US"/>
-        </w:rPr>
-        <w:t>&gt;</w:t>
-      </w:r>
-    </w:p>
-    <w:p>
-      <w:pPr>
-        <w:spacing w:after="0"/>
-        <w:rPr>
-          <w:rFonts w:ascii="Courier New" w:hAnsi="Courier New" w:cs="Courier New"/>
-          <w:sz w:val="18"/>
-          <w:szCs w:val="18"/>
-          <w:lang w:val="en-US"/>
-        </w:rPr>
-      </w:pPr>
-      <w:r>
-        <w:rPr>
-          <w:rFonts w:ascii="Courier New" w:hAnsi="Courier New" w:cs="Courier New"/>
-          <w:sz w:val="18"/>
-          <w:szCs w:val="18"/>
-          <w:lang w:val="en-US"/>
-        </w:rPr>
-        <w:t xml:space="preserve">  </w:t>
-      </w:r>
-      <w:r>
-        <w:rPr>
-          <w:rFonts w:ascii="Courier New" w:hAnsi="Courier New" w:cs="Courier New"/>
-          <w:sz w:val="18"/>
-          <w:szCs w:val="18"/>
-          <w:lang w:val="en-US"/>
-        </w:rPr>
-        <w:t>&lt;folder foxpath</w:t>
-      </w:r>
-      <w:r>
-        <w:rPr>
-          <w:rFonts w:ascii="Courier New" w:hAnsi="Courier New" w:cs="Courier New"/>
-          <w:sz w:val="18"/>
-          <w:szCs w:val="18"/>
-          <w:lang w:val="en-US"/>
-        </w:rPr>
-        <w:t>="</w:t>
-      </w:r>
-      <w:r>
-        <w:rPr>
-          <w:rFonts w:ascii="Courier New" w:hAnsi="Courier New" w:cs="Courier New"/>
-          <w:sz w:val="18"/>
-          <w:szCs w:val="18"/>
-          <w:lang w:val="en-US"/>
-        </w:rPr>
-        <w:t>.</w:t>
-      </w:r>
-      <w:r>
-        <w:rPr>
-          <w:rFonts w:ascii="Courier New" w:hAnsi="Courier New" w:cs="Courier New"/>
-          <w:sz w:val="18"/>
-          <w:szCs w:val="18"/>
-          <w:lang w:val="en-US"/>
-        </w:rPr>
-        <w:t>\\xsd-*</w:t>
-      </w:r>
-      <w:r>
-        <w:rPr>
-          <w:rFonts w:ascii="Courier New" w:hAnsi="Courier New" w:cs="Courier New"/>
-          <w:sz w:val="18"/>
-          <w:szCs w:val="18"/>
-          <w:lang w:val="en-US"/>
-        </w:rPr>
-        <w:t>"</w:t>
-      </w:r>
-      <w:r>
-        <w:rPr>
-          <w:rFonts w:ascii="Courier New" w:hAnsi="Courier New" w:cs="Courier New"/>
-          <w:sz w:val="18"/>
-          <w:szCs w:val="18"/>
-          <w:lang w:val="en-US"/>
-        </w:rPr>
-        <w:t>&gt;</w:t>
-      </w:r>
-    </w:p>
-    <w:p>
-      <w:pPr>
-        <w:spacing w:after="0"/>
-        <w:rPr>
-          <w:rFonts w:ascii="Courier New" w:hAnsi="Courier New" w:cs="Courier New"/>
-          <w:sz w:val="18"/>
-          <w:szCs w:val="18"/>
-          <w:lang w:val="en-US"/>
-        </w:rPr>
-      </w:pPr>
-      <w:r>
-        <w:rPr>
-          <w:rFonts w:ascii="Courier New" w:hAnsi="Courier New" w:cs="Courier New"/>
-          <w:sz w:val="18"/>
-          <w:szCs w:val="18"/>
-          <w:lang w:val="en-US"/>
-        </w:rPr>
-        <w:t xml:space="preserve">    &lt;file foxpath=</w:t>
-      </w:r>
-      <w:r>
-        <w:rPr>
-          <w:rFonts w:ascii="Courier New" w:hAnsi="Courier New" w:cs="Courier New"/>
-          <w:sz w:val="18"/>
-          <w:szCs w:val="18"/>
-          <w:lang w:val="en-US"/>
-        </w:rPr>
-        <w:t>"</w:t>
-      </w:r>
-      <w:r>
-        <w:rPr>
-          <w:rFonts w:ascii="Courier New" w:hAnsi="Courier New" w:cs="Courier New"/>
-          <w:sz w:val="18"/>
-          <w:szCs w:val="18"/>
-          <w:lang w:val="en-US"/>
-        </w:rPr>
-        <w:t>*.xsd</w:t>
-      </w:r>
-      <w:r>
-        <w:rPr>
-          <w:rFonts w:ascii="Courier New" w:hAnsi="Courier New" w:cs="Courier New"/>
-          <w:sz w:val="18"/>
-          <w:szCs w:val="18"/>
-          <w:lang w:val="en-US"/>
-        </w:rPr>
-        <w:t>"</w:t>
-      </w:r>
-      <w:r>
-        <w:rPr>
-          <w:rFonts w:ascii="Courier New" w:hAnsi="Courier New" w:cs="Courier New"/>
-          <w:sz w:val="18"/>
-          <w:szCs w:val="18"/>
-          <w:lang w:val="en-US"/>
-        </w:rPr>
-        <w:t>&gt;</w:t>
-      </w:r>
-    </w:p>
-    <w:p>
-      <w:pPr>
-        <w:spacing w:after="0"/>
-        <w:rPr>
-          <w:rFonts w:ascii="Courier New" w:hAnsi="Courier New" w:cs="Courier New"/>
-          <w:sz w:val="18"/>
-          <w:szCs w:val="18"/>
-          <w:lang w:val="en-US"/>
-        </w:rPr>
-      </w:pPr>
-      <w:r>
-        <w:rPr>
-          <w:rFonts w:ascii="Courier New" w:hAnsi="Courier New" w:cs="Courier New"/>
-          <w:sz w:val="18"/>
-          <w:szCs w:val="18"/>
-          <w:lang w:val="en-US"/>
-        </w:rPr>
-        <w:t xml:space="preserve">  </w:t>
-      </w:r>
-      <w:r>
-        <w:rPr>
-          <w:rFonts w:ascii="Courier New" w:hAnsi="Courier New" w:cs="Courier New"/>
-          <w:sz w:val="18"/>
-          <w:szCs w:val="18"/>
-          <w:lang w:val="en-US"/>
-        </w:rPr>
-        <w:t xml:space="preserve">    </w:t>
-      </w:r>
-      <w:r>
-        <w:rPr>
-          <w:rFonts w:ascii="Courier New" w:hAnsi="Courier New" w:cs="Courier New"/>
-          <w:sz w:val="18"/>
-          <w:szCs w:val="18"/>
-          <w:lang w:val="en-US"/>
-        </w:rPr>
-        <w:t xml:space="preserve">&lt;file </w:t>
-      </w:r>
-      <w:r>
-        <w:rPr>
-          <w:rFonts w:ascii="Courier New" w:hAnsi="Courier New" w:cs="Courier New"/>
-          <w:sz w:val="18"/>
-          <w:szCs w:val="18"/>
-          <w:lang w:val="en-US"/>
-        </w:rPr>
-        <w:t>exprXP</w:t>
-      </w:r>
-      <w:r>
-        <w:rPr>
-          <w:rFonts w:ascii="Courier New" w:hAnsi="Courier New" w:cs="Courier New"/>
-          <w:sz w:val="18"/>
-          <w:szCs w:val="18"/>
-          <w:lang w:val="en-US"/>
-        </w:rPr>
-        <w:t>="</w:t>
-      </w:r>
-      <w:r>
-        <w:rPr>
-          <w:rFonts w:ascii="Courier New" w:hAnsi="Courier New" w:cs="Courier New"/>
-          <w:sz w:val="18"/>
-          <w:szCs w:val="18"/>
-          <w:lang w:val="en-US"/>
-        </w:rPr>
-        <w:t>/*/(xs:include, xs:import)/@schemaLocation</w:t>
-      </w:r>
-      <w:r>
-        <w:rPr>
-          <w:rFonts w:ascii="Courier New" w:hAnsi="Courier New" w:cs="Courier New"/>
-          <w:sz w:val="18"/>
-          <w:szCs w:val="18"/>
-          <w:lang w:val="en-US"/>
-        </w:rPr>
-        <w:t>"</w:t>
-      </w:r>
-      <w:r>
-        <w:rPr>
-          <w:rFonts w:ascii="Courier New" w:hAnsi="Courier New" w:cs="Courier New"/>
-          <w:sz w:val="18"/>
-          <w:szCs w:val="18"/>
-          <w:lang w:val="en-US"/>
-        </w:rPr>
-        <w:t xml:space="preserve"> recursive=</w:t>
       </w:r>
       <w:r>
         <w:rPr>
@@ -4244,7 +4418,19 @@
         <w:rPr>
           <w:lang w:val="en-US"/>
         </w:rPr>
-        <w:t xml:space="preserve"> selected</w:t>
+        <w:t xml:space="preserve"> </w:t>
+      </w:r>
+      <w:r>
+        <w:rPr>
+          <w:lang w:val="en-US"/>
+        </w:rPr>
+        <w:t xml:space="preserve">are </w:t>
+      </w:r>
+      <w:r>
+        <w:rPr>
+          <w:lang w:val="en-US"/>
+        </w:rPr>
+        <w:t>selected</w:t>
       </w:r>
       <w:r>
         <w:rPr>
@@ -4296,48 +4482,482 @@
     </w:p>
     <w:p>
       <w:pPr>
+        <w:rPr>
+          <w:lang w:val="en-US"/>
+        </w:rPr>
+      </w:pPr>
+      <w:r>
+        <w:rPr>
+          <w:lang w:val="en-US"/>
+        </w:rPr>
+        <w:t xml:space="preserve">The innermost </w:t>
+      </w:r>
+      <w:r>
+        <w:rPr>
+          <w:rFonts w:ascii="Courier New" w:hAnsi="Courier New" w:cs="Courier New"/>
+          <w:lang w:val="en-US"/>
+        </w:rPr>
+        <w:t>&lt;file&gt;</w:t>
+      </w:r>
+      <w:r>
+        <w:rPr>
+          <w:lang w:val="en-US"/>
+        </w:rPr>
+        <w:t xml:space="preserve"> shape is a child of another</w:t>
+      </w:r>
+      <w:r>
+        <w:rPr>
+          <w:lang w:val="en-US"/>
+        </w:rPr>
+        <w:t xml:space="preserve"> </w:t>
+      </w:r>
+      <w:r>
+        <w:rPr>
+          <w:rFonts w:ascii="Courier New" w:hAnsi="Courier New" w:cs="Courier New"/>
+          <w:lang w:val="en-US"/>
+        </w:rPr>
+        <w:t>&lt;file&gt;</w:t>
+      </w:r>
+      <w:r>
+        <w:rPr>
+          <w:lang w:val="en-US"/>
+        </w:rPr>
+        <w:t xml:space="preserve"> shape. There is nothing surprising about that. </w:t>
+      </w:r>
+      <w:r>
+        <w:rPr>
+          <w:lang w:val="en-US"/>
+        </w:rPr>
+        <w:t>A p</w:t>
+      </w:r>
+      <w:r>
+        <w:rPr>
+          <w:lang w:val="en-US"/>
+        </w:rPr>
+        <w:t>arent</w:t>
+      </w:r>
+      <w:r>
+        <w:rPr>
+          <w:lang w:val="en-US"/>
+        </w:rPr>
+        <w:t>/</w:t>
+      </w:r>
+      <w:r>
+        <w:rPr>
+          <w:lang w:val="en-US"/>
+        </w:rPr>
+        <w:t>child relationship between shapes do</w:t>
+      </w:r>
+      <w:r>
+        <w:rPr>
+          <w:lang w:val="en-US"/>
+        </w:rPr>
+        <w:t>es</w:t>
+      </w:r>
+      <w:r>
+        <w:rPr>
+          <w:lang w:val="en-US"/>
+        </w:rPr>
+        <w:t xml:space="preserve"> not mean that their target resources have a parent</w:t>
+      </w:r>
+      <w:r>
+        <w:rPr>
+          <w:lang w:val="en-US"/>
+        </w:rPr>
+        <w:t>/</w:t>
+      </w:r>
+      <w:r>
+        <w:rPr>
+          <w:lang w:val="en-US"/>
+        </w:rPr>
+        <w:t xml:space="preserve">child relationship; it means that the target declaration of the child shape is evaluated </w:t>
+      </w:r>
+      <w:r>
+        <w:rPr>
+          <w:lang w:val="en-US"/>
+        </w:rPr>
+        <w:t xml:space="preserve">once for </w:t>
+      </w:r>
+      <w:r>
+        <w:rPr>
+          <w:lang w:val="en-US"/>
+        </w:rPr>
+        <w:t xml:space="preserve">each resource </w:t>
+      </w:r>
+      <w:r>
+        <w:rPr>
+          <w:lang w:val="en-US"/>
+        </w:rPr>
+        <w:t>from</w:t>
+      </w:r>
+      <w:r>
+        <w:rPr>
+          <w:lang w:val="en-US"/>
+        </w:rPr>
+        <w:t xml:space="preserve"> the target of the parent shape, treating that resource as evaluation context.</w:t>
+      </w:r>
+    </w:p>
+    <w:p>
+      <w:pPr>
+        <w:rPr>
+          <w:lang w:val="en-US"/>
+        </w:rPr>
+      </w:pPr>
+      <w:r>
+        <w:rPr>
+          <w:lang w:val="en-US"/>
+        </w:rPr>
+        <w:t>The analogy with path expression as defined by the XPath language should be noted. A path expression</w:t>
+      </w:r>
+    </w:p>
+    <w:p>
+      <w:pPr>
+        <w:ind w:firstLine="708"/>
+        <w:rPr>
+          <w:lang w:val="en-US"/>
+        </w:rPr>
+      </w:pPr>
+      <w:r>
+        <w:rPr>
+          <w:lang w:val="en-US"/>
+        </w:rPr>
+        <w:t>E1/E2/E3</w:t>
+      </w:r>
+    </w:p>
+    <w:p>
+      <w:pPr>
+        <w:rPr>
+          <w:lang w:val="en-US"/>
+        </w:rPr>
+      </w:pPr>
+      <w:r>
+        <w:rPr>
+          <w:lang w:val="en-US"/>
+        </w:rPr>
+        <w:t>i</w:t>
+      </w:r>
+      <w:r>
+        <w:rPr>
+          <w:lang w:val="en-US"/>
+        </w:rPr>
+        <w:t>s evaluated as follows:</w:t>
+      </w:r>
+    </w:p>
+    <w:p>
+      <w:pPr>
+        <w:pStyle w:val="ListParagraph"/>
+        <w:numPr>
+          <w:ilvl w:val="0"/>
+          <w:numId w:val="1"/>
+        </w:numPr>
+        <w:rPr>
+          <w:lang w:val="en-US"/>
+        </w:rPr>
+      </w:pPr>
+      <w:r>
+        <w:rPr>
+          <w:lang w:val="en-US"/>
+        </w:rPr>
+        <w:t>Evaluate E1</w:t>
+      </w:r>
+    </w:p>
+    <w:p>
+      <w:pPr>
+        <w:pStyle w:val="ListParagraph"/>
+        <w:numPr>
+          <w:ilvl w:val="0"/>
+          <w:numId w:val="1"/>
+        </w:numPr>
+        <w:rPr>
+          <w:lang w:val="en-US"/>
+        </w:rPr>
+      </w:pPr>
+      <w:r>
+        <w:rPr>
+          <w:lang w:val="en-US"/>
+        </w:rPr>
+        <w:t>For each item in the value of E1: evaluate E2, treating that item as evaluation context</w:t>
+      </w:r>
+    </w:p>
+    <w:p>
+      <w:pPr>
+        <w:pStyle w:val="ListParagraph"/>
+        <w:numPr>
+          <w:ilvl w:val="0"/>
+          <w:numId w:val="1"/>
+        </w:numPr>
+        <w:rPr>
+          <w:lang w:val="en-US"/>
+        </w:rPr>
+      </w:pPr>
+      <w:r>
+        <w:rPr>
+          <w:lang w:val="en-US"/>
+        </w:rPr>
+        <w:t>For each item in the value of E2: evaluated E3, treating that item as evaluation context</w:t>
+      </w:r>
+    </w:p>
+    <w:p>
+      <w:pPr>
+        <w:pStyle w:val="ListParagraph"/>
+        <w:numPr>
+          <w:ilvl w:val="0"/>
+          <w:numId w:val="1"/>
+        </w:numPr>
+        <w:rPr>
+          <w:lang w:val="en-US"/>
+        </w:rPr>
+      </w:pPr>
+      <w:r>
+        <w:rPr>
+          <w:lang w:val="en-US"/>
+        </w:rPr>
+        <w:t>The items obtained are the value of the path expression</w:t>
+      </w:r>
+    </w:p>
+    <w:p>
+      <w:pPr>
+        <w:rPr>
+          <w:lang w:val="en-US"/>
+        </w:rPr>
+      </w:pPr>
+      <w:r>
+        <w:rPr>
+          <w:lang w:val="en-US"/>
+        </w:rPr>
+        <w:t>Similarly, nested shapes like</w:t>
+      </w:r>
+    </w:p>
+    <w:p>
+      <w:pPr>
         <w:spacing w:after="0"/>
         <w:rPr>
-          <w:lang w:val="en-US"/>
-        </w:rPr>
-      </w:pPr>
-      <w:r>
-        <w:rPr>
-          <w:lang w:val="en-US"/>
-        </w:rPr>
-        <w:t xml:space="preserve">The innermost </w:t>
-      </w:r>
-      <w:r>
-        <w:rPr>
-          <w:rFonts w:ascii="Courier New" w:hAnsi="Courier New" w:cs="Courier New"/>
-          <w:lang w:val="en-US"/>
-        </w:rPr>
-        <w:t>&lt;file&gt;</w:t>
-      </w:r>
-      <w:r>
-        <w:rPr>
-          <w:lang w:val="en-US"/>
-        </w:rPr>
-        <w:t xml:space="preserve"> shape is a child of another</w:t>
-      </w:r>
-      <w:r>
-        <w:rPr>
-          <w:rFonts w:ascii="Courier New" w:hAnsi="Courier New" w:cs="Courier New"/>
-          <w:lang w:val="en-US"/>
-        </w:rPr>
-        <w:t xml:space="preserve"> &lt;file&gt;</w:t>
-      </w:r>
-      <w:r>
-        <w:rPr>
-          <w:lang w:val="en-US"/>
-        </w:rPr>
-        <w:t xml:space="preserve"> shape. There is nothing surprising about that. </w:t>
-      </w:r>
-      <w:r>
-        <w:rPr>
-          <w:lang w:val="en-US"/>
-        </w:rPr>
-        <w:t>Keep in mind</w:t>
+          <w:rFonts w:ascii="Courier New" w:hAnsi="Courier New" w:cs="Courier New"/>
+          <w:sz w:val="18"/>
+          <w:szCs w:val="18"/>
+          <w:lang w:val="en-US"/>
+        </w:rPr>
+      </w:pPr>
+      <w:r>
+        <w:rPr>
+          <w:rFonts w:ascii="Courier New" w:hAnsi="Courier New" w:cs="Courier New"/>
+          <w:sz w:val="18"/>
+          <w:szCs w:val="18"/>
+          <w:lang w:val="en-US"/>
+        </w:rPr>
+        <w:t>&lt;folder TD1=</w:t>
+      </w:r>
+      <w:r>
+        <w:rPr>
+          <w:rFonts w:ascii="Courier New" w:hAnsi="Courier New" w:cs="Courier New"/>
+          <w:sz w:val="18"/>
+          <w:szCs w:val="18"/>
+          <w:lang w:val="en-US"/>
+        </w:rPr>
+        <w:t>"</w:t>
+      </w:r>
+      <w:r>
+        <w:rPr>
+          <w:rFonts w:ascii="Courier New" w:hAnsi="Courier New" w:cs="Courier New"/>
+          <w:sz w:val="18"/>
+          <w:szCs w:val="18"/>
+          <w:lang w:val="en-US"/>
+        </w:rPr>
+        <w:t>…</w:t>
+      </w:r>
+      <w:r>
+        <w:rPr>
+          <w:rFonts w:ascii="Courier New" w:hAnsi="Courier New" w:cs="Courier New"/>
+          <w:sz w:val="18"/>
+          <w:szCs w:val="18"/>
+          <w:lang w:val="en-US"/>
+        </w:rPr>
+        <w:t>"</w:t>
+      </w:r>
+      <w:r>
+        <w:rPr>
+          <w:rFonts w:ascii="Courier New" w:hAnsi="Courier New" w:cs="Courier New"/>
+          <w:sz w:val="18"/>
+          <w:szCs w:val="18"/>
+          <w:lang w:val="en-US"/>
+        </w:rPr>
+        <w:t>&gt;</w:t>
+      </w:r>
+    </w:p>
+    <w:p>
+      <w:pPr>
+        <w:spacing w:after="0"/>
+        <w:rPr>
+          <w:rFonts w:ascii="Courier New" w:hAnsi="Courier New" w:cs="Courier New"/>
+          <w:sz w:val="18"/>
+          <w:szCs w:val="18"/>
+          <w:lang w:val="en-US"/>
+        </w:rPr>
+      </w:pPr>
+      <w:r>
+        <w:rPr>
+          <w:rFonts w:ascii="Courier New" w:hAnsi="Courier New" w:cs="Courier New"/>
+          <w:sz w:val="18"/>
+          <w:szCs w:val="18"/>
+          <w:lang w:val="en-US"/>
+        </w:rPr>
+        <w:t xml:space="preserve">    &lt;file TD2=</w:t>
+      </w:r>
+      <w:r>
+        <w:rPr>
+          <w:rFonts w:ascii="Courier New" w:hAnsi="Courier New" w:cs="Courier New"/>
+          <w:sz w:val="18"/>
+          <w:szCs w:val="18"/>
+          <w:lang w:val="en-US"/>
+        </w:rPr>
+        <w:t>"</w:t>
+      </w:r>
+      <w:r>
+        <w:rPr>
+          <w:rFonts w:ascii="Courier New" w:hAnsi="Courier New" w:cs="Courier New"/>
+          <w:sz w:val="18"/>
+          <w:szCs w:val="18"/>
+          <w:lang w:val="en-US"/>
+        </w:rPr>
+        <w:t>…</w:t>
+      </w:r>
+      <w:r>
+        <w:rPr>
+          <w:rFonts w:ascii="Courier New" w:hAnsi="Courier New" w:cs="Courier New"/>
+          <w:sz w:val="18"/>
+          <w:szCs w:val="18"/>
+          <w:lang w:val="en-US"/>
+        </w:rPr>
+        <w:t>"</w:t>
+      </w:r>
+      <w:r>
+        <w:rPr>
+          <w:rFonts w:ascii="Courier New" w:hAnsi="Courier New" w:cs="Courier New"/>
+          <w:sz w:val="18"/>
+          <w:szCs w:val="18"/>
+          <w:lang w:val="en-US"/>
+        </w:rPr>
+        <w:t>&gt;</w:t>
+      </w:r>
+    </w:p>
+    <w:p>
+      <w:pPr>
+        <w:spacing w:after="0"/>
+        <w:rPr>
+          <w:rFonts w:ascii="Courier New" w:hAnsi="Courier New" w:cs="Courier New"/>
+          <w:sz w:val="18"/>
+          <w:szCs w:val="18"/>
+          <w:lang w:val="en-US"/>
+        </w:rPr>
+      </w:pPr>
+      <w:r>
+        <w:rPr>
+          <w:rFonts w:ascii="Courier New" w:hAnsi="Courier New" w:cs="Courier New"/>
+          <w:sz w:val="18"/>
+          <w:szCs w:val="18"/>
+          <w:lang w:val="en-US"/>
+        </w:rPr>
+        <w:t xml:space="preserve">        &lt;file TD3=</w:t>
+      </w:r>
+      <w:r>
+        <w:rPr>
+          <w:rFonts w:ascii="Courier New" w:hAnsi="Courier New" w:cs="Courier New"/>
+          <w:sz w:val="18"/>
+          <w:szCs w:val="18"/>
+          <w:lang w:val="en-US"/>
+        </w:rPr>
+        <w:t>"</w:t>
+      </w:r>
+      <w:r>
+        <w:rPr>
+          <w:rFonts w:ascii="Courier New" w:hAnsi="Courier New" w:cs="Courier New"/>
+          <w:sz w:val="18"/>
+          <w:szCs w:val="18"/>
+          <w:lang w:val="en-US"/>
+        </w:rPr>
+        <w:t>…</w:t>
+      </w:r>
+      <w:r>
+        <w:rPr>
+          <w:rFonts w:ascii="Courier New" w:hAnsi="Courier New" w:cs="Courier New"/>
+          <w:sz w:val="18"/>
+          <w:szCs w:val="18"/>
+          <w:lang w:val="en-US"/>
+        </w:rPr>
+        <w:t>"</w:t>
+      </w:r>
+      <w:r>
+        <w:rPr>
+          <w:rFonts w:ascii="Courier New" w:hAnsi="Courier New" w:cs="Courier New"/>
+          <w:sz w:val="18"/>
+          <w:szCs w:val="18"/>
+          <w:lang w:val="en-US"/>
+        </w:rPr>
+        <w:t>&gt;…</w:t>
+      </w:r>
+    </w:p>
+    <w:p>
+      <w:pPr>
+        <w:spacing w:after="0"/>
+        <w:rPr>
+          <w:rFonts w:ascii="Courier New" w:hAnsi="Courier New" w:cs="Courier New"/>
+          <w:sz w:val="18"/>
+          <w:szCs w:val="18"/>
+          <w:lang w:val="en-US"/>
+        </w:rPr>
+      </w:pPr>
+      <w:r>
+        <w:rPr>
+          <w:rFonts w:ascii="Courier New" w:hAnsi="Courier New" w:cs="Courier New"/>
+          <w:sz w:val="18"/>
+          <w:szCs w:val="18"/>
+          <w:lang w:val="en-US"/>
+        </w:rPr>
+        <w:t xml:space="preserve">    …</w:t>
+      </w:r>
+    </w:p>
+    <w:p>
+      <w:pPr>
+        <w:rPr>
+          <w:rFonts w:ascii="Courier New" w:hAnsi="Courier New" w:cs="Courier New"/>
+          <w:sz w:val="18"/>
+          <w:szCs w:val="18"/>
+          <w:lang w:val="en-US"/>
+        </w:rPr>
+      </w:pPr>
+      <w:r>
+        <w:rPr>
+          <w:rFonts w:ascii="Courier New" w:hAnsi="Courier New" w:cs="Courier New"/>
+          <w:sz w:val="18"/>
+          <w:szCs w:val="18"/>
+          <w:lang w:val="en-US"/>
+        </w:rPr>
+        <w:t>&lt;/folder&gt;</w:t>
+      </w:r>
+    </w:p>
+    <w:p>
+      <w:pPr>
+        <w:rPr>
+          <w:lang w:val="en-US"/>
+        </w:rPr>
+      </w:pPr>
+      <w:r>
+        <w:rPr>
+          <w:lang w:val="en-US"/>
+        </w:rPr>
+        <w:t>a</w:t>
+      </w:r>
+      <w:r>
+        <w:rPr>
+          <w:lang w:val="en-US"/>
+        </w:rPr>
+        <w:t>re evaluated as follows</w:t>
+      </w:r>
+      <w:r>
+        <w:rPr>
+          <w:lang w:val="en-US"/>
+        </w:rPr>
+        <w:t xml:space="preserve"> (note that attributes @TD* are placeholder for other attributes expressing a target declaration, e.g. @uri or @navigateXP)</w:t>
       </w:r>
       <w:r>
         <w:rPr>
@@ -4345,41 +4965,78 @@
         </w:rPr>
         <w:t>:</w:t>
       </w:r>
-      <w:r>
-        <w:rPr>
-          <w:lang w:val="en-US"/>
-        </w:rPr>
-        <w:t xml:space="preserve"> parent </w:t>
-      </w:r>
-      <w:r>
-        <w:rPr>
-          <w:lang w:val="en-US"/>
-        </w:rPr>
-        <w:t xml:space="preserve">- </w:t>
-      </w:r>
-      <w:r>
-        <w:rPr>
-          <w:lang w:val="en-US"/>
-        </w:rPr>
-        <w:t xml:space="preserve">child relationships between shapes do not mean that their target resources have a parent </w:t>
-      </w:r>
-      <w:r>
-        <w:rPr>
-          <w:lang w:val="en-US"/>
-        </w:rPr>
-        <w:t xml:space="preserve">- </w:t>
-      </w:r>
-      <w:r>
-        <w:rPr>
-          <w:lang w:val="en-US"/>
-        </w:rPr>
-        <w:t>child relationship; it means that the target declaration of the child shape is re-evaluated in the context of each single resource in the target of the parent shape.</w:t>
-      </w:r>
-      <w:r>
-        <w:rPr>
-          <w:lang w:val="en-US"/>
-        </w:rPr>
-        <w:t xml:space="preserve"> </w:t>
+    </w:p>
+    <w:p>
+      <w:pPr>
+        <w:pStyle w:val="ListParagraph"/>
+        <w:numPr>
+          <w:ilvl w:val="0"/>
+          <w:numId w:val="1"/>
+        </w:numPr>
+        <w:rPr>
+          <w:lang w:val="en-US"/>
+        </w:rPr>
+      </w:pPr>
+      <w:r>
+        <w:rPr>
+          <w:lang w:val="en-US"/>
+        </w:rPr>
+        <w:t>Evaluate targetDeclaration TD1, treating the domain folder as evaluation context</w:t>
+      </w:r>
+    </w:p>
+    <w:p>
+      <w:pPr>
+        <w:pStyle w:val="ListParagraph"/>
+        <w:numPr>
+          <w:ilvl w:val="0"/>
+          <w:numId w:val="1"/>
+        </w:numPr>
+        <w:rPr>
+          <w:lang w:val="en-US"/>
+        </w:rPr>
+      </w:pPr>
+      <w:r>
+        <w:rPr>
+          <w:lang w:val="en-US"/>
+        </w:rPr>
+        <w:t>For each folder in the value of TD1: evaluate TD2, treating that folder as evaluation context</w:t>
+      </w:r>
+    </w:p>
+    <w:p>
+      <w:pPr>
+        <w:pStyle w:val="ListParagraph"/>
+        <w:numPr>
+          <w:ilvl w:val="0"/>
+          <w:numId w:val="1"/>
+        </w:numPr>
+        <w:rPr>
+          <w:lang w:val="en-US"/>
+        </w:rPr>
+      </w:pPr>
+      <w:r>
+        <w:rPr>
+          <w:lang w:val="en-US"/>
+        </w:rPr>
+        <w:t>For each file in the value of TD2: evaluate TD3, treating that file as evaluation context</w:t>
+      </w:r>
+    </w:p>
+    <w:p>
+      <w:pPr>
+        <w:pStyle w:val="ListParagraph"/>
+        <w:numPr>
+          <w:ilvl w:val="0"/>
+          <w:numId w:val="1"/>
+        </w:numPr>
+        <w:spacing w:after="0"/>
+        <w:rPr>
+          <w:lang w:val="en-US"/>
+        </w:rPr>
+      </w:pPr>
+      <w:r>
+        <w:rPr>
+          <w:lang w:val="en-US"/>
+        </w:rPr>
+        <w:t>The files obtained are the target of the innermost file shape</w:t>
       </w:r>
     </w:p>
     <w:p>
@@ -4402,6 +5059,7 @@
         <w:rPr>
           <w:lang w:val="en-US"/>
         </w:rPr>
+        <w:lastRenderedPageBreak/>
         <w:t>Link definitions</w:t>
       </w:r>
     </w:p>
@@ -4415,20 +5073,27 @@
         <w:rPr>
           <w:lang w:val="en-US"/>
         </w:rPr>
-        <w:t xml:space="preserve">Target declarations are essentially mappings – they map a resource from the target of the parent shape to a set of resources added to the target of the current shape. Such mappings are also required by </w:t>
+        <w:t xml:space="preserve">Target declarations are mappings – they map a resource from the target of the parent shape to a set of resources added to the target of the current shape. Such mappings are also required by </w:t>
       </w:r>
       <w:r>
         <w:rPr>
           <w:b/>
           <w:lang w:val="en-US"/>
         </w:rPr>
-        <w:t xml:space="preserve">pair-based </w:t>
+        <w:t>binary</w:t>
       </w:r>
       <w:r>
         <w:rPr>
           <w:b/>
           <w:lang w:val="en-US"/>
         </w:rPr>
+        <w:t xml:space="preserve"> </w:t>
+      </w:r>
+      <w:r>
+        <w:rPr>
+          <w:b/>
+          <w:lang w:val="en-US"/>
+        </w:rPr>
         <w:t>constraints</w:t>
       </w:r>
       <w:r>
@@ -4491,7 +5156,25 @@
           <w:szCs w:val="18"/>
           <w:lang w:val="en-US"/>
         </w:rPr>
-        <w:t>&lt;docSimilar linkName="reference-response"&gt;</w:t>
+        <w:t>&lt;docSimilar linkName="reference</w:t>
+      </w:r>
+      <w:r>
+        <w:rPr>
+          <w:rFonts w:ascii="Courier New" w:hAnsi="Courier New" w:cs="Courier New"/>
+          <w:sz w:val="18"/>
+          <w:szCs w:val="18"/>
+          <w:lang w:val="en-US"/>
+        </w:rPr>
+        <w:t>R</w:t>
+      </w:r>
+      <w:r>
+        <w:rPr>
+          <w:rFonts w:ascii="Courier New" w:hAnsi="Courier New" w:cs="Courier New"/>
+          <w:sz w:val="18"/>
+          <w:szCs w:val="18"/>
+          <w:lang w:val="en-US"/>
+        </w:rPr>
+        <w:t>esponse"&gt;</w:t>
       </w:r>
     </w:p>
     <w:p>
@@ -4570,13 +5253,43 @@
         <w:rPr>
           <w:lang w:val="en-US"/>
         </w:rPr>
-        <w:t xml:space="preserve">has content which is similar to the content of another </w:t>
-      </w:r>
-      <w:r>
-        <w:rPr>
-          <w:lang w:val="en-US"/>
-        </w:rPr>
-        <w:t xml:space="preserve">resource. Namely, the target resource is validated by comparing its contents to the contents of other resources related to it and selected by </w:t>
+        <w:t xml:space="preserve">has content which is similar to the content of </w:t>
+      </w:r>
+      <w:r>
+        <w:rPr>
+          <w:lang w:val="en-US"/>
+        </w:rPr>
+        <w:t xml:space="preserve">certain other </w:t>
+      </w:r>
+      <w:r>
+        <w:rPr>
+          <w:lang w:val="en-US"/>
+        </w:rPr>
+        <w:t>resource</w:t>
+      </w:r>
+      <w:r>
+        <w:rPr>
+          <w:lang w:val="en-US"/>
+        </w:rPr>
+        <w:t>s</w:t>
+      </w:r>
+      <w:r>
+        <w:rPr>
+          <w:lang w:val="en-US"/>
+        </w:rPr>
+        <w:t xml:space="preserve">. </w:t>
+      </w:r>
+      <w:r>
+        <w:rPr>
+          <w:lang w:val="en-US"/>
+        </w:rPr>
+        <w:t>More precisely</w:t>
+      </w:r>
+      <w:r>
+        <w:rPr>
+          <w:lang w:val="en-US"/>
+        </w:rPr>
+        <w:t xml:space="preserve">, the target resource is validated by comparing its contents to the contents of other resources selected by </w:t>
       </w:r>
       <w:r>
         <w:rPr>
@@ -4670,7 +5383,19 @@
         <w:rPr>
           <w:lang w:val="en-US"/>
         </w:rPr>
-        <w:t xml:space="preserve">. (Distinguish the terms </w:t>
+        <w:t xml:space="preserve">. (Distinguish </w:t>
+      </w:r>
+      <w:r>
+        <w:rPr>
+          <w:lang w:val="en-US"/>
+        </w:rPr>
+        <w:t xml:space="preserve">between </w:t>
+      </w:r>
+      <w:r>
+        <w:rPr>
+          <w:lang w:val="en-US"/>
+        </w:rPr>
+        <w:t xml:space="preserve">the terms </w:t>
       </w:r>
       <w:r>
         <w:rPr>
@@ -4696,7 +5421,31 @@
         <w:rPr>
           <w:lang w:val="en-US"/>
         </w:rPr>
-        <w:t xml:space="preserve">, often for short just called </w:t>
+        <w:t xml:space="preserve">, </w:t>
+      </w:r>
+      <w:r>
+        <w:rPr>
+          <w:lang w:val="en-US"/>
+        </w:rPr>
+        <w:t xml:space="preserve">the latter </w:t>
+      </w:r>
+      <w:r>
+        <w:rPr>
+          <w:lang w:val="en-US"/>
+        </w:rPr>
+        <w:t xml:space="preserve">often </w:t>
+      </w:r>
+      <w:r>
+        <w:rPr>
+          <w:lang w:val="en-US"/>
+        </w:rPr>
+        <w:t xml:space="preserve">simply </w:t>
+      </w:r>
+      <w:r>
+        <w:rPr>
+          <w:lang w:val="en-US"/>
+        </w:rPr>
+        <w:t xml:space="preserve">called </w:t>
       </w:r>
       <w:r>
         <w:rPr>
@@ -4722,25 +5471,133 @@
         <w:rPr>
           <w:lang w:val="en-US"/>
         </w:rPr>
-        <w:t>W</w:t>
-      </w:r>
-      <w:r>
-        <w:rPr>
-          <w:lang w:val="en-US"/>
-        </w:rPr>
-        <w:t xml:space="preserve">hen used by a </w:t>
-      </w:r>
-      <w:r>
-        <w:rPr>
-          <w:lang w:val="en-US"/>
-        </w:rPr>
-        <w:t xml:space="preserve">pair-based constraint, each link target resource yielded by the link definition forms a pair, and </w:t>
-      </w:r>
-      <w:r>
-        <w:rPr>
-          <w:lang w:val="en-US"/>
-        </w:rPr>
-        <w:t xml:space="preserve">all pairs are checked obtained by combining the resource under validation with each one of the resources obtained from the link definition. This logic is the same in both cases – target declarations and pair-based constraints. Therefore, it is the same set of possibilities available for making target declarations or for selecting constraint targets. Syntactically, it’s the same set of attributes </w:t>
+        <w:t xml:space="preserve">Binary constraints use a link definition </w:t>
+      </w:r>
+      <w:r>
+        <w:rPr>
+          <w:lang w:val="en-US"/>
+        </w:rPr>
+        <w:t xml:space="preserve">in order to determine </w:t>
+      </w:r>
+      <w:r>
+        <w:rPr>
+          <w:lang w:val="en-US"/>
+        </w:rPr>
+        <w:t xml:space="preserve">the </w:t>
+      </w:r>
+      <w:r>
+        <w:rPr>
+          <w:lang w:val="en-US"/>
+        </w:rPr>
+        <w:t xml:space="preserve">pairs of resources </w:t>
+      </w:r>
+      <w:r>
+        <w:rPr>
+          <w:lang w:val="en-US"/>
+        </w:rPr>
+        <w:t xml:space="preserve">to which the checks must be applied. </w:t>
+      </w:r>
+      <w:r>
+        <w:rPr>
+          <w:lang w:val="en-US"/>
+        </w:rPr>
+        <w:t xml:space="preserve">Resource shapes use a link definition in order to determine the resource target. Although the goals are different, the means are the same, which is supplying a link defintiion. As the syntactic means for specifying a target declaration (attributes and child elements) are independent of how the link targets are used, resource shapes and binary constraints support the same set of attributes and child elements available for link definition. For instance, attributes @uri, @navigateFOX and @uriXP are available in </w:t>
+      </w:r>
+      <w:r>
+        <w:rPr>
+          <w:rFonts w:ascii="Courier New" w:hAnsi="Courier New" w:cs="Courier New"/>
+          <w:lang w:val="en-US"/>
+        </w:rPr>
+        <w:t>&lt;file&gt;</w:t>
+      </w:r>
+      <w:r>
+        <w:rPr>
+          <w:lang w:val="en-US"/>
+        </w:rPr>
+        <w:t xml:space="preserve"> and </w:t>
+      </w:r>
+      <w:r>
+        <w:rPr>
+          <w:rFonts w:ascii="Courier New" w:hAnsi="Courier New" w:cs="Courier New"/>
+          <w:lang w:val="en-US"/>
+        </w:rPr>
+        <w:t>&lt;folder&gt;</w:t>
+      </w:r>
+      <w:r>
+        <w:rPr>
+          <w:lang w:val="en-US"/>
+        </w:rPr>
+        <w:t xml:space="preserve"> elements as well as in binary constraint</w:t>
+      </w:r>
+      <w:r>
+        <w:rPr>
+          <w:lang w:val="en-US"/>
+        </w:rPr>
+        <w:t xml:space="preserve"> elements</w:t>
+      </w:r>
+      <w:r>
+        <w:rPr>
+          <w:lang w:val="en-US"/>
+        </w:rPr>
+        <w:t xml:space="preserve"> like </w:t>
+      </w:r>
+      <w:r>
+        <w:rPr>
+          <w:rFonts w:ascii="Courier New" w:hAnsi="Courier New" w:cs="Courier New"/>
+          <w:lang w:val="en-US"/>
+        </w:rPr>
+        <w:t>&lt;docSimilar&gt;</w:t>
+      </w:r>
+      <w:r>
+        <w:rPr>
+          <w:lang w:val="en-US"/>
+        </w:rPr>
+        <w:t xml:space="preserve"> or </w:t>
+      </w:r>
+      <w:r>
+        <w:rPr>
+          <w:rFonts w:ascii="Courier New" w:hAnsi="Courier New" w:cs="Courier New"/>
+          <w:lang w:val="en-US"/>
+        </w:rPr>
+        <w:t>&lt;valueCompared&gt;</w:t>
+      </w:r>
+      <w:r>
+        <w:rPr>
+          <w:lang w:val="en-US"/>
+        </w:rPr>
+        <w:t>.</w:t>
+      </w:r>
+    </w:p>
+    <w:p>
+      <w:pPr>
+        <w:rPr>
+          <w:lang w:val="en-US"/>
+        </w:rPr>
+      </w:pPr>
+      <w:r>
+        <w:rPr>
+          <w:lang w:val="en-US"/>
+        </w:rPr>
+        <w:t>A l</w:t>
+      </w:r>
+      <w:r>
+        <w:rPr>
+          <w:lang w:val="en-US"/>
+        </w:rPr>
+        <w:t xml:space="preserve">ink definition may be </w:t>
+      </w:r>
+      <w:r>
+        <w:rPr>
+          <w:b/>
+          <w:lang w:val="en-US"/>
+        </w:rPr>
+        <w:t>local</w:t>
+      </w:r>
+      <w:r>
+        <w:rPr>
+          <w:lang w:val="en-US"/>
+        </w:rPr>
+        <w:t xml:space="preserve"> – defined by attributes </w:t>
       </w:r>
       <w:r>
         <w:rPr>
@@ -4752,45 +5609,27 @@
         <w:rPr>
           <w:lang w:val="en-US"/>
         </w:rPr>
-        <w:t>which can be used by a target declaration and by a pair-oriented constraint.</w:t>
-      </w:r>
-    </w:p>
-    <w:p>
-      <w:pPr>
-        <w:rPr>
-          <w:lang w:val="en-US"/>
-        </w:rPr>
-      </w:pPr>
-      <w:r>
-        <w:rPr>
-          <w:lang w:val="en-US"/>
-        </w:rPr>
-        <w:lastRenderedPageBreak/>
-        <w:t xml:space="preserve">Link definition may be local – defined by attributes </w:t>
-      </w:r>
-      <w:r>
-        <w:rPr>
-          <w:lang w:val="en-US"/>
-        </w:rPr>
-        <w:t xml:space="preserve">and child elements </w:t>
-      </w:r>
-      <w:r>
-        <w:rPr>
-          <w:lang w:val="en-US"/>
-        </w:rPr>
         <w:t xml:space="preserve">on the element in need of link targets; or it can be referenced by name. The schema may contain </w:t>
       </w:r>
       <w:r>
         <w:rPr>
+          <w:b/>
           <w:lang w:val="en-US"/>
         </w:rPr>
         <w:t xml:space="preserve">global </w:t>
       </w:r>
       <w:r>
         <w:rPr>
-          <w:lang w:val="en-US"/>
-        </w:rPr>
-        <w:t xml:space="preserve">link defintions which can be referenced by name. </w:t>
+          <w:b/>
+          <w:lang w:val="en-US"/>
+        </w:rPr>
+        <w:t>link defintions</w:t>
+      </w:r>
+      <w:r>
+        <w:rPr>
+          <w:lang w:val="en-US"/>
+        </w:rPr>
+        <w:t xml:space="preserve"> which can be referenced by name. </w:t>
       </w:r>
       <w:r>
         <w:rPr>
@@ -4992,7 +5831,27 @@
           <w:lang w:val="en-US"/>
         </w:rPr>
         <w:br/>
-        <w:t xml:space="preserve">    &lt;linkDef name="hrefElems" hrefXP="//*:href"/&gt;</w:t>
+        <w:t xml:space="preserve">    &lt;linkDef name="href</w:t>
+      </w:r>
+      <w:r>
+        <w:rPr>
+          <w:rFonts w:ascii="Courier New" w:hAnsi="Courier New" w:cs="Courier New"/>
+          <w:sz w:val="18"/>
+          <w:szCs w:val="18"/>
+          <w:highlight w:val="white"/>
+          <w:lang w:val="en-US"/>
+        </w:rPr>
+        <w:t>Links</w:t>
+      </w:r>
+      <w:r>
+        <w:rPr>
+          <w:rFonts w:ascii="Courier New" w:hAnsi="Courier New" w:cs="Courier New"/>
+          <w:sz w:val="18"/>
+          <w:szCs w:val="18"/>
+          <w:highlight w:val="white"/>
+          <w:lang w:val="en-US"/>
+        </w:rPr>
+        <w:t>" hrefXP="//*:href"/&gt;</w:t>
       </w:r>
       <w:r>
         <w:rPr>
@@ -5040,7 +5899,27 @@
           <w:lang w:val="en-US"/>
         </w:rPr>
         <w:br/>
-        <w:t xml:space="preserve">    &lt;domain path="</w:t>
+        <w:t xml:space="preserve">    &lt;domain </w:t>
+      </w:r>
+      <w:r>
+        <w:rPr>
+          <w:rFonts w:ascii="Courier New" w:hAnsi="Courier New" w:cs="Courier New"/>
+          <w:sz w:val="18"/>
+          <w:szCs w:val="18"/>
+          <w:highlight w:val="white"/>
+          <w:lang w:val="en-US"/>
+        </w:rPr>
+        <w:t>uri</w:t>
+      </w:r>
+      <w:r>
+        <w:rPr>
+          <w:rFonts w:ascii="Courier New" w:hAnsi="Courier New" w:cs="Courier New"/>
+          <w:sz w:val="18"/>
+          <w:szCs w:val="18"/>
+          <w:highlight w:val="white"/>
+          <w:lang w:val="en-US"/>
+        </w:rPr>
+        <w:t>="</w:t>
       </w:r>
       <w:r>
         <w:rPr>
@@ -5086,7 +5965,7 @@
           <w:highlight w:val="white"/>
           <w:lang w:val="en-US"/>
         </w:rPr>
-        <w:t xml:space="preserve">        &lt;!-- Shapes </w:t>
+        <w:t xml:space="preserve">        </w:t>
       </w:r>
       <w:r>
         <w:rPr>
@@ -5096,58 +5975,7 @@
           <w:highlight w:val="white"/>
           <w:lang w:val="en-US"/>
         </w:rPr>
-        <w:t xml:space="preserve">omitted </w:t>
-      </w:r>
-      <w:r>
-        <w:rPr>
-          <w:rFonts w:ascii="Courier New" w:hAnsi="Courier New" w:cs="Courier New"/>
-          <w:sz w:val="18"/>
-          <w:szCs w:val="18"/>
-          <w:highlight w:val="white"/>
-          <w:lang w:val="en-US"/>
-        </w:rPr>
-        <w:t>--&gt;</w:t>
-      </w:r>
-      <w:r>
-        <w:rPr>
-          <w:rFonts w:ascii="Courier New" w:hAnsi="Courier New" w:cs="Courier New"/>
-          <w:sz w:val="18"/>
-          <w:szCs w:val="18"/>
-          <w:highlight w:val="white"/>
-          <w:lang w:val="en-US"/>
-        </w:rPr>
-        <w:br/>
-      </w:r>
-      <w:r>
-        <w:rPr>
-          <w:rFonts w:ascii="Courier New" w:hAnsi="Courier New" w:cs="Courier New"/>
-          <w:sz w:val="18"/>
-          <w:szCs w:val="18"/>
-          <w:highlight w:val="white"/>
-          <w:lang w:val="en-US"/>
-        </w:rPr>
-        <w:t xml:space="preserve">    &lt;/domain&gt;</w:t>
-      </w:r>
-      <w:r>
-        <w:rPr>
-          <w:rFonts w:ascii="Courier New" w:hAnsi="Courier New" w:cs="Courier New"/>
-          <w:sz w:val="18"/>
-          <w:szCs w:val="18"/>
-          <w:highlight w:val="white"/>
-          <w:lang w:val="en-US"/>
-        </w:rPr>
-        <w:br/>
-      </w:r>
-      <w:r>
-        <w:rPr>
-          <w:rFonts w:ascii="Courier New" w:hAnsi="Courier New" w:cs="Courier New"/>
-          <w:sz w:val="18"/>
-          <w:szCs w:val="18"/>
-          <w:highlight w:val="white"/>
-          <w:lang w:val="en-US"/>
-        </w:rPr>
-        <w:br/>
-        <w:t>&lt;/greenfox&gt;</w:t>
+        <w:t>…</w:t>
       </w:r>
     </w:p>
     <w:p>
@@ -5158,6 +5986,113 @@
         <w:adjustRightInd w:val="0"/>
         <w:spacing w:after="0" w:line="240" w:lineRule="auto"/>
         <w:rPr>
+          <w:rFonts w:ascii="Courier New" w:hAnsi="Courier New" w:cs="Courier New"/>
+          <w:sz w:val="18"/>
+          <w:szCs w:val="18"/>
+          <w:highlight w:val="white"/>
+          <w:lang w:val="en-US"/>
+        </w:rPr>
+      </w:pPr>
+      <w:r>
+        <w:rPr>
+          <w:rFonts w:ascii="Courier New" w:hAnsi="Courier New" w:cs="Courier New"/>
+          <w:sz w:val="18"/>
+          <w:szCs w:val="18"/>
+          <w:highlight w:val="white"/>
+          <w:lang w:val="en-US"/>
+        </w:rPr>
+        <w:t xml:space="preserve">        &lt;file linkName=</w:t>
+      </w:r>
+      <w:r>
+        <w:rPr>
+          <w:rFonts w:ascii="Courier New" w:hAnsi="Courier New" w:cs="Courier New"/>
+          <w:sz w:val="18"/>
+          <w:szCs w:val="18"/>
+          <w:highlight w:val="white"/>
+          <w:lang w:val="en-US"/>
+        </w:rPr>
+        <w:t>"href</w:t>
+      </w:r>
+      <w:r>
+        <w:rPr>
+          <w:rFonts w:ascii="Courier New" w:hAnsi="Courier New" w:cs="Courier New"/>
+          <w:sz w:val="18"/>
+          <w:szCs w:val="18"/>
+          <w:highlight w:val="white"/>
+          <w:lang w:val="en-US"/>
+        </w:rPr>
+        <w:t>Links</w:t>
+      </w:r>
+      <w:r>
+        <w:rPr>
+          <w:rFonts w:ascii="Courier New" w:hAnsi="Courier New" w:cs="Courier New"/>
+          <w:sz w:val="18"/>
+          <w:szCs w:val="18"/>
+          <w:highlight w:val="white"/>
+          <w:lang w:val="en-US"/>
+        </w:rPr>
+        <w:t>"</w:t>
+      </w:r>
+      <w:r>
+        <w:rPr>
+          <w:rFonts w:ascii="Courier New" w:hAnsi="Courier New" w:cs="Courier New"/>
+          <w:sz w:val="18"/>
+          <w:szCs w:val="18"/>
+          <w:highlight w:val="white"/>
+          <w:lang w:val="en-US"/>
+        </w:rPr>
+        <w:t>&gt;…&lt;/file&gt;</w:t>
+      </w:r>
+      <w:r>
+        <w:rPr>
+          <w:rFonts w:ascii="Courier New" w:hAnsi="Courier New" w:cs="Courier New"/>
+          <w:sz w:val="18"/>
+          <w:szCs w:val="18"/>
+          <w:highlight w:val="white"/>
+          <w:lang w:val="en-US"/>
+        </w:rPr>
+        <w:br/>
+      </w:r>
+      <w:r>
+        <w:rPr>
+          <w:rFonts w:ascii="Courier New" w:hAnsi="Courier New" w:cs="Courier New"/>
+          <w:sz w:val="18"/>
+          <w:szCs w:val="18"/>
+          <w:highlight w:val="white"/>
+          <w:lang w:val="en-US"/>
+        </w:rPr>
+        <w:t xml:space="preserve">    &lt;/domain&gt;</w:t>
+      </w:r>
+      <w:r>
+        <w:rPr>
+          <w:rFonts w:ascii="Courier New" w:hAnsi="Courier New" w:cs="Courier New"/>
+          <w:sz w:val="18"/>
+          <w:szCs w:val="18"/>
+          <w:highlight w:val="white"/>
+          <w:lang w:val="en-US"/>
+        </w:rPr>
+        <w:br/>
+      </w:r>
+      <w:r>
+        <w:rPr>
+          <w:rFonts w:ascii="Courier New" w:hAnsi="Courier New" w:cs="Courier New"/>
+          <w:sz w:val="18"/>
+          <w:szCs w:val="18"/>
+          <w:highlight w:val="white"/>
+          <w:lang w:val="en-US"/>
+        </w:rPr>
+        <w:br/>
+        <w:t>&lt;/greenfox&gt;</w:t>
+      </w:r>
+    </w:p>
+    <w:p>
+      <w:pPr>
+        <w:shd w:val="clear" w:color="auto" w:fill="FFFFFF"/>
+        <w:autoSpaceDE w:val="0"/>
+        <w:autoSpaceDN w:val="0"/>
+        <w:adjustRightInd w:val="0"/>
+        <w:spacing w:after="0" w:line="240" w:lineRule="auto"/>
+        <w:rPr>
           <w:lang w:val="en-US"/>
         </w:rPr>
       </w:pPr>
@@ -5203,7 +6138,13 @@
         <w:rPr>
           <w:lang w:val="en-US"/>
         </w:rPr>
-        <w:t xml:space="preserve">Now let us briefly look closer at the outcome </w:t>
+        <w:t xml:space="preserve">What is </w:t>
+      </w:r>
+      <w:r>
+        <w:rPr>
+          <w:lang w:val="en-US"/>
+        </w:rPr>
+        <w:t xml:space="preserve">the outcome </w:t>
       </w:r>
       <w:r>
         <w:rPr>
@@ -5215,7 +6156,19 @@
         <w:rPr>
           <w:lang w:val="en-US"/>
         </w:rPr>
-        <w:t xml:space="preserve">Greenfox validation. </w:t>
+        <w:t>Greenfox validation</w:t>
+      </w:r>
+      <w:r>
+        <w:rPr>
+          <w:lang w:val="en-US"/>
+        </w:rPr>
+        <w:t>?</w:t>
+      </w:r>
+      <w:r>
+        <w:rPr>
+          <w:lang w:val="en-US"/>
+        </w:rPr>
+        <w:t xml:space="preserve"> </w:t>
       </w:r>
       <w:r>
         <w:rPr>
@@ -5227,13 +6180,19 @@
         <w:rPr>
           <w:lang w:val="en-US"/>
         </w:rPr>
-        <w:t xml:space="preserve">an evaluation </w:t>
-      </w:r>
-      <w:r>
-        <w:rPr>
-          <w:lang w:val="en-US"/>
-        </w:rPr>
-        <w:t xml:space="preserve">of the file system contents which is </w:t>
+        <w:t>a</w:t>
+      </w:r>
+      <w:r>
+        <w:rPr>
+          <w:lang w:val="en-US"/>
+        </w:rPr>
+        <w:t xml:space="preserve"> processing </w:t>
+      </w:r>
+      <w:r>
+        <w:rPr>
+          <w:lang w:val="en-US"/>
+        </w:rPr>
+        <w:t xml:space="preserve">which is </w:t>
       </w:r>
       <w:r>
         <w:rPr>
@@ -5334,34 +6293,65 @@
           <w:lang w:val="en-US"/>
         </w:rPr>
         <w:tab/>
-        <w:t>resource</w:t>
-      </w:r>
-      <w:r>
-        <w:rPr>
-          <w:lang w:val="en-US"/>
-        </w:rPr>
-        <w:tab/>
+      </w:r>
+      <w:r>
+        <w:rPr>
+          <w:lang w:val="en-US"/>
+        </w:rPr>
+        <w:t>r</w:t>
+      </w:r>
+      <w:r>
+        <w:rPr>
+          <w:lang w:val="en-US"/>
+        </w:rPr>
+        <w:t>esource</w:t>
+      </w:r>
+      <w:r>
+        <w:rPr>
+          <w:lang w:val="en-US"/>
+        </w:rPr>
+        <w:t xml:space="preserve"> </w:t>
+      </w:r>
+      <w:r>
+        <w:rPr>
+          <w:lang w:val="en-US"/>
+        </w:rPr>
         <w:t>+</w:t>
       </w:r>
       <w:r>
         <w:rPr>
           <w:lang w:val="en-US"/>
         </w:rPr>
-        <w:tab/>
+        <w:t xml:space="preserve"> </w:t>
+      </w:r>
+      <w:r>
+        <w:rPr>
+          <w:lang w:val="en-US"/>
+        </w:rPr>
         <w:t>constraint</w:t>
       </w:r>
       <w:r>
         <w:rPr>
           <w:lang w:val="en-US"/>
         </w:rPr>
-        <w:tab/>
-        <w:t xml:space="preserve">= </w:t>
-      </w:r>
-      <w:r>
-        <w:rPr>
-          <w:lang w:val="en-US"/>
-        </w:rPr>
-        <w:tab/>
+        <w:t xml:space="preserve"> </w:t>
+      </w:r>
+      <w:r>
+        <w:rPr>
+          <w:lang w:val="en-US"/>
+        </w:rPr>
+        <w:t>=</w:t>
+      </w:r>
+      <w:r>
+        <w:rPr>
+          <w:lang w:val="en-US"/>
+        </w:rPr>
+        <w:t xml:space="preserve"> </w:t>
+      </w:r>
+      <w:r>
+        <w:rPr>
+          <w:lang w:val="en-US"/>
+        </w:rPr>
         <w:t>validation-result</w:t>
       </w:r>
     </w:p>
@@ -5375,6 +6365,7 @@
         <w:rPr>
           <w:lang w:val="en-US"/>
         </w:rPr>
+        <w:lastRenderedPageBreak/>
         <w:t xml:space="preserve">In the typical case, the validation of a single resource against a single constraint produces </w:t>
       </w:r>
       <w:r>
@@ -5387,31 +6378,19 @@
         <w:rPr>
           <w:lang w:val="en-US"/>
         </w:rPr>
-        <w:t xml:space="preserve">validation result. In some well-defined cases, more results can be produced. This is the case when </w:t>
-      </w:r>
-      <w:r>
-        <w:rPr>
-          <w:lang w:val="en-US"/>
-        </w:rPr>
-        <w:t xml:space="preserve">the </w:t>
-      </w:r>
-      <w:r>
-        <w:rPr>
-          <w:lang w:val="en-US"/>
-        </w:rPr>
-        <w:t xml:space="preserve">constraint </w:t>
-      </w:r>
-      <w:r>
-        <w:rPr>
-          <w:lang w:val="en-US"/>
-        </w:rPr>
-        <w:t xml:space="preserve">semantics </w:t>
-      </w:r>
-      <w:r>
-        <w:rPr>
-          <w:lang w:val="en-US"/>
-        </w:rPr>
-        <w:t>involve a second resource and the set of relevant resources has more than one member.</w:t>
+        <w:t xml:space="preserve">validation result. In some well-defined cases, more results can be produced. This is </w:t>
+      </w:r>
+      <w:r>
+        <w:rPr>
+          <w:lang w:val="en-US"/>
+        </w:rPr>
+        <w:t>always the case when a binary constraint has more than one link target resource</w:t>
+      </w:r>
+      <w:r>
+        <w:rPr>
+          <w:lang w:val="en-US"/>
+        </w:rPr>
+        <w:t>.</w:t>
       </w:r>
     </w:p>
     <w:p>
@@ -5443,19 +6422,19 @@
         <w:rPr>
           <w:lang w:val="en-US"/>
         </w:rPr>
-        <w:t xml:space="preserve">In the very special case that a validation is only performed in order to assist another validation – </w:t>
-      </w:r>
-      <w:r>
-        <w:rPr>
-          <w:lang w:val="en-US"/>
-        </w:rPr>
-        <w:t>namely</w:t>
-      </w:r>
-      <w:r>
-        <w:rPr>
-          <w:lang w:val="en-US"/>
-        </w:rPr>
-        <w:t xml:space="preserve">e.g. for checking a condition – </w:t>
+        <w:t>In the very special case that a validation is only performed in order to assist another validation –e.g. for checking a condition</w:t>
+      </w:r>
+      <w:r>
+        <w:rPr>
+          <w:lang w:val="en-US"/>
+        </w:rPr>
+        <w:t xml:space="preserve"> defined by a Conditional constraint</w:t>
+      </w:r>
+      <w:r>
+        <w:rPr>
+          <w:lang w:val="en-US"/>
+        </w:rPr>
+        <w:t xml:space="preserve"> – </w:t>
       </w:r>
       <w:r>
         <w:rPr>
@@ -5819,19 +6798,17 @@
           <w:szCs w:val="16"/>
           <w:lang w:val="en-US"/>
         </w:rPr>
-        <w:t>| FileSizeEq ............. |    0 |      1 |</w:t>
-      </w:r>
-    </w:p>
-    <w:p>
-      <w:pPr>
-        <w:spacing w:after="0"/>
+        <w:t xml:space="preserve">| FileSizeEq ............. |    </w:t>
+      </w:r>
+      <w:r>
         <w:rPr>
           <w:rFonts w:ascii="Courier New" w:hAnsi="Courier New" w:cs="Courier New"/>
           <w:sz w:val="16"/>
           <w:szCs w:val="16"/>
           <w:lang w:val="en-US"/>
         </w:rPr>
-      </w:pPr>
+        <w:t>-</w:t>
+      </w:r>
       <w:r>
         <w:rPr>
           <w:rFonts w:ascii="Courier New" w:hAnsi="Courier New" w:cs="Courier New"/>
@@ -5839,7 +6816,7 @@
           <w:szCs w:val="16"/>
           <w:lang w:val="en-US"/>
         </w:rPr>
-        <w:t>| FolderContentClosed .... |    0 |      1 |</w:t>
+        <w:t xml:space="preserve"> |      1 |</w:t>
       </w:r>
     </w:p>
     <w:p>
@@ -5859,20 +6836,17 @@
           <w:szCs w:val="16"/>
           <w:lang w:val="en-US"/>
         </w:rPr>
-        <w:lastRenderedPageBreak/>
-        <w:t>| FolderContentMemberFile  |    0 |      1 |</w:t>
-      </w:r>
-    </w:p>
-    <w:p>
-      <w:pPr>
-        <w:spacing w:after="0"/>
+        <w:t xml:space="preserve">| FolderContentClosed .... |    </w:t>
+      </w:r>
+      <w:r>
         <w:rPr>
           <w:rFonts w:ascii="Courier New" w:hAnsi="Courier New" w:cs="Courier New"/>
           <w:sz w:val="16"/>
           <w:szCs w:val="16"/>
           <w:lang w:val="en-US"/>
         </w:rPr>
-      </w:pPr>
+        <w:t>-</w:t>
+      </w:r>
       <w:r>
         <w:rPr>
           <w:rFonts w:ascii="Courier New" w:hAnsi="Courier New" w:cs="Courier New"/>
@@ -5880,7 +6854,7 @@
           <w:szCs w:val="16"/>
           <w:lang w:val="en-US"/>
         </w:rPr>
-        <w:t>| FolderContentMemberFiles |    0 |      6 |</w:t>
+        <w:t xml:space="preserve"> |      1 |</w:t>
       </w:r>
     </w:p>
     <w:p>
@@ -5900,19 +6874,17 @@
           <w:szCs w:val="16"/>
           <w:lang w:val="en-US"/>
         </w:rPr>
-        <w:t>| FolderContentMinCount .. |    0 |      1 |</w:t>
-      </w:r>
-    </w:p>
-    <w:p>
-      <w:pPr>
-        <w:spacing w:after="0"/>
+        <w:t xml:space="preserve">| FolderContentMemberFile  |    </w:t>
+      </w:r>
+      <w:r>
         <w:rPr>
           <w:rFonts w:ascii="Courier New" w:hAnsi="Courier New" w:cs="Courier New"/>
           <w:sz w:val="16"/>
           <w:szCs w:val="16"/>
           <w:lang w:val="en-US"/>
         </w:rPr>
-      </w:pPr>
+        <w:t>-</w:t>
+      </w:r>
       <w:r>
         <w:rPr>
           <w:rFonts w:ascii="Courier New" w:hAnsi="Courier New" w:cs="Courier New"/>
@@ -5920,7 +6892,7 @@
           <w:szCs w:val="16"/>
           <w:lang w:val="en-US"/>
         </w:rPr>
-        <w:t>| TargetCount ............ |    0 |      1 |</w:t>
+        <w:t xml:space="preserve"> |      1 |</w:t>
       </w:r>
     </w:p>
     <w:p>
@@ -5940,19 +6912,17 @@
           <w:szCs w:val="16"/>
           <w:lang w:val="en-US"/>
         </w:rPr>
-        <w:t>| TargetMinCount ......... |    0 |      2 |</w:t>
-      </w:r>
-    </w:p>
-    <w:p>
-      <w:pPr>
-        <w:spacing w:after="0"/>
+        <w:t xml:space="preserve">| FolderContentMemberFiles |    </w:t>
+      </w:r>
+      <w:r>
         <w:rPr>
           <w:rFonts w:ascii="Courier New" w:hAnsi="Courier New" w:cs="Courier New"/>
           <w:sz w:val="16"/>
           <w:szCs w:val="16"/>
           <w:lang w:val="en-US"/>
         </w:rPr>
-      </w:pPr>
+        <w:t>-</w:t>
+      </w:r>
       <w:r>
         <w:rPr>
           <w:rFonts w:ascii="Courier New" w:hAnsi="Courier New" w:cs="Courier New"/>
@@ -5960,7 +6930,7 @@
           <w:szCs w:val="16"/>
           <w:lang w:val="en-US"/>
         </w:rPr>
-        <w:t>| ValueDatatype .......... |    0 |      3 |</w:t>
+        <w:t xml:space="preserve"> |      6 |</w:t>
       </w:r>
     </w:p>
     <w:p>
@@ -5980,19 +6950,17 @@
           <w:szCs w:val="16"/>
           <w:lang w:val="en-US"/>
         </w:rPr>
-        <w:t>| ValueEq ................ |    0 |      3 |</w:t>
-      </w:r>
-    </w:p>
-    <w:p>
-      <w:pPr>
-        <w:spacing w:after="0"/>
+        <w:t xml:space="preserve">| FolderContentMinCount .. |    </w:t>
+      </w:r>
+      <w:r>
         <w:rPr>
           <w:rFonts w:ascii="Courier New" w:hAnsi="Courier New" w:cs="Courier New"/>
           <w:sz w:val="16"/>
           <w:szCs w:val="16"/>
           <w:lang w:val="en-US"/>
         </w:rPr>
-      </w:pPr>
+        <w:t>-</w:t>
+      </w:r>
       <w:r>
         <w:rPr>
           <w:rFonts w:ascii="Courier New" w:hAnsi="Courier New" w:cs="Courier New"/>
@@ -6000,7 +6968,7 @@
           <w:szCs w:val="16"/>
           <w:lang w:val="en-US"/>
         </w:rPr>
-        <w:t>| ValueItemsDistinct ..... |    1 |      2 |</w:t>
+        <w:t xml:space="preserve"> |      1 |</w:t>
       </w:r>
     </w:p>
     <w:p>
@@ -6020,19 +6988,17 @@
           <w:szCs w:val="16"/>
           <w:lang w:val="en-US"/>
         </w:rPr>
-        <w:t>| ValueLt ................ |    1 |      2 |</w:t>
-      </w:r>
-    </w:p>
-    <w:p>
-      <w:pPr>
-        <w:spacing w:after="0"/>
+        <w:t xml:space="preserve">| TargetCount ............ |    </w:t>
+      </w:r>
+      <w:r>
         <w:rPr>
           <w:rFonts w:ascii="Courier New" w:hAnsi="Courier New" w:cs="Courier New"/>
           <w:sz w:val="16"/>
           <w:szCs w:val="16"/>
           <w:lang w:val="en-US"/>
         </w:rPr>
-      </w:pPr>
+        <w:t>-</w:t>
+      </w:r>
       <w:r>
         <w:rPr>
           <w:rFonts w:ascii="Courier New" w:hAnsi="Courier New" w:cs="Courier New"/>
@@ -6040,7 +7006,7 @@
           <w:szCs w:val="16"/>
           <w:lang w:val="en-US"/>
         </w:rPr>
-        <w:t>| ValueMatches ........... |    0 |      3 |</w:t>
+        <w:t xml:space="preserve"> |      1 |</w:t>
       </w:r>
     </w:p>
     <w:p>
@@ -6060,19 +7026,17 @@
           <w:szCs w:val="16"/>
           <w:lang w:val="en-US"/>
         </w:rPr>
-        <w:t>| ValueMinCount .......... |    0 |     15 |</w:t>
-      </w:r>
-    </w:p>
-    <w:p>
-      <w:pPr>
-        <w:spacing w:after="0"/>
+        <w:t xml:space="preserve">| TargetMinCount ......... |    </w:t>
+      </w:r>
+      <w:r>
         <w:rPr>
           <w:rFonts w:ascii="Courier New" w:hAnsi="Courier New" w:cs="Courier New"/>
           <w:sz w:val="16"/>
           <w:szCs w:val="16"/>
           <w:lang w:val="en-US"/>
         </w:rPr>
-      </w:pPr>
+        <w:t>-</w:t>
+      </w:r>
       <w:r>
         <w:rPr>
           <w:rFonts w:ascii="Courier New" w:hAnsi="Courier New" w:cs="Courier New"/>
@@ -6080,7 +7044,7 @@
           <w:szCs w:val="16"/>
           <w:lang w:val="en-US"/>
         </w:rPr>
-        <w:t>--------------------------------------------</w:t>
+        <w:t xml:space="preserve"> |      2 |</w:t>
       </w:r>
     </w:p>
     <w:p>
@@ -6093,17 +7057,15 @@
           <w:lang w:val="en-US"/>
         </w:rPr>
       </w:pPr>
-    </w:p>
-    <w:p>
-      <w:pPr>
-        <w:spacing w:after="0"/>
+      <w:r>
         <w:rPr>
           <w:rFonts w:ascii="Courier New" w:hAnsi="Courier New" w:cs="Courier New"/>
           <w:sz w:val="16"/>
           <w:szCs w:val="16"/>
           <w:lang w:val="en-US"/>
         </w:rPr>
-      </w:pPr>
+        <w:t xml:space="preserve">| ValueDatatype .......... |    </w:t>
+      </w:r>
       <w:r>
         <w:rPr>
           <w:rFonts w:ascii="Courier New" w:hAnsi="Courier New" w:cs="Courier New"/>
@@ -6111,18 +7073,250 @@
           <w:szCs w:val="16"/>
           <w:lang w:val="en-US"/>
         </w:rPr>
-        <w:t>Red resources:</w:t>
-      </w:r>
-    </w:p>
-    <w:p>
-      <w:pPr>
-        <w:spacing w:after="0"/>
+        <w:t>-</w:t>
+      </w:r>
+      <w:r>
         <w:rPr>
           <w:rFonts w:ascii="Courier New" w:hAnsi="Courier New" w:cs="Courier New"/>
           <w:sz w:val="16"/>
           <w:szCs w:val="16"/>
           <w:lang w:val="en-US"/>
         </w:rPr>
+        <w:t xml:space="preserve"> |      3 |</w:t>
+      </w:r>
+    </w:p>
+    <w:p>
+      <w:pPr>
+        <w:spacing w:after="0"/>
+        <w:rPr>
+          <w:rFonts w:ascii="Courier New" w:hAnsi="Courier New" w:cs="Courier New"/>
+          <w:sz w:val="16"/>
+          <w:szCs w:val="16"/>
+          <w:lang w:val="en-US"/>
+        </w:rPr>
+      </w:pPr>
+      <w:r>
+        <w:rPr>
+          <w:rFonts w:ascii="Courier New" w:hAnsi="Courier New" w:cs="Courier New"/>
+          <w:sz w:val="16"/>
+          <w:szCs w:val="16"/>
+          <w:lang w:val="en-US"/>
+        </w:rPr>
+        <w:t xml:space="preserve">| ValueEq ................ |    </w:t>
+      </w:r>
+      <w:r>
+        <w:rPr>
+          <w:rFonts w:ascii="Courier New" w:hAnsi="Courier New" w:cs="Courier New"/>
+          <w:sz w:val="16"/>
+          <w:szCs w:val="16"/>
+          <w:lang w:val="en-US"/>
+        </w:rPr>
+        <w:t>-</w:t>
+      </w:r>
+      <w:r>
+        <w:rPr>
+          <w:rFonts w:ascii="Courier New" w:hAnsi="Courier New" w:cs="Courier New"/>
+          <w:sz w:val="16"/>
+          <w:szCs w:val="16"/>
+          <w:lang w:val="en-US"/>
+        </w:rPr>
+        <w:t xml:space="preserve"> |      3 |</w:t>
+      </w:r>
+    </w:p>
+    <w:p>
+      <w:pPr>
+        <w:spacing w:after="0"/>
+        <w:rPr>
+          <w:rFonts w:ascii="Courier New" w:hAnsi="Courier New" w:cs="Courier New"/>
+          <w:sz w:val="16"/>
+          <w:szCs w:val="16"/>
+          <w:lang w:val="en-US"/>
+        </w:rPr>
+      </w:pPr>
+      <w:r>
+        <w:rPr>
+          <w:rFonts w:ascii="Courier New" w:hAnsi="Courier New" w:cs="Courier New"/>
+          <w:sz w:val="16"/>
+          <w:szCs w:val="16"/>
+          <w:lang w:val="en-US"/>
+        </w:rPr>
+        <w:t xml:space="preserve">| ValueItemsDistinct ..... |    </w:t>
+      </w:r>
+      <w:r>
+        <w:rPr>
+          <w:rFonts w:ascii="Courier New" w:hAnsi="Courier New" w:cs="Courier New"/>
+          <w:sz w:val="16"/>
+          <w:szCs w:val="16"/>
+          <w:lang w:val="en-US"/>
+        </w:rPr>
+        <w:t>1</w:t>
+      </w:r>
+      <w:r>
+        <w:rPr>
+          <w:rFonts w:ascii="Courier New" w:hAnsi="Courier New" w:cs="Courier New"/>
+          <w:sz w:val="16"/>
+          <w:szCs w:val="16"/>
+          <w:lang w:val="en-US"/>
+        </w:rPr>
+        <w:t xml:space="preserve"> |      2 |</w:t>
+      </w:r>
+    </w:p>
+    <w:p>
+      <w:pPr>
+        <w:spacing w:after="0"/>
+        <w:rPr>
+          <w:rFonts w:ascii="Courier New" w:hAnsi="Courier New" w:cs="Courier New"/>
+          <w:sz w:val="16"/>
+          <w:szCs w:val="16"/>
+          <w:lang w:val="en-US"/>
+        </w:rPr>
+      </w:pPr>
+      <w:r>
+        <w:rPr>
+          <w:rFonts w:ascii="Courier New" w:hAnsi="Courier New" w:cs="Courier New"/>
+          <w:sz w:val="16"/>
+          <w:szCs w:val="16"/>
+          <w:lang w:val="en-US"/>
+        </w:rPr>
+        <w:t>| ValueLt ................ |    1 |      2 |</w:t>
+      </w:r>
+    </w:p>
+    <w:p>
+      <w:pPr>
+        <w:spacing w:after="0"/>
+        <w:rPr>
+          <w:rFonts w:ascii="Courier New" w:hAnsi="Courier New" w:cs="Courier New"/>
+          <w:sz w:val="16"/>
+          <w:szCs w:val="16"/>
+          <w:lang w:val="en-US"/>
+        </w:rPr>
+      </w:pPr>
+      <w:r>
+        <w:rPr>
+          <w:rFonts w:ascii="Courier New" w:hAnsi="Courier New" w:cs="Courier New"/>
+          <w:sz w:val="16"/>
+          <w:szCs w:val="16"/>
+          <w:lang w:val="en-US"/>
+        </w:rPr>
+        <w:t xml:space="preserve">| ValueMatches ........... |    </w:t>
+      </w:r>
+      <w:r>
+        <w:rPr>
+          <w:rFonts w:ascii="Courier New" w:hAnsi="Courier New" w:cs="Courier New"/>
+          <w:sz w:val="16"/>
+          <w:szCs w:val="16"/>
+          <w:lang w:val="en-US"/>
+        </w:rPr>
+        <w:t>-</w:t>
+      </w:r>
+      <w:r>
+        <w:rPr>
+          <w:rFonts w:ascii="Courier New" w:hAnsi="Courier New" w:cs="Courier New"/>
+          <w:sz w:val="16"/>
+          <w:szCs w:val="16"/>
+          <w:lang w:val="en-US"/>
+        </w:rPr>
+        <w:t xml:space="preserve"> |      3 |</w:t>
+      </w:r>
+    </w:p>
+    <w:p>
+      <w:pPr>
+        <w:spacing w:after="0"/>
+        <w:rPr>
+          <w:rFonts w:ascii="Courier New" w:hAnsi="Courier New" w:cs="Courier New"/>
+          <w:sz w:val="16"/>
+          <w:szCs w:val="16"/>
+          <w:lang w:val="en-US"/>
+        </w:rPr>
+      </w:pPr>
+      <w:r>
+        <w:rPr>
+          <w:rFonts w:ascii="Courier New" w:hAnsi="Courier New" w:cs="Courier New"/>
+          <w:sz w:val="16"/>
+          <w:szCs w:val="16"/>
+          <w:lang w:val="en-US"/>
+        </w:rPr>
+        <w:t xml:space="preserve">| ValueMinCount .......... |    </w:t>
+      </w:r>
+      <w:r>
+        <w:rPr>
+          <w:rFonts w:ascii="Courier New" w:hAnsi="Courier New" w:cs="Courier New"/>
+          <w:sz w:val="16"/>
+          <w:szCs w:val="16"/>
+          <w:lang w:val="en-US"/>
+        </w:rPr>
+        <w:t>-</w:t>
+      </w:r>
+      <w:r>
+        <w:rPr>
+          <w:rFonts w:ascii="Courier New" w:hAnsi="Courier New" w:cs="Courier New"/>
+          <w:sz w:val="16"/>
+          <w:szCs w:val="16"/>
+          <w:lang w:val="en-US"/>
+        </w:rPr>
+        <w:t xml:space="preserve"> |     15 |</w:t>
+      </w:r>
+    </w:p>
+    <w:p>
+      <w:pPr>
+        <w:spacing w:after="0"/>
+        <w:rPr>
+          <w:rFonts w:ascii="Courier New" w:hAnsi="Courier New" w:cs="Courier New"/>
+          <w:sz w:val="16"/>
+          <w:szCs w:val="16"/>
+          <w:lang w:val="en-US"/>
+        </w:rPr>
+      </w:pPr>
+      <w:r>
+        <w:rPr>
+          <w:rFonts w:ascii="Courier New" w:hAnsi="Courier New" w:cs="Courier New"/>
+          <w:sz w:val="16"/>
+          <w:szCs w:val="16"/>
+          <w:lang w:val="en-US"/>
+        </w:rPr>
+        <w:t>--------------------------------------------</w:t>
+      </w:r>
+    </w:p>
+    <w:p>
+      <w:pPr>
+        <w:spacing w:after="0"/>
+        <w:rPr>
+          <w:rFonts w:ascii="Courier New" w:hAnsi="Courier New" w:cs="Courier New"/>
+          <w:sz w:val="16"/>
+          <w:szCs w:val="16"/>
+          <w:lang w:val="en-US"/>
+        </w:rPr>
+      </w:pPr>
+    </w:p>
+    <w:p>
+      <w:pPr>
+        <w:spacing w:after="0"/>
+        <w:rPr>
+          <w:rFonts w:ascii="Courier New" w:hAnsi="Courier New" w:cs="Courier New"/>
+          <w:sz w:val="16"/>
+          <w:szCs w:val="16"/>
+          <w:lang w:val="en-US"/>
+        </w:rPr>
+      </w:pPr>
+      <w:r>
+        <w:rPr>
+          <w:rFonts w:ascii="Courier New" w:hAnsi="Courier New" w:cs="Courier New"/>
+          <w:sz w:val="16"/>
+          <w:szCs w:val="16"/>
+          <w:lang w:val="en-US"/>
+        </w:rPr>
+        <w:t>Red resources:</w:t>
+      </w:r>
+    </w:p>
+    <w:p>
+      <w:pPr>
+        <w:spacing w:after="0"/>
+        <w:rPr>
+          <w:rFonts w:ascii="Courier New" w:hAnsi="Courier New" w:cs="Courier New"/>
+          <w:sz w:val="16"/>
+          <w:szCs w:val="16"/>
+          <w:lang w:val="en-US"/>
+        </w:rPr>
       </w:pPr>
       <w:r>
         <w:rPr>
@@ -6194,41 +7388,33 @@
     </w:p>
     <w:p>
       <w:pPr>
+        <w:rPr>
+          <w:lang w:val="en-US"/>
+        </w:rPr>
+      </w:pPr>
+      <w:r>
+        <w:rPr>
+          <w:lang w:val="en-US"/>
+        </w:rPr>
+        <w:t xml:space="preserve">There are two red results – in order to see these red elements, repeat the call with option </w:t>
+      </w:r>
+      <w:r>
+        <w:rPr>
+          <w:rFonts w:ascii="Courier New" w:hAnsi="Courier New" w:cs="Courier New"/>
+          <w:lang w:val="en-US"/>
+        </w:rPr>
+        <w:t>–r</w:t>
+      </w:r>
+      <w:r>
+        <w:rPr>
+          <w:lang w:val="en-US"/>
+        </w:rPr>
+        <w:t xml:space="preserve"> (for “red”), a report type providing all red validation results, grouped by resource:</w:t>
+      </w:r>
+    </w:p>
+    <w:p>
+      <w:pPr>
         <w:spacing w:after="0"/>
-        <w:rPr>
-          <w:rFonts w:ascii="Courier New" w:hAnsi="Courier New" w:cs="Courier New"/>
-          <w:sz w:val="16"/>
-          <w:szCs w:val="16"/>
-          <w:lang w:val="en-US"/>
-        </w:rPr>
-      </w:pPr>
-    </w:p>
-    <w:p>
-      <w:pPr>
-        <w:spacing w:after="0"/>
-        <w:rPr>
-          <w:rFonts w:ascii="Courier New" w:hAnsi="Courier New" w:cs="Courier New"/>
-          <w:sz w:val="16"/>
-          <w:szCs w:val="16"/>
-          <w:lang w:val="en-US"/>
-        </w:rPr>
-      </w:pPr>
-    </w:p>
-    <w:p>
-      <w:pPr>
-        <w:rPr>
-          <w:lang w:val="en-US"/>
-        </w:rPr>
-      </w:pPr>
-      <w:r>
-        <w:rPr>
-          <w:lang w:val="en-US"/>
-        </w:rPr>
-        <w:t>There are two red results – in order to see these red elements, repeat the call with option –r (for “red”), a report type providing all red validation results, grouped by resource:</w:t>
-      </w:r>
-    </w:p>
-    <w:p>
-      <w:pPr>
         <w:rPr>
           <w:rFonts w:ascii="Courier New" w:hAnsi="Courier New" w:cs="Courier New"/>
           <w:sz w:val="14"/>
@@ -6236,17 +7422,15 @@
           <w:lang w:val="en-US"/>
         </w:rPr>
       </w:pPr>
-    </w:p>
-    <w:p>
-      <w:pPr>
-        <w:spacing w:after="0"/>
+      <w:r>
         <w:rPr>
           <w:rFonts w:ascii="Courier New" w:hAnsi="Courier New" w:cs="Courier New"/>
           <w:sz w:val="14"/>
           <w:szCs w:val="14"/>
           <w:lang w:val="en-US"/>
         </w:rPr>
-      </w:pPr>
+        <w:t xml:space="preserve">&lt;gx:validationReport </w:t>
+      </w:r>
       <w:r>
         <w:rPr>
           <w:rFonts w:ascii="Courier New" w:hAnsi="Courier New" w:cs="Courier New"/>
@@ -6254,7 +7438,7 @@
           <w:szCs w:val="14"/>
           <w:lang w:val="en-US"/>
         </w:rPr>
-        <w:t xml:space="preserve">&lt;gx:validationReport </w:t>
+        <w:t>…</w:t>
       </w:r>
       <w:r>
         <w:rPr>
@@ -6263,108 +7447,108 @@
           <w:szCs w:val="14"/>
           <w:lang w:val="en-US"/>
         </w:rPr>
-        <w:t>…</w:t>
-      </w:r>
-      <w:r>
+        <w:t xml:space="preserve"> reportType="red" reportMediatype="application/xml"&gt;</w:t>
+      </w:r>
+    </w:p>
+    <w:p>
+      <w:pPr>
+        <w:spacing w:after="0"/>
         <w:rPr>
           <w:rFonts w:ascii="Courier New" w:hAnsi="Courier New" w:cs="Courier New"/>
           <w:sz w:val="14"/>
           <w:szCs w:val="14"/>
           <w:lang w:val="en-US"/>
         </w:rPr>
-        <w:t xml:space="preserve"> reportType="red" reportMediatype="application/xml"&gt;</w:t>
-      </w:r>
-    </w:p>
-    <w:p>
-      <w:pPr>
-        <w:spacing w:after="0"/>
+      </w:pPr>
+      <w:r>
         <w:rPr>
           <w:rFonts w:ascii="Courier New" w:hAnsi="Courier New" w:cs="Courier New"/>
           <w:sz w:val="14"/>
           <w:szCs w:val="14"/>
           <w:lang w:val="en-US"/>
         </w:rPr>
-      </w:pPr>
-      <w:r>
+        <w:t xml:space="preserve">  &lt;gx:redResources count="2"&gt;</w:t>
+      </w:r>
+    </w:p>
+    <w:p>
+      <w:pPr>
+        <w:spacing w:after="0"/>
         <w:rPr>
           <w:rFonts w:ascii="Courier New" w:hAnsi="Courier New" w:cs="Courier New"/>
           <w:sz w:val="14"/>
           <w:szCs w:val="14"/>
           <w:lang w:val="en-US"/>
         </w:rPr>
-        <w:t xml:space="preserve">  &lt;gx:redResources count="2"&gt;</w:t>
-      </w:r>
-    </w:p>
-    <w:p>
-      <w:pPr>
-        <w:spacing w:after="0"/>
+      </w:pPr>
+      <w:r>
         <w:rPr>
           <w:rFonts w:ascii="Courier New" w:hAnsi="Courier New" w:cs="Courier New"/>
           <w:sz w:val="14"/>
           <w:szCs w:val="14"/>
           <w:lang w:val="en-US"/>
         </w:rPr>
-      </w:pPr>
-      <w:r>
+        <w:t xml:space="preserve">    &lt;!--</w:t>
+      </w:r>
+    </w:p>
+    <w:p>
+      <w:pPr>
+        <w:spacing w:after="0"/>
         <w:rPr>
           <w:rFonts w:ascii="Courier New" w:hAnsi="Courier New" w:cs="Courier New"/>
           <w:sz w:val="14"/>
           <w:szCs w:val="14"/>
           <w:lang w:val="en-US"/>
         </w:rPr>
-        <w:t xml:space="preserve">    &lt;!--</w:t>
-      </w:r>
-    </w:p>
-    <w:p>
-      <w:pPr>
-        <w:spacing w:after="0"/>
+      </w:pPr>
+      <w:r>
         <w:rPr>
           <w:rFonts w:ascii="Courier New" w:hAnsi="Courier New" w:cs="Courier New"/>
           <w:sz w:val="14"/>
           <w:szCs w:val="14"/>
           <w:lang w:val="en-US"/>
         </w:rPr>
-      </w:pPr>
-      <w:r>
+        <w:t>*** C:/tt/greenfox/declarative-amsterdam-2020/data/air/airports/index/airports-denmark.xml</w:t>
+      </w:r>
+    </w:p>
+    <w:p>
+      <w:pPr>
+        <w:spacing w:after="0"/>
         <w:rPr>
           <w:rFonts w:ascii="Courier New" w:hAnsi="Courier New" w:cs="Courier New"/>
           <w:sz w:val="14"/>
           <w:szCs w:val="14"/>
           <w:lang w:val="en-US"/>
         </w:rPr>
-        <w:t>*** C:/tt/greenfox/declarative-amsterdam-2020/data/air/airports/index/airports-denmark.xml</w:t>
-      </w:r>
-    </w:p>
-    <w:p>
-      <w:pPr>
-        <w:spacing w:after="0"/>
+      </w:pPr>
+      <w:r>
         <w:rPr>
           <w:rFonts w:ascii="Courier New" w:hAnsi="Courier New" w:cs="Courier New"/>
           <w:sz w:val="14"/>
           <w:szCs w:val="14"/>
           <w:lang w:val="en-US"/>
         </w:rPr>
-      </w:pPr>
-      <w:r>
+        <w:t xml:space="preserve">    --&gt;</w:t>
+      </w:r>
+    </w:p>
+    <w:p>
+      <w:pPr>
+        <w:spacing w:after="0"/>
         <w:rPr>
           <w:rFonts w:ascii="Courier New" w:hAnsi="Courier New" w:cs="Courier New"/>
           <w:sz w:val="14"/>
           <w:szCs w:val="14"/>
           <w:lang w:val="en-US"/>
         </w:rPr>
-        <w:t xml:space="preserve">    --&gt;</w:t>
-      </w:r>
-    </w:p>
-    <w:p>
-      <w:pPr>
-        <w:spacing w:after="0"/>
+      </w:pPr>
+      <w:r>
         <w:rPr>
           <w:rFonts w:ascii="Courier New" w:hAnsi="Courier New" w:cs="Courier New"/>
           <w:sz w:val="14"/>
           <w:szCs w:val="14"/>
           <w:lang w:val="en-US"/>
         </w:rPr>
-      </w:pPr>
+        <w:t xml:space="preserve">    &lt;gx:redResource file="C:</w:t>
+      </w:r>
       <w:r>
         <w:rPr>
           <w:rFonts w:ascii="Courier New" w:hAnsi="Courier New" w:cs="Courier New"/>
@@ -6372,7 +7556,7 @@
           <w:szCs w:val="14"/>
           <w:lang w:val="en-US"/>
         </w:rPr>
-        <w:t xml:space="preserve">    &lt;gx:redResource file="C:</w:t>
+        <w:t xml:space="preserve"> </w:t>
       </w:r>
       <w:r>
         <w:rPr>
@@ -6381,28 +7565,28 @@
           <w:szCs w:val="14"/>
           <w:lang w:val="en-US"/>
         </w:rPr>
-        <w:t xml:space="preserve"> </w:t>
-      </w:r>
-      <w:r>
+        <w:t>/declarative-amsterdam-2020/data/air/airports/index/airports-denmark.xml"&gt;</w:t>
+      </w:r>
+    </w:p>
+    <w:p>
+      <w:pPr>
+        <w:spacing w:after="0"/>
         <w:rPr>
           <w:rFonts w:ascii="Courier New" w:hAnsi="Courier New" w:cs="Courier New"/>
           <w:sz w:val="14"/>
           <w:szCs w:val="14"/>
           <w:lang w:val="en-US"/>
         </w:rPr>
-        <w:t>/declarative-amsterdam-2020/data/air/airports/index/airports-denmark.xml"&gt;</w:t>
-      </w:r>
-    </w:p>
-    <w:p>
-      <w:pPr>
-        <w:spacing w:after="0"/>
+      </w:pPr>
+      <w:r>
         <w:rPr>
           <w:rFonts w:ascii="Courier New" w:hAnsi="Courier New" w:cs="Courier New"/>
           <w:sz w:val="14"/>
           <w:szCs w:val="14"/>
           <w:lang w:val="en-US"/>
         </w:rPr>
-      </w:pPr>
+        <w:t xml:space="preserve">      &lt;gx:red </w:t>
+      </w:r>
       <w:r>
         <w:rPr>
           <w:rFonts w:ascii="Courier New" w:hAnsi="Courier New" w:cs="Courier New"/>
@@ -6410,28 +7594,28 @@
           <w:szCs w:val="14"/>
           <w:lang w:val="en-US"/>
         </w:rPr>
-        <w:t xml:space="preserve">      &lt;gx:red </w:t>
-      </w:r>
-      <w:r>
+        <w:t>msg="IDs not distinct"</w:t>
+      </w:r>
+    </w:p>
+    <w:p>
+      <w:pPr>
+        <w:spacing w:after="0"/>
         <w:rPr>
           <w:rFonts w:ascii="Courier New" w:hAnsi="Courier New" w:cs="Courier New"/>
           <w:sz w:val="14"/>
           <w:szCs w:val="14"/>
           <w:lang w:val="en-US"/>
         </w:rPr>
-        <w:t>msg="IDs not distinct"</w:t>
-      </w:r>
-    </w:p>
-    <w:p>
-      <w:pPr>
-        <w:spacing w:after="0"/>
+      </w:pPr>
+      <w:r>
         <w:rPr>
           <w:rFonts w:ascii="Courier New" w:hAnsi="Courier New" w:cs="Courier New"/>
           <w:sz w:val="14"/>
           <w:szCs w:val="14"/>
           <w:lang w:val="en-US"/>
         </w:rPr>
-      </w:pPr>
+        <w:t xml:space="preserve">              </w:t>
+      </w:r>
       <w:r>
         <w:rPr>
           <w:rFonts w:ascii="Courier New" w:hAnsi="Courier New" w:cs="Courier New"/>
@@ -6439,28 +7623,28 @@
           <w:szCs w:val="14"/>
           <w:lang w:val="en-US"/>
         </w:rPr>
-        <w:t xml:space="preserve">              </w:t>
-      </w:r>
-      <w:r>
+        <w:t xml:space="preserve">constraintComp="ValueItemsDistinct" </w:t>
+      </w:r>
+    </w:p>
+    <w:p>
+      <w:pPr>
+        <w:spacing w:after="0"/>
         <w:rPr>
           <w:rFonts w:ascii="Courier New" w:hAnsi="Courier New" w:cs="Courier New"/>
           <w:sz w:val="14"/>
           <w:szCs w:val="14"/>
           <w:lang w:val="en-US"/>
         </w:rPr>
-        <w:t xml:space="preserve">constraintComp="ValueItemsDistinct" </w:t>
-      </w:r>
-    </w:p>
-    <w:p>
-      <w:pPr>
-        <w:spacing w:after="0"/>
+      </w:pPr>
+      <w:r>
         <w:rPr>
           <w:rFonts w:ascii="Courier New" w:hAnsi="Courier New" w:cs="Courier New"/>
           <w:sz w:val="14"/>
           <w:szCs w:val="14"/>
           <w:lang w:val="en-US"/>
         </w:rPr>
-      </w:pPr>
+        <w:t xml:space="preserve">              </w:t>
+      </w:r>
       <w:r>
         <w:rPr>
           <w:rFonts w:ascii="Courier New" w:hAnsi="Courier New" w:cs="Courier New"/>
@@ -6468,7 +7652,7 @@
           <w:szCs w:val="14"/>
           <w:lang w:val="en-US"/>
         </w:rPr>
-        <w:t xml:space="preserve">              </w:t>
+        <w:t xml:space="preserve">constraintPath="gx:values[1]/gx:value[5]/@distinct" </w:t>
       </w:r>
       <w:r>
         <w:rPr>
@@ -6477,28 +7661,28 @@
           <w:szCs w:val="14"/>
           <w:lang w:val="en-US"/>
         </w:rPr>
-        <w:t xml:space="preserve">constraintPath="gx:values[1]/gx:value[5]/@distinct" </w:t>
-      </w:r>
-      <w:r>
+        <w:t xml:space="preserve"> </w:t>
+      </w:r>
+    </w:p>
+    <w:p>
+      <w:pPr>
+        <w:spacing w:after="0"/>
         <w:rPr>
           <w:rFonts w:ascii="Courier New" w:hAnsi="Courier New" w:cs="Courier New"/>
           <w:sz w:val="14"/>
           <w:szCs w:val="14"/>
           <w:lang w:val="en-US"/>
         </w:rPr>
-        <w:t xml:space="preserve"> </w:t>
-      </w:r>
-    </w:p>
-    <w:p>
-      <w:pPr>
-        <w:spacing w:after="0"/>
+      </w:pPr>
+      <w:r>
         <w:rPr>
           <w:rFonts w:ascii="Courier New" w:hAnsi="Courier New" w:cs="Courier New"/>
           <w:sz w:val="14"/>
           <w:szCs w:val="14"/>
           <w:lang w:val="en-US"/>
         </w:rPr>
-      </w:pPr>
+        <w:t xml:space="preserve">              </w:t>
+      </w:r>
       <w:r>
         <w:rPr>
           <w:rFonts w:ascii="Courier New" w:hAnsi="Courier New" w:cs="Courier New"/>
@@ -6506,28 +7690,28 @@
           <w:szCs w:val="14"/>
           <w:lang w:val="en-US"/>
         </w:rPr>
-        <w:t xml:space="preserve">              </w:t>
-      </w:r>
-      <w:r>
+        <w:t xml:space="preserve">resourceShapePath="/gx:greenfox[1]/gx:domain[1]/gx:folder[1]/gx:file[1]" </w:t>
+      </w:r>
+    </w:p>
+    <w:p>
+      <w:pPr>
+        <w:spacing w:after="0"/>
         <w:rPr>
           <w:rFonts w:ascii="Courier New" w:hAnsi="Courier New" w:cs="Courier New"/>
           <w:sz w:val="14"/>
           <w:szCs w:val="14"/>
           <w:lang w:val="en-US"/>
         </w:rPr>
-        <w:t xml:space="preserve">resourceShapePath="/gx:greenfox[1]/gx:domain[1]/gx:folder[1]/gx:file[1]" </w:t>
-      </w:r>
-    </w:p>
-    <w:p>
-      <w:pPr>
-        <w:spacing w:after="0"/>
+      </w:pPr>
+      <w:r>
         <w:rPr>
           <w:rFonts w:ascii="Courier New" w:hAnsi="Courier New" w:cs="Courier New"/>
           <w:sz w:val="14"/>
           <w:szCs w:val="14"/>
           <w:lang w:val="en-US"/>
         </w:rPr>
-      </w:pPr>
+        <w:t xml:space="preserve">              </w:t>
+      </w:r>
       <w:r>
         <w:rPr>
           <w:rFonts w:ascii="Courier New" w:hAnsi="Courier New" w:cs="Courier New"/>
@@ -6535,28 +7719,28 @@
           <w:szCs w:val="14"/>
           <w:lang w:val="en-US"/>
         </w:rPr>
-        <w:t xml:space="preserve">              </w:t>
-      </w:r>
-      <w:r>
+        <w:t xml:space="preserve">resourceShapeID="file_2" distinct="true" valueCount="31" exprLang="xpath" </w:t>
+      </w:r>
+    </w:p>
+    <w:p>
+      <w:pPr>
+        <w:spacing w:after="0"/>
         <w:rPr>
           <w:rFonts w:ascii="Courier New" w:hAnsi="Courier New" w:cs="Courier New"/>
           <w:sz w:val="14"/>
           <w:szCs w:val="14"/>
           <w:lang w:val="en-US"/>
         </w:rPr>
-        <w:t xml:space="preserve">resourceShapeID="file_2" distinct="true" valueCount="31" exprLang="xpath" </w:t>
-      </w:r>
-    </w:p>
-    <w:p>
-      <w:pPr>
-        <w:spacing w:after="0"/>
+      </w:pPr>
+      <w:r>
         <w:rPr>
           <w:rFonts w:ascii="Courier New" w:hAnsi="Courier New" w:cs="Courier New"/>
           <w:sz w:val="14"/>
           <w:szCs w:val="14"/>
           <w:lang w:val="en-US"/>
         </w:rPr>
-      </w:pPr>
+        <w:t xml:space="preserve">              </w:t>
+      </w:r>
       <w:r>
         <w:rPr>
           <w:rFonts w:ascii="Courier New" w:hAnsi="Courier New" w:cs="Courier New"/>
@@ -6564,128 +7748,129 @@
           <w:szCs w:val="14"/>
           <w:lang w:val="en-US"/>
         </w:rPr>
-        <w:t xml:space="preserve">              </w:t>
-      </w:r>
-      <w:r>
+        <w:t>expr="//airport/@id" quantifier="all"&gt;</w:t>
+      </w:r>
+    </w:p>
+    <w:p>
+      <w:pPr>
+        <w:spacing w:after="0"/>
         <w:rPr>
           <w:rFonts w:ascii="Courier New" w:hAnsi="Courier New" w:cs="Courier New"/>
           <w:sz w:val="14"/>
           <w:szCs w:val="14"/>
           <w:lang w:val="en-US"/>
         </w:rPr>
-        <w:t>expr="//airport/@id" quantifier="all"&gt;</w:t>
-      </w:r>
-    </w:p>
-    <w:p>
-      <w:pPr>
-        <w:spacing w:after="0"/>
+      </w:pPr>
+      <w:r>
         <w:rPr>
           <w:rFonts w:ascii="Courier New" w:hAnsi="Courier New" w:cs="Courier New"/>
           <w:sz w:val="14"/>
           <w:szCs w:val="14"/>
           <w:lang w:val="en-US"/>
         </w:rPr>
-      </w:pPr>
-      <w:r>
+        <w:t xml:space="preserve">        &lt;gx:value nodePath="/airportsForCountry[1]/airport[1]/@id"&gt;607&lt;/gx:value&gt;</w:t>
+      </w:r>
+    </w:p>
+    <w:p>
+      <w:pPr>
+        <w:spacing w:after="0"/>
         <w:rPr>
           <w:rFonts w:ascii="Courier New" w:hAnsi="Courier New" w:cs="Courier New"/>
           <w:sz w:val="14"/>
           <w:szCs w:val="14"/>
           <w:lang w:val="en-US"/>
         </w:rPr>
-        <w:t xml:space="preserve">        &lt;gx:value nodePath="/airportsForCountry[1]/airport[1]/@id"&gt;607&lt;/gx:value&gt;</w:t>
-      </w:r>
-    </w:p>
-    <w:p>
-      <w:pPr>
-        <w:spacing w:after="0"/>
+      </w:pPr>
+      <w:r>
         <w:rPr>
           <w:rFonts w:ascii="Courier New" w:hAnsi="Courier New" w:cs="Courier New"/>
           <w:sz w:val="14"/>
           <w:szCs w:val="14"/>
           <w:lang w:val="en-US"/>
         </w:rPr>
-      </w:pPr>
-      <w:r>
+        <w:t xml:space="preserve">        &lt;gx:value nodePath="/airportsForCountry[1]/airport[2]/@id"&gt;607&lt;/gx:value&gt;</w:t>
+      </w:r>
+    </w:p>
+    <w:p>
+      <w:pPr>
+        <w:spacing w:after="0"/>
         <w:rPr>
           <w:rFonts w:ascii="Courier New" w:hAnsi="Courier New" w:cs="Courier New"/>
           <w:sz w:val="14"/>
           <w:szCs w:val="14"/>
           <w:lang w:val="en-US"/>
         </w:rPr>
-        <w:t xml:space="preserve">        &lt;gx:value nodePath="/airportsForCountry[1]/airport[2]/@id"&gt;607&lt;/gx:value&gt;</w:t>
-      </w:r>
-    </w:p>
-    <w:p>
-      <w:pPr>
-        <w:spacing w:after="0"/>
+      </w:pPr>
+      <w:r>
         <w:rPr>
           <w:rFonts w:ascii="Courier New" w:hAnsi="Courier New" w:cs="Courier New"/>
           <w:sz w:val="14"/>
           <w:szCs w:val="14"/>
           <w:lang w:val="en-US"/>
         </w:rPr>
-      </w:pPr>
-      <w:r>
+        <w:t xml:space="preserve">      &lt;/gx:red&gt;</w:t>
+      </w:r>
+    </w:p>
+    <w:p>
+      <w:pPr>
+        <w:spacing w:after="0"/>
         <w:rPr>
           <w:rFonts w:ascii="Courier New" w:hAnsi="Courier New" w:cs="Courier New"/>
           <w:sz w:val="14"/>
           <w:szCs w:val="14"/>
           <w:lang w:val="en-US"/>
         </w:rPr>
-        <w:t xml:space="preserve">      &lt;/gx:red&gt;</w:t>
-      </w:r>
-    </w:p>
-    <w:p>
-      <w:pPr>
-        <w:spacing w:after="0"/>
+      </w:pPr>
+      <w:r>
         <w:rPr>
           <w:rFonts w:ascii="Courier New" w:hAnsi="Courier New" w:cs="Courier New"/>
           <w:sz w:val="14"/>
           <w:szCs w:val="14"/>
           <w:lang w:val="en-US"/>
         </w:rPr>
-      </w:pPr>
-      <w:r>
+        <w:t xml:space="preserve">    &lt;/gx:redResource&gt;</w:t>
+      </w:r>
+    </w:p>
+    <w:p>
+      <w:pPr>
+        <w:spacing w:after="0"/>
         <w:rPr>
           <w:rFonts w:ascii="Courier New" w:hAnsi="Courier New" w:cs="Courier New"/>
           <w:sz w:val="14"/>
           <w:szCs w:val="14"/>
           <w:lang w:val="en-US"/>
         </w:rPr>
-        <w:t xml:space="preserve">    &lt;/gx:redResource&gt;</w:t>
-      </w:r>
-    </w:p>
-    <w:p>
-      <w:pPr>
-        <w:spacing w:after="0"/>
+      </w:pPr>
+      <w:r>
         <w:rPr>
           <w:rFonts w:ascii="Courier New" w:hAnsi="Courier New" w:cs="Courier New"/>
           <w:sz w:val="14"/>
           <w:szCs w:val="14"/>
           <w:lang w:val="en-US"/>
         </w:rPr>
-      </w:pPr>
-      <w:r>
+        <w:t xml:space="preserve">    &lt;!--</w:t>
+      </w:r>
+    </w:p>
+    <w:p>
+      <w:pPr>
+        <w:spacing w:after="0"/>
         <w:rPr>
           <w:rFonts w:ascii="Courier New" w:hAnsi="Courier New" w:cs="Courier New"/>
           <w:sz w:val="14"/>
           <w:szCs w:val="14"/>
           <w:lang w:val="en-US"/>
         </w:rPr>
-        <w:t xml:space="preserve">    &lt;!--</w:t>
-      </w:r>
-    </w:p>
-    <w:p>
-      <w:pPr>
-        <w:spacing w:after="0"/>
+      </w:pPr>
+      <w:r>
         <w:rPr>
           <w:rFonts w:ascii="Courier New" w:hAnsi="Courier New" w:cs="Courier New"/>
           <w:sz w:val="14"/>
           <w:szCs w:val="14"/>
           <w:lang w:val="en-US"/>
         </w:rPr>
-      </w:pPr>
+        <w:lastRenderedPageBreak/>
+        <w:t>*** C:/</w:t>
+      </w:r>
       <w:r>
         <w:rPr>
           <w:rFonts w:ascii="Courier New" w:hAnsi="Courier New" w:cs="Courier New"/>
@@ -6693,7 +7878,7 @@
           <w:szCs w:val="14"/>
           <w:lang w:val="en-US"/>
         </w:rPr>
-        <w:t>*** C:/</w:t>
+        <w:t xml:space="preserve"> </w:t>
       </w:r>
       <w:r>
         <w:rPr>
@@ -6702,88 +7887,88 @@
           <w:szCs w:val="14"/>
           <w:lang w:val="en-US"/>
         </w:rPr>
-        <w:t xml:space="preserve"> </w:t>
-      </w:r>
-      <w:r>
+        <w:t>declarative-amsterdam-2020/data/air/airports/index/airports-ireland.xml</w:t>
+      </w:r>
+    </w:p>
+    <w:p>
+      <w:pPr>
+        <w:spacing w:after="0"/>
         <w:rPr>
           <w:rFonts w:ascii="Courier New" w:hAnsi="Courier New" w:cs="Courier New"/>
           <w:sz w:val="14"/>
           <w:szCs w:val="14"/>
           <w:lang w:val="en-US"/>
         </w:rPr>
-        <w:t>declarative-amsterdam-2020/data/air/airports/index/airports-ireland.xml</w:t>
-      </w:r>
-    </w:p>
-    <w:p>
-      <w:pPr>
-        <w:spacing w:after="0"/>
+      </w:pPr>
+      <w:r>
         <w:rPr>
           <w:rFonts w:ascii="Courier New" w:hAnsi="Courier New" w:cs="Courier New"/>
           <w:sz w:val="14"/>
           <w:szCs w:val="14"/>
           <w:lang w:val="en-US"/>
         </w:rPr>
-      </w:pPr>
-      <w:r>
+        <w:t xml:space="preserve">    --&gt;</w:t>
+      </w:r>
+    </w:p>
+    <w:p>
+      <w:pPr>
+        <w:spacing w:after="0"/>
         <w:rPr>
           <w:rFonts w:ascii="Courier New" w:hAnsi="Courier New" w:cs="Courier New"/>
           <w:sz w:val="14"/>
           <w:szCs w:val="14"/>
           <w:lang w:val="en-US"/>
         </w:rPr>
-        <w:t xml:space="preserve">    --&gt;</w:t>
-      </w:r>
-    </w:p>
-    <w:p>
-      <w:pPr>
-        <w:spacing w:after="0"/>
+      </w:pPr>
+      <w:r>
         <w:rPr>
           <w:rFonts w:ascii="Courier New" w:hAnsi="Courier New" w:cs="Courier New"/>
           <w:sz w:val="14"/>
           <w:szCs w:val="14"/>
           <w:lang w:val="en-US"/>
         </w:rPr>
-      </w:pPr>
-      <w:r>
+        <w:t xml:space="preserve">    &lt;gx:redResource file="C:/declarative-amsterdam-2020/data/air/airports/index/airports-ireland.xml"&gt;</w:t>
+      </w:r>
+    </w:p>
+    <w:p>
+      <w:pPr>
+        <w:spacing w:after="0"/>
         <w:rPr>
           <w:rFonts w:ascii="Courier New" w:hAnsi="Courier New" w:cs="Courier New"/>
           <w:sz w:val="14"/>
           <w:szCs w:val="14"/>
           <w:lang w:val="en-US"/>
         </w:rPr>
-        <w:t xml:space="preserve">    &lt;gx:redResource file="C:/declarative-amsterdam-2020/data/air/airports/index/airports-ireland.xml"&gt;</w:t>
-      </w:r>
-    </w:p>
-    <w:p>
-      <w:pPr>
-        <w:spacing w:after="0"/>
+      </w:pPr>
+      <w:r>
         <w:rPr>
           <w:rFonts w:ascii="Courier New" w:hAnsi="Courier New" w:cs="Courier New"/>
           <w:sz w:val="14"/>
           <w:szCs w:val="14"/>
           <w:lang w:val="en-US"/>
         </w:rPr>
-      </w:pPr>
-      <w:r>
+        <w:t xml:space="preserve">      &lt;gx:red msg="Airport too high" </w:t>
+      </w:r>
+    </w:p>
+    <w:p>
+      <w:pPr>
+        <w:spacing w:after="0"/>
         <w:rPr>
           <w:rFonts w:ascii="Courier New" w:hAnsi="Courier New" w:cs="Courier New"/>
           <w:sz w:val="14"/>
           <w:szCs w:val="14"/>
           <w:lang w:val="en-US"/>
         </w:rPr>
-        <w:t xml:space="preserve">      &lt;gx:red msg="Airport too high" </w:t>
-      </w:r>
-    </w:p>
-    <w:p>
-      <w:pPr>
-        <w:spacing w:after="0"/>
+      </w:pPr>
+      <w:r>
         <w:rPr>
           <w:rFonts w:ascii="Courier New" w:hAnsi="Courier New" w:cs="Courier New"/>
           <w:sz w:val="14"/>
           <w:szCs w:val="14"/>
           <w:lang w:val="en-US"/>
         </w:rPr>
-      </w:pPr>
+        <w:t xml:space="preserve">              </w:t>
+      </w:r>
       <w:r>
         <w:rPr>
           <w:rFonts w:ascii="Courier New" w:hAnsi="Courier New" w:cs="Courier New"/>
@@ -6791,28 +7976,28 @@
           <w:szCs w:val="14"/>
           <w:lang w:val="en-US"/>
         </w:rPr>
-        <w:t xml:space="preserve">              </w:t>
-      </w:r>
-      <w:r>
+        <w:t xml:space="preserve">constraintComp="ValueLt" </w:t>
+      </w:r>
+    </w:p>
+    <w:p>
+      <w:pPr>
+        <w:spacing w:after="0"/>
         <w:rPr>
           <w:rFonts w:ascii="Courier New" w:hAnsi="Courier New" w:cs="Courier New"/>
           <w:sz w:val="14"/>
           <w:szCs w:val="14"/>
           <w:lang w:val="en-US"/>
         </w:rPr>
-        <w:t xml:space="preserve">constraintComp="ValueLt" </w:t>
-      </w:r>
-    </w:p>
-    <w:p>
-      <w:pPr>
-        <w:spacing w:after="0"/>
+      </w:pPr>
+      <w:r>
         <w:rPr>
           <w:rFonts w:ascii="Courier New" w:hAnsi="Courier New" w:cs="Courier New"/>
           <w:sz w:val="14"/>
           <w:szCs w:val="14"/>
           <w:lang w:val="en-US"/>
         </w:rPr>
-      </w:pPr>
+        <w:t xml:space="preserve">              </w:t>
+      </w:r>
       <w:r>
         <w:rPr>
           <w:rFonts w:ascii="Courier New" w:hAnsi="Courier New" w:cs="Courier New"/>
@@ -6820,28 +8005,28 @@
           <w:szCs w:val="14"/>
           <w:lang w:val="en-US"/>
         </w:rPr>
-        <w:t xml:space="preserve">              </w:t>
-      </w:r>
-      <w:r>
+        <w:t xml:space="preserve">constraintPath="gx:values[1]/gx:value[2]/@lt" </w:t>
+      </w:r>
+    </w:p>
+    <w:p>
+      <w:pPr>
+        <w:spacing w:after="0"/>
         <w:rPr>
           <w:rFonts w:ascii="Courier New" w:hAnsi="Courier New" w:cs="Courier New"/>
           <w:sz w:val="14"/>
           <w:szCs w:val="14"/>
           <w:lang w:val="en-US"/>
         </w:rPr>
-        <w:t xml:space="preserve">constraintPath="gx:values[1]/gx:value[2]/@lt" </w:t>
-      </w:r>
-    </w:p>
-    <w:p>
-      <w:pPr>
-        <w:spacing w:after="0"/>
+      </w:pPr>
+      <w:r>
         <w:rPr>
           <w:rFonts w:ascii="Courier New" w:hAnsi="Courier New" w:cs="Courier New"/>
           <w:sz w:val="14"/>
           <w:szCs w:val="14"/>
           <w:lang w:val="en-US"/>
         </w:rPr>
-      </w:pPr>
+        <w:t xml:space="preserve">              </w:t>
+      </w:r>
       <w:r>
         <w:rPr>
           <w:rFonts w:ascii="Courier New" w:hAnsi="Courier New" w:cs="Courier New"/>
@@ -6849,28 +8034,28 @@
           <w:szCs w:val="14"/>
           <w:lang w:val="en-US"/>
         </w:rPr>
-        <w:t xml:space="preserve">              </w:t>
-      </w:r>
-      <w:r>
+        <w:t xml:space="preserve">resourceShapePath="/gx:greenfox[1]/gx:domain[1]/gx:folder[1]/gx:file[1]" </w:t>
+      </w:r>
+    </w:p>
+    <w:p>
+      <w:pPr>
+        <w:spacing w:after="0"/>
         <w:rPr>
           <w:rFonts w:ascii="Courier New" w:hAnsi="Courier New" w:cs="Courier New"/>
           <w:sz w:val="14"/>
           <w:szCs w:val="14"/>
           <w:lang w:val="en-US"/>
         </w:rPr>
-        <w:t xml:space="preserve">resourceShapePath="/gx:greenfox[1]/gx:domain[1]/gx:folder[1]/gx:file[1]" </w:t>
-      </w:r>
-    </w:p>
-    <w:p>
-      <w:pPr>
-        <w:spacing w:after="0"/>
+      </w:pPr>
+      <w:r>
         <w:rPr>
           <w:rFonts w:ascii="Courier New" w:hAnsi="Courier New" w:cs="Courier New"/>
           <w:sz w:val="14"/>
           <w:szCs w:val="14"/>
           <w:lang w:val="en-US"/>
         </w:rPr>
-      </w:pPr>
+        <w:t xml:space="preserve">             </w:t>
+      </w:r>
       <w:r>
         <w:rPr>
           <w:rFonts w:ascii="Courier New" w:hAnsi="Courier New" w:cs="Courier New"/>
@@ -6878,7 +8063,7 @@
           <w:szCs w:val="14"/>
           <w:lang w:val="en-US"/>
         </w:rPr>
-        <w:t xml:space="preserve">             </w:t>
+        <w:t xml:space="preserve"> </w:t>
       </w:r>
       <w:r>
         <w:rPr>
@@ -6887,28 +8072,28 @@
           <w:szCs w:val="14"/>
           <w:lang w:val="en-US"/>
         </w:rPr>
-        <w:t xml:space="preserve"> </w:t>
-      </w:r>
-      <w:r>
+        <w:t xml:space="preserve">resourceShapeID="file_2" lt="1000" </w:t>
+      </w:r>
+    </w:p>
+    <w:p>
+      <w:pPr>
+        <w:spacing w:after="0"/>
         <w:rPr>
           <w:rFonts w:ascii="Courier New" w:hAnsi="Courier New" w:cs="Courier New"/>
           <w:sz w:val="14"/>
           <w:szCs w:val="14"/>
           <w:lang w:val="en-US"/>
         </w:rPr>
-        <w:t xml:space="preserve">resourceShapeID="file_2" lt="1000" </w:t>
-      </w:r>
-    </w:p>
-    <w:p>
-      <w:pPr>
-        <w:spacing w:after="0"/>
+      </w:pPr>
+      <w:r>
         <w:rPr>
           <w:rFonts w:ascii="Courier New" w:hAnsi="Courier New" w:cs="Courier New"/>
           <w:sz w:val="14"/>
           <w:szCs w:val="14"/>
           <w:lang w:val="en-US"/>
         </w:rPr>
-      </w:pPr>
+        <w:t xml:space="preserve">                </w:t>
+      </w:r>
       <w:r>
         <w:rPr>
           <w:rFonts w:ascii="Courier New" w:hAnsi="Courier New" w:cs="Courier New"/>
@@ -6916,28 +8101,28 @@
           <w:szCs w:val="14"/>
           <w:lang w:val="en-US"/>
         </w:rPr>
-        <w:t xml:space="preserve">                </w:t>
-      </w:r>
-      <w:r>
+        <w:t xml:space="preserve">useDatatype="integer" </w:t>
+      </w:r>
+    </w:p>
+    <w:p>
+      <w:pPr>
+        <w:spacing w:after="0"/>
         <w:rPr>
           <w:rFonts w:ascii="Courier New" w:hAnsi="Courier New" w:cs="Courier New"/>
           <w:sz w:val="14"/>
           <w:szCs w:val="14"/>
           <w:lang w:val="en-US"/>
         </w:rPr>
-        <w:t xml:space="preserve">useDatatype="integer" </w:t>
-      </w:r>
-    </w:p>
-    <w:p>
-      <w:pPr>
-        <w:spacing w:after="0"/>
+      </w:pPr>
+      <w:r>
         <w:rPr>
           <w:rFonts w:ascii="Courier New" w:hAnsi="Courier New" w:cs="Courier New"/>
           <w:sz w:val="14"/>
           <w:szCs w:val="14"/>
           <w:lang w:val="en-US"/>
         </w:rPr>
-      </w:pPr>
+        <w:t xml:space="preserve">                </w:t>
+      </w:r>
       <w:r>
         <w:rPr>
           <w:rFonts w:ascii="Courier New" w:hAnsi="Courier New" w:cs="Courier New"/>
@@ -6945,28 +8130,28 @@
           <w:szCs w:val="14"/>
           <w:lang w:val="en-US"/>
         </w:rPr>
-        <w:t xml:space="preserve">                </w:t>
-      </w:r>
-      <w:r>
+        <w:t xml:space="preserve">valueCount="3" </w:t>
+      </w:r>
+    </w:p>
+    <w:p>
+      <w:pPr>
+        <w:spacing w:after="0"/>
         <w:rPr>
           <w:rFonts w:ascii="Courier New" w:hAnsi="Courier New" w:cs="Courier New"/>
           <w:sz w:val="14"/>
           <w:szCs w:val="14"/>
           <w:lang w:val="en-US"/>
         </w:rPr>
-        <w:t xml:space="preserve">valueCount="3" </w:t>
-      </w:r>
-    </w:p>
-    <w:p>
-      <w:pPr>
-        <w:spacing w:after="0"/>
+      </w:pPr>
+      <w:r>
         <w:rPr>
           <w:rFonts w:ascii="Courier New" w:hAnsi="Courier New" w:cs="Courier New"/>
           <w:sz w:val="14"/>
           <w:szCs w:val="14"/>
           <w:lang w:val="en-US"/>
         </w:rPr>
-      </w:pPr>
+        <w:t xml:space="preserve">                </w:t>
+      </w:r>
       <w:r>
         <w:rPr>
           <w:rFonts w:ascii="Courier New" w:hAnsi="Courier New" w:cs="Courier New"/>
@@ -6974,28 +8159,28 @@
           <w:szCs w:val="14"/>
           <w:lang w:val="en-US"/>
         </w:rPr>
-        <w:t xml:space="preserve">                </w:t>
-      </w:r>
-      <w:r>
+        <w:t xml:space="preserve">exprLang="xpath" </w:t>
+      </w:r>
+    </w:p>
+    <w:p>
+      <w:pPr>
+        <w:spacing w:after="0"/>
         <w:rPr>
           <w:rFonts w:ascii="Courier New" w:hAnsi="Courier New" w:cs="Courier New"/>
           <w:sz w:val="14"/>
           <w:szCs w:val="14"/>
           <w:lang w:val="en-US"/>
         </w:rPr>
-        <w:t xml:space="preserve">exprLang="xpath" </w:t>
-      </w:r>
-    </w:p>
-    <w:p>
-      <w:pPr>
-        <w:spacing w:after="0"/>
+      </w:pPr>
+      <w:r>
         <w:rPr>
           <w:rFonts w:ascii="Courier New" w:hAnsi="Courier New" w:cs="Courier New"/>
           <w:sz w:val="14"/>
           <w:szCs w:val="14"/>
           <w:lang w:val="en-US"/>
         </w:rPr>
-      </w:pPr>
+        <w:t xml:space="preserve">                </w:t>
+      </w:r>
       <w:r>
         <w:rPr>
           <w:rFonts w:ascii="Courier New" w:hAnsi="Courier New" w:cs="Courier New"/>
@@ -7003,28 +8188,28 @@
           <w:szCs w:val="14"/>
           <w:lang w:val="en-US"/>
         </w:rPr>
-        <w:t xml:space="preserve">                </w:t>
-      </w:r>
-      <w:r>
+        <w:t xml:space="preserve">expr="//altitude" </w:t>
+      </w:r>
+    </w:p>
+    <w:p>
+      <w:pPr>
+        <w:spacing w:after="0"/>
         <w:rPr>
           <w:rFonts w:ascii="Courier New" w:hAnsi="Courier New" w:cs="Courier New"/>
           <w:sz w:val="14"/>
           <w:szCs w:val="14"/>
           <w:lang w:val="en-US"/>
         </w:rPr>
-        <w:t xml:space="preserve">expr="//altitude" </w:t>
-      </w:r>
-    </w:p>
-    <w:p>
-      <w:pPr>
-        <w:spacing w:after="0"/>
+      </w:pPr>
+      <w:r>
         <w:rPr>
           <w:rFonts w:ascii="Courier New" w:hAnsi="Courier New" w:cs="Courier New"/>
           <w:sz w:val="14"/>
           <w:szCs w:val="14"/>
           <w:lang w:val="en-US"/>
         </w:rPr>
-      </w:pPr>
+        <w:t xml:space="preserve">                </w:t>
+      </w:r>
       <w:r>
         <w:rPr>
           <w:rFonts w:ascii="Courier New" w:hAnsi="Courier New" w:cs="Courier New"/>
@@ -7032,135 +8217,125 @@
           <w:szCs w:val="14"/>
           <w:lang w:val="en-US"/>
         </w:rPr>
-        <w:t xml:space="preserve">                </w:t>
-      </w:r>
-      <w:r>
+        <w:t>quantifier="all"&gt;</w:t>
+      </w:r>
+    </w:p>
+    <w:p>
+      <w:pPr>
+        <w:spacing w:after="0"/>
         <w:rPr>
           <w:rFonts w:ascii="Courier New" w:hAnsi="Courier New" w:cs="Courier New"/>
           <w:sz w:val="14"/>
           <w:szCs w:val="14"/>
           <w:lang w:val="en-US"/>
         </w:rPr>
-        <w:t>quantifier="all"&gt;</w:t>
-      </w:r>
-    </w:p>
-    <w:p>
-      <w:pPr>
-        <w:spacing w:after="0"/>
+      </w:pPr>
+      <w:r>
         <w:rPr>
           <w:rFonts w:ascii="Courier New" w:hAnsi="Courier New" w:cs="Courier New"/>
           <w:sz w:val="14"/>
           <w:szCs w:val="14"/>
           <w:lang w:val="en-US"/>
         </w:rPr>
-      </w:pPr>
-      <w:r>
+        <w:t xml:space="preserve">        &lt;gx:value nodePath="/airportsForCountry[1]/airport[6]/geo[1]/altitude[1]"&gt;1319&lt;/gx:value&gt;</w:t>
+      </w:r>
+    </w:p>
+    <w:p>
+      <w:pPr>
+        <w:spacing w:after="0"/>
         <w:rPr>
           <w:rFonts w:ascii="Courier New" w:hAnsi="Courier New" w:cs="Courier New"/>
           <w:sz w:val="14"/>
           <w:szCs w:val="14"/>
           <w:lang w:val="en-US"/>
         </w:rPr>
-        <w:t xml:space="preserve">        &lt;gx:value nodePath="/airportsForCountry[1]/airport[6]/geo[1]/altitude[1]"&gt;1319&lt;/gx:value&gt;</w:t>
-      </w:r>
-    </w:p>
-    <w:p>
-      <w:pPr>
-        <w:spacing w:after="0"/>
+      </w:pPr>
+      <w:r>
         <w:rPr>
           <w:rFonts w:ascii="Courier New" w:hAnsi="Courier New" w:cs="Courier New"/>
           <w:sz w:val="14"/>
           <w:szCs w:val="14"/>
           <w:lang w:val="en-US"/>
         </w:rPr>
-      </w:pPr>
-      <w:r>
+        <w:t xml:space="preserve">        &lt;gx:value nodePath="/airportsForCountry[1]/airport[16]/geo[1]/altitude[1]"&gt;1001&lt;/gx:value&gt;</w:t>
+      </w:r>
+    </w:p>
+    <w:p>
+      <w:pPr>
+        <w:spacing w:after="0"/>
         <w:rPr>
           <w:rFonts w:ascii="Courier New" w:hAnsi="Courier New" w:cs="Courier New"/>
           <w:sz w:val="14"/>
           <w:szCs w:val="14"/>
           <w:lang w:val="en-US"/>
         </w:rPr>
-        <w:t xml:space="preserve">        &lt;gx:value nodePath="/airportsForCountry[1]/airport[16]/geo[1]/altitude[1]"&gt;1001&lt;/gx:value&gt;</w:t>
-      </w:r>
-    </w:p>
-    <w:p>
-      <w:pPr>
-        <w:spacing w:after="0"/>
+      </w:pPr>
+      <w:r>
         <w:rPr>
           <w:rFonts w:ascii="Courier New" w:hAnsi="Courier New" w:cs="Courier New"/>
           <w:sz w:val="14"/>
           <w:szCs w:val="14"/>
           <w:lang w:val="en-US"/>
         </w:rPr>
-      </w:pPr>
-      <w:r>
+        <w:t xml:space="preserve">      &lt;/gx:red&gt;</w:t>
+      </w:r>
+    </w:p>
+    <w:p>
+      <w:pPr>
+        <w:spacing w:after="0"/>
         <w:rPr>
           <w:rFonts w:ascii="Courier New" w:hAnsi="Courier New" w:cs="Courier New"/>
           <w:sz w:val="14"/>
           <w:szCs w:val="14"/>
           <w:lang w:val="en-US"/>
         </w:rPr>
-        <w:t xml:space="preserve">      &lt;/gx:red&gt;</w:t>
-      </w:r>
-    </w:p>
-    <w:p>
-      <w:pPr>
-        <w:spacing w:after="0"/>
+      </w:pPr>
+      <w:r>
         <w:rPr>
           <w:rFonts w:ascii="Courier New" w:hAnsi="Courier New" w:cs="Courier New"/>
           <w:sz w:val="14"/>
           <w:szCs w:val="14"/>
           <w:lang w:val="en-US"/>
         </w:rPr>
-      </w:pPr>
-      <w:r>
+        <w:t xml:space="preserve">    &lt;/gx:redResource&gt;</w:t>
+      </w:r>
+    </w:p>
+    <w:p>
+      <w:pPr>
+        <w:spacing w:after="0"/>
         <w:rPr>
           <w:rFonts w:ascii="Courier New" w:hAnsi="Courier New" w:cs="Courier New"/>
           <w:sz w:val="14"/>
           <w:szCs w:val="14"/>
           <w:lang w:val="en-US"/>
         </w:rPr>
-        <w:t xml:space="preserve">    &lt;/gx:redResource&gt;</w:t>
-      </w:r>
-    </w:p>
-    <w:p>
-      <w:pPr>
-        <w:spacing w:after="0"/>
+      </w:pPr>
+      <w:r>
         <w:rPr>
           <w:rFonts w:ascii="Courier New" w:hAnsi="Courier New" w:cs="Courier New"/>
           <w:sz w:val="14"/>
           <w:szCs w:val="14"/>
           <w:lang w:val="en-US"/>
         </w:rPr>
-      </w:pPr>
-      <w:r>
+        <w:t xml:space="preserve">  &lt;/gx:redResources&gt;</w:t>
+      </w:r>
+    </w:p>
+    <w:p>
+      <w:pPr>
         <w:rPr>
           <w:rFonts w:ascii="Courier New" w:hAnsi="Courier New" w:cs="Courier New"/>
           <w:sz w:val="14"/>
           <w:szCs w:val="14"/>
           <w:lang w:val="en-US"/>
         </w:rPr>
-        <w:t xml:space="preserve">  &lt;/gx:redResources&gt;</w:t>
-      </w:r>
-    </w:p>
-    <w:p>
-      <w:pPr>
-        <w:spacing w:after="0"/>
+      </w:pPr>
+      <w:r>
         <w:rPr>
           <w:rFonts w:ascii="Courier New" w:hAnsi="Courier New" w:cs="Courier New"/>
           <w:sz w:val="14"/>
           <w:szCs w:val="14"/>
           <w:lang w:val="en-US"/>
         </w:rPr>
-      </w:pPr>
-      <w:r>
-        <w:rPr>
-          <w:rFonts w:ascii="Courier New" w:hAnsi="Courier New" w:cs="Courier New"/>
-          <w:sz w:val="14"/>
-          <w:szCs w:val="14"/>
-          <w:lang w:val="en-US"/>
-        </w:rPr>
         <w:t>&lt;/gx:validationReport&gt;</w:t>
       </w:r>
     </w:p>
@@ -7170,13 +8345,6 @@
           <w:lang w:val="en-US"/>
         </w:rPr>
       </w:pPr>
-    </w:p>
-    <w:p>
-      <w:pPr>
-        <w:rPr>
-          <w:lang w:val="en-US"/>
-        </w:rPr>
-      </w:pPr>
       <w:r>
         <w:rPr>
           <w:lang w:val="en-US"/>
@@ -7194,7 +8362,100 @@
         <w:rPr>
           <w:lang w:val="en-US"/>
         </w:rPr>
-        <w:t>The evaluation of validation reports may be facilitated by the possibility to filter the constraint types included in the report (option –F). Selection can be very fine-grained, using inclusive and exclusive name filters.</w:t>
+        <w:t xml:space="preserve">The </w:t>
+      </w:r>
+      <w:r>
+        <w:rPr>
+          <w:lang w:val="en-US"/>
+        </w:rPr>
+        <w:t xml:space="preserve">use </w:t>
+      </w:r>
+      <w:r>
+        <w:rPr>
+          <w:lang w:val="en-US"/>
+        </w:rPr>
+        <w:t xml:space="preserve">of validation reports may be facilitated by </w:t>
+      </w:r>
+      <w:r>
+        <w:rPr>
+          <w:lang w:val="en-US"/>
+        </w:rPr>
+        <w:t>requesting filtered results: use options to filter by constraint type (</w:t>
+      </w:r>
+      <w:r>
+        <w:rPr>
+          <w:rFonts w:ascii="Courier New" w:hAnsi="Courier New" w:cs="Courier New"/>
+          <w:lang w:val="en-US"/>
+        </w:rPr>
+        <w:t>-F</w:t>
+      </w:r>
+      <w:r>
+        <w:rPr>
+          <w:lang w:val="en-US"/>
+        </w:rPr>
+        <w:t>) or by resource name</w:t>
+      </w:r>
+      <w:r>
+        <w:rPr>
+          <w:lang w:val="en-US"/>
+        </w:rPr>
+        <w:t xml:space="preserve"> (</w:t>
+      </w:r>
+      <w:r>
+        <w:rPr>
+          <w:rFonts w:ascii="Courier New" w:hAnsi="Courier New" w:cs="Courier New"/>
+          <w:lang w:val="en-US"/>
+        </w:rPr>
+        <w:t>-R</w:t>
+      </w:r>
+      <w:r>
+        <w:rPr>
+          <w:lang w:val="en-US"/>
+        </w:rPr>
+        <w:t>)</w:t>
+      </w:r>
+      <w:r>
+        <w:rPr>
+          <w:lang w:val="en-US"/>
+        </w:rPr>
+        <w:t xml:space="preserve">. </w:t>
+      </w:r>
+      <w:r>
+        <w:rPr>
+          <w:lang w:val="en-US"/>
+        </w:rPr>
+        <w:t>Selection can be very fine-grained, using inclusive and exclusive name filters.</w:t>
+      </w:r>
+      <w:r>
+        <w:rPr>
+          <w:lang w:val="en-US"/>
+        </w:rPr>
+        <w:t xml:space="preserve"> </w:t>
+      </w:r>
+      <w:r>
+        <w:rPr>
+          <w:lang w:val="en-US"/>
+        </w:rPr>
+        <w:t>The following invocation</w:t>
+      </w:r>
+    </w:p>
+    <w:p>
+      <w:pPr>
+        <w:rPr>
+          <w:rFonts w:ascii="Courier New" w:hAnsi="Courier New" w:cs="Courier New"/>
+          <w:sz w:val="18"/>
+          <w:szCs w:val="18"/>
+          <w:lang w:val="en-US"/>
+        </w:rPr>
+      </w:pPr>
+      <w:r>
+        <w:rPr>
+          <w:rFonts w:ascii="Courier New" w:hAnsi="Courier New" w:cs="Courier New"/>
+          <w:sz w:val="18"/>
+          <w:szCs w:val="18"/>
+          <w:lang w:val="en-US"/>
+        </w:rPr>
+        <w:t>gfox … -C "value* ~*count*" -R "*ireland* *finland*"</w:t>
       </w:r>
     </w:p>
     <w:p>
@@ -7208,7 +8469,7 @@
         <w:rPr>
           <w:lang w:val="en-US"/>
         </w:rPr>
-        <w:t>By now you know the basic concepts of Greenfox and are ready to take a look at several important topics.</w:t>
+        <w:t xml:space="preserve">filters validation results: include only results for particular constraints (matching *value*, but not matching *count*) and particular resources (matching *ireland* or *finland*). </w:t>
       </w:r>
     </w:p>
     <w:p>
@@ -7218,6 +8479,8 @@
           <w:lang w:val="en-US"/>
         </w:rPr>
       </w:pPr>
+      <w:bookmarkStart w:id="0" w:name="_GoBack"/>
+      <w:bookmarkEnd w:id="0"/>
     </w:p>
     <w:p>
       <w:pPr>
@@ -7639,6 +8902,7 @@
         <w:rPr>
           <w:lang w:val="en-US"/>
         </w:rPr>
+        <w:lastRenderedPageBreak/>
         <w:t>Foxpath</w:t>
       </w:r>
     </w:p>
@@ -7937,7 +9201,6 @@
           <w:i/>
           <w:lang w:val="en-US"/>
         </w:rPr>
-        <w:lastRenderedPageBreak/>
         <w:t xml:space="preserve">Result: as before, but only </w:t>
       </w:r>
       <w:r>
@@ -8501,6 +9764,7 @@
           <w:szCs w:val="16"/>
           <w:lang w:val="en-US"/>
         </w:rPr>
+        <w:lastRenderedPageBreak/>
         <w:t>fox -b "\tt\greenfox\declarative-*\data\resources\geo\cow.csv</w:t>
       </w:r>
     </w:p>
@@ -8759,7 +10023,6 @@
         <w:rPr>
           <w:lang w:val="en-US"/>
         </w:rPr>
-        <w:lastRenderedPageBreak/>
         <w:t>As focus node, shifting the evaluation context for constraints from the document root to inner nodes</w:t>
       </w:r>
     </w:p>
@@ -9016,6 +10279,7 @@
         <w:rPr>
           <w:lang w:val="en-US"/>
         </w:rPr>
+        <w:lastRenderedPageBreak/>
         <w:t>Evaluation context</w:t>
       </w:r>
     </w:p>
@@ -28257,7 +29521,7 @@
 </file>
 
 <file path=customXml/itemProps1.xml><?xml version="1.0" encoding="utf-8"?>
-<ds:datastoreItem xmlns:ds="http://schemas.openxmlformats.org/officeDocument/2006/customXml" ds:itemID="{AEB39839-90B7-43DE-8930-343CCBBE895F}">
+<ds:datastoreItem xmlns:ds="http://schemas.openxmlformats.org/officeDocument/2006/customXml" ds:itemID="{7F658302-93E8-40C9-A632-422DBFFC0AD2}">
   <ds:schemaRefs>
     <ds:schemaRef ds:uri="http://schemas.openxmlformats.org/officeDocument/2006/bibliography"/>
   </ds:schemaRefs>

--- a/declarative-amsterdam-2020/an-introduction-to-greenfox/an-introduction-to-greenfox.docx
+++ b/declarative-amsterdam-2020/an-introduction-to-greenfox/an-introduction-to-greenfox.docx
@@ -8479,8 +8479,6 @@
           <w:lang w:val="en-US"/>
         </w:rPr>
       </w:pPr>
-      <w:bookmarkStart w:id="0" w:name="_GoBack"/>
-      <w:bookmarkEnd w:id="0"/>
     </w:p>
     <w:p>
       <w:pPr>
@@ -8507,19 +8505,31 @@
         <w:rPr>
           <w:lang w:val="en-US"/>
         </w:rPr>
-        <w:t xml:space="preserve">If you want to </w:t>
-      </w:r>
-      <w:r>
-        <w:rPr>
-          <w:lang w:val="en-US"/>
-        </w:rPr>
-        <w:t xml:space="preserve">achieve a basic understanding of Greenfox, </w:t>
-      </w:r>
-      <w:r>
-        <w:rPr>
-          <w:lang w:val="en-US"/>
-        </w:rPr>
-        <w:t>you are facing two main tasks</w:t>
+        <w:t xml:space="preserve">Striving for </w:t>
+      </w:r>
+      <w:r>
+        <w:rPr>
+          <w:lang w:val="en-US"/>
+        </w:rPr>
+        <w:t xml:space="preserve">a basic understanding of Greenfox, </w:t>
+      </w:r>
+      <w:r>
+        <w:rPr>
+          <w:lang w:val="en-US"/>
+        </w:rPr>
+        <w:t xml:space="preserve">you </w:t>
+      </w:r>
+      <w:r>
+        <w:rPr>
+          <w:lang w:val="en-US"/>
+        </w:rPr>
+        <w:t xml:space="preserve">have </w:t>
+      </w:r>
+      <w:r>
+        <w:rPr>
+          <w:lang w:val="en-US"/>
+        </w:rPr>
+        <w:t>two main tasks</w:t>
       </w:r>
       <w:r>
         <w:rPr>
@@ -8586,7 +8596,19 @@
         <w:rPr>
           <w:lang w:val="en-US"/>
         </w:rPr>
-        <w:t>You already got an overview of the basic building blocks of validation intput and output: resources, constraints, shapes, target declarations, link definitions, results and reports. Building on this ground, we now proceed to learn about a set of important concepts also required for having an understanding of the potential and limitation of Greenfox. To know</w:t>
+        <w:t xml:space="preserve">You already got an overview of the basic building blocks of validation input and output: resources, constraints, shapes, target declarations, link definitions, results and reports. </w:t>
+      </w:r>
+      <w:r>
+        <w:rPr>
+          <w:lang w:val="en-US"/>
+        </w:rPr>
+        <w:t xml:space="preserve">The next step is learning </w:t>
+      </w:r>
+      <w:r>
+        <w:rPr>
+          <w:lang w:val="en-US"/>
+        </w:rPr>
+        <w:t>about a set of concepts also required for understanding the potential and limitation of Greenfox</w:t>
       </w:r>
       <w:r>
         <w:rPr>
@@ -8610,7 +8632,7 @@
         <w:rPr>
           <w:lang w:val="en-US"/>
         </w:rPr>
-        <w:t xml:space="preserve">What is the role of </w:t>
+        <w:t xml:space="preserve">Available </w:t>
       </w:r>
       <w:r>
         <w:rPr>
@@ -8618,12 +8640,6 @@
           <w:lang w:val="en-US"/>
         </w:rPr>
         <w:t>expression languages</w:t>
-      </w:r>
-      <w:r>
-        <w:rPr>
-          <w:lang w:val="en-US"/>
-        </w:rPr>
-        <w:t>, which expression languages are used?</w:t>
       </w:r>
     </w:p>
     <w:p>
@@ -8641,7 +8657,7 @@
         <w:rPr>
           <w:lang w:val="en-US"/>
         </w:rPr>
-        <w:t xml:space="preserve">The determination of </w:t>
+        <w:t xml:space="preserve">The </w:t>
       </w:r>
       <w:r>
         <w:rPr>
@@ -8649,19 +8665,6 @@
           <w:lang w:val="en-US"/>
         </w:rPr>
         <w:t>evaluation context</w:t>
-      </w:r>
-      <w:r>
-        <w:rPr>
-          <w:lang w:val="en-US"/>
-        </w:rPr>
-        <w:t xml:space="preserve">, and the use of </w:t>
-      </w:r>
-      <w:r>
-        <w:rPr>
-          <w:b/>
-          <w:lang w:val="en-US"/>
-        </w:rPr>
-        <w:t>focus node elements</w:t>
       </w:r>
     </w:p>
     <w:p>
@@ -8916,7 +8919,7 @@
         <w:rPr>
           <w:lang w:val="en-US"/>
         </w:rPr>
-        <w:t xml:space="preserve">Foxpath is an extended version of XPath 3.0, supporting file system navigation, node tree navigation and mixing the both within an expression. </w:t>
+        <w:t xml:space="preserve">Foxpath is an extended version of XPath 3.0, supporting file system navigation, node tree navigation and mixing both within an expression. </w:t>
       </w:r>
       <w:r>
         <w:rPr>
@@ -8976,44 +8979,284 @@
         <w:rPr>
           <w:lang w:val="en-US"/>
         </w:rPr>
-        <w:t>. Note that you can try out the examples yourself when checking out the standalon</w:t>
-      </w:r>
-      <w:r>
-        <w:rPr>
-          <w:lang w:val="en-US"/>
-        </w:rPr>
-        <w:t>e</w:t>
-      </w:r>
-      <w:r>
-        <w:rPr>
-          <w:lang w:val="en-US"/>
-        </w:rPr>
-        <w:t xml:space="preserve"> Foxpath project () and adapt the path leading to declarative-amsterdam-2020.</w:t>
-      </w:r>
-      <w:r>
-        <w:rPr>
-          <w:lang w:val="en-US"/>
-        </w:rPr>
-        <w:t xml:space="preserve"> Any linefeeds in the examples below have been added for readability and must not be used on the command-line.</w:t>
-      </w:r>
-    </w:p>
-    <w:p>
-      <w:pPr>
-        <w:rPr>
-          <w:rFonts w:ascii="Courier New" w:hAnsi="Courier New" w:cs="Courier New"/>
-          <w:sz w:val="16"/>
-          <w:szCs w:val="16"/>
-          <w:lang w:val="en-US"/>
-        </w:rPr>
-      </w:pPr>
-      <w:r>
-        <w:rPr>
-          <w:rFonts w:ascii="Courier New" w:hAnsi="Courier New" w:cs="Courier New"/>
-          <w:sz w:val="16"/>
-          <w:szCs w:val="16"/>
-          <w:lang w:val="en-US"/>
-        </w:rPr>
-        <w:t>/tt/greenfox/declarative-amsterdam-2020/data/air/airports/index/*</w:t>
+        <w:t xml:space="preserve">. </w:t>
+      </w:r>
+      <w:r>
+        <w:rPr>
+          <w:lang w:val="en-US"/>
+        </w:rPr>
+        <w:t>Y</w:t>
+      </w:r>
+      <w:r>
+        <w:rPr>
+          <w:lang w:val="en-US"/>
+        </w:rPr>
+        <w:t xml:space="preserve">ou can try out the examples yourself </w:t>
+      </w:r>
+      <w:r>
+        <w:rPr>
+          <w:lang w:val="en-US"/>
+        </w:rPr>
+        <w:t xml:space="preserve">using the </w:t>
+      </w:r>
+      <w:r>
+        <w:rPr>
+          <w:rFonts w:ascii="Courier New" w:hAnsi="Courier New" w:cs="Courier New"/>
+          <w:lang w:val="en-US"/>
+        </w:rPr>
+        <w:t>fox</w:t>
+      </w:r>
+      <w:r>
+        <w:rPr>
+          <w:lang w:val="en-US"/>
+        </w:rPr>
+        <w:t xml:space="preserve"> command-line tool, found in the </w:t>
+      </w:r>
+      <w:r>
+        <w:rPr>
+          <w:rFonts w:ascii="Courier New" w:hAnsi="Courier New" w:cs="Courier New"/>
+          <w:lang w:val="en-US"/>
+        </w:rPr>
+        <w:t>bin</w:t>
+      </w:r>
+      <w:r>
+        <w:rPr>
+          <w:lang w:val="en-US"/>
+        </w:rPr>
+        <w:t xml:space="preserve"> folder of the Greenfox project. Pass the </w:t>
+      </w:r>
+      <w:r>
+        <w:rPr>
+          <w:lang w:val="en-US"/>
+        </w:rPr>
+        <w:t xml:space="preserve">Foxpath </w:t>
+      </w:r>
+      <w:r>
+        <w:rPr>
+          <w:lang w:val="en-US"/>
+        </w:rPr>
+        <w:t xml:space="preserve">expression to the </w:t>
+      </w:r>
+      <w:r>
+        <w:rPr>
+          <w:rFonts w:ascii="Courier New" w:hAnsi="Courier New" w:cs="Courier New"/>
+          <w:lang w:val="en-US"/>
+        </w:rPr>
+        <w:t>fox</w:t>
+      </w:r>
+      <w:r>
+        <w:rPr>
+          <w:lang w:val="en-US"/>
+        </w:rPr>
+        <w:t xml:space="preserve"> script which is included in the Greenfox project</w:t>
+      </w:r>
+      <w:r>
+        <w:rPr>
+          <w:lang w:val="en-US"/>
+        </w:rPr>
+        <w:t xml:space="preserve">. In the expression text, </w:t>
+      </w:r>
+      <w:r>
+        <w:rPr>
+          <w:rFonts w:ascii="Courier New" w:hAnsi="Courier New" w:cs="Courier New"/>
+          <w:lang w:val="en-US"/>
+        </w:rPr>
+        <w:t>$da2020</w:t>
+      </w:r>
+      <w:r>
+        <w:rPr>
+          <w:lang w:val="en-US"/>
+        </w:rPr>
+        <w:t xml:space="preserve"> should be replaced with the absolute or relative path of the </w:t>
+      </w:r>
+      <w:r>
+        <w:rPr>
+          <w:rFonts w:ascii="Courier New" w:hAnsi="Courier New" w:cs="Courier New"/>
+          <w:lang w:val="en-US"/>
+        </w:rPr>
+        <w:t>declarative-amsterdam-2020</w:t>
+      </w:r>
+      <w:r>
+        <w:rPr>
+          <w:lang w:val="en-US"/>
+        </w:rPr>
+        <w:t xml:space="preserve"> folder. </w:t>
+      </w:r>
+      <w:r>
+        <w:rPr>
+          <w:lang w:val="en-US"/>
+        </w:rPr>
+        <w:t>Any linefeeds in the examples below have been added for readability and must not be used on the command-line.</w:t>
+      </w:r>
+      <w:r>
+        <w:rPr>
+          <w:lang w:val="en-US"/>
+        </w:rPr>
+        <w:t xml:space="preserve"> Using option –b, the separators for file system and node tree navigation are backslash and slash, respectively. Without option –b, their roles are swapped.</w:t>
+      </w:r>
+    </w:p>
+    <w:p>
+      <w:pPr>
+        <w:spacing w:after="0"/>
+        <w:rPr>
+          <w:rFonts w:ascii="Courier New" w:hAnsi="Courier New" w:cs="Courier New"/>
+          <w:sz w:val="18"/>
+          <w:szCs w:val="18"/>
+          <w:lang w:val="en-US"/>
+        </w:rPr>
+      </w:pPr>
+      <w:r>
+        <w:rPr>
+          <w:rFonts w:ascii="Courier New" w:hAnsi="Courier New" w:cs="Courier New"/>
+          <w:sz w:val="18"/>
+          <w:szCs w:val="18"/>
+          <w:lang w:val="en-US"/>
+        </w:rPr>
+        <w:t>f</w:t>
+      </w:r>
+      <w:r>
+        <w:rPr>
+          <w:rFonts w:ascii="Courier New" w:hAnsi="Courier New" w:cs="Courier New"/>
+          <w:sz w:val="18"/>
+          <w:szCs w:val="18"/>
+          <w:lang w:val="en-US"/>
+        </w:rPr>
+        <w:t>ox</w:t>
+      </w:r>
+      <w:r>
+        <w:rPr>
+          <w:rFonts w:ascii="Courier New" w:hAnsi="Courier New" w:cs="Courier New"/>
+          <w:sz w:val="18"/>
+          <w:szCs w:val="18"/>
+          <w:lang w:val="en-US"/>
+        </w:rPr>
+        <w:t xml:space="preserve"> -b</w:t>
+      </w:r>
+      <w:r>
+        <w:rPr>
+          <w:rFonts w:ascii="Courier New" w:hAnsi="Courier New" w:cs="Courier New"/>
+          <w:sz w:val="18"/>
+          <w:szCs w:val="18"/>
+          <w:lang w:val="en-US"/>
+        </w:rPr>
+        <w:t xml:space="preserve"> </w:t>
+      </w:r>
+      <w:r>
+        <w:rPr>
+          <w:rFonts w:ascii="Courier New" w:hAnsi="Courier New" w:cs="Courier New"/>
+          <w:sz w:val="18"/>
+          <w:szCs w:val="18"/>
+          <w:lang w:val="en-US"/>
+        </w:rPr>
+        <w:t>"</w:t>
+      </w:r>
+      <w:r>
+        <w:rPr>
+          <w:rFonts w:ascii="Courier New" w:hAnsi="Courier New" w:cs="Courier New"/>
+          <w:sz w:val="18"/>
+          <w:szCs w:val="18"/>
+          <w:lang w:val="en-US"/>
+        </w:rPr>
+        <w:t>$da2020</w:t>
+      </w:r>
+      <w:r>
+        <w:rPr>
+          <w:rFonts w:ascii="Courier New" w:hAnsi="Courier New" w:cs="Courier New"/>
+          <w:sz w:val="18"/>
+          <w:szCs w:val="18"/>
+          <w:lang w:val="en-US"/>
+        </w:rPr>
+        <w:t>\d</w:t>
+      </w:r>
+      <w:r>
+        <w:rPr>
+          <w:rFonts w:ascii="Courier New" w:hAnsi="Courier New" w:cs="Courier New"/>
+          <w:sz w:val="18"/>
+          <w:szCs w:val="18"/>
+          <w:lang w:val="en-US"/>
+        </w:rPr>
+        <w:t>ata</w:t>
+      </w:r>
+      <w:r>
+        <w:rPr>
+          <w:rFonts w:ascii="Courier New" w:hAnsi="Courier New" w:cs="Courier New"/>
+          <w:sz w:val="18"/>
+          <w:szCs w:val="18"/>
+          <w:lang w:val="en-US"/>
+        </w:rPr>
+        <w:t>\</w:t>
+      </w:r>
+      <w:r>
+        <w:rPr>
+          <w:rFonts w:ascii="Courier New" w:hAnsi="Courier New" w:cs="Courier New"/>
+          <w:sz w:val="18"/>
+          <w:szCs w:val="18"/>
+          <w:lang w:val="en-US"/>
+        </w:rPr>
+        <w:t>air</w:t>
+      </w:r>
+      <w:r>
+        <w:rPr>
+          <w:rFonts w:ascii="Courier New" w:hAnsi="Courier New" w:cs="Courier New"/>
+          <w:sz w:val="18"/>
+          <w:szCs w:val="18"/>
+          <w:lang w:val="en-US"/>
+        </w:rPr>
+        <w:t>\</w:t>
+      </w:r>
+      <w:r>
+        <w:rPr>
+          <w:rFonts w:ascii="Courier New" w:hAnsi="Courier New" w:cs="Courier New"/>
+          <w:sz w:val="18"/>
+          <w:szCs w:val="18"/>
+          <w:lang w:val="en-US"/>
+        </w:rPr>
+        <w:t>airports</w:t>
+      </w:r>
+      <w:r>
+        <w:rPr>
+          <w:rFonts w:ascii="Courier New" w:hAnsi="Courier New" w:cs="Courier New"/>
+          <w:sz w:val="18"/>
+          <w:szCs w:val="18"/>
+          <w:lang w:val="en-US"/>
+        </w:rPr>
+        <w:t>\</w:t>
+      </w:r>
+      <w:r>
+        <w:rPr>
+          <w:rFonts w:ascii="Courier New" w:hAnsi="Courier New" w:cs="Courier New"/>
+          <w:sz w:val="18"/>
+          <w:szCs w:val="18"/>
+          <w:lang w:val="en-US"/>
+        </w:rPr>
+        <w:t>index</w:t>
+      </w:r>
+      <w:r>
+        <w:rPr>
+          <w:rFonts w:ascii="Courier New" w:hAnsi="Courier New" w:cs="Courier New"/>
+          <w:sz w:val="18"/>
+          <w:szCs w:val="18"/>
+          <w:lang w:val="en-US"/>
+        </w:rPr>
+        <w:t>\</w:t>
+      </w:r>
+      <w:r>
+        <w:rPr>
+          <w:rFonts w:ascii="Courier New" w:hAnsi="Courier New" w:cs="Courier New"/>
+          <w:sz w:val="18"/>
+          <w:szCs w:val="18"/>
+          <w:lang w:val="en-US"/>
+        </w:rPr>
+        <w:t>*</w:t>
+      </w:r>
+      <w:r>
+        <w:rPr>
+          <w:rFonts w:ascii="Courier New" w:hAnsi="Courier New" w:cs="Courier New"/>
+          <w:sz w:val="18"/>
+          <w:szCs w:val="18"/>
+          <w:lang w:val="en-US"/>
+        </w:rPr>
+        <w:t>"</w:t>
       </w:r>
     </w:p>
     <w:p>
@@ -9047,21 +9290,166 @@
     </w:p>
     <w:p>
       <w:pPr>
-        <w:rPr>
-          <w:rFonts w:ascii="Courier New" w:hAnsi="Courier New" w:cs="Courier New"/>
-          <w:sz w:val="16"/>
-          <w:szCs w:val="16"/>
-          <w:lang w:val="en-US"/>
-        </w:rPr>
-      </w:pPr>
-      <w:r>
-        <w:rPr>
-          <w:rFonts w:ascii="Courier New" w:hAnsi="Courier New" w:cs="Courier New"/>
-          <w:sz w:val="16"/>
-          <w:szCs w:val="16"/>
-          <w:lang w:val="en-US"/>
-        </w:rPr>
-        <w:t>/tt/greenfox/declarative-amsterdam-2020/data/air/airports/index/*[is-file()]</w:t>
+        <w:spacing w:after="0"/>
+        <w:rPr>
+          <w:rFonts w:ascii="Courier New" w:hAnsi="Courier New" w:cs="Courier New"/>
+          <w:sz w:val="18"/>
+          <w:szCs w:val="18"/>
+          <w:lang w:val="en-US"/>
+        </w:rPr>
+      </w:pPr>
+      <w:r>
+        <w:rPr>
+          <w:rFonts w:ascii="Courier New" w:hAnsi="Courier New" w:cs="Courier New"/>
+          <w:sz w:val="18"/>
+          <w:szCs w:val="18"/>
+          <w:lang w:val="en-US"/>
+        </w:rPr>
+        <w:t>f</w:t>
+      </w:r>
+      <w:r>
+        <w:rPr>
+          <w:rFonts w:ascii="Courier New" w:hAnsi="Courier New" w:cs="Courier New"/>
+          <w:sz w:val="18"/>
+          <w:szCs w:val="18"/>
+          <w:lang w:val="en-US"/>
+        </w:rPr>
+        <w:t>ox</w:t>
+      </w:r>
+      <w:r>
+        <w:rPr>
+          <w:rFonts w:ascii="Courier New" w:hAnsi="Courier New" w:cs="Courier New"/>
+          <w:sz w:val="18"/>
+          <w:szCs w:val="18"/>
+          <w:lang w:val="en-US"/>
+        </w:rPr>
+        <w:t xml:space="preserve"> -b</w:t>
+      </w:r>
+      <w:r>
+        <w:rPr>
+          <w:rFonts w:ascii="Courier New" w:hAnsi="Courier New" w:cs="Courier New"/>
+          <w:sz w:val="18"/>
+          <w:szCs w:val="18"/>
+          <w:lang w:val="en-US"/>
+        </w:rPr>
+        <w:t xml:space="preserve"> </w:t>
+      </w:r>
+      <w:r>
+        <w:rPr>
+          <w:rFonts w:ascii="Courier New" w:hAnsi="Courier New" w:cs="Courier New"/>
+          <w:sz w:val="18"/>
+          <w:szCs w:val="18"/>
+          <w:lang w:val="en-US"/>
+        </w:rPr>
+        <w:t>"</w:t>
+      </w:r>
+      <w:r>
+        <w:rPr>
+          <w:rFonts w:ascii="Courier New" w:hAnsi="Courier New" w:cs="Courier New"/>
+          <w:sz w:val="18"/>
+          <w:szCs w:val="18"/>
+          <w:lang w:val="en-US"/>
+        </w:rPr>
+        <w:t>$da2020</w:t>
+      </w:r>
+      <w:r>
+        <w:rPr>
+          <w:rFonts w:ascii="Courier New" w:hAnsi="Courier New" w:cs="Courier New"/>
+          <w:sz w:val="18"/>
+          <w:szCs w:val="18"/>
+          <w:lang w:val="en-US"/>
+        </w:rPr>
+        <w:t>\</w:t>
+      </w:r>
+      <w:r>
+        <w:rPr>
+          <w:rFonts w:ascii="Courier New" w:hAnsi="Courier New" w:cs="Courier New"/>
+          <w:sz w:val="18"/>
+          <w:szCs w:val="18"/>
+          <w:lang w:val="en-US"/>
+        </w:rPr>
+        <w:t>data</w:t>
+      </w:r>
+      <w:r>
+        <w:rPr>
+          <w:rFonts w:ascii="Courier New" w:hAnsi="Courier New" w:cs="Courier New"/>
+          <w:sz w:val="18"/>
+          <w:szCs w:val="18"/>
+          <w:lang w:val="en-US"/>
+        </w:rPr>
+        <w:t>\</w:t>
+      </w:r>
+      <w:r>
+        <w:rPr>
+          <w:rFonts w:ascii="Courier New" w:hAnsi="Courier New" w:cs="Courier New"/>
+          <w:sz w:val="18"/>
+          <w:szCs w:val="18"/>
+          <w:lang w:val="en-US"/>
+        </w:rPr>
+        <w:t>air</w:t>
+      </w:r>
+      <w:r>
+        <w:rPr>
+          <w:rFonts w:ascii="Courier New" w:hAnsi="Courier New" w:cs="Courier New"/>
+          <w:sz w:val="18"/>
+          <w:szCs w:val="18"/>
+          <w:lang w:val="en-US"/>
+        </w:rPr>
+        <w:t>\</w:t>
+      </w:r>
+      <w:r>
+        <w:rPr>
+          <w:rFonts w:ascii="Courier New" w:hAnsi="Courier New" w:cs="Courier New"/>
+          <w:sz w:val="18"/>
+          <w:szCs w:val="18"/>
+          <w:lang w:val="en-US"/>
+        </w:rPr>
+        <w:t>airports</w:t>
+      </w:r>
+      <w:r>
+        <w:rPr>
+          <w:rFonts w:ascii="Courier New" w:hAnsi="Courier New" w:cs="Courier New"/>
+          <w:sz w:val="18"/>
+          <w:szCs w:val="18"/>
+          <w:lang w:val="en-US"/>
+        </w:rPr>
+        <w:t>\</w:t>
+      </w:r>
+      <w:r>
+        <w:rPr>
+          <w:rFonts w:ascii="Courier New" w:hAnsi="Courier New" w:cs="Courier New"/>
+          <w:sz w:val="18"/>
+          <w:szCs w:val="18"/>
+          <w:lang w:val="en-US"/>
+        </w:rPr>
+        <w:t>index</w:t>
+      </w:r>
+      <w:r>
+        <w:rPr>
+          <w:rFonts w:ascii="Courier New" w:hAnsi="Courier New" w:cs="Courier New"/>
+          <w:sz w:val="18"/>
+          <w:szCs w:val="18"/>
+          <w:lang w:val="en-US"/>
+        </w:rPr>
+        <w:t>\</w:t>
+      </w:r>
+      <w:r>
+        <w:rPr>
+          <w:rFonts w:ascii="Courier New" w:hAnsi="Courier New" w:cs="Courier New"/>
+          <w:sz w:val="18"/>
+          <w:szCs w:val="18"/>
+          <w:lang w:val="en-US"/>
+        </w:rPr>
+        <w:t>*[is-file()]</w:t>
+      </w:r>
+      <w:r>
+        <w:rPr>
+          <w:rFonts w:ascii="Courier New" w:hAnsi="Courier New" w:cs="Courier New"/>
+          <w:sz w:val="18"/>
+          <w:szCs w:val="18"/>
+          <w:lang w:val="en-US"/>
+        </w:rPr>
+        <w:t>"</w:t>
       </w:r>
     </w:p>
     <w:p>
@@ -9081,21 +9469,157 @@
     </w:p>
     <w:p>
       <w:pPr>
-        <w:rPr>
-          <w:rFonts w:ascii="Courier New" w:hAnsi="Courier New" w:cs="Courier New"/>
-          <w:sz w:val="16"/>
-          <w:szCs w:val="16"/>
-          <w:lang w:val="en-US"/>
-        </w:rPr>
-      </w:pPr>
-      <w:r>
-        <w:rPr>
-          <w:rFonts w:ascii="Courier New" w:hAnsi="Courier New" w:cs="Courier New"/>
-          <w:sz w:val="16"/>
-          <w:szCs w:val="16"/>
-          <w:lang w:val="en-US"/>
-        </w:rPr>
-        <w:t>/tt/greenfox/declarative-amsterdam-2020/data/air/airports/index/*[is-file()][file-size() eq 0]</w:t>
+        <w:spacing w:after="0"/>
+        <w:rPr>
+          <w:rFonts w:ascii="Courier New" w:hAnsi="Courier New" w:cs="Courier New"/>
+          <w:sz w:val="18"/>
+          <w:szCs w:val="18"/>
+          <w:lang w:val="en-US"/>
+        </w:rPr>
+      </w:pPr>
+      <w:r>
+        <w:rPr>
+          <w:rFonts w:ascii="Courier New" w:hAnsi="Courier New" w:cs="Courier New"/>
+          <w:sz w:val="18"/>
+          <w:szCs w:val="18"/>
+          <w:lang w:val="en-US"/>
+        </w:rPr>
+        <w:t>fox</w:t>
+      </w:r>
+      <w:r>
+        <w:rPr>
+          <w:rFonts w:ascii="Courier New" w:hAnsi="Courier New" w:cs="Courier New"/>
+          <w:sz w:val="18"/>
+          <w:szCs w:val="18"/>
+          <w:lang w:val="en-US"/>
+        </w:rPr>
+        <w:t xml:space="preserve"> -b</w:t>
+      </w:r>
+      <w:r>
+        <w:rPr>
+          <w:rFonts w:ascii="Courier New" w:hAnsi="Courier New" w:cs="Courier New"/>
+          <w:sz w:val="18"/>
+          <w:szCs w:val="18"/>
+          <w:lang w:val="en-US"/>
+        </w:rPr>
+        <w:t xml:space="preserve"> </w:t>
+      </w:r>
+      <w:r>
+        <w:rPr>
+          <w:rFonts w:ascii="Courier New" w:hAnsi="Courier New" w:cs="Courier New"/>
+          <w:sz w:val="18"/>
+          <w:szCs w:val="18"/>
+          <w:lang w:val="en-US"/>
+        </w:rPr>
+        <w:t>"</w:t>
+      </w:r>
+      <w:r>
+        <w:rPr>
+          <w:rFonts w:ascii="Courier New" w:hAnsi="Courier New" w:cs="Courier New"/>
+          <w:sz w:val="18"/>
+          <w:szCs w:val="18"/>
+          <w:lang w:val="en-US"/>
+        </w:rPr>
+        <w:t>$da2020</w:t>
+      </w:r>
+      <w:r>
+        <w:rPr>
+          <w:rFonts w:ascii="Courier New" w:hAnsi="Courier New" w:cs="Courier New"/>
+          <w:sz w:val="18"/>
+          <w:szCs w:val="18"/>
+          <w:lang w:val="en-US"/>
+        </w:rPr>
+        <w:t>\</w:t>
+      </w:r>
+      <w:r>
+        <w:rPr>
+          <w:rFonts w:ascii="Courier New" w:hAnsi="Courier New" w:cs="Courier New"/>
+          <w:sz w:val="18"/>
+          <w:szCs w:val="18"/>
+          <w:lang w:val="en-US"/>
+        </w:rPr>
+        <w:t>data</w:t>
+      </w:r>
+      <w:r>
+        <w:rPr>
+          <w:rFonts w:ascii="Courier New" w:hAnsi="Courier New" w:cs="Courier New"/>
+          <w:sz w:val="18"/>
+          <w:szCs w:val="18"/>
+          <w:lang w:val="en-US"/>
+        </w:rPr>
+        <w:t>\</w:t>
+      </w:r>
+      <w:r>
+        <w:rPr>
+          <w:rFonts w:ascii="Courier New" w:hAnsi="Courier New" w:cs="Courier New"/>
+          <w:sz w:val="18"/>
+          <w:szCs w:val="18"/>
+          <w:lang w:val="en-US"/>
+        </w:rPr>
+        <w:t>air</w:t>
+      </w:r>
+      <w:r>
+        <w:rPr>
+          <w:rFonts w:ascii="Courier New" w:hAnsi="Courier New" w:cs="Courier New"/>
+          <w:sz w:val="18"/>
+          <w:szCs w:val="18"/>
+          <w:lang w:val="en-US"/>
+        </w:rPr>
+        <w:t>\</w:t>
+      </w:r>
+      <w:r>
+        <w:rPr>
+          <w:rFonts w:ascii="Courier New" w:hAnsi="Courier New" w:cs="Courier New"/>
+          <w:sz w:val="18"/>
+          <w:szCs w:val="18"/>
+          <w:lang w:val="en-US"/>
+        </w:rPr>
+        <w:t>airports</w:t>
+      </w:r>
+      <w:r>
+        <w:rPr>
+          <w:rFonts w:ascii="Courier New" w:hAnsi="Courier New" w:cs="Courier New"/>
+          <w:sz w:val="18"/>
+          <w:szCs w:val="18"/>
+          <w:lang w:val="en-US"/>
+        </w:rPr>
+        <w:t>\</w:t>
+      </w:r>
+      <w:r>
+        <w:rPr>
+          <w:rFonts w:ascii="Courier New" w:hAnsi="Courier New" w:cs="Courier New"/>
+          <w:sz w:val="18"/>
+          <w:szCs w:val="18"/>
+          <w:lang w:val="en-US"/>
+        </w:rPr>
+        <w:t>index</w:t>
+      </w:r>
+      <w:r>
+        <w:rPr>
+          <w:rFonts w:ascii="Courier New" w:hAnsi="Courier New" w:cs="Courier New"/>
+          <w:sz w:val="18"/>
+          <w:szCs w:val="18"/>
+          <w:lang w:val="en-US"/>
+        </w:rPr>
+        <w:t>\</w:t>
+      </w:r>
+      <w:r>
+        <w:rPr>
+          <w:rFonts w:ascii="Courier New" w:hAnsi="Courier New" w:cs="Courier New"/>
+          <w:sz w:val="18"/>
+          <w:szCs w:val="18"/>
+          <w:lang w:val="en-US"/>
+        </w:rPr>
+        <w:t>*[is-file()][file-size() eq 0]</w:t>
+      </w:r>
+      <w:r>
+        <w:rPr>
+          <w:rFonts w:ascii="Courier New" w:hAnsi="Courier New" w:cs="Courier New"/>
+          <w:sz w:val="18"/>
+          <w:szCs w:val="18"/>
+          <w:lang w:val="en-US"/>
+        </w:rPr>
+        <w:t>"</w:t>
       </w:r>
     </w:p>
     <w:p>
@@ -9115,21 +9639,175 @@
     </w:p>
     <w:p>
       <w:pPr>
-        <w:rPr>
-          <w:rFonts w:ascii="Courier New" w:hAnsi="Courier New" w:cs="Courier New"/>
-          <w:sz w:val="16"/>
-          <w:szCs w:val="16"/>
-          <w:lang w:val="en-US"/>
-        </w:rPr>
-      </w:pPr>
-      <w:r>
-        <w:rPr>
-          <w:rFonts w:ascii="Courier New" w:hAnsi="Courier New" w:cs="Courier New"/>
-          <w:sz w:val="16"/>
-          <w:szCs w:val="16"/>
-          <w:lang w:val="en-US"/>
-        </w:rPr>
-        <w:t>/tt/greenfox/declarative-amsterdam-2020/data/air/airports/index/*xml[not(doc-available())]</w:t>
+        <w:spacing w:after="0"/>
+        <w:rPr>
+          <w:rFonts w:ascii="Courier New" w:hAnsi="Courier New" w:cs="Courier New"/>
+          <w:sz w:val="18"/>
+          <w:szCs w:val="18"/>
+          <w:lang w:val="en-US"/>
+        </w:rPr>
+      </w:pPr>
+      <w:r>
+        <w:rPr>
+          <w:rFonts w:ascii="Courier New" w:hAnsi="Courier New" w:cs="Courier New"/>
+          <w:sz w:val="18"/>
+          <w:szCs w:val="18"/>
+          <w:lang w:val="en-US"/>
+        </w:rPr>
+        <w:t>fox</w:t>
+      </w:r>
+      <w:r>
+        <w:rPr>
+          <w:rFonts w:ascii="Courier New" w:hAnsi="Courier New" w:cs="Courier New"/>
+          <w:sz w:val="18"/>
+          <w:szCs w:val="18"/>
+          <w:lang w:val="en-US"/>
+        </w:rPr>
+        <w:t xml:space="preserve"> -b</w:t>
+      </w:r>
+      <w:r>
+        <w:rPr>
+          <w:rFonts w:ascii="Courier New" w:hAnsi="Courier New" w:cs="Courier New"/>
+          <w:sz w:val="18"/>
+          <w:szCs w:val="18"/>
+          <w:lang w:val="en-US"/>
+        </w:rPr>
+        <w:t xml:space="preserve"> </w:t>
+      </w:r>
+      <w:r>
+        <w:rPr>
+          <w:rFonts w:ascii="Courier New" w:hAnsi="Courier New" w:cs="Courier New"/>
+          <w:sz w:val="18"/>
+          <w:szCs w:val="18"/>
+          <w:lang w:val="en-US"/>
+        </w:rPr>
+        <w:t>"</w:t>
+      </w:r>
+      <w:r>
+        <w:rPr>
+          <w:rFonts w:ascii="Courier New" w:hAnsi="Courier New" w:cs="Courier New"/>
+          <w:sz w:val="18"/>
+          <w:szCs w:val="18"/>
+          <w:lang w:val="en-US"/>
+        </w:rPr>
+        <w:t>$da2020</w:t>
+      </w:r>
+      <w:r>
+        <w:rPr>
+          <w:rFonts w:ascii="Courier New" w:hAnsi="Courier New" w:cs="Courier New"/>
+          <w:sz w:val="18"/>
+          <w:szCs w:val="18"/>
+          <w:lang w:val="en-US"/>
+        </w:rPr>
+        <w:t>\</w:t>
+      </w:r>
+      <w:r>
+        <w:rPr>
+          <w:rFonts w:ascii="Courier New" w:hAnsi="Courier New" w:cs="Courier New"/>
+          <w:sz w:val="18"/>
+          <w:szCs w:val="18"/>
+          <w:lang w:val="en-US"/>
+        </w:rPr>
+        <w:t>data</w:t>
+      </w:r>
+      <w:r>
+        <w:rPr>
+          <w:rFonts w:ascii="Courier New" w:hAnsi="Courier New" w:cs="Courier New"/>
+          <w:sz w:val="18"/>
+          <w:szCs w:val="18"/>
+          <w:lang w:val="en-US"/>
+        </w:rPr>
+        <w:t>\</w:t>
+      </w:r>
+      <w:r>
+        <w:rPr>
+          <w:rFonts w:ascii="Courier New" w:hAnsi="Courier New" w:cs="Courier New"/>
+          <w:sz w:val="18"/>
+          <w:szCs w:val="18"/>
+          <w:lang w:val="en-US"/>
+        </w:rPr>
+        <w:t>air</w:t>
+      </w:r>
+      <w:r>
+        <w:rPr>
+          <w:rFonts w:ascii="Courier New" w:hAnsi="Courier New" w:cs="Courier New"/>
+          <w:sz w:val="18"/>
+          <w:szCs w:val="18"/>
+          <w:lang w:val="en-US"/>
+        </w:rPr>
+        <w:t>\</w:t>
+      </w:r>
+      <w:r>
+        <w:rPr>
+          <w:rFonts w:ascii="Courier New" w:hAnsi="Courier New" w:cs="Courier New"/>
+          <w:sz w:val="18"/>
+          <w:szCs w:val="18"/>
+          <w:lang w:val="en-US"/>
+        </w:rPr>
+        <w:t>airports</w:t>
+      </w:r>
+      <w:r>
+        <w:rPr>
+          <w:rFonts w:ascii="Courier New" w:hAnsi="Courier New" w:cs="Courier New"/>
+          <w:sz w:val="18"/>
+          <w:szCs w:val="18"/>
+          <w:lang w:val="en-US"/>
+        </w:rPr>
+        <w:t>\</w:t>
+      </w:r>
+      <w:r>
+        <w:rPr>
+          <w:rFonts w:ascii="Courier New" w:hAnsi="Courier New" w:cs="Courier New"/>
+          <w:sz w:val="18"/>
+          <w:szCs w:val="18"/>
+          <w:lang w:val="en-US"/>
+        </w:rPr>
+        <w:t>index</w:t>
+      </w:r>
+      <w:r>
+        <w:rPr>
+          <w:rFonts w:ascii="Courier New" w:hAnsi="Courier New" w:cs="Courier New"/>
+          <w:sz w:val="18"/>
+          <w:szCs w:val="18"/>
+          <w:lang w:val="en-US"/>
+        </w:rPr>
+        <w:t>\</w:t>
+      </w:r>
+      <w:r>
+        <w:rPr>
+          <w:rFonts w:ascii="Courier New" w:hAnsi="Courier New" w:cs="Courier New"/>
+          <w:sz w:val="18"/>
+          <w:szCs w:val="18"/>
+          <w:lang w:val="en-US"/>
+        </w:rPr>
+        <w:t>*</w:t>
+      </w:r>
+      <w:r>
+        <w:rPr>
+          <w:rFonts w:ascii="Courier New" w:hAnsi="Courier New" w:cs="Courier New"/>
+          <w:sz w:val="18"/>
+          <w:szCs w:val="18"/>
+          <w:lang w:val="en-US"/>
+        </w:rPr>
+        <w:t>.</w:t>
+      </w:r>
+      <w:r>
+        <w:rPr>
+          <w:rFonts w:ascii="Courier New" w:hAnsi="Courier New" w:cs="Courier New"/>
+          <w:sz w:val="18"/>
+          <w:szCs w:val="18"/>
+          <w:lang w:val="en-US"/>
+        </w:rPr>
+        <w:t>xml[not(doc-available())]</w:t>
+      </w:r>
+      <w:r>
+        <w:rPr>
+          <w:rFonts w:ascii="Courier New" w:hAnsi="Courier New" w:cs="Courier New"/>
+          <w:sz w:val="18"/>
+          <w:szCs w:val="18"/>
+          <w:lang w:val="en-US"/>
+        </w:rPr>
+        <w:t>"</w:t>
       </w:r>
     </w:p>
     <w:p>
@@ -9163,18 +9841,91 @@
     </w:p>
     <w:p>
       <w:pPr>
-        <w:rPr>
-          <w:rFonts w:ascii="Courier New" w:hAnsi="Courier New" w:cs="Courier New"/>
-          <w:sz w:val="16"/>
-          <w:szCs w:val="16"/>
-          <w:lang w:val="en-US"/>
-        </w:rPr>
-      </w:pPr>
-      <w:r>
-        <w:rPr>
-          <w:rFonts w:ascii="Courier New" w:hAnsi="Courier New" w:cs="Courier New"/>
-          <w:sz w:val="16"/>
-          <w:szCs w:val="16"/>
+        <w:spacing w:after="0"/>
+        <w:rPr>
+          <w:rFonts w:ascii="Courier New" w:hAnsi="Courier New" w:cs="Courier New"/>
+          <w:sz w:val="18"/>
+          <w:szCs w:val="18"/>
+          <w:lang w:val="en-US"/>
+        </w:rPr>
+      </w:pPr>
+      <w:r>
+        <w:rPr>
+          <w:rFonts w:ascii="Courier New" w:hAnsi="Courier New" w:cs="Courier New"/>
+          <w:sz w:val="18"/>
+          <w:szCs w:val="18"/>
+          <w:lang w:val="en-US"/>
+        </w:rPr>
+        <w:t>f</w:t>
+      </w:r>
+      <w:r>
+        <w:rPr>
+          <w:rFonts w:ascii="Courier New" w:hAnsi="Courier New" w:cs="Courier New"/>
+          <w:sz w:val="18"/>
+          <w:szCs w:val="18"/>
+          <w:lang w:val="en-US"/>
+        </w:rPr>
+        <w:t>ox</w:t>
+      </w:r>
+      <w:r>
+        <w:rPr>
+          <w:rFonts w:ascii="Courier New" w:hAnsi="Courier New" w:cs="Courier New"/>
+          <w:sz w:val="18"/>
+          <w:szCs w:val="18"/>
+          <w:lang w:val="en-US"/>
+        </w:rPr>
+        <w:t xml:space="preserve"> </w:t>
+      </w:r>
+      <w:r>
+        <w:rPr>
+          <w:rFonts w:ascii="Courier New" w:hAnsi="Courier New" w:cs="Courier New"/>
+          <w:sz w:val="18"/>
+          <w:szCs w:val="18"/>
+          <w:lang w:val="en-US"/>
+        </w:rPr>
+        <w:t>–</w:t>
+      </w:r>
+      <w:r>
+        <w:rPr>
+          <w:rFonts w:ascii="Courier New" w:hAnsi="Courier New" w:cs="Courier New"/>
+          <w:sz w:val="18"/>
+          <w:szCs w:val="18"/>
+          <w:lang w:val="en-US"/>
+        </w:rPr>
+        <w:t>b</w:t>
+      </w:r>
+      <w:r>
+        <w:rPr>
+          <w:rFonts w:ascii="Courier New" w:hAnsi="Courier New" w:cs="Courier New"/>
+          <w:sz w:val="18"/>
+          <w:szCs w:val="18"/>
+          <w:lang w:val="en-US"/>
+        </w:rPr>
+        <w:t xml:space="preserve"> </w:t>
+      </w:r>
+      <w:r>
+        <w:rPr>
+          <w:rFonts w:ascii="Courier New" w:hAnsi="Courier New" w:cs="Courier New"/>
+          <w:sz w:val="18"/>
+          <w:szCs w:val="18"/>
+          <w:lang w:val="en-US"/>
+        </w:rPr>
+        <w:t>"</w:t>
+      </w:r>
+      <w:r>
+        <w:rPr>
+          <w:rFonts w:ascii="Courier New" w:hAnsi="Courier New" w:cs="Courier New"/>
+          <w:sz w:val="18"/>
+          <w:szCs w:val="18"/>
+          <w:lang w:val="en-US"/>
+        </w:rPr>
+        <w:t>$da2020</w:t>
+      </w:r>
+      <w:r>
+        <w:rPr>
+          <w:rFonts w:ascii="Courier New" w:hAnsi="Courier New" w:cs="Courier New"/>
+          <w:sz w:val="18"/>
+          <w:szCs w:val="18"/>
           <w:lang w:val="en-US"/>
         </w:rPr>
         <w:t>\</w:t>
@@ -9182,11 +9933,20 @@
       <w:r>
         <w:rPr>
           <w:rFonts w:ascii="Courier New" w:hAnsi="Courier New" w:cs="Courier New"/>
-          <w:sz w:val="16"/>
-          <w:szCs w:val="16"/>
-          <w:lang w:val="en-US"/>
-        </w:rPr>
-        <w:t>tt\greenfox\declarative-*\data\\airports\index\*.xml[/airportsForCountry]</w:t>
+          <w:sz w:val="18"/>
+          <w:szCs w:val="18"/>
+          <w:lang w:val="en-US"/>
+        </w:rPr>
+        <w:t>data\\airports\index\*.xml[/airportsForCountry]</w:t>
+      </w:r>
+      <w:r>
+        <w:rPr>
+          <w:rFonts w:ascii="Courier New" w:hAnsi="Courier New" w:cs="Courier New"/>
+          <w:sz w:val="18"/>
+          <w:szCs w:val="18"/>
+          <w:lang w:val="en-US"/>
+        </w:rPr>
+        <w:t>"</w:t>
       </w:r>
     </w:p>
     <w:p>
@@ -9228,21 +9988,123 @@
     </w:p>
     <w:p>
       <w:pPr>
-        <w:rPr>
-          <w:rFonts w:ascii="Courier New" w:hAnsi="Courier New" w:cs="Courier New"/>
-          <w:sz w:val="16"/>
-          <w:szCs w:val="16"/>
-          <w:lang w:val="en-US"/>
-        </w:rPr>
-      </w:pPr>
-      <w:r>
-        <w:rPr>
-          <w:rFonts w:ascii="Courier New" w:hAnsi="Courier New" w:cs="Courier New"/>
-          <w:sz w:val="16"/>
-          <w:szCs w:val="16"/>
-          <w:lang w:val="en-US"/>
-        </w:rPr>
-        <w:t>\tt\greenfox\declarative-*\data\\airports\index\*.xml[.//airport[not(*)]]]</w:t>
+        <w:spacing w:after="0"/>
+        <w:rPr>
+          <w:rFonts w:ascii="Courier New" w:hAnsi="Courier New" w:cs="Courier New"/>
+          <w:sz w:val="18"/>
+          <w:szCs w:val="18"/>
+          <w:lang w:val="en-US"/>
+        </w:rPr>
+      </w:pPr>
+      <w:r>
+        <w:rPr>
+          <w:rFonts w:ascii="Courier New" w:hAnsi="Courier New" w:cs="Courier New"/>
+          <w:sz w:val="18"/>
+          <w:szCs w:val="18"/>
+          <w:lang w:val="en-US"/>
+        </w:rPr>
+        <w:t>f</w:t>
+      </w:r>
+      <w:r>
+        <w:rPr>
+          <w:rFonts w:ascii="Courier New" w:hAnsi="Courier New" w:cs="Courier New"/>
+          <w:sz w:val="18"/>
+          <w:szCs w:val="18"/>
+          <w:lang w:val="en-US"/>
+        </w:rPr>
+        <w:t>ox –b</w:t>
+      </w:r>
+      <w:r>
+        <w:rPr>
+          <w:rFonts w:ascii="Courier New" w:hAnsi="Courier New" w:cs="Courier New"/>
+          <w:sz w:val="18"/>
+          <w:szCs w:val="18"/>
+          <w:lang w:val="en-US"/>
+        </w:rPr>
+        <w:t xml:space="preserve"> </w:t>
+      </w:r>
+      <w:r>
+        <w:rPr>
+          <w:rFonts w:ascii="Courier New" w:hAnsi="Courier New" w:cs="Courier New"/>
+          <w:sz w:val="18"/>
+          <w:szCs w:val="18"/>
+          <w:lang w:val="en-US"/>
+        </w:rPr>
+        <w:t>"</w:t>
+      </w:r>
+      <w:r>
+        <w:rPr>
+          <w:rFonts w:ascii="Courier New" w:hAnsi="Courier New" w:cs="Courier New"/>
+          <w:sz w:val="18"/>
+          <w:szCs w:val="18"/>
+          <w:lang w:val="en-US"/>
+        </w:rPr>
+        <w:t>$da2020</w:t>
+      </w:r>
+      <w:r>
+        <w:rPr>
+          <w:rFonts w:ascii="Courier New" w:hAnsi="Courier New" w:cs="Courier New"/>
+          <w:sz w:val="18"/>
+          <w:szCs w:val="18"/>
+          <w:lang w:val="en-US"/>
+        </w:rPr>
+        <w:t>\data\\airports\index\*.xml</w:t>
+      </w:r>
+    </w:p>
+    <w:p>
+      <w:pPr>
+        <w:spacing w:after="0"/>
+        <w:rPr>
+          <w:rFonts w:ascii="Courier New" w:hAnsi="Courier New" w:cs="Courier New"/>
+          <w:sz w:val="18"/>
+          <w:szCs w:val="18"/>
+          <w:lang w:val="en-US"/>
+        </w:rPr>
+      </w:pPr>
+      <w:r>
+        <w:rPr>
+          <w:rFonts w:ascii="Courier New" w:hAnsi="Courier New" w:cs="Courier New"/>
+          <w:sz w:val="18"/>
+          <w:szCs w:val="18"/>
+          <w:lang w:val="en-US"/>
+        </w:rPr>
+        <w:t xml:space="preserve">  </w:t>
+      </w:r>
+      <w:r>
+        <w:rPr>
+          <w:rFonts w:ascii="Courier New" w:hAnsi="Courier New" w:cs="Courier New"/>
+          <w:sz w:val="18"/>
+          <w:szCs w:val="18"/>
+          <w:lang w:val="en-US"/>
+        </w:rPr>
+        <w:t xml:space="preserve">  </w:t>
+      </w:r>
+      <w:r>
+        <w:rPr>
+          <w:rFonts w:ascii="Courier New" w:hAnsi="Courier New" w:cs="Courier New"/>
+          <w:sz w:val="18"/>
+          <w:szCs w:val="18"/>
+          <w:lang w:val="en-US"/>
+        </w:rPr>
+        <w:t xml:space="preserve">   </w:t>
+      </w:r>
+      <w:r>
+        <w:rPr>
+          <w:rFonts w:ascii="Courier New" w:hAnsi="Courier New" w:cs="Courier New"/>
+          <w:sz w:val="18"/>
+          <w:szCs w:val="18"/>
+          <w:lang w:val="en-US"/>
+        </w:rPr>
+        <w:t>[/airportsForCountry[.//latitude[xs:decimal(.) lt 10]]]</w:t>
+      </w:r>
+      <w:r>
+        <w:rPr>
+          <w:rFonts w:ascii="Courier New" w:hAnsi="Courier New" w:cs="Courier New"/>
+          <w:sz w:val="18"/>
+          <w:szCs w:val="18"/>
+          <w:lang w:val="en-US"/>
+        </w:rPr>
+        <w:t>"</w:t>
       </w:r>
     </w:p>
     <w:p>
@@ -9264,43 +10126,100 @@
           <w:i/>
           <w:lang w:val="en-US"/>
         </w:rPr>
-        <w:t xml:space="preserve">as before, but only </w:t>
+        <w:t>as before, but on</w:t>
       </w:r>
       <w:r>
         <w:rPr>
           <w:i/>
           <w:lang w:val="en-US"/>
         </w:rPr>
-        <w:t xml:space="preserve">XML files </w:t>
+        <w:t xml:space="preserve">ly XML files </w:t>
       </w:r>
       <w:r>
         <w:rPr>
           <w:i/>
           <w:lang w:val="en-US"/>
         </w:rPr>
-        <w:t>containing</w:t>
-      </w:r>
-      <w:r>
-        <w:rPr>
+        <w:t xml:space="preserve">with a root element </w:t>
+      </w:r>
+      <w:r>
+        <w:rPr>
+          <w:rFonts w:ascii="Courier New" w:hAnsi="Courier New" w:cs="Courier New"/>
           <w:i/>
           <w:lang w:val="en-US"/>
         </w:rPr>
-        <w:t xml:space="preserve"> empty </w:t>
-      </w:r>
-      <w:r>
-        <w:rPr>
-          <w:rFonts w:ascii="Courier New" w:hAnsi="Courier New" w:cs="Courier New"/>
+        <w:t>&lt;airportsForCountry&gt;</w:t>
+      </w:r>
+      <w:r>
+        <w:rPr>
           <w:i/>
           <w:lang w:val="en-US"/>
         </w:rPr>
-        <w:t>&lt;airport&gt;</w:t>
+        <w:t xml:space="preserve"> and </w:t>
       </w:r>
       <w:r>
         <w:rPr>
           <w:i/>
           <w:lang w:val="en-US"/>
         </w:rPr>
-        <w:t xml:space="preserve"> elements</w:t>
+        <w:t>cont</w:t>
+      </w:r>
+      <w:r>
+        <w:rPr>
+          <w:i/>
+          <w:lang w:val="en-US"/>
+        </w:rPr>
+        <w:t xml:space="preserve">aining a </w:t>
+      </w:r>
+      <w:r>
+        <w:rPr>
+          <w:rFonts w:ascii="Courier New" w:hAnsi="Courier New" w:cs="Courier New"/>
+          <w:i/>
+          <w:lang w:val="en-US"/>
+        </w:rPr>
+        <w:t>&lt;</w:t>
+      </w:r>
+      <w:r>
+        <w:rPr>
+          <w:rFonts w:ascii="Courier New" w:hAnsi="Courier New" w:cs="Courier New"/>
+          <w:i/>
+          <w:lang w:val="en-US"/>
+        </w:rPr>
+        <w:t>latitude</w:t>
+      </w:r>
+      <w:r>
+        <w:rPr>
+          <w:rFonts w:ascii="Courier New" w:hAnsi="Courier New" w:cs="Courier New"/>
+          <w:i/>
+          <w:lang w:val="en-US"/>
+        </w:rPr>
+        <w:t>&gt;</w:t>
+      </w:r>
+      <w:r>
+        <w:rPr>
+          <w:i/>
+          <w:lang w:val="en-US"/>
+        </w:rPr>
+        <w:t xml:space="preserve"> less than 10</w:t>
+      </w:r>
+    </w:p>
+    <w:p>
+      <w:pPr>
+        <w:rPr>
+          <w:lang w:val="en-US"/>
+        </w:rPr>
+      </w:pPr>
+      <w:r>
+        <w:rPr>
+          <w:lang w:val="en-US"/>
+        </w:rPr>
+        <w:t>Foxpath can deal with no</w:t>
+      </w:r>
+      <w:r>
+        <w:rPr>
+          <w:lang w:val="en-US"/>
+        </w:rPr>
+        <w:t>n-XML formats (JSON, CSV, HTML) as if they were XML, parsing them into node trees:</w:t>
       </w:r>
     </w:p>
     <w:p>
@@ -9308,62 +10227,324 @@
         <w:spacing w:after="0"/>
         <w:rPr>
           <w:rFonts w:ascii="Courier New" w:hAnsi="Courier New" w:cs="Courier New"/>
-          <w:sz w:val="16"/>
-          <w:szCs w:val="16"/>
-          <w:lang w:val="en-US"/>
-        </w:rPr>
-      </w:pPr>
-      <w:r>
-        <w:rPr>
-          <w:rFonts w:ascii="Courier New" w:hAnsi="Courier New" w:cs="Courier New"/>
-          <w:sz w:val="16"/>
-          <w:szCs w:val="16"/>
-          <w:lang w:val="en-US"/>
-        </w:rPr>
-        <w:t>\tt\greenfox\declarative-*</w:t>
-      </w:r>
-      <w:r>
-        <w:rPr>
-          <w:rFonts w:ascii="Courier New" w:hAnsi="Courier New" w:cs="Courier New"/>
-          <w:sz w:val="16"/>
-          <w:szCs w:val="16"/>
+          <w:sz w:val="18"/>
+          <w:szCs w:val="18"/>
+          <w:lang w:val="en-US"/>
+        </w:rPr>
+      </w:pPr>
+      <w:r>
+        <w:rPr>
+          <w:rFonts w:ascii="Courier New" w:hAnsi="Courier New" w:cs="Courier New"/>
+          <w:sz w:val="18"/>
+          <w:szCs w:val="18"/>
+          <w:lang w:val="en-US"/>
+        </w:rPr>
+        <w:t xml:space="preserve">fox –b </w:t>
+      </w:r>
+      <w:r>
+        <w:rPr>
+          <w:rFonts w:ascii="Courier New" w:hAnsi="Courier New" w:cs="Courier New"/>
+          <w:sz w:val="18"/>
+          <w:szCs w:val="18"/>
+          <w:lang w:val="en-US"/>
+        </w:rPr>
+        <w:t>"</w:t>
+      </w:r>
+      <w:r>
+        <w:rPr>
+          <w:rFonts w:ascii="Courier New" w:hAnsi="Courier New" w:cs="Courier New"/>
+          <w:sz w:val="18"/>
+          <w:szCs w:val="18"/>
+          <w:lang w:val="en-US"/>
+        </w:rPr>
+        <w:t>$da2020</w:t>
+      </w:r>
+      <w:r>
+        <w:rPr>
+          <w:rFonts w:ascii="Courier New" w:hAnsi="Courier New" w:cs="Courier New"/>
+          <w:sz w:val="18"/>
+          <w:szCs w:val="18"/>
+          <w:lang w:val="en-US"/>
+        </w:rPr>
+        <w:t>\\</w:t>
+      </w:r>
+      <w:r>
+        <w:rPr>
+          <w:rFonts w:ascii="Courier New" w:hAnsi="Courier New" w:cs="Courier New"/>
+          <w:sz w:val="18"/>
+          <w:szCs w:val="18"/>
+          <w:lang w:val="en-US"/>
+        </w:rPr>
+        <w:t>airports</w:t>
+      </w:r>
+      <w:r>
+        <w:rPr>
+          <w:rFonts w:ascii="Courier New" w:hAnsi="Courier New" w:cs="Courier New"/>
+          <w:sz w:val="18"/>
+          <w:szCs w:val="18"/>
+          <w:lang w:val="en-US"/>
+        </w:rPr>
+        <w:t>\</w:t>
+      </w:r>
+      <w:r>
+        <w:rPr>
+          <w:rFonts w:ascii="Courier New" w:hAnsi="Courier New" w:cs="Courier New"/>
+          <w:sz w:val="18"/>
+          <w:szCs w:val="18"/>
+          <w:lang w:val="en-US"/>
+        </w:rPr>
+        <w:t>index</w:t>
+      </w:r>
+      <w:r>
+        <w:rPr>
+          <w:rFonts w:ascii="Courier New" w:hAnsi="Courier New" w:cs="Courier New"/>
+          <w:sz w:val="18"/>
+          <w:szCs w:val="18"/>
+          <w:lang w:val="en-US"/>
+        </w:rPr>
+        <w:t>\</w:t>
+      </w:r>
+      <w:r>
+        <w:rPr>
+          <w:rFonts w:ascii="Courier New" w:hAnsi="Courier New" w:cs="Courier New"/>
+          <w:sz w:val="18"/>
+          <w:szCs w:val="18"/>
+          <w:lang w:val="en-US"/>
+        </w:rPr>
+        <w:t>*.json[jdoc()//latitude[xs:decimal(.) lt 10]]</w:t>
+      </w:r>
+      <w:r>
+        <w:rPr>
+          <w:rFonts w:ascii="Courier New" w:hAnsi="Courier New" w:cs="Courier New"/>
+          <w:sz w:val="18"/>
+          <w:szCs w:val="18"/>
+          <w:lang w:val="en-US"/>
+        </w:rPr>
+        <w:t>"</w:t>
+      </w:r>
+    </w:p>
+    <w:p>
+      <w:pPr>
+        <w:rPr>
+          <w:i/>
+          <w:lang w:val="en-US"/>
+        </w:rPr>
+      </w:pPr>
+      <w:r>
+        <w:rPr>
+          <w:i/>
+          <w:lang w:val="en-US"/>
+        </w:rPr>
+        <w:t xml:space="preserve">Result: </w:t>
+      </w:r>
+      <w:r>
+        <w:rPr>
+          <w:i/>
+          <w:lang w:val="en-US"/>
+        </w:rPr>
+        <w:t xml:space="preserve">JSON documents </w:t>
+      </w:r>
+      <w:r>
+        <w:rPr>
+          <w:i/>
+          <w:lang w:val="en-US"/>
+        </w:rPr>
+        <w:t>in the index folder which contain</w:t>
+      </w:r>
+      <w:r>
+        <w:rPr>
+          <w:i/>
           <w:lang w:val="en-US"/>
         </w:rPr>
         <w:t xml:space="preserve"> </w:t>
       </w:r>
       <w:r>
         <w:rPr>
-          <w:rFonts w:ascii="Courier New" w:hAnsi="Courier New" w:cs="Courier New"/>
-          <w:sz w:val="16"/>
-          <w:szCs w:val="16"/>
-          <w:lang w:val="en-US"/>
-        </w:rPr>
-        <w:t>\data\\airports\index\*.xml[/airportsForCountry</w:t>
-      </w:r>
-      <w:r>
-        <w:rPr>
-          <w:rFonts w:ascii="Courier New" w:hAnsi="Courier New" w:cs="Courier New"/>
-          <w:sz w:val="16"/>
-          <w:szCs w:val="16"/>
-          <w:lang w:val="en-US"/>
-        </w:rPr>
-        <w:t xml:space="preserve"> </w:t>
-      </w:r>
-    </w:p>
-    <w:p>
-      <w:pPr>
-        <w:rPr>
-          <w:rFonts w:ascii="Courier New" w:hAnsi="Courier New" w:cs="Courier New"/>
-          <w:sz w:val="16"/>
-          <w:szCs w:val="16"/>
-          <w:lang w:val="en-US"/>
-        </w:rPr>
-      </w:pPr>
-      <w:r>
-        <w:rPr>
-          <w:rFonts w:ascii="Courier New" w:hAnsi="Courier New" w:cs="Courier New"/>
-          <w:sz w:val="16"/>
-          <w:szCs w:val="16"/>
+          <w:i/>
+          <w:lang w:val="en-US"/>
+        </w:rPr>
+        <w:t xml:space="preserve">a latitude </w:t>
+      </w:r>
+      <w:r>
+        <w:rPr>
+          <w:i/>
+          <w:lang w:val="en-US"/>
+        </w:rPr>
+        <w:t>&lt;</w:t>
+      </w:r>
+      <w:r>
+        <w:rPr>
+          <w:i/>
+          <w:lang w:val="en-US"/>
+        </w:rPr>
+        <w:t xml:space="preserve"> 10</w:t>
+      </w:r>
+    </w:p>
+    <w:p>
+      <w:pPr>
+        <w:spacing w:after="0"/>
+        <w:rPr>
+          <w:rFonts w:ascii="Courier New" w:hAnsi="Courier New" w:cs="Courier New"/>
+          <w:sz w:val="18"/>
+          <w:szCs w:val="18"/>
+          <w:lang w:val="en-US"/>
+        </w:rPr>
+      </w:pPr>
+      <w:r>
+        <w:rPr>
+          <w:rFonts w:ascii="Courier New" w:hAnsi="Courier New" w:cs="Courier New"/>
+          <w:sz w:val="18"/>
+          <w:szCs w:val="18"/>
+          <w:lang w:val="en-US"/>
+        </w:rPr>
+        <w:t xml:space="preserve">fox –b </w:t>
+      </w:r>
+      <w:r>
+        <w:rPr>
+          <w:rFonts w:ascii="Courier New" w:hAnsi="Courier New" w:cs="Courier New"/>
+          <w:sz w:val="18"/>
+          <w:szCs w:val="18"/>
+          <w:lang w:val="en-US"/>
+        </w:rPr>
+        <w:t>"</w:t>
+      </w:r>
+      <w:r>
+        <w:rPr>
+          <w:rFonts w:ascii="Courier New" w:hAnsi="Courier New" w:cs="Courier New"/>
+          <w:sz w:val="18"/>
+          <w:szCs w:val="18"/>
+          <w:lang w:val="en-US"/>
+        </w:rPr>
+        <w:t>$da2020</w:t>
+      </w:r>
+      <w:r>
+        <w:rPr>
+          <w:rFonts w:ascii="Courier New" w:hAnsi="Courier New" w:cs="Courier New"/>
+          <w:sz w:val="18"/>
+          <w:szCs w:val="18"/>
+          <w:lang w:val="en-US"/>
+        </w:rPr>
+        <w:t>\data\\airports\index\*.json[jdoc()//airport/count(_) gt 35]</w:t>
+      </w:r>
+      <w:r>
+        <w:rPr>
+          <w:rFonts w:ascii="Courier New" w:hAnsi="Courier New" w:cs="Courier New"/>
+          <w:sz w:val="18"/>
+          <w:szCs w:val="18"/>
+          <w:lang w:val="en-US"/>
+        </w:rPr>
+        <w:t>"</w:t>
+      </w:r>
+    </w:p>
+    <w:p>
+      <w:pPr>
+        <w:rPr>
+          <w:i/>
+          <w:lang w:val="en-US"/>
+        </w:rPr>
+      </w:pPr>
+      <w:r>
+        <w:rPr>
+          <w:i/>
+          <w:lang w:val="en-US"/>
+        </w:rPr>
+        <w:t xml:space="preserve">Result: </w:t>
+      </w:r>
+      <w:r>
+        <w:rPr>
+          <w:i/>
+          <w:lang w:val="en-US"/>
+        </w:rPr>
+        <w:t xml:space="preserve">JSON documents in the index folder which contain </w:t>
+      </w:r>
+      <w:r>
+        <w:rPr>
+          <w:i/>
+          <w:lang w:val="en-US"/>
+        </w:rPr>
+        <w:t>more than 35 airports</w:t>
+      </w:r>
+    </w:p>
+    <w:p>
+      <w:pPr>
+        <w:spacing w:after="0"/>
+        <w:rPr>
+          <w:rFonts w:ascii="Courier New" w:hAnsi="Courier New" w:cs="Courier New"/>
+          <w:sz w:val="18"/>
+          <w:szCs w:val="18"/>
+          <w:lang w:val="en-US"/>
+        </w:rPr>
+      </w:pPr>
+      <w:r>
+        <w:rPr>
+          <w:rFonts w:ascii="Courier New" w:hAnsi="Courier New" w:cs="Courier New"/>
+          <w:sz w:val="18"/>
+          <w:szCs w:val="18"/>
+          <w:lang w:val="en-US"/>
+        </w:rPr>
+        <w:t xml:space="preserve">fox –b </w:t>
+      </w:r>
+      <w:r>
+        <w:rPr>
+          <w:rFonts w:ascii="Courier New" w:hAnsi="Courier New" w:cs="Courier New"/>
+          <w:sz w:val="18"/>
+          <w:szCs w:val="18"/>
+          <w:lang w:val="en-US"/>
+        </w:rPr>
+        <w:t>"</w:t>
+      </w:r>
+      <w:r>
+        <w:rPr>
+          <w:rFonts w:ascii="Courier New" w:hAnsi="Courier New" w:cs="Courier New"/>
+          <w:sz w:val="18"/>
+          <w:szCs w:val="18"/>
+          <w:lang w:val="en-US"/>
+        </w:rPr>
+        <w:t>$da2020</w:t>
+      </w:r>
+      <w:r>
+        <w:rPr>
+          <w:rFonts w:ascii="Courier New" w:hAnsi="Courier New" w:cs="Courier New"/>
+          <w:sz w:val="18"/>
+          <w:szCs w:val="18"/>
+          <w:lang w:val="en-US"/>
+        </w:rPr>
+        <w:t>\data\air\resources\</w:t>
+      </w:r>
+      <w:r>
+        <w:rPr>
+          <w:rFonts w:ascii="Courier New" w:hAnsi="Courier New" w:cs="Courier New"/>
+          <w:sz w:val="18"/>
+          <w:szCs w:val="18"/>
+          <w:lang w:val="en-US"/>
+        </w:rPr>
+        <w:t>openflights</w:t>
+      </w:r>
+      <w:r>
+        <w:rPr>
+          <w:rFonts w:ascii="Courier New" w:hAnsi="Courier New" w:cs="Courier New"/>
+          <w:sz w:val="18"/>
+          <w:szCs w:val="18"/>
+          <w:lang w:val="en-US"/>
+        </w:rPr>
+        <w:t>\*.csv</w:t>
+      </w:r>
+    </w:p>
+    <w:p>
+      <w:pPr>
+        <w:spacing w:after="0"/>
+        <w:rPr>
+          <w:rFonts w:ascii="Courier New" w:hAnsi="Courier New" w:cs="Courier New"/>
+          <w:sz w:val="18"/>
+          <w:szCs w:val="18"/>
+          <w:lang w:val="en-US"/>
+        </w:rPr>
+      </w:pPr>
+      <w:r>
+        <w:rPr>
+          <w:rFonts w:ascii="Courier New" w:hAnsi="Courier New" w:cs="Courier New"/>
+          <w:sz w:val="18"/>
+          <w:szCs w:val="18"/>
           <w:lang w:val="en-US"/>
         </w:rPr>
         <w:t xml:space="preserve">  </w:t>
@@ -9371,17 +10552,223 @@
       <w:r>
         <w:rPr>
           <w:rFonts w:ascii="Courier New" w:hAnsi="Courier New" w:cs="Courier New"/>
-          <w:sz w:val="16"/>
-          <w:szCs w:val="16"/>
-          <w:lang w:val="en-US"/>
-        </w:rPr>
-        <w:t>[.//latitude[xs:decimal(.) lt 10]]]</w:t>
+          <w:sz w:val="18"/>
+          <w:szCs w:val="18"/>
+          <w:lang w:val="en-US"/>
+        </w:rPr>
+        <w:t xml:space="preserve">     </w:t>
+      </w:r>
+      <w:r>
+        <w:rPr>
+          <w:rFonts w:ascii="Courier New" w:hAnsi="Courier New" w:cs="Courier New"/>
+          <w:sz w:val="18"/>
+          <w:szCs w:val="18"/>
+          <w:lang w:val="en-US"/>
+        </w:rPr>
+        <w:t>[csv-doc()/csv/record[*[4] = 'Papua New Guinea']]</w:t>
+      </w:r>
+      <w:r>
+        <w:rPr>
+          <w:rFonts w:ascii="Courier New" w:hAnsi="Courier New" w:cs="Courier New"/>
+          <w:sz w:val="18"/>
+          <w:szCs w:val="18"/>
+          <w:lang w:val="en-US"/>
+        </w:rPr>
+        <w:t>"</w:t>
+      </w:r>
+    </w:p>
+    <w:p>
+      <w:pPr>
+        <w:rPr>
+          <w:i/>
+          <w:lang w:val="en-US"/>
+        </w:rPr>
+      </w:pPr>
+      <w:r>
+        <w:rPr>
+          <w:i/>
+          <w:lang w:val="en-US"/>
+        </w:rPr>
+        <w:t xml:space="preserve">Result: </w:t>
+      </w:r>
+      <w:r>
+        <w:rPr>
+          <w:i/>
+          <w:lang w:val="en-US"/>
+        </w:rPr>
+        <w:t>CSV documents with a record which holds in the fourth co</w:t>
+      </w:r>
+      <w:r>
+        <w:rPr>
+          <w:i/>
+          <w:lang w:val="en-US"/>
+        </w:rPr>
+        <w:t xml:space="preserve">lumn the value </w:t>
+      </w:r>
+      <w:r>
+        <w:rPr>
+          <w:i/>
+          <w:lang w:val="en-US"/>
+        </w:rPr>
+        <w:t>“</w:t>
+      </w:r>
+      <w:r>
+        <w:rPr>
+          <w:i/>
+          <w:lang w:val="en-US"/>
+        </w:rPr>
+        <w:t>Papua New Guinea</w:t>
+      </w:r>
+      <w:r>
+        <w:rPr>
+          <w:i/>
+          <w:lang w:val="en-US"/>
+        </w:rPr>
+        <w:t>”</w:t>
       </w:r>
     </w:p>
     <w:p>
       <w:pPr>
         <w:spacing w:after="0"/>
         <w:rPr>
+          <w:rFonts w:ascii="Courier New" w:hAnsi="Courier New" w:cs="Courier New"/>
+          <w:sz w:val="18"/>
+          <w:szCs w:val="18"/>
+          <w:lang w:val="en-US"/>
+        </w:rPr>
+      </w:pPr>
+      <w:r>
+        <w:rPr>
+          <w:rFonts w:ascii="Courier New" w:hAnsi="Courier New" w:cs="Courier New"/>
+          <w:sz w:val="18"/>
+          <w:szCs w:val="18"/>
+          <w:lang w:val="en-US"/>
+        </w:rPr>
+        <w:t>f</w:t>
+      </w:r>
+      <w:r>
+        <w:rPr>
+          <w:rFonts w:ascii="Courier New" w:hAnsi="Courier New" w:cs="Courier New"/>
+          <w:sz w:val="18"/>
+          <w:szCs w:val="18"/>
+          <w:lang w:val="en-US"/>
+        </w:rPr>
+        <w:t xml:space="preserve">ox –b </w:t>
+      </w:r>
+      <w:r>
+        <w:rPr>
+          <w:rFonts w:ascii="Courier New" w:hAnsi="Courier New" w:cs="Courier New"/>
+          <w:sz w:val="18"/>
+          <w:szCs w:val="18"/>
+          <w:lang w:val="en-US"/>
+        </w:rPr>
+        <w:t>"</w:t>
+      </w:r>
+      <w:r>
+        <w:rPr>
+          <w:rFonts w:ascii="Courier New" w:hAnsi="Courier New" w:cs="Courier New"/>
+          <w:sz w:val="18"/>
+          <w:szCs w:val="18"/>
+          <w:lang w:val="en-US"/>
+        </w:rPr>
+        <w:t>$da2020</w:t>
+      </w:r>
+      <w:r>
+        <w:rPr>
+          <w:rFonts w:ascii="Courier New" w:hAnsi="Courier New" w:cs="Courier New"/>
+          <w:sz w:val="18"/>
+          <w:szCs w:val="18"/>
+          <w:lang w:val="en-US"/>
+        </w:rPr>
+        <w:t>\data\</w:t>
+      </w:r>
+      <w:r>
+        <w:rPr>
+          <w:rFonts w:ascii="Courier New" w:hAnsi="Courier New" w:cs="Courier New"/>
+          <w:sz w:val="18"/>
+          <w:szCs w:val="18"/>
+          <w:lang w:val="en-US"/>
+        </w:rPr>
+        <w:t>air\resources\</w:t>
+      </w:r>
+      <w:r>
+        <w:rPr>
+          <w:rFonts w:ascii="Courier New" w:hAnsi="Courier New" w:cs="Courier New"/>
+          <w:sz w:val="18"/>
+          <w:szCs w:val="18"/>
+          <w:lang w:val="en-US"/>
+        </w:rPr>
+        <w:t>openflights</w:t>
+      </w:r>
+      <w:r>
+        <w:rPr>
+          <w:rFonts w:ascii="Courier New" w:hAnsi="Courier New" w:cs="Courier New"/>
+          <w:sz w:val="18"/>
+          <w:szCs w:val="18"/>
+          <w:lang w:val="en-US"/>
+        </w:rPr>
+        <w:t>\*.csv</w:t>
+      </w:r>
+    </w:p>
+    <w:p>
+      <w:pPr>
+        <w:spacing w:after="0"/>
+        <w:rPr>
+          <w:rFonts w:ascii="Courier New" w:hAnsi="Courier New" w:cs="Courier New"/>
+          <w:sz w:val="18"/>
+          <w:szCs w:val="18"/>
+          <w:lang w:val="en-US"/>
+        </w:rPr>
+      </w:pPr>
+      <w:r>
+        <w:rPr>
+          <w:rFonts w:ascii="Courier New" w:hAnsi="Courier New" w:cs="Courier New"/>
+          <w:sz w:val="18"/>
+          <w:szCs w:val="18"/>
+          <w:lang w:val="en-US"/>
+        </w:rPr>
+        <w:t xml:space="preserve">  </w:t>
+      </w:r>
+      <w:r>
+        <w:rPr>
+          <w:rFonts w:ascii="Courier New" w:hAnsi="Courier New" w:cs="Courier New"/>
+          <w:sz w:val="18"/>
+          <w:szCs w:val="18"/>
+          <w:lang w:val="en-US"/>
+        </w:rPr>
+        <w:t xml:space="preserve">     </w:t>
+      </w:r>
+      <w:r>
+        <w:rPr>
+          <w:rFonts w:ascii="Courier New" w:hAnsi="Courier New" w:cs="Courier New"/>
+          <w:sz w:val="18"/>
+          <w:szCs w:val="18"/>
+          <w:lang w:val="en-US"/>
+        </w:rPr>
+        <w:t>[csv-doc()/csv/record[not(*[7] castable as xs:decimal)]</w:t>
+      </w:r>
+      <w:r>
+        <w:rPr>
+          <w:rFonts w:ascii="Courier New" w:hAnsi="Courier New" w:cs="Courier New"/>
+          <w:sz w:val="18"/>
+          <w:szCs w:val="18"/>
+          <w:lang w:val="en-US"/>
+        </w:rPr>
+        <w:t>]</w:t>
+      </w:r>
+      <w:r>
+        <w:rPr>
+          <w:rFonts w:ascii="Courier New" w:hAnsi="Courier New" w:cs="Courier New"/>
+          <w:sz w:val="18"/>
+          <w:szCs w:val="18"/>
+          <w:lang w:val="en-US"/>
+        </w:rPr>
+        <w:t>"</w:t>
+      </w:r>
+    </w:p>
+    <w:p>
+      <w:pPr>
+        <w:rPr>
           <w:i/>
           <w:lang w:val="en-US"/>
         </w:rPr>
@@ -9398,446 +10785,168 @@
           <w:i/>
           <w:lang w:val="en-US"/>
         </w:rPr>
-        <w:t>as before, but on</w:t>
+        <w:t>all CSV documents with a record which holds in the sev</w:t>
       </w:r>
       <w:r>
         <w:rPr>
           <w:i/>
           <w:lang w:val="en-US"/>
         </w:rPr>
-        <w:t xml:space="preserve">ly XML files </w:t>
-      </w:r>
-      <w:r>
+        <w:t>enth column a non-decimal value</w:t>
+      </w:r>
+    </w:p>
+    <w:p>
+      <w:pPr>
+        <w:rPr>
+          <w:lang w:val="en-US"/>
+        </w:rPr>
+      </w:pPr>
+      <w:r>
+        <w:rPr>
+          <w:lang w:val="en-US"/>
+        </w:rPr>
+        <w:t xml:space="preserve">Using CSV files, parameters are available for dealing with non-comma separators and headlines. </w:t>
+      </w:r>
+      <w:r>
+        <w:rPr>
+          <w:lang w:val="en-US"/>
+        </w:rPr>
+        <w:t>Example:</w:t>
+      </w:r>
+    </w:p>
+    <w:p>
+      <w:pPr>
+        <w:spacing w:after="0"/>
+        <w:rPr>
+          <w:rFonts w:ascii="Courier New" w:hAnsi="Courier New" w:cs="Courier New"/>
+          <w:sz w:val="18"/>
+          <w:szCs w:val="18"/>
+          <w:lang w:val="en-US"/>
+        </w:rPr>
+      </w:pPr>
+      <w:r>
+        <w:rPr>
+          <w:rFonts w:ascii="Courier New" w:hAnsi="Courier New" w:cs="Courier New"/>
+          <w:sz w:val="18"/>
+          <w:szCs w:val="18"/>
+          <w:lang w:val="en-US"/>
+        </w:rPr>
+        <w:t>fox -b "</w:t>
+      </w:r>
+      <w:r>
+        <w:rPr>
+          <w:rFonts w:ascii="Courier New" w:hAnsi="Courier New" w:cs="Courier New"/>
+          <w:sz w:val="18"/>
+          <w:szCs w:val="18"/>
+          <w:lang w:val="en-US"/>
+        </w:rPr>
+        <w:t>$da2020</w:t>
+      </w:r>
+      <w:r>
+        <w:rPr>
+          <w:rFonts w:ascii="Courier New" w:hAnsi="Courier New" w:cs="Courier New"/>
+          <w:sz w:val="18"/>
+          <w:szCs w:val="18"/>
+          <w:lang w:val="en-US"/>
+        </w:rPr>
+        <w:t>\data\resources\geo\cow.csv\csv-doc(., 'semicolon', 'yes')</w:t>
+      </w:r>
+      <w:r>
+        <w:rPr>
+          <w:rFonts w:ascii="Courier New" w:hAnsi="Courier New" w:cs="Courier New"/>
+          <w:sz w:val="18"/>
+          <w:szCs w:val="18"/>
+          <w:lang w:val="en-US"/>
+        </w:rPr>
+        <w:t xml:space="preserve">      </w:t>
+      </w:r>
+    </w:p>
+    <w:p>
+      <w:pPr>
+        <w:spacing w:after="0"/>
+        <w:rPr>
+          <w:rFonts w:ascii="Courier New" w:hAnsi="Courier New" w:cs="Courier New"/>
+          <w:sz w:val="18"/>
+          <w:szCs w:val="18"/>
+          <w:lang w:val="en-US"/>
+        </w:rPr>
+      </w:pPr>
+      <w:r>
+        <w:rPr>
+          <w:rFonts w:ascii="Courier New" w:hAnsi="Courier New" w:cs="Courier New"/>
+          <w:sz w:val="18"/>
+          <w:szCs w:val="18"/>
+          <w:lang w:val="en-US"/>
+        </w:rPr>
+        <w:t xml:space="preserve">       </w:t>
+      </w:r>
+      <w:r>
+        <w:rPr>
+          <w:rFonts w:ascii="Courier New" w:hAnsi="Courier New" w:cs="Courier New"/>
+          <w:sz w:val="18"/>
+          <w:szCs w:val="18"/>
+          <w:lang w:val="en-US"/>
+        </w:rPr>
+        <w:t>/csv/record/ISOen_name[. ne ../ISOen_proper]</w:t>
+      </w:r>
+    </w:p>
+    <w:p>
+      <w:pPr>
+        <w:spacing w:after="0"/>
+        <w:rPr>
+          <w:rFonts w:ascii="Courier New" w:hAnsi="Courier New" w:cs="Courier New"/>
+          <w:sz w:val="18"/>
+          <w:szCs w:val="18"/>
+          <w:lang w:val="en-US"/>
+        </w:rPr>
+      </w:pPr>
+      <w:r>
+        <w:rPr>
+          <w:rFonts w:ascii="Courier New" w:hAnsi="Courier New" w:cs="Courier New"/>
+          <w:sz w:val="18"/>
+          <w:szCs w:val="18"/>
+          <w:lang w:val="en-US"/>
+        </w:rPr>
+        <w:t xml:space="preserve">       </w:t>
+      </w:r>
+      <w:r>
+        <w:rPr>
+          <w:rFonts w:ascii="Courier New" w:hAnsi="Courier New" w:cs="Courier New"/>
+          <w:sz w:val="18"/>
+          <w:szCs w:val="18"/>
+          <w:lang w:val="en-US"/>
+        </w:rPr>
+        <w:t>/concat(., ';', ../ISOen_proper)"</w:t>
+      </w:r>
+    </w:p>
+    <w:p>
+      <w:pPr>
         <w:rPr>
           <w:i/>
           <w:lang w:val="en-US"/>
         </w:rPr>
-        <w:t>cont</w:t>
-      </w:r>
+      </w:pPr>
       <w:r>
         <w:rPr>
           <w:i/>
           <w:lang w:val="en-US"/>
         </w:rPr>
-        <w:t>aining a latitude less than 10</w:t>
-      </w:r>
-    </w:p>
-    <w:p>
-      <w:pPr>
-        <w:spacing w:after="0"/>
+        <w:lastRenderedPageBreak/>
+        <w:t xml:space="preserve">Result: A sorted list of pairs – ISOen_name </w:t>
+      </w:r>
+      <w:r>
         <w:rPr>
           <w:i/>
           <w:lang w:val="en-US"/>
         </w:rPr>
-      </w:pPr>
-    </w:p>
-    <w:p>
-      <w:pPr>
-        <w:rPr>
-          <w:lang w:val="en-US"/>
-        </w:rPr>
-      </w:pPr>
-      <w:r>
-        <w:rPr>
-          <w:lang w:val="en-US"/>
-        </w:rPr>
-        <w:t>Foxpath can deal with no</w:t>
-      </w:r>
-      <w:r>
-        <w:rPr>
-          <w:lang w:val="en-US"/>
-        </w:rPr>
-        <w:t>n-XML formats (JSON, CSV, HTML) as if they were XML, parsing them into node trees:</w:t>
-      </w:r>
-    </w:p>
-    <w:p>
-      <w:pPr>
-        <w:rPr>
-          <w:rFonts w:ascii="Courier New" w:hAnsi="Courier New" w:cs="Courier New"/>
-          <w:sz w:val="16"/>
-          <w:szCs w:val="16"/>
-          <w:lang w:val="en-US"/>
-        </w:rPr>
-      </w:pPr>
-      <w:r>
-        <w:rPr>
-          <w:rFonts w:ascii="Courier New" w:hAnsi="Courier New" w:cs="Courier New"/>
-          <w:sz w:val="16"/>
-          <w:szCs w:val="16"/>
-          <w:lang w:val="en-US"/>
-        </w:rPr>
-        <w:t>\tt\greenfox\declarative-*\data\\airports\index\*.json[jdoc()//latitude[xs:decimal(.) lt 10]]</w:t>
-      </w:r>
-    </w:p>
-    <w:p>
-      <w:pPr>
+        <w:t>;</w:t>
+      </w:r>
+      <w:r>
         <w:rPr>
           <w:i/>
           <w:lang w:val="en-US"/>
         </w:rPr>
-      </w:pPr>
-      <w:r>
-        <w:rPr>
-          <w:i/>
-          <w:lang w:val="en-US"/>
-        </w:rPr>
-        <w:t xml:space="preserve">Result: </w:t>
-      </w:r>
-      <w:r>
-        <w:rPr>
-          <w:i/>
-          <w:lang w:val="en-US"/>
-        </w:rPr>
-        <w:t xml:space="preserve">JSON documents </w:t>
-      </w:r>
-      <w:r>
-        <w:rPr>
-          <w:i/>
-          <w:lang w:val="en-US"/>
-        </w:rPr>
-        <w:t>in the index folder which contain</w:t>
-      </w:r>
-      <w:r>
-        <w:rPr>
-          <w:i/>
-          <w:lang w:val="en-US"/>
-        </w:rPr>
-        <w:t xml:space="preserve"> </w:t>
-      </w:r>
-      <w:r>
-        <w:rPr>
-          <w:i/>
-          <w:lang w:val="en-US"/>
-        </w:rPr>
-        <w:t xml:space="preserve">a latitude </w:t>
-      </w:r>
-      <w:r>
-        <w:rPr>
-          <w:i/>
-          <w:lang w:val="en-US"/>
-        </w:rPr>
-        <w:t>&lt;</w:t>
-      </w:r>
-      <w:r>
-        <w:rPr>
-          <w:i/>
-          <w:lang w:val="en-US"/>
-        </w:rPr>
-        <w:t xml:space="preserve"> 10</w:t>
-      </w:r>
-    </w:p>
-    <w:p>
-      <w:pPr>
-        <w:rPr>
-          <w:rFonts w:ascii="Courier New" w:hAnsi="Courier New" w:cs="Courier New"/>
-          <w:sz w:val="16"/>
-          <w:szCs w:val="16"/>
-          <w:lang w:val="en-US"/>
-        </w:rPr>
-      </w:pPr>
-      <w:r>
-        <w:rPr>
-          <w:rFonts w:ascii="Courier New" w:hAnsi="Courier New" w:cs="Courier New"/>
-          <w:sz w:val="16"/>
-          <w:szCs w:val="16"/>
-          <w:lang w:val="en-US"/>
-        </w:rPr>
-        <w:t>\tt\greenfox\declarative-*\data\\airports\index\*.json[jdoc()//airport/count(_) gt 35]</w:t>
-      </w:r>
-    </w:p>
-    <w:p>
-      <w:pPr>
-        <w:rPr>
-          <w:i/>
-          <w:lang w:val="en-US"/>
-        </w:rPr>
-      </w:pPr>
-      <w:r>
-        <w:rPr>
-          <w:i/>
-          <w:lang w:val="en-US"/>
-        </w:rPr>
-        <w:t xml:space="preserve">Result: </w:t>
-      </w:r>
-      <w:r>
-        <w:rPr>
-          <w:i/>
-          <w:lang w:val="en-US"/>
-        </w:rPr>
-        <w:t xml:space="preserve">JSON documents in the index folder which contain </w:t>
-      </w:r>
-      <w:r>
-        <w:rPr>
-          <w:i/>
-          <w:lang w:val="en-US"/>
-        </w:rPr>
-        <w:t>more than 35 airports</w:t>
-      </w:r>
-    </w:p>
-    <w:p>
-      <w:pPr>
-        <w:spacing w:after="0"/>
-        <w:rPr>
-          <w:rFonts w:ascii="Courier New" w:hAnsi="Courier New" w:cs="Courier New"/>
-          <w:sz w:val="16"/>
-          <w:szCs w:val="16"/>
-          <w:lang w:val="en-US"/>
-        </w:rPr>
-      </w:pPr>
-      <w:r>
-        <w:rPr>
-          <w:rFonts w:ascii="Courier New" w:hAnsi="Courier New" w:cs="Courier New"/>
-          <w:sz w:val="16"/>
-          <w:szCs w:val="16"/>
-          <w:lang w:val="en-US"/>
-        </w:rPr>
-        <w:t>\tt\greenfox\declarative-*\data\air\resources\airports\*.csv</w:t>
-      </w:r>
-    </w:p>
-    <w:p>
-      <w:pPr>
-        <w:rPr>
-          <w:rFonts w:ascii="Courier New" w:hAnsi="Courier New" w:cs="Courier New"/>
-          <w:sz w:val="16"/>
-          <w:szCs w:val="16"/>
-          <w:lang w:val="en-US"/>
-        </w:rPr>
-      </w:pPr>
-      <w:r>
-        <w:rPr>
-          <w:rFonts w:ascii="Courier New" w:hAnsi="Courier New" w:cs="Courier New"/>
-          <w:sz w:val="16"/>
-          <w:szCs w:val="16"/>
-          <w:lang w:val="en-US"/>
-        </w:rPr>
-        <w:t xml:space="preserve">  </w:t>
-      </w:r>
-      <w:r>
-        <w:rPr>
-          <w:rFonts w:ascii="Courier New" w:hAnsi="Courier New" w:cs="Courier New"/>
-          <w:sz w:val="16"/>
-          <w:szCs w:val="16"/>
-          <w:lang w:val="en-US"/>
-        </w:rPr>
-        <w:t>[csv-doc()/csv/record[*[4] = 'Papua New Guinea']]</w:t>
-      </w:r>
-    </w:p>
-    <w:p>
-      <w:pPr>
-        <w:rPr>
-          <w:i/>
-          <w:lang w:val="en-US"/>
-        </w:rPr>
-      </w:pPr>
-      <w:r>
-        <w:rPr>
-          <w:i/>
-          <w:lang w:val="en-US"/>
-        </w:rPr>
-        <w:t xml:space="preserve">Result: </w:t>
-      </w:r>
-      <w:r>
-        <w:rPr>
-          <w:i/>
-          <w:lang w:val="en-US"/>
-        </w:rPr>
-        <w:t>CSV documents with a record which holds in the fourth co</w:t>
-      </w:r>
-      <w:r>
-        <w:rPr>
-          <w:i/>
-          <w:lang w:val="en-US"/>
-        </w:rPr>
-        <w:t>lumn the value Papua New Guinea</w:t>
-      </w:r>
-    </w:p>
-    <w:p>
-      <w:pPr>
-        <w:spacing w:after="0"/>
-        <w:rPr>
-          <w:rFonts w:ascii="Courier New" w:hAnsi="Courier New" w:cs="Courier New"/>
-          <w:sz w:val="16"/>
-          <w:szCs w:val="16"/>
-          <w:lang w:val="en-US"/>
-        </w:rPr>
-      </w:pPr>
-      <w:r>
-        <w:rPr>
-          <w:rFonts w:ascii="Courier New" w:hAnsi="Courier New" w:cs="Courier New"/>
-          <w:sz w:val="16"/>
-          <w:szCs w:val="16"/>
-          <w:lang w:val="en-US"/>
-        </w:rPr>
-        <w:t>\tt\greenfox\declarative-*\data\air\resources\airports\*.csv</w:t>
-      </w:r>
-    </w:p>
-    <w:p>
-      <w:pPr>
-        <w:rPr>
-          <w:rFonts w:ascii="Courier New" w:hAnsi="Courier New" w:cs="Courier New"/>
-          <w:sz w:val="16"/>
-          <w:szCs w:val="16"/>
-          <w:lang w:val="en-US"/>
-        </w:rPr>
-      </w:pPr>
-      <w:r>
-        <w:rPr>
-          <w:rFonts w:ascii="Courier New" w:hAnsi="Courier New" w:cs="Courier New"/>
-          <w:sz w:val="16"/>
-          <w:szCs w:val="16"/>
-          <w:lang w:val="en-US"/>
-        </w:rPr>
-        <w:t xml:space="preserve">  </w:t>
-      </w:r>
-      <w:r>
-        <w:rPr>
-          <w:rFonts w:ascii="Courier New" w:hAnsi="Courier New" w:cs="Courier New"/>
-          <w:sz w:val="16"/>
-          <w:szCs w:val="16"/>
-          <w:lang w:val="en-US"/>
-        </w:rPr>
-        <w:t>[csv-doc()/csv/record[not(*[7] castable as xs:decimal)]</w:t>
-      </w:r>
-    </w:p>
-    <w:p>
-      <w:pPr>
-        <w:rPr>
-          <w:i/>
-          <w:lang w:val="en-US"/>
-        </w:rPr>
-      </w:pPr>
-      <w:r>
-        <w:rPr>
-          <w:i/>
-          <w:lang w:val="en-US"/>
-        </w:rPr>
-        <w:t xml:space="preserve">Result: </w:t>
-      </w:r>
-      <w:r>
-        <w:rPr>
-          <w:i/>
-          <w:lang w:val="en-US"/>
-        </w:rPr>
-        <w:t>all CSV documents with a record which holds in the sev</w:t>
-      </w:r>
-      <w:r>
-        <w:rPr>
-          <w:i/>
-          <w:lang w:val="en-US"/>
-        </w:rPr>
-        <w:t>enth column a non-decimal value</w:t>
-      </w:r>
-    </w:p>
-    <w:p>
-      <w:pPr>
-        <w:rPr>
-          <w:lang w:val="en-US"/>
-        </w:rPr>
-      </w:pPr>
-      <w:r>
-        <w:rPr>
-          <w:lang w:val="en-US"/>
-        </w:rPr>
-        <w:t xml:space="preserve">Using CSV files, parameters are available for dealing with non-comma separators and headlines. </w:t>
-      </w:r>
-      <w:r>
-        <w:rPr>
-          <w:lang w:val="en-US"/>
-        </w:rPr>
-        <w:t>Example:</w:t>
-      </w:r>
-    </w:p>
-    <w:p>
-      <w:pPr>
-        <w:spacing w:after="0"/>
-        <w:rPr>
-          <w:rFonts w:ascii="Courier New" w:hAnsi="Courier New" w:cs="Courier New"/>
-          <w:sz w:val="16"/>
-          <w:szCs w:val="16"/>
-          <w:lang w:val="en-US"/>
-        </w:rPr>
-      </w:pPr>
-      <w:r>
-        <w:rPr>
-          <w:rFonts w:ascii="Courier New" w:hAnsi="Courier New" w:cs="Courier New"/>
-          <w:sz w:val="16"/>
-          <w:szCs w:val="16"/>
-          <w:lang w:val="en-US"/>
-        </w:rPr>
-        <w:lastRenderedPageBreak/>
-        <w:t>fox -b "\tt\greenfox\declarative-*\data\resources\geo\cow.csv</w:t>
-      </w:r>
-    </w:p>
-    <w:p>
-      <w:pPr>
-        <w:spacing w:after="0"/>
-        <w:rPr>
-          <w:rFonts w:ascii="Courier New" w:hAnsi="Courier New" w:cs="Courier New"/>
-          <w:sz w:val="16"/>
-          <w:szCs w:val="16"/>
-          <w:lang w:val="en-US"/>
-        </w:rPr>
-      </w:pPr>
-      <w:r>
-        <w:rPr>
-          <w:rFonts w:ascii="Courier New" w:hAnsi="Courier New" w:cs="Courier New"/>
-          <w:sz w:val="16"/>
-          <w:szCs w:val="16"/>
-          <w:lang w:val="en-US"/>
-        </w:rPr>
-        <w:t xml:space="preserve">  </w:t>
-      </w:r>
-      <w:r>
-        <w:rPr>
-          <w:rFonts w:ascii="Courier New" w:hAnsi="Courier New" w:cs="Courier New"/>
-          <w:sz w:val="16"/>
-          <w:szCs w:val="16"/>
-          <w:lang w:val="en-US"/>
-        </w:rPr>
-        <w:t>\csv-doc(., 'semicolon', 'yes')/csv/record/ISOen_name</w:t>
-      </w:r>
-    </w:p>
-    <w:p>
-      <w:pPr>
-        <w:rPr>
-          <w:rFonts w:ascii="Courier New" w:hAnsi="Courier New" w:cs="Courier New"/>
-          <w:sz w:val="16"/>
-          <w:szCs w:val="16"/>
-          <w:lang w:val="en-US"/>
-        </w:rPr>
-      </w:pPr>
-      <w:r>
-        <w:rPr>
-          <w:rFonts w:ascii="Courier New" w:hAnsi="Courier New" w:cs="Courier New"/>
-          <w:sz w:val="16"/>
-          <w:szCs w:val="16"/>
-          <w:lang w:val="en-US"/>
-        </w:rPr>
-        <w:t xml:space="preserve">  </w:t>
-      </w:r>
-      <w:r>
-        <w:rPr>
-          <w:rFonts w:ascii="Courier New" w:hAnsi="Courier New" w:cs="Courier New"/>
-          <w:sz w:val="16"/>
-          <w:szCs w:val="16"/>
-          <w:lang w:val="en-US"/>
-        </w:rPr>
-        <w:t>[. ne ../ISOen_proper]/concat(., ';', ../ISOen_proper)"</w:t>
-      </w:r>
-    </w:p>
-    <w:p>
-      <w:pPr>
-        <w:rPr>
-          <w:i/>
-          <w:lang w:val="en-US"/>
-        </w:rPr>
-      </w:pPr>
-      <w:r>
-        <w:rPr>
-          <w:i/>
-          <w:lang w:val="en-US"/>
-        </w:rPr>
-        <w:t>Result: A sorted list of pairs – ISOen_name # ISOen_proper – where the two are different (what is rare).</w:t>
+        <w:t xml:space="preserve"> ISOen_proper – where the two are different (what is rare).</w:t>
       </w:r>
     </w:p>
     <w:p>
@@ -9868,7 +10977,20 @@
         <w:rPr>
           <w:lang w:val="en-US"/>
         </w:rPr>
-        <w:t>As target declarations, selecting the target resources of a shape</w:t>
+        <w:t xml:space="preserve">As </w:t>
+      </w:r>
+      <w:r>
+        <w:rPr>
+          <w:b/>
+          <w:lang w:val="en-US"/>
+        </w:rPr>
+        <w:t>target declaration</w:t>
+      </w:r>
+      <w:r>
+        <w:rPr>
+          <w:lang w:val="en-US"/>
+        </w:rPr>
+        <w:t>, selecting the target resources of a shape</w:t>
       </w:r>
     </w:p>
     <w:p>
@@ -9886,7 +11008,20 @@
         <w:rPr>
           <w:lang w:val="en-US"/>
         </w:rPr>
-        <w:t>As link definitions, selecting the link target resources of a link definition</w:t>
+        <w:t xml:space="preserve">As </w:t>
+      </w:r>
+      <w:r>
+        <w:rPr>
+          <w:b/>
+          <w:lang w:val="en-US"/>
+        </w:rPr>
+        <w:t>link definition</w:t>
+      </w:r>
+      <w:r>
+        <w:rPr>
+          <w:lang w:val="en-US"/>
+        </w:rPr>
+        <w:t>, selecting the link target resources of a link definition</w:t>
       </w:r>
     </w:p>
     <w:p>
@@ -9904,7 +11039,26 @@
         <w:rPr>
           <w:lang w:val="en-US"/>
         </w:rPr>
-        <w:t>As resource value to be checked against constraints, possibly in combination with other values produced by Foxpath or another expression language</w:t>
+        <w:t xml:space="preserve">As </w:t>
+      </w:r>
+      <w:r>
+        <w:rPr>
+          <w:b/>
+          <w:lang w:val="en-US"/>
+        </w:rPr>
+        <w:t>resource value</w:t>
+      </w:r>
+      <w:r>
+        <w:rPr>
+          <w:lang w:val="en-US"/>
+        </w:rPr>
+        <w:t xml:space="preserve"> to be checked against constraints</w:t>
+      </w:r>
+      <w:r>
+        <w:rPr>
+          <w:lang w:val="en-US"/>
+        </w:rPr>
+        <w:t xml:space="preserve"> (e.g. Value constraints)</w:t>
       </w:r>
     </w:p>
     <w:p>
@@ -9939,14 +11093,57 @@
         <w:rPr>
           <w:lang w:val="en-US"/>
         </w:rPr>
-        <w:t xml:space="preserve">Foxpath expressions are contained by attributes with the name suffix FOX, or with the name </w:t>
-      </w:r>
-      <w:r>
-        <w:rPr>
-          <w:rFonts w:ascii="Courier New" w:hAnsi="Courier New" w:cs="Courier New"/>
-          <w:lang w:val="en-US"/>
-        </w:rPr>
-        <w:t>foxpath</w:t>
+        <w:t>Foxpath expressions are contained by attributes with the name suffix FOX</w:t>
+      </w:r>
+      <w:r>
+        <w:rPr>
+          <w:lang w:val="en-US"/>
+        </w:rPr>
+        <w:t xml:space="preserve">. </w:t>
+      </w:r>
+    </w:p>
+    <w:p>
+      <w:pPr>
+        <w:spacing w:after="0"/>
+        <w:rPr>
+          <w:lang w:val="en-US"/>
+        </w:rPr>
+      </w:pPr>
+      <w:r>
+        <w:rPr>
+          <w:lang w:val="en-US"/>
+        </w:rPr>
+        <w:t>Examples: navigateFOX, exprFOX</w:t>
+      </w:r>
+      <w:r>
+        <w:rPr>
+          <w:lang w:val="en-US"/>
+        </w:rPr>
+        <w:t xml:space="preserve">, </w:t>
+      </w:r>
+      <w:r>
+        <w:rPr>
+          <w:lang w:val="en-US"/>
+        </w:rPr>
+        <w:t xml:space="preserve">expr1FOX, </w:t>
+      </w:r>
+      <w:r>
+        <w:rPr>
+          <w:lang w:val="en-US"/>
+        </w:rPr>
+        <w:t>reflector</w:t>
+      </w:r>
+      <w:r>
+        <w:rPr>
+          <w:lang w:val="en-US"/>
+        </w:rPr>
+        <w:t>2</w:t>
+      </w:r>
+      <w:r>
+        <w:rPr>
+          <w:lang w:val="en-US"/>
+        </w:rPr>
+        <w:t>FOX</w:t>
       </w:r>
       <w:r>
         <w:rPr>
@@ -9957,10 +11154,13 @@
     </w:p>
     <w:p>
       <w:pPr>
-        <w:rPr>
-          <w:lang w:val="en-US"/>
-        </w:rPr>
-      </w:pPr>
+        <w:spacing w:after="0"/>
+        <w:rPr>
+          <w:lang w:val="en-US"/>
+        </w:rPr>
+      </w:pPr>
+      <w:bookmarkStart w:id="0" w:name="_GoBack"/>
+      <w:bookmarkEnd w:id="0"/>
     </w:p>
     <w:p>
       <w:pPr>
@@ -10279,7 +11479,6 @@
         <w:rPr>
           <w:lang w:val="en-US"/>
         </w:rPr>
-        <w:lastRenderedPageBreak/>
         <w:t>Evaluation context</w:t>
       </w:r>
     </w:p>
@@ -10323,6 +11522,7 @@
         <w:rPr>
           <w:lang w:val="en-US"/>
         </w:rPr>
+        <w:lastRenderedPageBreak/>
         <w:t>Foxpath context</w:t>
       </w:r>
     </w:p>
@@ -29521,7 +30721,7 @@
 </file>
 
 <file path=customXml/itemProps1.xml><?xml version="1.0" encoding="utf-8"?>
-<ds:datastoreItem xmlns:ds="http://schemas.openxmlformats.org/officeDocument/2006/customXml" ds:itemID="{7F658302-93E8-40C9-A632-422DBFFC0AD2}">
+<ds:datastoreItem xmlns:ds="http://schemas.openxmlformats.org/officeDocument/2006/customXml" ds:itemID="{4016D28B-16F4-4BB1-A589-2D367BBE064B}">
   <ds:schemaRefs>
     <ds:schemaRef ds:uri="http://schemas.openxmlformats.org/officeDocument/2006/bibliography"/>
   </ds:schemaRefs>

--- a/declarative-amsterdam-2020/an-introduction-to-greenfox/an-introduction-to-greenfox.docx
+++ b/declarative-amsterdam-2020/an-introduction-to-greenfox/an-introduction-to-greenfox.docx
@@ -8901,6 +8901,8 @@
           <w:lang w:val="en-US"/>
         </w:rPr>
       </w:pPr>
+      <w:bookmarkStart w:id="0" w:name="_Foxpath"/>
+      <w:bookmarkEnd w:id="0"/>
       <w:r>
         <w:rPr>
           <w:lang w:val="en-US"/>
@@ -9130,15 +9132,6 @@
           <w:szCs w:val="18"/>
           <w:lang w:val="en-US"/>
         </w:rPr>
-        <w:t xml:space="preserve"> -b</w:t>
-      </w:r>
-      <w:r>
-        <w:rPr>
-          <w:rFonts w:ascii="Courier New" w:hAnsi="Courier New" w:cs="Courier New"/>
-          <w:sz w:val="18"/>
-          <w:szCs w:val="18"/>
-          <w:lang w:val="en-US"/>
-        </w:rPr>
         <w:t xml:space="preserve"> </w:t>
       </w:r>
       <w:r>
@@ -9148,6 +9141,33 @@
           <w:szCs w:val="18"/>
           <w:lang w:val="en-US"/>
         </w:rPr>
+        <w:t>-</w:t>
+      </w:r>
+      <w:r>
+        <w:rPr>
+          <w:rFonts w:ascii="Courier New" w:hAnsi="Courier New" w:cs="Courier New"/>
+          <w:sz w:val="18"/>
+          <w:szCs w:val="18"/>
+          <w:lang w:val="en-US"/>
+        </w:rPr>
+        <w:t>b</w:t>
+      </w:r>
+      <w:r>
+        <w:rPr>
+          <w:rFonts w:ascii="Courier New" w:hAnsi="Courier New" w:cs="Courier New"/>
+          <w:sz w:val="18"/>
+          <w:szCs w:val="18"/>
+          <w:lang w:val="en-US"/>
+        </w:rPr>
+        <w:t xml:space="preserve"> </w:t>
+      </w:r>
+      <w:r>
+        <w:rPr>
+          <w:rFonts w:ascii="Courier New" w:hAnsi="Courier New" w:cs="Courier New"/>
+          <w:sz w:val="18"/>
+          <w:szCs w:val="18"/>
+          <w:lang w:val="en-US"/>
+        </w:rPr>
         <w:t>"</w:t>
       </w:r>
       <w:r>
@@ -9278,6 +9298,13 @@
           <w:i/>
           <w:lang w:val="en-US"/>
         </w:rPr>
+        <w:t xml:space="preserve">the file paths of </w:t>
+      </w:r>
+      <w:r>
+        <w:rPr>
+          <w:i/>
+          <w:lang w:val="en-US"/>
+        </w:rPr>
         <w:t xml:space="preserve">all files </w:t>
       </w:r>
       <w:r>
@@ -9305,6 +9332,184 @@
           <w:szCs w:val="18"/>
           <w:lang w:val="en-US"/>
         </w:rPr>
+        <w:t>fox</w:t>
+      </w:r>
+      <w:r>
+        <w:rPr>
+          <w:rFonts w:ascii="Courier New" w:hAnsi="Courier New" w:cs="Courier New"/>
+          <w:sz w:val="18"/>
+          <w:szCs w:val="18"/>
+          <w:lang w:val="en-US"/>
+        </w:rPr>
+        <w:t xml:space="preserve"> </w:t>
+      </w:r>
+      <w:r>
+        <w:rPr>
+          <w:rFonts w:ascii="Courier New" w:hAnsi="Courier New" w:cs="Courier New"/>
+          <w:sz w:val="18"/>
+          <w:szCs w:val="18"/>
+          <w:lang w:val="en-US"/>
+        </w:rPr>
+        <w:t>-</w:t>
+      </w:r>
+      <w:r>
+        <w:rPr>
+          <w:rFonts w:ascii="Courier New" w:hAnsi="Courier New" w:cs="Courier New"/>
+          <w:sz w:val="18"/>
+          <w:szCs w:val="18"/>
+          <w:lang w:val="en-US"/>
+        </w:rPr>
+        <w:t>b</w:t>
+      </w:r>
+      <w:r>
+        <w:rPr>
+          <w:rFonts w:ascii="Courier New" w:hAnsi="Courier New" w:cs="Courier New"/>
+          <w:sz w:val="18"/>
+          <w:szCs w:val="18"/>
+          <w:lang w:val="en-US"/>
+        </w:rPr>
+        <w:t xml:space="preserve"> </w:t>
+      </w:r>
+      <w:r>
+        <w:rPr>
+          <w:rFonts w:ascii="Courier New" w:hAnsi="Courier New" w:cs="Courier New"/>
+          <w:sz w:val="18"/>
+          <w:szCs w:val="18"/>
+          <w:lang w:val="en-US"/>
+        </w:rPr>
+        <w:t>"</w:t>
+      </w:r>
+      <w:r>
+        <w:rPr>
+          <w:rFonts w:ascii="Courier New" w:hAnsi="Courier New" w:cs="Courier New"/>
+          <w:sz w:val="18"/>
+          <w:szCs w:val="18"/>
+          <w:lang w:val="en-US"/>
+        </w:rPr>
+        <w:t>$da2020</w:t>
+      </w:r>
+      <w:r>
+        <w:rPr>
+          <w:rFonts w:ascii="Courier New" w:hAnsi="Courier New" w:cs="Courier New"/>
+          <w:sz w:val="18"/>
+          <w:szCs w:val="18"/>
+          <w:lang w:val="en-US"/>
+        </w:rPr>
+        <w:t>\</w:t>
+      </w:r>
+      <w:r>
+        <w:rPr>
+          <w:rFonts w:ascii="Courier New" w:hAnsi="Courier New" w:cs="Courier New"/>
+          <w:sz w:val="18"/>
+          <w:szCs w:val="18"/>
+          <w:lang w:val="en-US"/>
+        </w:rPr>
+        <w:t>data</w:t>
+      </w:r>
+      <w:r>
+        <w:rPr>
+          <w:rFonts w:ascii="Courier New" w:hAnsi="Courier New" w:cs="Courier New"/>
+          <w:sz w:val="18"/>
+          <w:szCs w:val="18"/>
+          <w:lang w:val="en-US"/>
+        </w:rPr>
+        <w:t>\</w:t>
+      </w:r>
+      <w:r>
+        <w:rPr>
+          <w:rFonts w:ascii="Courier New" w:hAnsi="Courier New" w:cs="Courier New"/>
+          <w:sz w:val="18"/>
+          <w:szCs w:val="18"/>
+          <w:lang w:val="en-US"/>
+        </w:rPr>
+        <w:t>\airport-*.xml\ancestor~::*[parent~::countries]</w:t>
+      </w:r>
+      <w:r>
+        <w:rPr>
+          <w:rFonts w:ascii="Courier New" w:hAnsi="Courier New" w:cs="Courier New"/>
+          <w:sz w:val="18"/>
+          <w:szCs w:val="18"/>
+          <w:lang w:val="en-US"/>
+        </w:rPr>
+        <w:t>\file-name()</w:t>
+      </w:r>
+      <w:r>
+        <w:rPr>
+          <w:rFonts w:ascii="Courier New" w:hAnsi="Courier New" w:cs="Courier New"/>
+          <w:sz w:val="18"/>
+          <w:szCs w:val="18"/>
+          <w:lang w:val="en-US"/>
+        </w:rPr>
+        <w:t>"</w:t>
+      </w:r>
+    </w:p>
+    <w:p>
+      <w:pPr>
+        <w:rPr>
+          <w:i/>
+          <w:lang w:val="en-US"/>
+        </w:rPr>
+      </w:pPr>
+      <w:r>
+        <w:rPr>
+          <w:i/>
+          <w:lang w:val="en-US"/>
+        </w:rPr>
+        <w:t xml:space="preserve">Result: </w:t>
+      </w:r>
+      <w:r>
+        <w:rPr>
+          <w:i/>
+          <w:lang w:val="en-US"/>
+        </w:rPr>
+        <w:t xml:space="preserve">the </w:t>
+      </w:r>
+      <w:r>
+        <w:rPr>
+          <w:i/>
+          <w:lang w:val="en-US"/>
+        </w:rPr>
+        <w:t xml:space="preserve">names of folders containing airport XML files. Note the use of </w:t>
+      </w:r>
+      <w:r>
+        <w:rPr>
+          <w:i/>
+          <w:lang w:val="en-US"/>
+        </w:rPr>
+        <w:t>reverse</w:t>
+      </w:r>
+      <w:r>
+        <w:rPr>
+          <w:i/>
+          <w:lang w:val="en-US"/>
+        </w:rPr>
+        <w:t xml:space="preserve"> navigation axes (ancestor~::, parent~::), the use of a predicate and a non-navigational path step</w:t>
+      </w:r>
+      <w:r>
+        <w:rPr>
+          <w:i/>
+          <w:lang w:val="en-US"/>
+        </w:rPr>
+        <w:t>.</w:t>
+      </w:r>
+    </w:p>
+    <w:p>
+      <w:pPr>
+        <w:spacing w:after="0"/>
+        <w:rPr>
+          <w:rFonts w:ascii="Courier New" w:hAnsi="Courier New" w:cs="Courier New"/>
+          <w:sz w:val="18"/>
+          <w:szCs w:val="18"/>
+          <w:lang w:val="en-US"/>
+        </w:rPr>
+      </w:pPr>
+      <w:r>
+        <w:rPr>
+          <w:rFonts w:ascii="Courier New" w:hAnsi="Courier New" w:cs="Courier New"/>
+          <w:sz w:val="18"/>
+          <w:szCs w:val="18"/>
+          <w:lang w:val="en-US"/>
+        </w:rPr>
         <w:t>f</w:t>
       </w:r>
       <w:r>
@@ -9314,16 +9519,25 @@
           <w:szCs w:val="18"/>
           <w:lang w:val="en-US"/>
         </w:rPr>
-        <w:t>ox</w:t>
-      </w:r>
-      <w:r>
-        <w:rPr>
-          <w:rFonts w:ascii="Courier New" w:hAnsi="Courier New" w:cs="Courier New"/>
-          <w:sz w:val="18"/>
-          <w:szCs w:val="18"/>
-          <w:lang w:val="en-US"/>
-        </w:rPr>
-        <w:t xml:space="preserve"> -b</w:t>
+        <w:t xml:space="preserve">ox </w:t>
+      </w:r>
+      <w:r>
+        <w:rPr>
+          <w:rFonts w:ascii="Courier New" w:hAnsi="Courier New" w:cs="Courier New"/>
+          <w:sz w:val="18"/>
+          <w:szCs w:val="18"/>
+          <w:lang w:val="en-US"/>
+        </w:rPr>
+        <w:t>-</w:t>
+      </w:r>
+      <w:r>
+        <w:rPr>
+          <w:rFonts w:ascii="Courier New" w:hAnsi="Courier New" w:cs="Courier New"/>
+          <w:sz w:val="18"/>
+          <w:szCs w:val="18"/>
+          <w:lang w:val="en-US"/>
+        </w:rPr>
+        <w:t>b</w:t>
       </w:r>
       <w:r>
         <w:rPr>
@@ -9359,88 +9573,54 @@
           <w:szCs w:val="18"/>
           <w:lang w:val="en-US"/>
         </w:rPr>
-        <w:t>\</w:t>
-      </w:r>
-      <w:r>
-        <w:rPr>
-          <w:rFonts w:ascii="Courier New" w:hAnsi="Courier New" w:cs="Courier New"/>
-          <w:sz w:val="18"/>
-          <w:szCs w:val="18"/>
-          <w:lang w:val="en-US"/>
-        </w:rPr>
-        <w:t>data</w:t>
-      </w:r>
-      <w:r>
-        <w:rPr>
-          <w:rFonts w:ascii="Courier New" w:hAnsi="Courier New" w:cs="Courier New"/>
-          <w:sz w:val="18"/>
-          <w:szCs w:val="18"/>
-          <w:lang w:val="en-US"/>
-        </w:rPr>
-        <w:t>\</w:t>
-      </w:r>
-      <w:r>
-        <w:rPr>
-          <w:rFonts w:ascii="Courier New" w:hAnsi="Courier New" w:cs="Courier New"/>
-          <w:sz w:val="18"/>
-          <w:szCs w:val="18"/>
-          <w:lang w:val="en-US"/>
-        </w:rPr>
-        <w:t>air</w:t>
-      </w:r>
-      <w:r>
-        <w:rPr>
-          <w:rFonts w:ascii="Courier New" w:hAnsi="Courier New" w:cs="Courier New"/>
-          <w:sz w:val="18"/>
-          <w:szCs w:val="18"/>
-          <w:lang w:val="en-US"/>
-        </w:rPr>
-        <w:t>\</w:t>
-      </w:r>
-      <w:r>
-        <w:rPr>
-          <w:rFonts w:ascii="Courier New" w:hAnsi="Courier New" w:cs="Courier New"/>
-          <w:sz w:val="18"/>
-          <w:szCs w:val="18"/>
-          <w:lang w:val="en-US"/>
-        </w:rPr>
-        <w:t>airports</w:t>
-      </w:r>
-      <w:r>
-        <w:rPr>
-          <w:rFonts w:ascii="Courier New" w:hAnsi="Courier New" w:cs="Courier New"/>
-          <w:sz w:val="18"/>
-          <w:szCs w:val="18"/>
-          <w:lang w:val="en-US"/>
-        </w:rPr>
-        <w:t>\</w:t>
-      </w:r>
-      <w:r>
-        <w:rPr>
-          <w:rFonts w:ascii="Courier New" w:hAnsi="Courier New" w:cs="Courier New"/>
-          <w:sz w:val="18"/>
-          <w:szCs w:val="18"/>
-          <w:lang w:val="en-US"/>
-        </w:rPr>
-        <w:t>index</w:t>
-      </w:r>
-      <w:r>
-        <w:rPr>
-          <w:rFonts w:ascii="Courier New" w:hAnsi="Courier New" w:cs="Courier New"/>
-          <w:sz w:val="18"/>
-          <w:szCs w:val="18"/>
-          <w:lang w:val="en-US"/>
-        </w:rPr>
-        <w:t>\</w:t>
-      </w:r>
-      <w:r>
-        <w:rPr>
-          <w:rFonts w:ascii="Courier New" w:hAnsi="Courier New" w:cs="Courier New"/>
-          <w:sz w:val="18"/>
-          <w:szCs w:val="18"/>
-          <w:lang w:val="en-US"/>
-        </w:rPr>
-        <w:t>*[is-file()]</w:t>
+        <w:t>\data\\airports\index\*.xml</w:t>
+      </w:r>
+    </w:p>
+    <w:p>
+      <w:pPr>
+        <w:spacing w:after="0"/>
+        <w:rPr>
+          <w:rFonts w:ascii="Courier New" w:hAnsi="Courier New" w:cs="Courier New"/>
+          <w:sz w:val="18"/>
+          <w:szCs w:val="18"/>
+          <w:lang w:val="en-US"/>
+        </w:rPr>
+      </w:pPr>
+      <w:r>
+        <w:rPr>
+          <w:rFonts w:ascii="Courier New" w:hAnsi="Courier New" w:cs="Courier New"/>
+          <w:sz w:val="18"/>
+          <w:szCs w:val="18"/>
+          <w:lang w:val="en-US"/>
+        </w:rPr>
+        <w:t xml:space="preserve">  </w:t>
+      </w:r>
+      <w:r>
+        <w:rPr>
+          <w:rFonts w:ascii="Courier New" w:hAnsi="Courier New" w:cs="Courier New"/>
+          <w:sz w:val="18"/>
+          <w:szCs w:val="18"/>
+          <w:lang w:val="en-US"/>
+        </w:rPr>
+        <w:t xml:space="preserve">  </w:t>
+      </w:r>
+      <w:r>
+        <w:rPr>
+          <w:rFonts w:ascii="Courier New" w:hAnsi="Courier New" w:cs="Courier New"/>
+          <w:sz w:val="18"/>
+          <w:szCs w:val="18"/>
+          <w:lang w:val="en-US"/>
+        </w:rPr>
+        <w:t xml:space="preserve">   </w:t>
+      </w:r>
+      <w:r>
+        <w:rPr>
+          <w:rFonts w:ascii="Courier New" w:hAnsi="Courier New" w:cs="Courier New"/>
+          <w:sz w:val="18"/>
+          <w:szCs w:val="18"/>
+          <w:lang w:val="en-US"/>
+        </w:rPr>
+        <w:t>[/airportsForCountry[.//latitude[xs:decimal(.) lt 10]]]</w:t>
       </w:r>
       <w:r>
         <w:rPr>
@@ -9464,7 +9644,62 @@
           <w:i/>
           <w:lang w:val="en-US"/>
         </w:rPr>
-        <w:t>Result: all files in the index folder</w:t>
+        <w:t xml:space="preserve">Result: </w:t>
+      </w:r>
+      <w:r>
+        <w:rPr>
+          <w:i/>
+          <w:lang w:val="en-US"/>
+        </w:rPr>
+        <w:t xml:space="preserve">the file paths of XML files with a </w:t>
+      </w:r>
+      <w:r>
+        <w:rPr>
+          <w:rFonts w:ascii="Courier New" w:hAnsi="Courier New" w:cs="Courier New"/>
+          <w:i/>
+          <w:lang w:val="en-US"/>
+        </w:rPr>
+        <w:t>&lt;airportsForCountry&gt;</w:t>
+      </w:r>
+      <w:r>
+        <w:rPr>
+          <w:i/>
+          <w:lang w:val="en-US"/>
+        </w:rPr>
+        <w:t xml:space="preserve"> root element and a </w:t>
+      </w:r>
+      <w:r>
+        <w:rPr>
+          <w:i/>
+          <w:lang w:val="en-US"/>
+        </w:rPr>
+        <w:t xml:space="preserve">latitude </w:t>
+      </w:r>
+      <w:r>
+        <w:rPr>
+          <w:i/>
+          <w:lang w:val="en-US"/>
+        </w:rPr>
+        <w:t>less than 10. Note the use of node tree navigation in a predicate of file system navigation.</w:t>
+      </w:r>
+    </w:p>
+    <w:p>
+      <w:pPr>
+        <w:rPr>
+          <w:lang w:val="en-US"/>
+        </w:rPr>
+      </w:pPr>
+      <w:r>
+        <w:rPr>
+          <w:lang w:val="en-US"/>
+        </w:rPr>
+        <w:t>Foxpath can deal with no</w:t>
+      </w:r>
+      <w:r>
+        <w:rPr>
+          <w:lang w:val="en-US"/>
+        </w:rPr>
+        <w:t>n-XML formats (JSON, CSV, HTML) as if they were XML, parsing them into node trees:</w:t>
       </w:r>
     </w:p>
     <w:p>
@@ -9484,16 +9719,70 @@
           <w:szCs w:val="18"/>
           <w:lang w:val="en-US"/>
         </w:rPr>
-        <w:t>fox</w:t>
-      </w:r>
-      <w:r>
-        <w:rPr>
-          <w:rFonts w:ascii="Courier New" w:hAnsi="Courier New" w:cs="Courier New"/>
-          <w:sz w:val="18"/>
-          <w:szCs w:val="18"/>
-          <w:lang w:val="en-US"/>
-        </w:rPr>
-        <w:t xml:space="preserve"> -b</w:t>
+        <w:t xml:space="preserve">fox </w:t>
+      </w:r>
+      <w:r>
+        <w:rPr>
+          <w:rFonts w:ascii="Courier New" w:hAnsi="Courier New" w:cs="Courier New"/>
+          <w:sz w:val="18"/>
+          <w:szCs w:val="18"/>
+          <w:lang w:val="en-US"/>
+        </w:rPr>
+        <w:t>-</w:t>
+      </w:r>
+      <w:r>
+        <w:rPr>
+          <w:rFonts w:ascii="Courier New" w:hAnsi="Courier New" w:cs="Courier New"/>
+          <w:sz w:val="18"/>
+          <w:szCs w:val="18"/>
+          <w:lang w:val="en-US"/>
+        </w:rPr>
+        <w:t xml:space="preserve">b </w:t>
+      </w:r>
+      <w:r>
+        <w:rPr>
+          <w:rFonts w:ascii="Courier New" w:hAnsi="Courier New" w:cs="Courier New"/>
+          <w:sz w:val="18"/>
+          <w:szCs w:val="18"/>
+          <w:lang w:val="en-US"/>
+        </w:rPr>
+        <w:t>"</w:t>
+      </w:r>
+      <w:r>
+        <w:rPr>
+          <w:rFonts w:ascii="Courier New" w:hAnsi="Courier New" w:cs="Courier New"/>
+          <w:sz w:val="18"/>
+          <w:szCs w:val="18"/>
+          <w:lang w:val="en-US"/>
+        </w:rPr>
+        <w:t>$da2020</w:t>
+      </w:r>
+      <w:r>
+        <w:rPr>
+          <w:rFonts w:ascii="Courier New" w:hAnsi="Courier New" w:cs="Courier New"/>
+          <w:sz w:val="18"/>
+          <w:szCs w:val="18"/>
+          <w:lang w:val="en-US"/>
+        </w:rPr>
+        <w:t>\data\\airport-*.json[jdoc()//timezone</w:t>
+      </w:r>
+      <w:r>
+        <w:rPr>
+          <w:rFonts w:ascii="Courier New" w:hAnsi="Courier New" w:cs="Courier New"/>
+          <w:sz w:val="18"/>
+          <w:szCs w:val="18"/>
+          <w:lang w:val="en-US"/>
+        </w:rPr>
+        <w:t xml:space="preserve"> = 0</w:t>
+      </w:r>
+      <w:r>
+        <w:rPr>
+          <w:rFonts w:ascii="Courier New" w:hAnsi="Courier New" w:cs="Courier New"/>
+          <w:sz w:val="18"/>
+          <w:szCs w:val="18"/>
+          <w:lang w:val="en-US"/>
+        </w:rPr>
+        <w:t>] =&gt;</w:t>
       </w:r>
       <w:r>
         <w:rPr>
@@ -9511,6 +9800,103 @@
           <w:szCs w:val="18"/>
           <w:lang w:val="en-US"/>
         </w:rPr>
+        <w:t>count()"</w:t>
+      </w:r>
+    </w:p>
+    <w:p>
+      <w:pPr>
+        <w:rPr>
+          <w:i/>
+          <w:lang w:val="en-US"/>
+        </w:rPr>
+      </w:pPr>
+      <w:r>
+        <w:rPr>
+          <w:i/>
+          <w:lang w:val="en-US"/>
+        </w:rPr>
+        <w:t xml:space="preserve">Result: </w:t>
+      </w:r>
+      <w:r>
+        <w:rPr>
+          <w:i/>
+          <w:lang w:val="en-US"/>
+        </w:rPr>
+        <w:t xml:space="preserve">The </w:t>
+      </w:r>
+      <w:r>
+        <w:rPr>
+          <w:i/>
+          <w:lang w:val="en-US"/>
+        </w:rPr>
+        <w:t>number of JSON airport document containing</w:t>
+      </w:r>
+      <w:r>
+        <w:rPr>
+          <w:i/>
+          <w:lang w:val="en-US"/>
+        </w:rPr>
+        <w:t xml:space="preserve"> a</w:t>
+      </w:r>
+      <w:r>
+        <w:rPr>
+          <w:i/>
+          <w:lang w:val="en-US"/>
+        </w:rPr>
+        <w:t xml:space="preserve"> timezone equal 0</w:t>
+      </w:r>
+      <w:r>
+        <w:rPr>
+          <w:i/>
+          <w:lang w:val="en-US"/>
+        </w:rPr>
+        <w:t>.</w:t>
+      </w:r>
+    </w:p>
+    <w:p>
+      <w:pPr>
+        <w:spacing w:after="0"/>
+        <w:rPr>
+          <w:rFonts w:ascii="Courier New" w:hAnsi="Courier New" w:cs="Courier New"/>
+          <w:sz w:val="18"/>
+          <w:szCs w:val="18"/>
+          <w:lang w:val="en-US"/>
+        </w:rPr>
+      </w:pPr>
+      <w:r>
+        <w:rPr>
+          <w:rFonts w:ascii="Courier New" w:hAnsi="Courier New" w:cs="Courier New"/>
+          <w:sz w:val="18"/>
+          <w:szCs w:val="18"/>
+          <w:lang w:val="en-US"/>
+        </w:rPr>
+        <w:t xml:space="preserve">fox </w:t>
+      </w:r>
+      <w:r>
+        <w:rPr>
+          <w:rFonts w:ascii="Courier New" w:hAnsi="Courier New" w:cs="Courier New"/>
+          <w:sz w:val="18"/>
+          <w:szCs w:val="18"/>
+          <w:lang w:val="en-US"/>
+        </w:rPr>
+        <w:t>-</w:t>
+      </w:r>
+      <w:r>
+        <w:rPr>
+          <w:rFonts w:ascii="Courier New" w:hAnsi="Courier New" w:cs="Courier New"/>
+          <w:sz w:val="18"/>
+          <w:szCs w:val="18"/>
+          <w:lang w:val="en-US"/>
+        </w:rPr>
+        <w:t xml:space="preserve">b </w:t>
+      </w:r>
+      <w:r>
+        <w:rPr>
+          <w:rFonts w:ascii="Courier New" w:hAnsi="Courier New" w:cs="Courier New"/>
+          <w:sz w:val="18"/>
+          <w:szCs w:val="18"/>
+          <w:lang w:val="en-US"/>
+        </w:rPr>
         <w:t>"</w:t>
       </w:r>
       <w:r>
@@ -9529,88 +9915,63 @@
           <w:szCs w:val="18"/>
           <w:lang w:val="en-US"/>
         </w:rPr>
-        <w:t>\</w:t>
-      </w:r>
-      <w:r>
-        <w:rPr>
-          <w:rFonts w:ascii="Courier New" w:hAnsi="Courier New" w:cs="Courier New"/>
-          <w:sz w:val="18"/>
-          <w:szCs w:val="18"/>
-          <w:lang w:val="en-US"/>
-        </w:rPr>
-        <w:t>data</w:t>
-      </w:r>
-      <w:r>
-        <w:rPr>
-          <w:rFonts w:ascii="Courier New" w:hAnsi="Courier New" w:cs="Courier New"/>
-          <w:sz w:val="18"/>
-          <w:szCs w:val="18"/>
-          <w:lang w:val="en-US"/>
-        </w:rPr>
-        <w:t>\</w:t>
-      </w:r>
-      <w:r>
-        <w:rPr>
-          <w:rFonts w:ascii="Courier New" w:hAnsi="Courier New" w:cs="Courier New"/>
-          <w:sz w:val="18"/>
-          <w:szCs w:val="18"/>
-          <w:lang w:val="en-US"/>
-        </w:rPr>
-        <w:t>air</w:t>
-      </w:r>
-      <w:r>
-        <w:rPr>
-          <w:rFonts w:ascii="Courier New" w:hAnsi="Courier New" w:cs="Courier New"/>
-          <w:sz w:val="18"/>
-          <w:szCs w:val="18"/>
-          <w:lang w:val="en-US"/>
-        </w:rPr>
-        <w:t>\</w:t>
-      </w:r>
-      <w:r>
-        <w:rPr>
-          <w:rFonts w:ascii="Courier New" w:hAnsi="Courier New" w:cs="Courier New"/>
-          <w:sz w:val="18"/>
-          <w:szCs w:val="18"/>
-          <w:lang w:val="en-US"/>
-        </w:rPr>
-        <w:t>airports</w:t>
-      </w:r>
-      <w:r>
-        <w:rPr>
-          <w:rFonts w:ascii="Courier New" w:hAnsi="Courier New" w:cs="Courier New"/>
-          <w:sz w:val="18"/>
-          <w:szCs w:val="18"/>
-          <w:lang w:val="en-US"/>
-        </w:rPr>
-        <w:t>\</w:t>
-      </w:r>
-      <w:r>
-        <w:rPr>
-          <w:rFonts w:ascii="Courier New" w:hAnsi="Courier New" w:cs="Courier New"/>
-          <w:sz w:val="18"/>
-          <w:szCs w:val="18"/>
-          <w:lang w:val="en-US"/>
-        </w:rPr>
-        <w:t>index</w:t>
-      </w:r>
-      <w:r>
-        <w:rPr>
-          <w:rFonts w:ascii="Courier New" w:hAnsi="Courier New" w:cs="Courier New"/>
-          <w:sz w:val="18"/>
-          <w:szCs w:val="18"/>
-          <w:lang w:val="en-US"/>
-        </w:rPr>
-        <w:t>\</w:t>
-      </w:r>
-      <w:r>
-        <w:rPr>
-          <w:rFonts w:ascii="Courier New" w:hAnsi="Courier New" w:cs="Courier New"/>
-          <w:sz w:val="18"/>
-          <w:szCs w:val="18"/>
-          <w:lang w:val="en-US"/>
-        </w:rPr>
-        <w:t>*[is-file()][file-size() eq 0]</w:t>
+        <w:t>\data\air\resources\</w:t>
+      </w:r>
+      <w:r>
+        <w:rPr>
+          <w:rFonts w:ascii="Courier New" w:hAnsi="Courier New" w:cs="Courier New"/>
+          <w:sz w:val="18"/>
+          <w:szCs w:val="18"/>
+          <w:lang w:val="en-US"/>
+        </w:rPr>
+        <w:t>openflights</w:t>
+      </w:r>
+      <w:r>
+        <w:rPr>
+          <w:rFonts w:ascii="Courier New" w:hAnsi="Courier New" w:cs="Courier New"/>
+          <w:sz w:val="18"/>
+          <w:szCs w:val="18"/>
+          <w:lang w:val="en-US"/>
+        </w:rPr>
+        <w:t>\*.csv</w:t>
+      </w:r>
+    </w:p>
+    <w:p>
+      <w:pPr>
+        <w:spacing w:after="0"/>
+        <w:rPr>
+          <w:rFonts w:ascii="Courier New" w:hAnsi="Courier New" w:cs="Courier New"/>
+          <w:sz w:val="18"/>
+          <w:szCs w:val="18"/>
+          <w:lang w:val="en-US"/>
+        </w:rPr>
+      </w:pPr>
+      <w:r>
+        <w:rPr>
+          <w:rFonts w:ascii="Courier New" w:hAnsi="Courier New" w:cs="Courier New"/>
+          <w:sz w:val="18"/>
+          <w:szCs w:val="18"/>
+          <w:lang w:val="en-US"/>
+        </w:rPr>
+        <w:t xml:space="preserve">  </w:t>
+      </w:r>
+      <w:r>
+        <w:rPr>
+          <w:rFonts w:ascii="Courier New" w:hAnsi="Courier New" w:cs="Courier New"/>
+          <w:sz w:val="18"/>
+          <w:szCs w:val="18"/>
+          <w:lang w:val="en-US"/>
+        </w:rPr>
+        <w:t xml:space="preserve">     </w:t>
+      </w:r>
+      <w:r>
+        <w:rPr>
+          <w:rFonts w:ascii="Courier New" w:hAnsi="Courier New" w:cs="Courier New"/>
+          <w:sz w:val="18"/>
+          <w:szCs w:val="18"/>
+          <w:lang w:val="en-US"/>
+        </w:rPr>
+        <w:t>[csv-doc()/csv/record[*[4] = 'Papua New Guinea']]</w:t>
       </w:r>
       <w:r>
         <w:rPr>
@@ -9634,7 +9995,61 @@
           <w:i/>
           <w:lang w:val="en-US"/>
         </w:rPr>
-        <w:t>Result: as before, but only files whith are empty</w:t>
+        <w:t xml:space="preserve">Result: </w:t>
+      </w:r>
+      <w:r>
+        <w:rPr>
+          <w:i/>
+          <w:lang w:val="en-US"/>
+        </w:rPr>
+        <w:t>CSV documents with a record which holds in the fourth co</w:t>
+      </w:r>
+      <w:r>
+        <w:rPr>
+          <w:i/>
+          <w:lang w:val="en-US"/>
+        </w:rPr>
+        <w:t xml:space="preserve">lumn the value </w:t>
+      </w:r>
+      <w:r>
+        <w:rPr>
+          <w:i/>
+          <w:lang w:val="en-US"/>
+        </w:rPr>
+        <w:t>“</w:t>
+      </w:r>
+      <w:r>
+        <w:rPr>
+          <w:i/>
+          <w:lang w:val="en-US"/>
+        </w:rPr>
+        <w:t>Papua New Guinea</w:t>
+      </w:r>
+      <w:r>
+        <w:rPr>
+          <w:i/>
+          <w:lang w:val="en-US"/>
+        </w:rPr>
+        <w:t>”</w:t>
+      </w:r>
+    </w:p>
+    <w:p>
+      <w:pPr>
+        <w:rPr>
+          <w:lang w:val="en-US"/>
+        </w:rPr>
+      </w:pPr>
+      <w:r>
+        <w:rPr>
+          <w:lang w:val="en-US"/>
+        </w:rPr>
+        <w:t xml:space="preserve">Using CSV files, parameters are available for dealing with non-comma separators and headlines. </w:t>
+      </w:r>
+      <w:r>
+        <w:rPr>
+          <w:lang w:val="en-US"/>
+        </w:rPr>
+        <w:t>Example:</w:t>
       </w:r>
     </w:p>
     <w:p>
@@ -9654,34 +10069,25 @@
           <w:szCs w:val="18"/>
           <w:lang w:val="en-US"/>
         </w:rPr>
-        <w:t>fox</w:t>
-      </w:r>
-      <w:r>
-        <w:rPr>
-          <w:rFonts w:ascii="Courier New" w:hAnsi="Courier New" w:cs="Courier New"/>
-          <w:sz w:val="18"/>
-          <w:szCs w:val="18"/>
-          <w:lang w:val="en-US"/>
-        </w:rPr>
-        <w:t xml:space="preserve"> -b</w:t>
-      </w:r>
-      <w:r>
-        <w:rPr>
-          <w:rFonts w:ascii="Courier New" w:hAnsi="Courier New" w:cs="Courier New"/>
-          <w:sz w:val="18"/>
-          <w:szCs w:val="18"/>
-          <w:lang w:val="en-US"/>
-        </w:rPr>
-        <w:t xml:space="preserve"> </w:t>
-      </w:r>
-      <w:r>
-        <w:rPr>
-          <w:rFonts w:ascii="Courier New" w:hAnsi="Courier New" w:cs="Courier New"/>
-          <w:sz w:val="18"/>
-          <w:szCs w:val="18"/>
-          <w:lang w:val="en-US"/>
-        </w:rPr>
-        <w:t>"</w:t>
+        <w:t xml:space="preserve">fox </w:t>
+      </w:r>
+      <w:r>
+        <w:rPr>
+          <w:rFonts w:ascii="Courier New" w:hAnsi="Courier New" w:cs="Courier New"/>
+          <w:sz w:val="18"/>
+          <w:szCs w:val="18"/>
+          <w:lang w:val="en-US"/>
+        </w:rPr>
+        <w:t>-</w:t>
+      </w:r>
+      <w:r>
+        <w:rPr>
+          <w:rFonts w:ascii="Courier New" w:hAnsi="Courier New" w:cs="Courier New"/>
+          <w:sz w:val="18"/>
+          <w:szCs w:val="18"/>
+          <w:lang w:val="en-US"/>
+        </w:rPr>
+        <w:t>b "</w:t>
       </w:r>
       <w:r>
         <w:rPr>
@@ -9699,115 +10105,74 @@
           <w:szCs w:val="18"/>
           <w:lang w:val="en-US"/>
         </w:rPr>
-        <w:t>\</w:t>
-      </w:r>
-      <w:r>
-        <w:rPr>
-          <w:rFonts w:ascii="Courier New" w:hAnsi="Courier New" w:cs="Courier New"/>
-          <w:sz w:val="18"/>
-          <w:szCs w:val="18"/>
-          <w:lang w:val="en-US"/>
-        </w:rPr>
-        <w:t>data</w:t>
-      </w:r>
-      <w:r>
-        <w:rPr>
-          <w:rFonts w:ascii="Courier New" w:hAnsi="Courier New" w:cs="Courier New"/>
-          <w:sz w:val="18"/>
-          <w:szCs w:val="18"/>
-          <w:lang w:val="en-US"/>
-        </w:rPr>
-        <w:t>\</w:t>
-      </w:r>
-      <w:r>
-        <w:rPr>
-          <w:rFonts w:ascii="Courier New" w:hAnsi="Courier New" w:cs="Courier New"/>
-          <w:sz w:val="18"/>
-          <w:szCs w:val="18"/>
-          <w:lang w:val="en-US"/>
-        </w:rPr>
-        <w:t>air</w:t>
-      </w:r>
-      <w:r>
-        <w:rPr>
-          <w:rFonts w:ascii="Courier New" w:hAnsi="Courier New" w:cs="Courier New"/>
-          <w:sz w:val="18"/>
-          <w:szCs w:val="18"/>
-          <w:lang w:val="en-US"/>
-        </w:rPr>
-        <w:t>\</w:t>
-      </w:r>
-      <w:r>
-        <w:rPr>
-          <w:rFonts w:ascii="Courier New" w:hAnsi="Courier New" w:cs="Courier New"/>
-          <w:sz w:val="18"/>
-          <w:szCs w:val="18"/>
-          <w:lang w:val="en-US"/>
-        </w:rPr>
-        <w:t>airports</w:t>
-      </w:r>
-      <w:r>
-        <w:rPr>
-          <w:rFonts w:ascii="Courier New" w:hAnsi="Courier New" w:cs="Courier New"/>
-          <w:sz w:val="18"/>
-          <w:szCs w:val="18"/>
-          <w:lang w:val="en-US"/>
-        </w:rPr>
-        <w:t>\</w:t>
-      </w:r>
-      <w:r>
-        <w:rPr>
-          <w:rFonts w:ascii="Courier New" w:hAnsi="Courier New" w:cs="Courier New"/>
-          <w:sz w:val="18"/>
-          <w:szCs w:val="18"/>
-          <w:lang w:val="en-US"/>
-        </w:rPr>
-        <w:t>index</w:t>
-      </w:r>
-      <w:r>
-        <w:rPr>
-          <w:rFonts w:ascii="Courier New" w:hAnsi="Courier New" w:cs="Courier New"/>
-          <w:sz w:val="18"/>
-          <w:szCs w:val="18"/>
-          <w:lang w:val="en-US"/>
-        </w:rPr>
-        <w:t>\</w:t>
-      </w:r>
-      <w:r>
-        <w:rPr>
-          <w:rFonts w:ascii="Courier New" w:hAnsi="Courier New" w:cs="Courier New"/>
-          <w:sz w:val="18"/>
-          <w:szCs w:val="18"/>
-          <w:lang w:val="en-US"/>
-        </w:rPr>
-        <w:t>*</w:t>
-      </w:r>
-      <w:r>
-        <w:rPr>
-          <w:rFonts w:ascii="Courier New" w:hAnsi="Courier New" w:cs="Courier New"/>
-          <w:sz w:val="18"/>
-          <w:szCs w:val="18"/>
-          <w:lang w:val="en-US"/>
-        </w:rPr>
-        <w:t>.</w:t>
-      </w:r>
-      <w:r>
-        <w:rPr>
-          <w:rFonts w:ascii="Courier New" w:hAnsi="Courier New" w:cs="Courier New"/>
-          <w:sz w:val="18"/>
-          <w:szCs w:val="18"/>
-          <w:lang w:val="en-US"/>
-        </w:rPr>
-        <w:t>xml[not(doc-available())]</w:t>
-      </w:r>
-      <w:r>
-        <w:rPr>
-          <w:rFonts w:ascii="Courier New" w:hAnsi="Courier New" w:cs="Courier New"/>
-          <w:sz w:val="18"/>
-          <w:szCs w:val="18"/>
-          <w:lang w:val="en-US"/>
-        </w:rPr>
-        <w:t>"</w:t>
+        <w:t>\data\resources\geo\cow.csv\csv-doc(., 'semicolon', 'yes')</w:t>
+      </w:r>
+      <w:r>
+        <w:rPr>
+          <w:rFonts w:ascii="Courier New" w:hAnsi="Courier New" w:cs="Courier New"/>
+          <w:sz w:val="18"/>
+          <w:szCs w:val="18"/>
+          <w:lang w:val="en-US"/>
+        </w:rPr>
+        <w:t xml:space="preserve">      </w:t>
+      </w:r>
+    </w:p>
+    <w:p>
+      <w:pPr>
+        <w:spacing w:after="0"/>
+        <w:rPr>
+          <w:rFonts w:ascii="Courier New" w:hAnsi="Courier New" w:cs="Courier New"/>
+          <w:sz w:val="18"/>
+          <w:szCs w:val="18"/>
+          <w:lang w:val="en-US"/>
+        </w:rPr>
+      </w:pPr>
+      <w:r>
+        <w:rPr>
+          <w:rFonts w:ascii="Courier New" w:hAnsi="Courier New" w:cs="Courier New"/>
+          <w:sz w:val="18"/>
+          <w:szCs w:val="18"/>
+          <w:lang w:val="en-US"/>
+        </w:rPr>
+        <w:t xml:space="preserve">       </w:t>
+      </w:r>
+      <w:r>
+        <w:rPr>
+          <w:rFonts w:ascii="Courier New" w:hAnsi="Courier New" w:cs="Courier New"/>
+          <w:sz w:val="18"/>
+          <w:szCs w:val="18"/>
+          <w:lang w:val="en-US"/>
+        </w:rPr>
+        <w:t>/csv/record/ISOen_name[. ne ../ISOen_proper]</w:t>
+      </w:r>
+    </w:p>
+    <w:p>
+      <w:pPr>
+        <w:spacing w:after="0"/>
+        <w:rPr>
+          <w:rFonts w:ascii="Courier New" w:hAnsi="Courier New" w:cs="Courier New"/>
+          <w:sz w:val="18"/>
+          <w:szCs w:val="18"/>
+          <w:lang w:val="en-US"/>
+        </w:rPr>
+      </w:pPr>
+      <w:r>
+        <w:rPr>
+          <w:rFonts w:ascii="Courier New" w:hAnsi="Courier New" w:cs="Courier New"/>
+          <w:sz w:val="18"/>
+          <w:szCs w:val="18"/>
+          <w:lang w:val="en-US"/>
+        </w:rPr>
+        <w:t xml:space="preserve">       </w:t>
+      </w:r>
+      <w:r>
+        <w:rPr>
+          <w:rFonts w:ascii="Courier New" w:hAnsi="Courier New" w:cs="Courier New"/>
+          <w:sz w:val="18"/>
+          <w:szCs w:val="18"/>
+          <w:lang w:val="en-US"/>
+        </w:rPr>
+        <w:t>/concat(., ';', ../ISOen_proper)"</w:t>
       </w:r>
     </w:p>
     <w:p>
@@ -9822,1117 +10187,21 @@
           <w:i/>
           <w:lang w:val="en-US"/>
         </w:rPr>
-        <w:t xml:space="preserve">Result: as before, but only </w:t>
+        <w:t xml:space="preserve">Result: A sorted list of </w:t>
       </w:r>
       <w:r>
         <w:rPr>
           <w:i/>
           <w:lang w:val="en-US"/>
         </w:rPr>
-        <w:t xml:space="preserve">XML </w:t>
+        <w:t xml:space="preserve">all </w:t>
       </w:r>
       <w:r>
         <w:rPr>
           <w:i/>
           <w:lang w:val="en-US"/>
         </w:rPr>
-        <w:t>files which are not well-formed</w:t>
-      </w:r>
-    </w:p>
-    <w:p>
-      <w:pPr>
-        <w:spacing w:after="0"/>
-        <w:rPr>
-          <w:rFonts w:ascii="Courier New" w:hAnsi="Courier New" w:cs="Courier New"/>
-          <w:sz w:val="18"/>
-          <w:szCs w:val="18"/>
-          <w:lang w:val="en-US"/>
-        </w:rPr>
-      </w:pPr>
-      <w:r>
-        <w:rPr>
-          <w:rFonts w:ascii="Courier New" w:hAnsi="Courier New" w:cs="Courier New"/>
-          <w:sz w:val="18"/>
-          <w:szCs w:val="18"/>
-          <w:lang w:val="en-US"/>
-        </w:rPr>
-        <w:t>f</w:t>
-      </w:r>
-      <w:r>
-        <w:rPr>
-          <w:rFonts w:ascii="Courier New" w:hAnsi="Courier New" w:cs="Courier New"/>
-          <w:sz w:val="18"/>
-          <w:szCs w:val="18"/>
-          <w:lang w:val="en-US"/>
-        </w:rPr>
-        <w:t>ox</w:t>
-      </w:r>
-      <w:r>
-        <w:rPr>
-          <w:rFonts w:ascii="Courier New" w:hAnsi="Courier New" w:cs="Courier New"/>
-          <w:sz w:val="18"/>
-          <w:szCs w:val="18"/>
-          <w:lang w:val="en-US"/>
-        </w:rPr>
-        <w:t xml:space="preserve"> </w:t>
-      </w:r>
-      <w:r>
-        <w:rPr>
-          <w:rFonts w:ascii="Courier New" w:hAnsi="Courier New" w:cs="Courier New"/>
-          <w:sz w:val="18"/>
-          <w:szCs w:val="18"/>
-          <w:lang w:val="en-US"/>
-        </w:rPr>
-        <w:t>–</w:t>
-      </w:r>
-      <w:r>
-        <w:rPr>
-          <w:rFonts w:ascii="Courier New" w:hAnsi="Courier New" w:cs="Courier New"/>
-          <w:sz w:val="18"/>
-          <w:szCs w:val="18"/>
-          <w:lang w:val="en-US"/>
-        </w:rPr>
-        <w:t>b</w:t>
-      </w:r>
-      <w:r>
-        <w:rPr>
-          <w:rFonts w:ascii="Courier New" w:hAnsi="Courier New" w:cs="Courier New"/>
-          <w:sz w:val="18"/>
-          <w:szCs w:val="18"/>
-          <w:lang w:val="en-US"/>
-        </w:rPr>
-        <w:t xml:space="preserve"> </w:t>
-      </w:r>
-      <w:r>
-        <w:rPr>
-          <w:rFonts w:ascii="Courier New" w:hAnsi="Courier New" w:cs="Courier New"/>
-          <w:sz w:val="18"/>
-          <w:szCs w:val="18"/>
-          <w:lang w:val="en-US"/>
-        </w:rPr>
-        <w:t>"</w:t>
-      </w:r>
-      <w:r>
-        <w:rPr>
-          <w:rFonts w:ascii="Courier New" w:hAnsi="Courier New" w:cs="Courier New"/>
-          <w:sz w:val="18"/>
-          <w:szCs w:val="18"/>
-          <w:lang w:val="en-US"/>
-        </w:rPr>
-        <w:t>$da2020</w:t>
-      </w:r>
-      <w:r>
-        <w:rPr>
-          <w:rFonts w:ascii="Courier New" w:hAnsi="Courier New" w:cs="Courier New"/>
-          <w:sz w:val="18"/>
-          <w:szCs w:val="18"/>
-          <w:lang w:val="en-US"/>
-        </w:rPr>
-        <w:t>\</w:t>
-      </w:r>
-      <w:r>
-        <w:rPr>
-          <w:rFonts w:ascii="Courier New" w:hAnsi="Courier New" w:cs="Courier New"/>
-          <w:sz w:val="18"/>
-          <w:szCs w:val="18"/>
-          <w:lang w:val="en-US"/>
-        </w:rPr>
-        <w:t>data\\airports\index\*.xml[/airportsForCountry]</w:t>
-      </w:r>
-      <w:r>
-        <w:rPr>
-          <w:rFonts w:ascii="Courier New" w:hAnsi="Courier New" w:cs="Courier New"/>
-          <w:sz w:val="18"/>
-          <w:szCs w:val="18"/>
-          <w:lang w:val="en-US"/>
-        </w:rPr>
-        <w:t>"</w:t>
-      </w:r>
-    </w:p>
-    <w:p>
-      <w:pPr>
-        <w:rPr>
-          <w:i/>
-          <w:lang w:val="en-US"/>
-        </w:rPr>
-      </w:pPr>
-      <w:r>
-        <w:rPr>
-          <w:i/>
-          <w:lang w:val="en-US"/>
-        </w:rPr>
-        <w:t xml:space="preserve">Result: as before, but only </w:t>
-      </w:r>
-      <w:r>
-        <w:rPr>
-          <w:i/>
-          <w:lang w:val="en-US"/>
-        </w:rPr>
-        <w:t>XML files with a ro</w:t>
-      </w:r>
-      <w:r>
-        <w:rPr>
-          <w:i/>
-          <w:lang w:val="en-US"/>
-        </w:rPr>
-        <w:t xml:space="preserve">ot element </w:t>
-      </w:r>
-      <w:r>
-        <w:rPr>
-          <w:rFonts w:ascii="Courier New" w:hAnsi="Courier New" w:cs="Courier New"/>
-          <w:i/>
-          <w:lang w:val="en-US"/>
-        </w:rPr>
-        <w:t>&lt;airportsForCountry&gt;</w:t>
-      </w:r>
-    </w:p>
-    <w:p>
-      <w:pPr>
-        <w:spacing w:after="0"/>
-        <w:rPr>
-          <w:rFonts w:ascii="Courier New" w:hAnsi="Courier New" w:cs="Courier New"/>
-          <w:sz w:val="18"/>
-          <w:szCs w:val="18"/>
-          <w:lang w:val="en-US"/>
-        </w:rPr>
-      </w:pPr>
-      <w:r>
-        <w:rPr>
-          <w:rFonts w:ascii="Courier New" w:hAnsi="Courier New" w:cs="Courier New"/>
-          <w:sz w:val="18"/>
-          <w:szCs w:val="18"/>
-          <w:lang w:val="en-US"/>
-        </w:rPr>
-        <w:t>f</w:t>
-      </w:r>
-      <w:r>
-        <w:rPr>
-          <w:rFonts w:ascii="Courier New" w:hAnsi="Courier New" w:cs="Courier New"/>
-          <w:sz w:val="18"/>
-          <w:szCs w:val="18"/>
-          <w:lang w:val="en-US"/>
-        </w:rPr>
-        <w:t>ox –b</w:t>
-      </w:r>
-      <w:r>
-        <w:rPr>
-          <w:rFonts w:ascii="Courier New" w:hAnsi="Courier New" w:cs="Courier New"/>
-          <w:sz w:val="18"/>
-          <w:szCs w:val="18"/>
-          <w:lang w:val="en-US"/>
-        </w:rPr>
-        <w:t xml:space="preserve"> </w:t>
-      </w:r>
-      <w:r>
-        <w:rPr>
-          <w:rFonts w:ascii="Courier New" w:hAnsi="Courier New" w:cs="Courier New"/>
-          <w:sz w:val="18"/>
-          <w:szCs w:val="18"/>
-          <w:lang w:val="en-US"/>
-        </w:rPr>
-        <w:t>"</w:t>
-      </w:r>
-      <w:r>
-        <w:rPr>
-          <w:rFonts w:ascii="Courier New" w:hAnsi="Courier New" w:cs="Courier New"/>
-          <w:sz w:val="18"/>
-          <w:szCs w:val="18"/>
-          <w:lang w:val="en-US"/>
-        </w:rPr>
-        <w:t>$da2020</w:t>
-      </w:r>
-      <w:r>
-        <w:rPr>
-          <w:rFonts w:ascii="Courier New" w:hAnsi="Courier New" w:cs="Courier New"/>
-          <w:sz w:val="18"/>
-          <w:szCs w:val="18"/>
-          <w:lang w:val="en-US"/>
-        </w:rPr>
-        <w:t>\data\\airports\index\*.xml</w:t>
-      </w:r>
-    </w:p>
-    <w:p>
-      <w:pPr>
-        <w:spacing w:after="0"/>
-        <w:rPr>
-          <w:rFonts w:ascii="Courier New" w:hAnsi="Courier New" w:cs="Courier New"/>
-          <w:sz w:val="18"/>
-          <w:szCs w:val="18"/>
-          <w:lang w:val="en-US"/>
-        </w:rPr>
-      </w:pPr>
-      <w:r>
-        <w:rPr>
-          <w:rFonts w:ascii="Courier New" w:hAnsi="Courier New" w:cs="Courier New"/>
-          <w:sz w:val="18"/>
-          <w:szCs w:val="18"/>
-          <w:lang w:val="en-US"/>
-        </w:rPr>
-        <w:t xml:space="preserve">  </w:t>
-      </w:r>
-      <w:r>
-        <w:rPr>
-          <w:rFonts w:ascii="Courier New" w:hAnsi="Courier New" w:cs="Courier New"/>
-          <w:sz w:val="18"/>
-          <w:szCs w:val="18"/>
-          <w:lang w:val="en-US"/>
-        </w:rPr>
-        <w:t xml:space="preserve">  </w:t>
-      </w:r>
-      <w:r>
-        <w:rPr>
-          <w:rFonts w:ascii="Courier New" w:hAnsi="Courier New" w:cs="Courier New"/>
-          <w:sz w:val="18"/>
-          <w:szCs w:val="18"/>
-          <w:lang w:val="en-US"/>
-        </w:rPr>
-        <w:t xml:space="preserve">   </w:t>
-      </w:r>
-      <w:r>
-        <w:rPr>
-          <w:rFonts w:ascii="Courier New" w:hAnsi="Courier New" w:cs="Courier New"/>
-          <w:sz w:val="18"/>
-          <w:szCs w:val="18"/>
-          <w:lang w:val="en-US"/>
-        </w:rPr>
-        <w:t>[/airportsForCountry[.//latitude[xs:decimal(.) lt 10]]]</w:t>
-      </w:r>
-      <w:r>
-        <w:rPr>
-          <w:rFonts w:ascii="Courier New" w:hAnsi="Courier New" w:cs="Courier New"/>
-          <w:sz w:val="18"/>
-          <w:szCs w:val="18"/>
-          <w:lang w:val="en-US"/>
-        </w:rPr>
-        <w:t>"</w:t>
-      </w:r>
-    </w:p>
-    <w:p>
-      <w:pPr>
-        <w:rPr>
-          <w:i/>
-          <w:lang w:val="en-US"/>
-        </w:rPr>
-      </w:pPr>
-      <w:r>
-        <w:rPr>
-          <w:i/>
-          <w:lang w:val="en-US"/>
-        </w:rPr>
-        <w:t xml:space="preserve">Result: </w:t>
-      </w:r>
-      <w:r>
-        <w:rPr>
-          <w:i/>
-          <w:lang w:val="en-US"/>
-        </w:rPr>
-        <w:t>as before, but on</w:t>
-      </w:r>
-      <w:r>
-        <w:rPr>
-          <w:i/>
-          <w:lang w:val="en-US"/>
-        </w:rPr>
-        <w:t xml:space="preserve">ly XML files </w:t>
-      </w:r>
-      <w:r>
-        <w:rPr>
-          <w:i/>
-          <w:lang w:val="en-US"/>
-        </w:rPr>
-        <w:t xml:space="preserve">with a root element </w:t>
-      </w:r>
-      <w:r>
-        <w:rPr>
-          <w:rFonts w:ascii="Courier New" w:hAnsi="Courier New" w:cs="Courier New"/>
-          <w:i/>
-          <w:lang w:val="en-US"/>
-        </w:rPr>
-        <w:t>&lt;airportsForCountry&gt;</w:t>
-      </w:r>
-      <w:r>
-        <w:rPr>
-          <w:i/>
-          <w:lang w:val="en-US"/>
-        </w:rPr>
-        <w:t xml:space="preserve"> and </w:t>
-      </w:r>
-      <w:r>
-        <w:rPr>
-          <w:i/>
-          <w:lang w:val="en-US"/>
-        </w:rPr>
-        <w:t>cont</w:t>
-      </w:r>
-      <w:r>
-        <w:rPr>
-          <w:i/>
-          <w:lang w:val="en-US"/>
-        </w:rPr>
-        <w:t xml:space="preserve">aining a </w:t>
-      </w:r>
-      <w:r>
-        <w:rPr>
-          <w:rFonts w:ascii="Courier New" w:hAnsi="Courier New" w:cs="Courier New"/>
-          <w:i/>
-          <w:lang w:val="en-US"/>
-        </w:rPr>
-        <w:t>&lt;</w:t>
-      </w:r>
-      <w:r>
-        <w:rPr>
-          <w:rFonts w:ascii="Courier New" w:hAnsi="Courier New" w:cs="Courier New"/>
-          <w:i/>
-          <w:lang w:val="en-US"/>
-        </w:rPr>
-        <w:t>latitude</w:t>
-      </w:r>
-      <w:r>
-        <w:rPr>
-          <w:rFonts w:ascii="Courier New" w:hAnsi="Courier New" w:cs="Courier New"/>
-          <w:i/>
-          <w:lang w:val="en-US"/>
-        </w:rPr>
-        <w:t>&gt;</w:t>
-      </w:r>
-      <w:r>
-        <w:rPr>
-          <w:i/>
-          <w:lang w:val="en-US"/>
-        </w:rPr>
-        <w:t xml:space="preserve"> less than 10</w:t>
-      </w:r>
-    </w:p>
-    <w:p>
-      <w:pPr>
-        <w:rPr>
-          <w:lang w:val="en-US"/>
-        </w:rPr>
-      </w:pPr>
-      <w:r>
-        <w:rPr>
-          <w:lang w:val="en-US"/>
-        </w:rPr>
-        <w:t>Foxpath can deal with no</w:t>
-      </w:r>
-      <w:r>
-        <w:rPr>
-          <w:lang w:val="en-US"/>
-        </w:rPr>
-        <w:t>n-XML formats (JSON, CSV, HTML) as if they were XML, parsing them into node trees:</w:t>
-      </w:r>
-    </w:p>
-    <w:p>
-      <w:pPr>
-        <w:spacing w:after="0"/>
-        <w:rPr>
-          <w:rFonts w:ascii="Courier New" w:hAnsi="Courier New" w:cs="Courier New"/>
-          <w:sz w:val="18"/>
-          <w:szCs w:val="18"/>
-          <w:lang w:val="en-US"/>
-        </w:rPr>
-      </w:pPr>
-      <w:r>
-        <w:rPr>
-          <w:rFonts w:ascii="Courier New" w:hAnsi="Courier New" w:cs="Courier New"/>
-          <w:sz w:val="18"/>
-          <w:szCs w:val="18"/>
-          <w:lang w:val="en-US"/>
-        </w:rPr>
-        <w:t xml:space="preserve">fox –b </w:t>
-      </w:r>
-      <w:r>
-        <w:rPr>
-          <w:rFonts w:ascii="Courier New" w:hAnsi="Courier New" w:cs="Courier New"/>
-          <w:sz w:val="18"/>
-          <w:szCs w:val="18"/>
-          <w:lang w:val="en-US"/>
-        </w:rPr>
-        <w:t>"</w:t>
-      </w:r>
-      <w:r>
-        <w:rPr>
-          <w:rFonts w:ascii="Courier New" w:hAnsi="Courier New" w:cs="Courier New"/>
-          <w:sz w:val="18"/>
-          <w:szCs w:val="18"/>
-          <w:lang w:val="en-US"/>
-        </w:rPr>
-        <w:t>$da2020</w:t>
-      </w:r>
-      <w:r>
-        <w:rPr>
-          <w:rFonts w:ascii="Courier New" w:hAnsi="Courier New" w:cs="Courier New"/>
-          <w:sz w:val="18"/>
-          <w:szCs w:val="18"/>
-          <w:lang w:val="en-US"/>
-        </w:rPr>
-        <w:t>\\</w:t>
-      </w:r>
-      <w:r>
-        <w:rPr>
-          <w:rFonts w:ascii="Courier New" w:hAnsi="Courier New" w:cs="Courier New"/>
-          <w:sz w:val="18"/>
-          <w:szCs w:val="18"/>
-          <w:lang w:val="en-US"/>
-        </w:rPr>
-        <w:t>airports</w:t>
-      </w:r>
-      <w:r>
-        <w:rPr>
-          <w:rFonts w:ascii="Courier New" w:hAnsi="Courier New" w:cs="Courier New"/>
-          <w:sz w:val="18"/>
-          <w:szCs w:val="18"/>
-          <w:lang w:val="en-US"/>
-        </w:rPr>
-        <w:t>\</w:t>
-      </w:r>
-      <w:r>
-        <w:rPr>
-          <w:rFonts w:ascii="Courier New" w:hAnsi="Courier New" w:cs="Courier New"/>
-          <w:sz w:val="18"/>
-          <w:szCs w:val="18"/>
-          <w:lang w:val="en-US"/>
-        </w:rPr>
-        <w:t>index</w:t>
-      </w:r>
-      <w:r>
-        <w:rPr>
-          <w:rFonts w:ascii="Courier New" w:hAnsi="Courier New" w:cs="Courier New"/>
-          <w:sz w:val="18"/>
-          <w:szCs w:val="18"/>
-          <w:lang w:val="en-US"/>
-        </w:rPr>
-        <w:t>\</w:t>
-      </w:r>
-      <w:r>
-        <w:rPr>
-          <w:rFonts w:ascii="Courier New" w:hAnsi="Courier New" w:cs="Courier New"/>
-          <w:sz w:val="18"/>
-          <w:szCs w:val="18"/>
-          <w:lang w:val="en-US"/>
-        </w:rPr>
-        <w:t>*.json[jdoc()//latitude[xs:decimal(.) lt 10]]</w:t>
-      </w:r>
-      <w:r>
-        <w:rPr>
-          <w:rFonts w:ascii="Courier New" w:hAnsi="Courier New" w:cs="Courier New"/>
-          <w:sz w:val="18"/>
-          <w:szCs w:val="18"/>
-          <w:lang w:val="en-US"/>
-        </w:rPr>
-        <w:t>"</w:t>
-      </w:r>
-    </w:p>
-    <w:p>
-      <w:pPr>
-        <w:rPr>
-          <w:i/>
-          <w:lang w:val="en-US"/>
-        </w:rPr>
-      </w:pPr>
-      <w:r>
-        <w:rPr>
-          <w:i/>
-          <w:lang w:val="en-US"/>
-        </w:rPr>
-        <w:t xml:space="preserve">Result: </w:t>
-      </w:r>
-      <w:r>
-        <w:rPr>
-          <w:i/>
-          <w:lang w:val="en-US"/>
-        </w:rPr>
-        <w:t xml:space="preserve">JSON documents </w:t>
-      </w:r>
-      <w:r>
-        <w:rPr>
-          <w:i/>
-          <w:lang w:val="en-US"/>
-        </w:rPr>
-        <w:t>in the index folder which contain</w:t>
-      </w:r>
-      <w:r>
-        <w:rPr>
-          <w:i/>
-          <w:lang w:val="en-US"/>
-        </w:rPr>
-        <w:t xml:space="preserve"> </w:t>
-      </w:r>
-      <w:r>
-        <w:rPr>
-          <w:i/>
-          <w:lang w:val="en-US"/>
-        </w:rPr>
-        <w:t xml:space="preserve">a latitude </w:t>
-      </w:r>
-      <w:r>
-        <w:rPr>
-          <w:i/>
-          <w:lang w:val="en-US"/>
-        </w:rPr>
-        <w:t>&lt;</w:t>
-      </w:r>
-      <w:r>
-        <w:rPr>
-          <w:i/>
-          <w:lang w:val="en-US"/>
-        </w:rPr>
-        <w:t xml:space="preserve"> 10</w:t>
-      </w:r>
-    </w:p>
-    <w:p>
-      <w:pPr>
-        <w:spacing w:after="0"/>
-        <w:rPr>
-          <w:rFonts w:ascii="Courier New" w:hAnsi="Courier New" w:cs="Courier New"/>
-          <w:sz w:val="18"/>
-          <w:szCs w:val="18"/>
-          <w:lang w:val="en-US"/>
-        </w:rPr>
-      </w:pPr>
-      <w:r>
-        <w:rPr>
-          <w:rFonts w:ascii="Courier New" w:hAnsi="Courier New" w:cs="Courier New"/>
-          <w:sz w:val="18"/>
-          <w:szCs w:val="18"/>
-          <w:lang w:val="en-US"/>
-        </w:rPr>
-        <w:t xml:space="preserve">fox –b </w:t>
-      </w:r>
-      <w:r>
-        <w:rPr>
-          <w:rFonts w:ascii="Courier New" w:hAnsi="Courier New" w:cs="Courier New"/>
-          <w:sz w:val="18"/>
-          <w:szCs w:val="18"/>
-          <w:lang w:val="en-US"/>
-        </w:rPr>
-        <w:t>"</w:t>
-      </w:r>
-      <w:r>
-        <w:rPr>
-          <w:rFonts w:ascii="Courier New" w:hAnsi="Courier New" w:cs="Courier New"/>
-          <w:sz w:val="18"/>
-          <w:szCs w:val="18"/>
-          <w:lang w:val="en-US"/>
-        </w:rPr>
-        <w:t>$da2020</w:t>
-      </w:r>
-      <w:r>
-        <w:rPr>
-          <w:rFonts w:ascii="Courier New" w:hAnsi="Courier New" w:cs="Courier New"/>
-          <w:sz w:val="18"/>
-          <w:szCs w:val="18"/>
-          <w:lang w:val="en-US"/>
-        </w:rPr>
-        <w:t>\data\\airports\index\*.json[jdoc()//airport/count(_) gt 35]</w:t>
-      </w:r>
-      <w:r>
-        <w:rPr>
-          <w:rFonts w:ascii="Courier New" w:hAnsi="Courier New" w:cs="Courier New"/>
-          <w:sz w:val="18"/>
-          <w:szCs w:val="18"/>
-          <w:lang w:val="en-US"/>
-        </w:rPr>
-        <w:t>"</w:t>
-      </w:r>
-    </w:p>
-    <w:p>
-      <w:pPr>
-        <w:rPr>
-          <w:i/>
-          <w:lang w:val="en-US"/>
-        </w:rPr>
-      </w:pPr>
-      <w:r>
-        <w:rPr>
-          <w:i/>
-          <w:lang w:val="en-US"/>
-        </w:rPr>
-        <w:t xml:space="preserve">Result: </w:t>
-      </w:r>
-      <w:r>
-        <w:rPr>
-          <w:i/>
-          <w:lang w:val="en-US"/>
-        </w:rPr>
-        <w:t xml:space="preserve">JSON documents in the index folder which contain </w:t>
-      </w:r>
-      <w:r>
-        <w:rPr>
-          <w:i/>
-          <w:lang w:val="en-US"/>
-        </w:rPr>
-        <w:t>more than 35 airports</w:t>
-      </w:r>
-    </w:p>
-    <w:p>
-      <w:pPr>
-        <w:spacing w:after="0"/>
-        <w:rPr>
-          <w:rFonts w:ascii="Courier New" w:hAnsi="Courier New" w:cs="Courier New"/>
-          <w:sz w:val="18"/>
-          <w:szCs w:val="18"/>
-          <w:lang w:val="en-US"/>
-        </w:rPr>
-      </w:pPr>
-      <w:r>
-        <w:rPr>
-          <w:rFonts w:ascii="Courier New" w:hAnsi="Courier New" w:cs="Courier New"/>
-          <w:sz w:val="18"/>
-          <w:szCs w:val="18"/>
-          <w:lang w:val="en-US"/>
-        </w:rPr>
-        <w:t xml:space="preserve">fox –b </w:t>
-      </w:r>
-      <w:r>
-        <w:rPr>
-          <w:rFonts w:ascii="Courier New" w:hAnsi="Courier New" w:cs="Courier New"/>
-          <w:sz w:val="18"/>
-          <w:szCs w:val="18"/>
-          <w:lang w:val="en-US"/>
-        </w:rPr>
-        <w:t>"</w:t>
-      </w:r>
-      <w:r>
-        <w:rPr>
-          <w:rFonts w:ascii="Courier New" w:hAnsi="Courier New" w:cs="Courier New"/>
-          <w:sz w:val="18"/>
-          <w:szCs w:val="18"/>
-          <w:lang w:val="en-US"/>
-        </w:rPr>
-        <w:t>$da2020</w:t>
-      </w:r>
-      <w:r>
-        <w:rPr>
-          <w:rFonts w:ascii="Courier New" w:hAnsi="Courier New" w:cs="Courier New"/>
-          <w:sz w:val="18"/>
-          <w:szCs w:val="18"/>
-          <w:lang w:val="en-US"/>
-        </w:rPr>
-        <w:t>\data\air\resources\</w:t>
-      </w:r>
-      <w:r>
-        <w:rPr>
-          <w:rFonts w:ascii="Courier New" w:hAnsi="Courier New" w:cs="Courier New"/>
-          <w:sz w:val="18"/>
-          <w:szCs w:val="18"/>
-          <w:lang w:val="en-US"/>
-        </w:rPr>
-        <w:t>openflights</w:t>
-      </w:r>
-      <w:r>
-        <w:rPr>
-          <w:rFonts w:ascii="Courier New" w:hAnsi="Courier New" w:cs="Courier New"/>
-          <w:sz w:val="18"/>
-          <w:szCs w:val="18"/>
-          <w:lang w:val="en-US"/>
-        </w:rPr>
-        <w:t>\*.csv</w:t>
-      </w:r>
-    </w:p>
-    <w:p>
-      <w:pPr>
-        <w:spacing w:after="0"/>
-        <w:rPr>
-          <w:rFonts w:ascii="Courier New" w:hAnsi="Courier New" w:cs="Courier New"/>
-          <w:sz w:val="18"/>
-          <w:szCs w:val="18"/>
-          <w:lang w:val="en-US"/>
-        </w:rPr>
-      </w:pPr>
-      <w:r>
-        <w:rPr>
-          <w:rFonts w:ascii="Courier New" w:hAnsi="Courier New" w:cs="Courier New"/>
-          <w:sz w:val="18"/>
-          <w:szCs w:val="18"/>
-          <w:lang w:val="en-US"/>
-        </w:rPr>
-        <w:t xml:space="preserve">  </w:t>
-      </w:r>
-      <w:r>
-        <w:rPr>
-          <w:rFonts w:ascii="Courier New" w:hAnsi="Courier New" w:cs="Courier New"/>
-          <w:sz w:val="18"/>
-          <w:szCs w:val="18"/>
-          <w:lang w:val="en-US"/>
-        </w:rPr>
-        <w:t xml:space="preserve">     </w:t>
-      </w:r>
-      <w:r>
-        <w:rPr>
-          <w:rFonts w:ascii="Courier New" w:hAnsi="Courier New" w:cs="Courier New"/>
-          <w:sz w:val="18"/>
-          <w:szCs w:val="18"/>
-          <w:lang w:val="en-US"/>
-        </w:rPr>
-        <w:t>[csv-doc()/csv/record[*[4] = 'Papua New Guinea']]</w:t>
-      </w:r>
-      <w:r>
-        <w:rPr>
-          <w:rFonts w:ascii="Courier New" w:hAnsi="Courier New" w:cs="Courier New"/>
-          <w:sz w:val="18"/>
-          <w:szCs w:val="18"/>
-          <w:lang w:val="en-US"/>
-        </w:rPr>
-        <w:t>"</w:t>
-      </w:r>
-    </w:p>
-    <w:p>
-      <w:pPr>
-        <w:rPr>
-          <w:i/>
-          <w:lang w:val="en-US"/>
-        </w:rPr>
-      </w:pPr>
-      <w:r>
-        <w:rPr>
-          <w:i/>
-          <w:lang w:val="en-US"/>
-        </w:rPr>
-        <w:t xml:space="preserve">Result: </w:t>
-      </w:r>
-      <w:r>
-        <w:rPr>
-          <w:i/>
-          <w:lang w:val="en-US"/>
-        </w:rPr>
-        <w:t>CSV documents with a record which holds in the fourth co</w:t>
-      </w:r>
-      <w:r>
-        <w:rPr>
-          <w:i/>
-          <w:lang w:val="en-US"/>
-        </w:rPr>
-        <w:t xml:space="preserve">lumn the value </w:t>
-      </w:r>
-      <w:r>
-        <w:rPr>
-          <w:i/>
-          <w:lang w:val="en-US"/>
-        </w:rPr>
-        <w:t>“</w:t>
-      </w:r>
-      <w:r>
-        <w:rPr>
-          <w:i/>
-          <w:lang w:val="en-US"/>
-        </w:rPr>
-        <w:t>Papua New Guinea</w:t>
-      </w:r>
-      <w:r>
-        <w:rPr>
-          <w:i/>
-          <w:lang w:val="en-US"/>
-        </w:rPr>
-        <w:t>”</w:t>
-      </w:r>
-    </w:p>
-    <w:p>
-      <w:pPr>
-        <w:spacing w:after="0"/>
-        <w:rPr>
-          <w:rFonts w:ascii="Courier New" w:hAnsi="Courier New" w:cs="Courier New"/>
-          <w:sz w:val="18"/>
-          <w:szCs w:val="18"/>
-          <w:lang w:val="en-US"/>
-        </w:rPr>
-      </w:pPr>
-      <w:r>
-        <w:rPr>
-          <w:rFonts w:ascii="Courier New" w:hAnsi="Courier New" w:cs="Courier New"/>
-          <w:sz w:val="18"/>
-          <w:szCs w:val="18"/>
-          <w:lang w:val="en-US"/>
-        </w:rPr>
-        <w:t>f</w:t>
-      </w:r>
-      <w:r>
-        <w:rPr>
-          <w:rFonts w:ascii="Courier New" w:hAnsi="Courier New" w:cs="Courier New"/>
-          <w:sz w:val="18"/>
-          <w:szCs w:val="18"/>
-          <w:lang w:val="en-US"/>
-        </w:rPr>
-        <w:t xml:space="preserve">ox –b </w:t>
-      </w:r>
-      <w:r>
-        <w:rPr>
-          <w:rFonts w:ascii="Courier New" w:hAnsi="Courier New" w:cs="Courier New"/>
-          <w:sz w:val="18"/>
-          <w:szCs w:val="18"/>
-          <w:lang w:val="en-US"/>
-        </w:rPr>
-        <w:t>"</w:t>
-      </w:r>
-      <w:r>
-        <w:rPr>
-          <w:rFonts w:ascii="Courier New" w:hAnsi="Courier New" w:cs="Courier New"/>
-          <w:sz w:val="18"/>
-          <w:szCs w:val="18"/>
-          <w:lang w:val="en-US"/>
-        </w:rPr>
-        <w:t>$da2020</w:t>
-      </w:r>
-      <w:r>
-        <w:rPr>
-          <w:rFonts w:ascii="Courier New" w:hAnsi="Courier New" w:cs="Courier New"/>
-          <w:sz w:val="18"/>
-          <w:szCs w:val="18"/>
-          <w:lang w:val="en-US"/>
-        </w:rPr>
-        <w:t>\data\</w:t>
-      </w:r>
-      <w:r>
-        <w:rPr>
-          <w:rFonts w:ascii="Courier New" w:hAnsi="Courier New" w:cs="Courier New"/>
-          <w:sz w:val="18"/>
-          <w:szCs w:val="18"/>
-          <w:lang w:val="en-US"/>
-        </w:rPr>
-        <w:t>air\resources\</w:t>
-      </w:r>
-      <w:r>
-        <w:rPr>
-          <w:rFonts w:ascii="Courier New" w:hAnsi="Courier New" w:cs="Courier New"/>
-          <w:sz w:val="18"/>
-          <w:szCs w:val="18"/>
-          <w:lang w:val="en-US"/>
-        </w:rPr>
-        <w:t>openflights</w:t>
-      </w:r>
-      <w:r>
-        <w:rPr>
-          <w:rFonts w:ascii="Courier New" w:hAnsi="Courier New" w:cs="Courier New"/>
-          <w:sz w:val="18"/>
-          <w:szCs w:val="18"/>
-          <w:lang w:val="en-US"/>
-        </w:rPr>
-        <w:t>\*.csv</w:t>
-      </w:r>
-    </w:p>
-    <w:p>
-      <w:pPr>
-        <w:spacing w:after="0"/>
-        <w:rPr>
-          <w:rFonts w:ascii="Courier New" w:hAnsi="Courier New" w:cs="Courier New"/>
-          <w:sz w:val="18"/>
-          <w:szCs w:val="18"/>
-          <w:lang w:val="en-US"/>
-        </w:rPr>
-      </w:pPr>
-      <w:r>
-        <w:rPr>
-          <w:rFonts w:ascii="Courier New" w:hAnsi="Courier New" w:cs="Courier New"/>
-          <w:sz w:val="18"/>
-          <w:szCs w:val="18"/>
-          <w:lang w:val="en-US"/>
-        </w:rPr>
-        <w:t xml:space="preserve">  </w:t>
-      </w:r>
-      <w:r>
-        <w:rPr>
-          <w:rFonts w:ascii="Courier New" w:hAnsi="Courier New" w:cs="Courier New"/>
-          <w:sz w:val="18"/>
-          <w:szCs w:val="18"/>
-          <w:lang w:val="en-US"/>
-        </w:rPr>
-        <w:t xml:space="preserve">     </w:t>
-      </w:r>
-      <w:r>
-        <w:rPr>
-          <w:rFonts w:ascii="Courier New" w:hAnsi="Courier New" w:cs="Courier New"/>
-          <w:sz w:val="18"/>
-          <w:szCs w:val="18"/>
-          <w:lang w:val="en-US"/>
-        </w:rPr>
-        <w:t>[csv-doc()/csv/record[not(*[7] castable as xs:decimal)]</w:t>
-      </w:r>
-      <w:r>
-        <w:rPr>
-          <w:rFonts w:ascii="Courier New" w:hAnsi="Courier New" w:cs="Courier New"/>
-          <w:sz w:val="18"/>
-          <w:szCs w:val="18"/>
-          <w:lang w:val="en-US"/>
-        </w:rPr>
-        <w:t>]</w:t>
-      </w:r>
-      <w:r>
-        <w:rPr>
-          <w:rFonts w:ascii="Courier New" w:hAnsi="Courier New" w:cs="Courier New"/>
-          <w:sz w:val="18"/>
-          <w:szCs w:val="18"/>
-          <w:lang w:val="en-US"/>
-        </w:rPr>
-        <w:t>"</w:t>
-      </w:r>
-    </w:p>
-    <w:p>
-      <w:pPr>
-        <w:rPr>
-          <w:i/>
-          <w:lang w:val="en-US"/>
-        </w:rPr>
-      </w:pPr>
-      <w:r>
-        <w:rPr>
-          <w:i/>
-          <w:lang w:val="en-US"/>
-        </w:rPr>
-        <w:t xml:space="preserve">Result: </w:t>
-      </w:r>
-      <w:r>
-        <w:rPr>
-          <w:i/>
-          <w:lang w:val="en-US"/>
-        </w:rPr>
-        <w:t>all CSV documents with a record which holds in the sev</w:t>
-      </w:r>
-      <w:r>
-        <w:rPr>
-          <w:i/>
-          <w:lang w:val="en-US"/>
-        </w:rPr>
-        <w:t>enth column a non-decimal value</w:t>
-      </w:r>
-    </w:p>
-    <w:p>
-      <w:pPr>
-        <w:rPr>
-          <w:lang w:val="en-US"/>
-        </w:rPr>
-      </w:pPr>
-      <w:r>
-        <w:rPr>
-          <w:lang w:val="en-US"/>
-        </w:rPr>
-        <w:t xml:space="preserve">Using CSV files, parameters are available for dealing with non-comma separators and headlines. </w:t>
-      </w:r>
-      <w:r>
-        <w:rPr>
-          <w:lang w:val="en-US"/>
-        </w:rPr>
-        <w:t>Example:</w:t>
-      </w:r>
-    </w:p>
-    <w:p>
-      <w:pPr>
-        <w:spacing w:after="0"/>
-        <w:rPr>
-          <w:rFonts w:ascii="Courier New" w:hAnsi="Courier New" w:cs="Courier New"/>
-          <w:sz w:val="18"/>
-          <w:szCs w:val="18"/>
-          <w:lang w:val="en-US"/>
-        </w:rPr>
-      </w:pPr>
-      <w:r>
-        <w:rPr>
-          <w:rFonts w:ascii="Courier New" w:hAnsi="Courier New" w:cs="Courier New"/>
-          <w:sz w:val="18"/>
-          <w:szCs w:val="18"/>
-          <w:lang w:val="en-US"/>
-        </w:rPr>
-        <w:t>fox -b "</w:t>
-      </w:r>
-      <w:r>
-        <w:rPr>
-          <w:rFonts w:ascii="Courier New" w:hAnsi="Courier New" w:cs="Courier New"/>
-          <w:sz w:val="18"/>
-          <w:szCs w:val="18"/>
-          <w:lang w:val="en-US"/>
-        </w:rPr>
-        <w:t>$da2020</w:t>
-      </w:r>
-      <w:r>
-        <w:rPr>
-          <w:rFonts w:ascii="Courier New" w:hAnsi="Courier New" w:cs="Courier New"/>
-          <w:sz w:val="18"/>
-          <w:szCs w:val="18"/>
-          <w:lang w:val="en-US"/>
-        </w:rPr>
-        <w:t>\data\resources\geo\cow.csv\csv-doc(., 'semicolon', 'yes')</w:t>
-      </w:r>
-      <w:r>
-        <w:rPr>
-          <w:rFonts w:ascii="Courier New" w:hAnsi="Courier New" w:cs="Courier New"/>
-          <w:sz w:val="18"/>
-          <w:szCs w:val="18"/>
-          <w:lang w:val="en-US"/>
-        </w:rPr>
-        <w:t xml:space="preserve">      </w:t>
-      </w:r>
-    </w:p>
-    <w:p>
-      <w:pPr>
-        <w:spacing w:after="0"/>
-        <w:rPr>
-          <w:rFonts w:ascii="Courier New" w:hAnsi="Courier New" w:cs="Courier New"/>
-          <w:sz w:val="18"/>
-          <w:szCs w:val="18"/>
-          <w:lang w:val="en-US"/>
-        </w:rPr>
-      </w:pPr>
-      <w:r>
-        <w:rPr>
-          <w:rFonts w:ascii="Courier New" w:hAnsi="Courier New" w:cs="Courier New"/>
-          <w:sz w:val="18"/>
-          <w:szCs w:val="18"/>
-          <w:lang w:val="en-US"/>
-        </w:rPr>
-        <w:t xml:space="preserve">       </w:t>
-      </w:r>
-      <w:r>
-        <w:rPr>
-          <w:rFonts w:ascii="Courier New" w:hAnsi="Courier New" w:cs="Courier New"/>
-          <w:sz w:val="18"/>
-          <w:szCs w:val="18"/>
-          <w:lang w:val="en-US"/>
-        </w:rPr>
-        <w:t>/csv/record/ISOen_name[. ne ../ISOen_proper]</w:t>
-      </w:r>
-    </w:p>
-    <w:p>
-      <w:pPr>
-        <w:spacing w:after="0"/>
-        <w:rPr>
-          <w:rFonts w:ascii="Courier New" w:hAnsi="Courier New" w:cs="Courier New"/>
-          <w:sz w:val="18"/>
-          <w:szCs w:val="18"/>
-          <w:lang w:val="en-US"/>
-        </w:rPr>
-      </w:pPr>
-      <w:r>
-        <w:rPr>
-          <w:rFonts w:ascii="Courier New" w:hAnsi="Courier New" w:cs="Courier New"/>
-          <w:sz w:val="18"/>
-          <w:szCs w:val="18"/>
-          <w:lang w:val="en-US"/>
-        </w:rPr>
-        <w:t xml:space="preserve">       </w:t>
-      </w:r>
-      <w:r>
-        <w:rPr>
-          <w:rFonts w:ascii="Courier New" w:hAnsi="Courier New" w:cs="Courier New"/>
-          <w:sz w:val="18"/>
-          <w:szCs w:val="18"/>
-          <w:lang w:val="en-US"/>
-        </w:rPr>
-        <w:t>/concat(., ';', ../ISOen_proper)"</w:t>
-      </w:r>
-    </w:p>
-    <w:p>
-      <w:pPr>
-        <w:rPr>
-          <w:i/>
-          <w:lang w:val="en-US"/>
-        </w:rPr>
-      </w:pPr>
-      <w:r>
-        <w:rPr>
-          <w:i/>
-          <w:lang w:val="en-US"/>
-        </w:rPr>
-        <w:lastRenderedPageBreak/>
-        <w:t xml:space="preserve">Result: A sorted list of pairs – ISOen_name </w:t>
+        <w:t xml:space="preserve">pairs – ISOen_name </w:t>
       </w:r>
       <w:r>
         <w:rPr>
@@ -11058,7 +10327,19 @@
         <w:rPr>
           <w:lang w:val="en-US"/>
         </w:rPr>
-        <w:t xml:space="preserve"> (e.g. Value constraints)</w:t>
+        <w:t xml:space="preserve"> (e.g. </w:t>
+      </w:r>
+      <w:r>
+        <w:rPr>
+          <w:lang w:val="en-US"/>
+        </w:rPr>
+        <w:t>Foxv</w:t>
+      </w:r>
+      <w:r>
+        <w:rPr>
+          <w:lang w:val="en-US"/>
+        </w:rPr>
+        <w:t>alue constraints)</w:t>
       </w:r>
     </w:p>
     <w:p>
@@ -11085,6 +10366,7 @@
     </w:p>
     <w:p>
       <w:pPr>
+        <w:spacing w:after="0"/>
         <w:rPr>
           <w:lang w:val="en-US"/>
         </w:rPr>
@@ -11113,7 +10395,31 @@
         <w:rPr>
           <w:lang w:val="en-US"/>
         </w:rPr>
-        <w:t>Examples: navigateFOX, exprFOX</w:t>
+        <w:t xml:space="preserve">Examples: </w:t>
+      </w:r>
+      <w:r>
+        <w:rPr>
+          <w:lang w:val="en-US"/>
+        </w:rPr>
+        <w:t>@</w:t>
+      </w:r>
+      <w:r>
+        <w:rPr>
+          <w:lang w:val="en-US"/>
+        </w:rPr>
+        <w:t xml:space="preserve">navigateFOX, </w:t>
+      </w:r>
+      <w:r>
+        <w:rPr>
+          <w:lang w:val="en-US"/>
+        </w:rPr>
+        <w:t>@</w:t>
+      </w:r>
+      <w:r>
+        <w:rPr>
+          <w:lang w:val="en-US"/>
+        </w:rPr>
+        <w:t>exprFOX</w:t>
       </w:r>
       <w:r>
         <w:rPr>
@@ -11125,12 +10431,24 @@
         <w:rPr>
           <w:lang w:val="en-US"/>
         </w:rPr>
+        <w:t>@</w:t>
+      </w:r>
+      <w:r>
+        <w:rPr>
+          <w:lang w:val="en-US"/>
+        </w:rPr>
         <w:t xml:space="preserve">expr1FOX, </w:t>
       </w:r>
       <w:r>
         <w:rPr>
           <w:lang w:val="en-US"/>
         </w:rPr>
+        <w:t>@</w:t>
+      </w:r>
+      <w:r>
+        <w:rPr>
+          <w:lang w:val="en-US"/>
+        </w:rPr>
         <w:t>reflector</w:t>
       </w:r>
       <w:r>
@@ -11159,8 +10477,6 @@
           <w:lang w:val="en-US"/>
         </w:rPr>
       </w:pPr>
-      <w:bookmarkStart w:id="0" w:name="_GoBack"/>
-      <w:bookmarkEnd w:id="0"/>
     </w:p>
     <w:p>
       <w:pPr>
@@ -11205,7 +10521,32 @@
         <w:rPr>
           <w:lang w:val="en-US"/>
         </w:rPr>
-        <w:t>As resource value to be checked against constraint, possibly in combination with other values produced by XPath or another expression language</w:t>
+        <w:t xml:space="preserve">As </w:t>
+      </w:r>
+      <w:r>
+        <w:rPr>
+          <w:b/>
+          <w:lang w:val="en-US"/>
+        </w:rPr>
+        <w:t>resource value</w:t>
+      </w:r>
+      <w:r>
+        <w:rPr>
+          <w:lang w:val="en-US"/>
+        </w:rPr>
+        <w:t xml:space="preserve"> to be checked against constraint</w:t>
+      </w:r>
+      <w:r>
+        <w:rPr>
+          <w:lang w:val="en-US"/>
+        </w:rPr>
+        <w:t>s</w:t>
+      </w:r>
+      <w:r>
+        <w:rPr>
+          <w:lang w:val="en-US"/>
+        </w:rPr>
+        <w:t xml:space="preserve"> (e.g. Value constraints)</w:t>
       </w:r>
     </w:p>
     <w:p>
@@ -11223,7 +10564,44 @@
         <w:rPr>
           <w:lang w:val="en-US"/>
         </w:rPr>
-        <w:t>As focus node, shifting the evaluation context for constraints from the document root to inner nodes</w:t>
+        <w:t xml:space="preserve">As </w:t>
+      </w:r>
+      <w:r>
+        <w:rPr>
+          <w:b/>
+          <w:lang w:val="en-US"/>
+        </w:rPr>
+        <w:t>focus node</w:t>
+      </w:r>
+      <w:r>
+        <w:rPr>
+          <w:lang w:val="en-US"/>
+        </w:rPr>
+        <w:t xml:space="preserve">, shifting the evaluation context to </w:t>
+      </w:r>
+      <w:r>
+        <w:rPr>
+          <w:lang w:val="en-US"/>
+        </w:rPr>
+        <w:t>selected</w:t>
+      </w:r>
+      <w:r>
+        <w:rPr>
+          <w:lang w:val="en-US"/>
+        </w:rPr>
+        <w:t xml:space="preserve"> </w:t>
+      </w:r>
+      <w:r>
+        <w:rPr>
+          <w:lang w:val="en-US"/>
+        </w:rPr>
+        <w:t xml:space="preserve">inner </w:t>
+      </w:r>
+      <w:r>
+        <w:rPr>
+          <w:lang w:val="en-US"/>
+        </w:rPr>
+        <w:t>nodes</w:t>
       </w:r>
     </w:p>
     <w:p>
@@ -11241,7 +10619,38 @@
         <w:rPr>
           <w:lang w:val="en-US"/>
         </w:rPr>
-        <w:t>As part of link definitions, when the link context is given by inner nodes of the starting resource, or the link target is inner nodes of the link target resource</w:t>
+        <w:t xml:space="preserve">As </w:t>
+      </w:r>
+      <w:r>
+        <w:rPr>
+          <w:b/>
+          <w:lang w:val="en-US"/>
+        </w:rPr>
+        <w:t>part of link definitions</w:t>
+      </w:r>
+      <w:r>
+        <w:rPr>
+          <w:lang w:val="en-US"/>
+        </w:rPr>
+        <w:t xml:space="preserve">, </w:t>
+      </w:r>
+      <w:r>
+        <w:rPr>
+          <w:lang w:val="en-US"/>
+        </w:rPr>
+        <w:t xml:space="preserve">e.g. selecting link context nodes or </w:t>
+      </w:r>
+      <w:r>
+        <w:rPr>
+          <w:lang w:val="en-US"/>
+        </w:rPr>
+        <w:t>constructing</w:t>
+      </w:r>
+      <w:r>
+        <w:rPr>
+          <w:lang w:val="en-US"/>
+        </w:rPr>
+        <w:t xml:space="preserve"> URIs</w:t>
       </w:r>
     </w:p>
     <w:p>
@@ -11269,20 +10678,39 @@
         <w:rPr>
           <w:lang w:val="en-US"/>
         </w:rPr>
-        <w:t xml:space="preserve">XPath expressions are contained by attributes with the name suffix XP, or with the name </w:t>
-      </w:r>
-      <w:r>
-        <w:rPr>
-          <w:rFonts w:ascii="Courier New" w:hAnsi="Courier New" w:cs="Courier New"/>
-          <w:lang w:val="en-US"/>
-        </w:rPr>
-        <w:t>xpath</w:t>
+        <w:t>XPath expressions are contained by attributes with the name suffix XP</w:t>
       </w:r>
       <w:r>
         <w:rPr>
           <w:lang w:val="en-US"/>
         </w:rPr>
         <w:t>.</w:t>
+      </w:r>
+    </w:p>
+    <w:p>
+      <w:pPr>
+        <w:spacing w:after="0"/>
+        <w:rPr>
+          <w:lang w:val="en-US"/>
+        </w:rPr>
+      </w:pPr>
+      <w:r>
+        <w:rPr>
+          <w:lang w:val="en-US"/>
+        </w:rPr>
+        <w:t xml:space="preserve">Examples: </w:t>
+      </w:r>
+      <w:r>
+        <w:rPr>
+          <w:lang w:val="en-US"/>
+        </w:rPr>
+        <w:t>@contextXP, @targetXP, @exprXP.</w:t>
+      </w:r>
+      <w:r>
+        <w:rPr>
+          <w:lang w:val="en-US"/>
+        </w:rPr>
+        <w:t xml:space="preserve"> </w:t>
       </w:r>
     </w:p>
     <w:p>
@@ -11358,6 +10786,91 @@
         </w:rPr>
         <w:t xml:space="preserve"> element. This enables the use of XPath expressions for evaluating text content which cannot be parsed into “normal” node trees.</w:t>
       </w:r>
+      <w:r>
+        <w:rPr>
+          <w:lang w:val="en-US"/>
+        </w:rPr>
+        <w:t xml:space="preserve"> For example, the following line path expression selects a version number:</w:t>
+      </w:r>
+    </w:p>
+    <w:p>
+      <w:pPr>
+        <w:rPr>
+          <w:lang w:val="en-US"/>
+        </w:rPr>
+      </w:pPr>
+      <w:r>
+        <w:rPr>
+          <w:lang w:val="en-US"/>
+        </w:rPr>
+        <w:t>/lines/line[matches(.,</w:t>
+      </w:r>
+      <w:r>
+        <w:rPr>
+          <w:lang w:val="en-US"/>
+        </w:rPr>
+        <w:t>"</w:t>
+      </w:r>
+      <w:r>
+        <w:rPr>
+          <w:lang w:val="en-US"/>
+        </w:rPr>
+        <w:t>^Version:</w:t>
+      </w:r>
+      <w:r>
+        <w:rPr>
+          <w:lang w:val="en-US"/>
+        </w:rPr>
+        <w:t>"</w:t>
+      </w:r>
+      <w:r>
+        <w:rPr>
+          <w:lang w:val="en-US"/>
+        </w:rPr>
+        <w:t>)]/replace(.,</w:t>
+      </w:r>
+      <w:r>
+        <w:rPr>
+          <w:lang w:val="en-US"/>
+        </w:rPr>
+        <w:t>"</w:t>
+      </w:r>
+      <w:r>
+        <w:rPr>
+          <w:lang w:val="en-US"/>
+        </w:rPr>
+        <w:t>^Version:\s*(.+)</w:t>
+      </w:r>
+      <w:r>
+        <w:rPr>
+          <w:lang w:val="en-US"/>
+        </w:rPr>
+        <w:t>\s*</w:t>
+      </w:r>
+      <w:r>
+        <w:rPr>
+          <w:lang w:val="en-US"/>
+        </w:rPr>
+        <w:t>$</w:t>
+      </w:r>
+      <w:r>
+        <w:rPr>
+          <w:lang w:val="en-US"/>
+        </w:rPr>
+        <w:t>", "</w:t>
+      </w:r>
+      <w:r>
+        <w:rPr>
+          <w:lang w:val="en-US"/>
+        </w:rPr>
+        <w:t>$1</w:t>
+      </w:r>
+      <w:r>
+        <w:rPr>
+          <w:lang w:val="en-US"/>
+        </w:rPr>
+        <w:t xml:space="preserve"> ")</w:t>
+      </w:r>
     </w:p>
     <w:p>
       <w:pPr>
@@ -11385,6 +10898,38 @@
           <w:lang w:val="en-US"/>
         </w:rPr>
         <w:t>LinePath expressions are contained by attributes with the name suffix LP.</w:t>
+      </w:r>
+    </w:p>
+    <w:p>
+      <w:pPr>
+        <w:spacing w:after="0"/>
+        <w:rPr>
+          <w:lang w:val="en-US"/>
+        </w:rPr>
+      </w:pPr>
+      <w:r>
+        <w:rPr>
+          <w:lang w:val="en-US"/>
+        </w:rPr>
+        <w:t>Example</w:t>
+      </w:r>
+      <w:r>
+        <w:rPr>
+          <w:lang w:val="en-US"/>
+        </w:rPr>
+        <w:t>s</w:t>
+      </w:r>
+      <w:r>
+        <w:rPr>
+          <w:lang w:val="en-US"/>
+        </w:rPr>
+        <w:t>: @exprLP</w:t>
+      </w:r>
+      <w:r>
+        <w:rPr>
+          <w:lang w:val="en-US"/>
+        </w:rPr>
+        <w:t>, @expr1LP, @expr2LP</w:t>
       </w:r>
     </w:p>
     <w:p>
@@ -11420,13 +10965,25 @@
         <w:rPr>
           <w:lang w:val="en-US"/>
         </w:rPr>
-        <w:t>NodePath is a deliberately simplistic navigation language used for describing document tree structure. It is used by the</w:t>
-      </w:r>
-      <w:r>
-        <w:rPr>
-          <w:lang w:val="en-US"/>
-        </w:rPr>
-        <w:t xml:space="preserve"> DocTree and HyperdocTree constraints.</w:t>
+        <w:t>NodePath is a deliberately simplistic navigation language</w:t>
+      </w:r>
+      <w:r>
+        <w:rPr>
+          <w:lang w:val="en-US"/>
+        </w:rPr>
+        <w:t xml:space="preserve"> which is used </w:t>
+      </w:r>
+      <w:r>
+        <w:rPr>
+          <w:lang w:val="en-US"/>
+        </w:rPr>
+        <w:t xml:space="preserve">for describing document tree structure. </w:t>
+      </w:r>
+      <w:r>
+        <w:rPr>
+          <w:lang w:val="en-US"/>
+        </w:rPr>
+        <w:t>The syntax is similar to XPath.</w:t>
       </w:r>
     </w:p>
     <w:p>
@@ -11454,7 +11011,27 @@
         <w:rPr>
           <w:lang w:val="en-US"/>
         </w:rPr>
-        <w:t>LinePath expressions are contained by attributes with the name suffix NP.</w:t>
+        <w:t>Node</w:t>
+      </w:r>
+      <w:r>
+        <w:rPr>
+          <w:lang w:val="en-US"/>
+        </w:rPr>
+        <w:t>Path expressions are contained by attributes with the name suffix NP.</w:t>
+      </w:r>
+    </w:p>
+    <w:p>
+      <w:pPr>
+        <w:spacing w:after="0"/>
+        <w:rPr>
+          <w:lang w:val="en-US"/>
+        </w:rPr>
+      </w:pPr>
+      <w:r>
+        <w:rPr>
+          <w:lang w:val="en-US"/>
+        </w:rPr>
+        <w:t>Example: @locNP</w:t>
       </w:r>
     </w:p>
     <w:p>
@@ -11499,7 +11076,33 @@
         <w:rPr>
           <w:lang w:val="en-US"/>
         </w:rPr>
-        <w:t>The evaluation context comprises the initial context item and variable bindings.</w:t>
+        <w:t xml:space="preserve">The evaluation context comprises the </w:t>
+      </w:r>
+      <w:r>
+        <w:rPr>
+          <w:i/>
+          <w:lang w:val="en-US"/>
+        </w:rPr>
+        <w:t>initial context item</w:t>
+      </w:r>
+      <w:r>
+        <w:rPr>
+          <w:lang w:val="en-US"/>
+        </w:rPr>
+        <w:t xml:space="preserve"> and </w:t>
+      </w:r>
+      <w:r>
+        <w:rPr>
+          <w:i/>
+          <w:lang w:val="en-US"/>
+        </w:rPr>
+        <w:t>variable bindings</w:t>
+      </w:r>
+      <w:r>
+        <w:rPr>
+          <w:lang w:val="en-US"/>
+        </w:rPr>
+        <w:t>.</w:t>
       </w:r>
     </w:p>
     <w:p>
@@ -11522,7 +11125,6 @@
         <w:rPr>
           <w:lang w:val="en-US"/>
         </w:rPr>
-        <w:lastRenderedPageBreak/>
         <w:t>Foxpath context</w:t>
       </w:r>
     </w:p>
@@ -11615,54 +11217,53 @@
     </w:p>
     <w:p>
       <w:pPr>
+        <w:spacing w:after="0"/>
+        <w:rPr>
+          <w:lang w:val="en-US"/>
+        </w:rPr>
+      </w:pPr>
+      <w:r>
+        <w:rPr>
+          <w:lang w:val="en-US"/>
+        </w:rPr>
+        <w:t>The</w:t>
+      </w:r>
+      <w:r>
+        <w:rPr>
+          <w:lang w:val="en-US"/>
+        </w:rPr>
+        <w:t xml:space="preserve"> choice of </w:t>
+      </w:r>
+      <w:r>
         <w:rPr>
           <w:b/>
           <w:lang w:val="en-US"/>
         </w:rPr>
-      </w:pPr>
-      <w:r>
-        <w:rPr>
-          <w:lang w:val="en-US"/>
-        </w:rPr>
-        <w:t xml:space="preserve">If available, </w:t>
-      </w:r>
-      <w:r>
-        <w:rPr>
-          <w:lang w:val="en-US"/>
-        </w:rPr>
-        <w:t xml:space="preserve">relevant nodes </w:t>
-      </w:r>
-      <w:r>
-        <w:rPr>
-          <w:lang w:val="en-US"/>
-        </w:rPr>
-        <w:t>are</w:t>
-      </w:r>
-      <w:r>
-        <w:rPr>
-          <w:lang w:val="en-US"/>
-        </w:rPr>
-        <w:t xml:space="preserve"> </w:t>
-      </w:r>
-      <w:r>
-        <w:rPr>
-          <w:lang w:val="en-US"/>
-        </w:rPr>
-        <w:t xml:space="preserve">made available via </w:t>
-      </w:r>
-      <w:r>
-        <w:rPr>
-          <w:b/>
-          <w:lang w:val="en-US"/>
-        </w:rPr>
-        <w:t>variable bindings</w:t>
-      </w:r>
-      <w:r>
-        <w:rPr>
-          <w:b/>
-          <w:lang w:val="en-US"/>
-        </w:rPr>
-        <w:t>:</w:t>
+        <w:t>context resource</w:t>
+      </w:r>
+      <w:r>
+        <w:rPr>
+          <w:lang w:val="en-US"/>
+        </w:rPr>
+        <w:t xml:space="preserve"> (shape target or link target) </w:t>
+      </w:r>
+      <w:r>
+        <w:rPr>
+          <w:lang w:val="en-US"/>
+        </w:rPr>
+        <w:t xml:space="preserve">depends on the </w:t>
+      </w:r>
+      <w:r>
+        <w:rPr>
+          <w:lang w:val="en-US"/>
+        </w:rPr>
+        <w:t>attribute containing the expression. T</w:t>
+      </w:r>
+      <w:r>
+        <w:rPr>
+          <w:lang w:val="en-US"/>
+        </w:rPr>
+        <w:t xml:space="preserve">he context resource is the … </w:t>
       </w:r>
     </w:p>
     <w:p>
@@ -11680,20 +11281,43 @@
         <w:rPr>
           <w:lang w:val="en-US"/>
         </w:rPr>
-        <w:t xml:space="preserve">Nodes of the shape target resource: </w:t>
-      </w:r>
-      <w:r>
-        <w:rPr>
-          <w:rFonts w:ascii="Courier New" w:hAnsi="Courier New" w:cs="Courier New"/>
-          <w:lang w:val="en-US"/>
-        </w:rPr>
-        <w:t>$doc</w:t>
-      </w:r>
-      <w:r>
-        <w:rPr>
-          <w:lang w:val="en-US"/>
-        </w:rPr>
-        <w:t>,</w:t>
+        <w:t>L</w:t>
+      </w:r>
+      <w:r>
+        <w:rPr>
+          <w:lang w:val="en-US"/>
+        </w:rPr>
+        <w:t>ink target</w:t>
+      </w:r>
+      <w:r>
+        <w:rPr>
+          <w:lang w:val="en-US"/>
+        </w:rPr>
+        <w:t xml:space="preserve"> resource -</w:t>
+      </w:r>
+      <w:r>
+        <w:rPr>
+          <w:lang w:val="en-US"/>
+        </w:rPr>
+        <w:t xml:space="preserve"> if </w:t>
+      </w:r>
+      <w:r>
+        <w:rPr>
+          <w:lang w:val="en-US"/>
+        </w:rPr>
+        <w:t xml:space="preserve">the </w:t>
+      </w:r>
+      <w:r>
+        <w:rPr>
+          <w:lang w:val="en-US"/>
+        </w:rPr>
+        <w:t>expression attribute</w:t>
+      </w:r>
+      <w:r>
+        <w:rPr>
+          <w:lang w:val="en-US"/>
+        </w:rPr>
+        <w:t xml:space="preserve"> is</w:t>
       </w:r>
       <w:r>
         <w:rPr>
@@ -11706,33 +11330,14 @@
           <w:rFonts w:ascii="Courier New" w:hAnsi="Courier New" w:cs="Courier New"/>
           <w:lang w:val="en-US"/>
         </w:rPr>
-        <w:t>$linesdoc</w:t>
-      </w:r>
-      <w:r>
-        <w:rPr>
-          <w:lang w:val="en-US"/>
-        </w:rPr>
-        <w:t xml:space="preserve">, </w:t>
-      </w:r>
-      <w:r>
-        <w:rPr>
-          <w:rFonts w:ascii="Courier New" w:hAnsi="Courier New" w:cs="Courier New"/>
-          <w:lang w:val="en-US"/>
-        </w:rPr>
-        <w:t>$item</w:t>
-      </w:r>
-      <w:r>
-        <w:rPr>
-          <w:lang w:val="en-US"/>
-        </w:rPr>
-        <w:t xml:space="preserve">, </w:t>
-      </w:r>
-      <w:r>
-        <w:rPr>
-          <w:rFonts w:ascii="Courier New" w:hAnsi="Courier New" w:cs="Courier New"/>
-          <w:lang w:val="en-US"/>
-        </w:rPr>
-        <w:t>$linkContext</w:t>
+        <w:t>*Compared/@expr2</w:t>
+      </w:r>
+      <w:r>
+        <w:rPr>
+          <w:rFonts w:ascii="Courier New" w:hAnsi="Courier New" w:cs="Courier New"/>
+          <w:lang w:val="en-US"/>
+        </w:rPr>
+        <w:t>FOX</w:t>
       </w:r>
     </w:p>
     <w:p>
@@ -11750,7 +11355,160 @@
         <w:rPr>
           <w:lang w:val="en-US"/>
         </w:rPr>
-        <w:t xml:space="preserve">Nodes of the current link target resource: </w:t>
+        <w:t>Shape target resource - otherwise</w:t>
+      </w:r>
+      <w:r>
+        <w:rPr>
+          <w:lang w:val="en-US"/>
+        </w:rPr>
+        <w:t xml:space="preserve"> </w:t>
+      </w:r>
+    </w:p>
+    <w:p>
+      <w:pPr>
+        <w:spacing w:after="0"/>
+        <w:rPr>
+          <w:b/>
+          <w:lang w:val="en-US"/>
+        </w:rPr>
+      </w:pPr>
+      <w:r>
+        <w:rPr>
+          <w:lang w:val="en-US"/>
+        </w:rPr>
+        <w:t xml:space="preserve">If available, </w:t>
+      </w:r>
+      <w:r>
+        <w:rPr>
+          <w:lang w:val="en-US"/>
+        </w:rPr>
+        <w:t xml:space="preserve">relevant nodes </w:t>
+      </w:r>
+      <w:r>
+        <w:rPr>
+          <w:lang w:val="en-US"/>
+        </w:rPr>
+        <w:t>are</w:t>
+      </w:r>
+      <w:r>
+        <w:rPr>
+          <w:lang w:val="en-US"/>
+        </w:rPr>
+        <w:t xml:space="preserve"> </w:t>
+      </w:r>
+      <w:r>
+        <w:rPr>
+          <w:lang w:val="en-US"/>
+        </w:rPr>
+        <w:t xml:space="preserve">made available via </w:t>
+      </w:r>
+      <w:r>
+        <w:rPr>
+          <w:b/>
+          <w:lang w:val="en-US"/>
+        </w:rPr>
+        <w:t>variable bindings</w:t>
+      </w:r>
+      <w:r>
+        <w:rPr>
+          <w:b/>
+          <w:lang w:val="en-US"/>
+        </w:rPr>
+        <w:t>:</w:t>
+      </w:r>
+    </w:p>
+    <w:p>
+      <w:pPr>
+        <w:pStyle w:val="ListParagraph"/>
+        <w:numPr>
+          <w:ilvl w:val="0"/>
+          <w:numId w:val="1"/>
+        </w:numPr>
+        <w:rPr>
+          <w:lang w:val="en-US"/>
+        </w:rPr>
+      </w:pPr>
+      <w:r>
+        <w:rPr>
+          <w:lang w:val="en-US"/>
+        </w:rPr>
+        <w:t>Nodes of the shape target resource</w:t>
+      </w:r>
+      <w:r>
+        <w:rPr>
+          <w:lang w:val="en-US"/>
+        </w:rPr>
+        <w:t xml:space="preserve"> (e.g.</w:t>
+      </w:r>
+      <w:r>
+        <w:rPr>
+          <w:lang w:val="en-US"/>
+        </w:rPr>
+        <w:t xml:space="preserve"> </w:t>
+      </w:r>
+      <w:r>
+        <w:rPr>
+          <w:rFonts w:ascii="Courier New" w:hAnsi="Courier New" w:cs="Courier New"/>
+          <w:lang w:val="en-US"/>
+        </w:rPr>
+        <w:t>$doc</w:t>
+      </w:r>
+      <w:r>
+        <w:rPr>
+          <w:lang w:val="en-US"/>
+        </w:rPr>
+        <w:t>,</w:t>
+      </w:r>
+      <w:r>
+        <w:rPr>
+          <w:lang w:val="en-US"/>
+        </w:rPr>
+        <w:t xml:space="preserve"> </w:t>
+      </w:r>
+      <w:r>
+        <w:rPr>
+          <w:rFonts w:ascii="Courier New" w:hAnsi="Courier New" w:cs="Courier New"/>
+          <w:lang w:val="en-US"/>
+        </w:rPr>
+        <w:t>$focusNode</w:t>
+      </w:r>
+      <w:r>
+        <w:rPr>
+          <w:rFonts w:ascii="Courier New" w:hAnsi="Courier New" w:cs="Courier New"/>
+          <w:lang w:val="en-US"/>
+        </w:rPr>
+        <w:t>)</w:t>
+      </w:r>
+    </w:p>
+    <w:p>
+      <w:pPr>
+        <w:pStyle w:val="ListParagraph"/>
+        <w:numPr>
+          <w:ilvl w:val="0"/>
+          <w:numId w:val="1"/>
+        </w:numPr>
+        <w:rPr>
+          <w:lang w:val="en-US"/>
+        </w:rPr>
+      </w:pPr>
+      <w:r>
+        <w:rPr>
+          <w:lang w:val="en-US"/>
+        </w:rPr>
+        <w:lastRenderedPageBreak/>
+        <w:t>Nodes of the current link target resource</w:t>
+      </w:r>
+      <w:r>
+        <w:rPr>
+          <w:lang w:val="en-US"/>
+        </w:rPr>
+        <w:t xml:space="preserve"> (e.g.</w:t>
+      </w:r>
+      <w:r>
+        <w:rPr>
+          <w:lang w:val="en-US"/>
+        </w:rPr>
+        <w:t xml:space="preserve"> </w:t>
       </w:r>
       <w:r>
         <w:rPr>
@@ -11772,9 +11530,17 @@
         </w:rPr>
         <w:t>$targetNode</w:t>
       </w:r>
-    </w:p>
-    <w:p>
-      <w:pPr>
+      <w:r>
+        <w:rPr>
+          <w:rFonts w:ascii="Courier New" w:hAnsi="Courier New" w:cs="Courier New"/>
+          <w:lang w:val="en-US"/>
+        </w:rPr>
+        <w:t>)</w:t>
+      </w:r>
+    </w:p>
+    <w:p>
+      <w:pPr>
+        <w:spacing w:after="0"/>
         <w:rPr>
           <w:lang w:val="en-US"/>
         </w:rPr>
@@ -11822,145 +11588,110 @@
         <w:rPr>
           <w:lang w:val="en-US"/>
         </w:rPr>
+        <w:t xml:space="preserve">. </w:t>
+      </w:r>
+      <w:r>
+        <w:rPr>
+          <w:lang w:val="en-US"/>
+        </w:rPr>
+        <w:t xml:space="preserve">The evaluation context of </w:t>
+      </w:r>
+      <w:r>
+        <w:rPr>
+          <w:lang w:val="en-US"/>
+        </w:rPr>
+        <w:t xml:space="preserve">Foxpath expressions is </w:t>
+      </w:r>
+      <w:r>
+        <w:rPr>
+          <w:lang w:val="en-US"/>
+        </w:rPr>
+        <w:t xml:space="preserve">summarized </w:t>
+      </w:r>
+      <w:r>
+        <w:rPr>
+          <w:lang w:val="en-US"/>
+        </w:rPr>
+        <w:t>by the following table.</w:t>
+      </w:r>
+    </w:p>
+    <w:p>
+      <w:pPr>
+        <w:spacing w:after="0"/>
+        <w:rPr>
+          <w:lang w:val="en-US"/>
+        </w:rPr>
+      </w:pPr>
+    </w:p>
+    <w:p>
+      <w:pPr>
+        <w:rPr>
+          <w:lang w:val="en-US"/>
+        </w:rPr>
+      </w:pPr>
+      <w:r>
+        <w:rPr>
+          <w:b/>
+          <w:lang w:val="en-US"/>
+        </w:rPr>
+        <w:t xml:space="preserve">Table. </w:t>
+      </w:r>
+      <w:r>
+        <w:rPr>
+          <w:b/>
+          <w:lang w:val="en-US"/>
+        </w:rPr>
+        <w:t>Evaluation context of Foxpath expressions</w:t>
+      </w:r>
+      <w:r>
+        <w:rPr>
+          <w:b/>
+          <w:lang w:val="en-US"/>
+        </w:rPr>
         <w:t>.</w:t>
       </w:r>
       <w:r>
         <w:rPr>
           <w:lang w:val="en-US"/>
         </w:rPr>
+        <w:t xml:space="preserve"> The context comprises generic parts (see </w:t>
+      </w:r>
+      <w:r>
+        <w:rPr>
+          <w:lang w:val="en-US"/>
+        </w:rPr>
+        <w:t xml:space="preserve">first </w:t>
+      </w:r>
+      <w:r>
+        <w:rPr>
+          <w:lang w:val="en-US"/>
+        </w:rPr>
+        <w:t>row</w:t>
+      </w:r>
+      <w:r>
+        <w:rPr>
+          <w:lang w:val="en-US"/>
+        </w:rPr>
+        <w:t>,</w:t>
+      </w:r>
+      <w:r>
+        <w:rPr>
+          <w:lang w:val="en-US"/>
+        </w:rPr>
         <w:t xml:space="preserve"> </w:t>
       </w:r>
       <w:r>
         <w:rPr>
           <w:lang w:val="en-US"/>
         </w:rPr>
-        <w:t xml:space="preserve">The </w:t>
-      </w:r>
-      <w:r>
-        <w:rPr>
-          <w:lang w:val="en-US"/>
-        </w:rPr>
-        <w:t xml:space="preserve">choice of </w:t>
-      </w:r>
-      <w:r>
-        <w:rPr>
-          <w:lang w:val="en-US"/>
-        </w:rPr>
-        <w:t>context</w:t>
-      </w:r>
-      <w:r>
-        <w:rPr>
-          <w:lang w:val="en-US"/>
-        </w:rPr>
-        <w:t xml:space="preserve"> resource </w:t>
-      </w:r>
-      <w:r>
-        <w:rPr>
-          <w:lang w:val="en-US"/>
-        </w:rPr>
-        <w:t xml:space="preserve">(shape target or link target) </w:t>
-      </w:r>
-      <w:r>
-        <w:rPr>
-          <w:lang w:val="en-US"/>
-        </w:rPr>
-        <w:t>is implied by the name of the attribute containing the expression.</w:t>
-      </w:r>
-      <w:r>
-        <w:rPr>
-          <w:lang w:val="en-US"/>
-        </w:rPr>
-        <w:t xml:space="preserve"> </w:t>
-      </w:r>
-      <w:r>
-        <w:rPr>
-          <w:lang w:val="en-US"/>
-        </w:rPr>
-        <w:t xml:space="preserve">The </w:t>
-      </w:r>
-      <w:r>
-        <w:rPr>
-          <w:lang w:val="en-US"/>
-        </w:rPr>
-        <w:t xml:space="preserve">evaluation context of Foxpath expressions is </w:t>
-      </w:r>
-      <w:r>
-        <w:rPr>
-          <w:lang w:val="en-US"/>
-        </w:rPr>
-        <w:t xml:space="preserve">summarized </w:t>
-      </w:r>
-      <w:r>
-        <w:rPr>
-          <w:lang w:val="en-US"/>
-        </w:rPr>
-        <w:t>by the following table.</w:t>
-      </w:r>
-    </w:p>
-    <w:p>
-      <w:pPr>
-        <w:rPr>
-          <w:lang w:val="en-US"/>
-        </w:rPr>
-      </w:pPr>
-      <w:r>
-        <w:rPr>
-          <w:lang w:val="en-US"/>
-        </w:rPr>
-        <w:br w:type="page"/>
-      </w:r>
-    </w:p>
-    <w:p>
-      <w:pPr>
-        <w:rPr>
-          <w:lang w:val="en-US"/>
-        </w:rPr>
-      </w:pPr>
-      <w:r>
-        <w:rPr>
-          <w:b/>
-          <w:lang w:val="en-US"/>
-        </w:rPr>
-        <w:lastRenderedPageBreak/>
-        <w:t xml:space="preserve">Table. </w:t>
-      </w:r>
-      <w:r>
-        <w:rPr>
-          <w:b/>
-          <w:lang w:val="en-US"/>
-        </w:rPr>
-        <w:t>Evaluation context of Foxpath expressions</w:t>
-      </w:r>
-      <w:r>
-        <w:rPr>
-          <w:b/>
-          <w:lang w:val="en-US"/>
-        </w:rPr>
-        <w:t>.</w:t>
-      </w:r>
-      <w:r>
-        <w:rPr>
-          <w:lang w:val="en-US"/>
-        </w:rPr>
-        <w:t xml:space="preserve"> The context comprises generic parts (see row </w:t>
-      </w:r>
-      <w:r>
-        <w:rPr>
-          <w:lang w:val="en-US"/>
-        </w:rPr>
-        <w:t>“</w:t>
-      </w:r>
-      <w:r>
-        <w:rPr>
+        <w:t xml:space="preserve">with Expression attribute equal </w:t>
+      </w:r>
+      <w:r>
+        <w:rPr>
+          <w:rFonts w:ascii="Courier New" w:hAnsi="Courier New" w:cs="Courier New"/>
           <w:lang w:val="en-US"/>
         </w:rPr>
         <w:t>@*FOX</w:t>
-      </w:r>
-      <w:r>
-        <w:rPr>
-          <w:lang w:val="en-US"/>
-        </w:rPr>
-        <w:t>”</w:t>
       </w:r>
       <w:r>
         <w:rPr>
@@ -11994,8 +11725,8 @@
         <w:tblLook w:val="04A0" w:firstRow="1" w:lastRow="0" w:firstColumn="1" w:lastColumn="0" w:noHBand="0" w:noVBand="1"/>
       </w:tblPr>
       <w:tblGrid>
-        <w:gridCol w:w="1815"/>
-        <w:gridCol w:w="1187"/>
+        <w:gridCol w:w="1696"/>
+        <w:gridCol w:w="1306"/>
         <w:gridCol w:w="1801"/>
         <w:gridCol w:w="1666"/>
         <w:gridCol w:w="2593"/>
@@ -12003,7 +11734,7 @@
       <w:tr>
         <w:tc>
           <w:tcPr>
-            <w:tcW w:w="1815" w:type="dxa"/>
+            <w:tcW w:w="1696" w:type="dxa"/>
           </w:tcPr>
           <w:p>
             <w:pPr>
@@ -12038,7 +11769,7 @@
         </w:tc>
         <w:tc>
           <w:tcPr>
-            <w:tcW w:w="1187" w:type="dxa"/>
+            <w:tcW w:w="1306" w:type="dxa"/>
           </w:tcPr>
           <w:p>
             <w:pPr>
@@ -12120,62 +11851,45 @@
       <w:tr>
         <w:tc>
           <w:tcPr>
-            <w:tcW w:w="1815" w:type="dxa"/>
-          </w:tcPr>
-          <w:p>
-            <w:pPr>
-              <w:rPr>
-                <w:lang w:val="en-US"/>
-              </w:rPr>
-            </w:pPr>
-            <w:r>
-              <w:rPr>
-                <w:lang w:val="en-US"/>
-              </w:rPr>
-              <w:t>@*</w:t>
-            </w:r>
-            <w:r>
-              <w:rPr>
-                <w:lang w:val="en-US"/>
-              </w:rPr>
-              <w:t>FOX</w:t>
-            </w:r>
-            <w:r>
-              <w:rPr>
-                <w:lang w:val="en-US"/>
-              </w:rPr>
-              <w:t>,</w:t>
-            </w:r>
-          </w:p>
-          <w:p>
-            <w:pPr>
-              <w:rPr>
-                <w:lang w:val="en-US"/>
-              </w:rPr>
-            </w:pPr>
-            <w:r>
-              <w:rPr>
-                <w:lang w:val="en-US"/>
-              </w:rPr>
-              <w:t>@foxpath</w:t>
-            </w:r>
-          </w:p>
-        </w:tc>
-        <w:tc>
-          <w:tcPr>
-            <w:tcW w:w="1187" w:type="dxa"/>
-          </w:tcPr>
-          <w:p>
-            <w:pPr>
-              <w:rPr>
-                <w:lang w:val="en-US"/>
-              </w:rPr>
-            </w:pPr>
-            <w:r>
-              <w:rPr>
-                <w:lang w:val="en-US"/>
-              </w:rPr>
-              <w:t>*</w:t>
+            <w:tcW w:w="1696" w:type="dxa"/>
+            <w:vMerge w:val="restart"/>
+          </w:tcPr>
+          <w:p>
+            <w:pPr>
+              <w:rPr>
+                <w:lang w:val="en-US"/>
+              </w:rPr>
+            </w:pPr>
+            <w:r>
+              <w:rPr>
+                <w:lang w:val="en-US"/>
+              </w:rPr>
+              <w:t>@*FOX</w:t>
+            </w:r>
+          </w:p>
+        </w:tc>
+        <w:tc>
+          <w:tcPr>
+            <w:tcW w:w="1306" w:type="dxa"/>
+            <w:vMerge w:val="restart"/>
+          </w:tcPr>
+          <w:p>
+            <w:pPr>
+              <w:rPr>
+                <w:lang w:val="en-US"/>
+              </w:rPr>
+            </w:pPr>
+            <w:r>
+              <w:rPr>
+                <w:lang w:val="en-US"/>
+              </w:rPr>
+              <w:t xml:space="preserve">Shape </w:t>
+            </w:r>
+            <w:r>
+              <w:rPr>
+                <w:lang w:val="en-US"/>
+              </w:rPr>
+              <w:t>or link target resource</w:t>
             </w:r>
           </w:p>
         </w:tc>
@@ -12239,19 +11953,21 @@
       <w:tr>
         <w:tc>
           <w:tcPr>
-            <w:tcW w:w="1815" w:type="dxa"/>
-          </w:tcPr>
-          <w:p>
-            <w:pPr>
-              <w:rPr>
-                <w:lang w:val="en-US"/>
-              </w:rPr>
-            </w:pPr>
-          </w:p>
-        </w:tc>
-        <w:tc>
-          <w:tcPr>
-            <w:tcW w:w="1187" w:type="dxa"/>
+            <w:tcW w:w="1696" w:type="dxa"/>
+            <w:vMerge/>
+          </w:tcPr>
+          <w:p>
+            <w:pPr>
+              <w:rPr>
+                <w:lang w:val="en-US"/>
+              </w:rPr>
+            </w:pPr>
+          </w:p>
+        </w:tc>
+        <w:tc>
+          <w:tcPr>
+            <w:tcW w:w="1306" w:type="dxa"/>
+            <w:vMerge/>
           </w:tcPr>
           <w:p>
             <w:pPr>
@@ -12334,19 +12050,21 @@
       <w:tr>
         <w:tc>
           <w:tcPr>
-            <w:tcW w:w="1815" w:type="dxa"/>
-          </w:tcPr>
-          <w:p>
-            <w:pPr>
-              <w:rPr>
-                <w:lang w:val="en-US"/>
-              </w:rPr>
-            </w:pPr>
-          </w:p>
-        </w:tc>
-        <w:tc>
-          <w:tcPr>
-            <w:tcW w:w="1187" w:type="dxa"/>
+            <w:tcW w:w="1696" w:type="dxa"/>
+            <w:vMerge/>
+          </w:tcPr>
+          <w:p>
+            <w:pPr>
+              <w:rPr>
+                <w:lang w:val="en-US"/>
+              </w:rPr>
+            </w:pPr>
+          </w:p>
+        </w:tc>
+        <w:tc>
+          <w:tcPr>
+            <w:tcW w:w="1306" w:type="dxa"/>
+            <w:vMerge/>
           </w:tcPr>
           <w:p>
             <w:pPr>
@@ -12390,7 +12108,19 @@
               <w:rPr>
                 <w:lang w:val="en-US"/>
               </w:rPr>
-              <w:t>Node representation of content lines of the target resource</w:t>
+              <w:t xml:space="preserve">Node representation of content lines of the </w:t>
+            </w:r>
+            <w:r>
+              <w:rPr>
+                <w:lang w:val="en-US"/>
+              </w:rPr>
+              <w:t xml:space="preserve">shape </w:t>
+            </w:r>
+            <w:r>
+              <w:rPr>
+                <w:lang w:val="en-US"/>
+              </w:rPr>
+              <w:t>target resource</w:t>
             </w:r>
           </w:p>
         </w:tc>
@@ -12416,19 +12146,21 @@
       <w:tr>
         <w:tc>
           <w:tcPr>
-            <w:tcW w:w="1815" w:type="dxa"/>
-          </w:tcPr>
-          <w:p>
-            <w:pPr>
-              <w:rPr>
-                <w:lang w:val="en-US"/>
-              </w:rPr>
-            </w:pPr>
-          </w:p>
-        </w:tc>
-        <w:tc>
-          <w:tcPr>
-            <w:tcW w:w="1187" w:type="dxa"/>
+            <w:tcW w:w="1696" w:type="dxa"/>
+            <w:vMerge/>
+          </w:tcPr>
+          <w:p>
+            <w:pPr>
+              <w:rPr>
+                <w:lang w:val="en-US"/>
+              </w:rPr>
+            </w:pPr>
+          </w:p>
+        </w:tc>
+        <w:tc>
+          <w:tcPr>
+            <w:tcW w:w="1306" w:type="dxa"/>
+            <w:vMerge/>
           </w:tcPr>
           <w:p>
             <w:pPr>
@@ -12498,19 +12230,21 @@
       <w:tr>
         <w:tc>
           <w:tcPr>
-            <w:tcW w:w="1815" w:type="dxa"/>
-          </w:tcPr>
-          <w:p>
-            <w:pPr>
-              <w:rPr>
-                <w:lang w:val="en-US"/>
-              </w:rPr>
-            </w:pPr>
-          </w:p>
-        </w:tc>
-        <w:tc>
-          <w:tcPr>
-            <w:tcW w:w="1187" w:type="dxa"/>
+            <w:tcW w:w="1696" w:type="dxa"/>
+            <w:vMerge/>
+          </w:tcPr>
+          <w:p>
+            <w:pPr>
+              <w:rPr>
+                <w:lang w:val="en-US"/>
+              </w:rPr>
+            </w:pPr>
+          </w:p>
+        </w:tc>
+        <w:tc>
+          <w:tcPr>
+            <w:tcW w:w="1306" w:type="dxa"/>
+            <w:vMerge/>
           </w:tcPr>
           <w:p>
             <w:pPr>
@@ -12580,19 +12314,21 @@
       <w:tr>
         <w:tc>
           <w:tcPr>
-            <w:tcW w:w="1815" w:type="dxa"/>
-          </w:tcPr>
-          <w:p>
-            <w:pPr>
-              <w:rPr>
-                <w:lang w:val="en-US"/>
-              </w:rPr>
-            </w:pPr>
-          </w:p>
-        </w:tc>
-        <w:tc>
-          <w:tcPr>
-            <w:tcW w:w="1187" w:type="dxa"/>
+            <w:tcW w:w="1696" w:type="dxa"/>
+            <w:vMerge/>
+          </w:tcPr>
+          <w:p>
+            <w:pPr>
+              <w:rPr>
+                <w:lang w:val="en-US"/>
+              </w:rPr>
+            </w:pPr>
+          </w:p>
+        </w:tc>
+        <w:tc>
+          <w:tcPr>
+            <w:tcW w:w="1306" w:type="dxa"/>
+            <w:vMerge/>
           </w:tcPr>
           <w:p>
             <w:pPr>
@@ -12662,7 +12398,7 @@
       <w:tr>
         <w:tc>
           <w:tcPr>
-            <w:tcW w:w="1815" w:type="dxa"/>
+            <w:tcW w:w="1696" w:type="dxa"/>
           </w:tcPr>
           <w:p>
             <w:pPr>
@@ -12680,7 +12416,7 @@
         </w:tc>
         <w:tc>
           <w:tcPr>
-            <w:tcW w:w="1187" w:type="dxa"/>
+            <w:tcW w:w="1306" w:type="dxa"/>
           </w:tcPr>
           <w:p>
             <w:pPr>
@@ -12765,7 +12501,7 @@
       <w:tr>
         <w:tc>
           <w:tcPr>
-            <w:tcW w:w="1815" w:type="dxa"/>
+            <w:tcW w:w="1696" w:type="dxa"/>
           </w:tcPr>
           <w:p>
             <w:pPr>
@@ -12783,7 +12519,7 @@
         </w:tc>
         <w:tc>
           <w:tcPr>
-            <w:tcW w:w="1187" w:type="dxa"/>
+            <w:tcW w:w="1306" w:type="dxa"/>
           </w:tcPr>
           <w:p>
             <w:pPr>
@@ -12868,25 +12604,44 @@
       <w:tr>
         <w:tc>
           <w:tcPr>
-            <w:tcW w:w="1815" w:type="dxa"/>
-          </w:tcPr>
-          <w:p>
-            <w:pPr>
-              <w:rPr>
-                <w:lang w:val="en-US"/>
-              </w:rPr>
-            </w:pPr>
-            <w:r>
-              <w:rPr>
-                <w:lang w:val="en-US"/>
-              </w:rPr>
-              <w:t>linkDef/@foxpath</w:t>
-            </w:r>
-          </w:p>
-        </w:tc>
-        <w:tc>
-          <w:tcPr>
-            <w:tcW w:w="1187" w:type="dxa"/>
+            <w:tcW w:w="1696" w:type="dxa"/>
+          </w:tcPr>
+          <w:p>
+            <w:pPr>
+              <w:rPr>
+                <w:lang w:val="en-US"/>
+              </w:rPr>
+            </w:pPr>
+            <w:r>
+              <w:rPr>
+                <w:lang w:val="en-US"/>
+              </w:rPr>
+              <w:t>linkDef/</w:t>
+            </w:r>
+          </w:p>
+          <w:p>
+            <w:pPr>
+              <w:rPr>
+                <w:lang w:val="en-US"/>
+              </w:rPr>
+            </w:pPr>
+            <w:r>
+              <w:rPr>
+                <w:lang w:val="en-US"/>
+              </w:rPr>
+              <w:t>@</w:t>
+            </w:r>
+            <w:r>
+              <w:rPr>
+                <w:lang w:val="en-US"/>
+              </w:rPr>
+              <w:t>navigateFOX</w:t>
+            </w:r>
+          </w:p>
+        </w:tc>
+        <w:tc>
+          <w:tcPr>
+            <w:tcW w:w="1306" w:type="dxa"/>
           </w:tcPr>
           <w:p>
             <w:pPr>
@@ -12964,7 +12719,7 @@
       <w:tr>
         <w:tc>
           <w:tcPr>
-            <w:tcW w:w="1815" w:type="dxa"/>
+            <w:tcW w:w="1696" w:type="dxa"/>
           </w:tcPr>
           <w:p>
             <w:pPr>
@@ -12982,7 +12737,7 @@
         </w:tc>
         <w:tc>
           <w:tcPr>
-            <w:tcW w:w="1187" w:type="dxa"/>
+            <w:tcW w:w="1306" w:type="dxa"/>
           </w:tcPr>
           <w:p>
             <w:pPr>
@@ -13060,7 +12815,8 @@
       <w:tr>
         <w:tc>
           <w:tcPr>
-            <w:tcW w:w="1815" w:type="dxa"/>
+            <w:tcW w:w="1696" w:type="dxa"/>
+            <w:vMerge w:val="restart"/>
           </w:tcPr>
           <w:p>
             <w:pPr>
@@ -13078,25 +12834,20 @@
         </w:tc>
         <w:tc>
           <w:tcPr>
-            <w:tcW w:w="1187" w:type="dxa"/>
-          </w:tcPr>
-          <w:p>
-            <w:pPr>
-              <w:rPr>
-                <w:lang w:val="en-US"/>
-              </w:rPr>
-            </w:pPr>
-            <w:r>
-              <w:rPr>
-                <w:lang w:val="en-US"/>
-              </w:rPr>
-              <w:t xml:space="preserve">Shape or link </w:t>
-            </w:r>
-            <w:r>
-              <w:rPr>
-                <w:lang w:val="en-US"/>
-              </w:rPr>
-              <w:t>target resource</w:t>
+            <w:tcW w:w="1306" w:type="dxa"/>
+            <w:vMerge w:val="restart"/>
+          </w:tcPr>
+          <w:p>
+            <w:pPr>
+              <w:rPr>
+                <w:lang w:val="en-US"/>
+              </w:rPr>
+            </w:pPr>
+            <w:r>
+              <w:rPr>
+                <w:lang w:val="en-US"/>
+              </w:rPr>
+              <w:t>Shape or link target resource</w:t>
             </w:r>
           </w:p>
         </w:tc>
@@ -13173,19 +12924,7 @@
               <w:rPr>
                 <w:lang w:val="en-US"/>
               </w:rPr>
-              <w:t xml:space="preserve">, the context resource is the </w:t>
-            </w:r>
-            <w:r>
-              <w:rPr>
-                <w:lang w:val="en-US"/>
-              </w:rPr>
-              <w:t>l</w:t>
-            </w:r>
-            <w:r>
-              <w:rPr>
-                <w:lang w:val="en-US"/>
-              </w:rPr>
-              <w:t>ink target resource, otherwise the shape target resource</w:t>
+              <w:t>, the context resource is the link target resource, otherwise the shape target resource</w:t>
             </w:r>
           </w:p>
         </w:tc>
@@ -13193,19 +12932,21 @@
       <w:tr>
         <w:tc>
           <w:tcPr>
-            <w:tcW w:w="1815" w:type="dxa"/>
-          </w:tcPr>
-          <w:p>
-            <w:pPr>
-              <w:rPr>
-                <w:lang w:val="en-US"/>
-              </w:rPr>
-            </w:pPr>
-          </w:p>
-        </w:tc>
-        <w:tc>
-          <w:tcPr>
-            <w:tcW w:w="1187" w:type="dxa"/>
+            <w:tcW w:w="1696" w:type="dxa"/>
+            <w:vMerge/>
+          </w:tcPr>
+          <w:p>
+            <w:pPr>
+              <w:rPr>
+                <w:lang w:val="en-US"/>
+              </w:rPr>
+            </w:pPr>
+          </w:p>
+        </w:tc>
+        <w:tc>
+          <w:tcPr>
+            <w:tcW w:w="1306" w:type="dxa"/>
+            <w:vMerge/>
           </w:tcPr>
           <w:p>
             <w:pPr>
@@ -13267,7 +13008,7 @@
               <w:rPr>
                 <w:lang w:val="en-US"/>
               </w:rPr>
-              <w:t>-</w:t>
+              <w:t>The complete value, not a single item</w:t>
             </w:r>
           </w:p>
         </w:tc>
@@ -13275,19 +13016,21 @@
       <w:tr>
         <w:tc>
           <w:tcPr>
-            <w:tcW w:w="1815" w:type="dxa"/>
-          </w:tcPr>
-          <w:p>
-            <w:pPr>
-              <w:rPr>
-                <w:lang w:val="en-US"/>
-              </w:rPr>
-            </w:pPr>
-          </w:p>
-        </w:tc>
-        <w:tc>
-          <w:tcPr>
-            <w:tcW w:w="1187" w:type="dxa"/>
+            <w:tcW w:w="1696" w:type="dxa"/>
+            <w:vMerge/>
+          </w:tcPr>
+          <w:p>
+            <w:pPr>
+              <w:rPr>
+                <w:lang w:val="en-US"/>
+              </w:rPr>
+            </w:pPr>
+          </w:p>
+        </w:tc>
+        <w:tc>
+          <w:tcPr>
+            <w:tcW w:w="1306" w:type="dxa"/>
+            <w:vMerge/>
           </w:tcPr>
           <w:p>
             <w:pPr>
@@ -13331,7 +13074,14 @@
               <w:rPr>
                 <w:lang w:val="en-US"/>
               </w:rPr>
-              <w:t>An item returned by @expr1* (*=FOX|XP|LP); may be a node or an atom</w:t>
+              <w:t xml:space="preserve">An item returned by @expr1* </w:t>
+            </w:r>
+            <w:r>
+              <w:rPr>
+                <w:lang w:val="en-US"/>
+              </w:rPr>
+              <w:lastRenderedPageBreak/>
+              <w:t>(*=FOX|XP|LP); may be a node or an atom</w:t>
             </w:r>
           </w:p>
         </w:tc>
@@ -13349,6 +13099,7 @@
               <w:rPr>
                 <w:lang w:val="en-US"/>
               </w:rPr>
+              <w:lastRenderedPageBreak/>
               <w:t xml:space="preserve">Relevant constraint is a </w:t>
             </w:r>
             <w:r>
@@ -13375,7 +13126,14 @@
               <w:rPr>
                 <w:lang w:val="en-US"/>
               </w:rPr>
-              <w:t xml:space="preserve"> constraint which also has an attribute @expr2Context = </w:t>
+              <w:t xml:space="preserve"> </w:t>
+            </w:r>
+            <w:r>
+              <w:rPr>
+                <w:lang w:val="en-US"/>
+              </w:rPr>
+              <w:lastRenderedPageBreak/>
+              <w:t xml:space="preserve">constraint which also has an attribute @expr2Context = </w:t>
             </w:r>
             <w:r>
               <w:rPr>
@@ -13390,19 +13148,21 @@
       <w:tr>
         <w:tc>
           <w:tcPr>
-            <w:tcW w:w="1815" w:type="dxa"/>
-          </w:tcPr>
-          <w:p>
-            <w:pPr>
-              <w:rPr>
-                <w:lang w:val="en-US"/>
-              </w:rPr>
-            </w:pPr>
-          </w:p>
-        </w:tc>
-        <w:tc>
-          <w:tcPr>
-            <w:tcW w:w="1187" w:type="dxa"/>
+            <w:tcW w:w="1696" w:type="dxa"/>
+            <w:vMerge/>
+          </w:tcPr>
+          <w:p>
+            <w:pPr>
+              <w:rPr>
+                <w:lang w:val="en-US"/>
+              </w:rPr>
+            </w:pPr>
+          </w:p>
+        </w:tc>
+        <w:tc>
+          <w:tcPr>
+            <w:tcW w:w="1306" w:type="dxa"/>
+            <w:vMerge/>
           </w:tcPr>
           <w:p>
             <w:pPr>
@@ -13472,19 +13232,21 @@
       <w:tr>
         <w:tc>
           <w:tcPr>
-            <w:tcW w:w="1815" w:type="dxa"/>
-          </w:tcPr>
-          <w:p>
-            <w:pPr>
-              <w:rPr>
-                <w:lang w:val="en-US"/>
-              </w:rPr>
-            </w:pPr>
-          </w:p>
-        </w:tc>
-        <w:tc>
-          <w:tcPr>
-            <w:tcW w:w="1187" w:type="dxa"/>
+            <w:tcW w:w="1696" w:type="dxa"/>
+            <w:vMerge/>
+          </w:tcPr>
+          <w:p>
+            <w:pPr>
+              <w:rPr>
+                <w:lang w:val="en-US"/>
+              </w:rPr>
+            </w:pPr>
+          </w:p>
+        </w:tc>
+        <w:tc>
+          <w:tcPr>
+            <w:tcW w:w="1306" w:type="dxa"/>
+            <w:vMerge/>
           </w:tcPr>
           <w:p>
             <w:pPr>
@@ -13554,19 +13316,21 @@
       <w:tr>
         <w:tc>
           <w:tcPr>
-            <w:tcW w:w="1815" w:type="dxa"/>
-          </w:tcPr>
-          <w:p>
-            <w:pPr>
-              <w:rPr>
-                <w:lang w:val="en-US"/>
-              </w:rPr>
-            </w:pPr>
-          </w:p>
-        </w:tc>
-        <w:tc>
-          <w:tcPr>
-            <w:tcW w:w="1187" w:type="dxa"/>
+            <w:tcW w:w="1696" w:type="dxa"/>
+            <w:vMerge/>
+          </w:tcPr>
+          <w:p>
+            <w:pPr>
+              <w:rPr>
+                <w:lang w:val="en-US"/>
+              </w:rPr>
+            </w:pPr>
+          </w:p>
+        </w:tc>
+        <w:tc>
+          <w:tcPr>
+            <w:tcW w:w="1306" w:type="dxa"/>
+            <w:vMerge/>
           </w:tcPr>
           <w:p>
             <w:pPr>
@@ -13842,7 +13606,7 @@
           <w:szCs w:val="16"/>
           <w:lang w:val="en-US"/>
         </w:rPr>
-        <w:t xml:space="preserve">&lt;focusNode xpath=".//continent"&gt;   </w:t>
+        <w:t xml:space="preserve">&lt;focusNode </w:t>
       </w:r>
       <w:r>
         <w:rPr>
@@ -13851,7 +13615,7 @@
           <w:szCs w:val="16"/>
           <w:lang w:val="en-US"/>
         </w:rPr>
-        <w:t xml:space="preserve">   </w:t>
+        <w:t>selectXP</w:t>
       </w:r>
       <w:r>
         <w:rPr>
@@ -13860,7 +13624,7 @@
           <w:szCs w:val="16"/>
           <w:lang w:val="en-US"/>
         </w:rPr>
-        <w:t xml:space="preserve">&lt;!-- Visit </w:t>
+        <w:t>=".//continent"&gt;</w:t>
       </w:r>
       <w:r>
         <w:rPr>
@@ -13869,7 +13633,7 @@
           <w:szCs w:val="16"/>
           <w:lang w:val="en-US"/>
         </w:rPr>
-        <w:t>&lt;</w:t>
+        <w:t xml:space="preserve">   </w:t>
       </w:r>
       <w:r>
         <w:rPr>
@@ -13878,7 +13642,7 @@
           <w:szCs w:val="16"/>
           <w:lang w:val="en-US"/>
         </w:rPr>
-        <w:t>continent</w:t>
+        <w:t xml:space="preserve"> </w:t>
       </w:r>
       <w:r>
         <w:rPr>
@@ -13887,7 +13651,7 @@
           <w:szCs w:val="16"/>
           <w:lang w:val="en-US"/>
         </w:rPr>
-        <w:t>&gt; node</w:t>
+        <w:t xml:space="preserve">&lt;!-- Visit </w:t>
       </w:r>
       <w:r>
         <w:rPr>
@@ -13896,7 +13660,7 @@
           <w:szCs w:val="16"/>
           <w:lang w:val="en-US"/>
         </w:rPr>
-        <w:t xml:space="preserve">s </w:t>
+        <w:t>&lt;</w:t>
       </w:r>
       <w:r>
         <w:rPr>
@@ -13905,7 +13669,7 @@
           <w:szCs w:val="16"/>
           <w:lang w:val="en-US"/>
         </w:rPr>
-        <w:t xml:space="preserve">          </w:t>
+        <w:t>continent</w:t>
       </w:r>
       <w:r>
         <w:rPr>
@@ -13914,19 +13678,17 @@
           <w:szCs w:val="16"/>
           <w:lang w:val="en-US"/>
         </w:rPr>
-        <w:t>--&gt;</w:t>
-      </w:r>
-    </w:p>
-    <w:p>
-      <w:pPr>
-        <w:spacing w:after="0"/>
+        <w:t>&gt; node</w:t>
+      </w:r>
+      <w:r>
         <w:rPr>
           <w:rFonts w:ascii="Courier New" w:hAnsi="Courier New" w:cs="Courier New"/>
           <w:sz w:val="16"/>
           <w:szCs w:val="16"/>
           <w:lang w:val="en-US"/>
         </w:rPr>
-      </w:pPr>
+        <w:t xml:space="preserve">s </w:t>
+      </w:r>
       <w:r>
         <w:rPr>
           <w:rFonts w:ascii="Courier New" w:hAnsi="Courier New" w:cs="Courier New"/>
@@ -13934,7 +13696,7 @@
           <w:szCs w:val="16"/>
           <w:lang w:val="en-US"/>
         </w:rPr>
-        <w:t xml:space="preserve">    &lt;!-- </w:t>
+        <w:t xml:space="preserve">          </w:t>
       </w:r>
       <w:r>
         <w:rPr>
@@ -13943,17 +13705,19 @@
           <w:szCs w:val="16"/>
           <w:lang w:val="en-US"/>
         </w:rPr>
-        <w:t xml:space="preserve">… </w:t>
-      </w:r>
-      <w:r>
+        <w:t>--&gt;</w:t>
+      </w:r>
+    </w:p>
+    <w:p>
+      <w:pPr>
+        <w:spacing w:after="0"/>
         <w:rPr>
           <w:rFonts w:ascii="Courier New" w:hAnsi="Courier New" w:cs="Courier New"/>
           <w:sz w:val="16"/>
           <w:szCs w:val="16"/>
           <w:lang w:val="en-US"/>
         </w:rPr>
-        <w:t>continent check</w:t>
-      </w:r>
+      </w:pPr>
       <w:r>
         <w:rPr>
           <w:rFonts w:ascii="Courier New" w:hAnsi="Courier New" w:cs="Courier New"/>
@@ -13961,7 +13725,7 @@
           <w:szCs w:val="16"/>
           <w:lang w:val="en-US"/>
         </w:rPr>
-        <w:t xml:space="preserve"> …</w:t>
+        <w:t xml:space="preserve">    &lt;!-- </w:t>
       </w:r>
       <w:r>
         <w:rPr>
@@ -13970,7 +13734,7 @@
           <w:szCs w:val="16"/>
           <w:lang w:val="en-US"/>
         </w:rPr>
-        <w:t xml:space="preserve"> --&gt;</w:t>
+        <w:t xml:space="preserve">… </w:t>
       </w:r>
       <w:r>
         <w:rPr>
@@ -13979,19 +13743,17 @@
           <w:szCs w:val="16"/>
           <w:lang w:val="en-US"/>
         </w:rPr>
-        <w:t xml:space="preserve">        &lt;!--   Context item here: &lt;continent&gt;  --&gt;</w:t>
-      </w:r>
-    </w:p>
-    <w:p>
-      <w:pPr>
-        <w:spacing w:after="0"/>
+        <w:t>continent check</w:t>
+      </w:r>
+      <w:r>
         <w:rPr>
           <w:rFonts w:ascii="Courier New" w:hAnsi="Courier New" w:cs="Courier New"/>
           <w:sz w:val="16"/>
           <w:szCs w:val="16"/>
           <w:lang w:val="en-US"/>
         </w:rPr>
-      </w:pPr>
+        <w:t xml:space="preserve"> …</w:t>
+      </w:r>
       <w:r>
         <w:rPr>
           <w:rFonts w:ascii="Courier New" w:hAnsi="Courier New" w:cs="Courier New"/>
@@ -13999,7 +13761,7 @@
           <w:szCs w:val="16"/>
           <w:lang w:val="en-US"/>
         </w:rPr>
-        <w:t xml:space="preserve">  </w:t>
+        <w:t xml:space="preserve"> --&gt;</w:t>
       </w:r>
       <w:r>
         <w:rPr>
@@ -14008,7 +13770,7 @@
           <w:szCs w:val="16"/>
           <w:lang w:val="en-US"/>
         </w:rPr>
-        <w:t xml:space="preserve">  </w:t>
+        <w:t xml:space="preserve">        </w:t>
       </w:r>
       <w:r>
         <w:rPr>
@@ -14017,7 +13779,7 @@
           <w:szCs w:val="16"/>
           <w:lang w:val="en-US"/>
         </w:rPr>
-        <w:t xml:space="preserve">&lt;focusNode xpath=".//country"&gt;  </w:t>
+        <w:t xml:space="preserve"> </w:t>
       </w:r>
       <w:r>
         <w:rPr>
@@ -14026,17 +13788,19 @@
           <w:szCs w:val="16"/>
           <w:lang w:val="en-US"/>
         </w:rPr>
-        <w:t xml:space="preserve">    </w:t>
-      </w:r>
-      <w:r>
+        <w:t>&lt;!--   Context item here: &lt;continent&gt;  --&gt;</w:t>
+      </w:r>
+    </w:p>
+    <w:p>
+      <w:pPr>
+        <w:spacing w:after="0"/>
         <w:rPr>
           <w:rFonts w:ascii="Courier New" w:hAnsi="Courier New" w:cs="Courier New"/>
           <w:sz w:val="16"/>
           <w:szCs w:val="16"/>
           <w:lang w:val="en-US"/>
         </w:rPr>
-        <w:t>&lt;!</w:t>
-      </w:r>
+      </w:pPr>
       <w:r>
         <w:rPr>
           <w:rFonts w:ascii="Courier New" w:hAnsi="Courier New" w:cs="Courier New"/>
@@ -14044,7 +13808,7 @@
           <w:szCs w:val="16"/>
           <w:lang w:val="en-US"/>
         </w:rPr>
-        <w:t>-- Visit &lt;country&gt; nodes</w:t>
+        <w:t xml:space="preserve">  </w:t>
       </w:r>
       <w:r>
         <w:rPr>
@@ -14053,7 +13817,7 @@
           <w:szCs w:val="16"/>
           <w:lang w:val="en-US"/>
         </w:rPr>
-        <w:t xml:space="preserve">            </w:t>
+        <w:t xml:space="preserve">  </w:t>
       </w:r>
       <w:r>
         <w:rPr>
@@ -14062,19 +13826,17 @@
           <w:szCs w:val="16"/>
           <w:lang w:val="en-US"/>
         </w:rPr>
-        <w:t xml:space="preserve"> --&gt;</w:t>
-      </w:r>
-    </w:p>
-    <w:p>
-      <w:pPr>
-        <w:spacing w:after="0"/>
+        <w:t xml:space="preserve">&lt;focusNode </w:t>
+      </w:r>
+      <w:r>
         <w:rPr>
           <w:rFonts w:ascii="Courier New" w:hAnsi="Courier New" w:cs="Courier New"/>
           <w:sz w:val="16"/>
           <w:szCs w:val="16"/>
           <w:lang w:val="en-US"/>
         </w:rPr>
-      </w:pPr>
+        <w:t>selectXP</w:t>
+      </w:r>
       <w:r>
         <w:rPr>
           <w:rFonts w:ascii="Courier New" w:hAnsi="Courier New" w:cs="Courier New"/>
@@ -14082,7 +13844,7 @@
           <w:szCs w:val="16"/>
           <w:lang w:val="en-US"/>
         </w:rPr>
-        <w:t xml:space="preserve">      &lt;!-- </w:t>
+        <w:t xml:space="preserve">=".//country"&gt; </w:t>
       </w:r>
       <w:r>
         <w:rPr>
@@ -14091,7 +13853,7 @@
           <w:szCs w:val="16"/>
           <w:lang w:val="en-US"/>
         </w:rPr>
-        <w:t xml:space="preserve">… </w:t>
+        <w:t xml:space="preserve">  </w:t>
       </w:r>
       <w:r>
         <w:rPr>
@@ -14100,7 +13862,7 @@
           <w:szCs w:val="16"/>
           <w:lang w:val="en-US"/>
         </w:rPr>
-        <w:t>country checks --&gt;</w:t>
+        <w:t xml:space="preserve"> </w:t>
       </w:r>
       <w:r>
         <w:rPr>
@@ -14109,19 +13871,17 @@
           <w:szCs w:val="16"/>
           <w:lang w:val="en-US"/>
         </w:rPr>
-        <w:t xml:space="preserve">         &lt;!--   Context item here: &lt;country&gt;    --&gt;</w:t>
-      </w:r>
-    </w:p>
-    <w:p>
-      <w:pPr>
-        <w:spacing w:after="0"/>
+        <w:t>&lt;!</w:t>
+      </w:r>
+      <w:r>
         <w:rPr>
           <w:rFonts w:ascii="Courier New" w:hAnsi="Courier New" w:cs="Courier New"/>
           <w:sz w:val="16"/>
           <w:szCs w:val="16"/>
           <w:lang w:val="en-US"/>
         </w:rPr>
-      </w:pPr>
+        <w:t>-- Visit &lt;country&gt; nodes</w:t>
+      </w:r>
       <w:r>
         <w:rPr>
           <w:rFonts w:ascii="Courier New" w:hAnsi="Courier New" w:cs="Courier New"/>
@@ -14129,7 +13889,7 @@
           <w:szCs w:val="16"/>
           <w:lang w:val="en-US"/>
         </w:rPr>
-        <w:t xml:space="preserve">    </w:t>
+        <w:t xml:space="preserve">            </w:t>
       </w:r>
       <w:r>
         <w:rPr>
@@ -14138,17 +13898,19 @@
           <w:szCs w:val="16"/>
           <w:lang w:val="en-US"/>
         </w:rPr>
-        <w:t xml:space="preserve">  </w:t>
-      </w:r>
-      <w:r>
+        <w:t xml:space="preserve"> --&gt;</w:t>
+      </w:r>
+    </w:p>
+    <w:p>
+      <w:pPr>
+        <w:spacing w:after="0"/>
         <w:rPr>
           <w:rFonts w:ascii="Courier New" w:hAnsi="Courier New" w:cs="Courier New"/>
           <w:sz w:val="16"/>
           <w:szCs w:val="16"/>
           <w:lang w:val="en-US"/>
         </w:rPr>
-        <w:t>&lt;focusNode xpath=".//province"&gt;   &lt;!</w:t>
-      </w:r>
+      </w:pPr>
       <w:r>
         <w:rPr>
           <w:rFonts w:ascii="Courier New" w:hAnsi="Courier New" w:cs="Courier New"/>
@@ -14156,7 +13918,7 @@
           <w:szCs w:val="16"/>
           <w:lang w:val="en-US"/>
         </w:rPr>
-        <w:t>-- Visit &lt;province&gt; nodes</w:t>
+        <w:t xml:space="preserve">      &lt;!-- </w:t>
       </w:r>
       <w:r>
         <w:rPr>
@@ -14165,7 +13927,7 @@
           <w:szCs w:val="16"/>
           <w:lang w:val="en-US"/>
         </w:rPr>
-        <w:t xml:space="preserve">           </w:t>
+        <w:t xml:space="preserve">… </w:t>
       </w:r>
       <w:r>
         <w:rPr>
@@ -14174,19 +13936,17 @@
           <w:szCs w:val="16"/>
           <w:lang w:val="en-US"/>
         </w:rPr>
-        <w:t xml:space="preserve"> --&gt;</w:t>
-      </w:r>
-    </w:p>
-    <w:p>
-      <w:pPr>
-        <w:spacing w:after="0"/>
+        <w:t>country checks --&gt;</w:t>
+      </w:r>
+      <w:r>
         <w:rPr>
           <w:rFonts w:ascii="Courier New" w:hAnsi="Courier New" w:cs="Courier New"/>
           <w:sz w:val="16"/>
           <w:szCs w:val="16"/>
           <w:lang w:val="en-US"/>
         </w:rPr>
-      </w:pPr>
+        <w:t xml:space="preserve">         </w:t>
+      </w:r>
       <w:r>
         <w:rPr>
           <w:rFonts w:ascii="Courier New" w:hAnsi="Courier New" w:cs="Courier New"/>
@@ -14194,7 +13954,7 @@
           <w:szCs w:val="16"/>
           <w:lang w:val="en-US"/>
         </w:rPr>
-        <w:t xml:space="preserve">      </w:t>
+        <w:t xml:space="preserve"> </w:t>
       </w:r>
       <w:r>
         <w:rPr>
@@ -14203,17 +13963,19 @@
           <w:szCs w:val="16"/>
           <w:lang w:val="en-US"/>
         </w:rPr>
-        <w:t xml:space="preserve">  &lt;!-- … province checks --&gt;</w:t>
-      </w:r>
-      <w:r>
+        <w:t>&lt;!--   Context item here: &lt;country&gt;    --&gt;</w:t>
+      </w:r>
+    </w:p>
+    <w:p>
+      <w:pPr>
+        <w:spacing w:after="0"/>
         <w:rPr>
           <w:rFonts w:ascii="Courier New" w:hAnsi="Courier New" w:cs="Courier New"/>
           <w:sz w:val="16"/>
           <w:szCs w:val="16"/>
           <w:lang w:val="en-US"/>
         </w:rPr>
-        <w:t xml:space="preserve">      &lt;!-- </w:t>
-      </w:r>
+      </w:pPr>
       <w:r>
         <w:rPr>
           <w:rFonts w:ascii="Courier New" w:hAnsi="Courier New" w:cs="Courier New"/>
@@ -14221,7 +13983,7 @@
           <w:szCs w:val="16"/>
           <w:lang w:val="en-US"/>
         </w:rPr>
-        <w:t xml:space="preserve">  Context item here: &lt;province&gt;</w:t>
+        <w:t xml:space="preserve">    </w:t>
       </w:r>
       <w:r>
         <w:rPr>
@@ -14230,7 +13992,7 @@
           <w:szCs w:val="16"/>
           <w:lang w:val="en-US"/>
         </w:rPr>
-        <w:t xml:space="preserve"> </w:t>
+        <w:t xml:space="preserve">  </w:t>
       </w:r>
       <w:r>
         <w:rPr>
@@ -14239,7 +14001,7 @@
           <w:szCs w:val="16"/>
           <w:lang w:val="en-US"/>
         </w:rPr>
-        <w:t xml:space="preserve">  </w:t>
+        <w:t xml:space="preserve">&lt;focusNode </w:t>
       </w:r>
       <w:r>
         <w:rPr>
@@ -14248,19 +14010,17 @@
           <w:szCs w:val="16"/>
           <w:lang w:val="en-US"/>
         </w:rPr>
-        <w:t>--&gt;</w:t>
-      </w:r>
-    </w:p>
-    <w:p>
-      <w:pPr>
-        <w:spacing w:after="0"/>
+        <w:t>selectXP</w:t>
+      </w:r>
+      <w:r>
         <w:rPr>
           <w:rFonts w:ascii="Courier New" w:hAnsi="Courier New" w:cs="Courier New"/>
           <w:sz w:val="16"/>
           <w:szCs w:val="16"/>
           <w:lang w:val="en-US"/>
         </w:rPr>
-      </w:pPr>
+        <w:t>=".//province"&gt; &lt;!</w:t>
+      </w:r>
       <w:r>
         <w:rPr>
           <w:rFonts w:ascii="Courier New" w:hAnsi="Courier New" w:cs="Courier New"/>
@@ -14268,19 +14028,17 @@
           <w:szCs w:val="16"/>
           <w:lang w:val="en-US"/>
         </w:rPr>
-        <w:t xml:space="preserve">      &lt;/focusNode&gt;</w:t>
-      </w:r>
-    </w:p>
-    <w:p>
-      <w:pPr>
-        <w:spacing w:after="0"/>
+        <w:t>-- Visit &lt;province&gt; nodes</w:t>
+      </w:r>
+      <w:r>
         <w:rPr>
           <w:rFonts w:ascii="Courier New" w:hAnsi="Courier New" w:cs="Courier New"/>
           <w:sz w:val="16"/>
           <w:szCs w:val="16"/>
           <w:lang w:val="en-US"/>
         </w:rPr>
-      </w:pPr>
+        <w:t xml:space="preserve">           </w:t>
+      </w:r>
       <w:r>
         <w:rPr>
           <w:rFonts w:ascii="Courier New" w:hAnsi="Courier New" w:cs="Courier New"/>
@@ -14288,7 +14046,7 @@
           <w:szCs w:val="16"/>
           <w:lang w:val="en-US"/>
         </w:rPr>
-        <w:t xml:space="preserve">    &lt;/focusNode&gt;</w:t>
+        <w:t xml:space="preserve"> --&gt;</w:t>
       </w:r>
     </w:p>
     <w:p>
@@ -14308,18 +14066,17 @@
           <w:szCs w:val="16"/>
           <w:lang w:val="en-US"/>
         </w:rPr>
-        <w:t xml:space="preserve">  &lt;/focusNode&gt;</w:t>
-      </w:r>
-    </w:p>
-    <w:p>
-      <w:pPr>
+        <w:t xml:space="preserve">      </w:t>
+      </w:r>
+      <w:r>
         <w:rPr>
           <w:rFonts w:ascii="Courier New" w:hAnsi="Courier New" w:cs="Courier New"/>
           <w:sz w:val="16"/>
           <w:szCs w:val="16"/>
           <w:lang w:val="en-US"/>
         </w:rPr>
-      </w:pPr>
+        <w:t xml:space="preserve">  &lt;!-- … province checks --&gt;</w:t>
+      </w:r>
       <w:r>
         <w:rPr>
           <w:rFonts w:ascii="Courier New" w:hAnsi="Courier New" w:cs="Courier New"/>
@@ -14327,35 +14084,238 @@
           <w:szCs w:val="16"/>
           <w:lang w:val="en-US"/>
         </w:rPr>
+        <w:t xml:space="preserve">      </w:t>
+      </w:r>
+      <w:r>
+        <w:rPr>
+          <w:rFonts w:ascii="Courier New" w:hAnsi="Courier New" w:cs="Courier New"/>
+          <w:sz w:val="16"/>
+          <w:szCs w:val="16"/>
+          <w:lang w:val="en-US"/>
+        </w:rPr>
+        <w:t xml:space="preserve"> </w:t>
+      </w:r>
+      <w:r>
+        <w:rPr>
+          <w:rFonts w:ascii="Courier New" w:hAnsi="Courier New" w:cs="Courier New"/>
+          <w:sz w:val="16"/>
+          <w:szCs w:val="16"/>
+          <w:lang w:val="en-US"/>
+        </w:rPr>
+        <w:t xml:space="preserve">&lt;!-- </w:t>
+      </w:r>
+      <w:r>
+        <w:rPr>
+          <w:rFonts w:ascii="Courier New" w:hAnsi="Courier New" w:cs="Courier New"/>
+          <w:sz w:val="16"/>
+          <w:szCs w:val="16"/>
+          <w:lang w:val="en-US"/>
+        </w:rPr>
+        <w:t xml:space="preserve">  Context item here: &lt;province&gt;</w:t>
+      </w:r>
+      <w:r>
+        <w:rPr>
+          <w:rFonts w:ascii="Courier New" w:hAnsi="Courier New" w:cs="Courier New"/>
+          <w:sz w:val="16"/>
+          <w:szCs w:val="16"/>
+          <w:lang w:val="en-US"/>
+        </w:rPr>
+        <w:t xml:space="preserve"> </w:t>
+      </w:r>
+      <w:r>
+        <w:rPr>
+          <w:rFonts w:ascii="Courier New" w:hAnsi="Courier New" w:cs="Courier New"/>
+          <w:sz w:val="16"/>
+          <w:szCs w:val="16"/>
+          <w:lang w:val="en-US"/>
+        </w:rPr>
+        <w:t xml:space="preserve">  </w:t>
+      </w:r>
+      <w:r>
+        <w:rPr>
+          <w:rFonts w:ascii="Courier New" w:hAnsi="Courier New" w:cs="Courier New"/>
+          <w:sz w:val="16"/>
+          <w:szCs w:val="16"/>
+          <w:lang w:val="en-US"/>
+        </w:rPr>
+        <w:t>--&gt;</w:t>
+      </w:r>
+    </w:p>
+    <w:p>
+      <w:pPr>
+        <w:spacing w:after="0"/>
+        <w:rPr>
+          <w:rFonts w:ascii="Courier New" w:hAnsi="Courier New" w:cs="Courier New"/>
+          <w:sz w:val="16"/>
+          <w:szCs w:val="16"/>
+          <w:lang w:val="en-US"/>
+        </w:rPr>
+      </w:pPr>
+      <w:r>
+        <w:rPr>
+          <w:rFonts w:ascii="Courier New" w:hAnsi="Courier New" w:cs="Courier New"/>
+          <w:sz w:val="16"/>
+          <w:szCs w:val="16"/>
+          <w:lang w:val="en-US"/>
+        </w:rPr>
+        <w:t xml:space="preserve">      &lt;/focusNode&gt;</w:t>
+      </w:r>
+    </w:p>
+    <w:p>
+      <w:pPr>
+        <w:spacing w:after="0"/>
+        <w:rPr>
+          <w:rFonts w:ascii="Courier New" w:hAnsi="Courier New" w:cs="Courier New"/>
+          <w:sz w:val="16"/>
+          <w:szCs w:val="16"/>
+          <w:lang w:val="en-US"/>
+        </w:rPr>
+      </w:pPr>
+      <w:r>
+        <w:rPr>
+          <w:rFonts w:ascii="Courier New" w:hAnsi="Courier New" w:cs="Courier New"/>
+          <w:sz w:val="16"/>
+          <w:szCs w:val="16"/>
+          <w:lang w:val="en-US"/>
+        </w:rPr>
+        <w:t xml:space="preserve">    &lt;/focusNode&gt;</w:t>
+      </w:r>
+    </w:p>
+    <w:p>
+      <w:pPr>
+        <w:spacing w:after="0"/>
+        <w:rPr>
+          <w:rFonts w:ascii="Courier New" w:hAnsi="Courier New" w:cs="Courier New"/>
+          <w:sz w:val="16"/>
+          <w:szCs w:val="16"/>
+          <w:lang w:val="en-US"/>
+        </w:rPr>
+      </w:pPr>
+      <w:r>
+        <w:rPr>
+          <w:rFonts w:ascii="Courier New" w:hAnsi="Courier New" w:cs="Courier New"/>
+          <w:sz w:val="16"/>
+          <w:szCs w:val="16"/>
+          <w:lang w:val="en-US"/>
+        </w:rPr>
+        <w:t xml:space="preserve">  &lt;/focusNode&gt;</w:t>
+      </w:r>
+    </w:p>
+    <w:p>
+      <w:pPr>
+        <w:rPr>
+          <w:rFonts w:ascii="Courier New" w:hAnsi="Courier New" w:cs="Courier New"/>
+          <w:sz w:val="16"/>
+          <w:szCs w:val="16"/>
+          <w:lang w:val="en-US"/>
+        </w:rPr>
+      </w:pPr>
+      <w:r>
+        <w:rPr>
+          <w:rFonts w:ascii="Courier New" w:hAnsi="Courier New" w:cs="Courier New"/>
+          <w:sz w:val="16"/>
+          <w:szCs w:val="16"/>
+          <w:lang w:val="en-US"/>
+        </w:rPr>
         <w:t>&lt;/file&gt;</w:t>
       </w:r>
     </w:p>
     <w:p>
       <w:pPr>
+        <w:spacing w:after="0"/>
+        <w:rPr>
+          <w:lang w:val="en-US"/>
+        </w:rPr>
+      </w:pPr>
+      <w:r>
+        <w:rPr>
+          <w:lang w:val="en-US"/>
+        </w:rPr>
+        <w:t xml:space="preserve">If the expression is </w:t>
+      </w:r>
+      <w:r>
+        <w:rPr>
+          <w:lang w:val="en-US"/>
+        </w:rPr>
+        <w:t xml:space="preserve">the value of attribute </w:t>
+      </w:r>
+      <w:r>
+        <w:rPr>
+          <w:lang w:val="en-US"/>
+        </w:rPr>
+        <w:t xml:space="preserve">@expr2XP and the constraint parameter @expr2Context has the value </w:t>
+      </w:r>
+      <w:r>
+        <w:rPr>
+          <w:rFonts w:ascii="Courier New" w:hAnsi="Courier New" w:cs="Courier New"/>
+          <w:lang w:val="en-US"/>
+        </w:rPr>
+        <w:t>item</w:t>
+      </w:r>
+      <w:r>
+        <w:rPr>
+          <w:lang w:val="en-US"/>
+        </w:rPr>
+        <w:t>, the context item is an item returned by the corresponding first expression (@expr1*). In all other cases, the context item is the document node of the context resource.</w:t>
+      </w:r>
+    </w:p>
+    <w:p>
+      <w:pPr>
+        <w:spacing w:after="0"/>
+        <w:rPr>
+          <w:lang w:val="en-US"/>
+        </w:rPr>
+      </w:pPr>
+    </w:p>
+    <w:p>
+      <w:pPr>
+        <w:spacing w:after="0"/>
+        <w:rPr>
+          <w:lang w:val="en-US"/>
+        </w:rPr>
+      </w:pPr>
+      <w:r>
+        <w:rPr>
+          <w:lang w:val="en-US"/>
+        </w:rPr>
+        <w:t>The</w:t>
+      </w:r>
+      <w:r>
+        <w:rPr>
+          <w:lang w:val="en-US"/>
+        </w:rPr>
+        <w:t xml:space="preserve"> choice of </w:t>
+      </w:r>
+      <w:r>
         <w:rPr>
           <w:b/>
           <w:lang w:val="en-US"/>
         </w:rPr>
-      </w:pPr>
-      <w:r>
-        <w:rPr>
-          <w:lang w:val="en-US"/>
-        </w:rPr>
-        <w:t xml:space="preserve">If available, relevant nodes are made available via </w:t>
-      </w:r>
-      <w:r>
-        <w:rPr>
-          <w:b/>
-          <w:lang w:val="en-US"/>
-        </w:rPr>
-        <w:t>variable bindings</w:t>
-      </w:r>
-      <w:r>
-        <w:rPr>
-          <w:b/>
-          <w:lang w:val="en-US"/>
-        </w:rPr>
-        <w:t>:</w:t>
+        <w:t>context resource</w:t>
+      </w:r>
+      <w:r>
+        <w:rPr>
+          <w:lang w:val="en-US"/>
+        </w:rPr>
+        <w:t xml:space="preserve"> (shape target or link target) </w:t>
+      </w:r>
+      <w:r>
+        <w:rPr>
+          <w:lang w:val="en-US"/>
+        </w:rPr>
+        <w:t xml:space="preserve">depends on the </w:t>
+      </w:r>
+      <w:r>
+        <w:rPr>
+          <w:lang w:val="en-US"/>
+        </w:rPr>
+        <w:t>attribute containing the expression. T</w:t>
+      </w:r>
+      <w:r>
+        <w:rPr>
+          <w:lang w:val="en-US"/>
+        </w:rPr>
+        <w:t xml:space="preserve">he context resource is the … </w:t>
       </w:r>
     </w:p>
     <w:p>
@@ -14373,59 +14333,45 @@
         <w:rPr>
           <w:lang w:val="en-US"/>
         </w:rPr>
-        <w:t xml:space="preserve">Nodes of the shape target resource: </w:t>
-      </w:r>
-      <w:r>
-        <w:rPr>
-          <w:rFonts w:ascii="Courier New" w:hAnsi="Courier New" w:cs="Courier New"/>
-          <w:lang w:val="en-US"/>
-        </w:rPr>
-        <w:t>$doc</w:t>
-      </w:r>
-      <w:r>
-        <w:rPr>
-          <w:lang w:val="en-US"/>
-        </w:rPr>
-        <w:t>,</w:t>
-      </w:r>
-      <w:r>
-        <w:rPr>
-          <w:lang w:val="en-US"/>
-        </w:rPr>
-        <w:t xml:space="preserve"> </w:t>
-      </w:r>
-      <w:r>
-        <w:rPr>
-          <w:rFonts w:ascii="Courier New" w:hAnsi="Courier New" w:cs="Courier New"/>
-          <w:lang w:val="en-US"/>
-        </w:rPr>
-        <w:t>$linesdoc</w:t>
-      </w:r>
-      <w:r>
-        <w:rPr>
-          <w:lang w:val="en-US"/>
-        </w:rPr>
-        <w:t xml:space="preserve">, </w:t>
-      </w:r>
-      <w:r>
-        <w:rPr>
-          <w:rFonts w:ascii="Courier New" w:hAnsi="Courier New" w:cs="Courier New"/>
-          <w:lang w:val="en-US"/>
-        </w:rPr>
-        <w:t>$item</w:t>
-      </w:r>
-      <w:r>
-        <w:rPr>
-          <w:lang w:val="en-US"/>
-        </w:rPr>
-        <w:t xml:space="preserve">, </w:t>
-      </w:r>
-      <w:r>
-        <w:rPr>
-          <w:rFonts w:ascii="Courier New" w:hAnsi="Courier New" w:cs="Courier New"/>
-          <w:lang w:val="en-US"/>
-        </w:rPr>
-        <w:t>$linkContext</w:t>
+        <w:t>L</w:t>
+      </w:r>
+      <w:r>
+        <w:rPr>
+          <w:lang w:val="en-US"/>
+        </w:rPr>
+        <w:t>ink target</w:t>
+      </w:r>
+      <w:r>
+        <w:rPr>
+          <w:lang w:val="en-US"/>
+        </w:rPr>
+        <w:t xml:space="preserve"> resource</w:t>
+      </w:r>
+      <w:r>
+        <w:rPr>
+          <w:lang w:val="en-US"/>
+        </w:rPr>
+        <w:t xml:space="preserve"> – if expression attribute: </w:t>
+      </w:r>
+      <w:r>
+        <w:rPr>
+          <w:rFonts w:ascii="Courier New" w:hAnsi="Courier New" w:cs="Courier New"/>
+          <w:lang w:val="en-US"/>
+        </w:rPr>
+        <w:t>*Compared/@expr2XP</w:t>
+      </w:r>
+      <w:r>
+        <w:rPr>
+          <w:lang w:val="en-US"/>
+        </w:rPr>
+        <w:t xml:space="preserve"> or </w:t>
+      </w:r>
+      <w:r>
+        <w:rPr>
+          <w:rFonts w:ascii="Courier New" w:hAnsi="Courier New" w:cs="Courier New"/>
+          <w:lang w:val="en-US"/>
+        </w:rPr>
+        <w:t>@targetXP</w:t>
       </w:r>
     </w:p>
     <w:p>
@@ -14443,109 +14389,7 @@
         <w:rPr>
           <w:lang w:val="en-US"/>
         </w:rPr>
-        <w:t xml:space="preserve">Nodes of the current link target resource: </w:t>
-      </w:r>
-      <w:r>
-        <w:rPr>
-          <w:rFonts w:ascii="Courier New" w:hAnsi="Courier New" w:cs="Courier New"/>
-          <w:lang w:val="en-US"/>
-        </w:rPr>
-        <w:t>$targetDoc</w:t>
-      </w:r>
-      <w:r>
-        <w:rPr>
-          <w:lang w:val="en-US"/>
-        </w:rPr>
-        <w:t xml:space="preserve">, </w:t>
-      </w:r>
-      <w:r>
-        <w:rPr>
-          <w:rFonts w:ascii="Courier New" w:hAnsi="Courier New" w:cs="Courier New"/>
-          <w:lang w:val="en-US"/>
-        </w:rPr>
-        <w:t>$targetNode</w:t>
-      </w:r>
-    </w:p>
-    <w:p>
-      <w:pPr>
-        <w:rPr>
-          <w:lang w:val="en-US"/>
-        </w:rPr>
-      </w:pPr>
-      <w:r>
-        <w:rPr>
-          <w:lang w:val="en-US"/>
-        </w:rPr>
-        <w:t xml:space="preserve">The context also comprises further variables with atomic values: </w:t>
-      </w:r>
-      <w:r>
-        <w:rPr>
-          <w:rFonts w:ascii="Courier New" w:hAnsi="Courier New" w:cs="Courier New"/>
-          <w:lang w:val="en-US"/>
-        </w:rPr>
-        <w:t>$fileName</w:t>
-      </w:r>
-      <w:r>
-        <w:rPr>
-          <w:lang w:val="en-US"/>
-        </w:rPr>
-        <w:t xml:space="preserve">, </w:t>
-      </w:r>
-      <w:r>
-        <w:rPr>
-          <w:rFonts w:ascii="Courier New" w:hAnsi="Courier New" w:cs="Courier New"/>
-          <w:lang w:val="en-US"/>
-        </w:rPr>
-        <w:t>$filePath</w:t>
-      </w:r>
-      <w:r>
-        <w:rPr>
-          <w:lang w:val="en-US"/>
-        </w:rPr>
-        <w:t xml:space="preserve">, </w:t>
-      </w:r>
-      <w:r>
-        <w:rPr>
-          <w:rFonts w:ascii="Courier New" w:hAnsi="Courier New" w:cs="Courier New"/>
-          <w:lang w:val="en-US"/>
-        </w:rPr>
-        <w:t>$domain</w:t>
-      </w:r>
-      <w:r>
-        <w:rPr>
-          <w:lang w:val="en-US"/>
-        </w:rPr>
-        <w:t xml:space="preserve">. </w:t>
-      </w:r>
-      <w:r>
-        <w:rPr>
-          <w:lang w:val="en-US"/>
-        </w:rPr>
-        <w:t xml:space="preserve">The choice of context resource (shape target or link target) </w:t>
-      </w:r>
-      <w:r>
-        <w:rPr>
-          <w:lang w:val="en-US"/>
-        </w:rPr>
-        <w:t>depends on the containing attribute</w:t>
-      </w:r>
-      <w:r>
-        <w:rPr>
-          <w:lang w:val="en-US"/>
-        </w:rPr>
-        <w:t>; the context resource is</w:t>
-      </w:r>
-      <w:r>
-        <w:rPr>
-          <w:lang w:val="en-US"/>
-        </w:rPr>
-        <w:t xml:space="preserve"> the</w:t>
-      </w:r>
-      <w:r>
-        <w:rPr>
-          <w:lang w:val="en-US"/>
-        </w:rPr>
-        <w:t xml:space="preserve"> …</w:t>
+        <w:t>Shape target resource - otherwise</w:t>
       </w:r>
       <w:r>
         <w:rPr>
@@ -14556,50 +14400,16 @@
     </w:p>
     <w:p>
       <w:pPr>
-        <w:pStyle w:val="ListParagraph"/>
-        <w:numPr>
-          <w:ilvl w:val="0"/>
-          <w:numId w:val="1"/>
-        </w:numPr>
-        <w:rPr>
-          <w:lang w:val="en-US"/>
-        </w:rPr>
-      </w:pPr>
-      <w:r>
-        <w:rPr>
-          <w:lang w:val="en-US"/>
-        </w:rPr>
-        <w:t>L</w:t>
-      </w:r>
-      <w:r>
-        <w:rPr>
-          <w:lang w:val="en-US"/>
-        </w:rPr>
-        <w:t>ink target</w:t>
-      </w:r>
-      <w:r>
-        <w:rPr>
-          <w:lang w:val="en-US"/>
-        </w:rPr>
-        <w:t xml:space="preserve"> resource</w:t>
-      </w:r>
-      <w:r>
-        <w:rPr>
-          <w:lang w:val="en-US"/>
-        </w:rPr>
-        <w:t xml:space="preserve"> – if e</w:t>
-      </w:r>
-      <w:r>
-        <w:rPr>
-          <w:lang w:val="en-US"/>
-        </w:rPr>
-        <w:t>xpression attribute</w:t>
-      </w:r>
-      <w:r>
-        <w:rPr>
-          <w:lang w:val="en-US"/>
-        </w:rPr>
-        <w:t>:</w:t>
+        <w:spacing w:after="0"/>
+        <w:rPr>
+          <w:lang w:val="en-US"/>
+        </w:rPr>
+      </w:pPr>
+      <w:r>
+        <w:rPr>
+          <w:lang w:val="en-US"/>
+        </w:rPr>
+        <w:t>Similar</w:t>
       </w:r>
       <w:r>
         <w:rPr>
@@ -14609,17 +14419,16 @@
       </w:r>
       <w:r>
         <w:rPr>
-          <w:rFonts w:ascii="Courier New" w:hAnsi="Courier New" w:cs="Courier New"/>
-          <w:lang w:val="en-US"/>
-        </w:rPr>
-        <w:t>*Compared/</w:t>
-      </w:r>
-      <w:r>
-        <w:rPr>
-          <w:rFonts w:ascii="Courier New" w:hAnsi="Courier New" w:cs="Courier New"/>
-          <w:lang w:val="en-US"/>
-        </w:rPr>
-        <w:t>@expr2XP</w:t>
+          <w:b/>
+          <w:lang w:val="en-US"/>
+        </w:rPr>
+        <w:t>variable bindings</w:t>
+      </w:r>
+      <w:r>
+        <w:rPr>
+          <w:lang w:val="en-US"/>
+        </w:rPr>
+        <w:t xml:space="preserve"> are available as for</w:t>
       </w:r>
       <w:r>
         <w:rPr>
@@ -14627,11 +14436,20 @@
         </w:rPr>
         <w:t xml:space="preserve"> </w:t>
       </w:r>
-      <w:r>
-        <w:rPr>
-          <w:lang w:val="en-US"/>
-        </w:rPr>
-        <w:t>or</w:t>
+      <w:hyperlink w:anchor="_Foxpath" w:history="1">
+        <w:r>
+          <w:rPr>
+            <w:rStyle w:val="Hyperlink"/>
+            <w:lang w:val="en-US"/>
+          </w:rPr>
+          <w:t>Foxpath</w:t>
+        </w:r>
+      </w:hyperlink>
+      <w:r>
+        <w:rPr>
+          <w:lang w:val="en-US"/>
+        </w:rPr>
+        <w:t xml:space="preserve"> expressions.</w:t>
       </w:r>
       <w:r>
         <w:rPr>
@@ -14641,87 +14459,29 @@
       </w:r>
       <w:r>
         <w:rPr>
-          <w:rFonts w:ascii="Courier New" w:hAnsi="Courier New" w:cs="Courier New"/>
-          <w:lang w:val="en-US"/>
-        </w:rPr>
-        <w:t>@targetXP</w:t>
-      </w:r>
-    </w:p>
-    <w:p>
-      <w:pPr>
-        <w:pStyle w:val="ListParagraph"/>
-        <w:numPr>
-          <w:ilvl w:val="0"/>
-          <w:numId w:val="1"/>
-        </w:numPr>
-        <w:rPr>
-          <w:lang w:val="en-US"/>
-        </w:rPr>
-      </w:pPr>
-      <w:r>
-        <w:rPr>
-          <w:lang w:val="en-US"/>
-        </w:rPr>
-        <w:t>S</w:t>
-      </w:r>
-      <w:r>
-        <w:rPr>
-          <w:lang w:val="en-US"/>
-        </w:rPr>
-        <w:t>hape target</w:t>
-      </w:r>
-      <w:r>
-        <w:rPr>
-          <w:lang w:val="en-US"/>
-        </w:rPr>
-        <w:t xml:space="preserve"> resource</w:t>
-      </w:r>
-      <w:r>
-        <w:rPr>
-          <w:lang w:val="en-US"/>
-        </w:rPr>
-        <w:t xml:space="preserve"> - otherwise</w:t>
-      </w:r>
-      <w:r>
-        <w:rPr>
-          <w:lang w:val="en-US"/>
-        </w:rPr>
-        <w:t xml:space="preserve"> </w:t>
-      </w:r>
-    </w:p>
-    <w:p>
-      <w:pPr>
-        <w:rPr>
-          <w:lang w:val="en-US"/>
-        </w:rPr>
-      </w:pPr>
-      <w:r>
-        <w:rPr>
-          <w:lang w:val="en-US"/>
-        </w:rPr>
-        <w:t xml:space="preserve">The evaluation context of </w:t>
-      </w:r>
-      <w:r>
-        <w:rPr>
-          <w:lang w:val="en-US"/>
-        </w:rPr>
-        <w:t>XPath</w:t>
-      </w:r>
-      <w:r>
-        <w:rPr>
-          <w:lang w:val="en-US"/>
-        </w:rPr>
-        <w:t xml:space="preserve"> expressions is summarized by the following table.</w:t>
-      </w:r>
-    </w:p>
-    <w:p>
-      <w:pPr>
-        <w:rPr>
-          <w:lang w:val="en-US"/>
-        </w:rPr>
-      </w:pPr>
-      <w:r>
-        <w:rPr>
+          <w:lang w:val="en-US"/>
+        </w:rPr>
+        <w:t>See the following table for details.</w:t>
+      </w:r>
+    </w:p>
+    <w:p>
+      <w:pPr>
+        <w:spacing w:after="0"/>
+        <w:rPr>
+          <w:lang w:val="en-US"/>
+        </w:rPr>
+      </w:pPr>
+    </w:p>
+    <w:p>
+      <w:pPr>
+        <w:rPr>
+          <w:b/>
+          <w:lang w:val="en-US"/>
+        </w:rPr>
+      </w:pPr>
+      <w:r>
+        <w:rPr>
+          <w:b/>
           <w:lang w:val="en-US"/>
         </w:rPr>
         <w:t>Table. Evaluation context of XPath expressions.</w:t>
@@ -14861,55 +14621,45 @@
         <w:tc>
           <w:tcPr>
             <w:tcW w:w="1318" w:type="dxa"/>
-          </w:tcPr>
-          <w:p>
-            <w:pPr>
-              <w:rPr>
-                <w:lang w:val="en-US"/>
-              </w:rPr>
-            </w:pPr>
-            <w:r>
-              <w:rPr>
-                <w:lang w:val="en-US"/>
-              </w:rPr>
-              <w:t>@*</w:t>
-            </w:r>
-            <w:r>
-              <w:rPr>
-                <w:lang w:val="en-US"/>
-              </w:rPr>
-              <w:t xml:space="preserve">XP, </w:t>
-            </w:r>
-          </w:p>
-          <w:p>
-            <w:pPr>
-              <w:rPr>
-                <w:lang w:val="en-US"/>
-              </w:rPr>
-            </w:pPr>
-            <w:r>
-              <w:rPr>
-                <w:lang w:val="en-US"/>
-              </w:rPr>
-              <w:t>@xpath</w:t>
-            </w:r>
+            <w:vMerge w:val="restart"/>
+          </w:tcPr>
+          <w:p>
+            <w:pPr>
+              <w:rPr>
+                <w:lang w:val="en-US"/>
+              </w:rPr>
+            </w:pPr>
+            <w:r>
+              <w:rPr>
+                <w:lang w:val="en-US"/>
+              </w:rPr>
+              <w:t>@*XP</w:t>
+            </w:r>
+          </w:p>
+          <w:p>
+            <w:pPr>
+              <w:rPr>
+                <w:lang w:val="en-US"/>
+              </w:rPr>
+            </w:pPr>
           </w:p>
         </w:tc>
         <w:tc>
           <w:tcPr>
             <w:tcW w:w="1231" w:type="dxa"/>
-          </w:tcPr>
-          <w:p>
-            <w:pPr>
-              <w:rPr>
-                <w:lang w:val="en-US"/>
-              </w:rPr>
-            </w:pPr>
-            <w:r>
-              <w:rPr>
-                <w:lang w:val="en-US"/>
-              </w:rPr>
-              <w:t>*</w:t>
+            <w:vMerge w:val="restart"/>
+          </w:tcPr>
+          <w:p>
+            <w:pPr>
+              <w:rPr>
+                <w:lang w:val="en-US"/>
+              </w:rPr>
+            </w:pPr>
+            <w:r>
+              <w:rPr>
+                <w:lang w:val="en-US"/>
+              </w:rPr>
+              <w:t>Shape or link target resource</w:t>
             </w:r>
           </w:p>
         </w:tc>
@@ -14974,6 +14724,7 @@
         <w:tc>
           <w:tcPr>
             <w:tcW w:w="1318" w:type="dxa"/>
+            <w:vMerge/>
           </w:tcPr>
           <w:p>
             <w:pPr>
@@ -14986,6 +14737,7 @@
         <w:tc>
           <w:tcPr>
             <w:tcW w:w="1231" w:type="dxa"/>
+            <w:vMerge/>
           </w:tcPr>
           <w:p>
             <w:pPr>
@@ -15056,6 +14808,7 @@
         <w:tc>
           <w:tcPr>
             <w:tcW w:w="1318" w:type="dxa"/>
+            <w:vMerge/>
           </w:tcPr>
           <w:p>
             <w:pPr>
@@ -15068,6 +14821,7 @@
         <w:tc>
           <w:tcPr>
             <w:tcW w:w="1231" w:type="dxa"/>
+            <w:vMerge/>
           </w:tcPr>
           <w:p>
             <w:pPr>
@@ -15138,6 +14892,7 @@
         <w:tc>
           <w:tcPr>
             <w:tcW w:w="1318" w:type="dxa"/>
+            <w:vMerge/>
           </w:tcPr>
           <w:p>
             <w:pPr>
@@ -15150,6 +14905,7 @@
         <w:tc>
           <w:tcPr>
             <w:tcW w:w="1231" w:type="dxa"/>
+            <w:vMerge/>
           </w:tcPr>
           <w:p>
             <w:pPr>
@@ -15220,6 +14976,7 @@
         <w:tc>
           <w:tcPr>
             <w:tcW w:w="1318" w:type="dxa"/>
+            <w:vMerge/>
           </w:tcPr>
           <w:p>
             <w:pPr>
@@ -15232,6 +14989,7 @@
         <w:tc>
           <w:tcPr>
             <w:tcW w:w="1231" w:type="dxa"/>
+            <w:vMerge/>
           </w:tcPr>
           <w:p>
             <w:pPr>
@@ -15590,6 +15348,7 @@
         <w:tc>
           <w:tcPr>
             <w:tcW w:w="1318" w:type="dxa"/>
+            <w:vMerge w:val="restart"/>
           </w:tcPr>
           <w:p>
             <w:pPr>
@@ -15608,6 +15367,7 @@
         <w:tc>
           <w:tcPr>
             <w:tcW w:w="1231" w:type="dxa"/>
+            <w:vMerge w:val="restart"/>
           </w:tcPr>
           <w:p>
             <w:pPr>
@@ -15696,19 +15456,7 @@
               <w:rPr>
                 <w:lang w:val="en-US"/>
               </w:rPr>
-              <w:t xml:space="preserve">, the context resource is the </w:t>
-            </w:r>
-            <w:r>
-              <w:rPr>
-                <w:lang w:val="en-US"/>
-              </w:rPr>
-              <w:t>l</w:t>
-            </w:r>
-            <w:r>
-              <w:rPr>
-                <w:lang w:val="en-US"/>
-              </w:rPr>
-              <w:t>ink target resource, otherwise the shape target resource</w:t>
+              <w:t>, the context resource is the link target resource, otherwise the shape target resource</w:t>
             </w:r>
           </w:p>
         </w:tc>
@@ -15717,6 +15465,7 @@
         <w:tc>
           <w:tcPr>
             <w:tcW w:w="1318" w:type="dxa"/>
+            <w:vMerge/>
           </w:tcPr>
           <w:p>
             <w:pPr>
@@ -15729,6 +15478,7 @@
         <w:tc>
           <w:tcPr>
             <w:tcW w:w="1231" w:type="dxa"/>
+            <w:vMerge/>
           </w:tcPr>
           <w:p>
             <w:pPr>
@@ -15793,6 +15543,7 @@
         <w:tc>
           <w:tcPr>
             <w:tcW w:w="1318" w:type="dxa"/>
+            <w:vMerge/>
           </w:tcPr>
           <w:p>
             <w:pPr>
@@ -15805,6 +15556,7 @@
         <w:tc>
           <w:tcPr>
             <w:tcW w:w="1231" w:type="dxa"/>
+            <w:vMerge/>
           </w:tcPr>
           <w:p>
             <w:pPr>
@@ -15962,6 +15714,7 @@
         <w:tc>
           <w:tcPr>
             <w:tcW w:w="1318" w:type="dxa"/>
+            <w:vMerge/>
           </w:tcPr>
           <w:p>
             <w:pPr>
@@ -15974,6 +15727,7 @@
         <w:tc>
           <w:tcPr>
             <w:tcW w:w="1231" w:type="dxa"/>
+            <w:vMerge/>
           </w:tcPr>
           <w:p>
             <w:pPr>
@@ -15994,6 +15748,13 @@
                 <w:lang w:val="en-US"/>
               </w:rPr>
             </w:pPr>
+            <w:r>
+              <w:rPr>
+                <w:rFonts w:ascii="Courier New" w:hAnsi="Courier New" w:cs="Courier New"/>
+                <w:lang w:val="en-US"/>
+              </w:rPr>
+              <w:t>$targetDoc</w:t>
+            </w:r>
           </w:p>
         </w:tc>
         <w:tc>
@@ -16006,6 +15767,12 @@
                 <w:lang w:val="en-US"/>
               </w:rPr>
             </w:pPr>
+            <w:r>
+              <w:rPr>
+                <w:lang w:val="en-US"/>
+              </w:rPr>
+              <w:t>Root node of link target resource</w:t>
+            </w:r>
           </w:p>
         </w:tc>
         <w:tc>
@@ -16018,6 +15785,12 @@
                 <w:lang w:val="en-US"/>
               </w:rPr>
             </w:pPr>
+            <w:r>
+              <w:rPr>
+                <w:lang w:val="en-US"/>
+              </w:rPr>
+              <w:t>Link target resource can be parsed into a node tree</w:t>
+            </w:r>
           </w:p>
         </w:tc>
       </w:tr>
@@ -16025,6 +15798,7 @@
         <w:tc>
           <w:tcPr>
             <w:tcW w:w="1318" w:type="dxa"/>
+            <w:vMerge/>
           </w:tcPr>
           <w:p>
             <w:pPr>
@@ -16037,6 +15811,7 @@
         <w:tc>
           <w:tcPr>
             <w:tcW w:w="1231" w:type="dxa"/>
+            <w:vMerge/>
           </w:tcPr>
           <w:p>
             <w:pPr>
@@ -16062,7 +15837,7 @@
                 <w:rFonts w:ascii="Courier New" w:hAnsi="Courier New" w:cs="Courier New"/>
                 <w:lang w:val="en-US"/>
               </w:rPr>
-              <w:t>$targetDoc</w:t>
+              <w:t>$targetNode</w:t>
             </w:r>
           </w:p>
         </w:tc>
@@ -16080,7 +15855,7 @@
               <w:rPr>
                 <w:lang w:val="en-US"/>
               </w:rPr>
-              <w:t>Root node of link target resource</w:t>
+              <w:t>A node from the link target resource</w:t>
             </w:r>
           </w:p>
         </w:tc>
@@ -16098,7 +15873,7 @@
               <w:rPr>
                 <w:lang w:val="en-US"/>
               </w:rPr>
-              <w:t>Link target resource can be parsed into a node tree</w:t>
+              <w:t>Link definition contains @targetXP</w:t>
             </w:r>
           </w:p>
         </w:tc>
@@ -16107,25 +15882,39 @@
         <w:tc>
           <w:tcPr>
             <w:tcW w:w="1318" w:type="dxa"/>
-          </w:tcPr>
-          <w:p>
-            <w:pPr>
-              <w:rPr>
-                <w:lang w:val="en-US"/>
-              </w:rPr>
-            </w:pPr>
+            <w:vMerge w:val="restart"/>
+          </w:tcPr>
+          <w:p>
+            <w:pPr>
+              <w:rPr>
+                <w:lang w:val="en-US"/>
+              </w:rPr>
+            </w:pPr>
+            <w:r>
+              <w:rPr>
+                <w:lang w:val="en-US"/>
+              </w:rPr>
+              <w:t>@targetXP</w:t>
+            </w:r>
           </w:p>
         </w:tc>
         <w:tc>
           <w:tcPr>
             <w:tcW w:w="1231" w:type="dxa"/>
-          </w:tcPr>
-          <w:p>
-            <w:pPr>
-              <w:rPr>
-                <w:lang w:val="en-US"/>
-              </w:rPr>
-            </w:pPr>
+            <w:vMerge w:val="restart"/>
+          </w:tcPr>
+          <w:p>
+            <w:pPr>
+              <w:rPr>
+                <w:lang w:val="en-US"/>
+              </w:rPr>
+            </w:pPr>
+            <w:r>
+              <w:rPr>
+                <w:lang w:val="en-US"/>
+              </w:rPr>
+              <w:t>Link target resource</w:t>
+            </w:r>
           </w:p>
         </w:tc>
         <w:tc>
@@ -16135,16 +15924,30 @@
           <w:p>
             <w:pPr>
               <w:rPr>
-                <w:rFonts w:ascii="Courier New" w:hAnsi="Courier New" w:cs="Courier New"/>
-                <w:lang w:val="en-US"/>
-              </w:rPr>
-            </w:pPr>
-            <w:r>
-              <w:rPr>
-                <w:rFonts w:ascii="Courier New" w:hAnsi="Courier New" w:cs="Courier New"/>
-                <w:lang w:val="en-US"/>
-              </w:rPr>
-              <w:t>$targetNode</w:t>
+                <w:rFonts w:ascii="Calibri" w:hAnsi="Calibri" w:cs="Calibri"/>
+                <w:lang w:val="en-US"/>
+              </w:rPr>
+            </w:pPr>
+            <w:r>
+              <w:rPr>
+                <w:rFonts w:ascii="Calibri" w:hAnsi="Calibri" w:cs="Calibri"/>
+                <w:lang w:val="en-US"/>
+              </w:rPr>
+              <w:t>[</w:t>
+            </w:r>
+            <w:r>
+              <w:rPr>
+                <w:rFonts w:ascii="Calibri" w:hAnsi="Calibri" w:cs="Calibri"/>
+                <w:lang w:val="en-US"/>
+              </w:rPr>
+              <w:t>see @*</w:t>
+            </w:r>
+            <w:r>
+              <w:rPr>
+                <w:rFonts w:ascii="Calibri" w:hAnsi="Calibri" w:cs="Calibri"/>
+                <w:lang w:val="en-US"/>
+              </w:rPr>
+              <w:t>XP]</w:t>
             </w:r>
           </w:p>
         </w:tc>
@@ -16158,12 +15961,6 @@
                 <w:lang w:val="en-US"/>
               </w:rPr>
             </w:pPr>
-            <w:r>
-              <w:rPr>
-                <w:lang w:val="en-US"/>
-              </w:rPr>
-              <w:t>A node from the link target resource</w:t>
-            </w:r>
           </w:p>
         </w:tc>
         <w:tc>
@@ -16176,12 +15973,6 @@
                 <w:lang w:val="en-US"/>
               </w:rPr>
             </w:pPr>
-            <w:r>
-              <w:rPr>
-                <w:lang w:val="en-US"/>
-              </w:rPr>
-              <w:t>Link definition contains @targetXP</w:t>
-            </w:r>
           </w:p>
         </w:tc>
       </w:tr>
@@ -16189,114 +15980,20 @@
         <w:tc>
           <w:tcPr>
             <w:tcW w:w="1318" w:type="dxa"/>
-          </w:tcPr>
-          <w:p>
-            <w:pPr>
-              <w:rPr>
-                <w:lang w:val="en-US"/>
-              </w:rPr>
-            </w:pPr>
-            <w:r>
-              <w:rPr>
-                <w:lang w:val="en-US"/>
-              </w:rPr>
-              <w:t>@targetXP</w:t>
-            </w:r>
+            <w:vMerge/>
+          </w:tcPr>
+          <w:p>
+            <w:pPr>
+              <w:rPr>
+                <w:lang w:val="en-US"/>
+              </w:rPr>
+            </w:pPr>
           </w:p>
         </w:tc>
         <w:tc>
           <w:tcPr>
             <w:tcW w:w="1231" w:type="dxa"/>
-          </w:tcPr>
-          <w:p>
-            <w:pPr>
-              <w:rPr>
-                <w:lang w:val="en-US"/>
-              </w:rPr>
-            </w:pPr>
-            <w:r>
-              <w:rPr>
-                <w:lang w:val="en-US"/>
-              </w:rPr>
-              <w:t>Link target resource</w:t>
-            </w:r>
-          </w:p>
-        </w:tc>
-        <w:tc>
-          <w:tcPr>
-            <w:tcW w:w="1801" w:type="dxa"/>
-          </w:tcPr>
-          <w:p>
-            <w:pPr>
-              <w:rPr>
-                <w:rFonts w:ascii="Calibri" w:hAnsi="Calibri" w:cs="Calibri"/>
-                <w:lang w:val="en-US"/>
-              </w:rPr>
-            </w:pPr>
-            <w:r>
-              <w:rPr>
-                <w:rFonts w:ascii="Calibri" w:hAnsi="Calibri" w:cs="Calibri"/>
-                <w:lang w:val="en-US"/>
-              </w:rPr>
-              <w:t>[</w:t>
-            </w:r>
-            <w:r>
-              <w:rPr>
-                <w:rFonts w:ascii="Calibri" w:hAnsi="Calibri" w:cs="Calibri"/>
-                <w:lang w:val="en-US"/>
-              </w:rPr>
-              <w:t>see @*</w:t>
-            </w:r>
-            <w:r>
-              <w:rPr>
-                <w:rFonts w:ascii="Calibri" w:hAnsi="Calibri" w:cs="Calibri"/>
-                <w:lang w:val="en-US"/>
-              </w:rPr>
-              <w:t>XP]</w:t>
-            </w:r>
-          </w:p>
-        </w:tc>
-        <w:tc>
-          <w:tcPr>
-            <w:tcW w:w="2119" w:type="dxa"/>
-          </w:tcPr>
-          <w:p>
-            <w:pPr>
-              <w:rPr>
-                <w:lang w:val="en-US"/>
-              </w:rPr>
-            </w:pPr>
-          </w:p>
-        </w:tc>
-        <w:tc>
-          <w:tcPr>
-            <w:tcW w:w="2593" w:type="dxa"/>
-          </w:tcPr>
-          <w:p>
-            <w:pPr>
-              <w:rPr>
-                <w:lang w:val="en-US"/>
-              </w:rPr>
-            </w:pPr>
-          </w:p>
-        </w:tc>
-      </w:tr>
-      <w:tr>
-        <w:tc>
-          <w:tcPr>
-            <w:tcW w:w="1318" w:type="dxa"/>
-          </w:tcPr>
-          <w:p>
-            <w:pPr>
-              <w:rPr>
-                <w:lang w:val="en-US"/>
-              </w:rPr>
-            </w:pPr>
-          </w:p>
-        </w:tc>
-        <w:tc>
-          <w:tcPr>
-            <w:tcW w:w="1231" w:type="dxa"/>
+            <w:vMerge/>
           </w:tcPr>
           <w:p>
             <w:pPr>
@@ -16366,153 +16063,6 @@
     </w:tbl>
     <w:p>
       <w:pPr>
-        <w:rPr>
-          <w:lang w:val="en-US"/>
-        </w:rPr>
-      </w:pPr>
-    </w:p>
-    <w:p>
-      <w:pPr>
-        <w:rPr>
-          <w:lang w:val="en-US"/>
-        </w:rPr>
-      </w:pPr>
-      <w:r>
-        <w:rPr>
-          <w:lang w:val="en-US"/>
-        </w:rPr>
-        <w:t>When the context resource is the shape target resource</w:t>
-      </w:r>
-      <w:r>
-        <w:rPr>
-          <w:lang w:val="en-US"/>
-        </w:rPr>
-        <w:t xml:space="preserve"> and the relevant constraint has a </w:t>
-      </w:r>
-      <w:r>
-        <w:rPr>
-          <w:rFonts w:ascii="Courier New" w:hAnsi="Courier New" w:cs="Courier New"/>
-          <w:lang w:val="en-US"/>
-        </w:rPr>
-        <w:t>&lt;focusNode&gt;</w:t>
-      </w:r>
-      <w:r>
-        <w:rPr>
-          <w:lang w:val="en-US"/>
-        </w:rPr>
-        <w:t xml:space="preserve"> parent, </w:t>
-      </w:r>
-      <w:r>
-        <w:rPr>
-          <w:lang w:val="en-US"/>
-        </w:rPr>
-        <w:t xml:space="preserve">the </w:t>
-      </w:r>
-      <w:r>
-        <w:rPr>
-          <w:b/>
-          <w:lang w:val="en-US"/>
-        </w:rPr>
-        <w:t>context item</w:t>
-      </w:r>
-      <w:r>
-        <w:rPr>
-          <w:lang w:val="en-US"/>
-        </w:rPr>
-        <w:t xml:space="preserve"> is a </w:t>
-      </w:r>
-      <w:r>
-        <w:rPr>
-          <w:i/>
-          <w:lang w:val="en-US"/>
-        </w:rPr>
-        <w:t>focus node</w:t>
-      </w:r>
-      <w:r>
-        <w:rPr>
-          <w:lang w:val="en-US"/>
-        </w:rPr>
-        <w:t xml:space="preserve"> from the shape target resource. </w:t>
-      </w:r>
-    </w:p>
-    <w:p>
-      <w:pPr>
-        <w:rPr>
-          <w:lang w:val="en-US"/>
-        </w:rPr>
-      </w:pPr>
-      <w:r>
-        <w:rPr>
-          <w:lang w:val="en-US"/>
-        </w:rPr>
-        <w:t xml:space="preserve">If the expression is </w:t>
-      </w:r>
-      <w:r>
-        <w:rPr>
-          <w:lang w:val="en-US"/>
-        </w:rPr>
-        <w:t>contained by @expr2</w:t>
-      </w:r>
-      <w:r>
-        <w:rPr>
-          <w:lang w:val="en-US"/>
-        </w:rPr>
-        <w:t>XP</w:t>
-      </w:r>
-      <w:r>
-        <w:rPr>
-          <w:lang w:val="en-US"/>
-        </w:rPr>
-        <w:t xml:space="preserve"> and the constraint parameter @expr2Context </w:t>
-      </w:r>
-      <w:r>
-        <w:rPr>
-          <w:lang w:val="en-US"/>
-        </w:rPr>
-        <w:t xml:space="preserve">has the value </w:t>
-      </w:r>
-      <w:r>
-        <w:rPr>
-          <w:rFonts w:ascii="Courier New" w:hAnsi="Courier New" w:cs="Courier New"/>
-          <w:lang w:val="en-US"/>
-        </w:rPr>
-        <w:t>item</w:t>
-      </w:r>
-      <w:r>
-        <w:rPr>
-          <w:lang w:val="en-US"/>
-        </w:rPr>
-        <w:t xml:space="preserve">, the context item is an item returned by the corresponding </w:t>
-      </w:r>
-      <w:r>
-        <w:rPr>
-          <w:lang w:val="en-US"/>
-        </w:rPr>
-        <w:t xml:space="preserve">first expression (@expr1*). </w:t>
-      </w:r>
-    </w:p>
-    <w:p>
-      <w:pPr>
-        <w:spacing w:after="0"/>
-        <w:rPr>
-          <w:lang w:val="en-US"/>
-        </w:rPr>
-      </w:pPr>
-      <w:r>
-        <w:rPr>
-          <w:lang w:val="en-US"/>
-        </w:rPr>
-        <w:t xml:space="preserve">In all other cases, </w:t>
-      </w:r>
-      <w:r>
-        <w:rPr>
-          <w:lang w:val="en-US"/>
-        </w:rPr>
-        <w:t>the context item is the document node of the context resource.</w:t>
-      </w:r>
-    </w:p>
-    <w:p>
-      <w:pPr>
         <w:spacing w:after="0"/>
         <w:rPr>
           <w:lang w:val="en-US"/>
@@ -16531,7 +16081,6 @@
         <w:rPr>
           <w:lang w:val="en-US"/>
         </w:rPr>
-        <w:lastRenderedPageBreak/>
         <w:t>Linepath context</w:t>
       </w:r>
     </w:p>
@@ -16545,7 +16094,19 @@
         <w:rPr>
           <w:lang w:val="en-US"/>
         </w:rPr>
-        <w:t xml:space="preserve">The term </w:t>
+        <w:t xml:space="preserve">The </w:t>
+      </w:r>
+      <w:r>
+        <w:rPr>
+          <w:lang w:val="en-US"/>
+        </w:rPr>
+        <w:t>name</w:t>
+      </w:r>
+      <w:r>
+        <w:rPr>
+          <w:lang w:val="en-US"/>
+        </w:rPr>
+        <w:t xml:space="preserve"> </w:t>
       </w:r>
       <w:r>
         <w:rPr>
@@ -16621,7 +16182,19 @@
         <w:rPr>
           <w:lang w:val="en-US"/>
         </w:rPr>
-        <w:t xml:space="preserve">The evaluation context of expressions in attributes @expr*LP is equal to the context of the </w:t>
+        <w:t xml:space="preserve">The evaluation context of expressions in </w:t>
+      </w:r>
+      <w:r>
+        <w:rPr>
+          <w:lang w:val="en-US"/>
+        </w:rPr>
+        <w:t xml:space="preserve">most </w:t>
+      </w:r>
+      <w:r>
+        <w:rPr>
+          <w:lang w:val="en-US"/>
+        </w:rPr>
+        <w:t xml:space="preserve">attributes @*LP is equal to the context of the </w:t>
       </w:r>
       <w:r>
         <w:rPr>
@@ -16693,6 +16266,7 @@
         <w:rPr>
           <w:lang w:val="en-US"/>
         </w:rPr>
+        <w:lastRenderedPageBreak/>
         <w:t>@expr1LP – same context as @expr1XP</w:t>
       </w:r>
     </w:p>
@@ -16760,26 +16334,75 @@
         <w:rPr>
           <w:lang w:val="en-US"/>
         </w:rPr>
-        <w:t>The resource (shape target resource or link target resource) is however represented by a lines document, not by the node tree obtained by parsing the resource according to its mediatype.</w:t>
-      </w:r>
-    </w:p>
-    <w:p>
-      <w:pPr>
-        <w:rPr>
-          <w:lang w:val="en-US"/>
-        </w:rPr>
-      </w:pPr>
-      <w:r>
-        <w:rPr>
-          <w:lang w:val="en-US"/>
-        </w:rPr>
-        <w:t>Similarly, the evaluation context of expressions in attributes @filter*LP and @map*LP is equal to the context of the name matching XPath expression</w:t>
-      </w:r>
-      <w:r>
-        <w:rPr>
-          <w:lang w:val="en-US"/>
-        </w:rPr>
-        <w:t>:</w:t>
+        <w:t xml:space="preserve">The </w:t>
+      </w:r>
+      <w:r>
+        <w:rPr>
+          <w:lang w:val="en-US"/>
+        </w:rPr>
+        <w:t xml:space="preserve">context </w:t>
+      </w:r>
+      <w:r>
+        <w:rPr>
+          <w:lang w:val="en-US"/>
+        </w:rPr>
+        <w:t>resource</w:t>
+      </w:r>
+      <w:r>
+        <w:rPr>
+          <w:lang w:val="en-US"/>
+        </w:rPr>
+        <w:t xml:space="preserve"> </w:t>
+      </w:r>
+      <w:r>
+        <w:rPr>
+          <w:lang w:val="en-US"/>
+        </w:rPr>
+        <w:t xml:space="preserve">(shape target resource or link target resource) is however </w:t>
+      </w:r>
+      <w:r>
+        <w:rPr>
+          <w:i/>
+          <w:lang w:val="en-US"/>
+        </w:rPr>
+        <w:t>represented by a lines document</w:t>
+      </w:r>
+      <w:r>
+        <w:rPr>
+          <w:lang w:val="en-US"/>
+        </w:rPr>
+        <w:t>, not by the node tree obtained by parsing the resource according to its mediatype.</w:t>
+      </w:r>
+    </w:p>
+    <w:p>
+      <w:pPr>
+        <w:rPr>
+          <w:lang w:val="en-US"/>
+        </w:rPr>
+      </w:pPr>
+      <w:r>
+        <w:rPr>
+          <w:lang w:val="en-US"/>
+        </w:rPr>
+        <w:t>Special rules apply to e</w:t>
+      </w:r>
+      <w:r>
+        <w:rPr>
+          <w:lang w:val="en-US"/>
+        </w:rPr>
+        <w:t xml:space="preserve">xpressions in attributes </w:t>
+      </w:r>
+      <w:r>
+        <w:rPr>
+          <w:lang w:val="en-US"/>
+        </w:rPr>
+        <w:t>@filter*LP and @map*LP</w:t>
+      </w:r>
+      <w:r>
+        <w:rPr>
+          <w:lang w:val="en-US"/>
+        </w:rPr>
+        <w:t xml:space="preserve">: </w:t>
       </w:r>
     </w:p>
     <w:p>
@@ -16797,14 +16420,39 @@
         <w:rPr>
           <w:lang w:val="en-US"/>
         </w:rPr>
-        <w:t>@filterLP, @mapLP</w:t>
-      </w:r>
-      <w:r>
-        <w:rPr>
-          <w:lang w:val="en-US"/>
-        </w:rPr>
-        <w:tab/>
-        <w:t>- same context as @exprXP</w:t>
+        <w:t xml:space="preserve">expressions in </w:t>
+      </w:r>
+      <w:r>
+        <w:rPr>
+          <w:lang w:val="en-US"/>
+        </w:rPr>
+        <w:t xml:space="preserve">@filter*LP are re-evaluated in the context of each </w:t>
+      </w:r>
+      <w:r>
+        <w:rPr>
+          <w:rFonts w:ascii="Courier New" w:hAnsi="Courier New" w:cs="Courier New"/>
+          <w:lang w:val="en-US"/>
+        </w:rPr>
+        <w:t>&lt;line&gt;</w:t>
+      </w:r>
+      <w:r>
+        <w:rPr>
+          <w:lang w:val="en-US"/>
+        </w:rPr>
+        <w:t xml:space="preserve"> element from the </w:t>
+      </w:r>
+      <w:r>
+        <w:rPr>
+          <w:rFonts w:ascii="Courier New" w:hAnsi="Courier New" w:cs="Courier New"/>
+          <w:lang w:val="en-US"/>
+        </w:rPr>
+        <w:t>&lt;lines&gt;</w:t>
+      </w:r>
+      <w:r>
+        <w:rPr>
+          <w:lang w:val="en-US"/>
+        </w:rPr>
+        <w:t xml:space="preserve"> document</w:t>
       </w:r>
     </w:p>
     <w:p>
@@ -16822,59 +16470,13 @@
         <w:rPr>
           <w:lang w:val="en-US"/>
         </w:rPr>
-        <w:t>@filter1LP, @map1LP</w:t>
-      </w:r>
-      <w:r>
-        <w:rPr>
-          <w:lang w:val="en-US"/>
-        </w:rPr>
-        <w:tab/>
-        <w:t>- same context as @expr1XP</w:t>
-      </w:r>
-    </w:p>
-    <w:p>
-      <w:pPr>
-        <w:pStyle w:val="ListParagraph"/>
-        <w:numPr>
-          <w:ilvl w:val="0"/>
-          <w:numId w:val="1"/>
-        </w:numPr>
-        <w:rPr>
-          <w:lang w:val="en-US"/>
-        </w:rPr>
-      </w:pPr>
-      <w:r>
-        <w:rPr>
-          <w:lang w:val="en-US"/>
-        </w:rPr>
-        <w:t>@filter2LP, @map2P</w:t>
-      </w:r>
-      <w:r>
-        <w:rPr>
-          <w:lang w:val="en-US"/>
-        </w:rPr>
-        <w:tab/>
-        <w:t>- same context as @expr2XP</w:t>
-      </w:r>
-    </w:p>
-    <w:p>
-      <w:pPr>
-        <w:spacing w:after="0"/>
-        <w:rPr>
-          <w:lang w:val="en-US"/>
-        </w:rPr>
-      </w:pPr>
-      <w:r>
-        <w:rPr>
-          <w:lang w:val="en-US"/>
-        </w:rPr>
-        <w:t xml:space="preserve">In the case of the *LP attributes, the context item </w:t>
-      </w:r>
-      <w:r>
-        <w:rPr>
-          <w:lang w:val="en-US"/>
-        </w:rPr>
-        <w:t xml:space="preserve">is always a </w:t>
+        <w:t xml:space="preserve">expressions in </w:t>
+      </w:r>
+      <w:r>
+        <w:rPr>
+          <w:lang w:val="en-US"/>
+        </w:rPr>
+        <w:t xml:space="preserve">@map*LP are re-evaluated in the context of each </w:t>
       </w:r>
       <w:r>
         <w:rPr>
@@ -16887,8 +16489,10 @@
         <w:rPr>
           <w:lang w:val="en-US"/>
         </w:rPr>
-        <w:t xml:space="preserve"> element representing a single line of resource content text.</w:t>
-      </w:r>
+        <w:t xml:space="preserve"> element selected by the accompanying @filter*LP</w:t>
+      </w:r>
+      <w:bookmarkStart w:id="2" w:name="_GoBack"/>
+      <w:bookmarkEnd w:id="2"/>
     </w:p>
     <w:p>
       <w:pPr>
@@ -16906,8 +16510,8 @@
           <w:lang w:val="en-US"/>
         </w:rPr>
       </w:pPr>
-      <w:bookmarkStart w:id="2" w:name="_Dealing_with_non-XML"/>
-      <w:bookmarkEnd w:id="2"/>
+      <w:bookmarkStart w:id="3" w:name="_Dealing_with_non-XML"/>
+      <w:bookmarkEnd w:id="3"/>
       <w:r>
         <w:rPr>
           <w:lang w:val="en-US"/>
@@ -17568,7 +17172,6 @@
         <w:rPr>
           <w:lang w:val="en-US"/>
         </w:rPr>
-        <w:lastRenderedPageBreak/>
         <w:t>@csv.header</w:t>
       </w:r>
       <w:r>
@@ -17871,6 +17474,7 @@
         <w:rPr>
           <w:lang w:val="en-US"/>
         </w:rPr>
+        <w:lastRenderedPageBreak/>
         <w:t>A link definition has additional optional attributes controlling the parsing of CSV targets. These are the same attributes as allowed on a shape element(@csv.separator, @csv.header, @csv.format).</w:t>
       </w:r>
       <w:r>
@@ -17896,8 +17500,8 @@
           <w:lang w:val="en-US"/>
         </w:rPr>
       </w:pPr>
-      <w:bookmarkStart w:id="3" w:name="_Expression_context"/>
-      <w:bookmarkEnd w:id="3"/>
+      <w:bookmarkStart w:id="4" w:name="_Expression_context"/>
+      <w:bookmarkEnd w:id="4"/>
       <w:r>
         <w:rPr>
           <w:lang w:val="en-US"/>
@@ -19206,289 +18810,289 @@
           <w:lang w:val="en-US"/>
         </w:rPr>
       </w:pPr>
-      <w:bookmarkStart w:id="4" w:name="_The_context_element"/>
-      <w:bookmarkEnd w:id="4"/>
-      <w:r>
-        <w:rPr>
+      <w:bookmarkStart w:id="5" w:name="_The_context_element"/>
+      <w:bookmarkEnd w:id="5"/>
+      <w:r>
+        <w:rPr>
+          <w:lang w:val="en-US"/>
+        </w:rPr>
+        <w:t>The context element of a Greenfox schema</w:t>
+      </w:r>
+    </w:p>
+    <w:p>
+      <w:pPr>
+        <w:rPr>
+          <w:lang w:val="en-US"/>
+        </w:rPr>
+      </w:pPr>
+      <w:r>
+        <w:rPr>
+          <w:lang w:val="en-US"/>
+        </w:rPr>
+        <w:t xml:space="preserve">The </w:t>
+      </w:r>
+      <w:r>
+        <w:rPr>
+          <w:rFonts w:ascii="Courier New" w:hAnsi="Courier New" w:cs="Courier New"/>
+          <w:lang w:val="en-US"/>
+        </w:rPr>
+        <w:t>&lt;context&gt;</w:t>
+      </w:r>
+      <w:r>
+        <w:rPr>
+          <w:lang w:val="en-US"/>
+        </w:rPr>
+        <w:t xml:space="preserve"> element can be used in order to define name</w:t>
+      </w:r>
+      <w:r>
+        <w:rPr>
+          <w:lang w:val="en-US"/>
+        </w:rPr>
+        <w:t>/</w:t>
+      </w:r>
+      <w:r>
+        <w:rPr>
+          <w:lang w:val="en-US"/>
+        </w:rPr>
+        <w:t xml:space="preserve">value pairs receiving their values from call parameters. </w:t>
+      </w:r>
+      <w:r>
+        <w:rPr>
+          <w:lang w:val="en-US"/>
+        </w:rPr>
+        <w:t>Before validation, the schema is modified by replacing variable references (</w:t>
+      </w:r>
+      <w:r>
+        <w:rPr>
+          <w:lang w:val="en-US"/>
+        </w:rPr>
+        <w:t xml:space="preserve">syntax: </w:t>
+      </w:r>
+      <w:r>
+        <w:rPr>
+          <w:rFonts w:ascii="Courier New" w:hAnsi="Courier New" w:cs="Courier New"/>
+          <w:lang w:val="en-US"/>
+        </w:rPr>
+        <w:t>${varname}</w:t>
+      </w:r>
+      <w:r>
+        <w:rPr>
+          <w:lang w:val="en-US"/>
+        </w:rPr>
+        <w:t xml:space="preserve">) with the variable values. </w:t>
+      </w:r>
+      <w:r>
+        <w:rPr>
+          <w:lang w:val="en-US"/>
+        </w:rPr>
+        <w:t xml:space="preserve">References may be used </w:t>
+      </w:r>
+      <w:r>
+        <w:rPr>
+          <w:lang w:val="en-US"/>
+        </w:rPr>
+        <w:t>in</w:t>
+      </w:r>
+      <w:r>
+        <w:rPr>
+          <w:lang w:val="en-US"/>
+        </w:rPr>
+        <w:t xml:space="preserve"> any attribute value</w:t>
+      </w:r>
+      <w:r>
+        <w:rPr>
+          <w:lang w:val="en-US"/>
+        </w:rPr>
+        <w:t xml:space="preserve">. The </w:t>
+      </w:r>
+      <w:r>
+        <w:rPr>
+          <w:lang w:val="en-US"/>
+        </w:rPr>
+        <w:t xml:space="preserve"> replacement is a purely textual operation</w:t>
+      </w:r>
+      <w:r>
+        <w:rPr>
+          <w:lang w:val="en-US"/>
+        </w:rPr>
+        <w:t>, and c</w:t>
+      </w:r>
+      <w:r>
+        <w:rPr>
+          <w:lang w:val="en-US"/>
+        </w:rPr>
+        <w:t xml:space="preserve">ontext variables are </w:t>
+      </w:r>
+      <w:r>
+        <w:rPr>
+          <w:i/>
+          <w:lang w:val="en-US"/>
+        </w:rPr>
+        <w:t>not</w:t>
+      </w:r>
+      <w:r>
+        <w:rPr>
+          <w:lang w:val="en-US"/>
+        </w:rPr>
+        <w:t xml:space="preserve"> added to the evaluation context of expressions. </w:t>
+      </w:r>
+      <w:r>
+        <w:rPr>
+          <w:lang w:val="en-US"/>
+        </w:rPr>
+        <w:t xml:space="preserve">As an example, </w:t>
+      </w:r>
+      <w:r>
+        <w:rPr>
+          <w:lang w:val="en-US"/>
+        </w:rPr>
+        <w:t xml:space="preserve">when </w:t>
+      </w:r>
+      <w:r>
+        <w:rPr>
+          <w:lang w:val="en-US"/>
+        </w:rPr>
+        <w:t>invoking the following schema</w:t>
+      </w:r>
+    </w:p>
+    <w:p>
+      <w:pPr>
+        <w:spacing w:after="0"/>
+        <w:rPr>
+          <w:rFonts w:ascii="Courier New" w:hAnsi="Courier New" w:cs="Courier New"/>
+          <w:sz w:val="18"/>
+          <w:szCs w:val="18"/>
+          <w:lang w:val="en-US"/>
+        </w:rPr>
+      </w:pPr>
+      <w:r>
+        <w:rPr>
+          <w:rFonts w:ascii="Courier New" w:hAnsi="Courier New" w:cs="Courier New"/>
+          <w:sz w:val="18"/>
+          <w:szCs w:val="18"/>
+          <w:lang w:val="en-US"/>
+        </w:rPr>
+        <w:t>&lt;greenfox …&gt;</w:t>
+      </w:r>
+    </w:p>
+    <w:p>
+      <w:pPr>
+        <w:spacing w:after="0"/>
+        <w:rPr>
+          <w:rFonts w:ascii="Courier New" w:hAnsi="Courier New" w:cs="Courier New"/>
+          <w:sz w:val="18"/>
+          <w:szCs w:val="18"/>
+          <w:lang w:val="en-US"/>
+        </w:rPr>
+      </w:pPr>
+      <w:r>
+        <w:rPr>
+          <w:rFonts w:ascii="Courier New" w:hAnsi="Courier New" w:cs="Courier New"/>
+          <w:sz w:val="18"/>
+          <w:szCs w:val="18"/>
+          <w:lang w:val="en-US"/>
+        </w:rPr>
+        <w:t xml:space="preserve">    &lt;context&gt;</w:t>
+      </w:r>
+    </w:p>
+    <w:p>
+      <w:pPr>
+        <w:spacing w:after="0"/>
+        <w:rPr>
+          <w:rFonts w:ascii="Courier New" w:hAnsi="Courier New" w:cs="Courier New"/>
+          <w:sz w:val="18"/>
+          <w:szCs w:val="18"/>
+          <w:lang w:val="en-US"/>
+        </w:rPr>
+      </w:pPr>
+      <w:r>
+        <w:rPr>
+          <w:rFonts w:ascii="Courier New" w:hAnsi="Courier New" w:cs="Courier New"/>
+          <w:sz w:val="18"/>
+          <w:szCs w:val="18"/>
+          <w:lang w:val="en-US"/>
+        </w:rPr>
+        <w:t xml:space="preserve">        &lt;field name="maxDate"/&gt;</w:t>
+      </w:r>
+    </w:p>
+    <w:p>
+      <w:pPr>
+        <w:spacing w:after="0"/>
+        <w:rPr>
+          <w:rFonts w:ascii="Courier New" w:hAnsi="Courier New" w:cs="Courier New"/>
+          <w:sz w:val="18"/>
+          <w:szCs w:val="18"/>
+          <w:lang w:val="en-US"/>
+        </w:rPr>
+      </w:pPr>
+      <w:r>
+        <w:rPr>
+          <w:rFonts w:ascii="Courier New" w:hAnsi="Courier New" w:cs="Courier New"/>
+          <w:sz w:val="18"/>
+          <w:szCs w:val="18"/>
+          <w:lang w:val="en-US"/>
+        </w:rPr>
+        <w:t xml:space="preserve">    &lt;/context</w:t>
+      </w:r>
+    </w:p>
+    <w:p>
+      <w:pPr>
+        <w:spacing w:after="0"/>
+        <w:rPr>
+          <w:rFonts w:ascii="Courier New" w:hAnsi="Courier New" w:cs="Courier New"/>
+          <w:sz w:val="18"/>
+          <w:szCs w:val="18"/>
+          <w:lang w:val="en-US"/>
+        </w:rPr>
+      </w:pPr>
+      <w:r>
+        <w:rPr>
+          <w:rFonts w:ascii="Courier New" w:hAnsi="Courier New" w:cs="Courier New"/>
+          <w:sz w:val="18"/>
+          <w:szCs w:val="18"/>
+          <w:lang w:val="en-US"/>
+        </w:rPr>
+        <w:t xml:space="preserve">    &lt;domain …&gt;</w:t>
+      </w:r>
+    </w:p>
+    <w:p>
+      <w:pPr>
+        <w:spacing w:after="0"/>
+        <w:rPr>
+          <w:rFonts w:ascii="Courier New" w:hAnsi="Courier New" w:cs="Courier New"/>
+          <w:sz w:val="18"/>
+          <w:szCs w:val="18"/>
+          <w:lang w:val="en-US"/>
+        </w:rPr>
+      </w:pPr>
+      <w:r>
+        <w:rPr>
+          <w:rFonts w:ascii="Courier New" w:hAnsi="Courier New" w:cs="Courier New"/>
+          <w:sz w:val="18"/>
+          <w:szCs w:val="18"/>
+          <w:lang w:val="en-US"/>
+        </w:rPr>
+        <w:t xml:space="preserve">        &lt;file …&gt;</w:t>
+      </w:r>
+    </w:p>
+    <w:p>
+      <w:pPr>
+        <w:spacing w:after="0"/>
+        <w:rPr>
+          <w:rFonts w:ascii="Courier New" w:hAnsi="Courier New" w:cs="Courier New"/>
+          <w:sz w:val="18"/>
+          <w:szCs w:val="18"/>
+          <w:lang w:val="en-US"/>
+        </w:rPr>
+      </w:pPr>
+      <w:r>
+        <w:rPr>
+          <w:rFonts w:ascii="Courier New" w:hAnsi="Courier New" w:cs="Courier New"/>
+          <w:sz w:val="18"/>
+          <w:szCs w:val="18"/>
           <w:lang w:val="en-US"/>
         </w:rPr>
         <w:lastRenderedPageBreak/>
-        <w:t>The context element of a Greenfox schema</w:t>
-      </w:r>
-    </w:p>
-    <w:p>
-      <w:pPr>
-        <w:rPr>
-          <w:lang w:val="en-US"/>
-        </w:rPr>
-      </w:pPr>
-      <w:r>
-        <w:rPr>
-          <w:lang w:val="en-US"/>
-        </w:rPr>
-        <w:t xml:space="preserve">The </w:t>
-      </w:r>
-      <w:r>
-        <w:rPr>
-          <w:rFonts w:ascii="Courier New" w:hAnsi="Courier New" w:cs="Courier New"/>
-          <w:lang w:val="en-US"/>
-        </w:rPr>
-        <w:t>&lt;context&gt;</w:t>
-      </w:r>
-      <w:r>
-        <w:rPr>
-          <w:lang w:val="en-US"/>
-        </w:rPr>
-        <w:t xml:space="preserve"> element can be used in order to define name</w:t>
-      </w:r>
-      <w:r>
-        <w:rPr>
-          <w:lang w:val="en-US"/>
-        </w:rPr>
-        <w:t>/</w:t>
-      </w:r>
-      <w:r>
-        <w:rPr>
-          <w:lang w:val="en-US"/>
-        </w:rPr>
-        <w:t xml:space="preserve">value pairs receiving their values from call parameters. </w:t>
-      </w:r>
-      <w:r>
-        <w:rPr>
-          <w:lang w:val="en-US"/>
-        </w:rPr>
-        <w:t>Before validation, the schema is modified by replacing variable references (</w:t>
-      </w:r>
-      <w:r>
-        <w:rPr>
-          <w:lang w:val="en-US"/>
-        </w:rPr>
-        <w:t xml:space="preserve">syntax: </w:t>
-      </w:r>
-      <w:r>
-        <w:rPr>
-          <w:rFonts w:ascii="Courier New" w:hAnsi="Courier New" w:cs="Courier New"/>
-          <w:lang w:val="en-US"/>
-        </w:rPr>
-        <w:t>${varname}</w:t>
-      </w:r>
-      <w:r>
-        <w:rPr>
-          <w:lang w:val="en-US"/>
-        </w:rPr>
-        <w:t xml:space="preserve">) with the variable values. </w:t>
-      </w:r>
-      <w:r>
-        <w:rPr>
-          <w:lang w:val="en-US"/>
-        </w:rPr>
-        <w:t xml:space="preserve">References may be used </w:t>
-      </w:r>
-      <w:r>
-        <w:rPr>
-          <w:lang w:val="en-US"/>
-        </w:rPr>
-        <w:t>in</w:t>
-      </w:r>
-      <w:r>
-        <w:rPr>
-          <w:lang w:val="en-US"/>
-        </w:rPr>
-        <w:t xml:space="preserve"> any attribute value</w:t>
-      </w:r>
-      <w:r>
-        <w:rPr>
-          <w:lang w:val="en-US"/>
-        </w:rPr>
-        <w:t xml:space="preserve">. The </w:t>
-      </w:r>
-      <w:r>
-        <w:rPr>
-          <w:lang w:val="en-US"/>
-        </w:rPr>
-        <w:t xml:space="preserve"> replacement is a purely textual operation</w:t>
-      </w:r>
-      <w:r>
-        <w:rPr>
-          <w:lang w:val="en-US"/>
-        </w:rPr>
-        <w:t>, and c</w:t>
-      </w:r>
-      <w:r>
-        <w:rPr>
-          <w:lang w:val="en-US"/>
-        </w:rPr>
-        <w:t xml:space="preserve">ontext variables are </w:t>
-      </w:r>
-      <w:r>
-        <w:rPr>
-          <w:i/>
-          <w:lang w:val="en-US"/>
-        </w:rPr>
-        <w:t>not</w:t>
-      </w:r>
-      <w:r>
-        <w:rPr>
-          <w:lang w:val="en-US"/>
-        </w:rPr>
-        <w:t xml:space="preserve"> added to the evaluation context of expressions. </w:t>
-      </w:r>
-      <w:r>
-        <w:rPr>
-          <w:lang w:val="en-US"/>
-        </w:rPr>
-        <w:t xml:space="preserve">As an example, </w:t>
-      </w:r>
-      <w:r>
-        <w:rPr>
-          <w:lang w:val="en-US"/>
-        </w:rPr>
-        <w:t xml:space="preserve">when </w:t>
-      </w:r>
-      <w:r>
-        <w:rPr>
-          <w:lang w:val="en-US"/>
-        </w:rPr>
-        <w:t>invoking the following schema</w:t>
-      </w:r>
-    </w:p>
-    <w:p>
-      <w:pPr>
-        <w:spacing w:after="0"/>
-        <w:rPr>
-          <w:rFonts w:ascii="Courier New" w:hAnsi="Courier New" w:cs="Courier New"/>
-          <w:sz w:val="18"/>
-          <w:szCs w:val="18"/>
-          <w:lang w:val="en-US"/>
-        </w:rPr>
-      </w:pPr>
-      <w:r>
-        <w:rPr>
-          <w:rFonts w:ascii="Courier New" w:hAnsi="Courier New" w:cs="Courier New"/>
-          <w:sz w:val="18"/>
-          <w:szCs w:val="18"/>
-          <w:lang w:val="en-US"/>
-        </w:rPr>
-        <w:t>&lt;greenfox …&gt;</w:t>
-      </w:r>
-    </w:p>
-    <w:p>
-      <w:pPr>
-        <w:spacing w:after="0"/>
-        <w:rPr>
-          <w:rFonts w:ascii="Courier New" w:hAnsi="Courier New" w:cs="Courier New"/>
-          <w:sz w:val="18"/>
-          <w:szCs w:val="18"/>
-          <w:lang w:val="en-US"/>
-        </w:rPr>
-      </w:pPr>
-      <w:r>
-        <w:rPr>
-          <w:rFonts w:ascii="Courier New" w:hAnsi="Courier New" w:cs="Courier New"/>
-          <w:sz w:val="18"/>
-          <w:szCs w:val="18"/>
-          <w:lang w:val="en-US"/>
-        </w:rPr>
-        <w:t xml:space="preserve">    &lt;context&gt;</w:t>
-      </w:r>
-    </w:p>
-    <w:p>
-      <w:pPr>
-        <w:spacing w:after="0"/>
-        <w:rPr>
-          <w:rFonts w:ascii="Courier New" w:hAnsi="Courier New" w:cs="Courier New"/>
-          <w:sz w:val="18"/>
-          <w:szCs w:val="18"/>
-          <w:lang w:val="en-US"/>
-        </w:rPr>
-      </w:pPr>
-      <w:r>
-        <w:rPr>
-          <w:rFonts w:ascii="Courier New" w:hAnsi="Courier New" w:cs="Courier New"/>
-          <w:sz w:val="18"/>
-          <w:szCs w:val="18"/>
-          <w:lang w:val="en-US"/>
-        </w:rPr>
-        <w:t xml:space="preserve">        &lt;field name="maxDate"/&gt;</w:t>
-      </w:r>
-    </w:p>
-    <w:p>
-      <w:pPr>
-        <w:spacing w:after="0"/>
-        <w:rPr>
-          <w:rFonts w:ascii="Courier New" w:hAnsi="Courier New" w:cs="Courier New"/>
-          <w:sz w:val="18"/>
-          <w:szCs w:val="18"/>
-          <w:lang w:val="en-US"/>
-        </w:rPr>
-      </w:pPr>
-      <w:r>
-        <w:rPr>
-          <w:rFonts w:ascii="Courier New" w:hAnsi="Courier New" w:cs="Courier New"/>
-          <w:sz w:val="18"/>
-          <w:szCs w:val="18"/>
-          <w:lang w:val="en-US"/>
-        </w:rPr>
-        <w:t xml:space="preserve">    &lt;/context</w:t>
-      </w:r>
-    </w:p>
-    <w:p>
-      <w:pPr>
-        <w:spacing w:after="0"/>
-        <w:rPr>
-          <w:rFonts w:ascii="Courier New" w:hAnsi="Courier New" w:cs="Courier New"/>
-          <w:sz w:val="18"/>
-          <w:szCs w:val="18"/>
-          <w:lang w:val="en-US"/>
-        </w:rPr>
-      </w:pPr>
-      <w:r>
-        <w:rPr>
-          <w:rFonts w:ascii="Courier New" w:hAnsi="Courier New" w:cs="Courier New"/>
-          <w:sz w:val="18"/>
-          <w:szCs w:val="18"/>
-          <w:lang w:val="en-US"/>
-        </w:rPr>
-        <w:t xml:space="preserve">    &lt;domain …&gt;</w:t>
-      </w:r>
-    </w:p>
-    <w:p>
-      <w:pPr>
-        <w:spacing w:after="0"/>
-        <w:rPr>
-          <w:rFonts w:ascii="Courier New" w:hAnsi="Courier New" w:cs="Courier New"/>
-          <w:sz w:val="18"/>
-          <w:szCs w:val="18"/>
-          <w:lang w:val="en-US"/>
-        </w:rPr>
-      </w:pPr>
-      <w:r>
-        <w:rPr>
-          <w:rFonts w:ascii="Courier New" w:hAnsi="Courier New" w:cs="Courier New"/>
-          <w:sz w:val="18"/>
-          <w:szCs w:val="18"/>
-          <w:lang w:val="en-US"/>
-        </w:rPr>
-        <w:t xml:space="preserve">        &lt;file …&gt;</w:t>
-      </w:r>
-    </w:p>
-    <w:p>
-      <w:pPr>
-        <w:spacing w:after="0"/>
-        <w:rPr>
-          <w:rFonts w:ascii="Courier New" w:hAnsi="Courier New" w:cs="Courier New"/>
-          <w:sz w:val="18"/>
-          <w:szCs w:val="18"/>
-          <w:lang w:val="en-US"/>
-        </w:rPr>
-      </w:pPr>
-      <w:r>
-        <w:rPr>
-          <w:rFonts w:ascii="Courier New" w:hAnsi="Courier New" w:cs="Courier New"/>
-          <w:sz w:val="18"/>
-          <w:szCs w:val="18"/>
-          <w:lang w:val="en-US"/>
-        </w:rPr>
         <w:t xml:space="preserve">            &lt;fileDate lt="${maxDate}"/&gt;</w:t>
       </w:r>
     </w:p>
@@ -20061,8 +19665,8 @@
           <w:lang w:val="en-US"/>
         </w:rPr>
       </w:pPr>
-      <w:bookmarkStart w:id="5" w:name="_Link_resolution"/>
-      <w:bookmarkEnd w:id="5"/>
+      <w:bookmarkStart w:id="6" w:name="_Link_resolution"/>
+      <w:bookmarkEnd w:id="6"/>
       <w:r>
         <w:rPr>
           <w:lang w:val="en-US"/>
@@ -20274,7 +19878,6 @@
         <w:rPr>
           <w:lang w:val="en-US"/>
         </w:rPr>
-        <w:lastRenderedPageBreak/>
         <w:t xml:space="preserve">The context resource is either </w:t>
       </w:r>
       <w:r>
@@ -20607,6 +20210,7 @@
           <w:u w:val="single"/>
           <w:lang w:val="en-US"/>
         </w:rPr>
+        <w:lastRenderedPageBreak/>
         <w:t>Target resource URI</w:t>
       </w:r>
     </w:p>
@@ -21485,223 +21089,217 @@
         <w:rPr>
           <w:lang w:val="en-US"/>
         </w:rPr>
-        <w:t xml:space="preserve"> a context resource fragment, thus do not contain </w:t>
-      </w:r>
+        <w:t xml:space="preserve"> a context resource fragment, thus do not contain information </w:t>
+      </w:r>
+      <w:r>
+        <w:rPr>
+          <w:lang w:val="en-US"/>
+        </w:rPr>
+        <w:t xml:space="preserve">about the </w:t>
+      </w:r>
+      <w:r>
+        <w:rPr>
+          <w:lang w:val="en-US"/>
+        </w:rPr>
+        <w:t xml:space="preserve">individual </w:t>
+      </w:r>
+      <w:r>
+        <w:rPr>
+          <w:rFonts w:ascii="Courier New" w:hAnsi="Courier New" w:cs="Courier New"/>
+          <w:lang w:val="en-US"/>
+        </w:rPr>
+        <w:t>&lt;airport&gt;</w:t>
+      </w:r>
+      <w:r>
+        <w:rPr>
+          <w:lang w:val="en-US"/>
+        </w:rPr>
+        <w:t xml:space="preserve"> element </w:t>
+      </w:r>
+      <w:r>
+        <w:rPr>
+          <w:lang w:val="en-US"/>
+        </w:rPr>
+        <w:t>used in order to construct the target URI.</w:t>
+      </w:r>
+      <w:r>
+        <w:rPr>
+          <w:lang w:val="en-US"/>
+        </w:rPr>
+        <w:t xml:space="preserve"> When validating the target resources, </w:t>
+      </w:r>
+      <w:r>
+        <w:rPr>
+          <w:lang w:val="en-US"/>
+        </w:rPr>
+        <w:t xml:space="preserve">dependencies on the triggering </w:t>
+      </w:r>
+      <w:r>
+        <w:rPr>
+          <w:rFonts w:ascii="Courier New" w:hAnsi="Courier New" w:cs="Courier New"/>
+          <w:lang w:val="en-US"/>
+        </w:rPr>
+        <w:t>&lt;airport&gt;</w:t>
+      </w:r>
+      <w:r>
+        <w:rPr>
+          <w:lang w:val="en-US"/>
+        </w:rPr>
+        <w:t xml:space="preserve"> element can only be checked when using the first link definition, although both link definitions yield the same set of target resources.</w:t>
+      </w:r>
+    </w:p>
+    <w:p>
+      <w:pPr>
+        <w:rPr>
+          <w:lang w:val="en-US"/>
+        </w:rPr>
+      </w:pPr>
+      <w:r>
+        <w:rPr>
+          <w:lang w:val="en-US"/>
+        </w:rPr>
+        <w:t>The</w:t>
+      </w:r>
+      <w:r>
+        <w:rPr>
+          <w:lang w:val="en-US"/>
+        </w:rPr>
+        <w:t xml:space="preserve"> optional</w:t>
+      </w:r>
+      <w:r>
+        <w:rPr>
+          <w:lang w:val="en-US"/>
+        </w:rPr>
+        <w:t xml:space="preserve"> </w:t>
+      </w:r>
+      <w:r>
+        <w:rPr>
+          <w:b/>
+          <w:lang w:val="en-US"/>
+        </w:rPr>
+        <w:t>target selector</w:t>
+      </w:r>
+      <w:r>
+        <w:rPr>
+          <w:lang w:val="en-US"/>
+        </w:rPr>
+        <w:t xml:space="preserve"> specifies a final step of </w:t>
+      </w:r>
+      <w:r>
+        <w:rPr>
+          <w:lang w:val="en-US"/>
+        </w:rPr>
+        <w:t>evaluation</w:t>
+      </w:r>
+      <w:r>
+        <w:rPr>
+          <w:lang w:val="en-US"/>
+        </w:rPr>
+        <w:t xml:space="preserve">, which is applied </w:t>
+      </w:r>
+      <w:r>
+        <w:rPr>
+          <w:lang w:val="en-US"/>
+        </w:rPr>
+        <w:t xml:space="preserve">to each resource obtained from the </w:t>
+      </w:r>
+      <w:r>
+        <w:rPr>
+          <w:lang w:val="en-US"/>
+        </w:rPr>
+        <w:t>resource</w:t>
+      </w:r>
+      <w:r>
+        <w:rPr>
+          <w:lang w:val="en-US"/>
+        </w:rPr>
+        <w:t xml:space="preserve"> connector.</w:t>
+      </w:r>
+      <w:r>
+        <w:rPr>
+          <w:lang w:val="en-US"/>
+        </w:rPr>
+        <w:t xml:space="preserve"> </w:t>
+      </w:r>
+      <w:r>
+        <w:rPr>
+          <w:lang w:val="en-US"/>
+        </w:rPr>
+        <w:t xml:space="preserve">Currently, the target selector can only be an XPath expression (@targetXP). </w:t>
+      </w:r>
+      <w:r>
+        <w:rPr>
+          <w:lang w:val="en-US"/>
+        </w:rPr>
+        <w:t xml:space="preserve">The initial context item for its evaluation is a node tree representation of the target resource. </w:t>
+      </w:r>
+      <w:r>
+        <w:rPr>
+          <w:lang w:val="en-US"/>
+        </w:rPr>
+        <w:t xml:space="preserve">Use of a target selector is </w:t>
+      </w:r>
+      <w:r>
+        <w:rPr>
+          <w:lang w:val="en-US"/>
+        </w:rPr>
+        <w:t xml:space="preserve">therefore </w:t>
+      </w:r>
+      <w:r>
+        <w:rPr>
+          <w:lang w:val="en-US"/>
+        </w:rPr>
+        <w:t>only possible if the target resource can be parsed into a node tree. As long as this is the case, a target selector can be added, changed or removed independ</w:t>
+      </w:r>
+      <w:r>
+        <w:rPr>
+          <w:lang w:val="en-US"/>
+        </w:rPr>
+        <w:t>ently of the resource connector</w:t>
+      </w:r>
+      <w:r>
+        <w:rPr>
+          <w:lang w:val="en-US"/>
+        </w:rPr>
+        <w:t xml:space="preserve"> and the context selector</w:t>
+      </w:r>
+      <w:r>
+        <w:rPr>
+          <w:lang w:val="en-US"/>
+        </w:rPr>
+        <w:t xml:space="preserve">, as the selection of a target fragment is a final step of </w:t>
+      </w:r>
+      <w:r>
+        <w:rPr>
+          <w:lang w:val="en-US"/>
+        </w:rPr>
+        <w:t xml:space="preserve">evaluation </w:t>
+      </w:r>
+      <w:r>
+        <w:rPr>
+          <w:lang w:val="en-US"/>
+        </w:rPr>
+        <w:t>without impact on any preceding step.</w:t>
+      </w:r>
+      <w:r>
+        <w:rPr>
+          <w:lang w:val="en-US"/>
+        </w:rPr>
+        <w:t xml:space="preserve"> </w:t>
+      </w:r>
+    </w:p>
+    <w:p>
+      <w:pPr>
+        <w:spacing w:after="0"/>
+        <w:rPr>
+          <w:lang w:val="en-US"/>
+        </w:rPr>
+      </w:pPr>
       <w:r>
         <w:rPr>
           <w:lang w:val="en-US"/>
         </w:rPr>
         <w:lastRenderedPageBreak/>
-        <w:t xml:space="preserve">information </w:t>
-      </w:r>
-      <w:r>
-        <w:rPr>
-          <w:lang w:val="en-US"/>
-        </w:rPr>
-        <w:t xml:space="preserve">about the </w:t>
-      </w:r>
-      <w:r>
-        <w:rPr>
-          <w:lang w:val="en-US"/>
-        </w:rPr>
-        <w:t xml:space="preserve">individual </w:t>
-      </w:r>
-      <w:r>
-        <w:rPr>
-          <w:rFonts w:ascii="Courier New" w:hAnsi="Courier New" w:cs="Courier New"/>
-          <w:lang w:val="en-US"/>
-        </w:rPr>
-        <w:t>&lt;airport&gt;</w:t>
-      </w:r>
-      <w:r>
-        <w:rPr>
-          <w:lang w:val="en-US"/>
-        </w:rPr>
-        <w:t xml:space="preserve"> element </w:t>
-      </w:r>
-      <w:r>
-        <w:rPr>
-          <w:lang w:val="en-US"/>
-        </w:rPr>
-        <w:t>used in order to construct the target URI.</w:t>
-      </w:r>
-      <w:r>
-        <w:rPr>
-          <w:lang w:val="en-US"/>
-        </w:rPr>
-        <w:t xml:space="preserve"> When validating the target resources, </w:t>
-      </w:r>
-      <w:r>
-        <w:rPr>
-          <w:lang w:val="en-US"/>
-        </w:rPr>
-        <w:t xml:space="preserve">dependencies on the triggering </w:t>
-      </w:r>
-      <w:r>
-        <w:rPr>
-          <w:rFonts w:ascii="Courier New" w:hAnsi="Courier New" w:cs="Courier New"/>
-          <w:lang w:val="en-US"/>
-        </w:rPr>
-        <w:t>&lt;airport&gt;</w:t>
-      </w:r>
-      <w:r>
-        <w:rPr>
-          <w:lang w:val="en-US"/>
-        </w:rPr>
-        <w:t xml:space="preserve"> element can only be checked when using the first link definition, although both link definitions yield the same set of target resources.</w:t>
-      </w:r>
-    </w:p>
-    <w:p>
-      <w:pPr>
-        <w:rPr>
-          <w:lang w:val="en-US"/>
-        </w:rPr>
-      </w:pPr>
-      <w:r>
-        <w:rPr>
-          <w:lang w:val="en-US"/>
-        </w:rPr>
-        <w:t>The</w:t>
-      </w:r>
-      <w:r>
-        <w:rPr>
-          <w:lang w:val="en-US"/>
-        </w:rPr>
-        <w:t xml:space="preserve"> optional</w:t>
-      </w:r>
-      <w:r>
-        <w:rPr>
-          <w:lang w:val="en-US"/>
-        </w:rPr>
-        <w:t xml:space="preserve"> </w:t>
-      </w:r>
-      <w:r>
-        <w:rPr>
-          <w:b/>
-          <w:lang w:val="en-US"/>
-        </w:rPr>
-        <w:t>target selector</w:t>
-      </w:r>
-      <w:r>
-        <w:rPr>
-          <w:lang w:val="en-US"/>
-        </w:rPr>
-        <w:t xml:space="preserve"> specifies a final step of </w:t>
-      </w:r>
-      <w:r>
-        <w:rPr>
-          <w:lang w:val="en-US"/>
-        </w:rPr>
-        <w:t>evaluation</w:t>
-      </w:r>
-      <w:r>
-        <w:rPr>
-          <w:lang w:val="en-US"/>
-        </w:rPr>
-        <w:t xml:space="preserve">, which is applied </w:t>
-      </w:r>
-      <w:r>
-        <w:rPr>
-          <w:lang w:val="en-US"/>
-        </w:rPr>
-        <w:t xml:space="preserve">to each resource obtained from the </w:t>
-      </w:r>
-      <w:r>
-        <w:rPr>
-          <w:lang w:val="en-US"/>
-        </w:rPr>
-        <w:t>resource</w:t>
-      </w:r>
-      <w:r>
-        <w:rPr>
-          <w:lang w:val="en-US"/>
-        </w:rPr>
-        <w:t xml:space="preserve"> connector.</w:t>
-      </w:r>
-      <w:r>
-        <w:rPr>
-          <w:lang w:val="en-US"/>
-        </w:rPr>
-        <w:t xml:space="preserve"> </w:t>
-      </w:r>
-      <w:r>
-        <w:rPr>
-          <w:lang w:val="en-US"/>
-        </w:rPr>
-        <w:t xml:space="preserve">Currently, the target selector can only be an XPath expression (@targetXP). </w:t>
-      </w:r>
-      <w:r>
-        <w:rPr>
-          <w:lang w:val="en-US"/>
-        </w:rPr>
-        <w:t xml:space="preserve">The initial context item for its evaluation is a node tree representation of the target resource. </w:t>
-      </w:r>
-      <w:r>
-        <w:rPr>
-          <w:lang w:val="en-US"/>
-        </w:rPr>
-        <w:t xml:space="preserve">Use of a target selector is </w:t>
-      </w:r>
-      <w:r>
-        <w:rPr>
-          <w:lang w:val="en-US"/>
-        </w:rPr>
-        <w:t xml:space="preserve">therefore </w:t>
-      </w:r>
-      <w:r>
-        <w:rPr>
-          <w:lang w:val="en-US"/>
-        </w:rPr>
-        <w:t>only possible if the target resource can be parsed into a node tree. As long as this is the case, a target selector can be added, changed or removed independ</w:t>
-      </w:r>
-      <w:r>
-        <w:rPr>
-          <w:lang w:val="en-US"/>
-        </w:rPr>
-        <w:t>ently of the resource connector</w:t>
-      </w:r>
-      <w:r>
-        <w:rPr>
-          <w:lang w:val="en-US"/>
-        </w:rPr>
-        <w:t xml:space="preserve"> and the context selector</w:t>
-      </w:r>
-      <w:r>
-        <w:rPr>
-          <w:lang w:val="en-US"/>
-        </w:rPr>
-        <w:t xml:space="preserve">, as the selection of a target fragment is a final step of </w:t>
-      </w:r>
-      <w:r>
-        <w:rPr>
-          <w:lang w:val="en-US"/>
-        </w:rPr>
-        <w:t xml:space="preserve">evaluation </w:t>
-      </w:r>
-      <w:r>
-        <w:rPr>
-          <w:lang w:val="en-US"/>
-        </w:rPr>
-        <w:t>without impact on any preceding step.</w:t>
-      </w:r>
-      <w:r>
-        <w:rPr>
-          <w:lang w:val="en-US"/>
-        </w:rPr>
-        <w:t xml:space="preserve"> </w:t>
-      </w:r>
-    </w:p>
-    <w:p>
-      <w:pPr>
-        <w:spacing w:after="0"/>
-        <w:rPr>
-          <w:lang w:val="en-US"/>
-        </w:rPr>
-      </w:pPr>
-      <w:r>
-        <w:rPr>
-          <w:lang w:val="en-US"/>
-        </w:rPr>
         <w:t xml:space="preserve">The mandatory </w:t>
       </w:r>
       <w:r>
@@ -22610,7 +22208,14 @@
               <w:rPr>
                 <w:lang w:val="en-US"/>
               </w:rPr>
-              <w:t>URI of reflector 1, or a Foxpath expression returning that URI; reflector 1 is a folder containing the link context resource, which is mapped to a link target resource found at the same relative path under folder reflector 2 as the context resource is found under reflector 1.</w:t>
+              <w:t xml:space="preserve">URI of reflector 1, or a Foxpath expression returning that URI; reflector 1 is a folder containing the link context resource, which is mapped to a link target resource found at the same relative path under folder reflector </w:t>
+            </w:r>
+            <w:r>
+              <w:rPr>
+                <w:lang w:val="en-US"/>
+              </w:rPr>
+              <w:lastRenderedPageBreak/>
+              <w:t>2 as the context resource is found under reflector 1.</w:t>
             </w:r>
           </w:p>
         </w:tc>
@@ -22628,6 +22233,7 @@
               <w:rPr>
                 <w:lang w:val="en-US"/>
               </w:rPr>
+              <w:lastRenderedPageBreak/>
               <w:t>When specified as a URI, it may be relative or absolute; when specified as a Foxpath expression, the expression value must contain at most one item; URI and FOX variants may be combined with URI and FOX variants for reflector 2.</w:t>
             </w:r>
           </w:p>
@@ -23356,761 +22962,761 @@
           <w:szCs w:val="18"/>
           <w:lang w:val="en-US"/>
         </w:rPr>
+        <w:t xml:space="preserve">  </w:t>
+      </w:r>
+      <w:r>
+        <w:rPr>
+          <w:rFonts w:ascii="Courier New" w:hAnsi="Courier New" w:cs="Courier New"/>
+          <w:sz w:val="18"/>
+          <w:szCs w:val="18"/>
+          <w:lang w:val="en-US"/>
+        </w:rPr>
+        <w:t xml:space="preserve">  </w:t>
+      </w:r>
+      <w:r>
+        <w:rPr>
+          <w:rFonts w:ascii="Courier New" w:hAnsi="Courier New" w:cs="Courier New"/>
+          <w:sz w:val="18"/>
+          <w:szCs w:val="18"/>
+          <w:lang w:val="en-US"/>
+        </w:rPr>
+        <w:t xml:space="preserve"> </w:t>
+      </w:r>
+      <w:r>
+        <w:rPr>
+          <w:rFonts w:ascii="Courier New" w:hAnsi="Courier New" w:cs="Courier New"/>
+          <w:sz w:val="18"/>
+          <w:szCs w:val="18"/>
+          <w:lang w:val="en-US"/>
+        </w:rPr>
+        <w:t xml:space="preserve">  i</w:t>
+      </w:r>
+      <w:r>
+        <w:rPr>
+          <w:rFonts w:ascii="Courier New" w:hAnsi="Courier New" w:cs="Courier New"/>
+          <w:sz w:val="18"/>
+          <w:szCs w:val="18"/>
+          <w:lang w:val="en-US"/>
+        </w:rPr>
+        <w:t>f (</w:t>
+      </w:r>
+      <w:r>
+        <w:rPr>
+          <w:rFonts w:ascii="Courier New" w:hAnsi="Courier New" w:cs="Courier New"/>
+          <w:sz w:val="18"/>
+          <w:szCs w:val="18"/>
+          <w:lang w:val="en-US"/>
+        </w:rPr>
+        <w:t>$LDO.resource-connector.requires-node-tree</w:t>
+      </w:r>
+      <w:r>
+        <w:rPr>
+          <w:rFonts w:ascii="Courier New" w:hAnsi="Courier New" w:cs="Courier New"/>
+          <w:sz w:val="18"/>
+          <w:szCs w:val="18"/>
+          <w:lang w:val="en-US"/>
+        </w:rPr>
+        <w:t>):</w:t>
+      </w:r>
+    </w:p>
+    <w:p>
+      <w:pPr>
+        <w:spacing w:after="0"/>
+        <w:rPr>
+          <w:rFonts w:ascii="Courier New" w:hAnsi="Courier New" w:cs="Courier New"/>
+          <w:sz w:val="18"/>
+          <w:szCs w:val="18"/>
+          <w:lang w:val="en-US"/>
+        </w:rPr>
+      </w:pPr>
+      <w:r>
+        <w:rPr>
+          <w:rFonts w:ascii="Courier New" w:hAnsi="Courier New" w:cs="Courier New"/>
+          <w:sz w:val="18"/>
+          <w:szCs w:val="18"/>
+          <w:lang w:val="en-US"/>
+        </w:rPr>
+        <w:t xml:space="preserve">    </w:t>
+      </w:r>
+      <w:r>
+        <w:rPr>
+          <w:rFonts w:ascii="Courier New" w:hAnsi="Courier New" w:cs="Courier New"/>
+          <w:sz w:val="18"/>
+          <w:szCs w:val="18"/>
+          <w:lang w:val="en-US"/>
+        </w:rPr>
+        <w:t xml:space="preserve"> </w:t>
+      </w:r>
+      <w:r>
+        <w:rPr>
+          <w:rFonts w:ascii="Courier New" w:hAnsi="Courier New" w:cs="Courier New"/>
+          <w:sz w:val="18"/>
+          <w:szCs w:val="18"/>
+          <w:lang w:val="en-US"/>
+        </w:rPr>
+        <w:t xml:space="preserve"> </w:t>
+      </w:r>
+      <w:r>
+        <w:rPr>
+          <w:rFonts w:ascii="Courier New" w:hAnsi="Courier New" w:cs="Courier New"/>
+          <w:sz w:val="18"/>
+          <w:szCs w:val="18"/>
+          <w:lang w:val="en-US"/>
+        </w:rPr>
+        <w:t xml:space="preserve">   n</w:t>
+      </w:r>
+      <w:r>
+        <w:rPr>
+          <w:rFonts w:ascii="Courier New" w:hAnsi="Courier New" w:cs="Courier New"/>
+          <w:sz w:val="18"/>
+          <w:szCs w:val="18"/>
+          <w:lang w:val="en-US"/>
+        </w:rPr>
+        <w:t>ode-tree($context-uri)</w:t>
+      </w:r>
+    </w:p>
+    <w:p>
+      <w:pPr>
+        <w:spacing w:after="0"/>
+        <w:rPr>
+          <w:rFonts w:ascii="Courier New" w:hAnsi="Courier New" w:cs="Courier New"/>
+          <w:sz w:val="18"/>
+          <w:szCs w:val="18"/>
+          <w:lang w:val="en-US"/>
+        </w:rPr>
+      </w:pPr>
+      <w:r>
+        <w:rPr>
+          <w:rFonts w:ascii="Courier New" w:hAnsi="Courier New" w:cs="Courier New"/>
+          <w:sz w:val="18"/>
+          <w:szCs w:val="18"/>
+          <w:lang w:val="en-US"/>
+        </w:rPr>
+        <w:t xml:space="preserve">     </w:t>
+      </w:r>
+      <w:r>
+        <w:rPr>
+          <w:rFonts w:ascii="Courier New" w:hAnsi="Courier New" w:cs="Courier New"/>
+          <w:sz w:val="18"/>
+          <w:szCs w:val="18"/>
+          <w:lang w:val="en-US"/>
+        </w:rPr>
+        <w:t xml:space="preserve">  e</w:t>
+      </w:r>
+      <w:r>
+        <w:rPr>
+          <w:rFonts w:ascii="Courier New" w:hAnsi="Courier New" w:cs="Courier New"/>
+          <w:sz w:val="18"/>
+          <w:szCs w:val="18"/>
+          <w:lang w:val="en-US"/>
+        </w:rPr>
+        <w:t>lse:</w:t>
+      </w:r>
+    </w:p>
+    <w:p>
+      <w:pPr>
+        <w:spacing w:after="0"/>
+        <w:rPr>
+          <w:rFonts w:ascii="Courier New" w:hAnsi="Courier New" w:cs="Courier New"/>
+          <w:sz w:val="18"/>
+          <w:szCs w:val="18"/>
+          <w:lang w:val="en-US"/>
+        </w:rPr>
+      </w:pPr>
+      <w:r>
+        <w:rPr>
+          <w:rFonts w:ascii="Courier New" w:hAnsi="Courier New" w:cs="Courier New"/>
+          <w:sz w:val="18"/>
+          <w:szCs w:val="18"/>
+          <w:lang w:val="en-US"/>
+        </w:rPr>
+        <w:t xml:space="preserve">     </w:t>
+      </w:r>
+      <w:r>
+        <w:rPr>
+          <w:rFonts w:ascii="Courier New" w:hAnsi="Courier New" w:cs="Courier New"/>
+          <w:sz w:val="18"/>
+          <w:szCs w:val="18"/>
+          <w:lang w:val="en-US"/>
+        </w:rPr>
+        <w:t xml:space="preserve">    </w:t>
+      </w:r>
+      <w:r>
+        <w:rPr>
+          <w:rFonts w:ascii="Courier New" w:hAnsi="Courier New" w:cs="Courier New"/>
+          <w:sz w:val="18"/>
+          <w:szCs w:val="18"/>
+          <w:lang w:val="en-US"/>
+        </w:rPr>
+        <w:t>$context-uri</w:t>
+      </w:r>
+    </w:p>
+    <w:p>
+      <w:pPr>
+        <w:spacing w:after="0"/>
+        <w:rPr>
+          <w:rFonts w:ascii="Courier New" w:hAnsi="Courier New" w:cs="Courier New"/>
+          <w:sz w:val="18"/>
+          <w:szCs w:val="18"/>
+          <w:lang w:val="en-US"/>
+        </w:rPr>
+      </w:pPr>
+      <w:r>
+        <w:rPr>
+          <w:rFonts w:ascii="Courier New" w:hAnsi="Courier New" w:cs="Courier New"/>
+          <w:sz w:val="18"/>
+          <w:szCs w:val="18"/>
+          <w:lang w:val="en-US"/>
+        </w:rPr>
+        <w:t xml:space="preserve">  f</w:t>
+      </w:r>
+      <w:r>
+        <w:rPr>
+          <w:rFonts w:ascii="Courier New" w:hAnsi="Courier New" w:cs="Courier New"/>
+          <w:sz w:val="18"/>
+          <w:szCs w:val="18"/>
+          <w:lang w:val="en-US"/>
+        </w:rPr>
+        <w:t>or each $context-point in $context-points:</w:t>
+      </w:r>
+    </w:p>
+    <w:p>
+      <w:pPr>
+        <w:spacing w:after="0"/>
+        <w:rPr>
+          <w:rFonts w:ascii="Courier New" w:hAnsi="Courier New" w:cs="Courier New"/>
+          <w:sz w:val="18"/>
+          <w:szCs w:val="18"/>
+          <w:lang w:val="en-US"/>
+        </w:rPr>
+      </w:pPr>
+      <w:r>
+        <w:rPr>
+          <w:rFonts w:ascii="Courier New" w:hAnsi="Courier New" w:cs="Courier New"/>
+          <w:sz w:val="18"/>
+          <w:szCs w:val="18"/>
+          <w:lang w:val="en-US"/>
+        </w:rPr>
+        <w:t xml:space="preserve">     l</w:t>
+      </w:r>
+      <w:r>
+        <w:rPr>
+          <w:rFonts w:ascii="Courier New" w:hAnsi="Courier New" w:cs="Courier New"/>
+          <w:sz w:val="18"/>
+          <w:szCs w:val="18"/>
+          <w:lang w:val="en-US"/>
+        </w:rPr>
+        <w:t>et $target-uris := apply-</w:t>
+      </w:r>
+      <w:r>
+        <w:rPr>
+          <w:rFonts w:ascii="Courier New" w:hAnsi="Courier New" w:cs="Courier New"/>
+          <w:sz w:val="18"/>
+          <w:szCs w:val="18"/>
+          <w:lang w:val="en-US"/>
+        </w:rPr>
+        <w:t xml:space="preserve">connector($LDO.connector, </w:t>
+      </w:r>
+      <w:r>
+        <w:rPr>
+          <w:rFonts w:ascii="Courier New" w:hAnsi="Courier New" w:cs="Courier New"/>
+          <w:sz w:val="18"/>
+          <w:szCs w:val="18"/>
+          <w:lang w:val="en-US"/>
+        </w:rPr>
+        <w:t>$context-point)</w:t>
+      </w:r>
+    </w:p>
+    <w:p>
+      <w:pPr>
+        <w:spacing w:after="0"/>
+        <w:rPr>
+          <w:rFonts w:ascii="Courier New" w:hAnsi="Courier New" w:cs="Courier New"/>
+          <w:sz w:val="18"/>
+          <w:szCs w:val="18"/>
+          <w:lang w:val="en-US"/>
+        </w:rPr>
+      </w:pPr>
+      <w:r>
+        <w:rPr>
+          <w:rFonts w:ascii="Courier New" w:hAnsi="Courier New" w:cs="Courier New"/>
+          <w:sz w:val="18"/>
+          <w:szCs w:val="18"/>
+          <w:lang w:val="en-US"/>
+        </w:rPr>
+        <w:t xml:space="preserve">     f</w:t>
+      </w:r>
+      <w:r>
+        <w:rPr>
+          <w:rFonts w:ascii="Courier New" w:hAnsi="Courier New" w:cs="Courier New"/>
+          <w:sz w:val="18"/>
+          <w:szCs w:val="18"/>
+          <w:lang w:val="en-US"/>
+        </w:rPr>
+        <w:t>or each $target-uri in $target-uris:</w:t>
+      </w:r>
+    </w:p>
+    <w:p>
+      <w:pPr>
+        <w:spacing w:after="0"/>
+        <w:rPr>
+          <w:rFonts w:ascii="Courier New" w:hAnsi="Courier New" w:cs="Courier New"/>
+          <w:sz w:val="18"/>
+          <w:szCs w:val="18"/>
+          <w:lang w:val="en-US"/>
+        </w:rPr>
+      </w:pPr>
+      <w:r>
+        <w:rPr>
+          <w:rFonts w:ascii="Courier New" w:hAnsi="Courier New" w:cs="Courier New"/>
+          <w:sz w:val="18"/>
+          <w:szCs w:val="18"/>
+          <w:lang w:val="en-US"/>
+        </w:rPr>
+        <w:t xml:space="preserve">  </w:t>
+      </w:r>
+      <w:r>
+        <w:rPr>
+          <w:rFonts w:ascii="Courier New" w:hAnsi="Courier New" w:cs="Courier New"/>
+          <w:sz w:val="18"/>
+          <w:szCs w:val="18"/>
+          <w:lang w:val="en-US"/>
+        </w:rPr>
+        <w:t xml:space="preserve">  </w:t>
+      </w:r>
+      <w:r>
+        <w:rPr>
+          <w:rFonts w:ascii="Courier New" w:hAnsi="Courier New" w:cs="Courier New"/>
+          <w:sz w:val="18"/>
+          <w:szCs w:val="18"/>
+          <w:lang w:val="en-US"/>
+        </w:rPr>
+        <w:t xml:space="preserve"> </w:t>
+      </w:r>
+      <w:r>
+        <w:rPr>
+          <w:rFonts w:ascii="Courier New" w:hAnsi="Courier New" w:cs="Courier New"/>
+          <w:sz w:val="18"/>
+          <w:szCs w:val="18"/>
+          <w:lang w:val="en-US"/>
+        </w:rPr>
+        <w:t xml:space="preserve">  i</w:t>
+      </w:r>
+      <w:r>
+        <w:rPr>
+          <w:rFonts w:ascii="Courier New" w:hAnsi="Courier New" w:cs="Courier New"/>
+          <w:sz w:val="18"/>
+          <w:szCs w:val="18"/>
+          <w:lang w:val="en-US"/>
+        </w:rPr>
+        <w:t>f (exists(</w:t>
+      </w:r>
+      <w:r>
+        <w:rPr>
+          <w:rFonts w:ascii="Courier New" w:hAnsi="Courier New" w:cs="Courier New"/>
+          <w:sz w:val="18"/>
+          <w:szCs w:val="18"/>
+          <w:lang w:val="en-US"/>
+        </w:rPr>
+        <w:t>$LDO.</w:t>
+      </w:r>
+      <w:r>
+        <w:rPr>
+          <w:rFonts w:ascii="Courier New" w:hAnsi="Courier New" w:cs="Courier New"/>
+          <w:sz w:val="18"/>
+          <w:szCs w:val="18"/>
+          <w:lang w:val="en-US"/>
+        </w:rPr>
+        <w:t>target-selector)</w:t>
+      </w:r>
+      <w:r>
+        <w:rPr>
+          <w:rFonts w:ascii="Courier New" w:hAnsi="Courier New" w:cs="Courier New"/>
+          <w:sz w:val="18"/>
+          <w:szCs w:val="18"/>
+          <w:lang w:val="en-US"/>
+        </w:rPr>
+        <w:t>)</w:t>
+      </w:r>
+      <w:r>
+        <w:rPr>
+          <w:rFonts w:ascii="Courier New" w:hAnsi="Courier New" w:cs="Courier New"/>
+          <w:sz w:val="18"/>
+          <w:szCs w:val="18"/>
+          <w:lang w:val="en-US"/>
+        </w:rPr>
+        <w:t>:</w:t>
+      </w:r>
+    </w:p>
+    <w:p>
+      <w:pPr>
+        <w:spacing w:after="0"/>
+        <w:rPr>
+          <w:rFonts w:ascii="Courier New" w:hAnsi="Courier New" w:cs="Courier New"/>
+          <w:sz w:val="18"/>
+          <w:szCs w:val="18"/>
+          <w:lang w:val="en-US"/>
+        </w:rPr>
+      </w:pPr>
+      <w:r>
+        <w:rPr>
+          <w:rFonts w:ascii="Courier New" w:hAnsi="Courier New" w:cs="Courier New"/>
+          <w:sz w:val="18"/>
+          <w:szCs w:val="18"/>
+          <w:lang w:val="en-US"/>
+        </w:rPr>
+        <w:t xml:space="preserve">    </w:t>
+      </w:r>
+      <w:r>
+        <w:rPr>
+          <w:rFonts w:ascii="Courier New" w:hAnsi="Courier New" w:cs="Courier New"/>
+          <w:sz w:val="18"/>
+          <w:szCs w:val="18"/>
+          <w:lang w:val="en-US"/>
+        </w:rPr>
+        <w:t xml:space="preserve"> </w:t>
+      </w:r>
+      <w:r>
+        <w:rPr>
+          <w:rFonts w:ascii="Courier New" w:hAnsi="Courier New" w:cs="Courier New"/>
+          <w:sz w:val="18"/>
+          <w:szCs w:val="18"/>
+          <w:lang w:val="en-US"/>
+        </w:rPr>
+        <w:t xml:space="preserve"> </w:t>
+      </w:r>
+      <w:r>
+        <w:rPr>
+          <w:rFonts w:ascii="Courier New" w:hAnsi="Courier New" w:cs="Courier New"/>
+          <w:sz w:val="18"/>
+          <w:szCs w:val="18"/>
+          <w:lang w:val="en-US"/>
+        </w:rPr>
+        <w:t xml:space="preserve">   l</w:t>
+      </w:r>
+      <w:r>
+        <w:rPr>
+          <w:rFonts w:ascii="Courier New" w:hAnsi="Courier New" w:cs="Courier New"/>
+          <w:sz w:val="18"/>
+          <w:szCs w:val="18"/>
+          <w:lang w:val="en-US"/>
+        </w:rPr>
+        <w:t>et $target</w:t>
+      </w:r>
+      <w:r>
+        <w:rPr>
+          <w:rFonts w:ascii="Courier New" w:hAnsi="Courier New" w:cs="Courier New"/>
+          <w:sz w:val="18"/>
+          <w:szCs w:val="18"/>
+          <w:lang w:val="en-US"/>
+        </w:rPr>
+        <w:t>-</w:t>
+      </w:r>
+      <w:r>
+        <w:rPr>
+          <w:rFonts w:ascii="Courier New" w:hAnsi="Courier New" w:cs="Courier New"/>
+          <w:sz w:val="18"/>
+          <w:szCs w:val="18"/>
+          <w:lang w:val="en-US"/>
+        </w:rPr>
+        <w:t>tree := node-tree($target-uri)</w:t>
+      </w:r>
+    </w:p>
+    <w:p>
+      <w:pPr>
+        <w:spacing w:after="0"/>
+        <w:rPr>
+          <w:rFonts w:ascii="Courier New" w:hAnsi="Courier New" w:cs="Courier New"/>
+          <w:sz w:val="18"/>
+          <w:szCs w:val="18"/>
+          <w:lang w:val="en-US"/>
+        </w:rPr>
+      </w:pPr>
+      <w:r>
+        <w:rPr>
+          <w:rFonts w:ascii="Courier New" w:hAnsi="Courier New" w:cs="Courier New"/>
+          <w:sz w:val="18"/>
+          <w:szCs w:val="18"/>
+          <w:lang w:val="en-US"/>
+        </w:rPr>
+        <w:t xml:space="preserve">     </w:t>
+      </w:r>
+      <w:r>
+        <w:rPr>
+          <w:rFonts w:ascii="Courier New" w:hAnsi="Courier New" w:cs="Courier New"/>
+          <w:sz w:val="18"/>
+          <w:szCs w:val="18"/>
+          <w:lang w:val="en-US"/>
+        </w:rPr>
+        <w:t xml:space="preserve"> </w:t>
+      </w:r>
+      <w:r>
+        <w:rPr>
+          <w:rFonts w:ascii="Courier New" w:hAnsi="Courier New" w:cs="Courier New"/>
+          <w:sz w:val="18"/>
+          <w:szCs w:val="18"/>
+          <w:lang w:val="en-US"/>
+        </w:rPr>
+        <w:t xml:space="preserve">   </w:t>
+      </w:r>
+      <w:r>
+        <w:rPr>
+          <w:rFonts w:ascii="Courier New" w:hAnsi="Courier New" w:cs="Courier New"/>
+          <w:sz w:val="18"/>
+          <w:szCs w:val="18"/>
+          <w:lang w:val="en-US"/>
+        </w:rPr>
+        <w:t>l</w:t>
+      </w:r>
+      <w:r>
+        <w:rPr>
+          <w:rFonts w:ascii="Courier New" w:hAnsi="Courier New" w:cs="Courier New"/>
+          <w:sz w:val="18"/>
+          <w:szCs w:val="18"/>
+          <w:lang w:val="en-US"/>
+        </w:rPr>
+        <w:t>et $target-fragment := apply-</w:t>
+      </w:r>
+      <w:r>
+        <w:rPr>
+          <w:rFonts w:ascii="Courier New" w:hAnsi="Courier New" w:cs="Courier New"/>
+          <w:sz w:val="18"/>
+          <w:szCs w:val="18"/>
+          <w:lang w:val="en-US"/>
+        </w:rPr>
+        <w:t>selector</w:t>
+      </w:r>
+      <w:r>
+        <w:rPr>
+          <w:rFonts w:ascii="Courier New" w:hAnsi="Courier New" w:cs="Courier New"/>
+          <w:sz w:val="18"/>
+          <w:szCs w:val="18"/>
+          <w:lang w:val="en-US"/>
+        </w:rPr>
+        <w:t>(</w:t>
+      </w:r>
+      <w:r>
+        <w:rPr>
+          <w:rFonts w:ascii="Courier New" w:hAnsi="Courier New" w:cs="Courier New"/>
+          <w:sz w:val="18"/>
+          <w:szCs w:val="18"/>
+          <w:lang w:val="en-US"/>
+        </w:rPr>
+        <w:t>$LDO.</w:t>
+      </w:r>
+      <w:r>
+        <w:rPr>
+          <w:rFonts w:ascii="Courier New" w:hAnsi="Courier New" w:cs="Courier New"/>
+          <w:sz w:val="18"/>
+          <w:szCs w:val="18"/>
+          <w:lang w:val="en-US"/>
+        </w:rPr>
+        <w:t>target-selector, $target-tree)</w:t>
+      </w:r>
+    </w:p>
+    <w:p>
+      <w:pPr>
+        <w:spacing w:after="0"/>
+        <w:rPr>
+          <w:rFonts w:ascii="Courier New" w:hAnsi="Courier New" w:cs="Courier New"/>
+          <w:sz w:val="18"/>
+          <w:szCs w:val="18"/>
+          <w:lang w:val="en-US"/>
+        </w:rPr>
+      </w:pPr>
+      <w:r>
+        <w:rPr>
+          <w:rFonts w:ascii="Courier New" w:hAnsi="Courier New" w:cs="Courier New"/>
+          <w:sz w:val="18"/>
+          <w:szCs w:val="18"/>
+          <w:lang w:val="en-US"/>
+        </w:rPr>
+        <w:t xml:space="preserve">      </w:t>
+      </w:r>
+      <w:r>
+        <w:rPr>
+          <w:rFonts w:ascii="Courier New" w:hAnsi="Courier New" w:cs="Courier New"/>
+          <w:sz w:val="18"/>
+          <w:szCs w:val="18"/>
+          <w:lang w:val="en-US"/>
+        </w:rPr>
+        <w:t xml:space="preserve">  </w:t>
+      </w:r>
+      <w:r>
+        <w:rPr>
+          <w:rFonts w:ascii="Courier New" w:hAnsi="Courier New" w:cs="Courier New"/>
+          <w:sz w:val="18"/>
+          <w:szCs w:val="18"/>
+          <w:lang w:val="en-US"/>
+        </w:rPr>
+        <w:t xml:space="preserve"> </w:t>
+      </w:r>
+      <w:r>
+        <w:rPr>
+          <w:rFonts w:ascii="Courier New" w:hAnsi="Courier New" w:cs="Courier New"/>
+          <w:sz w:val="18"/>
+          <w:szCs w:val="18"/>
+          <w:lang w:val="en-US"/>
+        </w:rPr>
+        <w:t>LRO</w:t>
+      </w:r>
+      <w:r>
+        <w:rPr>
+          <w:rFonts w:ascii="Courier New" w:hAnsi="Courier New" w:cs="Courier New"/>
+          <w:sz w:val="18"/>
+          <w:szCs w:val="18"/>
+          <w:lang w:val="en-US"/>
+        </w:rPr>
+        <w:t xml:space="preserve">($target-uri, $target-tree, $target-fragment, </w:t>
+      </w:r>
+    </w:p>
+    <w:p>
+      <w:pPr>
+        <w:spacing w:after="0"/>
+        <w:rPr>
+          <w:rFonts w:ascii="Courier New" w:hAnsi="Courier New" w:cs="Courier New"/>
+          <w:sz w:val="18"/>
+          <w:szCs w:val="18"/>
+          <w:lang w:val="en-US"/>
+        </w:rPr>
+      </w:pPr>
+      <w:r>
+        <w:rPr>
+          <w:rFonts w:ascii="Courier New" w:hAnsi="Courier New" w:cs="Courier New"/>
+          <w:sz w:val="18"/>
+          <w:szCs w:val="18"/>
+          <w:lang w:val="en-US"/>
+        </w:rPr>
+        <w:t xml:space="preserve">             </w:t>
+      </w:r>
+      <w:r>
+        <w:rPr>
+          <w:rFonts w:ascii="Courier New" w:hAnsi="Courier New" w:cs="Courier New"/>
+          <w:sz w:val="18"/>
+          <w:szCs w:val="18"/>
+          <w:lang w:val="en-US"/>
+        </w:rPr>
+        <w:t>$context-uri, $context-tree, $context-point)</w:t>
+      </w:r>
+    </w:p>
+    <w:p>
+      <w:pPr>
+        <w:spacing w:after="0"/>
+        <w:rPr>
+          <w:rFonts w:ascii="Courier New" w:hAnsi="Courier New" w:cs="Courier New"/>
+          <w:sz w:val="18"/>
+          <w:szCs w:val="18"/>
+          <w:lang w:val="en-US"/>
+        </w:rPr>
+      </w:pPr>
+      <w:r>
+        <w:rPr>
+          <w:rFonts w:ascii="Courier New" w:hAnsi="Courier New" w:cs="Courier New"/>
+          <w:sz w:val="18"/>
+          <w:szCs w:val="18"/>
+          <w:lang w:val="en-US"/>
+        </w:rPr>
+        <w:t xml:space="preserve">       else if ($LDO.expects-target-tree):</w:t>
+      </w:r>
+    </w:p>
+    <w:p>
+      <w:pPr>
+        <w:spacing w:after="0"/>
+        <w:rPr>
+          <w:rFonts w:ascii="Courier New" w:hAnsi="Courier New" w:cs="Courier New"/>
+          <w:sz w:val="18"/>
+          <w:szCs w:val="18"/>
+          <w:lang w:val="en-US"/>
+        </w:rPr>
+      </w:pPr>
+      <w:r>
+        <w:rPr>
+          <w:rFonts w:ascii="Courier New" w:hAnsi="Courier New" w:cs="Courier New"/>
+          <w:sz w:val="18"/>
+          <w:szCs w:val="18"/>
+          <w:lang w:val="en-US"/>
+        </w:rPr>
+        <w:t xml:space="preserve">         let $target-tree := node-tree($target-uri)</w:t>
+      </w:r>
+    </w:p>
+    <w:p>
+      <w:pPr>
+        <w:spacing w:after="0"/>
+        <w:rPr>
+          <w:rFonts w:ascii="Courier New" w:hAnsi="Courier New" w:cs="Courier New"/>
+          <w:sz w:val="18"/>
+          <w:szCs w:val="18"/>
+          <w:lang w:val="en-US"/>
+        </w:rPr>
+      </w:pPr>
+      <w:r>
+        <w:rPr>
+          <w:rFonts w:ascii="Courier New" w:hAnsi="Courier New" w:cs="Courier New"/>
+          <w:sz w:val="18"/>
+          <w:szCs w:val="18"/>
+          <w:lang w:val="en-US"/>
+        </w:rPr>
+        <w:t xml:space="preserve">         LRO($target-uri, $target-tree, null,</w:t>
+      </w:r>
+    </w:p>
+    <w:p>
+      <w:pPr>
+        <w:spacing w:after="0"/>
+        <w:rPr>
+          <w:rFonts w:ascii="Courier New" w:hAnsi="Courier New" w:cs="Courier New"/>
+          <w:sz w:val="18"/>
+          <w:szCs w:val="18"/>
+          <w:lang w:val="en-US"/>
+        </w:rPr>
+      </w:pPr>
+      <w:r>
+        <w:rPr>
+          <w:rFonts w:ascii="Courier New" w:hAnsi="Courier New" w:cs="Courier New"/>
+          <w:sz w:val="18"/>
+          <w:szCs w:val="18"/>
+          <w:lang w:val="en-US"/>
+        </w:rPr>
+        <w:t xml:space="preserve">             $context-uri, $context-tree, $context-point)</w:t>
+      </w:r>
+    </w:p>
+    <w:p>
+      <w:pPr>
+        <w:spacing w:after="0"/>
+        <w:rPr>
+          <w:rFonts w:ascii="Courier New" w:hAnsi="Courier New" w:cs="Courier New"/>
+          <w:sz w:val="18"/>
+          <w:szCs w:val="18"/>
+          <w:lang w:val="en-US"/>
+        </w:rPr>
+      </w:pPr>
+      <w:r>
+        <w:rPr>
+          <w:rFonts w:ascii="Courier New" w:hAnsi="Courier New" w:cs="Courier New"/>
+          <w:sz w:val="18"/>
+          <w:szCs w:val="18"/>
+          <w:lang w:val="en-US"/>
+        </w:rPr>
+        <w:t xml:space="preserve">       else:</w:t>
+      </w:r>
+    </w:p>
+    <w:p>
+      <w:pPr>
+        <w:spacing w:after="0"/>
+        <w:rPr>
+          <w:rFonts w:ascii="Courier New" w:hAnsi="Courier New" w:cs="Courier New"/>
+          <w:sz w:val="18"/>
+          <w:szCs w:val="18"/>
+          <w:lang w:val="en-US"/>
+        </w:rPr>
+      </w:pPr>
+      <w:r>
+        <w:rPr>
+          <w:rFonts w:ascii="Courier New" w:hAnsi="Courier New" w:cs="Courier New"/>
+          <w:sz w:val="18"/>
+          <w:szCs w:val="18"/>
+          <w:lang w:val="en-US"/>
+        </w:rPr>
         <w:lastRenderedPageBreak/>
-        <w:t xml:space="preserve">  </w:t>
-      </w:r>
-      <w:r>
-        <w:rPr>
-          <w:rFonts w:ascii="Courier New" w:hAnsi="Courier New" w:cs="Courier New"/>
-          <w:sz w:val="18"/>
-          <w:szCs w:val="18"/>
-          <w:lang w:val="en-US"/>
-        </w:rPr>
-        <w:t xml:space="preserve">  </w:t>
-      </w:r>
-      <w:r>
-        <w:rPr>
-          <w:rFonts w:ascii="Courier New" w:hAnsi="Courier New" w:cs="Courier New"/>
-          <w:sz w:val="18"/>
-          <w:szCs w:val="18"/>
-          <w:lang w:val="en-US"/>
-        </w:rPr>
-        <w:t xml:space="preserve"> </w:t>
-      </w:r>
-      <w:r>
-        <w:rPr>
-          <w:rFonts w:ascii="Courier New" w:hAnsi="Courier New" w:cs="Courier New"/>
-          <w:sz w:val="18"/>
-          <w:szCs w:val="18"/>
-          <w:lang w:val="en-US"/>
-        </w:rPr>
-        <w:t xml:space="preserve">  i</w:t>
-      </w:r>
-      <w:r>
-        <w:rPr>
-          <w:rFonts w:ascii="Courier New" w:hAnsi="Courier New" w:cs="Courier New"/>
-          <w:sz w:val="18"/>
-          <w:szCs w:val="18"/>
-          <w:lang w:val="en-US"/>
-        </w:rPr>
-        <w:t>f (</w:t>
-      </w:r>
-      <w:r>
-        <w:rPr>
-          <w:rFonts w:ascii="Courier New" w:hAnsi="Courier New" w:cs="Courier New"/>
-          <w:sz w:val="18"/>
-          <w:szCs w:val="18"/>
-          <w:lang w:val="en-US"/>
-        </w:rPr>
-        <w:t>$LDO.resource-connector.requires-node-tree</w:t>
-      </w:r>
-      <w:r>
-        <w:rPr>
-          <w:rFonts w:ascii="Courier New" w:hAnsi="Courier New" w:cs="Courier New"/>
-          <w:sz w:val="18"/>
-          <w:szCs w:val="18"/>
-          <w:lang w:val="en-US"/>
-        </w:rPr>
-        <w:t>):</w:t>
-      </w:r>
-    </w:p>
-    <w:p>
-      <w:pPr>
-        <w:spacing w:after="0"/>
-        <w:rPr>
-          <w:rFonts w:ascii="Courier New" w:hAnsi="Courier New" w:cs="Courier New"/>
-          <w:sz w:val="18"/>
-          <w:szCs w:val="18"/>
-          <w:lang w:val="en-US"/>
-        </w:rPr>
-      </w:pPr>
-      <w:r>
-        <w:rPr>
-          <w:rFonts w:ascii="Courier New" w:hAnsi="Courier New" w:cs="Courier New"/>
-          <w:sz w:val="18"/>
-          <w:szCs w:val="18"/>
-          <w:lang w:val="en-US"/>
-        </w:rPr>
-        <w:t xml:space="preserve">    </w:t>
-      </w:r>
-      <w:r>
-        <w:rPr>
-          <w:rFonts w:ascii="Courier New" w:hAnsi="Courier New" w:cs="Courier New"/>
-          <w:sz w:val="18"/>
-          <w:szCs w:val="18"/>
-          <w:lang w:val="en-US"/>
-        </w:rPr>
-        <w:t xml:space="preserve"> </w:t>
-      </w:r>
-      <w:r>
-        <w:rPr>
-          <w:rFonts w:ascii="Courier New" w:hAnsi="Courier New" w:cs="Courier New"/>
-          <w:sz w:val="18"/>
-          <w:szCs w:val="18"/>
-          <w:lang w:val="en-US"/>
-        </w:rPr>
-        <w:t xml:space="preserve"> </w:t>
-      </w:r>
-      <w:r>
-        <w:rPr>
-          <w:rFonts w:ascii="Courier New" w:hAnsi="Courier New" w:cs="Courier New"/>
-          <w:sz w:val="18"/>
-          <w:szCs w:val="18"/>
-          <w:lang w:val="en-US"/>
-        </w:rPr>
-        <w:t xml:space="preserve">   n</w:t>
-      </w:r>
-      <w:r>
-        <w:rPr>
-          <w:rFonts w:ascii="Courier New" w:hAnsi="Courier New" w:cs="Courier New"/>
-          <w:sz w:val="18"/>
-          <w:szCs w:val="18"/>
-          <w:lang w:val="en-US"/>
-        </w:rPr>
-        <w:t>ode-tree($context-uri)</w:t>
-      </w:r>
-    </w:p>
-    <w:p>
-      <w:pPr>
-        <w:spacing w:after="0"/>
-        <w:rPr>
-          <w:rFonts w:ascii="Courier New" w:hAnsi="Courier New" w:cs="Courier New"/>
-          <w:sz w:val="18"/>
-          <w:szCs w:val="18"/>
-          <w:lang w:val="en-US"/>
-        </w:rPr>
-      </w:pPr>
-      <w:r>
-        <w:rPr>
-          <w:rFonts w:ascii="Courier New" w:hAnsi="Courier New" w:cs="Courier New"/>
-          <w:sz w:val="18"/>
-          <w:szCs w:val="18"/>
-          <w:lang w:val="en-US"/>
-        </w:rPr>
-        <w:t xml:space="preserve">     </w:t>
-      </w:r>
-      <w:r>
-        <w:rPr>
-          <w:rFonts w:ascii="Courier New" w:hAnsi="Courier New" w:cs="Courier New"/>
-          <w:sz w:val="18"/>
-          <w:szCs w:val="18"/>
-          <w:lang w:val="en-US"/>
-        </w:rPr>
-        <w:t xml:space="preserve">  e</w:t>
-      </w:r>
-      <w:r>
-        <w:rPr>
-          <w:rFonts w:ascii="Courier New" w:hAnsi="Courier New" w:cs="Courier New"/>
-          <w:sz w:val="18"/>
-          <w:szCs w:val="18"/>
-          <w:lang w:val="en-US"/>
-        </w:rPr>
-        <w:t>lse:</w:t>
-      </w:r>
-    </w:p>
-    <w:p>
-      <w:pPr>
-        <w:spacing w:after="0"/>
-        <w:rPr>
-          <w:rFonts w:ascii="Courier New" w:hAnsi="Courier New" w:cs="Courier New"/>
-          <w:sz w:val="18"/>
-          <w:szCs w:val="18"/>
-          <w:lang w:val="en-US"/>
-        </w:rPr>
-      </w:pPr>
-      <w:r>
-        <w:rPr>
-          <w:rFonts w:ascii="Courier New" w:hAnsi="Courier New" w:cs="Courier New"/>
-          <w:sz w:val="18"/>
-          <w:szCs w:val="18"/>
-          <w:lang w:val="en-US"/>
-        </w:rPr>
-        <w:t xml:space="preserve">     </w:t>
-      </w:r>
-      <w:r>
-        <w:rPr>
-          <w:rFonts w:ascii="Courier New" w:hAnsi="Courier New" w:cs="Courier New"/>
-          <w:sz w:val="18"/>
-          <w:szCs w:val="18"/>
-          <w:lang w:val="en-US"/>
-        </w:rPr>
-        <w:t xml:space="preserve">    </w:t>
-      </w:r>
-      <w:r>
-        <w:rPr>
-          <w:rFonts w:ascii="Courier New" w:hAnsi="Courier New" w:cs="Courier New"/>
-          <w:sz w:val="18"/>
-          <w:szCs w:val="18"/>
-          <w:lang w:val="en-US"/>
-        </w:rPr>
-        <w:t>$context-uri</w:t>
-      </w:r>
-    </w:p>
-    <w:p>
-      <w:pPr>
-        <w:spacing w:after="0"/>
-        <w:rPr>
-          <w:rFonts w:ascii="Courier New" w:hAnsi="Courier New" w:cs="Courier New"/>
-          <w:sz w:val="18"/>
-          <w:szCs w:val="18"/>
-          <w:lang w:val="en-US"/>
-        </w:rPr>
-      </w:pPr>
-      <w:r>
-        <w:rPr>
-          <w:rFonts w:ascii="Courier New" w:hAnsi="Courier New" w:cs="Courier New"/>
-          <w:sz w:val="18"/>
-          <w:szCs w:val="18"/>
-          <w:lang w:val="en-US"/>
-        </w:rPr>
-        <w:t xml:space="preserve">  f</w:t>
-      </w:r>
-      <w:r>
-        <w:rPr>
-          <w:rFonts w:ascii="Courier New" w:hAnsi="Courier New" w:cs="Courier New"/>
-          <w:sz w:val="18"/>
-          <w:szCs w:val="18"/>
-          <w:lang w:val="en-US"/>
-        </w:rPr>
-        <w:t>or each $context-point in $context-points:</w:t>
-      </w:r>
-    </w:p>
-    <w:p>
-      <w:pPr>
-        <w:spacing w:after="0"/>
-        <w:rPr>
-          <w:rFonts w:ascii="Courier New" w:hAnsi="Courier New" w:cs="Courier New"/>
-          <w:sz w:val="18"/>
-          <w:szCs w:val="18"/>
-          <w:lang w:val="en-US"/>
-        </w:rPr>
-      </w:pPr>
-      <w:r>
-        <w:rPr>
-          <w:rFonts w:ascii="Courier New" w:hAnsi="Courier New" w:cs="Courier New"/>
-          <w:sz w:val="18"/>
-          <w:szCs w:val="18"/>
-          <w:lang w:val="en-US"/>
-        </w:rPr>
-        <w:t xml:space="preserve">     l</w:t>
-      </w:r>
-      <w:r>
-        <w:rPr>
-          <w:rFonts w:ascii="Courier New" w:hAnsi="Courier New" w:cs="Courier New"/>
-          <w:sz w:val="18"/>
-          <w:szCs w:val="18"/>
-          <w:lang w:val="en-US"/>
-        </w:rPr>
-        <w:t>et $target-uris := apply-</w:t>
-      </w:r>
-      <w:r>
-        <w:rPr>
-          <w:rFonts w:ascii="Courier New" w:hAnsi="Courier New" w:cs="Courier New"/>
-          <w:sz w:val="18"/>
-          <w:szCs w:val="18"/>
-          <w:lang w:val="en-US"/>
-        </w:rPr>
-        <w:t xml:space="preserve">connector($LDO.connector, </w:t>
-      </w:r>
-      <w:r>
-        <w:rPr>
-          <w:rFonts w:ascii="Courier New" w:hAnsi="Courier New" w:cs="Courier New"/>
-          <w:sz w:val="18"/>
-          <w:szCs w:val="18"/>
-          <w:lang w:val="en-US"/>
-        </w:rPr>
-        <w:t>$context-point)</w:t>
-      </w:r>
-    </w:p>
-    <w:p>
-      <w:pPr>
-        <w:spacing w:after="0"/>
-        <w:rPr>
-          <w:rFonts w:ascii="Courier New" w:hAnsi="Courier New" w:cs="Courier New"/>
-          <w:sz w:val="18"/>
-          <w:szCs w:val="18"/>
-          <w:lang w:val="en-US"/>
-        </w:rPr>
-      </w:pPr>
-      <w:r>
-        <w:rPr>
-          <w:rFonts w:ascii="Courier New" w:hAnsi="Courier New" w:cs="Courier New"/>
-          <w:sz w:val="18"/>
-          <w:szCs w:val="18"/>
-          <w:lang w:val="en-US"/>
-        </w:rPr>
-        <w:t xml:space="preserve">     f</w:t>
-      </w:r>
-      <w:r>
-        <w:rPr>
-          <w:rFonts w:ascii="Courier New" w:hAnsi="Courier New" w:cs="Courier New"/>
-          <w:sz w:val="18"/>
-          <w:szCs w:val="18"/>
-          <w:lang w:val="en-US"/>
-        </w:rPr>
-        <w:t>or each $target-uri in $target-uris:</w:t>
-      </w:r>
-    </w:p>
-    <w:p>
-      <w:pPr>
-        <w:spacing w:after="0"/>
-        <w:rPr>
-          <w:rFonts w:ascii="Courier New" w:hAnsi="Courier New" w:cs="Courier New"/>
-          <w:sz w:val="18"/>
-          <w:szCs w:val="18"/>
-          <w:lang w:val="en-US"/>
-        </w:rPr>
-      </w:pPr>
-      <w:r>
-        <w:rPr>
-          <w:rFonts w:ascii="Courier New" w:hAnsi="Courier New" w:cs="Courier New"/>
-          <w:sz w:val="18"/>
-          <w:szCs w:val="18"/>
-          <w:lang w:val="en-US"/>
-        </w:rPr>
-        <w:t xml:space="preserve">  </w:t>
-      </w:r>
-      <w:r>
-        <w:rPr>
-          <w:rFonts w:ascii="Courier New" w:hAnsi="Courier New" w:cs="Courier New"/>
-          <w:sz w:val="18"/>
-          <w:szCs w:val="18"/>
-          <w:lang w:val="en-US"/>
-        </w:rPr>
-        <w:t xml:space="preserve">  </w:t>
-      </w:r>
-      <w:r>
-        <w:rPr>
-          <w:rFonts w:ascii="Courier New" w:hAnsi="Courier New" w:cs="Courier New"/>
-          <w:sz w:val="18"/>
-          <w:szCs w:val="18"/>
-          <w:lang w:val="en-US"/>
-        </w:rPr>
-        <w:t xml:space="preserve"> </w:t>
-      </w:r>
-      <w:r>
-        <w:rPr>
-          <w:rFonts w:ascii="Courier New" w:hAnsi="Courier New" w:cs="Courier New"/>
-          <w:sz w:val="18"/>
-          <w:szCs w:val="18"/>
-          <w:lang w:val="en-US"/>
-        </w:rPr>
-        <w:t xml:space="preserve">  i</w:t>
-      </w:r>
-      <w:r>
-        <w:rPr>
-          <w:rFonts w:ascii="Courier New" w:hAnsi="Courier New" w:cs="Courier New"/>
-          <w:sz w:val="18"/>
-          <w:szCs w:val="18"/>
-          <w:lang w:val="en-US"/>
-        </w:rPr>
-        <w:t>f (exists(</w:t>
-      </w:r>
-      <w:r>
-        <w:rPr>
-          <w:rFonts w:ascii="Courier New" w:hAnsi="Courier New" w:cs="Courier New"/>
-          <w:sz w:val="18"/>
-          <w:szCs w:val="18"/>
-          <w:lang w:val="en-US"/>
-        </w:rPr>
-        <w:t>$LDO.</w:t>
-      </w:r>
-      <w:r>
-        <w:rPr>
-          <w:rFonts w:ascii="Courier New" w:hAnsi="Courier New" w:cs="Courier New"/>
-          <w:sz w:val="18"/>
-          <w:szCs w:val="18"/>
-          <w:lang w:val="en-US"/>
-        </w:rPr>
-        <w:t>target-selector)</w:t>
-      </w:r>
-      <w:r>
-        <w:rPr>
-          <w:rFonts w:ascii="Courier New" w:hAnsi="Courier New" w:cs="Courier New"/>
-          <w:sz w:val="18"/>
-          <w:szCs w:val="18"/>
-          <w:lang w:val="en-US"/>
-        </w:rPr>
-        <w:t>)</w:t>
-      </w:r>
-      <w:r>
-        <w:rPr>
-          <w:rFonts w:ascii="Courier New" w:hAnsi="Courier New" w:cs="Courier New"/>
-          <w:sz w:val="18"/>
-          <w:szCs w:val="18"/>
-          <w:lang w:val="en-US"/>
-        </w:rPr>
-        <w:t>:</w:t>
-      </w:r>
-    </w:p>
-    <w:p>
-      <w:pPr>
-        <w:spacing w:after="0"/>
-        <w:rPr>
-          <w:rFonts w:ascii="Courier New" w:hAnsi="Courier New" w:cs="Courier New"/>
-          <w:sz w:val="18"/>
-          <w:szCs w:val="18"/>
-          <w:lang w:val="en-US"/>
-        </w:rPr>
-      </w:pPr>
-      <w:r>
-        <w:rPr>
-          <w:rFonts w:ascii="Courier New" w:hAnsi="Courier New" w:cs="Courier New"/>
-          <w:sz w:val="18"/>
-          <w:szCs w:val="18"/>
-          <w:lang w:val="en-US"/>
-        </w:rPr>
-        <w:t xml:space="preserve">    </w:t>
-      </w:r>
-      <w:r>
-        <w:rPr>
-          <w:rFonts w:ascii="Courier New" w:hAnsi="Courier New" w:cs="Courier New"/>
-          <w:sz w:val="18"/>
-          <w:szCs w:val="18"/>
-          <w:lang w:val="en-US"/>
-        </w:rPr>
-        <w:t xml:space="preserve"> </w:t>
-      </w:r>
-      <w:r>
-        <w:rPr>
-          <w:rFonts w:ascii="Courier New" w:hAnsi="Courier New" w:cs="Courier New"/>
-          <w:sz w:val="18"/>
-          <w:szCs w:val="18"/>
-          <w:lang w:val="en-US"/>
-        </w:rPr>
-        <w:t xml:space="preserve"> </w:t>
-      </w:r>
-      <w:r>
-        <w:rPr>
-          <w:rFonts w:ascii="Courier New" w:hAnsi="Courier New" w:cs="Courier New"/>
-          <w:sz w:val="18"/>
-          <w:szCs w:val="18"/>
-          <w:lang w:val="en-US"/>
-        </w:rPr>
-        <w:t xml:space="preserve">   l</w:t>
-      </w:r>
-      <w:r>
-        <w:rPr>
-          <w:rFonts w:ascii="Courier New" w:hAnsi="Courier New" w:cs="Courier New"/>
-          <w:sz w:val="18"/>
-          <w:szCs w:val="18"/>
-          <w:lang w:val="en-US"/>
-        </w:rPr>
-        <w:t>et $target</w:t>
-      </w:r>
-      <w:r>
-        <w:rPr>
-          <w:rFonts w:ascii="Courier New" w:hAnsi="Courier New" w:cs="Courier New"/>
-          <w:sz w:val="18"/>
-          <w:szCs w:val="18"/>
-          <w:lang w:val="en-US"/>
-        </w:rPr>
-        <w:t>-</w:t>
-      </w:r>
-      <w:r>
-        <w:rPr>
-          <w:rFonts w:ascii="Courier New" w:hAnsi="Courier New" w:cs="Courier New"/>
-          <w:sz w:val="18"/>
-          <w:szCs w:val="18"/>
-          <w:lang w:val="en-US"/>
-        </w:rPr>
-        <w:t>tree := node-tree($target-uri)</w:t>
-      </w:r>
-    </w:p>
-    <w:p>
-      <w:pPr>
-        <w:spacing w:after="0"/>
-        <w:rPr>
-          <w:rFonts w:ascii="Courier New" w:hAnsi="Courier New" w:cs="Courier New"/>
-          <w:sz w:val="18"/>
-          <w:szCs w:val="18"/>
-          <w:lang w:val="en-US"/>
-        </w:rPr>
-      </w:pPr>
-      <w:r>
-        <w:rPr>
-          <w:rFonts w:ascii="Courier New" w:hAnsi="Courier New" w:cs="Courier New"/>
-          <w:sz w:val="18"/>
-          <w:szCs w:val="18"/>
-          <w:lang w:val="en-US"/>
-        </w:rPr>
-        <w:t xml:space="preserve">     </w:t>
-      </w:r>
-      <w:r>
-        <w:rPr>
-          <w:rFonts w:ascii="Courier New" w:hAnsi="Courier New" w:cs="Courier New"/>
-          <w:sz w:val="18"/>
-          <w:szCs w:val="18"/>
-          <w:lang w:val="en-US"/>
-        </w:rPr>
-        <w:t xml:space="preserve"> </w:t>
-      </w:r>
-      <w:r>
-        <w:rPr>
-          <w:rFonts w:ascii="Courier New" w:hAnsi="Courier New" w:cs="Courier New"/>
-          <w:sz w:val="18"/>
-          <w:szCs w:val="18"/>
-          <w:lang w:val="en-US"/>
-        </w:rPr>
-        <w:t xml:space="preserve">   </w:t>
-      </w:r>
-      <w:r>
-        <w:rPr>
-          <w:rFonts w:ascii="Courier New" w:hAnsi="Courier New" w:cs="Courier New"/>
-          <w:sz w:val="18"/>
-          <w:szCs w:val="18"/>
-          <w:lang w:val="en-US"/>
-        </w:rPr>
-        <w:t>l</w:t>
-      </w:r>
-      <w:r>
-        <w:rPr>
-          <w:rFonts w:ascii="Courier New" w:hAnsi="Courier New" w:cs="Courier New"/>
-          <w:sz w:val="18"/>
-          <w:szCs w:val="18"/>
-          <w:lang w:val="en-US"/>
-        </w:rPr>
-        <w:t>et $target-fragment := apply-</w:t>
-      </w:r>
-      <w:r>
-        <w:rPr>
-          <w:rFonts w:ascii="Courier New" w:hAnsi="Courier New" w:cs="Courier New"/>
-          <w:sz w:val="18"/>
-          <w:szCs w:val="18"/>
-          <w:lang w:val="en-US"/>
-        </w:rPr>
-        <w:t>selector</w:t>
-      </w:r>
-      <w:r>
-        <w:rPr>
-          <w:rFonts w:ascii="Courier New" w:hAnsi="Courier New" w:cs="Courier New"/>
-          <w:sz w:val="18"/>
-          <w:szCs w:val="18"/>
-          <w:lang w:val="en-US"/>
-        </w:rPr>
-        <w:t>(</w:t>
-      </w:r>
-      <w:r>
-        <w:rPr>
-          <w:rFonts w:ascii="Courier New" w:hAnsi="Courier New" w:cs="Courier New"/>
-          <w:sz w:val="18"/>
-          <w:szCs w:val="18"/>
-          <w:lang w:val="en-US"/>
-        </w:rPr>
-        <w:t>$LDO.</w:t>
-      </w:r>
-      <w:r>
-        <w:rPr>
-          <w:rFonts w:ascii="Courier New" w:hAnsi="Courier New" w:cs="Courier New"/>
-          <w:sz w:val="18"/>
-          <w:szCs w:val="18"/>
-          <w:lang w:val="en-US"/>
-        </w:rPr>
-        <w:t>target-selector, $target-tree)</w:t>
-      </w:r>
-    </w:p>
-    <w:p>
-      <w:pPr>
-        <w:spacing w:after="0"/>
-        <w:rPr>
-          <w:rFonts w:ascii="Courier New" w:hAnsi="Courier New" w:cs="Courier New"/>
-          <w:sz w:val="18"/>
-          <w:szCs w:val="18"/>
-          <w:lang w:val="en-US"/>
-        </w:rPr>
-      </w:pPr>
-      <w:r>
-        <w:rPr>
-          <w:rFonts w:ascii="Courier New" w:hAnsi="Courier New" w:cs="Courier New"/>
-          <w:sz w:val="18"/>
-          <w:szCs w:val="18"/>
-          <w:lang w:val="en-US"/>
-        </w:rPr>
-        <w:t xml:space="preserve">      </w:t>
-      </w:r>
-      <w:r>
-        <w:rPr>
-          <w:rFonts w:ascii="Courier New" w:hAnsi="Courier New" w:cs="Courier New"/>
-          <w:sz w:val="18"/>
-          <w:szCs w:val="18"/>
-          <w:lang w:val="en-US"/>
-        </w:rPr>
-        <w:t xml:space="preserve">  </w:t>
-      </w:r>
-      <w:r>
-        <w:rPr>
-          <w:rFonts w:ascii="Courier New" w:hAnsi="Courier New" w:cs="Courier New"/>
-          <w:sz w:val="18"/>
-          <w:szCs w:val="18"/>
-          <w:lang w:val="en-US"/>
-        </w:rPr>
-        <w:t xml:space="preserve"> </w:t>
-      </w:r>
-      <w:r>
-        <w:rPr>
-          <w:rFonts w:ascii="Courier New" w:hAnsi="Courier New" w:cs="Courier New"/>
-          <w:sz w:val="18"/>
-          <w:szCs w:val="18"/>
-          <w:lang w:val="en-US"/>
-        </w:rPr>
-        <w:t>LRO</w:t>
-      </w:r>
-      <w:r>
-        <w:rPr>
-          <w:rFonts w:ascii="Courier New" w:hAnsi="Courier New" w:cs="Courier New"/>
-          <w:sz w:val="18"/>
-          <w:szCs w:val="18"/>
-          <w:lang w:val="en-US"/>
-        </w:rPr>
-        <w:t xml:space="preserve">($target-uri, $target-tree, $target-fragment, </w:t>
-      </w:r>
-    </w:p>
-    <w:p>
-      <w:pPr>
-        <w:spacing w:after="0"/>
-        <w:rPr>
-          <w:rFonts w:ascii="Courier New" w:hAnsi="Courier New" w:cs="Courier New"/>
-          <w:sz w:val="18"/>
-          <w:szCs w:val="18"/>
-          <w:lang w:val="en-US"/>
-        </w:rPr>
-      </w:pPr>
-      <w:r>
-        <w:rPr>
-          <w:rFonts w:ascii="Courier New" w:hAnsi="Courier New" w:cs="Courier New"/>
-          <w:sz w:val="18"/>
-          <w:szCs w:val="18"/>
-          <w:lang w:val="en-US"/>
-        </w:rPr>
-        <w:t xml:space="preserve">             </w:t>
-      </w:r>
-      <w:r>
-        <w:rPr>
-          <w:rFonts w:ascii="Courier New" w:hAnsi="Courier New" w:cs="Courier New"/>
-          <w:sz w:val="18"/>
-          <w:szCs w:val="18"/>
-          <w:lang w:val="en-US"/>
-        </w:rPr>
-        <w:t>$context-uri, $context-tree, $context-point)</w:t>
-      </w:r>
-    </w:p>
-    <w:p>
-      <w:pPr>
-        <w:spacing w:after="0"/>
-        <w:rPr>
-          <w:rFonts w:ascii="Courier New" w:hAnsi="Courier New" w:cs="Courier New"/>
-          <w:sz w:val="18"/>
-          <w:szCs w:val="18"/>
-          <w:lang w:val="en-US"/>
-        </w:rPr>
-      </w:pPr>
-      <w:r>
-        <w:rPr>
-          <w:rFonts w:ascii="Courier New" w:hAnsi="Courier New" w:cs="Courier New"/>
-          <w:sz w:val="18"/>
-          <w:szCs w:val="18"/>
-          <w:lang w:val="en-US"/>
-        </w:rPr>
-        <w:t xml:space="preserve">       else if ($LDO.expects-target-tree):</w:t>
-      </w:r>
-    </w:p>
-    <w:p>
-      <w:pPr>
-        <w:spacing w:after="0"/>
-        <w:rPr>
-          <w:rFonts w:ascii="Courier New" w:hAnsi="Courier New" w:cs="Courier New"/>
-          <w:sz w:val="18"/>
-          <w:szCs w:val="18"/>
-          <w:lang w:val="en-US"/>
-        </w:rPr>
-      </w:pPr>
-      <w:r>
-        <w:rPr>
-          <w:rFonts w:ascii="Courier New" w:hAnsi="Courier New" w:cs="Courier New"/>
-          <w:sz w:val="18"/>
-          <w:szCs w:val="18"/>
-          <w:lang w:val="en-US"/>
-        </w:rPr>
-        <w:t xml:space="preserve">         let $target-tree := node-tree($target-uri)</w:t>
-      </w:r>
-    </w:p>
-    <w:p>
-      <w:pPr>
-        <w:spacing w:after="0"/>
-        <w:rPr>
-          <w:rFonts w:ascii="Courier New" w:hAnsi="Courier New" w:cs="Courier New"/>
-          <w:sz w:val="18"/>
-          <w:szCs w:val="18"/>
-          <w:lang w:val="en-US"/>
-        </w:rPr>
-      </w:pPr>
-      <w:r>
-        <w:rPr>
-          <w:rFonts w:ascii="Courier New" w:hAnsi="Courier New" w:cs="Courier New"/>
-          <w:sz w:val="18"/>
-          <w:szCs w:val="18"/>
-          <w:lang w:val="en-US"/>
-        </w:rPr>
-        <w:t xml:space="preserve">         LRO($target-uri, $target-tree, null,</w:t>
-      </w:r>
-    </w:p>
-    <w:p>
-      <w:pPr>
-        <w:spacing w:after="0"/>
-        <w:rPr>
-          <w:rFonts w:ascii="Courier New" w:hAnsi="Courier New" w:cs="Courier New"/>
-          <w:sz w:val="18"/>
-          <w:szCs w:val="18"/>
-          <w:lang w:val="en-US"/>
-        </w:rPr>
-      </w:pPr>
-      <w:r>
-        <w:rPr>
-          <w:rFonts w:ascii="Courier New" w:hAnsi="Courier New" w:cs="Courier New"/>
-          <w:sz w:val="18"/>
-          <w:szCs w:val="18"/>
-          <w:lang w:val="en-US"/>
-        </w:rPr>
-        <w:t xml:space="preserve">             $context-uri, $context-tree, $context-point)</w:t>
-      </w:r>
-    </w:p>
-    <w:p>
-      <w:pPr>
-        <w:spacing w:after="0"/>
-        <w:rPr>
-          <w:rFonts w:ascii="Courier New" w:hAnsi="Courier New" w:cs="Courier New"/>
-          <w:sz w:val="18"/>
-          <w:szCs w:val="18"/>
-          <w:lang w:val="en-US"/>
-        </w:rPr>
-      </w:pPr>
-      <w:r>
-        <w:rPr>
-          <w:rFonts w:ascii="Courier New" w:hAnsi="Courier New" w:cs="Courier New"/>
-          <w:sz w:val="18"/>
-          <w:szCs w:val="18"/>
-          <w:lang w:val="en-US"/>
-        </w:rPr>
-        <w:t xml:space="preserve">       else:</w:t>
-      </w:r>
-    </w:p>
-    <w:p>
-      <w:pPr>
-        <w:spacing w:after="0"/>
-        <w:rPr>
-          <w:rFonts w:ascii="Courier New" w:hAnsi="Courier New" w:cs="Courier New"/>
-          <w:sz w:val="18"/>
-          <w:szCs w:val="18"/>
-          <w:lang w:val="en-US"/>
-        </w:rPr>
-      </w:pPr>
-      <w:r>
-        <w:rPr>
-          <w:rFonts w:ascii="Courier New" w:hAnsi="Courier New" w:cs="Courier New"/>
-          <w:sz w:val="18"/>
-          <w:szCs w:val="18"/>
-          <w:lang w:val="en-US"/>
-        </w:rPr>
         <w:t xml:space="preserve">          LRO($target-uri, null, null,</w:t>
       </w:r>
     </w:p>
@@ -25221,7 +24827,6 @@
         <w:rPr>
           <w:lang w:val="en-US"/>
         </w:rPr>
-        <w:lastRenderedPageBreak/>
         <w:t xml:space="preserve">Constraints built into a link definition are validated whenever the link definition is used. </w:t>
       </w:r>
       <w:r>
@@ -25512,6 +25117,7 @@
               <w:rPr>
                 <w:lang w:val="en-US"/>
               </w:rPr>
+              <w:lastRenderedPageBreak/>
               <w:t>@countTargetResourcesPerContextPoint</w:t>
             </w:r>
           </w:p>
@@ -26281,7 +25887,6 @@
               <w:rPr>
                 <w:lang w:val="en-US"/>
               </w:rPr>
-              <w:lastRenderedPageBreak/>
               <w:t>valueFOX</w:t>
             </w:r>
           </w:p>
@@ -26315,7 +25920,6 @@
               <w:rPr>
                 <w:lang w:val="en-US"/>
               </w:rPr>
-              <w:lastRenderedPageBreak/>
               <w:t>LP</w:t>
             </w:r>
           </w:p>
@@ -26580,6 +26184,7 @@
         <w:rPr>
           <w:lang w:val="en-US"/>
         </w:rPr>
+        <w:lastRenderedPageBreak/>
         <w:t>Overview</w:t>
       </w:r>
     </w:p>
@@ -28715,7 +28320,6 @@
         <w:rPr>
           <w:lang w:val="en-US"/>
         </w:rPr>
-        <w:lastRenderedPageBreak/>
         <w:t>FileDate</w:t>
       </w:r>
     </w:p>
@@ -28828,6 +28432,7 @@
         <w:rPr>
           <w:lang w:val="en-US"/>
         </w:rPr>
+        <w:lastRenderedPageBreak/>
         <w:t>Mediatype</w:t>
       </w:r>
     </w:p>
@@ -29170,7 +28775,6 @@
         <w:rPr>
           <w:lang w:val="en-US"/>
         </w:rPr>
-        <w:lastRenderedPageBreak/>
         <w:t>Link</w:t>
       </w:r>
     </w:p>
@@ -29255,6 +28859,7 @@
         <w:rPr>
           <w:lang w:val="en-US"/>
         </w:rPr>
+        <w:lastRenderedPageBreak/>
         <w:t>Constraint types - examples</w:t>
       </w:r>
     </w:p>
@@ -30721,7 +30326,7 @@
 </file>
 
 <file path=customXml/itemProps1.xml><?xml version="1.0" encoding="utf-8"?>
-<ds:datastoreItem xmlns:ds="http://schemas.openxmlformats.org/officeDocument/2006/customXml" ds:itemID="{4016D28B-16F4-4BB1-A589-2D367BBE064B}">
+<ds:datastoreItem xmlns:ds="http://schemas.openxmlformats.org/officeDocument/2006/customXml" ds:itemID="{46B52ACE-4A60-4D1D-BAC3-8C82BFF9CF83}">
   <ds:schemaRefs>
     <ds:schemaRef ds:uri="http://schemas.openxmlformats.org/officeDocument/2006/bibliography"/>
   </ds:schemaRefs>

--- a/declarative-amsterdam-2020/an-introduction-to-greenfox/an-introduction-to-greenfox.docx
+++ b/declarative-amsterdam-2020/an-introduction-to-greenfox/an-introduction-to-greenfox.docx
@@ -16491,8 +16491,6 @@
         </w:rPr>
         <w:t xml:space="preserve"> element selected by the accompanying @filter*LP</w:t>
       </w:r>
-      <w:bookmarkStart w:id="2" w:name="_GoBack"/>
-      <w:bookmarkEnd w:id="2"/>
     </w:p>
     <w:p>
       <w:pPr>
@@ -16510,8 +16508,8 @@
           <w:lang w:val="en-US"/>
         </w:rPr>
       </w:pPr>
-      <w:bookmarkStart w:id="3" w:name="_Dealing_with_non-XML"/>
-      <w:bookmarkEnd w:id="3"/>
+      <w:bookmarkStart w:id="2" w:name="_Dealing_with_non-XML"/>
+      <w:bookmarkEnd w:id="2"/>
       <w:r>
         <w:rPr>
           <w:lang w:val="en-US"/>
@@ -16615,7 +16613,7 @@
           <w:rFonts w:ascii="Courier New" w:hAnsi="Courier New" w:cs="Courier New"/>
           <w:lang w:val="en-US"/>
         </w:rPr>
-        <w:t>xml</w:t>
+        <w:t>json</w:t>
       </w:r>
       <w:r>
         <w:rPr>
@@ -16628,7 +16626,7 @@
           <w:rFonts w:ascii="Courier New" w:hAnsi="Courier New" w:cs="Courier New"/>
           <w:lang w:val="en-US"/>
         </w:rPr>
-        <w:t>json</w:t>
+        <w:t>csv</w:t>
       </w:r>
       <w:r>
         <w:rPr>
@@ -16641,19 +16639,6 @@
           <w:rFonts w:ascii="Courier New" w:hAnsi="Courier New" w:cs="Courier New"/>
           <w:lang w:val="en-US"/>
         </w:rPr>
-        <w:t>csv</w:t>
-      </w:r>
-      <w:r>
-        <w:rPr>
-          <w:lang w:val="en-US"/>
-        </w:rPr>
-        <w:t xml:space="preserve">, </w:t>
-      </w:r>
-      <w:r>
-        <w:rPr>
-          <w:rFonts w:ascii="Courier New" w:hAnsi="Courier New" w:cs="Courier New"/>
-          <w:lang w:val="en-US"/>
-        </w:rPr>
         <w:t>html</w:t>
       </w:r>
       <w:r>
@@ -16700,26 +16685,26 @@
           <w:szCs w:val="18"/>
           <w:lang w:val="en-US"/>
         </w:rPr>
+        <w:t xml:space="preserve">    &lt;file mediatype="csv" …&gt;…&lt;/file&gt;</w:t>
+      </w:r>
+    </w:p>
+    <w:p>
+      <w:pPr>
+        <w:rPr>
+          <w:rFonts w:ascii="Courier New" w:hAnsi="Courier New" w:cs="Courier New"/>
+          <w:sz w:val="18"/>
+          <w:szCs w:val="18"/>
+          <w:lang w:val="en-US"/>
+        </w:rPr>
+      </w:pPr>
+      <w:r>
+        <w:rPr>
+          <w:rFonts w:ascii="Courier New" w:hAnsi="Courier New" w:cs="Courier New"/>
+          <w:sz w:val="18"/>
+          <w:szCs w:val="18"/>
+          <w:lang w:val="en-US"/>
+        </w:rPr>
         <w:t xml:space="preserve">    &lt;file mediatype="html" …&gt;…&lt;/file&gt;</w:t>
-      </w:r>
-    </w:p>
-    <w:p>
-      <w:pPr>
-        <w:rPr>
-          <w:rFonts w:ascii="Courier New" w:hAnsi="Courier New" w:cs="Courier New"/>
-          <w:sz w:val="18"/>
-          <w:szCs w:val="18"/>
-          <w:lang w:val="en-US"/>
-        </w:rPr>
-      </w:pPr>
-      <w:r>
-        <w:rPr>
-          <w:rFonts w:ascii="Courier New" w:hAnsi="Courier New" w:cs="Courier New"/>
-          <w:sz w:val="18"/>
-          <w:szCs w:val="18"/>
-          <w:lang w:val="en-US"/>
-        </w:rPr>
-        <w:t xml:space="preserve">    &lt;file mediatype="csv" …&gt;…&lt;/file&gt;</w:t>
       </w:r>
     </w:p>
     <w:p>
@@ -17137,9 +17122,10 @@
       </w:r>
       <w:r>
         <w:rPr>
-          <w:lang w:val="en-US"/>
-        </w:rPr>
-        <w:t xml:space="preserve"> or </w:t>
+          <w:rFonts w:ascii="Courier New" w:hAnsi="Courier New" w:cs="Courier New"/>
+          <w:lang w:val="en-US"/>
+        </w:rPr>
+        <w:t>,</w:t>
       </w:r>
       <w:r>
         <w:rPr>
@@ -17202,7 +17188,7 @@
         <w:rPr>
           <w:lang w:val="en-US"/>
         </w:rPr>
-        <w:t>whether the first line of the file contains columns headers</w:t>
+        <w:t>whether the first line of the file contains column headers</w:t>
       </w:r>
       <w:r>
         <w:rPr>
@@ -17284,7 +17270,13 @@
         <w:rPr>
           <w:lang w:val="en-US"/>
         </w:rPr>
-        <w:t xml:space="preserve">if JSON names are represented by </w:t>
+        <w:t xml:space="preserve">if JSON names are </w:t>
+      </w:r>
+      <w:r>
+        <w:rPr>
+          <w:lang w:val="en-US"/>
+        </w:rPr>
+        <w:t xml:space="preserve">used as </w:t>
       </w:r>
       <w:r>
         <w:rPr>
@@ -17460,7 +17452,19 @@
         <w:rPr>
           <w:lang w:val="en-US"/>
         </w:rPr>
-        <w:t xml:space="preserve">. In case of a non-XML value, link resolution includes a final step of parsing the link target into a node tree representation. If the parsing fails, link resolution as a whole is considered a failure. </w:t>
+        <w:t xml:space="preserve">. </w:t>
+      </w:r>
+      <w:r>
+        <w:rPr>
+          <w:lang w:val="en-US"/>
+        </w:rPr>
+        <w:t xml:space="preserve">When the attribute is used, </w:t>
+      </w:r>
+      <w:r>
+        <w:rPr>
+          <w:lang w:val="en-US"/>
+        </w:rPr>
+        <w:t xml:space="preserve">link resolution includes a final step of parsing the link target into a node tree representation. If the parsing fails, link resolution as a whole is considered a failure. </w:t>
       </w:r>
     </w:p>
     <w:p>
@@ -17500,8 +17504,8 @@
           <w:lang w:val="en-US"/>
         </w:rPr>
       </w:pPr>
-      <w:bookmarkStart w:id="4" w:name="_Expression_context"/>
-      <w:bookmarkEnd w:id="4"/>
+      <w:bookmarkStart w:id="3" w:name="_Expression_context"/>
+      <w:bookmarkEnd w:id="3"/>
       <w:r>
         <w:rPr>
           <w:lang w:val="en-US"/>
@@ -17692,7 +17696,31 @@
         <w:rPr>
           <w:lang w:val="en-US"/>
         </w:rPr>
-        <w:t xml:space="preserve">the second expression </w:t>
+        <w:t xml:space="preserve">the </w:t>
+      </w:r>
+      <w:r>
+        <w:rPr>
+          <w:lang w:val="en-US"/>
+        </w:rPr>
+        <w:t>“</w:t>
+      </w:r>
+      <w:r>
+        <w:rPr>
+          <w:lang w:val="en-US"/>
+        </w:rPr>
+        <w:t>second</w:t>
+      </w:r>
+      <w:r>
+        <w:rPr>
+          <w:lang w:val="en-US"/>
+        </w:rPr>
+        <w:t>”</w:t>
+      </w:r>
+      <w:r>
+        <w:rPr>
+          <w:lang w:val="en-US"/>
+        </w:rPr>
+        <w:t xml:space="preserve"> expression </w:t>
       </w:r>
       <w:r>
         <w:rPr>
@@ -17787,7 +17815,25 @@
           <w:szCs w:val="18"/>
           <w:lang w:val="en-US"/>
         </w:rPr>
-        <w:t xml:space="preserve"> foxpath=</w:t>
+        <w:t xml:space="preserve"> </w:t>
+      </w:r>
+      <w:r>
+        <w:rPr>
+          <w:rFonts w:ascii="Courier New" w:hAnsi="Courier New" w:cs="Courier New"/>
+          <w:sz w:val="18"/>
+          <w:szCs w:val="18"/>
+          <w:lang w:val="en-US"/>
+        </w:rPr>
+        <w:t>navigateFOX</w:t>
+      </w:r>
+      <w:r>
+        <w:rPr>
+          <w:rFonts w:ascii="Courier New" w:hAnsi="Courier New" w:cs="Courier New"/>
+          <w:sz w:val="18"/>
+          <w:szCs w:val="18"/>
+          <w:lang w:val="en-US"/>
+        </w:rPr>
+        <w:t>=</w:t>
       </w:r>
       <w:r>
         <w:rPr>
@@ -17908,7 +17954,25 @@
           <w:szCs w:val="18"/>
           <w:lang w:val="en-US"/>
         </w:rPr>
-        <w:t>file foxpath=</w:t>
+        <w:t xml:space="preserve">file </w:t>
+      </w:r>
+      <w:r>
+        <w:rPr>
+          <w:rFonts w:ascii="Courier New" w:hAnsi="Courier New" w:cs="Courier New"/>
+          <w:sz w:val="18"/>
+          <w:szCs w:val="18"/>
+          <w:lang w:val="en-US"/>
+        </w:rPr>
+        <w:t>navigateFOX</w:t>
+      </w:r>
+      <w:r>
+        <w:rPr>
+          <w:rFonts w:ascii="Courier New" w:hAnsi="Courier New" w:cs="Courier New"/>
+          <w:sz w:val="18"/>
+          <w:szCs w:val="18"/>
+          <w:lang w:val="en-US"/>
+        </w:rPr>
+        <w:t>=</w:t>
       </w:r>
       <w:r>
         <w:rPr>
@@ -18516,7 +18580,19 @@
         <w:rPr>
           <w:lang w:val="en-US"/>
         </w:rPr>
-        <w:t xml:space="preserve"> an expression evaluating JSON contents (@expr1XP) as well as an expression evaluating CSV contents, yet also accessing JSON contents (@expr2XP).</w:t>
+        <w:t xml:space="preserve"> an expression evaluating JSON contents (@expr1XP) </w:t>
+      </w:r>
+      <w:r>
+        <w:rPr>
+          <w:lang w:val="en-US"/>
+        </w:rPr>
+        <w:t xml:space="preserve">and a second expression </w:t>
+      </w:r>
+      <w:r>
+        <w:rPr>
+          <w:lang w:val="en-US"/>
+        </w:rPr>
+        <w:t>evaluating CSV contents, yet also accessing JSON contents (@expr2XP).</w:t>
       </w:r>
       <w:r>
         <w:rPr>
@@ -18613,7 +18689,21 @@
           <w:rFonts w:ascii="Courier New" w:hAnsi="Courier New" w:cs="Courier New"/>
           <w:lang w:val="en-US"/>
         </w:rPr>
-        <w:t>json-doc($uri)</w:t>
+        <w:t>j</w:t>
+      </w:r>
+      <w:r>
+        <w:rPr>
+          <w:rFonts w:ascii="Courier New" w:hAnsi="Courier New" w:cs="Courier New"/>
+          <w:lang w:val="en-US"/>
+        </w:rPr>
+        <w:t>doc</w:t>
+      </w:r>
+      <w:r>
+        <w:rPr>
+          <w:rFonts w:ascii="Courier New" w:hAnsi="Courier New" w:cs="Courier New"/>
+          <w:lang w:val="en-US"/>
+        </w:rPr>
+        <w:t>($uri)</w:t>
       </w:r>
       <w:r>
         <w:rPr>
@@ -18645,7 +18735,7 @@
           <w:rFonts w:ascii="Courier New" w:hAnsi="Courier New" w:cs="Courier New"/>
           <w:lang w:val="en-US"/>
         </w:rPr>
-        <w:t>html-doc($uri)</w:t>
+        <w:t>hdoc($uri)</w:t>
       </w:r>
       <w:r>
         <w:rPr>
@@ -18677,7 +18767,7 @@
           <w:rFonts w:ascii="Courier New" w:hAnsi="Courier New" w:cs="Courier New"/>
           <w:lang w:val="en-US"/>
         </w:rPr>
-        <w:t>csv-doc($uri)</w:t>
+        <w:t>cdoc($uri)</w:t>
       </w:r>
       <w:r>
         <w:rPr>
@@ -18710,7 +18800,7 @@
           <w:rFonts w:ascii="Courier New" w:hAnsi="Courier New" w:cs="Courier New"/>
           <w:lang w:val="en-US"/>
         </w:rPr>
-        <w:t>csv-doc()</w:t>
+        <w:t>cdoc()</w:t>
       </w:r>
       <w:r>
         <w:rPr>
@@ -18748,7 +18838,7 @@
           <w:rFonts w:ascii="Courier New" w:hAnsi="Courier New" w:cs="Courier New"/>
           <w:lang w:val="en-US"/>
         </w:rPr>
-        <w:t>csv-doc($uri, $separator)</w:t>
+        <w:t>cdoc($uri, $separator)</w:t>
       </w:r>
     </w:p>
     <w:p>
@@ -18768,7 +18858,7 @@
           <w:rFonts w:ascii="Courier New" w:hAnsi="Courier New" w:cs="Courier New"/>
           <w:lang w:val="en-US"/>
         </w:rPr>
-        <w:t xml:space="preserve">csv-doc($uri, $separator, $headerFlag, </w:t>
+        <w:t xml:space="preserve">cdoc($uri, $separator, $headerFlag, </w:t>
       </w:r>
     </w:p>
     <w:p>
@@ -18789,7 +18879,7 @@
           <w:rFonts w:ascii="Courier New" w:hAnsi="Courier New" w:cs="Courier New"/>
           <w:lang w:val="en-US"/>
         </w:rPr>
-        <w:t>csv-doc($uri, $separator, $headerFlag, $format)</w:t>
+        <w:t>cdoc($uri, $separator, $headerFlag, $format)</w:t>
       </w:r>
     </w:p>
     <w:p>
@@ -18810,8 +18900,8 @@
           <w:lang w:val="en-US"/>
         </w:rPr>
       </w:pPr>
-      <w:bookmarkStart w:id="5" w:name="_The_context_element"/>
-      <w:bookmarkEnd w:id="5"/>
+      <w:bookmarkStart w:id="4" w:name="_The_context_element"/>
+      <w:bookmarkEnd w:id="4"/>
       <w:r>
         <w:rPr>
           <w:lang w:val="en-US"/>
@@ -18903,38 +18993,31 @@
         <w:rPr>
           <w:lang w:val="en-US"/>
         </w:rPr>
-        <w:t xml:space="preserve">. The </w:t>
-      </w:r>
-      <w:r>
-        <w:rPr>
-          <w:lang w:val="en-US"/>
-        </w:rPr>
-        <w:t xml:space="preserve"> replacement is a purely textual operation</w:t>
-      </w:r>
-      <w:r>
-        <w:rPr>
-          <w:lang w:val="en-US"/>
-        </w:rPr>
-        <w:t>, and c</w:t>
-      </w:r>
-      <w:r>
-        <w:rPr>
-          <w:lang w:val="en-US"/>
-        </w:rPr>
-        <w:t xml:space="preserve">ontext variables are </w:t>
-      </w:r>
-      <w:r>
-        <w:rPr>
-          <w:i/>
-          <w:lang w:val="en-US"/>
-        </w:rPr>
-        <w:t>not</w:t>
-      </w:r>
-      <w:r>
-        <w:rPr>
-          <w:lang w:val="en-US"/>
-        </w:rPr>
-        <w:t xml:space="preserve"> added to the evaluation context of expressions. </w:t>
+        <w:t xml:space="preserve">. </w:t>
+      </w:r>
+      <w:r>
+        <w:rPr>
+          <w:lang w:val="en-US"/>
+        </w:rPr>
+        <w:t xml:space="preserve">While this replacement is </w:t>
+      </w:r>
+      <w:r>
+        <w:rPr>
+          <w:lang w:val="en-US"/>
+        </w:rPr>
+        <w:t>a purely textual operation</w:t>
+      </w:r>
+      <w:r>
+        <w:rPr>
+          <w:lang w:val="en-US"/>
+        </w:rPr>
+        <w:t xml:space="preserve">, </w:t>
+      </w:r>
+      <w:r>
+        <w:rPr>
+          <w:lang w:val="en-US"/>
+        </w:rPr>
+        <w:t xml:space="preserve">the evaluation context of expressions is also extended by corresponding variable bindings. </w:t>
       </w:r>
       <w:r>
         <w:rPr>
@@ -19248,7 +19331,177 @@
         <w:rPr>
           <w:lang w:val="en-US"/>
         </w:rPr>
-        <w:t xml:space="preserve">Variable names must be NCNames (in other words: names which might be used as </w:t>
+        <w:t xml:space="preserve">The variable is also added to the evaluation context of expressions. </w:t>
+      </w:r>
+      <w:r>
+        <w:rPr>
+          <w:lang w:val="en-US"/>
+        </w:rPr>
+        <w:t xml:space="preserve">Here is a shape which targets files with a file date greater than the user supplied </w:t>
+      </w:r>
+      <w:r>
+        <w:rPr>
+          <w:rFonts w:ascii="Courier New" w:hAnsi="Courier New" w:cs="Courier New"/>
+          <w:lang w:val="en-US"/>
+        </w:rPr>
+        <w:t>maxDate</w:t>
+      </w:r>
+      <w:r>
+        <w:rPr>
+          <w:lang w:val="en-US"/>
+        </w:rPr>
+        <w:t>:</w:t>
+      </w:r>
+    </w:p>
+    <w:p>
+      <w:pPr>
+        <w:rPr>
+          <w:rFonts w:ascii="Courier New" w:hAnsi="Courier New" w:cs="Courier New"/>
+          <w:sz w:val="18"/>
+          <w:szCs w:val="18"/>
+          <w:lang w:val="en-US"/>
+        </w:rPr>
+      </w:pPr>
+      <w:r>
+        <w:rPr>
+          <w:rFonts w:ascii="Courier New" w:hAnsi="Courier New" w:cs="Courier New"/>
+          <w:sz w:val="18"/>
+          <w:szCs w:val="18"/>
+          <w:lang w:val="en-US"/>
+        </w:rPr>
+        <w:t>&lt;file navigateFOX=".\\*[file-date() gt $maxDate]</w:t>
+      </w:r>
+      <w:r>
+        <w:rPr>
+          <w:rFonts w:ascii="Courier New" w:hAnsi="Courier New" w:cs="Courier New"/>
+          <w:sz w:val="18"/>
+          <w:szCs w:val="18"/>
+          <w:lang w:val="en-US"/>
+        </w:rPr>
+        <w:t>"</w:t>
+      </w:r>
+      <w:r>
+        <w:rPr>
+          <w:rFonts w:ascii="Courier New" w:hAnsi="Courier New" w:cs="Courier New"/>
+          <w:sz w:val="18"/>
+          <w:szCs w:val="18"/>
+          <w:lang w:val="en-US"/>
+        </w:rPr>
+        <w:t>&gt;…&lt;/file&gt;</w:t>
+      </w:r>
+    </w:p>
+    <w:p>
+      <w:pPr>
+        <w:rPr>
+          <w:lang w:val="en-US"/>
+        </w:rPr>
+      </w:pPr>
+      <w:r>
+        <w:rPr>
+          <w:lang w:val="en-US"/>
+        </w:rPr>
+        <w:t>Note th</w:t>
+      </w:r>
+      <w:r>
+        <w:rPr>
+          <w:lang w:val="en-US"/>
+        </w:rPr>
+        <w:t xml:space="preserve">e syntactical difference between </w:t>
+      </w:r>
+      <w:r>
+        <w:rPr>
+          <w:lang w:val="en-US"/>
+        </w:rPr>
+        <w:t xml:space="preserve">variable references </w:t>
+      </w:r>
+      <w:r>
+        <w:rPr>
+          <w:lang w:val="en-US"/>
+        </w:rPr>
+        <w:t>evaluated as part of expressions</w:t>
+      </w:r>
+      <w:r>
+        <w:rPr>
+          <w:lang w:val="en-US"/>
+        </w:rPr>
+        <w:t xml:space="preserve"> </w:t>
+      </w:r>
+      <w:r>
+        <w:rPr>
+          <w:lang w:val="en-US"/>
+        </w:rPr>
+        <w:t>(</w:t>
+      </w:r>
+      <w:r>
+        <w:rPr>
+          <w:rFonts w:ascii="Courier New" w:hAnsi="Courier New" w:cs="Courier New"/>
+          <w:lang w:val="en-US"/>
+        </w:rPr>
+        <w:t>$foo</w:t>
+      </w:r>
+      <w:r>
+        <w:rPr>
+          <w:lang w:val="en-US"/>
+        </w:rPr>
+        <w:t xml:space="preserve">) and variable references </w:t>
+      </w:r>
+      <w:r>
+        <w:rPr>
+          <w:lang w:val="en-US"/>
+        </w:rPr>
+        <w:t xml:space="preserve">indicating </w:t>
+      </w:r>
+      <w:r>
+        <w:rPr>
+          <w:lang w:val="en-US"/>
+        </w:rPr>
+        <w:t xml:space="preserve">textual substitution </w:t>
+      </w:r>
+      <w:r>
+        <w:rPr>
+          <w:lang w:val="en-US"/>
+        </w:rPr>
+        <w:t>(</w:t>
+      </w:r>
+      <w:r>
+        <w:rPr>
+          <w:rFonts w:ascii="Courier New" w:hAnsi="Courier New" w:cs="Courier New"/>
+          <w:lang w:val="en-US"/>
+        </w:rPr>
+        <w:t>${foo</w:t>
+      </w:r>
+      <w:r>
+        <w:rPr>
+          <w:rFonts w:ascii="Courier New" w:hAnsi="Courier New" w:cs="Courier New"/>
+          <w:lang w:val="en-US"/>
+        </w:rPr>
+        <w:t>}</w:t>
+      </w:r>
+      <w:r>
+        <w:rPr>
+          <w:rFonts w:ascii="Courier New" w:hAnsi="Courier New" w:cs="Courier New"/>
+          <w:lang w:val="en-US"/>
+        </w:rPr>
+        <w:t>)</w:t>
+      </w:r>
+      <w:r>
+        <w:rPr>
+          <w:lang w:val="en-US"/>
+        </w:rPr>
+        <w:t>.</w:t>
+      </w:r>
+    </w:p>
+    <w:p>
+      <w:pPr>
+        <w:rPr>
+          <w:lang w:val="en-US"/>
+        </w:rPr>
+      </w:pPr>
+      <w:r>
+        <w:rPr>
+          <w:lang w:val="en-US"/>
+        </w:rPr>
+        <w:t xml:space="preserve">Variable names must be NCNames (names which might be used as </w:t>
       </w:r>
       <w:r>
         <w:rPr>
@@ -19308,7 +19561,7 @@
         <w:rPr>
           <w:lang w:val="en-US"/>
         </w:rPr>
-        <w:t>are</w:t>
+        <w:t>is</w:t>
       </w:r>
       <w:r>
         <w:rPr>
@@ -19395,6 +19648,273 @@
         <w:rPr>
           <w:lang w:val="en-US"/>
         </w:rPr>
+        <w:t xml:space="preserve">Values </w:t>
+      </w:r>
+      <w:r>
+        <w:rPr>
+          <w:lang w:val="en-US"/>
+        </w:rPr>
+        <w:t xml:space="preserve">assignment can use literals (@value), Foxpath expressions (@valueFOX) or XPath expressions (@valueXP). </w:t>
+      </w:r>
+      <w:r>
+        <w:rPr>
+          <w:lang w:val="en-US"/>
+        </w:rPr>
+        <w:t>The evaluation context of a Foxpath expresssion is the URI of the schema document</w:t>
+      </w:r>
+      <w:r>
+        <w:rPr>
+          <w:lang w:val="en-US"/>
+        </w:rPr>
+        <w:t xml:space="preserve">, the evaluation context of an XPath expression </w:t>
+      </w:r>
+      <w:r>
+        <w:rPr>
+          <w:lang w:val="en-US"/>
+        </w:rPr>
+        <w:t xml:space="preserve">is </w:t>
+      </w:r>
+      <w:r>
+        <w:rPr>
+          <w:lang w:val="en-US"/>
+        </w:rPr>
+        <w:t>the root node of the schema document</w:t>
+      </w:r>
+      <w:r>
+        <w:rPr>
+          <w:lang w:val="en-US"/>
+        </w:rPr>
+        <w:t>. For example, in the following context</w:t>
+      </w:r>
+    </w:p>
+    <w:p>
+      <w:pPr>
+        <w:spacing w:after="0"/>
+        <w:rPr>
+          <w:rFonts w:ascii="Courier New" w:hAnsi="Courier New" w:cs="Courier New"/>
+          <w:sz w:val="18"/>
+          <w:szCs w:val="18"/>
+          <w:lang w:val="en-US"/>
+        </w:rPr>
+      </w:pPr>
+      <w:r>
+        <w:rPr>
+          <w:rFonts w:ascii="Courier New" w:hAnsi="Courier New" w:cs="Courier New"/>
+          <w:sz w:val="18"/>
+          <w:szCs w:val="18"/>
+          <w:lang w:val="en-US"/>
+        </w:rPr>
+        <w:t>&lt;context&gt;</w:t>
+      </w:r>
+    </w:p>
+    <w:p>
+      <w:pPr>
+        <w:spacing w:after="0"/>
+        <w:rPr>
+          <w:rFonts w:ascii="Courier New" w:hAnsi="Courier New" w:cs="Courier New"/>
+          <w:sz w:val="18"/>
+          <w:szCs w:val="18"/>
+          <w:lang w:val="en-US"/>
+        </w:rPr>
+      </w:pPr>
+      <w:r>
+        <w:rPr>
+          <w:rFonts w:ascii="Courier New" w:hAnsi="Courier New" w:cs="Courier New"/>
+          <w:sz w:val="18"/>
+          <w:szCs w:val="18"/>
+          <w:lang w:val="en-US"/>
+        </w:rPr>
+        <w:t xml:space="preserve">    &lt;field name="</w:t>
+      </w:r>
+      <w:r>
+        <w:rPr>
+          <w:rFonts w:ascii="Courier New" w:hAnsi="Courier New" w:cs="Courier New"/>
+          <w:sz w:val="18"/>
+          <w:szCs w:val="18"/>
+          <w:lang w:val="en-US"/>
+        </w:rPr>
+        <w:t>domain</w:t>
+      </w:r>
+      <w:r>
+        <w:rPr>
+          <w:rFonts w:ascii="Courier New" w:hAnsi="Courier New" w:cs="Courier New"/>
+          <w:sz w:val="18"/>
+          <w:szCs w:val="18"/>
+          <w:lang w:val="en-US"/>
+        </w:rPr>
+        <w:t>" value</w:t>
+      </w:r>
+      <w:r>
+        <w:rPr>
+          <w:rFonts w:ascii="Courier New" w:hAnsi="Courier New" w:cs="Courier New"/>
+          <w:sz w:val="18"/>
+          <w:szCs w:val="18"/>
+          <w:lang w:val="en-US"/>
+        </w:rPr>
+        <w:t>FOX</w:t>
+      </w:r>
+      <w:r>
+        <w:rPr>
+          <w:rFonts w:ascii="Courier New" w:hAnsi="Courier New" w:cs="Courier New"/>
+          <w:sz w:val="18"/>
+          <w:szCs w:val="18"/>
+          <w:lang w:val="en-US"/>
+        </w:rPr>
+        <w:t>="</w:t>
+      </w:r>
+      <w:r>
+        <w:rPr>
+          <w:rFonts w:ascii="Courier New" w:hAnsi="Courier New" w:cs="Courier New"/>
+          <w:sz w:val="18"/>
+          <w:szCs w:val="18"/>
+          <w:lang w:val="en-US"/>
+        </w:rPr>
+        <w:t>ancestor~::decl*\data</w:t>
+      </w:r>
+      <w:r>
+        <w:rPr>
+          <w:rFonts w:ascii="Courier New" w:hAnsi="Courier New" w:cs="Courier New"/>
+          <w:sz w:val="18"/>
+          <w:szCs w:val="18"/>
+          <w:lang w:val="en-US"/>
+        </w:rPr>
+        <w:t>"/&gt;</w:t>
+      </w:r>
+    </w:p>
+    <w:p>
+      <w:pPr>
+        <w:rPr>
+          <w:rFonts w:ascii="Courier New" w:hAnsi="Courier New" w:cs="Courier New"/>
+          <w:sz w:val="18"/>
+          <w:szCs w:val="18"/>
+          <w:lang w:val="en-US"/>
+        </w:rPr>
+      </w:pPr>
+      <w:r>
+        <w:rPr>
+          <w:rFonts w:ascii="Courier New" w:hAnsi="Courier New" w:cs="Courier New"/>
+          <w:sz w:val="18"/>
+          <w:szCs w:val="18"/>
+          <w:lang w:val="en-US"/>
+        </w:rPr>
+        <w:t>&lt;/context&gt;</w:t>
+      </w:r>
+    </w:p>
+    <w:p>
+      <w:pPr>
+        <w:rPr>
+          <w:lang w:val="en-US"/>
+        </w:rPr>
+      </w:pPr>
+      <w:r>
+        <w:rPr>
+          <w:lang w:val="en-US"/>
+        </w:rPr>
+        <w:t>t</w:t>
+      </w:r>
+      <w:r>
+        <w:rPr>
+          <w:lang w:val="en-US"/>
+        </w:rPr>
+        <w:t>he variable value is the</w:t>
+      </w:r>
+      <w:r>
+        <w:rPr>
+          <w:lang w:val="en-US"/>
+        </w:rPr>
+        <w:t xml:space="preserve"> file path of the</w:t>
+      </w:r>
+      <w:r>
+        <w:rPr>
+          <w:lang w:val="en-US"/>
+        </w:rPr>
+        <w:t xml:space="preserve"> </w:t>
+      </w:r>
+      <w:r>
+        <w:rPr>
+          <w:rFonts w:ascii="Courier New" w:hAnsi="Courier New" w:cs="Courier New"/>
+          <w:lang w:val="en-US"/>
+        </w:rPr>
+        <w:t>data</w:t>
+      </w:r>
+      <w:r>
+        <w:rPr>
+          <w:lang w:val="en-US"/>
+        </w:rPr>
+        <w:t xml:space="preserve"> folder </w:t>
+      </w:r>
+      <w:r>
+        <w:rPr>
+          <w:lang w:val="en-US"/>
+        </w:rPr>
+        <w:t xml:space="preserve">contained by </w:t>
+      </w:r>
+      <w:r>
+        <w:rPr>
+          <w:lang w:val="en-US"/>
+        </w:rPr>
+        <w:t>a folder matching</w:t>
+      </w:r>
+      <w:r>
+        <w:rPr>
+          <w:lang w:val="en-US"/>
+        </w:rPr>
+        <w:t xml:space="preserve"> name pattern</w:t>
+      </w:r>
+      <w:r>
+        <w:rPr>
+          <w:lang w:val="en-US"/>
+        </w:rPr>
+        <w:t xml:space="preserve"> </w:t>
+      </w:r>
+      <w:r>
+        <w:rPr>
+          <w:rFonts w:ascii="Courier New" w:hAnsi="Courier New" w:cs="Courier New"/>
+          <w:lang w:val="en-US"/>
+        </w:rPr>
+        <w:t>decl</w:t>
+      </w:r>
+      <w:r>
+        <w:rPr>
+          <w:lang w:val="en-US"/>
+        </w:rPr>
+        <w:t xml:space="preserve">* </w:t>
+      </w:r>
+      <w:r>
+        <w:rPr>
+          <w:lang w:val="en-US"/>
+        </w:rPr>
+        <w:t xml:space="preserve">and </w:t>
+      </w:r>
+      <w:r>
+        <w:rPr>
+          <w:lang w:val="en-US"/>
+        </w:rPr>
+        <w:t xml:space="preserve">reached by </w:t>
+      </w:r>
+      <w:r>
+        <w:rPr>
+          <w:lang w:val="en-US"/>
+        </w:rPr>
+        <w:t xml:space="preserve">upward </w:t>
+      </w:r>
+      <w:r>
+        <w:rPr>
+          <w:lang w:val="en-US"/>
+        </w:rPr>
+        <w:t>navigation starting at the schema document.</w:t>
+      </w:r>
+    </w:p>
+    <w:p>
+      <w:pPr>
+        <w:rPr>
+          <w:lang w:val="en-US"/>
+        </w:rPr>
+      </w:pPr>
+      <w:r>
+        <w:rPr>
+          <w:lang w:val="en-US"/>
+        </w:rPr>
         <w:t xml:space="preserve">A call </w:t>
       </w:r>
       <w:r>
@@ -19450,7 +19970,13 @@
         <w:rPr>
           <w:lang w:val="en-US"/>
         </w:rPr>
-        <w:t xml:space="preserve">Variable references can also be used within the context: the @value attributes may reference any preceding variable. </w:t>
+        <w:t>Variable references can also be used within the context</w:t>
+      </w:r>
+      <w:r>
+        <w:rPr>
+          <w:lang w:val="en-US"/>
+        </w:rPr>
+        <w:t xml:space="preserve">. </w:t>
       </w:r>
       <w:r>
         <w:rPr>
@@ -19639,23 +20165,34 @@
           <w:ilvl w:val="0"/>
           <w:numId w:val="5"/>
         </w:numPr>
-        <w:rPr>
-          <w:lang w:val="en-US"/>
-        </w:rPr>
-      </w:pPr>
-      <w:r>
-        <w:rPr>
-          <w:lang w:val="en-US"/>
-        </w:rPr>
-        <w:t>currentDatetime – the current date time</w:t>
-      </w:r>
-    </w:p>
-    <w:p>
-      <w:pPr>
-        <w:rPr>
-          <w:lang w:val="en-US"/>
-        </w:rPr>
-      </w:pPr>
+        <w:spacing w:after="0"/>
+        <w:rPr>
+          <w:lang w:val="en-US"/>
+        </w:rPr>
+      </w:pPr>
+      <w:r>
+        <w:rPr>
+          <w:lang w:val="en-US"/>
+        </w:rPr>
+        <w:t>currentDateT</w:t>
+      </w:r>
+      <w:r>
+        <w:rPr>
+          <w:lang w:val="en-US"/>
+        </w:rPr>
+        <w:t>ime – the current date time</w:t>
+      </w:r>
+    </w:p>
+    <w:p>
+      <w:pPr>
+        <w:pStyle w:val="ListParagraph"/>
+        <w:spacing w:after="0"/>
+        <w:rPr>
+          <w:lang w:val="en-US"/>
+        </w:rPr>
+      </w:pPr>
+      <w:bookmarkStart w:id="5" w:name="_GoBack"/>
+      <w:bookmarkEnd w:id="5"/>
     </w:p>
     <w:p>
       <w:pPr>
@@ -19774,6 +20311,7 @@
         <w:rPr>
           <w:lang w:val="en-US"/>
         </w:rPr>
+        <w:lastRenderedPageBreak/>
         <w:t>Abstract l</w:t>
       </w:r>
       <w:r>
@@ -20210,7 +20748,6 @@
           <w:u w:val="single"/>
           <w:lang w:val="en-US"/>
         </w:rPr>
-        <w:lastRenderedPageBreak/>
         <w:t>Target resource URI</w:t>
       </w:r>
     </w:p>
@@ -20956,6 +21493,7 @@
           <w:szCs w:val="18"/>
           <w:lang w:val="en-US"/>
         </w:rPr>
+        <w:lastRenderedPageBreak/>
         <w:t xml:space="preserve">    </w:t>
       </w:r>
       <w:r>
@@ -21299,7 +21837,6 @@
         <w:rPr>
           <w:lang w:val="en-US"/>
         </w:rPr>
-        <w:lastRenderedPageBreak/>
         <w:t xml:space="preserve">The mandatory </w:t>
       </w:r>
       <w:r>
@@ -21931,6 +22468,7 @@
                 <w:rFonts w:ascii="Courier New" w:hAnsi="Courier New" w:cs="Courier New"/>
                 <w:lang w:val="en-US"/>
               </w:rPr>
+              <w:lastRenderedPageBreak/>
               <w:t>templateVar</w:t>
             </w:r>
             <w:r>
@@ -21955,6 +22493,7 @@
               <w:rPr>
                 <w:lang w:val="en-US"/>
               </w:rPr>
+              <w:lastRenderedPageBreak/>
               <w:t xml:space="preserve">Template variable references are replaced by single items from the template variable values; each combination of value items yields a URI. </w:t>
             </w:r>
           </w:p>
@@ -22208,14 +22747,7 @@
               <w:rPr>
                 <w:lang w:val="en-US"/>
               </w:rPr>
-              <w:t xml:space="preserve">URI of reflector 1, or a Foxpath expression returning that URI; reflector 1 is a folder containing the link context resource, which is mapped to a link target resource found at the same relative path under folder reflector </w:t>
-            </w:r>
-            <w:r>
-              <w:rPr>
-                <w:lang w:val="en-US"/>
-              </w:rPr>
-              <w:lastRenderedPageBreak/>
-              <w:t>2 as the context resource is found under reflector 1.</w:t>
+              <w:t>URI of reflector 1, or a Foxpath expression returning that URI; reflector 1 is a folder containing the link context resource, which is mapped to a link target resource found at the same relative path under folder reflector 2 as the context resource is found under reflector 1.</w:t>
             </w:r>
           </w:p>
         </w:tc>
@@ -22233,7 +22765,6 @@
               <w:rPr>
                 <w:lang w:val="en-US"/>
               </w:rPr>
-              <w:lastRenderedPageBreak/>
               <w:t>When specified as a URI, it may be relative or absolute; when specified as a Foxpath expression, the expression value must contain at most one item; URI and FOX variants may be combined with URI and FOX variants for reflector 2.</w:t>
             </w:r>
           </w:p>
@@ -22859,6 +23390,7 @@
           <w:szCs w:val="18"/>
           <w:lang w:val="en-US"/>
         </w:rPr>
+        <w:lastRenderedPageBreak/>
         <w:t xml:space="preserve">     </w:t>
       </w:r>
       <w:r>
@@ -23716,7 +24248,6 @@
           <w:szCs w:val="18"/>
           <w:lang w:val="en-US"/>
         </w:rPr>
-        <w:lastRenderedPageBreak/>
         <w:t xml:space="preserve">          LRO($target-uri, null, null,</w:t>
       </w:r>
     </w:p>
@@ -24739,6 +25270,7 @@
           <w:szCs w:val="18"/>
           <w:lang w:val="en-US"/>
         </w:rPr>
+        <w:lastRenderedPageBreak/>
         <w:t xml:space="preserve">    </w:t>
       </w:r>
       <w:r>
@@ -25117,7 +25649,6 @@
               <w:rPr>
                 <w:lang w:val="en-US"/>
               </w:rPr>
-              <w:lastRenderedPageBreak/>
               <w:t>@countTargetResourcesPerContextPoint</w:t>
             </w:r>
           </w:p>
@@ -25789,6 +26320,7 @@
               <w:rPr>
                 <w:lang w:val="en-US"/>
               </w:rPr>
+              <w:lastRenderedPageBreak/>
               <w:t>FOX</w:t>
             </w:r>
           </w:p>
@@ -26184,7 +26716,6 @@
         <w:rPr>
           <w:lang w:val="en-US"/>
         </w:rPr>
-        <w:lastRenderedPageBreak/>
         <w:t>Overview</w:t>
       </w:r>
     </w:p>
@@ -28292,6 +28823,7 @@
         <w:rPr>
           <w:lang w:val="en-US"/>
         </w:rPr>
+        <w:lastRenderedPageBreak/>
         <w:t>Constraint types - summaries</w:t>
       </w:r>
     </w:p>
@@ -28432,7 +28964,6 @@
         <w:rPr>
           <w:lang w:val="en-US"/>
         </w:rPr>
-        <w:lastRenderedPageBreak/>
         <w:t>Mediatype</w:t>
       </w:r>
     </w:p>
@@ -28747,6 +29278,7 @@
         <w:rPr>
           <w:lang w:val="en-US"/>
         </w:rPr>
+        <w:lastRenderedPageBreak/>
         <w:t>FolderSimilar</w:t>
       </w:r>
     </w:p>
@@ -28859,7 +29391,6 @@
         <w:rPr>
           <w:lang w:val="en-US"/>
         </w:rPr>
-        <w:lastRenderedPageBreak/>
         <w:t>Constraint types - examples</w:t>
       </w:r>
     </w:p>
@@ -30326,7 +30857,7 @@
 </file>
 
 <file path=customXml/itemProps1.xml><?xml version="1.0" encoding="utf-8"?>
-<ds:datastoreItem xmlns:ds="http://schemas.openxmlformats.org/officeDocument/2006/customXml" ds:itemID="{46B52ACE-4A60-4D1D-BAC3-8C82BFF9CF83}">
+<ds:datastoreItem xmlns:ds="http://schemas.openxmlformats.org/officeDocument/2006/customXml" ds:itemID="{A2C65D44-21BF-48C7-9E14-BFE5FF8F3207}">
   <ds:schemaRefs>
     <ds:schemaRef ds:uri="http://schemas.openxmlformats.org/officeDocument/2006/bibliography"/>
   </ds:schemaRefs>

--- a/declarative-amsterdam-2020/an-introduction-to-greenfox/an-introduction-to-greenfox.docx
+++ b/declarative-amsterdam-2020/an-introduction-to-greenfox/an-introduction-to-greenfox.docx
@@ -19369,25 +19369,7 @@
           <w:szCs w:val="18"/>
           <w:lang w:val="en-US"/>
         </w:rPr>
-        <w:t>&lt;file navigateFOX=".\\*[file-date() gt $maxDate]</w:t>
-      </w:r>
-      <w:r>
-        <w:rPr>
-          <w:rFonts w:ascii="Courier New" w:hAnsi="Courier New" w:cs="Courier New"/>
-          <w:sz w:val="18"/>
-          <w:szCs w:val="18"/>
-          <w:lang w:val="en-US"/>
-        </w:rPr>
-        <w:t>"</w:t>
-      </w:r>
-      <w:r>
-        <w:rPr>
-          <w:rFonts w:ascii="Courier New" w:hAnsi="Courier New" w:cs="Courier New"/>
-          <w:sz w:val="18"/>
-          <w:szCs w:val="18"/>
-          <w:lang w:val="en-US"/>
-        </w:rPr>
-        <w:t>&gt;…&lt;/file&gt;</w:t>
+        <w:t>&lt;file navigateFOX=".\\*[file-date() gt $maxDate]"&gt;…&lt;/file&gt;</w:t>
       </w:r>
     </w:p>
     <w:p>
@@ -20191,8 +20173,6 @@
           <w:lang w:val="en-US"/>
         </w:rPr>
       </w:pPr>
-      <w:bookmarkStart w:id="5" w:name="_GoBack"/>
-      <w:bookmarkEnd w:id="5"/>
     </w:p>
     <w:p>
       <w:pPr>
@@ -20202,8 +20182,8 @@
           <w:lang w:val="en-US"/>
         </w:rPr>
       </w:pPr>
-      <w:bookmarkStart w:id="6" w:name="_Link_resolution"/>
-      <w:bookmarkEnd w:id="6"/>
+      <w:bookmarkStart w:id="5" w:name="_Link_resolution"/>
+      <w:bookmarkEnd w:id="5"/>
       <w:r>
         <w:rPr>
           <w:lang w:val="en-US"/>
@@ -26771,7 +26751,15 @@
         <w:rPr>
           <w:lang w:val="en-US"/>
         </w:rPr>
-        <w:t xml:space="preserve"> For each constraint type, a varying number of constraint facets is available.</w:t>
+        <w:t xml:space="preserve"> For each constraint type, a varying number of </w:t>
+      </w:r>
+      <w:bookmarkStart w:id="6" w:name="_GoBack"/>
+      <w:bookmarkEnd w:id="6"/>
+      <w:r>
+        <w:rPr>
+          <w:lang w:val="en-US"/>
+        </w:rPr>
+        <w:t>constraint facets is available.</w:t>
       </w:r>
       <w:r>
         <w:rPr>
@@ -26850,7 +26838,37 @@
                 <w:b/>
                 <w:lang w:val="en-US"/>
               </w:rPr>
-              <w:t>File (F) or Folder (D)</w:t>
+              <w:t xml:space="preserve">File (F) </w:t>
+            </w:r>
+          </w:p>
+          <w:p>
+            <w:pPr>
+              <w:rPr>
+                <w:b/>
+                <w:lang w:val="en-US"/>
+              </w:rPr>
+            </w:pPr>
+            <w:r>
+              <w:rPr>
+                <w:b/>
+                <w:lang w:val="en-US"/>
+              </w:rPr>
+              <w:t xml:space="preserve">or </w:t>
+            </w:r>
+          </w:p>
+          <w:p>
+            <w:pPr>
+              <w:rPr>
+                <w:b/>
+                <w:lang w:val="en-US"/>
+              </w:rPr>
+            </w:pPr>
+            <w:r>
+              <w:rPr>
+                <w:b/>
+                <w:lang w:val="en-US"/>
+              </w:rPr>
+              <w:t>Folder (D)</w:t>
             </w:r>
           </w:p>
         </w:tc>
@@ -27850,11 +27868,9 @@
             </w:pPr>
             <w:r>
               <w:rPr>
-                <w:b/>
-                <w:color w:val="00B050"/>
-                <w:lang w:val="en-US"/>
-              </w:rPr>
-              <w:t>B</w:t>
+                <w:lang w:val="en-US"/>
+              </w:rPr>
+              <w:t>U</w:t>
             </w:r>
             <w:r>
               <w:rPr>
@@ -28050,11 +28066,9 @@
             </w:pPr>
             <w:r>
               <w:rPr>
-                <w:b/>
-                <w:color w:val="00B050"/>
-                <w:lang w:val="en-US"/>
-              </w:rPr>
-              <w:t>B</w:t>
+                <w:lang w:val="en-US"/>
+              </w:rPr>
+              <w:t>U</w:t>
             </w:r>
             <w:r>
               <w:rPr>
@@ -30857,7 +30871,7 @@
 </file>
 
 <file path=customXml/itemProps1.xml><?xml version="1.0" encoding="utf-8"?>
-<ds:datastoreItem xmlns:ds="http://schemas.openxmlformats.org/officeDocument/2006/customXml" ds:itemID="{A2C65D44-21BF-48C7-9E14-BFE5FF8F3207}">
+<ds:datastoreItem xmlns:ds="http://schemas.openxmlformats.org/officeDocument/2006/customXml" ds:itemID="{9A7CF993-9CD2-4AED-9F4A-E034ECEF0339}">
   <ds:schemaRefs>
     <ds:schemaRef ds:uri="http://schemas.openxmlformats.org/officeDocument/2006/bibliography"/>
   </ds:schemaRefs>

--- a/declarative-amsterdam-2020/an-introduction-to-greenfox/an-introduction-to-greenfox.docx
+++ b/declarative-amsterdam-2020/an-introduction-to-greenfox/an-introduction-to-greenfox.docx
@@ -4,401 +4,6 @@
   <w:body>
     <w:p>
       <w:pPr>
-        <w:spacing w:after="0"/>
-        <w:rPr>
-          <w:b/>
-          <w:i/>
-          <w:color w:val="00B050"/>
-          <w:lang w:val="en-US"/>
-        </w:rPr>
-      </w:pPr>
-      <w:r>
-        <w:rPr>
-          <w:b/>
-          <w:i/>
-          <w:lang w:val="en-US"/>
-        </w:rPr>
-        <w:t>[2020-10-</w:t>
-      </w:r>
-      <w:r>
-        <w:rPr>
-          <w:b/>
-          <w:i/>
-          <w:lang w:val="en-US"/>
-        </w:rPr>
-        <w:t>22</w:t>
-      </w:r>
-      <w:r>
-        <w:rPr>
-          <w:b/>
-          <w:i/>
-          <w:lang w:val="en-US"/>
-        </w:rPr>
-        <w:t xml:space="preserve"> – </w:t>
-      </w:r>
-      <w:r>
-        <w:rPr>
-          <w:b/>
-          <w:i/>
-          <w:lang w:val="en-US"/>
-        </w:rPr>
-        <w:t>elaborated</w:t>
-      </w:r>
-      <w:r>
-        <w:rPr>
-          <w:b/>
-          <w:i/>
-          <w:lang w:val="en-US"/>
-        </w:rPr>
-        <w:t>: section</w:t>
-      </w:r>
-      <w:r>
-        <w:rPr>
-          <w:b/>
-          <w:i/>
-          <w:lang w:val="en-US"/>
-        </w:rPr>
-        <w:t xml:space="preserve"> </w:t>
-      </w:r>
-      <w:hyperlink w:anchor="_Link_resolution" w:history="1">
-        <w:r>
-          <w:rPr>
-            <w:rStyle w:val="Hyperlink"/>
-            <w:b/>
-            <w:i/>
-            <w:lang w:val="en-US"/>
-          </w:rPr>
-          <w:t>Link resolution</w:t>
-        </w:r>
-      </w:hyperlink>
-      <w:r>
-        <w:rPr>
-          <w:b/>
-          <w:i/>
-          <w:color w:val="00B050"/>
-          <w:lang w:val="en-US"/>
-        </w:rPr>
-        <w:t>]</w:t>
-      </w:r>
-    </w:p>
-    <w:p>
-      <w:pPr>
-        <w:spacing w:after="0"/>
-        <w:rPr>
-          <w:b/>
-          <w:i/>
-          <w:color w:val="00B050"/>
-          <w:lang w:val="en-US"/>
-        </w:rPr>
-      </w:pPr>
-      <w:r>
-        <w:rPr>
-          <w:b/>
-          <w:i/>
-          <w:lang w:val="en-US"/>
-        </w:rPr>
-        <w:t>[2020-10-</w:t>
-      </w:r>
-      <w:r>
-        <w:rPr>
-          <w:b/>
-          <w:i/>
-          <w:lang w:val="en-US"/>
-        </w:rPr>
-        <w:t>18</w:t>
-      </w:r>
-      <w:r>
-        <w:rPr>
-          <w:b/>
-          <w:i/>
-          <w:lang w:val="en-US"/>
-        </w:rPr>
-        <w:t xml:space="preserve"> – added: section</w:t>
-      </w:r>
-      <w:r>
-        <w:rPr>
-          <w:b/>
-          <w:i/>
-          <w:lang w:val="en-US"/>
-        </w:rPr>
-        <w:t xml:space="preserve"> </w:t>
-      </w:r>
-      <w:hyperlink w:anchor="_The_context_element" w:history="1">
-        <w:r>
-          <w:rPr>
-            <w:rStyle w:val="Hyperlink"/>
-            <w:b/>
-            <w:i/>
-            <w:lang w:val="en-US"/>
-          </w:rPr>
-          <w:t>The context element of a Greenfox schema</w:t>
-        </w:r>
-      </w:hyperlink>
-      <w:r>
-        <w:rPr>
-          <w:b/>
-          <w:i/>
-          <w:color w:val="00B050"/>
-          <w:lang w:val="en-US"/>
-        </w:rPr>
-        <w:t>]</w:t>
-      </w:r>
-    </w:p>
-    <w:p>
-      <w:pPr>
-        <w:spacing w:after="0"/>
-        <w:rPr>
-          <w:b/>
-          <w:i/>
-          <w:color w:val="00B050"/>
-          <w:lang w:val="en-US"/>
-        </w:rPr>
-      </w:pPr>
-      <w:r>
-        <w:rPr>
-          <w:b/>
-          <w:i/>
-          <w:lang w:val="en-US"/>
-        </w:rPr>
-        <w:t>[2020-10-</w:t>
-      </w:r>
-      <w:r>
-        <w:rPr>
-          <w:b/>
-          <w:i/>
-          <w:lang w:val="en-US"/>
-        </w:rPr>
-        <w:t>16</w:t>
-      </w:r>
-      <w:r>
-        <w:rPr>
-          <w:b/>
-          <w:i/>
-          <w:lang w:val="en-US"/>
-        </w:rPr>
-        <w:t xml:space="preserve"> – </w:t>
-      </w:r>
-      <w:r>
-        <w:rPr>
-          <w:b/>
-          <w:i/>
-          <w:lang w:val="en-US"/>
-        </w:rPr>
-        <w:t>elaborated</w:t>
-      </w:r>
-      <w:r>
-        <w:rPr>
-          <w:b/>
-          <w:i/>
-          <w:lang w:val="en-US"/>
-        </w:rPr>
-        <w:t>: section</w:t>
-      </w:r>
-      <w:r>
-        <w:rPr>
-          <w:b/>
-          <w:i/>
-          <w:lang w:val="en-US"/>
-        </w:rPr>
-        <w:t xml:space="preserve"> </w:t>
-      </w:r>
-      <w:hyperlink w:anchor="_Evaluation_context" w:history="1">
-        <w:r>
-          <w:rPr>
-            <w:rStyle w:val="Hyperlink"/>
-            <w:b/>
-            <w:i/>
-            <w:lang w:val="en-US"/>
-          </w:rPr>
-          <w:t>Evaluation context</w:t>
-        </w:r>
-      </w:hyperlink>
-      <w:r>
-        <w:rPr>
-          <w:b/>
-          <w:i/>
-          <w:color w:val="00B050"/>
-          <w:lang w:val="en-US"/>
-        </w:rPr>
-        <w:t>]</w:t>
-      </w:r>
-    </w:p>
-    <w:p>
-      <w:pPr>
-        <w:rPr>
-          <w:b/>
-          <w:i/>
-          <w:color w:val="00B050"/>
-          <w:lang w:val="en-US"/>
-        </w:rPr>
-      </w:pPr>
-      <w:r>
-        <w:rPr>
-          <w:b/>
-          <w:i/>
-          <w:lang w:val="en-US"/>
-        </w:rPr>
-        <w:t>[2020-10-09 – added: section</w:t>
-      </w:r>
-      <w:r>
-        <w:rPr>
-          <w:b/>
-          <w:i/>
-          <w:lang w:val="en-US"/>
-        </w:rPr>
-        <w:t xml:space="preserve"> </w:t>
-      </w:r>
-      <w:hyperlink w:anchor="_Dealing_with_non-XML" w:history="1">
-        <w:r>
-          <w:rPr>
-            <w:rStyle w:val="Hyperlink"/>
-            <w:b/>
-            <w:i/>
-            <w:lang w:val="en-US"/>
-          </w:rPr>
-          <w:t>Dealing with non-XML mediatypes</w:t>
-        </w:r>
-      </w:hyperlink>
-      <w:r>
-        <w:rPr>
-          <w:b/>
-          <w:i/>
-          <w:color w:val="00B050"/>
-          <w:lang w:val="en-US"/>
-        </w:rPr>
-        <w:t>]</w:t>
-      </w:r>
-    </w:p>
-    <w:p>
-      <w:pPr>
-        <w:spacing w:after="0"/>
-        <w:rPr>
-          <w:b/>
-          <w:i/>
-          <w:lang w:val="en-US"/>
-        </w:rPr>
-      </w:pPr>
-      <w:r>
-        <w:rPr>
-          <w:b/>
-          <w:i/>
-          <w:lang w:val="en-US"/>
-        </w:rPr>
-        <w:t>[This article is still under construction</w:t>
-      </w:r>
-      <w:r>
-        <w:rPr>
-          <w:b/>
-          <w:i/>
-          <w:lang w:val="en-US"/>
-        </w:rPr>
-        <w:t xml:space="preserve">, </w:t>
-      </w:r>
-    </w:p>
-    <w:p>
-      <w:pPr>
-        <w:spacing w:after="0"/>
-        <w:rPr>
-          <w:b/>
-          <w:i/>
-          <w:lang w:val="en-US"/>
-        </w:rPr>
-      </w:pPr>
-      <w:r>
-        <w:rPr>
-          <w:b/>
-          <w:i/>
-          <w:lang w:val="en-US"/>
-        </w:rPr>
-        <w:t>frequen</w:t>
-      </w:r>
-      <w:r>
-        <w:rPr>
-          <w:b/>
-          <w:i/>
-          <w:lang w:val="en-US"/>
-        </w:rPr>
-        <w:t>t</w:t>
-      </w:r>
-      <w:r>
-        <w:rPr>
-          <w:b/>
-          <w:i/>
-          <w:lang w:val="en-US"/>
-        </w:rPr>
-        <w:t xml:space="preserve"> updates to be expected</w:t>
-      </w:r>
-      <w:r>
-        <w:rPr>
-          <w:b/>
-          <w:i/>
-          <w:lang w:val="en-US"/>
-        </w:rPr>
-        <w:t xml:space="preserve">; </w:t>
-      </w:r>
-    </w:p>
-    <w:p>
-      <w:pPr>
-        <w:spacing w:after="0"/>
-        <w:rPr>
-          <w:b/>
-          <w:i/>
-          <w:lang w:val="en-US"/>
-        </w:rPr>
-      </w:pPr>
-      <w:r>
-        <w:rPr>
-          <w:b/>
-          <w:i/>
-          <w:lang w:val="en-US"/>
-        </w:rPr>
-        <w:t>final version planned for 2020-1</w:t>
-      </w:r>
-      <w:r>
-        <w:rPr>
-          <w:b/>
-          <w:i/>
-          <w:lang w:val="en-US"/>
-        </w:rPr>
-        <w:t>1</w:t>
-      </w:r>
-      <w:r>
-        <w:rPr>
-          <w:b/>
-          <w:i/>
-          <w:lang w:val="en-US"/>
-        </w:rPr>
-        <w:t>-</w:t>
-      </w:r>
-      <w:r>
-        <w:rPr>
-          <w:b/>
-          <w:i/>
-          <w:lang w:val="en-US"/>
-        </w:rPr>
-        <w:t>08</w:t>
-      </w:r>
-      <w:r>
-        <w:rPr>
-          <w:b/>
-          <w:i/>
-          <w:lang w:val="en-US"/>
-        </w:rPr>
-        <w:t>]</w:t>
-      </w:r>
-    </w:p>
-    <w:p>
-      <w:pPr>
-        <w:spacing w:after="0"/>
-        <w:rPr>
-          <w:b/>
-          <w:i/>
-          <w:lang w:val="en-US"/>
-        </w:rPr>
-      </w:pPr>
-    </w:p>
-    <w:p>
-      <w:pPr>
         <w:pStyle w:val="Heading2"/>
         <w:spacing w:after="160"/>
         <w:rPr>
@@ -411,12 +16,6 @@
         </w:rPr>
         <w:t>An introduction to Greenfox, a schema language describing file system contents</w:t>
       </w:r>
-      <w:r>
-        <w:rPr>
-          <w:lang w:val="en-US"/>
-        </w:rPr>
-        <w:t>s</w:t>
-      </w:r>
     </w:p>
     <w:p>
       <w:pPr>
@@ -429,7 +28,13 @@
         <w:rPr>
           <w:lang w:val="en-US"/>
         </w:rPr>
-        <w:t>A tutorial held at: Declarative Amsterdam, 2020-10-08, 14:00 – 15:30</w:t>
+        <w:t>Accompanies a</w:t>
+      </w:r>
+      <w:r>
+        <w:rPr>
+          <w:lang w:val="en-US"/>
+        </w:rPr>
+        <w:t xml:space="preserve"> tutorial held at: Declarative Amsterdam, 2020-10-08, 14:00 – 15:30</w:t>
       </w:r>
     </w:p>
     <w:p>
@@ -1304,7 +909,6 @@
         <w:rPr>
           <w:lang w:val="en-US"/>
         </w:rPr>
-        <w:lastRenderedPageBreak/>
         <w:t>The outline for this tutorial is this:</w:t>
       </w:r>
     </w:p>
@@ -1510,6 +1114,7 @@
         <w:rPr>
           <w:lang w:val="en-US"/>
         </w:rPr>
+        <w:lastRenderedPageBreak/>
         <w:t>Guided tour</w:t>
       </w:r>
     </w:p>
@@ -2135,7 +1740,6 @@
           <w:szCs w:val="18"/>
           <w:lang w:val="en-US"/>
         </w:rPr>
-        <w:lastRenderedPageBreak/>
         <w:t xml:space="preserve">&lt;valuePair </w:t>
       </w:r>
       <w:r>
@@ -2313,6 +1917,7 @@
         <w:rPr>
           <w:lang w:val="en-US"/>
         </w:rPr>
+        <w:lastRenderedPageBreak/>
         <w:t xml:space="preserve">There are many kinds of constraints. The kind can be decomposed into a </w:t>
       </w:r>
       <w:r>
@@ -3618,211 +3223,211 @@
         <w:rPr>
           <w:lang w:val="en-US"/>
         </w:rPr>
+        <w:t xml:space="preserve">This target declaration </w:t>
+      </w:r>
+      <w:r>
+        <w:rPr>
+          <w:lang w:val="en-US"/>
+        </w:rPr>
+        <w:t>is expressed by attribute @</w:t>
+      </w:r>
+      <w:r>
+        <w:rPr>
+          <w:lang w:val="en-US"/>
+        </w:rPr>
+        <w:t>href</w:t>
+      </w:r>
+      <w:r>
+        <w:rPr>
+          <w:lang w:val="en-US"/>
+        </w:rPr>
+        <w:t>XP and @recursive. It</w:t>
+      </w:r>
+      <w:r>
+        <w:rPr>
+          <w:lang w:val="en-US"/>
+        </w:rPr>
+        <w:t xml:space="preserve"> </w:t>
+      </w:r>
+      <w:r>
+        <w:rPr>
+          <w:lang w:val="en-US"/>
+        </w:rPr>
+        <w:t>selects the documents obtained by recursively resolving URIs found at locations identified by an XPath</w:t>
+      </w:r>
+      <w:r>
+        <w:rPr>
+          <w:lang w:val="en-US"/>
+        </w:rPr>
+        <w:t xml:space="preserve"> expression</w:t>
+      </w:r>
+      <w:r>
+        <w:rPr>
+          <w:lang w:val="en-US"/>
+        </w:rPr>
+        <w:t xml:space="preserve">. Independent of the kind of target declaration, the basic principle is that the </w:t>
+      </w:r>
+      <w:r>
+        <w:rPr>
+          <w:i/>
+          <w:lang w:val="en-US"/>
+        </w:rPr>
+        <w:t xml:space="preserve">target </w:t>
+      </w:r>
+      <w:r>
+        <w:rPr>
+          <w:i/>
+          <w:lang w:val="en-US"/>
+        </w:rPr>
+        <w:t>declaration is evaluated repeatedly</w:t>
+      </w:r>
+      <w:r>
+        <w:rPr>
+          <w:lang w:val="en-US"/>
+        </w:rPr>
+        <w:t xml:space="preserve">, </w:t>
+      </w:r>
+      <w:r>
+        <w:rPr>
+          <w:lang w:val="en-US"/>
+        </w:rPr>
+        <w:t xml:space="preserve">once for </w:t>
+      </w:r>
+      <w:r>
+        <w:rPr>
+          <w:lang w:val="en-US"/>
+        </w:rPr>
+        <w:t>each resource selected by the parent shape</w:t>
+      </w:r>
+      <w:r>
+        <w:rPr>
+          <w:lang w:val="en-US"/>
+        </w:rPr>
+        <w:t xml:space="preserve"> and treating that resource as evaluation context</w:t>
+      </w:r>
+      <w:r>
+        <w:rPr>
+          <w:lang w:val="en-US"/>
+        </w:rPr>
+        <w:t>.</w:t>
+      </w:r>
+      <w:r>
+        <w:rPr>
+          <w:lang w:val="en-US"/>
+        </w:rPr>
+        <w:t xml:space="preserve"> Consider:</w:t>
+      </w:r>
+    </w:p>
+    <w:p>
+      <w:pPr>
+        <w:spacing w:after="0"/>
+        <w:rPr>
+          <w:rFonts w:ascii="Courier New" w:hAnsi="Courier New" w:cs="Courier New"/>
+          <w:sz w:val="18"/>
+          <w:szCs w:val="18"/>
+          <w:lang w:val="en-US"/>
+        </w:rPr>
+      </w:pPr>
+      <w:r>
+        <w:rPr>
+          <w:rFonts w:ascii="Courier New" w:hAnsi="Courier New" w:cs="Courier New"/>
+          <w:sz w:val="18"/>
+          <w:szCs w:val="18"/>
+          <w:lang w:val="en-US"/>
+        </w:rPr>
+        <w:t xml:space="preserve">&lt;domain </w:t>
+      </w:r>
+      <w:r>
+        <w:rPr>
+          <w:rFonts w:ascii="Courier New" w:hAnsi="Courier New" w:cs="Courier New"/>
+          <w:sz w:val="18"/>
+          <w:szCs w:val="18"/>
+          <w:lang w:val="en-US"/>
+        </w:rPr>
+        <w:t>uri</w:t>
+      </w:r>
+      <w:r>
+        <w:rPr>
+          <w:rFonts w:ascii="Courier New" w:hAnsi="Courier New" w:cs="Courier New"/>
+          <w:sz w:val="18"/>
+          <w:szCs w:val="18"/>
+          <w:lang w:val="en-US"/>
+        </w:rPr>
+        <w:t>="</w:t>
+      </w:r>
+      <w:r>
+        <w:rPr>
+          <w:rFonts w:ascii="Courier New" w:hAnsi="Courier New" w:cs="Courier New"/>
+          <w:sz w:val="18"/>
+          <w:szCs w:val="18"/>
+          <w:lang w:val="en-US"/>
+        </w:rPr>
+        <w:t>/</w:t>
+      </w:r>
+      <w:r>
+        <w:rPr>
+          <w:rFonts w:ascii="Courier New" w:hAnsi="Courier New" w:cs="Courier New"/>
+          <w:sz w:val="18"/>
+          <w:szCs w:val="18"/>
+          <w:lang w:val="en-US"/>
+        </w:rPr>
+        <w:t>projects</w:t>
+      </w:r>
+      <w:r>
+        <w:rPr>
+          <w:rFonts w:ascii="Courier New" w:hAnsi="Courier New" w:cs="Courier New"/>
+          <w:sz w:val="18"/>
+          <w:szCs w:val="18"/>
+          <w:lang w:val="en-US"/>
+        </w:rPr>
+        <w:t>/</w:t>
+      </w:r>
+      <w:r>
+        <w:rPr>
+          <w:rFonts w:ascii="Courier New" w:hAnsi="Courier New" w:cs="Courier New"/>
+          <w:sz w:val="18"/>
+          <w:szCs w:val="18"/>
+          <w:lang w:val="en-US"/>
+        </w:rPr>
+        <w:t>abc-service</w:t>
+      </w:r>
+      <w:r>
+        <w:rPr>
+          <w:rFonts w:ascii="Courier New" w:hAnsi="Courier New" w:cs="Courier New"/>
+          <w:sz w:val="18"/>
+          <w:szCs w:val="18"/>
+          <w:lang w:val="en-US"/>
+        </w:rPr>
+        <w:t>"</w:t>
+      </w:r>
+      <w:r>
+        <w:rPr>
+          <w:rFonts w:ascii="Courier New" w:hAnsi="Courier New" w:cs="Courier New"/>
+          <w:sz w:val="18"/>
+          <w:szCs w:val="18"/>
+          <w:lang w:val="en-US"/>
+        </w:rPr>
+        <w:t>&gt;</w:t>
+      </w:r>
+    </w:p>
+    <w:p>
+      <w:pPr>
+        <w:spacing w:after="0"/>
+        <w:rPr>
+          <w:rFonts w:ascii="Courier New" w:hAnsi="Courier New" w:cs="Courier New"/>
+          <w:sz w:val="18"/>
+          <w:szCs w:val="18"/>
+          <w:lang w:val="en-US"/>
+        </w:rPr>
+      </w:pPr>
+      <w:r>
+        <w:rPr>
+          <w:rFonts w:ascii="Courier New" w:hAnsi="Courier New" w:cs="Courier New"/>
+          <w:sz w:val="18"/>
+          <w:szCs w:val="18"/>
+          <w:lang w:val="en-US"/>
+        </w:rPr>
         <w:lastRenderedPageBreak/>
-        <w:t xml:space="preserve">This target declaration </w:t>
-      </w:r>
-      <w:r>
-        <w:rPr>
-          <w:lang w:val="en-US"/>
-        </w:rPr>
-        <w:t>is expressed by attribute @</w:t>
-      </w:r>
-      <w:r>
-        <w:rPr>
-          <w:lang w:val="en-US"/>
-        </w:rPr>
-        <w:t>href</w:t>
-      </w:r>
-      <w:r>
-        <w:rPr>
-          <w:lang w:val="en-US"/>
-        </w:rPr>
-        <w:t>XP and @recursive. It</w:t>
-      </w:r>
-      <w:r>
-        <w:rPr>
-          <w:lang w:val="en-US"/>
-        </w:rPr>
-        <w:t xml:space="preserve"> </w:t>
-      </w:r>
-      <w:r>
-        <w:rPr>
-          <w:lang w:val="en-US"/>
-        </w:rPr>
-        <w:t>selects the documents obtained by recursively resolving URIs found at locations identified by an XPath</w:t>
-      </w:r>
-      <w:r>
-        <w:rPr>
-          <w:lang w:val="en-US"/>
-        </w:rPr>
-        <w:t xml:space="preserve"> expression</w:t>
-      </w:r>
-      <w:r>
-        <w:rPr>
-          <w:lang w:val="en-US"/>
-        </w:rPr>
-        <w:t xml:space="preserve">. Independent of the kind of target declaration, the basic principle is that the </w:t>
-      </w:r>
-      <w:r>
-        <w:rPr>
-          <w:i/>
-          <w:lang w:val="en-US"/>
-        </w:rPr>
-        <w:t xml:space="preserve">target </w:t>
-      </w:r>
-      <w:r>
-        <w:rPr>
-          <w:i/>
-          <w:lang w:val="en-US"/>
-        </w:rPr>
-        <w:t>declaration is evaluated repeatedly</w:t>
-      </w:r>
-      <w:r>
-        <w:rPr>
-          <w:lang w:val="en-US"/>
-        </w:rPr>
-        <w:t xml:space="preserve">, </w:t>
-      </w:r>
-      <w:r>
-        <w:rPr>
-          <w:lang w:val="en-US"/>
-        </w:rPr>
-        <w:t xml:space="preserve">once for </w:t>
-      </w:r>
-      <w:r>
-        <w:rPr>
-          <w:lang w:val="en-US"/>
-        </w:rPr>
-        <w:t>each resource selected by the parent shape</w:t>
-      </w:r>
-      <w:r>
-        <w:rPr>
-          <w:lang w:val="en-US"/>
-        </w:rPr>
-        <w:t xml:space="preserve"> and treating that resource as evaluation context</w:t>
-      </w:r>
-      <w:r>
-        <w:rPr>
-          <w:lang w:val="en-US"/>
-        </w:rPr>
-        <w:t>.</w:t>
-      </w:r>
-      <w:r>
-        <w:rPr>
-          <w:lang w:val="en-US"/>
-        </w:rPr>
-        <w:t xml:space="preserve"> Consider:</w:t>
-      </w:r>
-    </w:p>
-    <w:p>
-      <w:pPr>
-        <w:spacing w:after="0"/>
-        <w:rPr>
-          <w:rFonts w:ascii="Courier New" w:hAnsi="Courier New" w:cs="Courier New"/>
-          <w:sz w:val="18"/>
-          <w:szCs w:val="18"/>
-          <w:lang w:val="en-US"/>
-        </w:rPr>
-      </w:pPr>
-      <w:r>
-        <w:rPr>
-          <w:rFonts w:ascii="Courier New" w:hAnsi="Courier New" w:cs="Courier New"/>
-          <w:sz w:val="18"/>
-          <w:szCs w:val="18"/>
-          <w:lang w:val="en-US"/>
-        </w:rPr>
-        <w:t xml:space="preserve">&lt;domain </w:t>
-      </w:r>
-      <w:r>
-        <w:rPr>
-          <w:rFonts w:ascii="Courier New" w:hAnsi="Courier New" w:cs="Courier New"/>
-          <w:sz w:val="18"/>
-          <w:szCs w:val="18"/>
-          <w:lang w:val="en-US"/>
-        </w:rPr>
-        <w:t>uri</w:t>
-      </w:r>
-      <w:r>
-        <w:rPr>
-          <w:rFonts w:ascii="Courier New" w:hAnsi="Courier New" w:cs="Courier New"/>
-          <w:sz w:val="18"/>
-          <w:szCs w:val="18"/>
-          <w:lang w:val="en-US"/>
-        </w:rPr>
-        <w:t>="</w:t>
-      </w:r>
-      <w:r>
-        <w:rPr>
-          <w:rFonts w:ascii="Courier New" w:hAnsi="Courier New" w:cs="Courier New"/>
-          <w:sz w:val="18"/>
-          <w:szCs w:val="18"/>
-          <w:lang w:val="en-US"/>
-        </w:rPr>
-        <w:t>/</w:t>
-      </w:r>
-      <w:r>
-        <w:rPr>
-          <w:rFonts w:ascii="Courier New" w:hAnsi="Courier New" w:cs="Courier New"/>
-          <w:sz w:val="18"/>
-          <w:szCs w:val="18"/>
-          <w:lang w:val="en-US"/>
-        </w:rPr>
-        <w:t>projects</w:t>
-      </w:r>
-      <w:r>
-        <w:rPr>
-          <w:rFonts w:ascii="Courier New" w:hAnsi="Courier New" w:cs="Courier New"/>
-          <w:sz w:val="18"/>
-          <w:szCs w:val="18"/>
-          <w:lang w:val="en-US"/>
-        </w:rPr>
-        <w:t>/</w:t>
-      </w:r>
-      <w:r>
-        <w:rPr>
-          <w:rFonts w:ascii="Courier New" w:hAnsi="Courier New" w:cs="Courier New"/>
-          <w:sz w:val="18"/>
-          <w:szCs w:val="18"/>
-          <w:lang w:val="en-US"/>
-        </w:rPr>
-        <w:t>abc-service</w:t>
-      </w:r>
-      <w:r>
-        <w:rPr>
-          <w:rFonts w:ascii="Courier New" w:hAnsi="Courier New" w:cs="Courier New"/>
-          <w:sz w:val="18"/>
-          <w:szCs w:val="18"/>
-          <w:lang w:val="en-US"/>
-        </w:rPr>
-        <w:t>"</w:t>
-      </w:r>
-      <w:r>
-        <w:rPr>
-          <w:rFonts w:ascii="Courier New" w:hAnsi="Courier New" w:cs="Courier New"/>
-          <w:sz w:val="18"/>
-          <w:szCs w:val="18"/>
-          <w:lang w:val="en-US"/>
-        </w:rPr>
-        <w:t>&gt;</w:t>
-      </w:r>
-    </w:p>
-    <w:p>
-      <w:pPr>
-        <w:spacing w:after="0"/>
-        <w:rPr>
-          <w:rFonts w:ascii="Courier New" w:hAnsi="Courier New" w:cs="Courier New"/>
-          <w:sz w:val="18"/>
-          <w:szCs w:val="18"/>
-          <w:lang w:val="en-US"/>
-        </w:rPr>
-      </w:pPr>
-      <w:r>
-        <w:rPr>
-          <w:rFonts w:ascii="Courier New" w:hAnsi="Courier New" w:cs="Courier New"/>
-          <w:sz w:val="18"/>
-          <w:szCs w:val="18"/>
-          <w:lang w:val="en-US"/>
-        </w:rPr>
         <w:t xml:space="preserve">  </w:t>
       </w:r>
       <w:r>
@@ -5059,141 +4664,141 @@
         <w:rPr>
           <w:lang w:val="en-US"/>
         </w:rPr>
+        <w:t>Link definitions</w:t>
+      </w:r>
+    </w:p>
+    <w:p>
+      <w:pPr>
+        <w:rPr>
+          <w:lang w:val="en-US"/>
+        </w:rPr>
+      </w:pPr>
+      <w:r>
+        <w:rPr>
+          <w:lang w:val="en-US"/>
+        </w:rPr>
+        <w:t xml:space="preserve">Target declarations are mappings – they map a resource from the target of the parent shape to a set of resources added to the target of the current shape. Such mappings are also required by </w:t>
+      </w:r>
+      <w:r>
+        <w:rPr>
+          <w:b/>
+          <w:lang w:val="en-US"/>
+        </w:rPr>
+        <w:t>binary</w:t>
+      </w:r>
+      <w:r>
+        <w:rPr>
+          <w:b/>
+          <w:lang w:val="en-US"/>
+        </w:rPr>
+        <w:t xml:space="preserve"> </w:t>
+      </w:r>
+      <w:r>
+        <w:rPr>
+          <w:b/>
+          <w:lang w:val="en-US"/>
+        </w:rPr>
+        <w:t>constraints</w:t>
+      </w:r>
+      <w:r>
+        <w:rPr>
+          <w:lang w:val="en-US"/>
+        </w:rPr>
+        <w:t xml:space="preserve"> </w:t>
+      </w:r>
+      <w:r>
+        <w:rPr>
+          <w:lang w:val="en-US"/>
+        </w:rPr>
+        <w:t>–</w:t>
+      </w:r>
+      <w:r>
+        <w:rPr>
+          <w:lang w:val="en-US"/>
+        </w:rPr>
+        <w:t xml:space="preserve"> </w:t>
+      </w:r>
+      <w:r>
+        <w:rPr>
+          <w:lang w:val="en-US"/>
+        </w:rPr>
+        <w:t xml:space="preserve">constraint types </w:t>
+      </w:r>
+      <w:r>
+        <w:rPr>
+          <w:lang w:val="en-US"/>
+        </w:rPr>
+        <w:t xml:space="preserve">designed to be applied to a pair of resources. </w:t>
+      </w:r>
+      <w:r>
+        <w:rPr>
+          <w:lang w:val="en-US"/>
+        </w:rPr>
+        <w:t xml:space="preserve">An example is the DocSimilar constraint type. </w:t>
+      </w:r>
+      <w:r>
+        <w:rPr>
+          <w:lang w:val="en-US"/>
+        </w:rPr>
+        <w:t>Consider:</w:t>
+      </w:r>
+    </w:p>
+    <w:p>
+      <w:pPr>
+        <w:spacing w:after="0"/>
+        <w:rPr>
+          <w:rFonts w:ascii="Courier New" w:hAnsi="Courier New" w:cs="Courier New"/>
+          <w:sz w:val="18"/>
+          <w:szCs w:val="18"/>
+          <w:lang w:val="en-US"/>
+        </w:rPr>
+      </w:pPr>
+      <w:r>
+        <w:rPr>
+          <w:rFonts w:ascii="Courier New" w:hAnsi="Courier New" w:cs="Courier New"/>
+          <w:sz w:val="18"/>
+          <w:szCs w:val="18"/>
+          <w:lang w:val="en-US"/>
+        </w:rPr>
+        <w:t>&lt;docSimilar linkName="reference</w:t>
+      </w:r>
+      <w:r>
+        <w:rPr>
+          <w:rFonts w:ascii="Courier New" w:hAnsi="Courier New" w:cs="Courier New"/>
+          <w:sz w:val="18"/>
+          <w:szCs w:val="18"/>
+          <w:lang w:val="en-US"/>
+        </w:rPr>
+        <w:t>R</w:t>
+      </w:r>
+      <w:r>
+        <w:rPr>
+          <w:rFonts w:ascii="Courier New" w:hAnsi="Courier New" w:cs="Courier New"/>
+          <w:sz w:val="18"/>
+          <w:szCs w:val="18"/>
+          <w:lang w:val="en-US"/>
+        </w:rPr>
+        <w:t>esponse"&gt;</w:t>
+      </w:r>
+    </w:p>
+    <w:p>
+      <w:pPr>
+        <w:spacing w:after="0"/>
+        <w:rPr>
+          <w:rFonts w:ascii="Courier New" w:hAnsi="Courier New" w:cs="Courier New"/>
+          <w:sz w:val="18"/>
+          <w:szCs w:val="18"/>
+          <w:lang w:val="en-US"/>
+        </w:rPr>
+      </w:pPr>
+      <w:r>
+        <w:rPr>
+          <w:rFonts w:ascii="Courier New" w:hAnsi="Courier New" w:cs="Courier New"/>
+          <w:sz w:val="18"/>
+          <w:szCs w:val="18"/>
+          <w:lang w:val="en-US"/>
+        </w:rPr>
         <w:lastRenderedPageBreak/>
-        <w:t>Link definitions</w:t>
-      </w:r>
-    </w:p>
-    <w:p>
-      <w:pPr>
-        <w:rPr>
-          <w:lang w:val="en-US"/>
-        </w:rPr>
-      </w:pPr>
-      <w:r>
-        <w:rPr>
-          <w:lang w:val="en-US"/>
-        </w:rPr>
-        <w:t xml:space="preserve">Target declarations are mappings – they map a resource from the target of the parent shape to a set of resources added to the target of the current shape. Such mappings are also required by </w:t>
-      </w:r>
-      <w:r>
-        <w:rPr>
-          <w:b/>
-          <w:lang w:val="en-US"/>
-        </w:rPr>
-        <w:t>binary</w:t>
-      </w:r>
-      <w:r>
-        <w:rPr>
-          <w:b/>
-          <w:lang w:val="en-US"/>
-        </w:rPr>
-        <w:t xml:space="preserve"> </w:t>
-      </w:r>
-      <w:r>
-        <w:rPr>
-          <w:b/>
-          <w:lang w:val="en-US"/>
-        </w:rPr>
-        <w:t>constraints</w:t>
-      </w:r>
-      <w:r>
-        <w:rPr>
-          <w:lang w:val="en-US"/>
-        </w:rPr>
-        <w:t xml:space="preserve"> </w:t>
-      </w:r>
-      <w:r>
-        <w:rPr>
-          <w:lang w:val="en-US"/>
-        </w:rPr>
-        <w:t>–</w:t>
-      </w:r>
-      <w:r>
-        <w:rPr>
-          <w:lang w:val="en-US"/>
-        </w:rPr>
-        <w:t xml:space="preserve"> </w:t>
-      </w:r>
-      <w:r>
-        <w:rPr>
-          <w:lang w:val="en-US"/>
-        </w:rPr>
-        <w:t xml:space="preserve">constraint types </w:t>
-      </w:r>
-      <w:r>
-        <w:rPr>
-          <w:lang w:val="en-US"/>
-        </w:rPr>
-        <w:t xml:space="preserve">designed to be applied to a pair of resources. </w:t>
-      </w:r>
-      <w:r>
-        <w:rPr>
-          <w:lang w:val="en-US"/>
-        </w:rPr>
-        <w:t xml:space="preserve">An example is the DocSimilar constraint type. </w:t>
-      </w:r>
-      <w:r>
-        <w:rPr>
-          <w:lang w:val="en-US"/>
-        </w:rPr>
-        <w:t>Consider:</w:t>
-      </w:r>
-    </w:p>
-    <w:p>
-      <w:pPr>
-        <w:spacing w:after="0"/>
-        <w:rPr>
-          <w:rFonts w:ascii="Courier New" w:hAnsi="Courier New" w:cs="Courier New"/>
-          <w:sz w:val="18"/>
-          <w:szCs w:val="18"/>
-          <w:lang w:val="en-US"/>
-        </w:rPr>
-      </w:pPr>
-      <w:r>
-        <w:rPr>
-          <w:rFonts w:ascii="Courier New" w:hAnsi="Courier New" w:cs="Courier New"/>
-          <w:sz w:val="18"/>
-          <w:szCs w:val="18"/>
-          <w:lang w:val="en-US"/>
-        </w:rPr>
-        <w:t>&lt;docSimilar linkName="reference</w:t>
-      </w:r>
-      <w:r>
-        <w:rPr>
-          <w:rFonts w:ascii="Courier New" w:hAnsi="Courier New" w:cs="Courier New"/>
-          <w:sz w:val="18"/>
-          <w:szCs w:val="18"/>
-          <w:lang w:val="en-US"/>
-        </w:rPr>
-        <w:t>R</w:t>
-      </w:r>
-      <w:r>
-        <w:rPr>
-          <w:rFonts w:ascii="Courier New" w:hAnsi="Courier New" w:cs="Courier New"/>
-          <w:sz w:val="18"/>
-          <w:szCs w:val="18"/>
-          <w:lang w:val="en-US"/>
-        </w:rPr>
-        <w:t>esponse"&gt;</w:t>
-      </w:r>
-    </w:p>
-    <w:p>
-      <w:pPr>
-        <w:spacing w:after="0"/>
-        <w:rPr>
-          <w:rFonts w:ascii="Courier New" w:hAnsi="Courier New" w:cs="Courier New"/>
-          <w:sz w:val="18"/>
-          <w:szCs w:val="18"/>
-          <w:lang w:val="en-US"/>
-        </w:rPr>
-      </w:pPr>
-      <w:r>
-        <w:rPr>
-          <w:rFonts w:ascii="Courier New" w:hAnsi="Courier New" w:cs="Courier New"/>
-          <w:sz w:val="18"/>
-          <w:szCs w:val="18"/>
-          <w:lang w:val="en-US"/>
-        </w:rPr>
         <w:t xml:space="preserve">    &lt;</w:t>
       </w:r>
       <w:r>
@@ -6365,100 +5970,100 @@
         <w:rPr>
           <w:lang w:val="en-US"/>
         </w:rPr>
+        <w:t xml:space="preserve">In the typical case, the validation of a single resource against a single constraint produces </w:t>
+      </w:r>
+      <w:r>
+        <w:rPr>
+          <w:lang w:val="en-US"/>
+        </w:rPr>
+        <w:t xml:space="preserve">a single </w:t>
+      </w:r>
+      <w:r>
+        <w:rPr>
+          <w:lang w:val="en-US"/>
+        </w:rPr>
+        <w:t xml:space="preserve">validation result. In some well-defined cases, more results can be produced. This is </w:t>
+      </w:r>
+      <w:r>
+        <w:rPr>
+          <w:lang w:val="en-US"/>
+        </w:rPr>
+        <w:t>always the case when a binary constraint has more than one link target resource</w:t>
+      </w:r>
+      <w:r>
+        <w:rPr>
+          <w:lang w:val="en-US"/>
+        </w:rPr>
+        <w:t>.</w:t>
+      </w:r>
+    </w:p>
+    <w:p>
+      <w:pPr>
+        <w:rPr>
+          <w:lang w:val="en-US"/>
+        </w:rPr>
+      </w:pPr>
+      <w:r>
+        <w:rPr>
+          <w:lang w:val="en-US"/>
+        </w:rPr>
+        <w:t xml:space="preserve">The validation result is an element named after a </w:t>
+      </w:r>
+      <w:r>
+        <w:rPr>
+          <w:b/>
+          <w:lang w:val="en-US"/>
+        </w:rPr>
+        <w:t>colour</w:t>
+      </w:r>
+      <w:r>
+        <w:rPr>
+          <w:lang w:val="en-US"/>
+        </w:rPr>
+        <w:t xml:space="preserve"> which signals conformance – red, yellow, green. </w:t>
+      </w:r>
+      <w:r>
+        <w:rPr>
+          <w:lang w:val="en-US"/>
+        </w:rPr>
+        <w:t>In the very special case that a validation is only performed in order to assist another validation –e.g. for checking a condition</w:t>
+      </w:r>
+      <w:r>
+        <w:rPr>
+          <w:lang w:val="en-US"/>
+        </w:rPr>
+        <w:t xml:space="preserve"> defined by a Conditional constraint</w:t>
+      </w:r>
+      <w:r>
+        <w:rPr>
+          <w:lang w:val="en-US"/>
+        </w:rPr>
+        <w:t xml:space="preserve"> – </w:t>
+      </w:r>
+      <w:r>
+        <w:rPr>
+          <w:lang w:val="en-US"/>
+        </w:rPr>
+        <w:t xml:space="preserve">this subordinate role is signaled by a composite colour - </w:t>
+      </w:r>
+      <w:r>
+        <w:rPr>
+          <w:lang w:val="en-US"/>
+        </w:rPr>
+        <w:t>whitered, whiteyellow and whitegreen results.</w:t>
+      </w:r>
+    </w:p>
+    <w:p>
+      <w:pPr>
+        <w:rPr>
+          <w:lang w:val="en-US"/>
+        </w:rPr>
+      </w:pPr>
+      <w:r>
+        <w:rPr>
+          <w:lang w:val="en-US"/>
+        </w:rPr>
         <w:lastRenderedPageBreak/>
-        <w:t xml:space="preserve">In the typical case, the validation of a single resource against a single constraint produces </w:t>
-      </w:r>
-      <w:r>
-        <w:rPr>
-          <w:lang w:val="en-US"/>
-        </w:rPr>
-        <w:t xml:space="preserve">a single </w:t>
-      </w:r>
-      <w:r>
-        <w:rPr>
-          <w:lang w:val="en-US"/>
-        </w:rPr>
-        <w:t xml:space="preserve">validation result. In some well-defined cases, more results can be produced. This is </w:t>
-      </w:r>
-      <w:r>
-        <w:rPr>
-          <w:lang w:val="en-US"/>
-        </w:rPr>
-        <w:t>always the case when a binary constraint has more than one link target resource</w:t>
-      </w:r>
-      <w:r>
-        <w:rPr>
-          <w:lang w:val="en-US"/>
-        </w:rPr>
-        <w:t>.</w:t>
-      </w:r>
-    </w:p>
-    <w:p>
-      <w:pPr>
-        <w:rPr>
-          <w:lang w:val="en-US"/>
-        </w:rPr>
-      </w:pPr>
-      <w:r>
-        <w:rPr>
-          <w:lang w:val="en-US"/>
-        </w:rPr>
-        <w:t xml:space="preserve">The validation result is an element named after a </w:t>
-      </w:r>
-      <w:r>
-        <w:rPr>
-          <w:b/>
-          <w:lang w:val="en-US"/>
-        </w:rPr>
-        <w:t>colour</w:t>
-      </w:r>
-      <w:r>
-        <w:rPr>
-          <w:lang w:val="en-US"/>
-        </w:rPr>
-        <w:t xml:space="preserve"> which signals conformance – red, yellow, green. </w:t>
-      </w:r>
-      <w:r>
-        <w:rPr>
-          <w:lang w:val="en-US"/>
-        </w:rPr>
-        <w:t>In the very special case that a validation is only performed in order to assist another validation –e.g. for checking a condition</w:t>
-      </w:r>
-      <w:r>
-        <w:rPr>
-          <w:lang w:val="en-US"/>
-        </w:rPr>
-        <w:t xml:space="preserve"> defined by a Conditional constraint</w:t>
-      </w:r>
-      <w:r>
-        <w:rPr>
-          <w:lang w:val="en-US"/>
-        </w:rPr>
-        <w:t xml:space="preserve"> – </w:t>
-      </w:r>
-      <w:r>
-        <w:rPr>
-          <w:lang w:val="en-US"/>
-        </w:rPr>
-        <w:t xml:space="preserve">this subordinate role is signaled by a composite colour - </w:t>
-      </w:r>
-      <w:r>
-        <w:rPr>
-          <w:lang w:val="en-US"/>
-        </w:rPr>
-        <w:t>whitered, whiteyellow and whitegreen results.</w:t>
-      </w:r>
-    </w:p>
-    <w:p>
-      <w:pPr>
-        <w:rPr>
-          <w:lang w:val="en-US"/>
-        </w:rPr>
-      </w:pPr>
-      <w:r>
-        <w:rPr>
-          <w:lang w:val="en-US"/>
-        </w:rPr>
         <w:t>The primary outcome of a file system tree against a Greenfox schema is a collection of validation results, which is mapped to a validation report:</w:t>
       </w:r>
     </w:p>
@@ -7868,7 +7473,6 @@
           <w:szCs w:val="14"/>
           <w:lang w:val="en-US"/>
         </w:rPr>
-        <w:lastRenderedPageBreak/>
         <w:t>*** C:/</w:t>
       </w:r>
       <w:r>
@@ -8257,6 +7861,7 @@
           <w:szCs w:val="14"/>
           <w:lang w:val="en-US"/>
         </w:rPr>
+        <w:lastRenderedPageBreak/>
         <w:t xml:space="preserve">        &lt;gx:value nodePath="/airportsForCountry[1]/airport[16]/geo[1]/altitude[1]"&gt;1001&lt;/gx:value&gt;</w:t>
       </w:r>
     </w:p>
@@ -8907,169 +8512,175 @@
         <w:rPr>
           <w:lang w:val="en-US"/>
         </w:rPr>
+        <w:t>Foxpath</w:t>
+      </w:r>
+    </w:p>
+    <w:p>
+      <w:pPr>
+        <w:rPr>
+          <w:lang w:val="en-US"/>
+        </w:rPr>
+      </w:pPr>
+      <w:r>
+        <w:rPr>
+          <w:lang w:val="en-US"/>
+        </w:rPr>
+        <w:t xml:space="preserve">Foxpath is an extended version of XPath 3.0, supporting file system navigation, node tree navigation and mixing both within an expression. </w:t>
+      </w:r>
+      <w:r>
+        <w:rPr>
+          <w:lang w:val="en-US"/>
+        </w:rPr>
+        <w:t xml:space="preserve">This makes it a </w:t>
+      </w:r>
+      <w:r>
+        <w:rPr>
+          <w:lang w:val="en-US"/>
+        </w:rPr>
+        <w:t xml:space="preserve">tool </w:t>
+      </w:r>
+      <w:r>
+        <w:rPr>
+          <w:lang w:val="en-US"/>
+        </w:rPr>
+        <w:t>for solving tasks of file system navigation with the ease and elegance</w:t>
+      </w:r>
+      <w:r>
+        <w:rPr>
+          <w:lang w:val="en-US"/>
+        </w:rPr>
+        <w:t xml:space="preserve"> </w:t>
+      </w:r>
+      <w:r>
+        <w:rPr>
+          <w:lang w:val="en-US"/>
+        </w:rPr>
+        <w:t xml:space="preserve">you are used to </w:t>
+      </w:r>
+      <w:r>
+        <w:rPr>
+          <w:lang w:val="en-US"/>
+        </w:rPr>
+        <w:t>from XPath. As Foxpath supports both, file system and node tree navigation, it uses two step separators, the slash (separatin</w:t>
+      </w:r>
+      <w:r>
+        <w:rPr>
+          <w:lang w:val="en-US"/>
+        </w:rPr>
+        <w:t>g</w:t>
+      </w:r>
+      <w:r>
+        <w:rPr>
+          <w:lang w:val="en-US"/>
+        </w:rPr>
+        <w:t xml:space="preserve"> steps of conventional path expressions) and backslash – separating steps of file sy</w:t>
+      </w:r>
+      <w:r>
+        <w:rPr>
+          <w:lang w:val="en-US"/>
+        </w:rPr>
+        <w:t>stem navigation. A few examples give you an impression</w:t>
+      </w:r>
+      <w:r>
+        <w:rPr>
+          <w:lang w:val="en-US"/>
+        </w:rPr>
+        <w:t xml:space="preserve">. </w:t>
+      </w:r>
+      <w:r>
+        <w:rPr>
+          <w:lang w:val="en-US"/>
+        </w:rPr>
+        <w:t>Y</w:t>
+      </w:r>
+      <w:r>
+        <w:rPr>
+          <w:lang w:val="en-US"/>
+        </w:rPr>
+        <w:t xml:space="preserve">ou can try out the examples yourself </w:t>
+      </w:r>
+      <w:r>
+        <w:rPr>
+          <w:lang w:val="en-US"/>
+        </w:rPr>
+        <w:t xml:space="preserve">using the </w:t>
+      </w:r>
+      <w:r>
+        <w:rPr>
+          <w:rFonts w:ascii="Courier New" w:hAnsi="Courier New" w:cs="Courier New"/>
+          <w:lang w:val="en-US"/>
+        </w:rPr>
+        <w:t>fox</w:t>
+      </w:r>
+      <w:r>
+        <w:rPr>
+          <w:lang w:val="en-US"/>
+        </w:rPr>
+        <w:t xml:space="preserve"> command-line tool, found in the </w:t>
+      </w:r>
+      <w:r>
+        <w:rPr>
+          <w:rFonts w:ascii="Courier New" w:hAnsi="Courier New" w:cs="Courier New"/>
+          <w:lang w:val="en-US"/>
+        </w:rPr>
+        <w:t>bin</w:t>
+      </w:r>
+      <w:r>
+        <w:rPr>
+          <w:lang w:val="en-US"/>
+        </w:rPr>
+        <w:t xml:space="preserve"> folder of the Greenfox project. Pass the </w:t>
+      </w:r>
+      <w:r>
+        <w:rPr>
+          <w:lang w:val="en-US"/>
+        </w:rPr>
+        <w:t xml:space="preserve">Foxpath </w:t>
+      </w:r>
+      <w:r>
+        <w:rPr>
+          <w:lang w:val="en-US"/>
+        </w:rPr>
+        <w:t xml:space="preserve">expression to the </w:t>
+      </w:r>
+      <w:r>
+        <w:rPr>
+          <w:rFonts w:ascii="Courier New" w:hAnsi="Courier New" w:cs="Courier New"/>
+          <w:lang w:val="en-US"/>
+        </w:rPr>
+        <w:t>fox</w:t>
+      </w:r>
+      <w:r>
+        <w:rPr>
+          <w:lang w:val="en-US"/>
+        </w:rPr>
+        <w:t xml:space="preserve"> script which is included in the Greenfox project</w:t>
+      </w:r>
+      <w:r>
+        <w:rPr>
+          <w:lang w:val="en-US"/>
+        </w:rPr>
+        <w:t xml:space="preserve">. In the expression text, </w:t>
+      </w:r>
+      <w:r>
+        <w:rPr>
+          <w:rFonts w:ascii="Courier New" w:hAnsi="Courier New" w:cs="Courier New"/>
+          <w:lang w:val="en-US"/>
+        </w:rPr>
+        <w:t>$da2020</w:t>
+      </w:r>
+      <w:r>
+        <w:rPr>
+          <w:lang w:val="en-US"/>
+        </w:rPr>
+        <w:t xml:space="preserve"> should be replaced with the absolute or </w:t>
+      </w:r>
+      <w:r>
+        <w:rPr>
+          <w:lang w:val="en-US"/>
+        </w:rPr>
         <w:lastRenderedPageBreak/>
-        <w:t>Foxpath</w:t>
-      </w:r>
-    </w:p>
-    <w:p>
-      <w:pPr>
-        <w:rPr>
-          <w:lang w:val="en-US"/>
-        </w:rPr>
-      </w:pPr>
-      <w:r>
-        <w:rPr>
-          <w:lang w:val="en-US"/>
-        </w:rPr>
-        <w:t xml:space="preserve">Foxpath is an extended version of XPath 3.0, supporting file system navigation, node tree navigation and mixing both within an expression. </w:t>
-      </w:r>
-      <w:r>
-        <w:rPr>
-          <w:lang w:val="en-US"/>
-        </w:rPr>
-        <w:t xml:space="preserve">This makes it a </w:t>
-      </w:r>
-      <w:r>
-        <w:rPr>
-          <w:lang w:val="en-US"/>
-        </w:rPr>
-        <w:t xml:space="preserve">tool </w:t>
-      </w:r>
-      <w:r>
-        <w:rPr>
-          <w:lang w:val="en-US"/>
-        </w:rPr>
-        <w:t>for solving tasks of file system navigation with the ease and elegance</w:t>
-      </w:r>
-      <w:r>
-        <w:rPr>
-          <w:lang w:val="en-US"/>
-        </w:rPr>
-        <w:t xml:space="preserve"> </w:t>
-      </w:r>
-      <w:r>
-        <w:rPr>
-          <w:lang w:val="en-US"/>
-        </w:rPr>
-        <w:t xml:space="preserve">you are used to </w:t>
-      </w:r>
-      <w:r>
-        <w:rPr>
-          <w:lang w:val="en-US"/>
-        </w:rPr>
-        <w:t>from XPath. As Foxpath supports both, file system and node tree navigation, it uses two step separators, the slash (separatin</w:t>
-      </w:r>
-      <w:r>
-        <w:rPr>
-          <w:lang w:val="en-US"/>
-        </w:rPr>
-        <w:t>g</w:t>
-      </w:r>
-      <w:r>
-        <w:rPr>
-          <w:lang w:val="en-US"/>
-        </w:rPr>
-        <w:t xml:space="preserve"> steps of conventional path expressions) and backslash – separating steps of file sy</w:t>
-      </w:r>
-      <w:r>
-        <w:rPr>
-          <w:lang w:val="en-US"/>
-        </w:rPr>
-        <w:t>stem navigation. A few examples give you an impression</w:t>
-      </w:r>
-      <w:r>
-        <w:rPr>
-          <w:lang w:val="en-US"/>
-        </w:rPr>
-        <w:t xml:space="preserve">. </w:t>
-      </w:r>
-      <w:r>
-        <w:rPr>
-          <w:lang w:val="en-US"/>
-        </w:rPr>
-        <w:t>Y</w:t>
-      </w:r>
-      <w:r>
-        <w:rPr>
-          <w:lang w:val="en-US"/>
-        </w:rPr>
-        <w:t xml:space="preserve">ou can try out the examples yourself </w:t>
-      </w:r>
-      <w:r>
-        <w:rPr>
-          <w:lang w:val="en-US"/>
-        </w:rPr>
-        <w:t xml:space="preserve">using the </w:t>
-      </w:r>
-      <w:r>
-        <w:rPr>
-          <w:rFonts w:ascii="Courier New" w:hAnsi="Courier New" w:cs="Courier New"/>
-          <w:lang w:val="en-US"/>
-        </w:rPr>
-        <w:t>fox</w:t>
-      </w:r>
-      <w:r>
-        <w:rPr>
-          <w:lang w:val="en-US"/>
-        </w:rPr>
-        <w:t xml:space="preserve"> command-line tool, found in the </w:t>
-      </w:r>
-      <w:r>
-        <w:rPr>
-          <w:rFonts w:ascii="Courier New" w:hAnsi="Courier New" w:cs="Courier New"/>
-          <w:lang w:val="en-US"/>
-        </w:rPr>
-        <w:t>bin</w:t>
-      </w:r>
-      <w:r>
-        <w:rPr>
-          <w:lang w:val="en-US"/>
-        </w:rPr>
-        <w:t xml:space="preserve"> folder of the Greenfox project. Pass the </w:t>
-      </w:r>
-      <w:r>
-        <w:rPr>
-          <w:lang w:val="en-US"/>
-        </w:rPr>
-        <w:t xml:space="preserve">Foxpath </w:t>
-      </w:r>
-      <w:r>
-        <w:rPr>
-          <w:lang w:val="en-US"/>
-        </w:rPr>
-        <w:t xml:space="preserve">expression to the </w:t>
-      </w:r>
-      <w:r>
-        <w:rPr>
-          <w:rFonts w:ascii="Courier New" w:hAnsi="Courier New" w:cs="Courier New"/>
-          <w:lang w:val="en-US"/>
-        </w:rPr>
-        <w:t>fox</w:t>
-      </w:r>
-      <w:r>
-        <w:rPr>
-          <w:lang w:val="en-US"/>
-        </w:rPr>
-        <w:t xml:space="preserve"> script which is included in the Greenfox project</w:t>
-      </w:r>
-      <w:r>
-        <w:rPr>
-          <w:lang w:val="en-US"/>
-        </w:rPr>
-        <w:t xml:space="preserve">. In the expression text, </w:t>
-      </w:r>
-      <w:r>
-        <w:rPr>
-          <w:rFonts w:ascii="Courier New" w:hAnsi="Courier New" w:cs="Courier New"/>
-          <w:lang w:val="en-US"/>
-        </w:rPr>
-        <w:t>$da2020</w:t>
-      </w:r>
-      <w:r>
-        <w:rPr>
-          <w:lang w:val="en-US"/>
-        </w:rPr>
-        <w:t xml:space="preserve"> should be replaced with the absolute or relative path of the </w:t>
+        <w:t xml:space="preserve">relative path of the </w:t>
       </w:r>
       <w:r>
         <w:rPr>
@@ -10698,6 +10309,7 @@
         <w:rPr>
           <w:lang w:val="en-US"/>
         </w:rPr>
+        <w:lastRenderedPageBreak/>
         <w:t xml:space="preserve">Examples: </w:t>
       </w:r>
       <w:r>
@@ -11495,7 +11107,6 @@
         <w:rPr>
           <w:lang w:val="en-US"/>
         </w:rPr>
-        <w:lastRenderedPageBreak/>
         <w:t>Nodes of the current link target resource</w:t>
       </w:r>
       <w:r>
@@ -11864,6 +11475,7 @@
               <w:rPr>
                 <w:lang w:val="en-US"/>
               </w:rPr>
+              <w:lastRenderedPageBreak/>
               <w:t>@*FOX</w:t>
             </w:r>
           </w:p>
@@ -13074,14 +12686,7 @@
               <w:rPr>
                 <w:lang w:val="en-US"/>
               </w:rPr>
-              <w:t xml:space="preserve">An item returned by @expr1* </w:t>
-            </w:r>
-            <w:r>
-              <w:rPr>
-                <w:lang w:val="en-US"/>
-              </w:rPr>
-              <w:lastRenderedPageBreak/>
-              <w:t>(*=FOX|XP|LP); may be a node or an atom</w:t>
+              <w:t>An item returned by @expr1* (*=FOX|XP|LP); may be a node or an atom</w:t>
             </w:r>
           </w:p>
         </w:tc>
@@ -13099,7 +12704,6 @@
               <w:rPr>
                 <w:lang w:val="en-US"/>
               </w:rPr>
-              <w:lastRenderedPageBreak/>
               <w:t xml:space="preserve">Relevant constraint is a </w:t>
             </w:r>
             <w:r>
@@ -13126,14 +12730,7 @@
               <w:rPr>
                 <w:lang w:val="en-US"/>
               </w:rPr>
-              <w:t xml:space="preserve"> </w:t>
-            </w:r>
-            <w:r>
-              <w:rPr>
-                <w:lang w:val="en-US"/>
-              </w:rPr>
-              <w:lastRenderedPageBreak/>
-              <w:t xml:space="preserve">constraint which also has an attribute @expr2Context = </w:t>
+              <w:t xml:space="preserve"> constraint which also has an attribute @expr2Context = </w:t>
             </w:r>
             <w:r>
               <w:rPr>
@@ -13374,7 +12971,14 @@
               <w:rPr>
                 <w:lang w:val="en-US"/>
               </w:rPr>
-              <w:t>Link context item (a content node, the root node or the URI)</w:t>
+              <w:t xml:space="preserve">Link context item (a content </w:t>
+            </w:r>
+            <w:r>
+              <w:rPr>
+                <w:lang w:val="en-US"/>
+              </w:rPr>
+              <w:lastRenderedPageBreak/>
+              <w:t>node, the root node or the URI)</w:t>
             </w:r>
           </w:p>
         </w:tc>
@@ -13392,6 +12996,7 @@
               <w:rPr>
                 <w:lang w:val="en-US"/>
               </w:rPr>
+              <w:lastRenderedPageBreak/>
               <w:t>Link definition contains @contextXP</w:t>
             </w:r>
           </w:p>
@@ -15167,6 +14772,7 @@
               <w:rPr>
                 <w:lang w:val="en-US"/>
               </w:rPr>
+              <w:lastRenderedPageBreak/>
               <w:t>@expr1XP</w:t>
             </w:r>
           </w:p>
@@ -16266,7 +15872,6 @@
         <w:rPr>
           <w:lang w:val="en-US"/>
         </w:rPr>
-        <w:lastRenderedPageBreak/>
         <w:t>@expr1LP – same context as @expr1XP</w:t>
       </w:r>
     </w:p>
@@ -16420,6 +16025,7 @@
         <w:rPr>
           <w:lang w:val="en-US"/>
         </w:rPr>
+        <w:lastRenderedPageBreak/>
         <w:t xml:space="preserve">expressions in </w:t>
       </w:r>
       <w:r>
@@ -17478,7 +17084,6 @@
         <w:rPr>
           <w:lang w:val="en-US"/>
         </w:rPr>
-        <w:lastRenderedPageBreak/>
         <w:t>A link definition has additional optional attributes controlling the parsing of CSV targets. These are the same attributes as allowed on a shape element(@csv.separator, @csv.header, @csv.format).</w:t>
       </w:r>
       <w:r>
@@ -17752,6 +17357,7 @@
           <w:szCs w:val="18"/>
           <w:lang w:val="en-US"/>
         </w:rPr>
+        <w:lastRenderedPageBreak/>
         <w:t xml:space="preserve">  &lt;</w:t>
       </w:r>
       <w:r>
@@ -19175,200 +18781,200 @@
           <w:szCs w:val="18"/>
           <w:lang w:val="en-US"/>
         </w:rPr>
+        <w:t xml:space="preserve">            &lt;fileDate lt="${maxDate}"/&gt;</w:t>
+      </w:r>
+    </w:p>
+    <w:p>
+      <w:pPr>
+        <w:spacing w:after="0"/>
+        <w:rPr>
+          <w:rFonts w:ascii="Courier New" w:hAnsi="Courier New" w:cs="Courier New"/>
+          <w:sz w:val="18"/>
+          <w:szCs w:val="18"/>
+          <w:lang w:val="en-US"/>
+        </w:rPr>
+      </w:pPr>
+      <w:r>
+        <w:rPr>
+          <w:rFonts w:ascii="Courier New" w:hAnsi="Courier New" w:cs="Courier New"/>
+          <w:sz w:val="18"/>
+          <w:szCs w:val="18"/>
+          <w:lang w:val="en-US"/>
+        </w:rPr>
+        <w:t xml:space="preserve">        &lt;/file&gt;</w:t>
+      </w:r>
+    </w:p>
+    <w:p>
+      <w:pPr>
+        <w:spacing w:after="0"/>
+        <w:rPr>
+          <w:rFonts w:ascii="Courier New" w:hAnsi="Courier New" w:cs="Courier New"/>
+          <w:sz w:val="18"/>
+          <w:szCs w:val="18"/>
+          <w:lang w:val="en-US"/>
+        </w:rPr>
+      </w:pPr>
+      <w:r>
+        <w:rPr>
+          <w:rFonts w:ascii="Courier New" w:hAnsi="Courier New" w:cs="Courier New"/>
+          <w:sz w:val="18"/>
+          <w:szCs w:val="18"/>
+          <w:lang w:val="en-US"/>
+        </w:rPr>
+        <w:t xml:space="preserve">    &lt;/domain&gt;</w:t>
+      </w:r>
+    </w:p>
+    <w:p>
+      <w:pPr>
+        <w:spacing w:after="0"/>
+        <w:rPr>
+          <w:rFonts w:ascii="Courier New" w:hAnsi="Courier New" w:cs="Courier New"/>
+          <w:sz w:val="18"/>
+          <w:szCs w:val="18"/>
+          <w:lang w:val="en-US"/>
+        </w:rPr>
+      </w:pPr>
+      <w:r>
+        <w:rPr>
+          <w:rFonts w:ascii="Courier New" w:hAnsi="Courier New" w:cs="Courier New"/>
+          <w:sz w:val="18"/>
+          <w:szCs w:val="18"/>
+          <w:lang w:val="en-US"/>
+        </w:rPr>
+        <w:t>&lt;/greenfox&gt;</w:t>
+      </w:r>
+    </w:p>
+    <w:p>
+      <w:pPr>
+        <w:rPr>
+          <w:lang w:val="en-US"/>
+        </w:rPr>
+      </w:pPr>
+    </w:p>
+    <w:p>
+      <w:pPr>
+        <w:rPr>
+          <w:lang w:val="en-US"/>
+        </w:rPr>
+      </w:pPr>
+      <w:r>
+        <w:rPr>
+          <w:lang w:val="en-US"/>
+        </w:rPr>
+        <w:t xml:space="preserve">the caller </w:t>
+      </w:r>
+      <w:r>
+        <w:rPr>
+          <w:lang w:val="en-US"/>
+        </w:rPr>
+        <w:t xml:space="preserve">controls </w:t>
+      </w:r>
+      <w:r>
+        <w:rPr>
+          <w:lang w:val="en-US"/>
+        </w:rPr>
+        <w:t xml:space="preserve">validation by supplying a value for context variable </w:t>
+      </w:r>
+      <w:r>
+        <w:rPr>
+          <w:rFonts w:ascii="Courier New" w:hAnsi="Courier New" w:cs="Courier New"/>
+          <w:lang w:val="en-US"/>
+        </w:rPr>
+        <w:t>maxDate</w:t>
+      </w:r>
+      <w:r>
+        <w:rPr>
+          <w:lang w:val="en-US"/>
+        </w:rPr>
+        <w:t>:</w:t>
+      </w:r>
+    </w:p>
+    <w:p>
+      <w:pPr>
+        <w:rPr>
+          <w:rFonts w:ascii="Courier New" w:hAnsi="Courier New" w:cs="Courier New"/>
+          <w:sz w:val="18"/>
+          <w:szCs w:val="18"/>
+          <w:lang w:val="en-US"/>
+        </w:rPr>
+      </w:pPr>
+      <w:r>
+        <w:rPr>
+          <w:rFonts w:ascii="Courier New" w:hAnsi="Courier New" w:cs="Courier New"/>
+          <w:sz w:val="18"/>
+          <w:szCs w:val="18"/>
+          <w:lang w:val="en-US"/>
+        </w:rPr>
+        <w:t>gfox myschema.xml</w:t>
+      </w:r>
+      <w:r>
+        <w:rPr>
+          <w:rFonts w:ascii="Courier New" w:hAnsi="Courier New" w:cs="Courier New"/>
+          <w:sz w:val="18"/>
+          <w:szCs w:val="18"/>
+          <w:lang w:val="en-US"/>
+        </w:rPr>
+        <w:t xml:space="preserve"> /a/b/c -v maxDate=</w:t>
+      </w:r>
+      <w:r>
+        <w:rPr>
+          <w:rFonts w:ascii="Courier New" w:hAnsi="Courier New" w:cs="Courier New"/>
+          <w:sz w:val="18"/>
+          <w:szCs w:val="18"/>
+          <w:lang w:val="en-US"/>
+        </w:rPr>
+        <w:t>2019-12-31</w:t>
+      </w:r>
+    </w:p>
+    <w:p>
+      <w:pPr>
+        <w:rPr>
+          <w:lang w:val="en-US"/>
+        </w:rPr>
+      </w:pPr>
+      <w:r>
+        <w:rPr>
+          <w:lang w:val="en-US"/>
+        </w:rPr>
+        <w:t xml:space="preserve">The variable is also added to the evaluation context of expressions. </w:t>
+      </w:r>
+      <w:r>
+        <w:rPr>
+          <w:lang w:val="en-US"/>
+        </w:rPr>
+        <w:t xml:space="preserve">Here is a shape which targets files with a file date greater than the user supplied </w:t>
+      </w:r>
+      <w:r>
+        <w:rPr>
+          <w:rFonts w:ascii="Courier New" w:hAnsi="Courier New" w:cs="Courier New"/>
+          <w:lang w:val="en-US"/>
+        </w:rPr>
+        <w:t>maxDate</w:t>
+      </w:r>
+      <w:r>
+        <w:rPr>
+          <w:lang w:val="en-US"/>
+        </w:rPr>
+        <w:t>:</w:t>
+      </w:r>
+    </w:p>
+    <w:p>
+      <w:pPr>
+        <w:rPr>
+          <w:rFonts w:ascii="Courier New" w:hAnsi="Courier New" w:cs="Courier New"/>
+          <w:sz w:val="18"/>
+          <w:szCs w:val="18"/>
+          <w:lang w:val="en-US"/>
+        </w:rPr>
+      </w:pPr>
+      <w:r>
+        <w:rPr>
+          <w:rFonts w:ascii="Courier New" w:hAnsi="Courier New" w:cs="Courier New"/>
+          <w:sz w:val="18"/>
+          <w:szCs w:val="18"/>
+          <w:lang w:val="en-US"/>
+        </w:rPr>
         <w:lastRenderedPageBreak/>
-        <w:t xml:space="preserve">            &lt;fileDate lt="${maxDate}"/&gt;</w:t>
-      </w:r>
-    </w:p>
-    <w:p>
-      <w:pPr>
-        <w:spacing w:after="0"/>
-        <w:rPr>
-          <w:rFonts w:ascii="Courier New" w:hAnsi="Courier New" w:cs="Courier New"/>
-          <w:sz w:val="18"/>
-          <w:szCs w:val="18"/>
-          <w:lang w:val="en-US"/>
-        </w:rPr>
-      </w:pPr>
-      <w:r>
-        <w:rPr>
-          <w:rFonts w:ascii="Courier New" w:hAnsi="Courier New" w:cs="Courier New"/>
-          <w:sz w:val="18"/>
-          <w:szCs w:val="18"/>
-          <w:lang w:val="en-US"/>
-        </w:rPr>
-        <w:t xml:space="preserve">        &lt;/file&gt;</w:t>
-      </w:r>
-    </w:p>
-    <w:p>
-      <w:pPr>
-        <w:spacing w:after="0"/>
-        <w:rPr>
-          <w:rFonts w:ascii="Courier New" w:hAnsi="Courier New" w:cs="Courier New"/>
-          <w:sz w:val="18"/>
-          <w:szCs w:val="18"/>
-          <w:lang w:val="en-US"/>
-        </w:rPr>
-      </w:pPr>
-      <w:r>
-        <w:rPr>
-          <w:rFonts w:ascii="Courier New" w:hAnsi="Courier New" w:cs="Courier New"/>
-          <w:sz w:val="18"/>
-          <w:szCs w:val="18"/>
-          <w:lang w:val="en-US"/>
-        </w:rPr>
-        <w:t xml:space="preserve">    &lt;/domain&gt;</w:t>
-      </w:r>
-    </w:p>
-    <w:p>
-      <w:pPr>
-        <w:spacing w:after="0"/>
-        <w:rPr>
-          <w:rFonts w:ascii="Courier New" w:hAnsi="Courier New" w:cs="Courier New"/>
-          <w:sz w:val="18"/>
-          <w:szCs w:val="18"/>
-          <w:lang w:val="en-US"/>
-        </w:rPr>
-      </w:pPr>
-      <w:r>
-        <w:rPr>
-          <w:rFonts w:ascii="Courier New" w:hAnsi="Courier New" w:cs="Courier New"/>
-          <w:sz w:val="18"/>
-          <w:szCs w:val="18"/>
-          <w:lang w:val="en-US"/>
-        </w:rPr>
-        <w:t>&lt;/greenfox&gt;</w:t>
-      </w:r>
-    </w:p>
-    <w:p>
-      <w:pPr>
-        <w:rPr>
-          <w:lang w:val="en-US"/>
-        </w:rPr>
-      </w:pPr>
-    </w:p>
-    <w:p>
-      <w:pPr>
-        <w:rPr>
-          <w:lang w:val="en-US"/>
-        </w:rPr>
-      </w:pPr>
-      <w:r>
-        <w:rPr>
-          <w:lang w:val="en-US"/>
-        </w:rPr>
-        <w:t xml:space="preserve">the caller </w:t>
-      </w:r>
-      <w:r>
-        <w:rPr>
-          <w:lang w:val="en-US"/>
-        </w:rPr>
-        <w:t xml:space="preserve">controls </w:t>
-      </w:r>
-      <w:r>
-        <w:rPr>
-          <w:lang w:val="en-US"/>
-        </w:rPr>
-        <w:t xml:space="preserve">validation by supplying a value for context variable </w:t>
-      </w:r>
-      <w:r>
-        <w:rPr>
-          <w:rFonts w:ascii="Courier New" w:hAnsi="Courier New" w:cs="Courier New"/>
-          <w:lang w:val="en-US"/>
-        </w:rPr>
-        <w:t>maxDate</w:t>
-      </w:r>
-      <w:r>
-        <w:rPr>
-          <w:lang w:val="en-US"/>
-        </w:rPr>
-        <w:t>:</w:t>
-      </w:r>
-    </w:p>
-    <w:p>
-      <w:pPr>
-        <w:rPr>
-          <w:rFonts w:ascii="Courier New" w:hAnsi="Courier New" w:cs="Courier New"/>
-          <w:sz w:val="18"/>
-          <w:szCs w:val="18"/>
-          <w:lang w:val="en-US"/>
-        </w:rPr>
-      </w:pPr>
-      <w:r>
-        <w:rPr>
-          <w:rFonts w:ascii="Courier New" w:hAnsi="Courier New" w:cs="Courier New"/>
-          <w:sz w:val="18"/>
-          <w:szCs w:val="18"/>
-          <w:lang w:val="en-US"/>
-        </w:rPr>
-        <w:t>gfox myschema.xml</w:t>
-      </w:r>
-      <w:r>
-        <w:rPr>
-          <w:rFonts w:ascii="Courier New" w:hAnsi="Courier New" w:cs="Courier New"/>
-          <w:sz w:val="18"/>
-          <w:szCs w:val="18"/>
-          <w:lang w:val="en-US"/>
-        </w:rPr>
-        <w:t xml:space="preserve"> /a/b/c -v maxDate=</w:t>
-      </w:r>
-      <w:r>
-        <w:rPr>
-          <w:rFonts w:ascii="Courier New" w:hAnsi="Courier New" w:cs="Courier New"/>
-          <w:sz w:val="18"/>
-          <w:szCs w:val="18"/>
-          <w:lang w:val="en-US"/>
-        </w:rPr>
-        <w:t>2019-12-31</w:t>
-      </w:r>
-    </w:p>
-    <w:p>
-      <w:pPr>
-        <w:rPr>
-          <w:lang w:val="en-US"/>
-        </w:rPr>
-      </w:pPr>
-      <w:r>
-        <w:rPr>
-          <w:lang w:val="en-US"/>
-        </w:rPr>
-        <w:t xml:space="preserve">The variable is also added to the evaluation context of expressions. </w:t>
-      </w:r>
-      <w:r>
-        <w:rPr>
-          <w:lang w:val="en-US"/>
-        </w:rPr>
-        <w:t xml:space="preserve">Here is a shape which targets files with a file date greater than the user supplied </w:t>
-      </w:r>
-      <w:r>
-        <w:rPr>
-          <w:rFonts w:ascii="Courier New" w:hAnsi="Courier New" w:cs="Courier New"/>
-          <w:lang w:val="en-US"/>
-        </w:rPr>
-        <w:t>maxDate</w:t>
-      </w:r>
-      <w:r>
-        <w:rPr>
-          <w:lang w:val="en-US"/>
-        </w:rPr>
-        <w:t>:</w:t>
-      </w:r>
-    </w:p>
-    <w:p>
-      <w:pPr>
-        <w:rPr>
-          <w:rFonts w:ascii="Courier New" w:hAnsi="Courier New" w:cs="Courier New"/>
-          <w:sz w:val="18"/>
-          <w:szCs w:val="18"/>
-          <w:lang w:val="en-US"/>
-        </w:rPr>
-      </w:pPr>
-      <w:r>
-        <w:rPr>
-          <w:rFonts w:ascii="Courier New" w:hAnsi="Courier New" w:cs="Courier New"/>
-          <w:sz w:val="18"/>
-          <w:szCs w:val="18"/>
-          <w:lang w:val="en-US"/>
-        </w:rPr>
         <w:t>&lt;file navigateFOX=".\\*[file-date() gt $maxDate]"&gt;…&lt;/file&gt;</w:t>
       </w:r>
     </w:p>
@@ -20291,7 +19897,6 @@
         <w:rPr>
           <w:lang w:val="en-US"/>
         </w:rPr>
-        <w:lastRenderedPageBreak/>
         <w:t>Abstract l</w:t>
       </w:r>
       <w:r>
@@ -20396,7 +20001,27 @@
         <w:rPr>
           <w:lang w:val="en-US"/>
         </w:rPr>
-        <w:t xml:space="preserve">The context resource is either </w:t>
+        <w:t xml:space="preserve">The </w:t>
+      </w:r>
+      <w:r>
+        <w:rPr>
+          <w:b/>
+          <w:lang w:val="en-US"/>
+        </w:rPr>
+        <w:t>link c</w:t>
+      </w:r>
+      <w:r>
+        <w:rPr>
+          <w:b/>
+          <w:lang w:val="en-US"/>
+        </w:rPr>
+        <w:t>ontext resource</w:t>
+      </w:r>
+      <w:r>
+        <w:rPr>
+          <w:lang w:val="en-US"/>
+        </w:rPr>
+        <w:t xml:space="preserve"> is either </w:t>
       </w:r>
       <w:r>
         <w:rPr>
@@ -20432,13 +20057,7 @@
         <w:rPr>
           <w:lang w:val="en-US"/>
         </w:rPr>
-        <w:t>which is</w:t>
-      </w:r>
-      <w:r>
-        <w:rPr>
-          <w:lang w:val="en-US"/>
-        </w:rPr>
-        <w:t xml:space="preserve"> </w:t>
+        <w:t xml:space="preserve">understood as </w:t>
       </w:r>
       <w:r>
         <w:rPr>
@@ -20486,7 +20105,27 @@
         <w:rPr>
           <w:lang w:val="en-US"/>
         </w:rPr>
-        <w:t xml:space="preserve">The target resource is either </w:t>
+        <w:t xml:space="preserve">The </w:t>
+      </w:r>
+      <w:r>
+        <w:rPr>
+          <w:b/>
+          <w:lang w:val="en-US"/>
+        </w:rPr>
+        <w:t>link t</w:t>
+      </w:r>
+      <w:r>
+        <w:rPr>
+          <w:b/>
+          <w:lang w:val="en-US"/>
+        </w:rPr>
+        <w:t>arget resource</w:t>
+      </w:r>
+      <w:r>
+        <w:rPr>
+          <w:lang w:val="en-US"/>
+        </w:rPr>
+        <w:t xml:space="preserve"> is either </w:t>
       </w:r>
       <w:r>
         <w:rPr>
@@ -20504,7 +20143,19 @@
         <w:rPr>
           <w:lang w:val="en-US"/>
         </w:rPr>
-        <w:t xml:space="preserve">fragment, which is a </w:t>
+        <w:t xml:space="preserve">fragment, </w:t>
+      </w:r>
+      <w:r>
+        <w:rPr>
+          <w:lang w:val="en-US"/>
+        </w:rPr>
+        <w:t xml:space="preserve">understood as </w:t>
+      </w:r>
+      <w:r>
+        <w:rPr>
+          <w:lang w:val="en-US"/>
+        </w:rPr>
+        <w:t xml:space="preserve">a </w:t>
       </w:r>
       <w:r>
         <w:rPr>
@@ -20578,7 +20229,26 @@
         <w:rPr>
           <w:lang w:val="en-US"/>
         </w:rPr>
-        <w:t>The input of a link definition is a context resource URI.</w:t>
+        <w:t>The input of a link definition is a resource URI</w:t>
+      </w:r>
+      <w:r>
+        <w:rPr>
+          <w:lang w:val="en-US"/>
+        </w:rPr>
+        <w:t xml:space="preserve">, called the </w:t>
+      </w:r>
+      <w:r>
+        <w:rPr>
+          <w:u w:val="single"/>
+          <w:lang w:val="en-US"/>
+        </w:rPr>
+        <w:t>context resource URI</w:t>
+      </w:r>
+      <w:r>
+        <w:rPr>
+          <w:lang w:val="en-US"/>
+        </w:rPr>
+        <w:t>.</w:t>
       </w:r>
     </w:p>
     <w:p>
@@ -20596,6 +20266,7 @@
         <w:rPr>
           <w:lang w:val="en-US"/>
         </w:rPr>
+        <w:lastRenderedPageBreak/>
         <w:t xml:space="preserve">The output of a link definition is a set of </w:t>
       </w:r>
       <w:r>
@@ -20918,7 +20589,7 @@
         <w:rPr>
           <w:lang w:val="en-US"/>
         </w:rPr>
-        <w:t xml:space="preserve">identification </w:t>
+        <w:t xml:space="preserve">selection </w:t>
       </w:r>
       <w:r>
         <w:rPr>
@@ -20998,13 +20669,19 @@
         <w:rPr>
           <w:lang w:val="en-US"/>
         </w:rPr>
-        <w:t>selects nodes from the resource contents</w:t>
-      </w:r>
-      <w:r>
-        <w:rPr>
-          <w:lang w:val="en-US"/>
-        </w:rPr>
-        <w:t xml:space="preserve">. Each </w:t>
+        <w:t xml:space="preserve">selects nodes from the </w:t>
+      </w:r>
+      <w:r>
+        <w:rPr>
+          <w:lang w:val="en-US"/>
+        </w:rPr>
+        <w:t xml:space="preserve">link context resource. </w:t>
+      </w:r>
+      <w:r>
+        <w:rPr>
+          <w:lang w:val="en-US"/>
+        </w:rPr>
+        <w:t xml:space="preserve">Each </w:t>
       </w:r>
       <w:r>
         <w:rPr>
@@ -21181,7 +20858,31 @@
         <w:rPr>
           <w:lang w:val="en-US"/>
         </w:rPr>
-        <w:t>If the resource cannot be parsed into a resource tree, the resource connector must not use any XPath expressions requiring a context resource tree (@uriXP,  @hrefXP, templateVar/@valueXP).</w:t>
+        <w:t xml:space="preserve">If the </w:t>
+      </w:r>
+      <w:r>
+        <w:rPr>
+          <w:lang w:val="en-US"/>
+        </w:rPr>
+        <w:t xml:space="preserve">context </w:t>
+      </w:r>
+      <w:r>
+        <w:rPr>
+          <w:lang w:val="en-US"/>
+        </w:rPr>
+        <w:t>resource cannot be parsed into a resource tree</w:t>
+      </w:r>
+      <w:r>
+        <w:rPr>
+          <w:lang w:val="en-US"/>
+        </w:rPr>
+        <w:t xml:space="preserve"> (e.g. because it is a folder)</w:t>
+      </w:r>
+      <w:r>
+        <w:rPr>
+          <w:lang w:val="en-US"/>
+        </w:rPr>
+        <w:t>, the resource connector must not use any XPath expressions requiring a context resource tree (@uriXP,  @hrefXP, templateVar/@valueXP).</w:t>
       </w:r>
     </w:p>
     <w:p>
@@ -21213,7 +20914,7 @@
         <w:rPr>
           <w:lang w:val="en-US"/>
         </w:rPr>
-        <w:t>, and t</w:t>
+        <w:t>. T</w:t>
       </w:r>
       <w:r>
         <w:rPr>
@@ -21251,7 +20952,25 @@
           <w:szCs w:val="18"/>
           <w:lang w:val="en-US"/>
         </w:rPr>
-        <w:t>&lt;linkDef name="somelink"</w:t>
+        <w:t>&lt;linkDef name="</w:t>
+      </w:r>
+      <w:r>
+        <w:rPr>
+          <w:rFonts w:ascii="Courier New" w:hAnsi="Courier New" w:cs="Courier New"/>
+          <w:sz w:val="18"/>
+          <w:szCs w:val="18"/>
+          <w:lang w:val="en-US"/>
+        </w:rPr>
+        <w:t>fooLink</w:t>
+      </w:r>
+      <w:r>
+        <w:rPr>
+          <w:rFonts w:ascii="Courier New" w:hAnsi="Courier New" w:cs="Courier New"/>
+          <w:sz w:val="18"/>
+          <w:szCs w:val="18"/>
+          <w:lang w:val="en-US"/>
+        </w:rPr>
+        <w:t>"</w:t>
       </w:r>
     </w:p>
     <w:p>
@@ -21433,6 +21152,37 @@
         <w:rPr>
           <w:lang w:val="en-US"/>
         </w:rPr>
+        <w:t xml:space="preserve">The IATA code used </w:t>
+      </w:r>
+      <w:r>
+        <w:rPr>
+          <w:lang w:val="en-US"/>
+        </w:rPr>
+        <w:t xml:space="preserve">to construct the link target URI </w:t>
+      </w:r>
+      <w:r>
+        <w:rPr>
+          <w:lang w:val="en-US"/>
+        </w:rPr>
+        <w:t xml:space="preserve">is provided by the @iata attribute on the context resource fragment (a particular </w:t>
+      </w:r>
+      <w:r>
+        <w:rPr>
+          <w:rFonts w:ascii="Courier New" w:hAnsi="Courier New" w:cs="Courier New"/>
+          <w:lang w:val="en-US"/>
+        </w:rPr>
+        <w:t>&lt;airport&gt;</w:t>
+      </w:r>
+      <w:r>
+        <w:rPr>
+          <w:lang w:val="en-US"/>
+        </w:rPr>
+        <w:t xml:space="preserve"> element). </w:t>
+      </w:r>
+      <w:r>
+        <w:rPr>
+          <w:lang w:val="en-US"/>
+        </w:rPr>
         <w:t>By contrast, when applying this link definition</w:t>
       </w:r>
     </w:p>
@@ -21453,7 +21203,25 @@
           <w:szCs w:val="18"/>
           <w:lang w:val="en-US"/>
         </w:rPr>
-        <w:t>&lt;linkDef name= "somelink"</w:t>
+        <w:t>&lt;linkDef name= "</w:t>
+      </w:r>
+      <w:r>
+        <w:rPr>
+          <w:rFonts w:ascii="Courier New" w:hAnsi="Courier New" w:cs="Courier New"/>
+          <w:sz w:val="18"/>
+          <w:szCs w:val="18"/>
+          <w:lang w:val="en-US"/>
+        </w:rPr>
+        <w:t>barLink</w:t>
+      </w:r>
+      <w:r>
+        <w:rPr>
+          <w:rFonts w:ascii="Courier New" w:hAnsi="Courier New" w:cs="Courier New"/>
+          <w:sz w:val="18"/>
+          <w:szCs w:val="18"/>
+          <w:lang w:val="en-US"/>
+        </w:rPr>
+        <w:t>"</w:t>
       </w:r>
     </w:p>
     <w:p>
@@ -21473,283 +21241,301 @@
           <w:szCs w:val="18"/>
           <w:lang w:val="en-US"/>
         </w:rPr>
+        <w:t xml:space="preserve">    </w:t>
+      </w:r>
+      <w:r>
+        <w:rPr>
+          <w:rFonts w:ascii="Courier New" w:hAnsi="Courier New" w:cs="Courier New"/>
+          <w:sz w:val="18"/>
+          <w:szCs w:val="18"/>
+          <w:lang w:val="en-US"/>
+        </w:rPr>
+        <w:t xml:space="preserve">     </w:t>
+      </w:r>
+      <w:r>
+        <w:rPr>
+          <w:rFonts w:ascii="Courier New" w:hAnsi="Courier New" w:cs="Courier New"/>
+          <w:sz w:val="18"/>
+          <w:szCs w:val="18"/>
+          <w:lang w:val="en-US"/>
+        </w:rPr>
+        <w:t>uriXP="</w:t>
+      </w:r>
+      <w:r>
+        <w:rPr>
+          <w:rFonts w:ascii="Courier New" w:hAnsi="Courier New" w:cs="Courier New"/>
+          <w:sz w:val="18"/>
+          <w:szCs w:val="18"/>
+          <w:lang w:val="en-US"/>
+        </w:rPr>
+        <w:t>//airport/@iata/</w:t>
+      </w:r>
+      <w:r>
+        <w:rPr>
+          <w:rFonts w:ascii="Courier New" w:hAnsi="Courier New" w:cs="Courier New"/>
+          <w:sz w:val="18"/>
+          <w:szCs w:val="18"/>
+          <w:lang w:val="en-US"/>
+        </w:rPr>
+        <w:t xml:space="preserve">concat('http://example.com/airport/', </w:t>
+      </w:r>
+      <w:r>
+        <w:rPr>
+          <w:rFonts w:ascii="Courier New" w:hAnsi="Courier New" w:cs="Courier New"/>
+          <w:sz w:val="18"/>
+          <w:szCs w:val="18"/>
+          <w:lang w:val="en-US"/>
+        </w:rPr>
+        <w:t>.</w:t>
+      </w:r>
+      <w:r>
+        <w:rPr>
+          <w:rFonts w:ascii="Courier New" w:hAnsi="Courier New" w:cs="Courier New"/>
+          <w:sz w:val="18"/>
+          <w:szCs w:val="18"/>
+          <w:lang w:val="en-US"/>
+        </w:rPr>
+        <w:t>)"</w:t>
+      </w:r>
+      <w:r>
+        <w:rPr>
+          <w:rFonts w:ascii="Courier New" w:hAnsi="Courier New" w:cs="Courier New"/>
+          <w:sz w:val="18"/>
+          <w:szCs w:val="18"/>
+          <w:lang w:val="en-US"/>
+        </w:rPr>
+        <w:t>/</w:t>
+      </w:r>
+      <w:r>
+        <w:rPr>
+          <w:rFonts w:ascii="Courier New" w:hAnsi="Courier New" w:cs="Courier New"/>
+          <w:sz w:val="18"/>
+          <w:szCs w:val="18"/>
+          <w:lang w:val="en-US"/>
+        </w:rPr>
+        <w:t>&gt;</w:t>
+      </w:r>
+    </w:p>
+    <w:p>
+      <w:pPr>
+        <w:spacing w:after="0"/>
+        <w:rPr>
+          <w:rFonts w:ascii="Courier New" w:hAnsi="Courier New" w:cs="Courier New"/>
+          <w:sz w:val="18"/>
+          <w:szCs w:val="18"/>
+          <w:lang w:val="en-US"/>
+        </w:rPr>
+      </w:pPr>
+    </w:p>
+    <w:p>
+      <w:pPr>
+        <w:rPr>
+          <w:lang w:val="en-US"/>
+        </w:rPr>
+      </w:pPr>
+      <w:r>
+        <w:rPr>
+          <w:lang w:val="en-US"/>
+        </w:rPr>
+        <w:t>t</w:t>
+      </w:r>
+      <w:r>
+        <w:rPr>
+          <w:lang w:val="en-US"/>
+        </w:rPr>
+        <w:t xml:space="preserve">he resource connector will be evaluated only once. While also here one link is created for each </w:t>
+      </w:r>
+      <w:r>
+        <w:rPr>
+          <w:rFonts w:ascii="Courier New" w:hAnsi="Courier New" w:cs="Courier New"/>
+          <w:lang w:val="en-US"/>
+        </w:rPr>
+        <w:t>&lt;airport&gt;</w:t>
+      </w:r>
+      <w:r>
+        <w:rPr>
+          <w:lang w:val="en-US"/>
+        </w:rPr>
+        <w:t xml:space="preserve"> element, </w:t>
+      </w:r>
+      <w:r>
+        <w:rPr>
+          <w:lang w:val="en-US"/>
+        </w:rPr>
+        <w:t xml:space="preserve">these links do not </w:t>
+      </w:r>
+      <w:r>
+        <w:rPr>
+          <w:lang w:val="en-US"/>
+        </w:rPr>
+        <w:t>identify</w:t>
+      </w:r>
+      <w:r>
+        <w:rPr>
+          <w:lang w:val="en-US"/>
+        </w:rPr>
+        <w:t xml:space="preserve"> a context resource fragment, thus do not contain information </w:t>
+      </w:r>
+      <w:r>
+        <w:rPr>
+          <w:lang w:val="en-US"/>
+        </w:rPr>
+        <w:t xml:space="preserve">about the </w:t>
+      </w:r>
+      <w:r>
+        <w:rPr>
+          <w:lang w:val="en-US"/>
+        </w:rPr>
+        <w:t xml:space="preserve">individual </w:t>
+      </w:r>
+      <w:r>
+        <w:rPr>
+          <w:rFonts w:ascii="Courier New" w:hAnsi="Courier New" w:cs="Courier New"/>
+          <w:lang w:val="en-US"/>
+        </w:rPr>
+        <w:t>&lt;airport&gt;</w:t>
+      </w:r>
+      <w:r>
+        <w:rPr>
+          <w:lang w:val="en-US"/>
+        </w:rPr>
+        <w:t xml:space="preserve"> element </w:t>
+      </w:r>
+      <w:r>
+        <w:rPr>
+          <w:lang w:val="en-US"/>
+        </w:rPr>
+        <w:t>used in order to construct the target URI.</w:t>
+      </w:r>
+      <w:r>
+        <w:rPr>
+          <w:lang w:val="en-US"/>
+        </w:rPr>
+        <w:t xml:space="preserve"> When validating the target resources, </w:t>
+      </w:r>
+      <w:r>
+        <w:rPr>
+          <w:lang w:val="en-US"/>
+        </w:rPr>
+        <w:t xml:space="preserve">dependencies on the triggering </w:t>
+      </w:r>
+      <w:r>
+        <w:rPr>
+          <w:rFonts w:ascii="Courier New" w:hAnsi="Courier New" w:cs="Courier New"/>
+          <w:lang w:val="en-US"/>
+        </w:rPr>
+        <w:t>&lt;airport&gt;</w:t>
+      </w:r>
+      <w:r>
+        <w:rPr>
+          <w:lang w:val="en-US"/>
+        </w:rPr>
+        <w:t xml:space="preserve"> element can only be checked when using the first link definition, although both link definitions yield the same set of target resources.</w:t>
+      </w:r>
+    </w:p>
+    <w:p>
+      <w:pPr>
+        <w:rPr>
+          <w:lang w:val="en-US"/>
+        </w:rPr>
+      </w:pPr>
+      <w:r>
+        <w:rPr>
+          <w:lang w:val="en-US"/>
+        </w:rPr>
+        <w:t>The</w:t>
+      </w:r>
+      <w:r>
+        <w:rPr>
+          <w:lang w:val="en-US"/>
+        </w:rPr>
+        <w:t xml:space="preserve"> optional</w:t>
+      </w:r>
+      <w:r>
+        <w:rPr>
+          <w:lang w:val="en-US"/>
+        </w:rPr>
+        <w:t xml:space="preserve"> </w:t>
+      </w:r>
+      <w:r>
+        <w:rPr>
+          <w:b/>
+          <w:lang w:val="en-US"/>
+        </w:rPr>
+        <w:t>target selector</w:t>
+      </w:r>
+      <w:r>
+        <w:rPr>
+          <w:lang w:val="en-US"/>
+        </w:rPr>
+        <w:t xml:space="preserve"> specifies a final step of </w:t>
+      </w:r>
+      <w:r>
+        <w:rPr>
+          <w:lang w:val="en-US"/>
+        </w:rPr>
+        <w:t>evaluation</w:t>
+      </w:r>
+      <w:r>
+        <w:rPr>
+          <w:lang w:val="en-US"/>
+        </w:rPr>
+        <w:t xml:space="preserve">, which is applied </w:t>
+      </w:r>
+      <w:r>
+        <w:rPr>
+          <w:lang w:val="en-US"/>
+        </w:rPr>
+        <w:t xml:space="preserve">to each resource obtained from the </w:t>
+      </w:r>
+      <w:r>
+        <w:rPr>
+          <w:lang w:val="en-US"/>
+        </w:rPr>
+        <w:t>resource</w:t>
+      </w:r>
+      <w:r>
+        <w:rPr>
+          <w:lang w:val="en-US"/>
+        </w:rPr>
+        <w:t xml:space="preserve"> connector.</w:t>
+      </w:r>
+      <w:r>
+        <w:rPr>
+          <w:lang w:val="en-US"/>
+        </w:rPr>
+        <w:t xml:space="preserve"> </w:t>
+      </w:r>
+      <w:r>
+        <w:rPr>
+          <w:lang w:val="en-US"/>
+        </w:rPr>
+        <w:t xml:space="preserve">Currently, the target selector can only be an XPath expression </w:t>
+      </w:r>
+      <w:r>
+        <w:rPr>
+          <w:lang w:val="en-US"/>
+        </w:rPr>
         <w:lastRenderedPageBreak/>
-        <w:t xml:space="preserve">    </w:t>
-      </w:r>
-      <w:r>
-        <w:rPr>
-          <w:rFonts w:ascii="Courier New" w:hAnsi="Courier New" w:cs="Courier New"/>
-          <w:sz w:val="18"/>
-          <w:szCs w:val="18"/>
-          <w:lang w:val="en-US"/>
-        </w:rPr>
-        <w:t xml:space="preserve">     </w:t>
-      </w:r>
-      <w:r>
-        <w:rPr>
-          <w:rFonts w:ascii="Courier New" w:hAnsi="Courier New" w:cs="Courier New"/>
-          <w:sz w:val="18"/>
-          <w:szCs w:val="18"/>
-          <w:lang w:val="en-US"/>
-        </w:rPr>
-        <w:t>uriXP="</w:t>
-      </w:r>
-      <w:r>
-        <w:rPr>
-          <w:rFonts w:ascii="Courier New" w:hAnsi="Courier New" w:cs="Courier New"/>
-          <w:sz w:val="18"/>
-          <w:szCs w:val="18"/>
-          <w:lang w:val="en-US"/>
-        </w:rPr>
-        <w:t>//airport/@iata/</w:t>
-      </w:r>
-      <w:r>
-        <w:rPr>
-          <w:rFonts w:ascii="Courier New" w:hAnsi="Courier New" w:cs="Courier New"/>
-          <w:sz w:val="18"/>
-          <w:szCs w:val="18"/>
-          <w:lang w:val="en-US"/>
-        </w:rPr>
-        <w:t xml:space="preserve">concat('http://example.com/airport/', </w:t>
-      </w:r>
-      <w:r>
-        <w:rPr>
-          <w:rFonts w:ascii="Courier New" w:hAnsi="Courier New" w:cs="Courier New"/>
-          <w:sz w:val="18"/>
-          <w:szCs w:val="18"/>
-          <w:lang w:val="en-US"/>
-        </w:rPr>
-        <w:t>.</w:t>
-      </w:r>
-      <w:r>
-        <w:rPr>
-          <w:rFonts w:ascii="Courier New" w:hAnsi="Courier New" w:cs="Courier New"/>
-          <w:sz w:val="18"/>
-          <w:szCs w:val="18"/>
-          <w:lang w:val="en-US"/>
-        </w:rPr>
-        <w:t>)"</w:t>
-      </w:r>
-      <w:r>
-        <w:rPr>
-          <w:rFonts w:ascii="Courier New" w:hAnsi="Courier New" w:cs="Courier New"/>
-          <w:sz w:val="18"/>
-          <w:szCs w:val="18"/>
-          <w:lang w:val="en-US"/>
-        </w:rPr>
-        <w:t>/</w:t>
-      </w:r>
-      <w:r>
-        <w:rPr>
-          <w:rFonts w:ascii="Courier New" w:hAnsi="Courier New" w:cs="Courier New"/>
-          <w:sz w:val="18"/>
-          <w:szCs w:val="18"/>
-          <w:lang w:val="en-US"/>
-        </w:rPr>
-        <w:t>&gt;</w:t>
-      </w:r>
-    </w:p>
-    <w:p>
-      <w:pPr>
-        <w:spacing w:after="0"/>
-        <w:rPr>
-          <w:rFonts w:ascii="Courier New" w:hAnsi="Courier New" w:cs="Courier New"/>
-          <w:sz w:val="18"/>
-          <w:szCs w:val="18"/>
-          <w:lang w:val="en-US"/>
-        </w:rPr>
-      </w:pPr>
-    </w:p>
-    <w:p>
-      <w:pPr>
-        <w:rPr>
-          <w:lang w:val="en-US"/>
-        </w:rPr>
-      </w:pPr>
-      <w:r>
-        <w:rPr>
-          <w:lang w:val="en-US"/>
-        </w:rPr>
-        <w:t>t</w:t>
-      </w:r>
-      <w:r>
-        <w:rPr>
-          <w:lang w:val="en-US"/>
-        </w:rPr>
-        <w:t xml:space="preserve">he resource connector will be evaluated only once. While also here one link is created for each </w:t>
-      </w:r>
-      <w:r>
-        <w:rPr>
-          <w:rFonts w:ascii="Courier New" w:hAnsi="Courier New" w:cs="Courier New"/>
-          <w:lang w:val="en-US"/>
-        </w:rPr>
-        <w:t>&lt;airport&gt;</w:t>
-      </w:r>
-      <w:r>
-        <w:rPr>
-          <w:lang w:val="en-US"/>
-        </w:rPr>
-        <w:t xml:space="preserve"> element, </w:t>
-      </w:r>
-      <w:r>
-        <w:rPr>
-          <w:lang w:val="en-US"/>
-        </w:rPr>
-        <w:t xml:space="preserve">these links do not </w:t>
-      </w:r>
-      <w:r>
-        <w:rPr>
-          <w:lang w:val="en-US"/>
-        </w:rPr>
-        <w:t>identify</w:t>
-      </w:r>
-      <w:r>
-        <w:rPr>
-          <w:lang w:val="en-US"/>
-        </w:rPr>
-        <w:t xml:space="preserve"> a context resource fragment, thus do not contain information </w:t>
-      </w:r>
-      <w:r>
-        <w:rPr>
-          <w:lang w:val="en-US"/>
-        </w:rPr>
-        <w:t xml:space="preserve">about the </w:t>
-      </w:r>
-      <w:r>
-        <w:rPr>
-          <w:lang w:val="en-US"/>
-        </w:rPr>
-        <w:t xml:space="preserve">individual </w:t>
-      </w:r>
-      <w:r>
-        <w:rPr>
-          <w:rFonts w:ascii="Courier New" w:hAnsi="Courier New" w:cs="Courier New"/>
-          <w:lang w:val="en-US"/>
-        </w:rPr>
-        <w:t>&lt;airport&gt;</w:t>
-      </w:r>
-      <w:r>
-        <w:rPr>
-          <w:lang w:val="en-US"/>
-        </w:rPr>
-        <w:t xml:space="preserve"> element </w:t>
-      </w:r>
-      <w:r>
-        <w:rPr>
-          <w:lang w:val="en-US"/>
-        </w:rPr>
-        <w:t>used in order to construct the target URI.</w:t>
-      </w:r>
-      <w:r>
-        <w:rPr>
-          <w:lang w:val="en-US"/>
-        </w:rPr>
-        <w:t xml:space="preserve"> When validating the target resources, </w:t>
-      </w:r>
-      <w:r>
-        <w:rPr>
-          <w:lang w:val="en-US"/>
-        </w:rPr>
-        <w:t xml:space="preserve">dependencies on the triggering </w:t>
-      </w:r>
-      <w:r>
-        <w:rPr>
-          <w:rFonts w:ascii="Courier New" w:hAnsi="Courier New" w:cs="Courier New"/>
-          <w:lang w:val="en-US"/>
-        </w:rPr>
-        <w:t>&lt;airport&gt;</w:t>
-      </w:r>
-      <w:r>
-        <w:rPr>
-          <w:lang w:val="en-US"/>
-        </w:rPr>
-        <w:t xml:space="preserve"> element can only be checked when using the first link definition, although both link definitions yield the same set of target resources.</w:t>
-      </w:r>
-    </w:p>
-    <w:p>
-      <w:pPr>
-        <w:rPr>
-          <w:lang w:val="en-US"/>
-        </w:rPr>
-      </w:pPr>
-      <w:r>
-        <w:rPr>
-          <w:lang w:val="en-US"/>
-        </w:rPr>
-        <w:t>The</w:t>
-      </w:r>
-      <w:r>
-        <w:rPr>
-          <w:lang w:val="en-US"/>
-        </w:rPr>
-        <w:t xml:space="preserve"> optional</w:t>
-      </w:r>
-      <w:r>
-        <w:rPr>
-          <w:lang w:val="en-US"/>
-        </w:rPr>
-        <w:t xml:space="preserve"> </w:t>
-      </w:r>
-      <w:r>
-        <w:rPr>
-          <w:b/>
-          <w:lang w:val="en-US"/>
-        </w:rPr>
-        <w:t>target selector</w:t>
-      </w:r>
-      <w:r>
-        <w:rPr>
-          <w:lang w:val="en-US"/>
-        </w:rPr>
-        <w:t xml:space="preserve"> specifies a final step of </w:t>
-      </w:r>
-      <w:r>
-        <w:rPr>
-          <w:lang w:val="en-US"/>
-        </w:rPr>
-        <w:t>evaluation</w:t>
-      </w:r>
-      <w:r>
-        <w:rPr>
-          <w:lang w:val="en-US"/>
-        </w:rPr>
-        <w:t xml:space="preserve">, which is applied </w:t>
-      </w:r>
-      <w:r>
-        <w:rPr>
-          <w:lang w:val="en-US"/>
-        </w:rPr>
-        <w:t xml:space="preserve">to each resource obtained from the </w:t>
-      </w:r>
-      <w:r>
-        <w:rPr>
-          <w:lang w:val="en-US"/>
-        </w:rPr>
-        <w:t>resource</w:t>
-      </w:r>
-      <w:r>
-        <w:rPr>
-          <w:lang w:val="en-US"/>
-        </w:rPr>
-        <w:t xml:space="preserve"> connector.</w:t>
-      </w:r>
-      <w:r>
-        <w:rPr>
-          <w:lang w:val="en-US"/>
-        </w:rPr>
-        <w:t xml:space="preserve"> </w:t>
-      </w:r>
-      <w:r>
-        <w:rPr>
-          <w:lang w:val="en-US"/>
-        </w:rPr>
-        <w:t xml:space="preserve">Currently, the target selector can only be an XPath expression (@targetXP). </w:t>
-      </w:r>
-      <w:r>
-        <w:rPr>
-          <w:lang w:val="en-US"/>
-        </w:rPr>
-        <w:t xml:space="preserve">The initial context item for its evaluation is a node tree representation of the target resource. </w:t>
+        <w:t xml:space="preserve">(@targetXP). </w:t>
+      </w:r>
+      <w:r>
+        <w:rPr>
+          <w:lang w:val="en-US"/>
+        </w:rPr>
+        <w:t xml:space="preserve">The initial context item for its evaluation is </w:t>
+      </w:r>
+      <w:r>
+        <w:rPr>
+          <w:lang w:val="en-US"/>
+        </w:rPr>
+        <w:t xml:space="preserve">the root node of </w:t>
+      </w:r>
+      <w:r>
+        <w:rPr>
+          <w:lang w:val="en-US"/>
+        </w:rPr>
+        <w:t xml:space="preserve">a node tree representation of the target resource. </w:t>
       </w:r>
       <w:r>
         <w:rPr>
@@ -21878,7 +21664,19 @@
         <w:rPr>
           <w:lang w:val="en-US"/>
         </w:rPr>
-        <w:t xml:space="preserve">, e.g. locating target URIs in the content of the context resource, or evaluating a Foxpath expression. </w:t>
+        <w:t xml:space="preserve">, e.g. locating target URIs in the content of the context resource, </w:t>
+      </w:r>
+      <w:r>
+        <w:rPr>
+          <w:lang w:val="en-US"/>
+        </w:rPr>
+        <w:t xml:space="preserve">constructing target URIs from pieces of data found in the context resource contents, </w:t>
+      </w:r>
+      <w:r>
+        <w:rPr>
+          <w:lang w:val="en-US"/>
+        </w:rPr>
+        <w:t xml:space="preserve">or evaluating a Foxpath expression. </w:t>
       </w:r>
       <w:r>
         <w:rPr>
@@ -22160,6 +21958,78 @@
               </w:rPr>
               <w:t>The URI may be relative or absolute.</w:t>
             </w:r>
+            <w:r>
+              <w:rPr>
+                <w:lang w:val="en-US"/>
+              </w:rPr>
+              <w:t xml:space="preserve"> When it is relative, it is evaluated relative to the context resource URI, however treating this context URI </w:t>
+            </w:r>
+            <w:r>
+              <w:rPr>
+                <w:i/>
+                <w:lang w:val="en-US"/>
+              </w:rPr>
+              <w:t>as if</w:t>
+            </w:r>
+            <w:r>
+              <w:rPr>
+                <w:lang w:val="en-US"/>
+              </w:rPr>
+              <w:t xml:space="preserve"> it had a trailing slash – e.g. </w:t>
+            </w:r>
+            <w:r>
+              <w:rPr>
+                <w:rFonts w:ascii="Courier New" w:hAnsi="Courier New" w:cs="Courier New"/>
+                <w:lang w:val="en-US"/>
+              </w:rPr>
+              <w:t>uri="</w:t>
+            </w:r>
+            <w:r>
+              <w:rPr>
+                <w:rFonts w:ascii="Courier New" w:hAnsi="Courier New" w:cs="Courier New"/>
+                <w:lang w:val="en-US"/>
+              </w:rPr>
+              <w:t>foo</w:t>
+            </w:r>
+            <w:r>
+              <w:rPr>
+                <w:rFonts w:ascii="Courier New" w:hAnsi="Courier New" w:cs="Courier New"/>
+                <w:lang w:val="en-US"/>
+              </w:rPr>
+              <w:t>"</w:t>
+            </w:r>
+            <w:r>
+              <w:rPr>
+                <w:lang w:val="en-US"/>
+              </w:rPr>
+              <w:t xml:space="preserve"> selects the </w:t>
+            </w:r>
+            <w:r>
+              <w:rPr>
+                <w:rFonts w:ascii="Courier New" w:hAnsi="Courier New" w:cs="Courier New"/>
+                <w:lang w:val="en-US"/>
+              </w:rPr>
+              <w:t>foo</w:t>
+            </w:r>
+            <w:r>
+              <w:rPr>
+                <w:lang w:val="en-US"/>
+              </w:rPr>
+              <w:t xml:space="preserve"> child of the context resource, not the </w:t>
+            </w:r>
+            <w:r>
+              <w:rPr>
+                <w:rFonts w:ascii="Courier New" w:hAnsi="Courier New" w:cs="Courier New"/>
+                <w:lang w:val="en-US"/>
+              </w:rPr>
+              <w:t>foo</w:t>
+            </w:r>
+            <w:r>
+              <w:rPr>
+                <w:lang w:val="en-US"/>
+              </w:rPr>
+              <w:t xml:space="preserve"> sibling</w:t>
+            </w:r>
           </w:p>
         </w:tc>
       </w:tr>
@@ -22280,7 +22150,43 @@
               <w:rPr>
                 <w:lang w:val="en-US"/>
               </w:rPr>
-              <w:t xml:space="preserve">The context item is a node from a node tree representation of the context resource: a node returned by the context selector, if </w:t>
+              <w:t>When evaluating t</w:t>
+            </w:r>
+            <w:r>
+              <w:rPr>
+                <w:lang w:val="en-US"/>
+              </w:rPr>
+              <w:t xml:space="preserve">he </w:t>
+            </w:r>
+            <w:r>
+              <w:rPr>
+                <w:lang w:val="en-US"/>
+              </w:rPr>
+              <w:t xml:space="preserve">XPath </w:t>
+            </w:r>
+            <w:r>
+              <w:rPr>
+                <w:lang w:val="en-US"/>
+              </w:rPr>
+              <w:t xml:space="preserve">expression, the </w:t>
+            </w:r>
+            <w:r>
+              <w:rPr>
+                <w:lang w:val="en-US"/>
+              </w:rPr>
+              <w:t xml:space="preserve">context item is a node from </w:t>
+            </w:r>
+            <w:r>
+              <w:rPr>
+                <w:lang w:val="en-US"/>
+              </w:rPr>
+              <w:t>the context resource tree</w:t>
+            </w:r>
+            <w:r>
+              <w:rPr>
+                <w:lang w:val="en-US"/>
+              </w:rPr>
+              <w:t xml:space="preserve">: a node returned by the context selector, if </w:t>
             </w:r>
             <w:r>
               <w:rPr>
@@ -22292,7 +22198,19 @@
               <w:rPr>
                 <w:lang w:val="en-US"/>
               </w:rPr>
-              <w:t xml:space="preserve">or the root node, otherwise. </w:t>
+              <w:t>or the root node, otherwise.</w:t>
+            </w:r>
+            <w:r>
+              <w:rPr>
+                <w:lang w:val="en-US"/>
+              </w:rPr>
+              <w:t xml:space="preserve"> Relative URIs are resolved against the context resource URI in the standard way (not assuming a trailing slash).</w:t>
+            </w:r>
+            <w:r>
+              <w:rPr>
+                <w:lang w:val="en-US"/>
+              </w:rPr>
+              <w:t xml:space="preserve"> </w:t>
             </w:r>
           </w:p>
         </w:tc>
@@ -22378,13 +22296,37 @@
               <w:rPr>
                 <w:lang w:val="en-US"/>
               </w:rPr>
-              <w:t xml:space="preserve">Same </w:t>
-            </w:r>
-            <w:r>
-              <w:rPr>
-                <w:lang w:val="en-US"/>
-              </w:rPr>
-              <w:t>context item as in the case of @uriXP</w:t>
+              <w:t>Evaluation c</w:t>
+            </w:r>
+            <w:r>
+              <w:rPr>
+                <w:lang w:val="en-US"/>
+              </w:rPr>
+              <w:t xml:space="preserve">ontext item </w:t>
+            </w:r>
+            <w:r>
+              <w:rPr>
+                <w:lang w:val="en-US"/>
+              </w:rPr>
+              <w:t xml:space="preserve">and resolving of relative URIs as </w:t>
+            </w:r>
+            <w:r>
+              <w:rPr>
+                <w:lang w:val="en-US"/>
+              </w:rPr>
+              <w:t>in the case of @uriXP</w:t>
+            </w:r>
+            <w:r>
+              <w:rPr>
+                <w:lang w:val="en-US"/>
+              </w:rPr>
+              <w:t>.</w:t>
+            </w:r>
+            <w:r>
+              <w:rPr>
+                <w:lang w:val="en-US"/>
+              </w:rPr>
+              <w:t xml:space="preserve"> </w:t>
             </w:r>
           </w:p>
         </w:tc>
@@ -22477,6 +22419,26 @@
               <w:t xml:space="preserve">Template variable references are replaced by single items from the template variable values; each combination of value items yields a URI. </w:t>
             </w:r>
           </w:p>
+          <w:p>
+            <w:pPr>
+              <w:rPr>
+                <w:lang w:val="en-US"/>
+              </w:rPr>
+            </w:pPr>
+            <w:r>
+              <w:rPr>
+                <w:lang w:val="en-US"/>
+              </w:rPr>
+              <w:lastRenderedPageBreak/>
+              <w:t>R</w:t>
+            </w:r>
+            <w:r>
+              <w:rPr>
+                <w:lang w:val="en-US"/>
+              </w:rPr>
+              <w:t>esolving of relative URIs as in the case of @uriXP</w:t>
+            </w:r>
+          </w:p>
         </w:tc>
       </w:tr>
       <w:tr>
@@ -22638,7 +22600,7 @@
               <w:rPr>
                 <w:lang w:val="en-US"/>
               </w:rPr>
-              <w:t>Same context item as in the case of @uriXP.</w:t>
+              <w:t>Evaluation context item as in the case of @uriXP.</w:t>
             </w:r>
           </w:p>
         </w:tc>
@@ -22745,7 +22707,31 @@
               <w:rPr>
                 <w:lang w:val="en-US"/>
               </w:rPr>
-              <w:t>When specified as a URI, it may be relative or absolute; when specified as a Foxpath expression, the expression value must contain at most one item; URI and FOX variants may be combined with URI and FOX variants for reflector 2.</w:t>
+              <w:t xml:space="preserve">When specified as a URI, it may be relative or absolute; </w:t>
+            </w:r>
+            <w:r>
+              <w:rPr>
+                <w:lang w:val="en-US"/>
+              </w:rPr>
+              <w:t xml:space="preserve">resolving of a relative URI as in the case of @uri; </w:t>
+            </w:r>
+            <w:r>
+              <w:rPr>
+                <w:lang w:val="en-US"/>
+              </w:rPr>
+              <w:t xml:space="preserve">when specified as a Foxpath expression, </w:t>
+            </w:r>
+            <w:r>
+              <w:rPr>
+                <w:lang w:val="en-US"/>
+              </w:rPr>
+              <w:t xml:space="preserve">the context item is the context resource URI and </w:t>
+            </w:r>
+            <w:r>
+              <w:rPr>
+                <w:lang w:val="en-US"/>
+              </w:rPr>
+              <w:t>the expression value must contain at most one item; URI and FOX variants may be combined with URI and FOX variants for reflector 2.</w:t>
             </w:r>
           </w:p>
         </w:tc>
@@ -22840,7 +22826,31 @@
               <w:rPr>
                 <w:lang w:val="en-US"/>
               </w:rPr>
-              <w:t>See parameter @reflector1URI or @reflector1FOX for more information.</w:t>
+              <w:t>Resolving of a relative URI against the URI of reflector 1; when specified as a Foxpath expression</w:t>
+            </w:r>
+            <w:r>
+              <w:rPr>
+                <w:lang w:val="en-US"/>
+              </w:rPr>
+              <w:t>,</w:t>
+            </w:r>
+            <w:r>
+              <w:rPr>
+                <w:lang w:val="en-US"/>
+              </w:rPr>
+              <w:t xml:space="preserve"> the context item is the URI of reflector 1; s</w:t>
+            </w:r>
+            <w:r>
+              <w:rPr>
+                <w:lang w:val="en-US"/>
+              </w:rPr>
+              <w:t>ee parameter @reflector1URI or @reflector1FOX for more information.</w:t>
+            </w:r>
+            <w:r>
+              <w:rPr>
+                <w:lang w:val="en-US"/>
+              </w:rPr>
+              <w:t xml:space="preserve"> </w:t>
             </w:r>
           </w:p>
         </w:tc>
@@ -22934,7 +22944,19 @@
               <w:rPr>
                 <w:lang w:val="en-US"/>
               </w:rPr>
-              <w:t>Describes an optional “final” editing of the URI obtained from the reflectors</w:t>
+              <w:t xml:space="preserve">Describes an optional “final” editing of the </w:t>
+            </w:r>
+            <w:r>
+              <w:rPr>
+                <w:lang w:val="en-US"/>
+              </w:rPr>
+              <w:t xml:space="preserve">preliminary target </w:t>
+            </w:r>
+            <w:r>
+              <w:rPr>
+                <w:lang w:val="en-US"/>
+              </w:rPr>
+              <w:t>URI obtained from the reflectors</w:t>
             </w:r>
           </w:p>
         </w:tc>
@@ -23028,7 +23050,19 @@
               <w:rPr>
                 <w:lang w:val="en-US"/>
               </w:rPr>
-              <w:t>Describes an optional “final” editing of the URI obtained from the reflectors</w:t>
+              <w:t xml:space="preserve">Describes an optional “final” editing of the </w:t>
+            </w:r>
+            <w:r>
+              <w:rPr>
+                <w:lang w:val="en-US"/>
+              </w:rPr>
+              <w:t xml:space="preserve">preliminary target </w:t>
+            </w:r>
+            <w:r>
+              <w:rPr>
+                <w:lang w:val="en-US"/>
+              </w:rPr>
+              <w:t>URI obtained from the reflectors</w:t>
             </w:r>
           </w:p>
         </w:tc>
@@ -23072,7 +23106,13 @@
               <w:rPr>
                 <w:lang w:val="en-US"/>
               </w:rPr>
-              <w:t>@foxpath</w:t>
+              <w:t>@</w:t>
+            </w:r>
+            <w:r>
+              <w:rPr>
+                <w:lang w:val="en-US"/>
+              </w:rPr>
+              <w:t>navigateFOX</w:t>
             </w:r>
           </w:p>
         </w:tc>
@@ -23129,1138 +23169,6 @@
           <w:lang w:val="en-US"/>
         </w:rPr>
       </w:pPr>
-      <w:r>
-        <w:rPr>
-          <w:lang w:val="en-US"/>
-        </w:rPr>
-        <w:t>Resolving link definitions – pseudo code</w:t>
-      </w:r>
-    </w:p>
-    <w:p>
-      <w:pPr>
-        <w:rPr>
-          <w:b/>
-          <w:lang w:val="en-US"/>
-        </w:rPr>
-      </w:pPr>
-      <w:r>
-        <w:rPr>
-          <w:lang w:val="en-US"/>
-        </w:rPr>
-        <w:t>The evaluation of a link definition can be described by pseudo-code (see listing x.x).</w:t>
-      </w:r>
-    </w:p>
-    <w:p>
-      <w:pPr>
-        <w:rPr>
-          <w:lang w:val="en-US"/>
-        </w:rPr>
-      </w:pPr>
-      <w:r>
-        <w:rPr>
-          <w:b/>
-          <w:lang w:val="en-US"/>
-        </w:rPr>
-        <w:t>Listing. Pseudo-code of the evaluation of a link definition.</w:t>
-      </w:r>
-      <w:r>
-        <w:rPr>
-          <w:lang w:val="en-US"/>
-        </w:rPr>
-        <w:t xml:space="preserve"> The link definition is represented by a Link Definition Object ($LDO); evaluation output is a sequence of Link Resolution Objects (LROs), each one describing a single link in terms of context resource and target resource.</w:t>
-      </w:r>
-    </w:p>
-    <w:p>
-      <w:pPr>
-        <w:spacing w:after="0"/>
-        <w:rPr>
-          <w:rFonts w:ascii="Courier New" w:hAnsi="Courier New" w:cs="Courier New"/>
-          <w:sz w:val="18"/>
-          <w:szCs w:val="18"/>
-          <w:lang w:val="en-US"/>
-        </w:rPr>
-      </w:pPr>
-      <w:r>
-        <w:rPr>
-          <w:rFonts w:ascii="Courier New" w:hAnsi="Courier New" w:cs="Courier New"/>
-          <w:sz w:val="18"/>
-          <w:szCs w:val="18"/>
-          <w:lang w:val="en-US"/>
-        </w:rPr>
-        <w:t>LROS($context-uri, $LDO):</w:t>
-      </w:r>
-    </w:p>
-    <w:p>
-      <w:pPr>
-        <w:spacing w:after="0"/>
-        <w:rPr>
-          <w:rFonts w:ascii="Courier New" w:hAnsi="Courier New" w:cs="Courier New"/>
-          <w:sz w:val="18"/>
-          <w:szCs w:val="18"/>
-          <w:lang w:val="en-US"/>
-        </w:rPr>
-      </w:pPr>
-    </w:p>
-    <w:p>
-      <w:pPr>
-        <w:spacing w:after="0"/>
-        <w:rPr>
-          <w:rFonts w:ascii="Courier New" w:hAnsi="Courier New" w:cs="Courier New"/>
-          <w:sz w:val="18"/>
-          <w:szCs w:val="18"/>
-          <w:lang w:val="en-US"/>
-        </w:rPr>
-      </w:pPr>
-      <w:r>
-        <w:rPr>
-          <w:rFonts w:ascii="Courier New" w:hAnsi="Courier New" w:cs="Courier New"/>
-          <w:sz w:val="18"/>
-          <w:szCs w:val="18"/>
-          <w:lang w:val="en-US"/>
-        </w:rPr>
-        <w:t xml:space="preserve">  let $context-tree = null</w:t>
-      </w:r>
-    </w:p>
-    <w:p>
-      <w:pPr>
-        <w:spacing w:after="0"/>
-        <w:rPr>
-          <w:rFonts w:ascii="Courier New" w:hAnsi="Courier New" w:cs="Courier New"/>
-          <w:sz w:val="18"/>
-          <w:szCs w:val="18"/>
-          <w:lang w:val="en-US"/>
-        </w:rPr>
-      </w:pPr>
-      <w:r>
-        <w:rPr>
-          <w:rFonts w:ascii="Courier New" w:hAnsi="Courier New" w:cs="Courier New"/>
-          <w:sz w:val="18"/>
-          <w:szCs w:val="18"/>
-          <w:lang w:val="en-US"/>
-        </w:rPr>
-        <w:t xml:space="preserve">  l</w:t>
-      </w:r>
-      <w:r>
-        <w:rPr>
-          <w:rFonts w:ascii="Courier New" w:hAnsi="Courier New" w:cs="Courier New"/>
-          <w:sz w:val="18"/>
-          <w:szCs w:val="18"/>
-          <w:lang w:val="en-US"/>
-        </w:rPr>
-        <w:t>et $context-points :=</w:t>
-      </w:r>
-    </w:p>
-    <w:p>
-      <w:pPr>
-        <w:spacing w:after="0"/>
-        <w:rPr>
-          <w:rFonts w:ascii="Courier New" w:hAnsi="Courier New" w:cs="Courier New"/>
-          <w:sz w:val="18"/>
-          <w:szCs w:val="18"/>
-          <w:lang w:val="en-US"/>
-        </w:rPr>
-      </w:pPr>
-      <w:r>
-        <w:rPr>
-          <w:rFonts w:ascii="Courier New" w:hAnsi="Courier New" w:cs="Courier New"/>
-          <w:sz w:val="18"/>
-          <w:szCs w:val="18"/>
-          <w:lang w:val="en-US"/>
-        </w:rPr>
-        <w:t xml:space="preserve">     i</w:t>
-      </w:r>
-      <w:r>
-        <w:rPr>
-          <w:rFonts w:ascii="Courier New" w:hAnsi="Courier New" w:cs="Courier New"/>
-          <w:sz w:val="18"/>
-          <w:szCs w:val="18"/>
-          <w:lang w:val="en-US"/>
-        </w:rPr>
-        <w:t>f (exists(</w:t>
-      </w:r>
-      <w:r>
-        <w:rPr>
-          <w:rFonts w:ascii="Courier New" w:hAnsi="Courier New" w:cs="Courier New"/>
-          <w:sz w:val="18"/>
-          <w:szCs w:val="18"/>
-          <w:lang w:val="en-US"/>
-        </w:rPr>
-        <w:t>$LDO.</w:t>
-      </w:r>
-      <w:r>
-        <w:rPr>
-          <w:rFonts w:ascii="Courier New" w:hAnsi="Courier New" w:cs="Courier New"/>
-          <w:sz w:val="18"/>
-          <w:szCs w:val="18"/>
-          <w:lang w:val="en-US"/>
-        </w:rPr>
-        <w:t>context-selector)):</w:t>
-      </w:r>
-    </w:p>
-    <w:p>
-      <w:pPr>
-        <w:spacing w:after="0"/>
-        <w:rPr>
-          <w:rFonts w:ascii="Courier New" w:hAnsi="Courier New" w:cs="Courier New"/>
-          <w:sz w:val="18"/>
-          <w:szCs w:val="18"/>
-          <w:lang w:val="en-US"/>
-        </w:rPr>
-      </w:pPr>
-      <w:r>
-        <w:rPr>
-          <w:rFonts w:ascii="Courier New" w:hAnsi="Courier New" w:cs="Courier New"/>
-          <w:sz w:val="18"/>
-          <w:szCs w:val="18"/>
-          <w:lang w:val="en-US"/>
-        </w:rPr>
-        <w:t xml:space="preserve">   </w:t>
-      </w:r>
-      <w:r>
-        <w:rPr>
-          <w:rFonts w:ascii="Courier New" w:hAnsi="Courier New" w:cs="Courier New"/>
-          <w:sz w:val="18"/>
-          <w:szCs w:val="18"/>
-          <w:lang w:val="en-US"/>
-        </w:rPr>
-        <w:t xml:space="preserve">    l</w:t>
-      </w:r>
-      <w:r>
-        <w:rPr>
-          <w:rFonts w:ascii="Courier New" w:hAnsi="Courier New" w:cs="Courier New"/>
-          <w:sz w:val="18"/>
-          <w:szCs w:val="18"/>
-          <w:lang w:val="en-US"/>
-        </w:rPr>
-        <w:t>et $</w:t>
-      </w:r>
-      <w:r>
-        <w:rPr>
-          <w:rFonts w:ascii="Courier New" w:hAnsi="Courier New" w:cs="Courier New"/>
-          <w:sz w:val="18"/>
-          <w:szCs w:val="18"/>
-          <w:lang w:val="en-US"/>
-        </w:rPr>
-        <w:t>context</w:t>
-      </w:r>
-      <w:r>
-        <w:rPr>
-          <w:rFonts w:ascii="Courier New" w:hAnsi="Courier New" w:cs="Courier New"/>
-          <w:sz w:val="18"/>
-          <w:szCs w:val="18"/>
-          <w:lang w:val="en-US"/>
-        </w:rPr>
-        <w:t>-tree = node-tree($context-uri)</w:t>
-      </w:r>
-    </w:p>
-    <w:p>
-      <w:pPr>
-        <w:spacing w:after="0"/>
-        <w:rPr>
-          <w:rFonts w:ascii="Courier New" w:hAnsi="Courier New" w:cs="Courier New"/>
-          <w:sz w:val="18"/>
-          <w:szCs w:val="18"/>
-          <w:lang w:val="en-US"/>
-        </w:rPr>
-      </w:pPr>
-      <w:r>
-        <w:rPr>
-          <w:rFonts w:ascii="Courier New" w:hAnsi="Courier New" w:cs="Courier New"/>
-          <w:sz w:val="18"/>
-          <w:szCs w:val="18"/>
-          <w:lang w:val="en-US"/>
-        </w:rPr>
-        <w:lastRenderedPageBreak/>
-        <w:t xml:space="preserve">     </w:t>
-      </w:r>
-      <w:r>
-        <w:rPr>
-          <w:rFonts w:ascii="Courier New" w:hAnsi="Courier New" w:cs="Courier New"/>
-          <w:sz w:val="18"/>
-          <w:szCs w:val="18"/>
-          <w:lang w:val="en-US"/>
-        </w:rPr>
-        <w:t xml:space="preserve">  </w:t>
-      </w:r>
-      <w:r>
-        <w:rPr>
-          <w:rFonts w:ascii="Courier New" w:hAnsi="Courier New" w:cs="Courier New"/>
-          <w:sz w:val="18"/>
-          <w:szCs w:val="18"/>
-          <w:lang w:val="en-US"/>
-        </w:rPr>
-        <w:t>apply-expression(</w:t>
-      </w:r>
-      <w:r>
-        <w:rPr>
-          <w:rFonts w:ascii="Courier New" w:hAnsi="Courier New" w:cs="Courier New"/>
-          <w:sz w:val="18"/>
-          <w:szCs w:val="18"/>
-          <w:lang w:val="en-US"/>
-        </w:rPr>
-        <w:t>$LDO.</w:t>
-      </w:r>
-      <w:r>
-        <w:rPr>
-          <w:rFonts w:ascii="Courier New" w:hAnsi="Courier New" w:cs="Courier New"/>
-          <w:sz w:val="18"/>
-          <w:szCs w:val="18"/>
-          <w:lang w:val="en-US"/>
-        </w:rPr>
-        <w:t>context-selector, $</w:t>
-      </w:r>
-      <w:r>
-        <w:rPr>
-          <w:rFonts w:ascii="Courier New" w:hAnsi="Courier New" w:cs="Courier New"/>
-          <w:sz w:val="18"/>
-          <w:szCs w:val="18"/>
-          <w:lang w:val="en-US"/>
-        </w:rPr>
-        <w:t>context</w:t>
-      </w:r>
-      <w:r>
-        <w:rPr>
-          <w:rFonts w:ascii="Courier New" w:hAnsi="Courier New" w:cs="Courier New"/>
-          <w:sz w:val="18"/>
-          <w:szCs w:val="18"/>
-          <w:lang w:val="en-US"/>
-        </w:rPr>
-        <w:t>-tree)</w:t>
-      </w:r>
-    </w:p>
-    <w:p>
-      <w:pPr>
-        <w:spacing w:after="0"/>
-        <w:rPr>
-          <w:rFonts w:ascii="Courier New" w:hAnsi="Courier New" w:cs="Courier New"/>
-          <w:sz w:val="18"/>
-          <w:szCs w:val="18"/>
-          <w:lang w:val="en-US"/>
-        </w:rPr>
-      </w:pPr>
-      <w:r>
-        <w:rPr>
-          <w:rFonts w:ascii="Courier New" w:hAnsi="Courier New" w:cs="Courier New"/>
-          <w:sz w:val="18"/>
-          <w:szCs w:val="18"/>
-          <w:lang w:val="en-US"/>
-        </w:rPr>
-        <w:t xml:space="preserve">     e</w:t>
-      </w:r>
-      <w:r>
-        <w:rPr>
-          <w:rFonts w:ascii="Courier New" w:hAnsi="Courier New" w:cs="Courier New"/>
-          <w:sz w:val="18"/>
-          <w:szCs w:val="18"/>
-          <w:lang w:val="en-US"/>
-        </w:rPr>
-        <w:t>lse:</w:t>
-      </w:r>
-    </w:p>
-    <w:p>
-      <w:pPr>
-        <w:spacing w:after="0"/>
-        <w:rPr>
-          <w:rFonts w:ascii="Courier New" w:hAnsi="Courier New" w:cs="Courier New"/>
-          <w:sz w:val="18"/>
-          <w:szCs w:val="18"/>
-          <w:lang w:val="en-US"/>
-        </w:rPr>
-      </w:pPr>
-      <w:r>
-        <w:rPr>
-          <w:rFonts w:ascii="Courier New" w:hAnsi="Courier New" w:cs="Courier New"/>
-          <w:sz w:val="18"/>
-          <w:szCs w:val="18"/>
-          <w:lang w:val="en-US"/>
-        </w:rPr>
-        <w:t xml:space="preserve">  </w:t>
-      </w:r>
-      <w:r>
-        <w:rPr>
-          <w:rFonts w:ascii="Courier New" w:hAnsi="Courier New" w:cs="Courier New"/>
-          <w:sz w:val="18"/>
-          <w:szCs w:val="18"/>
-          <w:lang w:val="en-US"/>
-        </w:rPr>
-        <w:t xml:space="preserve">  </w:t>
-      </w:r>
-      <w:r>
-        <w:rPr>
-          <w:rFonts w:ascii="Courier New" w:hAnsi="Courier New" w:cs="Courier New"/>
-          <w:sz w:val="18"/>
-          <w:szCs w:val="18"/>
-          <w:lang w:val="en-US"/>
-        </w:rPr>
-        <w:t xml:space="preserve"> </w:t>
-      </w:r>
-      <w:r>
-        <w:rPr>
-          <w:rFonts w:ascii="Courier New" w:hAnsi="Courier New" w:cs="Courier New"/>
-          <w:sz w:val="18"/>
-          <w:szCs w:val="18"/>
-          <w:lang w:val="en-US"/>
-        </w:rPr>
-        <w:t xml:space="preserve">  i</w:t>
-      </w:r>
-      <w:r>
-        <w:rPr>
-          <w:rFonts w:ascii="Courier New" w:hAnsi="Courier New" w:cs="Courier New"/>
-          <w:sz w:val="18"/>
-          <w:szCs w:val="18"/>
-          <w:lang w:val="en-US"/>
-        </w:rPr>
-        <w:t>f (</w:t>
-      </w:r>
-      <w:r>
-        <w:rPr>
-          <w:rFonts w:ascii="Courier New" w:hAnsi="Courier New" w:cs="Courier New"/>
-          <w:sz w:val="18"/>
-          <w:szCs w:val="18"/>
-          <w:lang w:val="en-US"/>
-        </w:rPr>
-        <w:t>$LDO.resource-connector.requires-node-tree</w:t>
-      </w:r>
-      <w:r>
-        <w:rPr>
-          <w:rFonts w:ascii="Courier New" w:hAnsi="Courier New" w:cs="Courier New"/>
-          <w:sz w:val="18"/>
-          <w:szCs w:val="18"/>
-          <w:lang w:val="en-US"/>
-        </w:rPr>
-        <w:t>):</w:t>
-      </w:r>
-    </w:p>
-    <w:p>
-      <w:pPr>
-        <w:spacing w:after="0"/>
-        <w:rPr>
-          <w:rFonts w:ascii="Courier New" w:hAnsi="Courier New" w:cs="Courier New"/>
-          <w:sz w:val="18"/>
-          <w:szCs w:val="18"/>
-          <w:lang w:val="en-US"/>
-        </w:rPr>
-      </w:pPr>
-      <w:r>
-        <w:rPr>
-          <w:rFonts w:ascii="Courier New" w:hAnsi="Courier New" w:cs="Courier New"/>
-          <w:sz w:val="18"/>
-          <w:szCs w:val="18"/>
-          <w:lang w:val="en-US"/>
-        </w:rPr>
-        <w:t xml:space="preserve">    </w:t>
-      </w:r>
-      <w:r>
-        <w:rPr>
-          <w:rFonts w:ascii="Courier New" w:hAnsi="Courier New" w:cs="Courier New"/>
-          <w:sz w:val="18"/>
-          <w:szCs w:val="18"/>
-          <w:lang w:val="en-US"/>
-        </w:rPr>
-        <w:t xml:space="preserve"> </w:t>
-      </w:r>
-      <w:r>
-        <w:rPr>
-          <w:rFonts w:ascii="Courier New" w:hAnsi="Courier New" w:cs="Courier New"/>
-          <w:sz w:val="18"/>
-          <w:szCs w:val="18"/>
-          <w:lang w:val="en-US"/>
-        </w:rPr>
-        <w:t xml:space="preserve"> </w:t>
-      </w:r>
-      <w:r>
-        <w:rPr>
-          <w:rFonts w:ascii="Courier New" w:hAnsi="Courier New" w:cs="Courier New"/>
-          <w:sz w:val="18"/>
-          <w:szCs w:val="18"/>
-          <w:lang w:val="en-US"/>
-        </w:rPr>
-        <w:t xml:space="preserve">   n</w:t>
-      </w:r>
-      <w:r>
-        <w:rPr>
-          <w:rFonts w:ascii="Courier New" w:hAnsi="Courier New" w:cs="Courier New"/>
-          <w:sz w:val="18"/>
-          <w:szCs w:val="18"/>
-          <w:lang w:val="en-US"/>
-        </w:rPr>
-        <w:t>ode-tree($context-uri)</w:t>
-      </w:r>
-    </w:p>
-    <w:p>
-      <w:pPr>
-        <w:spacing w:after="0"/>
-        <w:rPr>
-          <w:rFonts w:ascii="Courier New" w:hAnsi="Courier New" w:cs="Courier New"/>
-          <w:sz w:val="18"/>
-          <w:szCs w:val="18"/>
-          <w:lang w:val="en-US"/>
-        </w:rPr>
-      </w:pPr>
-      <w:r>
-        <w:rPr>
-          <w:rFonts w:ascii="Courier New" w:hAnsi="Courier New" w:cs="Courier New"/>
-          <w:sz w:val="18"/>
-          <w:szCs w:val="18"/>
-          <w:lang w:val="en-US"/>
-        </w:rPr>
-        <w:t xml:space="preserve">     </w:t>
-      </w:r>
-      <w:r>
-        <w:rPr>
-          <w:rFonts w:ascii="Courier New" w:hAnsi="Courier New" w:cs="Courier New"/>
-          <w:sz w:val="18"/>
-          <w:szCs w:val="18"/>
-          <w:lang w:val="en-US"/>
-        </w:rPr>
-        <w:t xml:space="preserve">  e</w:t>
-      </w:r>
-      <w:r>
-        <w:rPr>
-          <w:rFonts w:ascii="Courier New" w:hAnsi="Courier New" w:cs="Courier New"/>
-          <w:sz w:val="18"/>
-          <w:szCs w:val="18"/>
-          <w:lang w:val="en-US"/>
-        </w:rPr>
-        <w:t>lse:</w:t>
-      </w:r>
-    </w:p>
-    <w:p>
-      <w:pPr>
-        <w:spacing w:after="0"/>
-        <w:rPr>
-          <w:rFonts w:ascii="Courier New" w:hAnsi="Courier New" w:cs="Courier New"/>
-          <w:sz w:val="18"/>
-          <w:szCs w:val="18"/>
-          <w:lang w:val="en-US"/>
-        </w:rPr>
-      </w:pPr>
-      <w:r>
-        <w:rPr>
-          <w:rFonts w:ascii="Courier New" w:hAnsi="Courier New" w:cs="Courier New"/>
-          <w:sz w:val="18"/>
-          <w:szCs w:val="18"/>
-          <w:lang w:val="en-US"/>
-        </w:rPr>
-        <w:t xml:space="preserve">     </w:t>
-      </w:r>
-      <w:r>
-        <w:rPr>
-          <w:rFonts w:ascii="Courier New" w:hAnsi="Courier New" w:cs="Courier New"/>
-          <w:sz w:val="18"/>
-          <w:szCs w:val="18"/>
-          <w:lang w:val="en-US"/>
-        </w:rPr>
-        <w:t xml:space="preserve">    </w:t>
-      </w:r>
-      <w:r>
-        <w:rPr>
-          <w:rFonts w:ascii="Courier New" w:hAnsi="Courier New" w:cs="Courier New"/>
-          <w:sz w:val="18"/>
-          <w:szCs w:val="18"/>
-          <w:lang w:val="en-US"/>
-        </w:rPr>
-        <w:t>$context-uri</w:t>
-      </w:r>
-    </w:p>
-    <w:p>
-      <w:pPr>
-        <w:spacing w:after="0"/>
-        <w:rPr>
-          <w:rFonts w:ascii="Courier New" w:hAnsi="Courier New" w:cs="Courier New"/>
-          <w:sz w:val="18"/>
-          <w:szCs w:val="18"/>
-          <w:lang w:val="en-US"/>
-        </w:rPr>
-      </w:pPr>
-      <w:r>
-        <w:rPr>
-          <w:rFonts w:ascii="Courier New" w:hAnsi="Courier New" w:cs="Courier New"/>
-          <w:sz w:val="18"/>
-          <w:szCs w:val="18"/>
-          <w:lang w:val="en-US"/>
-        </w:rPr>
-        <w:t xml:space="preserve">  f</w:t>
-      </w:r>
-      <w:r>
-        <w:rPr>
-          <w:rFonts w:ascii="Courier New" w:hAnsi="Courier New" w:cs="Courier New"/>
-          <w:sz w:val="18"/>
-          <w:szCs w:val="18"/>
-          <w:lang w:val="en-US"/>
-        </w:rPr>
-        <w:t>or each $context-point in $context-points:</w:t>
-      </w:r>
-    </w:p>
-    <w:p>
-      <w:pPr>
-        <w:spacing w:after="0"/>
-        <w:rPr>
-          <w:rFonts w:ascii="Courier New" w:hAnsi="Courier New" w:cs="Courier New"/>
-          <w:sz w:val="18"/>
-          <w:szCs w:val="18"/>
-          <w:lang w:val="en-US"/>
-        </w:rPr>
-      </w:pPr>
-      <w:r>
-        <w:rPr>
-          <w:rFonts w:ascii="Courier New" w:hAnsi="Courier New" w:cs="Courier New"/>
-          <w:sz w:val="18"/>
-          <w:szCs w:val="18"/>
-          <w:lang w:val="en-US"/>
-        </w:rPr>
-        <w:t xml:space="preserve">     l</w:t>
-      </w:r>
-      <w:r>
-        <w:rPr>
-          <w:rFonts w:ascii="Courier New" w:hAnsi="Courier New" w:cs="Courier New"/>
-          <w:sz w:val="18"/>
-          <w:szCs w:val="18"/>
-          <w:lang w:val="en-US"/>
-        </w:rPr>
-        <w:t>et $target-uris := apply-</w:t>
-      </w:r>
-      <w:r>
-        <w:rPr>
-          <w:rFonts w:ascii="Courier New" w:hAnsi="Courier New" w:cs="Courier New"/>
-          <w:sz w:val="18"/>
-          <w:szCs w:val="18"/>
-          <w:lang w:val="en-US"/>
-        </w:rPr>
-        <w:t xml:space="preserve">connector($LDO.connector, </w:t>
-      </w:r>
-      <w:r>
-        <w:rPr>
-          <w:rFonts w:ascii="Courier New" w:hAnsi="Courier New" w:cs="Courier New"/>
-          <w:sz w:val="18"/>
-          <w:szCs w:val="18"/>
-          <w:lang w:val="en-US"/>
-        </w:rPr>
-        <w:t>$context-point)</w:t>
-      </w:r>
-    </w:p>
-    <w:p>
-      <w:pPr>
-        <w:spacing w:after="0"/>
-        <w:rPr>
-          <w:rFonts w:ascii="Courier New" w:hAnsi="Courier New" w:cs="Courier New"/>
-          <w:sz w:val="18"/>
-          <w:szCs w:val="18"/>
-          <w:lang w:val="en-US"/>
-        </w:rPr>
-      </w:pPr>
-      <w:r>
-        <w:rPr>
-          <w:rFonts w:ascii="Courier New" w:hAnsi="Courier New" w:cs="Courier New"/>
-          <w:sz w:val="18"/>
-          <w:szCs w:val="18"/>
-          <w:lang w:val="en-US"/>
-        </w:rPr>
-        <w:t xml:space="preserve">     f</w:t>
-      </w:r>
-      <w:r>
-        <w:rPr>
-          <w:rFonts w:ascii="Courier New" w:hAnsi="Courier New" w:cs="Courier New"/>
-          <w:sz w:val="18"/>
-          <w:szCs w:val="18"/>
-          <w:lang w:val="en-US"/>
-        </w:rPr>
-        <w:t>or each $target-uri in $target-uris:</w:t>
-      </w:r>
-    </w:p>
-    <w:p>
-      <w:pPr>
-        <w:spacing w:after="0"/>
-        <w:rPr>
-          <w:rFonts w:ascii="Courier New" w:hAnsi="Courier New" w:cs="Courier New"/>
-          <w:sz w:val="18"/>
-          <w:szCs w:val="18"/>
-          <w:lang w:val="en-US"/>
-        </w:rPr>
-      </w:pPr>
-      <w:r>
-        <w:rPr>
-          <w:rFonts w:ascii="Courier New" w:hAnsi="Courier New" w:cs="Courier New"/>
-          <w:sz w:val="18"/>
-          <w:szCs w:val="18"/>
-          <w:lang w:val="en-US"/>
-        </w:rPr>
-        <w:t xml:space="preserve">  </w:t>
-      </w:r>
-      <w:r>
-        <w:rPr>
-          <w:rFonts w:ascii="Courier New" w:hAnsi="Courier New" w:cs="Courier New"/>
-          <w:sz w:val="18"/>
-          <w:szCs w:val="18"/>
-          <w:lang w:val="en-US"/>
-        </w:rPr>
-        <w:t xml:space="preserve">  </w:t>
-      </w:r>
-      <w:r>
-        <w:rPr>
-          <w:rFonts w:ascii="Courier New" w:hAnsi="Courier New" w:cs="Courier New"/>
-          <w:sz w:val="18"/>
-          <w:szCs w:val="18"/>
-          <w:lang w:val="en-US"/>
-        </w:rPr>
-        <w:t xml:space="preserve"> </w:t>
-      </w:r>
-      <w:r>
-        <w:rPr>
-          <w:rFonts w:ascii="Courier New" w:hAnsi="Courier New" w:cs="Courier New"/>
-          <w:sz w:val="18"/>
-          <w:szCs w:val="18"/>
-          <w:lang w:val="en-US"/>
-        </w:rPr>
-        <w:t xml:space="preserve">  i</w:t>
-      </w:r>
-      <w:r>
-        <w:rPr>
-          <w:rFonts w:ascii="Courier New" w:hAnsi="Courier New" w:cs="Courier New"/>
-          <w:sz w:val="18"/>
-          <w:szCs w:val="18"/>
-          <w:lang w:val="en-US"/>
-        </w:rPr>
-        <w:t>f (exists(</w:t>
-      </w:r>
-      <w:r>
-        <w:rPr>
-          <w:rFonts w:ascii="Courier New" w:hAnsi="Courier New" w:cs="Courier New"/>
-          <w:sz w:val="18"/>
-          <w:szCs w:val="18"/>
-          <w:lang w:val="en-US"/>
-        </w:rPr>
-        <w:t>$LDO.</w:t>
-      </w:r>
-      <w:r>
-        <w:rPr>
-          <w:rFonts w:ascii="Courier New" w:hAnsi="Courier New" w:cs="Courier New"/>
-          <w:sz w:val="18"/>
-          <w:szCs w:val="18"/>
-          <w:lang w:val="en-US"/>
-        </w:rPr>
-        <w:t>target-selector)</w:t>
-      </w:r>
-      <w:r>
-        <w:rPr>
-          <w:rFonts w:ascii="Courier New" w:hAnsi="Courier New" w:cs="Courier New"/>
-          <w:sz w:val="18"/>
-          <w:szCs w:val="18"/>
-          <w:lang w:val="en-US"/>
-        </w:rPr>
-        <w:t>)</w:t>
-      </w:r>
-      <w:r>
-        <w:rPr>
-          <w:rFonts w:ascii="Courier New" w:hAnsi="Courier New" w:cs="Courier New"/>
-          <w:sz w:val="18"/>
-          <w:szCs w:val="18"/>
-          <w:lang w:val="en-US"/>
-        </w:rPr>
-        <w:t>:</w:t>
-      </w:r>
-    </w:p>
-    <w:p>
-      <w:pPr>
-        <w:spacing w:after="0"/>
-        <w:rPr>
-          <w:rFonts w:ascii="Courier New" w:hAnsi="Courier New" w:cs="Courier New"/>
-          <w:sz w:val="18"/>
-          <w:szCs w:val="18"/>
-          <w:lang w:val="en-US"/>
-        </w:rPr>
-      </w:pPr>
-      <w:r>
-        <w:rPr>
-          <w:rFonts w:ascii="Courier New" w:hAnsi="Courier New" w:cs="Courier New"/>
-          <w:sz w:val="18"/>
-          <w:szCs w:val="18"/>
-          <w:lang w:val="en-US"/>
-        </w:rPr>
-        <w:t xml:space="preserve">    </w:t>
-      </w:r>
-      <w:r>
-        <w:rPr>
-          <w:rFonts w:ascii="Courier New" w:hAnsi="Courier New" w:cs="Courier New"/>
-          <w:sz w:val="18"/>
-          <w:szCs w:val="18"/>
-          <w:lang w:val="en-US"/>
-        </w:rPr>
-        <w:t xml:space="preserve"> </w:t>
-      </w:r>
-      <w:r>
-        <w:rPr>
-          <w:rFonts w:ascii="Courier New" w:hAnsi="Courier New" w:cs="Courier New"/>
-          <w:sz w:val="18"/>
-          <w:szCs w:val="18"/>
-          <w:lang w:val="en-US"/>
-        </w:rPr>
-        <w:t xml:space="preserve"> </w:t>
-      </w:r>
-      <w:r>
-        <w:rPr>
-          <w:rFonts w:ascii="Courier New" w:hAnsi="Courier New" w:cs="Courier New"/>
-          <w:sz w:val="18"/>
-          <w:szCs w:val="18"/>
-          <w:lang w:val="en-US"/>
-        </w:rPr>
-        <w:t xml:space="preserve">   l</w:t>
-      </w:r>
-      <w:r>
-        <w:rPr>
-          <w:rFonts w:ascii="Courier New" w:hAnsi="Courier New" w:cs="Courier New"/>
-          <w:sz w:val="18"/>
-          <w:szCs w:val="18"/>
-          <w:lang w:val="en-US"/>
-        </w:rPr>
-        <w:t>et $target</w:t>
-      </w:r>
-      <w:r>
-        <w:rPr>
-          <w:rFonts w:ascii="Courier New" w:hAnsi="Courier New" w:cs="Courier New"/>
-          <w:sz w:val="18"/>
-          <w:szCs w:val="18"/>
-          <w:lang w:val="en-US"/>
-        </w:rPr>
-        <w:t>-</w:t>
-      </w:r>
-      <w:r>
-        <w:rPr>
-          <w:rFonts w:ascii="Courier New" w:hAnsi="Courier New" w:cs="Courier New"/>
-          <w:sz w:val="18"/>
-          <w:szCs w:val="18"/>
-          <w:lang w:val="en-US"/>
-        </w:rPr>
-        <w:t>tree := node-tree($target-uri)</w:t>
-      </w:r>
-    </w:p>
-    <w:p>
-      <w:pPr>
-        <w:spacing w:after="0"/>
-        <w:rPr>
-          <w:rFonts w:ascii="Courier New" w:hAnsi="Courier New" w:cs="Courier New"/>
-          <w:sz w:val="18"/>
-          <w:szCs w:val="18"/>
-          <w:lang w:val="en-US"/>
-        </w:rPr>
-      </w:pPr>
-      <w:r>
-        <w:rPr>
-          <w:rFonts w:ascii="Courier New" w:hAnsi="Courier New" w:cs="Courier New"/>
-          <w:sz w:val="18"/>
-          <w:szCs w:val="18"/>
-          <w:lang w:val="en-US"/>
-        </w:rPr>
-        <w:t xml:space="preserve">     </w:t>
-      </w:r>
-      <w:r>
-        <w:rPr>
-          <w:rFonts w:ascii="Courier New" w:hAnsi="Courier New" w:cs="Courier New"/>
-          <w:sz w:val="18"/>
-          <w:szCs w:val="18"/>
-          <w:lang w:val="en-US"/>
-        </w:rPr>
-        <w:t xml:space="preserve"> </w:t>
-      </w:r>
-      <w:r>
-        <w:rPr>
-          <w:rFonts w:ascii="Courier New" w:hAnsi="Courier New" w:cs="Courier New"/>
-          <w:sz w:val="18"/>
-          <w:szCs w:val="18"/>
-          <w:lang w:val="en-US"/>
-        </w:rPr>
-        <w:t xml:space="preserve">   </w:t>
-      </w:r>
-      <w:r>
-        <w:rPr>
-          <w:rFonts w:ascii="Courier New" w:hAnsi="Courier New" w:cs="Courier New"/>
-          <w:sz w:val="18"/>
-          <w:szCs w:val="18"/>
-          <w:lang w:val="en-US"/>
-        </w:rPr>
-        <w:t>l</w:t>
-      </w:r>
-      <w:r>
-        <w:rPr>
-          <w:rFonts w:ascii="Courier New" w:hAnsi="Courier New" w:cs="Courier New"/>
-          <w:sz w:val="18"/>
-          <w:szCs w:val="18"/>
-          <w:lang w:val="en-US"/>
-        </w:rPr>
-        <w:t>et $target-fragment := apply-</w:t>
-      </w:r>
-      <w:r>
-        <w:rPr>
-          <w:rFonts w:ascii="Courier New" w:hAnsi="Courier New" w:cs="Courier New"/>
-          <w:sz w:val="18"/>
-          <w:szCs w:val="18"/>
-          <w:lang w:val="en-US"/>
-        </w:rPr>
-        <w:t>selector</w:t>
-      </w:r>
-      <w:r>
-        <w:rPr>
-          <w:rFonts w:ascii="Courier New" w:hAnsi="Courier New" w:cs="Courier New"/>
-          <w:sz w:val="18"/>
-          <w:szCs w:val="18"/>
-          <w:lang w:val="en-US"/>
-        </w:rPr>
-        <w:t>(</w:t>
-      </w:r>
-      <w:r>
-        <w:rPr>
-          <w:rFonts w:ascii="Courier New" w:hAnsi="Courier New" w:cs="Courier New"/>
-          <w:sz w:val="18"/>
-          <w:szCs w:val="18"/>
-          <w:lang w:val="en-US"/>
-        </w:rPr>
-        <w:t>$LDO.</w:t>
-      </w:r>
-      <w:r>
-        <w:rPr>
-          <w:rFonts w:ascii="Courier New" w:hAnsi="Courier New" w:cs="Courier New"/>
-          <w:sz w:val="18"/>
-          <w:szCs w:val="18"/>
-          <w:lang w:val="en-US"/>
-        </w:rPr>
-        <w:t>target-selector, $target-tree)</w:t>
-      </w:r>
-    </w:p>
-    <w:p>
-      <w:pPr>
-        <w:spacing w:after="0"/>
-        <w:rPr>
-          <w:rFonts w:ascii="Courier New" w:hAnsi="Courier New" w:cs="Courier New"/>
-          <w:sz w:val="18"/>
-          <w:szCs w:val="18"/>
-          <w:lang w:val="en-US"/>
-        </w:rPr>
-      </w:pPr>
-      <w:r>
-        <w:rPr>
-          <w:rFonts w:ascii="Courier New" w:hAnsi="Courier New" w:cs="Courier New"/>
-          <w:sz w:val="18"/>
-          <w:szCs w:val="18"/>
-          <w:lang w:val="en-US"/>
-        </w:rPr>
-        <w:t xml:space="preserve">      </w:t>
-      </w:r>
-      <w:r>
-        <w:rPr>
-          <w:rFonts w:ascii="Courier New" w:hAnsi="Courier New" w:cs="Courier New"/>
-          <w:sz w:val="18"/>
-          <w:szCs w:val="18"/>
-          <w:lang w:val="en-US"/>
-        </w:rPr>
-        <w:t xml:space="preserve">  </w:t>
-      </w:r>
-      <w:r>
-        <w:rPr>
-          <w:rFonts w:ascii="Courier New" w:hAnsi="Courier New" w:cs="Courier New"/>
-          <w:sz w:val="18"/>
-          <w:szCs w:val="18"/>
-          <w:lang w:val="en-US"/>
-        </w:rPr>
-        <w:t xml:space="preserve"> </w:t>
-      </w:r>
-      <w:r>
-        <w:rPr>
-          <w:rFonts w:ascii="Courier New" w:hAnsi="Courier New" w:cs="Courier New"/>
-          <w:sz w:val="18"/>
-          <w:szCs w:val="18"/>
-          <w:lang w:val="en-US"/>
-        </w:rPr>
-        <w:t>LRO</w:t>
-      </w:r>
-      <w:r>
-        <w:rPr>
-          <w:rFonts w:ascii="Courier New" w:hAnsi="Courier New" w:cs="Courier New"/>
-          <w:sz w:val="18"/>
-          <w:szCs w:val="18"/>
-          <w:lang w:val="en-US"/>
-        </w:rPr>
-        <w:t xml:space="preserve">($target-uri, $target-tree, $target-fragment, </w:t>
-      </w:r>
-    </w:p>
-    <w:p>
-      <w:pPr>
-        <w:spacing w:after="0"/>
-        <w:rPr>
-          <w:rFonts w:ascii="Courier New" w:hAnsi="Courier New" w:cs="Courier New"/>
-          <w:sz w:val="18"/>
-          <w:szCs w:val="18"/>
-          <w:lang w:val="en-US"/>
-        </w:rPr>
-      </w:pPr>
-      <w:r>
-        <w:rPr>
-          <w:rFonts w:ascii="Courier New" w:hAnsi="Courier New" w:cs="Courier New"/>
-          <w:sz w:val="18"/>
-          <w:szCs w:val="18"/>
-          <w:lang w:val="en-US"/>
-        </w:rPr>
-        <w:t xml:space="preserve">             </w:t>
-      </w:r>
-      <w:r>
-        <w:rPr>
-          <w:rFonts w:ascii="Courier New" w:hAnsi="Courier New" w:cs="Courier New"/>
-          <w:sz w:val="18"/>
-          <w:szCs w:val="18"/>
-          <w:lang w:val="en-US"/>
-        </w:rPr>
-        <w:t>$context-uri, $context-tree, $context-point)</w:t>
-      </w:r>
-    </w:p>
-    <w:p>
-      <w:pPr>
-        <w:spacing w:after="0"/>
-        <w:rPr>
-          <w:rFonts w:ascii="Courier New" w:hAnsi="Courier New" w:cs="Courier New"/>
-          <w:sz w:val="18"/>
-          <w:szCs w:val="18"/>
-          <w:lang w:val="en-US"/>
-        </w:rPr>
-      </w:pPr>
-      <w:r>
-        <w:rPr>
-          <w:rFonts w:ascii="Courier New" w:hAnsi="Courier New" w:cs="Courier New"/>
-          <w:sz w:val="18"/>
-          <w:szCs w:val="18"/>
-          <w:lang w:val="en-US"/>
-        </w:rPr>
-        <w:t xml:space="preserve">       else if ($LDO.expects-target-tree):</w:t>
-      </w:r>
-    </w:p>
-    <w:p>
-      <w:pPr>
-        <w:spacing w:after="0"/>
-        <w:rPr>
-          <w:rFonts w:ascii="Courier New" w:hAnsi="Courier New" w:cs="Courier New"/>
-          <w:sz w:val="18"/>
-          <w:szCs w:val="18"/>
-          <w:lang w:val="en-US"/>
-        </w:rPr>
-      </w:pPr>
-      <w:r>
-        <w:rPr>
-          <w:rFonts w:ascii="Courier New" w:hAnsi="Courier New" w:cs="Courier New"/>
-          <w:sz w:val="18"/>
-          <w:szCs w:val="18"/>
-          <w:lang w:val="en-US"/>
-        </w:rPr>
-        <w:t xml:space="preserve">         let $target-tree := node-tree($target-uri)</w:t>
-      </w:r>
-    </w:p>
-    <w:p>
-      <w:pPr>
-        <w:spacing w:after="0"/>
-        <w:rPr>
-          <w:rFonts w:ascii="Courier New" w:hAnsi="Courier New" w:cs="Courier New"/>
-          <w:sz w:val="18"/>
-          <w:szCs w:val="18"/>
-          <w:lang w:val="en-US"/>
-        </w:rPr>
-      </w:pPr>
-      <w:r>
-        <w:rPr>
-          <w:rFonts w:ascii="Courier New" w:hAnsi="Courier New" w:cs="Courier New"/>
-          <w:sz w:val="18"/>
-          <w:szCs w:val="18"/>
-          <w:lang w:val="en-US"/>
-        </w:rPr>
-        <w:t xml:space="preserve">         LRO($target-uri, $target-tree, null,</w:t>
-      </w:r>
-    </w:p>
-    <w:p>
-      <w:pPr>
-        <w:spacing w:after="0"/>
-        <w:rPr>
-          <w:rFonts w:ascii="Courier New" w:hAnsi="Courier New" w:cs="Courier New"/>
-          <w:sz w:val="18"/>
-          <w:szCs w:val="18"/>
-          <w:lang w:val="en-US"/>
-        </w:rPr>
-      </w:pPr>
-      <w:r>
-        <w:rPr>
-          <w:rFonts w:ascii="Courier New" w:hAnsi="Courier New" w:cs="Courier New"/>
-          <w:sz w:val="18"/>
-          <w:szCs w:val="18"/>
-          <w:lang w:val="en-US"/>
-        </w:rPr>
-        <w:t xml:space="preserve">             $context-uri, $context-tree, $context-point)</w:t>
-      </w:r>
-    </w:p>
-    <w:p>
-      <w:pPr>
-        <w:spacing w:after="0"/>
-        <w:rPr>
-          <w:rFonts w:ascii="Courier New" w:hAnsi="Courier New" w:cs="Courier New"/>
-          <w:sz w:val="18"/>
-          <w:szCs w:val="18"/>
-          <w:lang w:val="en-US"/>
-        </w:rPr>
-      </w:pPr>
-      <w:r>
-        <w:rPr>
-          <w:rFonts w:ascii="Courier New" w:hAnsi="Courier New" w:cs="Courier New"/>
-          <w:sz w:val="18"/>
-          <w:szCs w:val="18"/>
-          <w:lang w:val="en-US"/>
-        </w:rPr>
-        <w:t xml:space="preserve">       else:</w:t>
-      </w:r>
-    </w:p>
-    <w:p>
-      <w:pPr>
-        <w:spacing w:after="0"/>
-        <w:rPr>
-          <w:rFonts w:ascii="Courier New" w:hAnsi="Courier New" w:cs="Courier New"/>
-          <w:sz w:val="18"/>
-          <w:szCs w:val="18"/>
-          <w:lang w:val="en-US"/>
-        </w:rPr>
-      </w:pPr>
-      <w:r>
-        <w:rPr>
-          <w:rFonts w:ascii="Courier New" w:hAnsi="Courier New" w:cs="Courier New"/>
-          <w:sz w:val="18"/>
-          <w:szCs w:val="18"/>
-          <w:lang w:val="en-US"/>
-        </w:rPr>
-        <w:t xml:space="preserve">          LRO($target-uri, null, null,</w:t>
-      </w:r>
-    </w:p>
-    <w:p>
-      <w:pPr>
-        <w:spacing w:after="0"/>
-        <w:rPr>
-          <w:rFonts w:ascii="Courier New" w:hAnsi="Courier New" w:cs="Courier New"/>
-          <w:sz w:val="18"/>
-          <w:szCs w:val="18"/>
-          <w:lang w:val="en-US"/>
-        </w:rPr>
-      </w:pPr>
-      <w:r>
-        <w:rPr>
-          <w:rFonts w:ascii="Courier New" w:hAnsi="Courier New" w:cs="Courier New"/>
-          <w:sz w:val="18"/>
-          <w:szCs w:val="18"/>
-          <w:lang w:val="en-US"/>
-        </w:rPr>
-        <w:t xml:space="preserve">              $context-uri, $context-tree, $context-point)</w:t>
-      </w:r>
-    </w:p>
-    <w:p>
-      <w:pPr>
-        <w:spacing w:after="0"/>
-        <w:rPr>
-          <w:rFonts w:ascii="Courier New" w:hAnsi="Courier New" w:cs="Courier New"/>
-          <w:sz w:val="18"/>
-          <w:szCs w:val="18"/>
-          <w:lang w:val="en-US"/>
-        </w:rPr>
-      </w:pPr>
     </w:p>
     <w:p>
       <w:pPr>
@@ -24270,195 +23178,6 @@
           <w:lang w:val="en-US"/>
         </w:rPr>
       </w:pPr>
-      <w:r>
-        <w:rPr>
-          <w:lang w:val="en-US"/>
-        </w:rPr>
-        <w:t>Recursive links</w:t>
-      </w:r>
-    </w:p>
-    <w:p>
-      <w:pPr>
-        <w:rPr>
-          <w:lang w:val="en-US"/>
-        </w:rPr>
-      </w:pPr>
-      <w:r>
-        <w:rPr>
-          <w:lang w:val="en-US"/>
-        </w:rPr>
-        <w:t>A link definition may be recursive</w:t>
-      </w:r>
-      <w:r>
-        <w:rPr>
-          <w:lang w:val="en-US"/>
-        </w:rPr>
-        <w:t xml:space="preserve"> (@recursive=</w:t>
-      </w:r>
-      <w:r>
-        <w:rPr>
-          <w:lang w:val="en-US"/>
-        </w:rPr>
-        <w:t>"</w:t>
-      </w:r>
-      <w:r>
-        <w:rPr>
-          <w:lang w:val="en-US"/>
-        </w:rPr>
-        <w:t>true</w:t>
-      </w:r>
-      <w:r>
-        <w:rPr>
-          <w:lang w:val="en-US"/>
-        </w:rPr>
-        <w:t>"</w:t>
-      </w:r>
-      <w:r>
-        <w:rPr>
-          <w:lang w:val="en-US"/>
-        </w:rPr>
-        <w:t>)</w:t>
-      </w:r>
-      <w:r>
-        <w:rPr>
-          <w:lang w:val="en-US"/>
-        </w:rPr>
-        <w:t>. In this case</w:t>
-      </w:r>
-      <w:r>
-        <w:rPr>
-          <w:lang w:val="en-US"/>
-        </w:rPr>
-        <w:t xml:space="preserve"> the mapping of link context to link target is recursive</w:t>
-      </w:r>
-      <w:r>
-        <w:rPr>
-          <w:lang w:val="en-US"/>
-        </w:rPr>
-        <w:t>ly</w:t>
-      </w:r>
-      <w:r>
-        <w:rPr>
-          <w:lang w:val="en-US"/>
-        </w:rPr>
-        <w:t xml:space="preserve"> applied to every link target</w:t>
-      </w:r>
-      <w:r>
-        <w:rPr>
-          <w:lang w:val="en-US"/>
-        </w:rPr>
-        <w:t xml:space="preserve">, and the link definition maps a context resource to all target resources </w:t>
-      </w:r>
-      <w:r>
-        <w:rPr>
-          <w:lang w:val="en-US"/>
-        </w:rPr>
-        <w:t>discovered. Example:</w:t>
-      </w:r>
-    </w:p>
-    <w:p>
-      <w:pPr>
-        <w:spacing w:after="0"/>
-        <w:rPr>
-          <w:rFonts w:ascii="Courier New" w:hAnsi="Courier New" w:cs="Courier New"/>
-          <w:sz w:val="18"/>
-          <w:szCs w:val="18"/>
-          <w:lang w:val="en-US"/>
-        </w:rPr>
-      </w:pPr>
-      <w:r>
-        <w:rPr>
-          <w:rFonts w:ascii="Courier New" w:hAnsi="Courier New" w:cs="Courier New"/>
-          <w:sz w:val="18"/>
-          <w:szCs w:val="18"/>
-          <w:lang w:val="en-US"/>
-        </w:rPr>
-        <w:t>&lt;linkDef name="xsd-import"&gt;</w:t>
-      </w:r>
-    </w:p>
-    <w:p>
-      <w:pPr>
-        <w:spacing w:after="0"/>
-        <w:rPr>
-          <w:rFonts w:ascii="Courier New" w:hAnsi="Courier New" w:cs="Courier New"/>
-          <w:sz w:val="18"/>
-          <w:szCs w:val="18"/>
-          <w:lang w:val="en-US"/>
-        </w:rPr>
-      </w:pPr>
-      <w:r>
-        <w:rPr>
-          <w:rFonts w:ascii="Courier New" w:hAnsi="Courier New" w:cs="Courier New"/>
-          <w:sz w:val="18"/>
-          <w:szCs w:val="18"/>
-          <w:lang w:val="en-US"/>
-        </w:rPr>
-        <w:t xml:space="preserve">    </w:t>
-      </w:r>
-      <w:r>
-        <w:rPr>
-          <w:rFonts w:ascii="Courier New" w:hAnsi="Courier New" w:cs="Courier New"/>
-          <w:sz w:val="18"/>
-          <w:szCs w:val="18"/>
-          <w:lang w:val="en-US"/>
-        </w:rPr>
-        <w:t xml:space="preserve">     </w:t>
-      </w:r>
-      <w:r>
-        <w:rPr>
-          <w:rFonts w:ascii="Courier New" w:hAnsi="Courier New" w:cs="Courier New"/>
-          <w:sz w:val="18"/>
-          <w:szCs w:val="18"/>
-          <w:lang w:val="en-US"/>
-        </w:rPr>
-        <w:t>hrefXP="//xs:import/@schemaLocation"</w:t>
-      </w:r>
-    </w:p>
-    <w:p>
-      <w:pPr>
-        <w:spacing w:after="0"/>
-        <w:rPr>
-          <w:rFonts w:ascii="Courier New" w:hAnsi="Courier New" w:cs="Courier New"/>
-          <w:sz w:val="18"/>
-          <w:szCs w:val="18"/>
-          <w:lang w:val="en-US"/>
-        </w:rPr>
-      </w:pPr>
-      <w:r>
-        <w:rPr>
-          <w:rFonts w:ascii="Courier New" w:hAnsi="Courier New" w:cs="Courier New"/>
-          <w:sz w:val="18"/>
-          <w:szCs w:val="18"/>
-          <w:lang w:val="en-US"/>
-        </w:rPr>
-        <w:t xml:space="preserve">         recursive="true</w:t>
-      </w:r>
-      <w:r>
-        <w:rPr>
-          <w:lang w:val="en-US"/>
-        </w:rPr>
-        <w:t xml:space="preserve"> </w:t>
-      </w:r>
-      <w:r>
-        <w:rPr>
-          <w:rFonts w:ascii="Courier New" w:hAnsi="Courier New" w:cs="Courier New"/>
-          <w:sz w:val="18"/>
-          <w:szCs w:val="18"/>
-          <w:lang w:val="en-US"/>
-        </w:rPr>
-        <w:t>"/&gt;</w:t>
-      </w:r>
-    </w:p>
-    <w:p>
-      <w:pPr>
-        <w:spacing w:after="0"/>
-        <w:rPr>
-          <w:rFonts w:ascii="Courier New" w:hAnsi="Courier New" w:cs="Courier New"/>
-          <w:sz w:val="18"/>
-          <w:szCs w:val="18"/>
-          <w:lang w:val="en-US"/>
-        </w:rPr>
-      </w:pPr>
     </w:p>
     <w:p>
       <w:pPr>
@@ -24468,10 +23187,1695 @@
           <w:lang w:val="en-US"/>
         </w:rPr>
       </w:pPr>
-      <w:r>
-        <w:rPr>
-          <w:lang w:val="en-US"/>
-        </w:rPr>
+    </w:p>
+    <w:p>
+      <w:pPr>
+        <w:pStyle w:val="Heading4"/>
+        <w:spacing w:after="160"/>
+        <w:rPr>
+          <w:lang w:val="en-US"/>
+        </w:rPr>
+      </w:pPr>
+      <w:r>
+        <w:rPr>
+          <w:lang w:val="en-US"/>
+        </w:rPr>
+        <w:t>Resolving link definitions – pseudo code</w:t>
+      </w:r>
+    </w:p>
+    <w:p>
+      <w:pPr>
+        <w:rPr>
+          <w:lang w:val="en-US"/>
+        </w:rPr>
+      </w:pPr>
+      <w:r>
+        <w:rPr>
+          <w:lang w:val="en-US"/>
+        </w:rPr>
+        <w:t xml:space="preserve">The evaluation of a link definition can be described by pseudo-code (see listing </w:t>
+      </w:r>
+      <w:r>
+        <w:rPr>
+          <w:lang w:val="en-US"/>
+        </w:rPr>
+        <w:t>below</w:t>
+      </w:r>
+      <w:r>
+        <w:rPr>
+          <w:lang w:val="en-US"/>
+        </w:rPr>
+        <w:t>).</w:t>
+      </w:r>
+      <w:r>
+        <w:rPr>
+          <w:lang w:val="en-US"/>
+        </w:rPr>
+        <w:t xml:space="preserve"> The pseudo-code relies on </w:t>
+      </w:r>
+      <w:r>
+        <w:rPr>
+          <w:lang w:val="en-US"/>
+        </w:rPr>
+        <w:t>four</w:t>
+      </w:r>
+      <w:r>
+        <w:rPr>
+          <w:lang w:val="en-US"/>
+        </w:rPr>
+        <w:t xml:space="preserve"> pseudo functions:</w:t>
+      </w:r>
+    </w:p>
+    <w:p>
+      <w:pPr>
+        <w:pStyle w:val="ListParagraph"/>
+        <w:numPr>
+          <w:ilvl w:val="0"/>
+          <w:numId w:val="1"/>
+        </w:numPr>
+        <w:spacing w:after="0"/>
+        <w:rPr>
+          <w:lang w:val="en-US"/>
+        </w:rPr>
+      </w:pPr>
+      <w:r>
+        <w:rPr>
+          <w:rFonts w:ascii="Courier New" w:hAnsi="Courier New" w:cs="Courier New"/>
+          <w:sz w:val="18"/>
+          <w:szCs w:val="18"/>
+          <w:lang w:val="en-US"/>
+        </w:rPr>
+        <w:t>node-tree(uri)</w:t>
+      </w:r>
+      <w:r>
+        <w:rPr>
+          <w:lang w:val="en-US"/>
+        </w:rPr>
+        <w:t xml:space="preserve"> </w:t>
+      </w:r>
+      <w:r>
+        <w:rPr>
+          <w:lang w:val="en-US"/>
+        </w:rPr>
+        <w:t>- parses</w:t>
+      </w:r>
+      <w:r>
+        <w:rPr>
+          <w:lang w:val="en-US"/>
+        </w:rPr>
+        <w:t xml:space="preserve"> a URI into a node tree; </w:t>
+      </w:r>
+    </w:p>
+    <w:p>
+      <w:pPr>
+        <w:pStyle w:val="ListParagraph"/>
+        <w:numPr>
+          <w:ilvl w:val="0"/>
+          <w:numId w:val="1"/>
+        </w:numPr>
+        <w:spacing w:after="0"/>
+        <w:rPr>
+          <w:lang w:val="en-US"/>
+        </w:rPr>
+      </w:pPr>
+      <w:r>
+        <w:rPr>
+          <w:rFonts w:ascii="Courier New" w:hAnsi="Courier New" w:cs="Courier New"/>
+          <w:sz w:val="18"/>
+          <w:szCs w:val="18"/>
+          <w:lang w:val="en-US"/>
+        </w:rPr>
+        <w:t>apply-expression(expr, context-item)</w:t>
+      </w:r>
+      <w:r>
+        <w:rPr>
+          <w:lang w:val="en-US"/>
+        </w:rPr>
+        <w:t xml:space="preserve"> </w:t>
+      </w:r>
+      <w:r>
+        <w:rPr>
+          <w:lang w:val="en-US"/>
+        </w:rPr>
+        <w:t>- evaluates</w:t>
+      </w:r>
+      <w:r>
+        <w:rPr>
+          <w:lang w:val="en-US"/>
+        </w:rPr>
+        <w:t xml:space="preserve"> an expression</w:t>
+      </w:r>
+    </w:p>
+    <w:p>
+      <w:pPr>
+        <w:pStyle w:val="ListParagraph"/>
+        <w:numPr>
+          <w:ilvl w:val="0"/>
+          <w:numId w:val="1"/>
+        </w:numPr>
+        <w:spacing w:after="0"/>
+        <w:rPr>
+          <w:lang w:val="en-US"/>
+        </w:rPr>
+      </w:pPr>
+      <w:r>
+        <w:rPr>
+          <w:rFonts w:ascii="Courier New" w:hAnsi="Courier New" w:cs="Courier New"/>
+          <w:sz w:val="18"/>
+          <w:szCs w:val="18"/>
+          <w:lang w:val="en-US"/>
+        </w:rPr>
+        <w:t>apply-connector(connector, context-point)</w:t>
+      </w:r>
+      <w:r>
+        <w:rPr>
+          <w:lang w:val="en-US"/>
+        </w:rPr>
+        <w:t xml:space="preserve"> </w:t>
+      </w:r>
+      <w:r>
+        <w:rPr>
+          <w:lang w:val="en-US"/>
+        </w:rPr>
+        <w:t xml:space="preserve">- </w:t>
+      </w:r>
+      <w:r>
+        <w:rPr>
+          <w:lang w:val="en-US"/>
+        </w:rPr>
+        <w:t>evaluat</w:t>
+      </w:r>
+      <w:r>
+        <w:rPr>
+          <w:lang w:val="en-US"/>
+        </w:rPr>
+        <w:t xml:space="preserve">es </w:t>
+      </w:r>
+      <w:r>
+        <w:rPr>
+          <w:lang w:val="en-US"/>
+        </w:rPr>
+        <w:t xml:space="preserve">a </w:t>
+      </w:r>
+      <w:r>
+        <w:rPr>
+          <w:lang w:val="en-US"/>
+        </w:rPr>
+        <w:t>resource connector</w:t>
+      </w:r>
+    </w:p>
+    <w:p>
+      <w:pPr>
+        <w:pStyle w:val="ListParagraph"/>
+        <w:numPr>
+          <w:ilvl w:val="0"/>
+          <w:numId w:val="1"/>
+        </w:numPr>
+        <w:spacing w:after="0"/>
+        <w:rPr>
+          <w:rFonts w:ascii="Courier New" w:hAnsi="Courier New" w:cs="Courier New"/>
+          <w:sz w:val="18"/>
+          <w:szCs w:val="18"/>
+          <w:lang w:val="en-US"/>
+        </w:rPr>
+      </w:pPr>
+      <w:r>
+        <w:rPr>
+          <w:rFonts w:ascii="Courier New" w:hAnsi="Courier New" w:cs="Courier New"/>
+          <w:sz w:val="18"/>
+          <w:szCs w:val="18"/>
+          <w:lang w:val="en-US"/>
+        </w:rPr>
+        <w:t>LRO(target-uri, target-tree, target-nodes,</w:t>
+      </w:r>
+      <w:r>
+        <w:rPr>
+          <w:rFonts w:ascii="Courier New" w:hAnsi="Courier New" w:cs="Courier New"/>
+          <w:sz w:val="18"/>
+          <w:szCs w:val="18"/>
+          <w:lang w:val="en-US"/>
+        </w:rPr>
+        <w:t xml:space="preserve"> context-uri,</w:t>
+      </w:r>
+      <w:r>
+        <w:rPr>
+          <w:rFonts w:ascii="Courier New" w:hAnsi="Courier New" w:cs="Courier New"/>
+          <w:sz w:val="18"/>
+          <w:szCs w:val="18"/>
+          <w:lang w:val="en-US"/>
+        </w:rPr>
+        <w:t xml:space="preserve"> </w:t>
+      </w:r>
+    </w:p>
+    <w:p>
+      <w:pPr>
+        <w:rPr>
+          <w:b/>
+          <w:lang w:val="en-US"/>
+        </w:rPr>
+      </w:pPr>
+      <w:r>
+        <w:rPr>
+          <w:rFonts w:ascii="Courier New" w:hAnsi="Courier New" w:cs="Courier New"/>
+          <w:sz w:val="18"/>
+          <w:szCs w:val="18"/>
+          <w:lang w:val="en-US"/>
+        </w:rPr>
+        <w:t xml:space="preserve">     </w:t>
+      </w:r>
+      <w:r>
+        <w:rPr>
+          <w:rFonts w:ascii="Courier New" w:hAnsi="Courier New" w:cs="Courier New"/>
+          <w:sz w:val="18"/>
+          <w:szCs w:val="18"/>
+          <w:lang w:val="en-US"/>
+        </w:rPr>
+        <w:t xml:space="preserve">      </w:t>
+      </w:r>
+      <w:r>
+        <w:rPr>
+          <w:rFonts w:ascii="Courier New" w:hAnsi="Courier New" w:cs="Courier New"/>
+          <w:sz w:val="18"/>
+          <w:szCs w:val="18"/>
+          <w:lang w:val="en-US"/>
+        </w:rPr>
+        <w:t>context-tree, context-node)</w:t>
+      </w:r>
+      <w:r>
+        <w:rPr>
+          <w:lang w:val="en-US"/>
+        </w:rPr>
+        <w:t xml:space="preserve"> –   constructs a Link Resolution Object</w:t>
+      </w:r>
+    </w:p>
+    <w:p>
+      <w:pPr>
+        <w:spacing w:after="0"/>
+        <w:rPr>
+          <w:lang w:val="en-US"/>
+        </w:rPr>
+      </w:pPr>
+      <w:r>
+        <w:rPr>
+          <w:b/>
+          <w:lang w:val="en-US"/>
+        </w:rPr>
+        <w:t>Listing. Pseudo-code of the evaluation of a link definition.</w:t>
+      </w:r>
+      <w:r>
+        <w:rPr>
+          <w:lang w:val="en-US"/>
+        </w:rPr>
+        <w:t xml:space="preserve"> The link definition is represented by a Link Definition Object ($LDO); evaluation output is a sequence of Link Resolution Objects (LROs)</w:t>
+      </w:r>
+      <w:r>
+        <w:rPr>
+          <w:lang w:val="en-US"/>
+        </w:rPr>
+        <w:t>.</w:t>
+      </w:r>
+      <w:r>
+        <w:rPr>
+          <w:lang w:val="en-US"/>
+        </w:rPr>
+        <w:t xml:space="preserve"> </w:t>
+      </w:r>
+    </w:p>
+    <w:p>
+      <w:pPr>
+        <w:spacing w:after="0"/>
+        <w:rPr>
+          <w:lang w:val="en-US"/>
+        </w:rPr>
+      </w:pPr>
+    </w:p>
+    <w:p>
+      <w:pPr>
+        <w:spacing w:after="0"/>
+        <w:rPr>
+          <w:rFonts w:ascii="Courier New" w:hAnsi="Courier New" w:cs="Courier New"/>
+          <w:sz w:val="18"/>
+          <w:szCs w:val="18"/>
+          <w:lang w:val="en-US"/>
+        </w:rPr>
+      </w:pPr>
+      <w:r>
+        <w:rPr>
+          <w:rFonts w:ascii="Courier New" w:hAnsi="Courier New" w:cs="Courier New"/>
+          <w:sz w:val="18"/>
+          <w:szCs w:val="18"/>
+          <w:lang w:val="en-US"/>
+        </w:rPr>
+        <w:t>LROS($context-uri, $LDO):</w:t>
+      </w:r>
+    </w:p>
+    <w:p>
+      <w:pPr>
+        <w:spacing w:after="0"/>
+        <w:rPr>
+          <w:rFonts w:ascii="Courier New" w:hAnsi="Courier New" w:cs="Courier New"/>
+          <w:sz w:val="18"/>
+          <w:szCs w:val="18"/>
+          <w:lang w:val="en-US"/>
+        </w:rPr>
+      </w:pPr>
+    </w:p>
+    <w:p>
+      <w:pPr>
+        <w:spacing w:after="0"/>
+        <w:rPr>
+          <w:rFonts w:ascii="Courier New" w:hAnsi="Courier New" w:cs="Courier New"/>
+          <w:sz w:val="18"/>
+          <w:szCs w:val="18"/>
+          <w:lang w:val="en-US"/>
+        </w:rPr>
+      </w:pPr>
+      <w:r>
+        <w:rPr>
+          <w:rFonts w:ascii="Courier New" w:hAnsi="Courier New" w:cs="Courier New"/>
+          <w:sz w:val="18"/>
+          <w:szCs w:val="18"/>
+          <w:lang w:val="en-US"/>
+        </w:rPr>
+        <w:t xml:space="preserve">  let $context-tree = null</w:t>
+      </w:r>
+    </w:p>
+    <w:p>
+      <w:pPr>
+        <w:spacing w:after="0"/>
+        <w:rPr>
+          <w:rFonts w:ascii="Courier New" w:hAnsi="Courier New" w:cs="Courier New"/>
+          <w:sz w:val="18"/>
+          <w:szCs w:val="18"/>
+          <w:lang w:val="en-US"/>
+        </w:rPr>
+      </w:pPr>
+      <w:r>
+        <w:rPr>
+          <w:rFonts w:ascii="Courier New" w:hAnsi="Courier New" w:cs="Courier New"/>
+          <w:sz w:val="18"/>
+          <w:szCs w:val="18"/>
+          <w:lang w:val="en-US"/>
+        </w:rPr>
+        <w:t xml:space="preserve">  l</w:t>
+      </w:r>
+      <w:r>
+        <w:rPr>
+          <w:rFonts w:ascii="Courier New" w:hAnsi="Courier New" w:cs="Courier New"/>
+          <w:sz w:val="18"/>
+          <w:szCs w:val="18"/>
+          <w:lang w:val="en-US"/>
+        </w:rPr>
+        <w:t>et $context-points :=</w:t>
+      </w:r>
+    </w:p>
+    <w:p>
+      <w:pPr>
+        <w:spacing w:after="0"/>
+        <w:rPr>
+          <w:rFonts w:ascii="Courier New" w:hAnsi="Courier New" w:cs="Courier New"/>
+          <w:sz w:val="18"/>
+          <w:szCs w:val="18"/>
+          <w:lang w:val="en-US"/>
+        </w:rPr>
+      </w:pPr>
+      <w:r>
+        <w:rPr>
+          <w:rFonts w:ascii="Courier New" w:hAnsi="Courier New" w:cs="Courier New"/>
+          <w:sz w:val="18"/>
+          <w:szCs w:val="18"/>
+          <w:lang w:val="en-US"/>
+        </w:rPr>
+        <w:t xml:space="preserve">     i</w:t>
+      </w:r>
+      <w:r>
+        <w:rPr>
+          <w:rFonts w:ascii="Courier New" w:hAnsi="Courier New" w:cs="Courier New"/>
+          <w:sz w:val="18"/>
+          <w:szCs w:val="18"/>
+          <w:lang w:val="en-US"/>
+        </w:rPr>
+        <w:t>f (exists(</w:t>
+      </w:r>
+      <w:r>
+        <w:rPr>
+          <w:rFonts w:ascii="Courier New" w:hAnsi="Courier New" w:cs="Courier New"/>
+          <w:sz w:val="18"/>
+          <w:szCs w:val="18"/>
+          <w:lang w:val="en-US"/>
+        </w:rPr>
+        <w:t>$LDO.</w:t>
+      </w:r>
+      <w:r>
+        <w:rPr>
+          <w:rFonts w:ascii="Courier New" w:hAnsi="Courier New" w:cs="Courier New"/>
+          <w:sz w:val="18"/>
+          <w:szCs w:val="18"/>
+          <w:lang w:val="en-US"/>
+        </w:rPr>
+        <w:t>context-selector)):</w:t>
+      </w:r>
+    </w:p>
+    <w:p>
+      <w:pPr>
+        <w:spacing w:after="0"/>
+        <w:rPr>
+          <w:rFonts w:ascii="Courier New" w:hAnsi="Courier New" w:cs="Courier New"/>
+          <w:sz w:val="18"/>
+          <w:szCs w:val="18"/>
+          <w:lang w:val="en-US"/>
+        </w:rPr>
+      </w:pPr>
+      <w:r>
+        <w:rPr>
+          <w:rFonts w:ascii="Courier New" w:hAnsi="Courier New" w:cs="Courier New"/>
+          <w:sz w:val="18"/>
+          <w:szCs w:val="18"/>
+          <w:lang w:val="en-US"/>
+        </w:rPr>
+        <w:t xml:space="preserve">   </w:t>
+      </w:r>
+      <w:r>
+        <w:rPr>
+          <w:rFonts w:ascii="Courier New" w:hAnsi="Courier New" w:cs="Courier New"/>
+          <w:sz w:val="18"/>
+          <w:szCs w:val="18"/>
+          <w:lang w:val="en-US"/>
+        </w:rPr>
+        <w:t xml:space="preserve">    l</w:t>
+      </w:r>
+      <w:r>
+        <w:rPr>
+          <w:rFonts w:ascii="Courier New" w:hAnsi="Courier New" w:cs="Courier New"/>
+          <w:sz w:val="18"/>
+          <w:szCs w:val="18"/>
+          <w:lang w:val="en-US"/>
+        </w:rPr>
+        <w:t>et $</w:t>
+      </w:r>
+      <w:r>
+        <w:rPr>
+          <w:rFonts w:ascii="Courier New" w:hAnsi="Courier New" w:cs="Courier New"/>
+          <w:sz w:val="18"/>
+          <w:szCs w:val="18"/>
+          <w:lang w:val="en-US"/>
+        </w:rPr>
+        <w:t>context</w:t>
+      </w:r>
+      <w:r>
+        <w:rPr>
+          <w:rFonts w:ascii="Courier New" w:hAnsi="Courier New" w:cs="Courier New"/>
+          <w:sz w:val="18"/>
+          <w:szCs w:val="18"/>
+          <w:lang w:val="en-US"/>
+        </w:rPr>
+        <w:t>-tree = node-tree($context-uri)</w:t>
+      </w:r>
+    </w:p>
+    <w:p>
+      <w:pPr>
+        <w:spacing w:after="0"/>
+        <w:rPr>
+          <w:rFonts w:ascii="Courier New" w:hAnsi="Courier New" w:cs="Courier New"/>
+          <w:sz w:val="18"/>
+          <w:szCs w:val="18"/>
+          <w:lang w:val="en-US"/>
+        </w:rPr>
+      </w:pPr>
+      <w:r>
+        <w:rPr>
+          <w:rFonts w:ascii="Courier New" w:hAnsi="Courier New" w:cs="Courier New"/>
+          <w:sz w:val="18"/>
+          <w:szCs w:val="18"/>
+          <w:lang w:val="en-US"/>
+        </w:rPr>
+        <w:t xml:space="preserve">     </w:t>
+      </w:r>
+      <w:r>
+        <w:rPr>
+          <w:rFonts w:ascii="Courier New" w:hAnsi="Courier New" w:cs="Courier New"/>
+          <w:sz w:val="18"/>
+          <w:szCs w:val="18"/>
+          <w:lang w:val="en-US"/>
+        </w:rPr>
+        <w:t xml:space="preserve">  </w:t>
+      </w:r>
+      <w:r>
+        <w:rPr>
+          <w:rFonts w:ascii="Courier New" w:hAnsi="Courier New" w:cs="Courier New"/>
+          <w:sz w:val="18"/>
+          <w:szCs w:val="18"/>
+          <w:lang w:val="en-US"/>
+        </w:rPr>
+        <w:t>apply-expression(</w:t>
+      </w:r>
+      <w:r>
+        <w:rPr>
+          <w:rFonts w:ascii="Courier New" w:hAnsi="Courier New" w:cs="Courier New"/>
+          <w:sz w:val="18"/>
+          <w:szCs w:val="18"/>
+          <w:lang w:val="en-US"/>
+        </w:rPr>
+        <w:t>$LDO.</w:t>
+      </w:r>
+      <w:r>
+        <w:rPr>
+          <w:rFonts w:ascii="Courier New" w:hAnsi="Courier New" w:cs="Courier New"/>
+          <w:sz w:val="18"/>
+          <w:szCs w:val="18"/>
+          <w:lang w:val="en-US"/>
+        </w:rPr>
+        <w:t>context-selector, $</w:t>
+      </w:r>
+      <w:r>
+        <w:rPr>
+          <w:rFonts w:ascii="Courier New" w:hAnsi="Courier New" w:cs="Courier New"/>
+          <w:sz w:val="18"/>
+          <w:szCs w:val="18"/>
+          <w:lang w:val="en-US"/>
+        </w:rPr>
+        <w:t>context</w:t>
+      </w:r>
+      <w:r>
+        <w:rPr>
+          <w:rFonts w:ascii="Courier New" w:hAnsi="Courier New" w:cs="Courier New"/>
+          <w:sz w:val="18"/>
+          <w:szCs w:val="18"/>
+          <w:lang w:val="en-US"/>
+        </w:rPr>
+        <w:t>-tree)</w:t>
+      </w:r>
+    </w:p>
+    <w:p>
+      <w:pPr>
+        <w:spacing w:after="0"/>
+        <w:rPr>
+          <w:rFonts w:ascii="Courier New" w:hAnsi="Courier New" w:cs="Courier New"/>
+          <w:sz w:val="18"/>
+          <w:szCs w:val="18"/>
+          <w:lang w:val="en-US"/>
+        </w:rPr>
+      </w:pPr>
+      <w:r>
+        <w:rPr>
+          <w:rFonts w:ascii="Courier New" w:hAnsi="Courier New" w:cs="Courier New"/>
+          <w:sz w:val="18"/>
+          <w:szCs w:val="18"/>
+          <w:lang w:val="en-US"/>
+        </w:rPr>
+        <w:t xml:space="preserve">     e</w:t>
+      </w:r>
+      <w:r>
+        <w:rPr>
+          <w:rFonts w:ascii="Courier New" w:hAnsi="Courier New" w:cs="Courier New"/>
+          <w:sz w:val="18"/>
+          <w:szCs w:val="18"/>
+          <w:lang w:val="en-US"/>
+        </w:rPr>
+        <w:t>lse:</w:t>
+      </w:r>
+    </w:p>
+    <w:p>
+      <w:pPr>
+        <w:spacing w:after="0"/>
+        <w:rPr>
+          <w:rFonts w:ascii="Courier New" w:hAnsi="Courier New" w:cs="Courier New"/>
+          <w:sz w:val="18"/>
+          <w:szCs w:val="18"/>
+          <w:lang w:val="en-US"/>
+        </w:rPr>
+      </w:pPr>
+      <w:r>
+        <w:rPr>
+          <w:rFonts w:ascii="Courier New" w:hAnsi="Courier New" w:cs="Courier New"/>
+          <w:sz w:val="18"/>
+          <w:szCs w:val="18"/>
+          <w:lang w:val="en-US"/>
+        </w:rPr>
+        <w:t xml:space="preserve">  </w:t>
+      </w:r>
+      <w:r>
+        <w:rPr>
+          <w:rFonts w:ascii="Courier New" w:hAnsi="Courier New" w:cs="Courier New"/>
+          <w:sz w:val="18"/>
+          <w:szCs w:val="18"/>
+          <w:lang w:val="en-US"/>
+        </w:rPr>
+        <w:t xml:space="preserve">  </w:t>
+      </w:r>
+      <w:r>
+        <w:rPr>
+          <w:rFonts w:ascii="Courier New" w:hAnsi="Courier New" w:cs="Courier New"/>
+          <w:sz w:val="18"/>
+          <w:szCs w:val="18"/>
+          <w:lang w:val="en-US"/>
+        </w:rPr>
+        <w:t xml:space="preserve"> </w:t>
+      </w:r>
+      <w:r>
+        <w:rPr>
+          <w:rFonts w:ascii="Courier New" w:hAnsi="Courier New" w:cs="Courier New"/>
+          <w:sz w:val="18"/>
+          <w:szCs w:val="18"/>
+          <w:lang w:val="en-US"/>
+        </w:rPr>
+        <w:t xml:space="preserve">  i</w:t>
+      </w:r>
+      <w:r>
+        <w:rPr>
+          <w:rFonts w:ascii="Courier New" w:hAnsi="Courier New" w:cs="Courier New"/>
+          <w:sz w:val="18"/>
+          <w:szCs w:val="18"/>
+          <w:lang w:val="en-US"/>
+        </w:rPr>
+        <w:t>f (</w:t>
+      </w:r>
+      <w:r>
+        <w:rPr>
+          <w:rFonts w:ascii="Courier New" w:hAnsi="Courier New" w:cs="Courier New"/>
+          <w:sz w:val="18"/>
+          <w:szCs w:val="18"/>
+          <w:lang w:val="en-US"/>
+        </w:rPr>
+        <w:t>$LDO.resource-connector.requires-node-tree</w:t>
+      </w:r>
+      <w:r>
+        <w:rPr>
+          <w:rFonts w:ascii="Courier New" w:hAnsi="Courier New" w:cs="Courier New"/>
+          <w:sz w:val="18"/>
+          <w:szCs w:val="18"/>
+          <w:lang w:val="en-US"/>
+        </w:rPr>
+        <w:t>):</w:t>
+      </w:r>
+    </w:p>
+    <w:p>
+      <w:pPr>
+        <w:spacing w:after="0"/>
+        <w:rPr>
+          <w:rFonts w:ascii="Courier New" w:hAnsi="Courier New" w:cs="Courier New"/>
+          <w:sz w:val="18"/>
+          <w:szCs w:val="18"/>
+          <w:lang w:val="en-US"/>
+        </w:rPr>
+      </w:pPr>
+      <w:r>
+        <w:rPr>
+          <w:rFonts w:ascii="Courier New" w:hAnsi="Courier New" w:cs="Courier New"/>
+          <w:sz w:val="18"/>
+          <w:szCs w:val="18"/>
+          <w:lang w:val="en-US"/>
+        </w:rPr>
+        <w:t xml:space="preserve">    </w:t>
+      </w:r>
+      <w:r>
+        <w:rPr>
+          <w:rFonts w:ascii="Courier New" w:hAnsi="Courier New" w:cs="Courier New"/>
+          <w:sz w:val="18"/>
+          <w:szCs w:val="18"/>
+          <w:lang w:val="en-US"/>
+        </w:rPr>
+        <w:t xml:space="preserve"> </w:t>
+      </w:r>
+      <w:r>
+        <w:rPr>
+          <w:rFonts w:ascii="Courier New" w:hAnsi="Courier New" w:cs="Courier New"/>
+          <w:sz w:val="18"/>
+          <w:szCs w:val="18"/>
+          <w:lang w:val="en-US"/>
+        </w:rPr>
+        <w:t xml:space="preserve"> </w:t>
+      </w:r>
+      <w:r>
+        <w:rPr>
+          <w:rFonts w:ascii="Courier New" w:hAnsi="Courier New" w:cs="Courier New"/>
+          <w:sz w:val="18"/>
+          <w:szCs w:val="18"/>
+          <w:lang w:val="en-US"/>
+        </w:rPr>
+        <w:t xml:space="preserve">   n</w:t>
+      </w:r>
+      <w:r>
+        <w:rPr>
+          <w:rFonts w:ascii="Courier New" w:hAnsi="Courier New" w:cs="Courier New"/>
+          <w:sz w:val="18"/>
+          <w:szCs w:val="18"/>
+          <w:lang w:val="en-US"/>
+        </w:rPr>
+        <w:t>ode-tree($context-uri)</w:t>
+      </w:r>
+    </w:p>
+    <w:p>
+      <w:pPr>
+        <w:spacing w:after="0"/>
+        <w:rPr>
+          <w:rFonts w:ascii="Courier New" w:hAnsi="Courier New" w:cs="Courier New"/>
+          <w:sz w:val="18"/>
+          <w:szCs w:val="18"/>
+          <w:lang w:val="en-US"/>
+        </w:rPr>
+      </w:pPr>
+      <w:r>
+        <w:rPr>
+          <w:rFonts w:ascii="Courier New" w:hAnsi="Courier New" w:cs="Courier New"/>
+          <w:sz w:val="18"/>
+          <w:szCs w:val="18"/>
+          <w:lang w:val="en-US"/>
+        </w:rPr>
+        <w:t xml:space="preserve">     </w:t>
+      </w:r>
+      <w:r>
+        <w:rPr>
+          <w:rFonts w:ascii="Courier New" w:hAnsi="Courier New" w:cs="Courier New"/>
+          <w:sz w:val="18"/>
+          <w:szCs w:val="18"/>
+          <w:lang w:val="en-US"/>
+        </w:rPr>
+        <w:t xml:space="preserve">  e</w:t>
+      </w:r>
+      <w:r>
+        <w:rPr>
+          <w:rFonts w:ascii="Courier New" w:hAnsi="Courier New" w:cs="Courier New"/>
+          <w:sz w:val="18"/>
+          <w:szCs w:val="18"/>
+          <w:lang w:val="en-US"/>
+        </w:rPr>
+        <w:t>lse:</w:t>
+      </w:r>
+    </w:p>
+    <w:p>
+      <w:pPr>
+        <w:spacing w:after="0"/>
+        <w:rPr>
+          <w:rFonts w:ascii="Courier New" w:hAnsi="Courier New" w:cs="Courier New"/>
+          <w:sz w:val="18"/>
+          <w:szCs w:val="18"/>
+          <w:lang w:val="en-US"/>
+        </w:rPr>
+      </w:pPr>
+      <w:r>
+        <w:rPr>
+          <w:rFonts w:ascii="Courier New" w:hAnsi="Courier New" w:cs="Courier New"/>
+          <w:sz w:val="18"/>
+          <w:szCs w:val="18"/>
+          <w:lang w:val="en-US"/>
+        </w:rPr>
+        <w:t xml:space="preserve">     </w:t>
+      </w:r>
+      <w:r>
+        <w:rPr>
+          <w:rFonts w:ascii="Courier New" w:hAnsi="Courier New" w:cs="Courier New"/>
+          <w:sz w:val="18"/>
+          <w:szCs w:val="18"/>
+          <w:lang w:val="en-US"/>
+        </w:rPr>
+        <w:t xml:space="preserve">    </w:t>
+      </w:r>
+      <w:r>
+        <w:rPr>
+          <w:rFonts w:ascii="Courier New" w:hAnsi="Courier New" w:cs="Courier New"/>
+          <w:sz w:val="18"/>
+          <w:szCs w:val="18"/>
+          <w:lang w:val="en-US"/>
+        </w:rPr>
+        <w:t>$context-uri</w:t>
+      </w:r>
+    </w:p>
+    <w:p>
+      <w:pPr>
+        <w:spacing w:after="0"/>
+        <w:rPr>
+          <w:rFonts w:ascii="Courier New" w:hAnsi="Courier New" w:cs="Courier New"/>
+          <w:sz w:val="18"/>
+          <w:szCs w:val="18"/>
+          <w:lang w:val="en-US"/>
+        </w:rPr>
+      </w:pPr>
+      <w:r>
+        <w:rPr>
+          <w:rFonts w:ascii="Courier New" w:hAnsi="Courier New" w:cs="Courier New"/>
+          <w:sz w:val="18"/>
+          <w:szCs w:val="18"/>
+          <w:lang w:val="en-US"/>
+        </w:rPr>
+        <w:t xml:space="preserve">  f</w:t>
+      </w:r>
+      <w:r>
+        <w:rPr>
+          <w:rFonts w:ascii="Courier New" w:hAnsi="Courier New" w:cs="Courier New"/>
+          <w:sz w:val="18"/>
+          <w:szCs w:val="18"/>
+          <w:lang w:val="en-US"/>
+        </w:rPr>
+        <w:t>or each $context-point in $context-points:</w:t>
+      </w:r>
+    </w:p>
+    <w:p>
+      <w:pPr>
+        <w:spacing w:after="0"/>
+        <w:rPr>
+          <w:rFonts w:ascii="Courier New" w:hAnsi="Courier New" w:cs="Courier New"/>
+          <w:sz w:val="18"/>
+          <w:szCs w:val="18"/>
+          <w:lang w:val="en-US"/>
+        </w:rPr>
+      </w:pPr>
+      <w:r>
+        <w:rPr>
+          <w:rFonts w:ascii="Courier New" w:hAnsi="Courier New" w:cs="Courier New"/>
+          <w:sz w:val="18"/>
+          <w:szCs w:val="18"/>
+          <w:lang w:val="en-US"/>
+        </w:rPr>
+        <w:t xml:space="preserve">     l</w:t>
+      </w:r>
+      <w:r>
+        <w:rPr>
+          <w:rFonts w:ascii="Courier New" w:hAnsi="Courier New" w:cs="Courier New"/>
+          <w:sz w:val="18"/>
+          <w:szCs w:val="18"/>
+          <w:lang w:val="en-US"/>
+        </w:rPr>
+        <w:t>et $target-uris := apply-</w:t>
+      </w:r>
+      <w:r>
+        <w:rPr>
+          <w:rFonts w:ascii="Courier New" w:hAnsi="Courier New" w:cs="Courier New"/>
+          <w:sz w:val="18"/>
+          <w:szCs w:val="18"/>
+          <w:lang w:val="en-US"/>
+        </w:rPr>
+        <w:t xml:space="preserve">connector($LDO.connector, </w:t>
+      </w:r>
+      <w:r>
+        <w:rPr>
+          <w:rFonts w:ascii="Courier New" w:hAnsi="Courier New" w:cs="Courier New"/>
+          <w:sz w:val="18"/>
+          <w:szCs w:val="18"/>
+          <w:lang w:val="en-US"/>
+        </w:rPr>
+        <w:t>$context-point)</w:t>
+      </w:r>
+    </w:p>
+    <w:p>
+      <w:pPr>
+        <w:spacing w:after="0"/>
+        <w:rPr>
+          <w:rFonts w:ascii="Courier New" w:hAnsi="Courier New" w:cs="Courier New"/>
+          <w:sz w:val="18"/>
+          <w:szCs w:val="18"/>
+          <w:lang w:val="en-US"/>
+        </w:rPr>
+      </w:pPr>
+      <w:r>
+        <w:rPr>
+          <w:rFonts w:ascii="Courier New" w:hAnsi="Courier New" w:cs="Courier New"/>
+          <w:sz w:val="18"/>
+          <w:szCs w:val="18"/>
+          <w:lang w:val="en-US"/>
+        </w:rPr>
+        <w:t xml:space="preserve">     f</w:t>
+      </w:r>
+      <w:r>
+        <w:rPr>
+          <w:rFonts w:ascii="Courier New" w:hAnsi="Courier New" w:cs="Courier New"/>
+          <w:sz w:val="18"/>
+          <w:szCs w:val="18"/>
+          <w:lang w:val="en-US"/>
+        </w:rPr>
+        <w:t>or each $target-uri in $target-uris:</w:t>
+      </w:r>
+    </w:p>
+    <w:p>
+      <w:pPr>
+        <w:spacing w:after="0"/>
+        <w:rPr>
+          <w:rFonts w:ascii="Courier New" w:hAnsi="Courier New" w:cs="Courier New"/>
+          <w:sz w:val="18"/>
+          <w:szCs w:val="18"/>
+          <w:lang w:val="en-US"/>
+        </w:rPr>
+      </w:pPr>
+      <w:r>
+        <w:rPr>
+          <w:rFonts w:ascii="Courier New" w:hAnsi="Courier New" w:cs="Courier New"/>
+          <w:sz w:val="18"/>
+          <w:szCs w:val="18"/>
+          <w:lang w:val="en-US"/>
+        </w:rPr>
+        <w:t xml:space="preserve">  </w:t>
+      </w:r>
+      <w:r>
+        <w:rPr>
+          <w:rFonts w:ascii="Courier New" w:hAnsi="Courier New" w:cs="Courier New"/>
+          <w:sz w:val="18"/>
+          <w:szCs w:val="18"/>
+          <w:lang w:val="en-US"/>
+        </w:rPr>
+        <w:t xml:space="preserve">  </w:t>
+      </w:r>
+      <w:r>
+        <w:rPr>
+          <w:rFonts w:ascii="Courier New" w:hAnsi="Courier New" w:cs="Courier New"/>
+          <w:sz w:val="18"/>
+          <w:szCs w:val="18"/>
+          <w:lang w:val="en-US"/>
+        </w:rPr>
+        <w:t xml:space="preserve"> </w:t>
+      </w:r>
+      <w:r>
+        <w:rPr>
+          <w:rFonts w:ascii="Courier New" w:hAnsi="Courier New" w:cs="Courier New"/>
+          <w:sz w:val="18"/>
+          <w:szCs w:val="18"/>
+          <w:lang w:val="en-US"/>
+        </w:rPr>
+        <w:t xml:space="preserve">  i</w:t>
+      </w:r>
+      <w:r>
+        <w:rPr>
+          <w:rFonts w:ascii="Courier New" w:hAnsi="Courier New" w:cs="Courier New"/>
+          <w:sz w:val="18"/>
+          <w:szCs w:val="18"/>
+          <w:lang w:val="en-US"/>
+        </w:rPr>
+        <w:t>f (exists(</w:t>
+      </w:r>
+      <w:r>
+        <w:rPr>
+          <w:rFonts w:ascii="Courier New" w:hAnsi="Courier New" w:cs="Courier New"/>
+          <w:sz w:val="18"/>
+          <w:szCs w:val="18"/>
+          <w:lang w:val="en-US"/>
+        </w:rPr>
+        <w:t>$LDO.</w:t>
+      </w:r>
+      <w:r>
+        <w:rPr>
+          <w:rFonts w:ascii="Courier New" w:hAnsi="Courier New" w:cs="Courier New"/>
+          <w:sz w:val="18"/>
+          <w:szCs w:val="18"/>
+          <w:lang w:val="en-US"/>
+        </w:rPr>
+        <w:t>target-selector)</w:t>
+      </w:r>
+      <w:r>
+        <w:rPr>
+          <w:rFonts w:ascii="Courier New" w:hAnsi="Courier New" w:cs="Courier New"/>
+          <w:sz w:val="18"/>
+          <w:szCs w:val="18"/>
+          <w:lang w:val="en-US"/>
+        </w:rPr>
+        <w:t>)</w:t>
+      </w:r>
+      <w:r>
+        <w:rPr>
+          <w:rFonts w:ascii="Courier New" w:hAnsi="Courier New" w:cs="Courier New"/>
+          <w:sz w:val="18"/>
+          <w:szCs w:val="18"/>
+          <w:lang w:val="en-US"/>
+        </w:rPr>
+        <w:t>:</w:t>
+      </w:r>
+    </w:p>
+    <w:p>
+      <w:pPr>
+        <w:spacing w:after="0"/>
+        <w:rPr>
+          <w:rFonts w:ascii="Courier New" w:hAnsi="Courier New" w:cs="Courier New"/>
+          <w:sz w:val="18"/>
+          <w:szCs w:val="18"/>
+          <w:lang w:val="en-US"/>
+        </w:rPr>
+      </w:pPr>
+      <w:r>
+        <w:rPr>
+          <w:rFonts w:ascii="Courier New" w:hAnsi="Courier New" w:cs="Courier New"/>
+          <w:sz w:val="18"/>
+          <w:szCs w:val="18"/>
+          <w:lang w:val="en-US"/>
+        </w:rPr>
+        <w:t xml:space="preserve">    </w:t>
+      </w:r>
+      <w:r>
+        <w:rPr>
+          <w:rFonts w:ascii="Courier New" w:hAnsi="Courier New" w:cs="Courier New"/>
+          <w:sz w:val="18"/>
+          <w:szCs w:val="18"/>
+          <w:lang w:val="en-US"/>
+        </w:rPr>
+        <w:t xml:space="preserve"> </w:t>
+      </w:r>
+      <w:r>
+        <w:rPr>
+          <w:rFonts w:ascii="Courier New" w:hAnsi="Courier New" w:cs="Courier New"/>
+          <w:sz w:val="18"/>
+          <w:szCs w:val="18"/>
+          <w:lang w:val="en-US"/>
+        </w:rPr>
+        <w:t xml:space="preserve"> </w:t>
+      </w:r>
+      <w:r>
+        <w:rPr>
+          <w:rFonts w:ascii="Courier New" w:hAnsi="Courier New" w:cs="Courier New"/>
+          <w:sz w:val="18"/>
+          <w:szCs w:val="18"/>
+          <w:lang w:val="en-US"/>
+        </w:rPr>
+        <w:t xml:space="preserve">   l</w:t>
+      </w:r>
+      <w:r>
+        <w:rPr>
+          <w:rFonts w:ascii="Courier New" w:hAnsi="Courier New" w:cs="Courier New"/>
+          <w:sz w:val="18"/>
+          <w:szCs w:val="18"/>
+          <w:lang w:val="en-US"/>
+        </w:rPr>
+        <w:t>et $target</w:t>
+      </w:r>
+      <w:r>
+        <w:rPr>
+          <w:rFonts w:ascii="Courier New" w:hAnsi="Courier New" w:cs="Courier New"/>
+          <w:sz w:val="18"/>
+          <w:szCs w:val="18"/>
+          <w:lang w:val="en-US"/>
+        </w:rPr>
+        <w:t>-</w:t>
+      </w:r>
+      <w:r>
+        <w:rPr>
+          <w:rFonts w:ascii="Courier New" w:hAnsi="Courier New" w:cs="Courier New"/>
+          <w:sz w:val="18"/>
+          <w:szCs w:val="18"/>
+          <w:lang w:val="en-US"/>
+        </w:rPr>
+        <w:t>tree := node-tree($target-uri)</w:t>
+      </w:r>
+    </w:p>
+    <w:p>
+      <w:pPr>
+        <w:spacing w:after="0"/>
+        <w:rPr>
+          <w:rFonts w:ascii="Courier New" w:hAnsi="Courier New" w:cs="Courier New"/>
+          <w:sz w:val="18"/>
+          <w:szCs w:val="18"/>
+          <w:lang w:val="en-US"/>
+        </w:rPr>
+      </w:pPr>
+      <w:r>
+        <w:rPr>
+          <w:rFonts w:ascii="Courier New" w:hAnsi="Courier New" w:cs="Courier New"/>
+          <w:sz w:val="18"/>
+          <w:szCs w:val="18"/>
+          <w:lang w:val="en-US"/>
+        </w:rPr>
+        <w:t xml:space="preserve">     </w:t>
+      </w:r>
+      <w:r>
+        <w:rPr>
+          <w:rFonts w:ascii="Courier New" w:hAnsi="Courier New" w:cs="Courier New"/>
+          <w:sz w:val="18"/>
+          <w:szCs w:val="18"/>
+          <w:lang w:val="en-US"/>
+        </w:rPr>
+        <w:t xml:space="preserve"> </w:t>
+      </w:r>
+      <w:r>
+        <w:rPr>
+          <w:rFonts w:ascii="Courier New" w:hAnsi="Courier New" w:cs="Courier New"/>
+          <w:sz w:val="18"/>
+          <w:szCs w:val="18"/>
+          <w:lang w:val="en-US"/>
+        </w:rPr>
+        <w:t xml:space="preserve">   </w:t>
+      </w:r>
+      <w:r>
+        <w:rPr>
+          <w:rFonts w:ascii="Courier New" w:hAnsi="Courier New" w:cs="Courier New"/>
+          <w:sz w:val="18"/>
+          <w:szCs w:val="18"/>
+          <w:lang w:val="en-US"/>
+        </w:rPr>
+        <w:t>l</w:t>
+      </w:r>
+      <w:r>
+        <w:rPr>
+          <w:rFonts w:ascii="Courier New" w:hAnsi="Courier New" w:cs="Courier New"/>
+          <w:sz w:val="18"/>
+          <w:szCs w:val="18"/>
+          <w:lang w:val="en-US"/>
+        </w:rPr>
+        <w:t xml:space="preserve">et $target-fragment := </w:t>
+      </w:r>
+    </w:p>
+    <w:p>
+      <w:pPr>
+        <w:spacing w:after="0"/>
+        <w:rPr>
+          <w:rFonts w:ascii="Courier New" w:hAnsi="Courier New" w:cs="Courier New"/>
+          <w:sz w:val="18"/>
+          <w:szCs w:val="18"/>
+          <w:lang w:val="en-US"/>
+        </w:rPr>
+      </w:pPr>
+      <w:r>
+        <w:rPr>
+          <w:rFonts w:ascii="Courier New" w:hAnsi="Courier New" w:cs="Courier New"/>
+          <w:sz w:val="18"/>
+          <w:szCs w:val="18"/>
+          <w:lang w:val="en-US"/>
+        </w:rPr>
+        <w:t xml:space="preserve">             </w:t>
+      </w:r>
+      <w:r>
+        <w:rPr>
+          <w:rFonts w:ascii="Courier New" w:hAnsi="Courier New" w:cs="Courier New"/>
+          <w:sz w:val="18"/>
+          <w:szCs w:val="18"/>
+          <w:lang w:val="en-US"/>
+        </w:rPr>
+        <w:t>apply-</w:t>
+      </w:r>
+      <w:r>
+        <w:rPr>
+          <w:rFonts w:ascii="Courier New" w:hAnsi="Courier New" w:cs="Courier New"/>
+          <w:sz w:val="18"/>
+          <w:szCs w:val="18"/>
+          <w:lang w:val="en-US"/>
+        </w:rPr>
+        <w:t>expression</w:t>
+      </w:r>
+      <w:r>
+        <w:rPr>
+          <w:rFonts w:ascii="Courier New" w:hAnsi="Courier New" w:cs="Courier New"/>
+          <w:sz w:val="18"/>
+          <w:szCs w:val="18"/>
+          <w:lang w:val="en-US"/>
+        </w:rPr>
+        <w:t>(</w:t>
+      </w:r>
+      <w:r>
+        <w:rPr>
+          <w:rFonts w:ascii="Courier New" w:hAnsi="Courier New" w:cs="Courier New"/>
+          <w:sz w:val="18"/>
+          <w:szCs w:val="18"/>
+          <w:lang w:val="en-US"/>
+        </w:rPr>
+        <w:t>$LDO.</w:t>
+      </w:r>
+      <w:r>
+        <w:rPr>
+          <w:rFonts w:ascii="Courier New" w:hAnsi="Courier New" w:cs="Courier New"/>
+          <w:sz w:val="18"/>
+          <w:szCs w:val="18"/>
+          <w:lang w:val="en-US"/>
+        </w:rPr>
+        <w:t>target-selector, $target-tree)</w:t>
+      </w:r>
+    </w:p>
+    <w:p>
+      <w:pPr>
+        <w:spacing w:after="0"/>
+        <w:rPr>
+          <w:rFonts w:ascii="Courier New" w:hAnsi="Courier New" w:cs="Courier New"/>
+          <w:sz w:val="18"/>
+          <w:szCs w:val="18"/>
+          <w:lang w:val="en-US"/>
+        </w:rPr>
+      </w:pPr>
+      <w:r>
+        <w:rPr>
+          <w:rFonts w:ascii="Courier New" w:hAnsi="Courier New" w:cs="Courier New"/>
+          <w:sz w:val="18"/>
+          <w:szCs w:val="18"/>
+          <w:lang w:val="en-US"/>
+        </w:rPr>
+        <w:t xml:space="preserve">      </w:t>
+      </w:r>
+      <w:r>
+        <w:rPr>
+          <w:rFonts w:ascii="Courier New" w:hAnsi="Courier New" w:cs="Courier New"/>
+          <w:sz w:val="18"/>
+          <w:szCs w:val="18"/>
+          <w:lang w:val="en-US"/>
+        </w:rPr>
+        <w:t xml:space="preserve">  </w:t>
+      </w:r>
+      <w:r>
+        <w:rPr>
+          <w:rFonts w:ascii="Courier New" w:hAnsi="Courier New" w:cs="Courier New"/>
+          <w:sz w:val="18"/>
+          <w:szCs w:val="18"/>
+          <w:lang w:val="en-US"/>
+        </w:rPr>
+        <w:t xml:space="preserve"> </w:t>
+      </w:r>
+      <w:r>
+        <w:rPr>
+          <w:rFonts w:ascii="Courier New" w:hAnsi="Courier New" w:cs="Courier New"/>
+          <w:sz w:val="18"/>
+          <w:szCs w:val="18"/>
+          <w:lang w:val="en-US"/>
+        </w:rPr>
+        <w:t>LRO</w:t>
+      </w:r>
+      <w:r>
+        <w:rPr>
+          <w:rFonts w:ascii="Courier New" w:hAnsi="Courier New" w:cs="Courier New"/>
+          <w:sz w:val="18"/>
+          <w:szCs w:val="18"/>
+          <w:lang w:val="en-US"/>
+        </w:rPr>
+        <w:t xml:space="preserve">($target-uri, $target-tree, $target-fragment, </w:t>
+      </w:r>
+    </w:p>
+    <w:p>
+      <w:pPr>
+        <w:spacing w:after="0"/>
+        <w:rPr>
+          <w:rFonts w:ascii="Courier New" w:hAnsi="Courier New" w:cs="Courier New"/>
+          <w:sz w:val="18"/>
+          <w:szCs w:val="18"/>
+          <w:lang w:val="en-US"/>
+        </w:rPr>
+      </w:pPr>
+      <w:r>
+        <w:rPr>
+          <w:rFonts w:ascii="Courier New" w:hAnsi="Courier New" w:cs="Courier New"/>
+          <w:sz w:val="18"/>
+          <w:szCs w:val="18"/>
+          <w:lang w:val="en-US"/>
+        </w:rPr>
+        <w:t xml:space="preserve">             </w:t>
+      </w:r>
+      <w:r>
+        <w:rPr>
+          <w:rFonts w:ascii="Courier New" w:hAnsi="Courier New" w:cs="Courier New"/>
+          <w:sz w:val="18"/>
+          <w:szCs w:val="18"/>
+          <w:lang w:val="en-US"/>
+        </w:rPr>
+        <w:t>$context-uri, $context-tree, $context-point)</w:t>
+      </w:r>
+    </w:p>
+    <w:p>
+      <w:pPr>
+        <w:spacing w:after="0"/>
+        <w:rPr>
+          <w:rFonts w:ascii="Courier New" w:hAnsi="Courier New" w:cs="Courier New"/>
+          <w:sz w:val="18"/>
+          <w:szCs w:val="18"/>
+          <w:lang w:val="en-US"/>
+        </w:rPr>
+      </w:pPr>
+      <w:r>
+        <w:rPr>
+          <w:rFonts w:ascii="Courier New" w:hAnsi="Courier New" w:cs="Courier New"/>
+          <w:sz w:val="18"/>
+          <w:szCs w:val="18"/>
+          <w:lang w:val="en-US"/>
+        </w:rPr>
+        <w:t xml:space="preserve">       else if ($LDO.expects-target-tree):</w:t>
+      </w:r>
+    </w:p>
+    <w:p>
+      <w:pPr>
+        <w:spacing w:after="0"/>
+        <w:rPr>
+          <w:rFonts w:ascii="Courier New" w:hAnsi="Courier New" w:cs="Courier New"/>
+          <w:sz w:val="18"/>
+          <w:szCs w:val="18"/>
+          <w:lang w:val="en-US"/>
+        </w:rPr>
+      </w:pPr>
+      <w:r>
+        <w:rPr>
+          <w:rFonts w:ascii="Courier New" w:hAnsi="Courier New" w:cs="Courier New"/>
+          <w:sz w:val="18"/>
+          <w:szCs w:val="18"/>
+          <w:lang w:val="en-US"/>
+        </w:rPr>
+        <w:t xml:space="preserve">         let $target-tree := node-tree($target-uri)</w:t>
+      </w:r>
+    </w:p>
+    <w:p>
+      <w:pPr>
+        <w:spacing w:after="0"/>
+        <w:rPr>
+          <w:rFonts w:ascii="Courier New" w:hAnsi="Courier New" w:cs="Courier New"/>
+          <w:sz w:val="18"/>
+          <w:szCs w:val="18"/>
+          <w:lang w:val="en-US"/>
+        </w:rPr>
+      </w:pPr>
+      <w:r>
+        <w:rPr>
+          <w:rFonts w:ascii="Courier New" w:hAnsi="Courier New" w:cs="Courier New"/>
+          <w:sz w:val="18"/>
+          <w:szCs w:val="18"/>
+          <w:lang w:val="en-US"/>
+        </w:rPr>
+        <w:t xml:space="preserve">         LRO($target-uri, $target-tree, null,</w:t>
+      </w:r>
+    </w:p>
+    <w:p>
+      <w:pPr>
+        <w:spacing w:after="0"/>
+        <w:rPr>
+          <w:rFonts w:ascii="Courier New" w:hAnsi="Courier New" w:cs="Courier New"/>
+          <w:sz w:val="18"/>
+          <w:szCs w:val="18"/>
+          <w:lang w:val="en-US"/>
+        </w:rPr>
+      </w:pPr>
+      <w:r>
+        <w:rPr>
+          <w:rFonts w:ascii="Courier New" w:hAnsi="Courier New" w:cs="Courier New"/>
+          <w:sz w:val="18"/>
+          <w:szCs w:val="18"/>
+          <w:lang w:val="en-US"/>
+        </w:rPr>
+        <w:t xml:space="preserve">             $context-uri, $context-tree, $context-point)</w:t>
+      </w:r>
+    </w:p>
+    <w:p>
+      <w:pPr>
+        <w:spacing w:after="0"/>
+        <w:rPr>
+          <w:rFonts w:ascii="Courier New" w:hAnsi="Courier New" w:cs="Courier New"/>
+          <w:sz w:val="18"/>
+          <w:szCs w:val="18"/>
+          <w:lang w:val="en-US"/>
+        </w:rPr>
+      </w:pPr>
+      <w:r>
+        <w:rPr>
+          <w:rFonts w:ascii="Courier New" w:hAnsi="Courier New" w:cs="Courier New"/>
+          <w:sz w:val="18"/>
+          <w:szCs w:val="18"/>
+          <w:lang w:val="en-US"/>
+        </w:rPr>
+        <w:t xml:space="preserve">       else:</w:t>
+      </w:r>
+    </w:p>
+    <w:p>
+      <w:pPr>
+        <w:spacing w:after="0"/>
+        <w:rPr>
+          <w:rFonts w:ascii="Courier New" w:hAnsi="Courier New" w:cs="Courier New"/>
+          <w:sz w:val="18"/>
+          <w:szCs w:val="18"/>
+          <w:lang w:val="en-US"/>
+        </w:rPr>
+      </w:pPr>
+      <w:r>
+        <w:rPr>
+          <w:rFonts w:ascii="Courier New" w:hAnsi="Courier New" w:cs="Courier New"/>
+          <w:sz w:val="18"/>
+          <w:szCs w:val="18"/>
+          <w:lang w:val="en-US"/>
+        </w:rPr>
+        <w:t xml:space="preserve">          LRO($target-uri, null, null,</w:t>
+      </w:r>
+    </w:p>
+    <w:p>
+      <w:pPr>
+        <w:spacing w:after="0"/>
+        <w:rPr>
+          <w:rFonts w:ascii="Courier New" w:hAnsi="Courier New" w:cs="Courier New"/>
+          <w:sz w:val="18"/>
+          <w:szCs w:val="18"/>
+          <w:lang w:val="en-US"/>
+        </w:rPr>
+      </w:pPr>
+      <w:r>
+        <w:rPr>
+          <w:rFonts w:ascii="Courier New" w:hAnsi="Courier New" w:cs="Courier New"/>
+          <w:sz w:val="18"/>
+          <w:szCs w:val="18"/>
+          <w:lang w:val="en-US"/>
+        </w:rPr>
+        <w:t xml:space="preserve">              $context-uri, $context-tree, $context-point)</w:t>
+      </w:r>
+    </w:p>
+    <w:p>
+      <w:pPr>
+        <w:spacing w:after="0"/>
+        <w:rPr>
+          <w:rFonts w:ascii="Courier New" w:hAnsi="Courier New" w:cs="Courier New"/>
+          <w:sz w:val="18"/>
+          <w:szCs w:val="18"/>
+          <w:lang w:val="en-US"/>
+        </w:rPr>
+      </w:pPr>
+    </w:p>
+    <w:p>
+      <w:pPr>
+        <w:pStyle w:val="Heading4"/>
+        <w:spacing w:after="160"/>
+        <w:rPr>
+          <w:lang w:val="en-US"/>
+        </w:rPr>
+      </w:pPr>
+      <w:r>
+        <w:rPr>
+          <w:lang w:val="en-US"/>
+        </w:rPr>
+        <w:t>Recursive links</w:t>
+      </w:r>
+    </w:p>
+    <w:p>
+      <w:pPr>
+        <w:rPr>
+          <w:lang w:val="en-US"/>
+        </w:rPr>
+      </w:pPr>
+      <w:r>
+        <w:rPr>
+          <w:lang w:val="en-US"/>
+        </w:rPr>
+        <w:t>A link definition may be recursive</w:t>
+      </w:r>
+      <w:r>
+        <w:rPr>
+          <w:lang w:val="en-US"/>
+        </w:rPr>
+        <w:t xml:space="preserve"> (@recursive=</w:t>
+      </w:r>
+      <w:r>
+        <w:rPr>
+          <w:lang w:val="en-US"/>
+        </w:rPr>
+        <w:t>"</w:t>
+      </w:r>
+      <w:r>
+        <w:rPr>
+          <w:lang w:val="en-US"/>
+        </w:rPr>
+        <w:t>true</w:t>
+      </w:r>
+      <w:r>
+        <w:rPr>
+          <w:lang w:val="en-US"/>
+        </w:rPr>
+        <w:t>"</w:t>
+      </w:r>
+      <w:r>
+        <w:rPr>
+          <w:lang w:val="en-US"/>
+        </w:rPr>
+        <w:t>)</w:t>
+      </w:r>
+      <w:r>
+        <w:rPr>
+          <w:lang w:val="en-US"/>
+        </w:rPr>
+        <w:t>. In this case</w:t>
+      </w:r>
+      <w:r>
+        <w:rPr>
+          <w:lang w:val="en-US"/>
+        </w:rPr>
+        <w:t xml:space="preserve"> the mapping of link context </w:t>
+      </w:r>
+      <w:r>
+        <w:rPr>
+          <w:lang w:val="en-US"/>
+        </w:rPr>
+        <w:t xml:space="preserve">resource </w:t>
+      </w:r>
+      <w:r>
+        <w:rPr>
+          <w:lang w:val="en-US"/>
+        </w:rPr>
+        <w:t xml:space="preserve">to link target </w:t>
+      </w:r>
+      <w:r>
+        <w:rPr>
+          <w:lang w:val="en-US"/>
+        </w:rPr>
+        <w:t xml:space="preserve">resource </w:t>
+      </w:r>
+      <w:r>
+        <w:rPr>
+          <w:lang w:val="en-US"/>
+        </w:rPr>
+        <w:t>is recursive</w:t>
+      </w:r>
+      <w:r>
+        <w:rPr>
+          <w:lang w:val="en-US"/>
+        </w:rPr>
+        <w:t>ly</w:t>
+      </w:r>
+      <w:r>
+        <w:rPr>
+          <w:lang w:val="en-US"/>
+        </w:rPr>
+        <w:t xml:space="preserve"> applied to every link target</w:t>
+      </w:r>
+      <w:r>
+        <w:rPr>
+          <w:lang w:val="en-US"/>
+        </w:rPr>
+        <w:t xml:space="preserve"> resource</w:t>
+      </w:r>
+      <w:r>
+        <w:rPr>
+          <w:lang w:val="en-US"/>
+        </w:rPr>
+        <w:t>d</w:t>
+      </w:r>
+      <w:r>
+        <w:rPr>
+          <w:lang w:val="en-US"/>
+        </w:rPr>
+        <w:t xml:space="preserve">, and the link definition maps a context resource to all target resources </w:t>
+      </w:r>
+      <w:r>
+        <w:rPr>
+          <w:lang w:val="en-US"/>
+        </w:rPr>
+        <w:t>discovered. Example:</w:t>
+      </w:r>
+    </w:p>
+    <w:p>
+      <w:pPr>
+        <w:spacing w:after="0"/>
+        <w:rPr>
+          <w:rFonts w:ascii="Courier New" w:hAnsi="Courier New" w:cs="Courier New"/>
+          <w:sz w:val="18"/>
+          <w:szCs w:val="18"/>
+          <w:lang w:val="en-US"/>
+        </w:rPr>
+      </w:pPr>
+      <w:r>
+        <w:rPr>
+          <w:rFonts w:ascii="Courier New" w:hAnsi="Courier New" w:cs="Courier New"/>
+          <w:sz w:val="18"/>
+          <w:szCs w:val="18"/>
+          <w:lang w:val="en-US"/>
+        </w:rPr>
+        <w:t>&lt;linkDef name="xsd-import"&gt;</w:t>
+      </w:r>
+    </w:p>
+    <w:p>
+      <w:pPr>
+        <w:spacing w:after="0"/>
+        <w:rPr>
+          <w:rFonts w:ascii="Courier New" w:hAnsi="Courier New" w:cs="Courier New"/>
+          <w:sz w:val="18"/>
+          <w:szCs w:val="18"/>
+          <w:lang w:val="en-US"/>
+        </w:rPr>
+      </w:pPr>
+      <w:r>
+        <w:rPr>
+          <w:rFonts w:ascii="Courier New" w:hAnsi="Courier New" w:cs="Courier New"/>
+          <w:sz w:val="18"/>
+          <w:szCs w:val="18"/>
+          <w:lang w:val="en-US"/>
+        </w:rPr>
+        <w:t xml:space="preserve">    </w:t>
+      </w:r>
+      <w:r>
+        <w:rPr>
+          <w:rFonts w:ascii="Courier New" w:hAnsi="Courier New" w:cs="Courier New"/>
+          <w:sz w:val="18"/>
+          <w:szCs w:val="18"/>
+          <w:lang w:val="en-US"/>
+        </w:rPr>
+        <w:t xml:space="preserve">     </w:t>
+      </w:r>
+      <w:r>
+        <w:rPr>
+          <w:rFonts w:ascii="Courier New" w:hAnsi="Courier New" w:cs="Courier New"/>
+          <w:sz w:val="18"/>
+          <w:szCs w:val="18"/>
+          <w:lang w:val="en-US"/>
+        </w:rPr>
+        <w:t>hrefXP="//xs:import/@schemaLocation"</w:t>
+      </w:r>
+    </w:p>
+    <w:p>
+      <w:pPr>
+        <w:spacing w:after="0"/>
+        <w:rPr>
+          <w:rFonts w:ascii="Courier New" w:hAnsi="Courier New" w:cs="Courier New"/>
+          <w:sz w:val="18"/>
+          <w:szCs w:val="18"/>
+          <w:lang w:val="en-US"/>
+        </w:rPr>
+      </w:pPr>
+      <w:r>
+        <w:rPr>
+          <w:rFonts w:ascii="Courier New" w:hAnsi="Courier New" w:cs="Courier New"/>
+          <w:sz w:val="18"/>
+          <w:szCs w:val="18"/>
+          <w:lang w:val="en-US"/>
+        </w:rPr>
+        <w:t xml:space="preserve">         recursive="true</w:t>
+      </w:r>
+      <w:r>
+        <w:rPr>
+          <w:lang w:val="en-US"/>
+        </w:rPr>
+        <w:t xml:space="preserve"> </w:t>
+      </w:r>
+      <w:r>
+        <w:rPr>
+          <w:rFonts w:ascii="Courier New" w:hAnsi="Courier New" w:cs="Courier New"/>
+          <w:sz w:val="18"/>
+          <w:szCs w:val="18"/>
+          <w:lang w:val="en-US"/>
+        </w:rPr>
+        <w:t>"/&gt;</w:t>
+      </w:r>
+    </w:p>
+    <w:p>
+      <w:pPr>
+        <w:spacing w:after="0"/>
+        <w:rPr>
+          <w:rFonts w:ascii="Courier New" w:hAnsi="Courier New" w:cs="Courier New"/>
+          <w:sz w:val="18"/>
+          <w:szCs w:val="18"/>
+          <w:lang w:val="en-US"/>
+        </w:rPr>
+      </w:pPr>
+    </w:p>
+    <w:p>
+      <w:pPr>
+        <w:pStyle w:val="Heading4"/>
+        <w:spacing w:after="160"/>
+        <w:rPr>
+          <w:lang w:val="en-US"/>
+        </w:rPr>
+      </w:pPr>
+      <w:r>
+        <w:rPr>
+          <w:lang w:val="en-US"/>
+        </w:rPr>
+        <w:lastRenderedPageBreak/>
         <w:t>Link errors</w:t>
       </w:r>
     </w:p>
@@ -25040,7 +25444,34 @@
           <w:szCs w:val="18"/>
           <w:lang w:val="en-US"/>
         </w:rPr>
-        <w:t>name="somelink"</w:t>
+        <w:t>name="</w:t>
+      </w:r>
+      <w:r>
+        <w:rPr>
+          <w:rFonts w:ascii="Courier New" w:hAnsi="Courier New" w:cs="Courier New"/>
+          <w:sz w:val="18"/>
+          <w:szCs w:val="18"/>
+          <w:lang w:val="en-US"/>
+        </w:rPr>
+        <w:t>airport</w:t>
+      </w:r>
+      <w:r>
+        <w:rPr>
+          <w:rFonts w:ascii="Courier New" w:hAnsi="Courier New" w:cs="Courier New"/>
+          <w:sz w:val="18"/>
+          <w:szCs w:val="18"/>
+          <w:lang w:val="en-US"/>
+        </w:rPr>
+        <w:t>Link</w:t>
+      </w:r>
+      <w:r>
+        <w:rPr>
+          <w:rFonts w:ascii="Courier New" w:hAnsi="Courier New" w:cs="Courier New"/>
+          <w:sz w:val="18"/>
+          <w:szCs w:val="18"/>
+          <w:lang w:val="en-US"/>
+        </w:rPr>
+        <w:t>"</w:t>
       </w:r>
     </w:p>
     <w:p>
@@ -25250,7 +25681,6 @@
           <w:szCs w:val="18"/>
           <w:lang w:val="en-US"/>
         </w:rPr>
-        <w:lastRenderedPageBreak/>
         <w:t xml:space="preserve">    </w:t>
       </w:r>
       <w:r>
@@ -25655,6 +26085,68 @@
               </w:rPr>
               <w:t>he number of target resources per context resource fragment</w:t>
             </w:r>
+            <w:r>
+              <w:rPr>
+                <w:lang w:val="en-US"/>
+              </w:rPr>
+              <w:t xml:space="preserve"> (or </w:t>
+            </w:r>
+            <w:r>
+              <w:rPr>
+                <w:lang w:val="en-US"/>
+              </w:rPr>
+              <w:t xml:space="preserve">the </w:t>
+            </w:r>
+            <w:r>
+              <w:rPr>
+                <w:lang w:val="en-US"/>
+              </w:rPr>
+              <w:t>total</w:t>
+            </w:r>
+            <w:r>
+              <w:rPr>
+                <w:lang w:val="en-US"/>
+              </w:rPr>
+              <w:t xml:space="preserve"> number</w:t>
+            </w:r>
+            <w:r>
+              <w:rPr>
+                <w:lang w:val="en-US"/>
+              </w:rPr>
+              <w:t xml:space="preserve"> o</w:t>
+            </w:r>
+            <w:r>
+              <w:rPr>
+                <w:lang w:val="en-US"/>
+              </w:rPr>
+              <w:t>f</w:t>
+            </w:r>
+            <w:bookmarkStart w:id="6" w:name="_GoBack"/>
+            <w:bookmarkEnd w:id="6"/>
+            <w:r>
+              <w:rPr>
+                <w:lang w:val="en-US"/>
+              </w:rPr>
+              <w:t xml:space="preserve"> target resources</w:t>
+            </w:r>
+            <w:r>
+              <w:rPr>
+                <w:lang w:val="en-US"/>
+              </w:rPr>
+              <w:t>, if no context selector</w:t>
+            </w:r>
+            <w:r>
+              <w:rPr>
+                <w:lang w:val="en-US"/>
+              </w:rPr>
+              <w:t xml:space="preserve"> has been defined</w:t>
+            </w:r>
+            <w:r>
+              <w:rPr>
+                <w:lang w:val="en-US"/>
+              </w:rPr>
+              <w:t>)</w:t>
+            </w:r>
           </w:p>
         </w:tc>
       </w:tr>
@@ -25731,6 +26223,24 @@
               </w:rPr>
               <w:t>The number of target resources successfully parsed into a node tree, per context resource fragment</w:t>
             </w:r>
+            <w:r>
+              <w:rPr>
+                <w:lang w:val="en-US"/>
+              </w:rPr>
+              <w:t xml:space="preserve"> (or </w:t>
+            </w:r>
+            <w:r>
+              <w:rPr>
+                <w:lang w:val="en-US"/>
+              </w:rPr>
+              <w:t xml:space="preserve">the </w:t>
+            </w:r>
+            <w:r>
+              <w:rPr>
+                <w:lang w:val="en-US"/>
+              </w:rPr>
+              <w:t>total number, if no context selector has been defined)</w:t>
+            </w:r>
           </w:p>
         </w:tc>
       </w:tr>
@@ -25787,6 +26297,7 @@
               <w:rPr>
                 <w:lang w:val="en-US"/>
               </w:rPr>
+              <w:lastRenderedPageBreak/>
               <w:t>@countTarget</w:t>
             </w:r>
             <w:r>
@@ -25818,6 +26329,12 @@
                 <w:lang w:val="en-US"/>
               </w:rPr>
               <w:t>The number of nodes contained in the target fragment, per context resource fragment</w:t>
+            </w:r>
+            <w:r>
+              <w:rPr>
+                <w:lang w:val="en-US"/>
+              </w:rPr>
+              <w:t xml:space="preserve"> (or the total number, if no context selector has been defined)</w:t>
             </w:r>
           </w:p>
         </w:tc>
@@ -26300,7 +26817,6 @@
               <w:rPr>
                 <w:lang w:val="en-US"/>
               </w:rPr>
-              <w:lastRenderedPageBreak/>
               <w:t>FOX</w:t>
             </w:r>
           </w:p>
@@ -26732,6 +27248,7 @@
           <w:b/>
           <w:lang w:val="en-US"/>
         </w:rPr>
+        <w:lastRenderedPageBreak/>
         <w:t>Table.</w:t>
       </w:r>
       <w:r>
@@ -26751,15 +27268,7 @@
         <w:rPr>
           <w:lang w:val="en-US"/>
         </w:rPr>
-        <w:t xml:space="preserve"> For each constraint type, a varying number of </w:t>
-      </w:r>
-      <w:bookmarkStart w:id="6" w:name="_GoBack"/>
-      <w:bookmarkEnd w:id="6"/>
-      <w:r>
-        <w:rPr>
-          <w:lang w:val="en-US"/>
-        </w:rPr>
-        <w:t>constraint facets is available.</w:t>
+        <w:t xml:space="preserve"> For each constraint type, a varying number of constraint facets is available.</w:t>
       </w:r>
       <w:r>
         <w:rPr>
@@ -28837,7 +29346,6 @@
         <w:rPr>
           <w:lang w:val="en-US"/>
         </w:rPr>
-        <w:lastRenderedPageBreak/>
         <w:t>Constraint types - summaries</w:t>
       </w:r>
     </w:p>
@@ -29034,6 +29542,7 @@
         <w:rPr>
           <w:lang w:val="en-US"/>
         </w:rPr>
+        <w:lastRenderedPageBreak/>
         <w:t>HyperdocTree</w:t>
       </w:r>
     </w:p>
@@ -29292,7 +29801,6 @@
         <w:rPr>
           <w:lang w:val="en-US"/>
         </w:rPr>
-        <w:lastRenderedPageBreak/>
         <w:t>FolderSimilar</w:t>
       </w:r>
     </w:p>
@@ -29440,6 +29948,7 @@
         <w:rPr>
           <w:lang w:val="en-US"/>
         </w:rPr>
+        <w:lastRenderedPageBreak/>
         <w:t>Outlook</w:t>
       </w:r>
     </w:p>
@@ -30871,7 +31380,7 @@
 </file>
 
 <file path=customXml/itemProps1.xml><?xml version="1.0" encoding="utf-8"?>
-<ds:datastoreItem xmlns:ds="http://schemas.openxmlformats.org/officeDocument/2006/customXml" ds:itemID="{9A7CF993-9CD2-4AED-9F4A-E034ECEF0339}">
+<ds:datastoreItem xmlns:ds="http://schemas.openxmlformats.org/officeDocument/2006/customXml" ds:itemID="{88EE1E39-DC23-4333-8013-39123DBD555A}">
   <ds:schemaRefs>
     <ds:schemaRef ds:uri="http://schemas.openxmlformats.org/officeDocument/2006/bibliography"/>
   </ds:schemaRefs>

--- a/declarative-amsterdam-2020/an-introduction-to-greenfox/an-introduction-to-greenfox.docx
+++ b/declarative-amsterdam-2020/an-introduction-to-greenfox/an-introduction-to-greenfox.docx
@@ -26039,7 +26039,25 @@
               <w:rPr>
                 <w:lang w:val="en-US"/>
               </w:rPr>
-              <w:t xml:space="preserve">he number of target resources </w:t>
+              <w:t>he number of target resources</w:t>
+            </w:r>
+            <w:r>
+              <w:rPr>
+                <w:lang w:val="en-US"/>
+              </w:rPr>
+              <w:t>,</w:t>
+            </w:r>
+            <w:r>
+              <w:rPr>
+                <w:lang w:val="en-US"/>
+              </w:rPr>
+              <w:t xml:space="preserve"> </w:t>
+            </w:r>
+            <w:r>
+              <w:rPr>
+                <w:lang w:val="en-US"/>
+              </w:rPr>
+              <w:t>per context resource</w:t>
             </w:r>
           </w:p>
         </w:tc>
@@ -26083,7 +26101,19 @@
               <w:rPr>
                 <w:lang w:val="en-US"/>
               </w:rPr>
-              <w:t>he number of target resources per context resource fragment</w:t>
+              <w:t>he number of target resources</w:t>
+            </w:r>
+            <w:r>
+              <w:rPr>
+                <w:lang w:val="en-US"/>
+              </w:rPr>
+              <w:t>,</w:t>
+            </w:r>
+            <w:r>
+              <w:rPr>
+                <w:lang w:val="en-US"/>
+              </w:rPr>
+              <w:t xml:space="preserve"> per context resource fragment</w:t>
             </w:r>
             <w:r>
               <w:rPr>
@@ -26095,39 +26125,7 @@
               <w:rPr>
                 <w:lang w:val="en-US"/>
               </w:rPr>
-              <w:t xml:space="preserve">the </w:t>
-            </w:r>
-            <w:r>
-              <w:rPr>
-                <w:lang w:val="en-US"/>
-              </w:rPr>
-              <w:t>total</w:t>
-            </w:r>
-            <w:r>
-              <w:rPr>
-                <w:lang w:val="en-US"/>
-              </w:rPr>
-              <w:t xml:space="preserve"> number</w:t>
-            </w:r>
-            <w:r>
-              <w:rPr>
-                <w:lang w:val="en-US"/>
-              </w:rPr>
-              <w:t xml:space="preserve"> o</w:t>
-            </w:r>
-            <w:r>
-              <w:rPr>
-                <w:lang w:val="en-US"/>
-              </w:rPr>
-              <w:t>f</w:t>
-            </w:r>
-            <w:bookmarkStart w:id="6" w:name="_GoBack"/>
-            <w:bookmarkEnd w:id="6"/>
-            <w:r>
-              <w:rPr>
-                <w:lang w:val="en-US"/>
-              </w:rPr>
-              <w:t xml:space="preserve"> target resources</w:t>
+              <w:t>per context resource</w:t>
             </w:r>
             <w:r>
               <w:rPr>
@@ -26185,6 +26183,12 @@
               </w:rPr>
               <w:t>The number of target resources successfully parsed into a node tree</w:t>
             </w:r>
+            <w:r>
+              <w:rPr>
+                <w:lang w:val="en-US"/>
+              </w:rPr>
+              <w:t>, per context resource</w:t>
+            </w:r>
           </w:p>
         </w:tc>
       </w:tr>
@@ -26233,13 +26237,13 @@
               <w:rPr>
                 <w:lang w:val="en-US"/>
               </w:rPr>
-              <w:t xml:space="preserve">the </w:t>
-            </w:r>
-            <w:r>
-              <w:rPr>
-                <w:lang w:val="en-US"/>
-              </w:rPr>
-              <w:t>total number, if no context selector has been defined)</w:t>
+              <w:t xml:space="preserve">per context resource, </w:t>
+            </w:r>
+            <w:r>
+              <w:rPr>
+                <w:lang w:val="en-US"/>
+              </w:rPr>
+              <w:t>if no context selector has been defined)</w:t>
             </w:r>
           </w:p>
         </w:tc>
@@ -26279,6 +26283,12 @@
               </w:rPr>
               <w:t>The number of nodes contained in the target fragment</w:t>
             </w:r>
+            <w:r>
+              <w:rPr>
+                <w:lang w:val="en-US"/>
+              </w:rPr>
+              <w:t>, per context resource</w:t>
+            </w:r>
           </w:p>
         </w:tc>
       </w:tr>
@@ -26334,7 +26344,19 @@
               <w:rPr>
                 <w:lang w:val="en-US"/>
               </w:rPr>
-              <w:t xml:space="preserve"> (or the total number, if no context selector has been defined)</w:t>
+              <w:t xml:space="preserve"> (or </w:t>
+            </w:r>
+            <w:r>
+              <w:rPr>
+                <w:lang w:val="en-US"/>
+              </w:rPr>
+              <w:t>per context resource</w:t>
+            </w:r>
+            <w:r>
+              <w:rPr>
+                <w:lang w:val="en-US"/>
+              </w:rPr>
+              <w:t>, if no context selector has been defined)</w:t>
             </w:r>
           </w:p>
         </w:tc>
@@ -26397,7 +26419,103 @@
         <w:rPr>
           <w:lang w:val="en-US"/>
         </w:rPr>
-        <w:t xml:space="preserve">he expression underlying a Value constraint may be expressed as an XPath expression (@exprXP), as a node path expression (@exprNP) or as a pair of filter and mapper using node pair expressions (@filterNP, @mapNP). </w:t>
+        <w:t xml:space="preserve">he expression underlying a Value constraint may be expressed as an XPath expression (@exprXP), </w:t>
+      </w:r>
+      <w:r>
+        <w:rPr>
+          <w:lang w:val="en-US"/>
+        </w:rPr>
+        <w:t xml:space="preserve">as a Foxpath expression (@exprFOX), </w:t>
+      </w:r>
+      <w:r>
+        <w:rPr>
+          <w:lang w:val="en-US"/>
+        </w:rPr>
+        <w:t xml:space="preserve">as a </w:t>
+      </w:r>
+      <w:r>
+        <w:rPr>
+          <w:lang w:val="en-US"/>
+        </w:rPr>
+        <w:t>line</w:t>
+      </w:r>
+      <w:r>
+        <w:rPr>
+          <w:lang w:val="en-US"/>
+        </w:rPr>
+        <w:t xml:space="preserve"> path expression (@expr</w:t>
+      </w:r>
+      <w:r>
+        <w:rPr>
+          <w:lang w:val="en-US"/>
+        </w:rPr>
+        <w:t>L</w:t>
+      </w:r>
+      <w:r>
+        <w:rPr>
+          <w:lang w:val="en-US"/>
+        </w:rPr>
+        <w:t xml:space="preserve">P) or as a pair of </w:t>
+      </w:r>
+      <w:r>
+        <w:rPr>
+          <w:lang w:val="en-US"/>
+        </w:rPr>
+        <w:t>line</w:t>
+      </w:r>
+      <w:r>
+        <w:rPr>
+          <w:lang w:val="en-US"/>
+        </w:rPr>
+        <w:t xml:space="preserve"> path expressions</w:t>
+      </w:r>
+      <w:r>
+        <w:rPr>
+          <w:lang w:val="en-US"/>
+        </w:rPr>
+        <w:t xml:space="preserve"> (@filter</w:t>
+      </w:r>
+      <w:r>
+        <w:rPr>
+          <w:lang w:val="en-US"/>
+        </w:rPr>
+        <w:t>L</w:t>
+      </w:r>
+      <w:r>
+        <w:rPr>
+          <w:lang w:val="en-US"/>
+        </w:rPr>
+        <w:t>P, @map</w:t>
+      </w:r>
+      <w:r>
+        <w:rPr>
+          <w:lang w:val="en-US"/>
+        </w:rPr>
+        <w:t>L</w:t>
+      </w:r>
+      <w:r>
+        <w:rPr>
+          <w:lang w:val="en-US"/>
+        </w:rPr>
+        <w:t xml:space="preserve">P). </w:t>
+      </w:r>
+      <w:r>
+        <w:rPr>
+          <w:lang w:val="en-US"/>
+        </w:rPr>
+        <w:t>In other cases, increased flexibility by allowing a choice of expression language</w:t>
+      </w:r>
+      <w:r>
+        <w:rPr>
+          <w:lang w:val="en-US"/>
+        </w:rPr>
+        <w:t>s</w:t>
+      </w:r>
+      <w:r>
+        <w:rPr>
+          <w:lang w:val="en-US"/>
+        </w:rPr>
+        <w:t xml:space="preserve"> is planned (e.g. for link context selectors). </w:t>
       </w:r>
       <w:r>
         <w:rPr>
@@ -27189,7 +27307,7 @@
         <w:rPr>
           <w:lang w:val="en-US"/>
         </w:rPr>
-        <w:t xml:space="preserve">Having acquired an idea of the basic building blocks and concepts of Greenfox, the next thing to do is familiarize yourself with the major constraint types available (currently 19). </w:t>
+        <w:t xml:space="preserve">Having acquired an idea of the basic concepts of Greenfox, the next thing to do is familiarize yourself with the major constraint types available (currently 19). </w:t>
       </w:r>
     </w:p>
     <w:p>
@@ -27274,7 +27392,31 @@
         <w:rPr>
           <w:lang w:val="en-US"/>
         </w:rPr>
-        <w:t xml:space="preserve"> A binary constraint is applied to pairs of resources. An open constraint involves a link definition which serves a different purpose than identifying the second resources of pairs.</w:t>
+        <w:t xml:space="preserve"> </w:t>
+      </w:r>
+      <w:r>
+        <w:rPr>
+          <w:lang w:val="en-US"/>
+        </w:rPr>
+        <w:t>A unary constraint is applied to single resources, a</w:t>
+      </w:r>
+      <w:r>
+        <w:rPr>
+          <w:lang w:val="en-US"/>
+        </w:rPr>
+        <w:t xml:space="preserve"> binary constraint is applied to pairs of resources. An open constraint </w:t>
+      </w:r>
+      <w:r>
+        <w:rPr>
+          <w:lang w:val="en-US"/>
+        </w:rPr>
+        <w:t>allows impact by other resources than the one being validated or the second resource of a pair</w:t>
+      </w:r>
+      <w:r>
+        <w:rPr>
+          <w:lang w:val="en-US"/>
+        </w:rPr>
+        <w:t>.</w:t>
       </w:r>
     </w:p>
     <w:tbl>
@@ -29351,6 +29493,7 @@
     </w:p>
     <w:p>
       <w:pPr>
+        <w:spacing w:after="0"/>
         <w:rPr>
           <w:lang w:val="en-US"/>
         </w:rPr>
@@ -29361,6 +29504,14 @@
         </w:rPr>
         <w:t>The section offers for each constraint type a short summary.</w:t>
       </w:r>
+    </w:p>
+    <w:p>
+      <w:pPr>
+        <w:spacing w:after="0"/>
+        <w:rPr>
+          <w:lang w:val="en-US"/>
+        </w:rPr>
+      </w:pPr>
     </w:p>
     <w:p>
       <w:pPr>
@@ -29387,8 +29538,852 @@
         <w:rPr>
           <w:lang w:val="en-US"/>
         </w:rPr>
-        <w:t>bla</w:t>
-      </w:r>
+        <w:t xml:space="preserve">FileDate constraints check the last-modified property of the target resource. </w:t>
+      </w:r>
+      <w:r>
+        <w:rPr>
+          <w:lang w:val="en-US"/>
+        </w:rPr>
+        <w:t>Checks are comparisons with literal strings (greater than, equal to, etc.) or attempts to match the timestamp against string patterns or regular expressions.</w:t>
+      </w:r>
+    </w:p>
+    <w:p>
+      <w:pPr>
+        <w:rPr>
+          <w:i/>
+          <w:lang w:val="en-US"/>
+        </w:rPr>
+      </w:pPr>
+      <w:r>
+        <w:rPr>
+          <w:lang w:val="en-US"/>
+        </w:rPr>
+        <w:t xml:space="preserve">Facets: </w:t>
+      </w:r>
+      <w:r>
+        <w:rPr>
+          <w:i/>
+          <w:lang w:val="en-US"/>
+        </w:rPr>
+        <w:t>eq, ne, lt, le, gt, ge, like, notLike, matches, notMatches</w:t>
+      </w:r>
+      <w:r>
+        <w:rPr>
+          <w:i/>
+          <w:lang w:val="en-US"/>
+        </w:rPr>
+        <w:t>.</w:t>
+      </w:r>
+    </w:p>
+    <w:p>
+      <w:pPr>
+        <w:rPr>
+          <w:lang w:val="en-US"/>
+        </w:rPr>
+      </w:pPr>
+      <w:r>
+        <w:rPr>
+          <w:lang w:val="en-US"/>
+        </w:rPr>
+        <w:t>Example</w:t>
+      </w:r>
+      <w:r>
+        <w:rPr>
+          <w:lang w:val="en-US"/>
+        </w:rPr>
+        <w:t>s</w:t>
+      </w:r>
+      <w:r>
+        <w:rPr>
+          <w:lang w:val="en-US"/>
+        </w:rPr>
+        <w:t>:</w:t>
+      </w:r>
+    </w:p>
+    <w:p>
+      <w:pPr>
+        <w:shd w:val="clear" w:color="auto" w:fill="FFFFFF"/>
+        <w:autoSpaceDE w:val="0"/>
+        <w:autoSpaceDN w:val="0"/>
+        <w:adjustRightInd w:val="0"/>
+        <w:spacing w:after="0" w:line="240" w:lineRule="auto"/>
+        <w:rPr>
+          <w:rFonts w:ascii="Courier New" w:hAnsi="Courier New" w:cs="Courier New"/>
+          <w:color w:val="000096"/>
+          <w:sz w:val="16"/>
+          <w:szCs w:val="16"/>
+          <w:highlight w:val="white"/>
+          <w:lang w:val="en-US"/>
+        </w:rPr>
+      </w:pPr>
+      <w:r>
+        <w:rPr>
+          <w:rFonts w:ascii="Courier New" w:hAnsi="Courier New" w:cs="Courier New"/>
+          <w:color w:val="000096"/>
+          <w:sz w:val="16"/>
+          <w:szCs w:val="16"/>
+          <w:highlight w:val="white"/>
+          <w:lang w:val="en-US"/>
+        </w:rPr>
+        <w:t>&lt;</w:t>
+      </w:r>
+      <w:r>
+        <w:rPr>
+          <w:rFonts w:ascii="Courier New" w:hAnsi="Courier New" w:cs="Courier New"/>
+          <w:color w:val="000096"/>
+          <w:sz w:val="16"/>
+          <w:szCs w:val="16"/>
+          <w:highlight w:val="white"/>
+          <w:lang w:val="en-US"/>
+        </w:rPr>
+        <w:t>fileDate</w:t>
+      </w:r>
+      <w:r>
+        <w:rPr>
+          <w:rFonts w:ascii="Courier New" w:hAnsi="Courier New" w:cs="Courier New"/>
+          <w:color w:val="F5844C"/>
+          <w:sz w:val="16"/>
+          <w:szCs w:val="16"/>
+          <w:highlight w:val="white"/>
+          <w:lang w:val="en-US"/>
+        </w:rPr>
+        <w:t xml:space="preserve"> le</w:t>
+      </w:r>
+      <w:r>
+        <w:rPr>
+          <w:rFonts w:ascii="Courier New" w:hAnsi="Courier New" w:cs="Courier New"/>
+          <w:color w:val="FF8040"/>
+          <w:sz w:val="16"/>
+          <w:szCs w:val="16"/>
+          <w:highlight w:val="white"/>
+          <w:lang w:val="en-US"/>
+        </w:rPr>
+        <w:t>=</w:t>
+      </w:r>
+      <w:r>
+        <w:rPr>
+          <w:rFonts w:ascii="Courier New" w:hAnsi="Courier New" w:cs="Courier New"/>
+          <w:color w:val="993300"/>
+          <w:sz w:val="16"/>
+          <w:szCs w:val="16"/>
+          <w:highlight w:val="white"/>
+          <w:lang w:val="en-US"/>
+        </w:rPr>
+        <w:t>"2020-07-08"</w:t>
+      </w:r>
+      <w:r>
+        <w:rPr>
+          <w:rFonts w:ascii="Courier New" w:hAnsi="Courier New" w:cs="Courier New"/>
+          <w:color w:val="F5844C"/>
+          <w:sz w:val="16"/>
+          <w:szCs w:val="16"/>
+          <w:highlight w:val="white"/>
+          <w:lang w:val="en-US"/>
+        </w:rPr>
+        <w:t xml:space="preserve"> </w:t>
+      </w:r>
+      <w:r>
+        <w:rPr>
+          <w:rFonts w:ascii="Courier New" w:hAnsi="Courier New" w:cs="Courier New"/>
+          <w:color w:val="F5844C"/>
+          <w:sz w:val="16"/>
+          <w:szCs w:val="16"/>
+          <w:highlight w:val="white"/>
+          <w:lang w:val="en-US"/>
+        </w:rPr>
+        <w:t xml:space="preserve">             </w:t>
+      </w:r>
+      <w:r>
+        <w:rPr>
+          <w:rFonts w:ascii="Courier New" w:hAnsi="Courier New" w:cs="Courier New"/>
+          <w:color w:val="F5844C"/>
+          <w:sz w:val="16"/>
+          <w:szCs w:val="16"/>
+          <w:highlight w:val="white"/>
+          <w:lang w:val="en-US"/>
+        </w:rPr>
+        <w:t>leMsg</w:t>
+      </w:r>
+      <w:r>
+        <w:rPr>
+          <w:rFonts w:ascii="Courier New" w:hAnsi="Courier New" w:cs="Courier New"/>
+          <w:color w:val="FF8040"/>
+          <w:sz w:val="16"/>
+          <w:szCs w:val="16"/>
+          <w:highlight w:val="white"/>
+          <w:lang w:val="en-US"/>
+        </w:rPr>
+        <w:t>=</w:t>
+      </w:r>
+      <w:r>
+        <w:rPr>
+          <w:rFonts w:ascii="Courier New" w:hAnsi="Courier New" w:cs="Courier New"/>
+          <w:color w:val="993300"/>
+          <w:sz w:val="16"/>
+          <w:szCs w:val="16"/>
+          <w:highlight w:val="white"/>
+          <w:lang w:val="en-US"/>
+        </w:rPr>
+        <w:t>"File</w:t>
+      </w:r>
+      <w:r>
+        <w:rPr>
+          <w:rFonts w:ascii="Courier New" w:hAnsi="Courier New" w:cs="Courier New"/>
+          <w:color w:val="993300"/>
+          <w:sz w:val="16"/>
+          <w:szCs w:val="16"/>
+          <w:highlight w:val="white"/>
+          <w:lang w:val="en-US"/>
+        </w:rPr>
+        <w:t xml:space="preserve"> from </w:t>
+      </w:r>
+      <w:r>
+        <w:rPr>
+          <w:rFonts w:ascii="Courier New" w:hAnsi="Courier New" w:cs="Courier New"/>
+          <w:color w:val="993300"/>
+          <w:sz w:val="16"/>
+          <w:szCs w:val="16"/>
+          <w:highlight w:val="white"/>
+          <w:lang w:val="en-US"/>
+        </w:rPr>
+        <w:t>2020-07-08</w:t>
+      </w:r>
+      <w:r>
+        <w:rPr>
+          <w:rFonts w:ascii="Courier New" w:hAnsi="Courier New" w:cs="Courier New"/>
+          <w:color w:val="993300"/>
+          <w:sz w:val="16"/>
+          <w:szCs w:val="16"/>
+          <w:highlight w:val="white"/>
+          <w:lang w:val="en-US"/>
+        </w:rPr>
+        <w:t xml:space="preserve"> or later</w:t>
+      </w:r>
+      <w:r>
+        <w:rPr>
+          <w:rFonts w:ascii="Courier New" w:hAnsi="Courier New" w:cs="Courier New"/>
+          <w:color w:val="993300"/>
+          <w:sz w:val="16"/>
+          <w:szCs w:val="16"/>
+          <w:highlight w:val="white"/>
+          <w:lang w:val="en-US"/>
+        </w:rPr>
+        <w:t>"</w:t>
+      </w:r>
+      <w:r>
+        <w:rPr>
+          <w:rFonts w:ascii="Courier New" w:hAnsi="Courier New" w:cs="Courier New"/>
+          <w:color w:val="000096"/>
+          <w:sz w:val="16"/>
+          <w:szCs w:val="16"/>
+          <w:highlight w:val="white"/>
+          <w:lang w:val="en-US"/>
+        </w:rPr>
+        <w:t>/&gt;</w:t>
+      </w:r>
+      <w:r>
+        <w:rPr>
+          <w:rFonts w:ascii="Courier New" w:hAnsi="Courier New" w:cs="Courier New"/>
+          <w:color w:val="000000"/>
+          <w:sz w:val="16"/>
+          <w:szCs w:val="16"/>
+          <w:highlight w:val="white"/>
+          <w:lang w:val="en-US"/>
+        </w:rPr>
+        <w:t xml:space="preserve">           </w:t>
+      </w:r>
+      <w:r>
+        <w:rPr>
+          <w:rFonts w:ascii="Courier New" w:hAnsi="Courier New" w:cs="Courier New"/>
+          <w:color w:val="000000"/>
+          <w:sz w:val="16"/>
+          <w:szCs w:val="16"/>
+          <w:highlight w:val="white"/>
+          <w:lang w:val="en-US"/>
+        </w:rPr>
+        <w:br/>
+      </w:r>
+      <w:r>
+        <w:rPr>
+          <w:rFonts w:ascii="Courier New" w:hAnsi="Courier New" w:cs="Courier New"/>
+          <w:color w:val="000096"/>
+          <w:sz w:val="16"/>
+          <w:szCs w:val="16"/>
+          <w:highlight w:val="white"/>
+          <w:lang w:val="en-US"/>
+        </w:rPr>
+        <w:t>&lt;</w:t>
+      </w:r>
+      <w:r>
+        <w:rPr>
+          <w:rFonts w:ascii="Courier New" w:hAnsi="Courier New" w:cs="Courier New"/>
+          <w:color w:val="000096"/>
+          <w:sz w:val="16"/>
+          <w:szCs w:val="16"/>
+          <w:highlight w:val="white"/>
+          <w:lang w:val="en-US"/>
+        </w:rPr>
+        <w:t>fileDate</w:t>
+      </w:r>
+      <w:r>
+        <w:rPr>
+          <w:rFonts w:ascii="Courier New" w:hAnsi="Courier New" w:cs="Courier New"/>
+          <w:color w:val="F5844C"/>
+          <w:sz w:val="16"/>
+          <w:szCs w:val="16"/>
+          <w:highlight w:val="white"/>
+          <w:lang w:val="en-US"/>
+        </w:rPr>
+        <w:t xml:space="preserve"> </w:t>
+      </w:r>
+      <w:r>
+        <w:rPr>
+          <w:rFonts w:ascii="Courier New" w:hAnsi="Courier New" w:cs="Courier New"/>
+          <w:color w:val="F5844C"/>
+          <w:sz w:val="16"/>
+          <w:szCs w:val="16"/>
+          <w:highlight w:val="white"/>
+          <w:lang w:val="en-US"/>
+        </w:rPr>
+        <w:t>ne</w:t>
+      </w:r>
+      <w:r>
+        <w:rPr>
+          <w:rFonts w:ascii="Courier New" w:hAnsi="Courier New" w:cs="Courier New"/>
+          <w:color w:val="FF8040"/>
+          <w:sz w:val="16"/>
+          <w:szCs w:val="16"/>
+          <w:highlight w:val="white"/>
+          <w:lang w:val="en-US"/>
+        </w:rPr>
+        <w:t>=</w:t>
+      </w:r>
+      <w:r>
+        <w:rPr>
+          <w:rFonts w:ascii="Courier New" w:hAnsi="Courier New" w:cs="Courier New"/>
+          <w:color w:val="993300"/>
+          <w:sz w:val="16"/>
+          <w:szCs w:val="16"/>
+          <w:highlight w:val="white"/>
+          <w:lang w:val="en-US"/>
+        </w:rPr>
+        <w:t>"</w:t>
+      </w:r>
+      <w:r>
+        <w:rPr>
+          <w:rFonts w:ascii="Courier New" w:hAnsi="Courier New" w:cs="Courier New"/>
+          <w:color w:val="993300"/>
+          <w:sz w:val="16"/>
+          <w:szCs w:val="16"/>
+          <w:lang w:val="en-US"/>
+        </w:rPr>
+        <w:t>2020-04-11T00:11:17.142Z</w:t>
+      </w:r>
+      <w:r>
+        <w:rPr>
+          <w:rFonts w:ascii="Courier New" w:hAnsi="Courier New" w:cs="Courier New"/>
+          <w:color w:val="993300"/>
+          <w:sz w:val="16"/>
+          <w:szCs w:val="16"/>
+          <w:highlight w:val="white"/>
+          <w:lang w:val="en-US"/>
+        </w:rPr>
+        <w:t>"</w:t>
+      </w:r>
+      <w:r>
+        <w:rPr>
+          <w:rFonts w:ascii="Courier New" w:hAnsi="Courier New" w:cs="Courier New"/>
+          <w:color w:val="F5844C"/>
+          <w:sz w:val="16"/>
+          <w:szCs w:val="16"/>
+          <w:highlight w:val="white"/>
+          <w:lang w:val="en-US"/>
+        </w:rPr>
+        <w:t xml:space="preserve"> </w:t>
+      </w:r>
+      <w:r>
+        <w:rPr>
+          <w:rFonts w:ascii="Courier New" w:hAnsi="Courier New" w:cs="Courier New"/>
+          <w:color w:val="F5844C"/>
+          <w:sz w:val="16"/>
+          <w:szCs w:val="16"/>
+          <w:highlight w:val="white"/>
+          <w:lang w:val="en-US"/>
+        </w:rPr>
+        <w:t>neMsg</w:t>
+      </w:r>
+      <w:r>
+        <w:rPr>
+          <w:rFonts w:ascii="Courier New" w:hAnsi="Courier New" w:cs="Courier New"/>
+          <w:color w:val="FF8040"/>
+          <w:sz w:val="16"/>
+          <w:szCs w:val="16"/>
+          <w:highlight w:val="white"/>
+          <w:lang w:val="en-US"/>
+        </w:rPr>
+        <w:t>=</w:t>
+      </w:r>
+      <w:r>
+        <w:rPr>
+          <w:rFonts w:ascii="Courier New" w:hAnsi="Courier New" w:cs="Courier New"/>
+          <w:color w:val="993300"/>
+          <w:sz w:val="16"/>
+          <w:szCs w:val="16"/>
+          <w:highlight w:val="white"/>
+          <w:lang w:val="en-US"/>
+        </w:rPr>
+        <w:t>"</w:t>
+      </w:r>
+      <w:r>
+        <w:rPr>
+          <w:rFonts w:ascii="Courier New" w:hAnsi="Courier New" w:cs="Courier New"/>
+          <w:color w:val="993300"/>
+          <w:sz w:val="16"/>
+          <w:szCs w:val="16"/>
+          <w:highlight w:val="white"/>
+          <w:lang w:val="en-US"/>
+        </w:rPr>
+        <w:t>This file version must not be used</w:t>
+      </w:r>
+      <w:r>
+        <w:rPr>
+          <w:rFonts w:ascii="Courier New" w:hAnsi="Courier New" w:cs="Courier New"/>
+          <w:color w:val="993300"/>
+          <w:sz w:val="16"/>
+          <w:szCs w:val="16"/>
+          <w:highlight w:val="white"/>
+          <w:lang w:val="en-US"/>
+        </w:rPr>
+        <w:t>"</w:t>
+      </w:r>
+      <w:r>
+        <w:rPr>
+          <w:rFonts w:ascii="Courier New" w:hAnsi="Courier New" w:cs="Courier New"/>
+          <w:color w:val="000096"/>
+          <w:sz w:val="16"/>
+          <w:szCs w:val="16"/>
+          <w:highlight w:val="white"/>
+          <w:lang w:val="en-US"/>
+        </w:rPr>
+        <w:t>/&gt;</w:t>
+      </w:r>
+    </w:p>
+    <w:p>
+      <w:pPr>
+        <w:shd w:val="clear" w:color="auto" w:fill="FFFFFF"/>
+        <w:autoSpaceDE w:val="0"/>
+        <w:autoSpaceDN w:val="0"/>
+        <w:adjustRightInd w:val="0"/>
+        <w:spacing w:after="0" w:line="240" w:lineRule="auto"/>
+        <w:rPr>
+          <w:rFonts w:ascii="Courier New" w:hAnsi="Courier New" w:cs="Courier New"/>
+          <w:color w:val="000096"/>
+          <w:sz w:val="16"/>
+          <w:szCs w:val="16"/>
+          <w:highlight w:val="white"/>
+          <w:lang w:val="en-US"/>
+        </w:rPr>
+      </w:pPr>
+      <w:r>
+        <w:rPr>
+          <w:rFonts w:ascii="Courier New" w:hAnsi="Courier New" w:cs="Courier New"/>
+          <w:color w:val="000096"/>
+          <w:sz w:val="16"/>
+          <w:szCs w:val="16"/>
+          <w:highlight w:val="white"/>
+          <w:lang w:val="en-US"/>
+        </w:rPr>
+        <w:t>&lt;</w:t>
+      </w:r>
+      <w:r>
+        <w:rPr>
+          <w:rFonts w:ascii="Courier New" w:hAnsi="Courier New" w:cs="Courier New"/>
+          <w:color w:val="000096"/>
+          <w:sz w:val="16"/>
+          <w:szCs w:val="16"/>
+          <w:highlight w:val="white"/>
+          <w:lang w:val="en-US"/>
+        </w:rPr>
+        <w:t>fileDate</w:t>
+      </w:r>
+      <w:r>
+        <w:rPr>
+          <w:rFonts w:ascii="Courier New" w:hAnsi="Courier New" w:cs="Courier New"/>
+          <w:color w:val="F5844C"/>
+          <w:sz w:val="16"/>
+          <w:szCs w:val="16"/>
+          <w:highlight w:val="white"/>
+          <w:lang w:val="en-US"/>
+        </w:rPr>
+        <w:t xml:space="preserve"> </w:t>
+      </w:r>
+      <w:r>
+        <w:rPr>
+          <w:rFonts w:ascii="Courier New" w:hAnsi="Courier New" w:cs="Courier New"/>
+          <w:color w:val="F5844C"/>
+          <w:sz w:val="16"/>
+          <w:szCs w:val="16"/>
+          <w:highlight w:val="white"/>
+          <w:lang w:val="en-US"/>
+        </w:rPr>
+        <w:t>like</w:t>
+      </w:r>
+      <w:r>
+        <w:rPr>
+          <w:rFonts w:ascii="Courier New" w:hAnsi="Courier New" w:cs="Courier New"/>
+          <w:color w:val="FF8040"/>
+          <w:sz w:val="16"/>
+          <w:szCs w:val="16"/>
+          <w:highlight w:val="white"/>
+          <w:lang w:val="en-US"/>
+        </w:rPr>
+        <w:t>=</w:t>
+      </w:r>
+      <w:r>
+        <w:rPr>
+          <w:rFonts w:ascii="Courier New" w:hAnsi="Courier New" w:cs="Courier New"/>
+          <w:color w:val="993300"/>
+          <w:sz w:val="16"/>
+          <w:szCs w:val="16"/>
+          <w:highlight w:val="white"/>
+          <w:lang w:val="en-US"/>
+        </w:rPr>
+        <w:t>"</w:t>
+      </w:r>
+      <w:r>
+        <w:rPr>
+          <w:rFonts w:ascii="Courier New" w:hAnsi="Courier New" w:cs="Courier New"/>
+          <w:color w:val="993300"/>
+          <w:sz w:val="16"/>
+          <w:szCs w:val="16"/>
+          <w:lang w:val="en-US"/>
+        </w:rPr>
+        <w:t>2020</w:t>
+      </w:r>
+      <w:r>
+        <w:rPr>
+          <w:rFonts w:ascii="Courier New" w:hAnsi="Courier New" w:cs="Courier New"/>
+          <w:color w:val="993300"/>
+          <w:sz w:val="16"/>
+          <w:szCs w:val="16"/>
+          <w:lang w:val="en-US"/>
+        </w:rPr>
+        <w:t>*</w:t>
+      </w:r>
+      <w:r>
+        <w:rPr>
+          <w:rFonts w:ascii="Courier New" w:hAnsi="Courier New" w:cs="Courier New"/>
+          <w:color w:val="993300"/>
+          <w:sz w:val="16"/>
+          <w:szCs w:val="16"/>
+          <w:highlight w:val="white"/>
+          <w:lang w:val="en-US"/>
+        </w:rPr>
+        <w:t>"</w:t>
+      </w:r>
+      <w:r>
+        <w:rPr>
+          <w:rFonts w:ascii="Courier New" w:hAnsi="Courier New" w:cs="Courier New"/>
+          <w:color w:val="F5844C"/>
+          <w:sz w:val="16"/>
+          <w:szCs w:val="16"/>
+          <w:highlight w:val="white"/>
+          <w:lang w:val="en-US"/>
+        </w:rPr>
+        <w:t xml:space="preserve"> </w:t>
+      </w:r>
+      <w:r>
+        <w:rPr>
+          <w:rFonts w:ascii="Courier New" w:hAnsi="Courier New" w:cs="Courier New"/>
+          <w:color w:val="F5844C"/>
+          <w:sz w:val="16"/>
+          <w:szCs w:val="16"/>
+          <w:highlight w:val="white"/>
+          <w:lang w:val="en-US"/>
+        </w:rPr>
+        <w:t xml:space="preserve">                </w:t>
+      </w:r>
+      <w:r>
+        <w:rPr>
+          <w:rFonts w:ascii="Courier New" w:hAnsi="Courier New" w:cs="Courier New"/>
+          <w:color w:val="F5844C"/>
+          <w:sz w:val="16"/>
+          <w:szCs w:val="16"/>
+          <w:highlight w:val="white"/>
+          <w:lang w:val="en-US"/>
+        </w:rPr>
+        <w:t>likeMsg</w:t>
+      </w:r>
+      <w:r>
+        <w:rPr>
+          <w:rFonts w:ascii="Courier New" w:hAnsi="Courier New" w:cs="Courier New"/>
+          <w:color w:val="FF8040"/>
+          <w:sz w:val="16"/>
+          <w:szCs w:val="16"/>
+          <w:highlight w:val="white"/>
+          <w:lang w:val="en-US"/>
+        </w:rPr>
+        <w:t>=</w:t>
+      </w:r>
+      <w:r>
+        <w:rPr>
+          <w:rFonts w:ascii="Courier New" w:hAnsi="Courier New" w:cs="Courier New"/>
+          <w:color w:val="993300"/>
+          <w:sz w:val="16"/>
+          <w:szCs w:val="16"/>
+          <w:highlight w:val="white"/>
+          <w:lang w:val="en-US"/>
+        </w:rPr>
+        <w:t>"</w:t>
+      </w:r>
+      <w:r>
+        <w:rPr>
+          <w:rFonts w:ascii="Courier New" w:hAnsi="Courier New" w:cs="Courier New"/>
+          <w:color w:val="993300"/>
+          <w:sz w:val="16"/>
+          <w:szCs w:val="16"/>
+          <w:highlight w:val="white"/>
+          <w:lang w:val="en-US"/>
+        </w:rPr>
+        <w:t>File not from 2020</w:t>
+      </w:r>
+      <w:r>
+        <w:rPr>
+          <w:rFonts w:ascii="Courier New" w:hAnsi="Courier New" w:cs="Courier New"/>
+          <w:color w:val="993300"/>
+          <w:sz w:val="16"/>
+          <w:szCs w:val="16"/>
+          <w:highlight w:val="white"/>
+          <w:lang w:val="en-US"/>
+        </w:rPr>
+        <w:t>"</w:t>
+      </w:r>
+      <w:r>
+        <w:rPr>
+          <w:rFonts w:ascii="Courier New" w:hAnsi="Courier New" w:cs="Courier New"/>
+          <w:color w:val="000096"/>
+          <w:sz w:val="16"/>
+          <w:szCs w:val="16"/>
+          <w:highlight w:val="white"/>
+          <w:lang w:val="en-US"/>
+        </w:rPr>
+        <w:t>/&gt;</w:t>
+      </w:r>
+    </w:p>
+    <w:p>
+      <w:pPr>
+        <w:shd w:val="clear" w:color="auto" w:fill="FFFFFF"/>
+        <w:autoSpaceDE w:val="0"/>
+        <w:autoSpaceDN w:val="0"/>
+        <w:adjustRightInd w:val="0"/>
+        <w:spacing w:after="0" w:line="240" w:lineRule="auto"/>
+        <w:rPr>
+          <w:rFonts w:ascii="Courier New" w:hAnsi="Courier New" w:cs="Courier New"/>
+          <w:color w:val="000000"/>
+          <w:sz w:val="16"/>
+          <w:szCs w:val="16"/>
+          <w:highlight w:val="white"/>
+          <w:lang w:val="en-US"/>
+        </w:rPr>
+      </w:pPr>
+      <w:r>
+        <w:rPr>
+          <w:rFonts w:ascii="Courier New" w:hAnsi="Courier New" w:cs="Courier New"/>
+          <w:color w:val="000096"/>
+          <w:sz w:val="16"/>
+          <w:szCs w:val="16"/>
+          <w:highlight w:val="white"/>
+          <w:lang w:val="en-US"/>
+        </w:rPr>
+        <w:t>&lt;</w:t>
+      </w:r>
+      <w:r>
+        <w:rPr>
+          <w:rFonts w:ascii="Courier New" w:hAnsi="Courier New" w:cs="Courier New"/>
+          <w:color w:val="000096"/>
+          <w:sz w:val="16"/>
+          <w:szCs w:val="16"/>
+          <w:highlight w:val="white"/>
+          <w:lang w:val="en-US"/>
+        </w:rPr>
+        <w:t>fileDate</w:t>
+      </w:r>
+      <w:r>
+        <w:rPr>
+          <w:rFonts w:ascii="Courier New" w:hAnsi="Courier New" w:cs="Courier New"/>
+          <w:color w:val="F5844C"/>
+          <w:sz w:val="16"/>
+          <w:szCs w:val="16"/>
+          <w:highlight w:val="white"/>
+          <w:lang w:val="en-US"/>
+        </w:rPr>
+        <w:t xml:space="preserve"> </w:t>
+      </w:r>
+      <w:r>
+        <w:rPr>
+          <w:rFonts w:ascii="Courier New" w:hAnsi="Courier New" w:cs="Courier New"/>
+          <w:color w:val="F5844C"/>
+          <w:sz w:val="16"/>
+          <w:szCs w:val="16"/>
+          <w:highlight w:val="white"/>
+          <w:lang w:val="en-US"/>
+        </w:rPr>
+        <w:t>matches</w:t>
+      </w:r>
+      <w:r>
+        <w:rPr>
+          <w:rFonts w:ascii="Courier New" w:hAnsi="Courier New" w:cs="Courier New"/>
+          <w:color w:val="FF8040"/>
+          <w:sz w:val="16"/>
+          <w:szCs w:val="16"/>
+          <w:highlight w:val="white"/>
+          <w:lang w:val="en-US"/>
+        </w:rPr>
+        <w:t>=</w:t>
+      </w:r>
+      <w:r>
+        <w:rPr>
+          <w:rFonts w:ascii="Courier New" w:hAnsi="Courier New" w:cs="Courier New"/>
+          <w:color w:val="993300"/>
+          <w:sz w:val="16"/>
+          <w:szCs w:val="16"/>
+          <w:highlight w:val="white"/>
+          <w:lang w:val="en-US"/>
+        </w:rPr>
+        <w:t>"</w:t>
+      </w:r>
+      <w:r>
+        <w:rPr>
+          <w:rFonts w:ascii="Courier New" w:hAnsi="Courier New" w:cs="Courier New"/>
+          <w:color w:val="993300"/>
+          <w:sz w:val="16"/>
+          <w:szCs w:val="16"/>
+          <w:lang w:val="en-US"/>
+        </w:rPr>
+        <w:t>T04|T05</w:t>
+      </w:r>
+      <w:r>
+        <w:rPr>
+          <w:rFonts w:ascii="Courier New" w:hAnsi="Courier New" w:cs="Courier New"/>
+          <w:color w:val="993300"/>
+          <w:sz w:val="16"/>
+          <w:szCs w:val="16"/>
+          <w:highlight w:val="white"/>
+          <w:lang w:val="en-US"/>
+        </w:rPr>
+        <w:t>"</w:t>
+      </w:r>
+      <w:r>
+        <w:rPr>
+          <w:rFonts w:ascii="Courier New" w:hAnsi="Courier New" w:cs="Courier New"/>
+          <w:color w:val="F5844C"/>
+          <w:sz w:val="16"/>
+          <w:szCs w:val="16"/>
+          <w:highlight w:val="white"/>
+          <w:lang w:val="en-US"/>
+        </w:rPr>
+        <w:t xml:space="preserve"> </w:t>
+      </w:r>
+      <w:r>
+        <w:rPr>
+          <w:rFonts w:ascii="Courier New" w:hAnsi="Courier New" w:cs="Courier New"/>
+          <w:color w:val="F5844C"/>
+          <w:sz w:val="16"/>
+          <w:szCs w:val="16"/>
+          <w:highlight w:val="white"/>
+          <w:lang w:val="en-US"/>
+        </w:rPr>
+        <w:t xml:space="preserve">           </w:t>
+      </w:r>
+      <w:r>
+        <w:rPr>
+          <w:rFonts w:ascii="Courier New" w:hAnsi="Courier New" w:cs="Courier New"/>
+          <w:color w:val="F5844C"/>
+          <w:sz w:val="16"/>
+          <w:szCs w:val="16"/>
+          <w:highlight w:val="white"/>
+          <w:lang w:val="en-US"/>
+        </w:rPr>
+        <w:t>matchesMsg</w:t>
+      </w:r>
+      <w:r>
+        <w:rPr>
+          <w:rFonts w:ascii="Courier New" w:hAnsi="Courier New" w:cs="Courier New"/>
+          <w:color w:val="FF8040"/>
+          <w:sz w:val="16"/>
+          <w:szCs w:val="16"/>
+          <w:highlight w:val="white"/>
+          <w:lang w:val="en-US"/>
+        </w:rPr>
+        <w:t>=</w:t>
+      </w:r>
+      <w:r>
+        <w:rPr>
+          <w:rFonts w:ascii="Courier New" w:hAnsi="Courier New" w:cs="Courier New"/>
+          <w:color w:val="993300"/>
+          <w:sz w:val="16"/>
+          <w:szCs w:val="16"/>
+          <w:highlight w:val="white"/>
+          <w:lang w:val="en-US"/>
+        </w:rPr>
+        <w:t>"</w:t>
+      </w:r>
+      <w:r>
+        <w:rPr>
+          <w:rFonts w:ascii="Courier New" w:hAnsi="Courier New" w:cs="Courier New"/>
+          <w:color w:val="993300"/>
+          <w:sz w:val="16"/>
+          <w:szCs w:val="16"/>
+          <w:highlight w:val="white"/>
+          <w:lang w:val="en-US"/>
+        </w:rPr>
+        <w:t>File not updated between 04:00 and 06:00"</w:t>
+      </w:r>
+      <w:r>
+        <w:rPr>
+          <w:rFonts w:ascii="Courier New" w:hAnsi="Courier New" w:cs="Courier New"/>
+          <w:color w:val="000096"/>
+          <w:sz w:val="16"/>
+          <w:szCs w:val="16"/>
+          <w:highlight w:val="white"/>
+          <w:lang w:val="en-US"/>
+        </w:rPr>
+        <w:t>/&gt;</w:t>
+      </w:r>
+    </w:p>
+    <w:p>
+      <w:pPr>
+        <w:shd w:val="clear" w:color="auto" w:fill="FFFFFF"/>
+        <w:autoSpaceDE w:val="0"/>
+        <w:autoSpaceDN w:val="0"/>
+        <w:adjustRightInd w:val="0"/>
+        <w:spacing w:after="0" w:line="240" w:lineRule="auto"/>
+        <w:rPr>
+          <w:rFonts w:ascii="Courier New" w:hAnsi="Courier New" w:cs="Courier New"/>
+          <w:color w:val="000000"/>
+          <w:sz w:val="16"/>
+          <w:szCs w:val="16"/>
+          <w:highlight w:val="white"/>
+          <w:lang w:val="en-US"/>
+        </w:rPr>
+      </w:pPr>
+    </w:p>
+    <w:p>
+      <w:pPr>
+        <w:shd w:val="clear" w:color="auto" w:fill="FFFFFF"/>
+        <w:autoSpaceDE w:val="0"/>
+        <w:autoSpaceDN w:val="0"/>
+        <w:adjustRightInd w:val="0"/>
+        <w:spacing w:after="0" w:line="240" w:lineRule="auto"/>
+        <w:rPr>
+          <w:rFonts w:ascii="Courier New" w:hAnsi="Courier New" w:cs="Courier New"/>
+          <w:color w:val="000000"/>
+          <w:sz w:val="16"/>
+          <w:szCs w:val="16"/>
+          <w:highlight w:val="white"/>
+          <w:lang w:val="en-US"/>
+        </w:rPr>
+      </w:pPr>
     </w:p>
     <w:p>
       <w:pPr>
@@ -29407,16 +30402,476 @@
     </w:p>
     <w:p>
       <w:pPr>
-        <w:rPr>
-          <w:lang w:val="en-US"/>
-        </w:rPr>
-      </w:pPr>
-      <w:r>
-        <w:rPr>
-          <w:lang w:val="en-US"/>
-        </w:rPr>
-        <w:t>bla</w:t>
-      </w:r>
+        <w:spacing w:after="0"/>
+        <w:rPr>
+          <w:lang w:val="en-US"/>
+        </w:rPr>
+      </w:pPr>
+      <w:r>
+        <w:rPr>
+          <w:lang w:val="en-US"/>
+        </w:rPr>
+        <w:t>FileName constraints check the name of the target resource. Checks are comparisons with literal strings (greater than, equal to, etc.) or attempts to match the name against string patterns or regular expressions.</w:t>
+      </w:r>
+    </w:p>
+    <w:p>
+      <w:pPr>
+        <w:rPr>
+          <w:lang w:val="en-US"/>
+        </w:rPr>
+      </w:pPr>
+    </w:p>
+    <w:p>
+      <w:pPr>
+        <w:rPr>
+          <w:i/>
+          <w:lang w:val="en-US"/>
+        </w:rPr>
+      </w:pPr>
+      <w:r>
+        <w:rPr>
+          <w:lang w:val="en-US"/>
+        </w:rPr>
+        <w:lastRenderedPageBreak/>
+        <w:t xml:space="preserve">Facets: </w:t>
+      </w:r>
+      <w:r>
+        <w:rPr>
+          <w:i/>
+          <w:lang w:val="en-US"/>
+        </w:rPr>
+        <w:t>eq, ne, like, notLike, matches, notMatches</w:t>
+      </w:r>
+      <w:r>
+        <w:rPr>
+          <w:i/>
+          <w:lang w:val="en-US"/>
+        </w:rPr>
+        <w:t>.</w:t>
+      </w:r>
+    </w:p>
+    <w:p>
+      <w:pPr>
+        <w:rPr>
+          <w:lang w:val="en-US"/>
+        </w:rPr>
+      </w:pPr>
+      <w:r>
+        <w:rPr>
+          <w:lang w:val="en-US"/>
+        </w:rPr>
+        <w:t>Examples:</w:t>
+      </w:r>
+    </w:p>
+    <w:p>
+      <w:pPr>
+        <w:shd w:val="clear" w:color="auto" w:fill="FFFFFF"/>
+        <w:autoSpaceDE w:val="0"/>
+        <w:autoSpaceDN w:val="0"/>
+        <w:adjustRightInd w:val="0"/>
+        <w:spacing w:after="0" w:line="240" w:lineRule="auto"/>
+        <w:rPr>
+          <w:rFonts w:ascii="Courier New" w:hAnsi="Courier New" w:cs="Courier New"/>
+          <w:color w:val="000096"/>
+          <w:sz w:val="16"/>
+          <w:szCs w:val="16"/>
+          <w:highlight w:val="white"/>
+          <w:lang w:val="en-US"/>
+        </w:rPr>
+      </w:pPr>
+      <w:r>
+        <w:rPr>
+          <w:rFonts w:ascii="Courier New" w:hAnsi="Courier New" w:cs="Courier New"/>
+          <w:color w:val="000096"/>
+          <w:sz w:val="16"/>
+          <w:szCs w:val="16"/>
+          <w:highlight w:val="white"/>
+          <w:lang w:val="en-US"/>
+        </w:rPr>
+        <w:t>&lt;fileName</w:t>
+      </w:r>
+      <w:r>
+        <w:rPr>
+          <w:rFonts w:ascii="Courier New" w:hAnsi="Courier New" w:cs="Courier New"/>
+          <w:color w:val="F5844C"/>
+          <w:sz w:val="16"/>
+          <w:szCs w:val="16"/>
+          <w:highlight w:val="white"/>
+          <w:lang w:val="en-US"/>
+        </w:rPr>
+        <w:t xml:space="preserve"> like</w:t>
+      </w:r>
+      <w:r>
+        <w:rPr>
+          <w:rFonts w:ascii="Courier New" w:hAnsi="Courier New" w:cs="Courier New"/>
+          <w:color w:val="FF8040"/>
+          <w:sz w:val="16"/>
+          <w:szCs w:val="16"/>
+          <w:highlight w:val="white"/>
+          <w:lang w:val="en-US"/>
+        </w:rPr>
+        <w:t>=</w:t>
+      </w:r>
+      <w:r>
+        <w:rPr>
+          <w:rFonts w:ascii="Courier New" w:hAnsi="Courier New" w:cs="Courier New"/>
+          <w:color w:val="993300"/>
+          <w:sz w:val="16"/>
+          <w:szCs w:val="16"/>
+          <w:highlight w:val="white"/>
+          <w:lang w:val="en-US"/>
+        </w:rPr>
+        <w:t>"airport*.json"</w:t>
+      </w:r>
+      <w:r>
+        <w:rPr>
+          <w:rFonts w:ascii="Courier New" w:hAnsi="Courier New" w:cs="Courier New"/>
+          <w:color w:val="F5844C"/>
+          <w:sz w:val="16"/>
+          <w:szCs w:val="16"/>
+          <w:highlight w:val="white"/>
+          <w:lang w:val="en-US"/>
+        </w:rPr>
+        <w:t xml:space="preserve"> likeMsg</w:t>
+      </w:r>
+      <w:r>
+        <w:rPr>
+          <w:rFonts w:ascii="Courier New" w:hAnsi="Courier New" w:cs="Courier New"/>
+          <w:color w:val="FF8040"/>
+          <w:sz w:val="16"/>
+          <w:szCs w:val="16"/>
+          <w:highlight w:val="white"/>
+          <w:lang w:val="en-US"/>
+        </w:rPr>
+        <w:t>=</w:t>
+      </w:r>
+      <w:r>
+        <w:rPr>
+          <w:rFonts w:ascii="Courier New" w:hAnsi="Courier New" w:cs="Courier New"/>
+          <w:color w:val="993300"/>
+          <w:sz w:val="16"/>
+          <w:szCs w:val="16"/>
+          <w:highlight w:val="white"/>
+          <w:lang w:val="en-US"/>
+        </w:rPr>
+        <w:t>"JSON files must match pattern 'airport*.json"</w:t>
+      </w:r>
+      <w:r>
+        <w:rPr>
+          <w:rFonts w:ascii="Courier New" w:hAnsi="Courier New" w:cs="Courier New"/>
+          <w:color w:val="000000"/>
+          <w:sz w:val="16"/>
+          <w:szCs w:val="16"/>
+          <w:highlight w:val="white"/>
+          <w:lang w:val="en-US"/>
+        </w:rPr>
+        <w:br/>
+      </w:r>
+      <w:r>
+        <w:rPr>
+          <w:rFonts w:ascii="Courier New" w:hAnsi="Courier New" w:cs="Courier New"/>
+          <w:color w:val="F5844C"/>
+          <w:sz w:val="16"/>
+          <w:szCs w:val="16"/>
+          <w:highlight w:val="white"/>
+          <w:lang w:val="en-US"/>
+        </w:rPr>
+        <w:t xml:space="preserve">          notLike</w:t>
+      </w:r>
+      <w:r>
+        <w:rPr>
+          <w:rFonts w:ascii="Courier New" w:hAnsi="Courier New" w:cs="Courier New"/>
+          <w:color w:val="FF8040"/>
+          <w:sz w:val="16"/>
+          <w:szCs w:val="16"/>
+          <w:highlight w:val="white"/>
+          <w:lang w:val="en-US"/>
+        </w:rPr>
+        <w:t>=</w:t>
+      </w:r>
+      <w:r>
+        <w:rPr>
+          <w:rFonts w:ascii="Courier New" w:hAnsi="Courier New" w:cs="Courier New"/>
+          <w:color w:val="993300"/>
+          <w:sz w:val="16"/>
+          <w:szCs w:val="16"/>
+          <w:highlight w:val="white"/>
+          <w:lang w:val="en-US"/>
+        </w:rPr>
+        <w:t>"*test*"</w:t>
+      </w:r>
+      <w:r>
+        <w:rPr>
+          <w:rFonts w:ascii="Courier New" w:hAnsi="Courier New" w:cs="Courier New"/>
+          <w:color w:val="F5844C"/>
+          <w:sz w:val="16"/>
+          <w:szCs w:val="16"/>
+          <w:highlight w:val="white"/>
+          <w:lang w:val="en-US"/>
+        </w:rPr>
+        <w:t xml:space="preserve"> notLikeMsg</w:t>
+      </w:r>
+      <w:r>
+        <w:rPr>
+          <w:rFonts w:ascii="Courier New" w:hAnsi="Courier New" w:cs="Courier New"/>
+          <w:color w:val="FF8040"/>
+          <w:sz w:val="16"/>
+          <w:szCs w:val="16"/>
+          <w:highlight w:val="white"/>
+          <w:lang w:val="en-US"/>
+        </w:rPr>
+        <w:t>=</w:t>
+      </w:r>
+      <w:r>
+        <w:rPr>
+          <w:rFonts w:ascii="Courier New" w:hAnsi="Courier New" w:cs="Courier New"/>
+          <w:color w:val="993300"/>
+          <w:sz w:val="16"/>
+          <w:szCs w:val="16"/>
+          <w:highlight w:val="white"/>
+          <w:lang w:val="en-US"/>
+        </w:rPr>
+        <w:t>"JSON files must not match pattern '*test*'"</w:t>
+      </w:r>
+      <w:r>
+        <w:rPr>
+          <w:rFonts w:ascii="Courier New" w:hAnsi="Courier New" w:cs="Courier New"/>
+          <w:color w:val="000096"/>
+          <w:sz w:val="16"/>
+          <w:szCs w:val="16"/>
+          <w:highlight w:val="white"/>
+          <w:lang w:val="en-US"/>
+        </w:rPr>
+        <w:t>/&gt;</w:t>
+      </w:r>
+    </w:p>
+    <w:p>
+      <w:pPr>
+        <w:shd w:val="clear" w:color="auto" w:fill="FFFFFF"/>
+        <w:autoSpaceDE w:val="0"/>
+        <w:autoSpaceDN w:val="0"/>
+        <w:adjustRightInd w:val="0"/>
+        <w:spacing w:after="0" w:line="240" w:lineRule="auto"/>
+        <w:rPr>
+          <w:rFonts w:ascii="Courier New" w:hAnsi="Courier New" w:cs="Courier New"/>
+          <w:color w:val="F5844C"/>
+          <w:sz w:val="16"/>
+          <w:szCs w:val="16"/>
+          <w:highlight w:val="white"/>
+          <w:lang w:val="en-US"/>
+        </w:rPr>
+      </w:pPr>
+      <w:r>
+        <w:rPr>
+          <w:rFonts w:ascii="Courier New" w:hAnsi="Courier New" w:cs="Courier New"/>
+          <w:color w:val="000000"/>
+          <w:sz w:val="16"/>
+          <w:szCs w:val="16"/>
+          <w:highlight w:val="white"/>
+          <w:lang w:val="en-US"/>
+        </w:rPr>
+        <w:t xml:space="preserve">       </w:t>
+      </w:r>
+      <w:r>
+        <w:rPr>
+          <w:rFonts w:ascii="Courier New" w:hAnsi="Courier New" w:cs="Courier New"/>
+          <w:color w:val="000000"/>
+          <w:sz w:val="16"/>
+          <w:szCs w:val="16"/>
+          <w:highlight w:val="white"/>
+          <w:lang w:val="en-US"/>
+        </w:rPr>
+        <w:br/>
+      </w:r>
+      <w:r>
+        <w:rPr>
+          <w:rFonts w:ascii="Courier New" w:hAnsi="Courier New" w:cs="Courier New"/>
+          <w:color w:val="000096"/>
+          <w:sz w:val="16"/>
+          <w:szCs w:val="16"/>
+          <w:highlight w:val="white"/>
+          <w:lang w:val="en-US"/>
+        </w:rPr>
+        <w:t>&lt;fileName</w:t>
+      </w:r>
+      <w:r>
+        <w:rPr>
+          <w:rFonts w:ascii="Courier New" w:hAnsi="Courier New" w:cs="Courier New"/>
+          <w:color w:val="F5844C"/>
+          <w:sz w:val="16"/>
+          <w:szCs w:val="16"/>
+          <w:highlight w:val="white"/>
+          <w:lang w:val="en-US"/>
+        </w:rPr>
+        <w:t xml:space="preserve"> </w:t>
+      </w:r>
+      <w:r>
+        <w:rPr>
+          <w:rFonts w:ascii="Courier New" w:hAnsi="Courier New" w:cs="Courier New"/>
+          <w:color w:val="F5844C"/>
+          <w:sz w:val="16"/>
+          <w:szCs w:val="16"/>
+          <w:highlight w:val="white"/>
+          <w:lang w:val="en-US"/>
+        </w:rPr>
+        <w:t>notMatches</w:t>
+      </w:r>
+      <w:r>
+        <w:rPr>
+          <w:rFonts w:ascii="Courier New" w:hAnsi="Courier New" w:cs="Courier New"/>
+          <w:color w:val="FF8040"/>
+          <w:sz w:val="16"/>
+          <w:szCs w:val="16"/>
+          <w:highlight w:val="white"/>
+          <w:lang w:val="en-US"/>
+        </w:rPr>
+        <w:t>=</w:t>
+      </w:r>
+      <w:r>
+        <w:rPr>
+          <w:rFonts w:ascii="Courier New" w:hAnsi="Courier New" w:cs="Courier New"/>
+          <w:color w:val="993300"/>
+          <w:sz w:val="16"/>
+          <w:szCs w:val="16"/>
+          <w:highlight w:val="white"/>
+          <w:lang w:val="en-US"/>
+        </w:rPr>
+        <w:t>"</w:t>
+      </w:r>
+      <w:r>
+        <w:rPr>
+          <w:rFonts w:ascii="Courier New" w:hAnsi="Courier New" w:cs="Courier New"/>
+          <w:color w:val="993300"/>
+          <w:sz w:val="16"/>
+          <w:szCs w:val="16"/>
+          <w:highlight w:val="white"/>
+          <w:lang w:val="en-US"/>
+        </w:rPr>
+        <w:t>\s</w:t>
+      </w:r>
+      <w:r>
+        <w:rPr>
+          <w:rFonts w:ascii="Courier New" w:hAnsi="Courier New" w:cs="Courier New"/>
+          <w:color w:val="993300"/>
+          <w:sz w:val="16"/>
+          <w:szCs w:val="16"/>
+          <w:highlight w:val="white"/>
+          <w:lang w:val="en-US"/>
+        </w:rPr>
+        <w:t>"</w:t>
+      </w:r>
+      <w:r>
+        <w:rPr>
+          <w:rFonts w:ascii="Courier New" w:hAnsi="Courier New" w:cs="Courier New"/>
+          <w:color w:val="F5844C"/>
+          <w:sz w:val="16"/>
+          <w:szCs w:val="16"/>
+          <w:highlight w:val="white"/>
+          <w:lang w:val="en-US"/>
+        </w:rPr>
+        <w:t xml:space="preserve"> </w:t>
+      </w:r>
+    </w:p>
+    <w:p>
+      <w:pPr>
+        <w:shd w:val="clear" w:color="auto" w:fill="FFFFFF"/>
+        <w:autoSpaceDE w:val="0"/>
+        <w:autoSpaceDN w:val="0"/>
+        <w:adjustRightInd w:val="0"/>
+        <w:spacing w:after="0" w:line="240" w:lineRule="auto"/>
+        <w:rPr>
+          <w:rFonts w:ascii="Courier New" w:hAnsi="Courier New" w:cs="Courier New"/>
+          <w:color w:val="000096"/>
+          <w:sz w:val="16"/>
+          <w:szCs w:val="16"/>
+          <w:highlight w:val="white"/>
+          <w:lang w:val="en-US"/>
+        </w:rPr>
+      </w:pPr>
+      <w:r>
+        <w:rPr>
+          <w:rFonts w:ascii="Courier New" w:hAnsi="Courier New" w:cs="Courier New"/>
+          <w:color w:val="F5844C"/>
+          <w:sz w:val="16"/>
+          <w:szCs w:val="16"/>
+          <w:highlight w:val="white"/>
+          <w:lang w:val="en-US"/>
+        </w:rPr>
+        <w:t xml:space="preserve">          </w:t>
+      </w:r>
+      <w:r>
+        <w:rPr>
+          <w:rFonts w:ascii="Courier New" w:hAnsi="Courier New" w:cs="Courier New"/>
+          <w:color w:val="F5844C"/>
+          <w:sz w:val="16"/>
+          <w:szCs w:val="16"/>
+          <w:highlight w:val="white"/>
+          <w:lang w:val="en-US"/>
+        </w:rPr>
+        <w:t>likeMsg</w:t>
+      </w:r>
+      <w:r>
+        <w:rPr>
+          <w:rFonts w:ascii="Courier New" w:hAnsi="Courier New" w:cs="Courier New"/>
+          <w:color w:val="FF8040"/>
+          <w:sz w:val="16"/>
+          <w:szCs w:val="16"/>
+          <w:highlight w:val="white"/>
+          <w:lang w:val="en-US"/>
+        </w:rPr>
+        <w:t>=</w:t>
+      </w:r>
+      <w:r>
+        <w:rPr>
+          <w:rFonts w:ascii="Courier New" w:hAnsi="Courier New" w:cs="Courier New"/>
+          <w:color w:val="993300"/>
+          <w:sz w:val="16"/>
+          <w:szCs w:val="16"/>
+          <w:highlight w:val="white"/>
+          <w:lang w:val="en-US"/>
+        </w:rPr>
+        <w:t>"</w:t>
+      </w:r>
+      <w:r>
+        <w:rPr>
+          <w:rFonts w:ascii="Courier New" w:hAnsi="Courier New" w:cs="Courier New"/>
+          <w:color w:val="993300"/>
+          <w:sz w:val="16"/>
+          <w:szCs w:val="16"/>
+          <w:highlight w:val="white"/>
+          <w:lang w:val="en-US"/>
+        </w:rPr>
+        <w:t>Billions of dollars are wasted by using whitespace in file names</w:t>
+      </w:r>
+      <w:r>
+        <w:rPr>
+          <w:rFonts w:ascii="Courier New" w:hAnsi="Courier New" w:cs="Courier New"/>
+          <w:color w:val="993300"/>
+          <w:sz w:val="16"/>
+          <w:szCs w:val="16"/>
+          <w:highlight w:val="white"/>
+          <w:lang w:val="en-US"/>
+        </w:rPr>
+        <w:t>"</w:t>
+      </w:r>
+      <w:r>
+        <w:rPr>
+          <w:rFonts w:ascii="Courier New" w:hAnsi="Courier New" w:cs="Courier New"/>
+          <w:color w:val="000096"/>
+          <w:sz w:val="16"/>
+          <w:szCs w:val="16"/>
+          <w:highlight w:val="white"/>
+          <w:lang w:val="en-US"/>
+        </w:rPr>
+        <w:t>/&gt;</w:t>
+      </w:r>
+    </w:p>
+    <w:p>
+      <w:pPr>
+        <w:rPr>
+          <w:lang w:val="en-US"/>
+        </w:rPr>
+      </w:pPr>
     </w:p>
     <w:p>
       <w:pPr>
@@ -29443,8 +30898,446 @@
         <w:rPr>
           <w:lang w:val="en-US"/>
         </w:rPr>
-        <w:t>bla</w:t>
-      </w:r>
+        <w:t>FileSize constraints check the file size of the target resource, measured as number of bytes. Checks are comparisons with integer numbers.</w:t>
+      </w:r>
+    </w:p>
+    <w:p>
+      <w:pPr>
+        <w:rPr>
+          <w:i/>
+          <w:lang w:val="en-US"/>
+        </w:rPr>
+      </w:pPr>
+      <w:r>
+        <w:rPr>
+          <w:lang w:val="en-US"/>
+        </w:rPr>
+        <w:t xml:space="preserve">Facets: </w:t>
+      </w:r>
+      <w:r>
+        <w:rPr>
+          <w:i/>
+          <w:lang w:val="en-US"/>
+        </w:rPr>
+        <w:t>eq, ne, lt, le, gt, ge.</w:t>
+      </w:r>
+    </w:p>
+    <w:p>
+      <w:pPr>
+        <w:rPr>
+          <w:lang w:val="en-US"/>
+        </w:rPr>
+      </w:pPr>
+      <w:r>
+        <w:rPr>
+          <w:lang w:val="en-US"/>
+        </w:rPr>
+        <w:t>Examples:</w:t>
+      </w:r>
+    </w:p>
+    <w:p>
+      <w:pPr>
+        <w:shd w:val="clear" w:color="auto" w:fill="FFFFFF"/>
+        <w:autoSpaceDE w:val="0"/>
+        <w:autoSpaceDN w:val="0"/>
+        <w:adjustRightInd w:val="0"/>
+        <w:spacing w:after="0" w:line="240" w:lineRule="auto"/>
+        <w:rPr>
+          <w:rFonts w:ascii="Courier New" w:hAnsi="Courier New" w:cs="Courier New"/>
+          <w:color w:val="000096"/>
+          <w:sz w:val="16"/>
+          <w:szCs w:val="16"/>
+          <w:highlight w:val="white"/>
+          <w:lang w:val="en-US"/>
+        </w:rPr>
+      </w:pPr>
+      <w:r>
+        <w:rPr>
+          <w:rFonts w:ascii="Courier New" w:hAnsi="Courier New" w:cs="Courier New"/>
+          <w:color w:val="000096"/>
+          <w:sz w:val="16"/>
+          <w:szCs w:val="16"/>
+          <w:highlight w:val="white"/>
+          <w:lang w:val="en-US"/>
+        </w:rPr>
+        <w:t>&lt;fileSize</w:t>
+      </w:r>
+      <w:r>
+        <w:rPr>
+          <w:rFonts w:ascii="Courier New" w:hAnsi="Courier New" w:cs="Courier New"/>
+          <w:color w:val="F5844C"/>
+          <w:sz w:val="16"/>
+          <w:szCs w:val="16"/>
+          <w:highlight w:val="white"/>
+          <w:lang w:val="en-US"/>
+        </w:rPr>
+        <w:t xml:space="preserve"> gt</w:t>
+      </w:r>
+      <w:r>
+        <w:rPr>
+          <w:rFonts w:ascii="Courier New" w:hAnsi="Courier New" w:cs="Courier New"/>
+          <w:color w:val="FF8040"/>
+          <w:sz w:val="16"/>
+          <w:szCs w:val="16"/>
+          <w:highlight w:val="white"/>
+          <w:lang w:val="en-US"/>
+        </w:rPr>
+        <w:t>=</w:t>
+      </w:r>
+      <w:r>
+        <w:rPr>
+          <w:rFonts w:ascii="Courier New" w:hAnsi="Courier New" w:cs="Courier New"/>
+          <w:color w:val="993300"/>
+          <w:sz w:val="16"/>
+          <w:szCs w:val="16"/>
+          <w:highlight w:val="white"/>
+          <w:lang w:val="en-US"/>
+        </w:rPr>
+        <w:t>"0"</w:t>
+      </w:r>
+      <w:r>
+        <w:rPr>
+          <w:rFonts w:ascii="Courier New" w:hAnsi="Courier New" w:cs="Courier New"/>
+          <w:color w:val="F5844C"/>
+          <w:sz w:val="16"/>
+          <w:szCs w:val="16"/>
+          <w:highlight w:val="white"/>
+          <w:lang w:val="en-US"/>
+        </w:rPr>
+        <w:t xml:space="preserve"> </w:t>
+      </w:r>
+      <w:r>
+        <w:rPr>
+          <w:rFonts w:ascii="Courier New" w:hAnsi="Courier New" w:cs="Courier New"/>
+          <w:color w:val="F5844C"/>
+          <w:sz w:val="16"/>
+          <w:szCs w:val="16"/>
+          <w:highlight w:val="white"/>
+          <w:lang w:val="en-US"/>
+        </w:rPr>
+        <w:t xml:space="preserve">      </w:t>
+      </w:r>
+      <w:r>
+        <w:rPr>
+          <w:rFonts w:ascii="Courier New" w:hAnsi="Courier New" w:cs="Courier New"/>
+          <w:color w:val="F5844C"/>
+          <w:sz w:val="16"/>
+          <w:szCs w:val="16"/>
+          <w:highlight w:val="white"/>
+          <w:lang w:val="en-US"/>
+        </w:rPr>
+        <w:t>gtMsg</w:t>
+      </w:r>
+      <w:r>
+        <w:rPr>
+          <w:rFonts w:ascii="Courier New" w:hAnsi="Courier New" w:cs="Courier New"/>
+          <w:color w:val="FF8040"/>
+          <w:sz w:val="16"/>
+          <w:szCs w:val="16"/>
+          <w:highlight w:val="white"/>
+          <w:lang w:val="en-US"/>
+        </w:rPr>
+        <w:t>=</w:t>
+      </w:r>
+      <w:r>
+        <w:rPr>
+          <w:rFonts w:ascii="Courier New" w:hAnsi="Courier New" w:cs="Courier New"/>
+          <w:color w:val="993300"/>
+          <w:sz w:val="16"/>
+          <w:szCs w:val="16"/>
+          <w:highlight w:val="white"/>
+          <w:lang w:val="en-US"/>
+        </w:rPr>
+        <w:t>"Empty files not allowed"</w:t>
+      </w:r>
+      <w:r>
+        <w:rPr>
+          <w:rFonts w:ascii="Courier New" w:hAnsi="Courier New" w:cs="Courier New"/>
+          <w:color w:val="000000"/>
+          <w:sz w:val="16"/>
+          <w:szCs w:val="16"/>
+          <w:highlight w:val="white"/>
+          <w:lang w:val="en-US"/>
+        </w:rPr>
+        <w:br/>
+      </w:r>
+      <w:r>
+        <w:rPr>
+          <w:rFonts w:ascii="Courier New" w:hAnsi="Courier New" w:cs="Courier New"/>
+          <w:color w:val="F5844C"/>
+          <w:sz w:val="16"/>
+          <w:szCs w:val="16"/>
+          <w:highlight w:val="white"/>
+          <w:lang w:val="en-US"/>
+        </w:rPr>
+        <w:t xml:space="preserve">          le</w:t>
+      </w:r>
+      <w:r>
+        <w:rPr>
+          <w:rFonts w:ascii="Courier New" w:hAnsi="Courier New" w:cs="Courier New"/>
+          <w:color w:val="FF8040"/>
+          <w:sz w:val="16"/>
+          <w:szCs w:val="16"/>
+          <w:highlight w:val="white"/>
+          <w:lang w:val="en-US"/>
+        </w:rPr>
+        <w:t>=</w:t>
+      </w:r>
+      <w:r>
+        <w:rPr>
+          <w:rFonts w:ascii="Courier New" w:hAnsi="Courier New" w:cs="Courier New"/>
+          <w:color w:val="993300"/>
+          <w:sz w:val="16"/>
+          <w:szCs w:val="16"/>
+          <w:highlight w:val="white"/>
+          <w:lang w:val="en-US"/>
+        </w:rPr>
+        <w:t>"1000000"</w:t>
+      </w:r>
+      <w:r>
+        <w:rPr>
+          <w:rFonts w:ascii="Courier New" w:hAnsi="Courier New" w:cs="Courier New"/>
+          <w:color w:val="F5844C"/>
+          <w:sz w:val="16"/>
+          <w:szCs w:val="16"/>
+          <w:highlight w:val="white"/>
+          <w:lang w:val="en-US"/>
+        </w:rPr>
+        <w:t xml:space="preserve"> leMsg</w:t>
+      </w:r>
+      <w:r>
+        <w:rPr>
+          <w:rFonts w:ascii="Courier New" w:hAnsi="Courier New" w:cs="Courier New"/>
+          <w:color w:val="FF8040"/>
+          <w:sz w:val="16"/>
+          <w:szCs w:val="16"/>
+          <w:highlight w:val="white"/>
+          <w:lang w:val="en-US"/>
+        </w:rPr>
+        <w:t>=</w:t>
+      </w:r>
+      <w:r>
+        <w:rPr>
+          <w:rFonts w:ascii="Courier New" w:hAnsi="Courier New" w:cs="Courier New"/>
+          <w:color w:val="993300"/>
+          <w:sz w:val="16"/>
+          <w:szCs w:val="16"/>
+          <w:highlight w:val="white"/>
+          <w:lang w:val="en-US"/>
+        </w:rPr>
+        <w:t>"Files larger 1MB not allowed"</w:t>
+      </w:r>
+      <w:r>
+        <w:rPr>
+          <w:rFonts w:ascii="Courier New" w:hAnsi="Courier New" w:cs="Courier New"/>
+          <w:color w:val="000096"/>
+          <w:sz w:val="16"/>
+          <w:szCs w:val="16"/>
+          <w:highlight w:val="white"/>
+          <w:lang w:val="en-US"/>
+        </w:rPr>
+        <w:t>/&gt;</w:t>
+      </w:r>
+    </w:p>
+    <w:p>
+      <w:pPr>
+        <w:shd w:val="clear" w:color="auto" w:fill="FFFFFF"/>
+        <w:autoSpaceDE w:val="0"/>
+        <w:autoSpaceDN w:val="0"/>
+        <w:adjustRightInd w:val="0"/>
+        <w:spacing w:after="0" w:line="240" w:lineRule="auto"/>
+        <w:rPr>
+          <w:rFonts w:ascii="Courier New" w:hAnsi="Courier New" w:cs="Courier New"/>
+          <w:color w:val="000096"/>
+          <w:sz w:val="16"/>
+          <w:szCs w:val="16"/>
+          <w:highlight w:val="white"/>
+          <w:lang w:val="en-US"/>
+        </w:rPr>
+      </w:pPr>
+      <w:r>
+        <w:rPr>
+          <w:rFonts w:ascii="Courier New" w:hAnsi="Courier New" w:cs="Courier New"/>
+          <w:color w:val="000000"/>
+          <w:sz w:val="16"/>
+          <w:szCs w:val="16"/>
+          <w:highlight w:val="white"/>
+          <w:lang w:val="en-US"/>
+        </w:rPr>
+        <w:br/>
+      </w:r>
+      <w:r>
+        <w:rPr>
+          <w:rFonts w:ascii="Courier New" w:hAnsi="Courier New" w:cs="Courier New"/>
+          <w:color w:val="000096"/>
+          <w:sz w:val="16"/>
+          <w:szCs w:val="16"/>
+          <w:highlight w:val="white"/>
+          <w:lang w:val="en-US"/>
+        </w:rPr>
+        <w:t>&lt;fileSize</w:t>
+      </w:r>
+      <w:r>
+        <w:rPr>
+          <w:rFonts w:ascii="Courier New" w:hAnsi="Courier New" w:cs="Courier New"/>
+          <w:color w:val="F5844C"/>
+          <w:sz w:val="16"/>
+          <w:szCs w:val="16"/>
+          <w:highlight w:val="white"/>
+          <w:lang w:val="en-US"/>
+        </w:rPr>
+        <w:t xml:space="preserve"> </w:t>
+      </w:r>
+      <w:r>
+        <w:rPr>
+          <w:rFonts w:ascii="Courier New" w:hAnsi="Courier New" w:cs="Courier New"/>
+          <w:color w:val="F5844C"/>
+          <w:sz w:val="16"/>
+          <w:szCs w:val="16"/>
+          <w:highlight w:val="white"/>
+          <w:lang w:val="en-US"/>
+        </w:rPr>
+        <w:t>ne</w:t>
+      </w:r>
+      <w:r>
+        <w:rPr>
+          <w:rFonts w:ascii="Courier New" w:hAnsi="Courier New" w:cs="Courier New"/>
+          <w:color w:val="FF8040"/>
+          <w:sz w:val="16"/>
+          <w:szCs w:val="16"/>
+          <w:highlight w:val="white"/>
+          <w:lang w:val="en-US"/>
+        </w:rPr>
+        <w:t>=</w:t>
+      </w:r>
+      <w:r>
+        <w:rPr>
+          <w:rFonts w:ascii="Courier New" w:hAnsi="Courier New" w:cs="Courier New"/>
+          <w:color w:val="993300"/>
+          <w:sz w:val="16"/>
+          <w:szCs w:val="16"/>
+          <w:highlight w:val="white"/>
+          <w:lang w:val="en-US"/>
+        </w:rPr>
+        <w:t>"</w:t>
+      </w:r>
+      <w:r>
+        <w:rPr>
+          <w:rFonts w:ascii="Courier New" w:hAnsi="Courier New" w:cs="Courier New"/>
+          <w:color w:val="993300"/>
+          <w:sz w:val="16"/>
+          <w:szCs w:val="16"/>
+          <w:highlight w:val="white"/>
+          <w:lang w:val="en-US"/>
+        </w:rPr>
+        <w:t>102992</w:t>
+      </w:r>
+      <w:r>
+        <w:rPr>
+          <w:rFonts w:ascii="Courier New" w:hAnsi="Courier New" w:cs="Courier New"/>
+          <w:color w:val="993300"/>
+          <w:sz w:val="16"/>
+          <w:szCs w:val="16"/>
+          <w:highlight w:val="white"/>
+          <w:lang w:val="en-US"/>
+        </w:rPr>
+        <w:t>0"</w:t>
+      </w:r>
+      <w:r>
+        <w:rPr>
+          <w:rFonts w:ascii="Courier New" w:hAnsi="Courier New" w:cs="Courier New"/>
+          <w:color w:val="F5844C"/>
+          <w:sz w:val="16"/>
+          <w:szCs w:val="16"/>
+          <w:highlight w:val="white"/>
+          <w:lang w:val="en-US"/>
+        </w:rPr>
+        <w:t xml:space="preserve"> </w:t>
+      </w:r>
+      <w:r>
+        <w:rPr>
+          <w:rFonts w:ascii="Courier New" w:hAnsi="Courier New" w:cs="Courier New"/>
+          <w:color w:val="F5844C"/>
+          <w:sz w:val="16"/>
+          <w:szCs w:val="16"/>
+          <w:highlight w:val="white"/>
+          <w:lang w:val="en-US"/>
+        </w:rPr>
+        <w:t>ne</w:t>
+      </w:r>
+      <w:r>
+        <w:rPr>
+          <w:rFonts w:ascii="Courier New" w:hAnsi="Courier New" w:cs="Courier New"/>
+          <w:color w:val="F5844C"/>
+          <w:sz w:val="16"/>
+          <w:szCs w:val="16"/>
+          <w:highlight w:val="white"/>
+          <w:lang w:val="en-US"/>
+        </w:rPr>
+        <w:t>Msg</w:t>
+      </w:r>
+      <w:r>
+        <w:rPr>
+          <w:rFonts w:ascii="Courier New" w:hAnsi="Courier New" w:cs="Courier New"/>
+          <w:color w:val="FF8040"/>
+          <w:sz w:val="16"/>
+          <w:szCs w:val="16"/>
+          <w:highlight w:val="white"/>
+          <w:lang w:val="en-US"/>
+        </w:rPr>
+        <w:t>=</w:t>
+      </w:r>
+      <w:r>
+        <w:rPr>
+          <w:rFonts w:ascii="Courier New" w:hAnsi="Courier New" w:cs="Courier New"/>
+          <w:color w:val="993300"/>
+          <w:sz w:val="16"/>
+          <w:szCs w:val="16"/>
+          <w:highlight w:val="white"/>
+          <w:lang w:val="en-US"/>
+        </w:rPr>
+        <w:t>"</w:t>
+      </w:r>
+      <w:r>
+        <w:rPr>
+          <w:rFonts w:ascii="Courier New" w:hAnsi="Courier New" w:cs="Courier New"/>
+          <w:color w:val="993300"/>
+          <w:sz w:val="16"/>
+          <w:szCs w:val="16"/>
+          <w:highlight w:val="white"/>
+          <w:lang w:val="en-US"/>
+        </w:rPr>
+        <w:t>File size unchanged</w:t>
+      </w:r>
+      <w:r>
+        <w:rPr>
+          <w:rFonts w:ascii="Courier New" w:hAnsi="Courier New" w:cs="Courier New"/>
+          <w:color w:val="993300"/>
+          <w:sz w:val="16"/>
+          <w:szCs w:val="16"/>
+          <w:highlight w:val="white"/>
+          <w:lang w:val="en-US"/>
+        </w:rPr>
+        <w:t>"</w:t>
+      </w:r>
+      <w:r>
+        <w:rPr>
+          <w:rFonts w:ascii="Courier New" w:hAnsi="Courier New" w:cs="Courier New"/>
+          <w:color w:val="000096"/>
+          <w:sz w:val="16"/>
+          <w:szCs w:val="16"/>
+          <w:highlight w:val="white"/>
+          <w:lang w:val="en-US"/>
+        </w:rPr>
+        <w:t>/&gt;</w:t>
+      </w:r>
+    </w:p>
+    <w:p>
+      <w:pPr>
+        <w:rPr>
+          <w:lang w:val="en-US"/>
+        </w:rPr>
+      </w:pPr>
     </w:p>
     <w:p>
       <w:pPr>
@@ -29463,15 +31356,786 @@
     </w:p>
     <w:p>
       <w:pPr>
-        <w:rPr>
-          <w:lang w:val="en-US"/>
-        </w:rPr>
-      </w:pPr>
-      <w:r>
-        <w:rPr>
-          <w:lang w:val="en-US"/>
-        </w:rPr>
-        <w:t>bla</w:t>
+        <w:spacing w:after="0"/>
+        <w:rPr>
+          <w:lang w:val="en-US"/>
+        </w:rPr>
+      </w:pPr>
+      <w:r>
+        <w:rPr>
+          <w:lang w:val="en-US"/>
+        </w:rPr>
+        <w:t>FolderContent constraints check the content of a folder – presence and absence of files and the number of files matching a name pattern. Checks may include file hash keys.</w:t>
+      </w:r>
+      <w:bookmarkStart w:id="6" w:name="_GoBack"/>
+      <w:bookmarkEnd w:id="6"/>
+    </w:p>
+    <w:p>
+      <w:pPr>
+        <w:rPr>
+          <w:lang w:val="en-US"/>
+        </w:rPr>
+      </w:pPr>
+    </w:p>
+    <w:p>
+      <w:pPr>
+        <w:rPr>
+          <w:i/>
+          <w:lang w:val="en-US"/>
+        </w:rPr>
+      </w:pPr>
+      <w:r>
+        <w:rPr>
+          <w:lang w:val="en-US"/>
+        </w:rPr>
+        <w:t xml:space="preserve">Facets: </w:t>
+      </w:r>
+      <w:r>
+        <w:rPr>
+          <w:i/>
+          <w:lang w:val="en-US"/>
+        </w:rPr>
+        <w:t>closed, minCount, maxCount, count, excludedMember</w:t>
+      </w:r>
+    </w:p>
+    <w:p>
+      <w:pPr>
+        <w:rPr>
+          <w:lang w:val="en-US"/>
+        </w:rPr>
+      </w:pPr>
+      <w:r>
+        <w:rPr>
+          <w:lang w:val="en-US"/>
+        </w:rPr>
+        <w:t>Example:</w:t>
+      </w:r>
+    </w:p>
+    <w:p>
+      <w:pPr>
+        <w:shd w:val="clear" w:color="auto" w:fill="FFFFFF"/>
+        <w:autoSpaceDE w:val="0"/>
+        <w:autoSpaceDN w:val="0"/>
+        <w:adjustRightInd w:val="0"/>
+        <w:spacing w:after="0" w:line="240" w:lineRule="auto"/>
+        <w:rPr>
+          <w:rFonts w:ascii="Courier New" w:hAnsi="Courier New" w:cs="Courier New"/>
+          <w:color w:val="F5844C"/>
+          <w:sz w:val="18"/>
+          <w:szCs w:val="18"/>
+          <w:highlight w:val="white"/>
+          <w:lang w:val="en-US"/>
+        </w:rPr>
+      </w:pPr>
+      <w:r>
+        <w:rPr>
+          <w:rFonts w:ascii="Courier New" w:hAnsi="Courier New" w:cs="Courier New"/>
+          <w:color w:val="000096"/>
+          <w:sz w:val="18"/>
+          <w:szCs w:val="18"/>
+          <w:highlight w:val="white"/>
+          <w:lang w:val="en-US"/>
+        </w:rPr>
+        <w:t>&lt;folderContent</w:t>
+      </w:r>
+      <w:r>
+        <w:rPr>
+          <w:rFonts w:ascii="Courier New" w:hAnsi="Courier New" w:cs="Courier New"/>
+          <w:color w:val="F5844C"/>
+          <w:sz w:val="18"/>
+          <w:szCs w:val="18"/>
+          <w:highlight w:val="white"/>
+          <w:lang w:val="en-US"/>
+        </w:rPr>
+        <w:t xml:space="preserve"> closed</w:t>
+      </w:r>
+      <w:r>
+        <w:rPr>
+          <w:rFonts w:ascii="Courier New" w:hAnsi="Courier New" w:cs="Courier New"/>
+          <w:color w:val="FF8040"/>
+          <w:sz w:val="18"/>
+          <w:szCs w:val="18"/>
+          <w:highlight w:val="white"/>
+          <w:lang w:val="en-US"/>
+        </w:rPr>
+        <w:t>=</w:t>
+      </w:r>
+      <w:r>
+        <w:rPr>
+          <w:rFonts w:ascii="Courier New" w:hAnsi="Courier New" w:cs="Courier New"/>
+          <w:color w:val="993300"/>
+          <w:sz w:val="18"/>
+          <w:szCs w:val="18"/>
+          <w:highlight w:val="white"/>
+          <w:lang w:val="en-US"/>
+        </w:rPr>
+        <w:t>"true"</w:t>
+      </w:r>
+      <w:r>
+        <w:rPr>
+          <w:rFonts w:ascii="Courier New" w:hAnsi="Courier New" w:cs="Courier New"/>
+          <w:color w:val="F5844C"/>
+          <w:sz w:val="18"/>
+          <w:szCs w:val="18"/>
+          <w:highlight w:val="white"/>
+          <w:lang w:val="en-US"/>
+        </w:rPr>
+        <w:t xml:space="preserve"> ignoredMembers</w:t>
+      </w:r>
+      <w:r>
+        <w:rPr>
+          <w:rFonts w:ascii="Courier New" w:hAnsi="Courier New" w:cs="Courier New"/>
+          <w:color w:val="FF8040"/>
+          <w:sz w:val="18"/>
+          <w:szCs w:val="18"/>
+          <w:highlight w:val="white"/>
+          <w:lang w:val="en-US"/>
+        </w:rPr>
+        <w:t>=</w:t>
+      </w:r>
+      <w:r>
+        <w:rPr>
+          <w:rFonts w:ascii="Courier New" w:hAnsi="Courier New" w:cs="Courier New"/>
+          <w:color w:val="993300"/>
+          <w:sz w:val="18"/>
+          <w:szCs w:val="18"/>
+          <w:highlight w:val="white"/>
+          <w:lang w:val="en-US"/>
+        </w:rPr>
+        <w:t>"xml-in* xml-out*"</w:t>
+      </w:r>
+      <w:r>
+        <w:rPr>
+          <w:rFonts w:ascii="Courier New" w:hAnsi="Courier New" w:cs="Courier New"/>
+          <w:color w:val="000096"/>
+          <w:sz w:val="18"/>
+          <w:szCs w:val="18"/>
+          <w:highlight w:val="white"/>
+          <w:lang w:val="en-US"/>
+        </w:rPr>
+        <w:t>&gt;</w:t>
+      </w:r>
+      <w:r>
+        <w:rPr>
+          <w:rFonts w:ascii="Courier New" w:hAnsi="Courier New" w:cs="Courier New"/>
+          <w:color w:val="000000"/>
+          <w:sz w:val="18"/>
+          <w:szCs w:val="18"/>
+          <w:highlight w:val="white"/>
+          <w:lang w:val="en-US"/>
+        </w:rPr>
+        <w:br/>
+      </w:r>
+      <w:r>
+        <w:rPr>
+          <w:rFonts w:ascii="Courier New" w:hAnsi="Courier New" w:cs="Courier New"/>
+          <w:color w:val="000000"/>
+          <w:sz w:val="18"/>
+          <w:szCs w:val="18"/>
+          <w:highlight w:val="white"/>
+          <w:lang w:val="en-US"/>
+        </w:rPr>
+        <w:t xml:space="preserve">    </w:t>
+      </w:r>
+      <w:r>
+        <w:rPr>
+          <w:rFonts w:ascii="Courier New" w:hAnsi="Courier New" w:cs="Courier New"/>
+          <w:color w:val="000096"/>
+          <w:sz w:val="18"/>
+          <w:szCs w:val="18"/>
+          <w:highlight w:val="white"/>
+          <w:lang w:val="en-US"/>
+        </w:rPr>
+        <w:t>&lt;excludedMemberFile</w:t>
+      </w:r>
+      <w:r>
+        <w:rPr>
+          <w:rFonts w:ascii="Courier New" w:hAnsi="Courier New" w:cs="Courier New"/>
+          <w:color w:val="F5844C"/>
+          <w:sz w:val="18"/>
+          <w:szCs w:val="18"/>
+          <w:highlight w:val="white"/>
+          <w:lang w:val="en-US"/>
+        </w:rPr>
+        <w:t xml:space="preserve"> </w:t>
+      </w:r>
+    </w:p>
+    <w:p>
+      <w:pPr>
+        <w:shd w:val="clear" w:color="auto" w:fill="FFFFFF"/>
+        <w:autoSpaceDE w:val="0"/>
+        <w:autoSpaceDN w:val="0"/>
+        <w:adjustRightInd w:val="0"/>
+        <w:spacing w:after="0" w:line="240" w:lineRule="auto"/>
+        <w:rPr>
+          <w:rFonts w:ascii="Courier New" w:hAnsi="Courier New" w:cs="Courier New"/>
+          <w:color w:val="F5844C"/>
+          <w:sz w:val="18"/>
+          <w:szCs w:val="18"/>
+          <w:highlight w:val="white"/>
+          <w:lang w:val="en-US"/>
+        </w:rPr>
+      </w:pPr>
+      <w:r>
+        <w:rPr>
+          <w:rFonts w:ascii="Courier New" w:hAnsi="Courier New" w:cs="Courier New"/>
+          <w:color w:val="F5844C"/>
+          <w:sz w:val="18"/>
+          <w:szCs w:val="18"/>
+          <w:highlight w:val="white"/>
+          <w:lang w:val="en-US"/>
+        </w:rPr>
+        <w:t xml:space="preserve">                  </w:t>
+      </w:r>
+      <w:r>
+        <w:rPr>
+          <w:rFonts w:ascii="Courier New" w:hAnsi="Courier New" w:cs="Courier New"/>
+          <w:color w:val="F5844C"/>
+          <w:sz w:val="18"/>
+          <w:szCs w:val="18"/>
+          <w:highlight w:val="white"/>
+          <w:lang w:val="en-US"/>
+        </w:rPr>
+        <w:t>name</w:t>
+      </w:r>
+      <w:r>
+        <w:rPr>
+          <w:rFonts w:ascii="Courier New" w:hAnsi="Courier New" w:cs="Courier New"/>
+          <w:color w:val="FF8040"/>
+          <w:sz w:val="18"/>
+          <w:szCs w:val="18"/>
+          <w:highlight w:val="white"/>
+          <w:lang w:val="en-US"/>
+        </w:rPr>
+        <w:t>=</w:t>
+      </w:r>
+      <w:r>
+        <w:rPr>
+          <w:rFonts w:ascii="Courier New" w:hAnsi="Courier New" w:cs="Courier New"/>
+          <w:color w:val="993300"/>
+          <w:sz w:val="18"/>
+          <w:szCs w:val="18"/>
+          <w:highlight w:val="white"/>
+          <w:lang w:val="en-US"/>
+        </w:rPr>
+        <w:t>"airport-xxx.xml"</w:t>
+      </w:r>
+      <w:r>
+        <w:rPr>
+          <w:rFonts w:ascii="Courier New" w:hAnsi="Courier New" w:cs="Courier New"/>
+          <w:color w:val="F5844C"/>
+          <w:sz w:val="18"/>
+          <w:szCs w:val="18"/>
+          <w:highlight w:val="white"/>
+          <w:lang w:val="en-US"/>
+        </w:rPr>
+        <w:t xml:space="preserve"> </w:t>
+      </w:r>
+    </w:p>
+    <w:p>
+      <w:pPr>
+        <w:rPr>
+          <w:lang w:val="en-US"/>
+        </w:rPr>
+      </w:pPr>
+      <w:r>
+        <w:rPr>
+          <w:rFonts w:ascii="Courier New" w:hAnsi="Courier New" w:cs="Courier New"/>
+          <w:color w:val="F5844C"/>
+          <w:sz w:val="18"/>
+          <w:szCs w:val="18"/>
+          <w:highlight w:val="white"/>
+          <w:lang w:val="en-US"/>
+        </w:rPr>
+        <w:t xml:space="preserve">                  e</w:t>
+      </w:r>
+      <w:r>
+        <w:rPr>
+          <w:rFonts w:ascii="Courier New" w:hAnsi="Courier New" w:cs="Courier New"/>
+          <w:color w:val="F5844C"/>
+          <w:sz w:val="18"/>
+          <w:szCs w:val="18"/>
+          <w:highlight w:val="white"/>
+          <w:lang w:val="en-US"/>
+        </w:rPr>
+        <w:t>xcludedMemberFileMsg</w:t>
+      </w:r>
+      <w:r>
+        <w:rPr>
+          <w:rFonts w:ascii="Courier New" w:hAnsi="Courier New" w:cs="Courier New"/>
+          <w:color w:val="FF8040"/>
+          <w:sz w:val="18"/>
+          <w:szCs w:val="18"/>
+          <w:highlight w:val="white"/>
+          <w:lang w:val="en-US"/>
+        </w:rPr>
+        <w:t>=</w:t>
+      </w:r>
+      <w:r>
+        <w:rPr>
+          <w:rFonts w:ascii="Courier New" w:hAnsi="Courier New" w:cs="Courier New"/>
+          <w:color w:val="993300"/>
+          <w:sz w:val="18"/>
+          <w:szCs w:val="18"/>
+          <w:highlight w:val="white"/>
+          <w:lang w:val="en-US"/>
+        </w:rPr>
+        <w:t>"xxx code in production"</w:t>
+      </w:r>
+      <w:r>
+        <w:rPr>
+          <w:rFonts w:ascii="Courier New" w:hAnsi="Courier New" w:cs="Courier New"/>
+          <w:color w:val="000096"/>
+          <w:sz w:val="18"/>
+          <w:szCs w:val="18"/>
+          <w:highlight w:val="white"/>
+          <w:lang w:val="en-US"/>
+        </w:rPr>
+        <w:t>/&gt;</w:t>
+      </w:r>
+      <w:r>
+        <w:rPr>
+          <w:rFonts w:ascii="Courier New" w:hAnsi="Courier New" w:cs="Courier New"/>
+          <w:color w:val="000000"/>
+          <w:sz w:val="18"/>
+          <w:szCs w:val="18"/>
+          <w:highlight w:val="white"/>
+          <w:lang w:val="en-US"/>
+        </w:rPr>
+        <w:br/>
+        <w:t xml:space="preserve">  </w:t>
+      </w:r>
+      <w:r>
+        <w:rPr>
+          <w:rFonts w:ascii="Courier New" w:hAnsi="Courier New" w:cs="Courier New"/>
+          <w:color w:val="000000"/>
+          <w:sz w:val="18"/>
+          <w:szCs w:val="18"/>
+          <w:highlight w:val="white"/>
+          <w:lang w:val="en-US"/>
+        </w:rPr>
+        <w:t xml:space="preserve">  </w:t>
+      </w:r>
+      <w:r>
+        <w:rPr>
+          <w:rFonts w:ascii="Courier New" w:hAnsi="Courier New" w:cs="Courier New"/>
+          <w:color w:val="000096"/>
+          <w:sz w:val="18"/>
+          <w:szCs w:val="18"/>
+          <w:highlight w:val="white"/>
+          <w:lang w:val="en-US"/>
+        </w:rPr>
+        <w:t>&lt;memberFolder</w:t>
+      </w:r>
+      <w:r>
+        <w:rPr>
+          <w:rFonts w:ascii="Courier New" w:hAnsi="Courier New" w:cs="Courier New"/>
+          <w:color w:val="F5844C"/>
+          <w:sz w:val="18"/>
+          <w:szCs w:val="18"/>
+          <w:highlight w:val="white"/>
+          <w:lang w:val="en-US"/>
+        </w:rPr>
+        <w:t xml:space="preserve"> name</w:t>
+      </w:r>
+      <w:r>
+        <w:rPr>
+          <w:rFonts w:ascii="Courier New" w:hAnsi="Courier New" w:cs="Courier New"/>
+          <w:color w:val="FF8040"/>
+          <w:sz w:val="18"/>
+          <w:szCs w:val="18"/>
+          <w:highlight w:val="white"/>
+          <w:lang w:val="en-US"/>
+        </w:rPr>
+        <w:t>=</w:t>
+      </w:r>
+      <w:r>
+        <w:rPr>
+          <w:rFonts w:ascii="Courier New" w:hAnsi="Courier New" w:cs="Courier New"/>
+          <w:color w:val="993300"/>
+          <w:sz w:val="18"/>
+          <w:szCs w:val="18"/>
+          <w:highlight w:val="white"/>
+          <w:lang w:val="en-US"/>
+        </w:rPr>
+        <w:t>"log"</w:t>
+      </w:r>
+      <w:r>
+        <w:rPr>
+          <w:rFonts w:ascii="Courier New" w:hAnsi="Courier New" w:cs="Courier New"/>
+          <w:color w:val="F5844C"/>
+          <w:sz w:val="18"/>
+          <w:szCs w:val="18"/>
+          <w:highlight w:val="white"/>
+          <w:lang w:val="en-US"/>
+        </w:rPr>
+        <w:t xml:space="preserve"> minCount</w:t>
+      </w:r>
+      <w:r>
+        <w:rPr>
+          <w:rFonts w:ascii="Courier New" w:hAnsi="Courier New" w:cs="Courier New"/>
+          <w:color w:val="FF8040"/>
+          <w:sz w:val="18"/>
+          <w:szCs w:val="18"/>
+          <w:highlight w:val="white"/>
+          <w:lang w:val="en-US"/>
+        </w:rPr>
+        <w:t>=</w:t>
+      </w:r>
+      <w:r>
+        <w:rPr>
+          <w:rFonts w:ascii="Courier New" w:hAnsi="Courier New" w:cs="Courier New"/>
+          <w:color w:val="993300"/>
+          <w:sz w:val="18"/>
+          <w:szCs w:val="18"/>
+          <w:highlight w:val="white"/>
+          <w:lang w:val="en-US"/>
+        </w:rPr>
+        <w:t>"0"</w:t>
+      </w:r>
+      <w:r>
+        <w:rPr>
+          <w:rFonts w:ascii="Courier New" w:hAnsi="Courier New" w:cs="Courier New"/>
+          <w:color w:val="000096"/>
+          <w:sz w:val="18"/>
+          <w:szCs w:val="18"/>
+          <w:highlight w:val="white"/>
+          <w:lang w:val="en-US"/>
+        </w:rPr>
+        <w:t>/&gt;</w:t>
+      </w:r>
+      <w:r>
+        <w:rPr>
+          <w:rFonts w:ascii="Courier New" w:hAnsi="Courier New" w:cs="Courier New"/>
+          <w:color w:val="000000"/>
+          <w:sz w:val="18"/>
+          <w:szCs w:val="18"/>
+          <w:highlight w:val="white"/>
+          <w:lang w:val="en-US"/>
+        </w:rPr>
+        <w:br/>
+        <w:t xml:space="preserve">    </w:t>
+      </w:r>
+      <w:r>
+        <w:rPr>
+          <w:rFonts w:ascii="Courier New" w:hAnsi="Courier New" w:cs="Courier New"/>
+          <w:color w:val="000096"/>
+          <w:sz w:val="18"/>
+          <w:szCs w:val="18"/>
+          <w:highlight w:val="white"/>
+          <w:lang w:val="en-US"/>
+        </w:rPr>
+        <w:t>&lt;memberFile</w:t>
+      </w:r>
+      <w:r>
+        <w:rPr>
+          <w:rFonts w:ascii="Courier New" w:hAnsi="Courier New" w:cs="Courier New"/>
+          <w:color w:val="F5844C"/>
+          <w:sz w:val="18"/>
+          <w:szCs w:val="18"/>
+          <w:highlight w:val="white"/>
+          <w:lang w:val="en-US"/>
+        </w:rPr>
+        <w:t xml:space="preserve"> </w:t>
+      </w:r>
+      <w:r>
+        <w:rPr>
+          <w:rFonts w:ascii="Courier New" w:hAnsi="Courier New" w:cs="Courier New"/>
+          <w:color w:val="F5844C"/>
+          <w:sz w:val="18"/>
+          <w:szCs w:val="18"/>
+          <w:highlight w:val="white"/>
+          <w:lang w:val="en-US"/>
+        </w:rPr>
+        <w:t xml:space="preserve">  </w:t>
+      </w:r>
+      <w:r>
+        <w:rPr>
+          <w:rFonts w:ascii="Courier New" w:hAnsi="Courier New" w:cs="Courier New"/>
+          <w:color w:val="F5844C"/>
+          <w:sz w:val="18"/>
+          <w:szCs w:val="18"/>
+          <w:highlight w:val="white"/>
+          <w:lang w:val="en-US"/>
+        </w:rPr>
+        <w:t>name</w:t>
+      </w:r>
+      <w:r>
+        <w:rPr>
+          <w:rFonts w:ascii="Courier New" w:hAnsi="Courier New" w:cs="Courier New"/>
+          <w:color w:val="FF8040"/>
+          <w:sz w:val="18"/>
+          <w:szCs w:val="18"/>
+          <w:highlight w:val="white"/>
+          <w:lang w:val="en-US"/>
+        </w:rPr>
+        <w:t>=</w:t>
+      </w:r>
+      <w:r>
+        <w:rPr>
+          <w:rFonts w:ascii="Courier New" w:hAnsi="Courier New" w:cs="Courier New"/>
+          <w:color w:val="993300"/>
+          <w:sz w:val="18"/>
+          <w:szCs w:val="18"/>
+          <w:highlight w:val="white"/>
+          <w:lang w:val="en-US"/>
+        </w:rPr>
+        <w:t>"airport-*.xml"</w:t>
+      </w:r>
+      <w:r>
+        <w:rPr>
+          <w:rFonts w:ascii="Courier New" w:hAnsi="Courier New" w:cs="Courier New"/>
+          <w:color w:val="F5844C"/>
+          <w:sz w:val="18"/>
+          <w:szCs w:val="18"/>
+          <w:highlight w:val="white"/>
+          <w:lang w:val="en-US"/>
+        </w:rPr>
+        <w:t xml:space="preserve"> maxCount</w:t>
+      </w:r>
+      <w:r>
+        <w:rPr>
+          <w:rFonts w:ascii="Courier New" w:hAnsi="Courier New" w:cs="Courier New"/>
+          <w:color w:val="FF8040"/>
+          <w:sz w:val="18"/>
+          <w:szCs w:val="18"/>
+          <w:highlight w:val="white"/>
+          <w:lang w:val="en-US"/>
+        </w:rPr>
+        <w:t>=</w:t>
+      </w:r>
+      <w:r>
+        <w:rPr>
+          <w:rFonts w:ascii="Courier New" w:hAnsi="Courier New" w:cs="Courier New"/>
+          <w:color w:val="993300"/>
+          <w:sz w:val="18"/>
+          <w:szCs w:val="18"/>
+          <w:highlight w:val="white"/>
+          <w:lang w:val="en-US"/>
+        </w:rPr>
+        <w:t>"unbounded"</w:t>
+      </w:r>
+      <w:r>
+        <w:rPr>
+          <w:rFonts w:ascii="Courier New" w:hAnsi="Courier New" w:cs="Courier New"/>
+          <w:color w:val="000096"/>
+          <w:sz w:val="18"/>
+          <w:szCs w:val="18"/>
+          <w:highlight w:val="white"/>
+          <w:lang w:val="en-US"/>
+        </w:rPr>
+        <w:t>/&gt;</w:t>
+      </w:r>
+      <w:r>
+        <w:rPr>
+          <w:rFonts w:ascii="Courier New" w:hAnsi="Courier New" w:cs="Courier New"/>
+          <w:color w:val="000000"/>
+          <w:sz w:val="18"/>
+          <w:szCs w:val="18"/>
+          <w:highlight w:val="white"/>
+          <w:lang w:val="en-US"/>
+        </w:rPr>
+        <w:br/>
+        <w:t xml:space="preserve">    </w:t>
+      </w:r>
+      <w:r>
+        <w:rPr>
+          <w:rFonts w:ascii="Courier New" w:hAnsi="Courier New" w:cs="Courier New"/>
+          <w:color w:val="000096"/>
+          <w:sz w:val="18"/>
+          <w:szCs w:val="18"/>
+          <w:highlight w:val="white"/>
+          <w:lang w:val="en-US"/>
+        </w:rPr>
+        <w:t>&lt;memberFile</w:t>
+      </w:r>
+      <w:r>
+        <w:rPr>
+          <w:rFonts w:ascii="Courier New" w:hAnsi="Courier New" w:cs="Courier New"/>
+          <w:color w:val="F5844C"/>
+          <w:sz w:val="18"/>
+          <w:szCs w:val="18"/>
+          <w:highlight w:val="white"/>
+          <w:lang w:val="en-US"/>
+        </w:rPr>
+        <w:t xml:space="preserve"> </w:t>
+      </w:r>
+      <w:r>
+        <w:rPr>
+          <w:rFonts w:ascii="Courier New" w:hAnsi="Courier New" w:cs="Courier New"/>
+          <w:color w:val="F5844C"/>
+          <w:sz w:val="18"/>
+          <w:szCs w:val="18"/>
+          <w:highlight w:val="white"/>
+          <w:lang w:val="en-US"/>
+        </w:rPr>
+        <w:t xml:space="preserve">  </w:t>
+      </w:r>
+      <w:r>
+        <w:rPr>
+          <w:rFonts w:ascii="Courier New" w:hAnsi="Courier New" w:cs="Courier New"/>
+          <w:color w:val="F5844C"/>
+          <w:sz w:val="18"/>
+          <w:szCs w:val="18"/>
+          <w:highlight w:val="white"/>
+          <w:lang w:val="en-US"/>
+        </w:rPr>
+        <w:t>name</w:t>
+      </w:r>
+      <w:r>
+        <w:rPr>
+          <w:rFonts w:ascii="Courier New" w:hAnsi="Courier New" w:cs="Courier New"/>
+          <w:color w:val="FF8040"/>
+          <w:sz w:val="18"/>
+          <w:szCs w:val="18"/>
+          <w:highlight w:val="white"/>
+          <w:lang w:val="en-US"/>
+        </w:rPr>
+        <w:t>=</w:t>
+      </w:r>
+      <w:r>
+        <w:rPr>
+          <w:rFonts w:ascii="Courier New" w:hAnsi="Courier New" w:cs="Courier New"/>
+          <w:color w:val="993300"/>
+          <w:sz w:val="18"/>
+          <w:szCs w:val="18"/>
+          <w:highlight w:val="white"/>
+          <w:lang w:val="en-US"/>
+        </w:rPr>
+        <w:t>"ONLINE.FLAG"</w:t>
+      </w:r>
+      <w:r>
+        <w:rPr>
+          <w:rFonts w:ascii="Courier New" w:hAnsi="Courier New" w:cs="Courier New"/>
+          <w:color w:val="000096"/>
+          <w:sz w:val="18"/>
+          <w:szCs w:val="18"/>
+          <w:highlight w:val="white"/>
+          <w:lang w:val="en-US"/>
+        </w:rPr>
+        <w:t>/&gt;</w:t>
+      </w:r>
+      <w:r>
+        <w:rPr>
+          <w:rFonts w:ascii="Courier New" w:hAnsi="Courier New" w:cs="Courier New"/>
+          <w:color w:val="000000"/>
+          <w:sz w:val="18"/>
+          <w:szCs w:val="18"/>
+          <w:highlight w:val="white"/>
+          <w:lang w:val="en-US"/>
+        </w:rPr>
+        <w:br/>
+        <w:t xml:space="preserve">    </w:t>
+      </w:r>
+      <w:r>
+        <w:rPr>
+          <w:rFonts w:ascii="Courier New" w:hAnsi="Courier New" w:cs="Courier New"/>
+          <w:color w:val="000096"/>
+          <w:sz w:val="18"/>
+          <w:szCs w:val="18"/>
+          <w:highlight w:val="white"/>
+          <w:lang w:val="en-US"/>
+        </w:rPr>
+        <w:t>&lt;memberFile</w:t>
+      </w:r>
+      <w:r>
+        <w:rPr>
+          <w:rFonts w:ascii="Courier New" w:hAnsi="Courier New" w:cs="Courier New"/>
+          <w:color w:val="F5844C"/>
+          <w:sz w:val="18"/>
+          <w:szCs w:val="18"/>
+          <w:highlight w:val="white"/>
+          <w:lang w:val="en-US"/>
+        </w:rPr>
+        <w:t xml:space="preserve"> </w:t>
+      </w:r>
+      <w:r>
+        <w:rPr>
+          <w:rFonts w:ascii="Courier New" w:hAnsi="Courier New" w:cs="Courier New"/>
+          <w:color w:val="F5844C"/>
+          <w:sz w:val="18"/>
+          <w:szCs w:val="18"/>
+          <w:highlight w:val="white"/>
+          <w:lang w:val="en-US"/>
+        </w:rPr>
+        <w:t xml:space="preserve">  </w:t>
+      </w:r>
+      <w:r>
+        <w:rPr>
+          <w:rFonts w:ascii="Courier New" w:hAnsi="Courier New" w:cs="Courier New"/>
+          <w:color w:val="F5844C"/>
+          <w:sz w:val="18"/>
+          <w:szCs w:val="18"/>
+          <w:highlight w:val="white"/>
+          <w:lang w:val="en-US"/>
+        </w:rPr>
+        <w:t>name</w:t>
+      </w:r>
+      <w:r>
+        <w:rPr>
+          <w:rFonts w:ascii="Courier New" w:hAnsi="Courier New" w:cs="Courier New"/>
+          <w:color w:val="FF8040"/>
+          <w:sz w:val="18"/>
+          <w:szCs w:val="18"/>
+          <w:highlight w:val="white"/>
+          <w:lang w:val="en-US"/>
+        </w:rPr>
+        <w:t>=</w:t>
+      </w:r>
+      <w:r>
+        <w:rPr>
+          <w:rFonts w:ascii="Courier New" w:hAnsi="Courier New" w:cs="Courier New"/>
+          <w:color w:val="993300"/>
+          <w:sz w:val="18"/>
+          <w:szCs w:val="18"/>
+          <w:highlight w:val="white"/>
+          <w:lang w:val="en-US"/>
+        </w:rPr>
+        <w:t>"STATUS.txt"</w:t>
+      </w:r>
+      <w:r>
+        <w:rPr>
+          <w:rFonts w:ascii="Courier New" w:hAnsi="Courier New" w:cs="Courier New"/>
+          <w:color w:val="000096"/>
+          <w:sz w:val="18"/>
+          <w:szCs w:val="18"/>
+          <w:highlight w:val="white"/>
+          <w:lang w:val="en-US"/>
+        </w:rPr>
+        <w:t>/&gt;</w:t>
+      </w:r>
+      <w:r>
+        <w:rPr>
+          <w:rFonts w:ascii="Courier New" w:hAnsi="Courier New" w:cs="Courier New"/>
+          <w:color w:val="000000"/>
+          <w:sz w:val="18"/>
+          <w:szCs w:val="18"/>
+          <w:highlight w:val="white"/>
+          <w:lang w:val="en-US"/>
+        </w:rPr>
+        <w:br/>
+      </w:r>
+      <w:r>
+        <w:rPr>
+          <w:rFonts w:ascii="Courier New" w:hAnsi="Courier New" w:cs="Courier New"/>
+          <w:color w:val="000096"/>
+          <w:sz w:val="18"/>
+          <w:szCs w:val="18"/>
+          <w:highlight w:val="white"/>
+          <w:lang w:val="en-US"/>
+        </w:rPr>
+        <w:t>&lt;/folderContent&gt;</w:t>
+      </w:r>
+      <w:r>
+        <w:rPr>
+          <w:rFonts w:ascii="Courier New" w:hAnsi="Courier New" w:cs="Courier New"/>
+          <w:color w:val="000000"/>
+          <w:sz w:val="18"/>
+          <w:szCs w:val="18"/>
+          <w:highlight w:val="white"/>
+          <w:lang w:val="en-US"/>
+        </w:rPr>
+        <w:br/>
       </w:r>
     </w:p>
     <w:p>
@@ -29542,7 +32206,6 @@
         <w:rPr>
           <w:lang w:val="en-US"/>
         </w:rPr>
-        <w:lastRenderedPageBreak/>
         <w:t>HyperdocTree</w:t>
       </w:r>
     </w:p>
@@ -29599,6 +32262,7 @@
         <w:rPr>
           <w:lang w:val="en-US"/>
         </w:rPr>
+        <w:lastRenderedPageBreak/>
         <w:t>Value</w:t>
       </w:r>
     </w:p>
@@ -29948,7 +32612,6 @@
         <w:rPr>
           <w:lang w:val="en-US"/>
         </w:rPr>
-        <w:lastRenderedPageBreak/>
         <w:t>Outlook</w:t>
       </w:r>
     </w:p>
@@ -31380,7 +34043,7 @@
 </file>
 
 <file path=customXml/itemProps1.xml><?xml version="1.0" encoding="utf-8"?>
-<ds:datastoreItem xmlns:ds="http://schemas.openxmlformats.org/officeDocument/2006/customXml" ds:itemID="{88EE1E39-DC23-4333-8013-39123DBD555A}">
+<ds:datastoreItem xmlns:ds="http://schemas.openxmlformats.org/officeDocument/2006/customXml" ds:itemID="{D18D9319-125A-40B8-A0DA-07CD0C629023}">
   <ds:schemaRefs>
     <ds:schemaRef ds:uri="http://schemas.openxmlformats.org/officeDocument/2006/bibliography"/>
   </ds:schemaRefs>

--- a/declarative-amsterdam-2020/an-introduction-to-greenfox/an-introduction-to-greenfox.docx
+++ b/declarative-amsterdam-2020/an-introduction-to-greenfox/an-introduction-to-greenfox.docx
@@ -30440,14 +30440,7 @@
           <w:i/>
           <w:lang w:val="en-US"/>
         </w:rPr>
-        <w:t>eq, ne, like, notLike, matches, notMatches</w:t>
-      </w:r>
-      <w:r>
-        <w:rPr>
-          <w:i/>
-          <w:lang w:val="en-US"/>
-        </w:rPr>
-        <w:t>.</w:t>
+        <w:t>eq, ne, like, notLike, matches, notMatches.</w:t>
       </w:r>
     </w:p>
     <w:p>
@@ -31356,7 +31349,6 @@
     </w:p>
     <w:p>
       <w:pPr>
-        <w:spacing w:after="0"/>
         <w:rPr>
           <w:lang w:val="en-US"/>
         </w:rPr>
@@ -31367,15 +31359,6 @@
         </w:rPr>
         <w:t>FolderContent constraints check the content of a folder – presence and absence of files and the number of files matching a name pattern. Checks may include file hash keys.</w:t>
       </w:r>
-      <w:bookmarkStart w:id="6" w:name="_GoBack"/>
-      <w:bookmarkEnd w:id="6"/>
-    </w:p>
-    <w:p>
-      <w:pPr>
-        <w:rPr>
-          <w:lang w:val="en-US"/>
-        </w:rPr>
-      </w:pPr>
     </w:p>
     <w:p>
       <w:pPr>
@@ -32163,7 +32146,779 @@
         <w:rPr>
           <w:lang w:val="en-US"/>
         </w:rPr>
-        <w:t>bla</w:t>
+        <w:t>Mediatype constraints check the mediatype of the target resource. It is checked if the resource has one of the mediatypes XML, JSON or CSV. In case of CSV, optional additional constraints refer to the number of rows and the numbers of columns.</w:t>
+      </w:r>
+    </w:p>
+    <w:p>
+      <w:pPr>
+        <w:spacing w:after="0"/>
+        <w:rPr>
+          <w:i/>
+          <w:lang w:val="en-US"/>
+        </w:rPr>
+      </w:pPr>
+      <w:r>
+        <w:rPr>
+          <w:lang w:val="en-US"/>
+        </w:rPr>
+        <w:t>Facets:</w:t>
+      </w:r>
+      <w:r>
+        <w:rPr>
+          <w:lang w:val="en-US"/>
+        </w:rPr>
+        <w:tab/>
+      </w:r>
+      <w:r>
+        <w:rPr>
+          <w:i/>
+          <w:lang w:val="en-US"/>
+        </w:rPr>
+        <w:t xml:space="preserve">eq, csv.columnCount, csv.columnMinCount, csv.columnMaxCount, </w:t>
+      </w:r>
+    </w:p>
+    <w:p>
+      <w:pPr>
+        <w:ind w:firstLine="708"/>
+        <w:rPr>
+          <w:i/>
+          <w:lang w:val="en-US"/>
+        </w:rPr>
+      </w:pPr>
+      <w:r>
+        <w:rPr>
+          <w:i/>
+          <w:lang w:val="en-US"/>
+        </w:rPr>
+        <w:t>csv.rowCount, csv.rowMinCount, csv.rowMaxCount</w:t>
+      </w:r>
+      <w:r>
+        <w:rPr>
+          <w:i/>
+          <w:lang w:val="en-US"/>
+        </w:rPr>
+        <w:t>.</w:t>
+      </w:r>
+      <w:bookmarkStart w:id="6" w:name="_GoBack"/>
+      <w:bookmarkEnd w:id="6"/>
+    </w:p>
+    <w:p>
+      <w:pPr>
+        <w:rPr>
+          <w:lang w:val="en-US"/>
+        </w:rPr>
+      </w:pPr>
+      <w:r>
+        <w:rPr>
+          <w:lang w:val="en-US"/>
+        </w:rPr>
+        <w:t>Examples:</w:t>
+      </w:r>
+    </w:p>
+    <w:p>
+      <w:pPr>
+        <w:shd w:val="clear" w:color="auto" w:fill="FFFFFF"/>
+        <w:autoSpaceDE w:val="0"/>
+        <w:autoSpaceDN w:val="0"/>
+        <w:adjustRightInd w:val="0"/>
+        <w:spacing w:after="0" w:line="240" w:lineRule="auto"/>
+        <w:rPr>
+          <w:rFonts w:ascii="Courier New" w:hAnsi="Courier New" w:cs="Courier New"/>
+          <w:color w:val="000096"/>
+          <w:sz w:val="16"/>
+          <w:szCs w:val="16"/>
+          <w:highlight w:val="white"/>
+          <w:lang w:val="en-US"/>
+        </w:rPr>
+      </w:pPr>
+      <w:r>
+        <w:rPr>
+          <w:rFonts w:ascii="Courier New" w:hAnsi="Courier New" w:cs="Courier New"/>
+          <w:color w:val="000096"/>
+          <w:sz w:val="16"/>
+          <w:szCs w:val="16"/>
+          <w:highlight w:val="white"/>
+          <w:lang w:val="en-US"/>
+        </w:rPr>
+        <w:t>&lt;mediatype</w:t>
+      </w:r>
+      <w:r>
+        <w:rPr>
+          <w:rFonts w:ascii="Courier New" w:hAnsi="Courier New" w:cs="Courier New"/>
+          <w:color w:val="F5844C"/>
+          <w:sz w:val="16"/>
+          <w:szCs w:val="16"/>
+          <w:highlight w:val="white"/>
+          <w:lang w:val="en-US"/>
+        </w:rPr>
+        <w:t xml:space="preserve"> eq</w:t>
+      </w:r>
+      <w:r>
+        <w:rPr>
+          <w:rFonts w:ascii="Courier New" w:hAnsi="Courier New" w:cs="Courier New"/>
+          <w:color w:val="FF8040"/>
+          <w:sz w:val="16"/>
+          <w:szCs w:val="16"/>
+          <w:highlight w:val="white"/>
+          <w:lang w:val="en-US"/>
+        </w:rPr>
+        <w:t>=</w:t>
+      </w:r>
+      <w:r>
+        <w:rPr>
+          <w:rFonts w:ascii="Courier New" w:hAnsi="Courier New" w:cs="Courier New"/>
+          <w:color w:val="993300"/>
+          <w:sz w:val="16"/>
+          <w:szCs w:val="16"/>
+          <w:highlight w:val="white"/>
+          <w:lang w:val="en-US"/>
+        </w:rPr>
+        <w:t>"json"</w:t>
+      </w:r>
+      <w:r>
+        <w:rPr>
+          <w:rFonts w:ascii="Courier New" w:hAnsi="Courier New" w:cs="Courier New"/>
+          <w:color w:val="000096"/>
+          <w:sz w:val="16"/>
+          <w:szCs w:val="16"/>
+          <w:highlight w:val="white"/>
+          <w:lang w:val="en-US"/>
+        </w:rPr>
+        <w:t>/&gt;</w:t>
+      </w:r>
+    </w:p>
+    <w:p>
+      <w:pPr>
+        <w:shd w:val="clear" w:color="auto" w:fill="FFFFFF"/>
+        <w:autoSpaceDE w:val="0"/>
+        <w:autoSpaceDN w:val="0"/>
+        <w:adjustRightInd w:val="0"/>
+        <w:spacing w:after="0" w:line="240" w:lineRule="auto"/>
+        <w:rPr>
+          <w:rFonts w:ascii="Courier New" w:hAnsi="Courier New" w:cs="Courier New"/>
+          <w:sz w:val="16"/>
+          <w:szCs w:val="16"/>
+          <w:highlight w:val="white"/>
+          <w:lang w:val="en-US"/>
+        </w:rPr>
+      </w:pPr>
+      <w:r>
+        <w:rPr>
+          <w:rFonts w:ascii="Courier New" w:hAnsi="Courier New" w:cs="Courier New"/>
+          <w:color w:val="000096"/>
+          <w:sz w:val="16"/>
+          <w:szCs w:val="16"/>
+          <w:highlight w:val="white"/>
+          <w:lang w:val="en-US"/>
+        </w:rPr>
+        <w:t>&lt;mediatype</w:t>
+      </w:r>
+      <w:r>
+        <w:rPr>
+          <w:rFonts w:ascii="Courier New" w:hAnsi="Courier New" w:cs="Courier New"/>
+          <w:color w:val="F5844C"/>
+          <w:sz w:val="16"/>
+          <w:szCs w:val="16"/>
+          <w:highlight w:val="white"/>
+          <w:lang w:val="en-US"/>
+        </w:rPr>
+        <w:t xml:space="preserve"> eq</w:t>
+      </w:r>
+      <w:r>
+        <w:rPr>
+          <w:rFonts w:ascii="Courier New" w:hAnsi="Courier New" w:cs="Courier New"/>
+          <w:color w:val="FF8040"/>
+          <w:sz w:val="16"/>
+          <w:szCs w:val="16"/>
+          <w:highlight w:val="white"/>
+          <w:lang w:val="en-US"/>
+        </w:rPr>
+        <w:t>=</w:t>
+      </w:r>
+      <w:r>
+        <w:rPr>
+          <w:rFonts w:ascii="Courier New" w:hAnsi="Courier New" w:cs="Courier New"/>
+          <w:color w:val="993300"/>
+          <w:sz w:val="16"/>
+          <w:szCs w:val="16"/>
+          <w:highlight w:val="white"/>
+          <w:lang w:val="en-US"/>
+        </w:rPr>
+        <w:t>"xml json"</w:t>
+      </w:r>
+      <w:r>
+        <w:rPr>
+          <w:rFonts w:ascii="Courier New" w:hAnsi="Courier New" w:cs="Courier New"/>
+          <w:color w:val="000096"/>
+          <w:sz w:val="16"/>
+          <w:szCs w:val="16"/>
+          <w:highlight w:val="white"/>
+          <w:lang w:val="en-US"/>
+        </w:rPr>
+        <w:t>/&gt;</w:t>
+      </w:r>
+    </w:p>
+    <w:p>
+      <w:pPr>
+        <w:shd w:val="clear" w:color="auto" w:fill="FFFFFF"/>
+        <w:autoSpaceDE w:val="0"/>
+        <w:autoSpaceDN w:val="0"/>
+        <w:adjustRightInd w:val="0"/>
+        <w:spacing w:after="0" w:line="240" w:lineRule="auto"/>
+        <w:rPr>
+          <w:rFonts w:ascii="Courier New" w:hAnsi="Courier New" w:cs="Courier New"/>
+          <w:color w:val="000096"/>
+          <w:sz w:val="16"/>
+          <w:szCs w:val="16"/>
+          <w:highlight w:val="white"/>
+          <w:lang w:val="en-US"/>
+        </w:rPr>
+      </w:pPr>
+      <w:r>
+        <w:rPr>
+          <w:rFonts w:ascii="Courier New" w:hAnsi="Courier New" w:cs="Courier New"/>
+          <w:color w:val="000096"/>
+          <w:sz w:val="16"/>
+          <w:szCs w:val="16"/>
+          <w:highlight w:val="white"/>
+          <w:lang w:val="en-US"/>
+        </w:rPr>
+        <w:t>&lt;mediatype</w:t>
+      </w:r>
+      <w:r>
+        <w:rPr>
+          <w:rFonts w:ascii="Courier New" w:hAnsi="Courier New" w:cs="Courier New"/>
+          <w:color w:val="F5844C"/>
+          <w:sz w:val="16"/>
+          <w:szCs w:val="16"/>
+          <w:highlight w:val="white"/>
+          <w:lang w:val="en-US"/>
+        </w:rPr>
+        <w:t xml:space="preserve"> eq</w:t>
+      </w:r>
+      <w:r>
+        <w:rPr>
+          <w:rFonts w:ascii="Courier New" w:hAnsi="Courier New" w:cs="Courier New"/>
+          <w:color w:val="FF8040"/>
+          <w:sz w:val="16"/>
+          <w:szCs w:val="16"/>
+          <w:highlight w:val="white"/>
+          <w:lang w:val="en-US"/>
+        </w:rPr>
+        <w:t>=</w:t>
+      </w:r>
+      <w:r>
+        <w:rPr>
+          <w:rFonts w:ascii="Courier New" w:hAnsi="Courier New" w:cs="Courier New"/>
+          <w:color w:val="993300"/>
+          <w:sz w:val="16"/>
+          <w:szCs w:val="16"/>
+          <w:highlight w:val="white"/>
+          <w:lang w:val="en-US"/>
+        </w:rPr>
+        <w:t>"csv"</w:t>
+      </w:r>
+      <w:r>
+        <w:rPr>
+          <w:rFonts w:ascii="Courier New" w:hAnsi="Courier New" w:cs="Courier New"/>
+          <w:color w:val="000096"/>
+          <w:sz w:val="16"/>
+          <w:szCs w:val="16"/>
+          <w:highlight w:val="white"/>
+          <w:lang w:val="en-US"/>
+        </w:rPr>
+        <w:t>/&gt;</w:t>
+      </w:r>
+    </w:p>
+    <w:p>
+      <w:pPr>
+        <w:rPr>
+          <w:lang w:val="en-US"/>
+        </w:rPr>
+      </w:pPr>
+      <w:r>
+        <w:rPr>
+          <w:rFonts w:ascii="Courier New" w:hAnsi="Courier New" w:cs="Courier New"/>
+          <w:color w:val="000096"/>
+          <w:sz w:val="16"/>
+          <w:szCs w:val="16"/>
+          <w:highlight w:val="white"/>
+          <w:lang w:val="en-US"/>
+        </w:rPr>
+        <w:t>&lt;mediatype</w:t>
+      </w:r>
+      <w:r>
+        <w:rPr>
+          <w:rFonts w:ascii="Courier New" w:hAnsi="Courier New" w:cs="Courier New"/>
+          <w:color w:val="F5844C"/>
+          <w:sz w:val="16"/>
+          <w:szCs w:val="16"/>
+          <w:highlight w:val="white"/>
+          <w:lang w:val="en-US"/>
+        </w:rPr>
+        <w:t xml:space="preserve"> eq</w:t>
+      </w:r>
+      <w:r>
+        <w:rPr>
+          <w:rFonts w:ascii="Courier New" w:hAnsi="Courier New" w:cs="Courier New"/>
+          <w:color w:val="FF8040"/>
+          <w:sz w:val="16"/>
+          <w:szCs w:val="16"/>
+          <w:highlight w:val="white"/>
+          <w:lang w:val="en-US"/>
+        </w:rPr>
+        <w:t>=</w:t>
+      </w:r>
+      <w:r>
+        <w:rPr>
+          <w:rFonts w:ascii="Courier New" w:hAnsi="Courier New" w:cs="Courier New"/>
+          <w:color w:val="993300"/>
+          <w:sz w:val="16"/>
+          <w:szCs w:val="16"/>
+          <w:highlight w:val="white"/>
+          <w:lang w:val="en-US"/>
+        </w:rPr>
+        <w:t xml:space="preserve">"csv" </w:t>
+      </w:r>
+      <w:r>
+        <w:rPr>
+          <w:rFonts w:ascii="Courier New" w:hAnsi="Courier New" w:cs="Courier New"/>
+          <w:color w:val="F5844C"/>
+          <w:sz w:val="16"/>
+          <w:szCs w:val="16"/>
+          <w:highlight w:val="white"/>
+          <w:lang w:val="en-US"/>
+        </w:rPr>
+        <w:t>csv.separator</w:t>
+      </w:r>
+      <w:r>
+        <w:rPr>
+          <w:rFonts w:ascii="Courier New" w:hAnsi="Courier New" w:cs="Courier New"/>
+          <w:color w:val="FF8040"/>
+          <w:sz w:val="16"/>
+          <w:szCs w:val="16"/>
+          <w:highlight w:val="white"/>
+          <w:lang w:val="en-US"/>
+        </w:rPr>
+        <w:t>=</w:t>
+      </w:r>
+      <w:r>
+        <w:rPr>
+          <w:rFonts w:ascii="Courier New" w:hAnsi="Courier New" w:cs="Courier New"/>
+          <w:color w:val="993300"/>
+          <w:sz w:val="16"/>
+          <w:szCs w:val="16"/>
+          <w:highlight w:val="white"/>
+          <w:lang w:val="en-US"/>
+        </w:rPr>
+        <w:t>"semicolon"</w:t>
+      </w:r>
+      <w:r>
+        <w:rPr>
+          <w:rFonts w:ascii="Courier New" w:hAnsi="Courier New" w:cs="Courier New"/>
+          <w:color w:val="F5844C"/>
+          <w:sz w:val="16"/>
+          <w:szCs w:val="16"/>
+          <w:highlight w:val="white"/>
+          <w:lang w:val="en-US"/>
+        </w:rPr>
+        <w:t xml:space="preserve"> csv.withHeader</w:t>
+      </w:r>
+      <w:r>
+        <w:rPr>
+          <w:rFonts w:ascii="Courier New" w:hAnsi="Courier New" w:cs="Courier New"/>
+          <w:color w:val="FF8040"/>
+          <w:sz w:val="16"/>
+          <w:szCs w:val="16"/>
+          <w:highlight w:val="white"/>
+          <w:lang w:val="en-US"/>
+        </w:rPr>
+        <w:t>=</w:t>
+      </w:r>
+      <w:r>
+        <w:rPr>
+          <w:rFonts w:ascii="Courier New" w:hAnsi="Courier New" w:cs="Courier New"/>
+          <w:color w:val="993300"/>
+          <w:sz w:val="16"/>
+          <w:szCs w:val="16"/>
+          <w:highlight w:val="white"/>
+          <w:lang w:val="en-US"/>
+        </w:rPr>
+        <w:t>"true"</w:t>
+      </w:r>
+      <w:r>
+        <w:rPr>
+          <w:rFonts w:ascii="Courier New" w:hAnsi="Courier New" w:cs="Courier New"/>
+          <w:color w:val="000096"/>
+          <w:sz w:val="16"/>
+          <w:szCs w:val="16"/>
+          <w:highlight w:val="white"/>
+          <w:lang w:val="en-US"/>
+        </w:rPr>
+        <w:t>/&gt;</w:t>
+      </w:r>
+      <w:r>
+        <w:rPr>
+          <w:rFonts w:ascii="Courier New" w:hAnsi="Courier New" w:cs="Courier New"/>
+          <w:color w:val="000000"/>
+          <w:sz w:val="16"/>
+          <w:szCs w:val="16"/>
+          <w:highlight w:val="white"/>
+          <w:lang w:val="en-US"/>
+        </w:rPr>
+        <w:br/>
+      </w:r>
+      <w:r>
+        <w:rPr>
+          <w:rFonts w:ascii="Courier New" w:hAnsi="Courier New" w:cs="Courier New"/>
+          <w:color w:val="000096"/>
+          <w:sz w:val="16"/>
+          <w:szCs w:val="16"/>
+          <w:highlight w:val="white"/>
+          <w:lang w:val="en-US"/>
+        </w:rPr>
+        <w:t>&lt;mediatype</w:t>
+      </w:r>
+      <w:r>
+        <w:rPr>
+          <w:rFonts w:ascii="Courier New" w:hAnsi="Courier New" w:cs="Courier New"/>
+          <w:color w:val="F5844C"/>
+          <w:sz w:val="16"/>
+          <w:szCs w:val="16"/>
+          <w:highlight w:val="white"/>
+          <w:lang w:val="en-US"/>
+        </w:rPr>
+        <w:t xml:space="preserve"> eq</w:t>
+      </w:r>
+      <w:r>
+        <w:rPr>
+          <w:rFonts w:ascii="Courier New" w:hAnsi="Courier New" w:cs="Courier New"/>
+          <w:color w:val="FF8040"/>
+          <w:sz w:val="16"/>
+          <w:szCs w:val="16"/>
+          <w:highlight w:val="white"/>
+          <w:lang w:val="en-US"/>
+        </w:rPr>
+        <w:t>=</w:t>
+      </w:r>
+      <w:r>
+        <w:rPr>
+          <w:rFonts w:ascii="Courier New" w:hAnsi="Courier New" w:cs="Courier New"/>
+          <w:color w:val="993300"/>
+          <w:sz w:val="16"/>
+          <w:szCs w:val="16"/>
+          <w:highlight w:val="white"/>
+          <w:lang w:val="en-US"/>
+        </w:rPr>
+        <w:t>"csv"</w:t>
+      </w:r>
+      <w:r>
+        <w:rPr>
+          <w:rFonts w:ascii="Courier New" w:hAnsi="Courier New" w:cs="Courier New"/>
+          <w:color w:val="F5844C"/>
+          <w:sz w:val="16"/>
+          <w:szCs w:val="16"/>
+          <w:highlight w:val="white"/>
+          <w:lang w:val="en-US"/>
+        </w:rPr>
+        <w:t xml:space="preserve"> csv.separator</w:t>
+      </w:r>
+      <w:r>
+        <w:rPr>
+          <w:rFonts w:ascii="Courier New" w:hAnsi="Courier New" w:cs="Courier New"/>
+          <w:color w:val="FF8040"/>
+          <w:sz w:val="16"/>
+          <w:szCs w:val="16"/>
+          <w:highlight w:val="white"/>
+          <w:lang w:val="en-US"/>
+        </w:rPr>
+        <w:t>=</w:t>
+      </w:r>
+      <w:r>
+        <w:rPr>
+          <w:rFonts w:ascii="Courier New" w:hAnsi="Courier New" w:cs="Courier New"/>
+          <w:color w:val="993300"/>
+          <w:sz w:val="16"/>
+          <w:szCs w:val="16"/>
+          <w:highlight w:val="white"/>
+          <w:lang w:val="en-US"/>
+        </w:rPr>
+        <w:t>"semicolon"</w:t>
+      </w:r>
+      <w:r>
+        <w:rPr>
+          <w:rFonts w:ascii="Courier New" w:hAnsi="Courier New" w:cs="Courier New"/>
+          <w:color w:val="F5844C"/>
+          <w:sz w:val="16"/>
+          <w:szCs w:val="16"/>
+          <w:highlight w:val="white"/>
+          <w:lang w:val="en-US"/>
+        </w:rPr>
+        <w:t xml:space="preserve"> csv.header</w:t>
+      </w:r>
+      <w:r>
+        <w:rPr>
+          <w:rFonts w:ascii="Courier New" w:hAnsi="Courier New" w:cs="Courier New"/>
+          <w:color w:val="FF8040"/>
+          <w:sz w:val="16"/>
+          <w:szCs w:val="16"/>
+          <w:highlight w:val="white"/>
+          <w:lang w:val="en-US"/>
+        </w:rPr>
+        <w:t>=</w:t>
+      </w:r>
+      <w:r>
+        <w:rPr>
+          <w:rFonts w:ascii="Courier New" w:hAnsi="Courier New" w:cs="Courier New"/>
+          <w:color w:val="993300"/>
+          <w:sz w:val="16"/>
+          <w:szCs w:val="16"/>
+          <w:highlight w:val="white"/>
+          <w:lang w:val="en-US"/>
+        </w:rPr>
+        <w:t>"yes"</w:t>
+      </w:r>
+      <w:r>
+        <w:rPr>
+          <w:rFonts w:ascii="Courier New" w:hAnsi="Courier New" w:cs="Courier New"/>
+          <w:color w:val="F5844C"/>
+          <w:sz w:val="16"/>
+          <w:szCs w:val="16"/>
+          <w:highlight w:val="white"/>
+          <w:lang w:val="en-US"/>
+        </w:rPr>
+        <w:t xml:space="preserve"> </w:t>
+      </w:r>
+      <w:r>
+        <w:rPr>
+          <w:rFonts w:ascii="Courier New" w:hAnsi="Courier New" w:cs="Courier New"/>
+          <w:color w:val="000000"/>
+          <w:sz w:val="16"/>
+          <w:szCs w:val="16"/>
+          <w:highlight w:val="white"/>
+          <w:lang w:val="en-US"/>
+        </w:rPr>
+        <w:br/>
+      </w:r>
+      <w:r>
+        <w:rPr>
+          <w:rFonts w:ascii="Courier New" w:hAnsi="Courier New" w:cs="Courier New"/>
+          <w:color w:val="F5844C"/>
+          <w:sz w:val="16"/>
+          <w:szCs w:val="16"/>
+          <w:highlight w:val="white"/>
+          <w:lang w:val="en-US"/>
+        </w:rPr>
+        <w:t xml:space="preserve">           csv.columnCount</w:t>
+      </w:r>
+      <w:r>
+        <w:rPr>
+          <w:rFonts w:ascii="Courier New" w:hAnsi="Courier New" w:cs="Courier New"/>
+          <w:color w:val="FF8040"/>
+          <w:sz w:val="16"/>
+          <w:szCs w:val="16"/>
+          <w:highlight w:val="white"/>
+          <w:lang w:val="en-US"/>
+        </w:rPr>
+        <w:t>=</w:t>
+      </w:r>
+      <w:r>
+        <w:rPr>
+          <w:rFonts w:ascii="Courier New" w:hAnsi="Courier New" w:cs="Courier New"/>
+          <w:color w:val="993300"/>
+          <w:sz w:val="16"/>
+          <w:szCs w:val="16"/>
+          <w:highlight w:val="white"/>
+          <w:lang w:val="en-US"/>
+        </w:rPr>
+        <w:t>"71"</w:t>
+      </w:r>
+      <w:r>
+        <w:rPr>
+          <w:rFonts w:ascii="Courier New" w:hAnsi="Courier New" w:cs="Courier New"/>
+          <w:color w:val="F5844C"/>
+          <w:sz w:val="16"/>
+          <w:szCs w:val="16"/>
+          <w:highlight w:val="white"/>
+          <w:lang w:val="en-US"/>
+        </w:rPr>
+        <w:t xml:space="preserve"> csv.columnCountMsg</w:t>
+      </w:r>
+      <w:r>
+        <w:rPr>
+          <w:rFonts w:ascii="Courier New" w:hAnsi="Courier New" w:cs="Courier New"/>
+          <w:color w:val="FF8040"/>
+          <w:sz w:val="16"/>
+          <w:szCs w:val="16"/>
+          <w:highlight w:val="white"/>
+          <w:lang w:val="en-US"/>
+        </w:rPr>
+        <w:t>=</w:t>
+      </w:r>
+      <w:r>
+        <w:rPr>
+          <w:rFonts w:ascii="Courier New" w:hAnsi="Courier New" w:cs="Courier New"/>
+          <w:color w:val="993300"/>
+          <w:sz w:val="16"/>
+          <w:szCs w:val="16"/>
+          <w:highlight w:val="white"/>
+          <w:lang w:val="en-US"/>
+        </w:rPr>
+        <w:t>"Not the expected number of columns"</w:t>
+      </w:r>
+      <w:r>
+        <w:rPr>
+          <w:rFonts w:ascii="Courier New" w:hAnsi="Courier New" w:cs="Courier New"/>
+          <w:color w:val="F5844C"/>
+          <w:sz w:val="16"/>
+          <w:szCs w:val="16"/>
+          <w:highlight w:val="white"/>
+          <w:lang w:val="en-US"/>
+        </w:rPr>
+        <w:t xml:space="preserve"> </w:t>
+      </w:r>
+      <w:r>
+        <w:rPr>
+          <w:rFonts w:ascii="Courier New" w:hAnsi="Courier New" w:cs="Courier New"/>
+          <w:color w:val="000000"/>
+          <w:sz w:val="16"/>
+          <w:szCs w:val="16"/>
+          <w:highlight w:val="white"/>
+          <w:lang w:val="en-US"/>
+        </w:rPr>
+        <w:br/>
+      </w:r>
+      <w:r>
+        <w:rPr>
+          <w:rFonts w:ascii="Courier New" w:hAnsi="Courier New" w:cs="Courier New"/>
+          <w:color w:val="F5844C"/>
+          <w:sz w:val="16"/>
+          <w:szCs w:val="16"/>
+          <w:highlight w:val="white"/>
+          <w:lang w:val="en-US"/>
+        </w:rPr>
+        <w:t xml:space="preserve">  </w:t>
+      </w:r>
+      <w:r>
+        <w:rPr>
+          <w:rFonts w:ascii="Courier New" w:hAnsi="Courier New" w:cs="Courier New"/>
+          <w:color w:val="F5844C"/>
+          <w:sz w:val="16"/>
+          <w:szCs w:val="16"/>
+          <w:highlight w:val="white"/>
+          <w:lang w:val="en-US"/>
+        </w:rPr>
+        <w:t xml:space="preserve"> </w:t>
+      </w:r>
+      <w:r>
+        <w:rPr>
+          <w:rFonts w:ascii="Courier New" w:hAnsi="Courier New" w:cs="Courier New"/>
+          <w:color w:val="F5844C"/>
+          <w:sz w:val="16"/>
+          <w:szCs w:val="16"/>
+          <w:highlight w:val="white"/>
+          <w:lang w:val="en-US"/>
+        </w:rPr>
+        <w:t xml:space="preserve">        csv.rowCount</w:t>
+      </w:r>
+      <w:r>
+        <w:rPr>
+          <w:rFonts w:ascii="Courier New" w:hAnsi="Courier New" w:cs="Courier New"/>
+          <w:color w:val="FF8040"/>
+          <w:sz w:val="16"/>
+          <w:szCs w:val="16"/>
+          <w:highlight w:val="white"/>
+          <w:lang w:val="en-US"/>
+        </w:rPr>
+        <w:t>=</w:t>
+      </w:r>
+      <w:r>
+        <w:rPr>
+          <w:rFonts w:ascii="Courier New" w:hAnsi="Courier New" w:cs="Courier New"/>
+          <w:color w:val="993300"/>
+          <w:sz w:val="16"/>
+          <w:szCs w:val="16"/>
+          <w:highlight w:val="white"/>
+          <w:lang w:val="en-US"/>
+        </w:rPr>
+        <w:t>"249"</w:t>
+      </w:r>
+      <w:r>
+        <w:rPr>
+          <w:rFonts w:ascii="Courier New" w:hAnsi="Courier New" w:cs="Courier New"/>
+          <w:color w:val="F5844C"/>
+          <w:sz w:val="16"/>
+          <w:szCs w:val="16"/>
+          <w:highlight w:val="white"/>
+          <w:lang w:val="en-US"/>
+        </w:rPr>
+        <w:t xml:space="preserve"> </w:t>
+      </w:r>
+      <w:r>
+        <w:rPr>
+          <w:rFonts w:ascii="Courier New" w:hAnsi="Courier New" w:cs="Courier New"/>
+          <w:color w:val="F5844C"/>
+          <w:sz w:val="16"/>
+          <w:szCs w:val="16"/>
+          <w:highlight w:val="white"/>
+          <w:lang w:val="en-US"/>
+        </w:rPr>
+        <w:t xml:space="preserve">  </w:t>
+      </w:r>
+      <w:r>
+        <w:rPr>
+          <w:rFonts w:ascii="Courier New" w:hAnsi="Courier New" w:cs="Courier New"/>
+          <w:color w:val="F5844C"/>
+          <w:sz w:val="16"/>
+          <w:szCs w:val="16"/>
+          <w:highlight w:val="white"/>
+          <w:lang w:val="en-US"/>
+        </w:rPr>
+        <w:t>csv.rowCountMsg</w:t>
+      </w:r>
+      <w:r>
+        <w:rPr>
+          <w:rFonts w:ascii="Courier New" w:hAnsi="Courier New" w:cs="Courier New"/>
+          <w:color w:val="FF8040"/>
+          <w:sz w:val="16"/>
+          <w:szCs w:val="16"/>
+          <w:highlight w:val="white"/>
+          <w:lang w:val="en-US"/>
+        </w:rPr>
+        <w:t>=</w:t>
+      </w:r>
+      <w:r>
+        <w:rPr>
+          <w:rFonts w:ascii="Courier New" w:hAnsi="Courier New" w:cs="Courier New"/>
+          <w:color w:val="993300"/>
+          <w:sz w:val="16"/>
+          <w:szCs w:val="16"/>
+          <w:highlight w:val="white"/>
+          <w:lang w:val="en-US"/>
+        </w:rPr>
+        <w:t>"Not the expected number of rows"</w:t>
+      </w:r>
+      <w:r>
+        <w:rPr>
+          <w:rFonts w:ascii="Courier New" w:hAnsi="Courier New" w:cs="Courier New"/>
+          <w:color w:val="000096"/>
+          <w:sz w:val="16"/>
+          <w:szCs w:val="16"/>
+          <w:highlight w:val="white"/>
+          <w:lang w:val="en-US"/>
+        </w:rPr>
+        <w:t>/&gt;</w:t>
+      </w:r>
+      <w:r>
+        <w:rPr>
+          <w:rFonts w:ascii="Courier New" w:hAnsi="Courier New" w:cs="Courier New"/>
+          <w:color w:val="000000"/>
+          <w:sz w:val="16"/>
+          <w:szCs w:val="16"/>
+          <w:highlight w:val="white"/>
+          <w:lang w:val="en-US"/>
+        </w:rPr>
+        <w:br/>
       </w:r>
     </w:p>
     <w:p>
@@ -32178,6 +32933,7 @@
         <w:rPr>
           <w:lang w:val="en-US"/>
         </w:rPr>
+        <w:lastRenderedPageBreak/>
         <w:t>DocTree</w:t>
       </w:r>
     </w:p>
@@ -32262,7 +33018,6 @@
         <w:rPr>
           <w:lang w:val="en-US"/>
         </w:rPr>
-        <w:lastRenderedPageBreak/>
         <w:t>Value</w:t>
       </w:r>
     </w:p>
@@ -34043,7 +34798,7 @@
 </file>
 
 <file path=customXml/itemProps1.xml><?xml version="1.0" encoding="utf-8"?>
-<ds:datastoreItem xmlns:ds="http://schemas.openxmlformats.org/officeDocument/2006/customXml" ds:itemID="{D18D9319-125A-40B8-A0DA-07CD0C629023}">
+<ds:datastoreItem xmlns:ds="http://schemas.openxmlformats.org/officeDocument/2006/customXml" ds:itemID="{E2A8214D-2D3C-478A-8F43-06A736D53FA5}">
   <ds:schemaRefs>
     <ds:schemaRef ds:uri="http://schemas.openxmlformats.org/officeDocument/2006/bibliography"/>
   </ds:schemaRefs>

--- a/declarative-amsterdam-2020/an-introduction-to-greenfox/an-introduction-to-greenfox.docx
+++ b/declarative-amsterdam-2020/an-introduction-to-greenfox/an-introduction-to-greenfox.docx
@@ -10097,6 +10097,8 @@
           <w:lang w:val="en-US"/>
         </w:rPr>
       </w:pPr>
+      <w:bookmarkStart w:id="1" w:name="_XPath"/>
+      <w:bookmarkEnd w:id="1"/>
       <w:r>
         <w:rPr>
           <w:lang w:val="en-US"/>
@@ -10341,6 +10343,8 @@
           <w:lang w:val="en-US"/>
         </w:rPr>
       </w:pPr>
+      <w:bookmarkStart w:id="2" w:name="_LinePath"/>
+      <w:bookmarkEnd w:id="2"/>
       <w:r>
         <w:rPr>
           <w:lang w:val="en-US"/>
@@ -10662,8 +10666,8 @@
           <w:lang w:val="en-US"/>
         </w:rPr>
       </w:pPr>
-      <w:bookmarkStart w:id="1" w:name="_Evaluation_context"/>
-      <w:bookmarkEnd w:id="1"/>
+      <w:bookmarkStart w:id="3" w:name="_Evaluation_context"/>
+      <w:bookmarkEnd w:id="3"/>
       <w:r>
         <w:rPr>
           <w:lang w:val="en-US"/>
@@ -11384,8 +11388,8 @@
           <w:lang w:val="en-US"/>
         </w:rPr>
       </w:pPr>
-      <w:bookmarkStart w:id="2" w:name="table_evaluation_context"/>
-      <w:bookmarkEnd w:id="2"/>
+      <w:bookmarkStart w:id="4" w:name="table_evaluation_context"/>
+      <w:bookmarkEnd w:id="4"/>
       <w:r>
         <w:rPr>
           <w:b/>
@@ -15044,8 +15048,8 @@
           <w:lang w:val="en-US"/>
         </w:rPr>
       </w:pPr>
-      <w:bookmarkStart w:id="3" w:name="_Dealing_with_non-XML"/>
-      <w:bookmarkEnd w:id="3"/>
+      <w:bookmarkStart w:id="5" w:name="_Dealing_with_non-XML"/>
+      <w:bookmarkEnd w:id="5"/>
       <w:r>
         <w:rPr>
           <w:lang w:val="en-US"/>
@@ -16040,8 +16044,8 @@
           <w:lang w:val="en-US"/>
         </w:rPr>
       </w:pPr>
-      <w:bookmarkStart w:id="4" w:name="_Expression_context"/>
-      <w:bookmarkEnd w:id="4"/>
+      <w:bookmarkStart w:id="6" w:name="_Expression_context"/>
+      <w:bookmarkEnd w:id="6"/>
       <w:r>
         <w:rPr>
           <w:lang w:val="en-US"/>
@@ -17437,8 +17441,8 @@
           <w:lang w:val="en-US"/>
         </w:rPr>
       </w:pPr>
-      <w:bookmarkStart w:id="5" w:name="_The_context_element"/>
-      <w:bookmarkEnd w:id="5"/>
+      <w:bookmarkStart w:id="7" w:name="_The_context_element"/>
+      <w:bookmarkEnd w:id="7"/>
       <w:r>
         <w:rPr>
           <w:lang w:val="en-US"/>
@@ -18719,8 +18723,8 @@
           <w:lang w:val="en-US"/>
         </w:rPr>
       </w:pPr>
-      <w:bookmarkStart w:id="6" w:name="_Link_resolution"/>
-      <w:bookmarkEnd w:id="6"/>
+      <w:bookmarkStart w:id="8" w:name="_Link_resolution"/>
+      <w:bookmarkEnd w:id="8"/>
       <w:r>
         <w:rPr>
           <w:lang w:val="en-US"/>
@@ -33597,8 +33601,6 @@
         </w:rPr>
         <w:t xml:space="preserve">is by default open, meaning that it may contain further child nodes unrelated to the tree description. A node descriptor </w:t>
       </w:r>
-      <w:bookmarkStart w:id="7" w:name="_GoBack"/>
-      <w:bookmarkEnd w:id="7"/>
       <w:r>
         <w:rPr>
           <w:lang w:val="en-US"/>
@@ -36450,8 +36452,5447 @@
         <w:rPr>
           <w:lang w:val="en-US"/>
         </w:rPr>
-        <w:t>bla</w:t>
-      </w:r>
+        <w:t xml:space="preserve">A Value constraint evaluates an expression and checks the result against expectations. </w:t>
+      </w:r>
+      <w:r>
+        <w:rPr>
+          <w:lang w:val="en-US"/>
+        </w:rPr>
+        <w:t xml:space="preserve">Checks </w:t>
+      </w:r>
+      <w:r>
+        <w:rPr>
+          <w:lang w:val="en-US"/>
+        </w:rPr>
+        <w:t xml:space="preserve">are concerned with the number of items, </w:t>
+      </w:r>
+      <w:r>
+        <w:rPr>
+          <w:lang w:val="en-US"/>
+        </w:rPr>
+        <w:t xml:space="preserve">their datatype, </w:t>
+      </w:r>
+      <w:r>
+        <w:rPr>
+          <w:lang w:val="en-US"/>
+        </w:rPr>
+        <w:t>string value</w:t>
+      </w:r>
+      <w:r>
+        <w:rPr>
+          <w:lang w:val="en-US"/>
+        </w:rPr>
+        <w:t xml:space="preserve"> and</w:t>
+      </w:r>
+      <w:r>
+        <w:rPr>
+          <w:lang w:val="en-US"/>
+        </w:rPr>
+        <w:t xml:space="preserve"> string leng</w:t>
+      </w:r>
+      <w:r>
+        <w:rPr>
+          <w:lang w:val="en-US"/>
+        </w:rPr>
+        <w:t>th</w:t>
+      </w:r>
+      <w:r>
+        <w:rPr>
+          <w:lang w:val="en-US"/>
+        </w:rPr>
+        <w:t xml:space="preserve"> and whether the</w:t>
+      </w:r>
+      <w:r>
+        <w:rPr>
+          <w:lang w:val="en-US"/>
+        </w:rPr>
+        <w:t xml:space="preserve">y are distinct. </w:t>
+      </w:r>
+      <w:r>
+        <w:rPr>
+          <w:lang w:val="en-US"/>
+        </w:rPr>
+        <w:t xml:space="preserve">Options control whether all or at least one value item must conform to expectations and whether checks are applied to raw values or </w:t>
+      </w:r>
+      <w:r>
+        <w:rPr>
+          <w:lang w:val="en-US"/>
+        </w:rPr>
+        <w:t>edited values, e.g. cast to a type or set to lowercase.</w:t>
+      </w:r>
+      <w:r>
+        <w:rPr>
+          <w:lang w:val="en-US"/>
+        </w:rPr>
+        <w:t xml:space="preserve"> </w:t>
+      </w:r>
+    </w:p>
+    <w:p>
+      <w:pPr>
+        <w:rPr>
+          <w:lang w:val="en-US"/>
+        </w:rPr>
+      </w:pPr>
+      <w:r>
+        <w:rPr>
+          <w:lang w:val="en-US"/>
+        </w:rPr>
+        <w:t xml:space="preserve">The expression is either an </w:t>
+      </w:r>
+      <w:hyperlink w:anchor="_XPath" w:history="1">
+        <w:r>
+          <w:rPr>
+            <w:rStyle w:val="Hyperlink"/>
+            <w:lang w:val="en-US"/>
+          </w:rPr>
+          <w:t>XPath</w:t>
+        </w:r>
+      </w:hyperlink>
+      <w:r>
+        <w:rPr>
+          <w:lang w:val="en-US"/>
+        </w:rPr>
+        <w:t xml:space="preserve"> expression or a </w:t>
+      </w:r>
+      <w:hyperlink w:anchor="_LinePath" w:history="1">
+        <w:r>
+          <w:rPr>
+            <w:rStyle w:val="Hyperlink"/>
+            <w:lang w:val="en-US"/>
+          </w:rPr>
+          <w:t>LinePath</w:t>
+        </w:r>
+      </w:hyperlink>
+      <w:r>
+        <w:rPr>
+          <w:lang w:val="en-US"/>
+        </w:rPr>
+        <w:t xml:space="preserve"> expression.</w:t>
+      </w:r>
+      <w:r>
+        <w:rPr>
+          <w:lang w:val="en-US"/>
+        </w:rPr>
+        <w:t xml:space="preserve"> </w:t>
+      </w:r>
+      <w:r>
+        <w:rPr>
+          <w:lang w:val="en-US"/>
+        </w:rPr>
+        <w:t xml:space="preserve">If the use of a </w:t>
+      </w:r>
+      <w:hyperlink w:anchor="_Foxpath" w:history="1">
+        <w:r>
+          <w:rPr>
+            <w:rStyle w:val="Hyperlink"/>
+            <w:lang w:val="en-US"/>
+          </w:rPr>
+          <w:t>Foxpath</w:t>
+        </w:r>
+      </w:hyperlink>
+      <w:r>
+        <w:rPr>
+          <w:lang w:val="en-US"/>
+        </w:rPr>
+        <w:t xml:space="preserve"> expression is desired, a different constraint type must be used (a </w:t>
+      </w:r>
+      <w:hyperlink w:anchor="_Foxvalue" w:history="1">
+        <w:r>
+          <w:rPr>
+            <w:rStyle w:val="Hyperlink"/>
+            <w:lang w:val="en-US"/>
+          </w:rPr>
+          <w:t>Foxvalue</w:t>
+        </w:r>
+      </w:hyperlink>
+      <w:r>
+        <w:rPr>
+          <w:lang w:val="en-US"/>
+        </w:rPr>
+        <w:t xml:space="preserve"> constraint).</w:t>
+      </w:r>
+    </w:p>
+    <w:p>
+      <w:pPr>
+        <w:rPr>
+          <w:lang w:val="en-US"/>
+        </w:rPr>
+      </w:pPr>
+      <w:r>
+        <w:rPr>
+          <w:lang w:val="en-US"/>
+        </w:rPr>
+        <w:t>The following table compiles the facets supported by Value constraints.</w:t>
+      </w:r>
+    </w:p>
+    <w:p>
+      <w:pPr>
+        <w:rPr>
+          <w:b/>
+          <w:lang w:val="en-US"/>
+        </w:rPr>
+      </w:pPr>
+      <w:r>
+        <w:rPr>
+          <w:b/>
+          <w:lang w:val="en-US"/>
+        </w:rPr>
+        <w:t>Table. Check nodes available in Value constraints.</w:t>
+      </w:r>
+    </w:p>
+    <w:tbl>
+      <w:tblPr>
+        <w:tblStyle w:val="TableGrid"/>
+        <w:tblW w:w="0" w:type="auto"/>
+        <w:tblLook w:val="04A0" w:firstRow="1" w:lastRow="0" w:firstColumn="1" w:lastColumn="0" w:noHBand="0" w:noVBand="1"/>
+      </w:tblPr>
+      <w:tblGrid>
+        <w:gridCol w:w="2246"/>
+        <w:gridCol w:w="1974"/>
+        <w:gridCol w:w="2721"/>
+        <w:gridCol w:w="2121"/>
+      </w:tblGrid>
+      <w:tr>
+        <w:tc>
+          <w:tcPr>
+            <w:tcW w:w="2246" w:type="dxa"/>
+          </w:tcPr>
+          <w:p>
+            <w:pPr>
+              <w:rPr>
+                <w:b/>
+                <w:lang w:val="en-US"/>
+              </w:rPr>
+            </w:pPr>
+            <w:r>
+              <w:rPr>
+                <w:b/>
+                <w:lang w:val="en-US"/>
+              </w:rPr>
+              <w:t>Check node</w:t>
+            </w:r>
+          </w:p>
+        </w:tc>
+        <w:tc>
+          <w:tcPr>
+            <w:tcW w:w="1974" w:type="dxa"/>
+          </w:tcPr>
+          <w:p>
+            <w:pPr>
+              <w:rPr>
+                <w:b/>
+                <w:lang w:val="en-US"/>
+              </w:rPr>
+            </w:pPr>
+            <w:r>
+              <w:rPr>
+                <w:b/>
+                <w:lang w:val="en-US"/>
+              </w:rPr>
+              <w:t>Expectation</w:t>
+            </w:r>
+          </w:p>
+        </w:tc>
+        <w:tc>
+          <w:tcPr>
+            <w:tcW w:w="2721" w:type="dxa"/>
+          </w:tcPr>
+          <w:p>
+            <w:pPr>
+              <w:rPr>
+                <w:b/>
+                <w:lang w:val="en-US"/>
+              </w:rPr>
+            </w:pPr>
+            <w:r>
+              <w:rPr>
+                <w:b/>
+                <w:lang w:val="en-US"/>
+              </w:rPr>
+              <w:t>Example</w:t>
+            </w:r>
+          </w:p>
+        </w:tc>
+        <w:tc>
+          <w:tcPr>
+            <w:tcW w:w="2121" w:type="dxa"/>
+          </w:tcPr>
+          <w:p>
+            <w:pPr>
+              <w:rPr>
+                <w:b/>
+                <w:lang w:val="en-US"/>
+              </w:rPr>
+            </w:pPr>
+            <w:r>
+              <w:rPr>
+                <w:b/>
+                <w:lang w:val="en-US"/>
+              </w:rPr>
+              <w:t>Notes</w:t>
+            </w:r>
+          </w:p>
+        </w:tc>
+      </w:tr>
+      <w:tr>
+        <w:tc>
+          <w:tcPr>
+            <w:tcW w:w="2246" w:type="dxa"/>
+          </w:tcPr>
+          <w:p>
+            <w:pPr>
+              <w:rPr>
+                <w:lang w:val="en-US"/>
+              </w:rPr>
+            </w:pPr>
+            <w:r>
+              <w:rPr>
+                <w:lang w:val="en-US"/>
+              </w:rPr>
+              <w:t xml:space="preserve">@count, @minCount, @maxCount </w:t>
+            </w:r>
+          </w:p>
+        </w:tc>
+        <w:tc>
+          <w:tcPr>
+            <w:tcW w:w="1974" w:type="dxa"/>
+          </w:tcPr>
+          <w:p>
+            <w:pPr>
+              <w:rPr>
+                <w:lang w:val="en-US"/>
+              </w:rPr>
+            </w:pPr>
+            <w:r>
+              <w:rPr>
+                <w:lang w:val="en-US"/>
+              </w:rPr>
+              <w:t>Number of value items is eq/ge/le the attribute value</w:t>
+            </w:r>
+          </w:p>
+        </w:tc>
+        <w:tc>
+          <w:tcPr>
+            <w:tcW w:w="2721" w:type="dxa"/>
+          </w:tcPr>
+          <w:p>
+            <w:r>
+              <w:rPr>
+                <w:lang w:val="en-US"/>
+              </w:rPr>
+              <w:t>count=</w:t>
+            </w:r>
+            <w:r>
+              <w:t>"</w:t>
+            </w:r>
+            <w:r>
+              <w:t>1</w:t>
+            </w:r>
+            <w:r>
+              <w:t>"</w:t>
+            </w:r>
+          </w:p>
+          <w:p>
+            <w:r>
+              <w:t>minCount=</w:t>
+            </w:r>
+            <w:r>
+              <w:t>"</w:t>
+            </w:r>
+            <w:r>
+              <w:t>1</w:t>
+            </w:r>
+            <w:r>
+              <w:t>"</w:t>
+            </w:r>
+          </w:p>
+          <w:p>
+            <w:pPr>
+              <w:rPr>
+                <w:lang w:val="en-US"/>
+              </w:rPr>
+            </w:pPr>
+            <w:r>
+              <w:t>maxCount=</w:t>
+            </w:r>
+            <w:r>
+              <w:t>"</w:t>
+            </w:r>
+            <w:r>
+              <w:t>3</w:t>
+            </w:r>
+            <w:r>
+              <w:t>"</w:t>
+            </w:r>
+          </w:p>
+        </w:tc>
+        <w:tc>
+          <w:tcPr>
+            <w:tcW w:w="2121" w:type="dxa"/>
+          </w:tcPr>
+          <w:p>
+            <w:pPr>
+              <w:rPr>
+                <w:lang w:val="en-US"/>
+              </w:rPr>
+            </w:pPr>
+            <w:r>
+              <w:rPr>
+                <w:lang w:val="en-US"/>
+              </w:rPr>
+              <w:t>There is no default – absence of count attributes means that the number of items is not constrained</w:t>
+            </w:r>
+          </w:p>
+        </w:tc>
+      </w:tr>
+      <w:tr>
+        <w:tc>
+          <w:tcPr>
+            <w:tcW w:w="2246" w:type="dxa"/>
+          </w:tcPr>
+          <w:p>
+            <w:pPr>
+              <w:rPr>
+                <w:lang w:val="en-US"/>
+              </w:rPr>
+            </w:pPr>
+            <w:r>
+              <w:rPr>
+                <w:lang w:val="en-US"/>
+              </w:rPr>
+              <w:t>@eq, @ne,</w:t>
+            </w:r>
+          </w:p>
+          <w:p>
+            <w:pPr>
+              <w:rPr>
+                <w:lang w:val="en-US"/>
+              </w:rPr>
+            </w:pPr>
+            <w:r>
+              <w:rPr>
+                <w:lang w:val="en-US"/>
+              </w:rPr>
+              <w:t xml:space="preserve">@lt, @le, </w:t>
+            </w:r>
+          </w:p>
+          <w:p>
+            <w:pPr>
+              <w:rPr>
+                <w:lang w:val="en-US"/>
+              </w:rPr>
+            </w:pPr>
+            <w:r>
+              <w:rPr>
+                <w:lang w:val="en-US"/>
+              </w:rPr>
+              <w:t>@gt, @ge</w:t>
+            </w:r>
+          </w:p>
+        </w:tc>
+        <w:tc>
+          <w:tcPr>
+            <w:tcW w:w="1974" w:type="dxa"/>
+          </w:tcPr>
+          <w:p>
+            <w:pPr>
+              <w:rPr>
+                <w:lang w:val="en-US"/>
+              </w:rPr>
+            </w:pPr>
+            <w:r>
+              <w:rPr>
+                <w:lang w:val="en-US"/>
+              </w:rPr>
+              <w:t>Value items  eq/ne/lt/le/gt/ge the attribute value</w:t>
+            </w:r>
+          </w:p>
+        </w:tc>
+        <w:tc>
+          <w:tcPr>
+            <w:tcW w:w="2721" w:type="dxa"/>
+          </w:tcPr>
+          <w:p>
+            <w:r>
+              <w:t>eq="</w:t>
+            </w:r>
+            <w:r>
+              <w:t>airport</w:t>
+            </w:r>
+            <w:r>
+              <w:t>"</w:t>
+            </w:r>
+          </w:p>
+          <w:p>
+            <w:r>
+              <w:t>lt="</w:t>
+            </w:r>
+            <w:r>
+              <w:t>1010</w:t>
+            </w:r>
+            <w:r>
+              <w:t>"</w:t>
+            </w:r>
+          </w:p>
+          <w:p/>
+        </w:tc>
+        <w:tc>
+          <w:tcPr>
+            <w:tcW w:w="2121" w:type="dxa"/>
+          </w:tcPr>
+          <w:p>
+            <w:pPr>
+              <w:rPr>
+                <w:lang w:val="en-US"/>
+              </w:rPr>
+            </w:pPr>
+            <w:r>
+              <w:rPr>
+                <w:lang w:val="en-US"/>
+              </w:rPr>
+              <w:t>Compares as strings, unless option @useDatatype is set</w:t>
+            </w:r>
+          </w:p>
+        </w:tc>
+      </w:tr>
+      <w:tr>
+        <w:tc>
+          <w:tcPr>
+            <w:tcW w:w="2246" w:type="dxa"/>
+          </w:tcPr>
+          <w:p>
+            <w:pPr>
+              <w:rPr>
+                <w:lang w:val="en-US"/>
+              </w:rPr>
+            </w:pPr>
+            <w:r>
+              <w:rPr>
+                <w:lang w:val="en-US"/>
+              </w:rPr>
+              <w:t>@like</w:t>
+            </w:r>
+          </w:p>
+          <w:p>
+            <w:pPr>
+              <w:rPr>
+                <w:lang w:val="en-US"/>
+              </w:rPr>
+            </w:pPr>
+          </w:p>
+          <w:p>
+            <w:pPr>
+              <w:rPr>
+                <w:lang w:val="en-US"/>
+              </w:rPr>
+            </w:pPr>
+          </w:p>
+        </w:tc>
+        <w:tc>
+          <w:tcPr>
+            <w:tcW w:w="1974" w:type="dxa"/>
+          </w:tcPr>
+          <w:p>
+            <w:pPr>
+              <w:rPr>
+                <w:lang w:val="en-US"/>
+              </w:rPr>
+            </w:pPr>
+            <w:r>
+              <w:rPr>
+                <w:lang w:val="en-US"/>
+              </w:rPr>
+              <w:t>Value items match the text pattern</w:t>
+            </w:r>
+          </w:p>
+        </w:tc>
+        <w:tc>
+          <w:tcPr>
+            <w:tcW w:w="2721" w:type="dxa"/>
+          </w:tcPr>
+          <w:p>
+            <w:pPr>
+              <w:rPr>
+                <w:lang w:val="en-US"/>
+              </w:rPr>
+            </w:pPr>
+            <w:r>
+              <w:rPr>
+                <w:lang w:val="en-US"/>
+              </w:rPr>
+              <w:t>like=</w:t>
+            </w:r>
+            <w:r>
+              <w:rPr>
+                <w:lang w:val="en-US"/>
+              </w:rPr>
+              <w:t>"</w:t>
+            </w:r>
+            <w:r>
+              <w:rPr>
+                <w:lang w:val="en-US"/>
+              </w:rPr>
+              <w:t>*/*</w:t>
+            </w:r>
+            <w:r>
+              <w:rPr>
+                <w:lang w:val="en-US"/>
+              </w:rPr>
+              <w:t>"</w:t>
+            </w:r>
+          </w:p>
+          <w:p>
+            <w:pPr>
+              <w:rPr>
+                <w:lang w:val="en-US"/>
+              </w:rPr>
+            </w:pPr>
+          </w:p>
+        </w:tc>
+        <w:tc>
+          <w:tcPr>
+            <w:tcW w:w="2121" w:type="dxa"/>
+          </w:tcPr>
+          <w:p>
+            <w:pPr>
+              <w:rPr>
+                <w:lang w:val="en-US"/>
+              </w:rPr>
+            </w:pPr>
+            <w:r>
+              <w:rPr>
+                <w:lang w:val="en-US"/>
+              </w:rPr>
+              <w:t>Wildcards are * and ?</w:t>
+            </w:r>
+          </w:p>
+        </w:tc>
+      </w:tr>
+      <w:tr>
+        <w:tc>
+          <w:tcPr>
+            <w:tcW w:w="2246" w:type="dxa"/>
+          </w:tcPr>
+          <w:p>
+            <w:pPr>
+              <w:rPr>
+                <w:lang w:val="en-US"/>
+              </w:rPr>
+            </w:pPr>
+            <w:r>
+              <w:rPr>
+                <w:lang w:val="en-US"/>
+              </w:rPr>
+              <w:t>@notLike</w:t>
+            </w:r>
+          </w:p>
+        </w:tc>
+        <w:tc>
+          <w:tcPr>
+            <w:tcW w:w="1974" w:type="dxa"/>
+          </w:tcPr>
+          <w:p>
+            <w:pPr>
+              <w:rPr>
+                <w:lang w:val="en-US"/>
+              </w:rPr>
+            </w:pPr>
+            <w:r>
+              <w:rPr>
+                <w:lang w:val="en-US"/>
+              </w:rPr>
+              <w:t xml:space="preserve">Value items do not </w:t>
+            </w:r>
+            <w:r>
+              <w:rPr>
+                <w:lang w:val="en-US"/>
+              </w:rPr>
+              <w:t>match the text pattern</w:t>
+            </w:r>
+          </w:p>
+        </w:tc>
+        <w:tc>
+          <w:tcPr>
+            <w:tcW w:w="2721" w:type="dxa"/>
+          </w:tcPr>
+          <w:p>
+            <w:pPr>
+              <w:rPr>
+                <w:lang w:val="en-US"/>
+              </w:rPr>
+            </w:pPr>
+            <w:r>
+              <w:rPr>
+                <w:lang w:val="en-US"/>
+              </w:rPr>
+              <w:t>notLike=</w:t>
+            </w:r>
+            <w:r>
+              <w:rPr>
+                <w:lang w:val="en-US"/>
+              </w:rPr>
+              <w:t>"</w:t>
+            </w:r>
+            <w:r>
+              <w:rPr>
+                <w:lang w:val="en-US"/>
+              </w:rPr>
+              <w:t>airport-*</w:t>
+            </w:r>
+            <w:r>
+              <w:rPr>
+                <w:lang w:val="en-US"/>
+              </w:rPr>
+              <w:t>"</w:t>
+            </w:r>
+          </w:p>
+        </w:tc>
+        <w:tc>
+          <w:tcPr>
+            <w:tcW w:w="2121" w:type="dxa"/>
+          </w:tcPr>
+          <w:p>
+            <w:pPr>
+              <w:rPr>
+                <w:lang w:val="en-US"/>
+              </w:rPr>
+            </w:pPr>
+            <w:r>
+              <w:rPr>
+                <w:lang w:val="en-US"/>
+              </w:rPr>
+              <w:t>Wildcards are * and ?</w:t>
+            </w:r>
+          </w:p>
+        </w:tc>
+      </w:tr>
+      <w:tr>
+        <w:tc>
+          <w:tcPr>
+            <w:tcW w:w="2246" w:type="dxa"/>
+          </w:tcPr>
+          <w:p>
+            <w:pPr>
+              <w:rPr>
+                <w:lang w:val="en-US"/>
+              </w:rPr>
+            </w:pPr>
+            <w:r>
+              <w:rPr>
+                <w:lang w:val="en-US"/>
+              </w:rPr>
+              <w:t>@matches</w:t>
+            </w:r>
+          </w:p>
+        </w:tc>
+        <w:tc>
+          <w:tcPr>
+            <w:tcW w:w="1974" w:type="dxa"/>
+          </w:tcPr>
+          <w:p>
+            <w:pPr>
+              <w:rPr>
+                <w:lang w:val="en-US"/>
+              </w:rPr>
+            </w:pPr>
+            <w:r>
+              <w:rPr>
+                <w:lang w:val="en-US"/>
+              </w:rPr>
+              <w:t>Value items match the regex</w:t>
+            </w:r>
+          </w:p>
+        </w:tc>
+        <w:tc>
+          <w:tcPr>
+            <w:tcW w:w="2721" w:type="dxa"/>
+          </w:tcPr>
+          <w:p>
+            <w:pPr>
+              <w:rPr>
+                <w:lang w:val="en-US"/>
+              </w:rPr>
+            </w:pPr>
+            <w:r>
+              <w:rPr>
+                <w:lang w:val="en-US"/>
+              </w:rPr>
+              <w:t>matches=</w:t>
+            </w:r>
+            <w:r>
+              <w:rPr>
+                <w:lang w:val="en-US"/>
+              </w:rPr>
+              <w:t>"</w:t>
+            </w:r>
+            <w:r>
+              <w:rPr>
+                <w:lang w:val="en-US"/>
+              </w:rPr>
+              <w:t>^Z\d+$</w:t>
+            </w:r>
+            <w:r>
+              <w:rPr>
+                <w:lang w:val="en-US"/>
+              </w:rPr>
+              <w:t>"</w:t>
+            </w:r>
+          </w:p>
+          <w:p>
+            <w:pPr>
+              <w:rPr>
+                <w:lang w:val="en-US"/>
+              </w:rPr>
+            </w:pPr>
+            <w:r>
+              <w:rPr>
+                <w:lang w:val="en-US"/>
+              </w:rPr>
+              <w:t>matches=</w:t>
+            </w:r>
+            <w:r>
+              <w:rPr>
+                <w:lang w:val="en-US"/>
+              </w:rPr>
+              <w:t>"</w:t>
+            </w:r>
+            <w:r>
+              <w:rPr>
+                <w:lang w:val="en-US"/>
+              </w:rPr>
+              <w:t>-</w:t>
+            </w:r>
+            <w:r>
+              <w:rPr>
+                <w:lang w:val="en-US"/>
+              </w:rPr>
+              <w:t>"</w:t>
+            </w:r>
+          </w:p>
+        </w:tc>
+        <w:tc>
+          <w:tcPr>
+            <w:tcW w:w="2121" w:type="dxa"/>
+          </w:tcPr>
+          <w:p>
+            <w:pPr>
+              <w:rPr>
+                <w:lang w:val="en-US"/>
+              </w:rPr>
+            </w:pPr>
+            <w:r>
+              <w:rPr>
+                <w:lang w:val="en-US"/>
+              </w:rPr>
+              <w:t>The regex is not anchored – it may describe a substring</w:t>
+            </w:r>
+          </w:p>
+        </w:tc>
+      </w:tr>
+      <w:tr>
+        <w:tc>
+          <w:tcPr>
+            <w:tcW w:w="2246" w:type="dxa"/>
+          </w:tcPr>
+          <w:p>
+            <w:r>
+              <w:t>@notMatches</w:t>
+            </w:r>
+          </w:p>
+        </w:tc>
+        <w:tc>
+          <w:tcPr>
+            <w:tcW w:w="1974" w:type="dxa"/>
+          </w:tcPr>
+          <w:p>
+            <w:pPr>
+              <w:rPr>
+                <w:lang w:val="en-US"/>
+              </w:rPr>
+            </w:pPr>
+            <w:r>
+              <w:rPr>
+                <w:lang w:val="en-US"/>
+              </w:rPr>
+              <w:t xml:space="preserve">Value items do </w:t>
+            </w:r>
+            <w:r>
+              <w:rPr>
+                <w:lang w:val="en-US"/>
+              </w:rPr>
+              <w:t>not match the regex</w:t>
+            </w:r>
+          </w:p>
+        </w:tc>
+        <w:tc>
+          <w:tcPr>
+            <w:tcW w:w="2721" w:type="dxa"/>
+          </w:tcPr>
+          <w:p>
+            <w:pPr>
+              <w:rPr>
+                <w:lang w:val="en-US"/>
+              </w:rPr>
+            </w:pPr>
+            <w:r>
+              <w:rPr>
+                <w:lang w:val="en-US"/>
+              </w:rPr>
+              <w:t>notMatches=</w:t>
+            </w:r>
+            <w:r>
+              <w:rPr>
+                <w:lang w:val="en-US"/>
+              </w:rPr>
+              <w:t>"</w:t>
+            </w:r>
+            <w:r>
+              <w:rPr>
+                <w:lang w:val="en-US"/>
+              </w:rPr>
+              <w:t>\s</w:t>
+            </w:r>
+            <w:r>
+              <w:rPr>
+                <w:lang w:val="en-US"/>
+              </w:rPr>
+              <w:t>"</w:t>
+            </w:r>
+          </w:p>
+          <w:p>
+            <w:pPr>
+              <w:rPr>
+                <w:lang w:val="en-US"/>
+              </w:rPr>
+            </w:pPr>
+            <w:r>
+              <w:rPr>
+                <w:lang w:val="en-US"/>
+              </w:rPr>
+              <w:t>notMatches=</w:t>
+            </w:r>
+            <w:r>
+              <w:rPr>
+                <w:lang w:val="en-US"/>
+              </w:rPr>
+              <w:t>"</w:t>
+            </w:r>
+            <w:r>
+              <w:rPr>
+                <w:lang w:val="en-US"/>
+              </w:rPr>
+              <w:t>,\S</w:t>
+            </w:r>
+            <w:r>
+              <w:rPr>
+                <w:lang w:val="en-US"/>
+              </w:rPr>
+              <w:t>"</w:t>
+            </w:r>
+          </w:p>
+        </w:tc>
+        <w:tc>
+          <w:tcPr>
+            <w:tcW w:w="2121" w:type="dxa"/>
+          </w:tcPr>
+          <w:p>
+            <w:pPr>
+              <w:rPr>
+                <w:lang w:val="en-US"/>
+              </w:rPr>
+            </w:pPr>
+            <w:r>
+              <w:rPr>
+                <w:lang w:val="en-US"/>
+              </w:rPr>
+              <w:t xml:space="preserve">The regex is not anchored – it may describe a substring </w:t>
+            </w:r>
+          </w:p>
+        </w:tc>
+      </w:tr>
+      <w:tr>
+        <w:tc>
+          <w:tcPr>
+            <w:tcW w:w="2246" w:type="dxa"/>
+          </w:tcPr>
+          <w:p>
+            <w:pPr>
+              <w:rPr>
+                <w:lang w:val="en-US"/>
+              </w:rPr>
+            </w:pPr>
+            <w:r>
+              <w:rPr>
+                <w:lang w:val="en-US"/>
+              </w:rPr>
+              <w:lastRenderedPageBreak/>
+              <w:t>@length, @minLength, @maxLength</w:t>
+            </w:r>
+          </w:p>
+        </w:tc>
+        <w:tc>
+          <w:tcPr>
+            <w:tcW w:w="1974" w:type="dxa"/>
+          </w:tcPr>
+          <w:p>
+            <w:pPr>
+              <w:rPr>
+                <w:lang w:val="en-US"/>
+              </w:rPr>
+            </w:pPr>
+            <w:r>
+              <w:rPr>
+                <w:lang w:val="en-US"/>
+              </w:rPr>
+              <w:t>Value items have a string length eq/ge/le the attribute value</w:t>
+            </w:r>
+          </w:p>
+        </w:tc>
+        <w:tc>
+          <w:tcPr>
+            <w:tcW w:w="2721" w:type="dxa"/>
+          </w:tcPr>
+          <w:p>
+            <w:pPr>
+              <w:rPr>
+                <w:lang w:val="en-US"/>
+              </w:rPr>
+            </w:pPr>
+            <w:r>
+              <w:rPr>
+                <w:lang w:val="en-US"/>
+              </w:rPr>
+              <w:t>@length=</w:t>
+            </w:r>
+            <w:r>
+              <w:rPr>
+                <w:lang w:val="en-US"/>
+              </w:rPr>
+              <w:t>"</w:t>
+            </w:r>
+            <w:r>
+              <w:rPr>
+                <w:lang w:val="en-US"/>
+              </w:rPr>
+              <w:t>1</w:t>
+            </w:r>
+            <w:r>
+              <w:rPr>
+                <w:lang w:val="en-US"/>
+              </w:rPr>
+              <w:t>"</w:t>
+            </w:r>
+          </w:p>
+          <w:p>
+            <w:pPr>
+              <w:rPr>
+                <w:lang w:val="en-US"/>
+              </w:rPr>
+            </w:pPr>
+            <w:r>
+              <w:rPr>
+                <w:lang w:val="en-US"/>
+              </w:rPr>
+              <w:t>@minLength=</w:t>
+            </w:r>
+            <w:r>
+              <w:rPr>
+                <w:lang w:val="en-US"/>
+              </w:rPr>
+              <w:t>"</w:t>
+            </w:r>
+            <w:r>
+              <w:rPr>
+                <w:lang w:val="en-US"/>
+              </w:rPr>
+              <w:t>1</w:t>
+            </w:r>
+            <w:r>
+              <w:rPr>
+                <w:lang w:val="en-US"/>
+              </w:rPr>
+              <w:t>"</w:t>
+            </w:r>
+          </w:p>
+          <w:p>
+            <w:pPr>
+              <w:rPr>
+                <w:lang w:val="en-US"/>
+              </w:rPr>
+            </w:pPr>
+            <w:r>
+              <w:rPr>
+                <w:lang w:val="en-US"/>
+              </w:rPr>
+              <w:t>@maxLength=</w:t>
+            </w:r>
+            <w:r>
+              <w:rPr>
+                <w:lang w:val="en-US"/>
+              </w:rPr>
+              <w:t>"</w:t>
+            </w:r>
+            <w:r>
+              <w:rPr>
+                <w:lang w:val="en-US"/>
+              </w:rPr>
+              <w:t>4</w:t>
+            </w:r>
+            <w:r>
+              <w:rPr>
+                <w:lang w:val="en-US"/>
+              </w:rPr>
+              <w:t>"</w:t>
+            </w:r>
+          </w:p>
+        </w:tc>
+        <w:tc>
+          <w:tcPr>
+            <w:tcW w:w="2121" w:type="dxa"/>
+          </w:tcPr>
+          <w:p>
+            <w:pPr>
+              <w:rPr>
+                <w:lang w:val="en-US"/>
+              </w:rPr>
+            </w:pPr>
+            <w:r>
+              <w:rPr>
+                <w:lang w:val="en-US"/>
+              </w:rPr>
+              <w:t>Length is the number of characters.</w:t>
+            </w:r>
+          </w:p>
+        </w:tc>
+      </w:tr>
+      <w:tr>
+        <w:tc>
+          <w:tcPr>
+            <w:tcW w:w="2246" w:type="dxa"/>
+          </w:tcPr>
+          <w:p>
+            <w:pPr>
+              <w:rPr>
+                <w:lang w:val="en-US"/>
+              </w:rPr>
+            </w:pPr>
+            <w:r>
+              <w:rPr>
+                <w:lang w:val="en-US"/>
+              </w:rPr>
+              <w:t>@datatype</w:t>
+            </w:r>
+          </w:p>
+        </w:tc>
+        <w:tc>
+          <w:tcPr>
+            <w:tcW w:w="1974" w:type="dxa"/>
+          </w:tcPr>
+          <w:p>
+            <w:pPr>
+              <w:rPr>
+                <w:lang w:val="en-US"/>
+              </w:rPr>
+            </w:pPr>
+            <w:r>
+              <w:rPr>
+                <w:lang w:val="en-US"/>
+              </w:rPr>
+              <w:t>Value items can be cast to the datatype identified by the attribute value</w:t>
+            </w:r>
+          </w:p>
+        </w:tc>
+        <w:tc>
+          <w:tcPr>
+            <w:tcW w:w="2721" w:type="dxa"/>
+          </w:tcPr>
+          <w:p>
+            <w:pPr>
+              <w:rPr>
+                <w:lang w:val="en-US"/>
+              </w:rPr>
+            </w:pPr>
+            <w:r>
+              <w:rPr>
+                <w:lang w:val="en-US"/>
+              </w:rPr>
+              <w:t>datatype=</w:t>
+            </w:r>
+            <w:r>
+              <w:rPr>
+                <w:lang w:val="en-US"/>
+              </w:rPr>
+              <w:t>"</w:t>
+            </w:r>
+            <w:r>
+              <w:rPr>
+                <w:lang w:val="en-US"/>
+              </w:rPr>
+              <w:t>integer</w:t>
+            </w:r>
+            <w:r>
+              <w:rPr>
+                <w:lang w:val="en-US"/>
+              </w:rPr>
+              <w:t>"</w:t>
+            </w:r>
+          </w:p>
+          <w:p>
+            <w:pPr>
+              <w:rPr>
+                <w:lang w:val="en-US"/>
+              </w:rPr>
+            </w:pPr>
+            <w:r>
+              <w:rPr>
+                <w:lang w:val="en-US"/>
+              </w:rPr>
+              <w:t>datatype=</w:t>
+            </w:r>
+            <w:r>
+              <w:rPr>
+                <w:lang w:val="en-US"/>
+              </w:rPr>
+              <w:t>"</w:t>
+            </w:r>
+            <w:r>
+              <w:rPr>
+                <w:lang w:val="en-US"/>
+              </w:rPr>
+              <w:t>date</w:t>
+            </w:r>
+            <w:r>
+              <w:rPr>
+                <w:lang w:val="en-US"/>
+              </w:rPr>
+              <w:t>"</w:t>
+            </w:r>
+          </w:p>
+          <w:p>
+            <w:pPr>
+              <w:rPr>
+                <w:lang w:val="en-US"/>
+              </w:rPr>
+            </w:pPr>
+            <w:r>
+              <w:rPr>
+                <w:lang w:val="en-US"/>
+              </w:rPr>
+              <w:t>datatype=</w:t>
+            </w:r>
+            <w:r>
+              <w:rPr>
+                <w:lang w:val="en-US"/>
+              </w:rPr>
+              <w:t>"</w:t>
+            </w:r>
+            <w:r>
+              <w:rPr>
+                <w:lang w:val="en-US"/>
+              </w:rPr>
+              <w:t>boolean</w:t>
+            </w:r>
+            <w:r>
+              <w:rPr>
+                <w:lang w:val="en-US"/>
+              </w:rPr>
+              <w:t>"</w:t>
+            </w:r>
+          </w:p>
+        </w:tc>
+        <w:tc>
+          <w:tcPr>
+            <w:tcW w:w="2121" w:type="dxa"/>
+          </w:tcPr>
+          <w:p>
+            <w:pPr>
+              <w:rPr>
+                <w:lang w:val="en-US"/>
+              </w:rPr>
+            </w:pPr>
+            <w:r>
+              <w:rPr>
+                <w:lang w:val="en-US"/>
+              </w:rPr>
+              <w:t xml:space="preserve">The attribute value must be the local name of a datatype defined by the XSD specification </w:t>
+            </w:r>
+          </w:p>
+        </w:tc>
+      </w:tr>
+      <w:tr>
+        <w:tc>
+          <w:tcPr>
+            <w:tcW w:w="2246" w:type="dxa"/>
+          </w:tcPr>
+          <w:p>
+            <w:pPr>
+              <w:rPr>
+                <w:lang w:val="en-US"/>
+              </w:rPr>
+            </w:pPr>
+            <w:r>
+              <w:rPr>
+                <w:lang w:val="en-US"/>
+              </w:rPr>
+              <w:t>@distinct</w:t>
+            </w:r>
+          </w:p>
+        </w:tc>
+        <w:tc>
+          <w:tcPr>
+            <w:tcW w:w="1974" w:type="dxa"/>
+          </w:tcPr>
+          <w:p>
+            <w:pPr>
+              <w:rPr>
+                <w:lang w:val="en-US"/>
+              </w:rPr>
+            </w:pPr>
+            <w:r>
+              <w:rPr>
+                <w:lang w:val="en-US"/>
+              </w:rPr>
+              <w:t>Value items must be distinct</w:t>
+            </w:r>
+          </w:p>
+        </w:tc>
+        <w:tc>
+          <w:tcPr>
+            <w:tcW w:w="2721" w:type="dxa"/>
+          </w:tcPr>
+          <w:p>
+            <w:pPr>
+              <w:rPr>
+                <w:lang w:val="en-US"/>
+              </w:rPr>
+            </w:pPr>
+            <w:r>
+              <w:rPr>
+                <w:lang w:val="en-US"/>
+              </w:rPr>
+              <w:t>distinct</w:t>
+            </w:r>
+            <w:r>
+              <w:rPr>
+                <w:lang w:val="en-US"/>
+              </w:rPr>
+              <w:t>=</w:t>
+            </w:r>
+            <w:r>
+              <w:rPr>
+                <w:lang w:val="en-US"/>
+              </w:rPr>
+              <w:t>"</w:t>
+            </w:r>
+            <w:r>
+              <w:rPr>
+                <w:lang w:val="en-US"/>
+              </w:rPr>
+              <w:t>true</w:t>
+            </w:r>
+            <w:r>
+              <w:rPr>
+                <w:lang w:val="en-US"/>
+              </w:rPr>
+              <w:t>"</w:t>
+            </w:r>
+          </w:p>
+        </w:tc>
+        <w:tc>
+          <w:tcPr>
+            <w:tcW w:w="2121" w:type="dxa"/>
+          </w:tcPr>
+          <w:p>
+            <w:pPr>
+              <w:rPr>
+                <w:lang w:val="en-US"/>
+              </w:rPr>
+            </w:pPr>
+            <w:r>
+              <w:rPr>
+                <w:lang w:val="en-US"/>
+              </w:rPr>
+              <w:t>Compares as strings, unless option @useDatatype is set</w:t>
+            </w:r>
+          </w:p>
+        </w:tc>
+      </w:tr>
+      <w:tr>
+        <w:tc>
+          <w:tcPr>
+            <w:tcW w:w="2246" w:type="dxa"/>
+          </w:tcPr>
+          <w:p>
+            <w:r>
+              <w:t>i</w:t>
+            </w:r>
+            <w:r>
+              <w:t>n/</w:t>
+            </w:r>
+            <w:r>
+              <w:t>eq</w:t>
+            </w:r>
+          </w:p>
+          <w:p>
+            <w:r>
+              <w:t>in/ne</w:t>
+            </w:r>
+          </w:p>
+          <w:p>
+            <w:pPr>
+              <w:rPr>
+                <w:lang w:val="en-US"/>
+              </w:rPr>
+            </w:pPr>
+            <w:r>
+              <w:rPr>
+                <w:lang w:val="en-US"/>
+              </w:rPr>
+              <w:t>in/matches</w:t>
+            </w:r>
+          </w:p>
+          <w:p>
+            <w:pPr>
+              <w:rPr>
+                <w:lang w:val="en-US"/>
+              </w:rPr>
+            </w:pPr>
+            <w:r>
+              <w:rPr>
+                <w:lang w:val="en-US"/>
+              </w:rPr>
+              <w:t>in/notMatches</w:t>
+            </w:r>
+          </w:p>
+          <w:p>
+            <w:pPr>
+              <w:rPr>
+                <w:lang w:val="en-US"/>
+              </w:rPr>
+            </w:pPr>
+            <w:r>
+              <w:rPr>
+                <w:lang w:val="en-US"/>
+              </w:rPr>
+              <w:t>in</w:t>
+            </w:r>
+            <w:r>
+              <w:rPr>
+                <w:lang w:val="en-US"/>
+              </w:rPr>
+              <w:t>/like</w:t>
+            </w:r>
+          </w:p>
+          <w:p>
+            <w:pPr>
+              <w:rPr>
+                <w:lang w:val="en-US"/>
+              </w:rPr>
+            </w:pPr>
+            <w:r>
+              <w:rPr>
+                <w:lang w:val="en-US"/>
+              </w:rPr>
+              <w:t>in/notLike</w:t>
+            </w:r>
+          </w:p>
+        </w:tc>
+        <w:tc>
+          <w:tcPr>
+            <w:tcW w:w="1974" w:type="dxa"/>
+          </w:tcPr>
+          <w:p>
+            <w:pPr>
+              <w:rPr>
+                <w:lang w:val="en-US"/>
+              </w:rPr>
+            </w:pPr>
+            <w:r>
+              <w:rPr>
+                <w:lang w:val="en-US"/>
+              </w:rPr>
+              <w:t>Value items must match at least one of the elements</w:t>
+            </w:r>
+          </w:p>
+        </w:tc>
+        <w:tc>
+          <w:tcPr>
+            <w:tcW w:w="2721" w:type="dxa"/>
+          </w:tcPr>
+          <w:p>
+            <w:pPr>
+              <w:rPr>
+                <w:lang w:val="en-US"/>
+              </w:rPr>
+            </w:pPr>
+            <w:r>
+              <w:rPr>
+                <w:lang w:val="en-US"/>
+              </w:rPr>
+              <w:t>&lt;in&gt;</w:t>
+            </w:r>
+          </w:p>
+          <w:p>
+            <w:pPr>
+              <w:rPr>
+                <w:lang w:val="en-US"/>
+              </w:rPr>
+            </w:pPr>
+            <w:r>
+              <w:rPr>
+                <w:lang w:val="en-US"/>
+              </w:rPr>
+              <w:t xml:space="preserve">   &lt;eq&gt;Active&lt;/eq&gt;</w:t>
+            </w:r>
+          </w:p>
+          <w:p>
+            <w:pPr>
+              <w:rPr>
+                <w:lang w:val="en-US"/>
+              </w:rPr>
+            </w:pPr>
+            <w:r>
+              <w:rPr>
+                <w:lang w:val="en-US"/>
+              </w:rPr>
+              <w:t xml:space="preserve">   &lt;eq&gt;NonActive&lt;/eq&gt;</w:t>
+            </w:r>
+          </w:p>
+          <w:p>
+            <w:pPr>
+              <w:rPr>
+                <w:lang w:val="en-US"/>
+              </w:rPr>
+            </w:pPr>
+            <w:r>
+              <w:rPr>
+                <w:lang w:val="en-US"/>
+              </w:rPr>
+              <w:t xml:space="preserve">   &lt;like&gt;Custom-*&lt;/like&gt;</w:t>
+            </w:r>
+          </w:p>
+          <w:p>
+            <w:pPr>
+              <w:rPr>
+                <w:lang w:val="en-US"/>
+              </w:rPr>
+            </w:pPr>
+            <w:r>
+              <w:rPr>
+                <w:lang w:val="en-US"/>
+              </w:rPr>
+              <w:t>&lt;/in&gt;</w:t>
+            </w:r>
+          </w:p>
+        </w:tc>
+        <w:tc>
+          <w:tcPr>
+            <w:tcW w:w="2121" w:type="dxa"/>
+          </w:tcPr>
+          <w:p>
+            <w:pPr>
+              <w:rPr>
+                <w:lang w:val="en-US"/>
+              </w:rPr>
+            </w:pPr>
+            <w:r>
+              <w:rPr>
+                <w:lang w:val="en-US"/>
+              </w:rPr>
+              <w:t xml:space="preserve">Each child element of &lt;in&gt; defines an alternative; the semantics </w:t>
+            </w:r>
+            <w:r>
+              <w:rPr>
+                <w:lang w:val="en-US"/>
+              </w:rPr>
+              <w:t>of the elements is</w:t>
+            </w:r>
+            <w:r>
+              <w:rPr>
+                <w:lang w:val="en-US"/>
+              </w:rPr>
+              <w:t xml:space="preserve"> equal to the semantics of an attribute with the same name</w:t>
+            </w:r>
+            <w:r>
+              <w:rPr>
+                <w:lang w:val="en-US"/>
+              </w:rPr>
+              <w:t xml:space="preserve"> and the same value</w:t>
+            </w:r>
+          </w:p>
+        </w:tc>
+      </w:tr>
+      <w:tr>
+        <w:tc>
+          <w:tcPr>
+            <w:tcW w:w="2246" w:type="dxa"/>
+          </w:tcPr>
+          <w:p>
+            <w:pPr>
+              <w:rPr>
+                <w:lang w:val="en-US"/>
+              </w:rPr>
+            </w:pPr>
+            <w:r>
+              <w:rPr>
+                <w:lang w:val="en-US"/>
+              </w:rPr>
+              <w:t>not</w:t>
+            </w:r>
+            <w:r>
+              <w:rPr>
+                <w:lang w:val="en-US"/>
+              </w:rPr>
+              <w:t>in/eq</w:t>
+            </w:r>
+          </w:p>
+          <w:p>
+            <w:pPr>
+              <w:rPr>
+                <w:lang w:val="en-US"/>
+              </w:rPr>
+            </w:pPr>
+            <w:r>
+              <w:rPr>
+                <w:lang w:val="en-US"/>
+              </w:rPr>
+              <w:t>not</w:t>
+            </w:r>
+            <w:r>
+              <w:rPr>
+                <w:lang w:val="en-US"/>
+              </w:rPr>
+              <w:t>in/ne</w:t>
+            </w:r>
+          </w:p>
+          <w:p>
+            <w:pPr>
+              <w:rPr>
+                <w:lang w:val="en-US"/>
+              </w:rPr>
+            </w:pPr>
+            <w:r>
+              <w:rPr>
+                <w:lang w:val="en-US"/>
+              </w:rPr>
+              <w:t>not</w:t>
+            </w:r>
+            <w:r>
+              <w:rPr>
+                <w:lang w:val="en-US"/>
+              </w:rPr>
+              <w:t>in/matches</w:t>
+            </w:r>
+          </w:p>
+          <w:p>
+            <w:pPr>
+              <w:rPr>
+                <w:lang w:val="en-US"/>
+              </w:rPr>
+            </w:pPr>
+            <w:r>
+              <w:rPr>
+                <w:lang w:val="en-US"/>
+              </w:rPr>
+              <w:t>not</w:t>
+            </w:r>
+            <w:r>
+              <w:rPr>
+                <w:lang w:val="en-US"/>
+              </w:rPr>
+              <w:t>in/notMatches</w:t>
+            </w:r>
+          </w:p>
+          <w:p>
+            <w:pPr>
+              <w:rPr>
+                <w:lang w:val="en-US"/>
+              </w:rPr>
+            </w:pPr>
+            <w:r>
+              <w:rPr>
+                <w:lang w:val="en-US"/>
+              </w:rPr>
+              <w:t>not</w:t>
+            </w:r>
+            <w:r>
+              <w:rPr>
+                <w:lang w:val="en-US"/>
+              </w:rPr>
+              <w:t>in</w:t>
+            </w:r>
+            <w:r>
+              <w:rPr>
+                <w:lang w:val="en-US"/>
+              </w:rPr>
+              <w:t>/like</w:t>
+            </w:r>
+          </w:p>
+          <w:p>
+            <w:pPr>
+              <w:rPr>
+                <w:lang w:val="en-US"/>
+              </w:rPr>
+            </w:pPr>
+            <w:r>
+              <w:rPr>
+                <w:lang w:val="en-US"/>
+              </w:rPr>
+              <w:t>notin/notLike</w:t>
+            </w:r>
+          </w:p>
+        </w:tc>
+        <w:tc>
+          <w:tcPr>
+            <w:tcW w:w="1974" w:type="dxa"/>
+          </w:tcPr>
+          <w:p>
+            <w:pPr>
+              <w:rPr>
+                <w:lang w:val="en-US"/>
+              </w:rPr>
+            </w:pPr>
+            <w:r>
+              <w:rPr>
+                <w:lang w:val="en-US"/>
+              </w:rPr>
+              <w:t>Value items must not match any of the elements</w:t>
+            </w:r>
+          </w:p>
+        </w:tc>
+        <w:tc>
+          <w:tcPr>
+            <w:tcW w:w="2721" w:type="dxa"/>
+          </w:tcPr>
+          <w:p>
+            <w:pPr>
+              <w:rPr>
+                <w:lang w:val="en-US"/>
+              </w:rPr>
+            </w:pPr>
+            <w:r>
+              <w:rPr>
+                <w:lang w:val="en-US"/>
+              </w:rPr>
+              <w:t>&lt;</w:t>
+            </w:r>
+            <w:r>
+              <w:rPr>
+                <w:lang w:val="en-US"/>
+              </w:rPr>
+              <w:t>not</w:t>
+            </w:r>
+            <w:r>
+              <w:rPr>
+                <w:lang w:val="en-US"/>
+              </w:rPr>
+              <w:t>in&gt;</w:t>
+            </w:r>
+          </w:p>
+          <w:p>
+            <w:pPr>
+              <w:rPr>
+                <w:lang w:val="en-US"/>
+              </w:rPr>
+            </w:pPr>
+            <w:r>
+              <w:rPr>
+                <w:lang w:val="en-US"/>
+              </w:rPr>
+              <w:t xml:space="preserve">  </w:t>
+            </w:r>
+            <w:r>
+              <w:rPr>
+                <w:lang w:val="en-US"/>
+              </w:rPr>
+              <w:t>&lt;</w:t>
+            </w:r>
+            <w:r>
+              <w:rPr>
+                <w:lang w:val="en-US"/>
+              </w:rPr>
+              <w:t>like</w:t>
+            </w:r>
+            <w:r>
+              <w:rPr>
+                <w:lang w:val="en-US"/>
+              </w:rPr>
+              <w:t>&gt;</w:t>
+            </w:r>
+            <w:r>
+              <w:rPr>
+                <w:lang w:val="en-US"/>
+              </w:rPr>
+              <w:t>Test-*</w:t>
+            </w:r>
+            <w:r>
+              <w:rPr>
+                <w:lang w:val="en-US"/>
+              </w:rPr>
+              <w:t>&lt;/</w:t>
+            </w:r>
+            <w:r>
+              <w:rPr>
+                <w:lang w:val="en-US"/>
+              </w:rPr>
+              <w:t>like</w:t>
+            </w:r>
+            <w:r>
+              <w:rPr>
+                <w:lang w:val="en-US"/>
+              </w:rPr>
+              <w:t>&gt;</w:t>
+            </w:r>
+          </w:p>
+          <w:p>
+            <w:pPr>
+              <w:rPr>
+                <w:lang w:val="en-US"/>
+              </w:rPr>
+            </w:pPr>
+            <w:r>
+              <w:rPr>
+                <w:lang w:val="en-US"/>
+              </w:rPr>
+              <w:t xml:space="preserve">  </w:t>
+            </w:r>
+            <w:r>
+              <w:rPr>
+                <w:lang w:val="en-US"/>
+              </w:rPr>
+              <w:t>&lt;</w:t>
+            </w:r>
+            <w:r>
+              <w:rPr>
+                <w:lang w:val="en-US"/>
+              </w:rPr>
+              <w:t>like</w:t>
+            </w:r>
+            <w:r>
+              <w:rPr>
+                <w:lang w:val="en-US"/>
+              </w:rPr>
+              <w:t>&gt;</w:t>
+            </w:r>
+            <w:r>
+              <w:rPr>
+                <w:lang w:val="en-US"/>
+              </w:rPr>
+              <w:t>Debug-*</w:t>
+            </w:r>
+            <w:r>
+              <w:rPr>
+                <w:lang w:val="en-US"/>
+              </w:rPr>
+              <w:t>&lt;/</w:t>
+            </w:r>
+            <w:r>
+              <w:rPr>
+                <w:lang w:val="en-US"/>
+              </w:rPr>
+              <w:t>like</w:t>
+            </w:r>
+            <w:r>
+              <w:rPr>
+                <w:lang w:val="en-US"/>
+              </w:rPr>
+              <w:t xml:space="preserve">&gt;    </w:t>
+            </w:r>
+            <w:r>
+              <w:rPr>
+                <w:lang w:val="en-US"/>
+              </w:rPr>
+              <w:t xml:space="preserve">       </w:t>
+            </w:r>
+          </w:p>
+          <w:p>
+            <w:pPr>
+              <w:rPr>
+                <w:lang w:val="en-US"/>
+              </w:rPr>
+            </w:pPr>
+            <w:r>
+              <w:rPr>
+                <w:lang w:val="en-US"/>
+              </w:rPr>
+              <w:t xml:space="preserve">  </w:t>
+            </w:r>
+            <w:r>
+              <w:rPr>
+                <w:lang w:val="en-US"/>
+              </w:rPr>
+              <w:t>&lt;</w:t>
+            </w:r>
+            <w:r>
+              <w:rPr>
+                <w:lang w:val="en-US"/>
+              </w:rPr>
+              <w:t>matches</w:t>
+            </w:r>
+            <w:r>
+              <w:rPr>
+                <w:lang w:val="en-US"/>
+              </w:rPr>
+              <w:t>&gt;</w:t>
+            </w:r>
+            <w:r>
+              <w:rPr>
+                <w:lang w:val="en-US"/>
+              </w:rPr>
+              <w:t>\s&lt;/matches&gt;</w:t>
+            </w:r>
+          </w:p>
+          <w:p>
+            <w:pPr>
+              <w:rPr>
+                <w:lang w:val="en-US"/>
+              </w:rPr>
+            </w:pPr>
+            <w:r>
+              <w:rPr>
+                <w:lang w:val="en-US"/>
+              </w:rPr>
+              <w:t>&lt;/</w:t>
+            </w:r>
+            <w:r>
+              <w:rPr>
+                <w:lang w:val="en-US"/>
+              </w:rPr>
+              <w:t>not</w:t>
+            </w:r>
+            <w:r>
+              <w:rPr>
+                <w:lang w:val="en-US"/>
+              </w:rPr>
+              <w:t>in&gt;</w:t>
+            </w:r>
+          </w:p>
+        </w:tc>
+        <w:tc>
+          <w:tcPr>
+            <w:tcW w:w="2121" w:type="dxa"/>
+          </w:tcPr>
+          <w:p>
+            <w:pPr>
+              <w:rPr>
+                <w:lang w:val="en-US"/>
+              </w:rPr>
+            </w:pPr>
+            <w:r>
+              <w:rPr>
+                <w:lang w:val="en-US"/>
+              </w:rPr>
+              <w:t>Each child element of &lt;</w:t>
+            </w:r>
+            <w:r>
+              <w:rPr>
+                <w:lang w:val="en-US"/>
+              </w:rPr>
+              <w:t>not</w:t>
+            </w:r>
+            <w:r>
+              <w:rPr>
+                <w:lang w:val="en-US"/>
+              </w:rPr>
+              <w:t xml:space="preserve">in&gt; defines </w:t>
+            </w:r>
+            <w:r>
+              <w:rPr>
+                <w:lang w:val="en-US"/>
+              </w:rPr>
+              <w:t>a case which must not apply</w:t>
+            </w:r>
+          </w:p>
+        </w:tc>
+      </w:tr>
+      <w:tr>
+        <w:tc>
+          <w:tcPr>
+            <w:tcW w:w="2246" w:type="dxa"/>
+          </w:tcPr>
+          <w:p>
+            <w:pPr>
+              <w:rPr>
+                <w:lang w:val="en-US"/>
+              </w:rPr>
+            </w:pPr>
+            <w:r>
+              <w:rPr>
+                <w:lang w:val="en-US"/>
+              </w:rPr>
+              <w:t>contains/term</w:t>
+            </w:r>
+          </w:p>
+        </w:tc>
+        <w:tc>
+          <w:tcPr>
+            <w:tcW w:w="1974" w:type="dxa"/>
+          </w:tcPr>
+          <w:p>
+            <w:pPr>
+              <w:rPr>
+                <w:lang w:val="en-US"/>
+              </w:rPr>
+            </w:pPr>
+            <w:r>
+              <w:rPr>
+                <w:lang w:val="en-US"/>
+              </w:rPr>
+              <w:t xml:space="preserve">For every term there must be a value item with that value </w:t>
+            </w:r>
+          </w:p>
+        </w:tc>
+        <w:tc>
+          <w:tcPr>
+            <w:tcW w:w="2721" w:type="dxa"/>
+          </w:tcPr>
+          <w:p>
+            <w:pPr>
+              <w:rPr>
+                <w:lang w:val="en-US"/>
+              </w:rPr>
+            </w:pPr>
+            <w:r>
+              <w:rPr>
+                <w:lang w:val="en-US"/>
+              </w:rPr>
+              <w:t>&lt;contains&gt;</w:t>
+            </w:r>
+          </w:p>
+          <w:p>
+            <w:pPr>
+              <w:rPr>
+                <w:lang w:val="en-US"/>
+              </w:rPr>
+            </w:pPr>
+            <w:r>
+              <w:rPr>
+                <w:lang w:val="en-US"/>
+              </w:rPr>
+              <w:t xml:space="preserve">  &lt;term&gt;Summary&lt;/term     </w:t>
+            </w:r>
+          </w:p>
+          <w:p>
+            <w:pPr>
+              <w:rPr>
+                <w:lang w:val="en-US"/>
+              </w:rPr>
+            </w:pPr>
+            <w:r>
+              <w:rPr>
+                <w:lang w:val="en-US"/>
+              </w:rPr>
+              <w:t xml:space="preserve">  &lt;term&gt;References&lt;/term&gt;</w:t>
+            </w:r>
+          </w:p>
+          <w:p>
+            <w:pPr>
+              <w:rPr>
+                <w:lang w:val="en-US"/>
+              </w:rPr>
+            </w:pPr>
+            <w:r>
+              <w:rPr>
+                <w:lang w:val="en-US"/>
+              </w:rPr>
+              <w:t>&lt;/contains&gt;</w:t>
+            </w:r>
+          </w:p>
+        </w:tc>
+        <w:tc>
+          <w:tcPr>
+            <w:tcW w:w="2121" w:type="dxa"/>
+          </w:tcPr>
+          <w:p>
+            <w:pPr>
+              <w:rPr>
+                <w:lang w:val="en-US"/>
+              </w:rPr>
+            </w:pPr>
+            <w:r>
+              <w:rPr>
+                <w:lang w:val="en-US"/>
+              </w:rPr>
+              <w:t>The expression value may contain also other items</w:t>
+            </w:r>
+          </w:p>
+        </w:tc>
+      </w:tr>
+      <w:tr>
+        <w:tc>
+          <w:tcPr>
+            <w:tcW w:w="2246" w:type="dxa"/>
+          </w:tcPr>
+          <w:p>
+            <w:pPr>
+              <w:rPr>
+                <w:lang w:val="en-US"/>
+              </w:rPr>
+            </w:pPr>
+            <w:r>
+              <w:rPr>
+                <w:lang w:val="en-US"/>
+              </w:rPr>
+              <w:t>sameTerms/term</w:t>
+            </w:r>
+          </w:p>
+        </w:tc>
+        <w:tc>
+          <w:tcPr>
+            <w:tcW w:w="1974" w:type="dxa"/>
+          </w:tcPr>
+          <w:p>
+            <w:pPr>
+              <w:rPr>
+                <w:lang w:val="en-US"/>
+              </w:rPr>
+            </w:pPr>
+            <w:r>
+              <w:rPr>
+                <w:lang w:val="en-US"/>
+              </w:rPr>
+              <w:t>For every item there is an equal term, and for every term there is at least one equal item</w:t>
+            </w:r>
+          </w:p>
+        </w:tc>
+        <w:tc>
+          <w:tcPr>
+            <w:tcW w:w="2721" w:type="dxa"/>
+          </w:tcPr>
+          <w:p>
+            <w:pPr>
+              <w:rPr>
+                <w:lang w:val="en-US"/>
+              </w:rPr>
+            </w:pPr>
+            <w:r>
+              <w:rPr>
+                <w:lang w:val="en-US"/>
+              </w:rPr>
+              <w:t>&lt;sameTerms&gt;</w:t>
+            </w:r>
+          </w:p>
+          <w:p>
+            <w:pPr>
+              <w:rPr>
+                <w:lang w:val="en-US"/>
+              </w:rPr>
+            </w:pPr>
+            <w:r>
+              <w:rPr>
+                <w:lang w:val="en-US"/>
+              </w:rPr>
+              <w:t xml:space="preserve">  &lt;term&gt;FRA&lt;/term&gt;</w:t>
+            </w:r>
+          </w:p>
+          <w:p>
+            <w:pPr>
+              <w:rPr>
+                <w:lang w:val="en-US"/>
+              </w:rPr>
+            </w:pPr>
+            <w:r>
+              <w:rPr>
+                <w:lang w:val="en-US"/>
+              </w:rPr>
+              <w:t xml:space="preserve">  &lt;term&gt;CGN&lt;/term&gt;</w:t>
+            </w:r>
+          </w:p>
+          <w:p>
+            <w:pPr>
+              <w:rPr>
+                <w:lang w:val="en-US"/>
+              </w:rPr>
+            </w:pPr>
+            <w:r>
+              <w:rPr>
+                <w:lang w:val="en-US"/>
+              </w:rPr>
+              <w:t xml:space="preserve">  &lt;term&gt;DUS&lt;/term&gt;</w:t>
+            </w:r>
+          </w:p>
+          <w:p>
+            <w:pPr>
+              <w:rPr>
+                <w:lang w:val="en-US"/>
+              </w:rPr>
+            </w:pPr>
+            <w:r>
+              <w:rPr>
+                <w:lang w:val="en-US"/>
+              </w:rPr>
+              <w:t>&lt;/sameTerms&gt;</w:t>
+            </w:r>
+          </w:p>
+        </w:tc>
+        <w:tc>
+          <w:tcPr>
+            <w:tcW w:w="2121" w:type="dxa"/>
+          </w:tcPr>
+          <w:p>
+            <w:pPr>
+              <w:rPr>
+                <w:lang w:val="en-US"/>
+              </w:rPr>
+            </w:pPr>
+            <w:r>
+              <w:rPr>
+                <w:lang w:val="en-US"/>
+              </w:rPr>
+              <w:t>The order of terms and items may be different, and there may be different numbers of repetition</w:t>
+            </w:r>
+          </w:p>
+        </w:tc>
+      </w:tr>
+      <w:tr>
+        <w:tc>
+          <w:tcPr>
+            <w:tcW w:w="2246" w:type="dxa"/>
+          </w:tcPr>
+          <w:p>
+            <w:pPr>
+              <w:rPr>
+                <w:lang w:val="en-US"/>
+              </w:rPr>
+            </w:pPr>
+            <w:r>
+              <w:rPr>
+                <w:lang w:val="en-US"/>
+              </w:rPr>
+              <w:t>deepEqual/term</w:t>
+            </w:r>
+          </w:p>
+        </w:tc>
+        <w:tc>
+          <w:tcPr>
+            <w:tcW w:w="1974" w:type="dxa"/>
+          </w:tcPr>
+          <w:p>
+            <w:pPr>
+              <w:rPr>
+                <w:lang w:val="en-US"/>
+              </w:rPr>
+            </w:pPr>
+            <w:r>
+              <w:rPr>
+                <w:lang w:val="en-US"/>
+              </w:rPr>
+              <w:t xml:space="preserve">The </w:t>
+            </w:r>
+            <w:r>
+              <w:rPr>
+                <w:lang w:val="en-US"/>
+              </w:rPr>
+              <w:t>n-th item is equal to the n-th term</w:t>
+            </w:r>
+            <w:r>
+              <w:rPr>
+                <w:lang w:val="en-US"/>
+              </w:rPr>
+              <w:t xml:space="preserve"> </w:t>
+            </w:r>
+          </w:p>
+        </w:tc>
+        <w:tc>
+          <w:tcPr>
+            <w:tcW w:w="2721" w:type="dxa"/>
+          </w:tcPr>
+          <w:p>
+            <w:pPr>
+              <w:rPr>
+                <w:lang w:val="en-US"/>
+              </w:rPr>
+            </w:pPr>
+            <w:r>
+              <w:rPr>
+                <w:lang w:val="en-US"/>
+              </w:rPr>
+              <w:t>&lt;deepEqual&gt;</w:t>
+            </w:r>
+          </w:p>
+          <w:p>
+            <w:pPr>
+              <w:rPr>
+                <w:lang w:val="en-US"/>
+              </w:rPr>
+            </w:pPr>
+            <w:r>
+              <w:rPr>
+                <w:lang w:val="en-US"/>
+              </w:rPr>
+              <w:t xml:space="preserve">  &lt;term&gt;Entrance&lt;/term&gt;</w:t>
+            </w:r>
+          </w:p>
+          <w:p>
+            <w:pPr>
+              <w:rPr>
+                <w:lang w:val="en-US"/>
+              </w:rPr>
+            </w:pPr>
+            <w:r>
+              <w:rPr>
+                <w:lang w:val="en-US"/>
+              </w:rPr>
+              <w:t xml:space="preserve">  &lt;term&gt;Exit&gt;&lt;/term&gt;</w:t>
+            </w:r>
+          </w:p>
+          <w:p>
+            <w:pPr>
+              <w:rPr>
+                <w:lang w:val="en-US"/>
+              </w:rPr>
+            </w:pPr>
+            <w:r>
+              <w:rPr>
+                <w:lang w:val="en-US"/>
+              </w:rPr>
+              <w:t xml:space="preserve">  &lt;term&gt;Exit&gt;&lt;/term&gt;</w:t>
+            </w:r>
+          </w:p>
+          <w:p>
+            <w:pPr>
+              <w:rPr>
+                <w:lang w:val="en-US"/>
+              </w:rPr>
+            </w:pPr>
+            <w:r>
+              <w:rPr>
+                <w:lang w:val="en-US"/>
+              </w:rPr>
+              <w:t>&lt;/deepEqual&gt;</w:t>
+            </w:r>
+          </w:p>
+        </w:tc>
+        <w:tc>
+          <w:tcPr>
+            <w:tcW w:w="2121" w:type="dxa"/>
+          </w:tcPr>
+          <w:p>
+            <w:pPr>
+              <w:rPr>
+                <w:lang w:val="en-US"/>
+              </w:rPr>
+            </w:pPr>
+            <w:r>
+              <w:rPr>
+                <w:lang w:val="en-US"/>
+              </w:rPr>
+              <w:t>Corresponds to the XPath function deep-equal()</w:t>
+            </w:r>
+          </w:p>
+        </w:tc>
+      </w:tr>
+    </w:tbl>
+    <w:p>
+      <w:pPr>
+        <w:rPr>
+          <w:lang w:val="en-US"/>
+        </w:rPr>
+      </w:pPr>
+    </w:p>
+    <w:p>
+      <w:pPr>
+        <w:rPr>
+          <w:lang w:val="en-US"/>
+        </w:rPr>
+      </w:pPr>
+      <w:r>
+        <w:rPr>
+          <w:lang w:val="en-US"/>
+        </w:rPr>
+        <w:t xml:space="preserve">The evaluation may be modified by </w:t>
+      </w:r>
+      <w:r>
+        <w:rPr>
+          <w:lang w:val="en-US"/>
+        </w:rPr>
+        <w:t>several options – see following table.</w:t>
+      </w:r>
+    </w:p>
+    <w:p>
+      <w:pPr>
+        <w:rPr>
+          <w:b/>
+          <w:lang w:val="en-US"/>
+        </w:rPr>
+      </w:pPr>
+      <w:r>
+        <w:rPr>
+          <w:b/>
+          <w:lang w:val="en-US"/>
+        </w:rPr>
+        <w:t>Table. Check nodes available in Value constraints.</w:t>
+      </w:r>
+    </w:p>
+    <w:tbl>
+      <w:tblPr>
+        <w:tblStyle w:val="TableGrid"/>
+        <w:tblW w:w="0" w:type="auto"/>
+        <w:tblLook w:val="04A0" w:firstRow="1" w:lastRow="0" w:firstColumn="1" w:lastColumn="0" w:noHBand="0" w:noVBand="1"/>
+      </w:tblPr>
+      <w:tblGrid>
+        <w:gridCol w:w="1555"/>
+        <w:gridCol w:w="2972"/>
+        <w:gridCol w:w="2271"/>
+        <w:gridCol w:w="2264"/>
+      </w:tblGrid>
+      <w:tr>
+        <w:tc>
+          <w:tcPr>
+            <w:tcW w:w="1555" w:type="dxa"/>
+          </w:tcPr>
+          <w:p>
+            <w:pPr>
+              <w:rPr>
+                <w:b/>
+                <w:lang w:val="en-US"/>
+              </w:rPr>
+            </w:pPr>
+            <w:r>
+              <w:rPr>
+                <w:b/>
+                <w:lang w:val="en-US"/>
+              </w:rPr>
+              <w:t>Option node</w:t>
+            </w:r>
+          </w:p>
+        </w:tc>
+        <w:tc>
+          <w:tcPr>
+            <w:tcW w:w="2972" w:type="dxa"/>
+          </w:tcPr>
+          <w:p>
+            <w:pPr>
+              <w:rPr>
+                <w:b/>
+                <w:lang w:val="en-US"/>
+              </w:rPr>
+            </w:pPr>
+            <w:r>
+              <w:rPr>
+                <w:b/>
+                <w:lang w:val="en-US"/>
+              </w:rPr>
+              <w:t>Semantics</w:t>
+            </w:r>
+          </w:p>
+        </w:tc>
+        <w:tc>
+          <w:tcPr>
+            <w:tcW w:w="2271" w:type="dxa"/>
+          </w:tcPr>
+          <w:p>
+            <w:pPr>
+              <w:rPr>
+                <w:b/>
+                <w:lang w:val="en-US"/>
+              </w:rPr>
+            </w:pPr>
+            <w:r>
+              <w:rPr>
+                <w:b/>
+                <w:lang w:val="en-US"/>
+              </w:rPr>
+              <w:t>Example</w:t>
+            </w:r>
+          </w:p>
+        </w:tc>
+        <w:tc>
+          <w:tcPr>
+            <w:tcW w:w="2264" w:type="dxa"/>
+          </w:tcPr>
+          <w:p>
+            <w:pPr>
+              <w:rPr>
+                <w:b/>
+                <w:lang w:val="en-US"/>
+              </w:rPr>
+            </w:pPr>
+            <w:r>
+              <w:rPr>
+                <w:b/>
+                <w:lang w:val="en-US"/>
+              </w:rPr>
+              <w:t>Notes</w:t>
+            </w:r>
+          </w:p>
+        </w:tc>
+      </w:tr>
+      <w:tr>
+        <w:tc>
+          <w:tcPr>
+            <w:tcW w:w="1555" w:type="dxa"/>
+          </w:tcPr>
+          <w:p>
+            <w:pPr>
+              <w:rPr>
+                <w:lang w:val="en-US"/>
+              </w:rPr>
+            </w:pPr>
+            <w:r>
+              <w:rPr>
+                <w:lang w:val="en-US"/>
+              </w:rPr>
+              <w:t>@quant</w:t>
+            </w:r>
+          </w:p>
+        </w:tc>
+        <w:tc>
+          <w:tcPr>
+            <w:tcW w:w="2972" w:type="dxa"/>
+          </w:tcPr>
+          <w:p>
+            <w:pPr>
+              <w:rPr>
+                <w:lang w:val="en-US"/>
+              </w:rPr>
+            </w:pPr>
+            <w:r>
+              <w:rPr>
+                <w:lang w:val="en-US"/>
+              </w:rPr>
+              <w:t xml:space="preserve">If used with the value </w:t>
+            </w:r>
+            <w:r>
+              <w:rPr>
+                <w:rFonts w:ascii="Courier New" w:hAnsi="Courier New" w:cs="Courier New"/>
+                <w:lang w:val="en-US"/>
+              </w:rPr>
+              <w:t>some</w:t>
+            </w:r>
+            <w:r>
+              <w:rPr>
+                <w:lang w:val="en-US"/>
+              </w:rPr>
+              <w:t>, conformance requires only at least one item to meet the expectation, not all</w:t>
+            </w:r>
+          </w:p>
+        </w:tc>
+        <w:tc>
+          <w:tcPr>
+            <w:tcW w:w="2271" w:type="dxa"/>
+          </w:tcPr>
+          <w:p>
+            <w:pPr>
+              <w:rPr>
+                <w:lang w:val="en-US"/>
+              </w:rPr>
+            </w:pPr>
+            <w:r>
+              <w:rPr>
+                <w:lang w:val="en-US"/>
+              </w:rPr>
+              <w:t>quant=</w:t>
+            </w:r>
+            <w:r>
+              <w:rPr>
+                <w:lang w:val="en-US"/>
+              </w:rPr>
+              <w:t>"</w:t>
+            </w:r>
+            <w:r>
+              <w:rPr>
+                <w:lang w:val="en-US"/>
+              </w:rPr>
+              <w:t>some</w:t>
+            </w:r>
+            <w:r>
+              <w:rPr>
+                <w:lang w:val="en-US"/>
+              </w:rPr>
+              <w:t>"</w:t>
+            </w:r>
+          </w:p>
+          <w:p>
+            <w:pPr>
+              <w:rPr>
+                <w:lang w:val="en-US"/>
+              </w:rPr>
+            </w:pPr>
+            <w:r>
+              <w:rPr>
+                <w:lang w:val="en-US"/>
+              </w:rPr>
+              <w:t>quant=</w:t>
+            </w:r>
+            <w:r>
+              <w:rPr>
+                <w:lang w:val="en-US"/>
+              </w:rPr>
+              <w:t>"</w:t>
+            </w:r>
+            <w:r>
+              <w:rPr>
+                <w:lang w:val="en-US"/>
+              </w:rPr>
+              <w:t>all</w:t>
+            </w:r>
+            <w:r>
+              <w:rPr>
+                <w:lang w:val="en-US"/>
+              </w:rPr>
+              <w:t>"</w:t>
+            </w:r>
+          </w:p>
+        </w:tc>
+        <w:tc>
+          <w:tcPr>
+            <w:tcW w:w="2264" w:type="dxa"/>
+          </w:tcPr>
+          <w:p>
+            <w:pPr>
+              <w:rPr>
+                <w:lang w:val="en-US"/>
+              </w:rPr>
+            </w:pPr>
+            <w:r>
+              <w:rPr>
+                <w:lang w:val="en-US"/>
+              </w:rPr>
+              <w:t xml:space="preserve">Not evaluated in the case of the following checks: </w:t>
+            </w:r>
+            <w:r>
+              <w:rPr>
+                <w:lang w:val="en-US"/>
+              </w:rPr>
+              <w:t xml:space="preserve">distinct, </w:t>
+            </w:r>
+            <w:r>
+              <w:rPr>
+                <w:lang w:val="en-US"/>
+              </w:rPr>
+              <w:lastRenderedPageBreak/>
+              <w:t>sameTerms, deepEqual</w:t>
+            </w:r>
+          </w:p>
+        </w:tc>
+      </w:tr>
+      <w:tr>
+        <w:tc>
+          <w:tcPr>
+            <w:tcW w:w="1555" w:type="dxa"/>
+          </w:tcPr>
+          <w:p>
+            <w:pPr>
+              <w:rPr>
+                <w:lang w:val="en-US"/>
+              </w:rPr>
+            </w:pPr>
+            <w:r>
+              <w:rPr>
+                <w:lang w:val="en-US"/>
+              </w:rPr>
+              <w:lastRenderedPageBreak/>
+              <w:t>@</w:t>
+            </w:r>
+            <w:r>
+              <w:rPr>
+                <w:lang w:val="en-US"/>
+              </w:rPr>
+              <w:t>useD</w:t>
+            </w:r>
+            <w:r>
+              <w:rPr>
+                <w:lang w:val="en-US"/>
+              </w:rPr>
+              <w:t>atatype</w:t>
+            </w:r>
+          </w:p>
+        </w:tc>
+        <w:tc>
+          <w:tcPr>
+            <w:tcW w:w="2972" w:type="dxa"/>
+          </w:tcPr>
+          <w:p>
+            <w:pPr>
+              <w:rPr>
+                <w:lang w:val="en-US"/>
+              </w:rPr>
+            </w:pPr>
+            <w:r>
+              <w:rPr>
+                <w:lang w:val="en-US"/>
+              </w:rPr>
+              <w:t>Before comparing, value items are cast to the schema type identified by the attribute value</w:t>
+            </w:r>
+          </w:p>
+        </w:tc>
+        <w:tc>
+          <w:tcPr>
+            <w:tcW w:w="2271" w:type="dxa"/>
+          </w:tcPr>
+          <w:p>
+            <w:pPr>
+              <w:rPr>
+                <w:lang w:val="en-US"/>
+              </w:rPr>
+            </w:pPr>
+            <w:r>
+              <w:rPr>
+                <w:lang w:val="en-US"/>
+              </w:rPr>
+              <w:t>useD</w:t>
+            </w:r>
+            <w:r>
+              <w:rPr>
+                <w:lang w:val="en-US"/>
+              </w:rPr>
+              <w:t>atatype=</w:t>
+            </w:r>
+            <w:r>
+              <w:rPr>
+                <w:lang w:val="en-US"/>
+              </w:rPr>
+              <w:t>"</w:t>
+            </w:r>
+            <w:r>
+              <w:rPr>
+                <w:lang w:val="en-US"/>
+              </w:rPr>
+              <w:t>integer</w:t>
+            </w:r>
+            <w:r>
+              <w:rPr>
+                <w:lang w:val="en-US"/>
+              </w:rPr>
+              <w:t>"</w:t>
+            </w:r>
+          </w:p>
+        </w:tc>
+        <w:tc>
+          <w:tcPr>
+            <w:tcW w:w="2264" w:type="dxa"/>
+          </w:tcPr>
+          <w:p>
+            <w:pPr>
+              <w:rPr>
+                <w:lang w:val="en-US"/>
+              </w:rPr>
+            </w:pPr>
+            <w:r>
+              <w:rPr>
+                <w:lang w:val="en-US"/>
+              </w:rPr>
+              <w:t>The attribute value must be the local name of a datatype defined by the XSD specification</w:t>
+            </w:r>
+            <w:r>
+              <w:rPr>
+                <w:lang w:val="en-US"/>
+              </w:rPr>
+              <w:t xml:space="preserve"> </w:t>
+            </w:r>
+          </w:p>
+        </w:tc>
+      </w:tr>
+      <w:tr>
+        <w:tc>
+          <w:tcPr>
+            <w:tcW w:w="1555" w:type="dxa"/>
+          </w:tcPr>
+          <w:p>
+            <w:pPr>
+              <w:rPr>
+                <w:lang w:val="en-US"/>
+              </w:rPr>
+            </w:pPr>
+            <w:r>
+              <w:rPr>
+                <w:lang w:val="en-US"/>
+              </w:rPr>
+              <w:t>@useString</w:t>
+            </w:r>
+          </w:p>
+        </w:tc>
+        <w:tc>
+          <w:tcPr>
+            <w:tcW w:w="2972" w:type="dxa"/>
+          </w:tcPr>
+          <w:p>
+            <w:pPr>
+              <w:rPr>
+                <w:lang w:val="en-US"/>
+              </w:rPr>
+            </w:pPr>
+            <w:r>
+              <w:rPr>
+                <w:lang w:val="en-US"/>
+              </w:rPr>
+              <w:t xml:space="preserve">Before comparing, value items are edited; </w:t>
+            </w:r>
+            <w:r>
+              <w:rPr>
+                <w:lang w:val="en-US"/>
+              </w:rPr>
+              <w:t>available manipulations</w:t>
+            </w:r>
+            <w:r>
+              <w:rPr>
+                <w:lang w:val="en-US"/>
+              </w:rPr>
+              <w:t>:</w:t>
+            </w:r>
+          </w:p>
+          <w:p>
+            <w:pPr>
+              <w:rPr>
+                <w:lang w:val="en-US"/>
+              </w:rPr>
+            </w:pPr>
+            <w:r>
+              <w:rPr>
+                <w:lang w:val="en-US"/>
+              </w:rPr>
+              <w:t>l</w:t>
+            </w:r>
+            <w:r>
+              <w:rPr>
+                <w:lang w:val="en-US"/>
+              </w:rPr>
+              <w:t>c – set lower-case,</w:t>
+            </w:r>
+          </w:p>
+          <w:p>
+            <w:pPr>
+              <w:rPr>
+                <w:lang w:val="en-US"/>
+              </w:rPr>
+            </w:pPr>
+            <w:r>
+              <w:rPr>
+                <w:lang w:val="en-US"/>
+              </w:rPr>
+              <w:t>u</w:t>
+            </w:r>
+            <w:r>
+              <w:rPr>
+                <w:lang w:val="en-US"/>
+              </w:rPr>
+              <w:t>c – set upper-case,</w:t>
+            </w:r>
+          </w:p>
+          <w:p>
+            <w:pPr>
+              <w:rPr>
+                <w:lang w:val="en-US"/>
+              </w:rPr>
+            </w:pPr>
+            <w:r>
+              <w:rPr>
+                <w:lang w:val="en-US"/>
+              </w:rPr>
+              <w:t>n</w:t>
+            </w:r>
+            <w:r>
+              <w:rPr>
+                <w:lang w:val="en-US"/>
+              </w:rPr>
+              <w:t>s – normalize space,</w:t>
+            </w:r>
+          </w:p>
+          <w:p>
+            <w:pPr>
+              <w:rPr>
+                <w:lang w:val="en-US"/>
+              </w:rPr>
+            </w:pPr>
+            <w:r>
+              <w:rPr>
+                <w:lang w:val="en-US"/>
+              </w:rPr>
+              <w:t>t</w:t>
+            </w:r>
+            <w:r>
+              <w:rPr>
+                <w:lang w:val="en-US"/>
+              </w:rPr>
+              <w:t xml:space="preserve">r – </w:t>
+            </w:r>
+            <w:r>
+              <w:rPr>
+                <w:lang w:val="en-US"/>
+              </w:rPr>
+              <w:t>trim</w:t>
+            </w:r>
+            <w:r>
+              <w:rPr>
+                <w:lang w:val="en-US"/>
+              </w:rPr>
+              <w:t xml:space="preserve"> leading/trailing </w:t>
+            </w:r>
+            <w:r>
+              <w:rPr>
+                <w:lang w:val="en-US"/>
+              </w:rPr>
+              <w:t>WS</w:t>
+            </w:r>
+            <w:r>
+              <w:rPr>
+                <w:lang w:val="en-US"/>
+              </w:rPr>
+              <w:t xml:space="preserve"> </w:t>
+            </w:r>
+          </w:p>
+          <w:p>
+            <w:pPr>
+              <w:rPr>
+                <w:lang w:val="en-US"/>
+              </w:rPr>
+            </w:pPr>
+            <w:r>
+              <w:rPr>
+                <w:lang w:val="en-US"/>
+              </w:rPr>
+              <w:t xml:space="preserve">sv – </w:t>
+            </w:r>
+            <w:r>
+              <w:rPr>
+                <w:lang w:val="en-US"/>
+              </w:rPr>
+              <w:t xml:space="preserve">take </w:t>
+            </w:r>
+            <w:r>
+              <w:rPr>
+                <w:lang w:val="en-US"/>
+              </w:rPr>
+              <w:t>string value</w:t>
+            </w:r>
+          </w:p>
+        </w:tc>
+        <w:tc>
+          <w:tcPr>
+            <w:tcW w:w="2271" w:type="dxa"/>
+          </w:tcPr>
+          <w:p>
+            <w:pPr>
+              <w:rPr>
+                <w:lang w:val="en-US"/>
+              </w:rPr>
+            </w:pPr>
+            <w:r>
+              <w:rPr>
+                <w:lang w:val="en-US"/>
+              </w:rPr>
+              <w:t>useString=</w:t>
+            </w:r>
+            <w:r>
+              <w:rPr>
+                <w:lang w:val="en-US"/>
+              </w:rPr>
+              <w:t>"</w:t>
+            </w:r>
+            <w:r>
+              <w:rPr>
+                <w:lang w:val="en-US"/>
+              </w:rPr>
+              <w:t>lc</w:t>
+            </w:r>
+            <w:r>
+              <w:rPr>
+                <w:lang w:val="en-US"/>
+              </w:rPr>
+              <w:t>"</w:t>
+            </w:r>
+          </w:p>
+          <w:p>
+            <w:pPr>
+              <w:rPr>
+                <w:lang w:val="en-US"/>
+              </w:rPr>
+            </w:pPr>
+            <w:r>
+              <w:rPr>
+                <w:lang w:val="en-US"/>
+              </w:rPr>
+              <w:t>useString=</w:t>
+            </w:r>
+            <w:r>
+              <w:rPr>
+                <w:lang w:val="en-US"/>
+              </w:rPr>
+              <w:t>"</w:t>
+            </w:r>
+            <w:r>
+              <w:rPr>
+                <w:lang w:val="en-US"/>
+              </w:rPr>
+              <w:t>lc</w:t>
+            </w:r>
+            <w:r>
+              <w:rPr>
+                <w:lang w:val="en-US"/>
+              </w:rPr>
+              <w:t xml:space="preserve"> ns</w:t>
+            </w:r>
+            <w:r>
+              <w:rPr>
+                <w:lang w:val="en-US"/>
+              </w:rPr>
+              <w:t>"</w:t>
+            </w:r>
+          </w:p>
+        </w:tc>
+        <w:tc>
+          <w:tcPr>
+            <w:tcW w:w="2264" w:type="dxa"/>
+          </w:tcPr>
+          <w:p>
+            <w:pPr>
+              <w:rPr>
+                <w:lang w:val="en-US"/>
+              </w:rPr>
+            </w:pPr>
+            <w:r>
+              <w:rPr>
+                <w:lang w:val="en-US"/>
+              </w:rPr>
+              <w:t>T</w:t>
+            </w:r>
+            <w:r>
+              <w:rPr>
+                <w:lang w:val="en-US"/>
+              </w:rPr>
+              <w:t xml:space="preserve">he attribute value is a whitespace separated list of </w:t>
+            </w:r>
+            <w:r>
+              <w:rPr>
+                <w:lang w:val="en-US"/>
+              </w:rPr>
+              <w:t>tokens identifying manipulations</w:t>
+            </w:r>
+          </w:p>
+          <w:p>
+            <w:pPr>
+              <w:rPr>
+                <w:lang w:val="en-US"/>
+              </w:rPr>
+            </w:pPr>
+          </w:p>
+          <w:p>
+            <w:pPr>
+              <w:rPr>
+                <w:lang w:val="en-US"/>
+              </w:rPr>
+            </w:pPr>
+          </w:p>
+          <w:p>
+            <w:pPr>
+              <w:rPr>
+                <w:lang w:val="en-US"/>
+              </w:rPr>
+            </w:pPr>
+          </w:p>
+          <w:p>
+            <w:pPr>
+              <w:rPr>
+                <w:lang w:val="en-US"/>
+              </w:rPr>
+            </w:pPr>
+          </w:p>
+        </w:tc>
+      </w:tr>
+      <w:tr>
+        <w:tc>
+          <w:tcPr>
+            <w:tcW w:w="1555" w:type="dxa"/>
+          </w:tcPr>
+          <w:p>
+            <w:pPr>
+              <w:rPr>
+                <w:lang w:val="en-US"/>
+              </w:rPr>
+            </w:pPr>
+            <w:r>
+              <w:rPr>
+                <w:lang w:val="en-US"/>
+              </w:rPr>
+              <w:t>@flags</w:t>
+            </w:r>
+          </w:p>
+        </w:tc>
+        <w:tc>
+          <w:tcPr>
+            <w:tcW w:w="2972" w:type="dxa"/>
+          </w:tcPr>
+          <w:p>
+            <w:pPr>
+              <w:rPr>
+                <w:lang w:val="en-US"/>
+              </w:rPr>
+            </w:pPr>
+            <w:r>
+              <w:rPr>
+                <w:lang w:val="en-US"/>
+              </w:rPr>
+              <w:t>The attribute value supplies flags used when evaluating regular expressions or string patterns</w:t>
+            </w:r>
+          </w:p>
+        </w:tc>
+        <w:tc>
+          <w:tcPr>
+            <w:tcW w:w="2271" w:type="dxa"/>
+          </w:tcPr>
+          <w:p>
+            <w:r>
+              <w:t>flags</w:t>
+            </w:r>
+            <w:r>
+              <w:t>="</w:t>
+            </w:r>
+            <w:r>
+              <w:t>i</w:t>
+            </w:r>
+            <w:r>
+              <w:t>"</w:t>
+            </w:r>
+          </w:p>
+          <w:p>
+            <w:r>
+              <w:t>flags</w:t>
+            </w:r>
+            <w:r>
+              <w:t>="</w:t>
+            </w:r>
+            <w:r>
+              <w:t>x</w:t>
+            </w:r>
+            <w:r>
+              <w:t>"</w:t>
+            </w:r>
+          </w:p>
+          <w:p>
+            <w:pPr>
+              <w:rPr>
+                <w:lang w:val="en-US"/>
+              </w:rPr>
+            </w:pPr>
+          </w:p>
+        </w:tc>
+        <w:tc>
+          <w:tcPr>
+            <w:tcW w:w="2264" w:type="dxa"/>
+          </w:tcPr>
+          <w:p>
+            <w:pPr>
+              <w:rPr>
+                <w:lang w:val="en-US"/>
+              </w:rPr>
+            </w:pPr>
+            <w:r>
+              <w:rPr>
+                <w:lang w:val="en-US"/>
+              </w:rPr>
+              <w:t>F</w:t>
+            </w:r>
+            <w:r>
+              <w:rPr>
+                <w:lang w:val="en-US"/>
+              </w:rPr>
+              <w:t>lag semantics as described in the XPath functions spec (</w:t>
+            </w:r>
+            <w:hyperlink r:id="rId6" w:anchor="flags" w:history="1">
+              <w:r>
+                <w:rPr>
+                  <w:rStyle w:val="Hyperlink"/>
+                  <w:lang w:val="en-US"/>
+                </w:rPr>
+                <w:t>XP flags</w:t>
+              </w:r>
+            </w:hyperlink>
+            <w:r>
+              <w:rPr>
+                <w:lang w:val="en-US"/>
+              </w:rPr>
+              <w:t>); “x” can be useful when ignorable whitespace makes the regex more readible</w:t>
+            </w:r>
+          </w:p>
+        </w:tc>
+      </w:tr>
+    </w:tbl>
+    <w:p>
+      <w:pPr>
+        <w:spacing w:before="160"/>
+        <w:rPr>
+          <w:lang w:val="en-US"/>
+        </w:rPr>
+      </w:pPr>
+      <w:r>
+        <w:rPr>
+          <w:lang w:val="en-US"/>
+        </w:rPr>
+        <w:t>The expression can be</w:t>
+      </w:r>
+      <w:r>
+        <w:rPr>
+          <w:lang w:val="en-US"/>
+        </w:rPr>
+        <w:t xml:space="preserve"> an</w:t>
+      </w:r>
+      <w:r>
+        <w:rPr>
+          <w:lang w:val="en-US"/>
+        </w:rPr>
+        <w:t xml:space="preserve"> </w:t>
+      </w:r>
+      <w:hyperlink w:anchor="_XPath" w:history="1">
+        <w:r>
+          <w:rPr>
+            <w:rStyle w:val="Hyperlink"/>
+            <w:lang w:val="en-US"/>
+          </w:rPr>
+          <w:t>XPath</w:t>
+        </w:r>
+      </w:hyperlink>
+      <w:r>
+        <w:rPr>
+          <w:lang w:val="en-US"/>
+        </w:rPr>
+        <w:t xml:space="preserve"> expression (@exprX</w:t>
+      </w:r>
+      <w:r>
+        <w:rPr>
+          <w:lang w:val="en-US"/>
+        </w:rPr>
+        <w:t>P</w:t>
+      </w:r>
+      <w:r>
+        <w:rPr>
+          <w:lang w:val="en-US"/>
+        </w:rPr>
+        <w:t>)</w:t>
+      </w:r>
+      <w:r>
+        <w:rPr>
+          <w:lang w:val="en-US"/>
+        </w:rPr>
+        <w:t xml:space="preserve"> or a</w:t>
+      </w:r>
+      <w:r>
+        <w:rPr>
+          <w:lang w:val="en-US"/>
+        </w:rPr>
+        <w:t xml:space="preserve"> </w:t>
+      </w:r>
+      <w:hyperlink w:anchor="_LinePath" w:history="1">
+        <w:r>
+          <w:rPr>
+            <w:rStyle w:val="Hyperlink"/>
+            <w:lang w:val="en-US"/>
+          </w:rPr>
+          <w:t>LinePath</w:t>
+        </w:r>
+      </w:hyperlink>
+      <w:r>
+        <w:rPr>
+          <w:lang w:val="en-US"/>
+        </w:rPr>
+        <w:t xml:space="preserve"> expressions</w:t>
+      </w:r>
+      <w:r>
+        <w:rPr>
+          <w:lang w:val="en-US"/>
+        </w:rPr>
+        <w:t>(@expr</w:t>
+      </w:r>
+      <w:r>
+        <w:rPr>
+          <w:lang w:val="en-US"/>
+        </w:rPr>
+        <w:t xml:space="preserve">LP; </w:t>
+      </w:r>
+      <w:r>
+        <w:rPr>
+          <w:lang w:val="en-US"/>
+        </w:rPr>
+        <w:t>@exprLP</w:t>
+      </w:r>
+      <w:r>
+        <w:rPr>
+          <w:lang w:val="en-US"/>
+        </w:rPr>
+        <w:t xml:space="preserve"> +</w:t>
+      </w:r>
+      <w:r>
+        <w:rPr>
+          <w:lang w:val="en-US"/>
+        </w:rPr>
+        <w:t xml:space="preserve"> @filterLP). </w:t>
+      </w:r>
+    </w:p>
+    <w:p>
+      <w:pPr>
+        <w:rPr>
+          <w:lang w:val="en-US"/>
+        </w:rPr>
+      </w:pPr>
+      <w:r>
+        <w:rPr>
+          <w:lang w:val="en-US"/>
+        </w:rPr>
+        <w:t>A few examples illustrate the use of Value constraints.</w:t>
+      </w:r>
+    </w:p>
+    <w:p>
+      <w:pPr>
+        <w:rPr>
+          <w:lang w:val="en-US"/>
+        </w:rPr>
+      </w:pPr>
+      <w:r>
+        <w:rPr>
+          <w:lang w:val="en-US"/>
+        </w:rPr>
+        <w:t>Example</w:t>
+      </w:r>
+      <w:r>
+        <w:rPr>
+          <w:lang w:val="en-US"/>
+        </w:rPr>
+        <w:t xml:space="preserve"> -</w:t>
+      </w:r>
+      <w:r>
+        <w:rPr>
+          <w:lang w:val="en-US"/>
+        </w:rPr>
+        <w:t xml:space="preserve"> </w:t>
+      </w:r>
+      <w:r>
+        <w:rPr>
+          <w:lang w:val="en-US"/>
+        </w:rPr>
+        <w:t>check items using a text pattern:</w:t>
+      </w:r>
+    </w:p>
+    <w:p>
+      <w:pPr>
+        <w:shd w:val="clear" w:color="auto" w:fill="FFFFFF"/>
+        <w:autoSpaceDE w:val="0"/>
+        <w:autoSpaceDN w:val="0"/>
+        <w:adjustRightInd w:val="0"/>
+        <w:spacing w:after="0" w:line="240" w:lineRule="auto"/>
+        <w:rPr>
+          <w:rFonts w:ascii="Courier New" w:hAnsi="Courier New" w:cs="Courier New"/>
+          <w:sz w:val="18"/>
+          <w:szCs w:val="18"/>
+          <w:highlight w:val="white"/>
+          <w:lang w:val="en-US"/>
+        </w:rPr>
+      </w:pPr>
+      <w:r>
+        <w:rPr>
+          <w:rFonts w:ascii="Courier New" w:hAnsi="Courier New" w:cs="Courier New"/>
+          <w:color w:val="000096"/>
+          <w:sz w:val="18"/>
+          <w:szCs w:val="18"/>
+          <w:highlight w:val="white"/>
+          <w:lang w:val="en-US"/>
+        </w:rPr>
+        <w:t>&lt;value</w:t>
+      </w:r>
+      <w:r>
+        <w:rPr>
+          <w:rFonts w:ascii="Courier New" w:hAnsi="Courier New" w:cs="Courier New"/>
+          <w:color w:val="F5844C"/>
+          <w:sz w:val="18"/>
+          <w:szCs w:val="18"/>
+          <w:highlight w:val="white"/>
+          <w:lang w:val="en-US"/>
+        </w:rPr>
+        <w:t xml:space="preserve"> exprXP</w:t>
+      </w:r>
+      <w:r>
+        <w:rPr>
+          <w:rFonts w:ascii="Courier New" w:hAnsi="Courier New" w:cs="Courier New"/>
+          <w:color w:val="FF8040"/>
+          <w:sz w:val="18"/>
+          <w:szCs w:val="18"/>
+          <w:highlight w:val="white"/>
+          <w:lang w:val="en-US"/>
+        </w:rPr>
+        <w:t>=</w:t>
+      </w:r>
+      <w:r>
+        <w:rPr>
+          <w:rFonts w:ascii="Courier New" w:hAnsi="Courier New" w:cs="Courier New"/>
+          <w:color w:val="993300"/>
+          <w:sz w:val="18"/>
+          <w:szCs w:val="18"/>
+          <w:highlight w:val="white"/>
+          <w:lang w:val="en-US"/>
+        </w:rPr>
+        <w:t>"//temporal/timezoneTz"</w:t>
+      </w:r>
+      <w:r>
+        <w:rPr>
+          <w:rFonts w:ascii="Courier New" w:hAnsi="Courier New" w:cs="Courier New"/>
+          <w:color w:val="F5844C"/>
+          <w:sz w:val="18"/>
+          <w:szCs w:val="18"/>
+          <w:highlight w:val="white"/>
+          <w:lang w:val="en-US"/>
+        </w:rPr>
+        <w:t xml:space="preserve"> </w:t>
+      </w:r>
+      <w:r>
+        <w:rPr>
+          <w:rFonts w:ascii="Courier New" w:hAnsi="Courier New" w:cs="Courier New"/>
+          <w:color w:val="000000"/>
+          <w:sz w:val="18"/>
+          <w:szCs w:val="18"/>
+          <w:highlight w:val="white"/>
+          <w:lang w:val="en-US"/>
+        </w:rPr>
+        <w:br/>
+      </w:r>
+      <w:r>
+        <w:rPr>
+          <w:rFonts w:ascii="Courier New" w:hAnsi="Courier New" w:cs="Courier New"/>
+          <w:color w:val="F5844C"/>
+          <w:sz w:val="18"/>
+          <w:szCs w:val="18"/>
+          <w:highlight w:val="white"/>
+          <w:lang w:val="en-US"/>
+        </w:rPr>
+        <w:t xml:space="preserve">   </w:t>
+      </w:r>
+      <w:r>
+        <w:rPr>
+          <w:rFonts w:ascii="Courier New" w:hAnsi="Courier New" w:cs="Courier New"/>
+          <w:color w:val="F5844C"/>
+          <w:sz w:val="18"/>
+          <w:szCs w:val="18"/>
+          <w:highlight w:val="white"/>
+          <w:lang w:val="en-US"/>
+        </w:rPr>
+        <w:t xml:space="preserve">    count</w:t>
+      </w:r>
+      <w:r>
+        <w:rPr>
+          <w:rFonts w:ascii="Courier New" w:hAnsi="Courier New" w:cs="Courier New"/>
+          <w:color w:val="FF8040"/>
+          <w:sz w:val="18"/>
+          <w:szCs w:val="18"/>
+          <w:highlight w:val="white"/>
+          <w:lang w:val="en-US"/>
+        </w:rPr>
+        <w:t>=</w:t>
+      </w:r>
+      <w:r>
+        <w:rPr>
+          <w:rFonts w:ascii="Courier New" w:hAnsi="Courier New" w:cs="Courier New"/>
+          <w:color w:val="993300"/>
+          <w:sz w:val="18"/>
+          <w:szCs w:val="18"/>
+          <w:highlight w:val="white"/>
+          <w:lang w:val="en-US"/>
+        </w:rPr>
+        <w:t>"1"</w:t>
+      </w:r>
+      <w:r>
+        <w:rPr>
+          <w:rFonts w:ascii="Courier New" w:hAnsi="Courier New" w:cs="Courier New"/>
+          <w:color w:val="F5844C"/>
+          <w:sz w:val="18"/>
+          <w:szCs w:val="18"/>
+          <w:highlight w:val="white"/>
+          <w:lang w:val="en-US"/>
+        </w:rPr>
+        <w:t xml:space="preserve"> countMsg</w:t>
+      </w:r>
+      <w:r>
+        <w:rPr>
+          <w:rFonts w:ascii="Courier New" w:hAnsi="Courier New" w:cs="Courier New"/>
+          <w:color w:val="FF8040"/>
+          <w:sz w:val="18"/>
+          <w:szCs w:val="18"/>
+          <w:highlight w:val="white"/>
+          <w:lang w:val="en-US"/>
+        </w:rPr>
+        <w:t>=</w:t>
+      </w:r>
+      <w:r>
+        <w:rPr>
+          <w:rFonts w:ascii="Courier New" w:hAnsi="Courier New" w:cs="Courier New"/>
+          <w:color w:val="993300"/>
+          <w:sz w:val="18"/>
+          <w:szCs w:val="18"/>
+          <w:highlight w:val="white"/>
+          <w:lang w:val="en-US"/>
+        </w:rPr>
+        <w:t>"Missing v</w:t>
+      </w:r>
+      <w:r>
+        <w:rPr>
+          <w:rFonts w:ascii="Courier New" w:hAnsi="Courier New" w:cs="Courier New"/>
+          <w:color w:val="993300"/>
+          <w:sz w:val="18"/>
+          <w:szCs w:val="18"/>
+          <w:highlight w:val="white"/>
+          <w:lang w:val="en-US"/>
+        </w:rPr>
+        <w:t>alue</w:t>
+      </w:r>
+      <w:r>
+        <w:rPr>
+          <w:rFonts w:ascii="Courier New" w:hAnsi="Courier New" w:cs="Courier New"/>
+          <w:color w:val="993300"/>
+          <w:sz w:val="18"/>
+          <w:szCs w:val="18"/>
+          <w:highlight w:val="white"/>
+          <w:lang w:val="en-US"/>
+        </w:rPr>
+        <w:t>: timezoneZt"</w:t>
+      </w:r>
+      <w:r>
+        <w:rPr>
+          <w:rFonts w:ascii="Courier New" w:hAnsi="Courier New" w:cs="Courier New"/>
+          <w:color w:val="000000"/>
+          <w:sz w:val="18"/>
+          <w:szCs w:val="18"/>
+          <w:highlight w:val="white"/>
+          <w:lang w:val="en-US"/>
+        </w:rPr>
+        <w:br/>
+      </w:r>
+      <w:r>
+        <w:rPr>
+          <w:rFonts w:ascii="Courier New" w:hAnsi="Courier New" w:cs="Courier New"/>
+          <w:color w:val="F5844C"/>
+          <w:sz w:val="18"/>
+          <w:szCs w:val="18"/>
+          <w:highlight w:val="white"/>
+          <w:lang w:val="en-US"/>
+        </w:rPr>
+        <w:t xml:space="preserve">       like</w:t>
+      </w:r>
+      <w:r>
+        <w:rPr>
+          <w:rFonts w:ascii="Courier New" w:hAnsi="Courier New" w:cs="Courier New"/>
+          <w:color w:val="FF8040"/>
+          <w:sz w:val="18"/>
+          <w:szCs w:val="18"/>
+          <w:highlight w:val="white"/>
+          <w:lang w:val="en-US"/>
+        </w:rPr>
+        <w:t>=</w:t>
+      </w:r>
+      <w:r>
+        <w:rPr>
+          <w:rFonts w:ascii="Courier New" w:hAnsi="Courier New" w:cs="Courier New"/>
+          <w:color w:val="993300"/>
+          <w:sz w:val="18"/>
+          <w:szCs w:val="18"/>
+          <w:highlight w:val="white"/>
+          <w:lang w:val="en-US"/>
+        </w:rPr>
+        <w:t>"*/*"</w:t>
+      </w:r>
+      <w:r>
+        <w:rPr>
+          <w:rFonts w:ascii="Courier New" w:hAnsi="Courier New" w:cs="Courier New"/>
+          <w:color w:val="F5844C"/>
+          <w:sz w:val="18"/>
+          <w:szCs w:val="18"/>
+          <w:highlight w:val="white"/>
+          <w:lang w:val="en-US"/>
+        </w:rPr>
+        <w:t xml:space="preserve"> likeMsg</w:t>
+      </w:r>
+      <w:r>
+        <w:rPr>
+          <w:rFonts w:ascii="Courier New" w:hAnsi="Courier New" w:cs="Courier New"/>
+          <w:color w:val="FF8040"/>
+          <w:sz w:val="18"/>
+          <w:szCs w:val="18"/>
+          <w:highlight w:val="white"/>
+          <w:lang w:val="en-US"/>
+        </w:rPr>
+        <w:t>=</w:t>
+      </w:r>
+      <w:r>
+        <w:rPr>
+          <w:rFonts w:ascii="Courier New" w:hAnsi="Courier New" w:cs="Courier New"/>
+          <w:color w:val="993300"/>
+          <w:sz w:val="18"/>
+          <w:szCs w:val="18"/>
+          <w:highlight w:val="white"/>
+          <w:lang w:val="en-US"/>
+        </w:rPr>
+        <w:t>"timezoneTz should have */*."</w:t>
+      </w:r>
+      <w:r>
+        <w:rPr>
+          <w:rFonts w:ascii="Courier New" w:hAnsi="Courier New" w:cs="Courier New"/>
+          <w:color w:val="000096"/>
+          <w:sz w:val="18"/>
+          <w:szCs w:val="18"/>
+          <w:highlight w:val="white"/>
+          <w:lang w:val="en-US"/>
+        </w:rPr>
+        <w:t>/&gt;</w:t>
+      </w:r>
+      <w:r>
+        <w:rPr>
+          <w:rFonts w:ascii="Courier New" w:hAnsi="Courier New" w:cs="Courier New"/>
+          <w:color w:val="000000"/>
+          <w:sz w:val="18"/>
+          <w:szCs w:val="18"/>
+          <w:highlight w:val="white"/>
+          <w:lang w:val="en-US"/>
+        </w:rPr>
+        <w:br/>
+      </w:r>
+    </w:p>
+    <w:p>
+      <w:pPr>
+        <w:shd w:val="clear" w:color="auto" w:fill="FFFFFF"/>
+        <w:autoSpaceDE w:val="0"/>
+        <w:autoSpaceDN w:val="0"/>
+        <w:adjustRightInd w:val="0"/>
+        <w:spacing w:after="0" w:line="240" w:lineRule="auto"/>
+        <w:rPr>
+          <w:rFonts w:ascii="Courier New" w:hAnsi="Courier New" w:cs="Courier New"/>
+          <w:sz w:val="18"/>
+          <w:szCs w:val="18"/>
+          <w:highlight w:val="white"/>
+          <w:lang w:val="en-US"/>
+        </w:rPr>
+      </w:pPr>
+    </w:p>
+    <w:p>
+      <w:pPr>
+        <w:rPr>
+          <w:lang w:val="en-US"/>
+        </w:rPr>
+      </w:pPr>
+      <w:r>
+        <w:rPr>
+          <w:lang w:val="en-US"/>
+        </w:rPr>
+        <w:t>Example – check items using a numerical comparison:</w:t>
+      </w:r>
+    </w:p>
+    <w:p>
+      <w:pPr>
+        <w:shd w:val="clear" w:color="auto" w:fill="FFFFFF"/>
+        <w:autoSpaceDE w:val="0"/>
+        <w:autoSpaceDN w:val="0"/>
+        <w:adjustRightInd w:val="0"/>
+        <w:spacing w:after="0" w:line="240" w:lineRule="auto"/>
+        <w:rPr>
+          <w:rFonts w:ascii="Courier New" w:hAnsi="Courier New" w:cs="Courier New"/>
+          <w:sz w:val="18"/>
+          <w:szCs w:val="18"/>
+          <w:highlight w:val="white"/>
+          <w:lang w:val="en-US"/>
+        </w:rPr>
+      </w:pPr>
+      <w:r>
+        <w:rPr>
+          <w:rFonts w:ascii="Courier New" w:hAnsi="Courier New" w:cs="Courier New"/>
+          <w:color w:val="000096"/>
+          <w:sz w:val="18"/>
+          <w:szCs w:val="18"/>
+          <w:highlight w:val="white"/>
+          <w:lang w:val="en-US"/>
+        </w:rPr>
+        <w:t>&lt;value</w:t>
+      </w:r>
+      <w:r>
+        <w:rPr>
+          <w:rFonts w:ascii="Courier New" w:hAnsi="Courier New" w:cs="Courier New"/>
+          <w:color w:val="F5844C"/>
+          <w:sz w:val="18"/>
+          <w:szCs w:val="18"/>
+          <w:highlight w:val="white"/>
+          <w:lang w:val="en-US"/>
+        </w:rPr>
+        <w:t xml:space="preserve"> exprXP</w:t>
+      </w:r>
+      <w:r>
+        <w:rPr>
+          <w:rFonts w:ascii="Courier New" w:hAnsi="Courier New" w:cs="Courier New"/>
+          <w:color w:val="FF8040"/>
+          <w:sz w:val="18"/>
+          <w:szCs w:val="18"/>
+          <w:highlight w:val="white"/>
+          <w:lang w:val="en-US"/>
+        </w:rPr>
+        <w:t>=</w:t>
+      </w:r>
+      <w:r>
+        <w:rPr>
+          <w:rFonts w:ascii="Courier New" w:hAnsi="Courier New" w:cs="Courier New"/>
+          <w:color w:val="993300"/>
+          <w:sz w:val="18"/>
+          <w:szCs w:val="18"/>
+          <w:highlight w:val="white"/>
+          <w:lang w:val="en-US"/>
+        </w:rPr>
+        <w:t>"//altitude"</w:t>
+      </w:r>
+      <w:r>
+        <w:rPr>
+          <w:rFonts w:ascii="Courier New" w:hAnsi="Courier New" w:cs="Courier New"/>
+          <w:color w:val="F5844C"/>
+          <w:sz w:val="18"/>
+          <w:szCs w:val="18"/>
+          <w:highlight w:val="white"/>
+          <w:lang w:val="en-US"/>
+        </w:rPr>
+        <w:t xml:space="preserve"> </w:t>
+      </w:r>
+      <w:r>
+        <w:rPr>
+          <w:rFonts w:ascii="Courier New" w:hAnsi="Courier New" w:cs="Courier New"/>
+          <w:color w:val="000000"/>
+          <w:sz w:val="18"/>
+          <w:szCs w:val="18"/>
+          <w:highlight w:val="white"/>
+          <w:lang w:val="en-US"/>
+        </w:rPr>
+        <w:br/>
+      </w:r>
+      <w:r>
+        <w:rPr>
+          <w:rFonts w:ascii="Courier New" w:hAnsi="Courier New" w:cs="Courier New"/>
+          <w:color w:val="F5844C"/>
+          <w:sz w:val="18"/>
+          <w:szCs w:val="18"/>
+          <w:highlight w:val="white"/>
+          <w:lang w:val="en-US"/>
+        </w:rPr>
+        <w:t xml:space="preserve"> </w:t>
+      </w:r>
+      <w:r>
+        <w:rPr>
+          <w:rFonts w:ascii="Courier New" w:hAnsi="Courier New" w:cs="Courier New"/>
+          <w:color w:val="F5844C"/>
+          <w:sz w:val="18"/>
+          <w:szCs w:val="18"/>
+          <w:highlight w:val="white"/>
+          <w:lang w:val="en-US"/>
+        </w:rPr>
+        <w:t xml:space="preserve">      count</w:t>
+      </w:r>
+      <w:r>
+        <w:rPr>
+          <w:rFonts w:ascii="Courier New" w:hAnsi="Courier New" w:cs="Courier New"/>
+          <w:color w:val="FF8040"/>
+          <w:sz w:val="18"/>
+          <w:szCs w:val="18"/>
+          <w:highlight w:val="white"/>
+          <w:lang w:val="en-US"/>
+        </w:rPr>
+        <w:t>=</w:t>
+      </w:r>
+      <w:r>
+        <w:rPr>
+          <w:rFonts w:ascii="Courier New" w:hAnsi="Courier New" w:cs="Courier New"/>
+          <w:color w:val="993300"/>
+          <w:sz w:val="18"/>
+          <w:szCs w:val="18"/>
+          <w:highlight w:val="white"/>
+          <w:lang w:val="en-US"/>
+        </w:rPr>
+        <w:t>"1"</w:t>
+      </w:r>
+      <w:r>
+        <w:rPr>
+          <w:rFonts w:ascii="Courier New" w:hAnsi="Courier New" w:cs="Courier New"/>
+          <w:color w:val="F5844C"/>
+          <w:sz w:val="18"/>
+          <w:szCs w:val="18"/>
+          <w:highlight w:val="white"/>
+          <w:lang w:val="en-US"/>
+        </w:rPr>
+        <w:t xml:space="preserve"> countMsg</w:t>
+      </w:r>
+      <w:r>
+        <w:rPr>
+          <w:rFonts w:ascii="Courier New" w:hAnsi="Courier New" w:cs="Courier New"/>
+          <w:color w:val="FF8040"/>
+          <w:sz w:val="18"/>
+          <w:szCs w:val="18"/>
+          <w:highlight w:val="white"/>
+          <w:lang w:val="en-US"/>
+        </w:rPr>
+        <w:t>=</w:t>
+      </w:r>
+      <w:r>
+        <w:rPr>
+          <w:rFonts w:ascii="Courier New" w:hAnsi="Courier New" w:cs="Couri